--- a/temp.docx
+++ b/temp.docx
@@ -6248,6 +6248,166 @@
     </w:p>
     <w:p>
       <w:pPr>
+        <w:pStyle w:val="afff0"/>
+      </w:pPr>
+      <w:r>
+        <w:t>{% for input_plate in hardware.get_inputs() if hardware.get_inputs() %}</w:t>
+      </w:r>
+    </w:p>
+    <w:p>
+      <w:pPr>
+        <w:pStyle w:val="a7"/>
+      </w:pPr>
+      <w:r>
+        <w:t>{{ input_plate.desc }}</w:t>
+      </w:r>
+    </w:p>
+    <w:tbl>
+      <w:tblPr>
+        <w:tblStyle w:val="65"/>
+        <w:tblW w:type="auto" w:w="0"/>
+        <w:tblLook w:firstColumn="1" w:firstRow="1" w:lastColumn="0" w:lastRow="0" w:noHBand="0" w:noVBand="1" w:val="04A0"/>
+        <w:tblLayout w:type="fixed"/>
+      </w:tblPr>
+      <w:tblGrid>
+        <w:gridCol w:w="7767"/>
+        <w:gridCol w:w="7767"/>
+      </w:tblGrid>
+      <w:tr>
+        <w:trPr>
+          <w:tblHeader w:val="true"/>
+        </w:trPr>
+        <w:tc>
+          <w:tcPr>
+            <w:tcW w:type="dxa" w:w="2880"/>
+            <w:vAlign w:val="center"/>
+          </w:tcPr>
+          <w:p>
+            <w:pPr>
+              <w:pStyle w:val="affa"/>
+              <w:jc w:val="center"/>
+            </w:pPr>
+            <w:r>
+              <w:t>Дискретный вход</w:t>
+            </w:r>
+          </w:p>
+        </w:tc>
+        <w:tc>
+          <w:tcPr>
+            <w:tcW w:type="dxa" w:w="5760"/>
+            <w:vAlign w:val="center"/>
+          </w:tcPr>
+          <w:p>
+            <w:pPr>
+              <w:pStyle w:val="affa"/>
+              <w:jc w:val="center"/>
+            </w:pPr>
+            <w:r>
+              <w:t>Назначенный сигнал</w:t>
+            </w:r>
+          </w:p>
+        </w:tc>
+      </w:tr>
+      <w:tr>
+        <w:trPr>
+          <w:tblHeader w:val="true"/>
+        </w:trPr>
+        <w:tc>
+          <w:tcPr>
+            <w:tcW w:type="dxa" w:w="5760"/>
+            <w:gridSpan w:val="2"/>
+          </w:tcPr>
+          <w:p>
+            <w:r>
+              <w:t>{%tr for i in range(1, input_plate.num_of_inputs|int+1) %}</w:t>
+            </w:r>
+          </w:p>
+        </w:tc>
+      </w:tr>
+      <w:tr>
+        <w:tc>
+          <w:tcPr>
+            <w:tcW w:type="dxa" w:w="2880"/>
+          </w:tcPr>
+          <w:p>
+            <w:r>
+              <w:t>Дискретный вход {{ loop.index }}</w:t>
+            </w:r>
+          </w:p>
+        </w:tc>
+        <w:tc>
+          <w:tcPr>
+            <w:tcW w:type="dxa" w:w="5760"/>
+          </w:tcPr>
+          <w:p>
+            <w:pPr>
+              <w:jc w:val="center"/>
+            </w:pPr>
+            <w:sdt>
+              <w:sdtPr>
+                <w:alias w:val=""/>
+                <w:tag w:val=""/>
+                <w:id w:val="0"/>
+                <w:dropDownList>
+                  <w:listItem w:displayText="Не назначено" w:value=""/>
+                  <w:listItem w:displayText="Оперативно включить В" w:value="Оперативно включить В"/>
+                  <w:listItem w:displayText="Оперативно отключить В" w:value="Оперативно отключить В"/>
+                  <w:listItem w:displayText="Работа ЭМО1" w:value="Работа ЭМО1"/>
+                  <w:listItem w:displayText="Работа ЭМО2" w:value="Работа ЭМО2"/>
+                  <w:listItem w:displayText="Выключатель включен (блок контакт)" w:value="Выключатель включен (блок контакт)"/>
+                  <w:listItem w:displayText="Работа ЭМВ" w:value="Работа ЭМВ"/>
+                  <w:listItem w:displayText="Выключатель отключен (блок контакт)" w:value="Выключатель отключен (блок контакт)"/>
+                </w:dropDownList>
+                <w:showingPlcHdr/>
+                <w:placeholder>
+                  <w:docPart w:val=""/>
+                </w:placeholder>
+              </w:sdtPr>
+              <w:sdtContent>
+                <w:r>
+                  <w:rPr>
+                    <w:color w:val="808080"/>
+                    <w:sz w:val="24"/>
+                    <w:i/>
+                    <!-- курсив -->
+                    <!-- <w:b/> полужирный -->
+                    <w:spacing w:val="10"/>
+                    <!-- интервал между символами -->
+                  </w:rPr>
+                  <w:t>Не назначено</w:t>
+                </w:r>
+              </w:sdtContent>
+            </w:sdt>
+          </w:p>
+        </w:tc>
+      </w:tr>
+      <w:tr>
+        <w:tc>
+          <w:tcPr>
+            <w:tcW w:type="dxa" w:w="5760"/>
+            <w:gridSpan w:val="2"/>
+          </w:tcPr>
+          <w:p>
+            <w:pPr>
+              <w:pStyle w:val="affa"/>
+            </w:pPr>
+            <w:r>
+              <w:t>{%tr endfor %}</w:t>
+            </w:r>
+          </w:p>
+        </w:tc>
+      </w:tr>
+    </w:tbl>
+    <w:p>
+      <w:pPr>
+        <w:pStyle w:val="TAGS"/>
+      </w:pPr>
+      <w:r>
+        <w:t>{% endfor %}</w:t>
+      </w:r>
+    </w:p>
+    <w:p>
+      <w:pPr>
         <w:sectPr>
           <w:pgSz w:w="16839" w:h="16839" w:code="9" w:orient="landscape"/>
           <w:pgMar w:top="397" w:right="454" w:bottom="397" w:left="851" w:header="0" w:footer="170" w:gutter="0"/>
@@ -6277,7 +6437,7 @@
         <w:pStyle w:val="afff0"/>
       </w:pPr>
       <w:r>
-        <w:t>Для светодиода возможно подключение только одного сигнала.</w:t>
+        <w:t>Для светодиода возможно подключение до пяти сигналов.</w:t>
       </w:r>
     </w:p>
     <w:p>
@@ -6528,15 +6688,15 @@
                 <w:id w:val="0"/>
                 <w:dropDownList>
                   <w:listItem w:displayText="Не назначено" w:value=""/>
+                  <w:listItem w:displayText="КА / В: Промежуточное положение выключателя" w:value="КА / В: Промежуточное положение выключателя"/>
+                  <w:listItem w:displayText="КА / В: Команда «отключить» выключатель через выходное реле" w:value="КА / В: Команда «отключить» выключатель через выходное реле"/>
+                  <w:listItem w:displayText="КА / В: Команда «включить» выключатель через выходное реле" w:value="КА / В: Команда «включить» выключатель через выходное реле"/>
+                  <w:listItem w:displayText="КА / В: Индикация местного режима физического ключа" w:value="КА / В: Индикация местного режима физического ключа"/>
+                  <w:listItem w:displayText="КА / В: Выключатель включен" w:value="КА / В: Выключатель включен"/>
+                  <w:listItem w:displayText="КА / В: Индикация местного режима логического узла" w:value="КА / В: Индикация местного режима логического узла"/>
+                  <w:listItem w:displayText="КА / В: Функция введена в работу" w:value="КА / В: Функция введена в работу"/>
                   <w:listItem w:displayText="КА / В: Выключатель отключен" w:value="КА / В: Выключатель отключен"/>
-                  <w:listItem w:displayText="КА / В: Промежуточное положение выключателя" w:value="КА / В: Промежуточное положение выключателя"/>
                   <w:listItem w:displayText="КА / В: Неисправное положение выключателя" w:value="КА / В: Неисправное положение выключателя"/>
-                  <w:listItem w:displayText="КА / В: Индикация местного режима логического узла" w:value="КА / В: Индикация местного режима логического узла"/>
-                  <w:listItem w:displayText="КА / В: Команда «отключить» выключатель через выходное реле" w:value="КА / В: Команда «отключить» выключатель через выходное реле"/>
-                  <w:listItem w:displayText="КА / В: Функция введена в работу" w:value="КА / В: Функция введена в работу"/>
-                  <w:listItem w:displayText="КА / В: Индикация местного режима физического ключа" w:value="КА / В: Индикация местного режима физического ключа"/>
-                  <w:listItem w:displayText="КА / В: Команда «включить» выключатель через выходное реле" w:value="КА / В: Команда «включить» выключатель через выходное реле"/>
-                  <w:listItem w:displayText="КА / В: Выключатель включен" w:value="КА / В: Выключатель включен"/>
                 </w:dropDownList>
                 <w:showingPlcHdr/>
                 <w:placeholder>
@@ -6575,15 +6735,15 @@
                 <w:id w:val="0"/>
                 <w:dropDownList>
                   <w:listItem w:displayText="Не назначено" w:value=""/>
+                  <w:listItem w:displayText="КА / В: Промежуточное положение выключателя" w:value="КА / В: Промежуточное положение выключателя"/>
+                  <w:listItem w:displayText="КА / В: Команда «отключить» выключатель через выходное реле" w:value="КА / В: Команда «отключить» выключатель через выходное реле"/>
+                  <w:listItem w:displayText="КА / В: Команда «включить» выключатель через выходное реле" w:value="КА / В: Команда «включить» выключатель через выходное реле"/>
+                  <w:listItem w:displayText="КА / В: Индикация местного режима физического ключа" w:value="КА / В: Индикация местного режима физического ключа"/>
+                  <w:listItem w:displayText="КА / В: Выключатель включен" w:value="КА / В: Выключатель включен"/>
+                  <w:listItem w:displayText="КА / В: Индикация местного режима логического узла" w:value="КА / В: Индикация местного режима логического узла"/>
+                  <w:listItem w:displayText="КА / В: Функция введена в работу" w:value="КА / В: Функция введена в работу"/>
                   <w:listItem w:displayText="КА / В: Выключатель отключен" w:value="КА / В: Выключатель отключен"/>
-                  <w:listItem w:displayText="КА / В: Промежуточное положение выключателя" w:value="КА / В: Промежуточное положение выключателя"/>
                   <w:listItem w:displayText="КА / В: Неисправное положение выключателя" w:value="КА / В: Неисправное положение выключателя"/>
-                  <w:listItem w:displayText="КА / В: Индикация местного режима логического узла" w:value="КА / В: Индикация местного режима логического узла"/>
-                  <w:listItem w:displayText="КА / В: Команда «отключить» выключатель через выходное реле" w:value="КА / В: Команда «отключить» выключатель через выходное реле"/>
-                  <w:listItem w:displayText="КА / В: Функция введена в работу" w:value="КА / В: Функция введена в работу"/>
-                  <w:listItem w:displayText="КА / В: Индикация местного режима физического ключа" w:value="КА / В: Индикация местного режима физического ключа"/>
-                  <w:listItem w:displayText="КА / В: Команда «включить» выключатель через выходное реле" w:value="КА / В: Команда «включить» выключатель через выходное реле"/>
-                  <w:listItem w:displayText="КА / В: Выключатель включен" w:value="КА / В: Выключатель включен"/>
                 </w:dropDownList>
                 <w:showingPlcHdr/>
                 <w:placeholder>
@@ -6622,15 +6782,15 @@
                 <w:id w:val="0"/>
                 <w:dropDownList>
                   <w:listItem w:displayText="Не назначено" w:value=""/>
+                  <w:listItem w:displayText="КА / В: Промежуточное положение выключателя" w:value="КА / В: Промежуточное положение выключателя"/>
+                  <w:listItem w:displayText="КА / В: Команда «отключить» выключатель через выходное реле" w:value="КА / В: Команда «отключить» выключатель через выходное реле"/>
+                  <w:listItem w:displayText="КА / В: Команда «включить» выключатель через выходное реле" w:value="КА / В: Команда «включить» выключатель через выходное реле"/>
+                  <w:listItem w:displayText="КА / В: Индикация местного режима физического ключа" w:value="КА / В: Индикация местного режима физического ключа"/>
+                  <w:listItem w:displayText="КА / В: Выключатель включен" w:value="КА / В: Выключатель включен"/>
+                  <w:listItem w:displayText="КА / В: Индикация местного режима логического узла" w:value="КА / В: Индикация местного режима логического узла"/>
+                  <w:listItem w:displayText="КА / В: Функция введена в работу" w:value="КА / В: Функция введена в работу"/>
                   <w:listItem w:displayText="КА / В: Выключатель отключен" w:value="КА / В: Выключатель отключен"/>
-                  <w:listItem w:displayText="КА / В: Промежуточное положение выключателя" w:value="КА / В: Промежуточное положение выключателя"/>
                   <w:listItem w:displayText="КА / В: Неисправное положение выключателя" w:value="КА / В: Неисправное положение выключателя"/>
-                  <w:listItem w:displayText="КА / В: Индикация местного режима логического узла" w:value="КА / В: Индикация местного режима логического узла"/>
-                  <w:listItem w:displayText="КА / В: Команда «отключить» выключатель через выходное реле" w:value="КА / В: Команда «отключить» выключатель через выходное реле"/>
-                  <w:listItem w:displayText="КА / В: Функция введена в работу" w:value="КА / В: Функция введена в работу"/>
-                  <w:listItem w:displayText="КА / В: Индикация местного режима физического ключа" w:value="КА / В: Индикация местного режима физического ключа"/>
-                  <w:listItem w:displayText="КА / В: Команда «включить» выключатель через выходное реле" w:value="КА / В: Команда «включить» выключатель через выходное реле"/>
-                  <w:listItem w:displayText="КА / В: Выключатель включен" w:value="КА / В: Выключатель включен"/>
                 </w:dropDownList>
                 <w:showingPlcHdr/>
                 <w:placeholder>
@@ -6669,15 +6829,15 @@
                 <w:id w:val="0"/>
                 <w:dropDownList>
                   <w:listItem w:displayText="Не назначено" w:value=""/>
+                  <w:listItem w:displayText="КА / В: Промежуточное положение выключателя" w:value="КА / В: Промежуточное положение выключателя"/>
+                  <w:listItem w:displayText="КА / В: Команда «отключить» выключатель через выходное реле" w:value="КА / В: Команда «отключить» выключатель через выходное реле"/>
+                  <w:listItem w:displayText="КА / В: Команда «включить» выключатель через выходное реле" w:value="КА / В: Команда «включить» выключатель через выходное реле"/>
+                  <w:listItem w:displayText="КА / В: Индикация местного режима физического ключа" w:value="КА / В: Индикация местного режима физического ключа"/>
+                  <w:listItem w:displayText="КА / В: Выключатель включен" w:value="КА / В: Выключатель включен"/>
+                  <w:listItem w:displayText="КА / В: Индикация местного режима логического узла" w:value="КА / В: Индикация местного режима логического узла"/>
+                  <w:listItem w:displayText="КА / В: Функция введена в работу" w:value="КА / В: Функция введена в работу"/>
                   <w:listItem w:displayText="КА / В: Выключатель отключен" w:value="КА / В: Выключатель отключен"/>
-                  <w:listItem w:displayText="КА / В: Промежуточное положение выключателя" w:value="КА / В: Промежуточное положение выключателя"/>
                   <w:listItem w:displayText="КА / В: Неисправное положение выключателя" w:value="КА / В: Неисправное положение выключателя"/>
-                  <w:listItem w:displayText="КА / В: Индикация местного режима логического узла" w:value="КА / В: Индикация местного режима логического узла"/>
-                  <w:listItem w:displayText="КА / В: Команда «отключить» выключатель через выходное реле" w:value="КА / В: Команда «отключить» выключатель через выходное реле"/>
-                  <w:listItem w:displayText="КА / В: Функция введена в работу" w:value="КА / В: Функция введена в работу"/>
-                  <w:listItem w:displayText="КА / В: Индикация местного режима физического ключа" w:value="КА / В: Индикация местного режима физического ключа"/>
-                  <w:listItem w:displayText="КА / В: Команда «включить» выключатель через выходное реле" w:value="КА / В: Команда «включить» выключатель через выходное реле"/>
-                  <w:listItem w:displayText="КА / В: Выключатель включен" w:value="КА / В: Выключатель включен"/>
                 </w:dropDownList>
                 <w:showingPlcHdr/>
                 <w:placeholder>
@@ -6716,15 +6876,15 @@
                 <w:id w:val="0"/>
                 <w:dropDownList>
                   <w:listItem w:displayText="Не назначено" w:value=""/>
+                  <w:listItem w:displayText="КА / В: Промежуточное положение выключателя" w:value="КА / В: Промежуточное положение выключателя"/>
+                  <w:listItem w:displayText="КА / В: Команда «отключить» выключатель через выходное реле" w:value="КА / В: Команда «отключить» выключатель через выходное реле"/>
+                  <w:listItem w:displayText="КА / В: Команда «включить» выключатель через выходное реле" w:value="КА / В: Команда «включить» выключатель через выходное реле"/>
+                  <w:listItem w:displayText="КА / В: Индикация местного режима физического ключа" w:value="КА / В: Индикация местного режима физического ключа"/>
+                  <w:listItem w:displayText="КА / В: Выключатель включен" w:value="КА / В: Выключатель включен"/>
+                  <w:listItem w:displayText="КА / В: Индикация местного режима логического узла" w:value="КА / В: Индикация местного режима логического узла"/>
+                  <w:listItem w:displayText="КА / В: Функция введена в работу" w:value="КА / В: Функция введена в работу"/>
                   <w:listItem w:displayText="КА / В: Выключатель отключен" w:value="КА / В: Выключатель отключен"/>
-                  <w:listItem w:displayText="КА / В: Промежуточное положение выключателя" w:value="КА / В: Промежуточное положение выключателя"/>
                   <w:listItem w:displayText="КА / В: Неисправное положение выключателя" w:value="КА / В: Неисправное положение выключателя"/>
-                  <w:listItem w:displayText="КА / В: Индикация местного режима логического узла" w:value="КА / В: Индикация местного режима логического узла"/>
-                  <w:listItem w:displayText="КА / В: Команда «отключить» выключатель через выходное реле" w:value="КА / В: Команда «отключить» выключатель через выходное реле"/>
-                  <w:listItem w:displayText="КА / В: Функция введена в работу" w:value="КА / В: Функция введена в работу"/>
-                  <w:listItem w:displayText="КА / В: Индикация местного режима физического ключа" w:value="КА / В: Индикация местного режима физического ключа"/>
-                  <w:listItem w:displayText="КА / В: Команда «включить» выключатель через выходное реле" w:value="КА / В: Команда «включить» выключатель через выходное реле"/>
-                  <w:listItem w:displayText="КА / В: Выключатель включен" w:value="КА / В: Выключатель включен"/>
                 </w:dropDownList>
                 <w:showingPlcHdr/>
                 <w:placeholder>
@@ -6815,15 +6975,15 @@
                 <w:id w:val="0"/>
                 <w:dropDownList>
                   <w:listItem w:displayText="Не назначено" w:value=""/>
+                  <w:listItem w:displayText="КА / В: Промежуточное положение выключателя" w:value="КА / В: Промежуточное положение выключателя"/>
+                  <w:listItem w:displayText="КА / В: Команда «отключить» выключатель через выходное реле" w:value="КА / В: Команда «отключить» выключатель через выходное реле"/>
+                  <w:listItem w:displayText="КА / В: Команда «включить» выключатель через выходное реле" w:value="КА / В: Команда «включить» выключатель через выходное реле"/>
+                  <w:listItem w:displayText="КА / В: Индикация местного режима физического ключа" w:value="КА / В: Индикация местного режима физического ключа"/>
+                  <w:listItem w:displayText="КА / В: Выключатель включен" w:value="КА / В: Выключатель включен"/>
+                  <w:listItem w:displayText="КА / В: Индикация местного режима логического узла" w:value="КА / В: Индикация местного режима логического узла"/>
+                  <w:listItem w:displayText="КА / В: Функция введена в работу" w:value="КА / В: Функция введена в работу"/>
                   <w:listItem w:displayText="КА / В: Выключатель отключен" w:value="КА / В: Выключатель отключен"/>
-                  <w:listItem w:displayText="КА / В: Промежуточное положение выключателя" w:value="КА / В: Промежуточное положение выключателя"/>
                   <w:listItem w:displayText="КА / В: Неисправное положение выключателя" w:value="КА / В: Неисправное положение выключателя"/>
-                  <w:listItem w:displayText="КА / В: Индикация местного режима логического узла" w:value="КА / В: Индикация местного режима логического узла"/>
-                  <w:listItem w:displayText="КА / В: Команда «отключить» выключатель через выходное реле" w:value="КА / В: Команда «отключить» выключатель через выходное реле"/>
-                  <w:listItem w:displayText="КА / В: Функция введена в работу" w:value="КА / В: Функция введена в работу"/>
-                  <w:listItem w:displayText="КА / В: Индикация местного режима физического ключа" w:value="КА / В: Индикация местного режима физического ключа"/>
-                  <w:listItem w:displayText="КА / В: Команда «включить» выключатель через выходное реле" w:value="КА / В: Команда «включить» выключатель через выходное реле"/>
-                  <w:listItem w:displayText="КА / В: Выключатель включен" w:value="КА / В: Выключатель включен"/>
                 </w:dropDownList>
                 <w:showingPlcHdr/>
                 <w:placeholder>
@@ -6862,15 +7022,15 @@
                 <w:id w:val="0"/>
                 <w:dropDownList>
                   <w:listItem w:displayText="Не назначено" w:value=""/>
+                  <w:listItem w:displayText="КА / В: Промежуточное положение выключателя" w:value="КА / В: Промежуточное положение выключателя"/>
+                  <w:listItem w:displayText="КА / В: Команда «отключить» выключатель через выходное реле" w:value="КА / В: Команда «отключить» выключатель через выходное реле"/>
+                  <w:listItem w:displayText="КА / В: Команда «включить» выключатель через выходное реле" w:value="КА / В: Команда «включить» выключатель через выходное реле"/>
+                  <w:listItem w:displayText="КА / В: Индикация местного режима физического ключа" w:value="КА / В: Индикация местного режима физического ключа"/>
+                  <w:listItem w:displayText="КА / В: Выключатель включен" w:value="КА / В: Выключатель включен"/>
+                  <w:listItem w:displayText="КА / В: Индикация местного режима логического узла" w:value="КА / В: Индикация местного режима логического узла"/>
+                  <w:listItem w:displayText="КА / В: Функция введена в работу" w:value="КА / В: Функция введена в работу"/>
                   <w:listItem w:displayText="КА / В: Выключатель отключен" w:value="КА / В: Выключатель отключен"/>
-                  <w:listItem w:displayText="КА / В: Промежуточное положение выключателя" w:value="КА / В: Промежуточное положение выключателя"/>
                   <w:listItem w:displayText="КА / В: Неисправное положение выключателя" w:value="КА / В: Неисправное положение выключателя"/>
-                  <w:listItem w:displayText="КА / В: Индикация местного режима логического узла" w:value="КА / В: Индикация местного режима логического узла"/>
-                  <w:listItem w:displayText="КА / В: Команда «отключить» выключатель через выходное реле" w:value="КА / В: Команда «отключить» выключатель через выходное реле"/>
-                  <w:listItem w:displayText="КА / В: Функция введена в работу" w:value="КА / В: Функция введена в работу"/>
-                  <w:listItem w:displayText="КА / В: Индикация местного режима физического ключа" w:value="КА / В: Индикация местного режима физического ключа"/>
-                  <w:listItem w:displayText="КА / В: Команда «включить» выключатель через выходное реле" w:value="КА / В: Команда «включить» выключатель через выходное реле"/>
-                  <w:listItem w:displayText="КА / В: Выключатель включен" w:value="КА / В: Выключатель включен"/>
                 </w:dropDownList>
                 <w:showingPlcHdr/>
                 <w:placeholder>
@@ -6909,15 +7069,15 @@
                 <w:id w:val="0"/>
                 <w:dropDownList>
                   <w:listItem w:displayText="Не назначено" w:value=""/>
+                  <w:listItem w:displayText="КА / В: Промежуточное положение выключателя" w:value="КА / В: Промежуточное положение выключателя"/>
+                  <w:listItem w:displayText="КА / В: Команда «отключить» выключатель через выходное реле" w:value="КА / В: Команда «отключить» выключатель через выходное реле"/>
+                  <w:listItem w:displayText="КА / В: Команда «включить» выключатель через выходное реле" w:value="КА / В: Команда «включить» выключатель через выходное реле"/>
+                  <w:listItem w:displayText="КА / В: Индикация местного режима физического ключа" w:value="КА / В: Индикация местного режима физического ключа"/>
+                  <w:listItem w:displayText="КА / В: Выключатель включен" w:value="КА / В: Выключатель включен"/>
+                  <w:listItem w:displayText="КА / В: Индикация местного режима логического узла" w:value="КА / В: Индикация местного режима логического узла"/>
+                  <w:listItem w:displayText="КА / В: Функция введена в работу" w:value="КА / В: Функция введена в работу"/>
                   <w:listItem w:displayText="КА / В: Выключатель отключен" w:value="КА / В: Выключатель отключен"/>
-                  <w:listItem w:displayText="КА / В: Промежуточное положение выключателя" w:value="КА / В: Промежуточное положение выключателя"/>
                   <w:listItem w:displayText="КА / В: Неисправное положение выключателя" w:value="КА / В: Неисправное положение выключателя"/>
-                  <w:listItem w:displayText="КА / В: Индикация местного режима логического узла" w:value="КА / В: Индикация местного режима логического узла"/>
-                  <w:listItem w:displayText="КА / В: Команда «отключить» выключатель через выходное реле" w:value="КА / В: Команда «отключить» выключатель через выходное реле"/>
-                  <w:listItem w:displayText="КА / В: Функция введена в работу" w:value="КА / В: Функция введена в работу"/>
-                  <w:listItem w:displayText="КА / В: Индикация местного режима физического ключа" w:value="КА / В: Индикация местного режима физического ключа"/>
-                  <w:listItem w:displayText="КА / В: Команда «включить» выключатель через выходное реле" w:value="КА / В: Команда «включить» выключатель через выходное реле"/>
-                  <w:listItem w:displayText="КА / В: Выключатель включен" w:value="КА / В: Выключатель включен"/>
                 </w:dropDownList>
                 <w:showingPlcHdr/>
                 <w:placeholder>
@@ -6956,15 +7116,15 @@
                 <w:id w:val="0"/>
                 <w:dropDownList>
                   <w:listItem w:displayText="Не назначено" w:value=""/>
+                  <w:listItem w:displayText="КА / В: Промежуточное положение выключателя" w:value="КА / В: Промежуточное положение выключателя"/>
+                  <w:listItem w:displayText="КА / В: Команда «отключить» выключатель через выходное реле" w:value="КА / В: Команда «отключить» выключатель через выходное реле"/>
+                  <w:listItem w:displayText="КА / В: Команда «включить» выключатель через выходное реле" w:value="КА / В: Команда «включить» выключатель через выходное реле"/>
+                  <w:listItem w:displayText="КА / В: Индикация местного режима физического ключа" w:value="КА / В: Индикация местного режима физического ключа"/>
+                  <w:listItem w:displayText="КА / В: Выключатель включен" w:value="КА / В: Выключатель включен"/>
+                  <w:listItem w:displayText="КА / В: Индикация местного режима логического узла" w:value="КА / В: Индикация местного режима логического узла"/>
+                  <w:listItem w:displayText="КА / В: Функция введена в работу" w:value="КА / В: Функция введена в работу"/>
                   <w:listItem w:displayText="КА / В: Выключатель отключен" w:value="КА / В: Выключатель отключен"/>
-                  <w:listItem w:displayText="КА / В: Промежуточное положение выключателя" w:value="КА / В: Промежуточное положение выключателя"/>
                   <w:listItem w:displayText="КА / В: Неисправное положение выключателя" w:value="КА / В: Неисправное положение выключателя"/>
-                  <w:listItem w:displayText="КА / В: Индикация местного режима логического узла" w:value="КА / В: Индикация местного режима логического узла"/>
-                  <w:listItem w:displayText="КА / В: Команда «отключить» выключатель через выходное реле" w:value="КА / В: Команда «отключить» выключатель через выходное реле"/>
-                  <w:listItem w:displayText="КА / В: Функция введена в работу" w:value="КА / В: Функция введена в работу"/>
-                  <w:listItem w:displayText="КА / В: Индикация местного режима физического ключа" w:value="КА / В: Индикация местного режима физического ключа"/>
-                  <w:listItem w:displayText="КА / В: Команда «включить» выключатель через выходное реле" w:value="КА / В: Команда «включить» выключатель через выходное реле"/>
-                  <w:listItem w:displayText="КА / В: Выключатель включен" w:value="КА / В: Выключатель включен"/>
                 </w:dropDownList>
                 <w:showingPlcHdr/>
                 <w:placeholder>
@@ -7003,15 +7163,15 @@
                 <w:id w:val="0"/>
                 <w:dropDownList>
                   <w:listItem w:displayText="Не назначено" w:value=""/>
+                  <w:listItem w:displayText="КА / В: Промежуточное положение выключателя" w:value="КА / В: Промежуточное положение выключателя"/>
+                  <w:listItem w:displayText="КА / В: Команда «отключить» выключатель через выходное реле" w:value="КА / В: Команда «отключить» выключатель через выходное реле"/>
+                  <w:listItem w:displayText="КА / В: Команда «включить» выключатель через выходное реле" w:value="КА / В: Команда «включить» выключатель через выходное реле"/>
+                  <w:listItem w:displayText="КА / В: Индикация местного режима физического ключа" w:value="КА / В: Индикация местного режима физического ключа"/>
+                  <w:listItem w:displayText="КА / В: Выключатель включен" w:value="КА / В: Выключатель включен"/>
+                  <w:listItem w:displayText="КА / В: Индикация местного режима логического узла" w:value="КА / В: Индикация местного режима логического узла"/>
+                  <w:listItem w:displayText="КА / В: Функция введена в работу" w:value="КА / В: Функция введена в работу"/>
                   <w:listItem w:displayText="КА / В: Выключатель отключен" w:value="КА / В: Выключатель отключен"/>
-                  <w:listItem w:displayText="КА / В: Промежуточное положение выключателя" w:value="КА / В: Промежуточное положение выключателя"/>
                   <w:listItem w:displayText="КА / В: Неисправное положение выключателя" w:value="КА / В: Неисправное положение выключателя"/>
-                  <w:listItem w:displayText="КА / В: Индикация местного режима логического узла" w:value="КА / В: Индикация местного режима логического узла"/>
-                  <w:listItem w:displayText="КА / В: Команда «отключить» выключатель через выходное реле" w:value="КА / В: Команда «отключить» выключатель через выходное реле"/>
-                  <w:listItem w:displayText="КА / В: Функция введена в работу" w:value="КА / В: Функция введена в работу"/>
-                  <w:listItem w:displayText="КА / В: Индикация местного режима физического ключа" w:value="КА / В: Индикация местного режима физического ключа"/>
-                  <w:listItem w:displayText="КА / В: Команда «включить» выключатель через выходное реле" w:value="КА / В: Команда «включить» выключатель через выходное реле"/>
-                  <w:listItem w:displayText="КА / В: Выключатель включен" w:value="КА / В: Выключатель включен"/>
                 </w:dropDownList>
                 <w:showingPlcHdr/>
                 <w:placeholder>

--- a/temp.docx
+++ b/temp.docx
@@ -9,119 +9,140 @@
     </w:p>
     <w:p>
       <w:pPr>
-        <w:pStyle w:val="aff3"/>
+        <w:pStyle w:val="af7"/>
       </w:pPr>
     </w:p>
     <w:p>
       <w:pPr>
-        <w:pStyle w:val="aff3"/>
+        <w:pStyle w:val="af7"/>
       </w:pPr>
     </w:p>
     <w:p>
       <w:pPr>
-        <w:pStyle w:val="aff3"/>
+        <w:pStyle w:val="af7"/>
       </w:pPr>
     </w:p>
     <w:p>
       <w:pPr>
-        <w:pStyle w:val="aff3"/>
+        <w:pStyle w:val="af7"/>
       </w:pPr>
     </w:p>
     <w:p>
       <w:pPr>
-        <w:pStyle w:val="aff3"/>
+        <w:pStyle w:val="af7"/>
       </w:pPr>
     </w:p>
     <w:p>
       <w:pPr>
-        <w:pStyle w:val="aff3"/>
+        <w:pStyle w:val="af7"/>
       </w:pPr>
     </w:p>
     <w:p>
       <w:pPr>
-        <w:pStyle w:val="aff3"/>
+        <w:pStyle w:val="af7"/>
       </w:pPr>
     </w:p>
     <w:p>
       <w:pPr>
-        <w:pStyle w:val="aff3"/>
+        <w:pStyle w:val="af7"/>
       </w:pPr>
     </w:p>
     <w:p>
       <w:pPr>
-        <w:pStyle w:val="aff3"/>
+        <w:pStyle w:val="af7"/>
       </w:pPr>
     </w:p>
     <w:p>
       <w:pPr>
-        <w:pStyle w:val="aff3"/>
+        <w:pStyle w:val="af7"/>
       </w:pPr>
     </w:p>
     <w:p>
       <w:pPr>
-        <w:pStyle w:val="aff"/>
-        <w:rPr>
-          <w:b w:val="0"/>
-          <w:lang w:val="en-US"/>
-        </w:rPr>
-      </w:pPr>
-      <w:proofErr w:type="gramStart"/>
-      <w:r>
-        <w:rPr>
-          <w:lang w:val="en-US"/>
-        </w:rPr>
-        <w:t>{</w:t>
-      </w:r>
-      <w:r>
-        <w:rPr>
-          <w:lang w:val="en-US"/>
-        </w:rPr>
-        <w:t xml:space="preserve"> </w:t>
-      </w:r>
-      <w:r>
-        <w:rPr>
-          <w:lang w:val="en-US"/>
-        </w:rPr>
-        <w:t>general</w:t>
-      </w:r>
-      <w:proofErr w:type="gramEnd"/>
-      <w:r>
-        <w:rPr>
-          <w:lang w:val="en-US"/>
-        </w:rPr>
-        <w:t>_data.</w:t>
-      </w:r>
-      <w:r>
-        <w:rPr>
-          <w:lang w:val="en-US"/>
-        </w:rPr>
-        <w:t>title</w:t>
-      </w:r>
-      <w:r>
-        <w:rPr>
-          <w:lang w:val="en-US"/>
-        </w:rPr>
-        <w:t>_</w:t>
-      </w:r>
-      <w:r>
-        <w:rPr>
-          <w:lang w:val="en-US"/>
-        </w:rPr>
-        <w:t>name</w:t>
-      </w:r>
-      <w:r>
-        <w:rPr>
-          <w:lang w:val="en-US"/>
-        </w:rPr>
-        <w:t xml:space="preserve">_1 </w:t>
-      </w:r>
-      <w:r>
-        <w:rPr>
-          <w:lang w:val="en-US"/>
-        </w:rPr>
-        <w:t>}</w:t>
-      </w:r>
+        <w:pStyle w:val="af7"/>
+      </w:pPr>
     </w:p>
+    <w:p>
+      <w:pPr>
+        <w:pStyle w:val="af7"/>
+      </w:pPr>
+    </w:p>
+    <w:p>
+      <w:pPr>
+        <w:pStyle w:val="af7"/>
+      </w:pPr>
+    </w:p>
+    <w:p>
+      <w:pPr>
+        <w:pStyle w:val="af7"/>
+      </w:pPr>
+    </w:p>
+    <w:tbl>
+      <w:tblPr>
+        <w:tblStyle w:val="aff6"/>
+        <w:tblW w:w="0" w:type="auto"/>
+        <w:tblBorders>
+          <w:top w:val="none" w:sz="0" w:space="0" w:color="auto"/>
+          <w:left w:val="none" w:sz="0" w:space="0" w:color="auto"/>
+          <w:bottom w:val="none" w:sz="0" w:space="0" w:color="auto"/>
+          <w:right w:val="none" w:sz="0" w:space="0" w:color="auto"/>
+          <w:insideH w:val="none" w:sz="0" w:space="0" w:color="auto"/>
+          <w:insideV w:val="none" w:sz="0" w:space="0" w:color="auto"/>
+        </w:tblBorders>
+        <w:tblLook w:val="04A0" w:firstRow="1" w:lastRow="0" w:firstColumn="1" w:lastColumn="0" w:noHBand="0" w:noVBand="1"/>
+      </w:tblPr>
+      <w:tblGrid>
+        <w:gridCol w:w="7853"/>
+      </w:tblGrid>
+      <w:tr>
+        <w:trPr>
+          <w:trHeight w:val="950"/>
+        </w:trPr>
+        <w:tc>
+          <w:tcPr>
+            <w:tcW w:w="7853" w:type="dxa"/>
+          </w:tcPr>
+          <w:p>
+            <w:pPr>
+              <w:pStyle w:val="aff"/>
+              <w:rPr>
+                <w:lang w:val="en-US"/>
+              </w:rPr>
+            </w:pPr>
+            <w:r>
+              <w:rPr>
+                <w:lang w:val="en-US"/>
+              </w:rPr>
+              <w:t>{{</w:t>
+            </w:r>
+            <w:r>
+              <w:rPr>
+                <w:lang w:val="en-US"/>
+              </w:rPr>
+              <w:t xml:space="preserve"> </w:t>
+            </w:r>
+            <w:r>
+              <w:rPr>
+                <w:lang w:val="en-US"/>
+              </w:rPr>
+              <w:t xml:space="preserve">hardware.get_desc_for_bu() </w:t>
+            </w:r>
+            <w:r>
+              <w:rPr>
+                <w:lang w:val="en-US"/>
+              </w:rPr>
+              <w:t>}</w:t>
+            </w:r>
+            <w:r>
+              <w:rPr>
+                <w:lang w:val="en-US"/>
+              </w:rPr>
+              <w:t>}</w:t>
+            </w:r>
+          </w:p>
+        </w:tc>
+      </w:tr>
+    </w:tbl>
     <w:p>
       <w:pPr>
         <w:pStyle w:val="aff"/>
@@ -129,120 +150,6 @@
           <w:lang w:val="en-US"/>
         </w:rPr>
       </w:pPr>
-      <w:proofErr w:type="gramStart"/>
-      <w:r>
-        <w:rPr>
-          <w:lang w:val="en-US"/>
-        </w:rPr>
-        <w:t xml:space="preserve">{ </w:t>
-      </w:r>
-      <w:r>
-        <w:rPr>
-          <w:lang w:val="en-US"/>
-        </w:rPr>
-        <w:t>general</w:t>
-      </w:r>
-      <w:proofErr w:type="gramEnd"/>
-      <w:r>
-        <w:rPr>
-          <w:lang w:val="en-US"/>
-        </w:rPr>
-        <w:t>_data.</w:t>
-      </w:r>
-      <w:r>
-        <w:rPr>
-          <w:lang w:val="en-US"/>
-        </w:rPr>
-        <w:t>title</w:t>
-      </w:r>
-      <w:r>
-        <w:rPr>
-          <w:lang w:val="en-US"/>
-        </w:rPr>
-        <w:t>_</w:t>
-      </w:r>
-      <w:r>
-        <w:rPr>
-          <w:lang w:val="en-US"/>
-        </w:rPr>
-        <w:t>name</w:t>
-      </w:r>
-      <w:r>
-        <w:rPr>
-          <w:lang w:val="en-US"/>
-        </w:rPr>
-        <w:t>_</w:t>
-      </w:r>
-      <w:r>
-        <w:rPr>
-          <w:lang w:val="en-US"/>
-        </w:rPr>
-        <w:t>2</w:t>
-      </w:r>
-      <w:r>
-        <w:rPr>
-          <w:lang w:val="en-US"/>
-        </w:rPr>
-        <w:t xml:space="preserve"> </w:t>
-      </w:r>
-      <w:r>
-        <w:rPr>
-          <w:lang w:val="en-US"/>
-        </w:rPr>
-        <w:t>}</w:t>
-      </w:r>
-    </w:p>
-    <w:p>
-      <w:pPr>
-        <w:pStyle w:val="aff"/>
-        <w:rPr>
-          <w:lang w:val="en-US"/>
-        </w:rPr>
-      </w:pPr>
-      <w:proofErr w:type="gramStart"/>
-      <w:r>
-        <w:rPr>
-          <w:lang w:val="en-US"/>
-        </w:rPr>
-        <w:t xml:space="preserve">{ </w:t>
-      </w:r>
-      <w:r>
-        <w:rPr>
-          <w:lang w:val="en-US"/>
-        </w:rPr>
-        <w:t>general</w:t>
-      </w:r>
-      <w:proofErr w:type="gramEnd"/>
-      <w:r>
-        <w:rPr>
-          <w:lang w:val="en-US"/>
-        </w:rPr>
-        <w:t>_data.</w:t>
-      </w:r>
-      <w:r>
-        <w:rPr>
-          <w:lang w:val="en-US"/>
-        </w:rPr>
-        <w:t>title</w:t>
-      </w:r>
-      <w:r>
-        <w:rPr>
-          <w:lang w:val="en-US"/>
-        </w:rPr>
-        <w:t>_</w:t>
-      </w:r>
-      <w:r>
-        <w:rPr>
-          <w:lang w:val="en-US"/>
-        </w:rPr>
-        <w:t>name</w:t>
-      </w:r>
-      <w:r>
-        <w:rPr>
-          <w:lang w:val="en-US"/>
-        </w:rPr>
-        <w:t>_3 }</w:t>
-      </w:r>
     </w:p>
     <w:p>
       <w:pPr>
@@ -283,7 +190,19 @@
     <w:p>
       <w:pPr>
         <w:pStyle w:val="aff"/>
-      </w:pPr>
+        <w:rPr>
+          <w:lang w:val="en-US"/>
+        </w:rPr>
+      </w:pPr>
+      <w:r>
+        <w:rPr>
+          <w:color w:val="F7941D"/>
+          <w:sz w:val="40"/>
+          <w:szCs w:val="40"/>
+          <w:lang w:val="en-US"/>
+        </w:rPr>
+        <w:t>{</w:t>
+      </w:r>
       <w:proofErr w:type="gramStart"/>
       <w:r>
         <w:rPr>
@@ -292,7 +211,7 @@
           <w:szCs w:val="40"/>
           <w:lang w:val="en-US"/>
         </w:rPr>
-        <w:t xml:space="preserve">{ </w:t>
+        <w:t>{</w:t>
       </w:r>
       <w:r>
         <w:rPr>
@@ -301,7 +220,34 @@
           <w:szCs w:val="40"/>
           <w:lang w:val="en-US"/>
         </w:rPr>
-        <w:t>general</w:t>
+        <w:t xml:space="preserve"> </w:t>
+      </w:r>
+      <w:r>
+        <w:rPr>
+          <w:color w:val="F7941D"/>
+          <w:sz w:val="40"/>
+          <w:szCs w:val="40"/>
+          <w:lang w:val="en-US"/>
+        </w:rPr>
+        <w:t>hardware</w:t>
+      </w:r>
+      <w:r>
+        <w:rPr>
+          <w:color w:val="F7941D"/>
+          <w:sz w:val="40"/>
+          <w:szCs w:val="40"/>
+          <w:lang w:val="en-US"/>
+        </w:rPr>
+        <w:t>.</w:t>
+      </w:r>
+      <w:r>
+        <w:rPr>
+          <w:color w:val="F7941D"/>
+          <w:sz w:val="40"/>
+          <w:szCs w:val="40"/>
+          <w:lang w:val="en-US"/>
+        </w:rPr>
+        <w:t>get</w:t>
       </w:r>
       <w:proofErr w:type="gramEnd"/>
       <w:r>
@@ -311,7 +257,7 @@
           <w:szCs w:val="40"/>
           <w:lang w:val="en-US"/>
         </w:rPr>
-        <w:t>_data.</w:t>
+        <w:t>_</w:t>
       </w:r>
       <w:r>
         <w:rPr>
@@ -320,12 +266,42 @@
           <w:szCs w:val="40"/>
           <w:lang w:val="en-US"/>
         </w:rPr>
-        <w:t>code }</w:t>
+        <w:t>code</w:t>
+      </w:r>
+      <w:r>
+        <w:rPr>
+          <w:color w:val="F7941D"/>
+          <w:sz w:val="40"/>
+          <w:szCs w:val="40"/>
+          <w:lang w:val="en-US"/>
+        </w:rPr>
+        <w:t>_for_bu()</w:t>
+      </w:r>
+      <w:r>
+        <w:rPr>
+          <w:color w:val="F7941D"/>
+          <w:sz w:val="40"/>
+          <w:szCs w:val="40"/>
+          <w:lang w:val="en-US"/>
+        </w:rPr>
+        <w:t xml:space="preserve"> }</w:t>
+      </w:r>
+      <w:r>
+        <w:rPr>
+          <w:color w:val="F7941D"/>
+          <w:sz w:val="40"/>
+          <w:szCs w:val="40"/>
+          <w:lang w:val="en-US"/>
+        </w:rPr>
+        <w:t>}</w:t>
       </w:r>
     </w:p>
     <w:p>
       <w:pPr>
         <w:pStyle w:val="aff3"/>
+        <w:rPr>
+          <w:lang w:val="en-US"/>
+        </w:rPr>
       </w:pPr>
     </w:p>
     <w:tbl>
@@ -607,7 +583,8 @@
         </w:trPr>
         <w:tc>
           <w:tcPr>
-            <w:tcW w:w="2268" w:type="dxa"/>
+            <w:tcW w:w="4536" w:type="dxa"/>
+            <w:gridSpan w:val="2"/>
             <w:tcBorders>
               <w:top w:val="single" w:sz="4" w:space="0" w:color="auto"/>
               <w:bottom w:val="single" w:sz="4" w:space="0" w:color="auto"/>
@@ -619,56 +596,45 @@
               <w:pStyle w:val="affc"/>
               <w:ind w:right="283"/>
               <w:jc w:val="center"/>
-            </w:pPr>
-            <w:r>
-              <w:t>1-я</w:t>
-            </w:r>
-          </w:p>
-        </w:tc>
-        <w:tc>
-          <w:tcPr>
-            <w:tcW w:w="2268" w:type="dxa"/>
-            <w:tcBorders>
-              <w:top w:val="single" w:sz="4" w:space="0" w:color="auto"/>
-              <w:bottom w:val="single" w:sz="4" w:space="0" w:color="auto"/>
-            </w:tcBorders>
-            <w:vAlign w:val="center"/>
-          </w:tcPr>
-          <w:p>
-            <w:pPr>
-              <w:pStyle w:val="affc"/>
-              <w:ind w:right="283"/>
-              <w:jc w:val="center"/>
+              <w:rPr>
+                <w:lang w:val="en-US"/>
+              </w:rPr>
             </w:pPr>
             <w:r>
               <w:rPr>
-                <w:highlight w:val="yellow"/>
+                <w:lang w:val="en-US"/>
               </w:rPr>
-              <w:t>01</w:t>
+              <w:t>{%tr for</w:t>
             </w:r>
             <w:r>
               <w:rPr>
-                <w:highlight w:val="yellow"/>
+                <w:lang w:val="en-US"/>
               </w:rPr>
-              <w:t>.</w:t>
+              <w:t xml:space="preserve"> </w:t>
             </w:r>
             <w:r>
               <w:rPr>
-                <w:highlight w:val="yellow"/>
+                <w:lang w:val="en-US"/>
               </w:rPr>
-              <w:t>06</w:t>
+              <w:t>item</w:t>
             </w:r>
             <w:r>
               <w:rPr>
-                <w:highlight w:val="yellow"/>
+                <w:lang w:val="en-US"/>
               </w:rPr>
-              <w:t>.202</w:t>
+              <w:t xml:space="preserve"> in </w:t>
             </w:r>
             <w:r>
               <w:rPr>
-                <w:highlight w:val="yellow"/>
+                <w:lang w:val="en-US"/>
               </w:rPr>
-              <w:t>4</w:t>
+              <w:t>hardware.get_versions</w:t>
+            </w:r>
+            <w:r>
+              <w:rPr>
+                <w:lang w:val="en-US"/>
+              </w:rPr>
+              <w:t>_for_bu() %}</w:t>
             </w:r>
           </w:p>
         </w:tc>
@@ -691,7 +657,37 @@
               <w:pStyle w:val="affc"/>
               <w:ind w:right="283"/>
               <w:jc w:val="center"/>
+              <w:rPr>
+                <w:lang w:val="en-US"/>
+              </w:rPr>
             </w:pPr>
+            <w:r>
+              <w:rPr>
+                <w:lang w:val="en-US"/>
+              </w:rPr>
+              <w:t xml:space="preserve">{{ </w:t>
+            </w:r>
+            <w:r>
+              <w:rPr>
+                <w:lang w:val="en-US"/>
+              </w:rPr>
+              <w:t>item[“</w:t>
+            </w:r>
+            <w:r>
+              <w:t>Номер</w:t>
+            </w:r>
+            <w:r>
+              <w:rPr>
+                <w:lang w:val="en-US"/>
+              </w:rPr>
+              <w:t>”]</w:t>
+            </w:r>
+            <w:r>
+              <w:rPr>
+                <w:lang w:val="en-US"/>
+              </w:rPr>
+              <w:t xml:space="preserve">  }}</w:t>
+            </w:r>
           </w:p>
         </w:tc>
         <w:tc>
@@ -709,6 +705,21 @@
               <w:ind w:right="283"/>
               <w:jc w:val="center"/>
             </w:pPr>
+            <w:r>
+              <w:rPr>
+                <w:lang w:val="en-US"/>
+              </w:rPr>
+              <w:t>{{ item[“</w:t>
+            </w:r>
+            <w:r>
+              <w:t>Дата</w:t>
+            </w:r>
+            <w:r>
+              <w:rPr>
+                <w:lang w:val="en-US"/>
+              </w:rPr>
+              <w:t>”]  }}</w:t>
+            </w:r>
           </w:p>
         </w:tc>
       </w:tr>
@@ -718,7 +729,8 @@
         </w:trPr>
         <w:tc>
           <w:tcPr>
-            <w:tcW w:w="2268" w:type="dxa"/>
+            <w:tcW w:w="4536" w:type="dxa"/>
+            <w:gridSpan w:val="2"/>
             <w:tcBorders>
               <w:top w:val="single" w:sz="4" w:space="0" w:color="auto"/>
               <w:bottom w:val="single" w:sz="4" w:space="0" w:color="auto"/>
@@ -731,62 +743,9 @@
               <w:ind w:right="283"/>
               <w:jc w:val="center"/>
             </w:pPr>
-          </w:p>
-        </w:tc>
-        <w:tc>
-          <w:tcPr>
-            <w:tcW w:w="2268" w:type="dxa"/>
-            <w:tcBorders>
-              <w:top w:val="single" w:sz="4" w:space="0" w:color="auto"/>
-              <w:bottom w:val="single" w:sz="4" w:space="0" w:color="auto"/>
-            </w:tcBorders>
-            <w:vAlign w:val="center"/>
-          </w:tcPr>
-          <w:p>
-            <w:pPr>
-              <w:pStyle w:val="affc"/>
-              <w:ind w:right="283"/>
-              <w:jc w:val="center"/>
-            </w:pPr>
-          </w:p>
-        </w:tc>
-      </w:tr>
-      <w:tr>
-        <w:trPr>
-          <w:trHeight w:val="454"/>
-        </w:trPr>
-        <w:tc>
-          <w:tcPr>
-            <w:tcW w:w="2268" w:type="dxa"/>
-            <w:tcBorders>
-              <w:top w:val="single" w:sz="4" w:space="0" w:color="auto"/>
-              <w:bottom w:val="single" w:sz="4" w:space="0" w:color="auto"/>
-            </w:tcBorders>
-            <w:vAlign w:val="center"/>
-          </w:tcPr>
-          <w:p>
-            <w:pPr>
-              <w:pStyle w:val="affc"/>
-              <w:ind w:right="283"/>
-              <w:jc w:val="center"/>
-            </w:pPr>
-          </w:p>
-        </w:tc>
-        <w:tc>
-          <w:tcPr>
-            <w:tcW w:w="2268" w:type="dxa"/>
-            <w:tcBorders>
-              <w:top w:val="single" w:sz="4" w:space="0" w:color="auto"/>
-              <w:bottom w:val="single" w:sz="4" w:space="0" w:color="auto"/>
-            </w:tcBorders>
-            <w:vAlign w:val="center"/>
-          </w:tcPr>
-          <w:p>
-            <w:pPr>
-              <w:pStyle w:val="affc"/>
-              <w:ind w:right="283"/>
-              <w:jc w:val="center"/>
-            </w:pPr>
+            <w:r>
+              <w:t>{%tr endfor %}</w:t>
+            </w:r>
           </w:p>
         </w:tc>
       </w:tr>
@@ -811,54 +770,14 @@
         <w:pStyle w:val="afff0"/>
         <w:ind w:right="282"/>
       </w:pPr>
+      <w:bookmarkStart w:id="2" w:name="_GoBack"/>
+      <w:bookmarkEnd w:id="2"/>
     </w:p>
     <w:p>
       <w:pPr>
         <w:pStyle w:val="afff0"/>
         <w:ind w:right="282"/>
       </w:pPr>
-    </w:p>
-    <w:p>
-      <w:pPr>
-        <w:pStyle w:val="afff0"/>
-        <w:ind w:right="282"/>
-      </w:pPr>
-    </w:p>
-    <w:p>
-      <w:pPr>
-        <w:pStyle w:val="afff0"/>
-        <w:ind w:left="567" w:right="282" w:firstLine="0"/>
-      </w:pPr>
-      <w:r>
-        <w:rPr>
-          <w:highlight w:val="yellow"/>
-        </w:rPr>
-        <w:t xml:space="preserve">Устройство ЮНИТ-ИЧМ будет ли отдельный документ с уставками или все уставки будут распределены по </w:t>
-      </w:r>
-      <w:r>
-        <w:rPr>
-          <w:highlight w:val="yellow"/>
-        </w:rPr>
-        <w:t>бланкам на устройства</w:t>
-      </w:r>
-      <w:r>
-        <w:rPr>
-          <w:highlight w:val="yellow"/>
-        </w:rPr>
-        <w:t xml:space="preserve"> ЮНИТ-М300</w:t>
-      </w:r>
-      <w:r>
-        <w:rPr>
-          <w:highlight w:val="yellow"/>
-        </w:rPr>
-        <w:t>?</w:t>
-      </w:r>
-      <w:r>
-        <w:rPr>
-          <w:highlight w:val="yellow"/>
-        </w:rPr>
-        <w:t xml:space="preserve"> Редактор ИЧМ?</w:t>
-      </w:r>
     </w:p>
     <w:p>
       <w:pPr>
@@ -881,60 +800,21 @@
         <w:t xml:space="preserve">Настоящий бланк уставок </w:t>
       </w:r>
       <w:r>
-        <w:t xml:space="preserve">относится к микропроцессорным устройствам </w:t>
+        <w:t>относится к микропроцессорным устройствам</w:t>
       </w:r>
       <w:r>
-        <w:rPr>
-          <w:highlight w:val="yellow"/>
-        </w:rPr>
-        <w:t>защиты от дуговых замыканий</w:t>
+        <w:t xml:space="preserve"> типа</w:t>
       </w:r>
       <w:r>
         <w:t xml:space="preserve"> </w:t>
       </w:r>
       <w:proofErr w:type="gramStart"/>
       <w:r>
-        <w:t xml:space="preserve">{ </w:t>
-      </w:r>
-      <w:r>
-        <w:rPr>
-          <w:lang w:val="en-US"/>
-        </w:rPr>
-        <w:t>general</w:t>
+        <w:t>{{ hardware.get</w:t>
       </w:r>
       <w:proofErr w:type="gramEnd"/>
       <w:r>
-        <w:t>_</w:t>
-      </w:r>
-      <w:r>
-        <w:rPr>
-          <w:lang w:val="en-US"/>
-        </w:rPr>
-        <w:t>data</w:t>
-      </w:r>
-      <w:r>
-        <w:t>.</w:t>
-      </w:r>
-      <w:r>
-        <w:rPr>
-          <w:lang w:val="en-US"/>
-        </w:rPr>
-        <w:t>terminal</w:t>
-      </w:r>
-      <w:r>
-        <w:t>_</w:t>
-      </w:r>
-      <w:r>
-        <w:rPr>
-          <w:lang w:val="en-US"/>
-        </w:rPr>
-        <w:t>name</w:t>
-      </w:r>
-      <w:r>
-        <w:t xml:space="preserve"> </w:t>
-      </w:r>
-      <w:r>
-        <w:t>}</w:t>
+        <w:t>_terminal_short_name() }}</w:t>
       </w:r>
       <w:r>
         <w:t>.</w:t>
@@ -952,12 +832,7 @@
         <w:ind w:left="567" w:right="282" w:firstLine="0"/>
       </w:pPr>
       <w:r>
-        <w:t>Компания Юнител Инжиниринг оставляет за собой авторские права на данный документ и на информацию, содержащуюся в нем, включая права на использование патентов. Копирование, использование и передача информации третьим лицам без письмен</w:t>
-      </w:r>
-      <w:bookmarkStart w:id="2" w:name="_GoBack"/>
-      <w:bookmarkEnd w:id="2"/>
-      <w:r>
-        <w:t>ного разрешения компании категорически запрещены.</w:t>
+        <w:t>Компания Юнител Инжиниринг оставляет за собой авторские права на данный документ и на информацию, содержащуюся в нем, включая права на использование патентов. Копирование, использование и передача информации третьим лицам без письменного разрешения компании категорически запрещены.</w:t>
       </w:r>
     </w:p>
     <w:p>
@@ -6350,12 +6225,12 @@
                 <w:id w:val="0"/>
                 <w:dropDownList>
                   <w:listItem w:displayText="Не назначено" w:value=""/>
+                  <w:listItem w:displayText="Выключатель включен (блок контакт)" w:value="Выключатель включен (блок контакт)"/>
+                  <w:listItem w:displayText="Работа ЭМО1" w:value="Работа ЭМО1"/>
+                  <w:listItem w:displayText="Работа ЭМВ" w:value="Работа ЭМВ"/>
+                  <w:listItem w:displayText="Оперативно отключить В" w:value="Оперативно отключить В"/>
+                  <w:listItem w:displayText="Работа ЭМО2" w:value="Работа ЭМО2"/>
                   <w:listItem w:displayText="Оперативно включить В" w:value="Оперативно включить В"/>
-                  <w:listItem w:displayText="Оперативно отключить В" w:value="Оперативно отключить В"/>
-                  <w:listItem w:displayText="Работа ЭМО1" w:value="Работа ЭМО1"/>
-                  <w:listItem w:displayText="Работа ЭМО2" w:value="Работа ЭМО2"/>
-                  <w:listItem w:displayText="Выключатель включен (блок контакт)" w:value="Выключатель включен (блок контакт)"/>
-                  <w:listItem w:displayText="Работа ЭМВ" w:value="Работа ЭМВ"/>
                   <w:listItem w:displayText="Выключатель отключен (блок контакт)" w:value="Выключатель отключен (блок контакт)"/>
                 </w:dropDownList>
                 <w:showingPlcHdr/>
@@ -6394,6 +6269,468 @@
             <w:r>
               <w:t>{%tr endfor %}</w:t>
             </w:r>
+          </w:p>
+        </w:tc>
+      </w:tr>
+    </w:tbl>
+    <w:p>
+      <w:pPr>
+        <w:pStyle w:val="TAGS"/>
+      </w:pPr>
+      <w:r>
+        <w:t>{% endfor %}</w:t>
+      </w:r>
+    </w:p>
+    <w:p>
+      <w:pPr>
+        <w:pStyle w:val="20"/>
+      </w:pPr>
+      <w:r>
+        <w:t>Выходные реле</w:t>
+      </w:r>
+    </w:p>
+    <w:p>
+      <w:pPr>
+        <w:pStyle w:val="afff0"/>
+      </w:pPr>
+      <w:r>
+        <w:t>Возможно подключение до пяти сигналов на одно выходное реле.</w:t>
+      </w:r>
+    </w:p>
+    <w:p>
+      <w:pPr>
+        <w:pStyle w:val="afff0"/>
+      </w:pPr>
+      <w:r>
+        <w:t>{% for output_plate in hardware.get_outputs() if hardware.get_outputs() %}</w:t>
+      </w:r>
+    </w:p>
+    <w:p>
+      <w:pPr>
+        <w:pStyle w:val="a7"/>
+      </w:pPr>
+      <w:r>
+        <w:t>{{ output_plate.desc }}</w:t>
+      </w:r>
+    </w:p>
+    <w:tbl>
+      <w:tblPr>
+        <w:tblStyle w:val="65"/>
+        <w:tblW w:type="auto" w:w="0"/>
+        <w:tblLook w:firstColumn="1" w:firstRow="1" w:lastColumn="0" w:lastRow="0" w:noHBand="0" w:noVBand="1" w:val="04A0"/>
+        <w:tblLayout w:type="fixed"/>
+      </w:tblPr>
+      <w:tblGrid>
+        <w:gridCol w:w="2589"/>
+        <w:gridCol w:w="2589"/>
+        <w:gridCol w:w="2589"/>
+        <w:gridCol w:w="2589"/>
+        <w:gridCol w:w="2589"/>
+        <w:gridCol w:w="2589"/>
+      </w:tblGrid>
+      <w:tr>
+        <w:trPr>
+          <w:tblHeader w:val="true"/>
+        </w:trPr>
+        <w:tc>
+          <w:tcPr>
+            <w:tcW w:type="dxa" w:w="2880"/>
+            <w:vMerge w:val="restart"/>
+            <w:vAlign w:val="center"/>
+          </w:tcPr>
+          <w:p>
+            <w:pPr>
+              <w:pStyle w:val="affa"/>
+              <w:jc w:val="center"/>
+            </w:pPr>
+            <w:r>
+              <w:t>Выходное реле</w:t>
+            </w:r>
+          </w:p>
+        </w:tc>
+        <w:tc>
+          <w:tcPr>
+            <w:tcW w:type="dxa" w:w="2448"/>
+            <w:gridSpan w:val="5"/>
+            <w:vAlign w:val="center"/>
+          </w:tcPr>
+          <w:p>
+            <w:pPr>
+              <w:pStyle w:val="affa"/>
+              <w:jc w:val="center"/>
+            </w:pPr>
+            <w:r>
+              <w:t>Назначенные сигналы</w:t>
+            </w:r>
+          </w:p>
+        </w:tc>
+      </w:tr>
+      <w:tr>
+        <w:trPr>
+          <w:tblHeader w:val="true"/>
+        </w:trPr>
+        <w:tc>
+          <w:tcPr>
+            <w:tcW w:type="dxa" w:w="2589"/>
+            <w:vMerge/>
+          </w:tcPr>
+          <w:p/>
+        </w:tc>
+        <w:tc>
+          <w:tcPr>
+            <w:tcW w:type="dxa" w:w="2448"/>
+          </w:tcPr>
+          <w:p>
+            <w:pPr>
+              <w:jc w:val="center"/>
+            </w:pPr>
+            <w:r>
+              <w:t>1</w:t>
+            </w:r>
+          </w:p>
+        </w:tc>
+        <w:tc>
+          <w:tcPr>
+            <w:tcW w:type="dxa" w:w="2448"/>
+          </w:tcPr>
+          <w:p>
+            <w:pPr>
+              <w:jc w:val="center"/>
+            </w:pPr>
+            <w:r>
+              <w:t>2</w:t>
+            </w:r>
+          </w:p>
+        </w:tc>
+        <w:tc>
+          <w:tcPr>
+            <w:tcW w:type="dxa" w:w="2448"/>
+          </w:tcPr>
+          <w:p>
+            <w:pPr>
+              <w:jc w:val="center"/>
+            </w:pPr>
+            <w:r>
+              <w:t>3</w:t>
+            </w:r>
+          </w:p>
+        </w:tc>
+        <w:tc>
+          <w:tcPr>
+            <w:tcW w:type="dxa" w:w="2448"/>
+          </w:tcPr>
+          <w:p>
+            <w:pPr>
+              <w:jc w:val="center"/>
+            </w:pPr>
+            <w:r>
+              <w:t>4</w:t>
+            </w:r>
+          </w:p>
+        </w:tc>
+        <w:tc>
+          <w:tcPr>
+            <w:tcW w:type="dxa" w:w="2448"/>
+          </w:tcPr>
+          <w:p>
+            <w:pPr>
+              <w:jc w:val="center"/>
+            </w:pPr>
+            <w:r>
+              <w:t>5</w:t>
+            </w:r>
+          </w:p>
+        </w:tc>
+      </w:tr>
+      <w:tr>
+        <w:tc>
+          <w:tcPr>
+            <w:tcW w:type="dxa" w:w="2448"/>
+            <w:gridSpan w:val="5"/>
+          </w:tcPr>
+          <w:p>
+            <w:r>
+              <w:t>{%tr for i in range(1, output_plate.num_of_outputs|int+1) %}</w:t>
+            </w:r>
+          </w:p>
+        </w:tc>
+        <w:tc>
+          <w:tcPr>
+            <w:tcW w:type="dxa" w:w="2448"/>
+          </w:tcPr>
+          <w:p/>
+        </w:tc>
+      </w:tr>
+      <w:tr>
+        <w:tc>
+          <w:tcPr>
+            <w:tcW w:type="dxa" w:w="2880"/>
+          </w:tcPr>
+          <w:p>
+            <w:r>
+              <w:t>Реле {{ loop.index }}</w:t>
+            </w:r>
+          </w:p>
+        </w:tc>
+        <w:tc>
+          <w:tcPr>
+            <w:tcW w:type="dxa" w:w="2448"/>
+          </w:tcPr>
+          <w:p>
+            <w:pPr>
+              <w:jc w:val="center"/>
+            </w:pPr>
+            <w:sdt>
+              <w:sdtPr>
+                <w:alias w:val=""/>
+                <w:tag w:val=""/>
+                <w:id w:val="0"/>
+                <w:dropDownList>
+                  <w:listItem w:displayText="Не назначено" w:value=""/>
+                  <w:listItem w:displayText="КА / В: Выключатель включен" w:value="КА / В: Выключатель включен"/>
+                  <w:listItem w:displayText="КА / В: Индикация местного режима физического ключа" w:value="КА / В: Индикация местного режима физического ключа"/>
+                  <w:listItem w:displayText="КА / В: Команда «включить» выключатель через выходное реле" w:value="КА / В: Команда «включить» выключатель через выходное реле"/>
+                  <w:listItem w:displayText="КА / В: Функция введена в работу" w:value="КА / В: Функция введена в работу"/>
+                  <w:listItem w:displayText="КА / В: Промежуточное положение выключателя" w:value="КА / В: Промежуточное положение выключателя"/>
+                  <w:listItem w:displayText="КА / В: Команда «отключить» выключатель через выходное реле" w:value="КА / В: Команда «отключить» выключатель через выходное реле"/>
+                  <w:listItem w:displayText="КА / В: Индикация местного режима логического узла" w:value="КА / В: Индикация местного режима логического узла"/>
+                  <w:listItem w:displayText="КА / В: Неисправное положение выключателя" w:value="КА / В: Неисправное положение выключателя"/>
+                  <w:listItem w:displayText="КА / В: Выключатель отключен" w:value="КА / В: Выключатель отключен"/>
+                </w:dropDownList>
+                <w:showingPlcHdr/>
+                <w:placeholder>
+                  <w:docPart w:val=""/>
+                </w:placeholder>
+              </w:sdtPr>
+              <w:sdtContent>
+                <w:r>
+                  <w:rPr>
+                    <w:color w:val="808080"/>
+                    <w:sz w:val="24"/>
+                    <w:i/>
+                    <!-- курсив -->
+                    <!-- <w:b/> полужирный -->
+                    <w:spacing w:val="10"/>
+                    <!-- интервал между символами -->
+                  </w:rPr>
+                  <w:t>Не назначено</w:t>
+                </w:r>
+              </w:sdtContent>
+            </w:sdt>
+          </w:p>
+        </w:tc>
+        <w:tc>
+          <w:tcPr>
+            <w:tcW w:type="dxa" w:w="2448"/>
+          </w:tcPr>
+          <w:p>
+            <w:pPr>
+              <w:jc w:val="center"/>
+            </w:pPr>
+            <w:sdt>
+              <w:sdtPr>
+                <w:alias w:val=""/>
+                <w:tag w:val=""/>
+                <w:id w:val="0"/>
+                <w:dropDownList>
+                  <w:listItem w:displayText="Не назначено" w:value=""/>
+                  <w:listItem w:displayText="КА / В: Выключатель включен" w:value="КА / В: Выключатель включен"/>
+                  <w:listItem w:displayText="КА / В: Индикация местного режима физического ключа" w:value="КА / В: Индикация местного режима физического ключа"/>
+                  <w:listItem w:displayText="КА / В: Команда «включить» выключатель через выходное реле" w:value="КА / В: Команда «включить» выключатель через выходное реле"/>
+                  <w:listItem w:displayText="КА / В: Функция введена в работу" w:value="КА / В: Функция введена в работу"/>
+                  <w:listItem w:displayText="КА / В: Промежуточное положение выключателя" w:value="КА / В: Промежуточное положение выключателя"/>
+                  <w:listItem w:displayText="КА / В: Команда «отключить» выключатель через выходное реле" w:value="КА / В: Команда «отключить» выключатель через выходное реле"/>
+                  <w:listItem w:displayText="КА / В: Индикация местного режима логического узла" w:value="КА / В: Индикация местного режима логического узла"/>
+                  <w:listItem w:displayText="КА / В: Неисправное положение выключателя" w:value="КА / В: Неисправное положение выключателя"/>
+                  <w:listItem w:displayText="КА / В: Выключатель отключен" w:value="КА / В: Выключатель отключен"/>
+                </w:dropDownList>
+                <w:showingPlcHdr/>
+                <w:placeholder>
+                  <w:docPart w:val=""/>
+                </w:placeholder>
+              </w:sdtPr>
+              <w:sdtContent>
+                <w:r>
+                  <w:rPr>
+                    <w:color w:val="808080"/>
+                    <w:sz w:val="24"/>
+                    <w:i/>
+                    <!-- курсив -->
+                    <!-- <w:b/> полужирный -->
+                    <w:spacing w:val="10"/>
+                    <!-- интервал между символами -->
+                  </w:rPr>
+                  <w:t>Не назначено</w:t>
+                </w:r>
+              </w:sdtContent>
+            </w:sdt>
+          </w:p>
+        </w:tc>
+        <w:tc>
+          <w:tcPr>
+            <w:tcW w:type="dxa" w:w="2448"/>
+          </w:tcPr>
+          <w:p>
+            <w:pPr>
+              <w:jc w:val="center"/>
+            </w:pPr>
+            <w:sdt>
+              <w:sdtPr>
+                <w:alias w:val=""/>
+                <w:tag w:val=""/>
+                <w:id w:val="0"/>
+                <w:dropDownList>
+                  <w:listItem w:displayText="Не назначено" w:value=""/>
+                  <w:listItem w:displayText="КА / В: Выключатель включен" w:value="КА / В: Выключатель включен"/>
+                  <w:listItem w:displayText="КА / В: Индикация местного режима физического ключа" w:value="КА / В: Индикация местного режима физического ключа"/>
+                  <w:listItem w:displayText="КА / В: Команда «включить» выключатель через выходное реле" w:value="КА / В: Команда «включить» выключатель через выходное реле"/>
+                  <w:listItem w:displayText="КА / В: Функция введена в работу" w:value="КА / В: Функция введена в работу"/>
+                  <w:listItem w:displayText="КА / В: Промежуточное положение выключателя" w:value="КА / В: Промежуточное положение выключателя"/>
+                  <w:listItem w:displayText="КА / В: Команда «отключить» выключатель через выходное реле" w:value="КА / В: Команда «отключить» выключатель через выходное реле"/>
+                  <w:listItem w:displayText="КА / В: Индикация местного режима логического узла" w:value="КА / В: Индикация местного режима логического узла"/>
+                  <w:listItem w:displayText="КА / В: Неисправное положение выключателя" w:value="КА / В: Неисправное положение выключателя"/>
+                  <w:listItem w:displayText="КА / В: Выключатель отключен" w:value="КА / В: Выключатель отключен"/>
+                </w:dropDownList>
+                <w:showingPlcHdr/>
+                <w:placeholder>
+                  <w:docPart w:val=""/>
+                </w:placeholder>
+              </w:sdtPr>
+              <w:sdtContent>
+                <w:r>
+                  <w:rPr>
+                    <w:color w:val="808080"/>
+                    <w:sz w:val="24"/>
+                    <w:i/>
+                    <!-- курсив -->
+                    <!-- <w:b/> полужирный -->
+                    <w:spacing w:val="10"/>
+                    <!-- интервал между символами -->
+                  </w:rPr>
+                  <w:t>Не назначено</w:t>
+                </w:r>
+              </w:sdtContent>
+            </w:sdt>
+          </w:p>
+        </w:tc>
+        <w:tc>
+          <w:tcPr>
+            <w:tcW w:type="dxa" w:w="2448"/>
+          </w:tcPr>
+          <w:p>
+            <w:pPr>
+              <w:jc w:val="center"/>
+            </w:pPr>
+            <w:sdt>
+              <w:sdtPr>
+                <w:alias w:val=""/>
+                <w:tag w:val=""/>
+                <w:id w:val="0"/>
+                <w:dropDownList>
+                  <w:listItem w:displayText="Не назначено" w:value=""/>
+                  <w:listItem w:displayText="КА / В: Выключатель включен" w:value="КА / В: Выключатель включен"/>
+                  <w:listItem w:displayText="КА / В: Индикация местного режима физического ключа" w:value="КА / В: Индикация местного режима физического ключа"/>
+                  <w:listItem w:displayText="КА / В: Команда «включить» выключатель через выходное реле" w:value="КА / В: Команда «включить» выключатель через выходное реле"/>
+                  <w:listItem w:displayText="КА / В: Функция введена в работу" w:value="КА / В: Функция введена в работу"/>
+                  <w:listItem w:displayText="КА / В: Промежуточное положение выключателя" w:value="КА / В: Промежуточное положение выключателя"/>
+                  <w:listItem w:displayText="КА / В: Команда «отключить» выключатель через выходное реле" w:value="КА / В: Команда «отключить» выключатель через выходное реле"/>
+                  <w:listItem w:displayText="КА / В: Индикация местного режима логического узла" w:value="КА / В: Индикация местного режима логического узла"/>
+                  <w:listItem w:displayText="КА / В: Неисправное положение выключателя" w:value="КА / В: Неисправное положение выключателя"/>
+                  <w:listItem w:displayText="КА / В: Выключатель отключен" w:value="КА / В: Выключатель отключен"/>
+                </w:dropDownList>
+                <w:showingPlcHdr/>
+                <w:placeholder>
+                  <w:docPart w:val=""/>
+                </w:placeholder>
+              </w:sdtPr>
+              <w:sdtContent>
+                <w:r>
+                  <w:rPr>
+                    <w:color w:val="808080"/>
+                    <w:sz w:val="24"/>
+                    <w:i/>
+                    <!-- курсив -->
+                    <!-- <w:b/> полужирный -->
+                    <w:spacing w:val="10"/>
+                    <!-- интервал между символами -->
+                  </w:rPr>
+                  <w:t>Не назначено</w:t>
+                </w:r>
+              </w:sdtContent>
+            </w:sdt>
+          </w:p>
+        </w:tc>
+        <w:tc>
+          <w:tcPr>
+            <w:tcW w:type="dxa" w:w="2448"/>
+          </w:tcPr>
+          <w:p>
+            <w:pPr>
+              <w:jc w:val="center"/>
+            </w:pPr>
+            <w:sdt>
+              <w:sdtPr>
+                <w:alias w:val=""/>
+                <w:tag w:val=""/>
+                <w:id w:val="0"/>
+                <w:dropDownList>
+                  <w:listItem w:displayText="Не назначено" w:value=""/>
+                  <w:listItem w:displayText="КА / В: Выключатель включен" w:value="КА / В: Выключатель включен"/>
+                  <w:listItem w:displayText="КА / В: Индикация местного режима физического ключа" w:value="КА / В: Индикация местного режима физического ключа"/>
+                  <w:listItem w:displayText="КА / В: Команда «включить» выключатель через выходное реле" w:value="КА / В: Команда «включить» выключатель через выходное реле"/>
+                  <w:listItem w:displayText="КА / В: Функция введена в работу" w:value="КА / В: Функция введена в работу"/>
+                  <w:listItem w:displayText="КА / В: Промежуточное положение выключателя" w:value="КА / В: Промежуточное положение выключателя"/>
+                  <w:listItem w:displayText="КА / В: Команда «отключить» выключатель через выходное реле" w:value="КА / В: Команда «отключить» выключатель через выходное реле"/>
+                  <w:listItem w:displayText="КА / В: Индикация местного режима логического узла" w:value="КА / В: Индикация местного режима логического узла"/>
+                  <w:listItem w:displayText="КА / В: Неисправное положение выключателя" w:value="КА / В: Неисправное положение выключателя"/>
+                  <w:listItem w:displayText="КА / В: Выключатель отключен" w:value="КА / В: Выключатель отключен"/>
+                </w:dropDownList>
+                <w:showingPlcHdr/>
+                <w:placeholder>
+                  <w:docPart w:val=""/>
+                </w:placeholder>
+              </w:sdtPr>
+              <w:sdtContent>
+                <w:r>
+                  <w:rPr>
+                    <w:color w:val="808080"/>
+                    <w:sz w:val="24"/>
+                    <w:i/>
+                    <!-- курсив -->
+                    <!-- <w:b/> полужирный -->
+                    <w:spacing w:val="10"/>
+                    <!-- интервал между символами -->
+                  </w:rPr>
+                  <w:t>Не назначено</w:t>
+                </w:r>
+              </w:sdtContent>
+            </w:sdt>
+          </w:p>
+        </w:tc>
+      </w:tr>
+      <w:tr>
+        <w:tc>
+          <w:tcPr>
+            <w:tcW w:type="dxa" w:w="2448"/>
+            <w:gridSpan w:val="5"/>
+          </w:tcPr>
+          <w:p>
+            <w:pPr>
+              <w:pStyle w:val="affa"/>
+            </w:pPr>
+            <w:r>
+              <w:t>{%tr endfor %}</w:t>
+            </w:r>
+          </w:p>
+        </w:tc>
+        <w:tc>
+          <w:tcPr>
+            <w:tcW w:type="dxa" w:w="2448"/>
+          </w:tcPr>
+          <w:p>
+            <w:pPr>
+              <w:pStyle w:val="affa"/>
+            </w:pPr>
           </w:p>
         </w:tc>
       </w:tr>
@@ -6688,15 +7025,15 @@
                 <w:id w:val="0"/>
                 <w:dropDownList>
                   <w:listItem w:displayText="Не назначено" w:value=""/>
+                  <w:listItem w:displayText="КА / В: Выключатель включен" w:value="КА / В: Выключатель включен"/>
+                  <w:listItem w:displayText="КА / В: Индикация местного режима физического ключа" w:value="КА / В: Индикация местного режима физического ключа"/>
+                  <w:listItem w:displayText="КА / В: Команда «включить» выключатель через выходное реле" w:value="КА / В: Команда «включить» выключатель через выходное реле"/>
+                  <w:listItem w:displayText="КА / В: Функция введена в работу" w:value="КА / В: Функция введена в работу"/>
                   <w:listItem w:displayText="КА / В: Промежуточное положение выключателя" w:value="КА / В: Промежуточное положение выключателя"/>
                   <w:listItem w:displayText="КА / В: Команда «отключить» выключатель через выходное реле" w:value="КА / В: Команда «отключить» выключатель через выходное реле"/>
-                  <w:listItem w:displayText="КА / В: Команда «включить» выключатель через выходное реле" w:value="КА / В: Команда «включить» выключатель через выходное реле"/>
-                  <w:listItem w:displayText="КА / В: Индикация местного режима физического ключа" w:value="КА / В: Индикация местного режима физического ключа"/>
-                  <w:listItem w:displayText="КА / В: Выключатель включен" w:value="КА / В: Выключатель включен"/>
                   <w:listItem w:displayText="КА / В: Индикация местного режима логического узла" w:value="КА / В: Индикация местного режима логического узла"/>
-                  <w:listItem w:displayText="КА / В: Функция введена в работу" w:value="КА / В: Функция введена в работу"/>
+                  <w:listItem w:displayText="КА / В: Неисправное положение выключателя" w:value="КА / В: Неисправное положение выключателя"/>
                   <w:listItem w:displayText="КА / В: Выключатель отключен" w:value="КА / В: Выключатель отключен"/>
-                  <w:listItem w:displayText="КА / В: Неисправное положение выключателя" w:value="КА / В: Неисправное положение выключателя"/>
                 </w:dropDownList>
                 <w:showingPlcHdr/>
                 <w:placeholder>
@@ -6735,15 +7072,15 @@
                 <w:id w:val="0"/>
                 <w:dropDownList>
                   <w:listItem w:displayText="Не назначено" w:value=""/>
+                  <w:listItem w:displayText="КА / В: Выключатель включен" w:value="КА / В: Выключатель включен"/>
+                  <w:listItem w:displayText="КА / В: Индикация местного режима физического ключа" w:value="КА / В: Индикация местного режима физического ключа"/>
+                  <w:listItem w:displayText="КА / В: Команда «включить» выключатель через выходное реле" w:value="КА / В: Команда «включить» выключатель через выходное реле"/>
+                  <w:listItem w:displayText="КА / В: Функция введена в работу" w:value="КА / В: Функция введена в работу"/>
                   <w:listItem w:displayText="КА / В: Промежуточное положение выключателя" w:value="КА / В: Промежуточное положение выключателя"/>
                   <w:listItem w:displayText="КА / В: Команда «отключить» выключатель через выходное реле" w:value="КА / В: Команда «отключить» выключатель через выходное реле"/>
-                  <w:listItem w:displayText="КА / В: Команда «включить» выключатель через выходное реле" w:value="КА / В: Команда «включить» выключатель через выходное реле"/>
-                  <w:listItem w:displayText="КА / В: Индикация местного режима физического ключа" w:value="КА / В: Индикация местного режима физического ключа"/>
-                  <w:listItem w:displayText="КА / В: Выключатель включен" w:value="КА / В: Выключатель включен"/>
                   <w:listItem w:displayText="КА / В: Индикация местного режима логического узла" w:value="КА / В: Индикация местного режима логического узла"/>
-                  <w:listItem w:displayText="КА / В: Функция введена в работу" w:value="КА / В: Функция введена в работу"/>
+                  <w:listItem w:displayText="КА / В: Неисправное положение выключателя" w:value="КА / В: Неисправное положение выключателя"/>
                   <w:listItem w:displayText="КА / В: Выключатель отключен" w:value="КА / В: Выключатель отключен"/>
-                  <w:listItem w:displayText="КА / В: Неисправное положение выключателя" w:value="КА / В: Неисправное положение выключателя"/>
                 </w:dropDownList>
                 <w:showingPlcHdr/>
                 <w:placeholder>
@@ -6782,15 +7119,15 @@
                 <w:id w:val="0"/>
                 <w:dropDownList>
                   <w:listItem w:displayText="Не назначено" w:value=""/>
+                  <w:listItem w:displayText="КА / В: Выключатель включен" w:value="КА / В: Выключатель включен"/>
+                  <w:listItem w:displayText="КА / В: Индикация местного режима физического ключа" w:value="КА / В: Индикация местного режима физического ключа"/>
+                  <w:listItem w:displayText="КА / В: Команда «включить» выключатель через выходное реле" w:value="КА / В: Команда «включить» выключатель через выходное реле"/>
+                  <w:listItem w:displayText="КА / В: Функция введена в работу" w:value="КА / В: Функция введена в работу"/>
                   <w:listItem w:displayText="КА / В: Промежуточное положение выключателя" w:value="КА / В: Промежуточное положение выключателя"/>
                   <w:listItem w:displayText="КА / В: Команда «отключить» выключатель через выходное реле" w:value="КА / В: Команда «отключить» выключатель через выходное реле"/>
-                  <w:listItem w:displayText="КА / В: Команда «включить» выключатель через выходное реле" w:value="КА / В: Команда «включить» выключатель через выходное реле"/>
-                  <w:listItem w:displayText="КА / В: Индикация местного режима физического ключа" w:value="КА / В: Индикация местного режима физического ключа"/>
-                  <w:listItem w:displayText="КА / В: Выключатель включен" w:value="КА / В: Выключатель включен"/>
                   <w:listItem w:displayText="КА / В: Индикация местного режима логического узла" w:value="КА / В: Индикация местного режима логического узла"/>
-                  <w:listItem w:displayText="КА / В: Функция введена в работу" w:value="КА / В: Функция введена в работу"/>
+                  <w:listItem w:displayText="КА / В: Неисправное положение выключателя" w:value="КА / В: Неисправное положение выключателя"/>
                   <w:listItem w:displayText="КА / В: Выключатель отключен" w:value="КА / В: Выключатель отключен"/>
-                  <w:listItem w:displayText="КА / В: Неисправное положение выключателя" w:value="КА / В: Неисправное положение выключателя"/>
                 </w:dropDownList>
                 <w:showingPlcHdr/>
                 <w:placeholder>
@@ -6829,15 +7166,15 @@
                 <w:id w:val="0"/>
                 <w:dropDownList>
                   <w:listItem w:displayText="Не назначено" w:value=""/>
+                  <w:listItem w:displayText="КА / В: Выключатель включен" w:value="КА / В: Выключатель включен"/>
+                  <w:listItem w:displayText="КА / В: Индикация местного режима физического ключа" w:value="КА / В: Индикация местного режима физического ключа"/>
+                  <w:listItem w:displayText="КА / В: Команда «включить» выключатель через выходное реле" w:value="КА / В: Команда «включить» выключатель через выходное реле"/>
+                  <w:listItem w:displayText="КА / В: Функция введена в работу" w:value="КА / В: Функция введена в работу"/>
                   <w:listItem w:displayText="КА / В: Промежуточное положение выключателя" w:value="КА / В: Промежуточное положение выключателя"/>
                   <w:listItem w:displayText="КА / В: Команда «отключить» выключатель через выходное реле" w:value="КА / В: Команда «отключить» выключатель через выходное реле"/>
-                  <w:listItem w:displayText="КА / В: Команда «включить» выключатель через выходное реле" w:value="КА / В: Команда «включить» выключатель через выходное реле"/>
-                  <w:listItem w:displayText="КА / В: Индикация местного режима физического ключа" w:value="КА / В: Индикация местного режима физического ключа"/>
-                  <w:listItem w:displayText="КА / В: Выключатель включен" w:value="КА / В: Выключатель включен"/>
                   <w:listItem w:displayText="КА / В: Индикация местного режима логического узла" w:value="КА / В: Индикация местного режима логического узла"/>
-                  <w:listItem w:displayText="КА / В: Функция введена в работу" w:value="КА / В: Функция введена в работу"/>
+                  <w:listItem w:displayText="КА / В: Неисправное положение выключателя" w:value="КА / В: Неисправное положение выключателя"/>
                   <w:listItem w:displayText="КА / В: Выключатель отключен" w:value="КА / В: Выключатель отключен"/>
-                  <w:listItem w:displayText="КА / В: Неисправное положение выключателя" w:value="КА / В: Неисправное положение выключателя"/>
                 </w:dropDownList>
                 <w:showingPlcHdr/>
                 <w:placeholder>
@@ -6876,15 +7213,15 @@
                 <w:id w:val="0"/>
                 <w:dropDownList>
                   <w:listItem w:displayText="Не назначено" w:value=""/>
+                  <w:listItem w:displayText="КА / В: Выключатель включен" w:value="КА / В: Выключатель включен"/>
+                  <w:listItem w:displayText="КА / В: Индикация местного режима физического ключа" w:value="КА / В: Индикация местного режима физического ключа"/>
+                  <w:listItem w:displayText="КА / В: Команда «включить» выключатель через выходное реле" w:value="КА / В: Команда «включить» выключатель через выходное реле"/>
+                  <w:listItem w:displayText="КА / В: Функция введена в работу" w:value="КА / В: Функция введена в работу"/>
                   <w:listItem w:displayText="КА / В: Промежуточное положение выключателя" w:value="КА / В: Промежуточное положение выключателя"/>
                   <w:listItem w:displayText="КА / В: Команда «отключить» выключатель через выходное реле" w:value="КА / В: Команда «отключить» выключатель через выходное реле"/>
-                  <w:listItem w:displayText="КА / В: Команда «включить» выключатель через выходное реле" w:value="КА / В: Команда «включить» выключатель через выходное реле"/>
-                  <w:listItem w:displayText="КА / В: Индикация местного режима физического ключа" w:value="КА / В: Индикация местного режима физического ключа"/>
-                  <w:listItem w:displayText="КА / В: Выключатель включен" w:value="КА / В: Выключатель включен"/>
                   <w:listItem w:displayText="КА / В: Индикация местного режима логического узла" w:value="КА / В: Индикация местного режима логического узла"/>
-                  <w:listItem w:displayText="КА / В: Функция введена в работу" w:value="КА / В: Функция введена в работу"/>
+                  <w:listItem w:displayText="КА / В: Неисправное положение выключателя" w:value="КА / В: Неисправное положение выключателя"/>
                   <w:listItem w:displayText="КА / В: Выключатель отключен" w:value="КА / В: Выключатель отключен"/>
-                  <w:listItem w:displayText="КА / В: Неисправное положение выключателя" w:value="КА / В: Неисправное положение выключателя"/>
                 </w:dropDownList>
                 <w:showingPlcHdr/>
                 <w:placeholder>
@@ -6975,15 +7312,15 @@
                 <w:id w:val="0"/>
                 <w:dropDownList>
                   <w:listItem w:displayText="Не назначено" w:value=""/>
+                  <w:listItem w:displayText="КА / В: Выключатель включен" w:value="КА / В: Выключатель включен"/>
+                  <w:listItem w:displayText="КА / В: Индикация местного режима физического ключа" w:value="КА / В: Индикация местного режима физического ключа"/>
+                  <w:listItem w:displayText="КА / В: Команда «включить» выключатель через выходное реле" w:value="КА / В: Команда «включить» выключатель через выходное реле"/>
+                  <w:listItem w:displayText="КА / В: Функция введена в работу" w:value="КА / В: Функция введена в работу"/>
                   <w:listItem w:displayText="КА / В: Промежуточное положение выключателя" w:value="КА / В: Промежуточное положение выключателя"/>
                   <w:listItem w:displayText="КА / В: Команда «отключить» выключатель через выходное реле" w:value="КА / В: Команда «отключить» выключатель через выходное реле"/>
-                  <w:listItem w:displayText="КА / В: Команда «включить» выключатель через выходное реле" w:value="КА / В: Команда «включить» выключатель через выходное реле"/>
-                  <w:listItem w:displayText="КА / В: Индикация местного режима физического ключа" w:value="КА / В: Индикация местного режима физического ключа"/>
-                  <w:listItem w:displayText="КА / В: Выключатель включен" w:value="КА / В: Выключатель включен"/>
                   <w:listItem w:displayText="КА / В: Индикация местного режима логического узла" w:value="КА / В: Индикация местного режима логического узла"/>
-                  <w:listItem w:displayText="КА / В: Функция введена в работу" w:value="КА / В: Функция введена в работу"/>
+                  <w:listItem w:displayText="КА / В: Неисправное положение выключателя" w:value="КА / В: Неисправное положение выключателя"/>
                   <w:listItem w:displayText="КА / В: Выключатель отключен" w:value="КА / В: Выключатель отключен"/>
-                  <w:listItem w:displayText="КА / В: Неисправное положение выключателя" w:value="КА / В: Неисправное положение выключателя"/>
                 </w:dropDownList>
                 <w:showingPlcHdr/>
                 <w:placeholder>
@@ -7022,15 +7359,15 @@
                 <w:id w:val="0"/>
                 <w:dropDownList>
                   <w:listItem w:displayText="Не назначено" w:value=""/>
+                  <w:listItem w:displayText="КА / В: Выключатель включен" w:value="КА / В: Выключатель включен"/>
+                  <w:listItem w:displayText="КА / В: Индикация местного режима физического ключа" w:value="КА / В: Индикация местного режима физического ключа"/>
+                  <w:listItem w:displayText="КА / В: Команда «включить» выключатель через выходное реле" w:value="КА / В: Команда «включить» выключатель через выходное реле"/>
+                  <w:listItem w:displayText="КА / В: Функция введена в работу" w:value="КА / В: Функция введена в работу"/>
                   <w:listItem w:displayText="КА / В: Промежуточное положение выключателя" w:value="КА / В: Промежуточное положение выключателя"/>
                   <w:listItem w:displayText="КА / В: Команда «отключить» выключатель через выходное реле" w:value="КА / В: Команда «отключить» выключатель через выходное реле"/>
-                  <w:listItem w:displayText="КА / В: Команда «включить» выключатель через выходное реле" w:value="КА / В: Команда «включить» выключатель через выходное реле"/>
-                  <w:listItem w:displayText="КА / В: Индикация местного режима физического ключа" w:value="КА / В: Индикация местного режима физического ключа"/>
-                  <w:listItem w:displayText="КА / В: Выключатель включен" w:value="КА / В: Выключатель включен"/>
                   <w:listItem w:displayText="КА / В: Индикация местного режима логического узла" w:value="КА / В: Индикация местного режима логического узла"/>
-                  <w:listItem w:displayText="КА / В: Функция введена в работу" w:value="КА / В: Функция введена в работу"/>
+                  <w:listItem w:displayText="КА / В: Неисправное положение выключателя" w:value="КА / В: Неисправное положение выключателя"/>
                   <w:listItem w:displayText="КА / В: Выключатель отключен" w:value="КА / В: Выключатель отключен"/>
-                  <w:listItem w:displayText="КА / В: Неисправное положение выключателя" w:value="КА / В: Неисправное положение выключателя"/>
                 </w:dropDownList>
                 <w:showingPlcHdr/>
                 <w:placeholder>
@@ -7069,15 +7406,15 @@
                 <w:id w:val="0"/>
                 <w:dropDownList>
                   <w:listItem w:displayText="Не назначено" w:value=""/>
+                  <w:listItem w:displayText="КА / В: Выключатель включен" w:value="КА / В: Выключатель включен"/>
+                  <w:listItem w:displayText="КА / В: Индикация местного режима физического ключа" w:value="КА / В: Индикация местного режима физического ключа"/>
+                  <w:listItem w:displayText="КА / В: Команда «включить» выключатель через выходное реле" w:value="КА / В: Команда «включить» выключатель через выходное реле"/>
+                  <w:listItem w:displayText="КА / В: Функция введена в работу" w:value="КА / В: Функция введена в работу"/>
                   <w:listItem w:displayText="КА / В: Промежуточное положение выключателя" w:value="КА / В: Промежуточное положение выключателя"/>
                   <w:listItem w:displayText="КА / В: Команда «отключить» выключатель через выходное реле" w:value="КА / В: Команда «отключить» выключатель через выходное реле"/>
-                  <w:listItem w:displayText="КА / В: Команда «включить» выключатель через выходное реле" w:value="КА / В: Команда «включить» выключатель через выходное реле"/>
-                  <w:listItem w:displayText="КА / В: Индикация местного режима физического ключа" w:value="КА / В: Индикация местного режима физического ключа"/>
-                  <w:listItem w:displayText="КА / В: Выключатель включен" w:value="КА / В: Выключатель включен"/>
                   <w:listItem w:displayText="КА / В: Индикация местного режима логического узла" w:value="КА / В: Индикация местного режима логического узла"/>
-                  <w:listItem w:displayText="КА / В: Функция введена в работу" w:value="КА / В: Функция введена в работу"/>
+                  <w:listItem w:displayText="КА / В: Неисправное положение выключателя" w:value="КА / В: Неисправное положение выключателя"/>
                   <w:listItem w:displayText="КА / В: Выключатель отключен" w:value="КА / В: Выключатель отключен"/>
-                  <w:listItem w:displayText="КА / В: Неисправное положение выключателя" w:value="КА / В: Неисправное положение выключателя"/>
                 </w:dropDownList>
                 <w:showingPlcHdr/>
                 <w:placeholder>
@@ -7116,15 +7453,15 @@
                 <w:id w:val="0"/>
                 <w:dropDownList>
                   <w:listItem w:displayText="Не назначено" w:value=""/>
+                  <w:listItem w:displayText="КА / В: Выключатель включен" w:value="КА / В: Выключатель включен"/>
+                  <w:listItem w:displayText="КА / В: Индикация местного режима физического ключа" w:value="КА / В: Индикация местного режима физического ключа"/>
+                  <w:listItem w:displayText="КА / В: Команда «включить» выключатель через выходное реле" w:value="КА / В: Команда «включить» выключатель через выходное реле"/>
+                  <w:listItem w:displayText="КА / В: Функция введена в работу" w:value="КА / В: Функция введена в работу"/>
                   <w:listItem w:displayText="КА / В: Промежуточное положение выключателя" w:value="КА / В: Промежуточное положение выключателя"/>
                   <w:listItem w:displayText="КА / В: Команда «отключить» выключатель через выходное реле" w:value="КА / В: Команда «отключить» выключатель через выходное реле"/>
-                  <w:listItem w:displayText="КА / В: Команда «включить» выключатель через выходное реле" w:value="КА / В: Команда «включить» выключатель через выходное реле"/>
-                  <w:listItem w:displayText="КА / В: Индикация местного режима физического ключа" w:value="КА / В: Индикация местного режима физического ключа"/>
-                  <w:listItem w:displayText="КА / В: Выключатель включен" w:value="КА / В: Выключатель включен"/>
                   <w:listItem w:displayText="КА / В: Индикация местного режима логического узла" w:value="КА / В: Индикация местного режима логического узла"/>
-                  <w:listItem w:displayText="КА / В: Функция введена в работу" w:value="КА / В: Функция введена в работу"/>
+                  <w:listItem w:displayText="КА / В: Неисправное положение выключателя" w:value="КА / В: Неисправное положение выключателя"/>
                   <w:listItem w:displayText="КА / В: Выключатель отключен" w:value="КА / В: Выключатель отключен"/>
-                  <w:listItem w:displayText="КА / В: Неисправное положение выключателя" w:value="КА / В: Неисправное положение выключателя"/>
                 </w:dropDownList>
                 <w:showingPlcHdr/>
                 <w:placeholder>
@@ -7163,15 +7500,15 @@
                 <w:id w:val="0"/>
                 <w:dropDownList>
                   <w:listItem w:displayText="Не назначено" w:value=""/>
+                  <w:listItem w:displayText="КА / В: Выключатель включен" w:value="КА / В: Выключатель включен"/>
+                  <w:listItem w:displayText="КА / В: Индикация местного режима физического ключа" w:value="КА / В: Индикация местного режима физического ключа"/>
+                  <w:listItem w:displayText="КА / В: Команда «включить» выключатель через выходное реле" w:value="КА / В: Команда «включить» выключатель через выходное реле"/>
+                  <w:listItem w:displayText="КА / В: Функция введена в работу" w:value="КА / В: Функция введена в работу"/>
                   <w:listItem w:displayText="КА / В: Промежуточное положение выключателя" w:value="КА / В: Промежуточное положение выключателя"/>
                   <w:listItem w:displayText="КА / В: Команда «отключить» выключатель через выходное реле" w:value="КА / В: Команда «отключить» выключатель через выходное реле"/>
-                  <w:listItem w:displayText="КА / В: Команда «включить» выключатель через выходное реле" w:value="КА / В: Команда «включить» выключатель через выходное реле"/>
-                  <w:listItem w:displayText="КА / В: Индикация местного режима физического ключа" w:value="КА / В: Индикация местного режима физического ключа"/>
-                  <w:listItem w:displayText="КА / В: Выключатель включен" w:value="КА / В: Выключатель включен"/>
                   <w:listItem w:displayText="КА / В: Индикация местного режима логического узла" w:value="КА / В: Индикация местного режима логического узла"/>
-                  <w:listItem w:displayText="КА / В: Функция введена в работу" w:value="КА / В: Функция введена в работу"/>
+                  <w:listItem w:displayText="КА / В: Неисправное положение выключателя" w:value="КА / В: Неисправное положение выключателя"/>
                   <w:listItem w:displayText="КА / В: Выключатель отключен" w:value="КА / В: Выключатель отключен"/>
-                  <w:listItem w:displayText="КА / В: Неисправное положение выключателя" w:value="КА / В: Неисправное положение выключателя"/>
                 </w:dropDownList>
                 <w:showingPlcHdr/>
                 <w:placeholder>
@@ -7688,114 +8025,101 @@
       <w:spacing w:before="240"/>
       <w:jc w:val="both"/>
       <w:rPr>
-        <w:caps/>
-        <w:szCs w:val="28"/>
+        <w:rStyle w:val="afff1"/>
         <w:lang w:val="en-US"/>
       </w:rPr>
     </w:pPr>
-    <w:proofErr w:type="gramStart"/>
-    <w:r>
-      <w:rPr>
-        <w:rStyle w:val="afff1"/>
-        <w:lang w:val="en-US"/>
-      </w:rPr>
-      <w:t>{</w:t>
-    </w:r>
-    <w:r>
-      <w:rPr>
-        <w:rStyle w:val="afff1"/>
-        <w:lang w:val="en-US"/>
-      </w:rPr>
-      <w:t xml:space="preserve"> </w:t>
-    </w:r>
-    <w:r>
-      <w:rPr>
-        <w:rStyle w:val="afff1"/>
-        <w:lang w:val="en-US"/>
-      </w:rPr>
-      <w:t>general</w:t>
-    </w:r>
-    <w:proofErr w:type="gramEnd"/>
-    <w:r>
-      <w:rPr>
-        <w:rStyle w:val="afff1"/>
-        <w:lang w:val="en-US"/>
-      </w:rPr>
-      <w:t>_data.</w:t>
-    </w:r>
-    <w:r>
-      <w:rPr>
-        <w:rStyle w:val="afff1"/>
-        <w:lang w:val="en-US"/>
-      </w:rPr>
-      <w:t>code }</w:t>
-    </w:r>
-    <w:r>
-      <w:rPr>
-        <w:caps/>
-        <w:szCs w:val="28"/>
-        <w:lang w:val="en-US"/>
-      </w:rPr>
-      <w:tab/>
-    </w:r>
-    <w:proofErr w:type="gramStart"/>
-    <w:r>
-      <w:rPr>
-        <w:rStyle w:val="afff1"/>
-        <w:lang w:val="en-US"/>
-      </w:rPr>
-      <w:t xml:space="preserve">{ </w:t>
-    </w:r>
-    <w:r>
-      <w:rPr>
-        <w:rStyle w:val="afff1"/>
-        <w:lang w:val="en-US"/>
-      </w:rPr>
-      <w:t>g</w:t>
-    </w:r>
-    <w:r>
-      <w:rPr>
-        <w:rStyle w:val="afff1"/>
-        <w:lang w:val="en-US"/>
-      </w:rPr>
-      <w:t>e</w:t>
-    </w:r>
-    <w:r>
-      <w:rPr>
-        <w:rStyle w:val="afff1"/>
-        <w:lang w:val="en-US"/>
-      </w:rPr>
-      <w:t>neral</w:t>
-    </w:r>
-    <w:proofErr w:type="gramEnd"/>
-    <w:r>
-      <w:rPr>
-        <w:rStyle w:val="afff1"/>
-        <w:lang w:val="en-US"/>
-      </w:rPr>
-      <w:t>_data.</w:t>
-    </w:r>
-    <w:r>
-      <w:rPr>
-        <w:rStyle w:val="afff1"/>
-        <w:lang w:val="en-US"/>
-      </w:rPr>
-      <w:t>terminal_name }</w:t>
-    </w:r>
   </w:p>
+  <w:tbl>
+    <w:tblPr>
+      <w:tblStyle w:val="aff6"/>
+      <w:tblpPr w:leftFromText="180" w:rightFromText="180" w:vertAnchor="text" w:horzAnchor="margin" w:tblpXSpec="center" w:tblpY="1"/>
+      <w:tblOverlap w:val="never"/>
+      <w:tblW w:w="5000" w:type="pct"/>
+      <w:tblBorders>
+        <w:top w:val="none" w:sz="0" w:space="0" w:color="auto"/>
+        <w:left w:val="none" w:sz="0" w:space="0" w:color="auto"/>
+        <w:bottom w:val="none" w:sz="0" w:space="0" w:color="auto"/>
+        <w:right w:val="none" w:sz="0" w:space="0" w:color="auto"/>
+        <w:insideH w:val="none" w:sz="0" w:space="0" w:color="auto"/>
+        <w:insideV w:val="none" w:sz="0" w:space="0" w:color="auto"/>
+      </w:tblBorders>
+      <w:tblCellMar>
+        <w:left w:w="0" w:type="dxa"/>
+        <w:right w:w="0" w:type="dxa"/>
+      </w:tblCellMar>
+      <w:tblLook w:val="04A0" w:firstRow="1" w:lastRow="0" w:firstColumn="1" w:lastColumn="0" w:noHBand="0" w:noVBand="1"/>
+    </w:tblPr>
+    <w:tblGrid>
+      <w:gridCol w:w="5301"/>
+      <w:gridCol w:w="5301"/>
+    </w:tblGrid>
+    <w:tr>
+      <w:trPr>
+        <w:cantSplit/>
+        <w:trHeight w:hRule="exact" w:val="284"/>
+      </w:trPr>
+      <w:tc>
+        <w:tcPr>
+          <w:tcW w:w="2500" w:type="pct"/>
+          <w:vAlign w:val="center"/>
+        </w:tcPr>
+        <w:p>
+          <w:pPr>
+            <w:pStyle w:val="af7"/>
+            <w:rPr>
+              <w:caps/>
+              <w:szCs w:val="28"/>
+              <w:lang w:val="en-US"/>
+            </w:rPr>
+          </w:pPr>
+          <w:r>
+            <w:rPr>
+              <w:rStyle w:val="afff1"/>
+              <w:lang w:val="en-US"/>
+            </w:rPr>
+            <w:t>{{ hardware.get_code_for_bu() }}</w:t>
+          </w:r>
+        </w:p>
+      </w:tc>
+      <w:tc>
+        <w:tcPr>
+          <w:tcW w:w="2500" w:type="pct"/>
+          <w:vAlign w:val="center"/>
+        </w:tcPr>
+        <w:p>
+          <w:pPr>
+            <w:pStyle w:val="af7"/>
+            <w:jc w:val="right"/>
+            <w:rPr>
+              <w:caps/>
+              <w:szCs w:val="28"/>
+              <w:lang w:val="en-US"/>
+            </w:rPr>
+          </w:pPr>
+          <w:r>
+            <w:rPr>
+              <w:caps/>
+              <w:szCs w:val="28"/>
+              <w:lang w:val="en-US"/>
+            </w:rPr>
+            <w:t>{</w:t>
+          </w:r>
+          <w:r>
+            <w:rPr>
+              <w:rStyle w:val="afff1"/>
+              <w:lang w:val="en-US"/>
+            </w:rPr>
+            <w:t>{ hardware.get_terminal_short_name() }}</w:t>
+          </w:r>
+        </w:p>
+      </w:tc>
+    </w:tr>
+  </w:tbl>
   <w:p>
     <w:pPr>
-      <w:pBdr>
-        <w:bottom w:val="single" w:sz="4" w:space="0" w:color="auto"/>
-      </w:pBdr>
-      <w:tabs>
-        <w:tab w:val="right" w:pos="10206"/>
-      </w:tabs>
-      <w:spacing w:before="240"/>
-      <w:jc w:val="both"/>
+      <w:pStyle w:val="af7"/>
       <w:rPr>
-        <w:caps/>
-        <w:szCs w:val="28"/>
         <w:lang w:val="en-US"/>
       </w:rPr>
     </w:pPr>
@@ -7965,118 +8289,96 @@
 
 <file path=word/header3.xml><?xml version="1.0" encoding="utf-8"?>
 <w:hdr xmlns:wpc="http://schemas.microsoft.com/office/word/2010/wordprocessingCanvas" xmlns:cx="http://schemas.microsoft.com/office/drawing/2014/chartex" xmlns:cx1="http://schemas.microsoft.com/office/drawing/2015/9/8/chartex" xmlns:mc="http://schemas.openxmlformats.org/markup-compatibility/2006" xmlns:o="urn:schemas-microsoft-com:office:office" xmlns:r="http://schemas.openxmlformats.org/officeDocument/2006/relationships" xmlns:m="http://schemas.openxmlformats.org/officeDocument/2006/math" xmlns:v="urn:schemas-microsoft-com:vml" xmlns:wp14="http://schemas.microsoft.com/office/word/2010/wordprocessingDrawing" xmlns:wp="http://schemas.openxmlformats.org/drawingml/2006/wordprocessingDrawing" xmlns:w10="urn:schemas-microsoft-com:office:word" xmlns:w="http://schemas.openxmlformats.org/wordprocessingml/2006/main" xmlns:w14="http://schemas.microsoft.com/office/word/2010/wordml" xmlns:w15="http://schemas.microsoft.com/office/word/2012/wordml" xmlns:w16se="http://schemas.microsoft.com/office/word/2015/wordml/symex" xmlns:wpg="http://schemas.microsoft.com/office/word/2010/wordprocessingGroup" xmlns:wpi="http://schemas.microsoft.com/office/word/2010/wordprocessingInk" xmlns:wne="http://schemas.microsoft.com/office/word/2006/wordml" xmlns:wps="http://schemas.microsoft.com/office/word/2010/wordprocessingShape" mc:Ignorable="w14 w15 w16se wp14">
+  <w:tbl>
+    <w:tblPr>
+      <w:tblStyle w:val="aff6"/>
+      <w:tblW w:w="5000" w:type="pct"/>
+      <w:jc w:val="center"/>
+      <w:tblBorders>
+        <w:top w:val="none" w:sz="0" w:space="0" w:color="auto"/>
+        <w:left w:val="none" w:sz="0" w:space="0" w:color="auto"/>
+        <w:bottom w:val="none" w:sz="0" w:space="0" w:color="auto"/>
+        <w:right w:val="none" w:sz="0" w:space="0" w:color="auto"/>
+        <w:insideH w:val="none" w:sz="0" w:space="0" w:color="auto"/>
+        <w:insideV w:val="none" w:sz="0" w:space="0" w:color="auto"/>
+      </w:tblBorders>
+      <w:tblCellMar>
+        <w:left w:w="0" w:type="dxa"/>
+        <w:right w:w="0" w:type="dxa"/>
+      </w:tblCellMar>
+      <w:tblLook w:val="04A0" w:firstRow="1" w:lastRow="0" w:firstColumn="1" w:lastColumn="0" w:noHBand="0" w:noVBand="1"/>
+    </w:tblPr>
+    <w:tblGrid>
+      <w:gridCol w:w="4961"/>
+      <w:gridCol w:w="4961"/>
+    </w:tblGrid>
+    <w:tr>
+      <w:trPr>
+        <w:cantSplit/>
+        <w:trHeight w:hRule="exact" w:val="284"/>
+        <w:jc w:val="center"/>
+      </w:trPr>
+      <w:tc>
+        <w:tcPr>
+          <w:tcW w:w="2500" w:type="pct"/>
+          <w:vAlign w:val="center"/>
+        </w:tcPr>
+        <w:p>
+          <w:pPr>
+            <w:pStyle w:val="af7"/>
+            <w:rPr>
+              <w:caps/>
+              <w:szCs w:val="28"/>
+              <w:lang w:val="en-US"/>
+            </w:rPr>
+          </w:pPr>
+          <w:r>
+            <w:rPr>
+              <w:rStyle w:val="afff1"/>
+              <w:lang w:val="en-US"/>
+            </w:rPr>
+            <w:t>{{ hardware.get_code_for_bu() }}</w:t>
+          </w:r>
+        </w:p>
+      </w:tc>
+      <w:tc>
+        <w:tcPr>
+          <w:tcW w:w="2500" w:type="pct"/>
+          <w:vAlign w:val="center"/>
+        </w:tcPr>
+        <w:p>
+          <w:pPr>
+            <w:pStyle w:val="af7"/>
+            <w:jc w:val="right"/>
+            <w:rPr>
+              <w:caps/>
+              <w:szCs w:val="28"/>
+              <w:lang w:val="en-US"/>
+            </w:rPr>
+          </w:pPr>
+          <w:r>
+            <w:rPr>
+              <w:caps/>
+              <w:szCs w:val="28"/>
+              <w:lang w:val="en-US"/>
+            </w:rPr>
+            <w:t>{</w:t>
+          </w:r>
+          <w:r>
+            <w:rPr>
+              <w:rStyle w:val="afff1"/>
+              <w:lang w:val="en-US"/>
+            </w:rPr>
+            <w:t>{ hardware.get_terminal_short_name() }}</w:t>
+          </w:r>
+        </w:p>
+      </w:tc>
+    </w:tr>
+  </w:tbl>
   <w:p>
     <w:pPr>
-      <w:pBdr>
-        <w:bottom w:val="single" w:sz="4" w:space="1" w:color="auto"/>
-      </w:pBdr>
-      <w:tabs>
-        <w:tab w:val="right" w:pos="10206"/>
-      </w:tabs>
-      <w:spacing w:before="240"/>
-      <w:jc w:val="both"/>
+      <w:pStyle w:val="af7"/>
       <w:rPr>
-        <w:caps/>
-        <w:szCs w:val="28"/>
-        <w:lang w:val="en-US"/>
-      </w:rPr>
-    </w:pPr>
-    <w:proofErr w:type="gramStart"/>
-    <w:r>
-      <w:rPr>
-        <w:rStyle w:val="afff1"/>
-        <w:lang w:val="en-US"/>
-      </w:rPr>
-      <w:t>{</w:t>
-    </w:r>
-    <w:r>
-      <w:rPr>
-        <w:rStyle w:val="afff1"/>
-        <w:lang w:val="en-US"/>
-      </w:rPr>
-      <w:t xml:space="preserve"> </w:t>
-    </w:r>
-    <w:r>
-      <w:rPr>
-        <w:rStyle w:val="afff1"/>
-        <w:lang w:val="en-US"/>
-      </w:rPr>
-      <w:t>general</w:t>
-    </w:r>
-    <w:proofErr w:type="gramEnd"/>
-    <w:r>
-      <w:rPr>
-        <w:rStyle w:val="afff1"/>
-        <w:lang w:val="en-US"/>
-      </w:rPr>
-      <w:t>_data.</w:t>
-    </w:r>
-    <w:r>
-      <w:rPr>
-        <w:rStyle w:val="afff1"/>
-        <w:lang w:val="en-US"/>
-      </w:rPr>
-      <w:t>code }</w:t>
-    </w:r>
-    <w:r>
-      <w:rPr>
-        <w:caps/>
-        <w:szCs w:val="28"/>
-        <w:lang w:val="en-US"/>
-      </w:rPr>
-      <w:tab/>
-    </w:r>
-    <w:proofErr w:type="gramStart"/>
-    <w:r>
-      <w:rPr>
-        <w:rStyle w:val="afff1"/>
-        <w:lang w:val="en-US"/>
-      </w:rPr>
-      <w:t xml:space="preserve">{ </w:t>
-    </w:r>
-    <w:r>
-      <w:rPr>
-        <w:rStyle w:val="afff1"/>
-        <w:lang w:val="en-US"/>
-      </w:rPr>
-      <w:t>general</w:t>
-    </w:r>
-    <w:proofErr w:type="gramEnd"/>
-    <w:r>
-      <w:rPr>
-        <w:rStyle w:val="afff1"/>
-        <w:lang w:val="en-US"/>
-      </w:rPr>
-      <w:t>_data.</w:t>
-    </w:r>
-    <w:r>
-      <w:rPr>
-        <w:rStyle w:val="afff1"/>
-        <w:lang w:val="en-US"/>
-      </w:rPr>
-      <w:t xml:space="preserve">terminal_name </w:t>
-    </w:r>
-    <w:r>
-      <w:rPr>
-        <w:rStyle w:val="afff1"/>
-        <w:lang w:val="en-US"/>
-      </w:rPr>
-      <w:t>}</w:t>
-    </w:r>
-  </w:p>
-  <w:p>
-    <w:pPr>
-      <w:pBdr>
-        <w:bottom w:val="single" w:sz="4" w:space="1" w:color="auto"/>
-      </w:pBdr>
-      <w:tabs>
-        <w:tab w:val="right" w:pos="10206"/>
-      </w:tabs>
-      <w:spacing w:before="240"/>
-      <w:jc w:val="both"/>
-      <w:rPr>
-        <w:caps/>
-        <w:szCs w:val="28"/>
         <w:lang w:val="en-US"/>
       </w:rPr>
     </w:pPr>
@@ -16817,7 +17119,9 @@
   </w:compat>
   <w:rsids>
     <w:rsidRoot w:val="007C608A"/>
+    <w:rsid w:val="000058EF"/>
     <w:rsid w:val="00070057"/>
+    <w:rsid w:val="000F4AD7"/>
     <w:rsid w:val="0010213D"/>
     <w:rsid w:val="001239C7"/>
     <w:rsid w:val="0014336D"/>
@@ -16828,31 +17132,47 @@
     <w:rsid w:val="002A75EF"/>
     <w:rsid w:val="002B15B6"/>
     <w:rsid w:val="002F41A2"/>
+    <w:rsid w:val="00362098"/>
     <w:rsid w:val="00375ECA"/>
     <w:rsid w:val="004071DF"/>
+    <w:rsid w:val="00412573"/>
+    <w:rsid w:val="00420AED"/>
     <w:rsid w:val="004932BB"/>
     <w:rsid w:val="004A2D6E"/>
+    <w:rsid w:val="004B5759"/>
     <w:rsid w:val="004D5614"/>
     <w:rsid w:val="004F55AD"/>
+    <w:rsid w:val="00531678"/>
     <w:rsid w:val="0058450E"/>
+    <w:rsid w:val="005E1272"/>
     <w:rsid w:val="005E33C0"/>
+    <w:rsid w:val="00620D6E"/>
     <w:rsid w:val="00651EFB"/>
+    <w:rsid w:val="00655B6F"/>
     <w:rsid w:val="00662D1E"/>
     <w:rsid w:val="006971DC"/>
+    <w:rsid w:val="006A112D"/>
     <w:rsid w:val="006F7246"/>
+    <w:rsid w:val="00791137"/>
     <w:rsid w:val="007935A9"/>
+    <w:rsid w:val="00793DB6"/>
     <w:rsid w:val="007952C5"/>
     <w:rsid w:val="007A52B0"/>
     <w:rsid w:val="007C608A"/>
+    <w:rsid w:val="007D57DC"/>
+    <w:rsid w:val="007E7133"/>
     <w:rsid w:val="0080178F"/>
     <w:rsid w:val="008228D7"/>
     <w:rsid w:val="008725F5"/>
     <w:rsid w:val="008B22A3"/>
     <w:rsid w:val="008D3521"/>
+    <w:rsid w:val="00904EF7"/>
     <w:rsid w:val="00946361"/>
+    <w:rsid w:val="0096761F"/>
     <w:rsid w:val="009B28D6"/>
     <w:rsid w:val="009C34F8"/>
     <w:rsid w:val="009D54AF"/>
+    <w:rsid w:val="009D7BE9"/>
     <w:rsid w:val="009E0470"/>
     <w:rsid w:val="00A4061C"/>
     <w:rsid w:val="00A436FC"/>
@@ -16860,18 +17180,21 @@
     <w:rsid w:val="00A949B1"/>
     <w:rsid w:val="00AE76CC"/>
     <w:rsid w:val="00AE7F01"/>
+    <w:rsid w:val="00B27166"/>
     <w:rsid w:val="00B45FB1"/>
     <w:rsid w:val="00BD646C"/>
     <w:rsid w:val="00C83915"/>
     <w:rsid w:val="00CE3CAC"/>
     <w:rsid w:val="00CE50D4"/>
     <w:rsid w:val="00D54719"/>
+    <w:rsid w:val="00D70E33"/>
     <w:rsid w:val="00D95B8B"/>
     <w:rsid w:val="00DA23D8"/>
     <w:rsid w:val="00DA4E38"/>
     <w:rsid w:val="00DA567C"/>
     <w:rsid w:val="00DA7474"/>
     <w:rsid w:val="00DD469E"/>
+    <w:rsid w:val="00DF0DBA"/>
     <w:rsid w:val="00E40D44"/>
     <w:rsid w:val="00E475C4"/>
     <w:rsid w:val="00EE2ABD"/>
@@ -16882,6 +17205,7 @@
     <w:rsid w:val="00FA7F71"/>
     <w:rsid w:val="00FB5220"/>
     <w:rsid w:val="00FC49A5"/>
+    <w:rsid w:val="00FE0603"/>
   </w:rsids>
   <m:mathPr>
     <m:mathFont m:val="Cambria Math"/>
@@ -28731,7 +29055,7 @@
 </file>
 
 <file path=customXml/itemProps1.xml><?xml version="1.0" encoding="utf-8"?>
-<ds:datastoreItem xmlns:ds="http://schemas.openxmlformats.org/officeDocument/2006/customXml" ds:itemID="{7C1433E0-1645-4AFB-9D9F-DF532F3CC51C}">
+<ds:datastoreItem xmlns:ds="http://schemas.openxmlformats.org/officeDocument/2006/customXml" ds:itemID="{9350EB3B-3D07-435B-80B9-E6560DB28357}">
   <ds:schemaRefs>
     <ds:schemaRef ds:uri="http://schemas.openxmlformats.org/officeDocument/2006/bibliography"/>
   </ds:schemaRefs>

--- a/temp.docx
+++ b/temp.docx
@@ -5234,6 +5234,56 @@
       <w:pPr>
         <w:pStyle w:val="TAGS"/>
       </w:pPr>
+    </w:p>
+    <w:p>
+      <w:pPr>
+        <w:sectPr>
+          <w:pgSz w:w="11907" w:h="16839" w:code="9"/>
+          <w:pgMar w:top="397" w:right="454" w:bottom="397" w:left="851" w:header="0" w:footer="170" w:gutter="0"/>
+          <w:cols w:space="708"/>
+          <w:docGrid w:linePitch="360"/>
+        </w:sectPr>
+      </w:pPr>
+    </w:p>
+    <w:p>
+      <w:pPr>
+        <w:pStyle w:val="11"/>
+      </w:pPr>
+      <w:r>
+        <w:t>КОНФИГУРАЦИЯ ДИСКРЕТНЫХ ВХОДОВ И РЕЛЕ</w:t>
+      </w:r>
+    </w:p>
+    <w:p>
+      <w:pPr>
+        <w:pStyle w:val="20"/>
+      </w:pPr>
+      <w:r>
+        <w:t>Дискретные входы</w:t>
+      </w:r>
+    </w:p>
+    <w:p>
+      <w:pPr>
+        <w:pStyle w:val="afff0"/>
+      </w:pPr>
+      <w:r>
+        <w:t>{% for plate in hardware.get_hw_plates() if hardware.get_hw_plates() %}</w:t>
+      </w:r>
+    </w:p>
+    <w:p>
+      <w:pPr>
+        <w:pStyle w:val="afff0"/>
+      </w:pPr>
+      <w:r>
+        <w:t>{{  plate.get_name() }}</w:t>
+      </w:r>
+    </w:p>
+    <w:p>
+      <w:pPr>
+        <w:pStyle w:val="TAGS"/>
+      </w:pPr>
+      <w:r>
+        <w:t>{% endfor %}</w:t>
+      </w:r>
     </w:p>
     <w:p>
       <w:pPr>
@@ -6225,13 +6275,13 @@
                 <w:id w:val="0"/>
                 <w:dropDownList>
                   <w:listItem w:displayText="Не назначено" w:value=""/>
+                  <w:listItem w:displayText="Работа ЭМО2" w:value="Работа ЭМО2"/>
+                  <w:listItem w:displayText="Работа ЭМВ" w:value="Работа ЭМВ"/>
+                  <w:listItem w:displayText="Работа ЭМО1" w:value="Работа ЭМО1"/>
                   <w:listItem w:displayText="Выключатель включен (блок контакт)" w:value="Выключатель включен (блок контакт)"/>
-                  <w:listItem w:displayText="Работа ЭМО1" w:value="Работа ЭМО1"/>
-                  <w:listItem w:displayText="Работа ЭМВ" w:value="Работа ЭМВ"/>
                   <w:listItem w:displayText="Оперативно отключить В" w:value="Оперативно отключить В"/>
-                  <w:listItem w:displayText="Работа ЭМО2" w:value="Работа ЭМО2"/>
+                  <w:listItem w:displayText="Выключатель отключен (блок контакт)" w:value="Выключатель отключен (блок контакт)"/>
                   <w:listItem w:displayText="Оперативно включить В" w:value="Оперативно включить В"/>
-                  <w:listItem w:displayText="Выключатель отключен (блок контакт)" w:value="Выключатель отключен (блок контакт)"/>
                 </w:dropDownList>
                 <w:showingPlcHdr/>
                 <w:placeholder>
@@ -6487,15 +6537,15 @@
                 <w:id w:val="0"/>
                 <w:dropDownList>
                   <w:listItem w:displayText="Не назначено" w:value=""/>
-                  <w:listItem w:displayText="КА / В: Выключатель включен" w:value="КА / В: Выключатель включен"/>
                   <w:listItem w:displayText="КА / В: Индикация местного режима физического ключа" w:value="КА / В: Индикация местного режима физического ключа"/>
+                  <w:listItem w:displayText="КА / В: Неисправное положение выключателя" w:value="КА / В: Неисправное положение выключателя"/>
+                  <w:listItem w:displayText="КА / В: Выключатель отключен" w:value="КА / В: Выключатель отключен"/>
+                  <w:listItem w:displayText="КА / В: Команда «отключить» выключатель через выходное реле" w:value="КА / В: Команда «отключить» выключатель через выходное реле"/>
                   <w:listItem w:displayText="КА / В: Команда «включить» выключатель через выходное реле" w:value="КА / В: Команда «включить» выключатель через выходное реле"/>
                   <w:listItem w:displayText="КА / В: Функция введена в работу" w:value="КА / В: Функция введена в работу"/>
+                  <w:listItem w:displayText="КА / В: Индикация местного режима логического узла" w:value="КА / В: Индикация местного режима логического узла"/>
                   <w:listItem w:displayText="КА / В: Промежуточное положение выключателя" w:value="КА / В: Промежуточное положение выключателя"/>
-                  <w:listItem w:displayText="КА / В: Команда «отключить» выключатель через выходное реле" w:value="КА / В: Команда «отключить» выключатель через выходное реле"/>
-                  <w:listItem w:displayText="КА / В: Индикация местного режима логического узла" w:value="КА / В: Индикация местного режима логического узла"/>
-                  <w:listItem w:displayText="КА / В: Неисправное положение выключателя" w:value="КА / В: Неисправное положение выключателя"/>
-                  <w:listItem w:displayText="КА / В: Выключатель отключен" w:value="КА / В: Выключатель отключен"/>
+                  <w:listItem w:displayText="КА / В: Выключатель включен" w:value="КА / В: Выключатель включен"/>
                 </w:dropDownList>
                 <w:showingPlcHdr/>
                 <w:placeholder>
@@ -6534,15 +6584,15 @@
                 <w:id w:val="0"/>
                 <w:dropDownList>
                   <w:listItem w:displayText="Не назначено" w:value=""/>
-                  <w:listItem w:displayText="КА / В: Выключатель включен" w:value="КА / В: Выключатель включен"/>
                   <w:listItem w:displayText="КА / В: Индикация местного режима физического ключа" w:value="КА / В: Индикация местного режима физического ключа"/>
+                  <w:listItem w:displayText="КА / В: Неисправное положение выключателя" w:value="КА / В: Неисправное положение выключателя"/>
+                  <w:listItem w:displayText="КА / В: Выключатель отключен" w:value="КА / В: Выключатель отключен"/>
+                  <w:listItem w:displayText="КА / В: Команда «отключить» выключатель через выходное реле" w:value="КА / В: Команда «отключить» выключатель через выходное реле"/>
                   <w:listItem w:displayText="КА / В: Команда «включить» выключатель через выходное реле" w:value="КА / В: Команда «включить» выключатель через выходное реле"/>
                   <w:listItem w:displayText="КА / В: Функция введена в работу" w:value="КА / В: Функция введена в работу"/>
+                  <w:listItem w:displayText="КА / В: Индикация местного режима логического узла" w:value="КА / В: Индикация местного режима логического узла"/>
                   <w:listItem w:displayText="КА / В: Промежуточное положение выключателя" w:value="КА / В: Промежуточное положение выключателя"/>
-                  <w:listItem w:displayText="КА / В: Команда «отключить» выключатель через выходное реле" w:value="КА / В: Команда «отключить» выключатель через выходное реле"/>
-                  <w:listItem w:displayText="КА / В: Индикация местного режима логического узла" w:value="КА / В: Индикация местного режима логического узла"/>
-                  <w:listItem w:displayText="КА / В: Неисправное положение выключателя" w:value="КА / В: Неисправное положение выключателя"/>
-                  <w:listItem w:displayText="КА / В: Выключатель отключен" w:value="КА / В: Выключатель отключен"/>
+                  <w:listItem w:displayText="КА / В: Выключатель включен" w:value="КА / В: Выключатель включен"/>
                 </w:dropDownList>
                 <w:showingPlcHdr/>
                 <w:placeholder>
@@ -6581,15 +6631,15 @@
                 <w:id w:val="0"/>
                 <w:dropDownList>
                   <w:listItem w:displayText="Не назначено" w:value=""/>
-                  <w:listItem w:displayText="КА / В: Выключатель включен" w:value="КА / В: Выключатель включен"/>
                   <w:listItem w:displayText="КА / В: Индикация местного режима физического ключа" w:value="КА / В: Индикация местного режима физического ключа"/>
+                  <w:listItem w:displayText="КА / В: Неисправное положение выключателя" w:value="КА / В: Неисправное положение выключателя"/>
+                  <w:listItem w:displayText="КА / В: Выключатель отключен" w:value="КА / В: Выключатель отключен"/>
+                  <w:listItem w:displayText="КА / В: Команда «отключить» выключатель через выходное реле" w:value="КА / В: Команда «отключить» выключатель через выходное реле"/>
                   <w:listItem w:displayText="КА / В: Команда «включить» выключатель через выходное реле" w:value="КА / В: Команда «включить» выключатель через выходное реле"/>
                   <w:listItem w:displayText="КА / В: Функция введена в работу" w:value="КА / В: Функция введена в работу"/>
+                  <w:listItem w:displayText="КА / В: Индикация местного режима логического узла" w:value="КА / В: Индикация местного режима логического узла"/>
                   <w:listItem w:displayText="КА / В: Промежуточное положение выключателя" w:value="КА / В: Промежуточное положение выключателя"/>
-                  <w:listItem w:displayText="КА / В: Команда «отключить» выключатель через выходное реле" w:value="КА / В: Команда «отключить» выключатель через выходное реле"/>
-                  <w:listItem w:displayText="КА / В: Индикация местного режима логического узла" w:value="КА / В: Индикация местного режима логического узла"/>
-                  <w:listItem w:displayText="КА / В: Неисправное положение выключателя" w:value="КА / В: Неисправное положение выключателя"/>
-                  <w:listItem w:displayText="КА / В: Выключатель отключен" w:value="КА / В: Выключатель отключен"/>
+                  <w:listItem w:displayText="КА / В: Выключатель включен" w:value="КА / В: Выключатель включен"/>
                 </w:dropDownList>
                 <w:showingPlcHdr/>
                 <w:placeholder>
@@ -6628,15 +6678,15 @@
                 <w:id w:val="0"/>
                 <w:dropDownList>
                   <w:listItem w:displayText="Не назначено" w:value=""/>
-                  <w:listItem w:displayText="КА / В: Выключатель включен" w:value="КА / В: Выключатель включен"/>
                   <w:listItem w:displayText="КА / В: Индикация местного режима физического ключа" w:value="КА / В: Индикация местного режима физического ключа"/>
+                  <w:listItem w:displayText="КА / В: Неисправное положение выключателя" w:value="КА / В: Неисправное положение выключателя"/>
+                  <w:listItem w:displayText="КА / В: Выключатель отключен" w:value="КА / В: Выключатель отключен"/>
+                  <w:listItem w:displayText="КА / В: Команда «отключить» выключатель через выходное реле" w:value="КА / В: Команда «отключить» выключатель через выходное реле"/>
                   <w:listItem w:displayText="КА / В: Команда «включить» выключатель через выходное реле" w:value="КА / В: Команда «включить» выключатель через выходное реле"/>
                   <w:listItem w:displayText="КА / В: Функция введена в работу" w:value="КА / В: Функция введена в работу"/>
+                  <w:listItem w:displayText="КА / В: Индикация местного режима логического узла" w:value="КА / В: Индикация местного режима логического узла"/>
                   <w:listItem w:displayText="КА / В: Промежуточное положение выключателя" w:value="КА / В: Промежуточное положение выключателя"/>
-                  <w:listItem w:displayText="КА / В: Команда «отключить» выключатель через выходное реле" w:value="КА / В: Команда «отключить» выключатель через выходное реле"/>
-                  <w:listItem w:displayText="КА / В: Индикация местного режима логического узла" w:value="КА / В: Индикация местного режима логического узла"/>
-                  <w:listItem w:displayText="КА / В: Неисправное положение выключателя" w:value="КА / В: Неисправное положение выключателя"/>
-                  <w:listItem w:displayText="КА / В: Выключатель отключен" w:value="КА / В: Выключатель отключен"/>
+                  <w:listItem w:displayText="КА / В: Выключатель включен" w:value="КА / В: Выключатель включен"/>
                 </w:dropDownList>
                 <w:showingPlcHdr/>
                 <w:placeholder>
@@ -6675,15 +6725,15 @@
                 <w:id w:val="0"/>
                 <w:dropDownList>
                   <w:listItem w:displayText="Не назначено" w:value=""/>
-                  <w:listItem w:displayText="КА / В: Выключатель включен" w:value="КА / В: Выключатель включен"/>
                   <w:listItem w:displayText="КА / В: Индикация местного режима физического ключа" w:value="КА / В: Индикация местного режима физического ключа"/>
+                  <w:listItem w:displayText="КА / В: Неисправное положение выключателя" w:value="КА / В: Неисправное положение выключателя"/>
+                  <w:listItem w:displayText="КА / В: Выключатель отключен" w:value="КА / В: Выключатель отключен"/>
+                  <w:listItem w:displayText="КА / В: Команда «отключить» выключатель через выходное реле" w:value="КА / В: Команда «отключить» выключатель через выходное реле"/>
                   <w:listItem w:displayText="КА / В: Команда «включить» выключатель через выходное реле" w:value="КА / В: Команда «включить» выключатель через выходное реле"/>
                   <w:listItem w:displayText="КА / В: Функция введена в работу" w:value="КА / В: Функция введена в работу"/>
+                  <w:listItem w:displayText="КА / В: Индикация местного режима логического узла" w:value="КА / В: Индикация местного режима логического узла"/>
                   <w:listItem w:displayText="КА / В: Промежуточное положение выключателя" w:value="КА / В: Промежуточное положение выключателя"/>
-                  <w:listItem w:displayText="КА / В: Команда «отключить» выключатель через выходное реле" w:value="КА / В: Команда «отключить» выключатель через выходное реле"/>
-                  <w:listItem w:displayText="КА / В: Индикация местного режима логического узла" w:value="КА / В: Индикация местного режима логического узла"/>
-                  <w:listItem w:displayText="КА / В: Неисправное положение выключателя" w:value="КА / В: Неисправное положение выключателя"/>
-                  <w:listItem w:displayText="КА / В: Выключатель отключен" w:value="КА / В: Выключатель отключен"/>
+                  <w:listItem w:displayText="КА / В: Выключатель включен" w:value="КА / В: Выключатель включен"/>
                 </w:dropDownList>
                 <w:showingPlcHdr/>
                 <w:placeholder>
@@ -7025,15 +7075,15 @@
                 <w:id w:val="0"/>
                 <w:dropDownList>
                   <w:listItem w:displayText="Не назначено" w:value=""/>
-                  <w:listItem w:displayText="КА / В: Выключатель включен" w:value="КА / В: Выключатель включен"/>
                   <w:listItem w:displayText="КА / В: Индикация местного режима физического ключа" w:value="КА / В: Индикация местного режима физического ключа"/>
+                  <w:listItem w:displayText="КА / В: Неисправное положение выключателя" w:value="КА / В: Неисправное положение выключателя"/>
+                  <w:listItem w:displayText="КА / В: Выключатель отключен" w:value="КА / В: Выключатель отключен"/>
+                  <w:listItem w:displayText="КА / В: Команда «отключить» выключатель через выходное реле" w:value="КА / В: Команда «отключить» выключатель через выходное реле"/>
                   <w:listItem w:displayText="КА / В: Команда «включить» выключатель через выходное реле" w:value="КА / В: Команда «включить» выключатель через выходное реле"/>
                   <w:listItem w:displayText="КА / В: Функция введена в работу" w:value="КА / В: Функция введена в работу"/>
+                  <w:listItem w:displayText="КА / В: Индикация местного режима логического узла" w:value="КА / В: Индикация местного режима логического узла"/>
                   <w:listItem w:displayText="КА / В: Промежуточное положение выключателя" w:value="КА / В: Промежуточное положение выключателя"/>
-                  <w:listItem w:displayText="КА / В: Команда «отключить» выключатель через выходное реле" w:value="КА / В: Команда «отключить» выключатель через выходное реле"/>
-                  <w:listItem w:displayText="КА / В: Индикация местного режима логического узла" w:value="КА / В: Индикация местного режима логического узла"/>
-                  <w:listItem w:displayText="КА / В: Неисправное положение выключателя" w:value="КА / В: Неисправное положение выключателя"/>
-                  <w:listItem w:displayText="КА / В: Выключатель отключен" w:value="КА / В: Выключатель отключен"/>
+                  <w:listItem w:displayText="КА / В: Выключатель включен" w:value="КА / В: Выключатель включен"/>
                 </w:dropDownList>
                 <w:showingPlcHdr/>
                 <w:placeholder>
@@ -7072,15 +7122,15 @@
                 <w:id w:val="0"/>
                 <w:dropDownList>
                   <w:listItem w:displayText="Не назначено" w:value=""/>
-                  <w:listItem w:displayText="КА / В: Выключатель включен" w:value="КА / В: Выключатель включен"/>
                   <w:listItem w:displayText="КА / В: Индикация местного режима физического ключа" w:value="КА / В: Индикация местного режима физического ключа"/>
+                  <w:listItem w:displayText="КА / В: Неисправное положение выключателя" w:value="КА / В: Неисправное положение выключателя"/>
+                  <w:listItem w:displayText="КА / В: Выключатель отключен" w:value="КА / В: Выключатель отключен"/>
+                  <w:listItem w:displayText="КА / В: Команда «отключить» выключатель через выходное реле" w:value="КА / В: Команда «отключить» выключатель через выходное реле"/>
                   <w:listItem w:displayText="КА / В: Команда «включить» выключатель через выходное реле" w:value="КА / В: Команда «включить» выключатель через выходное реле"/>
                   <w:listItem w:displayText="КА / В: Функция введена в работу" w:value="КА / В: Функция введена в работу"/>
+                  <w:listItem w:displayText="КА / В: Индикация местного режима логического узла" w:value="КА / В: Индикация местного режима логического узла"/>
                   <w:listItem w:displayText="КА / В: Промежуточное положение выключателя" w:value="КА / В: Промежуточное положение выключателя"/>
-                  <w:listItem w:displayText="КА / В: Команда «отключить» выключатель через выходное реле" w:value="КА / В: Команда «отключить» выключатель через выходное реле"/>
-                  <w:listItem w:displayText="КА / В: Индикация местного режима логического узла" w:value="КА / В: Индикация местного режима логического узла"/>
-                  <w:listItem w:displayText="КА / В: Неисправное положение выключателя" w:value="КА / В: Неисправное положение выключателя"/>
-                  <w:listItem w:displayText="КА / В: Выключатель отключен" w:value="КА / В: Выключатель отключен"/>
+                  <w:listItem w:displayText="КА / В: Выключатель включен" w:value="КА / В: Выключатель включен"/>
                 </w:dropDownList>
                 <w:showingPlcHdr/>
                 <w:placeholder>
@@ -7119,15 +7169,15 @@
                 <w:id w:val="0"/>
                 <w:dropDownList>
                   <w:listItem w:displayText="Не назначено" w:value=""/>
-                  <w:listItem w:displayText="КА / В: Выключатель включен" w:value="КА / В: Выключатель включен"/>
                   <w:listItem w:displayText="КА / В: Индикация местного режима физического ключа" w:value="КА / В: Индикация местного режима физического ключа"/>
+                  <w:listItem w:displayText="КА / В: Неисправное положение выключателя" w:value="КА / В: Неисправное положение выключателя"/>
+                  <w:listItem w:displayText="КА / В: Выключатель отключен" w:value="КА / В: Выключатель отключен"/>
+                  <w:listItem w:displayText="КА / В: Команда «отключить» выключатель через выходное реле" w:value="КА / В: Команда «отключить» выключатель через выходное реле"/>
                   <w:listItem w:displayText="КА / В: Команда «включить» выключатель через выходное реле" w:value="КА / В: Команда «включить» выключатель через выходное реле"/>
                   <w:listItem w:displayText="КА / В: Функция введена в работу" w:value="КА / В: Функция введена в работу"/>
+                  <w:listItem w:displayText="КА / В: Индикация местного режима логического узла" w:value="КА / В: Индикация местного режима логического узла"/>
                   <w:listItem w:displayText="КА / В: Промежуточное положение выключателя" w:value="КА / В: Промежуточное положение выключателя"/>
-                  <w:listItem w:displayText="КА / В: Команда «отключить» выключатель через выходное реле" w:value="КА / В: Команда «отключить» выключатель через выходное реле"/>
-                  <w:listItem w:displayText="КА / В: Индикация местного режима логического узла" w:value="КА / В: Индикация местного режима логического узла"/>
-                  <w:listItem w:displayText="КА / В: Неисправное положение выключателя" w:value="КА / В: Неисправное положение выключателя"/>
-                  <w:listItem w:displayText="КА / В: Выключатель отключен" w:value="КА / В: Выключатель отключен"/>
+                  <w:listItem w:displayText="КА / В: Выключатель включен" w:value="КА / В: Выключатель включен"/>
                 </w:dropDownList>
                 <w:showingPlcHdr/>
                 <w:placeholder>
@@ -7166,15 +7216,15 @@
                 <w:id w:val="0"/>
                 <w:dropDownList>
                   <w:listItem w:displayText="Не назначено" w:value=""/>
-                  <w:listItem w:displayText="КА / В: Выключатель включен" w:value="КА / В: Выключатель включен"/>
                   <w:listItem w:displayText="КА / В: Индикация местного режима физического ключа" w:value="КА / В: Индикация местного режима физического ключа"/>
+                  <w:listItem w:displayText="КА / В: Неисправное положение выключателя" w:value="КА / В: Неисправное положение выключателя"/>
+                  <w:listItem w:displayText="КА / В: Выключатель отключен" w:value="КА / В: Выключатель отключен"/>
+                  <w:listItem w:displayText="КА / В: Команда «отключить» выключатель через выходное реле" w:value="КА / В: Команда «отключить» выключатель через выходное реле"/>
                   <w:listItem w:displayText="КА / В: Команда «включить» выключатель через выходное реле" w:value="КА / В: Команда «включить» выключатель через выходное реле"/>
                   <w:listItem w:displayText="КА / В: Функция введена в работу" w:value="КА / В: Функция введена в работу"/>
+                  <w:listItem w:displayText="КА / В: Индикация местного режима логического узла" w:value="КА / В: Индикация местного режима логического узла"/>
                   <w:listItem w:displayText="КА / В: Промежуточное положение выключателя" w:value="КА / В: Промежуточное положение выключателя"/>
-                  <w:listItem w:displayText="КА / В: Команда «отключить» выключатель через выходное реле" w:value="КА / В: Команда «отключить» выключатель через выходное реле"/>
-                  <w:listItem w:displayText="КА / В: Индикация местного режима логического узла" w:value="КА / В: Индикация местного режима логического узла"/>
-                  <w:listItem w:displayText="КА / В: Неисправное положение выключателя" w:value="КА / В: Неисправное положение выключателя"/>
-                  <w:listItem w:displayText="КА / В: Выключатель отключен" w:value="КА / В: Выключатель отключен"/>
+                  <w:listItem w:displayText="КА / В: Выключатель включен" w:value="КА / В: Выключатель включен"/>
                 </w:dropDownList>
                 <w:showingPlcHdr/>
                 <w:placeholder>
@@ -7213,15 +7263,15 @@
                 <w:id w:val="0"/>
                 <w:dropDownList>
                   <w:listItem w:displayText="Не назначено" w:value=""/>
-                  <w:listItem w:displayText="КА / В: Выключатель включен" w:value="КА / В: Выключатель включен"/>
                   <w:listItem w:displayText="КА / В: Индикация местного режима физического ключа" w:value="КА / В: Индикация местного режима физического ключа"/>
+                  <w:listItem w:displayText="КА / В: Неисправное положение выключателя" w:value="КА / В: Неисправное положение выключателя"/>
+                  <w:listItem w:displayText="КА / В: Выключатель отключен" w:value="КА / В: Выключатель отключен"/>
+                  <w:listItem w:displayText="КА / В: Команда «отключить» выключатель через выходное реле" w:value="КА / В: Команда «отключить» выключатель через выходное реле"/>
                   <w:listItem w:displayText="КА / В: Команда «включить» выключатель через выходное реле" w:value="КА / В: Команда «включить» выключатель через выходное реле"/>
                   <w:listItem w:displayText="КА / В: Функция введена в работу" w:value="КА / В: Функция введена в работу"/>
+                  <w:listItem w:displayText="КА / В: Индикация местного режима логического узла" w:value="КА / В: Индикация местного режима логического узла"/>
                   <w:listItem w:displayText="КА / В: Промежуточное положение выключателя" w:value="КА / В: Промежуточное положение выключателя"/>
-                  <w:listItem w:displayText="КА / В: Команда «отключить» выключатель через выходное реле" w:value="КА / В: Команда «отключить» выключатель через выходное реле"/>
-                  <w:listItem w:displayText="КА / В: Индикация местного режима логического узла" w:value="КА / В: Индикация местного режима логического узла"/>
-                  <w:listItem w:displayText="КА / В: Неисправное положение выключателя" w:value="КА / В: Неисправное положение выключателя"/>
-                  <w:listItem w:displayText="КА / В: Выключатель отключен" w:value="КА / В: Выключатель отключен"/>
+                  <w:listItem w:displayText="КА / В: Выключатель включен" w:value="КА / В: Выключатель включен"/>
                 </w:dropDownList>
                 <w:showingPlcHdr/>
                 <w:placeholder>
@@ -7312,15 +7362,15 @@
                 <w:id w:val="0"/>
                 <w:dropDownList>
                   <w:listItem w:displayText="Не назначено" w:value=""/>
-                  <w:listItem w:displayText="КА / В: Выключатель включен" w:value="КА / В: Выключатель включен"/>
                   <w:listItem w:displayText="КА / В: Индикация местного режима физического ключа" w:value="КА / В: Индикация местного режима физического ключа"/>
+                  <w:listItem w:displayText="КА / В: Неисправное положение выключателя" w:value="КА / В: Неисправное положение выключателя"/>
+                  <w:listItem w:displayText="КА / В: Выключатель отключен" w:value="КА / В: Выключатель отключен"/>
+                  <w:listItem w:displayText="КА / В: Команда «отключить» выключатель через выходное реле" w:value="КА / В: Команда «отключить» выключатель через выходное реле"/>
                   <w:listItem w:displayText="КА / В: Команда «включить» выключатель через выходное реле" w:value="КА / В: Команда «включить» выключатель через выходное реле"/>
                   <w:listItem w:displayText="КА / В: Функция введена в работу" w:value="КА / В: Функция введена в работу"/>
+                  <w:listItem w:displayText="КА / В: Индикация местного режима логического узла" w:value="КА / В: Индикация местного режима логического узла"/>
                   <w:listItem w:displayText="КА / В: Промежуточное положение выключателя" w:value="КА / В: Промежуточное положение выключателя"/>
-                  <w:listItem w:displayText="КА / В: Команда «отключить» выключатель через выходное реле" w:value="КА / В: Команда «отключить» выключатель через выходное реле"/>
-                  <w:listItem w:displayText="КА / В: Индикация местного режима логического узла" w:value="КА / В: Индикация местного режима логического узла"/>
-                  <w:listItem w:displayText="КА / В: Неисправное положение выключателя" w:value="КА / В: Неисправное положение выключателя"/>
-                  <w:listItem w:displayText="КА / В: Выключатель отключен" w:value="КА / В: Выключатель отключен"/>
+                  <w:listItem w:displayText="КА / В: Выключатель включен" w:value="КА / В: Выключатель включен"/>
                 </w:dropDownList>
                 <w:showingPlcHdr/>
                 <w:placeholder>
@@ -7359,15 +7409,15 @@
                 <w:id w:val="0"/>
                 <w:dropDownList>
                   <w:listItem w:displayText="Не назначено" w:value=""/>
-                  <w:listItem w:displayText="КА / В: Выключатель включен" w:value="КА / В: Выключатель включен"/>
                   <w:listItem w:displayText="КА / В: Индикация местного режима физического ключа" w:value="КА / В: Индикация местного режима физического ключа"/>
+                  <w:listItem w:displayText="КА / В: Неисправное положение выключателя" w:value="КА / В: Неисправное положение выключателя"/>
+                  <w:listItem w:displayText="КА / В: Выключатель отключен" w:value="КА / В: Выключатель отключен"/>
+                  <w:listItem w:displayText="КА / В: Команда «отключить» выключатель через выходное реле" w:value="КА / В: Команда «отключить» выключатель через выходное реле"/>
                   <w:listItem w:displayText="КА / В: Команда «включить» выключатель через выходное реле" w:value="КА / В: Команда «включить» выключатель через выходное реле"/>
                   <w:listItem w:displayText="КА / В: Функция введена в работу" w:value="КА / В: Функция введена в работу"/>
+                  <w:listItem w:displayText="КА / В: Индикация местного режима логического узла" w:value="КА / В: Индикация местного режима логического узла"/>
                   <w:listItem w:displayText="КА / В: Промежуточное положение выключателя" w:value="КА / В: Промежуточное положение выключателя"/>
-                  <w:listItem w:displayText="КА / В: Команда «отключить» выключатель через выходное реле" w:value="КА / В: Команда «отключить» выключатель через выходное реле"/>
-                  <w:listItem w:displayText="КА / В: Индикация местного режима логического узла" w:value="КА / В: Индикация местного режима логического узла"/>
-                  <w:listItem w:displayText="КА / В: Неисправное положение выключателя" w:value="КА / В: Неисправное положение выключателя"/>
-                  <w:listItem w:displayText="КА / В: Выключатель отключен" w:value="КА / В: Выключатель отключен"/>
+                  <w:listItem w:displayText="КА / В: Выключатель включен" w:value="КА / В: Выключатель включен"/>
                 </w:dropDownList>
                 <w:showingPlcHdr/>
                 <w:placeholder>
@@ -7406,15 +7456,15 @@
                 <w:id w:val="0"/>
                 <w:dropDownList>
                   <w:listItem w:displayText="Не назначено" w:value=""/>
-                  <w:listItem w:displayText="КА / В: Выключатель включен" w:value="КА / В: Выключатель включен"/>
                   <w:listItem w:displayText="КА / В: Индикация местного режима физического ключа" w:value="КА / В: Индикация местного режима физического ключа"/>
+                  <w:listItem w:displayText="КА / В: Неисправное положение выключателя" w:value="КА / В: Неисправное положение выключателя"/>
+                  <w:listItem w:displayText="КА / В: Выключатель отключен" w:value="КА / В: Выключатель отключен"/>
+                  <w:listItem w:displayText="КА / В: Команда «отключить» выключатель через выходное реле" w:value="КА / В: Команда «отключить» выключатель через выходное реле"/>
                   <w:listItem w:displayText="КА / В: Команда «включить» выключатель через выходное реле" w:value="КА / В: Команда «включить» выключатель через выходное реле"/>
                   <w:listItem w:displayText="КА / В: Функция введена в работу" w:value="КА / В: Функция введена в работу"/>
+                  <w:listItem w:displayText="КА / В: Индикация местного режима логического узла" w:value="КА / В: Индикация местного режима логического узла"/>
                   <w:listItem w:displayText="КА / В: Промежуточное положение выключателя" w:value="КА / В: Промежуточное положение выключателя"/>
-                  <w:listItem w:displayText="КА / В: Команда «отключить» выключатель через выходное реле" w:value="КА / В: Команда «отключить» выключатель через выходное реле"/>
-                  <w:listItem w:displayText="КА / В: Индикация местного режима логического узла" w:value="КА / В: Индикация местного режима логического узла"/>
-                  <w:listItem w:displayText="КА / В: Неисправное положение выключателя" w:value="КА / В: Неисправное положение выключателя"/>
-                  <w:listItem w:displayText="КА / В: Выключатель отключен" w:value="КА / В: Выключатель отключен"/>
+                  <w:listItem w:displayText="КА / В: Выключатель включен" w:value="КА / В: Выключатель включен"/>
                 </w:dropDownList>
                 <w:showingPlcHdr/>
                 <w:placeholder>
@@ -7453,15 +7503,15 @@
                 <w:id w:val="0"/>
                 <w:dropDownList>
                   <w:listItem w:displayText="Не назначено" w:value=""/>
-                  <w:listItem w:displayText="КА / В: Выключатель включен" w:value="КА / В: Выключатель включен"/>
                   <w:listItem w:displayText="КА / В: Индикация местного режима физического ключа" w:value="КА / В: Индикация местного режима физического ключа"/>
+                  <w:listItem w:displayText="КА / В: Неисправное положение выключателя" w:value="КА / В: Неисправное положение выключателя"/>
+                  <w:listItem w:displayText="КА / В: Выключатель отключен" w:value="КА / В: Выключатель отключен"/>
+                  <w:listItem w:displayText="КА / В: Команда «отключить» выключатель через выходное реле" w:value="КА / В: Команда «отключить» выключатель через выходное реле"/>
                   <w:listItem w:displayText="КА / В: Команда «включить» выключатель через выходное реле" w:value="КА / В: Команда «включить» выключатель через выходное реле"/>
                   <w:listItem w:displayText="КА / В: Функция введена в работу" w:value="КА / В: Функция введена в работу"/>
+                  <w:listItem w:displayText="КА / В: Индикация местного режима логического узла" w:value="КА / В: Индикация местного режима логического узла"/>
                   <w:listItem w:displayText="КА / В: Промежуточное положение выключателя" w:value="КА / В: Промежуточное положение выключателя"/>
-                  <w:listItem w:displayText="КА / В: Команда «отключить» выключатель через выходное реле" w:value="КА / В: Команда «отключить» выключатель через выходное реле"/>
-                  <w:listItem w:displayText="КА / В: Индикация местного режима логического узла" w:value="КА / В: Индикация местного режима логического узла"/>
-                  <w:listItem w:displayText="КА / В: Неисправное положение выключателя" w:value="КА / В: Неисправное положение выключателя"/>
-                  <w:listItem w:displayText="КА / В: Выключатель отключен" w:value="КА / В: Выключатель отключен"/>
+                  <w:listItem w:displayText="КА / В: Выключатель включен" w:value="КА / В: Выключатель включен"/>
                 </w:dropDownList>
                 <w:showingPlcHdr/>
                 <w:placeholder>
@@ -7500,15 +7550,15 @@
                 <w:id w:val="0"/>
                 <w:dropDownList>
                   <w:listItem w:displayText="Не назначено" w:value=""/>
-                  <w:listItem w:displayText="КА / В: Выключатель включен" w:value="КА / В: Выключатель включен"/>
                   <w:listItem w:displayText="КА / В: Индикация местного режима физического ключа" w:value="КА / В: Индикация местного режима физического ключа"/>
+                  <w:listItem w:displayText="КА / В: Неисправное положение выключателя" w:value="КА / В: Неисправное положение выключателя"/>
+                  <w:listItem w:displayText="КА / В: Выключатель отключен" w:value="КА / В: Выключатель отключен"/>
+                  <w:listItem w:displayText="КА / В: Команда «отключить» выключатель через выходное реле" w:value="КА / В: Команда «отключить» выключатель через выходное реле"/>
                   <w:listItem w:displayText="КА / В: Команда «включить» выключатель через выходное реле" w:value="КА / В: Команда «включить» выключатель через выходное реле"/>
                   <w:listItem w:displayText="КА / В: Функция введена в работу" w:value="КА / В: Функция введена в работу"/>
+                  <w:listItem w:displayText="КА / В: Индикация местного режима логического узла" w:value="КА / В: Индикация местного режима логического узла"/>
                   <w:listItem w:displayText="КА / В: Промежуточное положение выключателя" w:value="КА / В: Промежуточное положение выключателя"/>
-                  <w:listItem w:displayText="КА / В: Команда «отключить» выключатель через выходное реле" w:value="КА / В: Команда «отключить» выключатель через выходное реле"/>
-                  <w:listItem w:displayText="КА / В: Индикация местного режима логического узла" w:value="КА / В: Индикация местного режима логического узла"/>
-                  <w:listItem w:displayText="КА / В: Неисправное положение выключателя" w:value="КА / В: Неисправное положение выключателя"/>
-                  <w:listItem w:displayText="КА / В: Выключатель отключен" w:value="КА / В: Выключатель отключен"/>
+                  <w:listItem w:displayText="КА / В: Выключатель включен" w:value="КА / В: Выключатель включен"/>
                 </w:dropDownList>
                 <w:showingPlcHdr/>
                 <w:placeholder>
@@ -7702,8 +7752,8 @@
                 <w:id w:val="0"/>
                 <w:dropDownList>
                   <w:listItem w:displayText="Не назначено" w:value=""/>
+                  <w:listItem w:displayText="Сброс счет. опер. В" w:value="Сброс счет. опер. В"/>
                   <w:listItem w:displayText="ОВ КА" w:value="ОВ КА"/>
-                  <w:listItem w:displayText="Сброс счет. опер. В" w:value="Сброс счет. опер. В"/>
                 </w:dropDownList>
                 <w:showingPlcHdr/>
                 <w:placeholder>

--- a/temp.docx
+++ b/temp.docx
@@ -5258,31 +5258,458 @@
         <w:pStyle w:val="20"/>
       </w:pPr>
       <w:r>
-        <w:t>Дискретные входы</w:t>
+        <w:t>Модули дискретных входов{% for plate in hardware.get_hw_plates() if hardware.get_hw_plates() %}{% if plate.get_inputs() %}</w:t>
       </w:r>
     </w:p>
     <w:p>
       <w:pPr>
-        <w:pStyle w:val="afff0"/>
+        <w:pStyle w:val="30"/>
       </w:pPr>
       <w:r>
-        <w:t>{% for plate in hardware.get_hw_plates() if hardware.get_hw_plates() %}</w:t>
+        <w:t>Слот {{ plate.get_slot() }}{% for items in plate.get_inputs() %}</w:t>
       </w:r>
     </w:p>
     <w:p>
       <w:pPr>
-        <w:pStyle w:val="afff0"/>
+        <w:pStyle w:val="a7"/>
       </w:pPr>
       <w:r>
-        <w:t>{{  plate.get_name() }}</w:t>
+        <w:t>Дискрентый вход {{ loop.index }}</w:t>
       </w:r>
     </w:p>
+    <w:tbl>
+      <w:tblPr>
+        <w:tblStyle w:val="510"/>
+        <w:tblW w:type="auto" w:w="0"/>
+        <w:tblLook w:firstColumn="1" w:firstRow="1" w:lastColumn="0" w:lastRow="0" w:noHBand="0" w:noVBand="1" w:val="04A0"/>
+        <w:tblLayout w:type="fixed"/>
+      </w:tblPr>
+      <w:tblGrid>
+        <w:gridCol w:w="1178"/>
+        <w:gridCol w:w="1178"/>
+        <w:gridCol w:w="1178"/>
+        <w:gridCol w:w="1178"/>
+        <w:gridCol w:w="1178"/>
+        <w:gridCol w:w="1178"/>
+        <w:gridCol w:w="1178"/>
+        <w:gridCol w:w="1178"/>
+        <w:gridCol w:w="1178"/>
+      </w:tblGrid>
+      <w:tr>
+        <w:trPr>
+          <w:tblHeader w:val="true"/>
+        </w:trPr>
+        <w:tc>
+          <w:tcPr>
+            <w:tcW w:type="dxa" w:w="403"/>
+            <w:vMerge w:val="restart"/>
+            <w:vAlign w:val="center"/>
+          </w:tcPr>
+          <w:p>
+            <w:pPr>
+              <w:pStyle w:val="affa"/>
+              <w:jc w:val="center"/>
+            </w:pPr>
+            <w:r>
+              <w:rPr>
+                <w:sz w:val="22"/>
+              </w:rPr>
+              <w:t>№</w:t>
+            </w:r>
+          </w:p>
+        </w:tc>
+        <w:tc>
+          <w:tcPr>
+            <w:tcW w:type="dxa" w:w="1771"/>
+            <w:vMerge w:val="restart"/>
+            <w:vAlign w:val="center"/>
+          </w:tcPr>
+          <w:p>
+            <w:pPr>
+              <w:pStyle w:val="affa"/>
+              <w:jc w:val="center"/>
+            </w:pPr>
+            <w:r>
+              <w:rPr>
+                <w:sz w:val="22"/>
+              </w:rPr>
+              <w:t>Описание</w:t>
+            </w:r>
+          </w:p>
+        </w:tc>
+        <w:tc>
+          <w:tcPr>
+            <w:tcW w:type="dxa" w:w="720"/>
+            <w:gridSpan w:val="2"/>
+            <w:vAlign w:val="center"/>
+          </w:tcPr>
+          <w:p>
+            <w:pPr>
+              <w:pStyle w:val="affa"/>
+              <w:jc w:val="center"/>
+            </w:pPr>
+            <w:r>
+              <w:rPr>
+                <w:sz w:val="22"/>
+              </w:rPr>
+              <w:t>Наименование</w:t>
+            </w:r>
+          </w:p>
+        </w:tc>
+        <w:tc>
+          <w:tcPr>
+            <w:tcW w:type="dxa" w:w="2160"/>
+            <w:vMerge w:val="restart"/>
+            <w:vAlign w:val="center"/>
+          </w:tcPr>
+          <w:p>
+            <w:pPr>
+              <w:pStyle w:val="affa"/>
+              <w:jc w:val="center"/>
+            </w:pPr>
+            <w:r>
+              <w:rPr>
+                <w:sz w:val="22"/>
+              </w:rPr>
+              <w:t>Значение / Диапазон</w:t>
+            </w:r>
+          </w:p>
+        </w:tc>
+        <w:tc>
+          <w:tcPr>
+            <w:tcW w:type="dxa" w:w="792"/>
+            <w:vMerge w:val="restart"/>
+            <w:vAlign w:val="center"/>
+          </w:tcPr>
+          <w:p>
+            <w:pPr>
+              <w:pStyle w:val="affa"/>
+              <w:jc w:val="center"/>
+            </w:pPr>
+            <w:r>
+              <w:rPr>
+                <w:sz w:val="22"/>
+              </w:rPr>
+              <w:t>Ед. изм.</w:t>
+            </w:r>
+          </w:p>
+        </w:tc>
+        <w:tc>
+          <w:tcPr>
+            <w:tcW w:type="dxa" w:w="648"/>
+            <w:vMerge w:val="restart"/>
+            <w:vAlign w:val="center"/>
+          </w:tcPr>
+          <w:p>
+            <w:pPr>
+              <w:pStyle w:val="affa"/>
+              <w:jc w:val="center"/>
+            </w:pPr>
+            <w:r>
+              <w:rPr>
+                <w:sz w:val="22"/>
+              </w:rPr>
+              <w:t>Шаг</w:t>
+            </w:r>
+          </w:p>
+        </w:tc>
+        <w:tc>
+          <w:tcPr>
+            <w:tcW w:type="dxa" w:w="1296"/>
+            <w:vMerge w:val="restart"/>
+            <w:vAlign w:val="center"/>
+          </w:tcPr>
+          <w:p>
+            <w:pPr>
+              <w:pStyle w:val="affa"/>
+              <w:jc w:val="center"/>
+            </w:pPr>
+            <w:r>
+              <w:rPr>
+                <w:sz w:val="22"/>
+              </w:rPr>
+              <w:t>Значение по умолчанию</w:t>
+            </w:r>
+          </w:p>
+        </w:tc>
+        <w:tc>
+          <w:tcPr>
+            <w:tcW w:type="dxa" w:w="1512"/>
+            <w:vMerge w:val="restart"/>
+            <w:vAlign w:val="center"/>
+          </w:tcPr>
+          <w:p>
+            <w:pPr>
+              <w:pStyle w:val="affa"/>
+              <w:jc w:val="center"/>
+            </w:pPr>
+            <w:r>
+              <w:rPr>
+                <w:sz w:val="22"/>
+              </w:rPr>
+              <w:t>Уставка</w:t>
+            </w:r>
+          </w:p>
+        </w:tc>
+      </w:tr>
+      <w:tr>
+        <w:trPr>
+          <w:tblHeader w:val="true"/>
+        </w:trPr>
+        <w:tc>
+          <w:tcPr>
+            <w:tcW w:type="dxa" w:w="1178"/>
+            <w:vMerge/>
+          </w:tcPr>
+          <w:p/>
+        </w:tc>
+        <w:tc>
+          <w:tcPr>
+            <w:tcW w:type="dxa" w:w="1178"/>
+            <w:vMerge/>
+          </w:tcPr>
+          <w:p/>
+        </w:tc>
+        <w:tc>
+          <w:tcPr>
+            <w:tcW w:type="dxa" w:w="1296"/>
+          </w:tcPr>
+          <w:p>
+            <w:pPr>
+              <w:jc w:val="center"/>
+            </w:pPr>
+            <w:r>
+              <w:rPr>
+                <w:sz w:val="22"/>
+              </w:rPr>
+              <w:t>ПО</w:t>
+            </w:r>
+          </w:p>
+        </w:tc>
+        <w:tc>
+          <w:tcPr>
+            <w:tcW w:type="dxa" w:w="720"/>
+          </w:tcPr>
+          <w:p>
+            <w:r>
+              <w:rPr>
+                <w:sz w:val="22"/>
+              </w:rPr>
+              <w:t>ФСУ</w:t>
+            </w:r>
+          </w:p>
+        </w:tc>
+        <w:tc>
+          <w:tcPr>
+            <w:tcW w:type="dxa" w:w="1178"/>
+            <w:vMerge/>
+          </w:tcPr>
+          <w:p/>
+        </w:tc>
+        <w:tc>
+          <w:tcPr>
+            <w:tcW w:type="dxa" w:w="1178"/>
+            <w:vMerge/>
+          </w:tcPr>
+          <w:p/>
+        </w:tc>
+        <w:tc>
+          <w:tcPr>
+            <w:tcW w:type="dxa" w:w="1178"/>
+            <w:vMerge/>
+          </w:tcPr>
+          <w:p/>
+        </w:tc>
+        <w:tc>
+          <w:tcPr>
+            <w:tcW w:type="dxa" w:w="1178"/>
+            <w:vMerge/>
+          </w:tcPr>
+          <w:p/>
+        </w:tc>
+        <w:tc>
+          <w:tcPr>
+            <w:tcW w:type="dxa" w:w="1178"/>
+            <w:vMerge/>
+          </w:tcPr>
+          <w:p/>
+        </w:tc>
+      </w:tr>
+      <w:tr>
+        <w:tc>
+          <w:tcPr>
+            <w:tcW w:type="dxa" w:w="1512"/>
+            <w:gridSpan w:val="9"/>
+          </w:tcPr>
+          <w:p>
+            <w:r>
+              <w:rPr>
+                <w:sz w:val="22"/>
+              </w:rPr>
+              <w:t>{%tr for row in items %}</w:t>
+            </w:r>
+          </w:p>
+        </w:tc>
+      </w:tr>
+      <w:tr>
+        <w:tc>
+          <w:tcPr>
+            <w:tcW w:type="dxa" w:w="403"/>
+          </w:tcPr>
+          <w:p>
+            <w:pPr>
+              <w:jc w:val="center"/>
+            </w:pPr>
+            <w:r>
+              <w:rPr>
+                <w:sz w:val="22"/>
+              </w:rPr>
+              <w:t>{{ loop.index }}</w:t>
+            </w:r>
+          </w:p>
+        </w:tc>
+        <w:tc>
+          <w:tcPr>
+            <w:tcW w:type="dxa" w:w="1771"/>
+          </w:tcPr>
+          <w:p>
+            <w:r>
+              <w:rPr>
+                <w:sz w:val="22"/>
+              </w:rPr>
+              <w:t>{{ row["Описание"] }}</w:t>
+            </w:r>
+          </w:p>
+        </w:tc>
+        <w:tc>
+          <w:tcPr>
+            <w:tcW w:type="dxa" w:w="1296"/>
+          </w:tcPr>
+          <w:p>
+            <w:r>
+              <w:rPr>
+                <w:sz w:val="22"/>
+              </w:rPr>
+              <w:t>{{ row["Наименование ПО"] }}</w:t>
+            </w:r>
+          </w:p>
+        </w:tc>
+        <w:tc>
+          <w:tcPr>
+            <w:tcW w:type="dxa" w:w="720"/>
+          </w:tcPr>
+          <w:p>
+            <w:pPr>
+              <w:jc w:val="center"/>
+            </w:pPr>
+            <w:r>
+              <w:rPr>
+                <w:sz w:val="22"/>
+              </w:rPr>
+              <w:t>{{ row["Наименование ФСУ"] }}</w:t>
+            </w:r>
+          </w:p>
+        </w:tc>
+        <w:tc>
+          <w:tcPr>
+            <w:tcW w:type="dxa" w:w="2160"/>
+          </w:tcPr>
+          <w:p>
+            <w:r>
+              <w:rPr>
+                <w:sz w:val="22"/>
+              </w:rPr>
+              <w:t>{{ row["Значение / Диапазон"]  }}</w:t>
+            </w:r>
+          </w:p>
+        </w:tc>
+        <w:tc>
+          <w:tcPr>
+            <w:tcW w:type="dxa" w:w="792"/>
+          </w:tcPr>
+          <w:p>
+            <w:pPr>
+              <w:jc w:val="center"/>
+            </w:pPr>
+            <w:r>
+              <w:rPr>
+                <w:sz w:val="22"/>
+              </w:rPr>
+              <w:t>{{ row["Ед.изм."] }}</w:t>
+            </w:r>
+          </w:p>
+        </w:tc>
+        <w:tc>
+          <w:tcPr>
+            <w:tcW w:type="dxa" w:w="648"/>
+          </w:tcPr>
+          <w:p>
+            <w:pPr>
+              <w:jc w:val="center"/>
+            </w:pPr>
+            <w:r>
+              <w:rPr>
+                <w:sz w:val="22"/>
+              </w:rPr>
+              <w:t>{{ row["Шаг"] }}</w:t>
+            </w:r>
+          </w:p>
+        </w:tc>
+        <w:tc>
+          <w:tcPr>
+            <w:tcW w:type="dxa" w:w="1296"/>
+          </w:tcPr>
+          <w:p>
+            <w:pPr>
+              <w:jc w:val="center"/>
+            </w:pPr>
+            <w:r>
+              <w:rPr>
+                <w:sz w:val="22"/>
+              </w:rPr>
+              <w:t>{{ row["Значение по умолчанию"] }}</w:t>
+            </w:r>
+          </w:p>
+        </w:tc>
+        <w:tc>
+          <w:tcPr>
+            <w:tcW w:type="dxa" w:w="1512"/>
+          </w:tcPr>
+          <w:p>
+            <w:r>
+              <w:rPr>
+                <w:sz w:val="22"/>
+              </w:rPr>
+            </w:r>
+          </w:p>
+        </w:tc>
+      </w:tr>
+      <w:tr>
+        <w:tc>
+          <w:tcPr>
+            <w:tcW w:type="dxa" w:w="1512"/>
+            <w:gridSpan w:val="9"/>
+          </w:tcPr>
+          <w:p>
+            <w:pPr>
+              <w:pStyle w:val="affa"/>
+            </w:pPr>
+            <w:r>
+              <w:rPr>
+                <w:sz w:val="22"/>
+              </w:rPr>
+              <w:t>{%tr endfor %}</w:t>
+            </w:r>
+          </w:p>
+        </w:tc>
+      </w:tr>
+    </w:tbl>
     <w:p>
       <w:pPr>
         <w:pStyle w:val="TAGS"/>
       </w:pPr>
       <w:r>
-        <w:t>{% endfor %}</w:t>
+        <w:t>{% endfor %}{% endif %}{% endfor %}</w:t>
       </w:r>
     </w:p>
     <w:p>
@@ -6275,13 +6702,13 @@
                 <w:id w:val="0"/>
                 <w:dropDownList>
                   <w:listItem w:displayText="Не назначено" w:value=""/>
+                  <w:listItem w:displayText="Выключатель включен (блок контакт)" w:value="Выключатель включен (блок контакт)"/>
+                  <w:listItem w:displayText="Оперативно включить В" w:value="Оперативно включить В"/>
+                  <w:listItem w:displayText="Работа ЭМВ" w:value="Работа ЭМВ"/>
+                  <w:listItem w:displayText="Выключатель отключен (блок контакт)" w:value="Выключатель отключен (блок контакт)"/>
+                  <w:listItem w:displayText="Работа ЭМО1" w:value="Работа ЭМО1"/>
+                  <w:listItem w:displayText="Оперативно отключить В" w:value="Оперативно отключить В"/>
                   <w:listItem w:displayText="Работа ЭМО2" w:value="Работа ЭМО2"/>
-                  <w:listItem w:displayText="Работа ЭМВ" w:value="Работа ЭМВ"/>
-                  <w:listItem w:displayText="Работа ЭМО1" w:value="Работа ЭМО1"/>
-                  <w:listItem w:displayText="Выключатель включен (блок контакт)" w:value="Выключатель включен (блок контакт)"/>
-                  <w:listItem w:displayText="Оперативно отключить В" w:value="Оперативно отключить В"/>
-                  <w:listItem w:displayText="Выключатель отключен (блок контакт)" w:value="Выключатель отключен (блок контакт)"/>
-                  <w:listItem w:displayText="Оперативно включить В" w:value="Оперативно включить В"/>
                 </w:dropDownList>
                 <w:showingPlcHdr/>
                 <w:placeholder>
@@ -6537,15 +6964,15 @@
                 <w:id w:val="0"/>
                 <w:dropDownList>
                   <w:listItem w:displayText="Не назначено" w:value=""/>
+                  <w:listItem w:displayText="КА / В: Промежуточное положение выключателя" w:value="КА / В: Промежуточное положение выключателя"/>
+                  <w:listItem w:displayText="КА / В: Выключатель отключен" w:value="КА / В: Выключатель отключен"/>
+                  <w:listItem w:displayText="КА / В: Выключатель включен" w:value="КА / В: Выключатель включен"/>
+                  <w:listItem w:displayText="КА / В: Неисправное положение выключателя" w:value="КА / В: Неисправное положение выключателя"/>
                   <w:listItem w:displayText="КА / В: Индикация местного режима физического ключа" w:value="КА / В: Индикация местного режима физического ключа"/>
-                  <w:listItem w:displayText="КА / В: Неисправное положение выключателя" w:value="КА / В: Неисправное положение выключателя"/>
-                  <w:listItem w:displayText="КА / В: Выключатель отключен" w:value="КА / В: Выключатель отключен"/>
                   <w:listItem w:displayText="КА / В: Команда «отключить» выключатель через выходное реле" w:value="КА / В: Команда «отключить» выключатель через выходное реле"/>
-                  <w:listItem w:displayText="КА / В: Команда «включить» выключатель через выходное реле" w:value="КА / В: Команда «включить» выключатель через выходное реле"/>
                   <w:listItem w:displayText="КА / В: Функция введена в работу" w:value="КА / В: Функция введена в работу"/>
                   <w:listItem w:displayText="КА / В: Индикация местного режима логического узла" w:value="КА / В: Индикация местного режима логического узла"/>
-                  <w:listItem w:displayText="КА / В: Промежуточное положение выключателя" w:value="КА / В: Промежуточное положение выключателя"/>
-                  <w:listItem w:displayText="КА / В: Выключатель включен" w:value="КА / В: Выключатель включен"/>
+                  <w:listItem w:displayText="КА / В: Команда «включить» выключатель через выходное реле" w:value="КА / В: Команда «включить» выключатель через выходное реле"/>
                 </w:dropDownList>
                 <w:showingPlcHdr/>
                 <w:placeholder>
@@ -6584,15 +7011,15 @@
                 <w:id w:val="0"/>
                 <w:dropDownList>
                   <w:listItem w:displayText="Не назначено" w:value=""/>
+                  <w:listItem w:displayText="КА / В: Промежуточное положение выключателя" w:value="КА / В: Промежуточное положение выключателя"/>
+                  <w:listItem w:displayText="КА / В: Выключатель отключен" w:value="КА / В: Выключатель отключен"/>
+                  <w:listItem w:displayText="КА / В: Выключатель включен" w:value="КА / В: Выключатель включен"/>
+                  <w:listItem w:displayText="КА / В: Неисправное положение выключателя" w:value="КА / В: Неисправное положение выключателя"/>
                   <w:listItem w:displayText="КА / В: Индикация местного режима физического ключа" w:value="КА / В: Индикация местного режима физического ключа"/>
-                  <w:listItem w:displayText="КА / В: Неисправное положение выключателя" w:value="КА / В: Неисправное положение выключателя"/>
-                  <w:listItem w:displayText="КА / В: Выключатель отключен" w:value="КА / В: Выключатель отключен"/>
                   <w:listItem w:displayText="КА / В: Команда «отключить» выключатель через выходное реле" w:value="КА / В: Команда «отключить» выключатель через выходное реле"/>
-                  <w:listItem w:displayText="КА / В: Команда «включить» выключатель через выходное реле" w:value="КА / В: Команда «включить» выключатель через выходное реле"/>
                   <w:listItem w:displayText="КА / В: Функция введена в работу" w:value="КА / В: Функция введена в работу"/>
                   <w:listItem w:displayText="КА / В: Индикация местного режима логического узла" w:value="КА / В: Индикация местного режима логического узла"/>
-                  <w:listItem w:displayText="КА / В: Промежуточное положение выключателя" w:value="КА / В: Промежуточное положение выключателя"/>
-                  <w:listItem w:displayText="КА / В: Выключатель включен" w:value="КА / В: Выключатель включен"/>
+                  <w:listItem w:displayText="КА / В: Команда «включить» выключатель через выходное реле" w:value="КА / В: Команда «включить» выключатель через выходное реле"/>
                 </w:dropDownList>
                 <w:showingPlcHdr/>
                 <w:placeholder>
@@ -6631,15 +7058,15 @@
                 <w:id w:val="0"/>
                 <w:dropDownList>
                   <w:listItem w:displayText="Не назначено" w:value=""/>
+                  <w:listItem w:displayText="КА / В: Промежуточное положение выключателя" w:value="КА / В: Промежуточное положение выключателя"/>
+                  <w:listItem w:displayText="КА / В: Выключатель отключен" w:value="КА / В: Выключатель отключен"/>
+                  <w:listItem w:displayText="КА / В: Выключатель включен" w:value="КА / В: Выключатель включен"/>
+                  <w:listItem w:displayText="КА / В: Неисправное положение выключателя" w:value="КА / В: Неисправное положение выключателя"/>
                   <w:listItem w:displayText="КА / В: Индикация местного режима физического ключа" w:value="КА / В: Индикация местного режима физического ключа"/>
-                  <w:listItem w:displayText="КА / В: Неисправное положение выключателя" w:value="КА / В: Неисправное положение выключателя"/>
-                  <w:listItem w:displayText="КА / В: Выключатель отключен" w:value="КА / В: Выключатель отключен"/>
                   <w:listItem w:displayText="КА / В: Команда «отключить» выключатель через выходное реле" w:value="КА / В: Команда «отключить» выключатель через выходное реле"/>
-                  <w:listItem w:displayText="КА / В: Команда «включить» выключатель через выходное реле" w:value="КА / В: Команда «включить» выключатель через выходное реле"/>
                   <w:listItem w:displayText="КА / В: Функция введена в работу" w:value="КА / В: Функция введена в работу"/>
                   <w:listItem w:displayText="КА / В: Индикация местного режима логического узла" w:value="КА / В: Индикация местного режима логического узла"/>
-                  <w:listItem w:displayText="КА / В: Промежуточное положение выключателя" w:value="КА / В: Промежуточное положение выключателя"/>
-                  <w:listItem w:displayText="КА / В: Выключатель включен" w:value="КА / В: Выключатель включен"/>
+                  <w:listItem w:displayText="КА / В: Команда «включить» выключатель через выходное реле" w:value="КА / В: Команда «включить» выключатель через выходное реле"/>
                 </w:dropDownList>
                 <w:showingPlcHdr/>
                 <w:placeholder>
@@ -6678,15 +7105,15 @@
                 <w:id w:val="0"/>
                 <w:dropDownList>
                   <w:listItem w:displayText="Не назначено" w:value=""/>
+                  <w:listItem w:displayText="КА / В: Промежуточное положение выключателя" w:value="КА / В: Промежуточное положение выключателя"/>
+                  <w:listItem w:displayText="КА / В: Выключатель отключен" w:value="КА / В: Выключатель отключен"/>
+                  <w:listItem w:displayText="КА / В: Выключатель включен" w:value="КА / В: Выключатель включен"/>
+                  <w:listItem w:displayText="КА / В: Неисправное положение выключателя" w:value="КА / В: Неисправное положение выключателя"/>
                   <w:listItem w:displayText="КА / В: Индикация местного режима физического ключа" w:value="КА / В: Индикация местного режима физического ключа"/>
-                  <w:listItem w:displayText="КА / В: Неисправное положение выключателя" w:value="КА / В: Неисправное положение выключателя"/>
-                  <w:listItem w:displayText="КА / В: Выключатель отключен" w:value="КА / В: Выключатель отключен"/>
                   <w:listItem w:displayText="КА / В: Команда «отключить» выключатель через выходное реле" w:value="КА / В: Команда «отключить» выключатель через выходное реле"/>
-                  <w:listItem w:displayText="КА / В: Команда «включить» выключатель через выходное реле" w:value="КА / В: Команда «включить» выключатель через выходное реле"/>
                   <w:listItem w:displayText="КА / В: Функция введена в работу" w:value="КА / В: Функция введена в работу"/>
                   <w:listItem w:displayText="КА / В: Индикация местного режима логического узла" w:value="КА / В: Индикация местного режима логического узла"/>
-                  <w:listItem w:displayText="КА / В: Промежуточное положение выключателя" w:value="КА / В: Промежуточное положение выключателя"/>
-                  <w:listItem w:displayText="КА / В: Выключатель включен" w:value="КА / В: Выключатель включен"/>
+                  <w:listItem w:displayText="КА / В: Команда «включить» выключатель через выходное реле" w:value="КА / В: Команда «включить» выключатель через выходное реле"/>
                 </w:dropDownList>
                 <w:showingPlcHdr/>
                 <w:placeholder>
@@ -6725,15 +7152,15 @@
                 <w:id w:val="0"/>
                 <w:dropDownList>
                   <w:listItem w:displayText="Не назначено" w:value=""/>
+                  <w:listItem w:displayText="КА / В: Промежуточное положение выключателя" w:value="КА / В: Промежуточное положение выключателя"/>
+                  <w:listItem w:displayText="КА / В: Выключатель отключен" w:value="КА / В: Выключатель отключен"/>
+                  <w:listItem w:displayText="КА / В: Выключатель включен" w:value="КА / В: Выключатель включен"/>
+                  <w:listItem w:displayText="КА / В: Неисправное положение выключателя" w:value="КА / В: Неисправное положение выключателя"/>
                   <w:listItem w:displayText="КА / В: Индикация местного режима физического ключа" w:value="КА / В: Индикация местного режима физического ключа"/>
-                  <w:listItem w:displayText="КА / В: Неисправное положение выключателя" w:value="КА / В: Неисправное положение выключателя"/>
-                  <w:listItem w:displayText="КА / В: Выключатель отключен" w:value="КА / В: Выключатель отключен"/>
                   <w:listItem w:displayText="КА / В: Команда «отключить» выключатель через выходное реле" w:value="КА / В: Команда «отключить» выключатель через выходное реле"/>
-                  <w:listItem w:displayText="КА / В: Команда «включить» выключатель через выходное реле" w:value="КА / В: Команда «включить» выключатель через выходное реле"/>
                   <w:listItem w:displayText="КА / В: Функция введена в работу" w:value="КА / В: Функция введена в работу"/>
                   <w:listItem w:displayText="КА / В: Индикация местного режима логического узла" w:value="КА / В: Индикация местного режима логического узла"/>
-                  <w:listItem w:displayText="КА / В: Промежуточное положение выключателя" w:value="КА / В: Промежуточное положение выключателя"/>
-                  <w:listItem w:displayText="КА / В: Выключатель включен" w:value="КА / В: Выключатель включен"/>
+                  <w:listItem w:displayText="КА / В: Команда «включить» выключатель через выходное реле" w:value="КА / В: Команда «включить» выключатель через выходное реле"/>
                 </w:dropDownList>
                 <w:showingPlcHdr/>
                 <w:placeholder>
@@ -7075,15 +7502,15 @@
                 <w:id w:val="0"/>
                 <w:dropDownList>
                   <w:listItem w:displayText="Не назначено" w:value=""/>
+                  <w:listItem w:displayText="КА / В: Промежуточное положение выключателя" w:value="КА / В: Промежуточное положение выключателя"/>
+                  <w:listItem w:displayText="КА / В: Выключатель отключен" w:value="КА / В: Выключатель отключен"/>
+                  <w:listItem w:displayText="КА / В: Выключатель включен" w:value="КА / В: Выключатель включен"/>
+                  <w:listItem w:displayText="КА / В: Неисправное положение выключателя" w:value="КА / В: Неисправное положение выключателя"/>
                   <w:listItem w:displayText="КА / В: Индикация местного режима физического ключа" w:value="КА / В: Индикация местного режима физического ключа"/>
-                  <w:listItem w:displayText="КА / В: Неисправное положение выключателя" w:value="КА / В: Неисправное положение выключателя"/>
-                  <w:listItem w:displayText="КА / В: Выключатель отключен" w:value="КА / В: Выключатель отключен"/>
                   <w:listItem w:displayText="КА / В: Команда «отключить» выключатель через выходное реле" w:value="КА / В: Команда «отключить» выключатель через выходное реле"/>
-                  <w:listItem w:displayText="КА / В: Команда «включить» выключатель через выходное реле" w:value="КА / В: Команда «включить» выключатель через выходное реле"/>
                   <w:listItem w:displayText="КА / В: Функция введена в работу" w:value="КА / В: Функция введена в работу"/>
                   <w:listItem w:displayText="КА / В: Индикация местного режима логического узла" w:value="КА / В: Индикация местного режима логического узла"/>
-                  <w:listItem w:displayText="КА / В: Промежуточное положение выключателя" w:value="КА / В: Промежуточное положение выключателя"/>
-                  <w:listItem w:displayText="КА / В: Выключатель включен" w:value="КА / В: Выключатель включен"/>
+                  <w:listItem w:displayText="КА / В: Команда «включить» выключатель через выходное реле" w:value="КА / В: Команда «включить» выключатель через выходное реле"/>
                 </w:dropDownList>
                 <w:showingPlcHdr/>
                 <w:placeholder>
@@ -7122,15 +7549,15 @@
                 <w:id w:val="0"/>
                 <w:dropDownList>
                   <w:listItem w:displayText="Не назначено" w:value=""/>
+                  <w:listItem w:displayText="КА / В: Промежуточное положение выключателя" w:value="КА / В: Промежуточное положение выключателя"/>
+                  <w:listItem w:displayText="КА / В: Выключатель отключен" w:value="КА / В: Выключатель отключен"/>
+                  <w:listItem w:displayText="КА / В: Выключатель включен" w:value="КА / В: Выключатель включен"/>
+                  <w:listItem w:displayText="КА / В: Неисправное положение выключателя" w:value="КА / В: Неисправное положение выключателя"/>
                   <w:listItem w:displayText="КА / В: Индикация местного режима физического ключа" w:value="КА / В: Индикация местного режима физического ключа"/>
-                  <w:listItem w:displayText="КА / В: Неисправное положение выключателя" w:value="КА / В: Неисправное положение выключателя"/>
-                  <w:listItem w:displayText="КА / В: Выключатель отключен" w:value="КА / В: Выключатель отключен"/>
                   <w:listItem w:displayText="КА / В: Команда «отключить» выключатель через выходное реле" w:value="КА / В: Команда «отключить» выключатель через выходное реле"/>
-                  <w:listItem w:displayText="КА / В: Команда «включить» выключатель через выходное реле" w:value="КА / В: Команда «включить» выключатель через выходное реле"/>
                   <w:listItem w:displayText="КА / В: Функция введена в работу" w:value="КА / В: Функция введена в работу"/>
                   <w:listItem w:displayText="КА / В: Индикация местного режима логического узла" w:value="КА / В: Индикация местного режима логического узла"/>
-                  <w:listItem w:displayText="КА / В: Промежуточное положение выключателя" w:value="КА / В: Промежуточное положение выключателя"/>
-                  <w:listItem w:displayText="КА / В: Выключатель включен" w:value="КА / В: Выключатель включен"/>
+                  <w:listItem w:displayText="КА / В: Команда «включить» выключатель через выходное реле" w:value="КА / В: Команда «включить» выключатель через выходное реле"/>
                 </w:dropDownList>
                 <w:showingPlcHdr/>
                 <w:placeholder>
@@ -7169,15 +7596,15 @@
                 <w:id w:val="0"/>
                 <w:dropDownList>
                   <w:listItem w:displayText="Не назначено" w:value=""/>
+                  <w:listItem w:displayText="КА / В: Промежуточное положение выключателя" w:value="КА / В: Промежуточное положение выключателя"/>
+                  <w:listItem w:displayText="КА / В: Выключатель отключен" w:value="КА / В: Выключатель отключен"/>
+                  <w:listItem w:displayText="КА / В: Выключатель включен" w:value="КА / В: Выключатель включен"/>
+                  <w:listItem w:displayText="КА / В: Неисправное положение выключателя" w:value="КА / В: Неисправное положение выключателя"/>
                   <w:listItem w:displayText="КА / В: Индикация местного режима физического ключа" w:value="КА / В: Индикация местного режима физического ключа"/>
-                  <w:listItem w:displayText="КА / В: Неисправное положение выключателя" w:value="КА / В: Неисправное положение выключателя"/>
-                  <w:listItem w:displayText="КА / В: Выключатель отключен" w:value="КА / В: Выключатель отключен"/>
                   <w:listItem w:displayText="КА / В: Команда «отключить» выключатель через выходное реле" w:value="КА / В: Команда «отключить» выключатель через выходное реле"/>
-                  <w:listItem w:displayText="КА / В: Команда «включить» выключатель через выходное реле" w:value="КА / В: Команда «включить» выключатель через выходное реле"/>
                   <w:listItem w:displayText="КА / В: Функция введена в работу" w:value="КА / В: Функция введена в работу"/>
                   <w:listItem w:displayText="КА / В: Индикация местного режима логического узла" w:value="КА / В: Индикация местного режима логического узла"/>
-                  <w:listItem w:displayText="КА / В: Промежуточное положение выключателя" w:value="КА / В: Промежуточное положение выключателя"/>
-                  <w:listItem w:displayText="КА / В: Выключатель включен" w:value="КА / В: Выключатель включен"/>
+                  <w:listItem w:displayText="КА / В: Команда «включить» выключатель через выходное реле" w:value="КА / В: Команда «включить» выключатель через выходное реле"/>
                 </w:dropDownList>
                 <w:showingPlcHdr/>
                 <w:placeholder>
@@ -7216,15 +7643,15 @@
                 <w:id w:val="0"/>
                 <w:dropDownList>
                   <w:listItem w:displayText="Не назначено" w:value=""/>
+                  <w:listItem w:displayText="КА / В: Промежуточное положение выключателя" w:value="КА / В: Промежуточное положение выключателя"/>
+                  <w:listItem w:displayText="КА / В: Выключатель отключен" w:value="КА / В: Выключатель отключен"/>
+                  <w:listItem w:displayText="КА / В: Выключатель включен" w:value="КА / В: Выключатель включен"/>
+                  <w:listItem w:displayText="КА / В: Неисправное положение выключателя" w:value="КА / В: Неисправное положение выключателя"/>
                   <w:listItem w:displayText="КА / В: Индикация местного режима физического ключа" w:value="КА / В: Индикация местного режима физического ключа"/>
-                  <w:listItem w:displayText="КА / В: Неисправное положение выключателя" w:value="КА / В: Неисправное положение выключателя"/>
-                  <w:listItem w:displayText="КА / В: Выключатель отключен" w:value="КА / В: Выключатель отключен"/>
                   <w:listItem w:displayText="КА / В: Команда «отключить» выключатель через выходное реле" w:value="КА / В: Команда «отключить» выключатель через выходное реле"/>
-                  <w:listItem w:displayText="КА / В: Команда «включить» выключатель через выходное реле" w:value="КА / В: Команда «включить» выключатель через выходное реле"/>
                   <w:listItem w:displayText="КА / В: Функция введена в работу" w:value="КА / В: Функция введена в работу"/>
                   <w:listItem w:displayText="КА / В: Индикация местного режима логического узла" w:value="КА / В: Индикация местного режима логического узла"/>
-                  <w:listItem w:displayText="КА / В: Промежуточное положение выключателя" w:value="КА / В: Промежуточное положение выключателя"/>
-                  <w:listItem w:displayText="КА / В: Выключатель включен" w:value="КА / В: Выключатель включен"/>
+                  <w:listItem w:displayText="КА / В: Команда «включить» выключатель через выходное реле" w:value="КА / В: Команда «включить» выключатель через выходное реле"/>
                 </w:dropDownList>
                 <w:showingPlcHdr/>
                 <w:placeholder>
@@ -7263,15 +7690,15 @@
                 <w:id w:val="0"/>
                 <w:dropDownList>
                   <w:listItem w:displayText="Не назначено" w:value=""/>
+                  <w:listItem w:displayText="КА / В: Промежуточное положение выключателя" w:value="КА / В: Промежуточное положение выключателя"/>
+                  <w:listItem w:displayText="КА / В: Выключатель отключен" w:value="КА / В: Выключатель отключен"/>
+                  <w:listItem w:displayText="КА / В: Выключатель включен" w:value="КА / В: Выключатель включен"/>
+                  <w:listItem w:displayText="КА / В: Неисправное положение выключателя" w:value="КА / В: Неисправное положение выключателя"/>
                   <w:listItem w:displayText="КА / В: Индикация местного режима физического ключа" w:value="КА / В: Индикация местного режима физического ключа"/>
-                  <w:listItem w:displayText="КА / В: Неисправное положение выключателя" w:value="КА / В: Неисправное положение выключателя"/>
-                  <w:listItem w:displayText="КА / В: Выключатель отключен" w:value="КА / В: Выключатель отключен"/>
                   <w:listItem w:displayText="КА / В: Команда «отключить» выключатель через выходное реле" w:value="КА / В: Команда «отключить» выключатель через выходное реле"/>
-                  <w:listItem w:displayText="КА / В: Команда «включить» выключатель через выходное реле" w:value="КА / В: Команда «включить» выключатель через выходное реле"/>
                   <w:listItem w:displayText="КА / В: Функция введена в работу" w:value="КА / В: Функция введена в работу"/>
                   <w:listItem w:displayText="КА / В: Индикация местного режима логического узла" w:value="КА / В: Индикация местного режима логического узла"/>
-                  <w:listItem w:displayText="КА / В: Промежуточное положение выключателя" w:value="КА / В: Промежуточное положение выключателя"/>
-                  <w:listItem w:displayText="КА / В: Выключатель включен" w:value="КА / В: Выключатель включен"/>
+                  <w:listItem w:displayText="КА / В: Команда «включить» выключатель через выходное реле" w:value="КА / В: Команда «включить» выключатель через выходное реле"/>
                 </w:dropDownList>
                 <w:showingPlcHdr/>
                 <w:placeholder>
@@ -7362,15 +7789,15 @@
                 <w:id w:val="0"/>
                 <w:dropDownList>
                   <w:listItem w:displayText="Не назначено" w:value=""/>
+                  <w:listItem w:displayText="КА / В: Промежуточное положение выключателя" w:value="КА / В: Промежуточное положение выключателя"/>
+                  <w:listItem w:displayText="КА / В: Выключатель отключен" w:value="КА / В: Выключатель отключен"/>
+                  <w:listItem w:displayText="КА / В: Выключатель включен" w:value="КА / В: Выключатель включен"/>
+                  <w:listItem w:displayText="КА / В: Неисправное положение выключателя" w:value="КА / В: Неисправное положение выключателя"/>
                   <w:listItem w:displayText="КА / В: Индикация местного режима физического ключа" w:value="КА / В: Индикация местного режима физического ключа"/>
-                  <w:listItem w:displayText="КА / В: Неисправное положение выключателя" w:value="КА / В: Неисправное положение выключателя"/>
-                  <w:listItem w:displayText="КА / В: Выключатель отключен" w:value="КА / В: Выключатель отключен"/>
                   <w:listItem w:displayText="КА / В: Команда «отключить» выключатель через выходное реле" w:value="КА / В: Команда «отключить» выключатель через выходное реле"/>
-                  <w:listItem w:displayText="КА / В: Команда «включить» выключатель через выходное реле" w:value="КА / В: Команда «включить» выключатель через выходное реле"/>
                   <w:listItem w:displayText="КА / В: Функция введена в работу" w:value="КА / В: Функция введена в работу"/>
                   <w:listItem w:displayText="КА / В: Индикация местного режима логического узла" w:value="КА / В: Индикация местного режима логического узла"/>
-                  <w:listItem w:displayText="КА / В: Промежуточное положение выключателя" w:value="КА / В: Промежуточное положение выключателя"/>
-                  <w:listItem w:displayText="КА / В: Выключатель включен" w:value="КА / В: Выключатель включен"/>
+                  <w:listItem w:displayText="КА / В: Команда «включить» выключатель через выходное реле" w:value="КА / В: Команда «включить» выключатель через выходное реле"/>
                 </w:dropDownList>
                 <w:showingPlcHdr/>
                 <w:placeholder>
@@ -7409,15 +7836,15 @@
                 <w:id w:val="0"/>
                 <w:dropDownList>
                   <w:listItem w:displayText="Не назначено" w:value=""/>
+                  <w:listItem w:displayText="КА / В: Промежуточное положение выключателя" w:value="КА / В: Промежуточное положение выключателя"/>
+                  <w:listItem w:displayText="КА / В: Выключатель отключен" w:value="КА / В: Выключатель отключен"/>
+                  <w:listItem w:displayText="КА / В: Выключатель включен" w:value="КА / В: Выключатель включен"/>
+                  <w:listItem w:displayText="КА / В: Неисправное положение выключателя" w:value="КА / В: Неисправное положение выключателя"/>
                   <w:listItem w:displayText="КА / В: Индикация местного режима физического ключа" w:value="КА / В: Индикация местного режима физического ключа"/>
-                  <w:listItem w:displayText="КА / В: Неисправное положение выключателя" w:value="КА / В: Неисправное положение выключателя"/>
-                  <w:listItem w:displayText="КА / В: Выключатель отключен" w:value="КА / В: Выключатель отключен"/>
                   <w:listItem w:displayText="КА / В: Команда «отключить» выключатель через выходное реле" w:value="КА / В: Команда «отключить» выключатель через выходное реле"/>
-                  <w:listItem w:displayText="КА / В: Команда «включить» выключатель через выходное реле" w:value="КА / В: Команда «включить» выключатель через выходное реле"/>
                   <w:listItem w:displayText="КА / В: Функция введена в работу" w:value="КА / В: Функция введена в работу"/>
                   <w:listItem w:displayText="КА / В: Индикация местного режима логического узла" w:value="КА / В: Индикация местного режима логического узла"/>
-                  <w:listItem w:displayText="КА / В: Промежуточное положение выключателя" w:value="КА / В: Промежуточное положение выключателя"/>
-                  <w:listItem w:displayText="КА / В: Выключатель включен" w:value="КА / В: Выключатель включен"/>
+                  <w:listItem w:displayText="КА / В: Команда «включить» выключатель через выходное реле" w:value="КА / В: Команда «включить» выключатель через выходное реле"/>
                 </w:dropDownList>
                 <w:showingPlcHdr/>
                 <w:placeholder>
@@ -7456,15 +7883,15 @@
                 <w:id w:val="0"/>
                 <w:dropDownList>
                   <w:listItem w:displayText="Не назначено" w:value=""/>
+                  <w:listItem w:displayText="КА / В: Промежуточное положение выключателя" w:value="КА / В: Промежуточное положение выключателя"/>
+                  <w:listItem w:displayText="КА / В: Выключатель отключен" w:value="КА / В: Выключатель отключен"/>
+                  <w:listItem w:displayText="КА / В: Выключатель включен" w:value="КА / В: Выключатель включен"/>
+                  <w:listItem w:displayText="КА / В: Неисправное положение выключателя" w:value="КА / В: Неисправное положение выключателя"/>
                   <w:listItem w:displayText="КА / В: Индикация местного режима физического ключа" w:value="КА / В: Индикация местного режима физического ключа"/>
-                  <w:listItem w:displayText="КА / В: Неисправное положение выключателя" w:value="КА / В: Неисправное положение выключателя"/>
-                  <w:listItem w:displayText="КА / В: Выключатель отключен" w:value="КА / В: Выключатель отключен"/>
                   <w:listItem w:displayText="КА / В: Команда «отключить» выключатель через выходное реле" w:value="КА / В: Команда «отключить» выключатель через выходное реле"/>
-                  <w:listItem w:displayText="КА / В: Команда «включить» выключатель через выходное реле" w:value="КА / В: Команда «включить» выключатель через выходное реле"/>
                   <w:listItem w:displayText="КА / В: Функция введена в работу" w:value="КА / В: Функция введена в работу"/>
                   <w:listItem w:displayText="КА / В: Индикация местного режима логического узла" w:value="КА / В: Индикация местного режима логического узла"/>
-                  <w:listItem w:displayText="КА / В: Промежуточное положение выключателя" w:value="КА / В: Промежуточное положение выключателя"/>
-                  <w:listItem w:displayText="КА / В: Выключатель включен" w:value="КА / В: Выключатель включен"/>
+                  <w:listItem w:displayText="КА / В: Команда «включить» выключатель через выходное реле" w:value="КА / В: Команда «включить» выключатель через выходное реле"/>
                 </w:dropDownList>
                 <w:showingPlcHdr/>
                 <w:placeholder>
@@ -7503,15 +7930,15 @@
                 <w:id w:val="0"/>
                 <w:dropDownList>
                   <w:listItem w:displayText="Не назначено" w:value=""/>
+                  <w:listItem w:displayText="КА / В: Промежуточное положение выключателя" w:value="КА / В: Промежуточное положение выключателя"/>
+                  <w:listItem w:displayText="КА / В: Выключатель отключен" w:value="КА / В: Выключатель отключен"/>
+                  <w:listItem w:displayText="КА / В: Выключатель включен" w:value="КА / В: Выключатель включен"/>
+                  <w:listItem w:displayText="КА / В: Неисправное положение выключателя" w:value="КА / В: Неисправное положение выключателя"/>
                   <w:listItem w:displayText="КА / В: Индикация местного режима физического ключа" w:value="КА / В: Индикация местного режима физического ключа"/>
-                  <w:listItem w:displayText="КА / В: Неисправное положение выключателя" w:value="КА / В: Неисправное положение выключателя"/>
-                  <w:listItem w:displayText="КА / В: Выключатель отключен" w:value="КА / В: Выключатель отключен"/>
                   <w:listItem w:displayText="КА / В: Команда «отключить» выключатель через выходное реле" w:value="КА / В: Команда «отключить» выключатель через выходное реле"/>
-                  <w:listItem w:displayText="КА / В: Команда «включить» выключатель через выходное реле" w:value="КА / В: Команда «включить» выключатель через выходное реле"/>
                   <w:listItem w:displayText="КА / В: Функция введена в работу" w:value="КА / В: Функция введена в работу"/>
                   <w:listItem w:displayText="КА / В: Индикация местного режима логического узла" w:value="КА / В: Индикация местного режима логического узла"/>
-                  <w:listItem w:displayText="КА / В: Промежуточное положение выключателя" w:value="КА / В: Промежуточное положение выключателя"/>
-                  <w:listItem w:displayText="КА / В: Выключатель включен" w:value="КА / В: Выключатель включен"/>
+                  <w:listItem w:displayText="КА / В: Команда «включить» выключатель через выходное реле" w:value="КА / В: Команда «включить» выключатель через выходное реле"/>
                 </w:dropDownList>
                 <w:showingPlcHdr/>
                 <w:placeholder>
@@ -7550,15 +7977,15 @@
                 <w:id w:val="0"/>
                 <w:dropDownList>
                   <w:listItem w:displayText="Не назначено" w:value=""/>
+                  <w:listItem w:displayText="КА / В: Промежуточное положение выключателя" w:value="КА / В: Промежуточное положение выключателя"/>
+                  <w:listItem w:displayText="КА / В: Выключатель отключен" w:value="КА / В: Выключатель отключен"/>
+                  <w:listItem w:displayText="КА / В: Выключатель включен" w:value="КА / В: Выключатель включен"/>
+                  <w:listItem w:displayText="КА / В: Неисправное положение выключателя" w:value="КА / В: Неисправное положение выключателя"/>
                   <w:listItem w:displayText="КА / В: Индикация местного режима физического ключа" w:value="КА / В: Индикация местного режима физического ключа"/>
-                  <w:listItem w:displayText="КА / В: Неисправное положение выключателя" w:value="КА / В: Неисправное положение выключателя"/>
-                  <w:listItem w:displayText="КА / В: Выключатель отключен" w:value="КА / В: Выключатель отключен"/>
                   <w:listItem w:displayText="КА / В: Команда «отключить» выключатель через выходное реле" w:value="КА / В: Команда «отключить» выключатель через выходное реле"/>
-                  <w:listItem w:displayText="КА / В: Команда «включить» выключатель через выходное реле" w:value="КА / В: Команда «включить» выключатель через выходное реле"/>
                   <w:listItem w:displayText="КА / В: Функция введена в работу" w:value="КА / В: Функция введена в работу"/>
                   <w:listItem w:displayText="КА / В: Индикация местного режима логического узла" w:value="КА / В: Индикация местного режима логического узла"/>
-                  <w:listItem w:displayText="КА / В: Промежуточное положение выключателя" w:value="КА / В: Промежуточное положение выключателя"/>
-                  <w:listItem w:displayText="КА / В: Выключатель включен" w:value="КА / В: Выключатель включен"/>
+                  <w:listItem w:displayText="КА / В: Команда «включить» выключатель через выходное реле" w:value="КА / В: Команда «включить» выключатель через выходное реле"/>
                 </w:dropDownList>
                 <w:showingPlcHdr/>
                 <w:placeholder>
@@ -7752,8 +8179,8 @@
                 <w:id w:val="0"/>
                 <w:dropDownList>
                   <w:listItem w:displayText="Не назначено" w:value=""/>
+                  <w:listItem w:displayText="ОВ КА" w:value="ОВ КА"/>
                   <w:listItem w:displayText="Сброс счет. опер. В" w:value="Сброс счет. опер. В"/>
-                  <w:listItem w:displayText="ОВ КА" w:value="ОВ КА"/>
                 </w:dropDownList>
                 <w:showingPlcHdr/>
                 <w:placeholder>

--- a/temp.docx
+++ b/temp.docx
@@ -5266,7 +5266,7 @@
         <w:pStyle w:val="30"/>
       </w:pPr>
       <w:r>
-        <w:t>Слот {{ plate.get_slot() }}{% for items in plate.get_inputs() %}</w:t>
+        <w:t>Слот М{{ plate.get_slot() }}. Тип платы {{ plate.get_name() }}{% for items in plate.get_inputs() %}</w:t>
       </w:r>
     </w:p>
     <w:p>
@@ -5274,7 +5274,7 @@
         <w:pStyle w:val="a7"/>
       </w:pPr>
       <w:r>
-        <w:t>Дискрентый вход {{ loop.index }}</w:t>
+        <w:t>Дискретный вход {{ loop.index }}</w:t>
       </w:r>
     </w:p>
     <w:tbl>
@@ -5635,7 +5635,466 @@
               <w:rPr>
                 <w:sz w:val="22"/>
               </w:rPr>
-              <w:t>{{ row["Ед.изм."] }}</w:t>
+              <w:t>{{ row["Ед. изм."] }}</w:t>
+            </w:r>
+          </w:p>
+        </w:tc>
+        <w:tc>
+          <w:tcPr>
+            <w:tcW w:type="dxa" w:w="648"/>
+          </w:tcPr>
+          <w:p>
+            <w:pPr>
+              <w:jc w:val="center"/>
+            </w:pPr>
+            <w:r>
+              <w:rPr>
+                <w:sz w:val="22"/>
+              </w:rPr>
+              <w:t>{{ row["Шаг"] }}</w:t>
+            </w:r>
+          </w:p>
+        </w:tc>
+        <w:tc>
+          <w:tcPr>
+            <w:tcW w:type="dxa" w:w="1296"/>
+          </w:tcPr>
+          <w:p>
+            <w:pPr>
+              <w:jc w:val="center"/>
+            </w:pPr>
+            <w:r>
+              <w:rPr>
+                <w:sz w:val="22"/>
+              </w:rPr>
+              <w:t>{{ row["Значение по умолчанию"] }}</w:t>
+            </w:r>
+          </w:p>
+        </w:tc>
+        <w:tc>
+          <w:tcPr>
+            <w:tcW w:type="dxa" w:w="1512"/>
+          </w:tcPr>
+          <w:p>
+            <w:r>
+              <w:rPr>
+                <w:sz w:val="22"/>
+              </w:rPr>
+            </w:r>
+          </w:p>
+        </w:tc>
+      </w:tr>
+      <w:tr>
+        <w:tc>
+          <w:tcPr>
+            <w:tcW w:type="dxa" w:w="1512"/>
+            <w:gridSpan w:val="9"/>
+          </w:tcPr>
+          <w:p>
+            <w:pPr>
+              <w:pStyle w:val="affa"/>
+            </w:pPr>
+            <w:r>
+              <w:rPr>
+                <w:sz w:val="22"/>
+              </w:rPr>
+              <w:t>{%tr endfor %}</w:t>
+            </w:r>
+          </w:p>
+        </w:tc>
+      </w:tr>
+    </w:tbl>
+    <w:p>
+      <w:pPr>
+        <w:pStyle w:val="TAGS"/>
+      </w:pPr>
+      <w:r>
+        <w:t>{% endfor %}{% endif %}{% endfor %}</w:t>
+      </w:r>
+    </w:p>
+    <w:p>
+      <w:pPr>
+        <w:pStyle w:val="20"/>
+      </w:pPr>
+      <w:r>
+        <w:t>Модули выходных реле{% for plate in hardware.get_hw_plates() if hardware.get_hw_plates() %}{% if plate.get_outputs() %}</w:t>
+      </w:r>
+    </w:p>
+    <w:p>
+      <w:pPr>
+        <w:pStyle w:val="30"/>
+      </w:pPr>
+      <w:r>
+        <w:t>Слот М{{ plate.get_slot() }}. Тип платы {{ plate.get_name() }}{% for items in plate.get_outputs() %}</w:t>
+      </w:r>
+    </w:p>
+    <w:p>
+      <w:pPr>
+        <w:pStyle w:val="a7"/>
+      </w:pPr>
+      <w:r>
+        <w:t>Реле {{ loop.index }}</w:t>
+      </w:r>
+    </w:p>
+    <w:tbl>
+      <w:tblPr>
+        <w:tblStyle w:val="510"/>
+        <w:tblW w:type="auto" w:w="0"/>
+        <w:tblLook w:firstColumn="1" w:firstRow="1" w:lastColumn="0" w:lastRow="0" w:noHBand="0" w:noVBand="1" w:val="04A0"/>
+        <w:tblLayout w:type="fixed"/>
+      </w:tblPr>
+      <w:tblGrid>
+        <w:gridCol w:w="1178"/>
+        <w:gridCol w:w="1178"/>
+        <w:gridCol w:w="1178"/>
+        <w:gridCol w:w="1178"/>
+        <w:gridCol w:w="1178"/>
+        <w:gridCol w:w="1178"/>
+        <w:gridCol w:w="1178"/>
+        <w:gridCol w:w="1178"/>
+        <w:gridCol w:w="1178"/>
+      </w:tblGrid>
+      <w:tr>
+        <w:trPr>
+          <w:tblHeader w:val="true"/>
+        </w:trPr>
+        <w:tc>
+          <w:tcPr>
+            <w:tcW w:type="dxa" w:w="403"/>
+            <w:vMerge w:val="restart"/>
+            <w:vAlign w:val="center"/>
+          </w:tcPr>
+          <w:p>
+            <w:pPr>
+              <w:pStyle w:val="affa"/>
+              <w:jc w:val="center"/>
+            </w:pPr>
+            <w:r>
+              <w:rPr>
+                <w:sz w:val="22"/>
+              </w:rPr>
+              <w:t>№</w:t>
+            </w:r>
+          </w:p>
+        </w:tc>
+        <w:tc>
+          <w:tcPr>
+            <w:tcW w:type="dxa" w:w="1771"/>
+            <w:vMerge w:val="restart"/>
+            <w:vAlign w:val="center"/>
+          </w:tcPr>
+          <w:p>
+            <w:pPr>
+              <w:pStyle w:val="affa"/>
+              <w:jc w:val="center"/>
+            </w:pPr>
+            <w:r>
+              <w:rPr>
+                <w:sz w:val="22"/>
+              </w:rPr>
+              <w:t>Описание</w:t>
+            </w:r>
+          </w:p>
+        </w:tc>
+        <w:tc>
+          <w:tcPr>
+            <w:tcW w:type="dxa" w:w="720"/>
+            <w:gridSpan w:val="2"/>
+            <w:vAlign w:val="center"/>
+          </w:tcPr>
+          <w:p>
+            <w:pPr>
+              <w:pStyle w:val="affa"/>
+              <w:jc w:val="center"/>
+            </w:pPr>
+            <w:r>
+              <w:rPr>
+                <w:sz w:val="22"/>
+              </w:rPr>
+              <w:t>Наименование</w:t>
+            </w:r>
+          </w:p>
+        </w:tc>
+        <w:tc>
+          <w:tcPr>
+            <w:tcW w:type="dxa" w:w="2160"/>
+            <w:vMerge w:val="restart"/>
+            <w:vAlign w:val="center"/>
+          </w:tcPr>
+          <w:p>
+            <w:pPr>
+              <w:pStyle w:val="affa"/>
+              <w:jc w:val="center"/>
+            </w:pPr>
+            <w:r>
+              <w:rPr>
+                <w:sz w:val="22"/>
+              </w:rPr>
+              <w:t>Значение / Диапазон</w:t>
+            </w:r>
+          </w:p>
+        </w:tc>
+        <w:tc>
+          <w:tcPr>
+            <w:tcW w:type="dxa" w:w="792"/>
+            <w:vMerge w:val="restart"/>
+            <w:vAlign w:val="center"/>
+          </w:tcPr>
+          <w:p>
+            <w:pPr>
+              <w:pStyle w:val="affa"/>
+              <w:jc w:val="center"/>
+            </w:pPr>
+            <w:r>
+              <w:rPr>
+                <w:sz w:val="22"/>
+              </w:rPr>
+              <w:t>Ед. изм.</w:t>
+            </w:r>
+          </w:p>
+        </w:tc>
+        <w:tc>
+          <w:tcPr>
+            <w:tcW w:type="dxa" w:w="648"/>
+            <w:vMerge w:val="restart"/>
+            <w:vAlign w:val="center"/>
+          </w:tcPr>
+          <w:p>
+            <w:pPr>
+              <w:pStyle w:val="affa"/>
+              <w:jc w:val="center"/>
+            </w:pPr>
+            <w:r>
+              <w:rPr>
+                <w:sz w:val="22"/>
+              </w:rPr>
+              <w:t>Шаг</w:t>
+            </w:r>
+          </w:p>
+        </w:tc>
+        <w:tc>
+          <w:tcPr>
+            <w:tcW w:type="dxa" w:w="1296"/>
+            <w:vMerge w:val="restart"/>
+            <w:vAlign w:val="center"/>
+          </w:tcPr>
+          <w:p>
+            <w:pPr>
+              <w:pStyle w:val="affa"/>
+              <w:jc w:val="center"/>
+            </w:pPr>
+            <w:r>
+              <w:rPr>
+                <w:sz w:val="22"/>
+              </w:rPr>
+              <w:t>Значение по умолчанию</w:t>
+            </w:r>
+          </w:p>
+        </w:tc>
+        <w:tc>
+          <w:tcPr>
+            <w:tcW w:type="dxa" w:w="1512"/>
+            <w:vMerge w:val="restart"/>
+            <w:vAlign w:val="center"/>
+          </w:tcPr>
+          <w:p>
+            <w:pPr>
+              <w:pStyle w:val="affa"/>
+              <w:jc w:val="center"/>
+            </w:pPr>
+            <w:r>
+              <w:rPr>
+                <w:sz w:val="22"/>
+              </w:rPr>
+              <w:t>Уставка</w:t>
+            </w:r>
+          </w:p>
+        </w:tc>
+      </w:tr>
+      <w:tr>
+        <w:trPr>
+          <w:tblHeader w:val="true"/>
+        </w:trPr>
+        <w:tc>
+          <w:tcPr>
+            <w:tcW w:type="dxa" w:w="1178"/>
+            <w:vMerge/>
+          </w:tcPr>
+          <w:p/>
+        </w:tc>
+        <w:tc>
+          <w:tcPr>
+            <w:tcW w:type="dxa" w:w="1178"/>
+            <w:vMerge/>
+          </w:tcPr>
+          <w:p/>
+        </w:tc>
+        <w:tc>
+          <w:tcPr>
+            <w:tcW w:type="dxa" w:w="1296"/>
+          </w:tcPr>
+          <w:p>
+            <w:pPr>
+              <w:jc w:val="center"/>
+            </w:pPr>
+            <w:r>
+              <w:rPr>
+                <w:sz w:val="22"/>
+              </w:rPr>
+              <w:t>ПО</w:t>
+            </w:r>
+          </w:p>
+        </w:tc>
+        <w:tc>
+          <w:tcPr>
+            <w:tcW w:type="dxa" w:w="720"/>
+          </w:tcPr>
+          <w:p>
+            <w:r>
+              <w:rPr>
+                <w:sz w:val="22"/>
+              </w:rPr>
+              <w:t>ФСУ</w:t>
+            </w:r>
+          </w:p>
+        </w:tc>
+        <w:tc>
+          <w:tcPr>
+            <w:tcW w:type="dxa" w:w="1178"/>
+            <w:vMerge/>
+          </w:tcPr>
+          <w:p/>
+        </w:tc>
+        <w:tc>
+          <w:tcPr>
+            <w:tcW w:type="dxa" w:w="1178"/>
+            <w:vMerge/>
+          </w:tcPr>
+          <w:p/>
+        </w:tc>
+        <w:tc>
+          <w:tcPr>
+            <w:tcW w:type="dxa" w:w="1178"/>
+            <w:vMerge/>
+          </w:tcPr>
+          <w:p/>
+        </w:tc>
+        <w:tc>
+          <w:tcPr>
+            <w:tcW w:type="dxa" w:w="1178"/>
+            <w:vMerge/>
+          </w:tcPr>
+          <w:p/>
+        </w:tc>
+        <w:tc>
+          <w:tcPr>
+            <w:tcW w:type="dxa" w:w="1178"/>
+            <w:vMerge/>
+          </w:tcPr>
+          <w:p/>
+        </w:tc>
+      </w:tr>
+      <w:tr>
+        <w:tc>
+          <w:tcPr>
+            <w:tcW w:type="dxa" w:w="1512"/>
+            <w:gridSpan w:val="9"/>
+          </w:tcPr>
+          <w:p>
+            <w:r>
+              <w:rPr>
+                <w:sz w:val="22"/>
+              </w:rPr>
+              <w:t>{%tr for row in items %}</w:t>
+            </w:r>
+          </w:p>
+        </w:tc>
+      </w:tr>
+      <w:tr>
+        <w:tc>
+          <w:tcPr>
+            <w:tcW w:type="dxa" w:w="403"/>
+          </w:tcPr>
+          <w:p>
+            <w:pPr>
+              <w:jc w:val="center"/>
+            </w:pPr>
+            <w:r>
+              <w:rPr>
+                <w:sz w:val="22"/>
+              </w:rPr>
+              <w:t>{{ loop.index }}</w:t>
+            </w:r>
+          </w:p>
+        </w:tc>
+        <w:tc>
+          <w:tcPr>
+            <w:tcW w:type="dxa" w:w="1771"/>
+          </w:tcPr>
+          <w:p>
+            <w:r>
+              <w:rPr>
+                <w:sz w:val="22"/>
+              </w:rPr>
+              <w:t>{{ row["Описание"] }}</w:t>
+            </w:r>
+          </w:p>
+        </w:tc>
+        <w:tc>
+          <w:tcPr>
+            <w:tcW w:type="dxa" w:w="1296"/>
+          </w:tcPr>
+          <w:p>
+            <w:r>
+              <w:rPr>
+                <w:sz w:val="22"/>
+              </w:rPr>
+              <w:t>{{ row["Наименование ПО"] }}</w:t>
+            </w:r>
+          </w:p>
+        </w:tc>
+        <w:tc>
+          <w:tcPr>
+            <w:tcW w:type="dxa" w:w="720"/>
+          </w:tcPr>
+          <w:p>
+            <w:pPr>
+              <w:jc w:val="center"/>
+            </w:pPr>
+            <w:r>
+              <w:rPr>
+                <w:sz w:val="22"/>
+              </w:rPr>
+              <w:t>{{ row["Наименование ФСУ"] }}</w:t>
+            </w:r>
+          </w:p>
+        </w:tc>
+        <w:tc>
+          <w:tcPr>
+            <w:tcW w:type="dxa" w:w="2160"/>
+          </w:tcPr>
+          <w:p>
+            <w:r>
+              <w:rPr>
+                <w:sz w:val="22"/>
+              </w:rPr>
+              <w:t>{{ row["Значение / Диапазон"]  }}</w:t>
+            </w:r>
+          </w:p>
+        </w:tc>
+        <w:tc>
+          <w:tcPr>
+            <w:tcW w:type="dxa" w:w="792"/>
+          </w:tcPr>
+          <w:p>
+            <w:pPr>
+              <w:jc w:val="center"/>
+            </w:pPr>
+            <w:r>
+              <w:rPr>
+                <w:sz w:val="22"/>
+              </w:rPr>
+              <w:t>{{ row["Ед. изм."] }}</w:t>
             </w:r>
           </w:p>
         </w:tc>
@@ -6703,12 +7162,14 @@
                 <w:dropDownList>
                   <w:listItem w:displayText="Не назначено" w:value=""/>
                   <w:listItem w:displayText="Выключатель включен (блок контакт)" w:value="Выключатель включен (блок контакт)"/>
+                  <w:listItem w:displayText="Выключатель отключен (блок контакт)" w:value="Выключатель отключен (блок контакт)"/>
                   <w:listItem w:displayText="Оперативно включить В" w:value="Оперативно включить В"/>
+                  <w:listItem w:displayText="Оперативно отключить В" w:value="Оперативно отключить В"/>
                   <w:listItem w:displayText="Работа ЭМВ" w:value="Работа ЭМВ"/>
-                  <w:listItem w:displayText="Выключатель отключен (блок контакт)" w:value="Выключатель отключен (блок контакт)"/>
                   <w:listItem w:displayText="Работа ЭМО1" w:value="Работа ЭМО1"/>
-                  <w:listItem w:displayText="Оперативно отключить В" w:value="Оперативно отключить В"/>
                   <w:listItem w:displayText="Работа ЭМО2" w:value="Работа ЭМО2"/>
+                  <w:listItem w:displayText="Срабатывание отключающего контакта газового реле" w:value="Срабатывание отключающего контакта газового реле"/>
+                  <w:listItem w:displayText="Срабатывание устройства контроля изоляции ГЗоткл" w:value="Срабатывание устройства контроля изоляции ГЗоткл"/>
                 </w:dropDownList>
                 <w:showingPlcHdr/>
                 <w:placeholder>
@@ -6964,15 +7425,72 @@
                 <w:id w:val="0"/>
                 <w:dropDownList>
                   <w:listItem w:displayText="Не назначено" w:value=""/>
+                  <w:listItem w:displayText="ДЗТ / БВКЗ: Срабатывание БВКЗ" w:value="ДЗТ / БВКЗ: Срабатывание БВКЗ"/>
+                  <w:listItem w:displayText="ДЗТ / БВКЗ: Срабатывание БВКЗ по фазе А" w:value="ДЗТ / БВКЗ: Срабатывание БВКЗ по фазе А"/>
+                  <w:listItem w:displayText="ДЗТ / БВКЗ: Срабатывание БВКЗ по фазе В" w:value="ДЗТ / БВКЗ: Срабатывание БВКЗ по фазе В"/>
+                  <w:listItem w:displayText="ДЗТ / БВКЗ: Срабатывание БВКЗ по фазе С" w:value="ДЗТ / БВКЗ: Срабатывание БВКЗ по фазе С"/>
+                  <w:listItem w:displayText="ДЗТ / Д2Г: Пуск Д2Г" w:value="ДЗТ / Д2Г: Пуск Д2Г"/>
+                  <w:listItem w:displayText="ДЗТ / Д2Г: Пуск Д2Г по фазе A" w:value="ДЗТ / Д2Г: Пуск Д2Г по фазе A"/>
+                  <w:listItem w:displayText="ДЗТ / Д2Г: Пуск Д2Г по фазе В" w:value="ДЗТ / Д2Г: Пуск Д2Г по фазе В"/>
+                  <w:listItem w:displayText="ДЗТ / Д2Г: Пуск Д2Г по фазе С" w:value="ДЗТ / Д2Г: Пуск Д2Г по фазе С"/>
+                  <w:listItem w:displayText="ДЗТ / Д5Г: Пуск Д5Г" w:value="ДЗТ / Д5Г: Пуск Д5Г"/>
+                  <w:listItem w:displayText="ДЗТ / Д5Г: Пуск Д5Г по фазе A" w:value="ДЗТ / Д5Г: Пуск Д5Г по фазе A"/>
+                  <w:listItem w:displayText="ДЗТ / Д5Г: Пуск Д5Г по фазе В" w:value="ДЗТ / Д5Г: Пуск Д5Г по фазе В"/>
+                  <w:listItem w:displayText="ДЗТ / Д5Г: Пуск Д5Г по фазе С" w:value="ДЗТ / Д5Г: Пуск Д5Г по фазе С"/>
+                  <w:listItem w:displayText="ДЗТ / ДТЗт: Пуск" w:value="ДЗТ / ДТЗт: Пуск"/>
+                  <w:listItem w:displayText="ДЗТ / ДТЗт: Пуск ДТО по фазе A" w:value="ДЗТ / ДТЗт: Пуск ДТО по фазе A"/>
+                  <w:listItem w:displayText="ДЗТ / ДТЗт: Пуск ДТО по фазе В" w:value="ДЗТ / ДТЗт: Пуск ДТО по фазе В"/>
+                  <w:listItem w:displayText="ДЗТ / ДТЗт: Пуск ДТО по фазе С" w:value="ДЗТ / ДТЗт: Пуск ДТО по фазе С"/>
+                  <w:listItem w:displayText="ДЗТ / ДТЗт: Пуск ИО по фазе А" w:value="ДЗТ / ДТЗт: Пуск ИО по фазе А"/>
+                  <w:listItem w:displayText="ДЗТ / ДТЗт: Пуск ИО по фазе В" w:value="ДЗТ / ДТЗт: Пуск ИО по фазе В"/>
+                  <w:listItem w:displayText="ДЗТ / ДТЗт: Пуск ИО по фазе С" w:value="ДЗТ / ДТЗт: Пуск ИО по фазе С"/>
+                  <w:listItem w:displayText="ДЗТ / ДТЗт: Срабатывание ДТЗт" w:value="ДЗТ / ДТЗт: Срабатывание ДТЗт"/>
+                  <w:listItem w:displayText="ДЗТ / ДТЗт: Срабатывание ДТЗт на сигнал" w:value="ДЗТ / ДТЗт: Срабатывание ДТЗт на сигнал"/>
+                  <w:listItem w:displayText="ДЗТ / ДТЗт: Срабатывание ДТЗт по фазе A" w:value="ДЗТ / ДТЗт: Срабатывание ДТЗт по фазе A"/>
+                  <w:listItem w:displayText="ДЗТ / ДТЗт: Срабатывание ДТЗт по фазе A на сигнал" w:value="ДЗТ / ДТЗт: Срабатывание ДТЗт по фазе A на сигнал"/>
+                  <w:listItem w:displayText="ДЗТ / ДТЗт: Срабатывание ДТЗт по фазе В" w:value="ДЗТ / ДТЗт: Срабатывание ДТЗт по фазе В"/>
+                  <w:listItem w:displayText="ДЗТ / ДТЗт: Срабатывание ДТЗт по фазе В на сигнал" w:value="ДЗТ / ДТЗт: Срабатывание ДТЗт по фазе В на сигнал"/>
+                  <w:listItem w:displayText="ДЗТ / ДТЗт: Срабатывание ДТЗт по фазе С" w:value="ДЗТ / ДТЗт: Срабатывание ДТЗт по фазе С"/>
+                  <w:listItem w:displayText="ДЗТ / ДТЗт: Срабатывание ДТЗт по фазе С на сигнал" w:value="ДЗТ / ДТЗт: Срабатывание ДТЗт по фазе С на сигнал"/>
+                  <w:listItem w:displayText="ДЗТ / ДТЗт: Функция введена в работу" w:value="ДЗТ / ДТЗт: Функция введена в работу"/>
+                  <w:listItem w:displayText="ДЗТ / ДТЗт: Функция оперативно выведена из работы" w:value="ДЗТ / ДТЗт: Функция оперативно выведена из работы"/>
+                  <w:listItem w:displayText="ДЗТ / ДТО: Пуск" w:value="ДЗТ / ДТО: Пуск"/>
+                  <w:listItem w:displayText="ДЗТ / ДТО: Пуск ДТО по фазе A" w:value="ДЗТ / ДТО: Пуск ДТО по фазе A"/>
+                  <w:listItem w:displayText="ДЗТ / ДТО: Пуск ДТО по фазе В" w:value="ДЗТ / ДТО: Пуск ДТО по фазе В"/>
+                  <w:listItem w:displayText="ДЗТ / ДТО: Пуск ДТО по фазе С" w:value="ДЗТ / ДТО: Пуск ДТО по фазе С"/>
+                  <w:listItem w:displayText="ДЗТ / ДТО: Пуск ИО по фазе А" w:value="ДЗТ / ДТО: Пуск ИО по фазе А"/>
+                  <w:listItem w:displayText="ДЗТ / ДТО: Пуск ИО по фазе В" w:value="ДЗТ / ДТО: Пуск ИО по фазе В"/>
+                  <w:listItem w:displayText="ДЗТ / ДТО: Пуск ИО по фазе С" w:value="ДЗТ / ДТО: Пуск ИО по фазе С"/>
+                  <w:listItem w:displayText="ДЗТ / ДТО: Срабатывание ДТО" w:value="ДЗТ / ДТО: Срабатывание ДТО"/>
+                  <w:listItem w:displayText="ДЗТ / ДТО: Срабатывание ДТО на сигнал" w:value="ДЗТ / ДТО: Срабатывание ДТО на сигнал"/>
+                  <w:listItem w:displayText="ДЗТ / ДТО: Срабатывание ДТО по фазе A" w:value="ДЗТ / ДТО: Срабатывание ДТО по фазе A"/>
+                  <w:listItem w:displayText="ДЗТ / ДТО: Срабатывание ДТО по фазе A на сигнал" w:value="ДЗТ / ДТО: Срабатывание ДТО по фазе A на сигнал"/>
+                  <w:listItem w:displayText="ДЗТ / ДТО: Срабатывание ДТО по фазе В" w:value="ДЗТ / ДТО: Срабатывание ДТО по фазе В"/>
+                  <w:listItem w:displayText="ДЗТ / ДТО: Срабатывание ДТО по фазе В на сигнал" w:value="ДЗТ / ДТО: Срабатывание ДТО по фазе В на сигнал"/>
+                  <w:listItem w:displayText="ДЗТ / ДТО: Срабатывание ДТО по фазе С" w:value="ДЗТ / ДТО: Срабатывание ДТО по фазе С"/>
+                  <w:listItem w:displayText="ДЗТ / ДТО: Срабатывание ДТО по фазе С на сигнал" w:value="ДЗТ / ДТО: Срабатывание ДТО по фазе С на сигнал"/>
+                  <w:listItem w:displayText="ДЗТ / ДТО: Функция введена в работу" w:value="ДЗТ / ДТО: Функция введена в работу"/>
+                  <w:listItem w:displayText="ДЗТ / ДТО: Функция оперативно выведена из работы" w:value="ДЗТ / ДТО: Функция оперативно выведена из работы"/>
+                  <w:listItem w:displayText="ДЗТ / КЦТнеб: Срабатывание" w:value="ДЗТ / КЦТнеб: Срабатывание"/>
+                  <w:listItem w:displayText="ДЗТ / КЦТнеб: Срабатывание фазы А" w:value="ДЗТ / КЦТнеб: Срабатывание фазы А"/>
+                  <w:listItem w:displayText="ДЗТ / КЦТнеб: Срабатывание фазы В" w:value="ДЗТ / КЦТнеб: Срабатывание фазы В"/>
+                  <w:listItem w:displayText="ДЗТ / КЦТнеб: Срабатывание фазы С" w:value="ДЗТ / КЦТнеб: Срабатывание фазы С"/>
+                  <w:listItem w:displayText="ДЗТ / КЦТнеб: Функция введена в работу" w:value="ДЗТ / КЦТнеб: Функция введена в работу"/>
+                  <w:listItem w:displayText="ДЗТ / КЦТнеб: Функция оперативно выведена из работы" w:value="ДЗТ / КЦТнеб: Функция оперативно выведена из работы"/>
+                  <w:listItem w:displayText="КА / В: Выключатель включен" w:value="КА / В: Выключатель включен"/>
+                  <w:listItem w:displayText="КА / В: Выключатель отключен" w:value="КА / В: Выключатель отключен"/>
+                  <w:listItem w:displayText="КА / В: Индикация местного режима логического узла" w:value="КА / В: Индикация местного режима логического узла"/>
+                  <w:listItem w:displayText="КА / В: Индикация местного режима физического ключа" w:value="КА / В: Индикация местного режима физического ключа"/>
+                  <w:listItem w:displayText="КА / В: Команда «включить» выключатель через выходное реле" w:value="КА / В: Команда «включить» выключатель через выходное реле"/>
+                  <w:listItem w:displayText="КА / В: Команда «отключить» выключатель через выходное реле" w:value="КА / В: Команда «отключить» выключатель через выходное реле"/>
+                  <w:listItem w:displayText="КА / В: Неисправное положение выключателя" w:value="КА / В: Неисправное положение выключателя"/>
                   <w:listItem w:displayText="КА / В: Промежуточное положение выключателя" w:value="КА / В: Промежуточное положение выключателя"/>
-                  <w:listItem w:displayText="КА / В: Выключатель отключен" w:value="КА / В: Выключатель отключен"/>
-                  <w:listItem w:displayText="КА / В: Выключатель включен" w:value="КА / В: Выключатель включен"/>
-                  <w:listItem w:displayText="КА / В: Неисправное положение выключателя" w:value="КА / В: Неисправное положение выключателя"/>
-                  <w:listItem w:displayText="КА / В: Индикация местного режима физического ключа" w:value="КА / В: Индикация местного режима физического ключа"/>
-                  <w:listItem w:displayText="КА / В: Команда «отключить» выключатель через выходное реле" w:value="КА / В: Команда «отключить» выключатель через выходное реле"/>
                   <w:listItem w:displayText="КА / В: Функция введена в работу" w:value="КА / В: Функция введена в работу"/>
-                  <w:listItem w:displayText="КА / В: Индикация местного режима логического узла" w:value="КА / В: Индикация местного режима логического узла"/>
-                  <w:listItem w:displayText="КА / В: Команда «включить» выключатель через выходное реле" w:value="КА / В: Команда «включить» выключатель через выходное реле"/>
+                  <w:listItem w:displayText="ЛО ГЗоткл / ЛО: Блокировка ГЗоткл" w:value="ЛО ГЗоткл / ЛО: Блокировка ГЗоткл"/>
+                  <w:listItem w:displayText="ЛО ГЗоткл / ЛО: Срабатывание" w:value="ЛО ГЗоткл / ЛО: Срабатывание"/>
+                  <w:listItem w:displayText="ЛО ГЗоткл / ЛО: Срабатывание на сигнал" w:value="ЛО ГЗоткл / ЛО: Срабатывание на сигнал"/>
+                  <w:listItem w:displayText="ЛО ГЗоткл / ЛО: Функция введена в работу" w:value="ЛО ГЗоткл / ЛО: Функция введена в работу"/>
+                  <w:listItem w:displayText="ЛО ГЗоткл / ЛО: Функция оперативно выведена из работы" w:value="ЛО ГЗоткл / ЛО: Функция оперативно выведена из работы"/>
                 </w:dropDownList>
                 <w:showingPlcHdr/>
                 <w:placeholder>
@@ -7011,15 +7529,72 @@
                 <w:id w:val="0"/>
                 <w:dropDownList>
                   <w:listItem w:displayText="Не назначено" w:value=""/>
+                  <w:listItem w:displayText="ДЗТ / БВКЗ: Срабатывание БВКЗ" w:value="ДЗТ / БВКЗ: Срабатывание БВКЗ"/>
+                  <w:listItem w:displayText="ДЗТ / БВКЗ: Срабатывание БВКЗ по фазе А" w:value="ДЗТ / БВКЗ: Срабатывание БВКЗ по фазе А"/>
+                  <w:listItem w:displayText="ДЗТ / БВКЗ: Срабатывание БВКЗ по фазе В" w:value="ДЗТ / БВКЗ: Срабатывание БВКЗ по фазе В"/>
+                  <w:listItem w:displayText="ДЗТ / БВКЗ: Срабатывание БВКЗ по фазе С" w:value="ДЗТ / БВКЗ: Срабатывание БВКЗ по фазе С"/>
+                  <w:listItem w:displayText="ДЗТ / Д2Г: Пуск Д2Г" w:value="ДЗТ / Д2Г: Пуск Д2Г"/>
+                  <w:listItem w:displayText="ДЗТ / Д2Г: Пуск Д2Г по фазе A" w:value="ДЗТ / Д2Г: Пуск Д2Г по фазе A"/>
+                  <w:listItem w:displayText="ДЗТ / Д2Г: Пуск Д2Г по фазе В" w:value="ДЗТ / Д2Г: Пуск Д2Г по фазе В"/>
+                  <w:listItem w:displayText="ДЗТ / Д2Г: Пуск Д2Г по фазе С" w:value="ДЗТ / Д2Г: Пуск Д2Г по фазе С"/>
+                  <w:listItem w:displayText="ДЗТ / Д5Г: Пуск Д5Г" w:value="ДЗТ / Д5Г: Пуск Д5Г"/>
+                  <w:listItem w:displayText="ДЗТ / Д5Г: Пуск Д5Г по фазе A" w:value="ДЗТ / Д5Г: Пуск Д5Г по фазе A"/>
+                  <w:listItem w:displayText="ДЗТ / Д5Г: Пуск Д5Г по фазе В" w:value="ДЗТ / Д5Г: Пуск Д5Г по фазе В"/>
+                  <w:listItem w:displayText="ДЗТ / Д5Г: Пуск Д5Г по фазе С" w:value="ДЗТ / Д5Г: Пуск Д5Г по фазе С"/>
+                  <w:listItem w:displayText="ДЗТ / ДТЗт: Пуск" w:value="ДЗТ / ДТЗт: Пуск"/>
+                  <w:listItem w:displayText="ДЗТ / ДТЗт: Пуск ДТО по фазе A" w:value="ДЗТ / ДТЗт: Пуск ДТО по фазе A"/>
+                  <w:listItem w:displayText="ДЗТ / ДТЗт: Пуск ДТО по фазе В" w:value="ДЗТ / ДТЗт: Пуск ДТО по фазе В"/>
+                  <w:listItem w:displayText="ДЗТ / ДТЗт: Пуск ДТО по фазе С" w:value="ДЗТ / ДТЗт: Пуск ДТО по фазе С"/>
+                  <w:listItem w:displayText="ДЗТ / ДТЗт: Пуск ИО по фазе А" w:value="ДЗТ / ДТЗт: Пуск ИО по фазе А"/>
+                  <w:listItem w:displayText="ДЗТ / ДТЗт: Пуск ИО по фазе В" w:value="ДЗТ / ДТЗт: Пуск ИО по фазе В"/>
+                  <w:listItem w:displayText="ДЗТ / ДТЗт: Пуск ИО по фазе С" w:value="ДЗТ / ДТЗт: Пуск ИО по фазе С"/>
+                  <w:listItem w:displayText="ДЗТ / ДТЗт: Срабатывание ДТЗт" w:value="ДЗТ / ДТЗт: Срабатывание ДТЗт"/>
+                  <w:listItem w:displayText="ДЗТ / ДТЗт: Срабатывание ДТЗт на сигнал" w:value="ДЗТ / ДТЗт: Срабатывание ДТЗт на сигнал"/>
+                  <w:listItem w:displayText="ДЗТ / ДТЗт: Срабатывание ДТЗт по фазе A" w:value="ДЗТ / ДТЗт: Срабатывание ДТЗт по фазе A"/>
+                  <w:listItem w:displayText="ДЗТ / ДТЗт: Срабатывание ДТЗт по фазе A на сигнал" w:value="ДЗТ / ДТЗт: Срабатывание ДТЗт по фазе A на сигнал"/>
+                  <w:listItem w:displayText="ДЗТ / ДТЗт: Срабатывание ДТЗт по фазе В" w:value="ДЗТ / ДТЗт: Срабатывание ДТЗт по фазе В"/>
+                  <w:listItem w:displayText="ДЗТ / ДТЗт: Срабатывание ДТЗт по фазе В на сигнал" w:value="ДЗТ / ДТЗт: Срабатывание ДТЗт по фазе В на сигнал"/>
+                  <w:listItem w:displayText="ДЗТ / ДТЗт: Срабатывание ДТЗт по фазе С" w:value="ДЗТ / ДТЗт: Срабатывание ДТЗт по фазе С"/>
+                  <w:listItem w:displayText="ДЗТ / ДТЗт: Срабатывание ДТЗт по фазе С на сигнал" w:value="ДЗТ / ДТЗт: Срабатывание ДТЗт по фазе С на сигнал"/>
+                  <w:listItem w:displayText="ДЗТ / ДТЗт: Функция введена в работу" w:value="ДЗТ / ДТЗт: Функция введена в работу"/>
+                  <w:listItem w:displayText="ДЗТ / ДТЗт: Функция оперативно выведена из работы" w:value="ДЗТ / ДТЗт: Функция оперативно выведена из работы"/>
+                  <w:listItem w:displayText="ДЗТ / ДТО: Пуск" w:value="ДЗТ / ДТО: Пуск"/>
+                  <w:listItem w:displayText="ДЗТ / ДТО: Пуск ДТО по фазе A" w:value="ДЗТ / ДТО: Пуск ДТО по фазе A"/>
+                  <w:listItem w:displayText="ДЗТ / ДТО: Пуск ДТО по фазе В" w:value="ДЗТ / ДТО: Пуск ДТО по фазе В"/>
+                  <w:listItem w:displayText="ДЗТ / ДТО: Пуск ДТО по фазе С" w:value="ДЗТ / ДТО: Пуск ДТО по фазе С"/>
+                  <w:listItem w:displayText="ДЗТ / ДТО: Пуск ИО по фазе А" w:value="ДЗТ / ДТО: Пуск ИО по фазе А"/>
+                  <w:listItem w:displayText="ДЗТ / ДТО: Пуск ИО по фазе В" w:value="ДЗТ / ДТО: Пуск ИО по фазе В"/>
+                  <w:listItem w:displayText="ДЗТ / ДТО: Пуск ИО по фазе С" w:value="ДЗТ / ДТО: Пуск ИО по фазе С"/>
+                  <w:listItem w:displayText="ДЗТ / ДТО: Срабатывание ДТО" w:value="ДЗТ / ДТО: Срабатывание ДТО"/>
+                  <w:listItem w:displayText="ДЗТ / ДТО: Срабатывание ДТО на сигнал" w:value="ДЗТ / ДТО: Срабатывание ДТО на сигнал"/>
+                  <w:listItem w:displayText="ДЗТ / ДТО: Срабатывание ДТО по фазе A" w:value="ДЗТ / ДТО: Срабатывание ДТО по фазе A"/>
+                  <w:listItem w:displayText="ДЗТ / ДТО: Срабатывание ДТО по фазе A на сигнал" w:value="ДЗТ / ДТО: Срабатывание ДТО по фазе A на сигнал"/>
+                  <w:listItem w:displayText="ДЗТ / ДТО: Срабатывание ДТО по фазе В" w:value="ДЗТ / ДТО: Срабатывание ДТО по фазе В"/>
+                  <w:listItem w:displayText="ДЗТ / ДТО: Срабатывание ДТО по фазе В на сигнал" w:value="ДЗТ / ДТО: Срабатывание ДТО по фазе В на сигнал"/>
+                  <w:listItem w:displayText="ДЗТ / ДТО: Срабатывание ДТО по фазе С" w:value="ДЗТ / ДТО: Срабатывание ДТО по фазе С"/>
+                  <w:listItem w:displayText="ДЗТ / ДТО: Срабатывание ДТО по фазе С на сигнал" w:value="ДЗТ / ДТО: Срабатывание ДТО по фазе С на сигнал"/>
+                  <w:listItem w:displayText="ДЗТ / ДТО: Функция введена в работу" w:value="ДЗТ / ДТО: Функция введена в работу"/>
+                  <w:listItem w:displayText="ДЗТ / ДТО: Функция оперативно выведена из работы" w:value="ДЗТ / ДТО: Функция оперативно выведена из работы"/>
+                  <w:listItem w:displayText="ДЗТ / КЦТнеб: Срабатывание" w:value="ДЗТ / КЦТнеб: Срабатывание"/>
+                  <w:listItem w:displayText="ДЗТ / КЦТнеб: Срабатывание фазы А" w:value="ДЗТ / КЦТнеб: Срабатывание фазы А"/>
+                  <w:listItem w:displayText="ДЗТ / КЦТнеб: Срабатывание фазы В" w:value="ДЗТ / КЦТнеб: Срабатывание фазы В"/>
+                  <w:listItem w:displayText="ДЗТ / КЦТнеб: Срабатывание фазы С" w:value="ДЗТ / КЦТнеб: Срабатывание фазы С"/>
+                  <w:listItem w:displayText="ДЗТ / КЦТнеб: Функция введена в работу" w:value="ДЗТ / КЦТнеб: Функция введена в работу"/>
+                  <w:listItem w:displayText="ДЗТ / КЦТнеб: Функция оперативно выведена из работы" w:value="ДЗТ / КЦТнеб: Функция оперативно выведена из работы"/>
+                  <w:listItem w:displayText="КА / В: Выключатель включен" w:value="КА / В: Выключатель включен"/>
+                  <w:listItem w:displayText="КА / В: Выключатель отключен" w:value="КА / В: Выключатель отключен"/>
+                  <w:listItem w:displayText="КА / В: Индикация местного режима логического узла" w:value="КА / В: Индикация местного режима логического узла"/>
+                  <w:listItem w:displayText="КА / В: Индикация местного режима физического ключа" w:value="КА / В: Индикация местного режима физического ключа"/>
+                  <w:listItem w:displayText="КА / В: Команда «включить» выключатель через выходное реле" w:value="КА / В: Команда «включить» выключатель через выходное реле"/>
+                  <w:listItem w:displayText="КА / В: Команда «отключить» выключатель через выходное реле" w:value="КА / В: Команда «отключить» выключатель через выходное реле"/>
+                  <w:listItem w:displayText="КА / В: Неисправное положение выключателя" w:value="КА / В: Неисправное положение выключателя"/>
                   <w:listItem w:displayText="КА / В: Промежуточное положение выключателя" w:value="КА / В: Промежуточное положение выключателя"/>
-                  <w:listItem w:displayText="КА / В: Выключатель отключен" w:value="КА / В: Выключатель отключен"/>
-                  <w:listItem w:displayText="КА / В: Выключатель включен" w:value="КА / В: Выключатель включен"/>
-                  <w:listItem w:displayText="КА / В: Неисправное положение выключателя" w:value="КА / В: Неисправное положение выключателя"/>
-                  <w:listItem w:displayText="КА / В: Индикация местного режима физического ключа" w:value="КА / В: Индикация местного режима физического ключа"/>
-                  <w:listItem w:displayText="КА / В: Команда «отключить» выключатель через выходное реле" w:value="КА / В: Команда «отключить» выключатель через выходное реле"/>
                   <w:listItem w:displayText="КА / В: Функция введена в работу" w:value="КА / В: Функция введена в работу"/>
-                  <w:listItem w:displayText="КА / В: Индикация местного режима логического узла" w:value="КА / В: Индикация местного режима логического узла"/>
-                  <w:listItem w:displayText="КА / В: Команда «включить» выключатель через выходное реле" w:value="КА / В: Команда «включить» выключатель через выходное реле"/>
+                  <w:listItem w:displayText="ЛО ГЗоткл / ЛО: Блокировка ГЗоткл" w:value="ЛО ГЗоткл / ЛО: Блокировка ГЗоткл"/>
+                  <w:listItem w:displayText="ЛО ГЗоткл / ЛО: Срабатывание" w:value="ЛО ГЗоткл / ЛО: Срабатывание"/>
+                  <w:listItem w:displayText="ЛО ГЗоткл / ЛО: Срабатывание на сигнал" w:value="ЛО ГЗоткл / ЛО: Срабатывание на сигнал"/>
+                  <w:listItem w:displayText="ЛО ГЗоткл / ЛО: Функция введена в работу" w:value="ЛО ГЗоткл / ЛО: Функция введена в работу"/>
+                  <w:listItem w:displayText="ЛО ГЗоткл / ЛО: Функция оперативно выведена из работы" w:value="ЛО ГЗоткл / ЛО: Функция оперативно выведена из работы"/>
                 </w:dropDownList>
                 <w:showingPlcHdr/>
                 <w:placeholder>
@@ -7058,15 +7633,72 @@
                 <w:id w:val="0"/>
                 <w:dropDownList>
                   <w:listItem w:displayText="Не назначено" w:value=""/>
+                  <w:listItem w:displayText="ДЗТ / БВКЗ: Срабатывание БВКЗ" w:value="ДЗТ / БВКЗ: Срабатывание БВКЗ"/>
+                  <w:listItem w:displayText="ДЗТ / БВКЗ: Срабатывание БВКЗ по фазе А" w:value="ДЗТ / БВКЗ: Срабатывание БВКЗ по фазе А"/>
+                  <w:listItem w:displayText="ДЗТ / БВКЗ: Срабатывание БВКЗ по фазе В" w:value="ДЗТ / БВКЗ: Срабатывание БВКЗ по фазе В"/>
+                  <w:listItem w:displayText="ДЗТ / БВКЗ: Срабатывание БВКЗ по фазе С" w:value="ДЗТ / БВКЗ: Срабатывание БВКЗ по фазе С"/>
+                  <w:listItem w:displayText="ДЗТ / Д2Г: Пуск Д2Г" w:value="ДЗТ / Д2Г: Пуск Д2Г"/>
+                  <w:listItem w:displayText="ДЗТ / Д2Г: Пуск Д2Г по фазе A" w:value="ДЗТ / Д2Г: Пуск Д2Г по фазе A"/>
+                  <w:listItem w:displayText="ДЗТ / Д2Г: Пуск Д2Г по фазе В" w:value="ДЗТ / Д2Г: Пуск Д2Г по фазе В"/>
+                  <w:listItem w:displayText="ДЗТ / Д2Г: Пуск Д2Г по фазе С" w:value="ДЗТ / Д2Г: Пуск Д2Г по фазе С"/>
+                  <w:listItem w:displayText="ДЗТ / Д5Г: Пуск Д5Г" w:value="ДЗТ / Д5Г: Пуск Д5Г"/>
+                  <w:listItem w:displayText="ДЗТ / Д5Г: Пуск Д5Г по фазе A" w:value="ДЗТ / Д5Г: Пуск Д5Г по фазе A"/>
+                  <w:listItem w:displayText="ДЗТ / Д5Г: Пуск Д5Г по фазе В" w:value="ДЗТ / Д5Г: Пуск Д5Г по фазе В"/>
+                  <w:listItem w:displayText="ДЗТ / Д5Г: Пуск Д5Г по фазе С" w:value="ДЗТ / Д5Г: Пуск Д5Г по фазе С"/>
+                  <w:listItem w:displayText="ДЗТ / ДТЗт: Пуск" w:value="ДЗТ / ДТЗт: Пуск"/>
+                  <w:listItem w:displayText="ДЗТ / ДТЗт: Пуск ДТО по фазе A" w:value="ДЗТ / ДТЗт: Пуск ДТО по фазе A"/>
+                  <w:listItem w:displayText="ДЗТ / ДТЗт: Пуск ДТО по фазе В" w:value="ДЗТ / ДТЗт: Пуск ДТО по фазе В"/>
+                  <w:listItem w:displayText="ДЗТ / ДТЗт: Пуск ДТО по фазе С" w:value="ДЗТ / ДТЗт: Пуск ДТО по фазе С"/>
+                  <w:listItem w:displayText="ДЗТ / ДТЗт: Пуск ИО по фазе А" w:value="ДЗТ / ДТЗт: Пуск ИО по фазе А"/>
+                  <w:listItem w:displayText="ДЗТ / ДТЗт: Пуск ИО по фазе В" w:value="ДЗТ / ДТЗт: Пуск ИО по фазе В"/>
+                  <w:listItem w:displayText="ДЗТ / ДТЗт: Пуск ИО по фазе С" w:value="ДЗТ / ДТЗт: Пуск ИО по фазе С"/>
+                  <w:listItem w:displayText="ДЗТ / ДТЗт: Срабатывание ДТЗт" w:value="ДЗТ / ДТЗт: Срабатывание ДТЗт"/>
+                  <w:listItem w:displayText="ДЗТ / ДТЗт: Срабатывание ДТЗт на сигнал" w:value="ДЗТ / ДТЗт: Срабатывание ДТЗт на сигнал"/>
+                  <w:listItem w:displayText="ДЗТ / ДТЗт: Срабатывание ДТЗт по фазе A" w:value="ДЗТ / ДТЗт: Срабатывание ДТЗт по фазе A"/>
+                  <w:listItem w:displayText="ДЗТ / ДТЗт: Срабатывание ДТЗт по фазе A на сигнал" w:value="ДЗТ / ДТЗт: Срабатывание ДТЗт по фазе A на сигнал"/>
+                  <w:listItem w:displayText="ДЗТ / ДТЗт: Срабатывание ДТЗт по фазе В" w:value="ДЗТ / ДТЗт: Срабатывание ДТЗт по фазе В"/>
+                  <w:listItem w:displayText="ДЗТ / ДТЗт: Срабатывание ДТЗт по фазе В на сигнал" w:value="ДЗТ / ДТЗт: Срабатывание ДТЗт по фазе В на сигнал"/>
+                  <w:listItem w:displayText="ДЗТ / ДТЗт: Срабатывание ДТЗт по фазе С" w:value="ДЗТ / ДТЗт: Срабатывание ДТЗт по фазе С"/>
+                  <w:listItem w:displayText="ДЗТ / ДТЗт: Срабатывание ДТЗт по фазе С на сигнал" w:value="ДЗТ / ДТЗт: Срабатывание ДТЗт по фазе С на сигнал"/>
+                  <w:listItem w:displayText="ДЗТ / ДТЗт: Функция введена в работу" w:value="ДЗТ / ДТЗт: Функция введена в работу"/>
+                  <w:listItem w:displayText="ДЗТ / ДТЗт: Функция оперативно выведена из работы" w:value="ДЗТ / ДТЗт: Функция оперативно выведена из работы"/>
+                  <w:listItem w:displayText="ДЗТ / ДТО: Пуск" w:value="ДЗТ / ДТО: Пуск"/>
+                  <w:listItem w:displayText="ДЗТ / ДТО: Пуск ДТО по фазе A" w:value="ДЗТ / ДТО: Пуск ДТО по фазе A"/>
+                  <w:listItem w:displayText="ДЗТ / ДТО: Пуск ДТО по фазе В" w:value="ДЗТ / ДТО: Пуск ДТО по фазе В"/>
+                  <w:listItem w:displayText="ДЗТ / ДТО: Пуск ДТО по фазе С" w:value="ДЗТ / ДТО: Пуск ДТО по фазе С"/>
+                  <w:listItem w:displayText="ДЗТ / ДТО: Пуск ИО по фазе А" w:value="ДЗТ / ДТО: Пуск ИО по фазе А"/>
+                  <w:listItem w:displayText="ДЗТ / ДТО: Пуск ИО по фазе В" w:value="ДЗТ / ДТО: Пуск ИО по фазе В"/>
+                  <w:listItem w:displayText="ДЗТ / ДТО: Пуск ИО по фазе С" w:value="ДЗТ / ДТО: Пуск ИО по фазе С"/>
+                  <w:listItem w:displayText="ДЗТ / ДТО: Срабатывание ДТО" w:value="ДЗТ / ДТО: Срабатывание ДТО"/>
+                  <w:listItem w:displayText="ДЗТ / ДТО: Срабатывание ДТО на сигнал" w:value="ДЗТ / ДТО: Срабатывание ДТО на сигнал"/>
+                  <w:listItem w:displayText="ДЗТ / ДТО: Срабатывание ДТО по фазе A" w:value="ДЗТ / ДТО: Срабатывание ДТО по фазе A"/>
+                  <w:listItem w:displayText="ДЗТ / ДТО: Срабатывание ДТО по фазе A на сигнал" w:value="ДЗТ / ДТО: Срабатывание ДТО по фазе A на сигнал"/>
+                  <w:listItem w:displayText="ДЗТ / ДТО: Срабатывание ДТО по фазе В" w:value="ДЗТ / ДТО: Срабатывание ДТО по фазе В"/>
+                  <w:listItem w:displayText="ДЗТ / ДТО: Срабатывание ДТО по фазе В на сигнал" w:value="ДЗТ / ДТО: Срабатывание ДТО по фазе В на сигнал"/>
+                  <w:listItem w:displayText="ДЗТ / ДТО: Срабатывание ДТО по фазе С" w:value="ДЗТ / ДТО: Срабатывание ДТО по фазе С"/>
+                  <w:listItem w:displayText="ДЗТ / ДТО: Срабатывание ДТО по фазе С на сигнал" w:value="ДЗТ / ДТО: Срабатывание ДТО по фазе С на сигнал"/>
+                  <w:listItem w:displayText="ДЗТ / ДТО: Функция введена в работу" w:value="ДЗТ / ДТО: Функция введена в работу"/>
+                  <w:listItem w:displayText="ДЗТ / ДТО: Функция оперативно выведена из работы" w:value="ДЗТ / ДТО: Функция оперативно выведена из работы"/>
+                  <w:listItem w:displayText="ДЗТ / КЦТнеб: Срабатывание" w:value="ДЗТ / КЦТнеб: Срабатывание"/>
+                  <w:listItem w:displayText="ДЗТ / КЦТнеб: Срабатывание фазы А" w:value="ДЗТ / КЦТнеб: Срабатывание фазы А"/>
+                  <w:listItem w:displayText="ДЗТ / КЦТнеб: Срабатывание фазы В" w:value="ДЗТ / КЦТнеб: Срабатывание фазы В"/>
+                  <w:listItem w:displayText="ДЗТ / КЦТнеб: Срабатывание фазы С" w:value="ДЗТ / КЦТнеб: Срабатывание фазы С"/>
+                  <w:listItem w:displayText="ДЗТ / КЦТнеб: Функция введена в работу" w:value="ДЗТ / КЦТнеб: Функция введена в работу"/>
+                  <w:listItem w:displayText="ДЗТ / КЦТнеб: Функция оперативно выведена из работы" w:value="ДЗТ / КЦТнеб: Функция оперативно выведена из работы"/>
+                  <w:listItem w:displayText="КА / В: Выключатель включен" w:value="КА / В: Выключатель включен"/>
+                  <w:listItem w:displayText="КА / В: Выключатель отключен" w:value="КА / В: Выключатель отключен"/>
+                  <w:listItem w:displayText="КА / В: Индикация местного режима логического узла" w:value="КА / В: Индикация местного режима логического узла"/>
+                  <w:listItem w:displayText="КА / В: Индикация местного режима физического ключа" w:value="КА / В: Индикация местного режима физического ключа"/>
+                  <w:listItem w:displayText="КА / В: Команда «включить» выключатель через выходное реле" w:value="КА / В: Команда «включить» выключатель через выходное реле"/>
+                  <w:listItem w:displayText="КА / В: Команда «отключить» выключатель через выходное реле" w:value="КА / В: Команда «отключить» выключатель через выходное реле"/>
+                  <w:listItem w:displayText="КА / В: Неисправное положение выключателя" w:value="КА / В: Неисправное положение выключателя"/>
                   <w:listItem w:displayText="КА / В: Промежуточное положение выключателя" w:value="КА / В: Промежуточное положение выключателя"/>
-                  <w:listItem w:displayText="КА / В: Выключатель отключен" w:value="КА / В: Выключатель отключен"/>
-                  <w:listItem w:displayText="КА / В: Выключатель включен" w:value="КА / В: Выключатель включен"/>
-                  <w:listItem w:displayText="КА / В: Неисправное положение выключателя" w:value="КА / В: Неисправное положение выключателя"/>
-                  <w:listItem w:displayText="КА / В: Индикация местного режима физического ключа" w:value="КА / В: Индикация местного режима физического ключа"/>
-                  <w:listItem w:displayText="КА / В: Команда «отключить» выключатель через выходное реле" w:value="КА / В: Команда «отключить» выключатель через выходное реле"/>
                   <w:listItem w:displayText="КА / В: Функция введена в работу" w:value="КА / В: Функция введена в работу"/>
-                  <w:listItem w:displayText="КА / В: Индикация местного режима логического узла" w:value="КА / В: Индикация местного режима логического узла"/>
-                  <w:listItem w:displayText="КА / В: Команда «включить» выключатель через выходное реле" w:value="КА / В: Команда «включить» выключатель через выходное реле"/>
+                  <w:listItem w:displayText="ЛО ГЗоткл / ЛО: Блокировка ГЗоткл" w:value="ЛО ГЗоткл / ЛО: Блокировка ГЗоткл"/>
+                  <w:listItem w:displayText="ЛО ГЗоткл / ЛО: Срабатывание" w:value="ЛО ГЗоткл / ЛО: Срабатывание"/>
+                  <w:listItem w:displayText="ЛО ГЗоткл / ЛО: Срабатывание на сигнал" w:value="ЛО ГЗоткл / ЛО: Срабатывание на сигнал"/>
+                  <w:listItem w:displayText="ЛО ГЗоткл / ЛО: Функция введена в работу" w:value="ЛО ГЗоткл / ЛО: Функция введена в работу"/>
+                  <w:listItem w:displayText="ЛО ГЗоткл / ЛО: Функция оперативно выведена из работы" w:value="ЛО ГЗоткл / ЛО: Функция оперативно выведена из работы"/>
                 </w:dropDownList>
                 <w:showingPlcHdr/>
                 <w:placeholder>
@@ -7105,15 +7737,72 @@
                 <w:id w:val="0"/>
                 <w:dropDownList>
                   <w:listItem w:displayText="Не назначено" w:value=""/>
+                  <w:listItem w:displayText="ДЗТ / БВКЗ: Срабатывание БВКЗ" w:value="ДЗТ / БВКЗ: Срабатывание БВКЗ"/>
+                  <w:listItem w:displayText="ДЗТ / БВКЗ: Срабатывание БВКЗ по фазе А" w:value="ДЗТ / БВКЗ: Срабатывание БВКЗ по фазе А"/>
+                  <w:listItem w:displayText="ДЗТ / БВКЗ: Срабатывание БВКЗ по фазе В" w:value="ДЗТ / БВКЗ: Срабатывание БВКЗ по фазе В"/>
+                  <w:listItem w:displayText="ДЗТ / БВКЗ: Срабатывание БВКЗ по фазе С" w:value="ДЗТ / БВКЗ: Срабатывание БВКЗ по фазе С"/>
+                  <w:listItem w:displayText="ДЗТ / Д2Г: Пуск Д2Г" w:value="ДЗТ / Д2Г: Пуск Д2Г"/>
+                  <w:listItem w:displayText="ДЗТ / Д2Г: Пуск Д2Г по фазе A" w:value="ДЗТ / Д2Г: Пуск Д2Г по фазе A"/>
+                  <w:listItem w:displayText="ДЗТ / Д2Г: Пуск Д2Г по фазе В" w:value="ДЗТ / Д2Г: Пуск Д2Г по фазе В"/>
+                  <w:listItem w:displayText="ДЗТ / Д2Г: Пуск Д2Г по фазе С" w:value="ДЗТ / Д2Г: Пуск Д2Г по фазе С"/>
+                  <w:listItem w:displayText="ДЗТ / Д5Г: Пуск Д5Г" w:value="ДЗТ / Д5Г: Пуск Д5Г"/>
+                  <w:listItem w:displayText="ДЗТ / Д5Г: Пуск Д5Г по фазе A" w:value="ДЗТ / Д5Г: Пуск Д5Г по фазе A"/>
+                  <w:listItem w:displayText="ДЗТ / Д5Г: Пуск Д5Г по фазе В" w:value="ДЗТ / Д5Г: Пуск Д5Г по фазе В"/>
+                  <w:listItem w:displayText="ДЗТ / Д5Г: Пуск Д5Г по фазе С" w:value="ДЗТ / Д5Г: Пуск Д5Г по фазе С"/>
+                  <w:listItem w:displayText="ДЗТ / ДТЗт: Пуск" w:value="ДЗТ / ДТЗт: Пуск"/>
+                  <w:listItem w:displayText="ДЗТ / ДТЗт: Пуск ДТО по фазе A" w:value="ДЗТ / ДТЗт: Пуск ДТО по фазе A"/>
+                  <w:listItem w:displayText="ДЗТ / ДТЗт: Пуск ДТО по фазе В" w:value="ДЗТ / ДТЗт: Пуск ДТО по фазе В"/>
+                  <w:listItem w:displayText="ДЗТ / ДТЗт: Пуск ДТО по фазе С" w:value="ДЗТ / ДТЗт: Пуск ДТО по фазе С"/>
+                  <w:listItem w:displayText="ДЗТ / ДТЗт: Пуск ИО по фазе А" w:value="ДЗТ / ДТЗт: Пуск ИО по фазе А"/>
+                  <w:listItem w:displayText="ДЗТ / ДТЗт: Пуск ИО по фазе В" w:value="ДЗТ / ДТЗт: Пуск ИО по фазе В"/>
+                  <w:listItem w:displayText="ДЗТ / ДТЗт: Пуск ИО по фазе С" w:value="ДЗТ / ДТЗт: Пуск ИО по фазе С"/>
+                  <w:listItem w:displayText="ДЗТ / ДТЗт: Срабатывание ДТЗт" w:value="ДЗТ / ДТЗт: Срабатывание ДТЗт"/>
+                  <w:listItem w:displayText="ДЗТ / ДТЗт: Срабатывание ДТЗт на сигнал" w:value="ДЗТ / ДТЗт: Срабатывание ДТЗт на сигнал"/>
+                  <w:listItem w:displayText="ДЗТ / ДТЗт: Срабатывание ДТЗт по фазе A" w:value="ДЗТ / ДТЗт: Срабатывание ДТЗт по фазе A"/>
+                  <w:listItem w:displayText="ДЗТ / ДТЗт: Срабатывание ДТЗт по фазе A на сигнал" w:value="ДЗТ / ДТЗт: Срабатывание ДТЗт по фазе A на сигнал"/>
+                  <w:listItem w:displayText="ДЗТ / ДТЗт: Срабатывание ДТЗт по фазе В" w:value="ДЗТ / ДТЗт: Срабатывание ДТЗт по фазе В"/>
+                  <w:listItem w:displayText="ДЗТ / ДТЗт: Срабатывание ДТЗт по фазе В на сигнал" w:value="ДЗТ / ДТЗт: Срабатывание ДТЗт по фазе В на сигнал"/>
+                  <w:listItem w:displayText="ДЗТ / ДТЗт: Срабатывание ДТЗт по фазе С" w:value="ДЗТ / ДТЗт: Срабатывание ДТЗт по фазе С"/>
+                  <w:listItem w:displayText="ДЗТ / ДТЗт: Срабатывание ДТЗт по фазе С на сигнал" w:value="ДЗТ / ДТЗт: Срабатывание ДТЗт по фазе С на сигнал"/>
+                  <w:listItem w:displayText="ДЗТ / ДТЗт: Функция введена в работу" w:value="ДЗТ / ДТЗт: Функция введена в работу"/>
+                  <w:listItem w:displayText="ДЗТ / ДТЗт: Функция оперативно выведена из работы" w:value="ДЗТ / ДТЗт: Функция оперативно выведена из работы"/>
+                  <w:listItem w:displayText="ДЗТ / ДТО: Пуск" w:value="ДЗТ / ДТО: Пуск"/>
+                  <w:listItem w:displayText="ДЗТ / ДТО: Пуск ДТО по фазе A" w:value="ДЗТ / ДТО: Пуск ДТО по фазе A"/>
+                  <w:listItem w:displayText="ДЗТ / ДТО: Пуск ДТО по фазе В" w:value="ДЗТ / ДТО: Пуск ДТО по фазе В"/>
+                  <w:listItem w:displayText="ДЗТ / ДТО: Пуск ДТО по фазе С" w:value="ДЗТ / ДТО: Пуск ДТО по фазе С"/>
+                  <w:listItem w:displayText="ДЗТ / ДТО: Пуск ИО по фазе А" w:value="ДЗТ / ДТО: Пуск ИО по фазе А"/>
+                  <w:listItem w:displayText="ДЗТ / ДТО: Пуск ИО по фазе В" w:value="ДЗТ / ДТО: Пуск ИО по фазе В"/>
+                  <w:listItem w:displayText="ДЗТ / ДТО: Пуск ИО по фазе С" w:value="ДЗТ / ДТО: Пуск ИО по фазе С"/>
+                  <w:listItem w:displayText="ДЗТ / ДТО: Срабатывание ДТО" w:value="ДЗТ / ДТО: Срабатывание ДТО"/>
+                  <w:listItem w:displayText="ДЗТ / ДТО: Срабатывание ДТО на сигнал" w:value="ДЗТ / ДТО: Срабатывание ДТО на сигнал"/>
+                  <w:listItem w:displayText="ДЗТ / ДТО: Срабатывание ДТО по фазе A" w:value="ДЗТ / ДТО: Срабатывание ДТО по фазе A"/>
+                  <w:listItem w:displayText="ДЗТ / ДТО: Срабатывание ДТО по фазе A на сигнал" w:value="ДЗТ / ДТО: Срабатывание ДТО по фазе A на сигнал"/>
+                  <w:listItem w:displayText="ДЗТ / ДТО: Срабатывание ДТО по фазе В" w:value="ДЗТ / ДТО: Срабатывание ДТО по фазе В"/>
+                  <w:listItem w:displayText="ДЗТ / ДТО: Срабатывание ДТО по фазе В на сигнал" w:value="ДЗТ / ДТО: Срабатывание ДТО по фазе В на сигнал"/>
+                  <w:listItem w:displayText="ДЗТ / ДТО: Срабатывание ДТО по фазе С" w:value="ДЗТ / ДТО: Срабатывание ДТО по фазе С"/>
+                  <w:listItem w:displayText="ДЗТ / ДТО: Срабатывание ДТО по фазе С на сигнал" w:value="ДЗТ / ДТО: Срабатывание ДТО по фазе С на сигнал"/>
+                  <w:listItem w:displayText="ДЗТ / ДТО: Функция введена в работу" w:value="ДЗТ / ДТО: Функция введена в работу"/>
+                  <w:listItem w:displayText="ДЗТ / ДТО: Функция оперативно выведена из работы" w:value="ДЗТ / ДТО: Функция оперативно выведена из работы"/>
+                  <w:listItem w:displayText="ДЗТ / КЦТнеб: Срабатывание" w:value="ДЗТ / КЦТнеб: Срабатывание"/>
+                  <w:listItem w:displayText="ДЗТ / КЦТнеб: Срабатывание фазы А" w:value="ДЗТ / КЦТнеб: Срабатывание фазы А"/>
+                  <w:listItem w:displayText="ДЗТ / КЦТнеб: Срабатывание фазы В" w:value="ДЗТ / КЦТнеб: Срабатывание фазы В"/>
+                  <w:listItem w:displayText="ДЗТ / КЦТнеб: Срабатывание фазы С" w:value="ДЗТ / КЦТнеб: Срабатывание фазы С"/>
+                  <w:listItem w:displayText="ДЗТ / КЦТнеб: Функция введена в работу" w:value="ДЗТ / КЦТнеб: Функция введена в работу"/>
+                  <w:listItem w:displayText="ДЗТ / КЦТнеб: Функция оперативно выведена из работы" w:value="ДЗТ / КЦТнеб: Функция оперативно выведена из работы"/>
+                  <w:listItem w:displayText="КА / В: Выключатель включен" w:value="КА / В: Выключатель включен"/>
+                  <w:listItem w:displayText="КА / В: Выключатель отключен" w:value="КА / В: Выключатель отключен"/>
+                  <w:listItem w:displayText="КА / В: Индикация местного режима логического узла" w:value="КА / В: Индикация местного режима логического узла"/>
+                  <w:listItem w:displayText="КА / В: Индикация местного режима физического ключа" w:value="КА / В: Индикация местного режима физического ключа"/>
+                  <w:listItem w:displayText="КА / В: Команда «включить» выключатель через выходное реле" w:value="КА / В: Команда «включить» выключатель через выходное реле"/>
+                  <w:listItem w:displayText="КА / В: Команда «отключить» выключатель через выходное реле" w:value="КА / В: Команда «отключить» выключатель через выходное реле"/>
+                  <w:listItem w:displayText="КА / В: Неисправное положение выключателя" w:value="КА / В: Неисправное положение выключателя"/>
                   <w:listItem w:displayText="КА / В: Промежуточное положение выключателя" w:value="КА / В: Промежуточное положение выключателя"/>
-                  <w:listItem w:displayText="КА / В: Выключатель отключен" w:value="КА / В: Выключатель отключен"/>
-                  <w:listItem w:displayText="КА / В: Выключатель включен" w:value="КА / В: Выключатель включен"/>
-                  <w:listItem w:displayText="КА / В: Неисправное положение выключателя" w:value="КА / В: Неисправное положение выключателя"/>
-                  <w:listItem w:displayText="КА / В: Индикация местного режима физического ключа" w:value="КА / В: Индикация местного режима физического ключа"/>
-                  <w:listItem w:displayText="КА / В: Команда «отключить» выключатель через выходное реле" w:value="КА / В: Команда «отключить» выключатель через выходное реле"/>
                   <w:listItem w:displayText="КА / В: Функция введена в работу" w:value="КА / В: Функция введена в работу"/>
-                  <w:listItem w:displayText="КА / В: Индикация местного режима логического узла" w:value="КА / В: Индикация местного режима логического узла"/>
-                  <w:listItem w:displayText="КА / В: Команда «включить» выключатель через выходное реле" w:value="КА / В: Команда «включить» выключатель через выходное реле"/>
+                  <w:listItem w:displayText="ЛО ГЗоткл / ЛО: Блокировка ГЗоткл" w:value="ЛО ГЗоткл / ЛО: Блокировка ГЗоткл"/>
+                  <w:listItem w:displayText="ЛО ГЗоткл / ЛО: Срабатывание" w:value="ЛО ГЗоткл / ЛО: Срабатывание"/>
+                  <w:listItem w:displayText="ЛО ГЗоткл / ЛО: Срабатывание на сигнал" w:value="ЛО ГЗоткл / ЛО: Срабатывание на сигнал"/>
+                  <w:listItem w:displayText="ЛО ГЗоткл / ЛО: Функция введена в работу" w:value="ЛО ГЗоткл / ЛО: Функция введена в работу"/>
+                  <w:listItem w:displayText="ЛО ГЗоткл / ЛО: Функция оперативно выведена из работы" w:value="ЛО ГЗоткл / ЛО: Функция оперативно выведена из работы"/>
                 </w:dropDownList>
                 <w:showingPlcHdr/>
                 <w:placeholder>
@@ -7152,15 +7841,72 @@
                 <w:id w:val="0"/>
                 <w:dropDownList>
                   <w:listItem w:displayText="Не назначено" w:value=""/>
+                  <w:listItem w:displayText="ДЗТ / БВКЗ: Срабатывание БВКЗ" w:value="ДЗТ / БВКЗ: Срабатывание БВКЗ"/>
+                  <w:listItem w:displayText="ДЗТ / БВКЗ: Срабатывание БВКЗ по фазе А" w:value="ДЗТ / БВКЗ: Срабатывание БВКЗ по фазе А"/>
+                  <w:listItem w:displayText="ДЗТ / БВКЗ: Срабатывание БВКЗ по фазе В" w:value="ДЗТ / БВКЗ: Срабатывание БВКЗ по фазе В"/>
+                  <w:listItem w:displayText="ДЗТ / БВКЗ: Срабатывание БВКЗ по фазе С" w:value="ДЗТ / БВКЗ: Срабатывание БВКЗ по фазе С"/>
+                  <w:listItem w:displayText="ДЗТ / Д2Г: Пуск Д2Г" w:value="ДЗТ / Д2Г: Пуск Д2Г"/>
+                  <w:listItem w:displayText="ДЗТ / Д2Г: Пуск Д2Г по фазе A" w:value="ДЗТ / Д2Г: Пуск Д2Г по фазе A"/>
+                  <w:listItem w:displayText="ДЗТ / Д2Г: Пуск Д2Г по фазе В" w:value="ДЗТ / Д2Г: Пуск Д2Г по фазе В"/>
+                  <w:listItem w:displayText="ДЗТ / Д2Г: Пуск Д2Г по фазе С" w:value="ДЗТ / Д2Г: Пуск Д2Г по фазе С"/>
+                  <w:listItem w:displayText="ДЗТ / Д5Г: Пуск Д5Г" w:value="ДЗТ / Д5Г: Пуск Д5Г"/>
+                  <w:listItem w:displayText="ДЗТ / Д5Г: Пуск Д5Г по фазе A" w:value="ДЗТ / Д5Г: Пуск Д5Г по фазе A"/>
+                  <w:listItem w:displayText="ДЗТ / Д5Г: Пуск Д5Г по фазе В" w:value="ДЗТ / Д5Г: Пуск Д5Г по фазе В"/>
+                  <w:listItem w:displayText="ДЗТ / Д5Г: Пуск Д5Г по фазе С" w:value="ДЗТ / Д5Г: Пуск Д5Г по фазе С"/>
+                  <w:listItem w:displayText="ДЗТ / ДТЗт: Пуск" w:value="ДЗТ / ДТЗт: Пуск"/>
+                  <w:listItem w:displayText="ДЗТ / ДТЗт: Пуск ДТО по фазе A" w:value="ДЗТ / ДТЗт: Пуск ДТО по фазе A"/>
+                  <w:listItem w:displayText="ДЗТ / ДТЗт: Пуск ДТО по фазе В" w:value="ДЗТ / ДТЗт: Пуск ДТО по фазе В"/>
+                  <w:listItem w:displayText="ДЗТ / ДТЗт: Пуск ДТО по фазе С" w:value="ДЗТ / ДТЗт: Пуск ДТО по фазе С"/>
+                  <w:listItem w:displayText="ДЗТ / ДТЗт: Пуск ИО по фазе А" w:value="ДЗТ / ДТЗт: Пуск ИО по фазе А"/>
+                  <w:listItem w:displayText="ДЗТ / ДТЗт: Пуск ИО по фазе В" w:value="ДЗТ / ДТЗт: Пуск ИО по фазе В"/>
+                  <w:listItem w:displayText="ДЗТ / ДТЗт: Пуск ИО по фазе С" w:value="ДЗТ / ДТЗт: Пуск ИО по фазе С"/>
+                  <w:listItem w:displayText="ДЗТ / ДТЗт: Срабатывание ДТЗт" w:value="ДЗТ / ДТЗт: Срабатывание ДТЗт"/>
+                  <w:listItem w:displayText="ДЗТ / ДТЗт: Срабатывание ДТЗт на сигнал" w:value="ДЗТ / ДТЗт: Срабатывание ДТЗт на сигнал"/>
+                  <w:listItem w:displayText="ДЗТ / ДТЗт: Срабатывание ДТЗт по фазе A" w:value="ДЗТ / ДТЗт: Срабатывание ДТЗт по фазе A"/>
+                  <w:listItem w:displayText="ДЗТ / ДТЗт: Срабатывание ДТЗт по фазе A на сигнал" w:value="ДЗТ / ДТЗт: Срабатывание ДТЗт по фазе A на сигнал"/>
+                  <w:listItem w:displayText="ДЗТ / ДТЗт: Срабатывание ДТЗт по фазе В" w:value="ДЗТ / ДТЗт: Срабатывание ДТЗт по фазе В"/>
+                  <w:listItem w:displayText="ДЗТ / ДТЗт: Срабатывание ДТЗт по фазе В на сигнал" w:value="ДЗТ / ДТЗт: Срабатывание ДТЗт по фазе В на сигнал"/>
+                  <w:listItem w:displayText="ДЗТ / ДТЗт: Срабатывание ДТЗт по фазе С" w:value="ДЗТ / ДТЗт: Срабатывание ДТЗт по фазе С"/>
+                  <w:listItem w:displayText="ДЗТ / ДТЗт: Срабатывание ДТЗт по фазе С на сигнал" w:value="ДЗТ / ДТЗт: Срабатывание ДТЗт по фазе С на сигнал"/>
+                  <w:listItem w:displayText="ДЗТ / ДТЗт: Функция введена в работу" w:value="ДЗТ / ДТЗт: Функция введена в работу"/>
+                  <w:listItem w:displayText="ДЗТ / ДТЗт: Функция оперативно выведена из работы" w:value="ДЗТ / ДТЗт: Функция оперативно выведена из работы"/>
+                  <w:listItem w:displayText="ДЗТ / ДТО: Пуск" w:value="ДЗТ / ДТО: Пуск"/>
+                  <w:listItem w:displayText="ДЗТ / ДТО: Пуск ДТО по фазе A" w:value="ДЗТ / ДТО: Пуск ДТО по фазе A"/>
+                  <w:listItem w:displayText="ДЗТ / ДТО: Пуск ДТО по фазе В" w:value="ДЗТ / ДТО: Пуск ДТО по фазе В"/>
+                  <w:listItem w:displayText="ДЗТ / ДТО: Пуск ДТО по фазе С" w:value="ДЗТ / ДТО: Пуск ДТО по фазе С"/>
+                  <w:listItem w:displayText="ДЗТ / ДТО: Пуск ИО по фазе А" w:value="ДЗТ / ДТО: Пуск ИО по фазе А"/>
+                  <w:listItem w:displayText="ДЗТ / ДТО: Пуск ИО по фазе В" w:value="ДЗТ / ДТО: Пуск ИО по фазе В"/>
+                  <w:listItem w:displayText="ДЗТ / ДТО: Пуск ИО по фазе С" w:value="ДЗТ / ДТО: Пуск ИО по фазе С"/>
+                  <w:listItem w:displayText="ДЗТ / ДТО: Срабатывание ДТО" w:value="ДЗТ / ДТО: Срабатывание ДТО"/>
+                  <w:listItem w:displayText="ДЗТ / ДТО: Срабатывание ДТО на сигнал" w:value="ДЗТ / ДТО: Срабатывание ДТО на сигнал"/>
+                  <w:listItem w:displayText="ДЗТ / ДТО: Срабатывание ДТО по фазе A" w:value="ДЗТ / ДТО: Срабатывание ДТО по фазе A"/>
+                  <w:listItem w:displayText="ДЗТ / ДТО: Срабатывание ДТО по фазе A на сигнал" w:value="ДЗТ / ДТО: Срабатывание ДТО по фазе A на сигнал"/>
+                  <w:listItem w:displayText="ДЗТ / ДТО: Срабатывание ДТО по фазе В" w:value="ДЗТ / ДТО: Срабатывание ДТО по фазе В"/>
+                  <w:listItem w:displayText="ДЗТ / ДТО: Срабатывание ДТО по фазе В на сигнал" w:value="ДЗТ / ДТО: Срабатывание ДТО по фазе В на сигнал"/>
+                  <w:listItem w:displayText="ДЗТ / ДТО: Срабатывание ДТО по фазе С" w:value="ДЗТ / ДТО: Срабатывание ДТО по фазе С"/>
+                  <w:listItem w:displayText="ДЗТ / ДТО: Срабатывание ДТО по фазе С на сигнал" w:value="ДЗТ / ДТО: Срабатывание ДТО по фазе С на сигнал"/>
+                  <w:listItem w:displayText="ДЗТ / ДТО: Функция введена в работу" w:value="ДЗТ / ДТО: Функция введена в работу"/>
+                  <w:listItem w:displayText="ДЗТ / ДТО: Функция оперативно выведена из работы" w:value="ДЗТ / ДТО: Функция оперативно выведена из работы"/>
+                  <w:listItem w:displayText="ДЗТ / КЦТнеб: Срабатывание" w:value="ДЗТ / КЦТнеб: Срабатывание"/>
+                  <w:listItem w:displayText="ДЗТ / КЦТнеб: Срабатывание фазы А" w:value="ДЗТ / КЦТнеб: Срабатывание фазы А"/>
+                  <w:listItem w:displayText="ДЗТ / КЦТнеб: Срабатывание фазы В" w:value="ДЗТ / КЦТнеб: Срабатывание фазы В"/>
+                  <w:listItem w:displayText="ДЗТ / КЦТнеб: Срабатывание фазы С" w:value="ДЗТ / КЦТнеб: Срабатывание фазы С"/>
+                  <w:listItem w:displayText="ДЗТ / КЦТнеб: Функция введена в работу" w:value="ДЗТ / КЦТнеб: Функция введена в работу"/>
+                  <w:listItem w:displayText="ДЗТ / КЦТнеб: Функция оперативно выведена из работы" w:value="ДЗТ / КЦТнеб: Функция оперативно выведена из работы"/>
+                  <w:listItem w:displayText="КА / В: Выключатель включен" w:value="КА / В: Выключатель включен"/>
+                  <w:listItem w:displayText="КА / В: Выключатель отключен" w:value="КА / В: Выключатель отключен"/>
+                  <w:listItem w:displayText="КА / В: Индикация местного режима логического узла" w:value="КА / В: Индикация местного режима логического узла"/>
+                  <w:listItem w:displayText="КА / В: Индикация местного режима физического ключа" w:value="КА / В: Индикация местного режима физического ключа"/>
+                  <w:listItem w:displayText="КА / В: Команда «включить» выключатель через выходное реле" w:value="КА / В: Команда «включить» выключатель через выходное реле"/>
+                  <w:listItem w:displayText="КА / В: Команда «отключить» выключатель через выходное реле" w:value="КА / В: Команда «отключить» выключатель через выходное реле"/>
+                  <w:listItem w:displayText="КА / В: Неисправное положение выключателя" w:value="КА / В: Неисправное положение выключателя"/>
                   <w:listItem w:displayText="КА / В: Промежуточное положение выключателя" w:value="КА / В: Промежуточное положение выключателя"/>
-                  <w:listItem w:displayText="КА / В: Выключатель отключен" w:value="КА / В: Выключатель отключен"/>
-                  <w:listItem w:displayText="КА / В: Выключатель включен" w:value="КА / В: Выключатель включен"/>
-                  <w:listItem w:displayText="КА / В: Неисправное положение выключателя" w:value="КА / В: Неисправное положение выключателя"/>
-                  <w:listItem w:displayText="КА / В: Индикация местного режима физического ключа" w:value="КА / В: Индикация местного режима физического ключа"/>
-                  <w:listItem w:displayText="КА / В: Команда «отключить» выключатель через выходное реле" w:value="КА / В: Команда «отключить» выключатель через выходное реле"/>
                   <w:listItem w:displayText="КА / В: Функция введена в работу" w:value="КА / В: Функция введена в работу"/>
-                  <w:listItem w:displayText="КА / В: Индикация местного режима логического узла" w:value="КА / В: Индикация местного режима логического узла"/>
-                  <w:listItem w:displayText="КА / В: Команда «включить» выключатель через выходное реле" w:value="КА / В: Команда «включить» выключатель через выходное реле"/>
+                  <w:listItem w:displayText="ЛО ГЗоткл / ЛО: Блокировка ГЗоткл" w:value="ЛО ГЗоткл / ЛО: Блокировка ГЗоткл"/>
+                  <w:listItem w:displayText="ЛО ГЗоткл / ЛО: Срабатывание" w:value="ЛО ГЗоткл / ЛО: Срабатывание"/>
+                  <w:listItem w:displayText="ЛО ГЗоткл / ЛО: Срабатывание на сигнал" w:value="ЛО ГЗоткл / ЛО: Срабатывание на сигнал"/>
+                  <w:listItem w:displayText="ЛО ГЗоткл / ЛО: Функция введена в работу" w:value="ЛО ГЗоткл / ЛО: Функция введена в работу"/>
+                  <w:listItem w:displayText="ЛО ГЗоткл / ЛО: Функция оперативно выведена из работы" w:value="ЛО ГЗоткл / ЛО: Функция оперативно выведена из работы"/>
                 </w:dropDownList>
                 <w:showingPlcHdr/>
                 <w:placeholder>
@@ -7502,15 +8248,72 @@
                 <w:id w:val="0"/>
                 <w:dropDownList>
                   <w:listItem w:displayText="Не назначено" w:value=""/>
+                  <w:listItem w:displayText="ДЗТ / БВКЗ: Срабатывание БВКЗ" w:value="ДЗТ / БВКЗ: Срабатывание БВКЗ"/>
+                  <w:listItem w:displayText="ДЗТ / БВКЗ: Срабатывание БВКЗ по фазе А" w:value="ДЗТ / БВКЗ: Срабатывание БВКЗ по фазе А"/>
+                  <w:listItem w:displayText="ДЗТ / БВКЗ: Срабатывание БВКЗ по фазе В" w:value="ДЗТ / БВКЗ: Срабатывание БВКЗ по фазе В"/>
+                  <w:listItem w:displayText="ДЗТ / БВКЗ: Срабатывание БВКЗ по фазе С" w:value="ДЗТ / БВКЗ: Срабатывание БВКЗ по фазе С"/>
+                  <w:listItem w:displayText="ДЗТ / Д2Г: Пуск Д2Г" w:value="ДЗТ / Д2Г: Пуск Д2Г"/>
+                  <w:listItem w:displayText="ДЗТ / Д2Г: Пуск Д2Г по фазе A" w:value="ДЗТ / Д2Г: Пуск Д2Г по фазе A"/>
+                  <w:listItem w:displayText="ДЗТ / Д2Г: Пуск Д2Г по фазе В" w:value="ДЗТ / Д2Г: Пуск Д2Г по фазе В"/>
+                  <w:listItem w:displayText="ДЗТ / Д2Г: Пуск Д2Г по фазе С" w:value="ДЗТ / Д2Г: Пуск Д2Г по фазе С"/>
+                  <w:listItem w:displayText="ДЗТ / Д5Г: Пуск Д5Г" w:value="ДЗТ / Д5Г: Пуск Д5Г"/>
+                  <w:listItem w:displayText="ДЗТ / Д5Г: Пуск Д5Г по фазе A" w:value="ДЗТ / Д5Г: Пуск Д5Г по фазе A"/>
+                  <w:listItem w:displayText="ДЗТ / Д5Г: Пуск Д5Г по фазе В" w:value="ДЗТ / Д5Г: Пуск Д5Г по фазе В"/>
+                  <w:listItem w:displayText="ДЗТ / Д5Г: Пуск Д5Г по фазе С" w:value="ДЗТ / Д5Г: Пуск Д5Г по фазе С"/>
+                  <w:listItem w:displayText="ДЗТ / ДТЗт: Пуск" w:value="ДЗТ / ДТЗт: Пуск"/>
+                  <w:listItem w:displayText="ДЗТ / ДТЗт: Пуск ДТО по фазе A" w:value="ДЗТ / ДТЗт: Пуск ДТО по фазе A"/>
+                  <w:listItem w:displayText="ДЗТ / ДТЗт: Пуск ДТО по фазе В" w:value="ДЗТ / ДТЗт: Пуск ДТО по фазе В"/>
+                  <w:listItem w:displayText="ДЗТ / ДТЗт: Пуск ДТО по фазе С" w:value="ДЗТ / ДТЗт: Пуск ДТО по фазе С"/>
+                  <w:listItem w:displayText="ДЗТ / ДТЗт: Пуск ИО по фазе А" w:value="ДЗТ / ДТЗт: Пуск ИО по фазе А"/>
+                  <w:listItem w:displayText="ДЗТ / ДТЗт: Пуск ИО по фазе В" w:value="ДЗТ / ДТЗт: Пуск ИО по фазе В"/>
+                  <w:listItem w:displayText="ДЗТ / ДТЗт: Пуск ИО по фазе С" w:value="ДЗТ / ДТЗт: Пуск ИО по фазе С"/>
+                  <w:listItem w:displayText="ДЗТ / ДТЗт: Срабатывание ДТЗт" w:value="ДЗТ / ДТЗт: Срабатывание ДТЗт"/>
+                  <w:listItem w:displayText="ДЗТ / ДТЗт: Срабатывание ДТЗт на сигнал" w:value="ДЗТ / ДТЗт: Срабатывание ДТЗт на сигнал"/>
+                  <w:listItem w:displayText="ДЗТ / ДТЗт: Срабатывание ДТЗт по фазе A" w:value="ДЗТ / ДТЗт: Срабатывание ДТЗт по фазе A"/>
+                  <w:listItem w:displayText="ДЗТ / ДТЗт: Срабатывание ДТЗт по фазе A на сигнал" w:value="ДЗТ / ДТЗт: Срабатывание ДТЗт по фазе A на сигнал"/>
+                  <w:listItem w:displayText="ДЗТ / ДТЗт: Срабатывание ДТЗт по фазе В" w:value="ДЗТ / ДТЗт: Срабатывание ДТЗт по фазе В"/>
+                  <w:listItem w:displayText="ДЗТ / ДТЗт: Срабатывание ДТЗт по фазе В на сигнал" w:value="ДЗТ / ДТЗт: Срабатывание ДТЗт по фазе В на сигнал"/>
+                  <w:listItem w:displayText="ДЗТ / ДТЗт: Срабатывание ДТЗт по фазе С" w:value="ДЗТ / ДТЗт: Срабатывание ДТЗт по фазе С"/>
+                  <w:listItem w:displayText="ДЗТ / ДТЗт: Срабатывание ДТЗт по фазе С на сигнал" w:value="ДЗТ / ДТЗт: Срабатывание ДТЗт по фазе С на сигнал"/>
+                  <w:listItem w:displayText="ДЗТ / ДТЗт: Функция введена в работу" w:value="ДЗТ / ДТЗт: Функция введена в работу"/>
+                  <w:listItem w:displayText="ДЗТ / ДТЗт: Функция оперативно выведена из работы" w:value="ДЗТ / ДТЗт: Функция оперативно выведена из работы"/>
+                  <w:listItem w:displayText="ДЗТ / ДТО: Пуск" w:value="ДЗТ / ДТО: Пуск"/>
+                  <w:listItem w:displayText="ДЗТ / ДТО: Пуск ДТО по фазе A" w:value="ДЗТ / ДТО: Пуск ДТО по фазе A"/>
+                  <w:listItem w:displayText="ДЗТ / ДТО: Пуск ДТО по фазе В" w:value="ДЗТ / ДТО: Пуск ДТО по фазе В"/>
+                  <w:listItem w:displayText="ДЗТ / ДТО: Пуск ДТО по фазе С" w:value="ДЗТ / ДТО: Пуск ДТО по фазе С"/>
+                  <w:listItem w:displayText="ДЗТ / ДТО: Пуск ИО по фазе А" w:value="ДЗТ / ДТО: Пуск ИО по фазе А"/>
+                  <w:listItem w:displayText="ДЗТ / ДТО: Пуск ИО по фазе В" w:value="ДЗТ / ДТО: Пуск ИО по фазе В"/>
+                  <w:listItem w:displayText="ДЗТ / ДТО: Пуск ИО по фазе С" w:value="ДЗТ / ДТО: Пуск ИО по фазе С"/>
+                  <w:listItem w:displayText="ДЗТ / ДТО: Срабатывание ДТО" w:value="ДЗТ / ДТО: Срабатывание ДТО"/>
+                  <w:listItem w:displayText="ДЗТ / ДТО: Срабатывание ДТО на сигнал" w:value="ДЗТ / ДТО: Срабатывание ДТО на сигнал"/>
+                  <w:listItem w:displayText="ДЗТ / ДТО: Срабатывание ДТО по фазе A" w:value="ДЗТ / ДТО: Срабатывание ДТО по фазе A"/>
+                  <w:listItem w:displayText="ДЗТ / ДТО: Срабатывание ДТО по фазе A на сигнал" w:value="ДЗТ / ДТО: Срабатывание ДТО по фазе A на сигнал"/>
+                  <w:listItem w:displayText="ДЗТ / ДТО: Срабатывание ДТО по фазе В" w:value="ДЗТ / ДТО: Срабатывание ДТО по фазе В"/>
+                  <w:listItem w:displayText="ДЗТ / ДТО: Срабатывание ДТО по фазе В на сигнал" w:value="ДЗТ / ДТО: Срабатывание ДТО по фазе В на сигнал"/>
+                  <w:listItem w:displayText="ДЗТ / ДТО: Срабатывание ДТО по фазе С" w:value="ДЗТ / ДТО: Срабатывание ДТО по фазе С"/>
+                  <w:listItem w:displayText="ДЗТ / ДТО: Срабатывание ДТО по фазе С на сигнал" w:value="ДЗТ / ДТО: Срабатывание ДТО по фазе С на сигнал"/>
+                  <w:listItem w:displayText="ДЗТ / ДТО: Функция введена в работу" w:value="ДЗТ / ДТО: Функция введена в работу"/>
+                  <w:listItem w:displayText="ДЗТ / ДТО: Функция оперативно выведена из работы" w:value="ДЗТ / ДТО: Функция оперативно выведена из работы"/>
+                  <w:listItem w:displayText="ДЗТ / КЦТнеб: Срабатывание" w:value="ДЗТ / КЦТнеб: Срабатывание"/>
+                  <w:listItem w:displayText="ДЗТ / КЦТнеб: Срабатывание фазы А" w:value="ДЗТ / КЦТнеб: Срабатывание фазы А"/>
+                  <w:listItem w:displayText="ДЗТ / КЦТнеб: Срабатывание фазы В" w:value="ДЗТ / КЦТнеб: Срабатывание фазы В"/>
+                  <w:listItem w:displayText="ДЗТ / КЦТнеб: Срабатывание фазы С" w:value="ДЗТ / КЦТнеб: Срабатывание фазы С"/>
+                  <w:listItem w:displayText="ДЗТ / КЦТнеб: Функция введена в работу" w:value="ДЗТ / КЦТнеб: Функция введена в работу"/>
+                  <w:listItem w:displayText="ДЗТ / КЦТнеб: Функция оперативно выведена из работы" w:value="ДЗТ / КЦТнеб: Функция оперативно выведена из работы"/>
+                  <w:listItem w:displayText="КА / В: Выключатель включен" w:value="КА / В: Выключатель включен"/>
+                  <w:listItem w:displayText="КА / В: Выключатель отключен" w:value="КА / В: Выключатель отключен"/>
+                  <w:listItem w:displayText="КА / В: Индикация местного режима логического узла" w:value="КА / В: Индикация местного режима логического узла"/>
+                  <w:listItem w:displayText="КА / В: Индикация местного режима физического ключа" w:value="КА / В: Индикация местного режима физического ключа"/>
+                  <w:listItem w:displayText="КА / В: Команда «включить» выключатель через выходное реле" w:value="КА / В: Команда «включить» выключатель через выходное реле"/>
+                  <w:listItem w:displayText="КА / В: Команда «отключить» выключатель через выходное реле" w:value="КА / В: Команда «отключить» выключатель через выходное реле"/>
+                  <w:listItem w:displayText="КА / В: Неисправное положение выключателя" w:value="КА / В: Неисправное положение выключателя"/>
                   <w:listItem w:displayText="КА / В: Промежуточное положение выключателя" w:value="КА / В: Промежуточное положение выключателя"/>
-                  <w:listItem w:displayText="КА / В: Выключатель отключен" w:value="КА / В: Выключатель отключен"/>
-                  <w:listItem w:displayText="КА / В: Выключатель включен" w:value="КА / В: Выключатель включен"/>
-                  <w:listItem w:displayText="КА / В: Неисправное положение выключателя" w:value="КА / В: Неисправное положение выключателя"/>
-                  <w:listItem w:displayText="КА / В: Индикация местного режима физического ключа" w:value="КА / В: Индикация местного режима физического ключа"/>
-                  <w:listItem w:displayText="КА / В: Команда «отключить» выключатель через выходное реле" w:value="КА / В: Команда «отключить» выключатель через выходное реле"/>
                   <w:listItem w:displayText="КА / В: Функция введена в работу" w:value="КА / В: Функция введена в работу"/>
-                  <w:listItem w:displayText="КА / В: Индикация местного режима логического узла" w:value="КА / В: Индикация местного режима логического узла"/>
-                  <w:listItem w:displayText="КА / В: Команда «включить» выключатель через выходное реле" w:value="КА / В: Команда «включить» выключатель через выходное реле"/>
+                  <w:listItem w:displayText="ЛО ГЗоткл / ЛО: Блокировка ГЗоткл" w:value="ЛО ГЗоткл / ЛО: Блокировка ГЗоткл"/>
+                  <w:listItem w:displayText="ЛО ГЗоткл / ЛО: Срабатывание" w:value="ЛО ГЗоткл / ЛО: Срабатывание"/>
+                  <w:listItem w:displayText="ЛО ГЗоткл / ЛО: Срабатывание на сигнал" w:value="ЛО ГЗоткл / ЛО: Срабатывание на сигнал"/>
+                  <w:listItem w:displayText="ЛО ГЗоткл / ЛО: Функция введена в работу" w:value="ЛО ГЗоткл / ЛО: Функция введена в работу"/>
+                  <w:listItem w:displayText="ЛО ГЗоткл / ЛО: Функция оперативно выведена из работы" w:value="ЛО ГЗоткл / ЛО: Функция оперативно выведена из работы"/>
                 </w:dropDownList>
                 <w:showingPlcHdr/>
                 <w:placeholder>
@@ -7549,15 +8352,72 @@
                 <w:id w:val="0"/>
                 <w:dropDownList>
                   <w:listItem w:displayText="Не назначено" w:value=""/>
+                  <w:listItem w:displayText="ДЗТ / БВКЗ: Срабатывание БВКЗ" w:value="ДЗТ / БВКЗ: Срабатывание БВКЗ"/>
+                  <w:listItem w:displayText="ДЗТ / БВКЗ: Срабатывание БВКЗ по фазе А" w:value="ДЗТ / БВКЗ: Срабатывание БВКЗ по фазе А"/>
+                  <w:listItem w:displayText="ДЗТ / БВКЗ: Срабатывание БВКЗ по фазе В" w:value="ДЗТ / БВКЗ: Срабатывание БВКЗ по фазе В"/>
+                  <w:listItem w:displayText="ДЗТ / БВКЗ: Срабатывание БВКЗ по фазе С" w:value="ДЗТ / БВКЗ: Срабатывание БВКЗ по фазе С"/>
+                  <w:listItem w:displayText="ДЗТ / Д2Г: Пуск Д2Г" w:value="ДЗТ / Д2Г: Пуск Д2Г"/>
+                  <w:listItem w:displayText="ДЗТ / Д2Г: Пуск Д2Г по фазе A" w:value="ДЗТ / Д2Г: Пуск Д2Г по фазе A"/>
+                  <w:listItem w:displayText="ДЗТ / Д2Г: Пуск Д2Г по фазе В" w:value="ДЗТ / Д2Г: Пуск Д2Г по фазе В"/>
+                  <w:listItem w:displayText="ДЗТ / Д2Г: Пуск Д2Г по фазе С" w:value="ДЗТ / Д2Г: Пуск Д2Г по фазе С"/>
+                  <w:listItem w:displayText="ДЗТ / Д5Г: Пуск Д5Г" w:value="ДЗТ / Д5Г: Пуск Д5Г"/>
+                  <w:listItem w:displayText="ДЗТ / Д5Г: Пуск Д5Г по фазе A" w:value="ДЗТ / Д5Г: Пуск Д5Г по фазе A"/>
+                  <w:listItem w:displayText="ДЗТ / Д5Г: Пуск Д5Г по фазе В" w:value="ДЗТ / Д5Г: Пуск Д5Г по фазе В"/>
+                  <w:listItem w:displayText="ДЗТ / Д5Г: Пуск Д5Г по фазе С" w:value="ДЗТ / Д5Г: Пуск Д5Г по фазе С"/>
+                  <w:listItem w:displayText="ДЗТ / ДТЗт: Пуск" w:value="ДЗТ / ДТЗт: Пуск"/>
+                  <w:listItem w:displayText="ДЗТ / ДТЗт: Пуск ДТО по фазе A" w:value="ДЗТ / ДТЗт: Пуск ДТО по фазе A"/>
+                  <w:listItem w:displayText="ДЗТ / ДТЗт: Пуск ДТО по фазе В" w:value="ДЗТ / ДТЗт: Пуск ДТО по фазе В"/>
+                  <w:listItem w:displayText="ДЗТ / ДТЗт: Пуск ДТО по фазе С" w:value="ДЗТ / ДТЗт: Пуск ДТО по фазе С"/>
+                  <w:listItem w:displayText="ДЗТ / ДТЗт: Пуск ИО по фазе А" w:value="ДЗТ / ДТЗт: Пуск ИО по фазе А"/>
+                  <w:listItem w:displayText="ДЗТ / ДТЗт: Пуск ИО по фазе В" w:value="ДЗТ / ДТЗт: Пуск ИО по фазе В"/>
+                  <w:listItem w:displayText="ДЗТ / ДТЗт: Пуск ИО по фазе С" w:value="ДЗТ / ДТЗт: Пуск ИО по фазе С"/>
+                  <w:listItem w:displayText="ДЗТ / ДТЗт: Срабатывание ДТЗт" w:value="ДЗТ / ДТЗт: Срабатывание ДТЗт"/>
+                  <w:listItem w:displayText="ДЗТ / ДТЗт: Срабатывание ДТЗт на сигнал" w:value="ДЗТ / ДТЗт: Срабатывание ДТЗт на сигнал"/>
+                  <w:listItem w:displayText="ДЗТ / ДТЗт: Срабатывание ДТЗт по фазе A" w:value="ДЗТ / ДТЗт: Срабатывание ДТЗт по фазе A"/>
+                  <w:listItem w:displayText="ДЗТ / ДТЗт: Срабатывание ДТЗт по фазе A на сигнал" w:value="ДЗТ / ДТЗт: Срабатывание ДТЗт по фазе A на сигнал"/>
+                  <w:listItem w:displayText="ДЗТ / ДТЗт: Срабатывание ДТЗт по фазе В" w:value="ДЗТ / ДТЗт: Срабатывание ДТЗт по фазе В"/>
+                  <w:listItem w:displayText="ДЗТ / ДТЗт: Срабатывание ДТЗт по фазе В на сигнал" w:value="ДЗТ / ДТЗт: Срабатывание ДТЗт по фазе В на сигнал"/>
+                  <w:listItem w:displayText="ДЗТ / ДТЗт: Срабатывание ДТЗт по фазе С" w:value="ДЗТ / ДТЗт: Срабатывание ДТЗт по фазе С"/>
+                  <w:listItem w:displayText="ДЗТ / ДТЗт: Срабатывание ДТЗт по фазе С на сигнал" w:value="ДЗТ / ДТЗт: Срабатывание ДТЗт по фазе С на сигнал"/>
+                  <w:listItem w:displayText="ДЗТ / ДТЗт: Функция введена в работу" w:value="ДЗТ / ДТЗт: Функция введена в работу"/>
+                  <w:listItem w:displayText="ДЗТ / ДТЗт: Функция оперативно выведена из работы" w:value="ДЗТ / ДТЗт: Функция оперативно выведена из работы"/>
+                  <w:listItem w:displayText="ДЗТ / ДТО: Пуск" w:value="ДЗТ / ДТО: Пуск"/>
+                  <w:listItem w:displayText="ДЗТ / ДТО: Пуск ДТО по фазе A" w:value="ДЗТ / ДТО: Пуск ДТО по фазе A"/>
+                  <w:listItem w:displayText="ДЗТ / ДТО: Пуск ДТО по фазе В" w:value="ДЗТ / ДТО: Пуск ДТО по фазе В"/>
+                  <w:listItem w:displayText="ДЗТ / ДТО: Пуск ДТО по фазе С" w:value="ДЗТ / ДТО: Пуск ДТО по фазе С"/>
+                  <w:listItem w:displayText="ДЗТ / ДТО: Пуск ИО по фазе А" w:value="ДЗТ / ДТО: Пуск ИО по фазе А"/>
+                  <w:listItem w:displayText="ДЗТ / ДТО: Пуск ИО по фазе В" w:value="ДЗТ / ДТО: Пуск ИО по фазе В"/>
+                  <w:listItem w:displayText="ДЗТ / ДТО: Пуск ИО по фазе С" w:value="ДЗТ / ДТО: Пуск ИО по фазе С"/>
+                  <w:listItem w:displayText="ДЗТ / ДТО: Срабатывание ДТО" w:value="ДЗТ / ДТО: Срабатывание ДТО"/>
+                  <w:listItem w:displayText="ДЗТ / ДТО: Срабатывание ДТО на сигнал" w:value="ДЗТ / ДТО: Срабатывание ДТО на сигнал"/>
+                  <w:listItem w:displayText="ДЗТ / ДТО: Срабатывание ДТО по фазе A" w:value="ДЗТ / ДТО: Срабатывание ДТО по фазе A"/>
+                  <w:listItem w:displayText="ДЗТ / ДТО: Срабатывание ДТО по фазе A на сигнал" w:value="ДЗТ / ДТО: Срабатывание ДТО по фазе A на сигнал"/>
+                  <w:listItem w:displayText="ДЗТ / ДТО: Срабатывание ДТО по фазе В" w:value="ДЗТ / ДТО: Срабатывание ДТО по фазе В"/>
+                  <w:listItem w:displayText="ДЗТ / ДТО: Срабатывание ДТО по фазе В на сигнал" w:value="ДЗТ / ДТО: Срабатывание ДТО по фазе В на сигнал"/>
+                  <w:listItem w:displayText="ДЗТ / ДТО: Срабатывание ДТО по фазе С" w:value="ДЗТ / ДТО: Срабатывание ДТО по фазе С"/>
+                  <w:listItem w:displayText="ДЗТ / ДТО: Срабатывание ДТО по фазе С на сигнал" w:value="ДЗТ / ДТО: Срабатывание ДТО по фазе С на сигнал"/>
+                  <w:listItem w:displayText="ДЗТ / ДТО: Функция введена в работу" w:value="ДЗТ / ДТО: Функция введена в работу"/>
+                  <w:listItem w:displayText="ДЗТ / ДТО: Функция оперативно выведена из работы" w:value="ДЗТ / ДТО: Функция оперативно выведена из работы"/>
+                  <w:listItem w:displayText="ДЗТ / КЦТнеб: Срабатывание" w:value="ДЗТ / КЦТнеб: Срабатывание"/>
+                  <w:listItem w:displayText="ДЗТ / КЦТнеб: Срабатывание фазы А" w:value="ДЗТ / КЦТнеб: Срабатывание фазы А"/>
+                  <w:listItem w:displayText="ДЗТ / КЦТнеб: Срабатывание фазы В" w:value="ДЗТ / КЦТнеб: Срабатывание фазы В"/>
+                  <w:listItem w:displayText="ДЗТ / КЦТнеб: Срабатывание фазы С" w:value="ДЗТ / КЦТнеб: Срабатывание фазы С"/>
+                  <w:listItem w:displayText="ДЗТ / КЦТнеб: Функция введена в работу" w:value="ДЗТ / КЦТнеб: Функция введена в работу"/>
+                  <w:listItem w:displayText="ДЗТ / КЦТнеб: Функция оперативно выведена из работы" w:value="ДЗТ / КЦТнеб: Функция оперативно выведена из работы"/>
+                  <w:listItem w:displayText="КА / В: Выключатель включен" w:value="КА / В: Выключатель включен"/>
+                  <w:listItem w:displayText="КА / В: Выключатель отключен" w:value="КА / В: Выключатель отключен"/>
+                  <w:listItem w:displayText="КА / В: Индикация местного режима логического узла" w:value="КА / В: Индикация местного режима логического узла"/>
+                  <w:listItem w:displayText="КА / В: Индикация местного режима физического ключа" w:value="КА / В: Индикация местного режима физического ключа"/>
+                  <w:listItem w:displayText="КА / В: Команда «включить» выключатель через выходное реле" w:value="КА / В: Команда «включить» выключатель через выходное реле"/>
+                  <w:listItem w:displayText="КА / В: Команда «отключить» выключатель через выходное реле" w:value="КА / В: Команда «отключить» выключатель через выходное реле"/>
+                  <w:listItem w:displayText="КА / В: Неисправное положение выключателя" w:value="КА / В: Неисправное положение выключателя"/>
                   <w:listItem w:displayText="КА / В: Промежуточное положение выключателя" w:value="КА / В: Промежуточное положение выключателя"/>
-                  <w:listItem w:displayText="КА / В: Выключатель отключен" w:value="КА / В: Выключатель отключен"/>
-                  <w:listItem w:displayText="КА / В: Выключатель включен" w:value="КА / В: Выключатель включен"/>
-                  <w:listItem w:displayText="КА / В: Неисправное положение выключателя" w:value="КА / В: Неисправное положение выключателя"/>
-                  <w:listItem w:displayText="КА / В: Индикация местного режима физического ключа" w:value="КА / В: Индикация местного режима физического ключа"/>
-                  <w:listItem w:displayText="КА / В: Команда «отключить» выключатель через выходное реле" w:value="КА / В: Команда «отключить» выключатель через выходное реле"/>
                   <w:listItem w:displayText="КА / В: Функция введена в работу" w:value="КА / В: Функция введена в работу"/>
-                  <w:listItem w:displayText="КА / В: Индикация местного режима логического узла" w:value="КА / В: Индикация местного режима логического узла"/>
-                  <w:listItem w:displayText="КА / В: Команда «включить» выключатель через выходное реле" w:value="КА / В: Команда «включить» выключатель через выходное реле"/>
+                  <w:listItem w:displayText="ЛО ГЗоткл / ЛО: Блокировка ГЗоткл" w:value="ЛО ГЗоткл / ЛО: Блокировка ГЗоткл"/>
+                  <w:listItem w:displayText="ЛО ГЗоткл / ЛО: Срабатывание" w:value="ЛО ГЗоткл / ЛО: Срабатывание"/>
+                  <w:listItem w:displayText="ЛО ГЗоткл / ЛО: Срабатывание на сигнал" w:value="ЛО ГЗоткл / ЛО: Срабатывание на сигнал"/>
+                  <w:listItem w:displayText="ЛО ГЗоткл / ЛО: Функция введена в работу" w:value="ЛО ГЗоткл / ЛО: Функция введена в работу"/>
+                  <w:listItem w:displayText="ЛО ГЗоткл / ЛО: Функция оперативно выведена из работы" w:value="ЛО ГЗоткл / ЛО: Функция оперативно выведена из работы"/>
                 </w:dropDownList>
                 <w:showingPlcHdr/>
                 <w:placeholder>
@@ -7596,15 +8456,72 @@
                 <w:id w:val="0"/>
                 <w:dropDownList>
                   <w:listItem w:displayText="Не назначено" w:value=""/>
+                  <w:listItem w:displayText="ДЗТ / БВКЗ: Срабатывание БВКЗ" w:value="ДЗТ / БВКЗ: Срабатывание БВКЗ"/>
+                  <w:listItem w:displayText="ДЗТ / БВКЗ: Срабатывание БВКЗ по фазе А" w:value="ДЗТ / БВКЗ: Срабатывание БВКЗ по фазе А"/>
+                  <w:listItem w:displayText="ДЗТ / БВКЗ: Срабатывание БВКЗ по фазе В" w:value="ДЗТ / БВКЗ: Срабатывание БВКЗ по фазе В"/>
+                  <w:listItem w:displayText="ДЗТ / БВКЗ: Срабатывание БВКЗ по фазе С" w:value="ДЗТ / БВКЗ: Срабатывание БВКЗ по фазе С"/>
+                  <w:listItem w:displayText="ДЗТ / Д2Г: Пуск Д2Г" w:value="ДЗТ / Д2Г: Пуск Д2Г"/>
+                  <w:listItem w:displayText="ДЗТ / Д2Г: Пуск Д2Г по фазе A" w:value="ДЗТ / Д2Г: Пуск Д2Г по фазе A"/>
+                  <w:listItem w:displayText="ДЗТ / Д2Г: Пуск Д2Г по фазе В" w:value="ДЗТ / Д2Г: Пуск Д2Г по фазе В"/>
+                  <w:listItem w:displayText="ДЗТ / Д2Г: Пуск Д2Г по фазе С" w:value="ДЗТ / Д2Г: Пуск Д2Г по фазе С"/>
+                  <w:listItem w:displayText="ДЗТ / Д5Г: Пуск Д5Г" w:value="ДЗТ / Д5Г: Пуск Д5Г"/>
+                  <w:listItem w:displayText="ДЗТ / Д5Г: Пуск Д5Г по фазе A" w:value="ДЗТ / Д5Г: Пуск Д5Г по фазе A"/>
+                  <w:listItem w:displayText="ДЗТ / Д5Г: Пуск Д5Г по фазе В" w:value="ДЗТ / Д5Г: Пуск Д5Г по фазе В"/>
+                  <w:listItem w:displayText="ДЗТ / Д5Г: Пуск Д5Г по фазе С" w:value="ДЗТ / Д5Г: Пуск Д5Г по фазе С"/>
+                  <w:listItem w:displayText="ДЗТ / ДТЗт: Пуск" w:value="ДЗТ / ДТЗт: Пуск"/>
+                  <w:listItem w:displayText="ДЗТ / ДТЗт: Пуск ДТО по фазе A" w:value="ДЗТ / ДТЗт: Пуск ДТО по фазе A"/>
+                  <w:listItem w:displayText="ДЗТ / ДТЗт: Пуск ДТО по фазе В" w:value="ДЗТ / ДТЗт: Пуск ДТО по фазе В"/>
+                  <w:listItem w:displayText="ДЗТ / ДТЗт: Пуск ДТО по фазе С" w:value="ДЗТ / ДТЗт: Пуск ДТО по фазе С"/>
+                  <w:listItem w:displayText="ДЗТ / ДТЗт: Пуск ИО по фазе А" w:value="ДЗТ / ДТЗт: Пуск ИО по фазе А"/>
+                  <w:listItem w:displayText="ДЗТ / ДТЗт: Пуск ИО по фазе В" w:value="ДЗТ / ДТЗт: Пуск ИО по фазе В"/>
+                  <w:listItem w:displayText="ДЗТ / ДТЗт: Пуск ИО по фазе С" w:value="ДЗТ / ДТЗт: Пуск ИО по фазе С"/>
+                  <w:listItem w:displayText="ДЗТ / ДТЗт: Срабатывание ДТЗт" w:value="ДЗТ / ДТЗт: Срабатывание ДТЗт"/>
+                  <w:listItem w:displayText="ДЗТ / ДТЗт: Срабатывание ДТЗт на сигнал" w:value="ДЗТ / ДТЗт: Срабатывание ДТЗт на сигнал"/>
+                  <w:listItem w:displayText="ДЗТ / ДТЗт: Срабатывание ДТЗт по фазе A" w:value="ДЗТ / ДТЗт: Срабатывание ДТЗт по фазе A"/>
+                  <w:listItem w:displayText="ДЗТ / ДТЗт: Срабатывание ДТЗт по фазе A на сигнал" w:value="ДЗТ / ДТЗт: Срабатывание ДТЗт по фазе A на сигнал"/>
+                  <w:listItem w:displayText="ДЗТ / ДТЗт: Срабатывание ДТЗт по фазе В" w:value="ДЗТ / ДТЗт: Срабатывание ДТЗт по фазе В"/>
+                  <w:listItem w:displayText="ДЗТ / ДТЗт: Срабатывание ДТЗт по фазе В на сигнал" w:value="ДЗТ / ДТЗт: Срабатывание ДТЗт по фазе В на сигнал"/>
+                  <w:listItem w:displayText="ДЗТ / ДТЗт: Срабатывание ДТЗт по фазе С" w:value="ДЗТ / ДТЗт: Срабатывание ДТЗт по фазе С"/>
+                  <w:listItem w:displayText="ДЗТ / ДТЗт: Срабатывание ДТЗт по фазе С на сигнал" w:value="ДЗТ / ДТЗт: Срабатывание ДТЗт по фазе С на сигнал"/>
+                  <w:listItem w:displayText="ДЗТ / ДТЗт: Функция введена в работу" w:value="ДЗТ / ДТЗт: Функция введена в работу"/>
+                  <w:listItem w:displayText="ДЗТ / ДТЗт: Функция оперативно выведена из работы" w:value="ДЗТ / ДТЗт: Функция оперативно выведена из работы"/>
+                  <w:listItem w:displayText="ДЗТ / ДТО: Пуск" w:value="ДЗТ / ДТО: Пуск"/>
+                  <w:listItem w:displayText="ДЗТ / ДТО: Пуск ДТО по фазе A" w:value="ДЗТ / ДТО: Пуск ДТО по фазе A"/>
+                  <w:listItem w:displayText="ДЗТ / ДТО: Пуск ДТО по фазе В" w:value="ДЗТ / ДТО: Пуск ДТО по фазе В"/>
+                  <w:listItem w:displayText="ДЗТ / ДТО: Пуск ДТО по фазе С" w:value="ДЗТ / ДТО: Пуск ДТО по фазе С"/>
+                  <w:listItem w:displayText="ДЗТ / ДТО: Пуск ИО по фазе А" w:value="ДЗТ / ДТО: Пуск ИО по фазе А"/>
+                  <w:listItem w:displayText="ДЗТ / ДТО: Пуск ИО по фазе В" w:value="ДЗТ / ДТО: Пуск ИО по фазе В"/>
+                  <w:listItem w:displayText="ДЗТ / ДТО: Пуск ИО по фазе С" w:value="ДЗТ / ДТО: Пуск ИО по фазе С"/>
+                  <w:listItem w:displayText="ДЗТ / ДТО: Срабатывание ДТО" w:value="ДЗТ / ДТО: Срабатывание ДТО"/>
+                  <w:listItem w:displayText="ДЗТ / ДТО: Срабатывание ДТО на сигнал" w:value="ДЗТ / ДТО: Срабатывание ДТО на сигнал"/>
+                  <w:listItem w:displayText="ДЗТ / ДТО: Срабатывание ДТО по фазе A" w:value="ДЗТ / ДТО: Срабатывание ДТО по фазе A"/>
+                  <w:listItem w:displayText="ДЗТ / ДТО: Срабатывание ДТО по фазе A на сигнал" w:value="ДЗТ / ДТО: Срабатывание ДТО по фазе A на сигнал"/>
+                  <w:listItem w:displayText="ДЗТ / ДТО: Срабатывание ДТО по фазе В" w:value="ДЗТ / ДТО: Срабатывание ДТО по фазе В"/>
+                  <w:listItem w:displayText="ДЗТ / ДТО: Срабатывание ДТО по фазе В на сигнал" w:value="ДЗТ / ДТО: Срабатывание ДТО по фазе В на сигнал"/>
+                  <w:listItem w:displayText="ДЗТ / ДТО: Срабатывание ДТО по фазе С" w:value="ДЗТ / ДТО: Срабатывание ДТО по фазе С"/>
+                  <w:listItem w:displayText="ДЗТ / ДТО: Срабатывание ДТО по фазе С на сигнал" w:value="ДЗТ / ДТО: Срабатывание ДТО по фазе С на сигнал"/>
+                  <w:listItem w:displayText="ДЗТ / ДТО: Функция введена в работу" w:value="ДЗТ / ДТО: Функция введена в работу"/>
+                  <w:listItem w:displayText="ДЗТ / ДТО: Функция оперативно выведена из работы" w:value="ДЗТ / ДТО: Функция оперативно выведена из работы"/>
+                  <w:listItem w:displayText="ДЗТ / КЦТнеб: Срабатывание" w:value="ДЗТ / КЦТнеб: Срабатывание"/>
+                  <w:listItem w:displayText="ДЗТ / КЦТнеб: Срабатывание фазы А" w:value="ДЗТ / КЦТнеб: Срабатывание фазы А"/>
+                  <w:listItem w:displayText="ДЗТ / КЦТнеб: Срабатывание фазы В" w:value="ДЗТ / КЦТнеб: Срабатывание фазы В"/>
+                  <w:listItem w:displayText="ДЗТ / КЦТнеб: Срабатывание фазы С" w:value="ДЗТ / КЦТнеб: Срабатывание фазы С"/>
+                  <w:listItem w:displayText="ДЗТ / КЦТнеб: Функция введена в работу" w:value="ДЗТ / КЦТнеб: Функция введена в работу"/>
+                  <w:listItem w:displayText="ДЗТ / КЦТнеб: Функция оперативно выведена из работы" w:value="ДЗТ / КЦТнеб: Функция оперативно выведена из работы"/>
+                  <w:listItem w:displayText="КА / В: Выключатель включен" w:value="КА / В: Выключатель включен"/>
+                  <w:listItem w:displayText="КА / В: Выключатель отключен" w:value="КА / В: Выключатель отключен"/>
+                  <w:listItem w:displayText="КА / В: Индикация местного режима логического узла" w:value="КА / В: Индикация местного режима логического узла"/>
+                  <w:listItem w:displayText="КА / В: Индикация местного режима физического ключа" w:value="КА / В: Индикация местного режима физического ключа"/>
+                  <w:listItem w:displayText="КА / В: Команда «включить» выключатель через выходное реле" w:value="КА / В: Команда «включить» выключатель через выходное реле"/>
+                  <w:listItem w:displayText="КА / В: Команда «отключить» выключатель через выходное реле" w:value="КА / В: Команда «отключить» выключатель через выходное реле"/>
+                  <w:listItem w:displayText="КА / В: Неисправное положение выключателя" w:value="КА / В: Неисправное положение выключателя"/>
                   <w:listItem w:displayText="КА / В: Промежуточное положение выключателя" w:value="КА / В: Промежуточное положение выключателя"/>
-                  <w:listItem w:displayText="КА / В: Выключатель отключен" w:value="КА / В: Выключатель отключен"/>
-                  <w:listItem w:displayText="КА / В: Выключатель включен" w:value="КА / В: Выключатель включен"/>
-                  <w:listItem w:displayText="КА / В: Неисправное положение выключателя" w:value="КА / В: Неисправное положение выключателя"/>
-                  <w:listItem w:displayText="КА / В: Индикация местного режима физического ключа" w:value="КА / В: Индикация местного режима физического ключа"/>
-                  <w:listItem w:displayText="КА / В: Команда «отключить» выключатель через выходное реле" w:value="КА / В: Команда «отключить» выключатель через выходное реле"/>
                   <w:listItem w:displayText="КА / В: Функция введена в работу" w:value="КА / В: Функция введена в работу"/>
-                  <w:listItem w:displayText="КА / В: Индикация местного режима логического узла" w:value="КА / В: Индикация местного режима логического узла"/>
-                  <w:listItem w:displayText="КА / В: Команда «включить» выключатель через выходное реле" w:value="КА / В: Команда «включить» выключатель через выходное реле"/>
+                  <w:listItem w:displayText="ЛО ГЗоткл / ЛО: Блокировка ГЗоткл" w:value="ЛО ГЗоткл / ЛО: Блокировка ГЗоткл"/>
+                  <w:listItem w:displayText="ЛО ГЗоткл / ЛО: Срабатывание" w:value="ЛО ГЗоткл / ЛО: Срабатывание"/>
+                  <w:listItem w:displayText="ЛО ГЗоткл / ЛО: Срабатывание на сигнал" w:value="ЛО ГЗоткл / ЛО: Срабатывание на сигнал"/>
+                  <w:listItem w:displayText="ЛО ГЗоткл / ЛО: Функция введена в работу" w:value="ЛО ГЗоткл / ЛО: Функция введена в работу"/>
+                  <w:listItem w:displayText="ЛО ГЗоткл / ЛО: Функция оперативно выведена из работы" w:value="ЛО ГЗоткл / ЛО: Функция оперативно выведена из работы"/>
                 </w:dropDownList>
                 <w:showingPlcHdr/>
                 <w:placeholder>
@@ -7643,15 +8560,72 @@
                 <w:id w:val="0"/>
                 <w:dropDownList>
                   <w:listItem w:displayText="Не назначено" w:value=""/>
+                  <w:listItem w:displayText="ДЗТ / БВКЗ: Срабатывание БВКЗ" w:value="ДЗТ / БВКЗ: Срабатывание БВКЗ"/>
+                  <w:listItem w:displayText="ДЗТ / БВКЗ: Срабатывание БВКЗ по фазе А" w:value="ДЗТ / БВКЗ: Срабатывание БВКЗ по фазе А"/>
+                  <w:listItem w:displayText="ДЗТ / БВКЗ: Срабатывание БВКЗ по фазе В" w:value="ДЗТ / БВКЗ: Срабатывание БВКЗ по фазе В"/>
+                  <w:listItem w:displayText="ДЗТ / БВКЗ: Срабатывание БВКЗ по фазе С" w:value="ДЗТ / БВКЗ: Срабатывание БВКЗ по фазе С"/>
+                  <w:listItem w:displayText="ДЗТ / Д2Г: Пуск Д2Г" w:value="ДЗТ / Д2Г: Пуск Д2Г"/>
+                  <w:listItem w:displayText="ДЗТ / Д2Г: Пуск Д2Г по фазе A" w:value="ДЗТ / Д2Г: Пуск Д2Г по фазе A"/>
+                  <w:listItem w:displayText="ДЗТ / Д2Г: Пуск Д2Г по фазе В" w:value="ДЗТ / Д2Г: Пуск Д2Г по фазе В"/>
+                  <w:listItem w:displayText="ДЗТ / Д2Г: Пуск Д2Г по фазе С" w:value="ДЗТ / Д2Г: Пуск Д2Г по фазе С"/>
+                  <w:listItem w:displayText="ДЗТ / Д5Г: Пуск Д5Г" w:value="ДЗТ / Д5Г: Пуск Д5Г"/>
+                  <w:listItem w:displayText="ДЗТ / Д5Г: Пуск Д5Г по фазе A" w:value="ДЗТ / Д5Г: Пуск Д5Г по фазе A"/>
+                  <w:listItem w:displayText="ДЗТ / Д5Г: Пуск Д5Г по фазе В" w:value="ДЗТ / Д5Г: Пуск Д5Г по фазе В"/>
+                  <w:listItem w:displayText="ДЗТ / Д5Г: Пуск Д5Г по фазе С" w:value="ДЗТ / Д5Г: Пуск Д5Г по фазе С"/>
+                  <w:listItem w:displayText="ДЗТ / ДТЗт: Пуск" w:value="ДЗТ / ДТЗт: Пуск"/>
+                  <w:listItem w:displayText="ДЗТ / ДТЗт: Пуск ДТО по фазе A" w:value="ДЗТ / ДТЗт: Пуск ДТО по фазе A"/>
+                  <w:listItem w:displayText="ДЗТ / ДТЗт: Пуск ДТО по фазе В" w:value="ДЗТ / ДТЗт: Пуск ДТО по фазе В"/>
+                  <w:listItem w:displayText="ДЗТ / ДТЗт: Пуск ДТО по фазе С" w:value="ДЗТ / ДТЗт: Пуск ДТО по фазе С"/>
+                  <w:listItem w:displayText="ДЗТ / ДТЗт: Пуск ИО по фазе А" w:value="ДЗТ / ДТЗт: Пуск ИО по фазе А"/>
+                  <w:listItem w:displayText="ДЗТ / ДТЗт: Пуск ИО по фазе В" w:value="ДЗТ / ДТЗт: Пуск ИО по фазе В"/>
+                  <w:listItem w:displayText="ДЗТ / ДТЗт: Пуск ИО по фазе С" w:value="ДЗТ / ДТЗт: Пуск ИО по фазе С"/>
+                  <w:listItem w:displayText="ДЗТ / ДТЗт: Срабатывание ДТЗт" w:value="ДЗТ / ДТЗт: Срабатывание ДТЗт"/>
+                  <w:listItem w:displayText="ДЗТ / ДТЗт: Срабатывание ДТЗт на сигнал" w:value="ДЗТ / ДТЗт: Срабатывание ДТЗт на сигнал"/>
+                  <w:listItem w:displayText="ДЗТ / ДТЗт: Срабатывание ДТЗт по фазе A" w:value="ДЗТ / ДТЗт: Срабатывание ДТЗт по фазе A"/>
+                  <w:listItem w:displayText="ДЗТ / ДТЗт: Срабатывание ДТЗт по фазе A на сигнал" w:value="ДЗТ / ДТЗт: Срабатывание ДТЗт по фазе A на сигнал"/>
+                  <w:listItem w:displayText="ДЗТ / ДТЗт: Срабатывание ДТЗт по фазе В" w:value="ДЗТ / ДТЗт: Срабатывание ДТЗт по фазе В"/>
+                  <w:listItem w:displayText="ДЗТ / ДТЗт: Срабатывание ДТЗт по фазе В на сигнал" w:value="ДЗТ / ДТЗт: Срабатывание ДТЗт по фазе В на сигнал"/>
+                  <w:listItem w:displayText="ДЗТ / ДТЗт: Срабатывание ДТЗт по фазе С" w:value="ДЗТ / ДТЗт: Срабатывание ДТЗт по фазе С"/>
+                  <w:listItem w:displayText="ДЗТ / ДТЗт: Срабатывание ДТЗт по фазе С на сигнал" w:value="ДЗТ / ДТЗт: Срабатывание ДТЗт по фазе С на сигнал"/>
+                  <w:listItem w:displayText="ДЗТ / ДТЗт: Функция введена в работу" w:value="ДЗТ / ДТЗт: Функция введена в работу"/>
+                  <w:listItem w:displayText="ДЗТ / ДТЗт: Функция оперативно выведена из работы" w:value="ДЗТ / ДТЗт: Функция оперативно выведена из работы"/>
+                  <w:listItem w:displayText="ДЗТ / ДТО: Пуск" w:value="ДЗТ / ДТО: Пуск"/>
+                  <w:listItem w:displayText="ДЗТ / ДТО: Пуск ДТО по фазе A" w:value="ДЗТ / ДТО: Пуск ДТО по фазе A"/>
+                  <w:listItem w:displayText="ДЗТ / ДТО: Пуск ДТО по фазе В" w:value="ДЗТ / ДТО: Пуск ДТО по фазе В"/>
+                  <w:listItem w:displayText="ДЗТ / ДТО: Пуск ДТО по фазе С" w:value="ДЗТ / ДТО: Пуск ДТО по фазе С"/>
+                  <w:listItem w:displayText="ДЗТ / ДТО: Пуск ИО по фазе А" w:value="ДЗТ / ДТО: Пуск ИО по фазе А"/>
+                  <w:listItem w:displayText="ДЗТ / ДТО: Пуск ИО по фазе В" w:value="ДЗТ / ДТО: Пуск ИО по фазе В"/>
+                  <w:listItem w:displayText="ДЗТ / ДТО: Пуск ИО по фазе С" w:value="ДЗТ / ДТО: Пуск ИО по фазе С"/>
+                  <w:listItem w:displayText="ДЗТ / ДТО: Срабатывание ДТО" w:value="ДЗТ / ДТО: Срабатывание ДТО"/>
+                  <w:listItem w:displayText="ДЗТ / ДТО: Срабатывание ДТО на сигнал" w:value="ДЗТ / ДТО: Срабатывание ДТО на сигнал"/>
+                  <w:listItem w:displayText="ДЗТ / ДТО: Срабатывание ДТО по фазе A" w:value="ДЗТ / ДТО: Срабатывание ДТО по фазе A"/>
+                  <w:listItem w:displayText="ДЗТ / ДТО: Срабатывание ДТО по фазе A на сигнал" w:value="ДЗТ / ДТО: Срабатывание ДТО по фазе A на сигнал"/>
+                  <w:listItem w:displayText="ДЗТ / ДТО: Срабатывание ДТО по фазе В" w:value="ДЗТ / ДТО: Срабатывание ДТО по фазе В"/>
+                  <w:listItem w:displayText="ДЗТ / ДТО: Срабатывание ДТО по фазе В на сигнал" w:value="ДЗТ / ДТО: Срабатывание ДТО по фазе В на сигнал"/>
+                  <w:listItem w:displayText="ДЗТ / ДТО: Срабатывание ДТО по фазе С" w:value="ДЗТ / ДТО: Срабатывание ДТО по фазе С"/>
+                  <w:listItem w:displayText="ДЗТ / ДТО: Срабатывание ДТО по фазе С на сигнал" w:value="ДЗТ / ДТО: Срабатывание ДТО по фазе С на сигнал"/>
+                  <w:listItem w:displayText="ДЗТ / ДТО: Функция введена в работу" w:value="ДЗТ / ДТО: Функция введена в работу"/>
+                  <w:listItem w:displayText="ДЗТ / ДТО: Функция оперативно выведена из работы" w:value="ДЗТ / ДТО: Функция оперативно выведена из работы"/>
+                  <w:listItem w:displayText="ДЗТ / КЦТнеб: Срабатывание" w:value="ДЗТ / КЦТнеб: Срабатывание"/>
+                  <w:listItem w:displayText="ДЗТ / КЦТнеб: Срабатывание фазы А" w:value="ДЗТ / КЦТнеб: Срабатывание фазы А"/>
+                  <w:listItem w:displayText="ДЗТ / КЦТнеб: Срабатывание фазы В" w:value="ДЗТ / КЦТнеб: Срабатывание фазы В"/>
+                  <w:listItem w:displayText="ДЗТ / КЦТнеб: Срабатывание фазы С" w:value="ДЗТ / КЦТнеб: Срабатывание фазы С"/>
+                  <w:listItem w:displayText="ДЗТ / КЦТнеб: Функция введена в работу" w:value="ДЗТ / КЦТнеб: Функция введена в работу"/>
+                  <w:listItem w:displayText="ДЗТ / КЦТнеб: Функция оперативно выведена из работы" w:value="ДЗТ / КЦТнеб: Функция оперативно выведена из работы"/>
+                  <w:listItem w:displayText="КА / В: Выключатель включен" w:value="КА / В: Выключатель включен"/>
+                  <w:listItem w:displayText="КА / В: Выключатель отключен" w:value="КА / В: Выключатель отключен"/>
+                  <w:listItem w:displayText="КА / В: Индикация местного режима логического узла" w:value="КА / В: Индикация местного режима логического узла"/>
+                  <w:listItem w:displayText="КА / В: Индикация местного режима физического ключа" w:value="КА / В: Индикация местного режима физического ключа"/>
+                  <w:listItem w:displayText="КА / В: Команда «включить» выключатель через выходное реле" w:value="КА / В: Команда «включить» выключатель через выходное реле"/>
+                  <w:listItem w:displayText="КА / В: Команда «отключить» выключатель через выходное реле" w:value="КА / В: Команда «отключить» выключатель через выходное реле"/>
+                  <w:listItem w:displayText="КА / В: Неисправное положение выключателя" w:value="КА / В: Неисправное положение выключателя"/>
                   <w:listItem w:displayText="КА / В: Промежуточное положение выключателя" w:value="КА / В: Промежуточное положение выключателя"/>
-                  <w:listItem w:displayText="КА / В: Выключатель отключен" w:value="КА / В: Выключатель отключен"/>
-                  <w:listItem w:displayText="КА / В: Выключатель включен" w:value="КА / В: Выключатель включен"/>
-                  <w:listItem w:displayText="КА / В: Неисправное положение выключателя" w:value="КА / В: Неисправное положение выключателя"/>
-                  <w:listItem w:displayText="КА / В: Индикация местного режима физического ключа" w:value="КА / В: Индикация местного режима физического ключа"/>
-                  <w:listItem w:displayText="КА / В: Команда «отключить» выключатель через выходное реле" w:value="КА / В: Команда «отключить» выключатель через выходное реле"/>
                   <w:listItem w:displayText="КА / В: Функция введена в работу" w:value="КА / В: Функция введена в работу"/>
-                  <w:listItem w:displayText="КА / В: Индикация местного режима логического узла" w:value="КА / В: Индикация местного режима логического узла"/>
-                  <w:listItem w:displayText="КА / В: Команда «включить» выключатель через выходное реле" w:value="КА / В: Команда «включить» выключатель через выходное реле"/>
+                  <w:listItem w:displayText="ЛО ГЗоткл / ЛО: Блокировка ГЗоткл" w:value="ЛО ГЗоткл / ЛО: Блокировка ГЗоткл"/>
+                  <w:listItem w:displayText="ЛО ГЗоткл / ЛО: Срабатывание" w:value="ЛО ГЗоткл / ЛО: Срабатывание"/>
+                  <w:listItem w:displayText="ЛО ГЗоткл / ЛО: Срабатывание на сигнал" w:value="ЛО ГЗоткл / ЛО: Срабатывание на сигнал"/>
+                  <w:listItem w:displayText="ЛО ГЗоткл / ЛО: Функция введена в работу" w:value="ЛО ГЗоткл / ЛО: Функция введена в работу"/>
+                  <w:listItem w:displayText="ЛО ГЗоткл / ЛО: Функция оперативно выведена из работы" w:value="ЛО ГЗоткл / ЛО: Функция оперативно выведена из работы"/>
                 </w:dropDownList>
                 <w:showingPlcHdr/>
                 <w:placeholder>
@@ -7690,15 +8664,72 @@
                 <w:id w:val="0"/>
                 <w:dropDownList>
                   <w:listItem w:displayText="Не назначено" w:value=""/>
+                  <w:listItem w:displayText="ДЗТ / БВКЗ: Срабатывание БВКЗ" w:value="ДЗТ / БВКЗ: Срабатывание БВКЗ"/>
+                  <w:listItem w:displayText="ДЗТ / БВКЗ: Срабатывание БВКЗ по фазе А" w:value="ДЗТ / БВКЗ: Срабатывание БВКЗ по фазе А"/>
+                  <w:listItem w:displayText="ДЗТ / БВКЗ: Срабатывание БВКЗ по фазе В" w:value="ДЗТ / БВКЗ: Срабатывание БВКЗ по фазе В"/>
+                  <w:listItem w:displayText="ДЗТ / БВКЗ: Срабатывание БВКЗ по фазе С" w:value="ДЗТ / БВКЗ: Срабатывание БВКЗ по фазе С"/>
+                  <w:listItem w:displayText="ДЗТ / Д2Г: Пуск Д2Г" w:value="ДЗТ / Д2Г: Пуск Д2Г"/>
+                  <w:listItem w:displayText="ДЗТ / Д2Г: Пуск Д2Г по фазе A" w:value="ДЗТ / Д2Г: Пуск Д2Г по фазе A"/>
+                  <w:listItem w:displayText="ДЗТ / Д2Г: Пуск Д2Г по фазе В" w:value="ДЗТ / Д2Г: Пуск Д2Г по фазе В"/>
+                  <w:listItem w:displayText="ДЗТ / Д2Г: Пуск Д2Г по фазе С" w:value="ДЗТ / Д2Г: Пуск Д2Г по фазе С"/>
+                  <w:listItem w:displayText="ДЗТ / Д5Г: Пуск Д5Г" w:value="ДЗТ / Д5Г: Пуск Д5Г"/>
+                  <w:listItem w:displayText="ДЗТ / Д5Г: Пуск Д5Г по фазе A" w:value="ДЗТ / Д5Г: Пуск Д5Г по фазе A"/>
+                  <w:listItem w:displayText="ДЗТ / Д5Г: Пуск Д5Г по фазе В" w:value="ДЗТ / Д5Г: Пуск Д5Г по фазе В"/>
+                  <w:listItem w:displayText="ДЗТ / Д5Г: Пуск Д5Г по фазе С" w:value="ДЗТ / Д5Г: Пуск Д5Г по фазе С"/>
+                  <w:listItem w:displayText="ДЗТ / ДТЗт: Пуск" w:value="ДЗТ / ДТЗт: Пуск"/>
+                  <w:listItem w:displayText="ДЗТ / ДТЗт: Пуск ДТО по фазе A" w:value="ДЗТ / ДТЗт: Пуск ДТО по фазе A"/>
+                  <w:listItem w:displayText="ДЗТ / ДТЗт: Пуск ДТО по фазе В" w:value="ДЗТ / ДТЗт: Пуск ДТО по фазе В"/>
+                  <w:listItem w:displayText="ДЗТ / ДТЗт: Пуск ДТО по фазе С" w:value="ДЗТ / ДТЗт: Пуск ДТО по фазе С"/>
+                  <w:listItem w:displayText="ДЗТ / ДТЗт: Пуск ИО по фазе А" w:value="ДЗТ / ДТЗт: Пуск ИО по фазе А"/>
+                  <w:listItem w:displayText="ДЗТ / ДТЗт: Пуск ИО по фазе В" w:value="ДЗТ / ДТЗт: Пуск ИО по фазе В"/>
+                  <w:listItem w:displayText="ДЗТ / ДТЗт: Пуск ИО по фазе С" w:value="ДЗТ / ДТЗт: Пуск ИО по фазе С"/>
+                  <w:listItem w:displayText="ДЗТ / ДТЗт: Срабатывание ДТЗт" w:value="ДЗТ / ДТЗт: Срабатывание ДТЗт"/>
+                  <w:listItem w:displayText="ДЗТ / ДТЗт: Срабатывание ДТЗт на сигнал" w:value="ДЗТ / ДТЗт: Срабатывание ДТЗт на сигнал"/>
+                  <w:listItem w:displayText="ДЗТ / ДТЗт: Срабатывание ДТЗт по фазе A" w:value="ДЗТ / ДТЗт: Срабатывание ДТЗт по фазе A"/>
+                  <w:listItem w:displayText="ДЗТ / ДТЗт: Срабатывание ДТЗт по фазе A на сигнал" w:value="ДЗТ / ДТЗт: Срабатывание ДТЗт по фазе A на сигнал"/>
+                  <w:listItem w:displayText="ДЗТ / ДТЗт: Срабатывание ДТЗт по фазе В" w:value="ДЗТ / ДТЗт: Срабатывание ДТЗт по фазе В"/>
+                  <w:listItem w:displayText="ДЗТ / ДТЗт: Срабатывание ДТЗт по фазе В на сигнал" w:value="ДЗТ / ДТЗт: Срабатывание ДТЗт по фазе В на сигнал"/>
+                  <w:listItem w:displayText="ДЗТ / ДТЗт: Срабатывание ДТЗт по фазе С" w:value="ДЗТ / ДТЗт: Срабатывание ДТЗт по фазе С"/>
+                  <w:listItem w:displayText="ДЗТ / ДТЗт: Срабатывание ДТЗт по фазе С на сигнал" w:value="ДЗТ / ДТЗт: Срабатывание ДТЗт по фазе С на сигнал"/>
+                  <w:listItem w:displayText="ДЗТ / ДТЗт: Функция введена в работу" w:value="ДЗТ / ДТЗт: Функция введена в работу"/>
+                  <w:listItem w:displayText="ДЗТ / ДТЗт: Функция оперативно выведена из работы" w:value="ДЗТ / ДТЗт: Функция оперативно выведена из работы"/>
+                  <w:listItem w:displayText="ДЗТ / ДТО: Пуск" w:value="ДЗТ / ДТО: Пуск"/>
+                  <w:listItem w:displayText="ДЗТ / ДТО: Пуск ДТО по фазе A" w:value="ДЗТ / ДТО: Пуск ДТО по фазе A"/>
+                  <w:listItem w:displayText="ДЗТ / ДТО: Пуск ДТО по фазе В" w:value="ДЗТ / ДТО: Пуск ДТО по фазе В"/>
+                  <w:listItem w:displayText="ДЗТ / ДТО: Пуск ДТО по фазе С" w:value="ДЗТ / ДТО: Пуск ДТО по фазе С"/>
+                  <w:listItem w:displayText="ДЗТ / ДТО: Пуск ИО по фазе А" w:value="ДЗТ / ДТО: Пуск ИО по фазе А"/>
+                  <w:listItem w:displayText="ДЗТ / ДТО: Пуск ИО по фазе В" w:value="ДЗТ / ДТО: Пуск ИО по фазе В"/>
+                  <w:listItem w:displayText="ДЗТ / ДТО: Пуск ИО по фазе С" w:value="ДЗТ / ДТО: Пуск ИО по фазе С"/>
+                  <w:listItem w:displayText="ДЗТ / ДТО: Срабатывание ДТО" w:value="ДЗТ / ДТО: Срабатывание ДТО"/>
+                  <w:listItem w:displayText="ДЗТ / ДТО: Срабатывание ДТО на сигнал" w:value="ДЗТ / ДТО: Срабатывание ДТО на сигнал"/>
+                  <w:listItem w:displayText="ДЗТ / ДТО: Срабатывание ДТО по фазе A" w:value="ДЗТ / ДТО: Срабатывание ДТО по фазе A"/>
+                  <w:listItem w:displayText="ДЗТ / ДТО: Срабатывание ДТО по фазе A на сигнал" w:value="ДЗТ / ДТО: Срабатывание ДТО по фазе A на сигнал"/>
+                  <w:listItem w:displayText="ДЗТ / ДТО: Срабатывание ДТО по фазе В" w:value="ДЗТ / ДТО: Срабатывание ДТО по фазе В"/>
+                  <w:listItem w:displayText="ДЗТ / ДТО: Срабатывание ДТО по фазе В на сигнал" w:value="ДЗТ / ДТО: Срабатывание ДТО по фазе В на сигнал"/>
+                  <w:listItem w:displayText="ДЗТ / ДТО: Срабатывание ДТО по фазе С" w:value="ДЗТ / ДТО: Срабатывание ДТО по фазе С"/>
+                  <w:listItem w:displayText="ДЗТ / ДТО: Срабатывание ДТО по фазе С на сигнал" w:value="ДЗТ / ДТО: Срабатывание ДТО по фазе С на сигнал"/>
+                  <w:listItem w:displayText="ДЗТ / ДТО: Функция введена в работу" w:value="ДЗТ / ДТО: Функция введена в работу"/>
+                  <w:listItem w:displayText="ДЗТ / ДТО: Функция оперативно выведена из работы" w:value="ДЗТ / ДТО: Функция оперативно выведена из работы"/>
+                  <w:listItem w:displayText="ДЗТ / КЦТнеб: Срабатывание" w:value="ДЗТ / КЦТнеб: Срабатывание"/>
+                  <w:listItem w:displayText="ДЗТ / КЦТнеб: Срабатывание фазы А" w:value="ДЗТ / КЦТнеб: Срабатывание фазы А"/>
+                  <w:listItem w:displayText="ДЗТ / КЦТнеб: Срабатывание фазы В" w:value="ДЗТ / КЦТнеб: Срабатывание фазы В"/>
+                  <w:listItem w:displayText="ДЗТ / КЦТнеб: Срабатывание фазы С" w:value="ДЗТ / КЦТнеб: Срабатывание фазы С"/>
+                  <w:listItem w:displayText="ДЗТ / КЦТнеб: Функция введена в работу" w:value="ДЗТ / КЦТнеб: Функция введена в работу"/>
+                  <w:listItem w:displayText="ДЗТ / КЦТнеб: Функция оперативно выведена из работы" w:value="ДЗТ / КЦТнеб: Функция оперативно выведена из работы"/>
+                  <w:listItem w:displayText="КА / В: Выключатель включен" w:value="КА / В: Выключатель включен"/>
+                  <w:listItem w:displayText="КА / В: Выключатель отключен" w:value="КА / В: Выключатель отключен"/>
+                  <w:listItem w:displayText="КА / В: Индикация местного режима логического узла" w:value="КА / В: Индикация местного режима логического узла"/>
+                  <w:listItem w:displayText="КА / В: Индикация местного режима физического ключа" w:value="КА / В: Индикация местного режима физического ключа"/>
+                  <w:listItem w:displayText="КА / В: Команда «включить» выключатель через выходное реле" w:value="КА / В: Команда «включить» выключатель через выходное реле"/>
+                  <w:listItem w:displayText="КА / В: Команда «отключить» выключатель через выходное реле" w:value="КА / В: Команда «отключить» выключатель через выходное реле"/>
+                  <w:listItem w:displayText="КА / В: Неисправное положение выключателя" w:value="КА / В: Неисправное положение выключателя"/>
                   <w:listItem w:displayText="КА / В: Промежуточное положение выключателя" w:value="КА / В: Промежуточное положение выключателя"/>
-                  <w:listItem w:displayText="КА / В: Выключатель отключен" w:value="КА / В: Выключатель отключен"/>
-                  <w:listItem w:displayText="КА / В: Выключатель включен" w:value="КА / В: Выключатель включен"/>
-                  <w:listItem w:displayText="КА / В: Неисправное положение выключателя" w:value="КА / В: Неисправное положение выключателя"/>
-                  <w:listItem w:displayText="КА / В: Индикация местного режима физического ключа" w:value="КА / В: Индикация местного режима физического ключа"/>
-                  <w:listItem w:displayText="КА / В: Команда «отключить» выключатель через выходное реле" w:value="КА / В: Команда «отключить» выключатель через выходное реле"/>
                   <w:listItem w:displayText="КА / В: Функция введена в работу" w:value="КА / В: Функция введена в работу"/>
-                  <w:listItem w:displayText="КА / В: Индикация местного режима логического узла" w:value="КА / В: Индикация местного режима логического узла"/>
-                  <w:listItem w:displayText="КА / В: Команда «включить» выключатель через выходное реле" w:value="КА / В: Команда «включить» выключатель через выходное реле"/>
+                  <w:listItem w:displayText="ЛО ГЗоткл / ЛО: Блокировка ГЗоткл" w:value="ЛО ГЗоткл / ЛО: Блокировка ГЗоткл"/>
+                  <w:listItem w:displayText="ЛО ГЗоткл / ЛО: Срабатывание" w:value="ЛО ГЗоткл / ЛО: Срабатывание"/>
+                  <w:listItem w:displayText="ЛО ГЗоткл / ЛО: Срабатывание на сигнал" w:value="ЛО ГЗоткл / ЛО: Срабатывание на сигнал"/>
+                  <w:listItem w:displayText="ЛО ГЗоткл / ЛО: Функция введена в работу" w:value="ЛО ГЗоткл / ЛО: Функция введена в работу"/>
+                  <w:listItem w:displayText="ЛО ГЗоткл / ЛО: Функция оперативно выведена из работы" w:value="ЛО ГЗоткл / ЛО: Функция оперативно выведена из работы"/>
                 </w:dropDownList>
                 <w:showingPlcHdr/>
                 <w:placeholder>
@@ -7789,15 +8820,72 @@
                 <w:id w:val="0"/>
                 <w:dropDownList>
                   <w:listItem w:displayText="Не назначено" w:value=""/>
+                  <w:listItem w:displayText="ДЗТ / БВКЗ: Срабатывание БВКЗ" w:value="ДЗТ / БВКЗ: Срабатывание БВКЗ"/>
+                  <w:listItem w:displayText="ДЗТ / БВКЗ: Срабатывание БВКЗ по фазе А" w:value="ДЗТ / БВКЗ: Срабатывание БВКЗ по фазе А"/>
+                  <w:listItem w:displayText="ДЗТ / БВКЗ: Срабатывание БВКЗ по фазе В" w:value="ДЗТ / БВКЗ: Срабатывание БВКЗ по фазе В"/>
+                  <w:listItem w:displayText="ДЗТ / БВКЗ: Срабатывание БВКЗ по фазе С" w:value="ДЗТ / БВКЗ: Срабатывание БВКЗ по фазе С"/>
+                  <w:listItem w:displayText="ДЗТ / Д2Г: Пуск Д2Г" w:value="ДЗТ / Д2Г: Пуск Д2Г"/>
+                  <w:listItem w:displayText="ДЗТ / Д2Г: Пуск Д2Г по фазе A" w:value="ДЗТ / Д2Г: Пуск Д2Г по фазе A"/>
+                  <w:listItem w:displayText="ДЗТ / Д2Г: Пуск Д2Г по фазе В" w:value="ДЗТ / Д2Г: Пуск Д2Г по фазе В"/>
+                  <w:listItem w:displayText="ДЗТ / Д2Г: Пуск Д2Г по фазе С" w:value="ДЗТ / Д2Г: Пуск Д2Г по фазе С"/>
+                  <w:listItem w:displayText="ДЗТ / Д5Г: Пуск Д5Г" w:value="ДЗТ / Д5Г: Пуск Д5Г"/>
+                  <w:listItem w:displayText="ДЗТ / Д5Г: Пуск Д5Г по фазе A" w:value="ДЗТ / Д5Г: Пуск Д5Г по фазе A"/>
+                  <w:listItem w:displayText="ДЗТ / Д5Г: Пуск Д5Г по фазе В" w:value="ДЗТ / Д5Г: Пуск Д5Г по фазе В"/>
+                  <w:listItem w:displayText="ДЗТ / Д5Г: Пуск Д5Г по фазе С" w:value="ДЗТ / Д5Г: Пуск Д5Г по фазе С"/>
+                  <w:listItem w:displayText="ДЗТ / ДТЗт: Пуск" w:value="ДЗТ / ДТЗт: Пуск"/>
+                  <w:listItem w:displayText="ДЗТ / ДТЗт: Пуск ДТО по фазе A" w:value="ДЗТ / ДТЗт: Пуск ДТО по фазе A"/>
+                  <w:listItem w:displayText="ДЗТ / ДТЗт: Пуск ДТО по фазе В" w:value="ДЗТ / ДТЗт: Пуск ДТО по фазе В"/>
+                  <w:listItem w:displayText="ДЗТ / ДТЗт: Пуск ДТО по фазе С" w:value="ДЗТ / ДТЗт: Пуск ДТО по фазе С"/>
+                  <w:listItem w:displayText="ДЗТ / ДТЗт: Пуск ИО по фазе А" w:value="ДЗТ / ДТЗт: Пуск ИО по фазе А"/>
+                  <w:listItem w:displayText="ДЗТ / ДТЗт: Пуск ИО по фазе В" w:value="ДЗТ / ДТЗт: Пуск ИО по фазе В"/>
+                  <w:listItem w:displayText="ДЗТ / ДТЗт: Пуск ИО по фазе С" w:value="ДЗТ / ДТЗт: Пуск ИО по фазе С"/>
+                  <w:listItem w:displayText="ДЗТ / ДТЗт: Срабатывание ДТЗт" w:value="ДЗТ / ДТЗт: Срабатывание ДТЗт"/>
+                  <w:listItem w:displayText="ДЗТ / ДТЗт: Срабатывание ДТЗт на сигнал" w:value="ДЗТ / ДТЗт: Срабатывание ДТЗт на сигнал"/>
+                  <w:listItem w:displayText="ДЗТ / ДТЗт: Срабатывание ДТЗт по фазе A" w:value="ДЗТ / ДТЗт: Срабатывание ДТЗт по фазе A"/>
+                  <w:listItem w:displayText="ДЗТ / ДТЗт: Срабатывание ДТЗт по фазе A на сигнал" w:value="ДЗТ / ДТЗт: Срабатывание ДТЗт по фазе A на сигнал"/>
+                  <w:listItem w:displayText="ДЗТ / ДТЗт: Срабатывание ДТЗт по фазе В" w:value="ДЗТ / ДТЗт: Срабатывание ДТЗт по фазе В"/>
+                  <w:listItem w:displayText="ДЗТ / ДТЗт: Срабатывание ДТЗт по фазе В на сигнал" w:value="ДЗТ / ДТЗт: Срабатывание ДТЗт по фазе В на сигнал"/>
+                  <w:listItem w:displayText="ДЗТ / ДТЗт: Срабатывание ДТЗт по фазе С" w:value="ДЗТ / ДТЗт: Срабатывание ДТЗт по фазе С"/>
+                  <w:listItem w:displayText="ДЗТ / ДТЗт: Срабатывание ДТЗт по фазе С на сигнал" w:value="ДЗТ / ДТЗт: Срабатывание ДТЗт по фазе С на сигнал"/>
+                  <w:listItem w:displayText="ДЗТ / ДТЗт: Функция введена в работу" w:value="ДЗТ / ДТЗт: Функция введена в работу"/>
+                  <w:listItem w:displayText="ДЗТ / ДТЗт: Функция оперативно выведена из работы" w:value="ДЗТ / ДТЗт: Функция оперативно выведена из работы"/>
+                  <w:listItem w:displayText="ДЗТ / ДТО: Пуск" w:value="ДЗТ / ДТО: Пуск"/>
+                  <w:listItem w:displayText="ДЗТ / ДТО: Пуск ДТО по фазе A" w:value="ДЗТ / ДТО: Пуск ДТО по фазе A"/>
+                  <w:listItem w:displayText="ДЗТ / ДТО: Пуск ДТО по фазе В" w:value="ДЗТ / ДТО: Пуск ДТО по фазе В"/>
+                  <w:listItem w:displayText="ДЗТ / ДТО: Пуск ДТО по фазе С" w:value="ДЗТ / ДТО: Пуск ДТО по фазе С"/>
+                  <w:listItem w:displayText="ДЗТ / ДТО: Пуск ИО по фазе А" w:value="ДЗТ / ДТО: Пуск ИО по фазе А"/>
+                  <w:listItem w:displayText="ДЗТ / ДТО: Пуск ИО по фазе В" w:value="ДЗТ / ДТО: Пуск ИО по фазе В"/>
+                  <w:listItem w:displayText="ДЗТ / ДТО: Пуск ИО по фазе С" w:value="ДЗТ / ДТО: Пуск ИО по фазе С"/>
+                  <w:listItem w:displayText="ДЗТ / ДТО: Срабатывание ДТО" w:value="ДЗТ / ДТО: Срабатывание ДТО"/>
+                  <w:listItem w:displayText="ДЗТ / ДТО: Срабатывание ДТО на сигнал" w:value="ДЗТ / ДТО: Срабатывание ДТО на сигнал"/>
+                  <w:listItem w:displayText="ДЗТ / ДТО: Срабатывание ДТО по фазе A" w:value="ДЗТ / ДТО: Срабатывание ДТО по фазе A"/>
+                  <w:listItem w:displayText="ДЗТ / ДТО: Срабатывание ДТО по фазе A на сигнал" w:value="ДЗТ / ДТО: Срабатывание ДТО по фазе A на сигнал"/>
+                  <w:listItem w:displayText="ДЗТ / ДТО: Срабатывание ДТО по фазе В" w:value="ДЗТ / ДТО: Срабатывание ДТО по фазе В"/>
+                  <w:listItem w:displayText="ДЗТ / ДТО: Срабатывание ДТО по фазе В на сигнал" w:value="ДЗТ / ДТО: Срабатывание ДТО по фазе В на сигнал"/>
+                  <w:listItem w:displayText="ДЗТ / ДТО: Срабатывание ДТО по фазе С" w:value="ДЗТ / ДТО: Срабатывание ДТО по фазе С"/>
+                  <w:listItem w:displayText="ДЗТ / ДТО: Срабатывание ДТО по фазе С на сигнал" w:value="ДЗТ / ДТО: Срабатывание ДТО по фазе С на сигнал"/>
+                  <w:listItem w:displayText="ДЗТ / ДТО: Функция введена в работу" w:value="ДЗТ / ДТО: Функция введена в работу"/>
+                  <w:listItem w:displayText="ДЗТ / ДТО: Функция оперативно выведена из работы" w:value="ДЗТ / ДТО: Функция оперативно выведена из работы"/>
+                  <w:listItem w:displayText="ДЗТ / КЦТнеб: Срабатывание" w:value="ДЗТ / КЦТнеб: Срабатывание"/>
+                  <w:listItem w:displayText="ДЗТ / КЦТнеб: Срабатывание фазы А" w:value="ДЗТ / КЦТнеб: Срабатывание фазы А"/>
+                  <w:listItem w:displayText="ДЗТ / КЦТнеб: Срабатывание фазы В" w:value="ДЗТ / КЦТнеб: Срабатывание фазы В"/>
+                  <w:listItem w:displayText="ДЗТ / КЦТнеб: Срабатывание фазы С" w:value="ДЗТ / КЦТнеб: Срабатывание фазы С"/>
+                  <w:listItem w:displayText="ДЗТ / КЦТнеб: Функция введена в работу" w:value="ДЗТ / КЦТнеб: Функция введена в работу"/>
+                  <w:listItem w:displayText="ДЗТ / КЦТнеб: Функция оперативно выведена из работы" w:value="ДЗТ / КЦТнеб: Функция оперативно выведена из работы"/>
+                  <w:listItem w:displayText="КА / В: Выключатель включен" w:value="КА / В: Выключатель включен"/>
+                  <w:listItem w:displayText="КА / В: Выключатель отключен" w:value="КА / В: Выключатель отключен"/>
+                  <w:listItem w:displayText="КА / В: Индикация местного режима логического узла" w:value="КА / В: Индикация местного режима логического узла"/>
+                  <w:listItem w:displayText="КА / В: Индикация местного режима физического ключа" w:value="КА / В: Индикация местного режима физического ключа"/>
+                  <w:listItem w:displayText="КА / В: Команда «включить» выключатель через выходное реле" w:value="КА / В: Команда «включить» выключатель через выходное реле"/>
+                  <w:listItem w:displayText="КА / В: Команда «отключить» выключатель через выходное реле" w:value="КА / В: Команда «отключить» выключатель через выходное реле"/>
+                  <w:listItem w:displayText="КА / В: Неисправное положение выключателя" w:value="КА / В: Неисправное положение выключателя"/>
                   <w:listItem w:displayText="КА / В: Промежуточное положение выключателя" w:value="КА / В: Промежуточное положение выключателя"/>
-                  <w:listItem w:displayText="КА / В: Выключатель отключен" w:value="КА / В: Выключатель отключен"/>
-                  <w:listItem w:displayText="КА / В: Выключатель включен" w:value="КА / В: Выключатель включен"/>
-                  <w:listItem w:displayText="КА / В: Неисправное положение выключателя" w:value="КА / В: Неисправное положение выключателя"/>
-                  <w:listItem w:displayText="КА / В: Индикация местного режима физического ключа" w:value="КА / В: Индикация местного режима физического ключа"/>
-                  <w:listItem w:displayText="КА / В: Команда «отключить» выключатель через выходное реле" w:value="КА / В: Команда «отключить» выключатель через выходное реле"/>
                   <w:listItem w:displayText="КА / В: Функция введена в работу" w:value="КА / В: Функция введена в работу"/>
-                  <w:listItem w:displayText="КА / В: Индикация местного режима логического узла" w:value="КА / В: Индикация местного режима логического узла"/>
-                  <w:listItem w:displayText="КА / В: Команда «включить» выключатель через выходное реле" w:value="КА / В: Команда «включить» выключатель через выходное реле"/>
+                  <w:listItem w:displayText="ЛО ГЗоткл / ЛО: Блокировка ГЗоткл" w:value="ЛО ГЗоткл / ЛО: Блокировка ГЗоткл"/>
+                  <w:listItem w:displayText="ЛО ГЗоткл / ЛО: Срабатывание" w:value="ЛО ГЗоткл / ЛО: Срабатывание"/>
+                  <w:listItem w:displayText="ЛО ГЗоткл / ЛО: Срабатывание на сигнал" w:value="ЛО ГЗоткл / ЛО: Срабатывание на сигнал"/>
+                  <w:listItem w:displayText="ЛО ГЗоткл / ЛО: Функция введена в работу" w:value="ЛО ГЗоткл / ЛО: Функция введена в работу"/>
+                  <w:listItem w:displayText="ЛО ГЗоткл / ЛО: Функция оперативно выведена из работы" w:value="ЛО ГЗоткл / ЛО: Функция оперативно выведена из работы"/>
                 </w:dropDownList>
                 <w:showingPlcHdr/>
                 <w:placeholder>
@@ -7836,15 +8924,72 @@
                 <w:id w:val="0"/>
                 <w:dropDownList>
                   <w:listItem w:displayText="Не назначено" w:value=""/>
+                  <w:listItem w:displayText="ДЗТ / БВКЗ: Срабатывание БВКЗ" w:value="ДЗТ / БВКЗ: Срабатывание БВКЗ"/>
+                  <w:listItem w:displayText="ДЗТ / БВКЗ: Срабатывание БВКЗ по фазе А" w:value="ДЗТ / БВКЗ: Срабатывание БВКЗ по фазе А"/>
+                  <w:listItem w:displayText="ДЗТ / БВКЗ: Срабатывание БВКЗ по фазе В" w:value="ДЗТ / БВКЗ: Срабатывание БВКЗ по фазе В"/>
+                  <w:listItem w:displayText="ДЗТ / БВКЗ: Срабатывание БВКЗ по фазе С" w:value="ДЗТ / БВКЗ: Срабатывание БВКЗ по фазе С"/>
+                  <w:listItem w:displayText="ДЗТ / Д2Г: Пуск Д2Г" w:value="ДЗТ / Д2Г: Пуск Д2Г"/>
+                  <w:listItem w:displayText="ДЗТ / Д2Г: Пуск Д2Г по фазе A" w:value="ДЗТ / Д2Г: Пуск Д2Г по фазе A"/>
+                  <w:listItem w:displayText="ДЗТ / Д2Г: Пуск Д2Г по фазе В" w:value="ДЗТ / Д2Г: Пуск Д2Г по фазе В"/>
+                  <w:listItem w:displayText="ДЗТ / Д2Г: Пуск Д2Г по фазе С" w:value="ДЗТ / Д2Г: Пуск Д2Г по фазе С"/>
+                  <w:listItem w:displayText="ДЗТ / Д5Г: Пуск Д5Г" w:value="ДЗТ / Д5Г: Пуск Д5Г"/>
+                  <w:listItem w:displayText="ДЗТ / Д5Г: Пуск Д5Г по фазе A" w:value="ДЗТ / Д5Г: Пуск Д5Г по фазе A"/>
+                  <w:listItem w:displayText="ДЗТ / Д5Г: Пуск Д5Г по фазе В" w:value="ДЗТ / Д5Г: Пуск Д5Г по фазе В"/>
+                  <w:listItem w:displayText="ДЗТ / Д5Г: Пуск Д5Г по фазе С" w:value="ДЗТ / Д5Г: Пуск Д5Г по фазе С"/>
+                  <w:listItem w:displayText="ДЗТ / ДТЗт: Пуск" w:value="ДЗТ / ДТЗт: Пуск"/>
+                  <w:listItem w:displayText="ДЗТ / ДТЗт: Пуск ДТО по фазе A" w:value="ДЗТ / ДТЗт: Пуск ДТО по фазе A"/>
+                  <w:listItem w:displayText="ДЗТ / ДТЗт: Пуск ДТО по фазе В" w:value="ДЗТ / ДТЗт: Пуск ДТО по фазе В"/>
+                  <w:listItem w:displayText="ДЗТ / ДТЗт: Пуск ДТО по фазе С" w:value="ДЗТ / ДТЗт: Пуск ДТО по фазе С"/>
+                  <w:listItem w:displayText="ДЗТ / ДТЗт: Пуск ИО по фазе А" w:value="ДЗТ / ДТЗт: Пуск ИО по фазе А"/>
+                  <w:listItem w:displayText="ДЗТ / ДТЗт: Пуск ИО по фазе В" w:value="ДЗТ / ДТЗт: Пуск ИО по фазе В"/>
+                  <w:listItem w:displayText="ДЗТ / ДТЗт: Пуск ИО по фазе С" w:value="ДЗТ / ДТЗт: Пуск ИО по фазе С"/>
+                  <w:listItem w:displayText="ДЗТ / ДТЗт: Срабатывание ДТЗт" w:value="ДЗТ / ДТЗт: Срабатывание ДТЗт"/>
+                  <w:listItem w:displayText="ДЗТ / ДТЗт: Срабатывание ДТЗт на сигнал" w:value="ДЗТ / ДТЗт: Срабатывание ДТЗт на сигнал"/>
+                  <w:listItem w:displayText="ДЗТ / ДТЗт: Срабатывание ДТЗт по фазе A" w:value="ДЗТ / ДТЗт: Срабатывание ДТЗт по фазе A"/>
+                  <w:listItem w:displayText="ДЗТ / ДТЗт: Срабатывание ДТЗт по фазе A на сигнал" w:value="ДЗТ / ДТЗт: Срабатывание ДТЗт по фазе A на сигнал"/>
+                  <w:listItem w:displayText="ДЗТ / ДТЗт: Срабатывание ДТЗт по фазе В" w:value="ДЗТ / ДТЗт: Срабатывание ДТЗт по фазе В"/>
+                  <w:listItem w:displayText="ДЗТ / ДТЗт: Срабатывание ДТЗт по фазе В на сигнал" w:value="ДЗТ / ДТЗт: Срабатывание ДТЗт по фазе В на сигнал"/>
+                  <w:listItem w:displayText="ДЗТ / ДТЗт: Срабатывание ДТЗт по фазе С" w:value="ДЗТ / ДТЗт: Срабатывание ДТЗт по фазе С"/>
+                  <w:listItem w:displayText="ДЗТ / ДТЗт: Срабатывание ДТЗт по фазе С на сигнал" w:value="ДЗТ / ДТЗт: Срабатывание ДТЗт по фазе С на сигнал"/>
+                  <w:listItem w:displayText="ДЗТ / ДТЗт: Функция введена в работу" w:value="ДЗТ / ДТЗт: Функция введена в работу"/>
+                  <w:listItem w:displayText="ДЗТ / ДТЗт: Функция оперативно выведена из работы" w:value="ДЗТ / ДТЗт: Функция оперативно выведена из работы"/>
+                  <w:listItem w:displayText="ДЗТ / ДТО: Пуск" w:value="ДЗТ / ДТО: Пуск"/>
+                  <w:listItem w:displayText="ДЗТ / ДТО: Пуск ДТО по фазе A" w:value="ДЗТ / ДТО: Пуск ДТО по фазе A"/>
+                  <w:listItem w:displayText="ДЗТ / ДТО: Пуск ДТО по фазе В" w:value="ДЗТ / ДТО: Пуск ДТО по фазе В"/>
+                  <w:listItem w:displayText="ДЗТ / ДТО: Пуск ДТО по фазе С" w:value="ДЗТ / ДТО: Пуск ДТО по фазе С"/>
+                  <w:listItem w:displayText="ДЗТ / ДТО: Пуск ИО по фазе А" w:value="ДЗТ / ДТО: Пуск ИО по фазе А"/>
+                  <w:listItem w:displayText="ДЗТ / ДТО: Пуск ИО по фазе В" w:value="ДЗТ / ДТО: Пуск ИО по фазе В"/>
+                  <w:listItem w:displayText="ДЗТ / ДТО: Пуск ИО по фазе С" w:value="ДЗТ / ДТО: Пуск ИО по фазе С"/>
+                  <w:listItem w:displayText="ДЗТ / ДТО: Срабатывание ДТО" w:value="ДЗТ / ДТО: Срабатывание ДТО"/>
+                  <w:listItem w:displayText="ДЗТ / ДТО: Срабатывание ДТО на сигнал" w:value="ДЗТ / ДТО: Срабатывание ДТО на сигнал"/>
+                  <w:listItem w:displayText="ДЗТ / ДТО: Срабатывание ДТО по фазе A" w:value="ДЗТ / ДТО: Срабатывание ДТО по фазе A"/>
+                  <w:listItem w:displayText="ДЗТ / ДТО: Срабатывание ДТО по фазе A на сигнал" w:value="ДЗТ / ДТО: Срабатывание ДТО по фазе A на сигнал"/>
+                  <w:listItem w:displayText="ДЗТ / ДТО: Срабатывание ДТО по фазе В" w:value="ДЗТ / ДТО: Срабатывание ДТО по фазе В"/>
+                  <w:listItem w:displayText="ДЗТ / ДТО: Срабатывание ДТО по фазе В на сигнал" w:value="ДЗТ / ДТО: Срабатывание ДТО по фазе В на сигнал"/>
+                  <w:listItem w:displayText="ДЗТ / ДТО: Срабатывание ДТО по фазе С" w:value="ДЗТ / ДТО: Срабатывание ДТО по фазе С"/>
+                  <w:listItem w:displayText="ДЗТ / ДТО: Срабатывание ДТО по фазе С на сигнал" w:value="ДЗТ / ДТО: Срабатывание ДТО по фазе С на сигнал"/>
+                  <w:listItem w:displayText="ДЗТ / ДТО: Функция введена в работу" w:value="ДЗТ / ДТО: Функция введена в работу"/>
+                  <w:listItem w:displayText="ДЗТ / ДТО: Функция оперативно выведена из работы" w:value="ДЗТ / ДТО: Функция оперативно выведена из работы"/>
+                  <w:listItem w:displayText="ДЗТ / КЦТнеб: Срабатывание" w:value="ДЗТ / КЦТнеб: Срабатывание"/>
+                  <w:listItem w:displayText="ДЗТ / КЦТнеб: Срабатывание фазы А" w:value="ДЗТ / КЦТнеб: Срабатывание фазы А"/>
+                  <w:listItem w:displayText="ДЗТ / КЦТнеб: Срабатывание фазы В" w:value="ДЗТ / КЦТнеб: Срабатывание фазы В"/>
+                  <w:listItem w:displayText="ДЗТ / КЦТнеб: Срабатывание фазы С" w:value="ДЗТ / КЦТнеб: Срабатывание фазы С"/>
+                  <w:listItem w:displayText="ДЗТ / КЦТнеб: Функция введена в работу" w:value="ДЗТ / КЦТнеб: Функция введена в работу"/>
+                  <w:listItem w:displayText="ДЗТ / КЦТнеб: Функция оперативно выведена из работы" w:value="ДЗТ / КЦТнеб: Функция оперативно выведена из работы"/>
+                  <w:listItem w:displayText="КА / В: Выключатель включен" w:value="КА / В: Выключатель включен"/>
+                  <w:listItem w:displayText="КА / В: Выключатель отключен" w:value="КА / В: Выключатель отключен"/>
+                  <w:listItem w:displayText="КА / В: Индикация местного режима логического узла" w:value="КА / В: Индикация местного режима логического узла"/>
+                  <w:listItem w:displayText="КА / В: Индикация местного режима физического ключа" w:value="КА / В: Индикация местного режима физического ключа"/>
+                  <w:listItem w:displayText="КА / В: Команда «включить» выключатель через выходное реле" w:value="КА / В: Команда «включить» выключатель через выходное реле"/>
+                  <w:listItem w:displayText="КА / В: Команда «отключить» выключатель через выходное реле" w:value="КА / В: Команда «отключить» выключатель через выходное реле"/>
+                  <w:listItem w:displayText="КА / В: Неисправное положение выключателя" w:value="КА / В: Неисправное положение выключателя"/>
                   <w:listItem w:displayText="КА / В: Промежуточное положение выключателя" w:value="КА / В: Промежуточное положение выключателя"/>
-                  <w:listItem w:displayText="КА / В: Выключатель отключен" w:value="КА / В: Выключатель отключен"/>
-                  <w:listItem w:displayText="КА / В: Выключатель включен" w:value="КА / В: Выключатель включен"/>
-                  <w:listItem w:displayText="КА / В: Неисправное положение выключателя" w:value="КА / В: Неисправное положение выключателя"/>
-                  <w:listItem w:displayText="КА / В: Индикация местного режима физического ключа" w:value="КА / В: Индикация местного режима физического ключа"/>
-                  <w:listItem w:displayText="КА / В: Команда «отключить» выключатель через выходное реле" w:value="КА / В: Команда «отключить» выключатель через выходное реле"/>
                   <w:listItem w:displayText="КА / В: Функция введена в работу" w:value="КА / В: Функция введена в работу"/>
-                  <w:listItem w:displayText="КА / В: Индикация местного режима логического узла" w:value="КА / В: Индикация местного режима логического узла"/>
-                  <w:listItem w:displayText="КА / В: Команда «включить» выключатель через выходное реле" w:value="КА / В: Команда «включить» выключатель через выходное реле"/>
+                  <w:listItem w:displayText="ЛО ГЗоткл / ЛО: Блокировка ГЗоткл" w:value="ЛО ГЗоткл / ЛО: Блокировка ГЗоткл"/>
+                  <w:listItem w:displayText="ЛО ГЗоткл / ЛО: Срабатывание" w:value="ЛО ГЗоткл / ЛО: Срабатывание"/>
+                  <w:listItem w:displayText="ЛО ГЗоткл / ЛО: Срабатывание на сигнал" w:value="ЛО ГЗоткл / ЛО: Срабатывание на сигнал"/>
+                  <w:listItem w:displayText="ЛО ГЗоткл / ЛО: Функция введена в работу" w:value="ЛО ГЗоткл / ЛО: Функция введена в работу"/>
+                  <w:listItem w:displayText="ЛО ГЗоткл / ЛО: Функция оперативно выведена из работы" w:value="ЛО ГЗоткл / ЛО: Функция оперативно выведена из работы"/>
                 </w:dropDownList>
                 <w:showingPlcHdr/>
                 <w:placeholder>
@@ -7883,15 +9028,72 @@
                 <w:id w:val="0"/>
                 <w:dropDownList>
                   <w:listItem w:displayText="Не назначено" w:value=""/>
+                  <w:listItem w:displayText="ДЗТ / БВКЗ: Срабатывание БВКЗ" w:value="ДЗТ / БВКЗ: Срабатывание БВКЗ"/>
+                  <w:listItem w:displayText="ДЗТ / БВКЗ: Срабатывание БВКЗ по фазе А" w:value="ДЗТ / БВКЗ: Срабатывание БВКЗ по фазе А"/>
+                  <w:listItem w:displayText="ДЗТ / БВКЗ: Срабатывание БВКЗ по фазе В" w:value="ДЗТ / БВКЗ: Срабатывание БВКЗ по фазе В"/>
+                  <w:listItem w:displayText="ДЗТ / БВКЗ: Срабатывание БВКЗ по фазе С" w:value="ДЗТ / БВКЗ: Срабатывание БВКЗ по фазе С"/>
+                  <w:listItem w:displayText="ДЗТ / Д2Г: Пуск Д2Г" w:value="ДЗТ / Д2Г: Пуск Д2Г"/>
+                  <w:listItem w:displayText="ДЗТ / Д2Г: Пуск Д2Г по фазе A" w:value="ДЗТ / Д2Г: Пуск Д2Г по фазе A"/>
+                  <w:listItem w:displayText="ДЗТ / Д2Г: Пуск Д2Г по фазе В" w:value="ДЗТ / Д2Г: Пуск Д2Г по фазе В"/>
+                  <w:listItem w:displayText="ДЗТ / Д2Г: Пуск Д2Г по фазе С" w:value="ДЗТ / Д2Г: Пуск Д2Г по фазе С"/>
+                  <w:listItem w:displayText="ДЗТ / Д5Г: Пуск Д5Г" w:value="ДЗТ / Д5Г: Пуск Д5Г"/>
+                  <w:listItem w:displayText="ДЗТ / Д5Г: Пуск Д5Г по фазе A" w:value="ДЗТ / Д5Г: Пуск Д5Г по фазе A"/>
+                  <w:listItem w:displayText="ДЗТ / Д5Г: Пуск Д5Г по фазе В" w:value="ДЗТ / Д5Г: Пуск Д5Г по фазе В"/>
+                  <w:listItem w:displayText="ДЗТ / Д5Г: Пуск Д5Г по фазе С" w:value="ДЗТ / Д5Г: Пуск Д5Г по фазе С"/>
+                  <w:listItem w:displayText="ДЗТ / ДТЗт: Пуск" w:value="ДЗТ / ДТЗт: Пуск"/>
+                  <w:listItem w:displayText="ДЗТ / ДТЗт: Пуск ДТО по фазе A" w:value="ДЗТ / ДТЗт: Пуск ДТО по фазе A"/>
+                  <w:listItem w:displayText="ДЗТ / ДТЗт: Пуск ДТО по фазе В" w:value="ДЗТ / ДТЗт: Пуск ДТО по фазе В"/>
+                  <w:listItem w:displayText="ДЗТ / ДТЗт: Пуск ДТО по фазе С" w:value="ДЗТ / ДТЗт: Пуск ДТО по фазе С"/>
+                  <w:listItem w:displayText="ДЗТ / ДТЗт: Пуск ИО по фазе А" w:value="ДЗТ / ДТЗт: Пуск ИО по фазе А"/>
+                  <w:listItem w:displayText="ДЗТ / ДТЗт: Пуск ИО по фазе В" w:value="ДЗТ / ДТЗт: Пуск ИО по фазе В"/>
+                  <w:listItem w:displayText="ДЗТ / ДТЗт: Пуск ИО по фазе С" w:value="ДЗТ / ДТЗт: Пуск ИО по фазе С"/>
+                  <w:listItem w:displayText="ДЗТ / ДТЗт: Срабатывание ДТЗт" w:value="ДЗТ / ДТЗт: Срабатывание ДТЗт"/>
+                  <w:listItem w:displayText="ДЗТ / ДТЗт: Срабатывание ДТЗт на сигнал" w:value="ДЗТ / ДТЗт: Срабатывание ДТЗт на сигнал"/>
+                  <w:listItem w:displayText="ДЗТ / ДТЗт: Срабатывание ДТЗт по фазе A" w:value="ДЗТ / ДТЗт: Срабатывание ДТЗт по фазе A"/>
+                  <w:listItem w:displayText="ДЗТ / ДТЗт: Срабатывание ДТЗт по фазе A на сигнал" w:value="ДЗТ / ДТЗт: Срабатывание ДТЗт по фазе A на сигнал"/>
+                  <w:listItem w:displayText="ДЗТ / ДТЗт: Срабатывание ДТЗт по фазе В" w:value="ДЗТ / ДТЗт: Срабатывание ДТЗт по фазе В"/>
+                  <w:listItem w:displayText="ДЗТ / ДТЗт: Срабатывание ДТЗт по фазе В на сигнал" w:value="ДЗТ / ДТЗт: Срабатывание ДТЗт по фазе В на сигнал"/>
+                  <w:listItem w:displayText="ДЗТ / ДТЗт: Срабатывание ДТЗт по фазе С" w:value="ДЗТ / ДТЗт: Срабатывание ДТЗт по фазе С"/>
+                  <w:listItem w:displayText="ДЗТ / ДТЗт: Срабатывание ДТЗт по фазе С на сигнал" w:value="ДЗТ / ДТЗт: Срабатывание ДТЗт по фазе С на сигнал"/>
+                  <w:listItem w:displayText="ДЗТ / ДТЗт: Функция введена в работу" w:value="ДЗТ / ДТЗт: Функция введена в работу"/>
+                  <w:listItem w:displayText="ДЗТ / ДТЗт: Функция оперативно выведена из работы" w:value="ДЗТ / ДТЗт: Функция оперативно выведена из работы"/>
+                  <w:listItem w:displayText="ДЗТ / ДТО: Пуск" w:value="ДЗТ / ДТО: Пуск"/>
+                  <w:listItem w:displayText="ДЗТ / ДТО: Пуск ДТО по фазе A" w:value="ДЗТ / ДТО: Пуск ДТО по фазе A"/>
+                  <w:listItem w:displayText="ДЗТ / ДТО: Пуск ДТО по фазе В" w:value="ДЗТ / ДТО: Пуск ДТО по фазе В"/>
+                  <w:listItem w:displayText="ДЗТ / ДТО: Пуск ДТО по фазе С" w:value="ДЗТ / ДТО: Пуск ДТО по фазе С"/>
+                  <w:listItem w:displayText="ДЗТ / ДТО: Пуск ИО по фазе А" w:value="ДЗТ / ДТО: Пуск ИО по фазе А"/>
+                  <w:listItem w:displayText="ДЗТ / ДТО: Пуск ИО по фазе В" w:value="ДЗТ / ДТО: Пуск ИО по фазе В"/>
+                  <w:listItem w:displayText="ДЗТ / ДТО: Пуск ИО по фазе С" w:value="ДЗТ / ДТО: Пуск ИО по фазе С"/>
+                  <w:listItem w:displayText="ДЗТ / ДТО: Срабатывание ДТО" w:value="ДЗТ / ДТО: Срабатывание ДТО"/>
+                  <w:listItem w:displayText="ДЗТ / ДТО: Срабатывание ДТО на сигнал" w:value="ДЗТ / ДТО: Срабатывание ДТО на сигнал"/>
+                  <w:listItem w:displayText="ДЗТ / ДТО: Срабатывание ДТО по фазе A" w:value="ДЗТ / ДТО: Срабатывание ДТО по фазе A"/>
+                  <w:listItem w:displayText="ДЗТ / ДТО: Срабатывание ДТО по фазе A на сигнал" w:value="ДЗТ / ДТО: Срабатывание ДТО по фазе A на сигнал"/>
+                  <w:listItem w:displayText="ДЗТ / ДТО: Срабатывание ДТО по фазе В" w:value="ДЗТ / ДТО: Срабатывание ДТО по фазе В"/>
+                  <w:listItem w:displayText="ДЗТ / ДТО: Срабатывание ДТО по фазе В на сигнал" w:value="ДЗТ / ДТО: Срабатывание ДТО по фазе В на сигнал"/>
+                  <w:listItem w:displayText="ДЗТ / ДТО: Срабатывание ДТО по фазе С" w:value="ДЗТ / ДТО: Срабатывание ДТО по фазе С"/>
+                  <w:listItem w:displayText="ДЗТ / ДТО: Срабатывание ДТО по фазе С на сигнал" w:value="ДЗТ / ДТО: Срабатывание ДТО по фазе С на сигнал"/>
+                  <w:listItem w:displayText="ДЗТ / ДТО: Функция введена в работу" w:value="ДЗТ / ДТО: Функция введена в работу"/>
+                  <w:listItem w:displayText="ДЗТ / ДТО: Функция оперативно выведена из работы" w:value="ДЗТ / ДТО: Функция оперативно выведена из работы"/>
+                  <w:listItem w:displayText="ДЗТ / КЦТнеб: Срабатывание" w:value="ДЗТ / КЦТнеб: Срабатывание"/>
+                  <w:listItem w:displayText="ДЗТ / КЦТнеб: Срабатывание фазы А" w:value="ДЗТ / КЦТнеб: Срабатывание фазы А"/>
+                  <w:listItem w:displayText="ДЗТ / КЦТнеб: Срабатывание фазы В" w:value="ДЗТ / КЦТнеб: Срабатывание фазы В"/>
+                  <w:listItem w:displayText="ДЗТ / КЦТнеб: Срабатывание фазы С" w:value="ДЗТ / КЦТнеб: Срабатывание фазы С"/>
+                  <w:listItem w:displayText="ДЗТ / КЦТнеб: Функция введена в работу" w:value="ДЗТ / КЦТнеб: Функция введена в работу"/>
+                  <w:listItem w:displayText="ДЗТ / КЦТнеб: Функция оперативно выведена из работы" w:value="ДЗТ / КЦТнеб: Функция оперативно выведена из работы"/>
+                  <w:listItem w:displayText="КА / В: Выключатель включен" w:value="КА / В: Выключатель включен"/>
+                  <w:listItem w:displayText="КА / В: Выключатель отключен" w:value="КА / В: Выключатель отключен"/>
+                  <w:listItem w:displayText="КА / В: Индикация местного режима логического узла" w:value="КА / В: Индикация местного режима логического узла"/>
+                  <w:listItem w:displayText="КА / В: Индикация местного режима физического ключа" w:value="КА / В: Индикация местного режима физического ключа"/>
+                  <w:listItem w:displayText="КА / В: Команда «включить» выключатель через выходное реле" w:value="КА / В: Команда «включить» выключатель через выходное реле"/>
+                  <w:listItem w:displayText="КА / В: Команда «отключить» выключатель через выходное реле" w:value="КА / В: Команда «отключить» выключатель через выходное реле"/>
+                  <w:listItem w:displayText="КА / В: Неисправное положение выключателя" w:value="КА / В: Неисправное положение выключателя"/>
                   <w:listItem w:displayText="КА / В: Промежуточное положение выключателя" w:value="КА / В: Промежуточное положение выключателя"/>
-                  <w:listItem w:displayText="КА / В: Выключатель отключен" w:value="КА / В: Выключатель отключен"/>
-                  <w:listItem w:displayText="КА / В: Выключатель включен" w:value="КА / В: Выключатель включен"/>
-                  <w:listItem w:displayText="КА / В: Неисправное положение выключателя" w:value="КА / В: Неисправное положение выключателя"/>
-                  <w:listItem w:displayText="КА / В: Индикация местного режима физического ключа" w:value="КА / В: Индикация местного режима физического ключа"/>
-                  <w:listItem w:displayText="КА / В: Команда «отключить» выключатель через выходное реле" w:value="КА / В: Команда «отключить» выключатель через выходное реле"/>
                   <w:listItem w:displayText="КА / В: Функция введена в работу" w:value="КА / В: Функция введена в работу"/>
-                  <w:listItem w:displayText="КА / В: Индикация местного режима логического узла" w:value="КА / В: Индикация местного режима логического узла"/>
-                  <w:listItem w:displayText="КА / В: Команда «включить» выключатель через выходное реле" w:value="КА / В: Команда «включить» выключатель через выходное реле"/>
+                  <w:listItem w:displayText="ЛО ГЗоткл / ЛО: Блокировка ГЗоткл" w:value="ЛО ГЗоткл / ЛО: Блокировка ГЗоткл"/>
+                  <w:listItem w:displayText="ЛО ГЗоткл / ЛО: Срабатывание" w:value="ЛО ГЗоткл / ЛО: Срабатывание"/>
+                  <w:listItem w:displayText="ЛО ГЗоткл / ЛО: Срабатывание на сигнал" w:value="ЛО ГЗоткл / ЛО: Срабатывание на сигнал"/>
+                  <w:listItem w:displayText="ЛО ГЗоткл / ЛО: Функция введена в работу" w:value="ЛО ГЗоткл / ЛО: Функция введена в работу"/>
+                  <w:listItem w:displayText="ЛО ГЗоткл / ЛО: Функция оперативно выведена из работы" w:value="ЛО ГЗоткл / ЛО: Функция оперативно выведена из работы"/>
                 </w:dropDownList>
                 <w:showingPlcHdr/>
                 <w:placeholder>
@@ -7930,15 +9132,72 @@
                 <w:id w:val="0"/>
                 <w:dropDownList>
                   <w:listItem w:displayText="Не назначено" w:value=""/>
+                  <w:listItem w:displayText="ДЗТ / БВКЗ: Срабатывание БВКЗ" w:value="ДЗТ / БВКЗ: Срабатывание БВКЗ"/>
+                  <w:listItem w:displayText="ДЗТ / БВКЗ: Срабатывание БВКЗ по фазе А" w:value="ДЗТ / БВКЗ: Срабатывание БВКЗ по фазе А"/>
+                  <w:listItem w:displayText="ДЗТ / БВКЗ: Срабатывание БВКЗ по фазе В" w:value="ДЗТ / БВКЗ: Срабатывание БВКЗ по фазе В"/>
+                  <w:listItem w:displayText="ДЗТ / БВКЗ: Срабатывание БВКЗ по фазе С" w:value="ДЗТ / БВКЗ: Срабатывание БВКЗ по фазе С"/>
+                  <w:listItem w:displayText="ДЗТ / Д2Г: Пуск Д2Г" w:value="ДЗТ / Д2Г: Пуск Д2Г"/>
+                  <w:listItem w:displayText="ДЗТ / Д2Г: Пуск Д2Г по фазе A" w:value="ДЗТ / Д2Г: Пуск Д2Г по фазе A"/>
+                  <w:listItem w:displayText="ДЗТ / Д2Г: Пуск Д2Г по фазе В" w:value="ДЗТ / Д2Г: Пуск Д2Г по фазе В"/>
+                  <w:listItem w:displayText="ДЗТ / Д2Г: Пуск Д2Г по фазе С" w:value="ДЗТ / Д2Г: Пуск Д2Г по фазе С"/>
+                  <w:listItem w:displayText="ДЗТ / Д5Г: Пуск Д5Г" w:value="ДЗТ / Д5Г: Пуск Д5Г"/>
+                  <w:listItem w:displayText="ДЗТ / Д5Г: Пуск Д5Г по фазе A" w:value="ДЗТ / Д5Г: Пуск Д5Г по фазе A"/>
+                  <w:listItem w:displayText="ДЗТ / Д5Г: Пуск Д5Г по фазе В" w:value="ДЗТ / Д5Г: Пуск Д5Г по фазе В"/>
+                  <w:listItem w:displayText="ДЗТ / Д5Г: Пуск Д5Г по фазе С" w:value="ДЗТ / Д5Г: Пуск Д5Г по фазе С"/>
+                  <w:listItem w:displayText="ДЗТ / ДТЗт: Пуск" w:value="ДЗТ / ДТЗт: Пуск"/>
+                  <w:listItem w:displayText="ДЗТ / ДТЗт: Пуск ДТО по фазе A" w:value="ДЗТ / ДТЗт: Пуск ДТО по фазе A"/>
+                  <w:listItem w:displayText="ДЗТ / ДТЗт: Пуск ДТО по фазе В" w:value="ДЗТ / ДТЗт: Пуск ДТО по фазе В"/>
+                  <w:listItem w:displayText="ДЗТ / ДТЗт: Пуск ДТО по фазе С" w:value="ДЗТ / ДТЗт: Пуск ДТО по фазе С"/>
+                  <w:listItem w:displayText="ДЗТ / ДТЗт: Пуск ИО по фазе А" w:value="ДЗТ / ДТЗт: Пуск ИО по фазе А"/>
+                  <w:listItem w:displayText="ДЗТ / ДТЗт: Пуск ИО по фазе В" w:value="ДЗТ / ДТЗт: Пуск ИО по фазе В"/>
+                  <w:listItem w:displayText="ДЗТ / ДТЗт: Пуск ИО по фазе С" w:value="ДЗТ / ДТЗт: Пуск ИО по фазе С"/>
+                  <w:listItem w:displayText="ДЗТ / ДТЗт: Срабатывание ДТЗт" w:value="ДЗТ / ДТЗт: Срабатывание ДТЗт"/>
+                  <w:listItem w:displayText="ДЗТ / ДТЗт: Срабатывание ДТЗт на сигнал" w:value="ДЗТ / ДТЗт: Срабатывание ДТЗт на сигнал"/>
+                  <w:listItem w:displayText="ДЗТ / ДТЗт: Срабатывание ДТЗт по фазе A" w:value="ДЗТ / ДТЗт: Срабатывание ДТЗт по фазе A"/>
+                  <w:listItem w:displayText="ДЗТ / ДТЗт: Срабатывание ДТЗт по фазе A на сигнал" w:value="ДЗТ / ДТЗт: Срабатывание ДТЗт по фазе A на сигнал"/>
+                  <w:listItem w:displayText="ДЗТ / ДТЗт: Срабатывание ДТЗт по фазе В" w:value="ДЗТ / ДТЗт: Срабатывание ДТЗт по фазе В"/>
+                  <w:listItem w:displayText="ДЗТ / ДТЗт: Срабатывание ДТЗт по фазе В на сигнал" w:value="ДЗТ / ДТЗт: Срабатывание ДТЗт по фазе В на сигнал"/>
+                  <w:listItem w:displayText="ДЗТ / ДТЗт: Срабатывание ДТЗт по фазе С" w:value="ДЗТ / ДТЗт: Срабатывание ДТЗт по фазе С"/>
+                  <w:listItem w:displayText="ДЗТ / ДТЗт: Срабатывание ДТЗт по фазе С на сигнал" w:value="ДЗТ / ДТЗт: Срабатывание ДТЗт по фазе С на сигнал"/>
+                  <w:listItem w:displayText="ДЗТ / ДТЗт: Функция введена в работу" w:value="ДЗТ / ДТЗт: Функция введена в работу"/>
+                  <w:listItem w:displayText="ДЗТ / ДТЗт: Функция оперативно выведена из работы" w:value="ДЗТ / ДТЗт: Функция оперативно выведена из работы"/>
+                  <w:listItem w:displayText="ДЗТ / ДТО: Пуск" w:value="ДЗТ / ДТО: Пуск"/>
+                  <w:listItem w:displayText="ДЗТ / ДТО: Пуск ДТО по фазе A" w:value="ДЗТ / ДТО: Пуск ДТО по фазе A"/>
+                  <w:listItem w:displayText="ДЗТ / ДТО: Пуск ДТО по фазе В" w:value="ДЗТ / ДТО: Пуск ДТО по фазе В"/>
+                  <w:listItem w:displayText="ДЗТ / ДТО: Пуск ДТО по фазе С" w:value="ДЗТ / ДТО: Пуск ДТО по фазе С"/>
+                  <w:listItem w:displayText="ДЗТ / ДТО: Пуск ИО по фазе А" w:value="ДЗТ / ДТО: Пуск ИО по фазе А"/>
+                  <w:listItem w:displayText="ДЗТ / ДТО: Пуск ИО по фазе В" w:value="ДЗТ / ДТО: Пуск ИО по фазе В"/>
+                  <w:listItem w:displayText="ДЗТ / ДТО: Пуск ИО по фазе С" w:value="ДЗТ / ДТО: Пуск ИО по фазе С"/>
+                  <w:listItem w:displayText="ДЗТ / ДТО: Срабатывание ДТО" w:value="ДЗТ / ДТО: Срабатывание ДТО"/>
+                  <w:listItem w:displayText="ДЗТ / ДТО: Срабатывание ДТО на сигнал" w:value="ДЗТ / ДТО: Срабатывание ДТО на сигнал"/>
+                  <w:listItem w:displayText="ДЗТ / ДТО: Срабатывание ДТО по фазе A" w:value="ДЗТ / ДТО: Срабатывание ДТО по фазе A"/>
+                  <w:listItem w:displayText="ДЗТ / ДТО: Срабатывание ДТО по фазе A на сигнал" w:value="ДЗТ / ДТО: Срабатывание ДТО по фазе A на сигнал"/>
+                  <w:listItem w:displayText="ДЗТ / ДТО: Срабатывание ДТО по фазе В" w:value="ДЗТ / ДТО: Срабатывание ДТО по фазе В"/>
+                  <w:listItem w:displayText="ДЗТ / ДТО: Срабатывание ДТО по фазе В на сигнал" w:value="ДЗТ / ДТО: Срабатывание ДТО по фазе В на сигнал"/>
+                  <w:listItem w:displayText="ДЗТ / ДТО: Срабатывание ДТО по фазе С" w:value="ДЗТ / ДТО: Срабатывание ДТО по фазе С"/>
+                  <w:listItem w:displayText="ДЗТ / ДТО: Срабатывание ДТО по фазе С на сигнал" w:value="ДЗТ / ДТО: Срабатывание ДТО по фазе С на сигнал"/>
+                  <w:listItem w:displayText="ДЗТ / ДТО: Функция введена в работу" w:value="ДЗТ / ДТО: Функция введена в работу"/>
+                  <w:listItem w:displayText="ДЗТ / ДТО: Функция оперативно выведена из работы" w:value="ДЗТ / ДТО: Функция оперативно выведена из работы"/>
+                  <w:listItem w:displayText="ДЗТ / КЦТнеб: Срабатывание" w:value="ДЗТ / КЦТнеб: Срабатывание"/>
+                  <w:listItem w:displayText="ДЗТ / КЦТнеб: Срабатывание фазы А" w:value="ДЗТ / КЦТнеб: Срабатывание фазы А"/>
+                  <w:listItem w:displayText="ДЗТ / КЦТнеб: Срабатывание фазы В" w:value="ДЗТ / КЦТнеб: Срабатывание фазы В"/>
+                  <w:listItem w:displayText="ДЗТ / КЦТнеб: Срабатывание фазы С" w:value="ДЗТ / КЦТнеб: Срабатывание фазы С"/>
+                  <w:listItem w:displayText="ДЗТ / КЦТнеб: Функция введена в работу" w:value="ДЗТ / КЦТнеб: Функция введена в работу"/>
+                  <w:listItem w:displayText="ДЗТ / КЦТнеб: Функция оперативно выведена из работы" w:value="ДЗТ / КЦТнеб: Функция оперативно выведена из работы"/>
+                  <w:listItem w:displayText="КА / В: Выключатель включен" w:value="КА / В: Выключатель включен"/>
+                  <w:listItem w:displayText="КА / В: Выключатель отключен" w:value="КА / В: Выключатель отключен"/>
+                  <w:listItem w:displayText="КА / В: Индикация местного режима логического узла" w:value="КА / В: Индикация местного режима логического узла"/>
+                  <w:listItem w:displayText="КА / В: Индикация местного режима физического ключа" w:value="КА / В: Индикация местного режима физического ключа"/>
+                  <w:listItem w:displayText="КА / В: Команда «включить» выключатель через выходное реле" w:value="КА / В: Команда «включить» выключатель через выходное реле"/>
+                  <w:listItem w:displayText="КА / В: Команда «отключить» выключатель через выходное реле" w:value="КА / В: Команда «отключить» выключатель через выходное реле"/>
+                  <w:listItem w:displayText="КА / В: Неисправное положение выключателя" w:value="КА / В: Неисправное положение выключателя"/>
                   <w:listItem w:displayText="КА / В: Промежуточное положение выключателя" w:value="КА / В: Промежуточное положение выключателя"/>
-                  <w:listItem w:displayText="КА / В: Выключатель отключен" w:value="КА / В: Выключатель отключен"/>
-                  <w:listItem w:displayText="КА / В: Выключатель включен" w:value="КА / В: Выключатель включен"/>
-                  <w:listItem w:displayText="КА / В: Неисправное положение выключателя" w:value="КА / В: Неисправное положение выключателя"/>
-                  <w:listItem w:displayText="КА / В: Индикация местного режима физического ключа" w:value="КА / В: Индикация местного режима физического ключа"/>
-                  <w:listItem w:displayText="КА / В: Команда «отключить» выключатель через выходное реле" w:value="КА / В: Команда «отключить» выключатель через выходное реле"/>
                   <w:listItem w:displayText="КА / В: Функция введена в работу" w:value="КА / В: Функция введена в работу"/>
-                  <w:listItem w:displayText="КА / В: Индикация местного режима логического узла" w:value="КА / В: Индикация местного режима логического узла"/>
-                  <w:listItem w:displayText="КА / В: Команда «включить» выключатель через выходное реле" w:value="КА / В: Команда «включить» выключатель через выходное реле"/>
+                  <w:listItem w:displayText="ЛО ГЗоткл / ЛО: Блокировка ГЗоткл" w:value="ЛО ГЗоткл / ЛО: Блокировка ГЗоткл"/>
+                  <w:listItem w:displayText="ЛО ГЗоткл / ЛО: Срабатывание" w:value="ЛО ГЗоткл / ЛО: Срабатывание"/>
+                  <w:listItem w:displayText="ЛО ГЗоткл / ЛО: Срабатывание на сигнал" w:value="ЛО ГЗоткл / ЛО: Срабатывание на сигнал"/>
+                  <w:listItem w:displayText="ЛО ГЗоткл / ЛО: Функция введена в работу" w:value="ЛО ГЗоткл / ЛО: Функция введена в работу"/>
+                  <w:listItem w:displayText="ЛО ГЗоткл / ЛО: Функция оперативно выведена из работы" w:value="ЛО ГЗоткл / ЛО: Функция оперативно выведена из работы"/>
                 </w:dropDownList>
                 <w:showingPlcHdr/>
                 <w:placeholder>
@@ -7977,15 +9236,72 @@
                 <w:id w:val="0"/>
                 <w:dropDownList>
                   <w:listItem w:displayText="Не назначено" w:value=""/>
+                  <w:listItem w:displayText="ДЗТ / БВКЗ: Срабатывание БВКЗ" w:value="ДЗТ / БВКЗ: Срабатывание БВКЗ"/>
+                  <w:listItem w:displayText="ДЗТ / БВКЗ: Срабатывание БВКЗ по фазе А" w:value="ДЗТ / БВКЗ: Срабатывание БВКЗ по фазе А"/>
+                  <w:listItem w:displayText="ДЗТ / БВКЗ: Срабатывание БВКЗ по фазе В" w:value="ДЗТ / БВКЗ: Срабатывание БВКЗ по фазе В"/>
+                  <w:listItem w:displayText="ДЗТ / БВКЗ: Срабатывание БВКЗ по фазе С" w:value="ДЗТ / БВКЗ: Срабатывание БВКЗ по фазе С"/>
+                  <w:listItem w:displayText="ДЗТ / Д2Г: Пуск Д2Г" w:value="ДЗТ / Д2Г: Пуск Д2Г"/>
+                  <w:listItem w:displayText="ДЗТ / Д2Г: Пуск Д2Г по фазе A" w:value="ДЗТ / Д2Г: Пуск Д2Г по фазе A"/>
+                  <w:listItem w:displayText="ДЗТ / Д2Г: Пуск Д2Г по фазе В" w:value="ДЗТ / Д2Г: Пуск Д2Г по фазе В"/>
+                  <w:listItem w:displayText="ДЗТ / Д2Г: Пуск Д2Г по фазе С" w:value="ДЗТ / Д2Г: Пуск Д2Г по фазе С"/>
+                  <w:listItem w:displayText="ДЗТ / Д5Г: Пуск Д5Г" w:value="ДЗТ / Д5Г: Пуск Д5Г"/>
+                  <w:listItem w:displayText="ДЗТ / Д5Г: Пуск Д5Г по фазе A" w:value="ДЗТ / Д5Г: Пуск Д5Г по фазе A"/>
+                  <w:listItem w:displayText="ДЗТ / Д5Г: Пуск Д5Г по фазе В" w:value="ДЗТ / Д5Г: Пуск Д5Г по фазе В"/>
+                  <w:listItem w:displayText="ДЗТ / Д5Г: Пуск Д5Г по фазе С" w:value="ДЗТ / Д5Г: Пуск Д5Г по фазе С"/>
+                  <w:listItem w:displayText="ДЗТ / ДТЗт: Пуск" w:value="ДЗТ / ДТЗт: Пуск"/>
+                  <w:listItem w:displayText="ДЗТ / ДТЗт: Пуск ДТО по фазе A" w:value="ДЗТ / ДТЗт: Пуск ДТО по фазе A"/>
+                  <w:listItem w:displayText="ДЗТ / ДТЗт: Пуск ДТО по фазе В" w:value="ДЗТ / ДТЗт: Пуск ДТО по фазе В"/>
+                  <w:listItem w:displayText="ДЗТ / ДТЗт: Пуск ДТО по фазе С" w:value="ДЗТ / ДТЗт: Пуск ДТО по фазе С"/>
+                  <w:listItem w:displayText="ДЗТ / ДТЗт: Пуск ИО по фазе А" w:value="ДЗТ / ДТЗт: Пуск ИО по фазе А"/>
+                  <w:listItem w:displayText="ДЗТ / ДТЗт: Пуск ИО по фазе В" w:value="ДЗТ / ДТЗт: Пуск ИО по фазе В"/>
+                  <w:listItem w:displayText="ДЗТ / ДТЗт: Пуск ИО по фазе С" w:value="ДЗТ / ДТЗт: Пуск ИО по фазе С"/>
+                  <w:listItem w:displayText="ДЗТ / ДТЗт: Срабатывание ДТЗт" w:value="ДЗТ / ДТЗт: Срабатывание ДТЗт"/>
+                  <w:listItem w:displayText="ДЗТ / ДТЗт: Срабатывание ДТЗт на сигнал" w:value="ДЗТ / ДТЗт: Срабатывание ДТЗт на сигнал"/>
+                  <w:listItem w:displayText="ДЗТ / ДТЗт: Срабатывание ДТЗт по фазе A" w:value="ДЗТ / ДТЗт: Срабатывание ДТЗт по фазе A"/>
+                  <w:listItem w:displayText="ДЗТ / ДТЗт: Срабатывание ДТЗт по фазе A на сигнал" w:value="ДЗТ / ДТЗт: Срабатывание ДТЗт по фазе A на сигнал"/>
+                  <w:listItem w:displayText="ДЗТ / ДТЗт: Срабатывание ДТЗт по фазе В" w:value="ДЗТ / ДТЗт: Срабатывание ДТЗт по фазе В"/>
+                  <w:listItem w:displayText="ДЗТ / ДТЗт: Срабатывание ДТЗт по фазе В на сигнал" w:value="ДЗТ / ДТЗт: Срабатывание ДТЗт по фазе В на сигнал"/>
+                  <w:listItem w:displayText="ДЗТ / ДТЗт: Срабатывание ДТЗт по фазе С" w:value="ДЗТ / ДТЗт: Срабатывание ДТЗт по фазе С"/>
+                  <w:listItem w:displayText="ДЗТ / ДТЗт: Срабатывание ДТЗт по фазе С на сигнал" w:value="ДЗТ / ДТЗт: Срабатывание ДТЗт по фазе С на сигнал"/>
+                  <w:listItem w:displayText="ДЗТ / ДТЗт: Функция введена в работу" w:value="ДЗТ / ДТЗт: Функция введена в работу"/>
+                  <w:listItem w:displayText="ДЗТ / ДТЗт: Функция оперативно выведена из работы" w:value="ДЗТ / ДТЗт: Функция оперативно выведена из работы"/>
+                  <w:listItem w:displayText="ДЗТ / ДТО: Пуск" w:value="ДЗТ / ДТО: Пуск"/>
+                  <w:listItem w:displayText="ДЗТ / ДТО: Пуск ДТО по фазе A" w:value="ДЗТ / ДТО: Пуск ДТО по фазе A"/>
+                  <w:listItem w:displayText="ДЗТ / ДТО: Пуск ДТО по фазе В" w:value="ДЗТ / ДТО: Пуск ДТО по фазе В"/>
+                  <w:listItem w:displayText="ДЗТ / ДТО: Пуск ДТО по фазе С" w:value="ДЗТ / ДТО: Пуск ДТО по фазе С"/>
+                  <w:listItem w:displayText="ДЗТ / ДТО: Пуск ИО по фазе А" w:value="ДЗТ / ДТО: Пуск ИО по фазе А"/>
+                  <w:listItem w:displayText="ДЗТ / ДТО: Пуск ИО по фазе В" w:value="ДЗТ / ДТО: Пуск ИО по фазе В"/>
+                  <w:listItem w:displayText="ДЗТ / ДТО: Пуск ИО по фазе С" w:value="ДЗТ / ДТО: Пуск ИО по фазе С"/>
+                  <w:listItem w:displayText="ДЗТ / ДТО: Срабатывание ДТО" w:value="ДЗТ / ДТО: Срабатывание ДТО"/>
+                  <w:listItem w:displayText="ДЗТ / ДТО: Срабатывание ДТО на сигнал" w:value="ДЗТ / ДТО: Срабатывание ДТО на сигнал"/>
+                  <w:listItem w:displayText="ДЗТ / ДТО: Срабатывание ДТО по фазе A" w:value="ДЗТ / ДТО: Срабатывание ДТО по фазе A"/>
+                  <w:listItem w:displayText="ДЗТ / ДТО: Срабатывание ДТО по фазе A на сигнал" w:value="ДЗТ / ДТО: Срабатывание ДТО по фазе A на сигнал"/>
+                  <w:listItem w:displayText="ДЗТ / ДТО: Срабатывание ДТО по фазе В" w:value="ДЗТ / ДТО: Срабатывание ДТО по фазе В"/>
+                  <w:listItem w:displayText="ДЗТ / ДТО: Срабатывание ДТО по фазе В на сигнал" w:value="ДЗТ / ДТО: Срабатывание ДТО по фазе В на сигнал"/>
+                  <w:listItem w:displayText="ДЗТ / ДТО: Срабатывание ДТО по фазе С" w:value="ДЗТ / ДТО: Срабатывание ДТО по фазе С"/>
+                  <w:listItem w:displayText="ДЗТ / ДТО: Срабатывание ДТО по фазе С на сигнал" w:value="ДЗТ / ДТО: Срабатывание ДТО по фазе С на сигнал"/>
+                  <w:listItem w:displayText="ДЗТ / ДТО: Функция введена в работу" w:value="ДЗТ / ДТО: Функция введена в работу"/>
+                  <w:listItem w:displayText="ДЗТ / ДТО: Функция оперативно выведена из работы" w:value="ДЗТ / ДТО: Функция оперативно выведена из работы"/>
+                  <w:listItem w:displayText="ДЗТ / КЦТнеб: Срабатывание" w:value="ДЗТ / КЦТнеб: Срабатывание"/>
+                  <w:listItem w:displayText="ДЗТ / КЦТнеб: Срабатывание фазы А" w:value="ДЗТ / КЦТнеб: Срабатывание фазы А"/>
+                  <w:listItem w:displayText="ДЗТ / КЦТнеб: Срабатывание фазы В" w:value="ДЗТ / КЦТнеб: Срабатывание фазы В"/>
+                  <w:listItem w:displayText="ДЗТ / КЦТнеб: Срабатывание фазы С" w:value="ДЗТ / КЦТнеб: Срабатывание фазы С"/>
+                  <w:listItem w:displayText="ДЗТ / КЦТнеб: Функция введена в работу" w:value="ДЗТ / КЦТнеб: Функция введена в работу"/>
+                  <w:listItem w:displayText="ДЗТ / КЦТнеб: Функция оперативно выведена из работы" w:value="ДЗТ / КЦТнеб: Функция оперативно выведена из работы"/>
+                  <w:listItem w:displayText="КА / В: Выключатель включен" w:value="КА / В: Выключатель включен"/>
+                  <w:listItem w:displayText="КА / В: Выключатель отключен" w:value="КА / В: Выключатель отключен"/>
+                  <w:listItem w:displayText="КА / В: Индикация местного режима логического узла" w:value="КА / В: Индикация местного режима логического узла"/>
+                  <w:listItem w:displayText="КА / В: Индикация местного режима физического ключа" w:value="КА / В: Индикация местного режима физического ключа"/>
+                  <w:listItem w:displayText="КА / В: Команда «включить» выключатель через выходное реле" w:value="КА / В: Команда «включить» выключатель через выходное реле"/>
+                  <w:listItem w:displayText="КА / В: Команда «отключить» выключатель через выходное реле" w:value="КА / В: Команда «отключить» выключатель через выходное реле"/>
+                  <w:listItem w:displayText="КА / В: Неисправное положение выключателя" w:value="КА / В: Неисправное положение выключателя"/>
                   <w:listItem w:displayText="КА / В: Промежуточное положение выключателя" w:value="КА / В: Промежуточное положение выключателя"/>
-                  <w:listItem w:displayText="КА / В: Выключатель отключен" w:value="КА / В: Выключатель отключен"/>
-                  <w:listItem w:displayText="КА / В: Выключатель включен" w:value="КА / В: Выключатель включен"/>
-                  <w:listItem w:displayText="КА / В: Неисправное положение выключателя" w:value="КА / В: Неисправное положение выключателя"/>
-                  <w:listItem w:displayText="КА / В: Индикация местного режима физического ключа" w:value="КА / В: Индикация местного режима физического ключа"/>
-                  <w:listItem w:displayText="КА / В: Команда «отключить» выключатель через выходное реле" w:value="КА / В: Команда «отключить» выключатель через выходное реле"/>
                   <w:listItem w:displayText="КА / В: Функция введена в работу" w:value="КА / В: Функция введена в работу"/>
-                  <w:listItem w:displayText="КА / В: Индикация местного режима логического узла" w:value="КА / В: Индикация местного режима логического узла"/>
-                  <w:listItem w:displayText="КА / В: Команда «включить» выключатель через выходное реле" w:value="КА / В: Команда «включить» выключатель через выходное реле"/>
+                  <w:listItem w:displayText="ЛО ГЗоткл / ЛО: Блокировка ГЗоткл" w:value="ЛО ГЗоткл / ЛО: Блокировка ГЗоткл"/>
+                  <w:listItem w:displayText="ЛО ГЗоткл / ЛО: Срабатывание" w:value="ЛО ГЗоткл / ЛО: Срабатывание"/>
+                  <w:listItem w:displayText="ЛО ГЗоткл / ЛО: Срабатывание на сигнал" w:value="ЛО ГЗоткл / ЛО: Срабатывание на сигнал"/>
+                  <w:listItem w:displayText="ЛО ГЗоткл / ЛО: Функция введена в работу" w:value="ЛО ГЗоткл / ЛО: Функция введена в работу"/>
+                  <w:listItem w:displayText="ЛО ГЗоткл / ЛО: Функция оперативно выведена из работы" w:value="ЛО ГЗоткл / ЛО: Функция оперативно выведена из работы"/>
                 </w:dropDownList>
                 <w:showingPlcHdr/>
                 <w:placeholder>
@@ -8179,7 +9495,16 @@
                 <w:id w:val="0"/>
                 <w:dropDownList>
                   <w:listItem w:displayText="Не назначено" w:value=""/>
+                  <w:listItem w:displayText="ГЗоткл на сигн" w:value="ГЗоткл на сигн"/>
+                  <w:listItem w:displayText="ДТЗт на сигн" w:value="ДТЗт на сигн"/>
+                  <w:listItem w:displayText="ДТО на сигн" w:value="ДТО на сигн"/>
+                  <w:listItem w:displayText="ОВ ГЗоткл" w:value="ОВ ГЗоткл"/>
+                  <w:listItem w:displayText="ОВ ДЗТ" w:value="ОВ ДЗТ"/>
+                  <w:listItem w:displayText="ОВ ДТЗт" w:value="ОВ ДТЗт"/>
+                  <w:listItem w:displayText="ОВ ДТО" w:value="ОВ ДТО"/>
                   <w:listItem w:displayText="ОВ КА" w:value="ОВ КА"/>
+                  <w:listItem w:displayText="ОВ КЦТнеб" w:value="ОВ КЦТнеб"/>
+                  <w:listItem w:displayText="Сброс блок. ГЗ,ТЗ" w:value="Сброс блок. ГЗ,ТЗ"/>
                   <w:listItem w:displayText="Сброс счет. опер. В" w:value="Сброс счет. опер. В"/>
                 </w:dropDownList>
                 <w:showingPlcHdr/>

--- a/temp.docx
+++ b/temp.docx
@@ -7491,6 +7491,73 @@
                   <w:listItem w:displayText="ЛО ГЗоткл / ЛО: Срабатывание на сигнал" w:value="ЛО ГЗоткл / ЛО: Срабатывание на сигнал"/>
                   <w:listItem w:displayText="ЛО ГЗоткл / ЛО: Функция введена в работу" w:value="ЛО ГЗоткл / ЛО: Функция введена в работу"/>
                   <w:listItem w:displayText="ЛО ГЗоткл / ЛО: Функция оперативно выведена из работы" w:value="ЛО ГЗоткл / ЛО: Функция оперативно выведена из работы"/>
+                  <w:listItem w:displayText="СИСТ / БУ: Индикация местного управления" w:value="СИСТ / БУ: Индикация местного управления"/>
+                  <w:listItem w:displayText="СИСТ / Диагностика: Необходимость корректировки конфигурации на прием GOOSE 1" w:value="СИСТ / Диагностика: Необходимость корректировки конфигурации на прием GOOSE 1"/>
+                  <w:listItem w:displayText="СИСТ / Диагностика: Необходимость корректировки конфигурации на прием GOOSE 2" w:value="СИСТ / Диагностика: Необходимость корректировки конфигурации на прием GOOSE 2"/>
+                  <w:listItem w:displayText="СИСТ / Диагностика: Необходимость корректировки конфигурации на прием GOOSE 3" w:value="СИСТ / Диагностика: Необходимость корректировки конфигурации на прием GOOSE 3"/>
+                  <w:listItem w:displayText="СИСТ / Диагностика: Необходимость корректировки конфигурации на прием GOOSE 4" w:value="СИСТ / Диагностика: Необходимость корректировки конфигурации на прием GOOSE 4"/>
+                  <w:listItem w:displayText="СИСТ / Диагностика: Необходимость корректировки конфигурации на прием GOOSE 5" w:value="СИСТ / Диагностика: Необходимость корректировки конфигурации на прием GOOSE 5"/>
+                  <w:listItem w:displayText="СИСТ / Диагностика: Необходимость корректировки конфигурации на прием GOOSE 6" w:value="СИСТ / Диагностика: Необходимость корректировки конфигурации на прием GOOSE 6"/>
+                  <w:listItem w:displayText="СИСТ / Диагностика: Необходимость корректировки конфигурации на прием GOOSE 7" w:value="СИСТ / Диагностика: Необходимость корректировки конфигурации на прием GOOSE 7"/>
+                  <w:listItem w:displayText="СИСТ / Диагностика: Необходимость корректировки конфигурации на прием GOOSE 8" w:value="СИСТ / Диагностика: Необходимость корректировки конфигурации на прием GOOSE 8"/>
+                  <w:listItem w:displayText="СИСТ / Диагностика: Подписка на дублированное GOOSE 1 сообщение с признаком симуляции" w:value="СИСТ / Диагностика: Подписка на дублированное GOOSE 1 сообщение с признаком симуляции"/>
+                  <w:listItem w:displayText="СИСТ / Диагностика: Подписка на дублированное GOOSE 2 сообщение с признаком симуляции" w:value="СИСТ / Диагностика: Подписка на дублированное GOOSE 2 сообщение с признаком симуляции"/>
+                  <w:listItem w:displayText="СИСТ / Диагностика: Подписка на дублированное GOOSE 3 сообщение с признаком симуляции" w:value="СИСТ / Диагностика: Подписка на дублированное GOOSE 3 сообщение с признаком симуляции"/>
+                  <w:listItem w:displayText="СИСТ / Диагностика: Подписка на дублированное GOOSE 4 сообщение с признаком симуляции" w:value="СИСТ / Диагностика: Подписка на дублированное GOOSE 4 сообщение с признаком симуляции"/>
+                  <w:listItem w:displayText="СИСТ / Диагностика: Подписка на дублированное GOOSE 5 сообщение с признаком симуляции" w:value="СИСТ / Диагностика: Подписка на дублированное GOOSE 5 сообщение с признаком симуляции"/>
+                  <w:listItem w:displayText="СИСТ / Диагностика: Подписка на дублированное GOOSE 6 сообщение с признаком симуляции" w:value="СИСТ / Диагностика: Подписка на дублированное GOOSE 6 сообщение с признаком симуляции"/>
+                  <w:listItem w:displayText="СИСТ / Диагностика: Подписка на дублированное GOOSE 7 сообщение с признаком симуляции" w:value="СИСТ / Диагностика: Подписка на дублированное GOOSE 7 сообщение с признаком симуляции"/>
+                  <w:listItem w:displayText="СИСТ / Диагностика: Подписка на дублированное GOOSE 8 сообщение с признаком симуляции" w:value="СИСТ / Диагностика: Подписка на дублированное GOOSE 8 сообщение с признаком симуляции"/>
+                  <w:listItem w:displayText="СИСТ / Диагностика: Состояние подписки GOOSE 1" w:value="СИСТ / Диагностика: Состояние подписки GOOSE 1"/>
+                  <w:listItem w:displayText="СИСТ / Диагностика: Состояние подписки GOOSE 2" w:value="СИСТ / Диагностика: Состояние подписки GOOSE 2"/>
+                  <w:listItem w:displayText="СИСТ / Диагностика: Состояние подписки GOOSE 3" w:value="СИСТ / Диагностика: Состояние подписки GOOSE 3"/>
+                  <w:listItem w:displayText="СИСТ / Диагностика: Состояние подписки GOOSE 4" w:value="СИСТ / Диагностика: Состояние подписки GOOSE 4"/>
+                  <w:listItem w:displayText="СИСТ / Диагностика: Состояние подписки GOOSE 5" w:value="СИСТ / Диагностика: Состояние подписки GOOSE 5"/>
+                  <w:listItem w:displayText="СИСТ / Диагностика: Состояние подписки GOOSE 6" w:value="СИСТ / Диагностика: Состояние подписки GOOSE 6"/>
+                  <w:listItem w:displayText="СИСТ / Диагностика: Состояние подписки GOOSE 7" w:value="СИСТ / Диагностика: Состояние подписки GOOSE 7"/>
+                  <w:listItem w:displayText="СИСТ / Диагностика: Состояние подписки GOOSE 8" w:value="СИСТ / Диагностика: Состояние подписки GOOSE 8"/>
+                  <w:listItem w:displayText="СИСТ / СД ФК: Действие на В ВН" w:value="СИСТ / СД ФК: Действие на В ВН"/>
+                  <w:listItem w:displayText="СИСТ / СД ФК: Действие на В НН1" w:value="СИСТ / СД ФК: Действие на В НН1"/>
+                  <w:listItem w:displayText="СИСТ / СД ФК: Действие на В НН2" w:value="СИСТ / СД ФК: Действие на В НН2"/>
+                  <w:listItem w:displayText="СИСТ / СД ФК: Комплект" w:value="СИСТ / СД ФК: Комплект"/>
+                  <w:listItem w:displayText="СИСТ / СД ФК: Режим работы ГЗ РПН" w:value="СИСТ / СД ФК: Режим работы ГЗ РПН"/>
+                  <w:listItem w:displayText="СИСТ / СД ФК: Режим работы ГЗ Т откл" w:value="СИСТ / СД ФК: Режим работы ГЗ Т откл"/>
+                  <w:listItem w:displayText="СИСТ / СД ФК: Режим работы ГЗ Т сигн" w:value="СИСТ / СД ФК: Режим работы ГЗ Т сигн"/>
+                  <w:listItem w:displayText="СИСТ / СД ФК: Режим работы ДЗТ" w:value="СИСТ / СД ФК: Режим работы ДЗТ"/>
+                  <w:listItem w:displayText="СИСТ / СД ФК: Режим работы ЗПО" w:value="СИСТ / СД ФК: Режим работы ЗПО"/>
+                  <w:listItem w:displayText="СИСТ / СД ФК: Режим работы УРОВ" w:value="СИСТ / СД ФК: Режим работы УРОВ"/>
+                  <w:listItem w:displayText="СИСТ / СД ФК: Управление ИЭУ" w:value="СИСТ / СД ФК: Управление ИЭУ"/>
+                  <w:listItem w:displayText="СИСТ / СД: БИ выведены" w:value="СИСТ / СД: БИ выведены"/>
+                  <w:listItem w:displayText="СИСТ / СД: Внешнее отключение" w:value="СИСТ / СД: Внешнее отключение"/>
+                  <w:listItem w:displayText="СИСТ / СД: Выходные цепи разобраны" w:value="СИСТ / СД: Выходные цепи разобраны"/>
+                  <w:listItem w:displayText="СИСТ / СД: Неисправность ШС-А" w:value="СИСТ / СД: Неисправность ШС-А"/>
+                  <w:listItem w:displayText="СИСТ / СД: Неисправность ШС-В" w:value="СИСТ / СД: Неисправность ШС-В"/>
+                  <w:listItem w:displayText="СИСТ / СД: Неисправность опер. тока ГЗ" w:value="СИСТ / СД: Неисправность опер. тока ГЗ"/>
+                  <w:listItem w:displayText="СИСТ / СД: Неисправность опер. тока ТЗ, ТС" w:value="СИСТ / СД: Неисправность опер. тока ТЗ, ТС"/>
+                  <w:listItem w:displayText="СИСТ / СД: Неисправность цепей ГЗ РПН" w:value="СИСТ / СД: Неисправность цепей ГЗ РПН"/>
+                  <w:listItem w:displayText="СИСТ / СД: Неисправность цепей ГЗ Т" w:value="СИСТ / СД: Неисправность цепей ГЗ Т"/>
+                  <w:listItem w:displayText="СИСТ / СД: Неисправность цепей ТЗ" w:value="СИСТ / СД: Неисправность цепей ТЗ"/>
+                  <w:listItem w:displayText="СИСТ / СД: Потеря GOOSE" w:value="СИСТ / СД: Потеря GOOSE"/>
+                  <w:listItem w:displayText="СИСТ / СД: Пуск ЗПО" w:value="СИСТ / СД: Пуск ЗПО"/>
+                  <w:listItem w:displayText="СИСТ / СД: Срабатывание ГЗ РПН" w:value="СИСТ / СД: Срабатывание ГЗ РПН"/>
+                  <w:listItem w:displayText="СИСТ / СД: Срабатывание ГЗоткл" w:value="СИСТ / СД: Срабатывание ГЗоткл"/>
+                  <w:listItem w:displayText="СИСТ / СД: Срабатывание ГЗсигн" w:value="СИСТ / СД: Срабатывание ГЗсигн"/>
+                  <w:listItem w:displayText="СИСТ / СД: Срабатывание ДЗТ" w:value="СИСТ / СД: Срабатывание ДЗТ"/>
+                  <w:listItem w:displayText="СИСТ / СД: Срабатывание ЗП" w:value="СИСТ / СД: Срабатывание ЗП"/>
+                  <w:listItem w:displayText="СИСТ / СД: Срабатывание ТЗоткл" w:value="СИСТ / СД: Срабатывание ТЗоткл"/>
+                  <w:listItem w:displayText="СИСТ / СД: Срабатывание ТЗсигн" w:value="СИСТ / СД: Срабатывание ТЗсигн"/>
+                  <w:listItem w:displayText="СИСТ / СД: Срабатывание УРОВ" w:value="СИСТ / СД: Срабатывание УРОВ"/>
+                  <w:listItem w:displayText="СИСТ / ФК: Действие на В ВН" w:value="СИСТ / ФК: Действие на В ВН"/>
+                  <w:listItem w:displayText="СИСТ / ФК: Действие на В НН1" w:value="СИСТ / ФК: Действие на В НН1"/>
+                  <w:listItem w:displayText="СИСТ / ФК: Действие на В НН2" w:value="СИСТ / ФК: Действие на В НН2"/>
+                  <w:listItem w:displayText="СИСТ / ФК: Комплект" w:value="СИСТ / ФК: Комплект"/>
+                  <w:listItem w:displayText="СИСТ / ФК: Режим работы ГЗ РПН" w:value="СИСТ / ФК: Режим работы ГЗ РПН"/>
+                  <w:listItem w:displayText="СИСТ / ФК: Режим работы ГЗ Т откл" w:value="СИСТ / ФК: Режим работы ГЗ Т откл"/>
+                  <w:listItem w:displayText="СИСТ / ФК: Режим работы ГЗ Т сигн" w:value="СИСТ / ФК: Режим работы ГЗ Т сигн"/>
+                  <w:listItem w:displayText="СИСТ / ФК: Режим работы ДЗТ" w:value="СИСТ / ФК: Режим работы ДЗТ"/>
+                  <w:listItem w:displayText="СИСТ / ФК: Режим работы ЗПО" w:value="СИСТ / ФК: Режим работы ЗПО"/>
+                  <w:listItem w:displayText="СИСТ / ФК: Режим работы УРОВ" w:value="СИСТ / ФК: Режим работы УРОВ"/>
+                  <w:listItem w:displayText="СИСТ / ФК: Управление ИЭУ" w:value="СИСТ / ФК: Управление ИЭУ"/>
                 </w:dropDownList>
                 <w:showingPlcHdr/>
                 <w:placeholder>
@@ -7595,6 +7662,73 @@
                   <w:listItem w:displayText="ЛО ГЗоткл / ЛО: Срабатывание на сигнал" w:value="ЛО ГЗоткл / ЛО: Срабатывание на сигнал"/>
                   <w:listItem w:displayText="ЛО ГЗоткл / ЛО: Функция введена в работу" w:value="ЛО ГЗоткл / ЛО: Функция введена в работу"/>
                   <w:listItem w:displayText="ЛО ГЗоткл / ЛО: Функция оперативно выведена из работы" w:value="ЛО ГЗоткл / ЛО: Функция оперативно выведена из работы"/>
+                  <w:listItem w:displayText="СИСТ / БУ: Индикация местного управления" w:value="СИСТ / БУ: Индикация местного управления"/>
+                  <w:listItem w:displayText="СИСТ / Диагностика: Необходимость корректировки конфигурации на прием GOOSE 1" w:value="СИСТ / Диагностика: Необходимость корректировки конфигурации на прием GOOSE 1"/>
+                  <w:listItem w:displayText="СИСТ / Диагностика: Необходимость корректировки конфигурации на прием GOOSE 2" w:value="СИСТ / Диагностика: Необходимость корректировки конфигурации на прием GOOSE 2"/>
+                  <w:listItem w:displayText="СИСТ / Диагностика: Необходимость корректировки конфигурации на прием GOOSE 3" w:value="СИСТ / Диагностика: Необходимость корректировки конфигурации на прием GOOSE 3"/>
+                  <w:listItem w:displayText="СИСТ / Диагностика: Необходимость корректировки конфигурации на прием GOOSE 4" w:value="СИСТ / Диагностика: Необходимость корректировки конфигурации на прием GOOSE 4"/>
+                  <w:listItem w:displayText="СИСТ / Диагностика: Необходимость корректировки конфигурации на прием GOOSE 5" w:value="СИСТ / Диагностика: Необходимость корректировки конфигурации на прием GOOSE 5"/>
+                  <w:listItem w:displayText="СИСТ / Диагностика: Необходимость корректировки конфигурации на прием GOOSE 6" w:value="СИСТ / Диагностика: Необходимость корректировки конфигурации на прием GOOSE 6"/>
+                  <w:listItem w:displayText="СИСТ / Диагностика: Необходимость корректировки конфигурации на прием GOOSE 7" w:value="СИСТ / Диагностика: Необходимость корректировки конфигурации на прием GOOSE 7"/>
+                  <w:listItem w:displayText="СИСТ / Диагностика: Необходимость корректировки конфигурации на прием GOOSE 8" w:value="СИСТ / Диагностика: Необходимость корректировки конфигурации на прием GOOSE 8"/>
+                  <w:listItem w:displayText="СИСТ / Диагностика: Подписка на дублированное GOOSE 1 сообщение с признаком симуляции" w:value="СИСТ / Диагностика: Подписка на дублированное GOOSE 1 сообщение с признаком симуляции"/>
+                  <w:listItem w:displayText="СИСТ / Диагностика: Подписка на дублированное GOOSE 2 сообщение с признаком симуляции" w:value="СИСТ / Диагностика: Подписка на дублированное GOOSE 2 сообщение с признаком симуляции"/>
+                  <w:listItem w:displayText="СИСТ / Диагностика: Подписка на дублированное GOOSE 3 сообщение с признаком симуляции" w:value="СИСТ / Диагностика: Подписка на дублированное GOOSE 3 сообщение с признаком симуляции"/>
+                  <w:listItem w:displayText="СИСТ / Диагностика: Подписка на дублированное GOOSE 4 сообщение с признаком симуляции" w:value="СИСТ / Диагностика: Подписка на дублированное GOOSE 4 сообщение с признаком симуляции"/>
+                  <w:listItem w:displayText="СИСТ / Диагностика: Подписка на дублированное GOOSE 5 сообщение с признаком симуляции" w:value="СИСТ / Диагностика: Подписка на дублированное GOOSE 5 сообщение с признаком симуляции"/>
+                  <w:listItem w:displayText="СИСТ / Диагностика: Подписка на дублированное GOOSE 6 сообщение с признаком симуляции" w:value="СИСТ / Диагностика: Подписка на дублированное GOOSE 6 сообщение с признаком симуляции"/>
+                  <w:listItem w:displayText="СИСТ / Диагностика: Подписка на дублированное GOOSE 7 сообщение с признаком симуляции" w:value="СИСТ / Диагностика: Подписка на дублированное GOOSE 7 сообщение с признаком симуляции"/>
+                  <w:listItem w:displayText="СИСТ / Диагностика: Подписка на дублированное GOOSE 8 сообщение с признаком симуляции" w:value="СИСТ / Диагностика: Подписка на дублированное GOOSE 8 сообщение с признаком симуляции"/>
+                  <w:listItem w:displayText="СИСТ / Диагностика: Состояние подписки GOOSE 1" w:value="СИСТ / Диагностика: Состояние подписки GOOSE 1"/>
+                  <w:listItem w:displayText="СИСТ / Диагностика: Состояние подписки GOOSE 2" w:value="СИСТ / Диагностика: Состояние подписки GOOSE 2"/>
+                  <w:listItem w:displayText="СИСТ / Диагностика: Состояние подписки GOOSE 3" w:value="СИСТ / Диагностика: Состояние подписки GOOSE 3"/>
+                  <w:listItem w:displayText="СИСТ / Диагностика: Состояние подписки GOOSE 4" w:value="СИСТ / Диагностика: Состояние подписки GOOSE 4"/>
+                  <w:listItem w:displayText="СИСТ / Диагностика: Состояние подписки GOOSE 5" w:value="СИСТ / Диагностика: Состояние подписки GOOSE 5"/>
+                  <w:listItem w:displayText="СИСТ / Диагностика: Состояние подписки GOOSE 6" w:value="СИСТ / Диагностика: Состояние подписки GOOSE 6"/>
+                  <w:listItem w:displayText="СИСТ / Диагностика: Состояние подписки GOOSE 7" w:value="СИСТ / Диагностика: Состояние подписки GOOSE 7"/>
+                  <w:listItem w:displayText="СИСТ / Диагностика: Состояние подписки GOOSE 8" w:value="СИСТ / Диагностика: Состояние подписки GOOSE 8"/>
+                  <w:listItem w:displayText="СИСТ / СД ФК: Действие на В ВН" w:value="СИСТ / СД ФК: Действие на В ВН"/>
+                  <w:listItem w:displayText="СИСТ / СД ФК: Действие на В НН1" w:value="СИСТ / СД ФК: Действие на В НН1"/>
+                  <w:listItem w:displayText="СИСТ / СД ФК: Действие на В НН2" w:value="СИСТ / СД ФК: Действие на В НН2"/>
+                  <w:listItem w:displayText="СИСТ / СД ФК: Комплект" w:value="СИСТ / СД ФК: Комплект"/>
+                  <w:listItem w:displayText="СИСТ / СД ФК: Режим работы ГЗ РПН" w:value="СИСТ / СД ФК: Режим работы ГЗ РПН"/>
+                  <w:listItem w:displayText="СИСТ / СД ФК: Режим работы ГЗ Т откл" w:value="СИСТ / СД ФК: Режим работы ГЗ Т откл"/>
+                  <w:listItem w:displayText="СИСТ / СД ФК: Режим работы ГЗ Т сигн" w:value="СИСТ / СД ФК: Режим работы ГЗ Т сигн"/>
+                  <w:listItem w:displayText="СИСТ / СД ФК: Режим работы ДЗТ" w:value="СИСТ / СД ФК: Режим работы ДЗТ"/>
+                  <w:listItem w:displayText="СИСТ / СД ФК: Режим работы ЗПО" w:value="СИСТ / СД ФК: Режим работы ЗПО"/>
+                  <w:listItem w:displayText="СИСТ / СД ФК: Режим работы УРОВ" w:value="СИСТ / СД ФК: Режим работы УРОВ"/>
+                  <w:listItem w:displayText="СИСТ / СД ФК: Управление ИЭУ" w:value="СИСТ / СД ФК: Управление ИЭУ"/>
+                  <w:listItem w:displayText="СИСТ / СД: БИ выведены" w:value="СИСТ / СД: БИ выведены"/>
+                  <w:listItem w:displayText="СИСТ / СД: Внешнее отключение" w:value="СИСТ / СД: Внешнее отключение"/>
+                  <w:listItem w:displayText="СИСТ / СД: Выходные цепи разобраны" w:value="СИСТ / СД: Выходные цепи разобраны"/>
+                  <w:listItem w:displayText="СИСТ / СД: Неисправность ШС-А" w:value="СИСТ / СД: Неисправность ШС-А"/>
+                  <w:listItem w:displayText="СИСТ / СД: Неисправность ШС-В" w:value="СИСТ / СД: Неисправность ШС-В"/>
+                  <w:listItem w:displayText="СИСТ / СД: Неисправность опер. тока ГЗ" w:value="СИСТ / СД: Неисправность опер. тока ГЗ"/>
+                  <w:listItem w:displayText="СИСТ / СД: Неисправность опер. тока ТЗ, ТС" w:value="СИСТ / СД: Неисправность опер. тока ТЗ, ТС"/>
+                  <w:listItem w:displayText="СИСТ / СД: Неисправность цепей ГЗ РПН" w:value="СИСТ / СД: Неисправность цепей ГЗ РПН"/>
+                  <w:listItem w:displayText="СИСТ / СД: Неисправность цепей ГЗ Т" w:value="СИСТ / СД: Неисправность цепей ГЗ Т"/>
+                  <w:listItem w:displayText="СИСТ / СД: Неисправность цепей ТЗ" w:value="СИСТ / СД: Неисправность цепей ТЗ"/>
+                  <w:listItem w:displayText="СИСТ / СД: Потеря GOOSE" w:value="СИСТ / СД: Потеря GOOSE"/>
+                  <w:listItem w:displayText="СИСТ / СД: Пуск ЗПО" w:value="СИСТ / СД: Пуск ЗПО"/>
+                  <w:listItem w:displayText="СИСТ / СД: Срабатывание ГЗ РПН" w:value="СИСТ / СД: Срабатывание ГЗ РПН"/>
+                  <w:listItem w:displayText="СИСТ / СД: Срабатывание ГЗоткл" w:value="СИСТ / СД: Срабатывание ГЗоткл"/>
+                  <w:listItem w:displayText="СИСТ / СД: Срабатывание ГЗсигн" w:value="СИСТ / СД: Срабатывание ГЗсигн"/>
+                  <w:listItem w:displayText="СИСТ / СД: Срабатывание ДЗТ" w:value="СИСТ / СД: Срабатывание ДЗТ"/>
+                  <w:listItem w:displayText="СИСТ / СД: Срабатывание ЗП" w:value="СИСТ / СД: Срабатывание ЗП"/>
+                  <w:listItem w:displayText="СИСТ / СД: Срабатывание ТЗоткл" w:value="СИСТ / СД: Срабатывание ТЗоткл"/>
+                  <w:listItem w:displayText="СИСТ / СД: Срабатывание ТЗсигн" w:value="СИСТ / СД: Срабатывание ТЗсигн"/>
+                  <w:listItem w:displayText="СИСТ / СД: Срабатывание УРОВ" w:value="СИСТ / СД: Срабатывание УРОВ"/>
+                  <w:listItem w:displayText="СИСТ / ФК: Действие на В ВН" w:value="СИСТ / ФК: Действие на В ВН"/>
+                  <w:listItem w:displayText="СИСТ / ФК: Действие на В НН1" w:value="СИСТ / ФК: Действие на В НН1"/>
+                  <w:listItem w:displayText="СИСТ / ФК: Действие на В НН2" w:value="СИСТ / ФК: Действие на В НН2"/>
+                  <w:listItem w:displayText="СИСТ / ФК: Комплект" w:value="СИСТ / ФК: Комплект"/>
+                  <w:listItem w:displayText="СИСТ / ФК: Режим работы ГЗ РПН" w:value="СИСТ / ФК: Режим работы ГЗ РПН"/>
+                  <w:listItem w:displayText="СИСТ / ФК: Режим работы ГЗ Т откл" w:value="СИСТ / ФК: Режим работы ГЗ Т откл"/>
+                  <w:listItem w:displayText="СИСТ / ФК: Режим работы ГЗ Т сигн" w:value="СИСТ / ФК: Режим работы ГЗ Т сигн"/>
+                  <w:listItem w:displayText="СИСТ / ФК: Режим работы ДЗТ" w:value="СИСТ / ФК: Режим работы ДЗТ"/>
+                  <w:listItem w:displayText="СИСТ / ФК: Режим работы ЗПО" w:value="СИСТ / ФК: Режим работы ЗПО"/>
+                  <w:listItem w:displayText="СИСТ / ФК: Режим работы УРОВ" w:value="СИСТ / ФК: Режим работы УРОВ"/>
+                  <w:listItem w:displayText="СИСТ / ФК: Управление ИЭУ" w:value="СИСТ / ФК: Управление ИЭУ"/>
                 </w:dropDownList>
                 <w:showingPlcHdr/>
                 <w:placeholder>
@@ -7699,6 +7833,73 @@
                   <w:listItem w:displayText="ЛО ГЗоткл / ЛО: Срабатывание на сигнал" w:value="ЛО ГЗоткл / ЛО: Срабатывание на сигнал"/>
                   <w:listItem w:displayText="ЛО ГЗоткл / ЛО: Функция введена в работу" w:value="ЛО ГЗоткл / ЛО: Функция введена в работу"/>
                   <w:listItem w:displayText="ЛО ГЗоткл / ЛО: Функция оперативно выведена из работы" w:value="ЛО ГЗоткл / ЛО: Функция оперативно выведена из работы"/>
+                  <w:listItem w:displayText="СИСТ / БУ: Индикация местного управления" w:value="СИСТ / БУ: Индикация местного управления"/>
+                  <w:listItem w:displayText="СИСТ / Диагностика: Необходимость корректировки конфигурации на прием GOOSE 1" w:value="СИСТ / Диагностика: Необходимость корректировки конфигурации на прием GOOSE 1"/>
+                  <w:listItem w:displayText="СИСТ / Диагностика: Необходимость корректировки конфигурации на прием GOOSE 2" w:value="СИСТ / Диагностика: Необходимость корректировки конфигурации на прием GOOSE 2"/>
+                  <w:listItem w:displayText="СИСТ / Диагностика: Необходимость корректировки конфигурации на прием GOOSE 3" w:value="СИСТ / Диагностика: Необходимость корректировки конфигурации на прием GOOSE 3"/>
+                  <w:listItem w:displayText="СИСТ / Диагностика: Необходимость корректировки конфигурации на прием GOOSE 4" w:value="СИСТ / Диагностика: Необходимость корректировки конфигурации на прием GOOSE 4"/>
+                  <w:listItem w:displayText="СИСТ / Диагностика: Необходимость корректировки конфигурации на прием GOOSE 5" w:value="СИСТ / Диагностика: Необходимость корректировки конфигурации на прием GOOSE 5"/>
+                  <w:listItem w:displayText="СИСТ / Диагностика: Необходимость корректировки конфигурации на прием GOOSE 6" w:value="СИСТ / Диагностика: Необходимость корректировки конфигурации на прием GOOSE 6"/>
+                  <w:listItem w:displayText="СИСТ / Диагностика: Необходимость корректировки конфигурации на прием GOOSE 7" w:value="СИСТ / Диагностика: Необходимость корректировки конфигурации на прием GOOSE 7"/>
+                  <w:listItem w:displayText="СИСТ / Диагностика: Необходимость корректировки конфигурации на прием GOOSE 8" w:value="СИСТ / Диагностика: Необходимость корректировки конфигурации на прием GOOSE 8"/>
+                  <w:listItem w:displayText="СИСТ / Диагностика: Подписка на дублированное GOOSE 1 сообщение с признаком симуляции" w:value="СИСТ / Диагностика: Подписка на дублированное GOOSE 1 сообщение с признаком симуляции"/>
+                  <w:listItem w:displayText="СИСТ / Диагностика: Подписка на дублированное GOOSE 2 сообщение с признаком симуляции" w:value="СИСТ / Диагностика: Подписка на дублированное GOOSE 2 сообщение с признаком симуляции"/>
+                  <w:listItem w:displayText="СИСТ / Диагностика: Подписка на дублированное GOOSE 3 сообщение с признаком симуляции" w:value="СИСТ / Диагностика: Подписка на дублированное GOOSE 3 сообщение с признаком симуляции"/>
+                  <w:listItem w:displayText="СИСТ / Диагностика: Подписка на дублированное GOOSE 4 сообщение с признаком симуляции" w:value="СИСТ / Диагностика: Подписка на дублированное GOOSE 4 сообщение с признаком симуляции"/>
+                  <w:listItem w:displayText="СИСТ / Диагностика: Подписка на дублированное GOOSE 5 сообщение с признаком симуляции" w:value="СИСТ / Диагностика: Подписка на дублированное GOOSE 5 сообщение с признаком симуляции"/>
+                  <w:listItem w:displayText="СИСТ / Диагностика: Подписка на дублированное GOOSE 6 сообщение с признаком симуляции" w:value="СИСТ / Диагностика: Подписка на дублированное GOOSE 6 сообщение с признаком симуляции"/>
+                  <w:listItem w:displayText="СИСТ / Диагностика: Подписка на дублированное GOOSE 7 сообщение с признаком симуляции" w:value="СИСТ / Диагностика: Подписка на дублированное GOOSE 7 сообщение с признаком симуляции"/>
+                  <w:listItem w:displayText="СИСТ / Диагностика: Подписка на дублированное GOOSE 8 сообщение с признаком симуляции" w:value="СИСТ / Диагностика: Подписка на дублированное GOOSE 8 сообщение с признаком симуляции"/>
+                  <w:listItem w:displayText="СИСТ / Диагностика: Состояние подписки GOOSE 1" w:value="СИСТ / Диагностика: Состояние подписки GOOSE 1"/>
+                  <w:listItem w:displayText="СИСТ / Диагностика: Состояние подписки GOOSE 2" w:value="СИСТ / Диагностика: Состояние подписки GOOSE 2"/>
+                  <w:listItem w:displayText="СИСТ / Диагностика: Состояние подписки GOOSE 3" w:value="СИСТ / Диагностика: Состояние подписки GOOSE 3"/>
+                  <w:listItem w:displayText="СИСТ / Диагностика: Состояние подписки GOOSE 4" w:value="СИСТ / Диагностика: Состояние подписки GOOSE 4"/>
+                  <w:listItem w:displayText="СИСТ / Диагностика: Состояние подписки GOOSE 5" w:value="СИСТ / Диагностика: Состояние подписки GOOSE 5"/>
+                  <w:listItem w:displayText="СИСТ / Диагностика: Состояние подписки GOOSE 6" w:value="СИСТ / Диагностика: Состояние подписки GOOSE 6"/>
+                  <w:listItem w:displayText="СИСТ / Диагностика: Состояние подписки GOOSE 7" w:value="СИСТ / Диагностика: Состояние подписки GOOSE 7"/>
+                  <w:listItem w:displayText="СИСТ / Диагностика: Состояние подписки GOOSE 8" w:value="СИСТ / Диагностика: Состояние подписки GOOSE 8"/>
+                  <w:listItem w:displayText="СИСТ / СД ФК: Действие на В ВН" w:value="СИСТ / СД ФК: Действие на В ВН"/>
+                  <w:listItem w:displayText="СИСТ / СД ФК: Действие на В НН1" w:value="СИСТ / СД ФК: Действие на В НН1"/>
+                  <w:listItem w:displayText="СИСТ / СД ФК: Действие на В НН2" w:value="СИСТ / СД ФК: Действие на В НН2"/>
+                  <w:listItem w:displayText="СИСТ / СД ФК: Комплект" w:value="СИСТ / СД ФК: Комплект"/>
+                  <w:listItem w:displayText="СИСТ / СД ФК: Режим работы ГЗ РПН" w:value="СИСТ / СД ФК: Режим работы ГЗ РПН"/>
+                  <w:listItem w:displayText="СИСТ / СД ФК: Режим работы ГЗ Т откл" w:value="СИСТ / СД ФК: Режим работы ГЗ Т откл"/>
+                  <w:listItem w:displayText="СИСТ / СД ФК: Режим работы ГЗ Т сигн" w:value="СИСТ / СД ФК: Режим работы ГЗ Т сигн"/>
+                  <w:listItem w:displayText="СИСТ / СД ФК: Режим работы ДЗТ" w:value="СИСТ / СД ФК: Режим работы ДЗТ"/>
+                  <w:listItem w:displayText="СИСТ / СД ФК: Режим работы ЗПО" w:value="СИСТ / СД ФК: Режим работы ЗПО"/>
+                  <w:listItem w:displayText="СИСТ / СД ФК: Режим работы УРОВ" w:value="СИСТ / СД ФК: Режим работы УРОВ"/>
+                  <w:listItem w:displayText="СИСТ / СД ФК: Управление ИЭУ" w:value="СИСТ / СД ФК: Управление ИЭУ"/>
+                  <w:listItem w:displayText="СИСТ / СД: БИ выведены" w:value="СИСТ / СД: БИ выведены"/>
+                  <w:listItem w:displayText="СИСТ / СД: Внешнее отключение" w:value="СИСТ / СД: Внешнее отключение"/>
+                  <w:listItem w:displayText="СИСТ / СД: Выходные цепи разобраны" w:value="СИСТ / СД: Выходные цепи разобраны"/>
+                  <w:listItem w:displayText="СИСТ / СД: Неисправность ШС-А" w:value="СИСТ / СД: Неисправность ШС-А"/>
+                  <w:listItem w:displayText="СИСТ / СД: Неисправность ШС-В" w:value="СИСТ / СД: Неисправность ШС-В"/>
+                  <w:listItem w:displayText="СИСТ / СД: Неисправность опер. тока ГЗ" w:value="СИСТ / СД: Неисправность опер. тока ГЗ"/>
+                  <w:listItem w:displayText="СИСТ / СД: Неисправность опер. тока ТЗ, ТС" w:value="СИСТ / СД: Неисправность опер. тока ТЗ, ТС"/>
+                  <w:listItem w:displayText="СИСТ / СД: Неисправность цепей ГЗ РПН" w:value="СИСТ / СД: Неисправность цепей ГЗ РПН"/>
+                  <w:listItem w:displayText="СИСТ / СД: Неисправность цепей ГЗ Т" w:value="СИСТ / СД: Неисправность цепей ГЗ Т"/>
+                  <w:listItem w:displayText="СИСТ / СД: Неисправность цепей ТЗ" w:value="СИСТ / СД: Неисправность цепей ТЗ"/>
+                  <w:listItem w:displayText="СИСТ / СД: Потеря GOOSE" w:value="СИСТ / СД: Потеря GOOSE"/>
+                  <w:listItem w:displayText="СИСТ / СД: Пуск ЗПО" w:value="СИСТ / СД: Пуск ЗПО"/>
+                  <w:listItem w:displayText="СИСТ / СД: Срабатывание ГЗ РПН" w:value="СИСТ / СД: Срабатывание ГЗ РПН"/>
+                  <w:listItem w:displayText="СИСТ / СД: Срабатывание ГЗоткл" w:value="СИСТ / СД: Срабатывание ГЗоткл"/>
+                  <w:listItem w:displayText="СИСТ / СД: Срабатывание ГЗсигн" w:value="СИСТ / СД: Срабатывание ГЗсигн"/>
+                  <w:listItem w:displayText="СИСТ / СД: Срабатывание ДЗТ" w:value="СИСТ / СД: Срабатывание ДЗТ"/>
+                  <w:listItem w:displayText="СИСТ / СД: Срабатывание ЗП" w:value="СИСТ / СД: Срабатывание ЗП"/>
+                  <w:listItem w:displayText="СИСТ / СД: Срабатывание ТЗоткл" w:value="СИСТ / СД: Срабатывание ТЗоткл"/>
+                  <w:listItem w:displayText="СИСТ / СД: Срабатывание ТЗсигн" w:value="СИСТ / СД: Срабатывание ТЗсигн"/>
+                  <w:listItem w:displayText="СИСТ / СД: Срабатывание УРОВ" w:value="СИСТ / СД: Срабатывание УРОВ"/>
+                  <w:listItem w:displayText="СИСТ / ФК: Действие на В ВН" w:value="СИСТ / ФК: Действие на В ВН"/>
+                  <w:listItem w:displayText="СИСТ / ФК: Действие на В НН1" w:value="СИСТ / ФК: Действие на В НН1"/>
+                  <w:listItem w:displayText="СИСТ / ФК: Действие на В НН2" w:value="СИСТ / ФК: Действие на В НН2"/>
+                  <w:listItem w:displayText="СИСТ / ФК: Комплект" w:value="СИСТ / ФК: Комплект"/>
+                  <w:listItem w:displayText="СИСТ / ФК: Режим работы ГЗ РПН" w:value="СИСТ / ФК: Режим работы ГЗ РПН"/>
+                  <w:listItem w:displayText="СИСТ / ФК: Режим работы ГЗ Т откл" w:value="СИСТ / ФК: Режим работы ГЗ Т откл"/>
+                  <w:listItem w:displayText="СИСТ / ФК: Режим работы ГЗ Т сигн" w:value="СИСТ / ФК: Режим работы ГЗ Т сигн"/>
+                  <w:listItem w:displayText="СИСТ / ФК: Режим работы ДЗТ" w:value="СИСТ / ФК: Режим работы ДЗТ"/>
+                  <w:listItem w:displayText="СИСТ / ФК: Режим работы ЗПО" w:value="СИСТ / ФК: Режим работы ЗПО"/>
+                  <w:listItem w:displayText="СИСТ / ФК: Режим работы УРОВ" w:value="СИСТ / ФК: Режим работы УРОВ"/>
+                  <w:listItem w:displayText="СИСТ / ФК: Управление ИЭУ" w:value="СИСТ / ФК: Управление ИЭУ"/>
                 </w:dropDownList>
                 <w:showingPlcHdr/>
                 <w:placeholder>
@@ -7803,6 +8004,73 @@
                   <w:listItem w:displayText="ЛО ГЗоткл / ЛО: Срабатывание на сигнал" w:value="ЛО ГЗоткл / ЛО: Срабатывание на сигнал"/>
                   <w:listItem w:displayText="ЛО ГЗоткл / ЛО: Функция введена в работу" w:value="ЛО ГЗоткл / ЛО: Функция введена в работу"/>
                   <w:listItem w:displayText="ЛО ГЗоткл / ЛО: Функция оперативно выведена из работы" w:value="ЛО ГЗоткл / ЛО: Функция оперативно выведена из работы"/>
+                  <w:listItem w:displayText="СИСТ / БУ: Индикация местного управления" w:value="СИСТ / БУ: Индикация местного управления"/>
+                  <w:listItem w:displayText="СИСТ / Диагностика: Необходимость корректировки конфигурации на прием GOOSE 1" w:value="СИСТ / Диагностика: Необходимость корректировки конфигурации на прием GOOSE 1"/>
+                  <w:listItem w:displayText="СИСТ / Диагностика: Необходимость корректировки конфигурации на прием GOOSE 2" w:value="СИСТ / Диагностика: Необходимость корректировки конфигурации на прием GOOSE 2"/>
+                  <w:listItem w:displayText="СИСТ / Диагностика: Необходимость корректировки конфигурации на прием GOOSE 3" w:value="СИСТ / Диагностика: Необходимость корректировки конфигурации на прием GOOSE 3"/>
+                  <w:listItem w:displayText="СИСТ / Диагностика: Необходимость корректировки конфигурации на прием GOOSE 4" w:value="СИСТ / Диагностика: Необходимость корректировки конфигурации на прием GOOSE 4"/>
+                  <w:listItem w:displayText="СИСТ / Диагностика: Необходимость корректировки конфигурации на прием GOOSE 5" w:value="СИСТ / Диагностика: Необходимость корректировки конфигурации на прием GOOSE 5"/>
+                  <w:listItem w:displayText="СИСТ / Диагностика: Необходимость корректировки конфигурации на прием GOOSE 6" w:value="СИСТ / Диагностика: Необходимость корректировки конфигурации на прием GOOSE 6"/>
+                  <w:listItem w:displayText="СИСТ / Диагностика: Необходимость корректировки конфигурации на прием GOOSE 7" w:value="СИСТ / Диагностика: Необходимость корректировки конфигурации на прием GOOSE 7"/>
+                  <w:listItem w:displayText="СИСТ / Диагностика: Необходимость корректировки конфигурации на прием GOOSE 8" w:value="СИСТ / Диагностика: Необходимость корректировки конфигурации на прием GOOSE 8"/>
+                  <w:listItem w:displayText="СИСТ / Диагностика: Подписка на дублированное GOOSE 1 сообщение с признаком симуляции" w:value="СИСТ / Диагностика: Подписка на дублированное GOOSE 1 сообщение с признаком симуляции"/>
+                  <w:listItem w:displayText="СИСТ / Диагностика: Подписка на дублированное GOOSE 2 сообщение с признаком симуляции" w:value="СИСТ / Диагностика: Подписка на дублированное GOOSE 2 сообщение с признаком симуляции"/>
+                  <w:listItem w:displayText="СИСТ / Диагностика: Подписка на дублированное GOOSE 3 сообщение с признаком симуляции" w:value="СИСТ / Диагностика: Подписка на дублированное GOOSE 3 сообщение с признаком симуляции"/>
+                  <w:listItem w:displayText="СИСТ / Диагностика: Подписка на дублированное GOOSE 4 сообщение с признаком симуляции" w:value="СИСТ / Диагностика: Подписка на дублированное GOOSE 4 сообщение с признаком симуляции"/>
+                  <w:listItem w:displayText="СИСТ / Диагностика: Подписка на дублированное GOOSE 5 сообщение с признаком симуляции" w:value="СИСТ / Диагностика: Подписка на дублированное GOOSE 5 сообщение с признаком симуляции"/>
+                  <w:listItem w:displayText="СИСТ / Диагностика: Подписка на дублированное GOOSE 6 сообщение с признаком симуляции" w:value="СИСТ / Диагностика: Подписка на дублированное GOOSE 6 сообщение с признаком симуляции"/>
+                  <w:listItem w:displayText="СИСТ / Диагностика: Подписка на дублированное GOOSE 7 сообщение с признаком симуляции" w:value="СИСТ / Диагностика: Подписка на дублированное GOOSE 7 сообщение с признаком симуляции"/>
+                  <w:listItem w:displayText="СИСТ / Диагностика: Подписка на дублированное GOOSE 8 сообщение с признаком симуляции" w:value="СИСТ / Диагностика: Подписка на дублированное GOOSE 8 сообщение с признаком симуляции"/>
+                  <w:listItem w:displayText="СИСТ / Диагностика: Состояние подписки GOOSE 1" w:value="СИСТ / Диагностика: Состояние подписки GOOSE 1"/>
+                  <w:listItem w:displayText="СИСТ / Диагностика: Состояние подписки GOOSE 2" w:value="СИСТ / Диагностика: Состояние подписки GOOSE 2"/>
+                  <w:listItem w:displayText="СИСТ / Диагностика: Состояние подписки GOOSE 3" w:value="СИСТ / Диагностика: Состояние подписки GOOSE 3"/>
+                  <w:listItem w:displayText="СИСТ / Диагностика: Состояние подписки GOOSE 4" w:value="СИСТ / Диагностика: Состояние подписки GOOSE 4"/>
+                  <w:listItem w:displayText="СИСТ / Диагностика: Состояние подписки GOOSE 5" w:value="СИСТ / Диагностика: Состояние подписки GOOSE 5"/>
+                  <w:listItem w:displayText="СИСТ / Диагностика: Состояние подписки GOOSE 6" w:value="СИСТ / Диагностика: Состояние подписки GOOSE 6"/>
+                  <w:listItem w:displayText="СИСТ / Диагностика: Состояние подписки GOOSE 7" w:value="СИСТ / Диагностика: Состояние подписки GOOSE 7"/>
+                  <w:listItem w:displayText="СИСТ / Диагностика: Состояние подписки GOOSE 8" w:value="СИСТ / Диагностика: Состояние подписки GOOSE 8"/>
+                  <w:listItem w:displayText="СИСТ / СД ФК: Действие на В ВН" w:value="СИСТ / СД ФК: Действие на В ВН"/>
+                  <w:listItem w:displayText="СИСТ / СД ФК: Действие на В НН1" w:value="СИСТ / СД ФК: Действие на В НН1"/>
+                  <w:listItem w:displayText="СИСТ / СД ФК: Действие на В НН2" w:value="СИСТ / СД ФК: Действие на В НН2"/>
+                  <w:listItem w:displayText="СИСТ / СД ФК: Комплект" w:value="СИСТ / СД ФК: Комплект"/>
+                  <w:listItem w:displayText="СИСТ / СД ФК: Режим работы ГЗ РПН" w:value="СИСТ / СД ФК: Режим работы ГЗ РПН"/>
+                  <w:listItem w:displayText="СИСТ / СД ФК: Режим работы ГЗ Т откл" w:value="СИСТ / СД ФК: Режим работы ГЗ Т откл"/>
+                  <w:listItem w:displayText="СИСТ / СД ФК: Режим работы ГЗ Т сигн" w:value="СИСТ / СД ФК: Режим работы ГЗ Т сигн"/>
+                  <w:listItem w:displayText="СИСТ / СД ФК: Режим работы ДЗТ" w:value="СИСТ / СД ФК: Режим работы ДЗТ"/>
+                  <w:listItem w:displayText="СИСТ / СД ФК: Режим работы ЗПО" w:value="СИСТ / СД ФК: Режим работы ЗПО"/>
+                  <w:listItem w:displayText="СИСТ / СД ФК: Режим работы УРОВ" w:value="СИСТ / СД ФК: Режим работы УРОВ"/>
+                  <w:listItem w:displayText="СИСТ / СД ФК: Управление ИЭУ" w:value="СИСТ / СД ФК: Управление ИЭУ"/>
+                  <w:listItem w:displayText="СИСТ / СД: БИ выведены" w:value="СИСТ / СД: БИ выведены"/>
+                  <w:listItem w:displayText="СИСТ / СД: Внешнее отключение" w:value="СИСТ / СД: Внешнее отключение"/>
+                  <w:listItem w:displayText="СИСТ / СД: Выходные цепи разобраны" w:value="СИСТ / СД: Выходные цепи разобраны"/>
+                  <w:listItem w:displayText="СИСТ / СД: Неисправность ШС-А" w:value="СИСТ / СД: Неисправность ШС-А"/>
+                  <w:listItem w:displayText="СИСТ / СД: Неисправность ШС-В" w:value="СИСТ / СД: Неисправность ШС-В"/>
+                  <w:listItem w:displayText="СИСТ / СД: Неисправность опер. тока ГЗ" w:value="СИСТ / СД: Неисправность опер. тока ГЗ"/>
+                  <w:listItem w:displayText="СИСТ / СД: Неисправность опер. тока ТЗ, ТС" w:value="СИСТ / СД: Неисправность опер. тока ТЗ, ТС"/>
+                  <w:listItem w:displayText="СИСТ / СД: Неисправность цепей ГЗ РПН" w:value="СИСТ / СД: Неисправность цепей ГЗ РПН"/>
+                  <w:listItem w:displayText="СИСТ / СД: Неисправность цепей ГЗ Т" w:value="СИСТ / СД: Неисправность цепей ГЗ Т"/>
+                  <w:listItem w:displayText="СИСТ / СД: Неисправность цепей ТЗ" w:value="СИСТ / СД: Неисправность цепей ТЗ"/>
+                  <w:listItem w:displayText="СИСТ / СД: Потеря GOOSE" w:value="СИСТ / СД: Потеря GOOSE"/>
+                  <w:listItem w:displayText="СИСТ / СД: Пуск ЗПО" w:value="СИСТ / СД: Пуск ЗПО"/>
+                  <w:listItem w:displayText="СИСТ / СД: Срабатывание ГЗ РПН" w:value="СИСТ / СД: Срабатывание ГЗ РПН"/>
+                  <w:listItem w:displayText="СИСТ / СД: Срабатывание ГЗоткл" w:value="СИСТ / СД: Срабатывание ГЗоткл"/>
+                  <w:listItem w:displayText="СИСТ / СД: Срабатывание ГЗсигн" w:value="СИСТ / СД: Срабатывание ГЗсигн"/>
+                  <w:listItem w:displayText="СИСТ / СД: Срабатывание ДЗТ" w:value="СИСТ / СД: Срабатывание ДЗТ"/>
+                  <w:listItem w:displayText="СИСТ / СД: Срабатывание ЗП" w:value="СИСТ / СД: Срабатывание ЗП"/>
+                  <w:listItem w:displayText="СИСТ / СД: Срабатывание ТЗоткл" w:value="СИСТ / СД: Срабатывание ТЗоткл"/>
+                  <w:listItem w:displayText="СИСТ / СД: Срабатывание ТЗсигн" w:value="СИСТ / СД: Срабатывание ТЗсигн"/>
+                  <w:listItem w:displayText="СИСТ / СД: Срабатывание УРОВ" w:value="СИСТ / СД: Срабатывание УРОВ"/>
+                  <w:listItem w:displayText="СИСТ / ФК: Действие на В ВН" w:value="СИСТ / ФК: Действие на В ВН"/>
+                  <w:listItem w:displayText="СИСТ / ФК: Действие на В НН1" w:value="СИСТ / ФК: Действие на В НН1"/>
+                  <w:listItem w:displayText="СИСТ / ФК: Действие на В НН2" w:value="СИСТ / ФК: Действие на В НН2"/>
+                  <w:listItem w:displayText="СИСТ / ФК: Комплект" w:value="СИСТ / ФК: Комплект"/>
+                  <w:listItem w:displayText="СИСТ / ФК: Режим работы ГЗ РПН" w:value="СИСТ / ФК: Режим работы ГЗ РПН"/>
+                  <w:listItem w:displayText="СИСТ / ФК: Режим работы ГЗ Т откл" w:value="СИСТ / ФК: Режим работы ГЗ Т откл"/>
+                  <w:listItem w:displayText="СИСТ / ФК: Режим работы ГЗ Т сигн" w:value="СИСТ / ФК: Режим работы ГЗ Т сигн"/>
+                  <w:listItem w:displayText="СИСТ / ФК: Режим работы ДЗТ" w:value="СИСТ / ФК: Режим работы ДЗТ"/>
+                  <w:listItem w:displayText="СИСТ / ФК: Режим работы ЗПО" w:value="СИСТ / ФК: Режим работы ЗПО"/>
+                  <w:listItem w:displayText="СИСТ / ФК: Режим работы УРОВ" w:value="СИСТ / ФК: Режим работы УРОВ"/>
+                  <w:listItem w:displayText="СИСТ / ФК: Управление ИЭУ" w:value="СИСТ / ФК: Управление ИЭУ"/>
                 </w:dropDownList>
                 <w:showingPlcHdr/>
                 <w:placeholder>
@@ -7907,6 +8175,73 @@
                   <w:listItem w:displayText="ЛО ГЗоткл / ЛО: Срабатывание на сигнал" w:value="ЛО ГЗоткл / ЛО: Срабатывание на сигнал"/>
                   <w:listItem w:displayText="ЛО ГЗоткл / ЛО: Функция введена в работу" w:value="ЛО ГЗоткл / ЛО: Функция введена в работу"/>
                   <w:listItem w:displayText="ЛО ГЗоткл / ЛО: Функция оперативно выведена из работы" w:value="ЛО ГЗоткл / ЛО: Функция оперативно выведена из работы"/>
+                  <w:listItem w:displayText="СИСТ / БУ: Индикация местного управления" w:value="СИСТ / БУ: Индикация местного управления"/>
+                  <w:listItem w:displayText="СИСТ / Диагностика: Необходимость корректировки конфигурации на прием GOOSE 1" w:value="СИСТ / Диагностика: Необходимость корректировки конфигурации на прием GOOSE 1"/>
+                  <w:listItem w:displayText="СИСТ / Диагностика: Необходимость корректировки конфигурации на прием GOOSE 2" w:value="СИСТ / Диагностика: Необходимость корректировки конфигурации на прием GOOSE 2"/>
+                  <w:listItem w:displayText="СИСТ / Диагностика: Необходимость корректировки конфигурации на прием GOOSE 3" w:value="СИСТ / Диагностика: Необходимость корректировки конфигурации на прием GOOSE 3"/>
+                  <w:listItem w:displayText="СИСТ / Диагностика: Необходимость корректировки конфигурации на прием GOOSE 4" w:value="СИСТ / Диагностика: Необходимость корректировки конфигурации на прием GOOSE 4"/>
+                  <w:listItem w:displayText="СИСТ / Диагностика: Необходимость корректировки конфигурации на прием GOOSE 5" w:value="СИСТ / Диагностика: Необходимость корректировки конфигурации на прием GOOSE 5"/>
+                  <w:listItem w:displayText="СИСТ / Диагностика: Необходимость корректировки конфигурации на прием GOOSE 6" w:value="СИСТ / Диагностика: Необходимость корректировки конфигурации на прием GOOSE 6"/>
+                  <w:listItem w:displayText="СИСТ / Диагностика: Необходимость корректировки конфигурации на прием GOOSE 7" w:value="СИСТ / Диагностика: Необходимость корректировки конфигурации на прием GOOSE 7"/>
+                  <w:listItem w:displayText="СИСТ / Диагностика: Необходимость корректировки конфигурации на прием GOOSE 8" w:value="СИСТ / Диагностика: Необходимость корректировки конфигурации на прием GOOSE 8"/>
+                  <w:listItem w:displayText="СИСТ / Диагностика: Подписка на дублированное GOOSE 1 сообщение с признаком симуляции" w:value="СИСТ / Диагностика: Подписка на дублированное GOOSE 1 сообщение с признаком симуляции"/>
+                  <w:listItem w:displayText="СИСТ / Диагностика: Подписка на дублированное GOOSE 2 сообщение с признаком симуляции" w:value="СИСТ / Диагностика: Подписка на дублированное GOOSE 2 сообщение с признаком симуляции"/>
+                  <w:listItem w:displayText="СИСТ / Диагностика: Подписка на дублированное GOOSE 3 сообщение с признаком симуляции" w:value="СИСТ / Диагностика: Подписка на дублированное GOOSE 3 сообщение с признаком симуляции"/>
+                  <w:listItem w:displayText="СИСТ / Диагностика: Подписка на дублированное GOOSE 4 сообщение с признаком симуляции" w:value="СИСТ / Диагностика: Подписка на дублированное GOOSE 4 сообщение с признаком симуляции"/>
+                  <w:listItem w:displayText="СИСТ / Диагностика: Подписка на дублированное GOOSE 5 сообщение с признаком симуляции" w:value="СИСТ / Диагностика: Подписка на дублированное GOOSE 5 сообщение с признаком симуляции"/>
+                  <w:listItem w:displayText="СИСТ / Диагностика: Подписка на дублированное GOOSE 6 сообщение с признаком симуляции" w:value="СИСТ / Диагностика: Подписка на дублированное GOOSE 6 сообщение с признаком симуляции"/>
+                  <w:listItem w:displayText="СИСТ / Диагностика: Подписка на дублированное GOOSE 7 сообщение с признаком симуляции" w:value="СИСТ / Диагностика: Подписка на дублированное GOOSE 7 сообщение с признаком симуляции"/>
+                  <w:listItem w:displayText="СИСТ / Диагностика: Подписка на дублированное GOOSE 8 сообщение с признаком симуляции" w:value="СИСТ / Диагностика: Подписка на дублированное GOOSE 8 сообщение с признаком симуляции"/>
+                  <w:listItem w:displayText="СИСТ / Диагностика: Состояние подписки GOOSE 1" w:value="СИСТ / Диагностика: Состояние подписки GOOSE 1"/>
+                  <w:listItem w:displayText="СИСТ / Диагностика: Состояние подписки GOOSE 2" w:value="СИСТ / Диагностика: Состояние подписки GOOSE 2"/>
+                  <w:listItem w:displayText="СИСТ / Диагностика: Состояние подписки GOOSE 3" w:value="СИСТ / Диагностика: Состояние подписки GOOSE 3"/>
+                  <w:listItem w:displayText="СИСТ / Диагностика: Состояние подписки GOOSE 4" w:value="СИСТ / Диагностика: Состояние подписки GOOSE 4"/>
+                  <w:listItem w:displayText="СИСТ / Диагностика: Состояние подписки GOOSE 5" w:value="СИСТ / Диагностика: Состояние подписки GOOSE 5"/>
+                  <w:listItem w:displayText="СИСТ / Диагностика: Состояние подписки GOOSE 6" w:value="СИСТ / Диагностика: Состояние подписки GOOSE 6"/>
+                  <w:listItem w:displayText="СИСТ / Диагностика: Состояние подписки GOOSE 7" w:value="СИСТ / Диагностика: Состояние подписки GOOSE 7"/>
+                  <w:listItem w:displayText="СИСТ / Диагностика: Состояние подписки GOOSE 8" w:value="СИСТ / Диагностика: Состояние подписки GOOSE 8"/>
+                  <w:listItem w:displayText="СИСТ / СД ФК: Действие на В ВН" w:value="СИСТ / СД ФК: Действие на В ВН"/>
+                  <w:listItem w:displayText="СИСТ / СД ФК: Действие на В НН1" w:value="СИСТ / СД ФК: Действие на В НН1"/>
+                  <w:listItem w:displayText="СИСТ / СД ФК: Действие на В НН2" w:value="СИСТ / СД ФК: Действие на В НН2"/>
+                  <w:listItem w:displayText="СИСТ / СД ФК: Комплект" w:value="СИСТ / СД ФК: Комплект"/>
+                  <w:listItem w:displayText="СИСТ / СД ФК: Режим работы ГЗ РПН" w:value="СИСТ / СД ФК: Режим работы ГЗ РПН"/>
+                  <w:listItem w:displayText="СИСТ / СД ФК: Режим работы ГЗ Т откл" w:value="СИСТ / СД ФК: Режим работы ГЗ Т откл"/>
+                  <w:listItem w:displayText="СИСТ / СД ФК: Режим работы ГЗ Т сигн" w:value="СИСТ / СД ФК: Режим работы ГЗ Т сигн"/>
+                  <w:listItem w:displayText="СИСТ / СД ФК: Режим работы ДЗТ" w:value="СИСТ / СД ФК: Режим работы ДЗТ"/>
+                  <w:listItem w:displayText="СИСТ / СД ФК: Режим работы ЗПО" w:value="СИСТ / СД ФК: Режим работы ЗПО"/>
+                  <w:listItem w:displayText="СИСТ / СД ФК: Режим работы УРОВ" w:value="СИСТ / СД ФК: Режим работы УРОВ"/>
+                  <w:listItem w:displayText="СИСТ / СД ФК: Управление ИЭУ" w:value="СИСТ / СД ФК: Управление ИЭУ"/>
+                  <w:listItem w:displayText="СИСТ / СД: БИ выведены" w:value="СИСТ / СД: БИ выведены"/>
+                  <w:listItem w:displayText="СИСТ / СД: Внешнее отключение" w:value="СИСТ / СД: Внешнее отключение"/>
+                  <w:listItem w:displayText="СИСТ / СД: Выходные цепи разобраны" w:value="СИСТ / СД: Выходные цепи разобраны"/>
+                  <w:listItem w:displayText="СИСТ / СД: Неисправность ШС-А" w:value="СИСТ / СД: Неисправность ШС-А"/>
+                  <w:listItem w:displayText="СИСТ / СД: Неисправность ШС-В" w:value="СИСТ / СД: Неисправность ШС-В"/>
+                  <w:listItem w:displayText="СИСТ / СД: Неисправность опер. тока ГЗ" w:value="СИСТ / СД: Неисправность опер. тока ГЗ"/>
+                  <w:listItem w:displayText="СИСТ / СД: Неисправность опер. тока ТЗ, ТС" w:value="СИСТ / СД: Неисправность опер. тока ТЗ, ТС"/>
+                  <w:listItem w:displayText="СИСТ / СД: Неисправность цепей ГЗ РПН" w:value="СИСТ / СД: Неисправность цепей ГЗ РПН"/>
+                  <w:listItem w:displayText="СИСТ / СД: Неисправность цепей ГЗ Т" w:value="СИСТ / СД: Неисправность цепей ГЗ Т"/>
+                  <w:listItem w:displayText="СИСТ / СД: Неисправность цепей ТЗ" w:value="СИСТ / СД: Неисправность цепей ТЗ"/>
+                  <w:listItem w:displayText="СИСТ / СД: Потеря GOOSE" w:value="СИСТ / СД: Потеря GOOSE"/>
+                  <w:listItem w:displayText="СИСТ / СД: Пуск ЗПО" w:value="СИСТ / СД: Пуск ЗПО"/>
+                  <w:listItem w:displayText="СИСТ / СД: Срабатывание ГЗ РПН" w:value="СИСТ / СД: Срабатывание ГЗ РПН"/>
+                  <w:listItem w:displayText="СИСТ / СД: Срабатывание ГЗоткл" w:value="СИСТ / СД: Срабатывание ГЗоткл"/>
+                  <w:listItem w:displayText="СИСТ / СД: Срабатывание ГЗсигн" w:value="СИСТ / СД: Срабатывание ГЗсигн"/>
+                  <w:listItem w:displayText="СИСТ / СД: Срабатывание ДЗТ" w:value="СИСТ / СД: Срабатывание ДЗТ"/>
+                  <w:listItem w:displayText="СИСТ / СД: Срабатывание ЗП" w:value="СИСТ / СД: Срабатывание ЗП"/>
+                  <w:listItem w:displayText="СИСТ / СД: Срабатывание ТЗоткл" w:value="СИСТ / СД: Срабатывание ТЗоткл"/>
+                  <w:listItem w:displayText="СИСТ / СД: Срабатывание ТЗсигн" w:value="СИСТ / СД: Срабатывание ТЗсигн"/>
+                  <w:listItem w:displayText="СИСТ / СД: Срабатывание УРОВ" w:value="СИСТ / СД: Срабатывание УРОВ"/>
+                  <w:listItem w:displayText="СИСТ / ФК: Действие на В ВН" w:value="СИСТ / ФК: Действие на В ВН"/>
+                  <w:listItem w:displayText="СИСТ / ФК: Действие на В НН1" w:value="СИСТ / ФК: Действие на В НН1"/>
+                  <w:listItem w:displayText="СИСТ / ФК: Действие на В НН2" w:value="СИСТ / ФК: Действие на В НН2"/>
+                  <w:listItem w:displayText="СИСТ / ФК: Комплект" w:value="СИСТ / ФК: Комплект"/>
+                  <w:listItem w:displayText="СИСТ / ФК: Режим работы ГЗ РПН" w:value="СИСТ / ФК: Режим работы ГЗ РПН"/>
+                  <w:listItem w:displayText="СИСТ / ФК: Режим работы ГЗ Т откл" w:value="СИСТ / ФК: Режим работы ГЗ Т откл"/>
+                  <w:listItem w:displayText="СИСТ / ФК: Режим работы ГЗ Т сигн" w:value="СИСТ / ФК: Режим работы ГЗ Т сигн"/>
+                  <w:listItem w:displayText="СИСТ / ФК: Режим работы ДЗТ" w:value="СИСТ / ФК: Режим работы ДЗТ"/>
+                  <w:listItem w:displayText="СИСТ / ФК: Режим работы ЗПО" w:value="СИСТ / ФК: Режим работы ЗПО"/>
+                  <w:listItem w:displayText="СИСТ / ФК: Режим работы УРОВ" w:value="СИСТ / ФК: Режим работы УРОВ"/>
+                  <w:listItem w:displayText="СИСТ / ФК: Управление ИЭУ" w:value="СИСТ / ФК: Управление ИЭУ"/>
                 </w:dropDownList>
                 <w:showingPlcHdr/>
                 <w:placeholder>
@@ -8314,6 +8649,73 @@
                   <w:listItem w:displayText="ЛО ГЗоткл / ЛО: Срабатывание на сигнал" w:value="ЛО ГЗоткл / ЛО: Срабатывание на сигнал"/>
                   <w:listItem w:displayText="ЛО ГЗоткл / ЛО: Функция введена в работу" w:value="ЛО ГЗоткл / ЛО: Функция введена в работу"/>
                   <w:listItem w:displayText="ЛО ГЗоткл / ЛО: Функция оперативно выведена из работы" w:value="ЛО ГЗоткл / ЛО: Функция оперативно выведена из работы"/>
+                  <w:listItem w:displayText="СИСТ / БУ: Индикация местного управления" w:value="СИСТ / БУ: Индикация местного управления"/>
+                  <w:listItem w:displayText="СИСТ / Диагностика: Необходимость корректировки конфигурации на прием GOOSE 1" w:value="СИСТ / Диагностика: Необходимость корректировки конфигурации на прием GOOSE 1"/>
+                  <w:listItem w:displayText="СИСТ / Диагностика: Необходимость корректировки конфигурации на прием GOOSE 2" w:value="СИСТ / Диагностика: Необходимость корректировки конфигурации на прием GOOSE 2"/>
+                  <w:listItem w:displayText="СИСТ / Диагностика: Необходимость корректировки конфигурации на прием GOOSE 3" w:value="СИСТ / Диагностика: Необходимость корректировки конфигурации на прием GOOSE 3"/>
+                  <w:listItem w:displayText="СИСТ / Диагностика: Необходимость корректировки конфигурации на прием GOOSE 4" w:value="СИСТ / Диагностика: Необходимость корректировки конфигурации на прием GOOSE 4"/>
+                  <w:listItem w:displayText="СИСТ / Диагностика: Необходимость корректировки конфигурации на прием GOOSE 5" w:value="СИСТ / Диагностика: Необходимость корректировки конфигурации на прием GOOSE 5"/>
+                  <w:listItem w:displayText="СИСТ / Диагностика: Необходимость корректировки конфигурации на прием GOOSE 6" w:value="СИСТ / Диагностика: Необходимость корректировки конфигурации на прием GOOSE 6"/>
+                  <w:listItem w:displayText="СИСТ / Диагностика: Необходимость корректировки конфигурации на прием GOOSE 7" w:value="СИСТ / Диагностика: Необходимость корректировки конфигурации на прием GOOSE 7"/>
+                  <w:listItem w:displayText="СИСТ / Диагностика: Необходимость корректировки конфигурации на прием GOOSE 8" w:value="СИСТ / Диагностика: Необходимость корректировки конфигурации на прием GOOSE 8"/>
+                  <w:listItem w:displayText="СИСТ / Диагностика: Подписка на дублированное GOOSE 1 сообщение с признаком симуляции" w:value="СИСТ / Диагностика: Подписка на дублированное GOOSE 1 сообщение с признаком симуляции"/>
+                  <w:listItem w:displayText="СИСТ / Диагностика: Подписка на дублированное GOOSE 2 сообщение с признаком симуляции" w:value="СИСТ / Диагностика: Подписка на дублированное GOOSE 2 сообщение с признаком симуляции"/>
+                  <w:listItem w:displayText="СИСТ / Диагностика: Подписка на дублированное GOOSE 3 сообщение с признаком симуляции" w:value="СИСТ / Диагностика: Подписка на дублированное GOOSE 3 сообщение с признаком симуляции"/>
+                  <w:listItem w:displayText="СИСТ / Диагностика: Подписка на дублированное GOOSE 4 сообщение с признаком симуляции" w:value="СИСТ / Диагностика: Подписка на дублированное GOOSE 4 сообщение с признаком симуляции"/>
+                  <w:listItem w:displayText="СИСТ / Диагностика: Подписка на дублированное GOOSE 5 сообщение с признаком симуляции" w:value="СИСТ / Диагностика: Подписка на дублированное GOOSE 5 сообщение с признаком симуляции"/>
+                  <w:listItem w:displayText="СИСТ / Диагностика: Подписка на дублированное GOOSE 6 сообщение с признаком симуляции" w:value="СИСТ / Диагностика: Подписка на дублированное GOOSE 6 сообщение с признаком симуляции"/>
+                  <w:listItem w:displayText="СИСТ / Диагностика: Подписка на дублированное GOOSE 7 сообщение с признаком симуляции" w:value="СИСТ / Диагностика: Подписка на дублированное GOOSE 7 сообщение с признаком симуляции"/>
+                  <w:listItem w:displayText="СИСТ / Диагностика: Подписка на дублированное GOOSE 8 сообщение с признаком симуляции" w:value="СИСТ / Диагностика: Подписка на дублированное GOOSE 8 сообщение с признаком симуляции"/>
+                  <w:listItem w:displayText="СИСТ / Диагностика: Состояние подписки GOOSE 1" w:value="СИСТ / Диагностика: Состояние подписки GOOSE 1"/>
+                  <w:listItem w:displayText="СИСТ / Диагностика: Состояние подписки GOOSE 2" w:value="СИСТ / Диагностика: Состояние подписки GOOSE 2"/>
+                  <w:listItem w:displayText="СИСТ / Диагностика: Состояние подписки GOOSE 3" w:value="СИСТ / Диагностика: Состояние подписки GOOSE 3"/>
+                  <w:listItem w:displayText="СИСТ / Диагностика: Состояние подписки GOOSE 4" w:value="СИСТ / Диагностика: Состояние подписки GOOSE 4"/>
+                  <w:listItem w:displayText="СИСТ / Диагностика: Состояние подписки GOOSE 5" w:value="СИСТ / Диагностика: Состояние подписки GOOSE 5"/>
+                  <w:listItem w:displayText="СИСТ / Диагностика: Состояние подписки GOOSE 6" w:value="СИСТ / Диагностика: Состояние подписки GOOSE 6"/>
+                  <w:listItem w:displayText="СИСТ / Диагностика: Состояние подписки GOOSE 7" w:value="СИСТ / Диагностика: Состояние подписки GOOSE 7"/>
+                  <w:listItem w:displayText="СИСТ / Диагностика: Состояние подписки GOOSE 8" w:value="СИСТ / Диагностика: Состояние подписки GOOSE 8"/>
+                  <w:listItem w:displayText="СИСТ / СД ФК: Действие на В ВН" w:value="СИСТ / СД ФК: Действие на В ВН"/>
+                  <w:listItem w:displayText="СИСТ / СД ФК: Действие на В НН1" w:value="СИСТ / СД ФК: Действие на В НН1"/>
+                  <w:listItem w:displayText="СИСТ / СД ФК: Действие на В НН2" w:value="СИСТ / СД ФК: Действие на В НН2"/>
+                  <w:listItem w:displayText="СИСТ / СД ФК: Комплект" w:value="СИСТ / СД ФК: Комплект"/>
+                  <w:listItem w:displayText="СИСТ / СД ФК: Режим работы ГЗ РПН" w:value="СИСТ / СД ФК: Режим работы ГЗ РПН"/>
+                  <w:listItem w:displayText="СИСТ / СД ФК: Режим работы ГЗ Т откл" w:value="СИСТ / СД ФК: Режим работы ГЗ Т откл"/>
+                  <w:listItem w:displayText="СИСТ / СД ФК: Режим работы ГЗ Т сигн" w:value="СИСТ / СД ФК: Режим работы ГЗ Т сигн"/>
+                  <w:listItem w:displayText="СИСТ / СД ФК: Режим работы ДЗТ" w:value="СИСТ / СД ФК: Режим работы ДЗТ"/>
+                  <w:listItem w:displayText="СИСТ / СД ФК: Режим работы ЗПО" w:value="СИСТ / СД ФК: Режим работы ЗПО"/>
+                  <w:listItem w:displayText="СИСТ / СД ФК: Режим работы УРОВ" w:value="СИСТ / СД ФК: Режим работы УРОВ"/>
+                  <w:listItem w:displayText="СИСТ / СД ФК: Управление ИЭУ" w:value="СИСТ / СД ФК: Управление ИЭУ"/>
+                  <w:listItem w:displayText="СИСТ / СД: БИ выведены" w:value="СИСТ / СД: БИ выведены"/>
+                  <w:listItem w:displayText="СИСТ / СД: Внешнее отключение" w:value="СИСТ / СД: Внешнее отключение"/>
+                  <w:listItem w:displayText="СИСТ / СД: Выходные цепи разобраны" w:value="СИСТ / СД: Выходные цепи разобраны"/>
+                  <w:listItem w:displayText="СИСТ / СД: Неисправность ШС-А" w:value="СИСТ / СД: Неисправность ШС-А"/>
+                  <w:listItem w:displayText="СИСТ / СД: Неисправность ШС-В" w:value="СИСТ / СД: Неисправность ШС-В"/>
+                  <w:listItem w:displayText="СИСТ / СД: Неисправность опер. тока ГЗ" w:value="СИСТ / СД: Неисправность опер. тока ГЗ"/>
+                  <w:listItem w:displayText="СИСТ / СД: Неисправность опер. тока ТЗ, ТС" w:value="СИСТ / СД: Неисправность опер. тока ТЗ, ТС"/>
+                  <w:listItem w:displayText="СИСТ / СД: Неисправность цепей ГЗ РПН" w:value="СИСТ / СД: Неисправность цепей ГЗ РПН"/>
+                  <w:listItem w:displayText="СИСТ / СД: Неисправность цепей ГЗ Т" w:value="СИСТ / СД: Неисправность цепей ГЗ Т"/>
+                  <w:listItem w:displayText="СИСТ / СД: Неисправность цепей ТЗ" w:value="СИСТ / СД: Неисправность цепей ТЗ"/>
+                  <w:listItem w:displayText="СИСТ / СД: Потеря GOOSE" w:value="СИСТ / СД: Потеря GOOSE"/>
+                  <w:listItem w:displayText="СИСТ / СД: Пуск ЗПО" w:value="СИСТ / СД: Пуск ЗПО"/>
+                  <w:listItem w:displayText="СИСТ / СД: Срабатывание ГЗ РПН" w:value="СИСТ / СД: Срабатывание ГЗ РПН"/>
+                  <w:listItem w:displayText="СИСТ / СД: Срабатывание ГЗоткл" w:value="СИСТ / СД: Срабатывание ГЗоткл"/>
+                  <w:listItem w:displayText="СИСТ / СД: Срабатывание ГЗсигн" w:value="СИСТ / СД: Срабатывание ГЗсигн"/>
+                  <w:listItem w:displayText="СИСТ / СД: Срабатывание ДЗТ" w:value="СИСТ / СД: Срабатывание ДЗТ"/>
+                  <w:listItem w:displayText="СИСТ / СД: Срабатывание ЗП" w:value="СИСТ / СД: Срабатывание ЗП"/>
+                  <w:listItem w:displayText="СИСТ / СД: Срабатывание ТЗоткл" w:value="СИСТ / СД: Срабатывание ТЗоткл"/>
+                  <w:listItem w:displayText="СИСТ / СД: Срабатывание ТЗсигн" w:value="СИСТ / СД: Срабатывание ТЗсигн"/>
+                  <w:listItem w:displayText="СИСТ / СД: Срабатывание УРОВ" w:value="СИСТ / СД: Срабатывание УРОВ"/>
+                  <w:listItem w:displayText="СИСТ / ФК: Действие на В ВН" w:value="СИСТ / ФК: Действие на В ВН"/>
+                  <w:listItem w:displayText="СИСТ / ФК: Действие на В НН1" w:value="СИСТ / ФК: Действие на В НН1"/>
+                  <w:listItem w:displayText="СИСТ / ФК: Действие на В НН2" w:value="СИСТ / ФК: Действие на В НН2"/>
+                  <w:listItem w:displayText="СИСТ / ФК: Комплект" w:value="СИСТ / ФК: Комплект"/>
+                  <w:listItem w:displayText="СИСТ / ФК: Режим работы ГЗ РПН" w:value="СИСТ / ФК: Режим работы ГЗ РПН"/>
+                  <w:listItem w:displayText="СИСТ / ФК: Режим работы ГЗ Т откл" w:value="СИСТ / ФК: Режим работы ГЗ Т откл"/>
+                  <w:listItem w:displayText="СИСТ / ФК: Режим работы ГЗ Т сигн" w:value="СИСТ / ФК: Режим работы ГЗ Т сигн"/>
+                  <w:listItem w:displayText="СИСТ / ФК: Режим работы ДЗТ" w:value="СИСТ / ФК: Режим работы ДЗТ"/>
+                  <w:listItem w:displayText="СИСТ / ФК: Режим работы ЗПО" w:value="СИСТ / ФК: Режим работы ЗПО"/>
+                  <w:listItem w:displayText="СИСТ / ФК: Режим работы УРОВ" w:value="СИСТ / ФК: Режим работы УРОВ"/>
+                  <w:listItem w:displayText="СИСТ / ФК: Управление ИЭУ" w:value="СИСТ / ФК: Управление ИЭУ"/>
                 </w:dropDownList>
                 <w:showingPlcHdr/>
                 <w:placeholder>
@@ -8418,6 +8820,73 @@
                   <w:listItem w:displayText="ЛО ГЗоткл / ЛО: Срабатывание на сигнал" w:value="ЛО ГЗоткл / ЛО: Срабатывание на сигнал"/>
                   <w:listItem w:displayText="ЛО ГЗоткл / ЛО: Функция введена в работу" w:value="ЛО ГЗоткл / ЛО: Функция введена в работу"/>
                   <w:listItem w:displayText="ЛО ГЗоткл / ЛО: Функция оперативно выведена из работы" w:value="ЛО ГЗоткл / ЛО: Функция оперативно выведена из работы"/>
+                  <w:listItem w:displayText="СИСТ / БУ: Индикация местного управления" w:value="СИСТ / БУ: Индикация местного управления"/>
+                  <w:listItem w:displayText="СИСТ / Диагностика: Необходимость корректировки конфигурации на прием GOOSE 1" w:value="СИСТ / Диагностика: Необходимость корректировки конфигурации на прием GOOSE 1"/>
+                  <w:listItem w:displayText="СИСТ / Диагностика: Необходимость корректировки конфигурации на прием GOOSE 2" w:value="СИСТ / Диагностика: Необходимость корректировки конфигурации на прием GOOSE 2"/>
+                  <w:listItem w:displayText="СИСТ / Диагностика: Необходимость корректировки конфигурации на прием GOOSE 3" w:value="СИСТ / Диагностика: Необходимость корректировки конфигурации на прием GOOSE 3"/>
+                  <w:listItem w:displayText="СИСТ / Диагностика: Необходимость корректировки конфигурации на прием GOOSE 4" w:value="СИСТ / Диагностика: Необходимость корректировки конфигурации на прием GOOSE 4"/>
+                  <w:listItem w:displayText="СИСТ / Диагностика: Необходимость корректировки конфигурации на прием GOOSE 5" w:value="СИСТ / Диагностика: Необходимость корректировки конфигурации на прием GOOSE 5"/>
+                  <w:listItem w:displayText="СИСТ / Диагностика: Необходимость корректировки конфигурации на прием GOOSE 6" w:value="СИСТ / Диагностика: Необходимость корректировки конфигурации на прием GOOSE 6"/>
+                  <w:listItem w:displayText="СИСТ / Диагностика: Необходимость корректировки конфигурации на прием GOOSE 7" w:value="СИСТ / Диагностика: Необходимость корректировки конфигурации на прием GOOSE 7"/>
+                  <w:listItem w:displayText="СИСТ / Диагностика: Необходимость корректировки конфигурации на прием GOOSE 8" w:value="СИСТ / Диагностика: Необходимость корректировки конфигурации на прием GOOSE 8"/>
+                  <w:listItem w:displayText="СИСТ / Диагностика: Подписка на дублированное GOOSE 1 сообщение с признаком симуляции" w:value="СИСТ / Диагностика: Подписка на дублированное GOOSE 1 сообщение с признаком симуляции"/>
+                  <w:listItem w:displayText="СИСТ / Диагностика: Подписка на дублированное GOOSE 2 сообщение с признаком симуляции" w:value="СИСТ / Диагностика: Подписка на дублированное GOOSE 2 сообщение с признаком симуляции"/>
+                  <w:listItem w:displayText="СИСТ / Диагностика: Подписка на дублированное GOOSE 3 сообщение с признаком симуляции" w:value="СИСТ / Диагностика: Подписка на дублированное GOOSE 3 сообщение с признаком симуляции"/>
+                  <w:listItem w:displayText="СИСТ / Диагностика: Подписка на дублированное GOOSE 4 сообщение с признаком симуляции" w:value="СИСТ / Диагностика: Подписка на дублированное GOOSE 4 сообщение с признаком симуляции"/>
+                  <w:listItem w:displayText="СИСТ / Диагностика: Подписка на дублированное GOOSE 5 сообщение с признаком симуляции" w:value="СИСТ / Диагностика: Подписка на дублированное GOOSE 5 сообщение с признаком симуляции"/>
+                  <w:listItem w:displayText="СИСТ / Диагностика: Подписка на дублированное GOOSE 6 сообщение с признаком симуляции" w:value="СИСТ / Диагностика: Подписка на дублированное GOOSE 6 сообщение с признаком симуляции"/>
+                  <w:listItem w:displayText="СИСТ / Диагностика: Подписка на дублированное GOOSE 7 сообщение с признаком симуляции" w:value="СИСТ / Диагностика: Подписка на дублированное GOOSE 7 сообщение с признаком симуляции"/>
+                  <w:listItem w:displayText="СИСТ / Диагностика: Подписка на дублированное GOOSE 8 сообщение с признаком симуляции" w:value="СИСТ / Диагностика: Подписка на дублированное GOOSE 8 сообщение с признаком симуляции"/>
+                  <w:listItem w:displayText="СИСТ / Диагностика: Состояние подписки GOOSE 1" w:value="СИСТ / Диагностика: Состояние подписки GOOSE 1"/>
+                  <w:listItem w:displayText="СИСТ / Диагностика: Состояние подписки GOOSE 2" w:value="СИСТ / Диагностика: Состояние подписки GOOSE 2"/>
+                  <w:listItem w:displayText="СИСТ / Диагностика: Состояние подписки GOOSE 3" w:value="СИСТ / Диагностика: Состояние подписки GOOSE 3"/>
+                  <w:listItem w:displayText="СИСТ / Диагностика: Состояние подписки GOOSE 4" w:value="СИСТ / Диагностика: Состояние подписки GOOSE 4"/>
+                  <w:listItem w:displayText="СИСТ / Диагностика: Состояние подписки GOOSE 5" w:value="СИСТ / Диагностика: Состояние подписки GOOSE 5"/>
+                  <w:listItem w:displayText="СИСТ / Диагностика: Состояние подписки GOOSE 6" w:value="СИСТ / Диагностика: Состояние подписки GOOSE 6"/>
+                  <w:listItem w:displayText="СИСТ / Диагностика: Состояние подписки GOOSE 7" w:value="СИСТ / Диагностика: Состояние подписки GOOSE 7"/>
+                  <w:listItem w:displayText="СИСТ / Диагностика: Состояние подписки GOOSE 8" w:value="СИСТ / Диагностика: Состояние подписки GOOSE 8"/>
+                  <w:listItem w:displayText="СИСТ / СД ФК: Действие на В ВН" w:value="СИСТ / СД ФК: Действие на В ВН"/>
+                  <w:listItem w:displayText="СИСТ / СД ФК: Действие на В НН1" w:value="СИСТ / СД ФК: Действие на В НН1"/>
+                  <w:listItem w:displayText="СИСТ / СД ФК: Действие на В НН2" w:value="СИСТ / СД ФК: Действие на В НН2"/>
+                  <w:listItem w:displayText="СИСТ / СД ФК: Комплект" w:value="СИСТ / СД ФК: Комплект"/>
+                  <w:listItem w:displayText="СИСТ / СД ФК: Режим работы ГЗ РПН" w:value="СИСТ / СД ФК: Режим работы ГЗ РПН"/>
+                  <w:listItem w:displayText="СИСТ / СД ФК: Режим работы ГЗ Т откл" w:value="СИСТ / СД ФК: Режим работы ГЗ Т откл"/>
+                  <w:listItem w:displayText="СИСТ / СД ФК: Режим работы ГЗ Т сигн" w:value="СИСТ / СД ФК: Режим работы ГЗ Т сигн"/>
+                  <w:listItem w:displayText="СИСТ / СД ФК: Режим работы ДЗТ" w:value="СИСТ / СД ФК: Режим работы ДЗТ"/>
+                  <w:listItem w:displayText="СИСТ / СД ФК: Режим работы ЗПО" w:value="СИСТ / СД ФК: Режим работы ЗПО"/>
+                  <w:listItem w:displayText="СИСТ / СД ФК: Режим работы УРОВ" w:value="СИСТ / СД ФК: Режим работы УРОВ"/>
+                  <w:listItem w:displayText="СИСТ / СД ФК: Управление ИЭУ" w:value="СИСТ / СД ФК: Управление ИЭУ"/>
+                  <w:listItem w:displayText="СИСТ / СД: БИ выведены" w:value="СИСТ / СД: БИ выведены"/>
+                  <w:listItem w:displayText="СИСТ / СД: Внешнее отключение" w:value="СИСТ / СД: Внешнее отключение"/>
+                  <w:listItem w:displayText="СИСТ / СД: Выходные цепи разобраны" w:value="СИСТ / СД: Выходные цепи разобраны"/>
+                  <w:listItem w:displayText="СИСТ / СД: Неисправность ШС-А" w:value="СИСТ / СД: Неисправность ШС-А"/>
+                  <w:listItem w:displayText="СИСТ / СД: Неисправность ШС-В" w:value="СИСТ / СД: Неисправность ШС-В"/>
+                  <w:listItem w:displayText="СИСТ / СД: Неисправность опер. тока ГЗ" w:value="СИСТ / СД: Неисправность опер. тока ГЗ"/>
+                  <w:listItem w:displayText="СИСТ / СД: Неисправность опер. тока ТЗ, ТС" w:value="СИСТ / СД: Неисправность опер. тока ТЗ, ТС"/>
+                  <w:listItem w:displayText="СИСТ / СД: Неисправность цепей ГЗ РПН" w:value="СИСТ / СД: Неисправность цепей ГЗ РПН"/>
+                  <w:listItem w:displayText="СИСТ / СД: Неисправность цепей ГЗ Т" w:value="СИСТ / СД: Неисправность цепей ГЗ Т"/>
+                  <w:listItem w:displayText="СИСТ / СД: Неисправность цепей ТЗ" w:value="СИСТ / СД: Неисправность цепей ТЗ"/>
+                  <w:listItem w:displayText="СИСТ / СД: Потеря GOOSE" w:value="СИСТ / СД: Потеря GOOSE"/>
+                  <w:listItem w:displayText="СИСТ / СД: Пуск ЗПО" w:value="СИСТ / СД: Пуск ЗПО"/>
+                  <w:listItem w:displayText="СИСТ / СД: Срабатывание ГЗ РПН" w:value="СИСТ / СД: Срабатывание ГЗ РПН"/>
+                  <w:listItem w:displayText="СИСТ / СД: Срабатывание ГЗоткл" w:value="СИСТ / СД: Срабатывание ГЗоткл"/>
+                  <w:listItem w:displayText="СИСТ / СД: Срабатывание ГЗсигн" w:value="СИСТ / СД: Срабатывание ГЗсигн"/>
+                  <w:listItem w:displayText="СИСТ / СД: Срабатывание ДЗТ" w:value="СИСТ / СД: Срабатывание ДЗТ"/>
+                  <w:listItem w:displayText="СИСТ / СД: Срабатывание ЗП" w:value="СИСТ / СД: Срабатывание ЗП"/>
+                  <w:listItem w:displayText="СИСТ / СД: Срабатывание ТЗоткл" w:value="СИСТ / СД: Срабатывание ТЗоткл"/>
+                  <w:listItem w:displayText="СИСТ / СД: Срабатывание ТЗсигн" w:value="СИСТ / СД: Срабатывание ТЗсигн"/>
+                  <w:listItem w:displayText="СИСТ / СД: Срабатывание УРОВ" w:value="СИСТ / СД: Срабатывание УРОВ"/>
+                  <w:listItem w:displayText="СИСТ / ФК: Действие на В ВН" w:value="СИСТ / ФК: Действие на В ВН"/>
+                  <w:listItem w:displayText="СИСТ / ФК: Действие на В НН1" w:value="СИСТ / ФК: Действие на В НН1"/>
+                  <w:listItem w:displayText="СИСТ / ФК: Действие на В НН2" w:value="СИСТ / ФК: Действие на В НН2"/>
+                  <w:listItem w:displayText="СИСТ / ФК: Комплект" w:value="СИСТ / ФК: Комплект"/>
+                  <w:listItem w:displayText="СИСТ / ФК: Режим работы ГЗ РПН" w:value="СИСТ / ФК: Режим работы ГЗ РПН"/>
+                  <w:listItem w:displayText="СИСТ / ФК: Режим работы ГЗ Т откл" w:value="СИСТ / ФК: Режим работы ГЗ Т откл"/>
+                  <w:listItem w:displayText="СИСТ / ФК: Режим работы ГЗ Т сигн" w:value="СИСТ / ФК: Режим работы ГЗ Т сигн"/>
+                  <w:listItem w:displayText="СИСТ / ФК: Режим работы ДЗТ" w:value="СИСТ / ФК: Режим работы ДЗТ"/>
+                  <w:listItem w:displayText="СИСТ / ФК: Режим работы ЗПО" w:value="СИСТ / ФК: Режим работы ЗПО"/>
+                  <w:listItem w:displayText="СИСТ / ФК: Режим работы УРОВ" w:value="СИСТ / ФК: Режим работы УРОВ"/>
+                  <w:listItem w:displayText="СИСТ / ФК: Управление ИЭУ" w:value="СИСТ / ФК: Управление ИЭУ"/>
                 </w:dropDownList>
                 <w:showingPlcHdr/>
                 <w:placeholder>
@@ -8522,6 +8991,73 @@
                   <w:listItem w:displayText="ЛО ГЗоткл / ЛО: Срабатывание на сигнал" w:value="ЛО ГЗоткл / ЛО: Срабатывание на сигнал"/>
                   <w:listItem w:displayText="ЛО ГЗоткл / ЛО: Функция введена в работу" w:value="ЛО ГЗоткл / ЛО: Функция введена в работу"/>
                   <w:listItem w:displayText="ЛО ГЗоткл / ЛО: Функция оперативно выведена из работы" w:value="ЛО ГЗоткл / ЛО: Функция оперативно выведена из работы"/>
+                  <w:listItem w:displayText="СИСТ / БУ: Индикация местного управления" w:value="СИСТ / БУ: Индикация местного управления"/>
+                  <w:listItem w:displayText="СИСТ / Диагностика: Необходимость корректировки конфигурации на прием GOOSE 1" w:value="СИСТ / Диагностика: Необходимость корректировки конфигурации на прием GOOSE 1"/>
+                  <w:listItem w:displayText="СИСТ / Диагностика: Необходимость корректировки конфигурации на прием GOOSE 2" w:value="СИСТ / Диагностика: Необходимость корректировки конфигурации на прием GOOSE 2"/>
+                  <w:listItem w:displayText="СИСТ / Диагностика: Необходимость корректировки конфигурации на прием GOOSE 3" w:value="СИСТ / Диагностика: Необходимость корректировки конфигурации на прием GOOSE 3"/>
+                  <w:listItem w:displayText="СИСТ / Диагностика: Необходимость корректировки конфигурации на прием GOOSE 4" w:value="СИСТ / Диагностика: Необходимость корректировки конфигурации на прием GOOSE 4"/>
+                  <w:listItem w:displayText="СИСТ / Диагностика: Необходимость корректировки конфигурации на прием GOOSE 5" w:value="СИСТ / Диагностика: Необходимость корректировки конфигурации на прием GOOSE 5"/>
+                  <w:listItem w:displayText="СИСТ / Диагностика: Необходимость корректировки конфигурации на прием GOOSE 6" w:value="СИСТ / Диагностика: Необходимость корректировки конфигурации на прием GOOSE 6"/>
+                  <w:listItem w:displayText="СИСТ / Диагностика: Необходимость корректировки конфигурации на прием GOOSE 7" w:value="СИСТ / Диагностика: Необходимость корректировки конфигурации на прием GOOSE 7"/>
+                  <w:listItem w:displayText="СИСТ / Диагностика: Необходимость корректировки конфигурации на прием GOOSE 8" w:value="СИСТ / Диагностика: Необходимость корректировки конфигурации на прием GOOSE 8"/>
+                  <w:listItem w:displayText="СИСТ / Диагностика: Подписка на дублированное GOOSE 1 сообщение с признаком симуляции" w:value="СИСТ / Диагностика: Подписка на дублированное GOOSE 1 сообщение с признаком симуляции"/>
+                  <w:listItem w:displayText="СИСТ / Диагностика: Подписка на дублированное GOOSE 2 сообщение с признаком симуляции" w:value="СИСТ / Диагностика: Подписка на дублированное GOOSE 2 сообщение с признаком симуляции"/>
+                  <w:listItem w:displayText="СИСТ / Диагностика: Подписка на дублированное GOOSE 3 сообщение с признаком симуляции" w:value="СИСТ / Диагностика: Подписка на дублированное GOOSE 3 сообщение с признаком симуляции"/>
+                  <w:listItem w:displayText="СИСТ / Диагностика: Подписка на дублированное GOOSE 4 сообщение с признаком симуляции" w:value="СИСТ / Диагностика: Подписка на дублированное GOOSE 4 сообщение с признаком симуляции"/>
+                  <w:listItem w:displayText="СИСТ / Диагностика: Подписка на дублированное GOOSE 5 сообщение с признаком симуляции" w:value="СИСТ / Диагностика: Подписка на дублированное GOOSE 5 сообщение с признаком симуляции"/>
+                  <w:listItem w:displayText="СИСТ / Диагностика: Подписка на дублированное GOOSE 6 сообщение с признаком симуляции" w:value="СИСТ / Диагностика: Подписка на дублированное GOOSE 6 сообщение с признаком симуляции"/>
+                  <w:listItem w:displayText="СИСТ / Диагностика: Подписка на дублированное GOOSE 7 сообщение с признаком симуляции" w:value="СИСТ / Диагностика: Подписка на дублированное GOOSE 7 сообщение с признаком симуляции"/>
+                  <w:listItem w:displayText="СИСТ / Диагностика: Подписка на дублированное GOOSE 8 сообщение с признаком симуляции" w:value="СИСТ / Диагностика: Подписка на дублированное GOOSE 8 сообщение с признаком симуляции"/>
+                  <w:listItem w:displayText="СИСТ / Диагностика: Состояние подписки GOOSE 1" w:value="СИСТ / Диагностика: Состояние подписки GOOSE 1"/>
+                  <w:listItem w:displayText="СИСТ / Диагностика: Состояние подписки GOOSE 2" w:value="СИСТ / Диагностика: Состояние подписки GOOSE 2"/>
+                  <w:listItem w:displayText="СИСТ / Диагностика: Состояние подписки GOOSE 3" w:value="СИСТ / Диагностика: Состояние подписки GOOSE 3"/>
+                  <w:listItem w:displayText="СИСТ / Диагностика: Состояние подписки GOOSE 4" w:value="СИСТ / Диагностика: Состояние подписки GOOSE 4"/>
+                  <w:listItem w:displayText="СИСТ / Диагностика: Состояние подписки GOOSE 5" w:value="СИСТ / Диагностика: Состояние подписки GOOSE 5"/>
+                  <w:listItem w:displayText="СИСТ / Диагностика: Состояние подписки GOOSE 6" w:value="СИСТ / Диагностика: Состояние подписки GOOSE 6"/>
+                  <w:listItem w:displayText="СИСТ / Диагностика: Состояние подписки GOOSE 7" w:value="СИСТ / Диагностика: Состояние подписки GOOSE 7"/>
+                  <w:listItem w:displayText="СИСТ / Диагностика: Состояние подписки GOOSE 8" w:value="СИСТ / Диагностика: Состояние подписки GOOSE 8"/>
+                  <w:listItem w:displayText="СИСТ / СД ФК: Действие на В ВН" w:value="СИСТ / СД ФК: Действие на В ВН"/>
+                  <w:listItem w:displayText="СИСТ / СД ФК: Действие на В НН1" w:value="СИСТ / СД ФК: Действие на В НН1"/>
+                  <w:listItem w:displayText="СИСТ / СД ФК: Действие на В НН2" w:value="СИСТ / СД ФК: Действие на В НН2"/>
+                  <w:listItem w:displayText="СИСТ / СД ФК: Комплект" w:value="СИСТ / СД ФК: Комплект"/>
+                  <w:listItem w:displayText="СИСТ / СД ФК: Режим работы ГЗ РПН" w:value="СИСТ / СД ФК: Режим работы ГЗ РПН"/>
+                  <w:listItem w:displayText="СИСТ / СД ФК: Режим работы ГЗ Т откл" w:value="СИСТ / СД ФК: Режим работы ГЗ Т откл"/>
+                  <w:listItem w:displayText="СИСТ / СД ФК: Режим работы ГЗ Т сигн" w:value="СИСТ / СД ФК: Режим работы ГЗ Т сигн"/>
+                  <w:listItem w:displayText="СИСТ / СД ФК: Режим работы ДЗТ" w:value="СИСТ / СД ФК: Режим работы ДЗТ"/>
+                  <w:listItem w:displayText="СИСТ / СД ФК: Режим работы ЗПО" w:value="СИСТ / СД ФК: Режим работы ЗПО"/>
+                  <w:listItem w:displayText="СИСТ / СД ФК: Режим работы УРОВ" w:value="СИСТ / СД ФК: Режим работы УРОВ"/>
+                  <w:listItem w:displayText="СИСТ / СД ФК: Управление ИЭУ" w:value="СИСТ / СД ФК: Управление ИЭУ"/>
+                  <w:listItem w:displayText="СИСТ / СД: БИ выведены" w:value="СИСТ / СД: БИ выведены"/>
+                  <w:listItem w:displayText="СИСТ / СД: Внешнее отключение" w:value="СИСТ / СД: Внешнее отключение"/>
+                  <w:listItem w:displayText="СИСТ / СД: Выходные цепи разобраны" w:value="СИСТ / СД: Выходные цепи разобраны"/>
+                  <w:listItem w:displayText="СИСТ / СД: Неисправность ШС-А" w:value="СИСТ / СД: Неисправность ШС-А"/>
+                  <w:listItem w:displayText="СИСТ / СД: Неисправность ШС-В" w:value="СИСТ / СД: Неисправность ШС-В"/>
+                  <w:listItem w:displayText="СИСТ / СД: Неисправность опер. тока ГЗ" w:value="СИСТ / СД: Неисправность опер. тока ГЗ"/>
+                  <w:listItem w:displayText="СИСТ / СД: Неисправность опер. тока ТЗ, ТС" w:value="СИСТ / СД: Неисправность опер. тока ТЗ, ТС"/>
+                  <w:listItem w:displayText="СИСТ / СД: Неисправность цепей ГЗ РПН" w:value="СИСТ / СД: Неисправность цепей ГЗ РПН"/>
+                  <w:listItem w:displayText="СИСТ / СД: Неисправность цепей ГЗ Т" w:value="СИСТ / СД: Неисправность цепей ГЗ Т"/>
+                  <w:listItem w:displayText="СИСТ / СД: Неисправность цепей ТЗ" w:value="СИСТ / СД: Неисправность цепей ТЗ"/>
+                  <w:listItem w:displayText="СИСТ / СД: Потеря GOOSE" w:value="СИСТ / СД: Потеря GOOSE"/>
+                  <w:listItem w:displayText="СИСТ / СД: Пуск ЗПО" w:value="СИСТ / СД: Пуск ЗПО"/>
+                  <w:listItem w:displayText="СИСТ / СД: Срабатывание ГЗ РПН" w:value="СИСТ / СД: Срабатывание ГЗ РПН"/>
+                  <w:listItem w:displayText="СИСТ / СД: Срабатывание ГЗоткл" w:value="СИСТ / СД: Срабатывание ГЗоткл"/>
+                  <w:listItem w:displayText="СИСТ / СД: Срабатывание ГЗсигн" w:value="СИСТ / СД: Срабатывание ГЗсигн"/>
+                  <w:listItem w:displayText="СИСТ / СД: Срабатывание ДЗТ" w:value="СИСТ / СД: Срабатывание ДЗТ"/>
+                  <w:listItem w:displayText="СИСТ / СД: Срабатывание ЗП" w:value="СИСТ / СД: Срабатывание ЗП"/>
+                  <w:listItem w:displayText="СИСТ / СД: Срабатывание ТЗоткл" w:value="СИСТ / СД: Срабатывание ТЗоткл"/>
+                  <w:listItem w:displayText="СИСТ / СД: Срабатывание ТЗсигн" w:value="СИСТ / СД: Срабатывание ТЗсигн"/>
+                  <w:listItem w:displayText="СИСТ / СД: Срабатывание УРОВ" w:value="СИСТ / СД: Срабатывание УРОВ"/>
+                  <w:listItem w:displayText="СИСТ / ФК: Действие на В ВН" w:value="СИСТ / ФК: Действие на В ВН"/>
+                  <w:listItem w:displayText="СИСТ / ФК: Действие на В НН1" w:value="СИСТ / ФК: Действие на В НН1"/>
+                  <w:listItem w:displayText="СИСТ / ФК: Действие на В НН2" w:value="СИСТ / ФК: Действие на В НН2"/>
+                  <w:listItem w:displayText="СИСТ / ФК: Комплект" w:value="СИСТ / ФК: Комплект"/>
+                  <w:listItem w:displayText="СИСТ / ФК: Режим работы ГЗ РПН" w:value="СИСТ / ФК: Режим работы ГЗ РПН"/>
+                  <w:listItem w:displayText="СИСТ / ФК: Режим работы ГЗ Т откл" w:value="СИСТ / ФК: Режим работы ГЗ Т откл"/>
+                  <w:listItem w:displayText="СИСТ / ФК: Режим работы ГЗ Т сигн" w:value="СИСТ / ФК: Режим работы ГЗ Т сигн"/>
+                  <w:listItem w:displayText="СИСТ / ФК: Режим работы ДЗТ" w:value="СИСТ / ФК: Режим работы ДЗТ"/>
+                  <w:listItem w:displayText="СИСТ / ФК: Режим работы ЗПО" w:value="СИСТ / ФК: Режим работы ЗПО"/>
+                  <w:listItem w:displayText="СИСТ / ФК: Режим работы УРОВ" w:value="СИСТ / ФК: Режим работы УРОВ"/>
+                  <w:listItem w:displayText="СИСТ / ФК: Управление ИЭУ" w:value="СИСТ / ФК: Управление ИЭУ"/>
                 </w:dropDownList>
                 <w:showingPlcHdr/>
                 <w:placeholder>
@@ -8626,6 +9162,73 @@
                   <w:listItem w:displayText="ЛО ГЗоткл / ЛО: Срабатывание на сигнал" w:value="ЛО ГЗоткл / ЛО: Срабатывание на сигнал"/>
                   <w:listItem w:displayText="ЛО ГЗоткл / ЛО: Функция введена в работу" w:value="ЛО ГЗоткл / ЛО: Функция введена в работу"/>
                   <w:listItem w:displayText="ЛО ГЗоткл / ЛО: Функция оперативно выведена из работы" w:value="ЛО ГЗоткл / ЛО: Функция оперативно выведена из работы"/>
+                  <w:listItem w:displayText="СИСТ / БУ: Индикация местного управления" w:value="СИСТ / БУ: Индикация местного управления"/>
+                  <w:listItem w:displayText="СИСТ / Диагностика: Необходимость корректировки конфигурации на прием GOOSE 1" w:value="СИСТ / Диагностика: Необходимость корректировки конфигурации на прием GOOSE 1"/>
+                  <w:listItem w:displayText="СИСТ / Диагностика: Необходимость корректировки конфигурации на прием GOOSE 2" w:value="СИСТ / Диагностика: Необходимость корректировки конфигурации на прием GOOSE 2"/>
+                  <w:listItem w:displayText="СИСТ / Диагностика: Необходимость корректировки конфигурации на прием GOOSE 3" w:value="СИСТ / Диагностика: Необходимость корректировки конфигурации на прием GOOSE 3"/>
+                  <w:listItem w:displayText="СИСТ / Диагностика: Необходимость корректировки конфигурации на прием GOOSE 4" w:value="СИСТ / Диагностика: Необходимость корректировки конфигурации на прием GOOSE 4"/>
+                  <w:listItem w:displayText="СИСТ / Диагностика: Необходимость корректировки конфигурации на прием GOOSE 5" w:value="СИСТ / Диагностика: Необходимость корректировки конфигурации на прием GOOSE 5"/>
+                  <w:listItem w:displayText="СИСТ / Диагностика: Необходимость корректировки конфигурации на прием GOOSE 6" w:value="СИСТ / Диагностика: Необходимость корректировки конфигурации на прием GOOSE 6"/>
+                  <w:listItem w:displayText="СИСТ / Диагностика: Необходимость корректировки конфигурации на прием GOOSE 7" w:value="СИСТ / Диагностика: Необходимость корректировки конфигурации на прием GOOSE 7"/>
+                  <w:listItem w:displayText="СИСТ / Диагностика: Необходимость корректировки конфигурации на прием GOOSE 8" w:value="СИСТ / Диагностика: Необходимость корректировки конфигурации на прием GOOSE 8"/>
+                  <w:listItem w:displayText="СИСТ / Диагностика: Подписка на дублированное GOOSE 1 сообщение с признаком симуляции" w:value="СИСТ / Диагностика: Подписка на дублированное GOOSE 1 сообщение с признаком симуляции"/>
+                  <w:listItem w:displayText="СИСТ / Диагностика: Подписка на дублированное GOOSE 2 сообщение с признаком симуляции" w:value="СИСТ / Диагностика: Подписка на дублированное GOOSE 2 сообщение с признаком симуляции"/>
+                  <w:listItem w:displayText="СИСТ / Диагностика: Подписка на дублированное GOOSE 3 сообщение с признаком симуляции" w:value="СИСТ / Диагностика: Подписка на дублированное GOOSE 3 сообщение с признаком симуляции"/>
+                  <w:listItem w:displayText="СИСТ / Диагностика: Подписка на дублированное GOOSE 4 сообщение с признаком симуляции" w:value="СИСТ / Диагностика: Подписка на дублированное GOOSE 4 сообщение с признаком симуляции"/>
+                  <w:listItem w:displayText="СИСТ / Диагностика: Подписка на дублированное GOOSE 5 сообщение с признаком симуляции" w:value="СИСТ / Диагностика: Подписка на дублированное GOOSE 5 сообщение с признаком симуляции"/>
+                  <w:listItem w:displayText="СИСТ / Диагностика: Подписка на дублированное GOOSE 6 сообщение с признаком симуляции" w:value="СИСТ / Диагностика: Подписка на дублированное GOOSE 6 сообщение с признаком симуляции"/>
+                  <w:listItem w:displayText="СИСТ / Диагностика: Подписка на дублированное GOOSE 7 сообщение с признаком симуляции" w:value="СИСТ / Диагностика: Подписка на дублированное GOOSE 7 сообщение с признаком симуляции"/>
+                  <w:listItem w:displayText="СИСТ / Диагностика: Подписка на дублированное GOOSE 8 сообщение с признаком симуляции" w:value="СИСТ / Диагностика: Подписка на дублированное GOOSE 8 сообщение с признаком симуляции"/>
+                  <w:listItem w:displayText="СИСТ / Диагностика: Состояние подписки GOOSE 1" w:value="СИСТ / Диагностика: Состояние подписки GOOSE 1"/>
+                  <w:listItem w:displayText="СИСТ / Диагностика: Состояние подписки GOOSE 2" w:value="СИСТ / Диагностика: Состояние подписки GOOSE 2"/>
+                  <w:listItem w:displayText="СИСТ / Диагностика: Состояние подписки GOOSE 3" w:value="СИСТ / Диагностика: Состояние подписки GOOSE 3"/>
+                  <w:listItem w:displayText="СИСТ / Диагностика: Состояние подписки GOOSE 4" w:value="СИСТ / Диагностика: Состояние подписки GOOSE 4"/>
+                  <w:listItem w:displayText="СИСТ / Диагностика: Состояние подписки GOOSE 5" w:value="СИСТ / Диагностика: Состояние подписки GOOSE 5"/>
+                  <w:listItem w:displayText="СИСТ / Диагностика: Состояние подписки GOOSE 6" w:value="СИСТ / Диагностика: Состояние подписки GOOSE 6"/>
+                  <w:listItem w:displayText="СИСТ / Диагностика: Состояние подписки GOOSE 7" w:value="СИСТ / Диагностика: Состояние подписки GOOSE 7"/>
+                  <w:listItem w:displayText="СИСТ / Диагностика: Состояние подписки GOOSE 8" w:value="СИСТ / Диагностика: Состояние подписки GOOSE 8"/>
+                  <w:listItem w:displayText="СИСТ / СД ФК: Действие на В ВН" w:value="СИСТ / СД ФК: Действие на В ВН"/>
+                  <w:listItem w:displayText="СИСТ / СД ФК: Действие на В НН1" w:value="СИСТ / СД ФК: Действие на В НН1"/>
+                  <w:listItem w:displayText="СИСТ / СД ФК: Действие на В НН2" w:value="СИСТ / СД ФК: Действие на В НН2"/>
+                  <w:listItem w:displayText="СИСТ / СД ФК: Комплект" w:value="СИСТ / СД ФК: Комплект"/>
+                  <w:listItem w:displayText="СИСТ / СД ФК: Режим работы ГЗ РПН" w:value="СИСТ / СД ФК: Режим работы ГЗ РПН"/>
+                  <w:listItem w:displayText="СИСТ / СД ФК: Режим работы ГЗ Т откл" w:value="СИСТ / СД ФК: Режим работы ГЗ Т откл"/>
+                  <w:listItem w:displayText="СИСТ / СД ФК: Режим работы ГЗ Т сигн" w:value="СИСТ / СД ФК: Режим работы ГЗ Т сигн"/>
+                  <w:listItem w:displayText="СИСТ / СД ФК: Режим работы ДЗТ" w:value="СИСТ / СД ФК: Режим работы ДЗТ"/>
+                  <w:listItem w:displayText="СИСТ / СД ФК: Режим работы ЗПО" w:value="СИСТ / СД ФК: Режим работы ЗПО"/>
+                  <w:listItem w:displayText="СИСТ / СД ФК: Режим работы УРОВ" w:value="СИСТ / СД ФК: Режим работы УРОВ"/>
+                  <w:listItem w:displayText="СИСТ / СД ФК: Управление ИЭУ" w:value="СИСТ / СД ФК: Управление ИЭУ"/>
+                  <w:listItem w:displayText="СИСТ / СД: БИ выведены" w:value="СИСТ / СД: БИ выведены"/>
+                  <w:listItem w:displayText="СИСТ / СД: Внешнее отключение" w:value="СИСТ / СД: Внешнее отключение"/>
+                  <w:listItem w:displayText="СИСТ / СД: Выходные цепи разобраны" w:value="СИСТ / СД: Выходные цепи разобраны"/>
+                  <w:listItem w:displayText="СИСТ / СД: Неисправность ШС-А" w:value="СИСТ / СД: Неисправность ШС-А"/>
+                  <w:listItem w:displayText="СИСТ / СД: Неисправность ШС-В" w:value="СИСТ / СД: Неисправность ШС-В"/>
+                  <w:listItem w:displayText="СИСТ / СД: Неисправность опер. тока ГЗ" w:value="СИСТ / СД: Неисправность опер. тока ГЗ"/>
+                  <w:listItem w:displayText="СИСТ / СД: Неисправность опер. тока ТЗ, ТС" w:value="СИСТ / СД: Неисправность опер. тока ТЗ, ТС"/>
+                  <w:listItem w:displayText="СИСТ / СД: Неисправность цепей ГЗ РПН" w:value="СИСТ / СД: Неисправность цепей ГЗ РПН"/>
+                  <w:listItem w:displayText="СИСТ / СД: Неисправность цепей ГЗ Т" w:value="СИСТ / СД: Неисправность цепей ГЗ Т"/>
+                  <w:listItem w:displayText="СИСТ / СД: Неисправность цепей ТЗ" w:value="СИСТ / СД: Неисправность цепей ТЗ"/>
+                  <w:listItem w:displayText="СИСТ / СД: Потеря GOOSE" w:value="СИСТ / СД: Потеря GOOSE"/>
+                  <w:listItem w:displayText="СИСТ / СД: Пуск ЗПО" w:value="СИСТ / СД: Пуск ЗПО"/>
+                  <w:listItem w:displayText="СИСТ / СД: Срабатывание ГЗ РПН" w:value="СИСТ / СД: Срабатывание ГЗ РПН"/>
+                  <w:listItem w:displayText="СИСТ / СД: Срабатывание ГЗоткл" w:value="СИСТ / СД: Срабатывание ГЗоткл"/>
+                  <w:listItem w:displayText="СИСТ / СД: Срабатывание ГЗсигн" w:value="СИСТ / СД: Срабатывание ГЗсигн"/>
+                  <w:listItem w:displayText="СИСТ / СД: Срабатывание ДЗТ" w:value="СИСТ / СД: Срабатывание ДЗТ"/>
+                  <w:listItem w:displayText="СИСТ / СД: Срабатывание ЗП" w:value="СИСТ / СД: Срабатывание ЗП"/>
+                  <w:listItem w:displayText="СИСТ / СД: Срабатывание ТЗоткл" w:value="СИСТ / СД: Срабатывание ТЗоткл"/>
+                  <w:listItem w:displayText="СИСТ / СД: Срабатывание ТЗсигн" w:value="СИСТ / СД: Срабатывание ТЗсигн"/>
+                  <w:listItem w:displayText="СИСТ / СД: Срабатывание УРОВ" w:value="СИСТ / СД: Срабатывание УРОВ"/>
+                  <w:listItem w:displayText="СИСТ / ФК: Действие на В ВН" w:value="СИСТ / ФК: Действие на В ВН"/>
+                  <w:listItem w:displayText="СИСТ / ФК: Действие на В НН1" w:value="СИСТ / ФК: Действие на В НН1"/>
+                  <w:listItem w:displayText="СИСТ / ФК: Действие на В НН2" w:value="СИСТ / ФК: Действие на В НН2"/>
+                  <w:listItem w:displayText="СИСТ / ФК: Комплект" w:value="СИСТ / ФК: Комплект"/>
+                  <w:listItem w:displayText="СИСТ / ФК: Режим работы ГЗ РПН" w:value="СИСТ / ФК: Режим работы ГЗ РПН"/>
+                  <w:listItem w:displayText="СИСТ / ФК: Режим работы ГЗ Т откл" w:value="СИСТ / ФК: Режим работы ГЗ Т откл"/>
+                  <w:listItem w:displayText="СИСТ / ФК: Режим работы ГЗ Т сигн" w:value="СИСТ / ФК: Режим работы ГЗ Т сигн"/>
+                  <w:listItem w:displayText="СИСТ / ФК: Режим работы ДЗТ" w:value="СИСТ / ФК: Режим работы ДЗТ"/>
+                  <w:listItem w:displayText="СИСТ / ФК: Режим работы ЗПО" w:value="СИСТ / ФК: Режим работы ЗПО"/>
+                  <w:listItem w:displayText="СИСТ / ФК: Режим работы УРОВ" w:value="СИСТ / ФК: Режим работы УРОВ"/>
+                  <w:listItem w:displayText="СИСТ / ФК: Управление ИЭУ" w:value="СИСТ / ФК: Управление ИЭУ"/>
                 </w:dropDownList>
                 <w:showingPlcHdr/>
                 <w:placeholder>
@@ -8730,6 +9333,73 @@
                   <w:listItem w:displayText="ЛО ГЗоткл / ЛО: Срабатывание на сигнал" w:value="ЛО ГЗоткл / ЛО: Срабатывание на сигнал"/>
                   <w:listItem w:displayText="ЛО ГЗоткл / ЛО: Функция введена в работу" w:value="ЛО ГЗоткл / ЛО: Функция введена в работу"/>
                   <w:listItem w:displayText="ЛО ГЗоткл / ЛО: Функция оперативно выведена из работы" w:value="ЛО ГЗоткл / ЛО: Функция оперативно выведена из работы"/>
+                  <w:listItem w:displayText="СИСТ / БУ: Индикация местного управления" w:value="СИСТ / БУ: Индикация местного управления"/>
+                  <w:listItem w:displayText="СИСТ / Диагностика: Необходимость корректировки конфигурации на прием GOOSE 1" w:value="СИСТ / Диагностика: Необходимость корректировки конфигурации на прием GOOSE 1"/>
+                  <w:listItem w:displayText="СИСТ / Диагностика: Необходимость корректировки конфигурации на прием GOOSE 2" w:value="СИСТ / Диагностика: Необходимость корректировки конфигурации на прием GOOSE 2"/>
+                  <w:listItem w:displayText="СИСТ / Диагностика: Необходимость корректировки конфигурации на прием GOOSE 3" w:value="СИСТ / Диагностика: Необходимость корректировки конфигурации на прием GOOSE 3"/>
+                  <w:listItem w:displayText="СИСТ / Диагностика: Необходимость корректировки конфигурации на прием GOOSE 4" w:value="СИСТ / Диагностика: Необходимость корректировки конфигурации на прием GOOSE 4"/>
+                  <w:listItem w:displayText="СИСТ / Диагностика: Необходимость корректировки конфигурации на прием GOOSE 5" w:value="СИСТ / Диагностика: Необходимость корректировки конфигурации на прием GOOSE 5"/>
+                  <w:listItem w:displayText="СИСТ / Диагностика: Необходимость корректировки конфигурации на прием GOOSE 6" w:value="СИСТ / Диагностика: Необходимость корректировки конфигурации на прием GOOSE 6"/>
+                  <w:listItem w:displayText="СИСТ / Диагностика: Необходимость корректировки конфигурации на прием GOOSE 7" w:value="СИСТ / Диагностика: Необходимость корректировки конфигурации на прием GOOSE 7"/>
+                  <w:listItem w:displayText="СИСТ / Диагностика: Необходимость корректировки конфигурации на прием GOOSE 8" w:value="СИСТ / Диагностика: Необходимость корректировки конфигурации на прием GOOSE 8"/>
+                  <w:listItem w:displayText="СИСТ / Диагностика: Подписка на дублированное GOOSE 1 сообщение с признаком симуляции" w:value="СИСТ / Диагностика: Подписка на дублированное GOOSE 1 сообщение с признаком симуляции"/>
+                  <w:listItem w:displayText="СИСТ / Диагностика: Подписка на дублированное GOOSE 2 сообщение с признаком симуляции" w:value="СИСТ / Диагностика: Подписка на дублированное GOOSE 2 сообщение с признаком симуляции"/>
+                  <w:listItem w:displayText="СИСТ / Диагностика: Подписка на дублированное GOOSE 3 сообщение с признаком симуляции" w:value="СИСТ / Диагностика: Подписка на дублированное GOOSE 3 сообщение с признаком симуляции"/>
+                  <w:listItem w:displayText="СИСТ / Диагностика: Подписка на дублированное GOOSE 4 сообщение с признаком симуляции" w:value="СИСТ / Диагностика: Подписка на дублированное GOOSE 4 сообщение с признаком симуляции"/>
+                  <w:listItem w:displayText="СИСТ / Диагностика: Подписка на дублированное GOOSE 5 сообщение с признаком симуляции" w:value="СИСТ / Диагностика: Подписка на дублированное GOOSE 5 сообщение с признаком симуляции"/>
+                  <w:listItem w:displayText="СИСТ / Диагностика: Подписка на дублированное GOOSE 6 сообщение с признаком симуляции" w:value="СИСТ / Диагностика: Подписка на дублированное GOOSE 6 сообщение с признаком симуляции"/>
+                  <w:listItem w:displayText="СИСТ / Диагностика: Подписка на дублированное GOOSE 7 сообщение с признаком симуляции" w:value="СИСТ / Диагностика: Подписка на дублированное GOOSE 7 сообщение с признаком симуляции"/>
+                  <w:listItem w:displayText="СИСТ / Диагностика: Подписка на дублированное GOOSE 8 сообщение с признаком симуляции" w:value="СИСТ / Диагностика: Подписка на дублированное GOOSE 8 сообщение с признаком симуляции"/>
+                  <w:listItem w:displayText="СИСТ / Диагностика: Состояние подписки GOOSE 1" w:value="СИСТ / Диагностика: Состояние подписки GOOSE 1"/>
+                  <w:listItem w:displayText="СИСТ / Диагностика: Состояние подписки GOOSE 2" w:value="СИСТ / Диагностика: Состояние подписки GOOSE 2"/>
+                  <w:listItem w:displayText="СИСТ / Диагностика: Состояние подписки GOOSE 3" w:value="СИСТ / Диагностика: Состояние подписки GOOSE 3"/>
+                  <w:listItem w:displayText="СИСТ / Диагностика: Состояние подписки GOOSE 4" w:value="СИСТ / Диагностика: Состояние подписки GOOSE 4"/>
+                  <w:listItem w:displayText="СИСТ / Диагностика: Состояние подписки GOOSE 5" w:value="СИСТ / Диагностика: Состояние подписки GOOSE 5"/>
+                  <w:listItem w:displayText="СИСТ / Диагностика: Состояние подписки GOOSE 6" w:value="СИСТ / Диагностика: Состояние подписки GOOSE 6"/>
+                  <w:listItem w:displayText="СИСТ / Диагностика: Состояние подписки GOOSE 7" w:value="СИСТ / Диагностика: Состояние подписки GOOSE 7"/>
+                  <w:listItem w:displayText="СИСТ / Диагностика: Состояние подписки GOOSE 8" w:value="СИСТ / Диагностика: Состояние подписки GOOSE 8"/>
+                  <w:listItem w:displayText="СИСТ / СД ФК: Действие на В ВН" w:value="СИСТ / СД ФК: Действие на В ВН"/>
+                  <w:listItem w:displayText="СИСТ / СД ФК: Действие на В НН1" w:value="СИСТ / СД ФК: Действие на В НН1"/>
+                  <w:listItem w:displayText="СИСТ / СД ФК: Действие на В НН2" w:value="СИСТ / СД ФК: Действие на В НН2"/>
+                  <w:listItem w:displayText="СИСТ / СД ФК: Комплект" w:value="СИСТ / СД ФК: Комплект"/>
+                  <w:listItem w:displayText="СИСТ / СД ФК: Режим работы ГЗ РПН" w:value="СИСТ / СД ФК: Режим работы ГЗ РПН"/>
+                  <w:listItem w:displayText="СИСТ / СД ФК: Режим работы ГЗ Т откл" w:value="СИСТ / СД ФК: Режим работы ГЗ Т откл"/>
+                  <w:listItem w:displayText="СИСТ / СД ФК: Режим работы ГЗ Т сигн" w:value="СИСТ / СД ФК: Режим работы ГЗ Т сигн"/>
+                  <w:listItem w:displayText="СИСТ / СД ФК: Режим работы ДЗТ" w:value="СИСТ / СД ФК: Режим работы ДЗТ"/>
+                  <w:listItem w:displayText="СИСТ / СД ФК: Режим работы ЗПО" w:value="СИСТ / СД ФК: Режим работы ЗПО"/>
+                  <w:listItem w:displayText="СИСТ / СД ФК: Режим работы УРОВ" w:value="СИСТ / СД ФК: Режим работы УРОВ"/>
+                  <w:listItem w:displayText="СИСТ / СД ФК: Управление ИЭУ" w:value="СИСТ / СД ФК: Управление ИЭУ"/>
+                  <w:listItem w:displayText="СИСТ / СД: БИ выведены" w:value="СИСТ / СД: БИ выведены"/>
+                  <w:listItem w:displayText="СИСТ / СД: Внешнее отключение" w:value="СИСТ / СД: Внешнее отключение"/>
+                  <w:listItem w:displayText="СИСТ / СД: Выходные цепи разобраны" w:value="СИСТ / СД: Выходные цепи разобраны"/>
+                  <w:listItem w:displayText="СИСТ / СД: Неисправность ШС-А" w:value="СИСТ / СД: Неисправность ШС-А"/>
+                  <w:listItem w:displayText="СИСТ / СД: Неисправность ШС-В" w:value="СИСТ / СД: Неисправность ШС-В"/>
+                  <w:listItem w:displayText="СИСТ / СД: Неисправность опер. тока ГЗ" w:value="СИСТ / СД: Неисправность опер. тока ГЗ"/>
+                  <w:listItem w:displayText="СИСТ / СД: Неисправность опер. тока ТЗ, ТС" w:value="СИСТ / СД: Неисправность опер. тока ТЗ, ТС"/>
+                  <w:listItem w:displayText="СИСТ / СД: Неисправность цепей ГЗ РПН" w:value="СИСТ / СД: Неисправность цепей ГЗ РПН"/>
+                  <w:listItem w:displayText="СИСТ / СД: Неисправность цепей ГЗ Т" w:value="СИСТ / СД: Неисправность цепей ГЗ Т"/>
+                  <w:listItem w:displayText="СИСТ / СД: Неисправность цепей ТЗ" w:value="СИСТ / СД: Неисправность цепей ТЗ"/>
+                  <w:listItem w:displayText="СИСТ / СД: Потеря GOOSE" w:value="СИСТ / СД: Потеря GOOSE"/>
+                  <w:listItem w:displayText="СИСТ / СД: Пуск ЗПО" w:value="СИСТ / СД: Пуск ЗПО"/>
+                  <w:listItem w:displayText="СИСТ / СД: Срабатывание ГЗ РПН" w:value="СИСТ / СД: Срабатывание ГЗ РПН"/>
+                  <w:listItem w:displayText="СИСТ / СД: Срабатывание ГЗоткл" w:value="СИСТ / СД: Срабатывание ГЗоткл"/>
+                  <w:listItem w:displayText="СИСТ / СД: Срабатывание ГЗсигн" w:value="СИСТ / СД: Срабатывание ГЗсигн"/>
+                  <w:listItem w:displayText="СИСТ / СД: Срабатывание ДЗТ" w:value="СИСТ / СД: Срабатывание ДЗТ"/>
+                  <w:listItem w:displayText="СИСТ / СД: Срабатывание ЗП" w:value="СИСТ / СД: Срабатывание ЗП"/>
+                  <w:listItem w:displayText="СИСТ / СД: Срабатывание ТЗоткл" w:value="СИСТ / СД: Срабатывание ТЗоткл"/>
+                  <w:listItem w:displayText="СИСТ / СД: Срабатывание ТЗсигн" w:value="СИСТ / СД: Срабатывание ТЗсигн"/>
+                  <w:listItem w:displayText="СИСТ / СД: Срабатывание УРОВ" w:value="СИСТ / СД: Срабатывание УРОВ"/>
+                  <w:listItem w:displayText="СИСТ / ФК: Действие на В ВН" w:value="СИСТ / ФК: Действие на В ВН"/>
+                  <w:listItem w:displayText="СИСТ / ФК: Действие на В НН1" w:value="СИСТ / ФК: Действие на В НН1"/>
+                  <w:listItem w:displayText="СИСТ / ФК: Действие на В НН2" w:value="СИСТ / ФК: Действие на В НН2"/>
+                  <w:listItem w:displayText="СИСТ / ФК: Комплект" w:value="СИСТ / ФК: Комплект"/>
+                  <w:listItem w:displayText="СИСТ / ФК: Режим работы ГЗ РПН" w:value="СИСТ / ФК: Режим работы ГЗ РПН"/>
+                  <w:listItem w:displayText="СИСТ / ФК: Режим работы ГЗ Т откл" w:value="СИСТ / ФК: Режим работы ГЗ Т откл"/>
+                  <w:listItem w:displayText="СИСТ / ФК: Режим работы ГЗ Т сигн" w:value="СИСТ / ФК: Режим работы ГЗ Т сигн"/>
+                  <w:listItem w:displayText="СИСТ / ФК: Режим работы ДЗТ" w:value="СИСТ / ФК: Режим работы ДЗТ"/>
+                  <w:listItem w:displayText="СИСТ / ФК: Режим работы ЗПО" w:value="СИСТ / ФК: Режим работы ЗПО"/>
+                  <w:listItem w:displayText="СИСТ / ФК: Режим работы УРОВ" w:value="СИСТ / ФК: Режим работы УРОВ"/>
+                  <w:listItem w:displayText="СИСТ / ФК: Управление ИЭУ" w:value="СИСТ / ФК: Управление ИЭУ"/>
                 </w:dropDownList>
                 <w:showingPlcHdr/>
                 <w:placeholder>
@@ -8886,6 +9556,73 @@
                   <w:listItem w:displayText="ЛО ГЗоткл / ЛО: Срабатывание на сигнал" w:value="ЛО ГЗоткл / ЛО: Срабатывание на сигнал"/>
                   <w:listItem w:displayText="ЛО ГЗоткл / ЛО: Функция введена в работу" w:value="ЛО ГЗоткл / ЛО: Функция введена в работу"/>
                   <w:listItem w:displayText="ЛО ГЗоткл / ЛО: Функция оперативно выведена из работы" w:value="ЛО ГЗоткл / ЛО: Функция оперативно выведена из работы"/>
+                  <w:listItem w:displayText="СИСТ / БУ: Индикация местного управления" w:value="СИСТ / БУ: Индикация местного управления"/>
+                  <w:listItem w:displayText="СИСТ / Диагностика: Необходимость корректировки конфигурации на прием GOOSE 1" w:value="СИСТ / Диагностика: Необходимость корректировки конфигурации на прием GOOSE 1"/>
+                  <w:listItem w:displayText="СИСТ / Диагностика: Необходимость корректировки конфигурации на прием GOOSE 2" w:value="СИСТ / Диагностика: Необходимость корректировки конфигурации на прием GOOSE 2"/>
+                  <w:listItem w:displayText="СИСТ / Диагностика: Необходимость корректировки конфигурации на прием GOOSE 3" w:value="СИСТ / Диагностика: Необходимость корректировки конфигурации на прием GOOSE 3"/>
+                  <w:listItem w:displayText="СИСТ / Диагностика: Необходимость корректировки конфигурации на прием GOOSE 4" w:value="СИСТ / Диагностика: Необходимость корректировки конфигурации на прием GOOSE 4"/>
+                  <w:listItem w:displayText="СИСТ / Диагностика: Необходимость корректировки конфигурации на прием GOOSE 5" w:value="СИСТ / Диагностика: Необходимость корректировки конфигурации на прием GOOSE 5"/>
+                  <w:listItem w:displayText="СИСТ / Диагностика: Необходимость корректировки конфигурации на прием GOOSE 6" w:value="СИСТ / Диагностика: Необходимость корректировки конфигурации на прием GOOSE 6"/>
+                  <w:listItem w:displayText="СИСТ / Диагностика: Необходимость корректировки конфигурации на прием GOOSE 7" w:value="СИСТ / Диагностика: Необходимость корректировки конфигурации на прием GOOSE 7"/>
+                  <w:listItem w:displayText="СИСТ / Диагностика: Необходимость корректировки конфигурации на прием GOOSE 8" w:value="СИСТ / Диагностика: Необходимость корректировки конфигурации на прием GOOSE 8"/>
+                  <w:listItem w:displayText="СИСТ / Диагностика: Подписка на дублированное GOOSE 1 сообщение с признаком симуляции" w:value="СИСТ / Диагностика: Подписка на дублированное GOOSE 1 сообщение с признаком симуляции"/>
+                  <w:listItem w:displayText="СИСТ / Диагностика: Подписка на дублированное GOOSE 2 сообщение с признаком симуляции" w:value="СИСТ / Диагностика: Подписка на дублированное GOOSE 2 сообщение с признаком симуляции"/>
+                  <w:listItem w:displayText="СИСТ / Диагностика: Подписка на дублированное GOOSE 3 сообщение с признаком симуляции" w:value="СИСТ / Диагностика: Подписка на дублированное GOOSE 3 сообщение с признаком симуляции"/>
+                  <w:listItem w:displayText="СИСТ / Диагностика: Подписка на дублированное GOOSE 4 сообщение с признаком симуляции" w:value="СИСТ / Диагностика: Подписка на дублированное GOOSE 4 сообщение с признаком симуляции"/>
+                  <w:listItem w:displayText="СИСТ / Диагностика: Подписка на дублированное GOOSE 5 сообщение с признаком симуляции" w:value="СИСТ / Диагностика: Подписка на дублированное GOOSE 5 сообщение с признаком симуляции"/>
+                  <w:listItem w:displayText="СИСТ / Диагностика: Подписка на дублированное GOOSE 6 сообщение с признаком симуляции" w:value="СИСТ / Диагностика: Подписка на дублированное GOOSE 6 сообщение с признаком симуляции"/>
+                  <w:listItem w:displayText="СИСТ / Диагностика: Подписка на дублированное GOOSE 7 сообщение с признаком симуляции" w:value="СИСТ / Диагностика: Подписка на дублированное GOOSE 7 сообщение с признаком симуляции"/>
+                  <w:listItem w:displayText="СИСТ / Диагностика: Подписка на дублированное GOOSE 8 сообщение с признаком симуляции" w:value="СИСТ / Диагностика: Подписка на дублированное GOOSE 8 сообщение с признаком симуляции"/>
+                  <w:listItem w:displayText="СИСТ / Диагностика: Состояние подписки GOOSE 1" w:value="СИСТ / Диагностика: Состояние подписки GOOSE 1"/>
+                  <w:listItem w:displayText="СИСТ / Диагностика: Состояние подписки GOOSE 2" w:value="СИСТ / Диагностика: Состояние подписки GOOSE 2"/>
+                  <w:listItem w:displayText="СИСТ / Диагностика: Состояние подписки GOOSE 3" w:value="СИСТ / Диагностика: Состояние подписки GOOSE 3"/>
+                  <w:listItem w:displayText="СИСТ / Диагностика: Состояние подписки GOOSE 4" w:value="СИСТ / Диагностика: Состояние подписки GOOSE 4"/>
+                  <w:listItem w:displayText="СИСТ / Диагностика: Состояние подписки GOOSE 5" w:value="СИСТ / Диагностика: Состояние подписки GOOSE 5"/>
+                  <w:listItem w:displayText="СИСТ / Диагностика: Состояние подписки GOOSE 6" w:value="СИСТ / Диагностика: Состояние подписки GOOSE 6"/>
+                  <w:listItem w:displayText="СИСТ / Диагностика: Состояние подписки GOOSE 7" w:value="СИСТ / Диагностика: Состояние подписки GOOSE 7"/>
+                  <w:listItem w:displayText="СИСТ / Диагностика: Состояние подписки GOOSE 8" w:value="СИСТ / Диагностика: Состояние подписки GOOSE 8"/>
+                  <w:listItem w:displayText="СИСТ / СД ФК: Действие на В ВН" w:value="СИСТ / СД ФК: Действие на В ВН"/>
+                  <w:listItem w:displayText="СИСТ / СД ФК: Действие на В НН1" w:value="СИСТ / СД ФК: Действие на В НН1"/>
+                  <w:listItem w:displayText="СИСТ / СД ФК: Действие на В НН2" w:value="СИСТ / СД ФК: Действие на В НН2"/>
+                  <w:listItem w:displayText="СИСТ / СД ФК: Комплект" w:value="СИСТ / СД ФК: Комплект"/>
+                  <w:listItem w:displayText="СИСТ / СД ФК: Режим работы ГЗ РПН" w:value="СИСТ / СД ФК: Режим работы ГЗ РПН"/>
+                  <w:listItem w:displayText="СИСТ / СД ФК: Режим работы ГЗ Т откл" w:value="СИСТ / СД ФК: Режим работы ГЗ Т откл"/>
+                  <w:listItem w:displayText="СИСТ / СД ФК: Режим работы ГЗ Т сигн" w:value="СИСТ / СД ФК: Режим работы ГЗ Т сигн"/>
+                  <w:listItem w:displayText="СИСТ / СД ФК: Режим работы ДЗТ" w:value="СИСТ / СД ФК: Режим работы ДЗТ"/>
+                  <w:listItem w:displayText="СИСТ / СД ФК: Режим работы ЗПО" w:value="СИСТ / СД ФК: Режим работы ЗПО"/>
+                  <w:listItem w:displayText="СИСТ / СД ФК: Режим работы УРОВ" w:value="СИСТ / СД ФК: Режим работы УРОВ"/>
+                  <w:listItem w:displayText="СИСТ / СД ФК: Управление ИЭУ" w:value="СИСТ / СД ФК: Управление ИЭУ"/>
+                  <w:listItem w:displayText="СИСТ / СД: БИ выведены" w:value="СИСТ / СД: БИ выведены"/>
+                  <w:listItem w:displayText="СИСТ / СД: Внешнее отключение" w:value="СИСТ / СД: Внешнее отключение"/>
+                  <w:listItem w:displayText="СИСТ / СД: Выходные цепи разобраны" w:value="СИСТ / СД: Выходные цепи разобраны"/>
+                  <w:listItem w:displayText="СИСТ / СД: Неисправность ШС-А" w:value="СИСТ / СД: Неисправность ШС-А"/>
+                  <w:listItem w:displayText="СИСТ / СД: Неисправность ШС-В" w:value="СИСТ / СД: Неисправность ШС-В"/>
+                  <w:listItem w:displayText="СИСТ / СД: Неисправность опер. тока ГЗ" w:value="СИСТ / СД: Неисправность опер. тока ГЗ"/>
+                  <w:listItem w:displayText="СИСТ / СД: Неисправность опер. тока ТЗ, ТС" w:value="СИСТ / СД: Неисправность опер. тока ТЗ, ТС"/>
+                  <w:listItem w:displayText="СИСТ / СД: Неисправность цепей ГЗ РПН" w:value="СИСТ / СД: Неисправность цепей ГЗ РПН"/>
+                  <w:listItem w:displayText="СИСТ / СД: Неисправность цепей ГЗ Т" w:value="СИСТ / СД: Неисправность цепей ГЗ Т"/>
+                  <w:listItem w:displayText="СИСТ / СД: Неисправность цепей ТЗ" w:value="СИСТ / СД: Неисправность цепей ТЗ"/>
+                  <w:listItem w:displayText="СИСТ / СД: Потеря GOOSE" w:value="СИСТ / СД: Потеря GOOSE"/>
+                  <w:listItem w:displayText="СИСТ / СД: Пуск ЗПО" w:value="СИСТ / СД: Пуск ЗПО"/>
+                  <w:listItem w:displayText="СИСТ / СД: Срабатывание ГЗ РПН" w:value="СИСТ / СД: Срабатывание ГЗ РПН"/>
+                  <w:listItem w:displayText="СИСТ / СД: Срабатывание ГЗоткл" w:value="СИСТ / СД: Срабатывание ГЗоткл"/>
+                  <w:listItem w:displayText="СИСТ / СД: Срабатывание ГЗсигн" w:value="СИСТ / СД: Срабатывание ГЗсигн"/>
+                  <w:listItem w:displayText="СИСТ / СД: Срабатывание ДЗТ" w:value="СИСТ / СД: Срабатывание ДЗТ"/>
+                  <w:listItem w:displayText="СИСТ / СД: Срабатывание ЗП" w:value="СИСТ / СД: Срабатывание ЗП"/>
+                  <w:listItem w:displayText="СИСТ / СД: Срабатывание ТЗоткл" w:value="СИСТ / СД: Срабатывание ТЗоткл"/>
+                  <w:listItem w:displayText="СИСТ / СД: Срабатывание ТЗсигн" w:value="СИСТ / СД: Срабатывание ТЗсигн"/>
+                  <w:listItem w:displayText="СИСТ / СД: Срабатывание УРОВ" w:value="СИСТ / СД: Срабатывание УРОВ"/>
+                  <w:listItem w:displayText="СИСТ / ФК: Действие на В ВН" w:value="СИСТ / ФК: Действие на В ВН"/>
+                  <w:listItem w:displayText="СИСТ / ФК: Действие на В НН1" w:value="СИСТ / ФК: Действие на В НН1"/>
+                  <w:listItem w:displayText="СИСТ / ФК: Действие на В НН2" w:value="СИСТ / ФК: Действие на В НН2"/>
+                  <w:listItem w:displayText="СИСТ / ФК: Комплект" w:value="СИСТ / ФК: Комплект"/>
+                  <w:listItem w:displayText="СИСТ / ФК: Режим работы ГЗ РПН" w:value="СИСТ / ФК: Режим работы ГЗ РПН"/>
+                  <w:listItem w:displayText="СИСТ / ФК: Режим работы ГЗ Т откл" w:value="СИСТ / ФК: Режим работы ГЗ Т откл"/>
+                  <w:listItem w:displayText="СИСТ / ФК: Режим работы ГЗ Т сигн" w:value="СИСТ / ФК: Режим работы ГЗ Т сигн"/>
+                  <w:listItem w:displayText="СИСТ / ФК: Режим работы ДЗТ" w:value="СИСТ / ФК: Режим работы ДЗТ"/>
+                  <w:listItem w:displayText="СИСТ / ФК: Режим работы ЗПО" w:value="СИСТ / ФК: Режим работы ЗПО"/>
+                  <w:listItem w:displayText="СИСТ / ФК: Режим работы УРОВ" w:value="СИСТ / ФК: Режим работы УРОВ"/>
+                  <w:listItem w:displayText="СИСТ / ФК: Управление ИЭУ" w:value="СИСТ / ФК: Управление ИЭУ"/>
                 </w:dropDownList>
                 <w:showingPlcHdr/>
                 <w:placeholder>
@@ -8990,6 +9727,73 @@
                   <w:listItem w:displayText="ЛО ГЗоткл / ЛО: Срабатывание на сигнал" w:value="ЛО ГЗоткл / ЛО: Срабатывание на сигнал"/>
                   <w:listItem w:displayText="ЛО ГЗоткл / ЛО: Функция введена в работу" w:value="ЛО ГЗоткл / ЛО: Функция введена в работу"/>
                   <w:listItem w:displayText="ЛО ГЗоткл / ЛО: Функция оперативно выведена из работы" w:value="ЛО ГЗоткл / ЛО: Функция оперативно выведена из работы"/>
+                  <w:listItem w:displayText="СИСТ / БУ: Индикация местного управления" w:value="СИСТ / БУ: Индикация местного управления"/>
+                  <w:listItem w:displayText="СИСТ / Диагностика: Необходимость корректировки конфигурации на прием GOOSE 1" w:value="СИСТ / Диагностика: Необходимость корректировки конфигурации на прием GOOSE 1"/>
+                  <w:listItem w:displayText="СИСТ / Диагностика: Необходимость корректировки конфигурации на прием GOOSE 2" w:value="СИСТ / Диагностика: Необходимость корректировки конфигурации на прием GOOSE 2"/>
+                  <w:listItem w:displayText="СИСТ / Диагностика: Необходимость корректировки конфигурации на прием GOOSE 3" w:value="СИСТ / Диагностика: Необходимость корректировки конфигурации на прием GOOSE 3"/>
+                  <w:listItem w:displayText="СИСТ / Диагностика: Необходимость корректировки конфигурации на прием GOOSE 4" w:value="СИСТ / Диагностика: Необходимость корректировки конфигурации на прием GOOSE 4"/>
+                  <w:listItem w:displayText="СИСТ / Диагностика: Необходимость корректировки конфигурации на прием GOOSE 5" w:value="СИСТ / Диагностика: Необходимость корректировки конфигурации на прием GOOSE 5"/>
+                  <w:listItem w:displayText="СИСТ / Диагностика: Необходимость корректировки конфигурации на прием GOOSE 6" w:value="СИСТ / Диагностика: Необходимость корректировки конфигурации на прием GOOSE 6"/>
+                  <w:listItem w:displayText="СИСТ / Диагностика: Необходимость корректировки конфигурации на прием GOOSE 7" w:value="СИСТ / Диагностика: Необходимость корректировки конфигурации на прием GOOSE 7"/>
+                  <w:listItem w:displayText="СИСТ / Диагностика: Необходимость корректировки конфигурации на прием GOOSE 8" w:value="СИСТ / Диагностика: Необходимость корректировки конфигурации на прием GOOSE 8"/>
+                  <w:listItem w:displayText="СИСТ / Диагностика: Подписка на дублированное GOOSE 1 сообщение с признаком симуляции" w:value="СИСТ / Диагностика: Подписка на дублированное GOOSE 1 сообщение с признаком симуляции"/>
+                  <w:listItem w:displayText="СИСТ / Диагностика: Подписка на дублированное GOOSE 2 сообщение с признаком симуляции" w:value="СИСТ / Диагностика: Подписка на дублированное GOOSE 2 сообщение с признаком симуляции"/>
+                  <w:listItem w:displayText="СИСТ / Диагностика: Подписка на дублированное GOOSE 3 сообщение с признаком симуляции" w:value="СИСТ / Диагностика: Подписка на дублированное GOOSE 3 сообщение с признаком симуляции"/>
+                  <w:listItem w:displayText="СИСТ / Диагностика: Подписка на дублированное GOOSE 4 сообщение с признаком симуляции" w:value="СИСТ / Диагностика: Подписка на дублированное GOOSE 4 сообщение с признаком симуляции"/>
+                  <w:listItem w:displayText="СИСТ / Диагностика: Подписка на дублированное GOOSE 5 сообщение с признаком симуляции" w:value="СИСТ / Диагностика: Подписка на дублированное GOOSE 5 сообщение с признаком симуляции"/>
+                  <w:listItem w:displayText="СИСТ / Диагностика: Подписка на дублированное GOOSE 6 сообщение с признаком симуляции" w:value="СИСТ / Диагностика: Подписка на дублированное GOOSE 6 сообщение с признаком симуляции"/>
+                  <w:listItem w:displayText="СИСТ / Диагностика: Подписка на дублированное GOOSE 7 сообщение с признаком симуляции" w:value="СИСТ / Диагностика: Подписка на дублированное GOOSE 7 сообщение с признаком симуляции"/>
+                  <w:listItem w:displayText="СИСТ / Диагностика: Подписка на дублированное GOOSE 8 сообщение с признаком симуляции" w:value="СИСТ / Диагностика: Подписка на дублированное GOOSE 8 сообщение с признаком симуляции"/>
+                  <w:listItem w:displayText="СИСТ / Диагностика: Состояние подписки GOOSE 1" w:value="СИСТ / Диагностика: Состояние подписки GOOSE 1"/>
+                  <w:listItem w:displayText="СИСТ / Диагностика: Состояние подписки GOOSE 2" w:value="СИСТ / Диагностика: Состояние подписки GOOSE 2"/>
+                  <w:listItem w:displayText="СИСТ / Диагностика: Состояние подписки GOOSE 3" w:value="СИСТ / Диагностика: Состояние подписки GOOSE 3"/>
+                  <w:listItem w:displayText="СИСТ / Диагностика: Состояние подписки GOOSE 4" w:value="СИСТ / Диагностика: Состояние подписки GOOSE 4"/>
+                  <w:listItem w:displayText="СИСТ / Диагностика: Состояние подписки GOOSE 5" w:value="СИСТ / Диагностика: Состояние подписки GOOSE 5"/>
+                  <w:listItem w:displayText="СИСТ / Диагностика: Состояние подписки GOOSE 6" w:value="СИСТ / Диагностика: Состояние подписки GOOSE 6"/>
+                  <w:listItem w:displayText="СИСТ / Диагностика: Состояние подписки GOOSE 7" w:value="СИСТ / Диагностика: Состояние подписки GOOSE 7"/>
+                  <w:listItem w:displayText="СИСТ / Диагностика: Состояние подписки GOOSE 8" w:value="СИСТ / Диагностика: Состояние подписки GOOSE 8"/>
+                  <w:listItem w:displayText="СИСТ / СД ФК: Действие на В ВН" w:value="СИСТ / СД ФК: Действие на В ВН"/>
+                  <w:listItem w:displayText="СИСТ / СД ФК: Действие на В НН1" w:value="СИСТ / СД ФК: Действие на В НН1"/>
+                  <w:listItem w:displayText="СИСТ / СД ФК: Действие на В НН2" w:value="СИСТ / СД ФК: Действие на В НН2"/>
+                  <w:listItem w:displayText="СИСТ / СД ФК: Комплект" w:value="СИСТ / СД ФК: Комплект"/>
+                  <w:listItem w:displayText="СИСТ / СД ФК: Режим работы ГЗ РПН" w:value="СИСТ / СД ФК: Режим работы ГЗ РПН"/>
+                  <w:listItem w:displayText="СИСТ / СД ФК: Режим работы ГЗ Т откл" w:value="СИСТ / СД ФК: Режим работы ГЗ Т откл"/>
+                  <w:listItem w:displayText="СИСТ / СД ФК: Режим работы ГЗ Т сигн" w:value="СИСТ / СД ФК: Режим работы ГЗ Т сигн"/>
+                  <w:listItem w:displayText="СИСТ / СД ФК: Режим работы ДЗТ" w:value="СИСТ / СД ФК: Режим работы ДЗТ"/>
+                  <w:listItem w:displayText="СИСТ / СД ФК: Режим работы ЗПО" w:value="СИСТ / СД ФК: Режим работы ЗПО"/>
+                  <w:listItem w:displayText="СИСТ / СД ФК: Режим работы УРОВ" w:value="СИСТ / СД ФК: Режим работы УРОВ"/>
+                  <w:listItem w:displayText="СИСТ / СД ФК: Управление ИЭУ" w:value="СИСТ / СД ФК: Управление ИЭУ"/>
+                  <w:listItem w:displayText="СИСТ / СД: БИ выведены" w:value="СИСТ / СД: БИ выведены"/>
+                  <w:listItem w:displayText="СИСТ / СД: Внешнее отключение" w:value="СИСТ / СД: Внешнее отключение"/>
+                  <w:listItem w:displayText="СИСТ / СД: Выходные цепи разобраны" w:value="СИСТ / СД: Выходные цепи разобраны"/>
+                  <w:listItem w:displayText="СИСТ / СД: Неисправность ШС-А" w:value="СИСТ / СД: Неисправность ШС-А"/>
+                  <w:listItem w:displayText="СИСТ / СД: Неисправность ШС-В" w:value="СИСТ / СД: Неисправность ШС-В"/>
+                  <w:listItem w:displayText="СИСТ / СД: Неисправность опер. тока ГЗ" w:value="СИСТ / СД: Неисправность опер. тока ГЗ"/>
+                  <w:listItem w:displayText="СИСТ / СД: Неисправность опер. тока ТЗ, ТС" w:value="СИСТ / СД: Неисправность опер. тока ТЗ, ТС"/>
+                  <w:listItem w:displayText="СИСТ / СД: Неисправность цепей ГЗ РПН" w:value="СИСТ / СД: Неисправность цепей ГЗ РПН"/>
+                  <w:listItem w:displayText="СИСТ / СД: Неисправность цепей ГЗ Т" w:value="СИСТ / СД: Неисправность цепей ГЗ Т"/>
+                  <w:listItem w:displayText="СИСТ / СД: Неисправность цепей ТЗ" w:value="СИСТ / СД: Неисправность цепей ТЗ"/>
+                  <w:listItem w:displayText="СИСТ / СД: Потеря GOOSE" w:value="СИСТ / СД: Потеря GOOSE"/>
+                  <w:listItem w:displayText="СИСТ / СД: Пуск ЗПО" w:value="СИСТ / СД: Пуск ЗПО"/>
+                  <w:listItem w:displayText="СИСТ / СД: Срабатывание ГЗ РПН" w:value="СИСТ / СД: Срабатывание ГЗ РПН"/>
+                  <w:listItem w:displayText="СИСТ / СД: Срабатывание ГЗоткл" w:value="СИСТ / СД: Срабатывание ГЗоткл"/>
+                  <w:listItem w:displayText="СИСТ / СД: Срабатывание ГЗсигн" w:value="СИСТ / СД: Срабатывание ГЗсигн"/>
+                  <w:listItem w:displayText="СИСТ / СД: Срабатывание ДЗТ" w:value="СИСТ / СД: Срабатывание ДЗТ"/>
+                  <w:listItem w:displayText="СИСТ / СД: Срабатывание ЗП" w:value="СИСТ / СД: Срабатывание ЗП"/>
+                  <w:listItem w:displayText="СИСТ / СД: Срабатывание ТЗоткл" w:value="СИСТ / СД: Срабатывание ТЗоткл"/>
+                  <w:listItem w:displayText="СИСТ / СД: Срабатывание ТЗсигн" w:value="СИСТ / СД: Срабатывание ТЗсигн"/>
+                  <w:listItem w:displayText="СИСТ / СД: Срабатывание УРОВ" w:value="СИСТ / СД: Срабатывание УРОВ"/>
+                  <w:listItem w:displayText="СИСТ / ФК: Действие на В ВН" w:value="СИСТ / ФК: Действие на В ВН"/>
+                  <w:listItem w:displayText="СИСТ / ФК: Действие на В НН1" w:value="СИСТ / ФК: Действие на В НН1"/>
+                  <w:listItem w:displayText="СИСТ / ФК: Действие на В НН2" w:value="СИСТ / ФК: Действие на В НН2"/>
+                  <w:listItem w:displayText="СИСТ / ФК: Комплект" w:value="СИСТ / ФК: Комплект"/>
+                  <w:listItem w:displayText="СИСТ / ФК: Режим работы ГЗ РПН" w:value="СИСТ / ФК: Режим работы ГЗ РПН"/>
+                  <w:listItem w:displayText="СИСТ / ФК: Режим работы ГЗ Т откл" w:value="СИСТ / ФК: Режим работы ГЗ Т откл"/>
+                  <w:listItem w:displayText="СИСТ / ФК: Режим работы ГЗ Т сигн" w:value="СИСТ / ФК: Режим работы ГЗ Т сигн"/>
+                  <w:listItem w:displayText="СИСТ / ФК: Режим работы ДЗТ" w:value="СИСТ / ФК: Режим работы ДЗТ"/>
+                  <w:listItem w:displayText="СИСТ / ФК: Режим работы ЗПО" w:value="СИСТ / ФК: Режим работы ЗПО"/>
+                  <w:listItem w:displayText="СИСТ / ФК: Режим работы УРОВ" w:value="СИСТ / ФК: Режим работы УРОВ"/>
+                  <w:listItem w:displayText="СИСТ / ФК: Управление ИЭУ" w:value="СИСТ / ФК: Управление ИЭУ"/>
                 </w:dropDownList>
                 <w:showingPlcHdr/>
                 <w:placeholder>
@@ -9094,6 +9898,73 @@
                   <w:listItem w:displayText="ЛО ГЗоткл / ЛО: Срабатывание на сигнал" w:value="ЛО ГЗоткл / ЛО: Срабатывание на сигнал"/>
                   <w:listItem w:displayText="ЛО ГЗоткл / ЛО: Функция введена в работу" w:value="ЛО ГЗоткл / ЛО: Функция введена в работу"/>
                   <w:listItem w:displayText="ЛО ГЗоткл / ЛО: Функция оперативно выведена из работы" w:value="ЛО ГЗоткл / ЛО: Функция оперативно выведена из работы"/>
+                  <w:listItem w:displayText="СИСТ / БУ: Индикация местного управления" w:value="СИСТ / БУ: Индикация местного управления"/>
+                  <w:listItem w:displayText="СИСТ / Диагностика: Необходимость корректировки конфигурации на прием GOOSE 1" w:value="СИСТ / Диагностика: Необходимость корректировки конфигурации на прием GOOSE 1"/>
+                  <w:listItem w:displayText="СИСТ / Диагностика: Необходимость корректировки конфигурации на прием GOOSE 2" w:value="СИСТ / Диагностика: Необходимость корректировки конфигурации на прием GOOSE 2"/>
+                  <w:listItem w:displayText="СИСТ / Диагностика: Необходимость корректировки конфигурации на прием GOOSE 3" w:value="СИСТ / Диагностика: Необходимость корректировки конфигурации на прием GOOSE 3"/>
+                  <w:listItem w:displayText="СИСТ / Диагностика: Необходимость корректировки конфигурации на прием GOOSE 4" w:value="СИСТ / Диагностика: Необходимость корректировки конфигурации на прием GOOSE 4"/>
+                  <w:listItem w:displayText="СИСТ / Диагностика: Необходимость корректировки конфигурации на прием GOOSE 5" w:value="СИСТ / Диагностика: Необходимость корректировки конфигурации на прием GOOSE 5"/>
+                  <w:listItem w:displayText="СИСТ / Диагностика: Необходимость корректировки конфигурации на прием GOOSE 6" w:value="СИСТ / Диагностика: Необходимость корректировки конфигурации на прием GOOSE 6"/>
+                  <w:listItem w:displayText="СИСТ / Диагностика: Необходимость корректировки конфигурации на прием GOOSE 7" w:value="СИСТ / Диагностика: Необходимость корректировки конфигурации на прием GOOSE 7"/>
+                  <w:listItem w:displayText="СИСТ / Диагностика: Необходимость корректировки конфигурации на прием GOOSE 8" w:value="СИСТ / Диагностика: Необходимость корректировки конфигурации на прием GOOSE 8"/>
+                  <w:listItem w:displayText="СИСТ / Диагностика: Подписка на дублированное GOOSE 1 сообщение с признаком симуляции" w:value="СИСТ / Диагностика: Подписка на дублированное GOOSE 1 сообщение с признаком симуляции"/>
+                  <w:listItem w:displayText="СИСТ / Диагностика: Подписка на дублированное GOOSE 2 сообщение с признаком симуляции" w:value="СИСТ / Диагностика: Подписка на дублированное GOOSE 2 сообщение с признаком симуляции"/>
+                  <w:listItem w:displayText="СИСТ / Диагностика: Подписка на дублированное GOOSE 3 сообщение с признаком симуляции" w:value="СИСТ / Диагностика: Подписка на дублированное GOOSE 3 сообщение с признаком симуляции"/>
+                  <w:listItem w:displayText="СИСТ / Диагностика: Подписка на дублированное GOOSE 4 сообщение с признаком симуляции" w:value="СИСТ / Диагностика: Подписка на дублированное GOOSE 4 сообщение с признаком симуляции"/>
+                  <w:listItem w:displayText="СИСТ / Диагностика: Подписка на дублированное GOOSE 5 сообщение с признаком симуляции" w:value="СИСТ / Диагностика: Подписка на дублированное GOOSE 5 сообщение с признаком симуляции"/>
+                  <w:listItem w:displayText="СИСТ / Диагностика: Подписка на дублированное GOOSE 6 сообщение с признаком симуляции" w:value="СИСТ / Диагностика: Подписка на дублированное GOOSE 6 сообщение с признаком симуляции"/>
+                  <w:listItem w:displayText="СИСТ / Диагностика: Подписка на дублированное GOOSE 7 сообщение с признаком симуляции" w:value="СИСТ / Диагностика: Подписка на дублированное GOOSE 7 сообщение с признаком симуляции"/>
+                  <w:listItem w:displayText="СИСТ / Диагностика: Подписка на дублированное GOOSE 8 сообщение с признаком симуляции" w:value="СИСТ / Диагностика: Подписка на дублированное GOOSE 8 сообщение с признаком симуляции"/>
+                  <w:listItem w:displayText="СИСТ / Диагностика: Состояние подписки GOOSE 1" w:value="СИСТ / Диагностика: Состояние подписки GOOSE 1"/>
+                  <w:listItem w:displayText="СИСТ / Диагностика: Состояние подписки GOOSE 2" w:value="СИСТ / Диагностика: Состояние подписки GOOSE 2"/>
+                  <w:listItem w:displayText="СИСТ / Диагностика: Состояние подписки GOOSE 3" w:value="СИСТ / Диагностика: Состояние подписки GOOSE 3"/>
+                  <w:listItem w:displayText="СИСТ / Диагностика: Состояние подписки GOOSE 4" w:value="СИСТ / Диагностика: Состояние подписки GOOSE 4"/>
+                  <w:listItem w:displayText="СИСТ / Диагностика: Состояние подписки GOOSE 5" w:value="СИСТ / Диагностика: Состояние подписки GOOSE 5"/>
+                  <w:listItem w:displayText="СИСТ / Диагностика: Состояние подписки GOOSE 6" w:value="СИСТ / Диагностика: Состояние подписки GOOSE 6"/>
+                  <w:listItem w:displayText="СИСТ / Диагностика: Состояние подписки GOOSE 7" w:value="СИСТ / Диагностика: Состояние подписки GOOSE 7"/>
+                  <w:listItem w:displayText="СИСТ / Диагностика: Состояние подписки GOOSE 8" w:value="СИСТ / Диагностика: Состояние подписки GOOSE 8"/>
+                  <w:listItem w:displayText="СИСТ / СД ФК: Действие на В ВН" w:value="СИСТ / СД ФК: Действие на В ВН"/>
+                  <w:listItem w:displayText="СИСТ / СД ФК: Действие на В НН1" w:value="СИСТ / СД ФК: Действие на В НН1"/>
+                  <w:listItem w:displayText="СИСТ / СД ФК: Действие на В НН2" w:value="СИСТ / СД ФК: Действие на В НН2"/>
+                  <w:listItem w:displayText="СИСТ / СД ФК: Комплект" w:value="СИСТ / СД ФК: Комплект"/>
+                  <w:listItem w:displayText="СИСТ / СД ФК: Режим работы ГЗ РПН" w:value="СИСТ / СД ФК: Режим работы ГЗ РПН"/>
+                  <w:listItem w:displayText="СИСТ / СД ФК: Режим работы ГЗ Т откл" w:value="СИСТ / СД ФК: Режим работы ГЗ Т откл"/>
+                  <w:listItem w:displayText="СИСТ / СД ФК: Режим работы ГЗ Т сигн" w:value="СИСТ / СД ФК: Режим работы ГЗ Т сигн"/>
+                  <w:listItem w:displayText="СИСТ / СД ФК: Режим работы ДЗТ" w:value="СИСТ / СД ФК: Режим работы ДЗТ"/>
+                  <w:listItem w:displayText="СИСТ / СД ФК: Режим работы ЗПО" w:value="СИСТ / СД ФК: Режим работы ЗПО"/>
+                  <w:listItem w:displayText="СИСТ / СД ФК: Режим работы УРОВ" w:value="СИСТ / СД ФК: Режим работы УРОВ"/>
+                  <w:listItem w:displayText="СИСТ / СД ФК: Управление ИЭУ" w:value="СИСТ / СД ФК: Управление ИЭУ"/>
+                  <w:listItem w:displayText="СИСТ / СД: БИ выведены" w:value="СИСТ / СД: БИ выведены"/>
+                  <w:listItem w:displayText="СИСТ / СД: Внешнее отключение" w:value="СИСТ / СД: Внешнее отключение"/>
+                  <w:listItem w:displayText="СИСТ / СД: Выходные цепи разобраны" w:value="СИСТ / СД: Выходные цепи разобраны"/>
+                  <w:listItem w:displayText="СИСТ / СД: Неисправность ШС-А" w:value="СИСТ / СД: Неисправность ШС-А"/>
+                  <w:listItem w:displayText="СИСТ / СД: Неисправность ШС-В" w:value="СИСТ / СД: Неисправность ШС-В"/>
+                  <w:listItem w:displayText="СИСТ / СД: Неисправность опер. тока ГЗ" w:value="СИСТ / СД: Неисправность опер. тока ГЗ"/>
+                  <w:listItem w:displayText="СИСТ / СД: Неисправность опер. тока ТЗ, ТС" w:value="СИСТ / СД: Неисправность опер. тока ТЗ, ТС"/>
+                  <w:listItem w:displayText="СИСТ / СД: Неисправность цепей ГЗ РПН" w:value="СИСТ / СД: Неисправность цепей ГЗ РПН"/>
+                  <w:listItem w:displayText="СИСТ / СД: Неисправность цепей ГЗ Т" w:value="СИСТ / СД: Неисправность цепей ГЗ Т"/>
+                  <w:listItem w:displayText="СИСТ / СД: Неисправность цепей ТЗ" w:value="СИСТ / СД: Неисправность цепей ТЗ"/>
+                  <w:listItem w:displayText="СИСТ / СД: Потеря GOOSE" w:value="СИСТ / СД: Потеря GOOSE"/>
+                  <w:listItem w:displayText="СИСТ / СД: Пуск ЗПО" w:value="СИСТ / СД: Пуск ЗПО"/>
+                  <w:listItem w:displayText="СИСТ / СД: Срабатывание ГЗ РПН" w:value="СИСТ / СД: Срабатывание ГЗ РПН"/>
+                  <w:listItem w:displayText="СИСТ / СД: Срабатывание ГЗоткл" w:value="СИСТ / СД: Срабатывание ГЗоткл"/>
+                  <w:listItem w:displayText="СИСТ / СД: Срабатывание ГЗсигн" w:value="СИСТ / СД: Срабатывание ГЗсигн"/>
+                  <w:listItem w:displayText="СИСТ / СД: Срабатывание ДЗТ" w:value="СИСТ / СД: Срабатывание ДЗТ"/>
+                  <w:listItem w:displayText="СИСТ / СД: Срабатывание ЗП" w:value="СИСТ / СД: Срабатывание ЗП"/>
+                  <w:listItem w:displayText="СИСТ / СД: Срабатывание ТЗоткл" w:value="СИСТ / СД: Срабатывание ТЗоткл"/>
+                  <w:listItem w:displayText="СИСТ / СД: Срабатывание ТЗсигн" w:value="СИСТ / СД: Срабатывание ТЗсигн"/>
+                  <w:listItem w:displayText="СИСТ / СД: Срабатывание УРОВ" w:value="СИСТ / СД: Срабатывание УРОВ"/>
+                  <w:listItem w:displayText="СИСТ / ФК: Действие на В ВН" w:value="СИСТ / ФК: Действие на В ВН"/>
+                  <w:listItem w:displayText="СИСТ / ФК: Действие на В НН1" w:value="СИСТ / ФК: Действие на В НН1"/>
+                  <w:listItem w:displayText="СИСТ / ФК: Действие на В НН2" w:value="СИСТ / ФК: Действие на В НН2"/>
+                  <w:listItem w:displayText="СИСТ / ФК: Комплект" w:value="СИСТ / ФК: Комплект"/>
+                  <w:listItem w:displayText="СИСТ / ФК: Режим работы ГЗ РПН" w:value="СИСТ / ФК: Режим работы ГЗ РПН"/>
+                  <w:listItem w:displayText="СИСТ / ФК: Режим работы ГЗ Т откл" w:value="СИСТ / ФК: Режим работы ГЗ Т откл"/>
+                  <w:listItem w:displayText="СИСТ / ФК: Режим работы ГЗ Т сигн" w:value="СИСТ / ФК: Режим работы ГЗ Т сигн"/>
+                  <w:listItem w:displayText="СИСТ / ФК: Режим работы ДЗТ" w:value="СИСТ / ФК: Режим работы ДЗТ"/>
+                  <w:listItem w:displayText="СИСТ / ФК: Режим работы ЗПО" w:value="СИСТ / ФК: Режим работы ЗПО"/>
+                  <w:listItem w:displayText="СИСТ / ФК: Режим работы УРОВ" w:value="СИСТ / ФК: Режим работы УРОВ"/>
+                  <w:listItem w:displayText="СИСТ / ФК: Управление ИЭУ" w:value="СИСТ / ФК: Управление ИЭУ"/>
                 </w:dropDownList>
                 <w:showingPlcHdr/>
                 <w:placeholder>
@@ -9198,6 +10069,73 @@
                   <w:listItem w:displayText="ЛО ГЗоткл / ЛО: Срабатывание на сигнал" w:value="ЛО ГЗоткл / ЛО: Срабатывание на сигнал"/>
                   <w:listItem w:displayText="ЛО ГЗоткл / ЛО: Функция введена в работу" w:value="ЛО ГЗоткл / ЛО: Функция введена в работу"/>
                   <w:listItem w:displayText="ЛО ГЗоткл / ЛО: Функция оперативно выведена из работы" w:value="ЛО ГЗоткл / ЛО: Функция оперативно выведена из работы"/>
+                  <w:listItem w:displayText="СИСТ / БУ: Индикация местного управления" w:value="СИСТ / БУ: Индикация местного управления"/>
+                  <w:listItem w:displayText="СИСТ / Диагностика: Необходимость корректировки конфигурации на прием GOOSE 1" w:value="СИСТ / Диагностика: Необходимость корректировки конфигурации на прием GOOSE 1"/>
+                  <w:listItem w:displayText="СИСТ / Диагностика: Необходимость корректировки конфигурации на прием GOOSE 2" w:value="СИСТ / Диагностика: Необходимость корректировки конфигурации на прием GOOSE 2"/>
+                  <w:listItem w:displayText="СИСТ / Диагностика: Необходимость корректировки конфигурации на прием GOOSE 3" w:value="СИСТ / Диагностика: Необходимость корректировки конфигурации на прием GOOSE 3"/>
+                  <w:listItem w:displayText="СИСТ / Диагностика: Необходимость корректировки конфигурации на прием GOOSE 4" w:value="СИСТ / Диагностика: Необходимость корректировки конфигурации на прием GOOSE 4"/>
+                  <w:listItem w:displayText="СИСТ / Диагностика: Необходимость корректировки конфигурации на прием GOOSE 5" w:value="СИСТ / Диагностика: Необходимость корректировки конфигурации на прием GOOSE 5"/>
+                  <w:listItem w:displayText="СИСТ / Диагностика: Необходимость корректировки конфигурации на прием GOOSE 6" w:value="СИСТ / Диагностика: Необходимость корректировки конфигурации на прием GOOSE 6"/>
+                  <w:listItem w:displayText="СИСТ / Диагностика: Необходимость корректировки конфигурации на прием GOOSE 7" w:value="СИСТ / Диагностика: Необходимость корректировки конфигурации на прием GOOSE 7"/>
+                  <w:listItem w:displayText="СИСТ / Диагностика: Необходимость корректировки конфигурации на прием GOOSE 8" w:value="СИСТ / Диагностика: Необходимость корректировки конфигурации на прием GOOSE 8"/>
+                  <w:listItem w:displayText="СИСТ / Диагностика: Подписка на дублированное GOOSE 1 сообщение с признаком симуляции" w:value="СИСТ / Диагностика: Подписка на дублированное GOOSE 1 сообщение с признаком симуляции"/>
+                  <w:listItem w:displayText="СИСТ / Диагностика: Подписка на дублированное GOOSE 2 сообщение с признаком симуляции" w:value="СИСТ / Диагностика: Подписка на дублированное GOOSE 2 сообщение с признаком симуляции"/>
+                  <w:listItem w:displayText="СИСТ / Диагностика: Подписка на дублированное GOOSE 3 сообщение с признаком симуляции" w:value="СИСТ / Диагностика: Подписка на дублированное GOOSE 3 сообщение с признаком симуляции"/>
+                  <w:listItem w:displayText="СИСТ / Диагностика: Подписка на дублированное GOOSE 4 сообщение с признаком симуляции" w:value="СИСТ / Диагностика: Подписка на дублированное GOOSE 4 сообщение с признаком симуляции"/>
+                  <w:listItem w:displayText="СИСТ / Диагностика: Подписка на дублированное GOOSE 5 сообщение с признаком симуляции" w:value="СИСТ / Диагностика: Подписка на дублированное GOOSE 5 сообщение с признаком симуляции"/>
+                  <w:listItem w:displayText="СИСТ / Диагностика: Подписка на дублированное GOOSE 6 сообщение с признаком симуляции" w:value="СИСТ / Диагностика: Подписка на дублированное GOOSE 6 сообщение с признаком симуляции"/>
+                  <w:listItem w:displayText="СИСТ / Диагностика: Подписка на дублированное GOOSE 7 сообщение с признаком симуляции" w:value="СИСТ / Диагностика: Подписка на дублированное GOOSE 7 сообщение с признаком симуляции"/>
+                  <w:listItem w:displayText="СИСТ / Диагностика: Подписка на дублированное GOOSE 8 сообщение с признаком симуляции" w:value="СИСТ / Диагностика: Подписка на дублированное GOOSE 8 сообщение с признаком симуляции"/>
+                  <w:listItem w:displayText="СИСТ / Диагностика: Состояние подписки GOOSE 1" w:value="СИСТ / Диагностика: Состояние подписки GOOSE 1"/>
+                  <w:listItem w:displayText="СИСТ / Диагностика: Состояние подписки GOOSE 2" w:value="СИСТ / Диагностика: Состояние подписки GOOSE 2"/>
+                  <w:listItem w:displayText="СИСТ / Диагностика: Состояние подписки GOOSE 3" w:value="СИСТ / Диагностика: Состояние подписки GOOSE 3"/>
+                  <w:listItem w:displayText="СИСТ / Диагностика: Состояние подписки GOOSE 4" w:value="СИСТ / Диагностика: Состояние подписки GOOSE 4"/>
+                  <w:listItem w:displayText="СИСТ / Диагностика: Состояние подписки GOOSE 5" w:value="СИСТ / Диагностика: Состояние подписки GOOSE 5"/>
+                  <w:listItem w:displayText="СИСТ / Диагностика: Состояние подписки GOOSE 6" w:value="СИСТ / Диагностика: Состояние подписки GOOSE 6"/>
+                  <w:listItem w:displayText="СИСТ / Диагностика: Состояние подписки GOOSE 7" w:value="СИСТ / Диагностика: Состояние подписки GOOSE 7"/>
+                  <w:listItem w:displayText="СИСТ / Диагностика: Состояние подписки GOOSE 8" w:value="СИСТ / Диагностика: Состояние подписки GOOSE 8"/>
+                  <w:listItem w:displayText="СИСТ / СД ФК: Действие на В ВН" w:value="СИСТ / СД ФК: Действие на В ВН"/>
+                  <w:listItem w:displayText="СИСТ / СД ФК: Действие на В НН1" w:value="СИСТ / СД ФК: Действие на В НН1"/>
+                  <w:listItem w:displayText="СИСТ / СД ФК: Действие на В НН2" w:value="СИСТ / СД ФК: Действие на В НН2"/>
+                  <w:listItem w:displayText="СИСТ / СД ФК: Комплект" w:value="СИСТ / СД ФК: Комплект"/>
+                  <w:listItem w:displayText="СИСТ / СД ФК: Режим работы ГЗ РПН" w:value="СИСТ / СД ФК: Режим работы ГЗ РПН"/>
+                  <w:listItem w:displayText="СИСТ / СД ФК: Режим работы ГЗ Т откл" w:value="СИСТ / СД ФК: Режим работы ГЗ Т откл"/>
+                  <w:listItem w:displayText="СИСТ / СД ФК: Режим работы ГЗ Т сигн" w:value="СИСТ / СД ФК: Режим работы ГЗ Т сигн"/>
+                  <w:listItem w:displayText="СИСТ / СД ФК: Режим работы ДЗТ" w:value="СИСТ / СД ФК: Режим работы ДЗТ"/>
+                  <w:listItem w:displayText="СИСТ / СД ФК: Режим работы ЗПО" w:value="СИСТ / СД ФК: Режим работы ЗПО"/>
+                  <w:listItem w:displayText="СИСТ / СД ФК: Режим работы УРОВ" w:value="СИСТ / СД ФК: Режим работы УРОВ"/>
+                  <w:listItem w:displayText="СИСТ / СД ФК: Управление ИЭУ" w:value="СИСТ / СД ФК: Управление ИЭУ"/>
+                  <w:listItem w:displayText="СИСТ / СД: БИ выведены" w:value="СИСТ / СД: БИ выведены"/>
+                  <w:listItem w:displayText="СИСТ / СД: Внешнее отключение" w:value="СИСТ / СД: Внешнее отключение"/>
+                  <w:listItem w:displayText="СИСТ / СД: Выходные цепи разобраны" w:value="СИСТ / СД: Выходные цепи разобраны"/>
+                  <w:listItem w:displayText="СИСТ / СД: Неисправность ШС-А" w:value="СИСТ / СД: Неисправность ШС-А"/>
+                  <w:listItem w:displayText="СИСТ / СД: Неисправность ШС-В" w:value="СИСТ / СД: Неисправность ШС-В"/>
+                  <w:listItem w:displayText="СИСТ / СД: Неисправность опер. тока ГЗ" w:value="СИСТ / СД: Неисправность опер. тока ГЗ"/>
+                  <w:listItem w:displayText="СИСТ / СД: Неисправность опер. тока ТЗ, ТС" w:value="СИСТ / СД: Неисправность опер. тока ТЗ, ТС"/>
+                  <w:listItem w:displayText="СИСТ / СД: Неисправность цепей ГЗ РПН" w:value="СИСТ / СД: Неисправность цепей ГЗ РПН"/>
+                  <w:listItem w:displayText="СИСТ / СД: Неисправность цепей ГЗ Т" w:value="СИСТ / СД: Неисправность цепей ГЗ Т"/>
+                  <w:listItem w:displayText="СИСТ / СД: Неисправность цепей ТЗ" w:value="СИСТ / СД: Неисправность цепей ТЗ"/>
+                  <w:listItem w:displayText="СИСТ / СД: Потеря GOOSE" w:value="СИСТ / СД: Потеря GOOSE"/>
+                  <w:listItem w:displayText="СИСТ / СД: Пуск ЗПО" w:value="СИСТ / СД: Пуск ЗПО"/>
+                  <w:listItem w:displayText="СИСТ / СД: Срабатывание ГЗ РПН" w:value="СИСТ / СД: Срабатывание ГЗ РПН"/>
+                  <w:listItem w:displayText="СИСТ / СД: Срабатывание ГЗоткл" w:value="СИСТ / СД: Срабатывание ГЗоткл"/>
+                  <w:listItem w:displayText="СИСТ / СД: Срабатывание ГЗсигн" w:value="СИСТ / СД: Срабатывание ГЗсигн"/>
+                  <w:listItem w:displayText="СИСТ / СД: Срабатывание ДЗТ" w:value="СИСТ / СД: Срабатывание ДЗТ"/>
+                  <w:listItem w:displayText="СИСТ / СД: Срабатывание ЗП" w:value="СИСТ / СД: Срабатывание ЗП"/>
+                  <w:listItem w:displayText="СИСТ / СД: Срабатывание ТЗоткл" w:value="СИСТ / СД: Срабатывание ТЗоткл"/>
+                  <w:listItem w:displayText="СИСТ / СД: Срабатывание ТЗсигн" w:value="СИСТ / СД: Срабатывание ТЗсигн"/>
+                  <w:listItem w:displayText="СИСТ / СД: Срабатывание УРОВ" w:value="СИСТ / СД: Срабатывание УРОВ"/>
+                  <w:listItem w:displayText="СИСТ / ФК: Действие на В ВН" w:value="СИСТ / ФК: Действие на В ВН"/>
+                  <w:listItem w:displayText="СИСТ / ФК: Действие на В НН1" w:value="СИСТ / ФК: Действие на В НН1"/>
+                  <w:listItem w:displayText="СИСТ / ФК: Действие на В НН2" w:value="СИСТ / ФК: Действие на В НН2"/>
+                  <w:listItem w:displayText="СИСТ / ФК: Комплект" w:value="СИСТ / ФК: Комплект"/>
+                  <w:listItem w:displayText="СИСТ / ФК: Режим работы ГЗ РПН" w:value="СИСТ / ФК: Режим работы ГЗ РПН"/>
+                  <w:listItem w:displayText="СИСТ / ФК: Режим работы ГЗ Т откл" w:value="СИСТ / ФК: Режим работы ГЗ Т откл"/>
+                  <w:listItem w:displayText="СИСТ / ФК: Режим работы ГЗ Т сигн" w:value="СИСТ / ФК: Режим работы ГЗ Т сигн"/>
+                  <w:listItem w:displayText="СИСТ / ФК: Режим работы ДЗТ" w:value="СИСТ / ФК: Режим работы ДЗТ"/>
+                  <w:listItem w:displayText="СИСТ / ФК: Режим работы ЗПО" w:value="СИСТ / ФК: Режим работы ЗПО"/>
+                  <w:listItem w:displayText="СИСТ / ФК: Режим работы УРОВ" w:value="СИСТ / ФК: Режим работы УРОВ"/>
+                  <w:listItem w:displayText="СИСТ / ФК: Управление ИЭУ" w:value="СИСТ / ФК: Управление ИЭУ"/>
                 </w:dropDownList>
                 <w:showingPlcHdr/>
                 <w:placeholder>
@@ -9302,6 +10240,73 @@
                   <w:listItem w:displayText="ЛО ГЗоткл / ЛО: Срабатывание на сигнал" w:value="ЛО ГЗоткл / ЛО: Срабатывание на сигнал"/>
                   <w:listItem w:displayText="ЛО ГЗоткл / ЛО: Функция введена в работу" w:value="ЛО ГЗоткл / ЛО: Функция введена в работу"/>
                   <w:listItem w:displayText="ЛО ГЗоткл / ЛО: Функция оперативно выведена из работы" w:value="ЛО ГЗоткл / ЛО: Функция оперативно выведена из работы"/>
+                  <w:listItem w:displayText="СИСТ / БУ: Индикация местного управления" w:value="СИСТ / БУ: Индикация местного управления"/>
+                  <w:listItem w:displayText="СИСТ / Диагностика: Необходимость корректировки конфигурации на прием GOOSE 1" w:value="СИСТ / Диагностика: Необходимость корректировки конфигурации на прием GOOSE 1"/>
+                  <w:listItem w:displayText="СИСТ / Диагностика: Необходимость корректировки конфигурации на прием GOOSE 2" w:value="СИСТ / Диагностика: Необходимость корректировки конфигурации на прием GOOSE 2"/>
+                  <w:listItem w:displayText="СИСТ / Диагностика: Необходимость корректировки конфигурации на прием GOOSE 3" w:value="СИСТ / Диагностика: Необходимость корректировки конфигурации на прием GOOSE 3"/>
+                  <w:listItem w:displayText="СИСТ / Диагностика: Необходимость корректировки конфигурации на прием GOOSE 4" w:value="СИСТ / Диагностика: Необходимость корректировки конфигурации на прием GOOSE 4"/>
+                  <w:listItem w:displayText="СИСТ / Диагностика: Необходимость корректировки конфигурации на прием GOOSE 5" w:value="СИСТ / Диагностика: Необходимость корректировки конфигурации на прием GOOSE 5"/>
+                  <w:listItem w:displayText="СИСТ / Диагностика: Необходимость корректировки конфигурации на прием GOOSE 6" w:value="СИСТ / Диагностика: Необходимость корректировки конфигурации на прием GOOSE 6"/>
+                  <w:listItem w:displayText="СИСТ / Диагностика: Необходимость корректировки конфигурации на прием GOOSE 7" w:value="СИСТ / Диагностика: Необходимость корректировки конфигурации на прием GOOSE 7"/>
+                  <w:listItem w:displayText="СИСТ / Диагностика: Необходимость корректировки конфигурации на прием GOOSE 8" w:value="СИСТ / Диагностика: Необходимость корректировки конфигурации на прием GOOSE 8"/>
+                  <w:listItem w:displayText="СИСТ / Диагностика: Подписка на дублированное GOOSE 1 сообщение с признаком симуляции" w:value="СИСТ / Диагностика: Подписка на дублированное GOOSE 1 сообщение с признаком симуляции"/>
+                  <w:listItem w:displayText="СИСТ / Диагностика: Подписка на дублированное GOOSE 2 сообщение с признаком симуляции" w:value="СИСТ / Диагностика: Подписка на дублированное GOOSE 2 сообщение с признаком симуляции"/>
+                  <w:listItem w:displayText="СИСТ / Диагностика: Подписка на дублированное GOOSE 3 сообщение с признаком симуляции" w:value="СИСТ / Диагностика: Подписка на дублированное GOOSE 3 сообщение с признаком симуляции"/>
+                  <w:listItem w:displayText="СИСТ / Диагностика: Подписка на дублированное GOOSE 4 сообщение с признаком симуляции" w:value="СИСТ / Диагностика: Подписка на дублированное GOOSE 4 сообщение с признаком симуляции"/>
+                  <w:listItem w:displayText="СИСТ / Диагностика: Подписка на дублированное GOOSE 5 сообщение с признаком симуляции" w:value="СИСТ / Диагностика: Подписка на дублированное GOOSE 5 сообщение с признаком симуляции"/>
+                  <w:listItem w:displayText="СИСТ / Диагностика: Подписка на дублированное GOOSE 6 сообщение с признаком симуляции" w:value="СИСТ / Диагностика: Подписка на дублированное GOOSE 6 сообщение с признаком симуляции"/>
+                  <w:listItem w:displayText="СИСТ / Диагностика: Подписка на дублированное GOOSE 7 сообщение с признаком симуляции" w:value="СИСТ / Диагностика: Подписка на дублированное GOOSE 7 сообщение с признаком симуляции"/>
+                  <w:listItem w:displayText="СИСТ / Диагностика: Подписка на дублированное GOOSE 8 сообщение с признаком симуляции" w:value="СИСТ / Диагностика: Подписка на дублированное GOOSE 8 сообщение с признаком симуляции"/>
+                  <w:listItem w:displayText="СИСТ / Диагностика: Состояние подписки GOOSE 1" w:value="СИСТ / Диагностика: Состояние подписки GOOSE 1"/>
+                  <w:listItem w:displayText="СИСТ / Диагностика: Состояние подписки GOOSE 2" w:value="СИСТ / Диагностика: Состояние подписки GOOSE 2"/>
+                  <w:listItem w:displayText="СИСТ / Диагностика: Состояние подписки GOOSE 3" w:value="СИСТ / Диагностика: Состояние подписки GOOSE 3"/>
+                  <w:listItem w:displayText="СИСТ / Диагностика: Состояние подписки GOOSE 4" w:value="СИСТ / Диагностика: Состояние подписки GOOSE 4"/>
+                  <w:listItem w:displayText="СИСТ / Диагностика: Состояние подписки GOOSE 5" w:value="СИСТ / Диагностика: Состояние подписки GOOSE 5"/>
+                  <w:listItem w:displayText="СИСТ / Диагностика: Состояние подписки GOOSE 6" w:value="СИСТ / Диагностика: Состояние подписки GOOSE 6"/>
+                  <w:listItem w:displayText="СИСТ / Диагностика: Состояние подписки GOOSE 7" w:value="СИСТ / Диагностика: Состояние подписки GOOSE 7"/>
+                  <w:listItem w:displayText="СИСТ / Диагностика: Состояние подписки GOOSE 8" w:value="СИСТ / Диагностика: Состояние подписки GOOSE 8"/>
+                  <w:listItem w:displayText="СИСТ / СД ФК: Действие на В ВН" w:value="СИСТ / СД ФК: Действие на В ВН"/>
+                  <w:listItem w:displayText="СИСТ / СД ФК: Действие на В НН1" w:value="СИСТ / СД ФК: Действие на В НН1"/>
+                  <w:listItem w:displayText="СИСТ / СД ФК: Действие на В НН2" w:value="СИСТ / СД ФК: Действие на В НН2"/>
+                  <w:listItem w:displayText="СИСТ / СД ФК: Комплект" w:value="СИСТ / СД ФК: Комплект"/>
+                  <w:listItem w:displayText="СИСТ / СД ФК: Режим работы ГЗ РПН" w:value="СИСТ / СД ФК: Режим работы ГЗ РПН"/>
+                  <w:listItem w:displayText="СИСТ / СД ФК: Режим работы ГЗ Т откл" w:value="СИСТ / СД ФК: Режим работы ГЗ Т откл"/>
+                  <w:listItem w:displayText="СИСТ / СД ФК: Режим работы ГЗ Т сигн" w:value="СИСТ / СД ФК: Режим работы ГЗ Т сигн"/>
+                  <w:listItem w:displayText="СИСТ / СД ФК: Режим работы ДЗТ" w:value="СИСТ / СД ФК: Режим работы ДЗТ"/>
+                  <w:listItem w:displayText="СИСТ / СД ФК: Режим работы ЗПО" w:value="СИСТ / СД ФК: Режим работы ЗПО"/>
+                  <w:listItem w:displayText="СИСТ / СД ФК: Режим работы УРОВ" w:value="СИСТ / СД ФК: Режим работы УРОВ"/>
+                  <w:listItem w:displayText="СИСТ / СД ФК: Управление ИЭУ" w:value="СИСТ / СД ФК: Управление ИЭУ"/>
+                  <w:listItem w:displayText="СИСТ / СД: БИ выведены" w:value="СИСТ / СД: БИ выведены"/>
+                  <w:listItem w:displayText="СИСТ / СД: Внешнее отключение" w:value="СИСТ / СД: Внешнее отключение"/>
+                  <w:listItem w:displayText="СИСТ / СД: Выходные цепи разобраны" w:value="СИСТ / СД: Выходные цепи разобраны"/>
+                  <w:listItem w:displayText="СИСТ / СД: Неисправность ШС-А" w:value="СИСТ / СД: Неисправность ШС-А"/>
+                  <w:listItem w:displayText="СИСТ / СД: Неисправность ШС-В" w:value="СИСТ / СД: Неисправность ШС-В"/>
+                  <w:listItem w:displayText="СИСТ / СД: Неисправность опер. тока ГЗ" w:value="СИСТ / СД: Неисправность опер. тока ГЗ"/>
+                  <w:listItem w:displayText="СИСТ / СД: Неисправность опер. тока ТЗ, ТС" w:value="СИСТ / СД: Неисправность опер. тока ТЗ, ТС"/>
+                  <w:listItem w:displayText="СИСТ / СД: Неисправность цепей ГЗ РПН" w:value="СИСТ / СД: Неисправность цепей ГЗ РПН"/>
+                  <w:listItem w:displayText="СИСТ / СД: Неисправность цепей ГЗ Т" w:value="СИСТ / СД: Неисправность цепей ГЗ Т"/>
+                  <w:listItem w:displayText="СИСТ / СД: Неисправность цепей ТЗ" w:value="СИСТ / СД: Неисправность цепей ТЗ"/>
+                  <w:listItem w:displayText="СИСТ / СД: Потеря GOOSE" w:value="СИСТ / СД: Потеря GOOSE"/>
+                  <w:listItem w:displayText="СИСТ / СД: Пуск ЗПО" w:value="СИСТ / СД: Пуск ЗПО"/>
+                  <w:listItem w:displayText="СИСТ / СД: Срабатывание ГЗ РПН" w:value="СИСТ / СД: Срабатывание ГЗ РПН"/>
+                  <w:listItem w:displayText="СИСТ / СД: Срабатывание ГЗоткл" w:value="СИСТ / СД: Срабатывание ГЗоткл"/>
+                  <w:listItem w:displayText="СИСТ / СД: Срабатывание ГЗсигн" w:value="СИСТ / СД: Срабатывание ГЗсигн"/>
+                  <w:listItem w:displayText="СИСТ / СД: Срабатывание ДЗТ" w:value="СИСТ / СД: Срабатывание ДЗТ"/>
+                  <w:listItem w:displayText="СИСТ / СД: Срабатывание ЗП" w:value="СИСТ / СД: Срабатывание ЗП"/>
+                  <w:listItem w:displayText="СИСТ / СД: Срабатывание ТЗоткл" w:value="СИСТ / СД: Срабатывание ТЗоткл"/>
+                  <w:listItem w:displayText="СИСТ / СД: Срабатывание ТЗсигн" w:value="СИСТ / СД: Срабатывание ТЗсигн"/>
+                  <w:listItem w:displayText="СИСТ / СД: Срабатывание УРОВ" w:value="СИСТ / СД: Срабатывание УРОВ"/>
+                  <w:listItem w:displayText="СИСТ / ФК: Действие на В ВН" w:value="СИСТ / ФК: Действие на В ВН"/>
+                  <w:listItem w:displayText="СИСТ / ФК: Действие на В НН1" w:value="СИСТ / ФК: Действие на В НН1"/>
+                  <w:listItem w:displayText="СИСТ / ФК: Действие на В НН2" w:value="СИСТ / ФК: Действие на В НН2"/>
+                  <w:listItem w:displayText="СИСТ / ФК: Комплект" w:value="СИСТ / ФК: Комплект"/>
+                  <w:listItem w:displayText="СИСТ / ФК: Режим работы ГЗ РПН" w:value="СИСТ / ФК: Режим работы ГЗ РПН"/>
+                  <w:listItem w:displayText="СИСТ / ФК: Режим работы ГЗ Т откл" w:value="СИСТ / ФК: Режим работы ГЗ Т откл"/>
+                  <w:listItem w:displayText="СИСТ / ФК: Режим работы ГЗ Т сигн" w:value="СИСТ / ФК: Режим работы ГЗ Т сигн"/>
+                  <w:listItem w:displayText="СИСТ / ФК: Режим работы ДЗТ" w:value="СИСТ / ФК: Режим работы ДЗТ"/>
+                  <w:listItem w:displayText="СИСТ / ФК: Режим работы ЗПО" w:value="СИСТ / ФК: Режим работы ЗПО"/>
+                  <w:listItem w:displayText="СИСТ / ФК: Режим работы УРОВ" w:value="СИСТ / ФК: Режим работы УРОВ"/>
+                  <w:listItem w:displayText="СИСТ / ФК: Управление ИЭУ" w:value="СИСТ / ФК: Управление ИЭУ"/>
                 </w:dropDownList>
                 <w:showingPlcHdr/>
                 <w:placeholder>
@@ -9504,7 +10509,10 @@
                   <w:listItem w:displayText="ОВ ДТО" w:value="ОВ ДТО"/>
                   <w:listItem w:displayText="ОВ КА" w:value="ОВ КА"/>
                   <w:listItem w:displayText="ОВ КЦТнеб" w:value="ОВ КЦТнеб"/>
+                  <w:listItem w:displayText="Прием сим.данных" w:value="Прием сим.данных"/>
+                  <w:listItem w:displayText="Сброс СД" w:value="Сброс СД"/>
                   <w:listItem w:displayText="Сброс блок. ГЗ,ТЗ" w:value="Сброс блок. ГЗ,ТЗ"/>
+                  <w:listItem w:displayText="Сброс стат." w:value="Сброс стат."/>
                   <w:listItem w:displayText="Сброс счет. опер. В" w:value="Сброс счет. опер. В"/>
                 </w:dropDownList>
                 <w:showingPlcHdr/>

--- a/temp.docx
+++ b/temp.docx
@@ -6202,7 +6202,7 @@
         <w:pStyle w:val="30"/>
       </w:pPr>
       <w:r>
-        <w:t>{{ fb.get_description() }}{% for func in fb.functions if func.get_settings_for_bu() %}</w:t>
+        <w:t>{{ fb.get_description() }}{% for func in fb.functions %}{% if func.get_settings_for_bu() %}</w:t>
       </w:r>
     </w:p>
     <w:p>
@@ -6210,7 +6210,7 @@
         <w:pStyle w:val="a7"/>
       </w:pPr>
       <w:r>
-        <w:t>{{ func.get_description() }}{% if func.get_name() %} ({{ func.get_name() }}){% endif %}</w:t>
+        <w:t>{{ func.get_description() }}{% if func.get_name() %} ({{ func.get_name() }}){% endif %}{% endif %}{% endfor %}</w:t>
       </w:r>
     </w:p>
     <w:tbl>
@@ -7558,6 +7558,9 @@
                   <w:listItem w:displayText="СИСТ / ФК: Режим работы ЗПО" w:value="СИСТ / ФК: Режим работы ЗПО"/>
                   <w:listItem w:displayText="СИСТ / ФК: Режим работы УРОВ" w:value="СИСТ / ФК: Режим работы УРОВ"/>
                   <w:listItem w:displayText="СИСТ / ФК: Управление ИЭУ" w:value="СИСТ / ФК: Управление ИЭУ"/>
+                  <w:listItem w:displayText="ТК ЗДЗ / ТК ЗДЗ: Пуск" w:value="ТК ЗДЗ / ТК ЗДЗ: Пуск"/>
+                  <w:listItem w:displayText="ТК ЗДЗ / ТК ЗДЗ: Функция введена в работу" w:value="ТК ЗДЗ / ТК ЗДЗ: Функция введена в работу"/>
+                  <w:listItem w:displayText="ТК ЗДЗ / ТК ЗДЗ: Функция оперативно выведена из работы" w:value="ТК ЗДЗ / ТК ЗДЗ: Функция оперативно выведена из работы"/>
                 </w:dropDownList>
                 <w:showingPlcHdr/>
                 <w:placeholder>
@@ -7729,6 +7732,9 @@
                   <w:listItem w:displayText="СИСТ / ФК: Режим работы ЗПО" w:value="СИСТ / ФК: Режим работы ЗПО"/>
                   <w:listItem w:displayText="СИСТ / ФК: Режим работы УРОВ" w:value="СИСТ / ФК: Режим работы УРОВ"/>
                   <w:listItem w:displayText="СИСТ / ФК: Управление ИЭУ" w:value="СИСТ / ФК: Управление ИЭУ"/>
+                  <w:listItem w:displayText="ТК ЗДЗ / ТК ЗДЗ: Пуск" w:value="ТК ЗДЗ / ТК ЗДЗ: Пуск"/>
+                  <w:listItem w:displayText="ТК ЗДЗ / ТК ЗДЗ: Функция введена в работу" w:value="ТК ЗДЗ / ТК ЗДЗ: Функция введена в работу"/>
+                  <w:listItem w:displayText="ТК ЗДЗ / ТК ЗДЗ: Функция оперативно выведена из работы" w:value="ТК ЗДЗ / ТК ЗДЗ: Функция оперативно выведена из работы"/>
                 </w:dropDownList>
                 <w:showingPlcHdr/>
                 <w:placeholder>
@@ -7900,6 +7906,9 @@
                   <w:listItem w:displayText="СИСТ / ФК: Режим работы ЗПО" w:value="СИСТ / ФК: Режим работы ЗПО"/>
                   <w:listItem w:displayText="СИСТ / ФК: Режим работы УРОВ" w:value="СИСТ / ФК: Режим работы УРОВ"/>
                   <w:listItem w:displayText="СИСТ / ФК: Управление ИЭУ" w:value="СИСТ / ФК: Управление ИЭУ"/>
+                  <w:listItem w:displayText="ТК ЗДЗ / ТК ЗДЗ: Пуск" w:value="ТК ЗДЗ / ТК ЗДЗ: Пуск"/>
+                  <w:listItem w:displayText="ТК ЗДЗ / ТК ЗДЗ: Функция введена в работу" w:value="ТК ЗДЗ / ТК ЗДЗ: Функция введена в работу"/>
+                  <w:listItem w:displayText="ТК ЗДЗ / ТК ЗДЗ: Функция оперативно выведена из работы" w:value="ТК ЗДЗ / ТК ЗДЗ: Функция оперативно выведена из работы"/>
                 </w:dropDownList>
                 <w:showingPlcHdr/>
                 <w:placeholder>
@@ -8071,6 +8080,9 @@
                   <w:listItem w:displayText="СИСТ / ФК: Режим работы ЗПО" w:value="СИСТ / ФК: Режим работы ЗПО"/>
                   <w:listItem w:displayText="СИСТ / ФК: Режим работы УРОВ" w:value="СИСТ / ФК: Режим работы УРОВ"/>
                   <w:listItem w:displayText="СИСТ / ФК: Управление ИЭУ" w:value="СИСТ / ФК: Управление ИЭУ"/>
+                  <w:listItem w:displayText="ТК ЗДЗ / ТК ЗДЗ: Пуск" w:value="ТК ЗДЗ / ТК ЗДЗ: Пуск"/>
+                  <w:listItem w:displayText="ТК ЗДЗ / ТК ЗДЗ: Функция введена в работу" w:value="ТК ЗДЗ / ТК ЗДЗ: Функция введена в работу"/>
+                  <w:listItem w:displayText="ТК ЗДЗ / ТК ЗДЗ: Функция оперативно выведена из работы" w:value="ТК ЗДЗ / ТК ЗДЗ: Функция оперативно выведена из работы"/>
                 </w:dropDownList>
                 <w:showingPlcHdr/>
                 <w:placeholder>
@@ -8242,6 +8254,9 @@
                   <w:listItem w:displayText="СИСТ / ФК: Режим работы ЗПО" w:value="СИСТ / ФК: Режим работы ЗПО"/>
                   <w:listItem w:displayText="СИСТ / ФК: Режим работы УРОВ" w:value="СИСТ / ФК: Режим работы УРОВ"/>
                   <w:listItem w:displayText="СИСТ / ФК: Управление ИЭУ" w:value="СИСТ / ФК: Управление ИЭУ"/>
+                  <w:listItem w:displayText="ТК ЗДЗ / ТК ЗДЗ: Пуск" w:value="ТК ЗДЗ / ТК ЗДЗ: Пуск"/>
+                  <w:listItem w:displayText="ТК ЗДЗ / ТК ЗДЗ: Функция введена в работу" w:value="ТК ЗДЗ / ТК ЗДЗ: Функция введена в работу"/>
+                  <w:listItem w:displayText="ТК ЗДЗ / ТК ЗДЗ: Функция оперативно выведена из работы" w:value="ТК ЗДЗ / ТК ЗДЗ: Функция оперативно выведена из работы"/>
                 </w:dropDownList>
                 <w:showingPlcHdr/>
                 <w:placeholder>
@@ -8716,6 +8731,9 @@
                   <w:listItem w:displayText="СИСТ / ФК: Режим работы ЗПО" w:value="СИСТ / ФК: Режим работы ЗПО"/>
                   <w:listItem w:displayText="СИСТ / ФК: Режим работы УРОВ" w:value="СИСТ / ФК: Режим работы УРОВ"/>
                   <w:listItem w:displayText="СИСТ / ФК: Управление ИЭУ" w:value="СИСТ / ФК: Управление ИЭУ"/>
+                  <w:listItem w:displayText="ТК ЗДЗ / ТК ЗДЗ: Пуск" w:value="ТК ЗДЗ / ТК ЗДЗ: Пуск"/>
+                  <w:listItem w:displayText="ТК ЗДЗ / ТК ЗДЗ: Функция введена в работу" w:value="ТК ЗДЗ / ТК ЗДЗ: Функция введена в работу"/>
+                  <w:listItem w:displayText="ТК ЗДЗ / ТК ЗДЗ: Функция оперативно выведена из работы" w:value="ТК ЗДЗ / ТК ЗДЗ: Функция оперативно выведена из работы"/>
                 </w:dropDownList>
                 <w:showingPlcHdr/>
                 <w:placeholder>
@@ -8887,6 +8905,9 @@
                   <w:listItem w:displayText="СИСТ / ФК: Режим работы ЗПО" w:value="СИСТ / ФК: Режим работы ЗПО"/>
                   <w:listItem w:displayText="СИСТ / ФК: Режим работы УРОВ" w:value="СИСТ / ФК: Режим работы УРОВ"/>
                   <w:listItem w:displayText="СИСТ / ФК: Управление ИЭУ" w:value="СИСТ / ФК: Управление ИЭУ"/>
+                  <w:listItem w:displayText="ТК ЗДЗ / ТК ЗДЗ: Пуск" w:value="ТК ЗДЗ / ТК ЗДЗ: Пуск"/>
+                  <w:listItem w:displayText="ТК ЗДЗ / ТК ЗДЗ: Функция введена в работу" w:value="ТК ЗДЗ / ТК ЗДЗ: Функция введена в работу"/>
+                  <w:listItem w:displayText="ТК ЗДЗ / ТК ЗДЗ: Функция оперативно выведена из работы" w:value="ТК ЗДЗ / ТК ЗДЗ: Функция оперативно выведена из работы"/>
                 </w:dropDownList>
                 <w:showingPlcHdr/>
                 <w:placeholder>
@@ -9058,6 +9079,9 @@
                   <w:listItem w:displayText="СИСТ / ФК: Режим работы ЗПО" w:value="СИСТ / ФК: Режим работы ЗПО"/>
                   <w:listItem w:displayText="СИСТ / ФК: Режим работы УРОВ" w:value="СИСТ / ФК: Режим работы УРОВ"/>
                   <w:listItem w:displayText="СИСТ / ФК: Управление ИЭУ" w:value="СИСТ / ФК: Управление ИЭУ"/>
+                  <w:listItem w:displayText="ТК ЗДЗ / ТК ЗДЗ: Пуск" w:value="ТК ЗДЗ / ТК ЗДЗ: Пуск"/>
+                  <w:listItem w:displayText="ТК ЗДЗ / ТК ЗДЗ: Функция введена в работу" w:value="ТК ЗДЗ / ТК ЗДЗ: Функция введена в работу"/>
+                  <w:listItem w:displayText="ТК ЗДЗ / ТК ЗДЗ: Функция оперативно выведена из работы" w:value="ТК ЗДЗ / ТК ЗДЗ: Функция оперативно выведена из работы"/>
                 </w:dropDownList>
                 <w:showingPlcHdr/>
                 <w:placeholder>
@@ -9229,6 +9253,9 @@
                   <w:listItem w:displayText="СИСТ / ФК: Режим работы ЗПО" w:value="СИСТ / ФК: Режим работы ЗПО"/>
                   <w:listItem w:displayText="СИСТ / ФК: Режим работы УРОВ" w:value="СИСТ / ФК: Режим работы УРОВ"/>
                   <w:listItem w:displayText="СИСТ / ФК: Управление ИЭУ" w:value="СИСТ / ФК: Управление ИЭУ"/>
+                  <w:listItem w:displayText="ТК ЗДЗ / ТК ЗДЗ: Пуск" w:value="ТК ЗДЗ / ТК ЗДЗ: Пуск"/>
+                  <w:listItem w:displayText="ТК ЗДЗ / ТК ЗДЗ: Функция введена в работу" w:value="ТК ЗДЗ / ТК ЗДЗ: Функция введена в работу"/>
+                  <w:listItem w:displayText="ТК ЗДЗ / ТК ЗДЗ: Функция оперативно выведена из работы" w:value="ТК ЗДЗ / ТК ЗДЗ: Функция оперативно выведена из работы"/>
                 </w:dropDownList>
                 <w:showingPlcHdr/>
                 <w:placeholder>
@@ -9400,6 +9427,9 @@
                   <w:listItem w:displayText="СИСТ / ФК: Режим работы ЗПО" w:value="СИСТ / ФК: Режим работы ЗПО"/>
                   <w:listItem w:displayText="СИСТ / ФК: Режим работы УРОВ" w:value="СИСТ / ФК: Режим работы УРОВ"/>
                   <w:listItem w:displayText="СИСТ / ФК: Управление ИЭУ" w:value="СИСТ / ФК: Управление ИЭУ"/>
+                  <w:listItem w:displayText="ТК ЗДЗ / ТК ЗДЗ: Пуск" w:value="ТК ЗДЗ / ТК ЗДЗ: Пуск"/>
+                  <w:listItem w:displayText="ТК ЗДЗ / ТК ЗДЗ: Функция введена в работу" w:value="ТК ЗДЗ / ТК ЗДЗ: Функция введена в работу"/>
+                  <w:listItem w:displayText="ТК ЗДЗ / ТК ЗДЗ: Функция оперативно выведена из работы" w:value="ТК ЗДЗ / ТК ЗДЗ: Функция оперативно выведена из работы"/>
                 </w:dropDownList>
                 <w:showingPlcHdr/>
                 <w:placeholder>
@@ -9623,6 +9653,9 @@
                   <w:listItem w:displayText="СИСТ / ФК: Режим работы ЗПО" w:value="СИСТ / ФК: Режим работы ЗПО"/>
                   <w:listItem w:displayText="СИСТ / ФК: Режим работы УРОВ" w:value="СИСТ / ФК: Режим работы УРОВ"/>
                   <w:listItem w:displayText="СИСТ / ФК: Управление ИЭУ" w:value="СИСТ / ФК: Управление ИЭУ"/>
+                  <w:listItem w:displayText="ТК ЗДЗ / ТК ЗДЗ: Пуск" w:value="ТК ЗДЗ / ТК ЗДЗ: Пуск"/>
+                  <w:listItem w:displayText="ТК ЗДЗ / ТК ЗДЗ: Функция введена в работу" w:value="ТК ЗДЗ / ТК ЗДЗ: Функция введена в работу"/>
+                  <w:listItem w:displayText="ТК ЗДЗ / ТК ЗДЗ: Функция оперативно выведена из работы" w:value="ТК ЗДЗ / ТК ЗДЗ: Функция оперативно выведена из работы"/>
                 </w:dropDownList>
                 <w:showingPlcHdr/>
                 <w:placeholder>
@@ -9794,6 +9827,9 @@
                   <w:listItem w:displayText="СИСТ / ФК: Режим работы ЗПО" w:value="СИСТ / ФК: Режим работы ЗПО"/>
                   <w:listItem w:displayText="СИСТ / ФК: Режим работы УРОВ" w:value="СИСТ / ФК: Режим работы УРОВ"/>
                   <w:listItem w:displayText="СИСТ / ФК: Управление ИЭУ" w:value="СИСТ / ФК: Управление ИЭУ"/>
+                  <w:listItem w:displayText="ТК ЗДЗ / ТК ЗДЗ: Пуск" w:value="ТК ЗДЗ / ТК ЗДЗ: Пуск"/>
+                  <w:listItem w:displayText="ТК ЗДЗ / ТК ЗДЗ: Функция введена в работу" w:value="ТК ЗДЗ / ТК ЗДЗ: Функция введена в работу"/>
+                  <w:listItem w:displayText="ТК ЗДЗ / ТК ЗДЗ: Функция оперативно выведена из работы" w:value="ТК ЗДЗ / ТК ЗДЗ: Функция оперативно выведена из работы"/>
                 </w:dropDownList>
                 <w:showingPlcHdr/>
                 <w:placeholder>
@@ -9965,6 +10001,9 @@
                   <w:listItem w:displayText="СИСТ / ФК: Режим работы ЗПО" w:value="СИСТ / ФК: Режим работы ЗПО"/>
                   <w:listItem w:displayText="СИСТ / ФК: Режим работы УРОВ" w:value="СИСТ / ФК: Режим работы УРОВ"/>
                   <w:listItem w:displayText="СИСТ / ФК: Управление ИЭУ" w:value="СИСТ / ФК: Управление ИЭУ"/>
+                  <w:listItem w:displayText="ТК ЗДЗ / ТК ЗДЗ: Пуск" w:value="ТК ЗДЗ / ТК ЗДЗ: Пуск"/>
+                  <w:listItem w:displayText="ТК ЗДЗ / ТК ЗДЗ: Функция введена в работу" w:value="ТК ЗДЗ / ТК ЗДЗ: Функция введена в работу"/>
+                  <w:listItem w:displayText="ТК ЗДЗ / ТК ЗДЗ: Функция оперативно выведена из работы" w:value="ТК ЗДЗ / ТК ЗДЗ: Функция оперативно выведена из работы"/>
                 </w:dropDownList>
                 <w:showingPlcHdr/>
                 <w:placeholder>
@@ -10136,6 +10175,9 @@
                   <w:listItem w:displayText="СИСТ / ФК: Режим работы ЗПО" w:value="СИСТ / ФК: Режим работы ЗПО"/>
                   <w:listItem w:displayText="СИСТ / ФК: Режим работы УРОВ" w:value="СИСТ / ФК: Режим работы УРОВ"/>
                   <w:listItem w:displayText="СИСТ / ФК: Управление ИЭУ" w:value="СИСТ / ФК: Управление ИЭУ"/>
+                  <w:listItem w:displayText="ТК ЗДЗ / ТК ЗДЗ: Пуск" w:value="ТК ЗДЗ / ТК ЗДЗ: Пуск"/>
+                  <w:listItem w:displayText="ТК ЗДЗ / ТК ЗДЗ: Функция введена в работу" w:value="ТК ЗДЗ / ТК ЗДЗ: Функция введена в работу"/>
+                  <w:listItem w:displayText="ТК ЗДЗ / ТК ЗДЗ: Функция оперативно выведена из работы" w:value="ТК ЗДЗ / ТК ЗДЗ: Функция оперативно выведена из работы"/>
                 </w:dropDownList>
                 <w:showingPlcHdr/>
                 <w:placeholder>
@@ -10307,6 +10349,9 @@
                   <w:listItem w:displayText="СИСТ / ФК: Режим работы ЗПО" w:value="СИСТ / ФК: Режим работы ЗПО"/>
                   <w:listItem w:displayText="СИСТ / ФК: Режим работы УРОВ" w:value="СИСТ / ФК: Режим работы УРОВ"/>
                   <w:listItem w:displayText="СИСТ / ФК: Управление ИЭУ" w:value="СИСТ / ФК: Управление ИЭУ"/>
+                  <w:listItem w:displayText="ТК ЗДЗ / ТК ЗДЗ: Пуск" w:value="ТК ЗДЗ / ТК ЗДЗ: Пуск"/>
+                  <w:listItem w:displayText="ТК ЗДЗ / ТК ЗДЗ: Функция введена в работу" w:value="ТК ЗДЗ / ТК ЗДЗ: Функция введена в работу"/>
+                  <w:listItem w:displayText="ТК ЗДЗ / ТК ЗДЗ: Функция оперативно выведена из работы" w:value="ТК ЗДЗ / ТК ЗДЗ: Функция оперативно выведена из работы"/>
                 </w:dropDownList>
                 <w:showingPlcHdr/>
                 <w:placeholder>
@@ -10509,6 +10554,7 @@
                   <w:listItem w:displayText="ОВ ДТО" w:value="ОВ ДТО"/>
                   <w:listItem w:displayText="ОВ КА" w:value="ОВ КА"/>
                   <w:listItem w:displayText="ОВ КЦТнеб" w:value="ОВ КЦТнеб"/>
+                  <w:listItem w:displayText="ОВ ТК ЗДЗ" w:value="ОВ ТК ЗДЗ"/>
                   <w:listItem w:displayText="Прием сим.данных" w:value="Прием сим.данных"/>
                   <w:listItem w:displayText="Сброс СД" w:value="Сброс СД"/>
                   <w:listItem w:displayText="Сброс блок. ГЗ,ТЗ" w:value="Сброс блок. ГЗ,ТЗ"/>

--- a/temp.docx
+++ b/temp.docx
@@ -6194,7 +6194,7 @@
         <w:pStyle w:val="20"/>
       </w:pPr>
       <w:r>
-        <w:t>Группа уставок №1{% for fb in fsu.get_fbs() %}</w:t>
+        <w:t>Группа уставок №1{% for fb in fsu.get_fbs() if fb.is_fb_settings_empty() %}</w:t>
       </w:r>
     </w:p>
     <w:p>
@@ -6202,7 +6202,7 @@
         <w:pStyle w:val="30"/>
       </w:pPr>
       <w:r>
-        <w:t>{{ fb.get_description() }}{% for func in fb.functions %}{% if func.get_settings_for_bu() %}</w:t>
+        <w:t>{{ fb.get_description() }}{% for func in fb.get_functions() if func.get_settings_for_bu() %}</w:t>
       </w:r>
     </w:p>
     <w:p>
@@ -6210,7 +6210,7 @@
         <w:pStyle w:val="a7"/>
       </w:pPr>
       <w:r>
-        <w:t>{{ func.get_description() }}{% if func.get_name() %} ({{ func.get_name() }}){% endif %}{% endif %}{% endfor %}</w:t>
+        <w:t>{{ func.get_description() }}{% if func.get_name() %} ({{ func.get_name() }}){% endif %}</w:t>
       </w:r>
     </w:p>
     <w:tbl>

--- a/temp.docx
+++ b/temp.docx
@@ -6194,7 +6194,7 @@
         <w:pStyle w:val="20"/>
       </w:pPr>
       <w:r>
-        <w:t>Группа уставок №1{% for fb in fsu.get_fbs() %}</w:t>
+        <w:t>Группа уставок №1{% for fb in fsu.get_fbs() if fb.is_fb_settings_empty() %}</w:t>
       </w:r>
     </w:p>
     <w:p>
@@ -6202,7 +6202,7 @@
         <w:pStyle w:val="30"/>
       </w:pPr>
       <w:r>
-        <w:t>{{ fb.get_description() }}{% for func in fb.functions if func.get_settings_for_bu() %}</w:t>
+        <w:t>{{ fb.get_description() }}{% for func in fb.get_functions() if func.get_settings_for_bu() %}</w:t>
       </w:r>
     </w:p>
     <w:p>

--- a/temp.docx
+++ b/temp.docx
@@ -7161,15 +7161,10 @@
                 <w:id w:val="0"/>
                 <w:dropDownList>
                   <w:listItem w:displayText="Не назначено" w:value=""/>
-                  <w:listItem w:displayText="Выключатель включен (блок контакт)" w:value="Выключатель включен (блок контакт)"/>
-                  <w:listItem w:displayText="Выключатель отключен (блок контакт)" w:value="Выключатель отключен (блок контакт)"/>
-                  <w:listItem w:displayText="Оперативно включить В" w:value="Оперативно включить В"/>
-                  <w:listItem w:displayText="Оперативно отключить В" w:value="Оперативно отключить В"/>
-                  <w:listItem w:displayText="Работа ЭМВ" w:value="Работа ЭМВ"/>
-                  <w:listItem w:displayText="Работа ЭМО1" w:value="Работа ЭМО1"/>
-                  <w:listItem w:displayText="Работа ЭМО2" w:value="Работа ЭМО2"/>
-                  <w:listItem w:displayText="Срабатывание отключающего контакта газового реле" w:value="Срабатывание отключающего контакта газового реле"/>
-                  <w:listItem w:displayText="Срабатывание устройства контроля изоляции ГЗоткл" w:value="Срабатывание устройства контроля изоляции ГЗоткл"/>
+                  <w:listItem w:displayText="В НН включен" w:value="В НН включен"/>
+                  <w:listItem w:displayText="Неисправность цепей напряжения" w:value="Неисправность цепей напряжения"/>
+                  <w:listItem w:displayText="СВ НН включен" w:value="СВ НН включен"/>
+                  <w:listItem w:displayText="Срабатывание внешнего КПОН" w:value="Срабатывание внешнего КПОН"/>
                 </w:dropDownList>
                 <w:showingPlcHdr/>
                 <w:placeholder>
@@ -7425,142 +7420,45 @@
                 <w:id w:val="0"/>
                 <w:dropDownList>
                   <w:listItem w:displayText="Не назначено" w:value=""/>
-                  <w:listItem w:displayText="ДЗТ / БВКЗ: Срабатывание БВКЗ" w:value="ДЗТ / БВКЗ: Срабатывание БВКЗ"/>
-                  <w:listItem w:displayText="ДЗТ / БВКЗ: Срабатывание БВКЗ по фазе А" w:value="ДЗТ / БВКЗ: Срабатывание БВКЗ по фазе А"/>
-                  <w:listItem w:displayText="ДЗТ / БВКЗ: Срабатывание БВКЗ по фазе В" w:value="ДЗТ / БВКЗ: Срабатывание БВКЗ по фазе В"/>
-                  <w:listItem w:displayText="ДЗТ / БВКЗ: Срабатывание БВКЗ по фазе С" w:value="ДЗТ / БВКЗ: Срабатывание БВКЗ по фазе С"/>
-                  <w:listItem w:displayText="ДЗТ / Д2Г: Пуск Д2Г" w:value="ДЗТ / Д2Г: Пуск Д2Г"/>
-                  <w:listItem w:displayText="ДЗТ / Д2Г: Пуск Д2Г по фазе A" w:value="ДЗТ / Д2Г: Пуск Д2Г по фазе A"/>
-                  <w:listItem w:displayText="ДЗТ / Д2Г: Пуск Д2Г по фазе В" w:value="ДЗТ / Д2Г: Пуск Д2Г по фазе В"/>
-                  <w:listItem w:displayText="ДЗТ / Д2Г: Пуск Д2Г по фазе С" w:value="ДЗТ / Д2Г: Пуск Д2Г по фазе С"/>
-                  <w:listItem w:displayText="ДЗТ / Д5Г: Пуск Д5Г" w:value="ДЗТ / Д5Г: Пуск Д5Г"/>
-                  <w:listItem w:displayText="ДЗТ / Д5Г: Пуск Д5Г по фазе A" w:value="ДЗТ / Д5Г: Пуск Д5Г по фазе A"/>
-                  <w:listItem w:displayText="ДЗТ / Д5Г: Пуск Д5Г по фазе В" w:value="ДЗТ / Д5Г: Пуск Д5Г по фазе В"/>
-                  <w:listItem w:displayText="ДЗТ / Д5Г: Пуск Д5Г по фазе С" w:value="ДЗТ / Д5Г: Пуск Д5Г по фазе С"/>
-                  <w:listItem w:displayText="ДЗТ / ДТЗт: Пуск" w:value="ДЗТ / ДТЗт: Пуск"/>
-                  <w:listItem w:displayText="ДЗТ / ДТЗт: Пуск ДТО по фазе A" w:value="ДЗТ / ДТЗт: Пуск ДТО по фазе A"/>
-                  <w:listItem w:displayText="ДЗТ / ДТЗт: Пуск ДТО по фазе В" w:value="ДЗТ / ДТЗт: Пуск ДТО по фазе В"/>
-                  <w:listItem w:displayText="ДЗТ / ДТЗт: Пуск ДТО по фазе С" w:value="ДЗТ / ДТЗт: Пуск ДТО по фазе С"/>
-                  <w:listItem w:displayText="ДЗТ / ДТЗт: Пуск ИО по фазе А" w:value="ДЗТ / ДТЗт: Пуск ИО по фазе А"/>
-                  <w:listItem w:displayText="ДЗТ / ДТЗт: Пуск ИО по фазе В" w:value="ДЗТ / ДТЗт: Пуск ИО по фазе В"/>
-                  <w:listItem w:displayText="ДЗТ / ДТЗт: Пуск ИО по фазе С" w:value="ДЗТ / ДТЗт: Пуск ИО по фазе С"/>
-                  <w:listItem w:displayText="ДЗТ / ДТЗт: Срабатывание ДТЗт" w:value="ДЗТ / ДТЗт: Срабатывание ДТЗт"/>
-                  <w:listItem w:displayText="ДЗТ / ДТЗт: Срабатывание ДТЗт на сигнал" w:value="ДЗТ / ДТЗт: Срабатывание ДТЗт на сигнал"/>
-                  <w:listItem w:displayText="ДЗТ / ДТЗт: Срабатывание ДТЗт по фазе A" w:value="ДЗТ / ДТЗт: Срабатывание ДТЗт по фазе A"/>
-                  <w:listItem w:displayText="ДЗТ / ДТЗт: Срабатывание ДТЗт по фазе A на сигнал" w:value="ДЗТ / ДТЗт: Срабатывание ДТЗт по фазе A на сигнал"/>
-                  <w:listItem w:displayText="ДЗТ / ДТЗт: Срабатывание ДТЗт по фазе В" w:value="ДЗТ / ДТЗт: Срабатывание ДТЗт по фазе В"/>
-                  <w:listItem w:displayText="ДЗТ / ДТЗт: Срабатывание ДТЗт по фазе В на сигнал" w:value="ДЗТ / ДТЗт: Срабатывание ДТЗт по фазе В на сигнал"/>
-                  <w:listItem w:displayText="ДЗТ / ДТЗт: Срабатывание ДТЗт по фазе С" w:value="ДЗТ / ДТЗт: Срабатывание ДТЗт по фазе С"/>
-                  <w:listItem w:displayText="ДЗТ / ДТЗт: Срабатывание ДТЗт по фазе С на сигнал" w:value="ДЗТ / ДТЗт: Срабатывание ДТЗт по фазе С на сигнал"/>
-                  <w:listItem w:displayText="ДЗТ / ДТЗт: Функция введена в работу" w:value="ДЗТ / ДТЗт: Функция введена в работу"/>
-                  <w:listItem w:displayText="ДЗТ / ДТЗт: Функция оперативно выведена из работы" w:value="ДЗТ / ДТЗт: Функция оперативно выведена из работы"/>
-                  <w:listItem w:displayText="ДЗТ / ДТО: Пуск" w:value="ДЗТ / ДТО: Пуск"/>
-                  <w:listItem w:displayText="ДЗТ / ДТО: Пуск ДТО по фазе A" w:value="ДЗТ / ДТО: Пуск ДТО по фазе A"/>
-                  <w:listItem w:displayText="ДЗТ / ДТО: Пуск ДТО по фазе В" w:value="ДЗТ / ДТО: Пуск ДТО по фазе В"/>
-                  <w:listItem w:displayText="ДЗТ / ДТО: Пуск ДТО по фазе С" w:value="ДЗТ / ДТО: Пуск ДТО по фазе С"/>
-                  <w:listItem w:displayText="ДЗТ / ДТО: Пуск ИО по фазе А" w:value="ДЗТ / ДТО: Пуск ИО по фазе А"/>
-                  <w:listItem w:displayText="ДЗТ / ДТО: Пуск ИО по фазе В" w:value="ДЗТ / ДТО: Пуск ИО по фазе В"/>
-                  <w:listItem w:displayText="ДЗТ / ДТО: Пуск ИО по фазе С" w:value="ДЗТ / ДТО: Пуск ИО по фазе С"/>
-                  <w:listItem w:displayText="ДЗТ / ДТО: Срабатывание ДТО" w:value="ДЗТ / ДТО: Срабатывание ДТО"/>
-                  <w:listItem w:displayText="ДЗТ / ДТО: Срабатывание ДТО на сигнал" w:value="ДЗТ / ДТО: Срабатывание ДТО на сигнал"/>
-                  <w:listItem w:displayText="ДЗТ / ДТО: Срабатывание ДТО по фазе A" w:value="ДЗТ / ДТО: Срабатывание ДТО по фазе A"/>
-                  <w:listItem w:displayText="ДЗТ / ДТО: Срабатывание ДТО по фазе A на сигнал" w:value="ДЗТ / ДТО: Срабатывание ДТО по фазе A на сигнал"/>
-                  <w:listItem w:displayText="ДЗТ / ДТО: Срабатывание ДТО по фазе В" w:value="ДЗТ / ДТО: Срабатывание ДТО по фазе В"/>
-                  <w:listItem w:displayText="ДЗТ / ДТО: Срабатывание ДТО по фазе В на сигнал" w:value="ДЗТ / ДТО: Срабатывание ДТО по фазе В на сигнал"/>
-                  <w:listItem w:displayText="ДЗТ / ДТО: Срабатывание ДТО по фазе С" w:value="ДЗТ / ДТО: Срабатывание ДТО по фазе С"/>
-                  <w:listItem w:displayText="ДЗТ / ДТО: Срабатывание ДТО по фазе С на сигнал" w:value="ДЗТ / ДТО: Срабатывание ДТО по фазе С на сигнал"/>
-                  <w:listItem w:displayText="ДЗТ / ДТО: Функция введена в работу" w:value="ДЗТ / ДТО: Функция введена в работу"/>
-                  <w:listItem w:displayText="ДЗТ / ДТО: Функция оперативно выведена из работы" w:value="ДЗТ / ДТО: Функция оперативно выведена из работы"/>
-                  <w:listItem w:displayText="ДЗТ / КЦТнеб: Срабатывание" w:value="ДЗТ / КЦТнеб: Срабатывание"/>
-                  <w:listItem w:displayText="ДЗТ / КЦТнеб: Срабатывание фазы А" w:value="ДЗТ / КЦТнеб: Срабатывание фазы А"/>
-                  <w:listItem w:displayText="ДЗТ / КЦТнеб: Срабатывание фазы В" w:value="ДЗТ / КЦТнеб: Срабатывание фазы В"/>
-                  <w:listItem w:displayText="ДЗТ / КЦТнеб: Срабатывание фазы С" w:value="ДЗТ / КЦТнеб: Срабатывание фазы С"/>
-                  <w:listItem w:displayText="ДЗТ / КЦТнеб: Функция введена в работу" w:value="ДЗТ / КЦТнеб: Функция введена в работу"/>
-                  <w:listItem w:displayText="ДЗТ / КЦТнеб: Функция оперативно выведена из работы" w:value="ДЗТ / КЦТнеб: Функция оперативно выведена из работы"/>
-                  <w:listItem w:displayText="КА / В: Выключатель включен" w:value="КА / В: Выключатель включен"/>
-                  <w:listItem w:displayText="КА / В: Выключатель отключен" w:value="КА / В: Выключатель отключен"/>
-                  <w:listItem w:displayText="КА / В: Индикация местного режима логического узла" w:value="КА / В: Индикация местного режима логического узла"/>
-                  <w:listItem w:displayText="КА / В: Индикация местного режима физического ключа" w:value="КА / В: Индикация местного режима физического ключа"/>
-                  <w:listItem w:displayText="КА / В: Команда «включить» выключатель через выходное реле" w:value="КА / В: Команда «включить» выключатель через выходное реле"/>
-                  <w:listItem w:displayText="КА / В: Команда «отключить» выключатель через выходное реле" w:value="КА / В: Команда «отключить» выключатель через выходное реле"/>
-                  <w:listItem w:displayText="КА / В: Неисправное положение выключателя" w:value="КА / В: Неисправное положение выключателя"/>
-                  <w:listItem w:displayText="КА / В: Промежуточное положение выключателя" w:value="КА / В: Промежуточное положение выключателя"/>
-                  <w:listItem w:displayText="КА / В: Функция введена в работу" w:value="КА / В: Функция введена в работу"/>
-                  <w:listItem w:displayText="ЛО ГЗоткл / ЛО: Блокировка ГЗоткл" w:value="ЛО ГЗоткл / ЛО: Блокировка ГЗоткл"/>
-                  <w:listItem w:displayText="ЛО ГЗоткл / ЛО: Срабатывание" w:value="ЛО ГЗоткл / ЛО: Срабатывание"/>
-                  <w:listItem w:displayText="ЛО ГЗоткл / ЛО: Срабатывание на сигнал" w:value="ЛО ГЗоткл / ЛО: Срабатывание на сигнал"/>
-                  <w:listItem w:displayText="ЛО ГЗоткл / ЛО: Функция введена в работу" w:value="ЛО ГЗоткл / ЛО: Функция введена в работу"/>
-                  <w:listItem w:displayText="ЛО ГЗоткл / ЛО: Функция оперативно выведена из работы" w:value="ЛО ГЗоткл / ЛО: Функция оперативно выведена из работы"/>
-                  <w:listItem w:displayText="СИСТ / БУ: Индикация местного управления" w:value="СИСТ / БУ: Индикация местного управления"/>
-                  <w:listItem w:displayText="СИСТ / Диагностика: Необходимость корректировки конфигурации на прием GOOSE 1" w:value="СИСТ / Диагностика: Необходимость корректировки конфигурации на прием GOOSE 1"/>
-                  <w:listItem w:displayText="СИСТ / Диагностика: Необходимость корректировки конфигурации на прием GOOSE 2" w:value="СИСТ / Диагностика: Необходимость корректировки конфигурации на прием GOOSE 2"/>
-                  <w:listItem w:displayText="СИСТ / Диагностика: Необходимость корректировки конфигурации на прием GOOSE 3" w:value="СИСТ / Диагностика: Необходимость корректировки конфигурации на прием GOOSE 3"/>
-                  <w:listItem w:displayText="СИСТ / Диагностика: Необходимость корректировки конфигурации на прием GOOSE 4" w:value="СИСТ / Диагностика: Необходимость корректировки конфигурации на прием GOOSE 4"/>
-                  <w:listItem w:displayText="СИСТ / Диагностика: Необходимость корректировки конфигурации на прием GOOSE 5" w:value="СИСТ / Диагностика: Необходимость корректировки конфигурации на прием GOOSE 5"/>
-                  <w:listItem w:displayText="СИСТ / Диагностика: Необходимость корректировки конфигурации на прием GOOSE 6" w:value="СИСТ / Диагностика: Необходимость корректировки конфигурации на прием GOOSE 6"/>
-                  <w:listItem w:displayText="СИСТ / Диагностика: Необходимость корректировки конфигурации на прием GOOSE 7" w:value="СИСТ / Диагностика: Необходимость корректировки конфигурации на прием GOOSE 7"/>
-                  <w:listItem w:displayText="СИСТ / Диагностика: Необходимость корректировки конфигурации на прием GOOSE 8" w:value="СИСТ / Диагностика: Необходимость корректировки конфигурации на прием GOOSE 8"/>
-                  <w:listItem w:displayText="СИСТ / Диагностика: Подписка на дублированное GOOSE 1 сообщение с признаком симуляции" w:value="СИСТ / Диагностика: Подписка на дублированное GOOSE 1 сообщение с признаком симуляции"/>
-                  <w:listItem w:displayText="СИСТ / Диагностика: Подписка на дублированное GOOSE 2 сообщение с признаком симуляции" w:value="СИСТ / Диагностика: Подписка на дублированное GOOSE 2 сообщение с признаком симуляции"/>
-                  <w:listItem w:displayText="СИСТ / Диагностика: Подписка на дублированное GOOSE 3 сообщение с признаком симуляции" w:value="СИСТ / Диагностика: Подписка на дублированное GOOSE 3 сообщение с признаком симуляции"/>
-                  <w:listItem w:displayText="СИСТ / Диагностика: Подписка на дублированное GOOSE 4 сообщение с признаком симуляции" w:value="СИСТ / Диагностика: Подписка на дублированное GOOSE 4 сообщение с признаком симуляции"/>
-                  <w:listItem w:displayText="СИСТ / Диагностика: Подписка на дублированное GOOSE 5 сообщение с признаком симуляции" w:value="СИСТ / Диагностика: Подписка на дублированное GOOSE 5 сообщение с признаком симуляции"/>
-                  <w:listItem w:displayText="СИСТ / Диагностика: Подписка на дублированное GOOSE 6 сообщение с признаком симуляции" w:value="СИСТ / Диагностика: Подписка на дублированное GOOSE 6 сообщение с признаком симуляции"/>
-                  <w:listItem w:displayText="СИСТ / Диагностика: Подписка на дублированное GOOSE 7 сообщение с признаком симуляции" w:value="СИСТ / Диагностика: Подписка на дублированное GOOSE 7 сообщение с признаком симуляции"/>
-                  <w:listItem w:displayText="СИСТ / Диагностика: Подписка на дублированное GOOSE 8 сообщение с признаком симуляции" w:value="СИСТ / Диагностика: Подписка на дублированное GOOSE 8 сообщение с признаком симуляции"/>
-                  <w:listItem w:displayText="СИСТ / Диагностика: Состояние подписки GOOSE 1" w:value="СИСТ / Диагностика: Состояние подписки GOOSE 1"/>
-                  <w:listItem w:displayText="СИСТ / Диагностика: Состояние подписки GOOSE 2" w:value="СИСТ / Диагностика: Состояние подписки GOOSE 2"/>
-                  <w:listItem w:displayText="СИСТ / Диагностика: Состояние подписки GOOSE 3" w:value="СИСТ / Диагностика: Состояние подписки GOOSE 3"/>
-                  <w:listItem w:displayText="СИСТ / Диагностика: Состояние подписки GOOSE 4" w:value="СИСТ / Диагностика: Состояние подписки GOOSE 4"/>
-                  <w:listItem w:displayText="СИСТ / Диагностика: Состояние подписки GOOSE 5" w:value="СИСТ / Диагностика: Состояние подписки GOOSE 5"/>
-                  <w:listItem w:displayText="СИСТ / Диагностика: Состояние подписки GOOSE 6" w:value="СИСТ / Диагностика: Состояние подписки GOOSE 6"/>
-                  <w:listItem w:displayText="СИСТ / Диагностика: Состояние подписки GOOSE 7" w:value="СИСТ / Диагностика: Состояние подписки GOOSE 7"/>
-                  <w:listItem w:displayText="СИСТ / Диагностика: Состояние подписки GOOSE 8" w:value="СИСТ / Диагностика: Состояние подписки GOOSE 8"/>
-                  <w:listItem w:displayText="СИСТ / СД ФК: Действие на В ВН" w:value="СИСТ / СД ФК: Действие на В ВН"/>
-                  <w:listItem w:displayText="СИСТ / СД ФК: Действие на В НН1" w:value="СИСТ / СД ФК: Действие на В НН1"/>
-                  <w:listItem w:displayText="СИСТ / СД ФК: Действие на В НН2" w:value="СИСТ / СД ФК: Действие на В НН2"/>
-                  <w:listItem w:displayText="СИСТ / СД ФК: Комплект" w:value="СИСТ / СД ФК: Комплект"/>
-                  <w:listItem w:displayText="СИСТ / СД ФК: Режим работы ГЗ РПН" w:value="СИСТ / СД ФК: Режим работы ГЗ РПН"/>
-                  <w:listItem w:displayText="СИСТ / СД ФК: Режим работы ГЗ Т откл" w:value="СИСТ / СД ФК: Режим работы ГЗ Т откл"/>
-                  <w:listItem w:displayText="СИСТ / СД ФК: Режим работы ГЗ Т сигн" w:value="СИСТ / СД ФК: Режим работы ГЗ Т сигн"/>
-                  <w:listItem w:displayText="СИСТ / СД ФК: Режим работы ДЗТ" w:value="СИСТ / СД ФК: Режим работы ДЗТ"/>
-                  <w:listItem w:displayText="СИСТ / СД ФК: Режим работы ЗПО" w:value="СИСТ / СД ФК: Режим работы ЗПО"/>
-                  <w:listItem w:displayText="СИСТ / СД ФК: Режим работы УРОВ" w:value="СИСТ / СД ФК: Режим работы УРОВ"/>
-                  <w:listItem w:displayText="СИСТ / СД ФК: Управление ИЭУ" w:value="СИСТ / СД ФК: Управление ИЭУ"/>
-                  <w:listItem w:displayText="СИСТ / СД: БИ выведены" w:value="СИСТ / СД: БИ выведены"/>
-                  <w:listItem w:displayText="СИСТ / СД: Внешнее отключение" w:value="СИСТ / СД: Внешнее отключение"/>
-                  <w:listItem w:displayText="СИСТ / СД: Выходные цепи разобраны" w:value="СИСТ / СД: Выходные цепи разобраны"/>
-                  <w:listItem w:displayText="СИСТ / СД: Неисправность ШС-А" w:value="СИСТ / СД: Неисправность ШС-А"/>
-                  <w:listItem w:displayText="СИСТ / СД: Неисправность ШС-В" w:value="СИСТ / СД: Неисправность ШС-В"/>
-                  <w:listItem w:displayText="СИСТ / СД: Неисправность опер. тока ГЗ" w:value="СИСТ / СД: Неисправность опер. тока ГЗ"/>
-                  <w:listItem w:displayText="СИСТ / СД: Неисправность опер. тока ТЗ, ТС" w:value="СИСТ / СД: Неисправность опер. тока ТЗ, ТС"/>
-                  <w:listItem w:displayText="СИСТ / СД: Неисправность цепей ГЗ РПН" w:value="СИСТ / СД: Неисправность цепей ГЗ РПН"/>
-                  <w:listItem w:displayText="СИСТ / СД: Неисправность цепей ГЗ Т" w:value="СИСТ / СД: Неисправность цепей ГЗ Т"/>
-                  <w:listItem w:displayText="СИСТ / СД: Неисправность цепей ТЗ" w:value="СИСТ / СД: Неисправность цепей ТЗ"/>
-                  <w:listItem w:displayText="СИСТ / СД: Потеря GOOSE" w:value="СИСТ / СД: Потеря GOOSE"/>
-                  <w:listItem w:displayText="СИСТ / СД: Пуск ЗПО" w:value="СИСТ / СД: Пуск ЗПО"/>
-                  <w:listItem w:displayText="СИСТ / СД: Срабатывание ГЗ РПН" w:value="СИСТ / СД: Срабатывание ГЗ РПН"/>
-                  <w:listItem w:displayText="СИСТ / СД: Срабатывание ГЗоткл" w:value="СИСТ / СД: Срабатывание ГЗоткл"/>
-                  <w:listItem w:displayText="СИСТ / СД: Срабатывание ГЗсигн" w:value="СИСТ / СД: Срабатывание ГЗсигн"/>
-                  <w:listItem w:displayText="СИСТ / СД: Срабатывание ДЗТ" w:value="СИСТ / СД: Срабатывание ДЗТ"/>
-                  <w:listItem w:displayText="СИСТ / СД: Срабатывание ЗП" w:value="СИСТ / СД: Срабатывание ЗП"/>
-                  <w:listItem w:displayText="СИСТ / СД: Срабатывание ТЗоткл" w:value="СИСТ / СД: Срабатывание ТЗоткл"/>
-                  <w:listItem w:displayText="СИСТ / СД: Срабатывание ТЗсигн" w:value="СИСТ / СД: Срабатывание ТЗсигн"/>
-                  <w:listItem w:displayText="СИСТ / СД: Срабатывание УРОВ" w:value="СИСТ / СД: Срабатывание УРОВ"/>
-                  <w:listItem w:displayText="СИСТ / ФК: Действие на В ВН" w:value="СИСТ / ФК: Действие на В ВН"/>
-                  <w:listItem w:displayText="СИСТ / ФК: Действие на В НН1" w:value="СИСТ / ФК: Действие на В НН1"/>
-                  <w:listItem w:displayText="СИСТ / ФК: Действие на В НН2" w:value="СИСТ / ФК: Действие на В НН2"/>
-                  <w:listItem w:displayText="СИСТ / ФК: Комплект" w:value="СИСТ / ФК: Комплект"/>
-                  <w:listItem w:displayText="СИСТ / ФК: Режим работы ГЗ РПН" w:value="СИСТ / ФК: Режим работы ГЗ РПН"/>
-                  <w:listItem w:displayText="СИСТ / ФК: Режим работы ГЗ Т откл" w:value="СИСТ / ФК: Режим работы ГЗ Т откл"/>
-                  <w:listItem w:displayText="СИСТ / ФК: Режим работы ГЗ Т сигн" w:value="СИСТ / ФК: Режим работы ГЗ Т сигн"/>
-                  <w:listItem w:displayText="СИСТ / ФК: Режим работы ДЗТ" w:value="СИСТ / ФК: Режим работы ДЗТ"/>
-                  <w:listItem w:displayText="СИСТ / ФК: Режим работы ЗПО" w:value="СИСТ / ФК: Режим работы ЗПО"/>
-                  <w:listItem w:displayText="СИСТ / ФК: Режим работы УРОВ" w:value="СИСТ / ФК: Режим работы УРОВ"/>
-                  <w:listItem w:displayText="СИСТ / ФК: Управление ИЭУ" w:value="СИСТ / ФК: Управление ИЭУ"/>
-                  <w:listItem w:displayText="ТК ЗДЗ / ТК ЗДЗ: Пуск" w:value="ТК ЗДЗ / ТК ЗДЗ: Пуск"/>
-                  <w:listItem w:displayText="ТК ЗДЗ / ТК ЗДЗ: Функция введена в работу" w:value="ТК ЗДЗ / ТК ЗДЗ: Функция введена в работу"/>
-                  <w:listItem w:displayText="ТК ЗДЗ / ТК ЗДЗ: Функция оперативно выведена из работы" w:value="ТК ЗДЗ / ТК ЗДЗ: Функция оперативно выведена из работы"/>
+                  <w:listItem w:displayText="МТЗ / БЛЗШ: Блокировка ЛЗШ" w:value="МТЗ / БЛЗШ: Блокировка ЛЗШ"/>
+                  <w:listItem w:displayText="МТЗ / БНТ: Пуск БНТ" w:value="МТЗ / БНТ: Пуск БНТ"/>
+                  <w:listItem w:displayText="МТЗ / БНТ: Пуск БНТ по фазе A" w:value="МТЗ / БНТ: Пуск БНТ по фазе A"/>
+                  <w:listItem w:displayText="МТЗ / БНТ: Пуск БНТ по фазе B" w:value="МТЗ / БНТ: Пуск БНТ по фазе B"/>
+                  <w:listItem w:displayText="МТЗ / БНТ: Пуск БНТ по фазе C" w:value="МТЗ / БНТ: Пуск БНТ по фазе C"/>
+                  <w:listItem w:displayText="МТЗ / КПОН: Пуск КПОН" w:value="МТЗ / КПОН: Пуск КПОН"/>
+                  <w:listItem w:displayText="МТЗ / МТЗ 1 ст: Пуск" w:value="МТЗ / МТЗ 1 ст: Пуск"/>
+                  <w:listItem w:displayText="МТЗ / МТЗ 1 ст: Пуск ИО тока по фазе A" w:value="МТЗ / МТЗ 1 ст: Пуск ИО тока по фазе A"/>
+                  <w:listItem w:displayText="МТЗ / МТЗ 1 ст: Пуск ИО тока по фазе B" w:value="МТЗ / МТЗ 1 ст: Пуск ИО тока по фазе B"/>
+                  <w:listItem w:displayText="МТЗ / МТЗ 1 ст: Пуск ИО тока по фазе C" w:value="МТЗ / МТЗ 1 ст: Пуск ИО тока по фазе C"/>
+                  <w:listItem w:displayText="МТЗ / МТЗ 1 ст: Пуск по фазе A" w:value="МТЗ / МТЗ 1 ст: Пуск по фазе A"/>
+                  <w:listItem w:displayText="МТЗ / МТЗ 1 ст: Пуск по фазе B" w:value="МТЗ / МТЗ 1 ст: Пуск по фазе B"/>
+                  <w:listItem w:displayText="МТЗ / МТЗ 1 ст: Пуск по фазе C" w:value="МТЗ / МТЗ 1 ст: Пуск по фазе C"/>
+                  <w:listItem w:displayText="МТЗ / МТЗ 1 ст: Срабатывание" w:value="МТЗ / МТЗ 1 ст: Срабатывание"/>
+                  <w:listItem w:displayText="МТЗ / МТЗ 1 ст: Срабатывание на сигнал" w:value="МТЗ / МТЗ 1 ст: Срабатывание на сигнал"/>
+                  <w:listItem w:displayText="МТЗ / МТЗ 1 ст: Функция введена в работу" w:value="МТЗ / МТЗ 1 ст: Функция введена в работу"/>
+                  <w:listItem w:displayText="МТЗ / МТЗ 1 ст: Функция оперативно выведена из работы" w:value="МТЗ / МТЗ 1 ст: Функция оперативно выведена из работы"/>
+                  <w:listItem w:displayText="МТЗ / МТЗ 2 ст: Пуск" w:value="МТЗ / МТЗ 2 ст: Пуск"/>
+                  <w:listItem w:displayText="МТЗ / МТЗ 2 ст: Пуск ИО тока по фазе A" w:value="МТЗ / МТЗ 2 ст: Пуск ИО тока по фазе A"/>
+                  <w:listItem w:displayText="МТЗ / МТЗ 2 ст: Пуск ИО тока по фазе B" w:value="МТЗ / МТЗ 2 ст: Пуск ИО тока по фазе B"/>
+                  <w:listItem w:displayText="МТЗ / МТЗ 2 ст: Пуск ИО тока по фазе C" w:value="МТЗ / МТЗ 2 ст: Пуск ИО тока по фазе C"/>
+                  <w:listItem w:displayText="МТЗ / МТЗ 2 ст: Пуск по фазе A" w:value="МТЗ / МТЗ 2 ст: Пуск по фазе A"/>
+                  <w:listItem w:displayText="МТЗ / МТЗ 2 ст: Пуск по фазе B" w:value="МТЗ / МТЗ 2 ст: Пуск по фазе B"/>
+                  <w:listItem w:displayText="МТЗ / МТЗ 2 ст: Пуск по фазе C" w:value="МТЗ / МТЗ 2 ст: Пуск по фазе C"/>
+                  <w:listItem w:displayText="МТЗ / МТЗ 2 ст: Срабатывание" w:value="МТЗ / МТЗ 2 ст: Срабатывание"/>
+                  <w:listItem w:displayText="МТЗ / МТЗ 2 ст: Срабатывание на сигнал" w:value="МТЗ / МТЗ 2 ст: Срабатывание на сигнал"/>
+                  <w:listItem w:displayText="МТЗ / МТЗ 2 ст: Функция введена в работу" w:value="МТЗ / МТЗ 2 ст: Функция введена в работу"/>
+                  <w:listItem w:displayText="МТЗ / МТЗ 2 ст: Функция оперативно выведена из работы" w:value="МТЗ / МТЗ 2 ст: Функция оперативно выведена из работы"/>
+                  <w:listItem w:displayText="МТЗ / МТЗ 3 ст: Пуск" w:value="МТЗ / МТЗ 3 ст: Пуск"/>
+                  <w:listItem w:displayText="МТЗ / МТЗ 3 ст: Пуск ИО тока по фазе A" w:value="МТЗ / МТЗ 3 ст: Пуск ИО тока по фазе A"/>
+                  <w:listItem w:displayText="МТЗ / МТЗ 3 ст: Пуск ИО тока по фазе B" w:value="МТЗ / МТЗ 3 ст: Пуск ИО тока по фазе B"/>
+                  <w:listItem w:displayText="МТЗ / МТЗ 3 ст: Пуск ИО тока по фазе C" w:value="МТЗ / МТЗ 3 ст: Пуск ИО тока по фазе C"/>
+                  <w:listItem w:displayText="МТЗ / МТЗ 3 ст: Пуск по фазе A" w:value="МТЗ / МТЗ 3 ст: Пуск по фазе A"/>
+                  <w:listItem w:displayText="МТЗ / МТЗ 3 ст: Пуск по фазе B" w:value="МТЗ / МТЗ 3 ст: Пуск по фазе B"/>
+                  <w:listItem w:displayText="МТЗ / МТЗ 3 ст: Пуск по фазе C" w:value="МТЗ / МТЗ 3 ст: Пуск по фазе C"/>
+                  <w:listItem w:displayText="МТЗ / МТЗ 3 ст: Срабатывание" w:value="МТЗ / МТЗ 3 ст: Срабатывание"/>
+                  <w:listItem w:displayText="МТЗ / МТЗ 3 ст: Срабатывание на сигнал" w:value="МТЗ / МТЗ 3 ст: Срабатывание на сигнал"/>
+                  <w:listItem w:displayText="МТЗ / МТЗ 3 ст: Функция введена в работу" w:value="МТЗ / МТЗ 3 ст: Функция введена в работу"/>
+                  <w:listItem w:displayText="МТЗ / МТЗ 3 ст: Функция оперативно выведена из работы" w:value="МТЗ / МТЗ 3 ст: Функция оперативно выведена из работы"/>
                 </w:dropDownList>
                 <w:showingPlcHdr/>
                 <w:placeholder>
@@ -7599,142 +7497,45 @@
                 <w:id w:val="0"/>
                 <w:dropDownList>
                   <w:listItem w:displayText="Не назначено" w:value=""/>
-                  <w:listItem w:displayText="ДЗТ / БВКЗ: Срабатывание БВКЗ" w:value="ДЗТ / БВКЗ: Срабатывание БВКЗ"/>
-                  <w:listItem w:displayText="ДЗТ / БВКЗ: Срабатывание БВКЗ по фазе А" w:value="ДЗТ / БВКЗ: Срабатывание БВКЗ по фазе А"/>
-                  <w:listItem w:displayText="ДЗТ / БВКЗ: Срабатывание БВКЗ по фазе В" w:value="ДЗТ / БВКЗ: Срабатывание БВКЗ по фазе В"/>
-                  <w:listItem w:displayText="ДЗТ / БВКЗ: Срабатывание БВКЗ по фазе С" w:value="ДЗТ / БВКЗ: Срабатывание БВКЗ по фазе С"/>
-                  <w:listItem w:displayText="ДЗТ / Д2Г: Пуск Д2Г" w:value="ДЗТ / Д2Г: Пуск Д2Г"/>
-                  <w:listItem w:displayText="ДЗТ / Д2Г: Пуск Д2Г по фазе A" w:value="ДЗТ / Д2Г: Пуск Д2Г по фазе A"/>
-                  <w:listItem w:displayText="ДЗТ / Д2Г: Пуск Д2Г по фазе В" w:value="ДЗТ / Д2Г: Пуск Д2Г по фазе В"/>
-                  <w:listItem w:displayText="ДЗТ / Д2Г: Пуск Д2Г по фазе С" w:value="ДЗТ / Д2Г: Пуск Д2Г по фазе С"/>
-                  <w:listItem w:displayText="ДЗТ / Д5Г: Пуск Д5Г" w:value="ДЗТ / Д5Г: Пуск Д5Г"/>
-                  <w:listItem w:displayText="ДЗТ / Д5Г: Пуск Д5Г по фазе A" w:value="ДЗТ / Д5Г: Пуск Д5Г по фазе A"/>
-                  <w:listItem w:displayText="ДЗТ / Д5Г: Пуск Д5Г по фазе В" w:value="ДЗТ / Д5Г: Пуск Д5Г по фазе В"/>
-                  <w:listItem w:displayText="ДЗТ / Д5Г: Пуск Д5Г по фазе С" w:value="ДЗТ / Д5Г: Пуск Д5Г по фазе С"/>
-                  <w:listItem w:displayText="ДЗТ / ДТЗт: Пуск" w:value="ДЗТ / ДТЗт: Пуск"/>
-                  <w:listItem w:displayText="ДЗТ / ДТЗт: Пуск ДТО по фазе A" w:value="ДЗТ / ДТЗт: Пуск ДТО по фазе A"/>
-                  <w:listItem w:displayText="ДЗТ / ДТЗт: Пуск ДТО по фазе В" w:value="ДЗТ / ДТЗт: Пуск ДТО по фазе В"/>
-                  <w:listItem w:displayText="ДЗТ / ДТЗт: Пуск ДТО по фазе С" w:value="ДЗТ / ДТЗт: Пуск ДТО по фазе С"/>
-                  <w:listItem w:displayText="ДЗТ / ДТЗт: Пуск ИО по фазе А" w:value="ДЗТ / ДТЗт: Пуск ИО по фазе А"/>
-                  <w:listItem w:displayText="ДЗТ / ДТЗт: Пуск ИО по фазе В" w:value="ДЗТ / ДТЗт: Пуск ИО по фазе В"/>
-                  <w:listItem w:displayText="ДЗТ / ДТЗт: Пуск ИО по фазе С" w:value="ДЗТ / ДТЗт: Пуск ИО по фазе С"/>
-                  <w:listItem w:displayText="ДЗТ / ДТЗт: Срабатывание ДТЗт" w:value="ДЗТ / ДТЗт: Срабатывание ДТЗт"/>
-                  <w:listItem w:displayText="ДЗТ / ДТЗт: Срабатывание ДТЗт на сигнал" w:value="ДЗТ / ДТЗт: Срабатывание ДТЗт на сигнал"/>
-                  <w:listItem w:displayText="ДЗТ / ДТЗт: Срабатывание ДТЗт по фазе A" w:value="ДЗТ / ДТЗт: Срабатывание ДТЗт по фазе A"/>
-                  <w:listItem w:displayText="ДЗТ / ДТЗт: Срабатывание ДТЗт по фазе A на сигнал" w:value="ДЗТ / ДТЗт: Срабатывание ДТЗт по фазе A на сигнал"/>
-                  <w:listItem w:displayText="ДЗТ / ДТЗт: Срабатывание ДТЗт по фазе В" w:value="ДЗТ / ДТЗт: Срабатывание ДТЗт по фазе В"/>
-                  <w:listItem w:displayText="ДЗТ / ДТЗт: Срабатывание ДТЗт по фазе В на сигнал" w:value="ДЗТ / ДТЗт: Срабатывание ДТЗт по фазе В на сигнал"/>
-                  <w:listItem w:displayText="ДЗТ / ДТЗт: Срабатывание ДТЗт по фазе С" w:value="ДЗТ / ДТЗт: Срабатывание ДТЗт по фазе С"/>
-                  <w:listItem w:displayText="ДЗТ / ДТЗт: Срабатывание ДТЗт по фазе С на сигнал" w:value="ДЗТ / ДТЗт: Срабатывание ДТЗт по фазе С на сигнал"/>
-                  <w:listItem w:displayText="ДЗТ / ДТЗт: Функция введена в работу" w:value="ДЗТ / ДТЗт: Функция введена в работу"/>
-                  <w:listItem w:displayText="ДЗТ / ДТЗт: Функция оперативно выведена из работы" w:value="ДЗТ / ДТЗт: Функция оперативно выведена из работы"/>
-                  <w:listItem w:displayText="ДЗТ / ДТО: Пуск" w:value="ДЗТ / ДТО: Пуск"/>
-                  <w:listItem w:displayText="ДЗТ / ДТО: Пуск ДТО по фазе A" w:value="ДЗТ / ДТО: Пуск ДТО по фазе A"/>
-                  <w:listItem w:displayText="ДЗТ / ДТО: Пуск ДТО по фазе В" w:value="ДЗТ / ДТО: Пуск ДТО по фазе В"/>
-                  <w:listItem w:displayText="ДЗТ / ДТО: Пуск ДТО по фазе С" w:value="ДЗТ / ДТО: Пуск ДТО по фазе С"/>
-                  <w:listItem w:displayText="ДЗТ / ДТО: Пуск ИО по фазе А" w:value="ДЗТ / ДТО: Пуск ИО по фазе А"/>
-                  <w:listItem w:displayText="ДЗТ / ДТО: Пуск ИО по фазе В" w:value="ДЗТ / ДТО: Пуск ИО по фазе В"/>
-                  <w:listItem w:displayText="ДЗТ / ДТО: Пуск ИО по фазе С" w:value="ДЗТ / ДТО: Пуск ИО по фазе С"/>
-                  <w:listItem w:displayText="ДЗТ / ДТО: Срабатывание ДТО" w:value="ДЗТ / ДТО: Срабатывание ДТО"/>
-                  <w:listItem w:displayText="ДЗТ / ДТО: Срабатывание ДТО на сигнал" w:value="ДЗТ / ДТО: Срабатывание ДТО на сигнал"/>
-                  <w:listItem w:displayText="ДЗТ / ДТО: Срабатывание ДТО по фазе A" w:value="ДЗТ / ДТО: Срабатывание ДТО по фазе A"/>
-                  <w:listItem w:displayText="ДЗТ / ДТО: Срабатывание ДТО по фазе A на сигнал" w:value="ДЗТ / ДТО: Срабатывание ДТО по фазе A на сигнал"/>
-                  <w:listItem w:displayText="ДЗТ / ДТО: Срабатывание ДТО по фазе В" w:value="ДЗТ / ДТО: Срабатывание ДТО по фазе В"/>
-                  <w:listItem w:displayText="ДЗТ / ДТО: Срабатывание ДТО по фазе В на сигнал" w:value="ДЗТ / ДТО: Срабатывание ДТО по фазе В на сигнал"/>
-                  <w:listItem w:displayText="ДЗТ / ДТО: Срабатывание ДТО по фазе С" w:value="ДЗТ / ДТО: Срабатывание ДТО по фазе С"/>
-                  <w:listItem w:displayText="ДЗТ / ДТО: Срабатывание ДТО по фазе С на сигнал" w:value="ДЗТ / ДТО: Срабатывание ДТО по фазе С на сигнал"/>
-                  <w:listItem w:displayText="ДЗТ / ДТО: Функция введена в работу" w:value="ДЗТ / ДТО: Функция введена в работу"/>
-                  <w:listItem w:displayText="ДЗТ / ДТО: Функция оперативно выведена из работы" w:value="ДЗТ / ДТО: Функция оперативно выведена из работы"/>
-                  <w:listItem w:displayText="ДЗТ / КЦТнеб: Срабатывание" w:value="ДЗТ / КЦТнеб: Срабатывание"/>
-                  <w:listItem w:displayText="ДЗТ / КЦТнеб: Срабатывание фазы А" w:value="ДЗТ / КЦТнеб: Срабатывание фазы А"/>
-                  <w:listItem w:displayText="ДЗТ / КЦТнеб: Срабатывание фазы В" w:value="ДЗТ / КЦТнеб: Срабатывание фазы В"/>
-                  <w:listItem w:displayText="ДЗТ / КЦТнеб: Срабатывание фазы С" w:value="ДЗТ / КЦТнеб: Срабатывание фазы С"/>
-                  <w:listItem w:displayText="ДЗТ / КЦТнеб: Функция введена в работу" w:value="ДЗТ / КЦТнеб: Функция введена в работу"/>
-                  <w:listItem w:displayText="ДЗТ / КЦТнеб: Функция оперативно выведена из работы" w:value="ДЗТ / КЦТнеб: Функция оперативно выведена из работы"/>
-                  <w:listItem w:displayText="КА / В: Выключатель включен" w:value="КА / В: Выключатель включен"/>
-                  <w:listItem w:displayText="КА / В: Выключатель отключен" w:value="КА / В: Выключатель отключен"/>
-                  <w:listItem w:displayText="КА / В: Индикация местного режима логического узла" w:value="КА / В: Индикация местного режима логического узла"/>
-                  <w:listItem w:displayText="КА / В: Индикация местного режима физического ключа" w:value="КА / В: Индикация местного режима физического ключа"/>
-                  <w:listItem w:displayText="КА / В: Команда «включить» выключатель через выходное реле" w:value="КА / В: Команда «включить» выключатель через выходное реле"/>
-                  <w:listItem w:displayText="КА / В: Команда «отключить» выключатель через выходное реле" w:value="КА / В: Команда «отключить» выключатель через выходное реле"/>
-                  <w:listItem w:displayText="КА / В: Неисправное положение выключателя" w:value="КА / В: Неисправное положение выключателя"/>
-                  <w:listItem w:displayText="КА / В: Промежуточное положение выключателя" w:value="КА / В: Промежуточное положение выключателя"/>
-                  <w:listItem w:displayText="КА / В: Функция введена в работу" w:value="КА / В: Функция введена в работу"/>
-                  <w:listItem w:displayText="ЛО ГЗоткл / ЛО: Блокировка ГЗоткл" w:value="ЛО ГЗоткл / ЛО: Блокировка ГЗоткл"/>
-                  <w:listItem w:displayText="ЛО ГЗоткл / ЛО: Срабатывание" w:value="ЛО ГЗоткл / ЛО: Срабатывание"/>
-                  <w:listItem w:displayText="ЛО ГЗоткл / ЛО: Срабатывание на сигнал" w:value="ЛО ГЗоткл / ЛО: Срабатывание на сигнал"/>
-                  <w:listItem w:displayText="ЛО ГЗоткл / ЛО: Функция введена в работу" w:value="ЛО ГЗоткл / ЛО: Функция введена в работу"/>
-                  <w:listItem w:displayText="ЛО ГЗоткл / ЛО: Функция оперативно выведена из работы" w:value="ЛО ГЗоткл / ЛО: Функция оперативно выведена из работы"/>
-                  <w:listItem w:displayText="СИСТ / БУ: Индикация местного управления" w:value="СИСТ / БУ: Индикация местного управления"/>
-                  <w:listItem w:displayText="СИСТ / Диагностика: Необходимость корректировки конфигурации на прием GOOSE 1" w:value="СИСТ / Диагностика: Необходимость корректировки конфигурации на прием GOOSE 1"/>
-                  <w:listItem w:displayText="СИСТ / Диагностика: Необходимость корректировки конфигурации на прием GOOSE 2" w:value="СИСТ / Диагностика: Необходимость корректировки конфигурации на прием GOOSE 2"/>
-                  <w:listItem w:displayText="СИСТ / Диагностика: Необходимость корректировки конфигурации на прием GOOSE 3" w:value="СИСТ / Диагностика: Необходимость корректировки конфигурации на прием GOOSE 3"/>
-                  <w:listItem w:displayText="СИСТ / Диагностика: Необходимость корректировки конфигурации на прием GOOSE 4" w:value="СИСТ / Диагностика: Необходимость корректировки конфигурации на прием GOOSE 4"/>
-                  <w:listItem w:displayText="СИСТ / Диагностика: Необходимость корректировки конфигурации на прием GOOSE 5" w:value="СИСТ / Диагностика: Необходимость корректировки конфигурации на прием GOOSE 5"/>
-                  <w:listItem w:displayText="СИСТ / Диагностика: Необходимость корректировки конфигурации на прием GOOSE 6" w:value="СИСТ / Диагностика: Необходимость корректировки конфигурации на прием GOOSE 6"/>
-                  <w:listItem w:displayText="СИСТ / Диагностика: Необходимость корректировки конфигурации на прием GOOSE 7" w:value="СИСТ / Диагностика: Необходимость корректировки конфигурации на прием GOOSE 7"/>
-                  <w:listItem w:displayText="СИСТ / Диагностика: Необходимость корректировки конфигурации на прием GOOSE 8" w:value="СИСТ / Диагностика: Необходимость корректировки конфигурации на прием GOOSE 8"/>
-                  <w:listItem w:displayText="СИСТ / Диагностика: Подписка на дублированное GOOSE 1 сообщение с признаком симуляции" w:value="СИСТ / Диагностика: Подписка на дублированное GOOSE 1 сообщение с признаком симуляции"/>
-                  <w:listItem w:displayText="СИСТ / Диагностика: Подписка на дублированное GOOSE 2 сообщение с признаком симуляции" w:value="СИСТ / Диагностика: Подписка на дублированное GOOSE 2 сообщение с признаком симуляции"/>
-                  <w:listItem w:displayText="СИСТ / Диагностика: Подписка на дублированное GOOSE 3 сообщение с признаком симуляции" w:value="СИСТ / Диагностика: Подписка на дублированное GOOSE 3 сообщение с признаком симуляции"/>
-                  <w:listItem w:displayText="СИСТ / Диагностика: Подписка на дублированное GOOSE 4 сообщение с признаком симуляции" w:value="СИСТ / Диагностика: Подписка на дублированное GOOSE 4 сообщение с признаком симуляции"/>
-                  <w:listItem w:displayText="СИСТ / Диагностика: Подписка на дублированное GOOSE 5 сообщение с признаком симуляции" w:value="СИСТ / Диагностика: Подписка на дублированное GOOSE 5 сообщение с признаком симуляции"/>
-                  <w:listItem w:displayText="СИСТ / Диагностика: Подписка на дублированное GOOSE 6 сообщение с признаком симуляции" w:value="СИСТ / Диагностика: Подписка на дублированное GOOSE 6 сообщение с признаком симуляции"/>
-                  <w:listItem w:displayText="СИСТ / Диагностика: Подписка на дублированное GOOSE 7 сообщение с признаком симуляции" w:value="СИСТ / Диагностика: Подписка на дублированное GOOSE 7 сообщение с признаком симуляции"/>
-                  <w:listItem w:displayText="СИСТ / Диагностика: Подписка на дублированное GOOSE 8 сообщение с признаком симуляции" w:value="СИСТ / Диагностика: Подписка на дублированное GOOSE 8 сообщение с признаком симуляции"/>
-                  <w:listItem w:displayText="СИСТ / Диагностика: Состояние подписки GOOSE 1" w:value="СИСТ / Диагностика: Состояние подписки GOOSE 1"/>
-                  <w:listItem w:displayText="СИСТ / Диагностика: Состояние подписки GOOSE 2" w:value="СИСТ / Диагностика: Состояние подписки GOOSE 2"/>
-                  <w:listItem w:displayText="СИСТ / Диагностика: Состояние подписки GOOSE 3" w:value="СИСТ / Диагностика: Состояние подписки GOOSE 3"/>
-                  <w:listItem w:displayText="СИСТ / Диагностика: Состояние подписки GOOSE 4" w:value="СИСТ / Диагностика: Состояние подписки GOOSE 4"/>
-                  <w:listItem w:displayText="СИСТ / Диагностика: Состояние подписки GOOSE 5" w:value="СИСТ / Диагностика: Состояние подписки GOOSE 5"/>
-                  <w:listItem w:displayText="СИСТ / Диагностика: Состояние подписки GOOSE 6" w:value="СИСТ / Диагностика: Состояние подписки GOOSE 6"/>
-                  <w:listItem w:displayText="СИСТ / Диагностика: Состояние подписки GOOSE 7" w:value="СИСТ / Диагностика: Состояние подписки GOOSE 7"/>
-                  <w:listItem w:displayText="СИСТ / Диагностика: Состояние подписки GOOSE 8" w:value="СИСТ / Диагностика: Состояние подписки GOOSE 8"/>
-                  <w:listItem w:displayText="СИСТ / СД ФК: Действие на В ВН" w:value="СИСТ / СД ФК: Действие на В ВН"/>
-                  <w:listItem w:displayText="СИСТ / СД ФК: Действие на В НН1" w:value="СИСТ / СД ФК: Действие на В НН1"/>
-                  <w:listItem w:displayText="СИСТ / СД ФК: Действие на В НН2" w:value="СИСТ / СД ФК: Действие на В НН2"/>
-                  <w:listItem w:displayText="СИСТ / СД ФК: Комплект" w:value="СИСТ / СД ФК: Комплект"/>
-                  <w:listItem w:displayText="СИСТ / СД ФК: Режим работы ГЗ РПН" w:value="СИСТ / СД ФК: Режим работы ГЗ РПН"/>
-                  <w:listItem w:displayText="СИСТ / СД ФК: Режим работы ГЗ Т откл" w:value="СИСТ / СД ФК: Режим работы ГЗ Т откл"/>
-                  <w:listItem w:displayText="СИСТ / СД ФК: Режим работы ГЗ Т сигн" w:value="СИСТ / СД ФК: Режим работы ГЗ Т сигн"/>
-                  <w:listItem w:displayText="СИСТ / СД ФК: Режим работы ДЗТ" w:value="СИСТ / СД ФК: Режим работы ДЗТ"/>
-                  <w:listItem w:displayText="СИСТ / СД ФК: Режим работы ЗПО" w:value="СИСТ / СД ФК: Режим работы ЗПО"/>
-                  <w:listItem w:displayText="СИСТ / СД ФК: Режим работы УРОВ" w:value="СИСТ / СД ФК: Режим работы УРОВ"/>
-                  <w:listItem w:displayText="СИСТ / СД ФК: Управление ИЭУ" w:value="СИСТ / СД ФК: Управление ИЭУ"/>
-                  <w:listItem w:displayText="СИСТ / СД: БИ выведены" w:value="СИСТ / СД: БИ выведены"/>
-                  <w:listItem w:displayText="СИСТ / СД: Внешнее отключение" w:value="СИСТ / СД: Внешнее отключение"/>
-                  <w:listItem w:displayText="СИСТ / СД: Выходные цепи разобраны" w:value="СИСТ / СД: Выходные цепи разобраны"/>
-                  <w:listItem w:displayText="СИСТ / СД: Неисправность ШС-А" w:value="СИСТ / СД: Неисправность ШС-А"/>
-                  <w:listItem w:displayText="СИСТ / СД: Неисправность ШС-В" w:value="СИСТ / СД: Неисправность ШС-В"/>
-                  <w:listItem w:displayText="СИСТ / СД: Неисправность опер. тока ГЗ" w:value="СИСТ / СД: Неисправность опер. тока ГЗ"/>
-                  <w:listItem w:displayText="СИСТ / СД: Неисправность опер. тока ТЗ, ТС" w:value="СИСТ / СД: Неисправность опер. тока ТЗ, ТС"/>
-                  <w:listItem w:displayText="СИСТ / СД: Неисправность цепей ГЗ РПН" w:value="СИСТ / СД: Неисправность цепей ГЗ РПН"/>
-                  <w:listItem w:displayText="СИСТ / СД: Неисправность цепей ГЗ Т" w:value="СИСТ / СД: Неисправность цепей ГЗ Т"/>
-                  <w:listItem w:displayText="СИСТ / СД: Неисправность цепей ТЗ" w:value="СИСТ / СД: Неисправность цепей ТЗ"/>
-                  <w:listItem w:displayText="СИСТ / СД: Потеря GOOSE" w:value="СИСТ / СД: Потеря GOOSE"/>
-                  <w:listItem w:displayText="СИСТ / СД: Пуск ЗПО" w:value="СИСТ / СД: Пуск ЗПО"/>
-                  <w:listItem w:displayText="СИСТ / СД: Срабатывание ГЗ РПН" w:value="СИСТ / СД: Срабатывание ГЗ РПН"/>
-                  <w:listItem w:displayText="СИСТ / СД: Срабатывание ГЗоткл" w:value="СИСТ / СД: Срабатывание ГЗоткл"/>
-                  <w:listItem w:displayText="СИСТ / СД: Срабатывание ГЗсигн" w:value="СИСТ / СД: Срабатывание ГЗсигн"/>
-                  <w:listItem w:displayText="СИСТ / СД: Срабатывание ДЗТ" w:value="СИСТ / СД: Срабатывание ДЗТ"/>
-                  <w:listItem w:displayText="СИСТ / СД: Срабатывание ЗП" w:value="СИСТ / СД: Срабатывание ЗП"/>
-                  <w:listItem w:displayText="СИСТ / СД: Срабатывание ТЗоткл" w:value="СИСТ / СД: Срабатывание ТЗоткл"/>
-                  <w:listItem w:displayText="СИСТ / СД: Срабатывание ТЗсигн" w:value="СИСТ / СД: Срабатывание ТЗсигн"/>
-                  <w:listItem w:displayText="СИСТ / СД: Срабатывание УРОВ" w:value="СИСТ / СД: Срабатывание УРОВ"/>
-                  <w:listItem w:displayText="СИСТ / ФК: Действие на В ВН" w:value="СИСТ / ФК: Действие на В ВН"/>
-                  <w:listItem w:displayText="СИСТ / ФК: Действие на В НН1" w:value="СИСТ / ФК: Действие на В НН1"/>
-                  <w:listItem w:displayText="СИСТ / ФК: Действие на В НН2" w:value="СИСТ / ФК: Действие на В НН2"/>
-                  <w:listItem w:displayText="СИСТ / ФК: Комплект" w:value="СИСТ / ФК: Комплект"/>
-                  <w:listItem w:displayText="СИСТ / ФК: Режим работы ГЗ РПН" w:value="СИСТ / ФК: Режим работы ГЗ РПН"/>
-                  <w:listItem w:displayText="СИСТ / ФК: Режим работы ГЗ Т откл" w:value="СИСТ / ФК: Режим работы ГЗ Т откл"/>
-                  <w:listItem w:displayText="СИСТ / ФК: Режим работы ГЗ Т сигн" w:value="СИСТ / ФК: Режим работы ГЗ Т сигн"/>
-                  <w:listItem w:displayText="СИСТ / ФК: Режим работы ДЗТ" w:value="СИСТ / ФК: Режим работы ДЗТ"/>
-                  <w:listItem w:displayText="СИСТ / ФК: Режим работы ЗПО" w:value="СИСТ / ФК: Режим работы ЗПО"/>
-                  <w:listItem w:displayText="СИСТ / ФК: Режим работы УРОВ" w:value="СИСТ / ФК: Режим работы УРОВ"/>
-                  <w:listItem w:displayText="СИСТ / ФК: Управление ИЭУ" w:value="СИСТ / ФК: Управление ИЭУ"/>
-                  <w:listItem w:displayText="ТК ЗДЗ / ТК ЗДЗ: Пуск" w:value="ТК ЗДЗ / ТК ЗДЗ: Пуск"/>
-                  <w:listItem w:displayText="ТК ЗДЗ / ТК ЗДЗ: Функция введена в работу" w:value="ТК ЗДЗ / ТК ЗДЗ: Функция введена в работу"/>
-                  <w:listItem w:displayText="ТК ЗДЗ / ТК ЗДЗ: Функция оперативно выведена из работы" w:value="ТК ЗДЗ / ТК ЗДЗ: Функция оперативно выведена из работы"/>
+                  <w:listItem w:displayText="МТЗ / БЛЗШ: Блокировка ЛЗШ" w:value="МТЗ / БЛЗШ: Блокировка ЛЗШ"/>
+                  <w:listItem w:displayText="МТЗ / БНТ: Пуск БНТ" w:value="МТЗ / БНТ: Пуск БНТ"/>
+                  <w:listItem w:displayText="МТЗ / БНТ: Пуск БНТ по фазе A" w:value="МТЗ / БНТ: Пуск БНТ по фазе A"/>
+                  <w:listItem w:displayText="МТЗ / БНТ: Пуск БНТ по фазе B" w:value="МТЗ / БНТ: Пуск БНТ по фазе B"/>
+                  <w:listItem w:displayText="МТЗ / БНТ: Пуск БНТ по фазе C" w:value="МТЗ / БНТ: Пуск БНТ по фазе C"/>
+                  <w:listItem w:displayText="МТЗ / КПОН: Пуск КПОН" w:value="МТЗ / КПОН: Пуск КПОН"/>
+                  <w:listItem w:displayText="МТЗ / МТЗ 1 ст: Пуск" w:value="МТЗ / МТЗ 1 ст: Пуск"/>
+                  <w:listItem w:displayText="МТЗ / МТЗ 1 ст: Пуск ИО тока по фазе A" w:value="МТЗ / МТЗ 1 ст: Пуск ИО тока по фазе A"/>
+                  <w:listItem w:displayText="МТЗ / МТЗ 1 ст: Пуск ИО тока по фазе B" w:value="МТЗ / МТЗ 1 ст: Пуск ИО тока по фазе B"/>
+                  <w:listItem w:displayText="МТЗ / МТЗ 1 ст: Пуск ИО тока по фазе C" w:value="МТЗ / МТЗ 1 ст: Пуск ИО тока по фазе C"/>
+                  <w:listItem w:displayText="МТЗ / МТЗ 1 ст: Пуск по фазе A" w:value="МТЗ / МТЗ 1 ст: Пуск по фазе A"/>
+                  <w:listItem w:displayText="МТЗ / МТЗ 1 ст: Пуск по фазе B" w:value="МТЗ / МТЗ 1 ст: Пуск по фазе B"/>
+                  <w:listItem w:displayText="МТЗ / МТЗ 1 ст: Пуск по фазе C" w:value="МТЗ / МТЗ 1 ст: Пуск по фазе C"/>
+                  <w:listItem w:displayText="МТЗ / МТЗ 1 ст: Срабатывание" w:value="МТЗ / МТЗ 1 ст: Срабатывание"/>
+                  <w:listItem w:displayText="МТЗ / МТЗ 1 ст: Срабатывание на сигнал" w:value="МТЗ / МТЗ 1 ст: Срабатывание на сигнал"/>
+                  <w:listItem w:displayText="МТЗ / МТЗ 1 ст: Функция введена в работу" w:value="МТЗ / МТЗ 1 ст: Функция введена в работу"/>
+                  <w:listItem w:displayText="МТЗ / МТЗ 1 ст: Функция оперативно выведена из работы" w:value="МТЗ / МТЗ 1 ст: Функция оперативно выведена из работы"/>
+                  <w:listItem w:displayText="МТЗ / МТЗ 2 ст: Пуск" w:value="МТЗ / МТЗ 2 ст: Пуск"/>
+                  <w:listItem w:displayText="МТЗ / МТЗ 2 ст: Пуск ИО тока по фазе A" w:value="МТЗ / МТЗ 2 ст: Пуск ИО тока по фазе A"/>
+                  <w:listItem w:displayText="МТЗ / МТЗ 2 ст: Пуск ИО тока по фазе B" w:value="МТЗ / МТЗ 2 ст: Пуск ИО тока по фазе B"/>
+                  <w:listItem w:displayText="МТЗ / МТЗ 2 ст: Пуск ИО тока по фазе C" w:value="МТЗ / МТЗ 2 ст: Пуск ИО тока по фазе C"/>
+                  <w:listItem w:displayText="МТЗ / МТЗ 2 ст: Пуск по фазе A" w:value="МТЗ / МТЗ 2 ст: Пуск по фазе A"/>
+                  <w:listItem w:displayText="МТЗ / МТЗ 2 ст: Пуск по фазе B" w:value="МТЗ / МТЗ 2 ст: Пуск по фазе B"/>
+                  <w:listItem w:displayText="МТЗ / МТЗ 2 ст: Пуск по фазе C" w:value="МТЗ / МТЗ 2 ст: Пуск по фазе C"/>
+                  <w:listItem w:displayText="МТЗ / МТЗ 2 ст: Срабатывание" w:value="МТЗ / МТЗ 2 ст: Срабатывание"/>
+                  <w:listItem w:displayText="МТЗ / МТЗ 2 ст: Срабатывание на сигнал" w:value="МТЗ / МТЗ 2 ст: Срабатывание на сигнал"/>
+                  <w:listItem w:displayText="МТЗ / МТЗ 2 ст: Функция введена в работу" w:value="МТЗ / МТЗ 2 ст: Функция введена в работу"/>
+                  <w:listItem w:displayText="МТЗ / МТЗ 2 ст: Функция оперативно выведена из работы" w:value="МТЗ / МТЗ 2 ст: Функция оперативно выведена из работы"/>
+                  <w:listItem w:displayText="МТЗ / МТЗ 3 ст: Пуск" w:value="МТЗ / МТЗ 3 ст: Пуск"/>
+                  <w:listItem w:displayText="МТЗ / МТЗ 3 ст: Пуск ИО тока по фазе A" w:value="МТЗ / МТЗ 3 ст: Пуск ИО тока по фазе A"/>
+                  <w:listItem w:displayText="МТЗ / МТЗ 3 ст: Пуск ИО тока по фазе B" w:value="МТЗ / МТЗ 3 ст: Пуск ИО тока по фазе B"/>
+                  <w:listItem w:displayText="МТЗ / МТЗ 3 ст: Пуск ИО тока по фазе C" w:value="МТЗ / МТЗ 3 ст: Пуск ИО тока по фазе C"/>
+                  <w:listItem w:displayText="МТЗ / МТЗ 3 ст: Пуск по фазе A" w:value="МТЗ / МТЗ 3 ст: Пуск по фазе A"/>
+                  <w:listItem w:displayText="МТЗ / МТЗ 3 ст: Пуск по фазе B" w:value="МТЗ / МТЗ 3 ст: Пуск по фазе B"/>
+                  <w:listItem w:displayText="МТЗ / МТЗ 3 ст: Пуск по фазе C" w:value="МТЗ / МТЗ 3 ст: Пуск по фазе C"/>
+                  <w:listItem w:displayText="МТЗ / МТЗ 3 ст: Срабатывание" w:value="МТЗ / МТЗ 3 ст: Срабатывание"/>
+                  <w:listItem w:displayText="МТЗ / МТЗ 3 ст: Срабатывание на сигнал" w:value="МТЗ / МТЗ 3 ст: Срабатывание на сигнал"/>
+                  <w:listItem w:displayText="МТЗ / МТЗ 3 ст: Функция введена в работу" w:value="МТЗ / МТЗ 3 ст: Функция введена в работу"/>
+                  <w:listItem w:displayText="МТЗ / МТЗ 3 ст: Функция оперативно выведена из работы" w:value="МТЗ / МТЗ 3 ст: Функция оперативно выведена из работы"/>
                 </w:dropDownList>
                 <w:showingPlcHdr/>
                 <w:placeholder>
@@ -7773,142 +7574,45 @@
                 <w:id w:val="0"/>
                 <w:dropDownList>
                   <w:listItem w:displayText="Не назначено" w:value=""/>
-                  <w:listItem w:displayText="ДЗТ / БВКЗ: Срабатывание БВКЗ" w:value="ДЗТ / БВКЗ: Срабатывание БВКЗ"/>
-                  <w:listItem w:displayText="ДЗТ / БВКЗ: Срабатывание БВКЗ по фазе А" w:value="ДЗТ / БВКЗ: Срабатывание БВКЗ по фазе А"/>
-                  <w:listItem w:displayText="ДЗТ / БВКЗ: Срабатывание БВКЗ по фазе В" w:value="ДЗТ / БВКЗ: Срабатывание БВКЗ по фазе В"/>
-                  <w:listItem w:displayText="ДЗТ / БВКЗ: Срабатывание БВКЗ по фазе С" w:value="ДЗТ / БВКЗ: Срабатывание БВКЗ по фазе С"/>
-                  <w:listItem w:displayText="ДЗТ / Д2Г: Пуск Д2Г" w:value="ДЗТ / Д2Г: Пуск Д2Г"/>
-                  <w:listItem w:displayText="ДЗТ / Д2Г: Пуск Д2Г по фазе A" w:value="ДЗТ / Д2Г: Пуск Д2Г по фазе A"/>
-                  <w:listItem w:displayText="ДЗТ / Д2Г: Пуск Д2Г по фазе В" w:value="ДЗТ / Д2Г: Пуск Д2Г по фазе В"/>
-                  <w:listItem w:displayText="ДЗТ / Д2Г: Пуск Д2Г по фазе С" w:value="ДЗТ / Д2Г: Пуск Д2Г по фазе С"/>
-                  <w:listItem w:displayText="ДЗТ / Д5Г: Пуск Д5Г" w:value="ДЗТ / Д5Г: Пуск Д5Г"/>
-                  <w:listItem w:displayText="ДЗТ / Д5Г: Пуск Д5Г по фазе A" w:value="ДЗТ / Д5Г: Пуск Д5Г по фазе A"/>
-                  <w:listItem w:displayText="ДЗТ / Д5Г: Пуск Д5Г по фазе В" w:value="ДЗТ / Д5Г: Пуск Д5Г по фазе В"/>
-                  <w:listItem w:displayText="ДЗТ / Д5Г: Пуск Д5Г по фазе С" w:value="ДЗТ / Д5Г: Пуск Д5Г по фазе С"/>
-                  <w:listItem w:displayText="ДЗТ / ДТЗт: Пуск" w:value="ДЗТ / ДТЗт: Пуск"/>
-                  <w:listItem w:displayText="ДЗТ / ДТЗт: Пуск ДТО по фазе A" w:value="ДЗТ / ДТЗт: Пуск ДТО по фазе A"/>
-                  <w:listItem w:displayText="ДЗТ / ДТЗт: Пуск ДТО по фазе В" w:value="ДЗТ / ДТЗт: Пуск ДТО по фазе В"/>
-                  <w:listItem w:displayText="ДЗТ / ДТЗт: Пуск ДТО по фазе С" w:value="ДЗТ / ДТЗт: Пуск ДТО по фазе С"/>
-                  <w:listItem w:displayText="ДЗТ / ДТЗт: Пуск ИО по фазе А" w:value="ДЗТ / ДТЗт: Пуск ИО по фазе А"/>
-                  <w:listItem w:displayText="ДЗТ / ДТЗт: Пуск ИО по фазе В" w:value="ДЗТ / ДТЗт: Пуск ИО по фазе В"/>
-                  <w:listItem w:displayText="ДЗТ / ДТЗт: Пуск ИО по фазе С" w:value="ДЗТ / ДТЗт: Пуск ИО по фазе С"/>
-                  <w:listItem w:displayText="ДЗТ / ДТЗт: Срабатывание ДТЗт" w:value="ДЗТ / ДТЗт: Срабатывание ДТЗт"/>
-                  <w:listItem w:displayText="ДЗТ / ДТЗт: Срабатывание ДТЗт на сигнал" w:value="ДЗТ / ДТЗт: Срабатывание ДТЗт на сигнал"/>
-                  <w:listItem w:displayText="ДЗТ / ДТЗт: Срабатывание ДТЗт по фазе A" w:value="ДЗТ / ДТЗт: Срабатывание ДТЗт по фазе A"/>
-                  <w:listItem w:displayText="ДЗТ / ДТЗт: Срабатывание ДТЗт по фазе A на сигнал" w:value="ДЗТ / ДТЗт: Срабатывание ДТЗт по фазе A на сигнал"/>
-                  <w:listItem w:displayText="ДЗТ / ДТЗт: Срабатывание ДТЗт по фазе В" w:value="ДЗТ / ДТЗт: Срабатывание ДТЗт по фазе В"/>
-                  <w:listItem w:displayText="ДЗТ / ДТЗт: Срабатывание ДТЗт по фазе В на сигнал" w:value="ДЗТ / ДТЗт: Срабатывание ДТЗт по фазе В на сигнал"/>
-                  <w:listItem w:displayText="ДЗТ / ДТЗт: Срабатывание ДТЗт по фазе С" w:value="ДЗТ / ДТЗт: Срабатывание ДТЗт по фазе С"/>
-                  <w:listItem w:displayText="ДЗТ / ДТЗт: Срабатывание ДТЗт по фазе С на сигнал" w:value="ДЗТ / ДТЗт: Срабатывание ДТЗт по фазе С на сигнал"/>
-                  <w:listItem w:displayText="ДЗТ / ДТЗт: Функция введена в работу" w:value="ДЗТ / ДТЗт: Функция введена в работу"/>
-                  <w:listItem w:displayText="ДЗТ / ДТЗт: Функция оперативно выведена из работы" w:value="ДЗТ / ДТЗт: Функция оперативно выведена из работы"/>
-                  <w:listItem w:displayText="ДЗТ / ДТО: Пуск" w:value="ДЗТ / ДТО: Пуск"/>
-                  <w:listItem w:displayText="ДЗТ / ДТО: Пуск ДТО по фазе A" w:value="ДЗТ / ДТО: Пуск ДТО по фазе A"/>
-                  <w:listItem w:displayText="ДЗТ / ДТО: Пуск ДТО по фазе В" w:value="ДЗТ / ДТО: Пуск ДТО по фазе В"/>
-                  <w:listItem w:displayText="ДЗТ / ДТО: Пуск ДТО по фазе С" w:value="ДЗТ / ДТО: Пуск ДТО по фазе С"/>
-                  <w:listItem w:displayText="ДЗТ / ДТО: Пуск ИО по фазе А" w:value="ДЗТ / ДТО: Пуск ИО по фазе А"/>
-                  <w:listItem w:displayText="ДЗТ / ДТО: Пуск ИО по фазе В" w:value="ДЗТ / ДТО: Пуск ИО по фазе В"/>
-                  <w:listItem w:displayText="ДЗТ / ДТО: Пуск ИО по фазе С" w:value="ДЗТ / ДТО: Пуск ИО по фазе С"/>
-                  <w:listItem w:displayText="ДЗТ / ДТО: Срабатывание ДТО" w:value="ДЗТ / ДТО: Срабатывание ДТО"/>
-                  <w:listItem w:displayText="ДЗТ / ДТО: Срабатывание ДТО на сигнал" w:value="ДЗТ / ДТО: Срабатывание ДТО на сигнал"/>
-                  <w:listItem w:displayText="ДЗТ / ДТО: Срабатывание ДТО по фазе A" w:value="ДЗТ / ДТО: Срабатывание ДТО по фазе A"/>
-                  <w:listItem w:displayText="ДЗТ / ДТО: Срабатывание ДТО по фазе A на сигнал" w:value="ДЗТ / ДТО: Срабатывание ДТО по фазе A на сигнал"/>
-                  <w:listItem w:displayText="ДЗТ / ДТО: Срабатывание ДТО по фазе В" w:value="ДЗТ / ДТО: Срабатывание ДТО по фазе В"/>
-                  <w:listItem w:displayText="ДЗТ / ДТО: Срабатывание ДТО по фазе В на сигнал" w:value="ДЗТ / ДТО: Срабатывание ДТО по фазе В на сигнал"/>
-                  <w:listItem w:displayText="ДЗТ / ДТО: Срабатывание ДТО по фазе С" w:value="ДЗТ / ДТО: Срабатывание ДТО по фазе С"/>
-                  <w:listItem w:displayText="ДЗТ / ДТО: Срабатывание ДТО по фазе С на сигнал" w:value="ДЗТ / ДТО: Срабатывание ДТО по фазе С на сигнал"/>
-                  <w:listItem w:displayText="ДЗТ / ДТО: Функция введена в работу" w:value="ДЗТ / ДТО: Функция введена в работу"/>
-                  <w:listItem w:displayText="ДЗТ / ДТО: Функция оперативно выведена из работы" w:value="ДЗТ / ДТО: Функция оперативно выведена из работы"/>
-                  <w:listItem w:displayText="ДЗТ / КЦТнеб: Срабатывание" w:value="ДЗТ / КЦТнеб: Срабатывание"/>
-                  <w:listItem w:displayText="ДЗТ / КЦТнеб: Срабатывание фазы А" w:value="ДЗТ / КЦТнеб: Срабатывание фазы А"/>
-                  <w:listItem w:displayText="ДЗТ / КЦТнеб: Срабатывание фазы В" w:value="ДЗТ / КЦТнеб: Срабатывание фазы В"/>
-                  <w:listItem w:displayText="ДЗТ / КЦТнеб: Срабатывание фазы С" w:value="ДЗТ / КЦТнеб: Срабатывание фазы С"/>
-                  <w:listItem w:displayText="ДЗТ / КЦТнеб: Функция введена в работу" w:value="ДЗТ / КЦТнеб: Функция введена в работу"/>
-                  <w:listItem w:displayText="ДЗТ / КЦТнеб: Функция оперативно выведена из работы" w:value="ДЗТ / КЦТнеб: Функция оперативно выведена из работы"/>
-                  <w:listItem w:displayText="КА / В: Выключатель включен" w:value="КА / В: Выключатель включен"/>
-                  <w:listItem w:displayText="КА / В: Выключатель отключен" w:value="КА / В: Выключатель отключен"/>
-                  <w:listItem w:displayText="КА / В: Индикация местного режима логического узла" w:value="КА / В: Индикация местного режима логического узла"/>
-                  <w:listItem w:displayText="КА / В: Индикация местного режима физического ключа" w:value="КА / В: Индикация местного режима физического ключа"/>
-                  <w:listItem w:displayText="КА / В: Команда «включить» выключатель через выходное реле" w:value="КА / В: Команда «включить» выключатель через выходное реле"/>
-                  <w:listItem w:displayText="КА / В: Команда «отключить» выключатель через выходное реле" w:value="КА / В: Команда «отключить» выключатель через выходное реле"/>
-                  <w:listItem w:displayText="КА / В: Неисправное положение выключателя" w:value="КА / В: Неисправное положение выключателя"/>
-                  <w:listItem w:displayText="КА / В: Промежуточное положение выключателя" w:value="КА / В: Промежуточное положение выключателя"/>
-                  <w:listItem w:displayText="КА / В: Функция введена в работу" w:value="КА / В: Функция введена в работу"/>
-                  <w:listItem w:displayText="ЛО ГЗоткл / ЛО: Блокировка ГЗоткл" w:value="ЛО ГЗоткл / ЛО: Блокировка ГЗоткл"/>
-                  <w:listItem w:displayText="ЛО ГЗоткл / ЛО: Срабатывание" w:value="ЛО ГЗоткл / ЛО: Срабатывание"/>
-                  <w:listItem w:displayText="ЛО ГЗоткл / ЛО: Срабатывание на сигнал" w:value="ЛО ГЗоткл / ЛО: Срабатывание на сигнал"/>
-                  <w:listItem w:displayText="ЛО ГЗоткл / ЛО: Функция введена в работу" w:value="ЛО ГЗоткл / ЛО: Функция введена в работу"/>
-                  <w:listItem w:displayText="ЛО ГЗоткл / ЛО: Функция оперативно выведена из работы" w:value="ЛО ГЗоткл / ЛО: Функция оперативно выведена из работы"/>
-                  <w:listItem w:displayText="СИСТ / БУ: Индикация местного управления" w:value="СИСТ / БУ: Индикация местного управления"/>
-                  <w:listItem w:displayText="СИСТ / Диагностика: Необходимость корректировки конфигурации на прием GOOSE 1" w:value="СИСТ / Диагностика: Необходимость корректировки конфигурации на прием GOOSE 1"/>
-                  <w:listItem w:displayText="СИСТ / Диагностика: Необходимость корректировки конфигурации на прием GOOSE 2" w:value="СИСТ / Диагностика: Необходимость корректировки конфигурации на прием GOOSE 2"/>
-                  <w:listItem w:displayText="СИСТ / Диагностика: Необходимость корректировки конфигурации на прием GOOSE 3" w:value="СИСТ / Диагностика: Необходимость корректировки конфигурации на прием GOOSE 3"/>
-                  <w:listItem w:displayText="СИСТ / Диагностика: Необходимость корректировки конфигурации на прием GOOSE 4" w:value="СИСТ / Диагностика: Необходимость корректировки конфигурации на прием GOOSE 4"/>
-                  <w:listItem w:displayText="СИСТ / Диагностика: Необходимость корректировки конфигурации на прием GOOSE 5" w:value="СИСТ / Диагностика: Необходимость корректировки конфигурации на прием GOOSE 5"/>
-                  <w:listItem w:displayText="СИСТ / Диагностика: Необходимость корректировки конфигурации на прием GOOSE 6" w:value="СИСТ / Диагностика: Необходимость корректировки конфигурации на прием GOOSE 6"/>
-                  <w:listItem w:displayText="СИСТ / Диагностика: Необходимость корректировки конфигурации на прием GOOSE 7" w:value="СИСТ / Диагностика: Необходимость корректировки конфигурации на прием GOOSE 7"/>
-                  <w:listItem w:displayText="СИСТ / Диагностика: Необходимость корректировки конфигурации на прием GOOSE 8" w:value="СИСТ / Диагностика: Необходимость корректировки конфигурации на прием GOOSE 8"/>
-                  <w:listItem w:displayText="СИСТ / Диагностика: Подписка на дублированное GOOSE 1 сообщение с признаком симуляции" w:value="СИСТ / Диагностика: Подписка на дублированное GOOSE 1 сообщение с признаком симуляции"/>
-                  <w:listItem w:displayText="СИСТ / Диагностика: Подписка на дублированное GOOSE 2 сообщение с признаком симуляции" w:value="СИСТ / Диагностика: Подписка на дублированное GOOSE 2 сообщение с признаком симуляции"/>
-                  <w:listItem w:displayText="СИСТ / Диагностика: Подписка на дублированное GOOSE 3 сообщение с признаком симуляции" w:value="СИСТ / Диагностика: Подписка на дублированное GOOSE 3 сообщение с признаком симуляции"/>
-                  <w:listItem w:displayText="СИСТ / Диагностика: Подписка на дублированное GOOSE 4 сообщение с признаком симуляции" w:value="СИСТ / Диагностика: Подписка на дублированное GOOSE 4 сообщение с признаком симуляции"/>
-                  <w:listItem w:displayText="СИСТ / Диагностика: Подписка на дублированное GOOSE 5 сообщение с признаком симуляции" w:value="СИСТ / Диагностика: Подписка на дублированное GOOSE 5 сообщение с признаком симуляции"/>
-                  <w:listItem w:displayText="СИСТ / Диагностика: Подписка на дублированное GOOSE 6 сообщение с признаком симуляции" w:value="СИСТ / Диагностика: Подписка на дублированное GOOSE 6 сообщение с признаком симуляции"/>
-                  <w:listItem w:displayText="СИСТ / Диагностика: Подписка на дублированное GOOSE 7 сообщение с признаком симуляции" w:value="СИСТ / Диагностика: Подписка на дублированное GOOSE 7 сообщение с признаком симуляции"/>
-                  <w:listItem w:displayText="СИСТ / Диагностика: Подписка на дублированное GOOSE 8 сообщение с признаком симуляции" w:value="СИСТ / Диагностика: Подписка на дублированное GOOSE 8 сообщение с признаком симуляции"/>
-                  <w:listItem w:displayText="СИСТ / Диагностика: Состояние подписки GOOSE 1" w:value="СИСТ / Диагностика: Состояние подписки GOOSE 1"/>
-                  <w:listItem w:displayText="СИСТ / Диагностика: Состояние подписки GOOSE 2" w:value="СИСТ / Диагностика: Состояние подписки GOOSE 2"/>
-                  <w:listItem w:displayText="СИСТ / Диагностика: Состояние подписки GOOSE 3" w:value="СИСТ / Диагностика: Состояние подписки GOOSE 3"/>
-                  <w:listItem w:displayText="СИСТ / Диагностика: Состояние подписки GOOSE 4" w:value="СИСТ / Диагностика: Состояние подписки GOOSE 4"/>
-                  <w:listItem w:displayText="СИСТ / Диагностика: Состояние подписки GOOSE 5" w:value="СИСТ / Диагностика: Состояние подписки GOOSE 5"/>
-                  <w:listItem w:displayText="СИСТ / Диагностика: Состояние подписки GOOSE 6" w:value="СИСТ / Диагностика: Состояние подписки GOOSE 6"/>
-                  <w:listItem w:displayText="СИСТ / Диагностика: Состояние подписки GOOSE 7" w:value="СИСТ / Диагностика: Состояние подписки GOOSE 7"/>
-                  <w:listItem w:displayText="СИСТ / Диагностика: Состояние подписки GOOSE 8" w:value="СИСТ / Диагностика: Состояние подписки GOOSE 8"/>
-                  <w:listItem w:displayText="СИСТ / СД ФК: Действие на В ВН" w:value="СИСТ / СД ФК: Действие на В ВН"/>
-                  <w:listItem w:displayText="СИСТ / СД ФК: Действие на В НН1" w:value="СИСТ / СД ФК: Действие на В НН1"/>
-                  <w:listItem w:displayText="СИСТ / СД ФК: Действие на В НН2" w:value="СИСТ / СД ФК: Действие на В НН2"/>
-                  <w:listItem w:displayText="СИСТ / СД ФК: Комплект" w:value="СИСТ / СД ФК: Комплект"/>
-                  <w:listItem w:displayText="СИСТ / СД ФК: Режим работы ГЗ РПН" w:value="СИСТ / СД ФК: Режим работы ГЗ РПН"/>
-                  <w:listItem w:displayText="СИСТ / СД ФК: Режим работы ГЗ Т откл" w:value="СИСТ / СД ФК: Режим работы ГЗ Т откл"/>
-                  <w:listItem w:displayText="СИСТ / СД ФК: Режим работы ГЗ Т сигн" w:value="СИСТ / СД ФК: Режим работы ГЗ Т сигн"/>
-                  <w:listItem w:displayText="СИСТ / СД ФК: Режим работы ДЗТ" w:value="СИСТ / СД ФК: Режим работы ДЗТ"/>
-                  <w:listItem w:displayText="СИСТ / СД ФК: Режим работы ЗПО" w:value="СИСТ / СД ФК: Режим работы ЗПО"/>
-                  <w:listItem w:displayText="СИСТ / СД ФК: Режим работы УРОВ" w:value="СИСТ / СД ФК: Режим работы УРОВ"/>
-                  <w:listItem w:displayText="СИСТ / СД ФК: Управление ИЭУ" w:value="СИСТ / СД ФК: Управление ИЭУ"/>
-                  <w:listItem w:displayText="СИСТ / СД: БИ выведены" w:value="СИСТ / СД: БИ выведены"/>
-                  <w:listItem w:displayText="СИСТ / СД: Внешнее отключение" w:value="СИСТ / СД: Внешнее отключение"/>
-                  <w:listItem w:displayText="СИСТ / СД: Выходные цепи разобраны" w:value="СИСТ / СД: Выходные цепи разобраны"/>
-                  <w:listItem w:displayText="СИСТ / СД: Неисправность ШС-А" w:value="СИСТ / СД: Неисправность ШС-А"/>
-                  <w:listItem w:displayText="СИСТ / СД: Неисправность ШС-В" w:value="СИСТ / СД: Неисправность ШС-В"/>
-                  <w:listItem w:displayText="СИСТ / СД: Неисправность опер. тока ГЗ" w:value="СИСТ / СД: Неисправность опер. тока ГЗ"/>
-                  <w:listItem w:displayText="СИСТ / СД: Неисправность опер. тока ТЗ, ТС" w:value="СИСТ / СД: Неисправность опер. тока ТЗ, ТС"/>
-                  <w:listItem w:displayText="СИСТ / СД: Неисправность цепей ГЗ РПН" w:value="СИСТ / СД: Неисправность цепей ГЗ РПН"/>
-                  <w:listItem w:displayText="СИСТ / СД: Неисправность цепей ГЗ Т" w:value="СИСТ / СД: Неисправность цепей ГЗ Т"/>
-                  <w:listItem w:displayText="СИСТ / СД: Неисправность цепей ТЗ" w:value="СИСТ / СД: Неисправность цепей ТЗ"/>
-                  <w:listItem w:displayText="СИСТ / СД: Потеря GOOSE" w:value="СИСТ / СД: Потеря GOOSE"/>
-                  <w:listItem w:displayText="СИСТ / СД: Пуск ЗПО" w:value="СИСТ / СД: Пуск ЗПО"/>
-                  <w:listItem w:displayText="СИСТ / СД: Срабатывание ГЗ РПН" w:value="СИСТ / СД: Срабатывание ГЗ РПН"/>
-                  <w:listItem w:displayText="СИСТ / СД: Срабатывание ГЗоткл" w:value="СИСТ / СД: Срабатывание ГЗоткл"/>
-                  <w:listItem w:displayText="СИСТ / СД: Срабатывание ГЗсигн" w:value="СИСТ / СД: Срабатывание ГЗсигн"/>
-                  <w:listItem w:displayText="СИСТ / СД: Срабатывание ДЗТ" w:value="СИСТ / СД: Срабатывание ДЗТ"/>
-                  <w:listItem w:displayText="СИСТ / СД: Срабатывание ЗП" w:value="СИСТ / СД: Срабатывание ЗП"/>
-                  <w:listItem w:displayText="СИСТ / СД: Срабатывание ТЗоткл" w:value="СИСТ / СД: Срабатывание ТЗоткл"/>
-                  <w:listItem w:displayText="СИСТ / СД: Срабатывание ТЗсигн" w:value="СИСТ / СД: Срабатывание ТЗсигн"/>
-                  <w:listItem w:displayText="СИСТ / СД: Срабатывание УРОВ" w:value="СИСТ / СД: Срабатывание УРОВ"/>
-                  <w:listItem w:displayText="СИСТ / ФК: Действие на В ВН" w:value="СИСТ / ФК: Действие на В ВН"/>
-                  <w:listItem w:displayText="СИСТ / ФК: Действие на В НН1" w:value="СИСТ / ФК: Действие на В НН1"/>
-                  <w:listItem w:displayText="СИСТ / ФК: Действие на В НН2" w:value="СИСТ / ФК: Действие на В НН2"/>
-                  <w:listItem w:displayText="СИСТ / ФК: Комплект" w:value="СИСТ / ФК: Комплект"/>
-                  <w:listItem w:displayText="СИСТ / ФК: Режим работы ГЗ РПН" w:value="СИСТ / ФК: Режим работы ГЗ РПН"/>
-                  <w:listItem w:displayText="СИСТ / ФК: Режим работы ГЗ Т откл" w:value="СИСТ / ФК: Режим работы ГЗ Т откл"/>
-                  <w:listItem w:displayText="СИСТ / ФК: Режим работы ГЗ Т сигн" w:value="СИСТ / ФК: Режим работы ГЗ Т сигн"/>
-                  <w:listItem w:displayText="СИСТ / ФК: Режим работы ДЗТ" w:value="СИСТ / ФК: Режим работы ДЗТ"/>
-                  <w:listItem w:displayText="СИСТ / ФК: Режим работы ЗПО" w:value="СИСТ / ФК: Режим работы ЗПО"/>
-                  <w:listItem w:displayText="СИСТ / ФК: Режим работы УРОВ" w:value="СИСТ / ФК: Режим работы УРОВ"/>
-                  <w:listItem w:displayText="СИСТ / ФК: Управление ИЭУ" w:value="СИСТ / ФК: Управление ИЭУ"/>
-                  <w:listItem w:displayText="ТК ЗДЗ / ТК ЗДЗ: Пуск" w:value="ТК ЗДЗ / ТК ЗДЗ: Пуск"/>
-                  <w:listItem w:displayText="ТК ЗДЗ / ТК ЗДЗ: Функция введена в работу" w:value="ТК ЗДЗ / ТК ЗДЗ: Функция введена в работу"/>
-                  <w:listItem w:displayText="ТК ЗДЗ / ТК ЗДЗ: Функция оперативно выведена из работы" w:value="ТК ЗДЗ / ТК ЗДЗ: Функция оперативно выведена из работы"/>
+                  <w:listItem w:displayText="МТЗ / БЛЗШ: Блокировка ЛЗШ" w:value="МТЗ / БЛЗШ: Блокировка ЛЗШ"/>
+                  <w:listItem w:displayText="МТЗ / БНТ: Пуск БНТ" w:value="МТЗ / БНТ: Пуск БНТ"/>
+                  <w:listItem w:displayText="МТЗ / БНТ: Пуск БНТ по фазе A" w:value="МТЗ / БНТ: Пуск БНТ по фазе A"/>
+                  <w:listItem w:displayText="МТЗ / БНТ: Пуск БНТ по фазе B" w:value="МТЗ / БНТ: Пуск БНТ по фазе B"/>
+                  <w:listItem w:displayText="МТЗ / БНТ: Пуск БНТ по фазе C" w:value="МТЗ / БНТ: Пуск БНТ по фазе C"/>
+                  <w:listItem w:displayText="МТЗ / КПОН: Пуск КПОН" w:value="МТЗ / КПОН: Пуск КПОН"/>
+                  <w:listItem w:displayText="МТЗ / МТЗ 1 ст: Пуск" w:value="МТЗ / МТЗ 1 ст: Пуск"/>
+                  <w:listItem w:displayText="МТЗ / МТЗ 1 ст: Пуск ИО тока по фазе A" w:value="МТЗ / МТЗ 1 ст: Пуск ИО тока по фазе A"/>
+                  <w:listItem w:displayText="МТЗ / МТЗ 1 ст: Пуск ИО тока по фазе B" w:value="МТЗ / МТЗ 1 ст: Пуск ИО тока по фазе B"/>
+                  <w:listItem w:displayText="МТЗ / МТЗ 1 ст: Пуск ИО тока по фазе C" w:value="МТЗ / МТЗ 1 ст: Пуск ИО тока по фазе C"/>
+                  <w:listItem w:displayText="МТЗ / МТЗ 1 ст: Пуск по фазе A" w:value="МТЗ / МТЗ 1 ст: Пуск по фазе A"/>
+                  <w:listItem w:displayText="МТЗ / МТЗ 1 ст: Пуск по фазе B" w:value="МТЗ / МТЗ 1 ст: Пуск по фазе B"/>
+                  <w:listItem w:displayText="МТЗ / МТЗ 1 ст: Пуск по фазе C" w:value="МТЗ / МТЗ 1 ст: Пуск по фазе C"/>
+                  <w:listItem w:displayText="МТЗ / МТЗ 1 ст: Срабатывание" w:value="МТЗ / МТЗ 1 ст: Срабатывание"/>
+                  <w:listItem w:displayText="МТЗ / МТЗ 1 ст: Срабатывание на сигнал" w:value="МТЗ / МТЗ 1 ст: Срабатывание на сигнал"/>
+                  <w:listItem w:displayText="МТЗ / МТЗ 1 ст: Функция введена в работу" w:value="МТЗ / МТЗ 1 ст: Функция введена в работу"/>
+                  <w:listItem w:displayText="МТЗ / МТЗ 1 ст: Функция оперативно выведена из работы" w:value="МТЗ / МТЗ 1 ст: Функция оперативно выведена из работы"/>
+                  <w:listItem w:displayText="МТЗ / МТЗ 2 ст: Пуск" w:value="МТЗ / МТЗ 2 ст: Пуск"/>
+                  <w:listItem w:displayText="МТЗ / МТЗ 2 ст: Пуск ИО тока по фазе A" w:value="МТЗ / МТЗ 2 ст: Пуск ИО тока по фазе A"/>
+                  <w:listItem w:displayText="МТЗ / МТЗ 2 ст: Пуск ИО тока по фазе B" w:value="МТЗ / МТЗ 2 ст: Пуск ИО тока по фазе B"/>
+                  <w:listItem w:displayText="МТЗ / МТЗ 2 ст: Пуск ИО тока по фазе C" w:value="МТЗ / МТЗ 2 ст: Пуск ИО тока по фазе C"/>
+                  <w:listItem w:displayText="МТЗ / МТЗ 2 ст: Пуск по фазе A" w:value="МТЗ / МТЗ 2 ст: Пуск по фазе A"/>
+                  <w:listItem w:displayText="МТЗ / МТЗ 2 ст: Пуск по фазе B" w:value="МТЗ / МТЗ 2 ст: Пуск по фазе B"/>
+                  <w:listItem w:displayText="МТЗ / МТЗ 2 ст: Пуск по фазе C" w:value="МТЗ / МТЗ 2 ст: Пуск по фазе C"/>
+                  <w:listItem w:displayText="МТЗ / МТЗ 2 ст: Срабатывание" w:value="МТЗ / МТЗ 2 ст: Срабатывание"/>
+                  <w:listItem w:displayText="МТЗ / МТЗ 2 ст: Срабатывание на сигнал" w:value="МТЗ / МТЗ 2 ст: Срабатывание на сигнал"/>
+                  <w:listItem w:displayText="МТЗ / МТЗ 2 ст: Функция введена в работу" w:value="МТЗ / МТЗ 2 ст: Функция введена в работу"/>
+                  <w:listItem w:displayText="МТЗ / МТЗ 2 ст: Функция оперативно выведена из работы" w:value="МТЗ / МТЗ 2 ст: Функция оперативно выведена из работы"/>
+                  <w:listItem w:displayText="МТЗ / МТЗ 3 ст: Пуск" w:value="МТЗ / МТЗ 3 ст: Пуск"/>
+                  <w:listItem w:displayText="МТЗ / МТЗ 3 ст: Пуск ИО тока по фазе A" w:value="МТЗ / МТЗ 3 ст: Пуск ИО тока по фазе A"/>
+                  <w:listItem w:displayText="МТЗ / МТЗ 3 ст: Пуск ИО тока по фазе B" w:value="МТЗ / МТЗ 3 ст: Пуск ИО тока по фазе B"/>
+                  <w:listItem w:displayText="МТЗ / МТЗ 3 ст: Пуск ИО тока по фазе C" w:value="МТЗ / МТЗ 3 ст: Пуск ИО тока по фазе C"/>
+                  <w:listItem w:displayText="МТЗ / МТЗ 3 ст: Пуск по фазе A" w:value="МТЗ / МТЗ 3 ст: Пуск по фазе A"/>
+                  <w:listItem w:displayText="МТЗ / МТЗ 3 ст: Пуск по фазе B" w:value="МТЗ / МТЗ 3 ст: Пуск по фазе B"/>
+                  <w:listItem w:displayText="МТЗ / МТЗ 3 ст: Пуск по фазе C" w:value="МТЗ / МТЗ 3 ст: Пуск по фазе C"/>
+                  <w:listItem w:displayText="МТЗ / МТЗ 3 ст: Срабатывание" w:value="МТЗ / МТЗ 3 ст: Срабатывание"/>
+                  <w:listItem w:displayText="МТЗ / МТЗ 3 ст: Срабатывание на сигнал" w:value="МТЗ / МТЗ 3 ст: Срабатывание на сигнал"/>
+                  <w:listItem w:displayText="МТЗ / МТЗ 3 ст: Функция введена в работу" w:value="МТЗ / МТЗ 3 ст: Функция введена в работу"/>
+                  <w:listItem w:displayText="МТЗ / МТЗ 3 ст: Функция оперативно выведена из работы" w:value="МТЗ / МТЗ 3 ст: Функция оперативно выведена из работы"/>
                 </w:dropDownList>
                 <w:showingPlcHdr/>
                 <w:placeholder>
@@ -7947,142 +7651,45 @@
                 <w:id w:val="0"/>
                 <w:dropDownList>
                   <w:listItem w:displayText="Не назначено" w:value=""/>
-                  <w:listItem w:displayText="ДЗТ / БВКЗ: Срабатывание БВКЗ" w:value="ДЗТ / БВКЗ: Срабатывание БВКЗ"/>
-                  <w:listItem w:displayText="ДЗТ / БВКЗ: Срабатывание БВКЗ по фазе А" w:value="ДЗТ / БВКЗ: Срабатывание БВКЗ по фазе А"/>
-                  <w:listItem w:displayText="ДЗТ / БВКЗ: Срабатывание БВКЗ по фазе В" w:value="ДЗТ / БВКЗ: Срабатывание БВКЗ по фазе В"/>
-                  <w:listItem w:displayText="ДЗТ / БВКЗ: Срабатывание БВКЗ по фазе С" w:value="ДЗТ / БВКЗ: Срабатывание БВКЗ по фазе С"/>
-                  <w:listItem w:displayText="ДЗТ / Д2Г: Пуск Д2Г" w:value="ДЗТ / Д2Г: Пуск Д2Г"/>
-                  <w:listItem w:displayText="ДЗТ / Д2Г: Пуск Д2Г по фазе A" w:value="ДЗТ / Д2Г: Пуск Д2Г по фазе A"/>
-                  <w:listItem w:displayText="ДЗТ / Д2Г: Пуск Д2Г по фазе В" w:value="ДЗТ / Д2Г: Пуск Д2Г по фазе В"/>
-                  <w:listItem w:displayText="ДЗТ / Д2Г: Пуск Д2Г по фазе С" w:value="ДЗТ / Д2Г: Пуск Д2Г по фазе С"/>
-                  <w:listItem w:displayText="ДЗТ / Д5Г: Пуск Д5Г" w:value="ДЗТ / Д5Г: Пуск Д5Г"/>
-                  <w:listItem w:displayText="ДЗТ / Д5Г: Пуск Д5Г по фазе A" w:value="ДЗТ / Д5Г: Пуск Д5Г по фазе A"/>
-                  <w:listItem w:displayText="ДЗТ / Д5Г: Пуск Д5Г по фазе В" w:value="ДЗТ / Д5Г: Пуск Д5Г по фазе В"/>
-                  <w:listItem w:displayText="ДЗТ / Д5Г: Пуск Д5Г по фазе С" w:value="ДЗТ / Д5Г: Пуск Д5Г по фазе С"/>
-                  <w:listItem w:displayText="ДЗТ / ДТЗт: Пуск" w:value="ДЗТ / ДТЗт: Пуск"/>
-                  <w:listItem w:displayText="ДЗТ / ДТЗт: Пуск ДТО по фазе A" w:value="ДЗТ / ДТЗт: Пуск ДТО по фазе A"/>
-                  <w:listItem w:displayText="ДЗТ / ДТЗт: Пуск ДТО по фазе В" w:value="ДЗТ / ДТЗт: Пуск ДТО по фазе В"/>
-                  <w:listItem w:displayText="ДЗТ / ДТЗт: Пуск ДТО по фазе С" w:value="ДЗТ / ДТЗт: Пуск ДТО по фазе С"/>
-                  <w:listItem w:displayText="ДЗТ / ДТЗт: Пуск ИО по фазе А" w:value="ДЗТ / ДТЗт: Пуск ИО по фазе А"/>
-                  <w:listItem w:displayText="ДЗТ / ДТЗт: Пуск ИО по фазе В" w:value="ДЗТ / ДТЗт: Пуск ИО по фазе В"/>
-                  <w:listItem w:displayText="ДЗТ / ДТЗт: Пуск ИО по фазе С" w:value="ДЗТ / ДТЗт: Пуск ИО по фазе С"/>
-                  <w:listItem w:displayText="ДЗТ / ДТЗт: Срабатывание ДТЗт" w:value="ДЗТ / ДТЗт: Срабатывание ДТЗт"/>
-                  <w:listItem w:displayText="ДЗТ / ДТЗт: Срабатывание ДТЗт на сигнал" w:value="ДЗТ / ДТЗт: Срабатывание ДТЗт на сигнал"/>
-                  <w:listItem w:displayText="ДЗТ / ДТЗт: Срабатывание ДТЗт по фазе A" w:value="ДЗТ / ДТЗт: Срабатывание ДТЗт по фазе A"/>
-                  <w:listItem w:displayText="ДЗТ / ДТЗт: Срабатывание ДТЗт по фазе A на сигнал" w:value="ДЗТ / ДТЗт: Срабатывание ДТЗт по фазе A на сигнал"/>
-                  <w:listItem w:displayText="ДЗТ / ДТЗт: Срабатывание ДТЗт по фазе В" w:value="ДЗТ / ДТЗт: Срабатывание ДТЗт по фазе В"/>
-                  <w:listItem w:displayText="ДЗТ / ДТЗт: Срабатывание ДТЗт по фазе В на сигнал" w:value="ДЗТ / ДТЗт: Срабатывание ДТЗт по фазе В на сигнал"/>
-                  <w:listItem w:displayText="ДЗТ / ДТЗт: Срабатывание ДТЗт по фазе С" w:value="ДЗТ / ДТЗт: Срабатывание ДТЗт по фазе С"/>
-                  <w:listItem w:displayText="ДЗТ / ДТЗт: Срабатывание ДТЗт по фазе С на сигнал" w:value="ДЗТ / ДТЗт: Срабатывание ДТЗт по фазе С на сигнал"/>
-                  <w:listItem w:displayText="ДЗТ / ДТЗт: Функция введена в работу" w:value="ДЗТ / ДТЗт: Функция введена в работу"/>
-                  <w:listItem w:displayText="ДЗТ / ДТЗт: Функция оперативно выведена из работы" w:value="ДЗТ / ДТЗт: Функция оперативно выведена из работы"/>
-                  <w:listItem w:displayText="ДЗТ / ДТО: Пуск" w:value="ДЗТ / ДТО: Пуск"/>
-                  <w:listItem w:displayText="ДЗТ / ДТО: Пуск ДТО по фазе A" w:value="ДЗТ / ДТО: Пуск ДТО по фазе A"/>
-                  <w:listItem w:displayText="ДЗТ / ДТО: Пуск ДТО по фазе В" w:value="ДЗТ / ДТО: Пуск ДТО по фазе В"/>
-                  <w:listItem w:displayText="ДЗТ / ДТО: Пуск ДТО по фазе С" w:value="ДЗТ / ДТО: Пуск ДТО по фазе С"/>
-                  <w:listItem w:displayText="ДЗТ / ДТО: Пуск ИО по фазе А" w:value="ДЗТ / ДТО: Пуск ИО по фазе А"/>
-                  <w:listItem w:displayText="ДЗТ / ДТО: Пуск ИО по фазе В" w:value="ДЗТ / ДТО: Пуск ИО по фазе В"/>
-                  <w:listItem w:displayText="ДЗТ / ДТО: Пуск ИО по фазе С" w:value="ДЗТ / ДТО: Пуск ИО по фазе С"/>
-                  <w:listItem w:displayText="ДЗТ / ДТО: Срабатывание ДТО" w:value="ДЗТ / ДТО: Срабатывание ДТО"/>
-                  <w:listItem w:displayText="ДЗТ / ДТО: Срабатывание ДТО на сигнал" w:value="ДЗТ / ДТО: Срабатывание ДТО на сигнал"/>
-                  <w:listItem w:displayText="ДЗТ / ДТО: Срабатывание ДТО по фазе A" w:value="ДЗТ / ДТО: Срабатывание ДТО по фазе A"/>
-                  <w:listItem w:displayText="ДЗТ / ДТО: Срабатывание ДТО по фазе A на сигнал" w:value="ДЗТ / ДТО: Срабатывание ДТО по фазе A на сигнал"/>
-                  <w:listItem w:displayText="ДЗТ / ДТО: Срабатывание ДТО по фазе В" w:value="ДЗТ / ДТО: Срабатывание ДТО по фазе В"/>
-                  <w:listItem w:displayText="ДЗТ / ДТО: Срабатывание ДТО по фазе В на сигнал" w:value="ДЗТ / ДТО: Срабатывание ДТО по фазе В на сигнал"/>
-                  <w:listItem w:displayText="ДЗТ / ДТО: Срабатывание ДТО по фазе С" w:value="ДЗТ / ДТО: Срабатывание ДТО по фазе С"/>
-                  <w:listItem w:displayText="ДЗТ / ДТО: Срабатывание ДТО по фазе С на сигнал" w:value="ДЗТ / ДТО: Срабатывание ДТО по фазе С на сигнал"/>
-                  <w:listItem w:displayText="ДЗТ / ДТО: Функция введена в работу" w:value="ДЗТ / ДТО: Функция введена в работу"/>
-                  <w:listItem w:displayText="ДЗТ / ДТО: Функция оперативно выведена из работы" w:value="ДЗТ / ДТО: Функция оперативно выведена из работы"/>
-                  <w:listItem w:displayText="ДЗТ / КЦТнеб: Срабатывание" w:value="ДЗТ / КЦТнеб: Срабатывание"/>
-                  <w:listItem w:displayText="ДЗТ / КЦТнеб: Срабатывание фазы А" w:value="ДЗТ / КЦТнеб: Срабатывание фазы А"/>
-                  <w:listItem w:displayText="ДЗТ / КЦТнеб: Срабатывание фазы В" w:value="ДЗТ / КЦТнеб: Срабатывание фазы В"/>
-                  <w:listItem w:displayText="ДЗТ / КЦТнеб: Срабатывание фазы С" w:value="ДЗТ / КЦТнеб: Срабатывание фазы С"/>
-                  <w:listItem w:displayText="ДЗТ / КЦТнеб: Функция введена в работу" w:value="ДЗТ / КЦТнеб: Функция введена в работу"/>
-                  <w:listItem w:displayText="ДЗТ / КЦТнеб: Функция оперативно выведена из работы" w:value="ДЗТ / КЦТнеб: Функция оперативно выведена из работы"/>
-                  <w:listItem w:displayText="КА / В: Выключатель включен" w:value="КА / В: Выключатель включен"/>
-                  <w:listItem w:displayText="КА / В: Выключатель отключен" w:value="КА / В: Выключатель отключен"/>
-                  <w:listItem w:displayText="КА / В: Индикация местного режима логического узла" w:value="КА / В: Индикация местного режима логического узла"/>
-                  <w:listItem w:displayText="КА / В: Индикация местного режима физического ключа" w:value="КА / В: Индикация местного режима физического ключа"/>
-                  <w:listItem w:displayText="КА / В: Команда «включить» выключатель через выходное реле" w:value="КА / В: Команда «включить» выключатель через выходное реле"/>
-                  <w:listItem w:displayText="КА / В: Команда «отключить» выключатель через выходное реле" w:value="КА / В: Команда «отключить» выключатель через выходное реле"/>
-                  <w:listItem w:displayText="КА / В: Неисправное положение выключателя" w:value="КА / В: Неисправное положение выключателя"/>
-                  <w:listItem w:displayText="КА / В: Промежуточное положение выключателя" w:value="КА / В: Промежуточное положение выключателя"/>
-                  <w:listItem w:displayText="КА / В: Функция введена в работу" w:value="КА / В: Функция введена в работу"/>
-                  <w:listItem w:displayText="ЛО ГЗоткл / ЛО: Блокировка ГЗоткл" w:value="ЛО ГЗоткл / ЛО: Блокировка ГЗоткл"/>
-                  <w:listItem w:displayText="ЛО ГЗоткл / ЛО: Срабатывание" w:value="ЛО ГЗоткл / ЛО: Срабатывание"/>
-                  <w:listItem w:displayText="ЛО ГЗоткл / ЛО: Срабатывание на сигнал" w:value="ЛО ГЗоткл / ЛО: Срабатывание на сигнал"/>
-                  <w:listItem w:displayText="ЛО ГЗоткл / ЛО: Функция введена в работу" w:value="ЛО ГЗоткл / ЛО: Функция введена в работу"/>
-                  <w:listItem w:displayText="ЛО ГЗоткл / ЛО: Функция оперативно выведена из работы" w:value="ЛО ГЗоткл / ЛО: Функция оперативно выведена из работы"/>
-                  <w:listItem w:displayText="СИСТ / БУ: Индикация местного управления" w:value="СИСТ / БУ: Индикация местного управления"/>
-                  <w:listItem w:displayText="СИСТ / Диагностика: Необходимость корректировки конфигурации на прием GOOSE 1" w:value="СИСТ / Диагностика: Необходимость корректировки конфигурации на прием GOOSE 1"/>
-                  <w:listItem w:displayText="СИСТ / Диагностика: Необходимость корректировки конфигурации на прием GOOSE 2" w:value="СИСТ / Диагностика: Необходимость корректировки конфигурации на прием GOOSE 2"/>
-                  <w:listItem w:displayText="СИСТ / Диагностика: Необходимость корректировки конфигурации на прием GOOSE 3" w:value="СИСТ / Диагностика: Необходимость корректировки конфигурации на прием GOOSE 3"/>
-                  <w:listItem w:displayText="СИСТ / Диагностика: Необходимость корректировки конфигурации на прием GOOSE 4" w:value="СИСТ / Диагностика: Необходимость корректировки конфигурации на прием GOOSE 4"/>
-                  <w:listItem w:displayText="СИСТ / Диагностика: Необходимость корректировки конфигурации на прием GOOSE 5" w:value="СИСТ / Диагностика: Необходимость корректировки конфигурации на прием GOOSE 5"/>
-                  <w:listItem w:displayText="СИСТ / Диагностика: Необходимость корректировки конфигурации на прием GOOSE 6" w:value="СИСТ / Диагностика: Необходимость корректировки конфигурации на прием GOOSE 6"/>
-                  <w:listItem w:displayText="СИСТ / Диагностика: Необходимость корректировки конфигурации на прием GOOSE 7" w:value="СИСТ / Диагностика: Необходимость корректировки конфигурации на прием GOOSE 7"/>
-                  <w:listItem w:displayText="СИСТ / Диагностика: Необходимость корректировки конфигурации на прием GOOSE 8" w:value="СИСТ / Диагностика: Необходимость корректировки конфигурации на прием GOOSE 8"/>
-                  <w:listItem w:displayText="СИСТ / Диагностика: Подписка на дублированное GOOSE 1 сообщение с признаком симуляции" w:value="СИСТ / Диагностика: Подписка на дублированное GOOSE 1 сообщение с признаком симуляции"/>
-                  <w:listItem w:displayText="СИСТ / Диагностика: Подписка на дублированное GOOSE 2 сообщение с признаком симуляции" w:value="СИСТ / Диагностика: Подписка на дублированное GOOSE 2 сообщение с признаком симуляции"/>
-                  <w:listItem w:displayText="СИСТ / Диагностика: Подписка на дублированное GOOSE 3 сообщение с признаком симуляции" w:value="СИСТ / Диагностика: Подписка на дублированное GOOSE 3 сообщение с признаком симуляции"/>
-                  <w:listItem w:displayText="СИСТ / Диагностика: Подписка на дублированное GOOSE 4 сообщение с признаком симуляции" w:value="СИСТ / Диагностика: Подписка на дублированное GOOSE 4 сообщение с признаком симуляции"/>
-                  <w:listItem w:displayText="СИСТ / Диагностика: Подписка на дублированное GOOSE 5 сообщение с признаком симуляции" w:value="СИСТ / Диагностика: Подписка на дублированное GOOSE 5 сообщение с признаком симуляции"/>
-                  <w:listItem w:displayText="СИСТ / Диагностика: Подписка на дублированное GOOSE 6 сообщение с признаком симуляции" w:value="СИСТ / Диагностика: Подписка на дублированное GOOSE 6 сообщение с признаком симуляции"/>
-                  <w:listItem w:displayText="СИСТ / Диагностика: Подписка на дублированное GOOSE 7 сообщение с признаком симуляции" w:value="СИСТ / Диагностика: Подписка на дублированное GOOSE 7 сообщение с признаком симуляции"/>
-                  <w:listItem w:displayText="СИСТ / Диагностика: Подписка на дублированное GOOSE 8 сообщение с признаком симуляции" w:value="СИСТ / Диагностика: Подписка на дублированное GOOSE 8 сообщение с признаком симуляции"/>
-                  <w:listItem w:displayText="СИСТ / Диагностика: Состояние подписки GOOSE 1" w:value="СИСТ / Диагностика: Состояние подписки GOOSE 1"/>
-                  <w:listItem w:displayText="СИСТ / Диагностика: Состояние подписки GOOSE 2" w:value="СИСТ / Диагностика: Состояние подписки GOOSE 2"/>
-                  <w:listItem w:displayText="СИСТ / Диагностика: Состояние подписки GOOSE 3" w:value="СИСТ / Диагностика: Состояние подписки GOOSE 3"/>
-                  <w:listItem w:displayText="СИСТ / Диагностика: Состояние подписки GOOSE 4" w:value="СИСТ / Диагностика: Состояние подписки GOOSE 4"/>
-                  <w:listItem w:displayText="СИСТ / Диагностика: Состояние подписки GOOSE 5" w:value="СИСТ / Диагностика: Состояние подписки GOOSE 5"/>
-                  <w:listItem w:displayText="СИСТ / Диагностика: Состояние подписки GOOSE 6" w:value="СИСТ / Диагностика: Состояние подписки GOOSE 6"/>
-                  <w:listItem w:displayText="СИСТ / Диагностика: Состояние подписки GOOSE 7" w:value="СИСТ / Диагностика: Состояние подписки GOOSE 7"/>
-                  <w:listItem w:displayText="СИСТ / Диагностика: Состояние подписки GOOSE 8" w:value="СИСТ / Диагностика: Состояние подписки GOOSE 8"/>
-                  <w:listItem w:displayText="СИСТ / СД ФК: Действие на В ВН" w:value="СИСТ / СД ФК: Действие на В ВН"/>
-                  <w:listItem w:displayText="СИСТ / СД ФК: Действие на В НН1" w:value="СИСТ / СД ФК: Действие на В НН1"/>
-                  <w:listItem w:displayText="СИСТ / СД ФК: Действие на В НН2" w:value="СИСТ / СД ФК: Действие на В НН2"/>
-                  <w:listItem w:displayText="СИСТ / СД ФК: Комплект" w:value="СИСТ / СД ФК: Комплект"/>
-                  <w:listItem w:displayText="СИСТ / СД ФК: Режим работы ГЗ РПН" w:value="СИСТ / СД ФК: Режим работы ГЗ РПН"/>
-                  <w:listItem w:displayText="СИСТ / СД ФК: Режим работы ГЗ Т откл" w:value="СИСТ / СД ФК: Режим работы ГЗ Т откл"/>
-                  <w:listItem w:displayText="СИСТ / СД ФК: Режим работы ГЗ Т сигн" w:value="СИСТ / СД ФК: Режим работы ГЗ Т сигн"/>
-                  <w:listItem w:displayText="СИСТ / СД ФК: Режим работы ДЗТ" w:value="СИСТ / СД ФК: Режим работы ДЗТ"/>
-                  <w:listItem w:displayText="СИСТ / СД ФК: Режим работы ЗПО" w:value="СИСТ / СД ФК: Режим работы ЗПО"/>
-                  <w:listItem w:displayText="СИСТ / СД ФК: Режим работы УРОВ" w:value="СИСТ / СД ФК: Режим работы УРОВ"/>
-                  <w:listItem w:displayText="СИСТ / СД ФК: Управление ИЭУ" w:value="СИСТ / СД ФК: Управление ИЭУ"/>
-                  <w:listItem w:displayText="СИСТ / СД: БИ выведены" w:value="СИСТ / СД: БИ выведены"/>
-                  <w:listItem w:displayText="СИСТ / СД: Внешнее отключение" w:value="СИСТ / СД: Внешнее отключение"/>
-                  <w:listItem w:displayText="СИСТ / СД: Выходные цепи разобраны" w:value="СИСТ / СД: Выходные цепи разобраны"/>
-                  <w:listItem w:displayText="СИСТ / СД: Неисправность ШС-А" w:value="СИСТ / СД: Неисправность ШС-А"/>
-                  <w:listItem w:displayText="СИСТ / СД: Неисправность ШС-В" w:value="СИСТ / СД: Неисправность ШС-В"/>
-                  <w:listItem w:displayText="СИСТ / СД: Неисправность опер. тока ГЗ" w:value="СИСТ / СД: Неисправность опер. тока ГЗ"/>
-                  <w:listItem w:displayText="СИСТ / СД: Неисправность опер. тока ТЗ, ТС" w:value="СИСТ / СД: Неисправность опер. тока ТЗ, ТС"/>
-                  <w:listItem w:displayText="СИСТ / СД: Неисправность цепей ГЗ РПН" w:value="СИСТ / СД: Неисправность цепей ГЗ РПН"/>
-                  <w:listItem w:displayText="СИСТ / СД: Неисправность цепей ГЗ Т" w:value="СИСТ / СД: Неисправность цепей ГЗ Т"/>
-                  <w:listItem w:displayText="СИСТ / СД: Неисправность цепей ТЗ" w:value="СИСТ / СД: Неисправность цепей ТЗ"/>
-                  <w:listItem w:displayText="СИСТ / СД: Потеря GOOSE" w:value="СИСТ / СД: Потеря GOOSE"/>
-                  <w:listItem w:displayText="СИСТ / СД: Пуск ЗПО" w:value="СИСТ / СД: Пуск ЗПО"/>
-                  <w:listItem w:displayText="СИСТ / СД: Срабатывание ГЗ РПН" w:value="СИСТ / СД: Срабатывание ГЗ РПН"/>
-                  <w:listItem w:displayText="СИСТ / СД: Срабатывание ГЗоткл" w:value="СИСТ / СД: Срабатывание ГЗоткл"/>
-                  <w:listItem w:displayText="СИСТ / СД: Срабатывание ГЗсигн" w:value="СИСТ / СД: Срабатывание ГЗсигн"/>
-                  <w:listItem w:displayText="СИСТ / СД: Срабатывание ДЗТ" w:value="СИСТ / СД: Срабатывание ДЗТ"/>
-                  <w:listItem w:displayText="СИСТ / СД: Срабатывание ЗП" w:value="СИСТ / СД: Срабатывание ЗП"/>
-                  <w:listItem w:displayText="СИСТ / СД: Срабатывание ТЗоткл" w:value="СИСТ / СД: Срабатывание ТЗоткл"/>
-                  <w:listItem w:displayText="СИСТ / СД: Срабатывание ТЗсигн" w:value="СИСТ / СД: Срабатывание ТЗсигн"/>
-                  <w:listItem w:displayText="СИСТ / СД: Срабатывание УРОВ" w:value="СИСТ / СД: Срабатывание УРОВ"/>
-                  <w:listItem w:displayText="СИСТ / ФК: Действие на В ВН" w:value="СИСТ / ФК: Действие на В ВН"/>
-                  <w:listItem w:displayText="СИСТ / ФК: Действие на В НН1" w:value="СИСТ / ФК: Действие на В НН1"/>
-                  <w:listItem w:displayText="СИСТ / ФК: Действие на В НН2" w:value="СИСТ / ФК: Действие на В НН2"/>
-                  <w:listItem w:displayText="СИСТ / ФК: Комплект" w:value="СИСТ / ФК: Комплект"/>
-                  <w:listItem w:displayText="СИСТ / ФК: Режим работы ГЗ РПН" w:value="СИСТ / ФК: Режим работы ГЗ РПН"/>
-                  <w:listItem w:displayText="СИСТ / ФК: Режим работы ГЗ Т откл" w:value="СИСТ / ФК: Режим работы ГЗ Т откл"/>
-                  <w:listItem w:displayText="СИСТ / ФК: Режим работы ГЗ Т сигн" w:value="СИСТ / ФК: Режим работы ГЗ Т сигн"/>
-                  <w:listItem w:displayText="СИСТ / ФК: Режим работы ДЗТ" w:value="СИСТ / ФК: Режим работы ДЗТ"/>
-                  <w:listItem w:displayText="СИСТ / ФК: Режим работы ЗПО" w:value="СИСТ / ФК: Режим работы ЗПО"/>
-                  <w:listItem w:displayText="СИСТ / ФК: Режим работы УРОВ" w:value="СИСТ / ФК: Режим работы УРОВ"/>
-                  <w:listItem w:displayText="СИСТ / ФК: Управление ИЭУ" w:value="СИСТ / ФК: Управление ИЭУ"/>
-                  <w:listItem w:displayText="ТК ЗДЗ / ТК ЗДЗ: Пуск" w:value="ТК ЗДЗ / ТК ЗДЗ: Пуск"/>
-                  <w:listItem w:displayText="ТК ЗДЗ / ТК ЗДЗ: Функция введена в работу" w:value="ТК ЗДЗ / ТК ЗДЗ: Функция введена в работу"/>
-                  <w:listItem w:displayText="ТК ЗДЗ / ТК ЗДЗ: Функция оперативно выведена из работы" w:value="ТК ЗДЗ / ТК ЗДЗ: Функция оперативно выведена из работы"/>
+                  <w:listItem w:displayText="МТЗ / БЛЗШ: Блокировка ЛЗШ" w:value="МТЗ / БЛЗШ: Блокировка ЛЗШ"/>
+                  <w:listItem w:displayText="МТЗ / БНТ: Пуск БНТ" w:value="МТЗ / БНТ: Пуск БНТ"/>
+                  <w:listItem w:displayText="МТЗ / БНТ: Пуск БНТ по фазе A" w:value="МТЗ / БНТ: Пуск БНТ по фазе A"/>
+                  <w:listItem w:displayText="МТЗ / БНТ: Пуск БНТ по фазе B" w:value="МТЗ / БНТ: Пуск БНТ по фазе B"/>
+                  <w:listItem w:displayText="МТЗ / БНТ: Пуск БНТ по фазе C" w:value="МТЗ / БНТ: Пуск БНТ по фазе C"/>
+                  <w:listItem w:displayText="МТЗ / КПОН: Пуск КПОН" w:value="МТЗ / КПОН: Пуск КПОН"/>
+                  <w:listItem w:displayText="МТЗ / МТЗ 1 ст: Пуск" w:value="МТЗ / МТЗ 1 ст: Пуск"/>
+                  <w:listItem w:displayText="МТЗ / МТЗ 1 ст: Пуск ИО тока по фазе A" w:value="МТЗ / МТЗ 1 ст: Пуск ИО тока по фазе A"/>
+                  <w:listItem w:displayText="МТЗ / МТЗ 1 ст: Пуск ИО тока по фазе B" w:value="МТЗ / МТЗ 1 ст: Пуск ИО тока по фазе B"/>
+                  <w:listItem w:displayText="МТЗ / МТЗ 1 ст: Пуск ИО тока по фазе C" w:value="МТЗ / МТЗ 1 ст: Пуск ИО тока по фазе C"/>
+                  <w:listItem w:displayText="МТЗ / МТЗ 1 ст: Пуск по фазе A" w:value="МТЗ / МТЗ 1 ст: Пуск по фазе A"/>
+                  <w:listItem w:displayText="МТЗ / МТЗ 1 ст: Пуск по фазе B" w:value="МТЗ / МТЗ 1 ст: Пуск по фазе B"/>
+                  <w:listItem w:displayText="МТЗ / МТЗ 1 ст: Пуск по фазе C" w:value="МТЗ / МТЗ 1 ст: Пуск по фазе C"/>
+                  <w:listItem w:displayText="МТЗ / МТЗ 1 ст: Срабатывание" w:value="МТЗ / МТЗ 1 ст: Срабатывание"/>
+                  <w:listItem w:displayText="МТЗ / МТЗ 1 ст: Срабатывание на сигнал" w:value="МТЗ / МТЗ 1 ст: Срабатывание на сигнал"/>
+                  <w:listItem w:displayText="МТЗ / МТЗ 1 ст: Функция введена в работу" w:value="МТЗ / МТЗ 1 ст: Функция введена в работу"/>
+                  <w:listItem w:displayText="МТЗ / МТЗ 1 ст: Функция оперативно выведена из работы" w:value="МТЗ / МТЗ 1 ст: Функция оперативно выведена из работы"/>
+                  <w:listItem w:displayText="МТЗ / МТЗ 2 ст: Пуск" w:value="МТЗ / МТЗ 2 ст: Пуск"/>
+                  <w:listItem w:displayText="МТЗ / МТЗ 2 ст: Пуск ИО тока по фазе A" w:value="МТЗ / МТЗ 2 ст: Пуск ИО тока по фазе A"/>
+                  <w:listItem w:displayText="МТЗ / МТЗ 2 ст: Пуск ИО тока по фазе B" w:value="МТЗ / МТЗ 2 ст: Пуск ИО тока по фазе B"/>
+                  <w:listItem w:displayText="МТЗ / МТЗ 2 ст: Пуск ИО тока по фазе C" w:value="МТЗ / МТЗ 2 ст: Пуск ИО тока по фазе C"/>
+                  <w:listItem w:displayText="МТЗ / МТЗ 2 ст: Пуск по фазе A" w:value="МТЗ / МТЗ 2 ст: Пуск по фазе A"/>
+                  <w:listItem w:displayText="МТЗ / МТЗ 2 ст: Пуск по фазе B" w:value="МТЗ / МТЗ 2 ст: Пуск по фазе B"/>
+                  <w:listItem w:displayText="МТЗ / МТЗ 2 ст: Пуск по фазе C" w:value="МТЗ / МТЗ 2 ст: Пуск по фазе C"/>
+                  <w:listItem w:displayText="МТЗ / МТЗ 2 ст: Срабатывание" w:value="МТЗ / МТЗ 2 ст: Срабатывание"/>
+                  <w:listItem w:displayText="МТЗ / МТЗ 2 ст: Срабатывание на сигнал" w:value="МТЗ / МТЗ 2 ст: Срабатывание на сигнал"/>
+                  <w:listItem w:displayText="МТЗ / МТЗ 2 ст: Функция введена в работу" w:value="МТЗ / МТЗ 2 ст: Функция введена в работу"/>
+                  <w:listItem w:displayText="МТЗ / МТЗ 2 ст: Функция оперативно выведена из работы" w:value="МТЗ / МТЗ 2 ст: Функция оперативно выведена из работы"/>
+                  <w:listItem w:displayText="МТЗ / МТЗ 3 ст: Пуск" w:value="МТЗ / МТЗ 3 ст: Пуск"/>
+                  <w:listItem w:displayText="МТЗ / МТЗ 3 ст: Пуск ИО тока по фазе A" w:value="МТЗ / МТЗ 3 ст: Пуск ИО тока по фазе A"/>
+                  <w:listItem w:displayText="МТЗ / МТЗ 3 ст: Пуск ИО тока по фазе B" w:value="МТЗ / МТЗ 3 ст: Пуск ИО тока по фазе B"/>
+                  <w:listItem w:displayText="МТЗ / МТЗ 3 ст: Пуск ИО тока по фазе C" w:value="МТЗ / МТЗ 3 ст: Пуск ИО тока по фазе C"/>
+                  <w:listItem w:displayText="МТЗ / МТЗ 3 ст: Пуск по фазе A" w:value="МТЗ / МТЗ 3 ст: Пуск по фазе A"/>
+                  <w:listItem w:displayText="МТЗ / МТЗ 3 ст: Пуск по фазе B" w:value="МТЗ / МТЗ 3 ст: Пуск по фазе B"/>
+                  <w:listItem w:displayText="МТЗ / МТЗ 3 ст: Пуск по фазе C" w:value="МТЗ / МТЗ 3 ст: Пуск по фазе C"/>
+                  <w:listItem w:displayText="МТЗ / МТЗ 3 ст: Срабатывание" w:value="МТЗ / МТЗ 3 ст: Срабатывание"/>
+                  <w:listItem w:displayText="МТЗ / МТЗ 3 ст: Срабатывание на сигнал" w:value="МТЗ / МТЗ 3 ст: Срабатывание на сигнал"/>
+                  <w:listItem w:displayText="МТЗ / МТЗ 3 ст: Функция введена в работу" w:value="МТЗ / МТЗ 3 ст: Функция введена в работу"/>
+                  <w:listItem w:displayText="МТЗ / МТЗ 3 ст: Функция оперативно выведена из работы" w:value="МТЗ / МТЗ 3 ст: Функция оперативно выведена из работы"/>
                 </w:dropDownList>
                 <w:showingPlcHdr/>
                 <w:placeholder>
@@ -8121,142 +7728,45 @@
                 <w:id w:val="0"/>
                 <w:dropDownList>
                   <w:listItem w:displayText="Не назначено" w:value=""/>
-                  <w:listItem w:displayText="ДЗТ / БВКЗ: Срабатывание БВКЗ" w:value="ДЗТ / БВКЗ: Срабатывание БВКЗ"/>
-                  <w:listItem w:displayText="ДЗТ / БВКЗ: Срабатывание БВКЗ по фазе А" w:value="ДЗТ / БВКЗ: Срабатывание БВКЗ по фазе А"/>
-                  <w:listItem w:displayText="ДЗТ / БВКЗ: Срабатывание БВКЗ по фазе В" w:value="ДЗТ / БВКЗ: Срабатывание БВКЗ по фазе В"/>
-                  <w:listItem w:displayText="ДЗТ / БВКЗ: Срабатывание БВКЗ по фазе С" w:value="ДЗТ / БВКЗ: Срабатывание БВКЗ по фазе С"/>
-                  <w:listItem w:displayText="ДЗТ / Д2Г: Пуск Д2Г" w:value="ДЗТ / Д2Г: Пуск Д2Г"/>
-                  <w:listItem w:displayText="ДЗТ / Д2Г: Пуск Д2Г по фазе A" w:value="ДЗТ / Д2Г: Пуск Д2Г по фазе A"/>
-                  <w:listItem w:displayText="ДЗТ / Д2Г: Пуск Д2Г по фазе В" w:value="ДЗТ / Д2Г: Пуск Д2Г по фазе В"/>
-                  <w:listItem w:displayText="ДЗТ / Д2Г: Пуск Д2Г по фазе С" w:value="ДЗТ / Д2Г: Пуск Д2Г по фазе С"/>
-                  <w:listItem w:displayText="ДЗТ / Д5Г: Пуск Д5Г" w:value="ДЗТ / Д5Г: Пуск Д5Г"/>
-                  <w:listItem w:displayText="ДЗТ / Д5Г: Пуск Д5Г по фазе A" w:value="ДЗТ / Д5Г: Пуск Д5Г по фазе A"/>
-                  <w:listItem w:displayText="ДЗТ / Д5Г: Пуск Д5Г по фазе В" w:value="ДЗТ / Д5Г: Пуск Д5Г по фазе В"/>
-                  <w:listItem w:displayText="ДЗТ / Д5Г: Пуск Д5Г по фазе С" w:value="ДЗТ / Д5Г: Пуск Д5Г по фазе С"/>
-                  <w:listItem w:displayText="ДЗТ / ДТЗт: Пуск" w:value="ДЗТ / ДТЗт: Пуск"/>
-                  <w:listItem w:displayText="ДЗТ / ДТЗт: Пуск ДТО по фазе A" w:value="ДЗТ / ДТЗт: Пуск ДТО по фазе A"/>
-                  <w:listItem w:displayText="ДЗТ / ДТЗт: Пуск ДТО по фазе В" w:value="ДЗТ / ДТЗт: Пуск ДТО по фазе В"/>
-                  <w:listItem w:displayText="ДЗТ / ДТЗт: Пуск ДТО по фазе С" w:value="ДЗТ / ДТЗт: Пуск ДТО по фазе С"/>
-                  <w:listItem w:displayText="ДЗТ / ДТЗт: Пуск ИО по фазе А" w:value="ДЗТ / ДТЗт: Пуск ИО по фазе А"/>
-                  <w:listItem w:displayText="ДЗТ / ДТЗт: Пуск ИО по фазе В" w:value="ДЗТ / ДТЗт: Пуск ИО по фазе В"/>
-                  <w:listItem w:displayText="ДЗТ / ДТЗт: Пуск ИО по фазе С" w:value="ДЗТ / ДТЗт: Пуск ИО по фазе С"/>
-                  <w:listItem w:displayText="ДЗТ / ДТЗт: Срабатывание ДТЗт" w:value="ДЗТ / ДТЗт: Срабатывание ДТЗт"/>
-                  <w:listItem w:displayText="ДЗТ / ДТЗт: Срабатывание ДТЗт на сигнал" w:value="ДЗТ / ДТЗт: Срабатывание ДТЗт на сигнал"/>
-                  <w:listItem w:displayText="ДЗТ / ДТЗт: Срабатывание ДТЗт по фазе A" w:value="ДЗТ / ДТЗт: Срабатывание ДТЗт по фазе A"/>
-                  <w:listItem w:displayText="ДЗТ / ДТЗт: Срабатывание ДТЗт по фазе A на сигнал" w:value="ДЗТ / ДТЗт: Срабатывание ДТЗт по фазе A на сигнал"/>
-                  <w:listItem w:displayText="ДЗТ / ДТЗт: Срабатывание ДТЗт по фазе В" w:value="ДЗТ / ДТЗт: Срабатывание ДТЗт по фазе В"/>
-                  <w:listItem w:displayText="ДЗТ / ДТЗт: Срабатывание ДТЗт по фазе В на сигнал" w:value="ДЗТ / ДТЗт: Срабатывание ДТЗт по фазе В на сигнал"/>
-                  <w:listItem w:displayText="ДЗТ / ДТЗт: Срабатывание ДТЗт по фазе С" w:value="ДЗТ / ДТЗт: Срабатывание ДТЗт по фазе С"/>
-                  <w:listItem w:displayText="ДЗТ / ДТЗт: Срабатывание ДТЗт по фазе С на сигнал" w:value="ДЗТ / ДТЗт: Срабатывание ДТЗт по фазе С на сигнал"/>
-                  <w:listItem w:displayText="ДЗТ / ДТЗт: Функция введена в работу" w:value="ДЗТ / ДТЗт: Функция введена в работу"/>
-                  <w:listItem w:displayText="ДЗТ / ДТЗт: Функция оперативно выведена из работы" w:value="ДЗТ / ДТЗт: Функция оперативно выведена из работы"/>
-                  <w:listItem w:displayText="ДЗТ / ДТО: Пуск" w:value="ДЗТ / ДТО: Пуск"/>
-                  <w:listItem w:displayText="ДЗТ / ДТО: Пуск ДТО по фазе A" w:value="ДЗТ / ДТО: Пуск ДТО по фазе A"/>
-                  <w:listItem w:displayText="ДЗТ / ДТО: Пуск ДТО по фазе В" w:value="ДЗТ / ДТО: Пуск ДТО по фазе В"/>
-                  <w:listItem w:displayText="ДЗТ / ДТО: Пуск ДТО по фазе С" w:value="ДЗТ / ДТО: Пуск ДТО по фазе С"/>
-                  <w:listItem w:displayText="ДЗТ / ДТО: Пуск ИО по фазе А" w:value="ДЗТ / ДТО: Пуск ИО по фазе А"/>
-                  <w:listItem w:displayText="ДЗТ / ДТО: Пуск ИО по фазе В" w:value="ДЗТ / ДТО: Пуск ИО по фазе В"/>
-                  <w:listItem w:displayText="ДЗТ / ДТО: Пуск ИО по фазе С" w:value="ДЗТ / ДТО: Пуск ИО по фазе С"/>
-                  <w:listItem w:displayText="ДЗТ / ДТО: Срабатывание ДТО" w:value="ДЗТ / ДТО: Срабатывание ДТО"/>
-                  <w:listItem w:displayText="ДЗТ / ДТО: Срабатывание ДТО на сигнал" w:value="ДЗТ / ДТО: Срабатывание ДТО на сигнал"/>
-                  <w:listItem w:displayText="ДЗТ / ДТО: Срабатывание ДТО по фазе A" w:value="ДЗТ / ДТО: Срабатывание ДТО по фазе A"/>
-                  <w:listItem w:displayText="ДЗТ / ДТО: Срабатывание ДТО по фазе A на сигнал" w:value="ДЗТ / ДТО: Срабатывание ДТО по фазе A на сигнал"/>
-                  <w:listItem w:displayText="ДЗТ / ДТО: Срабатывание ДТО по фазе В" w:value="ДЗТ / ДТО: Срабатывание ДТО по фазе В"/>
-                  <w:listItem w:displayText="ДЗТ / ДТО: Срабатывание ДТО по фазе В на сигнал" w:value="ДЗТ / ДТО: Срабатывание ДТО по фазе В на сигнал"/>
-                  <w:listItem w:displayText="ДЗТ / ДТО: Срабатывание ДТО по фазе С" w:value="ДЗТ / ДТО: Срабатывание ДТО по фазе С"/>
-                  <w:listItem w:displayText="ДЗТ / ДТО: Срабатывание ДТО по фазе С на сигнал" w:value="ДЗТ / ДТО: Срабатывание ДТО по фазе С на сигнал"/>
-                  <w:listItem w:displayText="ДЗТ / ДТО: Функция введена в работу" w:value="ДЗТ / ДТО: Функция введена в работу"/>
-                  <w:listItem w:displayText="ДЗТ / ДТО: Функция оперативно выведена из работы" w:value="ДЗТ / ДТО: Функция оперативно выведена из работы"/>
-                  <w:listItem w:displayText="ДЗТ / КЦТнеб: Срабатывание" w:value="ДЗТ / КЦТнеб: Срабатывание"/>
-                  <w:listItem w:displayText="ДЗТ / КЦТнеб: Срабатывание фазы А" w:value="ДЗТ / КЦТнеб: Срабатывание фазы А"/>
-                  <w:listItem w:displayText="ДЗТ / КЦТнеб: Срабатывание фазы В" w:value="ДЗТ / КЦТнеб: Срабатывание фазы В"/>
-                  <w:listItem w:displayText="ДЗТ / КЦТнеб: Срабатывание фазы С" w:value="ДЗТ / КЦТнеб: Срабатывание фазы С"/>
-                  <w:listItem w:displayText="ДЗТ / КЦТнеб: Функция введена в работу" w:value="ДЗТ / КЦТнеб: Функция введена в работу"/>
-                  <w:listItem w:displayText="ДЗТ / КЦТнеб: Функция оперативно выведена из работы" w:value="ДЗТ / КЦТнеб: Функция оперативно выведена из работы"/>
-                  <w:listItem w:displayText="КА / В: Выключатель включен" w:value="КА / В: Выключатель включен"/>
-                  <w:listItem w:displayText="КА / В: Выключатель отключен" w:value="КА / В: Выключатель отключен"/>
-                  <w:listItem w:displayText="КА / В: Индикация местного режима логического узла" w:value="КА / В: Индикация местного режима логического узла"/>
-                  <w:listItem w:displayText="КА / В: Индикация местного режима физического ключа" w:value="КА / В: Индикация местного режима физического ключа"/>
-                  <w:listItem w:displayText="КА / В: Команда «включить» выключатель через выходное реле" w:value="КА / В: Команда «включить» выключатель через выходное реле"/>
-                  <w:listItem w:displayText="КА / В: Команда «отключить» выключатель через выходное реле" w:value="КА / В: Команда «отключить» выключатель через выходное реле"/>
-                  <w:listItem w:displayText="КА / В: Неисправное положение выключателя" w:value="КА / В: Неисправное положение выключателя"/>
-                  <w:listItem w:displayText="КА / В: Промежуточное положение выключателя" w:value="КА / В: Промежуточное положение выключателя"/>
-                  <w:listItem w:displayText="КА / В: Функция введена в работу" w:value="КА / В: Функция введена в работу"/>
-                  <w:listItem w:displayText="ЛО ГЗоткл / ЛО: Блокировка ГЗоткл" w:value="ЛО ГЗоткл / ЛО: Блокировка ГЗоткл"/>
-                  <w:listItem w:displayText="ЛО ГЗоткл / ЛО: Срабатывание" w:value="ЛО ГЗоткл / ЛО: Срабатывание"/>
-                  <w:listItem w:displayText="ЛО ГЗоткл / ЛО: Срабатывание на сигнал" w:value="ЛО ГЗоткл / ЛО: Срабатывание на сигнал"/>
-                  <w:listItem w:displayText="ЛО ГЗоткл / ЛО: Функция введена в работу" w:value="ЛО ГЗоткл / ЛО: Функция введена в работу"/>
-                  <w:listItem w:displayText="ЛО ГЗоткл / ЛО: Функция оперативно выведена из работы" w:value="ЛО ГЗоткл / ЛО: Функция оперативно выведена из работы"/>
-                  <w:listItem w:displayText="СИСТ / БУ: Индикация местного управления" w:value="СИСТ / БУ: Индикация местного управления"/>
-                  <w:listItem w:displayText="СИСТ / Диагностика: Необходимость корректировки конфигурации на прием GOOSE 1" w:value="СИСТ / Диагностика: Необходимость корректировки конфигурации на прием GOOSE 1"/>
-                  <w:listItem w:displayText="СИСТ / Диагностика: Необходимость корректировки конфигурации на прием GOOSE 2" w:value="СИСТ / Диагностика: Необходимость корректировки конфигурации на прием GOOSE 2"/>
-                  <w:listItem w:displayText="СИСТ / Диагностика: Необходимость корректировки конфигурации на прием GOOSE 3" w:value="СИСТ / Диагностика: Необходимость корректировки конфигурации на прием GOOSE 3"/>
-                  <w:listItem w:displayText="СИСТ / Диагностика: Необходимость корректировки конфигурации на прием GOOSE 4" w:value="СИСТ / Диагностика: Необходимость корректировки конфигурации на прием GOOSE 4"/>
-                  <w:listItem w:displayText="СИСТ / Диагностика: Необходимость корректировки конфигурации на прием GOOSE 5" w:value="СИСТ / Диагностика: Необходимость корректировки конфигурации на прием GOOSE 5"/>
-                  <w:listItem w:displayText="СИСТ / Диагностика: Необходимость корректировки конфигурации на прием GOOSE 6" w:value="СИСТ / Диагностика: Необходимость корректировки конфигурации на прием GOOSE 6"/>
-                  <w:listItem w:displayText="СИСТ / Диагностика: Необходимость корректировки конфигурации на прием GOOSE 7" w:value="СИСТ / Диагностика: Необходимость корректировки конфигурации на прием GOOSE 7"/>
-                  <w:listItem w:displayText="СИСТ / Диагностика: Необходимость корректировки конфигурации на прием GOOSE 8" w:value="СИСТ / Диагностика: Необходимость корректировки конфигурации на прием GOOSE 8"/>
-                  <w:listItem w:displayText="СИСТ / Диагностика: Подписка на дублированное GOOSE 1 сообщение с признаком симуляции" w:value="СИСТ / Диагностика: Подписка на дублированное GOOSE 1 сообщение с признаком симуляции"/>
-                  <w:listItem w:displayText="СИСТ / Диагностика: Подписка на дублированное GOOSE 2 сообщение с признаком симуляции" w:value="СИСТ / Диагностика: Подписка на дублированное GOOSE 2 сообщение с признаком симуляции"/>
-                  <w:listItem w:displayText="СИСТ / Диагностика: Подписка на дублированное GOOSE 3 сообщение с признаком симуляции" w:value="СИСТ / Диагностика: Подписка на дублированное GOOSE 3 сообщение с признаком симуляции"/>
-                  <w:listItem w:displayText="СИСТ / Диагностика: Подписка на дублированное GOOSE 4 сообщение с признаком симуляции" w:value="СИСТ / Диагностика: Подписка на дублированное GOOSE 4 сообщение с признаком симуляции"/>
-                  <w:listItem w:displayText="СИСТ / Диагностика: Подписка на дублированное GOOSE 5 сообщение с признаком симуляции" w:value="СИСТ / Диагностика: Подписка на дублированное GOOSE 5 сообщение с признаком симуляции"/>
-                  <w:listItem w:displayText="СИСТ / Диагностика: Подписка на дублированное GOOSE 6 сообщение с признаком симуляции" w:value="СИСТ / Диагностика: Подписка на дублированное GOOSE 6 сообщение с признаком симуляции"/>
-                  <w:listItem w:displayText="СИСТ / Диагностика: Подписка на дублированное GOOSE 7 сообщение с признаком симуляции" w:value="СИСТ / Диагностика: Подписка на дублированное GOOSE 7 сообщение с признаком симуляции"/>
-                  <w:listItem w:displayText="СИСТ / Диагностика: Подписка на дублированное GOOSE 8 сообщение с признаком симуляции" w:value="СИСТ / Диагностика: Подписка на дублированное GOOSE 8 сообщение с признаком симуляции"/>
-                  <w:listItem w:displayText="СИСТ / Диагностика: Состояние подписки GOOSE 1" w:value="СИСТ / Диагностика: Состояние подписки GOOSE 1"/>
-                  <w:listItem w:displayText="СИСТ / Диагностика: Состояние подписки GOOSE 2" w:value="СИСТ / Диагностика: Состояние подписки GOOSE 2"/>
-                  <w:listItem w:displayText="СИСТ / Диагностика: Состояние подписки GOOSE 3" w:value="СИСТ / Диагностика: Состояние подписки GOOSE 3"/>
-                  <w:listItem w:displayText="СИСТ / Диагностика: Состояние подписки GOOSE 4" w:value="СИСТ / Диагностика: Состояние подписки GOOSE 4"/>
-                  <w:listItem w:displayText="СИСТ / Диагностика: Состояние подписки GOOSE 5" w:value="СИСТ / Диагностика: Состояние подписки GOOSE 5"/>
-                  <w:listItem w:displayText="СИСТ / Диагностика: Состояние подписки GOOSE 6" w:value="СИСТ / Диагностика: Состояние подписки GOOSE 6"/>
-                  <w:listItem w:displayText="СИСТ / Диагностика: Состояние подписки GOOSE 7" w:value="СИСТ / Диагностика: Состояние подписки GOOSE 7"/>
-                  <w:listItem w:displayText="СИСТ / Диагностика: Состояние подписки GOOSE 8" w:value="СИСТ / Диагностика: Состояние подписки GOOSE 8"/>
-                  <w:listItem w:displayText="СИСТ / СД ФК: Действие на В ВН" w:value="СИСТ / СД ФК: Действие на В ВН"/>
-                  <w:listItem w:displayText="СИСТ / СД ФК: Действие на В НН1" w:value="СИСТ / СД ФК: Действие на В НН1"/>
-                  <w:listItem w:displayText="СИСТ / СД ФК: Действие на В НН2" w:value="СИСТ / СД ФК: Действие на В НН2"/>
-                  <w:listItem w:displayText="СИСТ / СД ФК: Комплект" w:value="СИСТ / СД ФК: Комплект"/>
-                  <w:listItem w:displayText="СИСТ / СД ФК: Режим работы ГЗ РПН" w:value="СИСТ / СД ФК: Режим работы ГЗ РПН"/>
-                  <w:listItem w:displayText="СИСТ / СД ФК: Режим работы ГЗ Т откл" w:value="СИСТ / СД ФК: Режим работы ГЗ Т откл"/>
-                  <w:listItem w:displayText="СИСТ / СД ФК: Режим работы ГЗ Т сигн" w:value="СИСТ / СД ФК: Режим работы ГЗ Т сигн"/>
-                  <w:listItem w:displayText="СИСТ / СД ФК: Режим работы ДЗТ" w:value="СИСТ / СД ФК: Режим работы ДЗТ"/>
-                  <w:listItem w:displayText="СИСТ / СД ФК: Режим работы ЗПО" w:value="СИСТ / СД ФК: Режим работы ЗПО"/>
-                  <w:listItem w:displayText="СИСТ / СД ФК: Режим работы УРОВ" w:value="СИСТ / СД ФК: Режим работы УРОВ"/>
-                  <w:listItem w:displayText="СИСТ / СД ФК: Управление ИЭУ" w:value="СИСТ / СД ФК: Управление ИЭУ"/>
-                  <w:listItem w:displayText="СИСТ / СД: БИ выведены" w:value="СИСТ / СД: БИ выведены"/>
-                  <w:listItem w:displayText="СИСТ / СД: Внешнее отключение" w:value="СИСТ / СД: Внешнее отключение"/>
-                  <w:listItem w:displayText="СИСТ / СД: Выходные цепи разобраны" w:value="СИСТ / СД: Выходные цепи разобраны"/>
-                  <w:listItem w:displayText="СИСТ / СД: Неисправность ШС-А" w:value="СИСТ / СД: Неисправность ШС-А"/>
-                  <w:listItem w:displayText="СИСТ / СД: Неисправность ШС-В" w:value="СИСТ / СД: Неисправность ШС-В"/>
-                  <w:listItem w:displayText="СИСТ / СД: Неисправность опер. тока ГЗ" w:value="СИСТ / СД: Неисправность опер. тока ГЗ"/>
-                  <w:listItem w:displayText="СИСТ / СД: Неисправность опер. тока ТЗ, ТС" w:value="СИСТ / СД: Неисправность опер. тока ТЗ, ТС"/>
-                  <w:listItem w:displayText="СИСТ / СД: Неисправность цепей ГЗ РПН" w:value="СИСТ / СД: Неисправность цепей ГЗ РПН"/>
-                  <w:listItem w:displayText="СИСТ / СД: Неисправность цепей ГЗ Т" w:value="СИСТ / СД: Неисправность цепей ГЗ Т"/>
-                  <w:listItem w:displayText="СИСТ / СД: Неисправность цепей ТЗ" w:value="СИСТ / СД: Неисправность цепей ТЗ"/>
-                  <w:listItem w:displayText="СИСТ / СД: Потеря GOOSE" w:value="СИСТ / СД: Потеря GOOSE"/>
-                  <w:listItem w:displayText="СИСТ / СД: Пуск ЗПО" w:value="СИСТ / СД: Пуск ЗПО"/>
-                  <w:listItem w:displayText="СИСТ / СД: Срабатывание ГЗ РПН" w:value="СИСТ / СД: Срабатывание ГЗ РПН"/>
-                  <w:listItem w:displayText="СИСТ / СД: Срабатывание ГЗоткл" w:value="СИСТ / СД: Срабатывание ГЗоткл"/>
-                  <w:listItem w:displayText="СИСТ / СД: Срабатывание ГЗсигн" w:value="СИСТ / СД: Срабатывание ГЗсигн"/>
-                  <w:listItem w:displayText="СИСТ / СД: Срабатывание ДЗТ" w:value="СИСТ / СД: Срабатывание ДЗТ"/>
-                  <w:listItem w:displayText="СИСТ / СД: Срабатывание ЗП" w:value="СИСТ / СД: Срабатывание ЗП"/>
-                  <w:listItem w:displayText="СИСТ / СД: Срабатывание ТЗоткл" w:value="СИСТ / СД: Срабатывание ТЗоткл"/>
-                  <w:listItem w:displayText="СИСТ / СД: Срабатывание ТЗсигн" w:value="СИСТ / СД: Срабатывание ТЗсигн"/>
-                  <w:listItem w:displayText="СИСТ / СД: Срабатывание УРОВ" w:value="СИСТ / СД: Срабатывание УРОВ"/>
-                  <w:listItem w:displayText="СИСТ / ФК: Действие на В ВН" w:value="СИСТ / ФК: Действие на В ВН"/>
-                  <w:listItem w:displayText="СИСТ / ФК: Действие на В НН1" w:value="СИСТ / ФК: Действие на В НН1"/>
-                  <w:listItem w:displayText="СИСТ / ФК: Действие на В НН2" w:value="СИСТ / ФК: Действие на В НН2"/>
-                  <w:listItem w:displayText="СИСТ / ФК: Комплект" w:value="СИСТ / ФК: Комплект"/>
-                  <w:listItem w:displayText="СИСТ / ФК: Режим работы ГЗ РПН" w:value="СИСТ / ФК: Режим работы ГЗ РПН"/>
-                  <w:listItem w:displayText="СИСТ / ФК: Режим работы ГЗ Т откл" w:value="СИСТ / ФК: Режим работы ГЗ Т откл"/>
-                  <w:listItem w:displayText="СИСТ / ФК: Режим работы ГЗ Т сигн" w:value="СИСТ / ФК: Режим работы ГЗ Т сигн"/>
-                  <w:listItem w:displayText="СИСТ / ФК: Режим работы ДЗТ" w:value="СИСТ / ФК: Режим работы ДЗТ"/>
-                  <w:listItem w:displayText="СИСТ / ФК: Режим работы ЗПО" w:value="СИСТ / ФК: Режим работы ЗПО"/>
-                  <w:listItem w:displayText="СИСТ / ФК: Режим работы УРОВ" w:value="СИСТ / ФК: Режим работы УРОВ"/>
-                  <w:listItem w:displayText="СИСТ / ФК: Управление ИЭУ" w:value="СИСТ / ФК: Управление ИЭУ"/>
-                  <w:listItem w:displayText="ТК ЗДЗ / ТК ЗДЗ: Пуск" w:value="ТК ЗДЗ / ТК ЗДЗ: Пуск"/>
-                  <w:listItem w:displayText="ТК ЗДЗ / ТК ЗДЗ: Функция введена в работу" w:value="ТК ЗДЗ / ТК ЗДЗ: Функция введена в работу"/>
-                  <w:listItem w:displayText="ТК ЗДЗ / ТК ЗДЗ: Функция оперативно выведена из работы" w:value="ТК ЗДЗ / ТК ЗДЗ: Функция оперативно выведена из работы"/>
+                  <w:listItem w:displayText="МТЗ / БЛЗШ: Блокировка ЛЗШ" w:value="МТЗ / БЛЗШ: Блокировка ЛЗШ"/>
+                  <w:listItem w:displayText="МТЗ / БНТ: Пуск БНТ" w:value="МТЗ / БНТ: Пуск БНТ"/>
+                  <w:listItem w:displayText="МТЗ / БНТ: Пуск БНТ по фазе A" w:value="МТЗ / БНТ: Пуск БНТ по фазе A"/>
+                  <w:listItem w:displayText="МТЗ / БНТ: Пуск БНТ по фазе B" w:value="МТЗ / БНТ: Пуск БНТ по фазе B"/>
+                  <w:listItem w:displayText="МТЗ / БНТ: Пуск БНТ по фазе C" w:value="МТЗ / БНТ: Пуск БНТ по фазе C"/>
+                  <w:listItem w:displayText="МТЗ / КПОН: Пуск КПОН" w:value="МТЗ / КПОН: Пуск КПОН"/>
+                  <w:listItem w:displayText="МТЗ / МТЗ 1 ст: Пуск" w:value="МТЗ / МТЗ 1 ст: Пуск"/>
+                  <w:listItem w:displayText="МТЗ / МТЗ 1 ст: Пуск ИО тока по фазе A" w:value="МТЗ / МТЗ 1 ст: Пуск ИО тока по фазе A"/>
+                  <w:listItem w:displayText="МТЗ / МТЗ 1 ст: Пуск ИО тока по фазе B" w:value="МТЗ / МТЗ 1 ст: Пуск ИО тока по фазе B"/>
+                  <w:listItem w:displayText="МТЗ / МТЗ 1 ст: Пуск ИО тока по фазе C" w:value="МТЗ / МТЗ 1 ст: Пуск ИО тока по фазе C"/>
+                  <w:listItem w:displayText="МТЗ / МТЗ 1 ст: Пуск по фазе A" w:value="МТЗ / МТЗ 1 ст: Пуск по фазе A"/>
+                  <w:listItem w:displayText="МТЗ / МТЗ 1 ст: Пуск по фазе B" w:value="МТЗ / МТЗ 1 ст: Пуск по фазе B"/>
+                  <w:listItem w:displayText="МТЗ / МТЗ 1 ст: Пуск по фазе C" w:value="МТЗ / МТЗ 1 ст: Пуск по фазе C"/>
+                  <w:listItem w:displayText="МТЗ / МТЗ 1 ст: Срабатывание" w:value="МТЗ / МТЗ 1 ст: Срабатывание"/>
+                  <w:listItem w:displayText="МТЗ / МТЗ 1 ст: Срабатывание на сигнал" w:value="МТЗ / МТЗ 1 ст: Срабатывание на сигнал"/>
+                  <w:listItem w:displayText="МТЗ / МТЗ 1 ст: Функция введена в работу" w:value="МТЗ / МТЗ 1 ст: Функция введена в работу"/>
+                  <w:listItem w:displayText="МТЗ / МТЗ 1 ст: Функция оперативно выведена из работы" w:value="МТЗ / МТЗ 1 ст: Функция оперативно выведена из работы"/>
+                  <w:listItem w:displayText="МТЗ / МТЗ 2 ст: Пуск" w:value="МТЗ / МТЗ 2 ст: Пуск"/>
+                  <w:listItem w:displayText="МТЗ / МТЗ 2 ст: Пуск ИО тока по фазе A" w:value="МТЗ / МТЗ 2 ст: Пуск ИО тока по фазе A"/>
+                  <w:listItem w:displayText="МТЗ / МТЗ 2 ст: Пуск ИО тока по фазе B" w:value="МТЗ / МТЗ 2 ст: Пуск ИО тока по фазе B"/>
+                  <w:listItem w:displayText="МТЗ / МТЗ 2 ст: Пуск ИО тока по фазе C" w:value="МТЗ / МТЗ 2 ст: Пуск ИО тока по фазе C"/>
+                  <w:listItem w:displayText="МТЗ / МТЗ 2 ст: Пуск по фазе A" w:value="МТЗ / МТЗ 2 ст: Пуск по фазе A"/>
+                  <w:listItem w:displayText="МТЗ / МТЗ 2 ст: Пуск по фазе B" w:value="МТЗ / МТЗ 2 ст: Пуск по фазе B"/>
+                  <w:listItem w:displayText="МТЗ / МТЗ 2 ст: Пуск по фазе C" w:value="МТЗ / МТЗ 2 ст: Пуск по фазе C"/>
+                  <w:listItem w:displayText="МТЗ / МТЗ 2 ст: Срабатывание" w:value="МТЗ / МТЗ 2 ст: Срабатывание"/>
+                  <w:listItem w:displayText="МТЗ / МТЗ 2 ст: Срабатывание на сигнал" w:value="МТЗ / МТЗ 2 ст: Срабатывание на сигнал"/>
+                  <w:listItem w:displayText="МТЗ / МТЗ 2 ст: Функция введена в работу" w:value="МТЗ / МТЗ 2 ст: Функция введена в работу"/>
+                  <w:listItem w:displayText="МТЗ / МТЗ 2 ст: Функция оперативно выведена из работы" w:value="МТЗ / МТЗ 2 ст: Функция оперативно выведена из работы"/>
+                  <w:listItem w:displayText="МТЗ / МТЗ 3 ст: Пуск" w:value="МТЗ / МТЗ 3 ст: Пуск"/>
+                  <w:listItem w:displayText="МТЗ / МТЗ 3 ст: Пуск ИО тока по фазе A" w:value="МТЗ / МТЗ 3 ст: Пуск ИО тока по фазе A"/>
+                  <w:listItem w:displayText="МТЗ / МТЗ 3 ст: Пуск ИО тока по фазе B" w:value="МТЗ / МТЗ 3 ст: Пуск ИО тока по фазе B"/>
+                  <w:listItem w:displayText="МТЗ / МТЗ 3 ст: Пуск ИО тока по фазе C" w:value="МТЗ / МТЗ 3 ст: Пуск ИО тока по фазе C"/>
+                  <w:listItem w:displayText="МТЗ / МТЗ 3 ст: Пуск по фазе A" w:value="МТЗ / МТЗ 3 ст: Пуск по фазе A"/>
+                  <w:listItem w:displayText="МТЗ / МТЗ 3 ст: Пуск по фазе B" w:value="МТЗ / МТЗ 3 ст: Пуск по фазе B"/>
+                  <w:listItem w:displayText="МТЗ / МТЗ 3 ст: Пуск по фазе C" w:value="МТЗ / МТЗ 3 ст: Пуск по фазе C"/>
+                  <w:listItem w:displayText="МТЗ / МТЗ 3 ст: Срабатывание" w:value="МТЗ / МТЗ 3 ст: Срабатывание"/>
+                  <w:listItem w:displayText="МТЗ / МТЗ 3 ст: Срабатывание на сигнал" w:value="МТЗ / МТЗ 3 ст: Срабатывание на сигнал"/>
+                  <w:listItem w:displayText="МТЗ / МТЗ 3 ст: Функция введена в работу" w:value="МТЗ / МТЗ 3 ст: Функция введена в работу"/>
+                  <w:listItem w:displayText="МТЗ / МТЗ 3 ст: Функция оперативно выведена из работы" w:value="МТЗ / МТЗ 3 ст: Функция оперативно выведена из работы"/>
                 </w:dropDownList>
                 <w:showingPlcHdr/>
                 <w:placeholder>
@@ -8598,142 +8108,45 @@
                 <w:id w:val="0"/>
                 <w:dropDownList>
                   <w:listItem w:displayText="Не назначено" w:value=""/>
-                  <w:listItem w:displayText="ДЗТ / БВКЗ: Срабатывание БВКЗ" w:value="ДЗТ / БВКЗ: Срабатывание БВКЗ"/>
-                  <w:listItem w:displayText="ДЗТ / БВКЗ: Срабатывание БВКЗ по фазе А" w:value="ДЗТ / БВКЗ: Срабатывание БВКЗ по фазе А"/>
-                  <w:listItem w:displayText="ДЗТ / БВКЗ: Срабатывание БВКЗ по фазе В" w:value="ДЗТ / БВКЗ: Срабатывание БВКЗ по фазе В"/>
-                  <w:listItem w:displayText="ДЗТ / БВКЗ: Срабатывание БВКЗ по фазе С" w:value="ДЗТ / БВКЗ: Срабатывание БВКЗ по фазе С"/>
-                  <w:listItem w:displayText="ДЗТ / Д2Г: Пуск Д2Г" w:value="ДЗТ / Д2Г: Пуск Д2Г"/>
-                  <w:listItem w:displayText="ДЗТ / Д2Г: Пуск Д2Г по фазе A" w:value="ДЗТ / Д2Г: Пуск Д2Г по фазе A"/>
-                  <w:listItem w:displayText="ДЗТ / Д2Г: Пуск Д2Г по фазе В" w:value="ДЗТ / Д2Г: Пуск Д2Г по фазе В"/>
-                  <w:listItem w:displayText="ДЗТ / Д2Г: Пуск Д2Г по фазе С" w:value="ДЗТ / Д2Г: Пуск Д2Г по фазе С"/>
-                  <w:listItem w:displayText="ДЗТ / Д5Г: Пуск Д5Г" w:value="ДЗТ / Д5Г: Пуск Д5Г"/>
-                  <w:listItem w:displayText="ДЗТ / Д5Г: Пуск Д5Г по фазе A" w:value="ДЗТ / Д5Г: Пуск Д5Г по фазе A"/>
-                  <w:listItem w:displayText="ДЗТ / Д5Г: Пуск Д5Г по фазе В" w:value="ДЗТ / Д5Г: Пуск Д5Г по фазе В"/>
-                  <w:listItem w:displayText="ДЗТ / Д5Г: Пуск Д5Г по фазе С" w:value="ДЗТ / Д5Г: Пуск Д5Г по фазе С"/>
-                  <w:listItem w:displayText="ДЗТ / ДТЗт: Пуск" w:value="ДЗТ / ДТЗт: Пуск"/>
-                  <w:listItem w:displayText="ДЗТ / ДТЗт: Пуск ДТО по фазе A" w:value="ДЗТ / ДТЗт: Пуск ДТО по фазе A"/>
-                  <w:listItem w:displayText="ДЗТ / ДТЗт: Пуск ДТО по фазе В" w:value="ДЗТ / ДТЗт: Пуск ДТО по фазе В"/>
-                  <w:listItem w:displayText="ДЗТ / ДТЗт: Пуск ДТО по фазе С" w:value="ДЗТ / ДТЗт: Пуск ДТО по фазе С"/>
-                  <w:listItem w:displayText="ДЗТ / ДТЗт: Пуск ИО по фазе А" w:value="ДЗТ / ДТЗт: Пуск ИО по фазе А"/>
-                  <w:listItem w:displayText="ДЗТ / ДТЗт: Пуск ИО по фазе В" w:value="ДЗТ / ДТЗт: Пуск ИО по фазе В"/>
-                  <w:listItem w:displayText="ДЗТ / ДТЗт: Пуск ИО по фазе С" w:value="ДЗТ / ДТЗт: Пуск ИО по фазе С"/>
-                  <w:listItem w:displayText="ДЗТ / ДТЗт: Срабатывание ДТЗт" w:value="ДЗТ / ДТЗт: Срабатывание ДТЗт"/>
-                  <w:listItem w:displayText="ДЗТ / ДТЗт: Срабатывание ДТЗт на сигнал" w:value="ДЗТ / ДТЗт: Срабатывание ДТЗт на сигнал"/>
-                  <w:listItem w:displayText="ДЗТ / ДТЗт: Срабатывание ДТЗт по фазе A" w:value="ДЗТ / ДТЗт: Срабатывание ДТЗт по фазе A"/>
-                  <w:listItem w:displayText="ДЗТ / ДТЗт: Срабатывание ДТЗт по фазе A на сигнал" w:value="ДЗТ / ДТЗт: Срабатывание ДТЗт по фазе A на сигнал"/>
-                  <w:listItem w:displayText="ДЗТ / ДТЗт: Срабатывание ДТЗт по фазе В" w:value="ДЗТ / ДТЗт: Срабатывание ДТЗт по фазе В"/>
-                  <w:listItem w:displayText="ДЗТ / ДТЗт: Срабатывание ДТЗт по фазе В на сигнал" w:value="ДЗТ / ДТЗт: Срабатывание ДТЗт по фазе В на сигнал"/>
-                  <w:listItem w:displayText="ДЗТ / ДТЗт: Срабатывание ДТЗт по фазе С" w:value="ДЗТ / ДТЗт: Срабатывание ДТЗт по фазе С"/>
-                  <w:listItem w:displayText="ДЗТ / ДТЗт: Срабатывание ДТЗт по фазе С на сигнал" w:value="ДЗТ / ДТЗт: Срабатывание ДТЗт по фазе С на сигнал"/>
-                  <w:listItem w:displayText="ДЗТ / ДТЗт: Функция введена в работу" w:value="ДЗТ / ДТЗт: Функция введена в работу"/>
-                  <w:listItem w:displayText="ДЗТ / ДТЗт: Функция оперативно выведена из работы" w:value="ДЗТ / ДТЗт: Функция оперативно выведена из работы"/>
-                  <w:listItem w:displayText="ДЗТ / ДТО: Пуск" w:value="ДЗТ / ДТО: Пуск"/>
-                  <w:listItem w:displayText="ДЗТ / ДТО: Пуск ДТО по фазе A" w:value="ДЗТ / ДТО: Пуск ДТО по фазе A"/>
-                  <w:listItem w:displayText="ДЗТ / ДТО: Пуск ДТО по фазе В" w:value="ДЗТ / ДТО: Пуск ДТО по фазе В"/>
-                  <w:listItem w:displayText="ДЗТ / ДТО: Пуск ДТО по фазе С" w:value="ДЗТ / ДТО: Пуск ДТО по фазе С"/>
-                  <w:listItem w:displayText="ДЗТ / ДТО: Пуск ИО по фазе А" w:value="ДЗТ / ДТО: Пуск ИО по фазе А"/>
-                  <w:listItem w:displayText="ДЗТ / ДТО: Пуск ИО по фазе В" w:value="ДЗТ / ДТО: Пуск ИО по фазе В"/>
-                  <w:listItem w:displayText="ДЗТ / ДТО: Пуск ИО по фазе С" w:value="ДЗТ / ДТО: Пуск ИО по фазе С"/>
-                  <w:listItem w:displayText="ДЗТ / ДТО: Срабатывание ДТО" w:value="ДЗТ / ДТО: Срабатывание ДТО"/>
-                  <w:listItem w:displayText="ДЗТ / ДТО: Срабатывание ДТО на сигнал" w:value="ДЗТ / ДТО: Срабатывание ДТО на сигнал"/>
-                  <w:listItem w:displayText="ДЗТ / ДТО: Срабатывание ДТО по фазе A" w:value="ДЗТ / ДТО: Срабатывание ДТО по фазе A"/>
-                  <w:listItem w:displayText="ДЗТ / ДТО: Срабатывание ДТО по фазе A на сигнал" w:value="ДЗТ / ДТО: Срабатывание ДТО по фазе A на сигнал"/>
-                  <w:listItem w:displayText="ДЗТ / ДТО: Срабатывание ДТО по фазе В" w:value="ДЗТ / ДТО: Срабатывание ДТО по фазе В"/>
-                  <w:listItem w:displayText="ДЗТ / ДТО: Срабатывание ДТО по фазе В на сигнал" w:value="ДЗТ / ДТО: Срабатывание ДТО по фазе В на сигнал"/>
-                  <w:listItem w:displayText="ДЗТ / ДТО: Срабатывание ДТО по фазе С" w:value="ДЗТ / ДТО: Срабатывание ДТО по фазе С"/>
-                  <w:listItem w:displayText="ДЗТ / ДТО: Срабатывание ДТО по фазе С на сигнал" w:value="ДЗТ / ДТО: Срабатывание ДТО по фазе С на сигнал"/>
-                  <w:listItem w:displayText="ДЗТ / ДТО: Функция введена в работу" w:value="ДЗТ / ДТО: Функция введена в работу"/>
-                  <w:listItem w:displayText="ДЗТ / ДТО: Функция оперативно выведена из работы" w:value="ДЗТ / ДТО: Функция оперативно выведена из работы"/>
-                  <w:listItem w:displayText="ДЗТ / КЦТнеб: Срабатывание" w:value="ДЗТ / КЦТнеб: Срабатывание"/>
-                  <w:listItem w:displayText="ДЗТ / КЦТнеб: Срабатывание фазы А" w:value="ДЗТ / КЦТнеб: Срабатывание фазы А"/>
-                  <w:listItem w:displayText="ДЗТ / КЦТнеб: Срабатывание фазы В" w:value="ДЗТ / КЦТнеб: Срабатывание фазы В"/>
-                  <w:listItem w:displayText="ДЗТ / КЦТнеб: Срабатывание фазы С" w:value="ДЗТ / КЦТнеб: Срабатывание фазы С"/>
-                  <w:listItem w:displayText="ДЗТ / КЦТнеб: Функция введена в работу" w:value="ДЗТ / КЦТнеб: Функция введена в работу"/>
-                  <w:listItem w:displayText="ДЗТ / КЦТнеб: Функция оперативно выведена из работы" w:value="ДЗТ / КЦТнеб: Функция оперативно выведена из работы"/>
-                  <w:listItem w:displayText="КА / В: Выключатель включен" w:value="КА / В: Выключатель включен"/>
-                  <w:listItem w:displayText="КА / В: Выключатель отключен" w:value="КА / В: Выключатель отключен"/>
-                  <w:listItem w:displayText="КА / В: Индикация местного режима логического узла" w:value="КА / В: Индикация местного режима логического узла"/>
-                  <w:listItem w:displayText="КА / В: Индикация местного режима физического ключа" w:value="КА / В: Индикация местного режима физического ключа"/>
-                  <w:listItem w:displayText="КА / В: Команда «включить» выключатель через выходное реле" w:value="КА / В: Команда «включить» выключатель через выходное реле"/>
-                  <w:listItem w:displayText="КА / В: Команда «отключить» выключатель через выходное реле" w:value="КА / В: Команда «отключить» выключатель через выходное реле"/>
-                  <w:listItem w:displayText="КА / В: Неисправное положение выключателя" w:value="КА / В: Неисправное положение выключателя"/>
-                  <w:listItem w:displayText="КА / В: Промежуточное положение выключателя" w:value="КА / В: Промежуточное положение выключателя"/>
-                  <w:listItem w:displayText="КА / В: Функция введена в работу" w:value="КА / В: Функция введена в работу"/>
-                  <w:listItem w:displayText="ЛО ГЗоткл / ЛО: Блокировка ГЗоткл" w:value="ЛО ГЗоткл / ЛО: Блокировка ГЗоткл"/>
-                  <w:listItem w:displayText="ЛО ГЗоткл / ЛО: Срабатывание" w:value="ЛО ГЗоткл / ЛО: Срабатывание"/>
-                  <w:listItem w:displayText="ЛО ГЗоткл / ЛО: Срабатывание на сигнал" w:value="ЛО ГЗоткл / ЛО: Срабатывание на сигнал"/>
-                  <w:listItem w:displayText="ЛО ГЗоткл / ЛО: Функция введена в работу" w:value="ЛО ГЗоткл / ЛО: Функция введена в работу"/>
-                  <w:listItem w:displayText="ЛО ГЗоткл / ЛО: Функция оперативно выведена из работы" w:value="ЛО ГЗоткл / ЛО: Функция оперативно выведена из работы"/>
-                  <w:listItem w:displayText="СИСТ / БУ: Индикация местного управления" w:value="СИСТ / БУ: Индикация местного управления"/>
-                  <w:listItem w:displayText="СИСТ / Диагностика: Необходимость корректировки конфигурации на прием GOOSE 1" w:value="СИСТ / Диагностика: Необходимость корректировки конфигурации на прием GOOSE 1"/>
-                  <w:listItem w:displayText="СИСТ / Диагностика: Необходимость корректировки конфигурации на прием GOOSE 2" w:value="СИСТ / Диагностика: Необходимость корректировки конфигурации на прием GOOSE 2"/>
-                  <w:listItem w:displayText="СИСТ / Диагностика: Необходимость корректировки конфигурации на прием GOOSE 3" w:value="СИСТ / Диагностика: Необходимость корректировки конфигурации на прием GOOSE 3"/>
-                  <w:listItem w:displayText="СИСТ / Диагностика: Необходимость корректировки конфигурации на прием GOOSE 4" w:value="СИСТ / Диагностика: Необходимость корректировки конфигурации на прием GOOSE 4"/>
-                  <w:listItem w:displayText="СИСТ / Диагностика: Необходимость корректировки конфигурации на прием GOOSE 5" w:value="СИСТ / Диагностика: Необходимость корректировки конфигурации на прием GOOSE 5"/>
-                  <w:listItem w:displayText="СИСТ / Диагностика: Необходимость корректировки конфигурации на прием GOOSE 6" w:value="СИСТ / Диагностика: Необходимость корректировки конфигурации на прием GOOSE 6"/>
-                  <w:listItem w:displayText="СИСТ / Диагностика: Необходимость корректировки конфигурации на прием GOOSE 7" w:value="СИСТ / Диагностика: Необходимость корректировки конфигурации на прием GOOSE 7"/>
-                  <w:listItem w:displayText="СИСТ / Диагностика: Необходимость корректировки конфигурации на прием GOOSE 8" w:value="СИСТ / Диагностика: Необходимость корректировки конфигурации на прием GOOSE 8"/>
-                  <w:listItem w:displayText="СИСТ / Диагностика: Подписка на дублированное GOOSE 1 сообщение с признаком симуляции" w:value="СИСТ / Диагностика: Подписка на дублированное GOOSE 1 сообщение с признаком симуляции"/>
-                  <w:listItem w:displayText="СИСТ / Диагностика: Подписка на дублированное GOOSE 2 сообщение с признаком симуляции" w:value="СИСТ / Диагностика: Подписка на дублированное GOOSE 2 сообщение с признаком симуляции"/>
-                  <w:listItem w:displayText="СИСТ / Диагностика: Подписка на дублированное GOOSE 3 сообщение с признаком симуляции" w:value="СИСТ / Диагностика: Подписка на дублированное GOOSE 3 сообщение с признаком симуляции"/>
-                  <w:listItem w:displayText="СИСТ / Диагностика: Подписка на дублированное GOOSE 4 сообщение с признаком симуляции" w:value="СИСТ / Диагностика: Подписка на дублированное GOOSE 4 сообщение с признаком симуляции"/>
-                  <w:listItem w:displayText="СИСТ / Диагностика: Подписка на дублированное GOOSE 5 сообщение с признаком симуляции" w:value="СИСТ / Диагностика: Подписка на дублированное GOOSE 5 сообщение с признаком симуляции"/>
-                  <w:listItem w:displayText="СИСТ / Диагностика: Подписка на дублированное GOOSE 6 сообщение с признаком симуляции" w:value="СИСТ / Диагностика: Подписка на дублированное GOOSE 6 сообщение с признаком симуляции"/>
-                  <w:listItem w:displayText="СИСТ / Диагностика: Подписка на дублированное GOOSE 7 сообщение с признаком симуляции" w:value="СИСТ / Диагностика: Подписка на дублированное GOOSE 7 сообщение с признаком симуляции"/>
-                  <w:listItem w:displayText="СИСТ / Диагностика: Подписка на дублированное GOOSE 8 сообщение с признаком симуляции" w:value="СИСТ / Диагностика: Подписка на дублированное GOOSE 8 сообщение с признаком симуляции"/>
-                  <w:listItem w:displayText="СИСТ / Диагностика: Состояние подписки GOOSE 1" w:value="СИСТ / Диагностика: Состояние подписки GOOSE 1"/>
-                  <w:listItem w:displayText="СИСТ / Диагностика: Состояние подписки GOOSE 2" w:value="СИСТ / Диагностика: Состояние подписки GOOSE 2"/>
-                  <w:listItem w:displayText="СИСТ / Диагностика: Состояние подписки GOOSE 3" w:value="СИСТ / Диагностика: Состояние подписки GOOSE 3"/>
-                  <w:listItem w:displayText="СИСТ / Диагностика: Состояние подписки GOOSE 4" w:value="СИСТ / Диагностика: Состояние подписки GOOSE 4"/>
-                  <w:listItem w:displayText="СИСТ / Диагностика: Состояние подписки GOOSE 5" w:value="СИСТ / Диагностика: Состояние подписки GOOSE 5"/>
-                  <w:listItem w:displayText="СИСТ / Диагностика: Состояние подписки GOOSE 6" w:value="СИСТ / Диагностика: Состояние подписки GOOSE 6"/>
-                  <w:listItem w:displayText="СИСТ / Диагностика: Состояние подписки GOOSE 7" w:value="СИСТ / Диагностика: Состояние подписки GOOSE 7"/>
-                  <w:listItem w:displayText="СИСТ / Диагностика: Состояние подписки GOOSE 8" w:value="СИСТ / Диагностика: Состояние подписки GOOSE 8"/>
-                  <w:listItem w:displayText="СИСТ / СД ФК: Действие на В ВН" w:value="СИСТ / СД ФК: Действие на В ВН"/>
-                  <w:listItem w:displayText="СИСТ / СД ФК: Действие на В НН1" w:value="СИСТ / СД ФК: Действие на В НН1"/>
-                  <w:listItem w:displayText="СИСТ / СД ФК: Действие на В НН2" w:value="СИСТ / СД ФК: Действие на В НН2"/>
-                  <w:listItem w:displayText="СИСТ / СД ФК: Комплект" w:value="СИСТ / СД ФК: Комплект"/>
-                  <w:listItem w:displayText="СИСТ / СД ФК: Режим работы ГЗ РПН" w:value="СИСТ / СД ФК: Режим работы ГЗ РПН"/>
-                  <w:listItem w:displayText="СИСТ / СД ФК: Режим работы ГЗ Т откл" w:value="СИСТ / СД ФК: Режим работы ГЗ Т откл"/>
-                  <w:listItem w:displayText="СИСТ / СД ФК: Режим работы ГЗ Т сигн" w:value="СИСТ / СД ФК: Режим работы ГЗ Т сигн"/>
-                  <w:listItem w:displayText="СИСТ / СД ФК: Режим работы ДЗТ" w:value="СИСТ / СД ФК: Режим работы ДЗТ"/>
-                  <w:listItem w:displayText="СИСТ / СД ФК: Режим работы ЗПО" w:value="СИСТ / СД ФК: Режим работы ЗПО"/>
-                  <w:listItem w:displayText="СИСТ / СД ФК: Режим работы УРОВ" w:value="СИСТ / СД ФК: Режим работы УРОВ"/>
-                  <w:listItem w:displayText="СИСТ / СД ФК: Управление ИЭУ" w:value="СИСТ / СД ФК: Управление ИЭУ"/>
-                  <w:listItem w:displayText="СИСТ / СД: БИ выведены" w:value="СИСТ / СД: БИ выведены"/>
-                  <w:listItem w:displayText="СИСТ / СД: Внешнее отключение" w:value="СИСТ / СД: Внешнее отключение"/>
-                  <w:listItem w:displayText="СИСТ / СД: Выходные цепи разобраны" w:value="СИСТ / СД: Выходные цепи разобраны"/>
-                  <w:listItem w:displayText="СИСТ / СД: Неисправность ШС-А" w:value="СИСТ / СД: Неисправность ШС-А"/>
-                  <w:listItem w:displayText="СИСТ / СД: Неисправность ШС-В" w:value="СИСТ / СД: Неисправность ШС-В"/>
-                  <w:listItem w:displayText="СИСТ / СД: Неисправность опер. тока ГЗ" w:value="СИСТ / СД: Неисправность опер. тока ГЗ"/>
-                  <w:listItem w:displayText="СИСТ / СД: Неисправность опер. тока ТЗ, ТС" w:value="СИСТ / СД: Неисправность опер. тока ТЗ, ТС"/>
-                  <w:listItem w:displayText="СИСТ / СД: Неисправность цепей ГЗ РПН" w:value="СИСТ / СД: Неисправность цепей ГЗ РПН"/>
-                  <w:listItem w:displayText="СИСТ / СД: Неисправность цепей ГЗ Т" w:value="СИСТ / СД: Неисправность цепей ГЗ Т"/>
-                  <w:listItem w:displayText="СИСТ / СД: Неисправность цепей ТЗ" w:value="СИСТ / СД: Неисправность цепей ТЗ"/>
-                  <w:listItem w:displayText="СИСТ / СД: Потеря GOOSE" w:value="СИСТ / СД: Потеря GOOSE"/>
-                  <w:listItem w:displayText="СИСТ / СД: Пуск ЗПО" w:value="СИСТ / СД: Пуск ЗПО"/>
-                  <w:listItem w:displayText="СИСТ / СД: Срабатывание ГЗ РПН" w:value="СИСТ / СД: Срабатывание ГЗ РПН"/>
-                  <w:listItem w:displayText="СИСТ / СД: Срабатывание ГЗоткл" w:value="СИСТ / СД: Срабатывание ГЗоткл"/>
-                  <w:listItem w:displayText="СИСТ / СД: Срабатывание ГЗсигн" w:value="СИСТ / СД: Срабатывание ГЗсигн"/>
-                  <w:listItem w:displayText="СИСТ / СД: Срабатывание ДЗТ" w:value="СИСТ / СД: Срабатывание ДЗТ"/>
-                  <w:listItem w:displayText="СИСТ / СД: Срабатывание ЗП" w:value="СИСТ / СД: Срабатывание ЗП"/>
-                  <w:listItem w:displayText="СИСТ / СД: Срабатывание ТЗоткл" w:value="СИСТ / СД: Срабатывание ТЗоткл"/>
-                  <w:listItem w:displayText="СИСТ / СД: Срабатывание ТЗсигн" w:value="СИСТ / СД: Срабатывание ТЗсигн"/>
-                  <w:listItem w:displayText="СИСТ / СД: Срабатывание УРОВ" w:value="СИСТ / СД: Срабатывание УРОВ"/>
-                  <w:listItem w:displayText="СИСТ / ФК: Действие на В ВН" w:value="СИСТ / ФК: Действие на В ВН"/>
-                  <w:listItem w:displayText="СИСТ / ФК: Действие на В НН1" w:value="СИСТ / ФК: Действие на В НН1"/>
-                  <w:listItem w:displayText="СИСТ / ФК: Действие на В НН2" w:value="СИСТ / ФК: Действие на В НН2"/>
-                  <w:listItem w:displayText="СИСТ / ФК: Комплект" w:value="СИСТ / ФК: Комплект"/>
-                  <w:listItem w:displayText="СИСТ / ФК: Режим работы ГЗ РПН" w:value="СИСТ / ФК: Режим работы ГЗ РПН"/>
-                  <w:listItem w:displayText="СИСТ / ФК: Режим работы ГЗ Т откл" w:value="СИСТ / ФК: Режим работы ГЗ Т откл"/>
-                  <w:listItem w:displayText="СИСТ / ФК: Режим работы ГЗ Т сигн" w:value="СИСТ / ФК: Режим работы ГЗ Т сигн"/>
-                  <w:listItem w:displayText="СИСТ / ФК: Режим работы ДЗТ" w:value="СИСТ / ФК: Режим работы ДЗТ"/>
-                  <w:listItem w:displayText="СИСТ / ФК: Режим работы ЗПО" w:value="СИСТ / ФК: Режим работы ЗПО"/>
-                  <w:listItem w:displayText="СИСТ / ФК: Режим работы УРОВ" w:value="СИСТ / ФК: Режим работы УРОВ"/>
-                  <w:listItem w:displayText="СИСТ / ФК: Управление ИЭУ" w:value="СИСТ / ФК: Управление ИЭУ"/>
-                  <w:listItem w:displayText="ТК ЗДЗ / ТК ЗДЗ: Пуск" w:value="ТК ЗДЗ / ТК ЗДЗ: Пуск"/>
-                  <w:listItem w:displayText="ТК ЗДЗ / ТК ЗДЗ: Функция введена в работу" w:value="ТК ЗДЗ / ТК ЗДЗ: Функция введена в работу"/>
-                  <w:listItem w:displayText="ТК ЗДЗ / ТК ЗДЗ: Функция оперативно выведена из работы" w:value="ТК ЗДЗ / ТК ЗДЗ: Функция оперативно выведена из работы"/>
+                  <w:listItem w:displayText="МТЗ / БЛЗШ: Блокировка ЛЗШ" w:value="МТЗ / БЛЗШ: Блокировка ЛЗШ"/>
+                  <w:listItem w:displayText="МТЗ / БНТ: Пуск БНТ" w:value="МТЗ / БНТ: Пуск БНТ"/>
+                  <w:listItem w:displayText="МТЗ / БНТ: Пуск БНТ по фазе A" w:value="МТЗ / БНТ: Пуск БНТ по фазе A"/>
+                  <w:listItem w:displayText="МТЗ / БНТ: Пуск БНТ по фазе B" w:value="МТЗ / БНТ: Пуск БНТ по фазе B"/>
+                  <w:listItem w:displayText="МТЗ / БНТ: Пуск БНТ по фазе C" w:value="МТЗ / БНТ: Пуск БНТ по фазе C"/>
+                  <w:listItem w:displayText="МТЗ / КПОН: Пуск КПОН" w:value="МТЗ / КПОН: Пуск КПОН"/>
+                  <w:listItem w:displayText="МТЗ / МТЗ 1 ст: Пуск" w:value="МТЗ / МТЗ 1 ст: Пуск"/>
+                  <w:listItem w:displayText="МТЗ / МТЗ 1 ст: Пуск ИО тока по фазе A" w:value="МТЗ / МТЗ 1 ст: Пуск ИО тока по фазе A"/>
+                  <w:listItem w:displayText="МТЗ / МТЗ 1 ст: Пуск ИО тока по фазе B" w:value="МТЗ / МТЗ 1 ст: Пуск ИО тока по фазе B"/>
+                  <w:listItem w:displayText="МТЗ / МТЗ 1 ст: Пуск ИО тока по фазе C" w:value="МТЗ / МТЗ 1 ст: Пуск ИО тока по фазе C"/>
+                  <w:listItem w:displayText="МТЗ / МТЗ 1 ст: Пуск по фазе A" w:value="МТЗ / МТЗ 1 ст: Пуск по фазе A"/>
+                  <w:listItem w:displayText="МТЗ / МТЗ 1 ст: Пуск по фазе B" w:value="МТЗ / МТЗ 1 ст: Пуск по фазе B"/>
+                  <w:listItem w:displayText="МТЗ / МТЗ 1 ст: Пуск по фазе C" w:value="МТЗ / МТЗ 1 ст: Пуск по фазе C"/>
+                  <w:listItem w:displayText="МТЗ / МТЗ 1 ст: Срабатывание" w:value="МТЗ / МТЗ 1 ст: Срабатывание"/>
+                  <w:listItem w:displayText="МТЗ / МТЗ 1 ст: Срабатывание на сигнал" w:value="МТЗ / МТЗ 1 ст: Срабатывание на сигнал"/>
+                  <w:listItem w:displayText="МТЗ / МТЗ 1 ст: Функция введена в работу" w:value="МТЗ / МТЗ 1 ст: Функция введена в работу"/>
+                  <w:listItem w:displayText="МТЗ / МТЗ 1 ст: Функция оперативно выведена из работы" w:value="МТЗ / МТЗ 1 ст: Функция оперативно выведена из работы"/>
+                  <w:listItem w:displayText="МТЗ / МТЗ 2 ст: Пуск" w:value="МТЗ / МТЗ 2 ст: Пуск"/>
+                  <w:listItem w:displayText="МТЗ / МТЗ 2 ст: Пуск ИО тока по фазе A" w:value="МТЗ / МТЗ 2 ст: Пуск ИО тока по фазе A"/>
+                  <w:listItem w:displayText="МТЗ / МТЗ 2 ст: Пуск ИО тока по фазе B" w:value="МТЗ / МТЗ 2 ст: Пуск ИО тока по фазе B"/>
+                  <w:listItem w:displayText="МТЗ / МТЗ 2 ст: Пуск ИО тока по фазе C" w:value="МТЗ / МТЗ 2 ст: Пуск ИО тока по фазе C"/>
+                  <w:listItem w:displayText="МТЗ / МТЗ 2 ст: Пуск по фазе A" w:value="МТЗ / МТЗ 2 ст: Пуск по фазе A"/>
+                  <w:listItem w:displayText="МТЗ / МТЗ 2 ст: Пуск по фазе B" w:value="МТЗ / МТЗ 2 ст: Пуск по фазе B"/>
+                  <w:listItem w:displayText="МТЗ / МТЗ 2 ст: Пуск по фазе C" w:value="МТЗ / МТЗ 2 ст: Пуск по фазе C"/>
+                  <w:listItem w:displayText="МТЗ / МТЗ 2 ст: Срабатывание" w:value="МТЗ / МТЗ 2 ст: Срабатывание"/>
+                  <w:listItem w:displayText="МТЗ / МТЗ 2 ст: Срабатывание на сигнал" w:value="МТЗ / МТЗ 2 ст: Срабатывание на сигнал"/>
+                  <w:listItem w:displayText="МТЗ / МТЗ 2 ст: Функция введена в работу" w:value="МТЗ / МТЗ 2 ст: Функция введена в работу"/>
+                  <w:listItem w:displayText="МТЗ / МТЗ 2 ст: Функция оперативно выведена из работы" w:value="МТЗ / МТЗ 2 ст: Функция оперативно выведена из работы"/>
+                  <w:listItem w:displayText="МТЗ / МТЗ 3 ст: Пуск" w:value="МТЗ / МТЗ 3 ст: Пуск"/>
+                  <w:listItem w:displayText="МТЗ / МТЗ 3 ст: Пуск ИО тока по фазе A" w:value="МТЗ / МТЗ 3 ст: Пуск ИО тока по фазе A"/>
+                  <w:listItem w:displayText="МТЗ / МТЗ 3 ст: Пуск ИО тока по фазе B" w:value="МТЗ / МТЗ 3 ст: Пуск ИО тока по фазе B"/>
+                  <w:listItem w:displayText="МТЗ / МТЗ 3 ст: Пуск ИО тока по фазе C" w:value="МТЗ / МТЗ 3 ст: Пуск ИО тока по фазе C"/>
+                  <w:listItem w:displayText="МТЗ / МТЗ 3 ст: Пуск по фазе A" w:value="МТЗ / МТЗ 3 ст: Пуск по фазе A"/>
+                  <w:listItem w:displayText="МТЗ / МТЗ 3 ст: Пуск по фазе B" w:value="МТЗ / МТЗ 3 ст: Пуск по фазе B"/>
+                  <w:listItem w:displayText="МТЗ / МТЗ 3 ст: Пуск по фазе C" w:value="МТЗ / МТЗ 3 ст: Пуск по фазе C"/>
+                  <w:listItem w:displayText="МТЗ / МТЗ 3 ст: Срабатывание" w:value="МТЗ / МТЗ 3 ст: Срабатывание"/>
+                  <w:listItem w:displayText="МТЗ / МТЗ 3 ст: Срабатывание на сигнал" w:value="МТЗ / МТЗ 3 ст: Срабатывание на сигнал"/>
+                  <w:listItem w:displayText="МТЗ / МТЗ 3 ст: Функция введена в работу" w:value="МТЗ / МТЗ 3 ст: Функция введена в работу"/>
+                  <w:listItem w:displayText="МТЗ / МТЗ 3 ст: Функция оперативно выведена из работы" w:value="МТЗ / МТЗ 3 ст: Функция оперативно выведена из работы"/>
                 </w:dropDownList>
                 <w:showingPlcHdr/>
                 <w:placeholder>
@@ -8772,142 +8185,45 @@
                 <w:id w:val="0"/>
                 <w:dropDownList>
                   <w:listItem w:displayText="Не назначено" w:value=""/>
-                  <w:listItem w:displayText="ДЗТ / БВКЗ: Срабатывание БВКЗ" w:value="ДЗТ / БВКЗ: Срабатывание БВКЗ"/>
-                  <w:listItem w:displayText="ДЗТ / БВКЗ: Срабатывание БВКЗ по фазе А" w:value="ДЗТ / БВКЗ: Срабатывание БВКЗ по фазе А"/>
-                  <w:listItem w:displayText="ДЗТ / БВКЗ: Срабатывание БВКЗ по фазе В" w:value="ДЗТ / БВКЗ: Срабатывание БВКЗ по фазе В"/>
-                  <w:listItem w:displayText="ДЗТ / БВКЗ: Срабатывание БВКЗ по фазе С" w:value="ДЗТ / БВКЗ: Срабатывание БВКЗ по фазе С"/>
-                  <w:listItem w:displayText="ДЗТ / Д2Г: Пуск Д2Г" w:value="ДЗТ / Д2Г: Пуск Д2Г"/>
-                  <w:listItem w:displayText="ДЗТ / Д2Г: Пуск Д2Г по фазе A" w:value="ДЗТ / Д2Г: Пуск Д2Г по фазе A"/>
-                  <w:listItem w:displayText="ДЗТ / Д2Г: Пуск Д2Г по фазе В" w:value="ДЗТ / Д2Г: Пуск Д2Г по фазе В"/>
-                  <w:listItem w:displayText="ДЗТ / Д2Г: Пуск Д2Г по фазе С" w:value="ДЗТ / Д2Г: Пуск Д2Г по фазе С"/>
-                  <w:listItem w:displayText="ДЗТ / Д5Г: Пуск Д5Г" w:value="ДЗТ / Д5Г: Пуск Д5Г"/>
-                  <w:listItem w:displayText="ДЗТ / Д5Г: Пуск Д5Г по фазе A" w:value="ДЗТ / Д5Г: Пуск Д5Г по фазе A"/>
-                  <w:listItem w:displayText="ДЗТ / Д5Г: Пуск Д5Г по фазе В" w:value="ДЗТ / Д5Г: Пуск Д5Г по фазе В"/>
-                  <w:listItem w:displayText="ДЗТ / Д5Г: Пуск Д5Г по фазе С" w:value="ДЗТ / Д5Г: Пуск Д5Г по фазе С"/>
-                  <w:listItem w:displayText="ДЗТ / ДТЗт: Пуск" w:value="ДЗТ / ДТЗт: Пуск"/>
-                  <w:listItem w:displayText="ДЗТ / ДТЗт: Пуск ДТО по фазе A" w:value="ДЗТ / ДТЗт: Пуск ДТО по фазе A"/>
-                  <w:listItem w:displayText="ДЗТ / ДТЗт: Пуск ДТО по фазе В" w:value="ДЗТ / ДТЗт: Пуск ДТО по фазе В"/>
-                  <w:listItem w:displayText="ДЗТ / ДТЗт: Пуск ДТО по фазе С" w:value="ДЗТ / ДТЗт: Пуск ДТО по фазе С"/>
-                  <w:listItem w:displayText="ДЗТ / ДТЗт: Пуск ИО по фазе А" w:value="ДЗТ / ДТЗт: Пуск ИО по фазе А"/>
-                  <w:listItem w:displayText="ДЗТ / ДТЗт: Пуск ИО по фазе В" w:value="ДЗТ / ДТЗт: Пуск ИО по фазе В"/>
-                  <w:listItem w:displayText="ДЗТ / ДТЗт: Пуск ИО по фазе С" w:value="ДЗТ / ДТЗт: Пуск ИО по фазе С"/>
-                  <w:listItem w:displayText="ДЗТ / ДТЗт: Срабатывание ДТЗт" w:value="ДЗТ / ДТЗт: Срабатывание ДТЗт"/>
-                  <w:listItem w:displayText="ДЗТ / ДТЗт: Срабатывание ДТЗт на сигнал" w:value="ДЗТ / ДТЗт: Срабатывание ДТЗт на сигнал"/>
-                  <w:listItem w:displayText="ДЗТ / ДТЗт: Срабатывание ДТЗт по фазе A" w:value="ДЗТ / ДТЗт: Срабатывание ДТЗт по фазе A"/>
-                  <w:listItem w:displayText="ДЗТ / ДТЗт: Срабатывание ДТЗт по фазе A на сигнал" w:value="ДЗТ / ДТЗт: Срабатывание ДТЗт по фазе A на сигнал"/>
-                  <w:listItem w:displayText="ДЗТ / ДТЗт: Срабатывание ДТЗт по фазе В" w:value="ДЗТ / ДТЗт: Срабатывание ДТЗт по фазе В"/>
-                  <w:listItem w:displayText="ДЗТ / ДТЗт: Срабатывание ДТЗт по фазе В на сигнал" w:value="ДЗТ / ДТЗт: Срабатывание ДТЗт по фазе В на сигнал"/>
-                  <w:listItem w:displayText="ДЗТ / ДТЗт: Срабатывание ДТЗт по фазе С" w:value="ДЗТ / ДТЗт: Срабатывание ДТЗт по фазе С"/>
-                  <w:listItem w:displayText="ДЗТ / ДТЗт: Срабатывание ДТЗт по фазе С на сигнал" w:value="ДЗТ / ДТЗт: Срабатывание ДТЗт по фазе С на сигнал"/>
-                  <w:listItem w:displayText="ДЗТ / ДТЗт: Функция введена в работу" w:value="ДЗТ / ДТЗт: Функция введена в работу"/>
-                  <w:listItem w:displayText="ДЗТ / ДТЗт: Функция оперативно выведена из работы" w:value="ДЗТ / ДТЗт: Функция оперативно выведена из работы"/>
-                  <w:listItem w:displayText="ДЗТ / ДТО: Пуск" w:value="ДЗТ / ДТО: Пуск"/>
-                  <w:listItem w:displayText="ДЗТ / ДТО: Пуск ДТО по фазе A" w:value="ДЗТ / ДТО: Пуск ДТО по фазе A"/>
-                  <w:listItem w:displayText="ДЗТ / ДТО: Пуск ДТО по фазе В" w:value="ДЗТ / ДТО: Пуск ДТО по фазе В"/>
-                  <w:listItem w:displayText="ДЗТ / ДТО: Пуск ДТО по фазе С" w:value="ДЗТ / ДТО: Пуск ДТО по фазе С"/>
-                  <w:listItem w:displayText="ДЗТ / ДТО: Пуск ИО по фазе А" w:value="ДЗТ / ДТО: Пуск ИО по фазе А"/>
-                  <w:listItem w:displayText="ДЗТ / ДТО: Пуск ИО по фазе В" w:value="ДЗТ / ДТО: Пуск ИО по фазе В"/>
-                  <w:listItem w:displayText="ДЗТ / ДТО: Пуск ИО по фазе С" w:value="ДЗТ / ДТО: Пуск ИО по фазе С"/>
-                  <w:listItem w:displayText="ДЗТ / ДТО: Срабатывание ДТО" w:value="ДЗТ / ДТО: Срабатывание ДТО"/>
-                  <w:listItem w:displayText="ДЗТ / ДТО: Срабатывание ДТО на сигнал" w:value="ДЗТ / ДТО: Срабатывание ДТО на сигнал"/>
-                  <w:listItem w:displayText="ДЗТ / ДТО: Срабатывание ДТО по фазе A" w:value="ДЗТ / ДТО: Срабатывание ДТО по фазе A"/>
-                  <w:listItem w:displayText="ДЗТ / ДТО: Срабатывание ДТО по фазе A на сигнал" w:value="ДЗТ / ДТО: Срабатывание ДТО по фазе A на сигнал"/>
-                  <w:listItem w:displayText="ДЗТ / ДТО: Срабатывание ДТО по фазе В" w:value="ДЗТ / ДТО: Срабатывание ДТО по фазе В"/>
-                  <w:listItem w:displayText="ДЗТ / ДТО: Срабатывание ДТО по фазе В на сигнал" w:value="ДЗТ / ДТО: Срабатывание ДТО по фазе В на сигнал"/>
-                  <w:listItem w:displayText="ДЗТ / ДТО: Срабатывание ДТО по фазе С" w:value="ДЗТ / ДТО: Срабатывание ДТО по фазе С"/>
-                  <w:listItem w:displayText="ДЗТ / ДТО: Срабатывание ДТО по фазе С на сигнал" w:value="ДЗТ / ДТО: Срабатывание ДТО по фазе С на сигнал"/>
-                  <w:listItem w:displayText="ДЗТ / ДТО: Функция введена в работу" w:value="ДЗТ / ДТО: Функция введена в работу"/>
-                  <w:listItem w:displayText="ДЗТ / ДТО: Функция оперативно выведена из работы" w:value="ДЗТ / ДТО: Функция оперативно выведена из работы"/>
-                  <w:listItem w:displayText="ДЗТ / КЦТнеб: Срабатывание" w:value="ДЗТ / КЦТнеб: Срабатывание"/>
-                  <w:listItem w:displayText="ДЗТ / КЦТнеб: Срабатывание фазы А" w:value="ДЗТ / КЦТнеб: Срабатывание фазы А"/>
-                  <w:listItem w:displayText="ДЗТ / КЦТнеб: Срабатывание фазы В" w:value="ДЗТ / КЦТнеб: Срабатывание фазы В"/>
-                  <w:listItem w:displayText="ДЗТ / КЦТнеб: Срабатывание фазы С" w:value="ДЗТ / КЦТнеб: Срабатывание фазы С"/>
-                  <w:listItem w:displayText="ДЗТ / КЦТнеб: Функция введена в работу" w:value="ДЗТ / КЦТнеб: Функция введена в работу"/>
-                  <w:listItem w:displayText="ДЗТ / КЦТнеб: Функция оперативно выведена из работы" w:value="ДЗТ / КЦТнеб: Функция оперативно выведена из работы"/>
-                  <w:listItem w:displayText="КА / В: Выключатель включен" w:value="КА / В: Выключатель включен"/>
-                  <w:listItem w:displayText="КА / В: Выключатель отключен" w:value="КА / В: Выключатель отключен"/>
-                  <w:listItem w:displayText="КА / В: Индикация местного режима логического узла" w:value="КА / В: Индикация местного режима логического узла"/>
-                  <w:listItem w:displayText="КА / В: Индикация местного режима физического ключа" w:value="КА / В: Индикация местного режима физического ключа"/>
-                  <w:listItem w:displayText="КА / В: Команда «включить» выключатель через выходное реле" w:value="КА / В: Команда «включить» выключатель через выходное реле"/>
-                  <w:listItem w:displayText="КА / В: Команда «отключить» выключатель через выходное реле" w:value="КА / В: Команда «отключить» выключатель через выходное реле"/>
-                  <w:listItem w:displayText="КА / В: Неисправное положение выключателя" w:value="КА / В: Неисправное положение выключателя"/>
-                  <w:listItem w:displayText="КА / В: Промежуточное положение выключателя" w:value="КА / В: Промежуточное положение выключателя"/>
-                  <w:listItem w:displayText="КА / В: Функция введена в работу" w:value="КА / В: Функция введена в работу"/>
-                  <w:listItem w:displayText="ЛО ГЗоткл / ЛО: Блокировка ГЗоткл" w:value="ЛО ГЗоткл / ЛО: Блокировка ГЗоткл"/>
-                  <w:listItem w:displayText="ЛО ГЗоткл / ЛО: Срабатывание" w:value="ЛО ГЗоткл / ЛО: Срабатывание"/>
-                  <w:listItem w:displayText="ЛО ГЗоткл / ЛО: Срабатывание на сигнал" w:value="ЛО ГЗоткл / ЛО: Срабатывание на сигнал"/>
-                  <w:listItem w:displayText="ЛО ГЗоткл / ЛО: Функция введена в работу" w:value="ЛО ГЗоткл / ЛО: Функция введена в работу"/>
-                  <w:listItem w:displayText="ЛО ГЗоткл / ЛО: Функция оперативно выведена из работы" w:value="ЛО ГЗоткл / ЛО: Функция оперативно выведена из работы"/>
-                  <w:listItem w:displayText="СИСТ / БУ: Индикация местного управления" w:value="СИСТ / БУ: Индикация местного управления"/>
-                  <w:listItem w:displayText="СИСТ / Диагностика: Необходимость корректировки конфигурации на прием GOOSE 1" w:value="СИСТ / Диагностика: Необходимость корректировки конфигурации на прием GOOSE 1"/>
-                  <w:listItem w:displayText="СИСТ / Диагностика: Необходимость корректировки конфигурации на прием GOOSE 2" w:value="СИСТ / Диагностика: Необходимость корректировки конфигурации на прием GOOSE 2"/>
-                  <w:listItem w:displayText="СИСТ / Диагностика: Необходимость корректировки конфигурации на прием GOOSE 3" w:value="СИСТ / Диагностика: Необходимость корректировки конфигурации на прием GOOSE 3"/>
-                  <w:listItem w:displayText="СИСТ / Диагностика: Необходимость корректировки конфигурации на прием GOOSE 4" w:value="СИСТ / Диагностика: Необходимость корректировки конфигурации на прием GOOSE 4"/>
-                  <w:listItem w:displayText="СИСТ / Диагностика: Необходимость корректировки конфигурации на прием GOOSE 5" w:value="СИСТ / Диагностика: Необходимость корректировки конфигурации на прием GOOSE 5"/>
-                  <w:listItem w:displayText="СИСТ / Диагностика: Необходимость корректировки конфигурации на прием GOOSE 6" w:value="СИСТ / Диагностика: Необходимость корректировки конфигурации на прием GOOSE 6"/>
-                  <w:listItem w:displayText="СИСТ / Диагностика: Необходимость корректировки конфигурации на прием GOOSE 7" w:value="СИСТ / Диагностика: Необходимость корректировки конфигурации на прием GOOSE 7"/>
-                  <w:listItem w:displayText="СИСТ / Диагностика: Необходимость корректировки конфигурации на прием GOOSE 8" w:value="СИСТ / Диагностика: Необходимость корректировки конфигурации на прием GOOSE 8"/>
-                  <w:listItem w:displayText="СИСТ / Диагностика: Подписка на дублированное GOOSE 1 сообщение с признаком симуляции" w:value="СИСТ / Диагностика: Подписка на дублированное GOOSE 1 сообщение с признаком симуляции"/>
-                  <w:listItem w:displayText="СИСТ / Диагностика: Подписка на дублированное GOOSE 2 сообщение с признаком симуляции" w:value="СИСТ / Диагностика: Подписка на дублированное GOOSE 2 сообщение с признаком симуляции"/>
-                  <w:listItem w:displayText="СИСТ / Диагностика: Подписка на дублированное GOOSE 3 сообщение с признаком симуляции" w:value="СИСТ / Диагностика: Подписка на дублированное GOOSE 3 сообщение с признаком симуляции"/>
-                  <w:listItem w:displayText="СИСТ / Диагностика: Подписка на дублированное GOOSE 4 сообщение с признаком симуляции" w:value="СИСТ / Диагностика: Подписка на дублированное GOOSE 4 сообщение с признаком симуляции"/>
-                  <w:listItem w:displayText="СИСТ / Диагностика: Подписка на дублированное GOOSE 5 сообщение с признаком симуляции" w:value="СИСТ / Диагностика: Подписка на дублированное GOOSE 5 сообщение с признаком симуляции"/>
-                  <w:listItem w:displayText="СИСТ / Диагностика: Подписка на дублированное GOOSE 6 сообщение с признаком симуляции" w:value="СИСТ / Диагностика: Подписка на дублированное GOOSE 6 сообщение с признаком симуляции"/>
-                  <w:listItem w:displayText="СИСТ / Диагностика: Подписка на дублированное GOOSE 7 сообщение с признаком симуляции" w:value="СИСТ / Диагностика: Подписка на дублированное GOOSE 7 сообщение с признаком симуляции"/>
-                  <w:listItem w:displayText="СИСТ / Диагностика: Подписка на дублированное GOOSE 8 сообщение с признаком симуляции" w:value="СИСТ / Диагностика: Подписка на дублированное GOOSE 8 сообщение с признаком симуляции"/>
-                  <w:listItem w:displayText="СИСТ / Диагностика: Состояние подписки GOOSE 1" w:value="СИСТ / Диагностика: Состояние подписки GOOSE 1"/>
-                  <w:listItem w:displayText="СИСТ / Диагностика: Состояние подписки GOOSE 2" w:value="СИСТ / Диагностика: Состояние подписки GOOSE 2"/>
-                  <w:listItem w:displayText="СИСТ / Диагностика: Состояние подписки GOOSE 3" w:value="СИСТ / Диагностика: Состояние подписки GOOSE 3"/>
-                  <w:listItem w:displayText="СИСТ / Диагностика: Состояние подписки GOOSE 4" w:value="СИСТ / Диагностика: Состояние подписки GOOSE 4"/>
-                  <w:listItem w:displayText="СИСТ / Диагностика: Состояние подписки GOOSE 5" w:value="СИСТ / Диагностика: Состояние подписки GOOSE 5"/>
-                  <w:listItem w:displayText="СИСТ / Диагностика: Состояние подписки GOOSE 6" w:value="СИСТ / Диагностика: Состояние подписки GOOSE 6"/>
-                  <w:listItem w:displayText="СИСТ / Диагностика: Состояние подписки GOOSE 7" w:value="СИСТ / Диагностика: Состояние подписки GOOSE 7"/>
-                  <w:listItem w:displayText="СИСТ / Диагностика: Состояние подписки GOOSE 8" w:value="СИСТ / Диагностика: Состояние подписки GOOSE 8"/>
-                  <w:listItem w:displayText="СИСТ / СД ФК: Действие на В ВН" w:value="СИСТ / СД ФК: Действие на В ВН"/>
-                  <w:listItem w:displayText="СИСТ / СД ФК: Действие на В НН1" w:value="СИСТ / СД ФК: Действие на В НН1"/>
-                  <w:listItem w:displayText="СИСТ / СД ФК: Действие на В НН2" w:value="СИСТ / СД ФК: Действие на В НН2"/>
-                  <w:listItem w:displayText="СИСТ / СД ФК: Комплект" w:value="СИСТ / СД ФК: Комплект"/>
-                  <w:listItem w:displayText="СИСТ / СД ФК: Режим работы ГЗ РПН" w:value="СИСТ / СД ФК: Режим работы ГЗ РПН"/>
-                  <w:listItem w:displayText="СИСТ / СД ФК: Режим работы ГЗ Т откл" w:value="СИСТ / СД ФК: Режим работы ГЗ Т откл"/>
-                  <w:listItem w:displayText="СИСТ / СД ФК: Режим работы ГЗ Т сигн" w:value="СИСТ / СД ФК: Режим работы ГЗ Т сигн"/>
-                  <w:listItem w:displayText="СИСТ / СД ФК: Режим работы ДЗТ" w:value="СИСТ / СД ФК: Режим работы ДЗТ"/>
-                  <w:listItem w:displayText="СИСТ / СД ФК: Режим работы ЗПО" w:value="СИСТ / СД ФК: Режим работы ЗПО"/>
-                  <w:listItem w:displayText="СИСТ / СД ФК: Режим работы УРОВ" w:value="СИСТ / СД ФК: Режим работы УРОВ"/>
-                  <w:listItem w:displayText="СИСТ / СД ФК: Управление ИЭУ" w:value="СИСТ / СД ФК: Управление ИЭУ"/>
-                  <w:listItem w:displayText="СИСТ / СД: БИ выведены" w:value="СИСТ / СД: БИ выведены"/>
-                  <w:listItem w:displayText="СИСТ / СД: Внешнее отключение" w:value="СИСТ / СД: Внешнее отключение"/>
-                  <w:listItem w:displayText="СИСТ / СД: Выходные цепи разобраны" w:value="СИСТ / СД: Выходные цепи разобраны"/>
-                  <w:listItem w:displayText="СИСТ / СД: Неисправность ШС-А" w:value="СИСТ / СД: Неисправность ШС-А"/>
-                  <w:listItem w:displayText="СИСТ / СД: Неисправность ШС-В" w:value="СИСТ / СД: Неисправность ШС-В"/>
-                  <w:listItem w:displayText="СИСТ / СД: Неисправность опер. тока ГЗ" w:value="СИСТ / СД: Неисправность опер. тока ГЗ"/>
-                  <w:listItem w:displayText="СИСТ / СД: Неисправность опер. тока ТЗ, ТС" w:value="СИСТ / СД: Неисправность опер. тока ТЗ, ТС"/>
-                  <w:listItem w:displayText="СИСТ / СД: Неисправность цепей ГЗ РПН" w:value="СИСТ / СД: Неисправность цепей ГЗ РПН"/>
-                  <w:listItem w:displayText="СИСТ / СД: Неисправность цепей ГЗ Т" w:value="СИСТ / СД: Неисправность цепей ГЗ Т"/>
-                  <w:listItem w:displayText="СИСТ / СД: Неисправность цепей ТЗ" w:value="СИСТ / СД: Неисправность цепей ТЗ"/>
-                  <w:listItem w:displayText="СИСТ / СД: Потеря GOOSE" w:value="СИСТ / СД: Потеря GOOSE"/>
-                  <w:listItem w:displayText="СИСТ / СД: Пуск ЗПО" w:value="СИСТ / СД: Пуск ЗПО"/>
-                  <w:listItem w:displayText="СИСТ / СД: Срабатывание ГЗ РПН" w:value="СИСТ / СД: Срабатывание ГЗ РПН"/>
-                  <w:listItem w:displayText="СИСТ / СД: Срабатывание ГЗоткл" w:value="СИСТ / СД: Срабатывание ГЗоткл"/>
-                  <w:listItem w:displayText="СИСТ / СД: Срабатывание ГЗсигн" w:value="СИСТ / СД: Срабатывание ГЗсигн"/>
-                  <w:listItem w:displayText="СИСТ / СД: Срабатывание ДЗТ" w:value="СИСТ / СД: Срабатывание ДЗТ"/>
-                  <w:listItem w:displayText="СИСТ / СД: Срабатывание ЗП" w:value="СИСТ / СД: Срабатывание ЗП"/>
-                  <w:listItem w:displayText="СИСТ / СД: Срабатывание ТЗоткл" w:value="СИСТ / СД: Срабатывание ТЗоткл"/>
-                  <w:listItem w:displayText="СИСТ / СД: Срабатывание ТЗсигн" w:value="СИСТ / СД: Срабатывание ТЗсигн"/>
-                  <w:listItem w:displayText="СИСТ / СД: Срабатывание УРОВ" w:value="СИСТ / СД: Срабатывание УРОВ"/>
-                  <w:listItem w:displayText="СИСТ / ФК: Действие на В ВН" w:value="СИСТ / ФК: Действие на В ВН"/>
-                  <w:listItem w:displayText="СИСТ / ФК: Действие на В НН1" w:value="СИСТ / ФК: Действие на В НН1"/>
-                  <w:listItem w:displayText="СИСТ / ФК: Действие на В НН2" w:value="СИСТ / ФК: Действие на В НН2"/>
-                  <w:listItem w:displayText="СИСТ / ФК: Комплект" w:value="СИСТ / ФК: Комплект"/>
-                  <w:listItem w:displayText="СИСТ / ФК: Режим работы ГЗ РПН" w:value="СИСТ / ФК: Режим работы ГЗ РПН"/>
-                  <w:listItem w:displayText="СИСТ / ФК: Режим работы ГЗ Т откл" w:value="СИСТ / ФК: Режим работы ГЗ Т откл"/>
-                  <w:listItem w:displayText="СИСТ / ФК: Режим работы ГЗ Т сигн" w:value="СИСТ / ФК: Режим работы ГЗ Т сигн"/>
-                  <w:listItem w:displayText="СИСТ / ФК: Режим работы ДЗТ" w:value="СИСТ / ФК: Режим работы ДЗТ"/>
-                  <w:listItem w:displayText="СИСТ / ФК: Режим работы ЗПО" w:value="СИСТ / ФК: Режим работы ЗПО"/>
-                  <w:listItem w:displayText="СИСТ / ФК: Режим работы УРОВ" w:value="СИСТ / ФК: Режим работы УРОВ"/>
-                  <w:listItem w:displayText="СИСТ / ФК: Управление ИЭУ" w:value="СИСТ / ФК: Управление ИЭУ"/>
-                  <w:listItem w:displayText="ТК ЗДЗ / ТК ЗДЗ: Пуск" w:value="ТК ЗДЗ / ТК ЗДЗ: Пуск"/>
-                  <w:listItem w:displayText="ТК ЗДЗ / ТК ЗДЗ: Функция введена в работу" w:value="ТК ЗДЗ / ТК ЗДЗ: Функция введена в работу"/>
-                  <w:listItem w:displayText="ТК ЗДЗ / ТК ЗДЗ: Функция оперативно выведена из работы" w:value="ТК ЗДЗ / ТК ЗДЗ: Функция оперативно выведена из работы"/>
+                  <w:listItem w:displayText="МТЗ / БЛЗШ: Блокировка ЛЗШ" w:value="МТЗ / БЛЗШ: Блокировка ЛЗШ"/>
+                  <w:listItem w:displayText="МТЗ / БНТ: Пуск БНТ" w:value="МТЗ / БНТ: Пуск БНТ"/>
+                  <w:listItem w:displayText="МТЗ / БНТ: Пуск БНТ по фазе A" w:value="МТЗ / БНТ: Пуск БНТ по фазе A"/>
+                  <w:listItem w:displayText="МТЗ / БНТ: Пуск БНТ по фазе B" w:value="МТЗ / БНТ: Пуск БНТ по фазе B"/>
+                  <w:listItem w:displayText="МТЗ / БНТ: Пуск БНТ по фазе C" w:value="МТЗ / БНТ: Пуск БНТ по фазе C"/>
+                  <w:listItem w:displayText="МТЗ / КПОН: Пуск КПОН" w:value="МТЗ / КПОН: Пуск КПОН"/>
+                  <w:listItem w:displayText="МТЗ / МТЗ 1 ст: Пуск" w:value="МТЗ / МТЗ 1 ст: Пуск"/>
+                  <w:listItem w:displayText="МТЗ / МТЗ 1 ст: Пуск ИО тока по фазе A" w:value="МТЗ / МТЗ 1 ст: Пуск ИО тока по фазе A"/>
+                  <w:listItem w:displayText="МТЗ / МТЗ 1 ст: Пуск ИО тока по фазе B" w:value="МТЗ / МТЗ 1 ст: Пуск ИО тока по фазе B"/>
+                  <w:listItem w:displayText="МТЗ / МТЗ 1 ст: Пуск ИО тока по фазе C" w:value="МТЗ / МТЗ 1 ст: Пуск ИО тока по фазе C"/>
+                  <w:listItem w:displayText="МТЗ / МТЗ 1 ст: Пуск по фазе A" w:value="МТЗ / МТЗ 1 ст: Пуск по фазе A"/>
+                  <w:listItem w:displayText="МТЗ / МТЗ 1 ст: Пуск по фазе B" w:value="МТЗ / МТЗ 1 ст: Пуск по фазе B"/>
+                  <w:listItem w:displayText="МТЗ / МТЗ 1 ст: Пуск по фазе C" w:value="МТЗ / МТЗ 1 ст: Пуск по фазе C"/>
+                  <w:listItem w:displayText="МТЗ / МТЗ 1 ст: Срабатывание" w:value="МТЗ / МТЗ 1 ст: Срабатывание"/>
+                  <w:listItem w:displayText="МТЗ / МТЗ 1 ст: Срабатывание на сигнал" w:value="МТЗ / МТЗ 1 ст: Срабатывание на сигнал"/>
+                  <w:listItem w:displayText="МТЗ / МТЗ 1 ст: Функция введена в работу" w:value="МТЗ / МТЗ 1 ст: Функция введена в работу"/>
+                  <w:listItem w:displayText="МТЗ / МТЗ 1 ст: Функция оперативно выведена из работы" w:value="МТЗ / МТЗ 1 ст: Функция оперативно выведена из работы"/>
+                  <w:listItem w:displayText="МТЗ / МТЗ 2 ст: Пуск" w:value="МТЗ / МТЗ 2 ст: Пуск"/>
+                  <w:listItem w:displayText="МТЗ / МТЗ 2 ст: Пуск ИО тока по фазе A" w:value="МТЗ / МТЗ 2 ст: Пуск ИО тока по фазе A"/>
+                  <w:listItem w:displayText="МТЗ / МТЗ 2 ст: Пуск ИО тока по фазе B" w:value="МТЗ / МТЗ 2 ст: Пуск ИО тока по фазе B"/>
+                  <w:listItem w:displayText="МТЗ / МТЗ 2 ст: Пуск ИО тока по фазе C" w:value="МТЗ / МТЗ 2 ст: Пуск ИО тока по фазе C"/>
+                  <w:listItem w:displayText="МТЗ / МТЗ 2 ст: Пуск по фазе A" w:value="МТЗ / МТЗ 2 ст: Пуск по фазе A"/>
+                  <w:listItem w:displayText="МТЗ / МТЗ 2 ст: Пуск по фазе B" w:value="МТЗ / МТЗ 2 ст: Пуск по фазе B"/>
+                  <w:listItem w:displayText="МТЗ / МТЗ 2 ст: Пуск по фазе C" w:value="МТЗ / МТЗ 2 ст: Пуск по фазе C"/>
+                  <w:listItem w:displayText="МТЗ / МТЗ 2 ст: Срабатывание" w:value="МТЗ / МТЗ 2 ст: Срабатывание"/>
+                  <w:listItem w:displayText="МТЗ / МТЗ 2 ст: Срабатывание на сигнал" w:value="МТЗ / МТЗ 2 ст: Срабатывание на сигнал"/>
+                  <w:listItem w:displayText="МТЗ / МТЗ 2 ст: Функция введена в работу" w:value="МТЗ / МТЗ 2 ст: Функция введена в работу"/>
+                  <w:listItem w:displayText="МТЗ / МТЗ 2 ст: Функция оперативно выведена из работы" w:value="МТЗ / МТЗ 2 ст: Функция оперативно выведена из работы"/>
+                  <w:listItem w:displayText="МТЗ / МТЗ 3 ст: Пуск" w:value="МТЗ / МТЗ 3 ст: Пуск"/>
+                  <w:listItem w:displayText="МТЗ / МТЗ 3 ст: Пуск ИО тока по фазе A" w:value="МТЗ / МТЗ 3 ст: Пуск ИО тока по фазе A"/>
+                  <w:listItem w:displayText="МТЗ / МТЗ 3 ст: Пуск ИО тока по фазе B" w:value="МТЗ / МТЗ 3 ст: Пуск ИО тока по фазе B"/>
+                  <w:listItem w:displayText="МТЗ / МТЗ 3 ст: Пуск ИО тока по фазе C" w:value="МТЗ / МТЗ 3 ст: Пуск ИО тока по фазе C"/>
+                  <w:listItem w:displayText="МТЗ / МТЗ 3 ст: Пуск по фазе A" w:value="МТЗ / МТЗ 3 ст: Пуск по фазе A"/>
+                  <w:listItem w:displayText="МТЗ / МТЗ 3 ст: Пуск по фазе B" w:value="МТЗ / МТЗ 3 ст: Пуск по фазе B"/>
+                  <w:listItem w:displayText="МТЗ / МТЗ 3 ст: Пуск по фазе C" w:value="МТЗ / МТЗ 3 ст: Пуск по фазе C"/>
+                  <w:listItem w:displayText="МТЗ / МТЗ 3 ст: Срабатывание" w:value="МТЗ / МТЗ 3 ст: Срабатывание"/>
+                  <w:listItem w:displayText="МТЗ / МТЗ 3 ст: Срабатывание на сигнал" w:value="МТЗ / МТЗ 3 ст: Срабатывание на сигнал"/>
+                  <w:listItem w:displayText="МТЗ / МТЗ 3 ст: Функция введена в работу" w:value="МТЗ / МТЗ 3 ст: Функция введена в работу"/>
+                  <w:listItem w:displayText="МТЗ / МТЗ 3 ст: Функция оперативно выведена из работы" w:value="МТЗ / МТЗ 3 ст: Функция оперативно выведена из работы"/>
                 </w:dropDownList>
                 <w:showingPlcHdr/>
                 <w:placeholder>
@@ -8946,142 +8262,45 @@
                 <w:id w:val="0"/>
                 <w:dropDownList>
                   <w:listItem w:displayText="Не назначено" w:value=""/>
-                  <w:listItem w:displayText="ДЗТ / БВКЗ: Срабатывание БВКЗ" w:value="ДЗТ / БВКЗ: Срабатывание БВКЗ"/>
-                  <w:listItem w:displayText="ДЗТ / БВКЗ: Срабатывание БВКЗ по фазе А" w:value="ДЗТ / БВКЗ: Срабатывание БВКЗ по фазе А"/>
-                  <w:listItem w:displayText="ДЗТ / БВКЗ: Срабатывание БВКЗ по фазе В" w:value="ДЗТ / БВКЗ: Срабатывание БВКЗ по фазе В"/>
-                  <w:listItem w:displayText="ДЗТ / БВКЗ: Срабатывание БВКЗ по фазе С" w:value="ДЗТ / БВКЗ: Срабатывание БВКЗ по фазе С"/>
-                  <w:listItem w:displayText="ДЗТ / Д2Г: Пуск Д2Г" w:value="ДЗТ / Д2Г: Пуск Д2Г"/>
-                  <w:listItem w:displayText="ДЗТ / Д2Г: Пуск Д2Г по фазе A" w:value="ДЗТ / Д2Г: Пуск Д2Г по фазе A"/>
-                  <w:listItem w:displayText="ДЗТ / Д2Г: Пуск Д2Г по фазе В" w:value="ДЗТ / Д2Г: Пуск Д2Г по фазе В"/>
-                  <w:listItem w:displayText="ДЗТ / Д2Г: Пуск Д2Г по фазе С" w:value="ДЗТ / Д2Г: Пуск Д2Г по фазе С"/>
-                  <w:listItem w:displayText="ДЗТ / Д5Г: Пуск Д5Г" w:value="ДЗТ / Д5Г: Пуск Д5Г"/>
-                  <w:listItem w:displayText="ДЗТ / Д5Г: Пуск Д5Г по фазе A" w:value="ДЗТ / Д5Г: Пуск Д5Г по фазе A"/>
-                  <w:listItem w:displayText="ДЗТ / Д5Г: Пуск Д5Г по фазе В" w:value="ДЗТ / Д5Г: Пуск Д5Г по фазе В"/>
-                  <w:listItem w:displayText="ДЗТ / Д5Г: Пуск Д5Г по фазе С" w:value="ДЗТ / Д5Г: Пуск Д5Г по фазе С"/>
-                  <w:listItem w:displayText="ДЗТ / ДТЗт: Пуск" w:value="ДЗТ / ДТЗт: Пуск"/>
-                  <w:listItem w:displayText="ДЗТ / ДТЗт: Пуск ДТО по фазе A" w:value="ДЗТ / ДТЗт: Пуск ДТО по фазе A"/>
-                  <w:listItem w:displayText="ДЗТ / ДТЗт: Пуск ДТО по фазе В" w:value="ДЗТ / ДТЗт: Пуск ДТО по фазе В"/>
-                  <w:listItem w:displayText="ДЗТ / ДТЗт: Пуск ДТО по фазе С" w:value="ДЗТ / ДТЗт: Пуск ДТО по фазе С"/>
-                  <w:listItem w:displayText="ДЗТ / ДТЗт: Пуск ИО по фазе А" w:value="ДЗТ / ДТЗт: Пуск ИО по фазе А"/>
-                  <w:listItem w:displayText="ДЗТ / ДТЗт: Пуск ИО по фазе В" w:value="ДЗТ / ДТЗт: Пуск ИО по фазе В"/>
-                  <w:listItem w:displayText="ДЗТ / ДТЗт: Пуск ИО по фазе С" w:value="ДЗТ / ДТЗт: Пуск ИО по фазе С"/>
-                  <w:listItem w:displayText="ДЗТ / ДТЗт: Срабатывание ДТЗт" w:value="ДЗТ / ДТЗт: Срабатывание ДТЗт"/>
-                  <w:listItem w:displayText="ДЗТ / ДТЗт: Срабатывание ДТЗт на сигнал" w:value="ДЗТ / ДТЗт: Срабатывание ДТЗт на сигнал"/>
-                  <w:listItem w:displayText="ДЗТ / ДТЗт: Срабатывание ДТЗт по фазе A" w:value="ДЗТ / ДТЗт: Срабатывание ДТЗт по фазе A"/>
-                  <w:listItem w:displayText="ДЗТ / ДТЗт: Срабатывание ДТЗт по фазе A на сигнал" w:value="ДЗТ / ДТЗт: Срабатывание ДТЗт по фазе A на сигнал"/>
-                  <w:listItem w:displayText="ДЗТ / ДТЗт: Срабатывание ДТЗт по фазе В" w:value="ДЗТ / ДТЗт: Срабатывание ДТЗт по фазе В"/>
-                  <w:listItem w:displayText="ДЗТ / ДТЗт: Срабатывание ДТЗт по фазе В на сигнал" w:value="ДЗТ / ДТЗт: Срабатывание ДТЗт по фазе В на сигнал"/>
-                  <w:listItem w:displayText="ДЗТ / ДТЗт: Срабатывание ДТЗт по фазе С" w:value="ДЗТ / ДТЗт: Срабатывание ДТЗт по фазе С"/>
-                  <w:listItem w:displayText="ДЗТ / ДТЗт: Срабатывание ДТЗт по фазе С на сигнал" w:value="ДЗТ / ДТЗт: Срабатывание ДТЗт по фазе С на сигнал"/>
-                  <w:listItem w:displayText="ДЗТ / ДТЗт: Функция введена в работу" w:value="ДЗТ / ДТЗт: Функция введена в работу"/>
-                  <w:listItem w:displayText="ДЗТ / ДТЗт: Функция оперативно выведена из работы" w:value="ДЗТ / ДТЗт: Функция оперативно выведена из работы"/>
-                  <w:listItem w:displayText="ДЗТ / ДТО: Пуск" w:value="ДЗТ / ДТО: Пуск"/>
-                  <w:listItem w:displayText="ДЗТ / ДТО: Пуск ДТО по фазе A" w:value="ДЗТ / ДТО: Пуск ДТО по фазе A"/>
-                  <w:listItem w:displayText="ДЗТ / ДТО: Пуск ДТО по фазе В" w:value="ДЗТ / ДТО: Пуск ДТО по фазе В"/>
-                  <w:listItem w:displayText="ДЗТ / ДТО: Пуск ДТО по фазе С" w:value="ДЗТ / ДТО: Пуск ДТО по фазе С"/>
-                  <w:listItem w:displayText="ДЗТ / ДТО: Пуск ИО по фазе А" w:value="ДЗТ / ДТО: Пуск ИО по фазе А"/>
-                  <w:listItem w:displayText="ДЗТ / ДТО: Пуск ИО по фазе В" w:value="ДЗТ / ДТО: Пуск ИО по фазе В"/>
-                  <w:listItem w:displayText="ДЗТ / ДТО: Пуск ИО по фазе С" w:value="ДЗТ / ДТО: Пуск ИО по фазе С"/>
-                  <w:listItem w:displayText="ДЗТ / ДТО: Срабатывание ДТО" w:value="ДЗТ / ДТО: Срабатывание ДТО"/>
-                  <w:listItem w:displayText="ДЗТ / ДТО: Срабатывание ДТО на сигнал" w:value="ДЗТ / ДТО: Срабатывание ДТО на сигнал"/>
-                  <w:listItem w:displayText="ДЗТ / ДТО: Срабатывание ДТО по фазе A" w:value="ДЗТ / ДТО: Срабатывание ДТО по фазе A"/>
-                  <w:listItem w:displayText="ДЗТ / ДТО: Срабатывание ДТО по фазе A на сигнал" w:value="ДЗТ / ДТО: Срабатывание ДТО по фазе A на сигнал"/>
-                  <w:listItem w:displayText="ДЗТ / ДТО: Срабатывание ДТО по фазе В" w:value="ДЗТ / ДТО: Срабатывание ДТО по фазе В"/>
-                  <w:listItem w:displayText="ДЗТ / ДТО: Срабатывание ДТО по фазе В на сигнал" w:value="ДЗТ / ДТО: Срабатывание ДТО по фазе В на сигнал"/>
-                  <w:listItem w:displayText="ДЗТ / ДТО: Срабатывание ДТО по фазе С" w:value="ДЗТ / ДТО: Срабатывание ДТО по фазе С"/>
-                  <w:listItem w:displayText="ДЗТ / ДТО: Срабатывание ДТО по фазе С на сигнал" w:value="ДЗТ / ДТО: Срабатывание ДТО по фазе С на сигнал"/>
-                  <w:listItem w:displayText="ДЗТ / ДТО: Функция введена в работу" w:value="ДЗТ / ДТО: Функция введена в работу"/>
-                  <w:listItem w:displayText="ДЗТ / ДТО: Функция оперативно выведена из работы" w:value="ДЗТ / ДТО: Функция оперативно выведена из работы"/>
-                  <w:listItem w:displayText="ДЗТ / КЦТнеб: Срабатывание" w:value="ДЗТ / КЦТнеб: Срабатывание"/>
-                  <w:listItem w:displayText="ДЗТ / КЦТнеб: Срабатывание фазы А" w:value="ДЗТ / КЦТнеб: Срабатывание фазы А"/>
-                  <w:listItem w:displayText="ДЗТ / КЦТнеб: Срабатывание фазы В" w:value="ДЗТ / КЦТнеб: Срабатывание фазы В"/>
-                  <w:listItem w:displayText="ДЗТ / КЦТнеб: Срабатывание фазы С" w:value="ДЗТ / КЦТнеб: Срабатывание фазы С"/>
-                  <w:listItem w:displayText="ДЗТ / КЦТнеб: Функция введена в работу" w:value="ДЗТ / КЦТнеб: Функция введена в работу"/>
-                  <w:listItem w:displayText="ДЗТ / КЦТнеб: Функция оперативно выведена из работы" w:value="ДЗТ / КЦТнеб: Функция оперативно выведена из работы"/>
-                  <w:listItem w:displayText="КА / В: Выключатель включен" w:value="КА / В: Выключатель включен"/>
-                  <w:listItem w:displayText="КА / В: Выключатель отключен" w:value="КА / В: Выключатель отключен"/>
-                  <w:listItem w:displayText="КА / В: Индикация местного режима логического узла" w:value="КА / В: Индикация местного режима логического узла"/>
-                  <w:listItem w:displayText="КА / В: Индикация местного режима физического ключа" w:value="КА / В: Индикация местного режима физического ключа"/>
-                  <w:listItem w:displayText="КА / В: Команда «включить» выключатель через выходное реле" w:value="КА / В: Команда «включить» выключатель через выходное реле"/>
-                  <w:listItem w:displayText="КА / В: Команда «отключить» выключатель через выходное реле" w:value="КА / В: Команда «отключить» выключатель через выходное реле"/>
-                  <w:listItem w:displayText="КА / В: Неисправное положение выключателя" w:value="КА / В: Неисправное положение выключателя"/>
-                  <w:listItem w:displayText="КА / В: Промежуточное положение выключателя" w:value="КА / В: Промежуточное положение выключателя"/>
-                  <w:listItem w:displayText="КА / В: Функция введена в работу" w:value="КА / В: Функция введена в работу"/>
-                  <w:listItem w:displayText="ЛО ГЗоткл / ЛО: Блокировка ГЗоткл" w:value="ЛО ГЗоткл / ЛО: Блокировка ГЗоткл"/>
-                  <w:listItem w:displayText="ЛО ГЗоткл / ЛО: Срабатывание" w:value="ЛО ГЗоткл / ЛО: Срабатывание"/>
-                  <w:listItem w:displayText="ЛО ГЗоткл / ЛО: Срабатывание на сигнал" w:value="ЛО ГЗоткл / ЛО: Срабатывание на сигнал"/>
-                  <w:listItem w:displayText="ЛО ГЗоткл / ЛО: Функция введена в работу" w:value="ЛО ГЗоткл / ЛО: Функция введена в работу"/>
-                  <w:listItem w:displayText="ЛО ГЗоткл / ЛО: Функция оперативно выведена из работы" w:value="ЛО ГЗоткл / ЛО: Функция оперативно выведена из работы"/>
-                  <w:listItem w:displayText="СИСТ / БУ: Индикация местного управления" w:value="СИСТ / БУ: Индикация местного управления"/>
-                  <w:listItem w:displayText="СИСТ / Диагностика: Необходимость корректировки конфигурации на прием GOOSE 1" w:value="СИСТ / Диагностика: Необходимость корректировки конфигурации на прием GOOSE 1"/>
-                  <w:listItem w:displayText="СИСТ / Диагностика: Необходимость корректировки конфигурации на прием GOOSE 2" w:value="СИСТ / Диагностика: Необходимость корректировки конфигурации на прием GOOSE 2"/>
-                  <w:listItem w:displayText="СИСТ / Диагностика: Необходимость корректировки конфигурации на прием GOOSE 3" w:value="СИСТ / Диагностика: Необходимость корректировки конфигурации на прием GOOSE 3"/>
-                  <w:listItem w:displayText="СИСТ / Диагностика: Необходимость корректировки конфигурации на прием GOOSE 4" w:value="СИСТ / Диагностика: Необходимость корректировки конфигурации на прием GOOSE 4"/>
-                  <w:listItem w:displayText="СИСТ / Диагностика: Необходимость корректировки конфигурации на прием GOOSE 5" w:value="СИСТ / Диагностика: Необходимость корректировки конфигурации на прием GOOSE 5"/>
-                  <w:listItem w:displayText="СИСТ / Диагностика: Необходимость корректировки конфигурации на прием GOOSE 6" w:value="СИСТ / Диагностика: Необходимость корректировки конфигурации на прием GOOSE 6"/>
-                  <w:listItem w:displayText="СИСТ / Диагностика: Необходимость корректировки конфигурации на прием GOOSE 7" w:value="СИСТ / Диагностика: Необходимость корректировки конфигурации на прием GOOSE 7"/>
-                  <w:listItem w:displayText="СИСТ / Диагностика: Необходимость корректировки конфигурации на прием GOOSE 8" w:value="СИСТ / Диагностика: Необходимость корректировки конфигурации на прием GOOSE 8"/>
-                  <w:listItem w:displayText="СИСТ / Диагностика: Подписка на дублированное GOOSE 1 сообщение с признаком симуляции" w:value="СИСТ / Диагностика: Подписка на дублированное GOOSE 1 сообщение с признаком симуляции"/>
-                  <w:listItem w:displayText="СИСТ / Диагностика: Подписка на дублированное GOOSE 2 сообщение с признаком симуляции" w:value="СИСТ / Диагностика: Подписка на дублированное GOOSE 2 сообщение с признаком симуляции"/>
-                  <w:listItem w:displayText="СИСТ / Диагностика: Подписка на дублированное GOOSE 3 сообщение с признаком симуляции" w:value="СИСТ / Диагностика: Подписка на дублированное GOOSE 3 сообщение с признаком симуляции"/>
-                  <w:listItem w:displayText="СИСТ / Диагностика: Подписка на дублированное GOOSE 4 сообщение с признаком симуляции" w:value="СИСТ / Диагностика: Подписка на дублированное GOOSE 4 сообщение с признаком симуляции"/>
-                  <w:listItem w:displayText="СИСТ / Диагностика: Подписка на дублированное GOOSE 5 сообщение с признаком симуляции" w:value="СИСТ / Диагностика: Подписка на дублированное GOOSE 5 сообщение с признаком симуляции"/>
-                  <w:listItem w:displayText="СИСТ / Диагностика: Подписка на дублированное GOOSE 6 сообщение с признаком симуляции" w:value="СИСТ / Диагностика: Подписка на дублированное GOOSE 6 сообщение с признаком симуляции"/>
-                  <w:listItem w:displayText="СИСТ / Диагностика: Подписка на дублированное GOOSE 7 сообщение с признаком симуляции" w:value="СИСТ / Диагностика: Подписка на дублированное GOOSE 7 сообщение с признаком симуляции"/>
-                  <w:listItem w:displayText="СИСТ / Диагностика: Подписка на дублированное GOOSE 8 сообщение с признаком симуляции" w:value="СИСТ / Диагностика: Подписка на дублированное GOOSE 8 сообщение с признаком симуляции"/>
-                  <w:listItem w:displayText="СИСТ / Диагностика: Состояние подписки GOOSE 1" w:value="СИСТ / Диагностика: Состояние подписки GOOSE 1"/>
-                  <w:listItem w:displayText="СИСТ / Диагностика: Состояние подписки GOOSE 2" w:value="СИСТ / Диагностика: Состояние подписки GOOSE 2"/>
-                  <w:listItem w:displayText="СИСТ / Диагностика: Состояние подписки GOOSE 3" w:value="СИСТ / Диагностика: Состояние подписки GOOSE 3"/>
-                  <w:listItem w:displayText="СИСТ / Диагностика: Состояние подписки GOOSE 4" w:value="СИСТ / Диагностика: Состояние подписки GOOSE 4"/>
-                  <w:listItem w:displayText="СИСТ / Диагностика: Состояние подписки GOOSE 5" w:value="СИСТ / Диагностика: Состояние подписки GOOSE 5"/>
-                  <w:listItem w:displayText="СИСТ / Диагностика: Состояние подписки GOOSE 6" w:value="СИСТ / Диагностика: Состояние подписки GOOSE 6"/>
-                  <w:listItem w:displayText="СИСТ / Диагностика: Состояние подписки GOOSE 7" w:value="СИСТ / Диагностика: Состояние подписки GOOSE 7"/>
-                  <w:listItem w:displayText="СИСТ / Диагностика: Состояние подписки GOOSE 8" w:value="СИСТ / Диагностика: Состояние подписки GOOSE 8"/>
-                  <w:listItem w:displayText="СИСТ / СД ФК: Действие на В ВН" w:value="СИСТ / СД ФК: Действие на В ВН"/>
-                  <w:listItem w:displayText="СИСТ / СД ФК: Действие на В НН1" w:value="СИСТ / СД ФК: Действие на В НН1"/>
-                  <w:listItem w:displayText="СИСТ / СД ФК: Действие на В НН2" w:value="СИСТ / СД ФК: Действие на В НН2"/>
-                  <w:listItem w:displayText="СИСТ / СД ФК: Комплект" w:value="СИСТ / СД ФК: Комплект"/>
-                  <w:listItem w:displayText="СИСТ / СД ФК: Режим работы ГЗ РПН" w:value="СИСТ / СД ФК: Режим работы ГЗ РПН"/>
-                  <w:listItem w:displayText="СИСТ / СД ФК: Режим работы ГЗ Т откл" w:value="СИСТ / СД ФК: Режим работы ГЗ Т откл"/>
-                  <w:listItem w:displayText="СИСТ / СД ФК: Режим работы ГЗ Т сигн" w:value="СИСТ / СД ФК: Режим работы ГЗ Т сигн"/>
-                  <w:listItem w:displayText="СИСТ / СД ФК: Режим работы ДЗТ" w:value="СИСТ / СД ФК: Режим работы ДЗТ"/>
-                  <w:listItem w:displayText="СИСТ / СД ФК: Режим работы ЗПО" w:value="СИСТ / СД ФК: Режим работы ЗПО"/>
-                  <w:listItem w:displayText="СИСТ / СД ФК: Режим работы УРОВ" w:value="СИСТ / СД ФК: Режим работы УРОВ"/>
-                  <w:listItem w:displayText="СИСТ / СД ФК: Управление ИЭУ" w:value="СИСТ / СД ФК: Управление ИЭУ"/>
-                  <w:listItem w:displayText="СИСТ / СД: БИ выведены" w:value="СИСТ / СД: БИ выведены"/>
-                  <w:listItem w:displayText="СИСТ / СД: Внешнее отключение" w:value="СИСТ / СД: Внешнее отключение"/>
-                  <w:listItem w:displayText="СИСТ / СД: Выходные цепи разобраны" w:value="СИСТ / СД: Выходные цепи разобраны"/>
-                  <w:listItem w:displayText="СИСТ / СД: Неисправность ШС-А" w:value="СИСТ / СД: Неисправность ШС-А"/>
-                  <w:listItem w:displayText="СИСТ / СД: Неисправность ШС-В" w:value="СИСТ / СД: Неисправность ШС-В"/>
-                  <w:listItem w:displayText="СИСТ / СД: Неисправность опер. тока ГЗ" w:value="СИСТ / СД: Неисправность опер. тока ГЗ"/>
-                  <w:listItem w:displayText="СИСТ / СД: Неисправность опер. тока ТЗ, ТС" w:value="СИСТ / СД: Неисправность опер. тока ТЗ, ТС"/>
-                  <w:listItem w:displayText="СИСТ / СД: Неисправность цепей ГЗ РПН" w:value="СИСТ / СД: Неисправность цепей ГЗ РПН"/>
-                  <w:listItem w:displayText="СИСТ / СД: Неисправность цепей ГЗ Т" w:value="СИСТ / СД: Неисправность цепей ГЗ Т"/>
-                  <w:listItem w:displayText="СИСТ / СД: Неисправность цепей ТЗ" w:value="СИСТ / СД: Неисправность цепей ТЗ"/>
-                  <w:listItem w:displayText="СИСТ / СД: Потеря GOOSE" w:value="СИСТ / СД: Потеря GOOSE"/>
-                  <w:listItem w:displayText="СИСТ / СД: Пуск ЗПО" w:value="СИСТ / СД: Пуск ЗПО"/>
-                  <w:listItem w:displayText="СИСТ / СД: Срабатывание ГЗ РПН" w:value="СИСТ / СД: Срабатывание ГЗ РПН"/>
-                  <w:listItem w:displayText="СИСТ / СД: Срабатывание ГЗоткл" w:value="СИСТ / СД: Срабатывание ГЗоткл"/>
-                  <w:listItem w:displayText="СИСТ / СД: Срабатывание ГЗсигн" w:value="СИСТ / СД: Срабатывание ГЗсигн"/>
-                  <w:listItem w:displayText="СИСТ / СД: Срабатывание ДЗТ" w:value="СИСТ / СД: Срабатывание ДЗТ"/>
-                  <w:listItem w:displayText="СИСТ / СД: Срабатывание ЗП" w:value="СИСТ / СД: Срабатывание ЗП"/>
-                  <w:listItem w:displayText="СИСТ / СД: Срабатывание ТЗоткл" w:value="СИСТ / СД: Срабатывание ТЗоткл"/>
-                  <w:listItem w:displayText="СИСТ / СД: Срабатывание ТЗсигн" w:value="СИСТ / СД: Срабатывание ТЗсигн"/>
-                  <w:listItem w:displayText="СИСТ / СД: Срабатывание УРОВ" w:value="СИСТ / СД: Срабатывание УРОВ"/>
-                  <w:listItem w:displayText="СИСТ / ФК: Действие на В ВН" w:value="СИСТ / ФК: Действие на В ВН"/>
-                  <w:listItem w:displayText="СИСТ / ФК: Действие на В НН1" w:value="СИСТ / ФК: Действие на В НН1"/>
-                  <w:listItem w:displayText="СИСТ / ФК: Действие на В НН2" w:value="СИСТ / ФК: Действие на В НН2"/>
-                  <w:listItem w:displayText="СИСТ / ФК: Комплект" w:value="СИСТ / ФК: Комплект"/>
-                  <w:listItem w:displayText="СИСТ / ФК: Режим работы ГЗ РПН" w:value="СИСТ / ФК: Режим работы ГЗ РПН"/>
-                  <w:listItem w:displayText="СИСТ / ФК: Режим работы ГЗ Т откл" w:value="СИСТ / ФК: Режим работы ГЗ Т откл"/>
-                  <w:listItem w:displayText="СИСТ / ФК: Режим работы ГЗ Т сигн" w:value="СИСТ / ФК: Режим работы ГЗ Т сигн"/>
-                  <w:listItem w:displayText="СИСТ / ФК: Режим работы ДЗТ" w:value="СИСТ / ФК: Режим работы ДЗТ"/>
-                  <w:listItem w:displayText="СИСТ / ФК: Режим работы ЗПО" w:value="СИСТ / ФК: Режим работы ЗПО"/>
-                  <w:listItem w:displayText="СИСТ / ФК: Режим работы УРОВ" w:value="СИСТ / ФК: Режим работы УРОВ"/>
-                  <w:listItem w:displayText="СИСТ / ФК: Управление ИЭУ" w:value="СИСТ / ФК: Управление ИЭУ"/>
-                  <w:listItem w:displayText="ТК ЗДЗ / ТК ЗДЗ: Пуск" w:value="ТК ЗДЗ / ТК ЗДЗ: Пуск"/>
-                  <w:listItem w:displayText="ТК ЗДЗ / ТК ЗДЗ: Функция введена в работу" w:value="ТК ЗДЗ / ТК ЗДЗ: Функция введена в работу"/>
-                  <w:listItem w:displayText="ТК ЗДЗ / ТК ЗДЗ: Функция оперативно выведена из работы" w:value="ТК ЗДЗ / ТК ЗДЗ: Функция оперативно выведена из работы"/>
+                  <w:listItem w:displayText="МТЗ / БЛЗШ: Блокировка ЛЗШ" w:value="МТЗ / БЛЗШ: Блокировка ЛЗШ"/>
+                  <w:listItem w:displayText="МТЗ / БНТ: Пуск БНТ" w:value="МТЗ / БНТ: Пуск БНТ"/>
+                  <w:listItem w:displayText="МТЗ / БНТ: Пуск БНТ по фазе A" w:value="МТЗ / БНТ: Пуск БНТ по фазе A"/>
+                  <w:listItem w:displayText="МТЗ / БНТ: Пуск БНТ по фазе B" w:value="МТЗ / БНТ: Пуск БНТ по фазе B"/>
+                  <w:listItem w:displayText="МТЗ / БНТ: Пуск БНТ по фазе C" w:value="МТЗ / БНТ: Пуск БНТ по фазе C"/>
+                  <w:listItem w:displayText="МТЗ / КПОН: Пуск КПОН" w:value="МТЗ / КПОН: Пуск КПОН"/>
+                  <w:listItem w:displayText="МТЗ / МТЗ 1 ст: Пуск" w:value="МТЗ / МТЗ 1 ст: Пуск"/>
+                  <w:listItem w:displayText="МТЗ / МТЗ 1 ст: Пуск ИО тока по фазе A" w:value="МТЗ / МТЗ 1 ст: Пуск ИО тока по фазе A"/>
+                  <w:listItem w:displayText="МТЗ / МТЗ 1 ст: Пуск ИО тока по фазе B" w:value="МТЗ / МТЗ 1 ст: Пуск ИО тока по фазе B"/>
+                  <w:listItem w:displayText="МТЗ / МТЗ 1 ст: Пуск ИО тока по фазе C" w:value="МТЗ / МТЗ 1 ст: Пуск ИО тока по фазе C"/>
+                  <w:listItem w:displayText="МТЗ / МТЗ 1 ст: Пуск по фазе A" w:value="МТЗ / МТЗ 1 ст: Пуск по фазе A"/>
+                  <w:listItem w:displayText="МТЗ / МТЗ 1 ст: Пуск по фазе B" w:value="МТЗ / МТЗ 1 ст: Пуск по фазе B"/>
+                  <w:listItem w:displayText="МТЗ / МТЗ 1 ст: Пуск по фазе C" w:value="МТЗ / МТЗ 1 ст: Пуск по фазе C"/>
+                  <w:listItem w:displayText="МТЗ / МТЗ 1 ст: Срабатывание" w:value="МТЗ / МТЗ 1 ст: Срабатывание"/>
+                  <w:listItem w:displayText="МТЗ / МТЗ 1 ст: Срабатывание на сигнал" w:value="МТЗ / МТЗ 1 ст: Срабатывание на сигнал"/>
+                  <w:listItem w:displayText="МТЗ / МТЗ 1 ст: Функция введена в работу" w:value="МТЗ / МТЗ 1 ст: Функция введена в работу"/>
+                  <w:listItem w:displayText="МТЗ / МТЗ 1 ст: Функция оперативно выведена из работы" w:value="МТЗ / МТЗ 1 ст: Функция оперативно выведена из работы"/>
+                  <w:listItem w:displayText="МТЗ / МТЗ 2 ст: Пуск" w:value="МТЗ / МТЗ 2 ст: Пуск"/>
+                  <w:listItem w:displayText="МТЗ / МТЗ 2 ст: Пуск ИО тока по фазе A" w:value="МТЗ / МТЗ 2 ст: Пуск ИО тока по фазе A"/>
+                  <w:listItem w:displayText="МТЗ / МТЗ 2 ст: Пуск ИО тока по фазе B" w:value="МТЗ / МТЗ 2 ст: Пуск ИО тока по фазе B"/>
+                  <w:listItem w:displayText="МТЗ / МТЗ 2 ст: Пуск ИО тока по фазе C" w:value="МТЗ / МТЗ 2 ст: Пуск ИО тока по фазе C"/>
+                  <w:listItem w:displayText="МТЗ / МТЗ 2 ст: Пуск по фазе A" w:value="МТЗ / МТЗ 2 ст: Пуск по фазе A"/>
+                  <w:listItem w:displayText="МТЗ / МТЗ 2 ст: Пуск по фазе B" w:value="МТЗ / МТЗ 2 ст: Пуск по фазе B"/>
+                  <w:listItem w:displayText="МТЗ / МТЗ 2 ст: Пуск по фазе C" w:value="МТЗ / МТЗ 2 ст: Пуск по фазе C"/>
+                  <w:listItem w:displayText="МТЗ / МТЗ 2 ст: Срабатывание" w:value="МТЗ / МТЗ 2 ст: Срабатывание"/>
+                  <w:listItem w:displayText="МТЗ / МТЗ 2 ст: Срабатывание на сигнал" w:value="МТЗ / МТЗ 2 ст: Срабатывание на сигнал"/>
+                  <w:listItem w:displayText="МТЗ / МТЗ 2 ст: Функция введена в работу" w:value="МТЗ / МТЗ 2 ст: Функция введена в работу"/>
+                  <w:listItem w:displayText="МТЗ / МТЗ 2 ст: Функция оперативно выведена из работы" w:value="МТЗ / МТЗ 2 ст: Функция оперативно выведена из работы"/>
+                  <w:listItem w:displayText="МТЗ / МТЗ 3 ст: Пуск" w:value="МТЗ / МТЗ 3 ст: Пуск"/>
+                  <w:listItem w:displayText="МТЗ / МТЗ 3 ст: Пуск ИО тока по фазе A" w:value="МТЗ / МТЗ 3 ст: Пуск ИО тока по фазе A"/>
+                  <w:listItem w:displayText="МТЗ / МТЗ 3 ст: Пуск ИО тока по фазе B" w:value="МТЗ / МТЗ 3 ст: Пуск ИО тока по фазе B"/>
+                  <w:listItem w:displayText="МТЗ / МТЗ 3 ст: Пуск ИО тока по фазе C" w:value="МТЗ / МТЗ 3 ст: Пуск ИО тока по фазе C"/>
+                  <w:listItem w:displayText="МТЗ / МТЗ 3 ст: Пуск по фазе A" w:value="МТЗ / МТЗ 3 ст: Пуск по фазе A"/>
+                  <w:listItem w:displayText="МТЗ / МТЗ 3 ст: Пуск по фазе B" w:value="МТЗ / МТЗ 3 ст: Пуск по фазе B"/>
+                  <w:listItem w:displayText="МТЗ / МТЗ 3 ст: Пуск по фазе C" w:value="МТЗ / МТЗ 3 ст: Пуск по фазе C"/>
+                  <w:listItem w:displayText="МТЗ / МТЗ 3 ст: Срабатывание" w:value="МТЗ / МТЗ 3 ст: Срабатывание"/>
+                  <w:listItem w:displayText="МТЗ / МТЗ 3 ст: Срабатывание на сигнал" w:value="МТЗ / МТЗ 3 ст: Срабатывание на сигнал"/>
+                  <w:listItem w:displayText="МТЗ / МТЗ 3 ст: Функция введена в работу" w:value="МТЗ / МТЗ 3 ст: Функция введена в работу"/>
+                  <w:listItem w:displayText="МТЗ / МТЗ 3 ст: Функция оперативно выведена из работы" w:value="МТЗ / МТЗ 3 ст: Функция оперативно выведена из работы"/>
                 </w:dropDownList>
                 <w:showingPlcHdr/>
                 <w:placeholder>
@@ -9120,142 +8339,45 @@
                 <w:id w:val="0"/>
                 <w:dropDownList>
                   <w:listItem w:displayText="Не назначено" w:value=""/>
-                  <w:listItem w:displayText="ДЗТ / БВКЗ: Срабатывание БВКЗ" w:value="ДЗТ / БВКЗ: Срабатывание БВКЗ"/>
-                  <w:listItem w:displayText="ДЗТ / БВКЗ: Срабатывание БВКЗ по фазе А" w:value="ДЗТ / БВКЗ: Срабатывание БВКЗ по фазе А"/>
-                  <w:listItem w:displayText="ДЗТ / БВКЗ: Срабатывание БВКЗ по фазе В" w:value="ДЗТ / БВКЗ: Срабатывание БВКЗ по фазе В"/>
-                  <w:listItem w:displayText="ДЗТ / БВКЗ: Срабатывание БВКЗ по фазе С" w:value="ДЗТ / БВКЗ: Срабатывание БВКЗ по фазе С"/>
-                  <w:listItem w:displayText="ДЗТ / Д2Г: Пуск Д2Г" w:value="ДЗТ / Д2Г: Пуск Д2Г"/>
-                  <w:listItem w:displayText="ДЗТ / Д2Г: Пуск Д2Г по фазе A" w:value="ДЗТ / Д2Г: Пуск Д2Г по фазе A"/>
-                  <w:listItem w:displayText="ДЗТ / Д2Г: Пуск Д2Г по фазе В" w:value="ДЗТ / Д2Г: Пуск Д2Г по фазе В"/>
-                  <w:listItem w:displayText="ДЗТ / Д2Г: Пуск Д2Г по фазе С" w:value="ДЗТ / Д2Г: Пуск Д2Г по фазе С"/>
-                  <w:listItem w:displayText="ДЗТ / Д5Г: Пуск Д5Г" w:value="ДЗТ / Д5Г: Пуск Д5Г"/>
-                  <w:listItem w:displayText="ДЗТ / Д5Г: Пуск Д5Г по фазе A" w:value="ДЗТ / Д5Г: Пуск Д5Г по фазе A"/>
-                  <w:listItem w:displayText="ДЗТ / Д5Г: Пуск Д5Г по фазе В" w:value="ДЗТ / Д5Г: Пуск Д5Г по фазе В"/>
-                  <w:listItem w:displayText="ДЗТ / Д5Г: Пуск Д5Г по фазе С" w:value="ДЗТ / Д5Г: Пуск Д5Г по фазе С"/>
-                  <w:listItem w:displayText="ДЗТ / ДТЗт: Пуск" w:value="ДЗТ / ДТЗт: Пуск"/>
-                  <w:listItem w:displayText="ДЗТ / ДТЗт: Пуск ДТО по фазе A" w:value="ДЗТ / ДТЗт: Пуск ДТО по фазе A"/>
-                  <w:listItem w:displayText="ДЗТ / ДТЗт: Пуск ДТО по фазе В" w:value="ДЗТ / ДТЗт: Пуск ДТО по фазе В"/>
-                  <w:listItem w:displayText="ДЗТ / ДТЗт: Пуск ДТО по фазе С" w:value="ДЗТ / ДТЗт: Пуск ДТО по фазе С"/>
-                  <w:listItem w:displayText="ДЗТ / ДТЗт: Пуск ИО по фазе А" w:value="ДЗТ / ДТЗт: Пуск ИО по фазе А"/>
-                  <w:listItem w:displayText="ДЗТ / ДТЗт: Пуск ИО по фазе В" w:value="ДЗТ / ДТЗт: Пуск ИО по фазе В"/>
-                  <w:listItem w:displayText="ДЗТ / ДТЗт: Пуск ИО по фазе С" w:value="ДЗТ / ДТЗт: Пуск ИО по фазе С"/>
-                  <w:listItem w:displayText="ДЗТ / ДТЗт: Срабатывание ДТЗт" w:value="ДЗТ / ДТЗт: Срабатывание ДТЗт"/>
-                  <w:listItem w:displayText="ДЗТ / ДТЗт: Срабатывание ДТЗт на сигнал" w:value="ДЗТ / ДТЗт: Срабатывание ДТЗт на сигнал"/>
-                  <w:listItem w:displayText="ДЗТ / ДТЗт: Срабатывание ДТЗт по фазе A" w:value="ДЗТ / ДТЗт: Срабатывание ДТЗт по фазе A"/>
-                  <w:listItem w:displayText="ДЗТ / ДТЗт: Срабатывание ДТЗт по фазе A на сигнал" w:value="ДЗТ / ДТЗт: Срабатывание ДТЗт по фазе A на сигнал"/>
-                  <w:listItem w:displayText="ДЗТ / ДТЗт: Срабатывание ДТЗт по фазе В" w:value="ДЗТ / ДТЗт: Срабатывание ДТЗт по фазе В"/>
-                  <w:listItem w:displayText="ДЗТ / ДТЗт: Срабатывание ДТЗт по фазе В на сигнал" w:value="ДЗТ / ДТЗт: Срабатывание ДТЗт по фазе В на сигнал"/>
-                  <w:listItem w:displayText="ДЗТ / ДТЗт: Срабатывание ДТЗт по фазе С" w:value="ДЗТ / ДТЗт: Срабатывание ДТЗт по фазе С"/>
-                  <w:listItem w:displayText="ДЗТ / ДТЗт: Срабатывание ДТЗт по фазе С на сигнал" w:value="ДЗТ / ДТЗт: Срабатывание ДТЗт по фазе С на сигнал"/>
-                  <w:listItem w:displayText="ДЗТ / ДТЗт: Функция введена в работу" w:value="ДЗТ / ДТЗт: Функция введена в работу"/>
-                  <w:listItem w:displayText="ДЗТ / ДТЗт: Функция оперативно выведена из работы" w:value="ДЗТ / ДТЗт: Функция оперативно выведена из работы"/>
-                  <w:listItem w:displayText="ДЗТ / ДТО: Пуск" w:value="ДЗТ / ДТО: Пуск"/>
-                  <w:listItem w:displayText="ДЗТ / ДТО: Пуск ДТО по фазе A" w:value="ДЗТ / ДТО: Пуск ДТО по фазе A"/>
-                  <w:listItem w:displayText="ДЗТ / ДТО: Пуск ДТО по фазе В" w:value="ДЗТ / ДТО: Пуск ДТО по фазе В"/>
-                  <w:listItem w:displayText="ДЗТ / ДТО: Пуск ДТО по фазе С" w:value="ДЗТ / ДТО: Пуск ДТО по фазе С"/>
-                  <w:listItem w:displayText="ДЗТ / ДТО: Пуск ИО по фазе А" w:value="ДЗТ / ДТО: Пуск ИО по фазе А"/>
-                  <w:listItem w:displayText="ДЗТ / ДТО: Пуск ИО по фазе В" w:value="ДЗТ / ДТО: Пуск ИО по фазе В"/>
-                  <w:listItem w:displayText="ДЗТ / ДТО: Пуск ИО по фазе С" w:value="ДЗТ / ДТО: Пуск ИО по фазе С"/>
-                  <w:listItem w:displayText="ДЗТ / ДТО: Срабатывание ДТО" w:value="ДЗТ / ДТО: Срабатывание ДТО"/>
-                  <w:listItem w:displayText="ДЗТ / ДТО: Срабатывание ДТО на сигнал" w:value="ДЗТ / ДТО: Срабатывание ДТО на сигнал"/>
-                  <w:listItem w:displayText="ДЗТ / ДТО: Срабатывание ДТО по фазе A" w:value="ДЗТ / ДТО: Срабатывание ДТО по фазе A"/>
-                  <w:listItem w:displayText="ДЗТ / ДТО: Срабатывание ДТО по фазе A на сигнал" w:value="ДЗТ / ДТО: Срабатывание ДТО по фазе A на сигнал"/>
-                  <w:listItem w:displayText="ДЗТ / ДТО: Срабатывание ДТО по фазе В" w:value="ДЗТ / ДТО: Срабатывание ДТО по фазе В"/>
-                  <w:listItem w:displayText="ДЗТ / ДТО: Срабатывание ДТО по фазе В на сигнал" w:value="ДЗТ / ДТО: Срабатывание ДТО по фазе В на сигнал"/>
-                  <w:listItem w:displayText="ДЗТ / ДТО: Срабатывание ДТО по фазе С" w:value="ДЗТ / ДТО: Срабатывание ДТО по фазе С"/>
-                  <w:listItem w:displayText="ДЗТ / ДТО: Срабатывание ДТО по фазе С на сигнал" w:value="ДЗТ / ДТО: Срабатывание ДТО по фазе С на сигнал"/>
-                  <w:listItem w:displayText="ДЗТ / ДТО: Функция введена в работу" w:value="ДЗТ / ДТО: Функция введена в работу"/>
-                  <w:listItem w:displayText="ДЗТ / ДТО: Функция оперативно выведена из работы" w:value="ДЗТ / ДТО: Функция оперативно выведена из работы"/>
-                  <w:listItem w:displayText="ДЗТ / КЦТнеб: Срабатывание" w:value="ДЗТ / КЦТнеб: Срабатывание"/>
-                  <w:listItem w:displayText="ДЗТ / КЦТнеб: Срабатывание фазы А" w:value="ДЗТ / КЦТнеб: Срабатывание фазы А"/>
-                  <w:listItem w:displayText="ДЗТ / КЦТнеб: Срабатывание фазы В" w:value="ДЗТ / КЦТнеб: Срабатывание фазы В"/>
-                  <w:listItem w:displayText="ДЗТ / КЦТнеб: Срабатывание фазы С" w:value="ДЗТ / КЦТнеб: Срабатывание фазы С"/>
-                  <w:listItem w:displayText="ДЗТ / КЦТнеб: Функция введена в работу" w:value="ДЗТ / КЦТнеб: Функция введена в работу"/>
-                  <w:listItem w:displayText="ДЗТ / КЦТнеб: Функция оперативно выведена из работы" w:value="ДЗТ / КЦТнеб: Функция оперативно выведена из работы"/>
-                  <w:listItem w:displayText="КА / В: Выключатель включен" w:value="КА / В: Выключатель включен"/>
-                  <w:listItem w:displayText="КА / В: Выключатель отключен" w:value="КА / В: Выключатель отключен"/>
-                  <w:listItem w:displayText="КА / В: Индикация местного режима логического узла" w:value="КА / В: Индикация местного режима логического узла"/>
-                  <w:listItem w:displayText="КА / В: Индикация местного режима физического ключа" w:value="КА / В: Индикация местного режима физического ключа"/>
-                  <w:listItem w:displayText="КА / В: Команда «включить» выключатель через выходное реле" w:value="КА / В: Команда «включить» выключатель через выходное реле"/>
-                  <w:listItem w:displayText="КА / В: Команда «отключить» выключатель через выходное реле" w:value="КА / В: Команда «отключить» выключатель через выходное реле"/>
-                  <w:listItem w:displayText="КА / В: Неисправное положение выключателя" w:value="КА / В: Неисправное положение выключателя"/>
-                  <w:listItem w:displayText="КА / В: Промежуточное положение выключателя" w:value="КА / В: Промежуточное положение выключателя"/>
-                  <w:listItem w:displayText="КА / В: Функция введена в работу" w:value="КА / В: Функция введена в работу"/>
-                  <w:listItem w:displayText="ЛО ГЗоткл / ЛО: Блокировка ГЗоткл" w:value="ЛО ГЗоткл / ЛО: Блокировка ГЗоткл"/>
-                  <w:listItem w:displayText="ЛО ГЗоткл / ЛО: Срабатывание" w:value="ЛО ГЗоткл / ЛО: Срабатывание"/>
-                  <w:listItem w:displayText="ЛО ГЗоткл / ЛО: Срабатывание на сигнал" w:value="ЛО ГЗоткл / ЛО: Срабатывание на сигнал"/>
-                  <w:listItem w:displayText="ЛО ГЗоткл / ЛО: Функция введена в работу" w:value="ЛО ГЗоткл / ЛО: Функция введена в работу"/>
-                  <w:listItem w:displayText="ЛО ГЗоткл / ЛО: Функция оперативно выведена из работы" w:value="ЛО ГЗоткл / ЛО: Функция оперативно выведена из работы"/>
-                  <w:listItem w:displayText="СИСТ / БУ: Индикация местного управления" w:value="СИСТ / БУ: Индикация местного управления"/>
-                  <w:listItem w:displayText="СИСТ / Диагностика: Необходимость корректировки конфигурации на прием GOOSE 1" w:value="СИСТ / Диагностика: Необходимость корректировки конфигурации на прием GOOSE 1"/>
-                  <w:listItem w:displayText="СИСТ / Диагностика: Необходимость корректировки конфигурации на прием GOOSE 2" w:value="СИСТ / Диагностика: Необходимость корректировки конфигурации на прием GOOSE 2"/>
-                  <w:listItem w:displayText="СИСТ / Диагностика: Необходимость корректировки конфигурации на прием GOOSE 3" w:value="СИСТ / Диагностика: Необходимость корректировки конфигурации на прием GOOSE 3"/>
-                  <w:listItem w:displayText="СИСТ / Диагностика: Необходимость корректировки конфигурации на прием GOOSE 4" w:value="СИСТ / Диагностика: Необходимость корректировки конфигурации на прием GOOSE 4"/>
-                  <w:listItem w:displayText="СИСТ / Диагностика: Необходимость корректировки конфигурации на прием GOOSE 5" w:value="СИСТ / Диагностика: Необходимость корректировки конфигурации на прием GOOSE 5"/>
-                  <w:listItem w:displayText="СИСТ / Диагностика: Необходимость корректировки конфигурации на прием GOOSE 6" w:value="СИСТ / Диагностика: Необходимость корректировки конфигурации на прием GOOSE 6"/>
-                  <w:listItem w:displayText="СИСТ / Диагностика: Необходимость корректировки конфигурации на прием GOOSE 7" w:value="СИСТ / Диагностика: Необходимость корректировки конфигурации на прием GOOSE 7"/>
-                  <w:listItem w:displayText="СИСТ / Диагностика: Необходимость корректировки конфигурации на прием GOOSE 8" w:value="СИСТ / Диагностика: Необходимость корректировки конфигурации на прием GOOSE 8"/>
-                  <w:listItem w:displayText="СИСТ / Диагностика: Подписка на дублированное GOOSE 1 сообщение с признаком симуляции" w:value="СИСТ / Диагностика: Подписка на дублированное GOOSE 1 сообщение с признаком симуляции"/>
-                  <w:listItem w:displayText="СИСТ / Диагностика: Подписка на дублированное GOOSE 2 сообщение с признаком симуляции" w:value="СИСТ / Диагностика: Подписка на дублированное GOOSE 2 сообщение с признаком симуляции"/>
-                  <w:listItem w:displayText="СИСТ / Диагностика: Подписка на дублированное GOOSE 3 сообщение с признаком симуляции" w:value="СИСТ / Диагностика: Подписка на дублированное GOOSE 3 сообщение с признаком симуляции"/>
-                  <w:listItem w:displayText="СИСТ / Диагностика: Подписка на дублированное GOOSE 4 сообщение с признаком симуляции" w:value="СИСТ / Диагностика: Подписка на дублированное GOOSE 4 сообщение с признаком симуляции"/>
-                  <w:listItem w:displayText="СИСТ / Диагностика: Подписка на дублированное GOOSE 5 сообщение с признаком симуляции" w:value="СИСТ / Диагностика: Подписка на дублированное GOOSE 5 сообщение с признаком симуляции"/>
-                  <w:listItem w:displayText="СИСТ / Диагностика: Подписка на дублированное GOOSE 6 сообщение с признаком симуляции" w:value="СИСТ / Диагностика: Подписка на дублированное GOOSE 6 сообщение с признаком симуляции"/>
-                  <w:listItem w:displayText="СИСТ / Диагностика: Подписка на дублированное GOOSE 7 сообщение с признаком симуляции" w:value="СИСТ / Диагностика: Подписка на дублированное GOOSE 7 сообщение с признаком симуляции"/>
-                  <w:listItem w:displayText="СИСТ / Диагностика: Подписка на дублированное GOOSE 8 сообщение с признаком симуляции" w:value="СИСТ / Диагностика: Подписка на дублированное GOOSE 8 сообщение с признаком симуляции"/>
-                  <w:listItem w:displayText="СИСТ / Диагностика: Состояние подписки GOOSE 1" w:value="СИСТ / Диагностика: Состояние подписки GOOSE 1"/>
-                  <w:listItem w:displayText="СИСТ / Диагностика: Состояние подписки GOOSE 2" w:value="СИСТ / Диагностика: Состояние подписки GOOSE 2"/>
-                  <w:listItem w:displayText="СИСТ / Диагностика: Состояние подписки GOOSE 3" w:value="СИСТ / Диагностика: Состояние подписки GOOSE 3"/>
-                  <w:listItem w:displayText="СИСТ / Диагностика: Состояние подписки GOOSE 4" w:value="СИСТ / Диагностика: Состояние подписки GOOSE 4"/>
-                  <w:listItem w:displayText="СИСТ / Диагностика: Состояние подписки GOOSE 5" w:value="СИСТ / Диагностика: Состояние подписки GOOSE 5"/>
-                  <w:listItem w:displayText="СИСТ / Диагностика: Состояние подписки GOOSE 6" w:value="СИСТ / Диагностика: Состояние подписки GOOSE 6"/>
-                  <w:listItem w:displayText="СИСТ / Диагностика: Состояние подписки GOOSE 7" w:value="СИСТ / Диагностика: Состояние подписки GOOSE 7"/>
-                  <w:listItem w:displayText="СИСТ / Диагностика: Состояние подписки GOOSE 8" w:value="СИСТ / Диагностика: Состояние подписки GOOSE 8"/>
-                  <w:listItem w:displayText="СИСТ / СД ФК: Действие на В ВН" w:value="СИСТ / СД ФК: Действие на В ВН"/>
-                  <w:listItem w:displayText="СИСТ / СД ФК: Действие на В НН1" w:value="СИСТ / СД ФК: Действие на В НН1"/>
-                  <w:listItem w:displayText="СИСТ / СД ФК: Действие на В НН2" w:value="СИСТ / СД ФК: Действие на В НН2"/>
-                  <w:listItem w:displayText="СИСТ / СД ФК: Комплект" w:value="СИСТ / СД ФК: Комплект"/>
-                  <w:listItem w:displayText="СИСТ / СД ФК: Режим работы ГЗ РПН" w:value="СИСТ / СД ФК: Режим работы ГЗ РПН"/>
-                  <w:listItem w:displayText="СИСТ / СД ФК: Режим работы ГЗ Т откл" w:value="СИСТ / СД ФК: Режим работы ГЗ Т откл"/>
-                  <w:listItem w:displayText="СИСТ / СД ФК: Режим работы ГЗ Т сигн" w:value="СИСТ / СД ФК: Режим работы ГЗ Т сигн"/>
-                  <w:listItem w:displayText="СИСТ / СД ФК: Режим работы ДЗТ" w:value="СИСТ / СД ФК: Режим работы ДЗТ"/>
-                  <w:listItem w:displayText="СИСТ / СД ФК: Режим работы ЗПО" w:value="СИСТ / СД ФК: Режим работы ЗПО"/>
-                  <w:listItem w:displayText="СИСТ / СД ФК: Режим работы УРОВ" w:value="СИСТ / СД ФК: Режим работы УРОВ"/>
-                  <w:listItem w:displayText="СИСТ / СД ФК: Управление ИЭУ" w:value="СИСТ / СД ФК: Управление ИЭУ"/>
-                  <w:listItem w:displayText="СИСТ / СД: БИ выведены" w:value="СИСТ / СД: БИ выведены"/>
-                  <w:listItem w:displayText="СИСТ / СД: Внешнее отключение" w:value="СИСТ / СД: Внешнее отключение"/>
-                  <w:listItem w:displayText="СИСТ / СД: Выходные цепи разобраны" w:value="СИСТ / СД: Выходные цепи разобраны"/>
-                  <w:listItem w:displayText="СИСТ / СД: Неисправность ШС-А" w:value="СИСТ / СД: Неисправность ШС-А"/>
-                  <w:listItem w:displayText="СИСТ / СД: Неисправность ШС-В" w:value="СИСТ / СД: Неисправность ШС-В"/>
-                  <w:listItem w:displayText="СИСТ / СД: Неисправность опер. тока ГЗ" w:value="СИСТ / СД: Неисправность опер. тока ГЗ"/>
-                  <w:listItem w:displayText="СИСТ / СД: Неисправность опер. тока ТЗ, ТС" w:value="СИСТ / СД: Неисправность опер. тока ТЗ, ТС"/>
-                  <w:listItem w:displayText="СИСТ / СД: Неисправность цепей ГЗ РПН" w:value="СИСТ / СД: Неисправность цепей ГЗ РПН"/>
-                  <w:listItem w:displayText="СИСТ / СД: Неисправность цепей ГЗ Т" w:value="СИСТ / СД: Неисправность цепей ГЗ Т"/>
-                  <w:listItem w:displayText="СИСТ / СД: Неисправность цепей ТЗ" w:value="СИСТ / СД: Неисправность цепей ТЗ"/>
-                  <w:listItem w:displayText="СИСТ / СД: Потеря GOOSE" w:value="СИСТ / СД: Потеря GOOSE"/>
-                  <w:listItem w:displayText="СИСТ / СД: Пуск ЗПО" w:value="СИСТ / СД: Пуск ЗПО"/>
-                  <w:listItem w:displayText="СИСТ / СД: Срабатывание ГЗ РПН" w:value="СИСТ / СД: Срабатывание ГЗ РПН"/>
-                  <w:listItem w:displayText="СИСТ / СД: Срабатывание ГЗоткл" w:value="СИСТ / СД: Срабатывание ГЗоткл"/>
-                  <w:listItem w:displayText="СИСТ / СД: Срабатывание ГЗсигн" w:value="СИСТ / СД: Срабатывание ГЗсигн"/>
-                  <w:listItem w:displayText="СИСТ / СД: Срабатывание ДЗТ" w:value="СИСТ / СД: Срабатывание ДЗТ"/>
-                  <w:listItem w:displayText="СИСТ / СД: Срабатывание ЗП" w:value="СИСТ / СД: Срабатывание ЗП"/>
-                  <w:listItem w:displayText="СИСТ / СД: Срабатывание ТЗоткл" w:value="СИСТ / СД: Срабатывание ТЗоткл"/>
-                  <w:listItem w:displayText="СИСТ / СД: Срабатывание ТЗсигн" w:value="СИСТ / СД: Срабатывание ТЗсигн"/>
-                  <w:listItem w:displayText="СИСТ / СД: Срабатывание УРОВ" w:value="СИСТ / СД: Срабатывание УРОВ"/>
-                  <w:listItem w:displayText="СИСТ / ФК: Действие на В ВН" w:value="СИСТ / ФК: Действие на В ВН"/>
-                  <w:listItem w:displayText="СИСТ / ФК: Действие на В НН1" w:value="СИСТ / ФК: Действие на В НН1"/>
-                  <w:listItem w:displayText="СИСТ / ФК: Действие на В НН2" w:value="СИСТ / ФК: Действие на В НН2"/>
-                  <w:listItem w:displayText="СИСТ / ФК: Комплект" w:value="СИСТ / ФК: Комплект"/>
-                  <w:listItem w:displayText="СИСТ / ФК: Режим работы ГЗ РПН" w:value="СИСТ / ФК: Режим работы ГЗ РПН"/>
-                  <w:listItem w:displayText="СИСТ / ФК: Режим работы ГЗ Т откл" w:value="СИСТ / ФК: Режим работы ГЗ Т откл"/>
-                  <w:listItem w:displayText="СИСТ / ФК: Режим работы ГЗ Т сигн" w:value="СИСТ / ФК: Режим работы ГЗ Т сигн"/>
-                  <w:listItem w:displayText="СИСТ / ФК: Режим работы ДЗТ" w:value="СИСТ / ФК: Режим работы ДЗТ"/>
-                  <w:listItem w:displayText="СИСТ / ФК: Режим работы ЗПО" w:value="СИСТ / ФК: Режим работы ЗПО"/>
-                  <w:listItem w:displayText="СИСТ / ФК: Режим работы УРОВ" w:value="СИСТ / ФК: Режим работы УРОВ"/>
-                  <w:listItem w:displayText="СИСТ / ФК: Управление ИЭУ" w:value="СИСТ / ФК: Управление ИЭУ"/>
-                  <w:listItem w:displayText="ТК ЗДЗ / ТК ЗДЗ: Пуск" w:value="ТК ЗДЗ / ТК ЗДЗ: Пуск"/>
-                  <w:listItem w:displayText="ТК ЗДЗ / ТК ЗДЗ: Функция введена в работу" w:value="ТК ЗДЗ / ТК ЗДЗ: Функция введена в работу"/>
-                  <w:listItem w:displayText="ТК ЗДЗ / ТК ЗДЗ: Функция оперативно выведена из работы" w:value="ТК ЗДЗ / ТК ЗДЗ: Функция оперативно выведена из работы"/>
+                  <w:listItem w:displayText="МТЗ / БЛЗШ: Блокировка ЛЗШ" w:value="МТЗ / БЛЗШ: Блокировка ЛЗШ"/>
+                  <w:listItem w:displayText="МТЗ / БНТ: Пуск БНТ" w:value="МТЗ / БНТ: Пуск БНТ"/>
+                  <w:listItem w:displayText="МТЗ / БНТ: Пуск БНТ по фазе A" w:value="МТЗ / БНТ: Пуск БНТ по фазе A"/>
+                  <w:listItem w:displayText="МТЗ / БНТ: Пуск БНТ по фазе B" w:value="МТЗ / БНТ: Пуск БНТ по фазе B"/>
+                  <w:listItem w:displayText="МТЗ / БНТ: Пуск БНТ по фазе C" w:value="МТЗ / БНТ: Пуск БНТ по фазе C"/>
+                  <w:listItem w:displayText="МТЗ / КПОН: Пуск КПОН" w:value="МТЗ / КПОН: Пуск КПОН"/>
+                  <w:listItem w:displayText="МТЗ / МТЗ 1 ст: Пуск" w:value="МТЗ / МТЗ 1 ст: Пуск"/>
+                  <w:listItem w:displayText="МТЗ / МТЗ 1 ст: Пуск ИО тока по фазе A" w:value="МТЗ / МТЗ 1 ст: Пуск ИО тока по фазе A"/>
+                  <w:listItem w:displayText="МТЗ / МТЗ 1 ст: Пуск ИО тока по фазе B" w:value="МТЗ / МТЗ 1 ст: Пуск ИО тока по фазе B"/>
+                  <w:listItem w:displayText="МТЗ / МТЗ 1 ст: Пуск ИО тока по фазе C" w:value="МТЗ / МТЗ 1 ст: Пуск ИО тока по фазе C"/>
+                  <w:listItem w:displayText="МТЗ / МТЗ 1 ст: Пуск по фазе A" w:value="МТЗ / МТЗ 1 ст: Пуск по фазе A"/>
+                  <w:listItem w:displayText="МТЗ / МТЗ 1 ст: Пуск по фазе B" w:value="МТЗ / МТЗ 1 ст: Пуск по фазе B"/>
+                  <w:listItem w:displayText="МТЗ / МТЗ 1 ст: Пуск по фазе C" w:value="МТЗ / МТЗ 1 ст: Пуск по фазе C"/>
+                  <w:listItem w:displayText="МТЗ / МТЗ 1 ст: Срабатывание" w:value="МТЗ / МТЗ 1 ст: Срабатывание"/>
+                  <w:listItem w:displayText="МТЗ / МТЗ 1 ст: Срабатывание на сигнал" w:value="МТЗ / МТЗ 1 ст: Срабатывание на сигнал"/>
+                  <w:listItem w:displayText="МТЗ / МТЗ 1 ст: Функция введена в работу" w:value="МТЗ / МТЗ 1 ст: Функция введена в работу"/>
+                  <w:listItem w:displayText="МТЗ / МТЗ 1 ст: Функция оперативно выведена из работы" w:value="МТЗ / МТЗ 1 ст: Функция оперативно выведена из работы"/>
+                  <w:listItem w:displayText="МТЗ / МТЗ 2 ст: Пуск" w:value="МТЗ / МТЗ 2 ст: Пуск"/>
+                  <w:listItem w:displayText="МТЗ / МТЗ 2 ст: Пуск ИО тока по фазе A" w:value="МТЗ / МТЗ 2 ст: Пуск ИО тока по фазе A"/>
+                  <w:listItem w:displayText="МТЗ / МТЗ 2 ст: Пуск ИО тока по фазе B" w:value="МТЗ / МТЗ 2 ст: Пуск ИО тока по фазе B"/>
+                  <w:listItem w:displayText="МТЗ / МТЗ 2 ст: Пуск ИО тока по фазе C" w:value="МТЗ / МТЗ 2 ст: Пуск ИО тока по фазе C"/>
+                  <w:listItem w:displayText="МТЗ / МТЗ 2 ст: Пуск по фазе A" w:value="МТЗ / МТЗ 2 ст: Пуск по фазе A"/>
+                  <w:listItem w:displayText="МТЗ / МТЗ 2 ст: Пуск по фазе B" w:value="МТЗ / МТЗ 2 ст: Пуск по фазе B"/>
+                  <w:listItem w:displayText="МТЗ / МТЗ 2 ст: Пуск по фазе C" w:value="МТЗ / МТЗ 2 ст: Пуск по фазе C"/>
+                  <w:listItem w:displayText="МТЗ / МТЗ 2 ст: Срабатывание" w:value="МТЗ / МТЗ 2 ст: Срабатывание"/>
+                  <w:listItem w:displayText="МТЗ / МТЗ 2 ст: Срабатывание на сигнал" w:value="МТЗ / МТЗ 2 ст: Срабатывание на сигнал"/>
+                  <w:listItem w:displayText="МТЗ / МТЗ 2 ст: Функция введена в работу" w:value="МТЗ / МТЗ 2 ст: Функция введена в работу"/>
+                  <w:listItem w:displayText="МТЗ / МТЗ 2 ст: Функция оперативно выведена из работы" w:value="МТЗ / МТЗ 2 ст: Функция оперативно выведена из работы"/>
+                  <w:listItem w:displayText="МТЗ / МТЗ 3 ст: Пуск" w:value="МТЗ / МТЗ 3 ст: Пуск"/>
+                  <w:listItem w:displayText="МТЗ / МТЗ 3 ст: Пуск ИО тока по фазе A" w:value="МТЗ / МТЗ 3 ст: Пуск ИО тока по фазе A"/>
+                  <w:listItem w:displayText="МТЗ / МТЗ 3 ст: Пуск ИО тока по фазе B" w:value="МТЗ / МТЗ 3 ст: Пуск ИО тока по фазе B"/>
+                  <w:listItem w:displayText="МТЗ / МТЗ 3 ст: Пуск ИО тока по фазе C" w:value="МТЗ / МТЗ 3 ст: Пуск ИО тока по фазе C"/>
+                  <w:listItem w:displayText="МТЗ / МТЗ 3 ст: Пуск по фазе A" w:value="МТЗ / МТЗ 3 ст: Пуск по фазе A"/>
+                  <w:listItem w:displayText="МТЗ / МТЗ 3 ст: Пуск по фазе B" w:value="МТЗ / МТЗ 3 ст: Пуск по фазе B"/>
+                  <w:listItem w:displayText="МТЗ / МТЗ 3 ст: Пуск по фазе C" w:value="МТЗ / МТЗ 3 ст: Пуск по фазе C"/>
+                  <w:listItem w:displayText="МТЗ / МТЗ 3 ст: Срабатывание" w:value="МТЗ / МТЗ 3 ст: Срабатывание"/>
+                  <w:listItem w:displayText="МТЗ / МТЗ 3 ст: Срабатывание на сигнал" w:value="МТЗ / МТЗ 3 ст: Срабатывание на сигнал"/>
+                  <w:listItem w:displayText="МТЗ / МТЗ 3 ст: Функция введена в работу" w:value="МТЗ / МТЗ 3 ст: Функция введена в работу"/>
+                  <w:listItem w:displayText="МТЗ / МТЗ 3 ст: Функция оперативно выведена из работы" w:value="МТЗ / МТЗ 3 ст: Функция оперативно выведена из работы"/>
                 </w:dropDownList>
                 <w:showingPlcHdr/>
                 <w:placeholder>
@@ -9294,142 +8416,45 @@
                 <w:id w:val="0"/>
                 <w:dropDownList>
                   <w:listItem w:displayText="Не назначено" w:value=""/>
-                  <w:listItem w:displayText="ДЗТ / БВКЗ: Срабатывание БВКЗ" w:value="ДЗТ / БВКЗ: Срабатывание БВКЗ"/>
-                  <w:listItem w:displayText="ДЗТ / БВКЗ: Срабатывание БВКЗ по фазе А" w:value="ДЗТ / БВКЗ: Срабатывание БВКЗ по фазе А"/>
-                  <w:listItem w:displayText="ДЗТ / БВКЗ: Срабатывание БВКЗ по фазе В" w:value="ДЗТ / БВКЗ: Срабатывание БВКЗ по фазе В"/>
-                  <w:listItem w:displayText="ДЗТ / БВКЗ: Срабатывание БВКЗ по фазе С" w:value="ДЗТ / БВКЗ: Срабатывание БВКЗ по фазе С"/>
-                  <w:listItem w:displayText="ДЗТ / Д2Г: Пуск Д2Г" w:value="ДЗТ / Д2Г: Пуск Д2Г"/>
-                  <w:listItem w:displayText="ДЗТ / Д2Г: Пуск Д2Г по фазе A" w:value="ДЗТ / Д2Г: Пуск Д2Г по фазе A"/>
-                  <w:listItem w:displayText="ДЗТ / Д2Г: Пуск Д2Г по фазе В" w:value="ДЗТ / Д2Г: Пуск Д2Г по фазе В"/>
-                  <w:listItem w:displayText="ДЗТ / Д2Г: Пуск Д2Г по фазе С" w:value="ДЗТ / Д2Г: Пуск Д2Г по фазе С"/>
-                  <w:listItem w:displayText="ДЗТ / Д5Г: Пуск Д5Г" w:value="ДЗТ / Д5Г: Пуск Д5Г"/>
-                  <w:listItem w:displayText="ДЗТ / Д5Г: Пуск Д5Г по фазе A" w:value="ДЗТ / Д5Г: Пуск Д5Г по фазе A"/>
-                  <w:listItem w:displayText="ДЗТ / Д5Г: Пуск Д5Г по фазе В" w:value="ДЗТ / Д5Г: Пуск Д5Г по фазе В"/>
-                  <w:listItem w:displayText="ДЗТ / Д5Г: Пуск Д5Г по фазе С" w:value="ДЗТ / Д5Г: Пуск Д5Г по фазе С"/>
-                  <w:listItem w:displayText="ДЗТ / ДТЗт: Пуск" w:value="ДЗТ / ДТЗт: Пуск"/>
-                  <w:listItem w:displayText="ДЗТ / ДТЗт: Пуск ДТО по фазе A" w:value="ДЗТ / ДТЗт: Пуск ДТО по фазе A"/>
-                  <w:listItem w:displayText="ДЗТ / ДТЗт: Пуск ДТО по фазе В" w:value="ДЗТ / ДТЗт: Пуск ДТО по фазе В"/>
-                  <w:listItem w:displayText="ДЗТ / ДТЗт: Пуск ДТО по фазе С" w:value="ДЗТ / ДТЗт: Пуск ДТО по фазе С"/>
-                  <w:listItem w:displayText="ДЗТ / ДТЗт: Пуск ИО по фазе А" w:value="ДЗТ / ДТЗт: Пуск ИО по фазе А"/>
-                  <w:listItem w:displayText="ДЗТ / ДТЗт: Пуск ИО по фазе В" w:value="ДЗТ / ДТЗт: Пуск ИО по фазе В"/>
-                  <w:listItem w:displayText="ДЗТ / ДТЗт: Пуск ИО по фазе С" w:value="ДЗТ / ДТЗт: Пуск ИО по фазе С"/>
-                  <w:listItem w:displayText="ДЗТ / ДТЗт: Срабатывание ДТЗт" w:value="ДЗТ / ДТЗт: Срабатывание ДТЗт"/>
-                  <w:listItem w:displayText="ДЗТ / ДТЗт: Срабатывание ДТЗт на сигнал" w:value="ДЗТ / ДТЗт: Срабатывание ДТЗт на сигнал"/>
-                  <w:listItem w:displayText="ДЗТ / ДТЗт: Срабатывание ДТЗт по фазе A" w:value="ДЗТ / ДТЗт: Срабатывание ДТЗт по фазе A"/>
-                  <w:listItem w:displayText="ДЗТ / ДТЗт: Срабатывание ДТЗт по фазе A на сигнал" w:value="ДЗТ / ДТЗт: Срабатывание ДТЗт по фазе A на сигнал"/>
-                  <w:listItem w:displayText="ДЗТ / ДТЗт: Срабатывание ДТЗт по фазе В" w:value="ДЗТ / ДТЗт: Срабатывание ДТЗт по фазе В"/>
-                  <w:listItem w:displayText="ДЗТ / ДТЗт: Срабатывание ДТЗт по фазе В на сигнал" w:value="ДЗТ / ДТЗт: Срабатывание ДТЗт по фазе В на сигнал"/>
-                  <w:listItem w:displayText="ДЗТ / ДТЗт: Срабатывание ДТЗт по фазе С" w:value="ДЗТ / ДТЗт: Срабатывание ДТЗт по фазе С"/>
-                  <w:listItem w:displayText="ДЗТ / ДТЗт: Срабатывание ДТЗт по фазе С на сигнал" w:value="ДЗТ / ДТЗт: Срабатывание ДТЗт по фазе С на сигнал"/>
-                  <w:listItem w:displayText="ДЗТ / ДТЗт: Функция введена в работу" w:value="ДЗТ / ДТЗт: Функция введена в работу"/>
-                  <w:listItem w:displayText="ДЗТ / ДТЗт: Функция оперативно выведена из работы" w:value="ДЗТ / ДТЗт: Функция оперативно выведена из работы"/>
-                  <w:listItem w:displayText="ДЗТ / ДТО: Пуск" w:value="ДЗТ / ДТО: Пуск"/>
-                  <w:listItem w:displayText="ДЗТ / ДТО: Пуск ДТО по фазе A" w:value="ДЗТ / ДТО: Пуск ДТО по фазе A"/>
-                  <w:listItem w:displayText="ДЗТ / ДТО: Пуск ДТО по фазе В" w:value="ДЗТ / ДТО: Пуск ДТО по фазе В"/>
-                  <w:listItem w:displayText="ДЗТ / ДТО: Пуск ДТО по фазе С" w:value="ДЗТ / ДТО: Пуск ДТО по фазе С"/>
-                  <w:listItem w:displayText="ДЗТ / ДТО: Пуск ИО по фазе А" w:value="ДЗТ / ДТО: Пуск ИО по фазе А"/>
-                  <w:listItem w:displayText="ДЗТ / ДТО: Пуск ИО по фазе В" w:value="ДЗТ / ДТО: Пуск ИО по фазе В"/>
-                  <w:listItem w:displayText="ДЗТ / ДТО: Пуск ИО по фазе С" w:value="ДЗТ / ДТО: Пуск ИО по фазе С"/>
-                  <w:listItem w:displayText="ДЗТ / ДТО: Срабатывание ДТО" w:value="ДЗТ / ДТО: Срабатывание ДТО"/>
-                  <w:listItem w:displayText="ДЗТ / ДТО: Срабатывание ДТО на сигнал" w:value="ДЗТ / ДТО: Срабатывание ДТО на сигнал"/>
-                  <w:listItem w:displayText="ДЗТ / ДТО: Срабатывание ДТО по фазе A" w:value="ДЗТ / ДТО: Срабатывание ДТО по фазе A"/>
-                  <w:listItem w:displayText="ДЗТ / ДТО: Срабатывание ДТО по фазе A на сигнал" w:value="ДЗТ / ДТО: Срабатывание ДТО по фазе A на сигнал"/>
-                  <w:listItem w:displayText="ДЗТ / ДТО: Срабатывание ДТО по фазе В" w:value="ДЗТ / ДТО: Срабатывание ДТО по фазе В"/>
-                  <w:listItem w:displayText="ДЗТ / ДТО: Срабатывание ДТО по фазе В на сигнал" w:value="ДЗТ / ДТО: Срабатывание ДТО по фазе В на сигнал"/>
-                  <w:listItem w:displayText="ДЗТ / ДТО: Срабатывание ДТО по фазе С" w:value="ДЗТ / ДТО: Срабатывание ДТО по фазе С"/>
-                  <w:listItem w:displayText="ДЗТ / ДТО: Срабатывание ДТО по фазе С на сигнал" w:value="ДЗТ / ДТО: Срабатывание ДТО по фазе С на сигнал"/>
-                  <w:listItem w:displayText="ДЗТ / ДТО: Функция введена в работу" w:value="ДЗТ / ДТО: Функция введена в работу"/>
-                  <w:listItem w:displayText="ДЗТ / ДТО: Функция оперативно выведена из работы" w:value="ДЗТ / ДТО: Функция оперативно выведена из работы"/>
-                  <w:listItem w:displayText="ДЗТ / КЦТнеб: Срабатывание" w:value="ДЗТ / КЦТнеб: Срабатывание"/>
-                  <w:listItem w:displayText="ДЗТ / КЦТнеб: Срабатывание фазы А" w:value="ДЗТ / КЦТнеб: Срабатывание фазы А"/>
-                  <w:listItem w:displayText="ДЗТ / КЦТнеб: Срабатывание фазы В" w:value="ДЗТ / КЦТнеб: Срабатывание фазы В"/>
-                  <w:listItem w:displayText="ДЗТ / КЦТнеб: Срабатывание фазы С" w:value="ДЗТ / КЦТнеб: Срабатывание фазы С"/>
-                  <w:listItem w:displayText="ДЗТ / КЦТнеб: Функция введена в работу" w:value="ДЗТ / КЦТнеб: Функция введена в работу"/>
-                  <w:listItem w:displayText="ДЗТ / КЦТнеб: Функция оперативно выведена из работы" w:value="ДЗТ / КЦТнеб: Функция оперативно выведена из работы"/>
-                  <w:listItem w:displayText="КА / В: Выключатель включен" w:value="КА / В: Выключатель включен"/>
-                  <w:listItem w:displayText="КА / В: Выключатель отключен" w:value="КА / В: Выключатель отключен"/>
-                  <w:listItem w:displayText="КА / В: Индикация местного режима логического узла" w:value="КА / В: Индикация местного режима логического узла"/>
-                  <w:listItem w:displayText="КА / В: Индикация местного режима физического ключа" w:value="КА / В: Индикация местного режима физического ключа"/>
-                  <w:listItem w:displayText="КА / В: Команда «включить» выключатель через выходное реле" w:value="КА / В: Команда «включить» выключатель через выходное реле"/>
-                  <w:listItem w:displayText="КА / В: Команда «отключить» выключатель через выходное реле" w:value="КА / В: Команда «отключить» выключатель через выходное реле"/>
-                  <w:listItem w:displayText="КА / В: Неисправное положение выключателя" w:value="КА / В: Неисправное положение выключателя"/>
-                  <w:listItem w:displayText="КА / В: Промежуточное положение выключателя" w:value="КА / В: Промежуточное положение выключателя"/>
-                  <w:listItem w:displayText="КА / В: Функция введена в работу" w:value="КА / В: Функция введена в работу"/>
-                  <w:listItem w:displayText="ЛО ГЗоткл / ЛО: Блокировка ГЗоткл" w:value="ЛО ГЗоткл / ЛО: Блокировка ГЗоткл"/>
-                  <w:listItem w:displayText="ЛО ГЗоткл / ЛО: Срабатывание" w:value="ЛО ГЗоткл / ЛО: Срабатывание"/>
-                  <w:listItem w:displayText="ЛО ГЗоткл / ЛО: Срабатывание на сигнал" w:value="ЛО ГЗоткл / ЛО: Срабатывание на сигнал"/>
-                  <w:listItem w:displayText="ЛО ГЗоткл / ЛО: Функция введена в работу" w:value="ЛО ГЗоткл / ЛО: Функция введена в работу"/>
-                  <w:listItem w:displayText="ЛО ГЗоткл / ЛО: Функция оперативно выведена из работы" w:value="ЛО ГЗоткл / ЛО: Функция оперативно выведена из работы"/>
-                  <w:listItem w:displayText="СИСТ / БУ: Индикация местного управления" w:value="СИСТ / БУ: Индикация местного управления"/>
-                  <w:listItem w:displayText="СИСТ / Диагностика: Необходимость корректировки конфигурации на прием GOOSE 1" w:value="СИСТ / Диагностика: Необходимость корректировки конфигурации на прием GOOSE 1"/>
-                  <w:listItem w:displayText="СИСТ / Диагностика: Необходимость корректировки конфигурации на прием GOOSE 2" w:value="СИСТ / Диагностика: Необходимость корректировки конфигурации на прием GOOSE 2"/>
-                  <w:listItem w:displayText="СИСТ / Диагностика: Необходимость корректировки конфигурации на прием GOOSE 3" w:value="СИСТ / Диагностика: Необходимость корректировки конфигурации на прием GOOSE 3"/>
-                  <w:listItem w:displayText="СИСТ / Диагностика: Необходимость корректировки конфигурации на прием GOOSE 4" w:value="СИСТ / Диагностика: Необходимость корректировки конфигурации на прием GOOSE 4"/>
-                  <w:listItem w:displayText="СИСТ / Диагностика: Необходимость корректировки конфигурации на прием GOOSE 5" w:value="СИСТ / Диагностика: Необходимость корректировки конфигурации на прием GOOSE 5"/>
-                  <w:listItem w:displayText="СИСТ / Диагностика: Необходимость корректировки конфигурации на прием GOOSE 6" w:value="СИСТ / Диагностика: Необходимость корректировки конфигурации на прием GOOSE 6"/>
-                  <w:listItem w:displayText="СИСТ / Диагностика: Необходимость корректировки конфигурации на прием GOOSE 7" w:value="СИСТ / Диагностика: Необходимость корректировки конфигурации на прием GOOSE 7"/>
-                  <w:listItem w:displayText="СИСТ / Диагностика: Необходимость корректировки конфигурации на прием GOOSE 8" w:value="СИСТ / Диагностика: Необходимость корректировки конфигурации на прием GOOSE 8"/>
-                  <w:listItem w:displayText="СИСТ / Диагностика: Подписка на дублированное GOOSE 1 сообщение с признаком симуляции" w:value="СИСТ / Диагностика: Подписка на дублированное GOOSE 1 сообщение с признаком симуляции"/>
-                  <w:listItem w:displayText="СИСТ / Диагностика: Подписка на дублированное GOOSE 2 сообщение с признаком симуляции" w:value="СИСТ / Диагностика: Подписка на дублированное GOOSE 2 сообщение с признаком симуляции"/>
-                  <w:listItem w:displayText="СИСТ / Диагностика: Подписка на дублированное GOOSE 3 сообщение с признаком симуляции" w:value="СИСТ / Диагностика: Подписка на дублированное GOOSE 3 сообщение с признаком симуляции"/>
-                  <w:listItem w:displayText="СИСТ / Диагностика: Подписка на дублированное GOOSE 4 сообщение с признаком симуляции" w:value="СИСТ / Диагностика: Подписка на дублированное GOOSE 4 сообщение с признаком симуляции"/>
-                  <w:listItem w:displayText="СИСТ / Диагностика: Подписка на дублированное GOOSE 5 сообщение с признаком симуляции" w:value="СИСТ / Диагностика: Подписка на дублированное GOOSE 5 сообщение с признаком симуляции"/>
-                  <w:listItem w:displayText="СИСТ / Диагностика: Подписка на дублированное GOOSE 6 сообщение с признаком симуляции" w:value="СИСТ / Диагностика: Подписка на дублированное GOOSE 6 сообщение с признаком симуляции"/>
-                  <w:listItem w:displayText="СИСТ / Диагностика: Подписка на дублированное GOOSE 7 сообщение с признаком симуляции" w:value="СИСТ / Диагностика: Подписка на дублированное GOOSE 7 сообщение с признаком симуляции"/>
-                  <w:listItem w:displayText="СИСТ / Диагностика: Подписка на дублированное GOOSE 8 сообщение с признаком симуляции" w:value="СИСТ / Диагностика: Подписка на дублированное GOOSE 8 сообщение с признаком симуляции"/>
-                  <w:listItem w:displayText="СИСТ / Диагностика: Состояние подписки GOOSE 1" w:value="СИСТ / Диагностика: Состояние подписки GOOSE 1"/>
-                  <w:listItem w:displayText="СИСТ / Диагностика: Состояние подписки GOOSE 2" w:value="СИСТ / Диагностика: Состояние подписки GOOSE 2"/>
-                  <w:listItem w:displayText="СИСТ / Диагностика: Состояние подписки GOOSE 3" w:value="СИСТ / Диагностика: Состояние подписки GOOSE 3"/>
-                  <w:listItem w:displayText="СИСТ / Диагностика: Состояние подписки GOOSE 4" w:value="СИСТ / Диагностика: Состояние подписки GOOSE 4"/>
-                  <w:listItem w:displayText="СИСТ / Диагностика: Состояние подписки GOOSE 5" w:value="СИСТ / Диагностика: Состояние подписки GOOSE 5"/>
-                  <w:listItem w:displayText="СИСТ / Диагностика: Состояние подписки GOOSE 6" w:value="СИСТ / Диагностика: Состояние подписки GOOSE 6"/>
-                  <w:listItem w:displayText="СИСТ / Диагностика: Состояние подписки GOOSE 7" w:value="СИСТ / Диагностика: Состояние подписки GOOSE 7"/>
-                  <w:listItem w:displayText="СИСТ / Диагностика: Состояние подписки GOOSE 8" w:value="СИСТ / Диагностика: Состояние подписки GOOSE 8"/>
-                  <w:listItem w:displayText="СИСТ / СД ФК: Действие на В ВН" w:value="СИСТ / СД ФК: Действие на В ВН"/>
-                  <w:listItem w:displayText="СИСТ / СД ФК: Действие на В НН1" w:value="СИСТ / СД ФК: Действие на В НН1"/>
-                  <w:listItem w:displayText="СИСТ / СД ФК: Действие на В НН2" w:value="СИСТ / СД ФК: Действие на В НН2"/>
-                  <w:listItem w:displayText="СИСТ / СД ФК: Комплект" w:value="СИСТ / СД ФК: Комплект"/>
-                  <w:listItem w:displayText="СИСТ / СД ФК: Режим работы ГЗ РПН" w:value="СИСТ / СД ФК: Режим работы ГЗ РПН"/>
-                  <w:listItem w:displayText="СИСТ / СД ФК: Режим работы ГЗ Т откл" w:value="СИСТ / СД ФК: Режим работы ГЗ Т откл"/>
-                  <w:listItem w:displayText="СИСТ / СД ФК: Режим работы ГЗ Т сигн" w:value="СИСТ / СД ФК: Режим работы ГЗ Т сигн"/>
-                  <w:listItem w:displayText="СИСТ / СД ФК: Режим работы ДЗТ" w:value="СИСТ / СД ФК: Режим работы ДЗТ"/>
-                  <w:listItem w:displayText="СИСТ / СД ФК: Режим работы ЗПО" w:value="СИСТ / СД ФК: Режим работы ЗПО"/>
-                  <w:listItem w:displayText="СИСТ / СД ФК: Режим работы УРОВ" w:value="СИСТ / СД ФК: Режим работы УРОВ"/>
-                  <w:listItem w:displayText="СИСТ / СД ФК: Управление ИЭУ" w:value="СИСТ / СД ФК: Управление ИЭУ"/>
-                  <w:listItem w:displayText="СИСТ / СД: БИ выведены" w:value="СИСТ / СД: БИ выведены"/>
-                  <w:listItem w:displayText="СИСТ / СД: Внешнее отключение" w:value="СИСТ / СД: Внешнее отключение"/>
-                  <w:listItem w:displayText="СИСТ / СД: Выходные цепи разобраны" w:value="СИСТ / СД: Выходные цепи разобраны"/>
-                  <w:listItem w:displayText="СИСТ / СД: Неисправность ШС-А" w:value="СИСТ / СД: Неисправность ШС-А"/>
-                  <w:listItem w:displayText="СИСТ / СД: Неисправность ШС-В" w:value="СИСТ / СД: Неисправность ШС-В"/>
-                  <w:listItem w:displayText="СИСТ / СД: Неисправность опер. тока ГЗ" w:value="СИСТ / СД: Неисправность опер. тока ГЗ"/>
-                  <w:listItem w:displayText="СИСТ / СД: Неисправность опер. тока ТЗ, ТС" w:value="СИСТ / СД: Неисправность опер. тока ТЗ, ТС"/>
-                  <w:listItem w:displayText="СИСТ / СД: Неисправность цепей ГЗ РПН" w:value="СИСТ / СД: Неисправность цепей ГЗ РПН"/>
-                  <w:listItem w:displayText="СИСТ / СД: Неисправность цепей ГЗ Т" w:value="СИСТ / СД: Неисправность цепей ГЗ Т"/>
-                  <w:listItem w:displayText="СИСТ / СД: Неисправность цепей ТЗ" w:value="СИСТ / СД: Неисправность цепей ТЗ"/>
-                  <w:listItem w:displayText="СИСТ / СД: Потеря GOOSE" w:value="СИСТ / СД: Потеря GOOSE"/>
-                  <w:listItem w:displayText="СИСТ / СД: Пуск ЗПО" w:value="СИСТ / СД: Пуск ЗПО"/>
-                  <w:listItem w:displayText="СИСТ / СД: Срабатывание ГЗ РПН" w:value="СИСТ / СД: Срабатывание ГЗ РПН"/>
-                  <w:listItem w:displayText="СИСТ / СД: Срабатывание ГЗоткл" w:value="СИСТ / СД: Срабатывание ГЗоткл"/>
-                  <w:listItem w:displayText="СИСТ / СД: Срабатывание ГЗсигн" w:value="СИСТ / СД: Срабатывание ГЗсигн"/>
-                  <w:listItem w:displayText="СИСТ / СД: Срабатывание ДЗТ" w:value="СИСТ / СД: Срабатывание ДЗТ"/>
-                  <w:listItem w:displayText="СИСТ / СД: Срабатывание ЗП" w:value="СИСТ / СД: Срабатывание ЗП"/>
-                  <w:listItem w:displayText="СИСТ / СД: Срабатывание ТЗоткл" w:value="СИСТ / СД: Срабатывание ТЗоткл"/>
-                  <w:listItem w:displayText="СИСТ / СД: Срабатывание ТЗсигн" w:value="СИСТ / СД: Срабатывание ТЗсигн"/>
-                  <w:listItem w:displayText="СИСТ / СД: Срабатывание УРОВ" w:value="СИСТ / СД: Срабатывание УРОВ"/>
-                  <w:listItem w:displayText="СИСТ / ФК: Действие на В ВН" w:value="СИСТ / ФК: Действие на В ВН"/>
-                  <w:listItem w:displayText="СИСТ / ФК: Действие на В НН1" w:value="СИСТ / ФК: Действие на В НН1"/>
-                  <w:listItem w:displayText="СИСТ / ФК: Действие на В НН2" w:value="СИСТ / ФК: Действие на В НН2"/>
-                  <w:listItem w:displayText="СИСТ / ФК: Комплект" w:value="СИСТ / ФК: Комплект"/>
-                  <w:listItem w:displayText="СИСТ / ФК: Режим работы ГЗ РПН" w:value="СИСТ / ФК: Режим работы ГЗ РПН"/>
-                  <w:listItem w:displayText="СИСТ / ФК: Режим работы ГЗ Т откл" w:value="СИСТ / ФК: Режим работы ГЗ Т откл"/>
-                  <w:listItem w:displayText="СИСТ / ФК: Режим работы ГЗ Т сигн" w:value="СИСТ / ФК: Режим работы ГЗ Т сигн"/>
-                  <w:listItem w:displayText="СИСТ / ФК: Режим работы ДЗТ" w:value="СИСТ / ФК: Режим работы ДЗТ"/>
-                  <w:listItem w:displayText="СИСТ / ФК: Режим работы ЗПО" w:value="СИСТ / ФК: Режим работы ЗПО"/>
-                  <w:listItem w:displayText="СИСТ / ФК: Режим работы УРОВ" w:value="СИСТ / ФК: Режим работы УРОВ"/>
-                  <w:listItem w:displayText="СИСТ / ФК: Управление ИЭУ" w:value="СИСТ / ФК: Управление ИЭУ"/>
-                  <w:listItem w:displayText="ТК ЗДЗ / ТК ЗДЗ: Пуск" w:value="ТК ЗДЗ / ТК ЗДЗ: Пуск"/>
-                  <w:listItem w:displayText="ТК ЗДЗ / ТК ЗДЗ: Функция введена в работу" w:value="ТК ЗДЗ / ТК ЗДЗ: Функция введена в работу"/>
-                  <w:listItem w:displayText="ТК ЗДЗ / ТК ЗДЗ: Функция оперативно выведена из работы" w:value="ТК ЗДЗ / ТК ЗДЗ: Функция оперативно выведена из работы"/>
+                  <w:listItem w:displayText="МТЗ / БЛЗШ: Блокировка ЛЗШ" w:value="МТЗ / БЛЗШ: Блокировка ЛЗШ"/>
+                  <w:listItem w:displayText="МТЗ / БНТ: Пуск БНТ" w:value="МТЗ / БНТ: Пуск БНТ"/>
+                  <w:listItem w:displayText="МТЗ / БНТ: Пуск БНТ по фазе A" w:value="МТЗ / БНТ: Пуск БНТ по фазе A"/>
+                  <w:listItem w:displayText="МТЗ / БНТ: Пуск БНТ по фазе B" w:value="МТЗ / БНТ: Пуск БНТ по фазе B"/>
+                  <w:listItem w:displayText="МТЗ / БНТ: Пуск БНТ по фазе C" w:value="МТЗ / БНТ: Пуск БНТ по фазе C"/>
+                  <w:listItem w:displayText="МТЗ / КПОН: Пуск КПОН" w:value="МТЗ / КПОН: Пуск КПОН"/>
+                  <w:listItem w:displayText="МТЗ / МТЗ 1 ст: Пуск" w:value="МТЗ / МТЗ 1 ст: Пуск"/>
+                  <w:listItem w:displayText="МТЗ / МТЗ 1 ст: Пуск ИО тока по фазе A" w:value="МТЗ / МТЗ 1 ст: Пуск ИО тока по фазе A"/>
+                  <w:listItem w:displayText="МТЗ / МТЗ 1 ст: Пуск ИО тока по фазе B" w:value="МТЗ / МТЗ 1 ст: Пуск ИО тока по фазе B"/>
+                  <w:listItem w:displayText="МТЗ / МТЗ 1 ст: Пуск ИО тока по фазе C" w:value="МТЗ / МТЗ 1 ст: Пуск ИО тока по фазе C"/>
+                  <w:listItem w:displayText="МТЗ / МТЗ 1 ст: Пуск по фазе A" w:value="МТЗ / МТЗ 1 ст: Пуск по фазе A"/>
+                  <w:listItem w:displayText="МТЗ / МТЗ 1 ст: Пуск по фазе B" w:value="МТЗ / МТЗ 1 ст: Пуск по фазе B"/>
+                  <w:listItem w:displayText="МТЗ / МТЗ 1 ст: Пуск по фазе C" w:value="МТЗ / МТЗ 1 ст: Пуск по фазе C"/>
+                  <w:listItem w:displayText="МТЗ / МТЗ 1 ст: Срабатывание" w:value="МТЗ / МТЗ 1 ст: Срабатывание"/>
+                  <w:listItem w:displayText="МТЗ / МТЗ 1 ст: Срабатывание на сигнал" w:value="МТЗ / МТЗ 1 ст: Срабатывание на сигнал"/>
+                  <w:listItem w:displayText="МТЗ / МТЗ 1 ст: Функция введена в работу" w:value="МТЗ / МТЗ 1 ст: Функция введена в работу"/>
+                  <w:listItem w:displayText="МТЗ / МТЗ 1 ст: Функция оперативно выведена из работы" w:value="МТЗ / МТЗ 1 ст: Функция оперативно выведена из работы"/>
+                  <w:listItem w:displayText="МТЗ / МТЗ 2 ст: Пуск" w:value="МТЗ / МТЗ 2 ст: Пуск"/>
+                  <w:listItem w:displayText="МТЗ / МТЗ 2 ст: Пуск ИО тока по фазе A" w:value="МТЗ / МТЗ 2 ст: Пуск ИО тока по фазе A"/>
+                  <w:listItem w:displayText="МТЗ / МТЗ 2 ст: Пуск ИО тока по фазе B" w:value="МТЗ / МТЗ 2 ст: Пуск ИО тока по фазе B"/>
+                  <w:listItem w:displayText="МТЗ / МТЗ 2 ст: Пуск ИО тока по фазе C" w:value="МТЗ / МТЗ 2 ст: Пуск ИО тока по фазе C"/>
+                  <w:listItem w:displayText="МТЗ / МТЗ 2 ст: Пуск по фазе A" w:value="МТЗ / МТЗ 2 ст: Пуск по фазе A"/>
+                  <w:listItem w:displayText="МТЗ / МТЗ 2 ст: Пуск по фазе B" w:value="МТЗ / МТЗ 2 ст: Пуск по фазе B"/>
+                  <w:listItem w:displayText="МТЗ / МТЗ 2 ст: Пуск по фазе C" w:value="МТЗ / МТЗ 2 ст: Пуск по фазе C"/>
+                  <w:listItem w:displayText="МТЗ / МТЗ 2 ст: Срабатывание" w:value="МТЗ / МТЗ 2 ст: Срабатывание"/>
+                  <w:listItem w:displayText="МТЗ / МТЗ 2 ст: Срабатывание на сигнал" w:value="МТЗ / МТЗ 2 ст: Срабатывание на сигнал"/>
+                  <w:listItem w:displayText="МТЗ / МТЗ 2 ст: Функция введена в работу" w:value="МТЗ / МТЗ 2 ст: Функция введена в работу"/>
+                  <w:listItem w:displayText="МТЗ / МТЗ 2 ст: Функция оперативно выведена из работы" w:value="МТЗ / МТЗ 2 ст: Функция оперативно выведена из работы"/>
+                  <w:listItem w:displayText="МТЗ / МТЗ 3 ст: Пуск" w:value="МТЗ / МТЗ 3 ст: Пуск"/>
+                  <w:listItem w:displayText="МТЗ / МТЗ 3 ст: Пуск ИО тока по фазе A" w:value="МТЗ / МТЗ 3 ст: Пуск ИО тока по фазе A"/>
+                  <w:listItem w:displayText="МТЗ / МТЗ 3 ст: Пуск ИО тока по фазе B" w:value="МТЗ / МТЗ 3 ст: Пуск ИО тока по фазе B"/>
+                  <w:listItem w:displayText="МТЗ / МТЗ 3 ст: Пуск ИО тока по фазе C" w:value="МТЗ / МТЗ 3 ст: Пуск ИО тока по фазе C"/>
+                  <w:listItem w:displayText="МТЗ / МТЗ 3 ст: Пуск по фазе A" w:value="МТЗ / МТЗ 3 ст: Пуск по фазе A"/>
+                  <w:listItem w:displayText="МТЗ / МТЗ 3 ст: Пуск по фазе B" w:value="МТЗ / МТЗ 3 ст: Пуск по фазе B"/>
+                  <w:listItem w:displayText="МТЗ / МТЗ 3 ст: Пуск по фазе C" w:value="МТЗ / МТЗ 3 ст: Пуск по фазе C"/>
+                  <w:listItem w:displayText="МТЗ / МТЗ 3 ст: Срабатывание" w:value="МТЗ / МТЗ 3 ст: Срабатывание"/>
+                  <w:listItem w:displayText="МТЗ / МТЗ 3 ст: Срабатывание на сигнал" w:value="МТЗ / МТЗ 3 ст: Срабатывание на сигнал"/>
+                  <w:listItem w:displayText="МТЗ / МТЗ 3 ст: Функция введена в работу" w:value="МТЗ / МТЗ 3 ст: Функция введена в работу"/>
+                  <w:listItem w:displayText="МТЗ / МТЗ 3 ст: Функция оперативно выведена из работы" w:value="МТЗ / МТЗ 3 ст: Функция оперативно выведена из работы"/>
                 </w:dropDownList>
                 <w:showingPlcHdr/>
                 <w:placeholder>
@@ -9520,142 +8545,45 @@
                 <w:id w:val="0"/>
                 <w:dropDownList>
                   <w:listItem w:displayText="Не назначено" w:value=""/>
-                  <w:listItem w:displayText="ДЗТ / БВКЗ: Срабатывание БВКЗ" w:value="ДЗТ / БВКЗ: Срабатывание БВКЗ"/>
-                  <w:listItem w:displayText="ДЗТ / БВКЗ: Срабатывание БВКЗ по фазе А" w:value="ДЗТ / БВКЗ: Срабатывание БВКЗ по фазе А"/>
-                  <w:listItem w:displayText="ДЗТ / БВКЗ: Срабатывание БВКЗ по фазе В" w:value="ДЗТ / БВКЗ: Срабатывание БВКЗ по фазе В"/>
-                  <w:listItem w:displayText="ДЗТ / БВКЗ: Срабатывание БВКЗ по фазе С" w:value="ДЗТ / БВКЗ: Срабатывание БВКЗ по фазе С"/>
-                  <w:listItem w:displayText="ДЗТ / Д2Г: Пуск Д2Г" w:value="ДЗТ / Д2Г: Пуск Д2Г"/>
-                  <w:listItem w:displayText="ДЗТ / Д2Г: Пуск Д2Г по фазе A" w:value="ДЗТ / Д2Г: Пуск Д2Г по фазе A"/>
-                  <w:listItem w:displayText="ДЗТ / Д2Г: Пуск Д2Г по фазе В" w:value="ДЗТ / Д2Г: Пуск Д2Г по фазе В"/>
-                  <w:listItem w:displayText="ДЗТ / Д2Г: Пуск Д2Г по фазе С" w:value="ДЗТ / Д2Г: Пуск Д2Г по фазе С"/>
-                  <w:listItem w:displayText="ДЗТ / Д5Г: Пуск Д5Г" w:value="ДЗТ / Д5Г: Пуск Д5Г"/>
-                  <w:listItem w:displayText="ДЗТ / Д5Г: Пуск Д5Г по фазе A" w:value="ДЗТ / Д5Г: Пуск Д5Г по фазе A"/>
-                  <w:listItem w:displayText="ДЗТ / Д5Г: Пуск Д5Г по фазе В" w:value="ДЗТ / Д5Г: Пуск Д5Г по фазе В"/>
-                  <w:listItem w:displayText="ДЗТ / Д5Г: Пуск Д5Г по фазе С" w:value="ДЗТ / Д5Г: Пуск Д5Г по фазе С"/>
-                  <w:listItem w:displayText="ДЗТ / ДТЗт: Пуск" w:value="ДЗТ / ДТЗт: Пуск"/>
-                  <w:listItem w:displayText="ДЗТ / ДТЗт: Пуск ДТО по фазе A" w:value="ДЗТ / ДТЗт: Пуск ДТО по фазе A"/>
-                  <w:listItem w:displayText="ДЗТ / ДТЗт: Пуск ДТО по фазе В" w:value="ДЗТ / ДТЗт: Пуск ДТО по фазе В"/>
-                  <w:listItem w:displayText="ДЗТ / ДТЗт: Пуск ДТО по фазе С" w:value="ДЗТ / ДТЗт: Пуск ДТО по фазе С"/>
-                  <w:listItem w:displayText="ДЗТ / ДТЗт: Пуск ИО по фазе А" w:value="ДЗТ / ДТЗт: Пуск ИО по фазе А"/>
-                  <w:listItem w:displayText="ДЗТ / ДТЗт: Пуск ИО по фазе В" w:value="ДЗТ / ДТЗт: Пуск ИО по фазе В"/>
-                  <w:listItem w:displayText="ДЗТ / ДТЗт: Пуск ИО по фазе С" w:value="ДЗТ / ДТЗт: Пуск ИО по фазе С"/>
-                  <w:listItem w:displayText="ДЗТ / ДТЗт: Срабатывание ДТЗт" w:value="ДЗТ / ДТЗт: Срабатывание ДТЗт"/>
-                  <w:listItem w:displayText="ДЗТ / ДТЗт: Срабатывание ДТЗт на сигнал" w:value="ДЗТ / ДТЗт: Срабатывание ДТЗт на сигнал"/>
-                  <w:listItem w:displayText="ДЗТ / ДТЗт: Срабатывание ДТЗт по фазе A" w:value="ДЗТ / ДТЗт: Срабатывание ДТЗт по фазе A"/>
-                  <w:listItem w:displayText="ДЗТ / ДТЗт: Срабатывание ДТЗт по фазе A на сигнал" w:value="ДЗТ / ДТЗт: Срабатывание ДТЗт по фазе A на сигнал"/>
-                  <w:listItem w:displayText="ДЗТ / ДТЗт: Срабатывание ДТЗт по фазе В" w:value="ДЗТ / ДТЗт: Срабатывание ДТЗт по фазе В"/>
-                  <w:listItem w:displayText="ДЗТ / ДТЗт: Срабатывание ДТЗт по фазе В на сигнал" w:value="ДЗТ / ДТЗт: Срабатывание ДТЗт по фазе В на сигнал"/>
-                  <w:listItem w:displayText="ДЗТ / ДТЗт: Срабатывание ДТЗт по фазе С" w:value="ДЗТ / ДТЗт: Срабатывание ДТЗт по фазе С"/>
-                  <w:listItem w:displayText="ДЗТ / ДТЗт: Срабатывание ДТЗт по фазе С на сигнал" w:value="ДЗТ / ДТЗт: Срабатывание ДТЗт по фазе С на сигнал"/>
-                  <w:listItem w:displayText="ДЗТ / ДТЗт: Функция введена в работу" w:value="ДЗТ / ДТЗт: Функция введена в работу"/>
-                  <w:listItem w:displayText="ДЗТ / ДТЗт: Функция оперативно выведена из работы" w:value="ДЗТ / ДТЗт: Функция оперативно выведена из работы"/>
-                  <w:listItem w:displayText="ДЗТ / ДТО: Пуск" w:value="ДЗТ / ДТО: Пуск"/>
-                  <w:listItem w:displayText="ДЗТ / ДТО: Пуск ДТО по фазе A" w:value="ДЗТ / ДТО: Пуск ДТО по фазе A"/>
-                  <w:listItem w:displayText="ДЗТ / ДТО: Пуск ДТО по фазе В" w:value="ДЗТ / ДТО: Пуск ДТО по фазе В"/>
-                  <w:listItem w:displayText="ДЗТ / ДТО: Пуск ДТО по фазе С" w:value="ДЗТ / ДТО: Пуск ДТО по фазе С"/>
-                  <w:listItem w:displayText="ДЗТ / ДТО: Пуск ИО по фазе А" w:value="ДЗТ / ДТО: Пуск ИО по фазе А"/>
-                  <w:listItem w:displayText="ДЗТ / ДТО: Пуск ИО по фазе В" w:value="ДЗТ / ДТО: Пуск ИО по фазе В"/>
-                  <w:listItem w:displayText="ДЗТ / ДТО: Пуск ИО по фазе С" w:value="ДЗТ / ДТО: Пуск ИО по фазе С"/>
-                  <w:listItem w:displayText="ДЗТ / ДТО: Срабатывание ДТО" w:value="ДЗТ / ДТО: Срабатывание ДТО"/>
-                  <w:listItem w:displayText="ДЗТ / ДТО: Срабатывание ДТО на сигнал" w:value="ДЗТ / ДТО: Срабатывание ДТО на сигнал"/>
-                  <w:listItem w:displayText="ДЗТ / ДТО: Срабатывание ДТО по фазе A" w:value="ДЗТ / ДТО: Срабатывание ДТО по фазе A"/>
-                  <w:listItem w:displayText="ДЗТ / ДТО: Срабатывание ДТО по фазе A на сигнал" w:value="ДЗТ / ДТО: Срабатывание ДТО по фазе A на сигнал"/>
-                  <w:listItem w:displayText="ДЗТ / ДТО: Срабатывание ДТО по фазе В" w:value="ДЗТ / ДТО: Срабатывание ДТО по фазе В"/>
-                  <w:listItem w:displayText="ДЗТ / ДТО: Срабатывание ДТО по фазе В на сигнал" w:value="ДЗТ / ДТО: Срабатывание ДТО по фазе В на сигнал"/>
-                  <w:listItem w:displayText="ДЗТ / ДТО: Срабатывание ДТО по фазе С" w:value="ДЗТ / ДТО: Срабатывание ДТО по фазе С"/>
-                  <w:listItem w:displayText="ДЗТ / ДТО: Срабатывание ДТО по фазе С на сигнал" w:value="ДЗТ / ДТО: Срабатывание ДТО по фазе С на сигнал"/>
-                  <w:listItem w:displayText="ДЗТ / ДТО: Функция введена в работу" w:value="ДЗТ / ДТО: Функция введена в работу"/>
-                  <w:listItem w:displayText="ДЗТ / ДТО: Функция оперативно выведена из работы" w:value="ДЗТ / ДТО: Функция оперативно выведена из работы"/>
-                  <w:listItem w:displayText="ДЗТ / КЦТнеб: Срабатывание" w:value="ДЗТ / КЦТнеб: Срабатывание"/>
-                  <w:listItem w:displayText="ДЗТ / КЦТнеб: Срабатывание фазы А" w:value="ДЗТ / КЦТнеб: Срабатывание фазы А"/>
-                  <w:listItem w:displayText="ДЗТ / КЦТнеб: Срабатывание фазы В" w:value="ДЗТ / КЦТнеб: Срабатывание фазы В"/>
-                  <w:listItem w:displayText="ДЗТ / КЦТнеб: Срабатывание фазы С" w:value="ДЗТ / КЦТнеб: Срабатывание фазы С"/>
-                  <w:listItem w:displayText="ДЗТ / КЦТнеб: Функция введена в работу" w:value="ДЗТ / КЦТнеб: Функция введена в работу"/>
-                  <w:listItem w:displayText="ДЗТ / КЦТнеб: Функция оперативно выведена из работы" w:value="ДЗТ / КЦТнеб: Функция оперативно выведена из работы"/>
-                  <w:listItem w:displayText="КА / В: Выключатель включен" w:value="КА / В: Выключатель включен"/>
-                  <w:listItem w:displayText="КА / В: Выключатель отключен" w:value="КА / В: Выключатель отключен"/>
-                  <w:listItem w:displayText="КА / В: Индикация местного режима логического узла" w:value="КА / В: Индикация местного режима логического узла"/>
-                  <w:listItem w:displayText="КА / В: Индикация местного режима физического ключа" w:value="КА / В: Индикация местного режима физического ключа"/>
-                  <w:listItem w:displayText="КА / В: Команда «включить» выключатель через выходное реле" w:value="КА / В: Команда «включить» выключатель через выходное реле"/>
-                  <w:listItem w:displayText="КА / В: Команда «отключить» выключатель через выходное реле" w:value="КА / В: Команда «отключить» выключатель через выходное реле"/>
-                  <w:listItem w:displayText="КА / В: Неисправное положение выключателя" w:value="КА / В: Неисправное положение выключателя"/>
-                  <w:listItem w:displayText="КА / В: Промежуточное положение выключателя" w:value="КА / В: Промежуточное положение выключателя"/>
-                  <w:listItem w:displayText="КА / В: Функция введена в работу" w:value="КА / В: Функция введена в работу"/>
-                  <w:listItem w:displayText="ЛО ГЗоткл / ЛО: Блокировка ГЗоткл" w:value="ЛО ГЗоткл / ЛО: Блокировка ГЗоткл"/>
-                  <w:listItem w:displayText="ЛО ГЗоткл / ЛО: Срабатывание" w:value="ЛО ГЗоткл / ЛО: Срабатывание"/>
-                  <w:listItem w:displayText="ЛО ГЗоткл / ЛО: Срабатывание на сигнал" w:value="ЛО ГЗоткл / ЛО: Срабатывание на сигнал"/>
-                  <w:listItem w:displayText="ЛО ГЗоткл / ЛО: Функция введена в работу" w:value="ЛО ГЗоткл / ЛО: Функция введена в работу"/>
-                  <w:listItem w:displayText="ЛО ГЗоткл / ЛО: Функция оперативно выведена из работы" w:value="ЛО ГЗоткл / ЛО: Функция оперативно выведена из работы"/>
-                  <w:listItem w:displayText="СИСТ / БУ: Индикация местного управления" w:value="СИСТ / БУ: Индикация местного управления"/>
-                  <w:listItem w:displayText="СИСТ / Диагностика: Необходимость корректировки конфигурации на прием GOOSE 1" w:value="СИСТ / Диагностика: Необходимость корректировки конфигурации на прием GOOSE 1"/>
-                  <w:listItem w:displayText="СИСТ / Диагностика: Необходимость корректировки конфигурации на прием GOOSE 2" w:value="СИСТ / Диагностика: Необходимость корректировки конфигурации на прием GOOSE 2"/>
-                  <w:listItem w:displayText="СИСТ / Диагностика: Необходимость корректировки конфигурации на прием GOOSE 3" w:value="СИСТ / Диагностика: Необходимость корректировки конфигурации на прием GOOSE 3"/>
-                  <w:listItem w:displayText="СИСТ / Диагностика: Необходимость корректировки конфигурации на прием GOOSE 4" w:value="СИСТ / Диагностика: Необходимость корректировки конфигурации на прием GOOSE 4"/>
-                  <w:listItem w:displayText="СИСТ / Диагностика: Необходимость корректировки конфигурации на прием GOOSE 5" w:value="СИСТ / Диагностика: Необходимость корректировки конфигурации на прием GOOSE 5"/>
-                  <w:listItem w:displayText="СИСТ / Диагностика: Необходимость корректировки конфигурации на прием GOOSE 6" w:value="СИСТ / Диагностика: Необходимость корректировки конфигурации на прием GOOSE 6"/>
-                  <w:listItem w:displayText="СИСТ / Диагностика: Необходимость корректировки конфигурации на прием GOOSE 7" w:value="СИСТ / Диагностика: Необходимость корректировки конфигурации на прием GOOSE 7"/>
-                  <w:listItem w:displayText="СИСТ / Диагностика: Необходимость корректировки конфигурации на прием GOOSE 8" w:value="СИСТ / Диагностика: Необходимость корректировки конфигурации на прием GOOSE 8"/>
-                  <w:listItem w:displayText="СИСТ / Диагностика: Подписка на дублированное GOOSE 1 сообщение с признаком симуляции" w:value="СИСТ / Диагностика: Подписка на дублированное GOOSE 1 сообщение с признаком симуляции"/>
-                  <w:listItem w:displayText="СИСТ / Диагностика: Подписка на дублированное GOOSE 2 сообщение с признаком симуляции" w:value="СИСТ / Диагностика: Подписка на дублированное GOOSE 2 сообщение с признаком симуляции"/>
-                  <w:listItem w:displayText="СИСТ / Диагностика: Подписка на дублированное GOOSE 3 сообщение с признаком симуляции" w:value="СИСТ / Диагностика: Подписка на дублированное GOOSE 3 сообщение с признаком симуляции"/>
-                  <w:listItem w:displayText="СИСТ / Диагностика: Подписка на дублированное GOOSE 4 сообщение с признаком симуляции" w:value="СИСТ / Диагностика: Подписка на дублированное GOOSE 4 сообщение с признаком симуляции"/>
-                  <w:listItem w:displayText="СИСТ / Диагностика: Подписка на дублированное GOOSE 5 сообщение с признаком симуляции" w:value="СИСТ / Диагностика: Подписка на дублированное GOOSE 5 сообщение с признаком симуляции"/>
-                  <w:listItem w:displayText="СИСТ / Диагностика: Подписка на дублированное GOOSE 6 сообщение с признаком симуляции" w:value="СИСТ / Диагностика: Подписка на дублированное GOOSE 6 сообщение с признаком симуляции"/>
-                  <w:listItem w:displayText="СИСТ / Диагностика: Подписка на дублированное GOOSE 7 сообщение с признаком симуляции" w:value="СИСТ / Диагностика: Подписка на дублированное GOOSE 7 сообщение с признаком симуляции"/>
-                  <w:listItem w:displayText="СИСТ / Диагностика: Подписка на дублированное GOOSE 8 сообщение с признаком симуляции" w:value="СИСТ / Диагностика: Подписка на дублированное GOOSE 8 сообщение с признаком симуляции"/>
-                  <w:listItem w:displayText="СИСТ / Диагностика: Состояние подписки GOOSE 1" w:value="СИСТ / Диагностика: Состояние подписки GOOSE 1"/>
-                  <w:listItem w:displayText="СИСТ / Диагностика: Состояние подписки GOOSE 2" w:value="СИСТ / Диагностика: Состояние подписки GOOSE 2"/>
-                  <w:listItem w:displayText="СИСТ / Диагностика: Состояние подписки GOOSE 3" w:value="СИСТ / Диагностика: Состояние подписки GOOSE 3"/>
-                  <w:listItem w:displayText="СИСТ / Диагностика: Состояние подписки GOOSE 4" w:value="СИСТ / Диагностика: Состояние подписки GOOSE 4"/>
-                  <w:listItem w:displayText="СИСТ / Диагностика: Состояние подписки GOOSE 5" w:value="СИСТ / Диагностика: Состояние подписки GOOSE 5"/>
-                  <w:listItem w:displayText="СИСТ / Диагностика: Состояние подписки GOOSE 6" w:value="СИСТ / Диагностика: Состояние подписки GOOSE 6"/>
-                  <w:listItem w:displayText="СИСТ / Диагностика: Состояние подписки GOOSE 7" w:value="СИСТ / Диагностика: Состояние подписки GOOSE 7"/>
-                  <w:listItem w:displayText="СИСТ / Диагностика: Состояние подписки GOOSE 8" w:value="СИСТ / Диагностика: Состояние подписки GOOSE 8"/>
-                  <w:listItem w:displayText="СИСТ / СД ФК: Действие на В ВН" w:value="СИСТ / СД ФК: Действие на В ВН"/>
-                  <w:listItem w:displayText="СИСТ / СД ФК: Действие на В НН1" w:value="СИСТ / СД ФК: Действие на В НН1"/>
-                  <w:listItem w:displayText="СИСТ / СД ФК: Действие на В НН2" w:value="СИСТ / СД ФК: Действие на В НН2"/>
-                  <w:listItem w:displayText="СИСТ / СД ФК: Комплект" w:value="СИСТ / СД ФК: Комплект"/>
-                  <w:listItem w:displayText="СИСТ / СД ФК: Режим работы ГЗ РПН" w:value="СИСТ / СД ФК: Режим работы ГЗ РПН"/>
-                  <w:listItem w:displayText="СИСТ / СД ФК: Режим работы ГЗ Т откл" w:value="СИСТ / СД ФК: Режим работы ГЗ Т откл"/>
-                  <w:listItem w:displayText="СИСТ / СД ФК: Режим работы ГЗ Т сигн" w:value="СИСТ / СД ФК: Режим работы ГЗ Т сигн"/>
-                  <w:listItem w:displayText="СИСТ / СД ФК: Режим работы ДЗТ" w:value="СИСТ / СД ФК: Режим работы ДЗТ"/>
-                  <w:listItem w:displayText="СИСТ / СД ФК: Режим работы ЗПО" w:value="СИСТ / СД ФК: Режим работы ЗПО"/>
-                  <w:listItem w:displayText="СИСТ / СД ФК: Режим работы УРОВ" w:value="СИСТ / СД ФК: Режим работы УРОВ"/>
-                  <w:listItem w:displayText="СИСТ / СД ФК: Управление ИЭУ" w:value="СИСТ / СД ФК: Управление ИЭУ"/>
-                  <w:listItem w:displayText="СИСТ / СД: БИ выведены" w:value="СИСТ / СД: БИ выведены"/>
-                  <w:listItem w:displayText="СИСТ / СД: Внешнее отключение" w:value="СИСТ / СД: Внешнее отключение"/>
-                  <w:listItem w:displayText="СИСТ / СД: Выходные цепи разобраны" w:value="СИСТ / СД: Выходные цепи разобраны"/>
-                  <w:listItem w:displayText="СИСТ / СД: Неисправность ШС-А" w:value="СИСТ / СД: Неисправность ШС-А"/>
-                  <w:listItem w:displayText="СИСТ / СД: Неисправность ШС-В" w:value="СИСТ / СД: Неисправность ШС-В"/>
-                  <w:listItem w:displayText="СИСТ / СД: Неисправность опер. тока ГЗ" w:value="СИСТ / СД: Неисправность опер. тока ГЗ"/>
-                  <w:listItem w:displayText="СИСТ / СД: Неисправность опер. тока ТЗ, ТС" w:value="СИСТ / СД: Неисправность опер. тока ТЗ, ТС"/>
-                  <w:listItem w:displayText="СИСТ / СД: Неисправность цепей ГЗ РПН" w:value="СИСТ / СД: Неисправность цепей ГЗ РПН"/>
-                  <w:listItem w:displayText="СИСТ / СД: Неисправность цепей ГЗ Т" w:value="СИСТ / СД: Неисправность цепей ГЗ Т"/>
-                  <w:listItem w:displayText="СИСТ / СД: Неисправность цепей ТЗ" w:value="СИСТ / СД: Неисправность цепей ТЗ"/>
-                  <w:listItem w:displayText="СИСТ / СД: Потеря GOOSE" w:value="СИСТ / СД: Потеря GOOSE"/>
-                  <w:listItem w:displayText="СИСТ / СД: Пуск ЗПО" w:value="СИСТ / СД: Пуск ЗПО"/>
-                  <w:listItem w:displayText="СИСТ / СД: Срабатывание ГЗ РПН" w:value="СИСТ / СД: Срабатывание ГЗ РПН"/>
-                  <w:listItem w:displayText="СИСТ / СД: Срабатывание ГЗоткл" w:value="СИСТ / СД: Срабатывание ГЗоткл"/>
-                  <w:listItem w:displayText="СИСТ / СД: Срабатывание ГЗсигн" w:value="СИСТ / СД: Срабатывание ГЗсигн"/>
-                  <w:listItem w:displayText="СИСТ / СД: Срабатывание ДЗТ" w:value="СИСТ / СД: Срабатывание ДЗТ"/>
-                  <w:listItem w:displayText="СИСТ / СД: Срабатывание ЗП" w:value="СИСТ / СД: Срабатывание ЗП"/>
-                  <w:listItem w:displayText="СИСТ / СД: Срабатывание ТЗоткл" w:value="СИСТ / СД: Срабатывание ТЗоткл"/>
-                  <w:listItem w:displayText="СИСТ / СД: Срабатывание ТЗсигн" w:value="СИСТ / СД: Срабатывание ТЗсигн"/>
-                  <w:listItem w:displayText="СИСТ / СД: Срабатывание УРОВ" w:value="СИСТ / СД: Срабатывание УРОВ"/>
-                  <w:listItem w:displayText="СИСТ / ФК: Действие на В ВН" w:value="СИСТ / ФК: Действие на В ВН"/>
-                  <w:listItem w:displayText="СИСТ / ФК: Действие на В НН1" w:value="СИСТ / ФК: Действие на В НН1"/>
-                  <w:listItem w:displayText="СИСТ / ФК: Действие на В НН2" w:value="СИСТ / ФК: Действие на В НН2"/>
-                  <w:listItem w:displayText="СИСТ / ФК: Комплект" w:value="СИСТ / ФК: Комплект"/>
-                  <w:listItem w:displayText="СИСТ / ФК: Режим работы ГЗ РПН" w:value="СИСТ / ФК: Режим работы ГЗ РПН"/>
-                  <w:listItem w:displayText="СИСТ / ФК: Режим работы ГЗ Т откл" w:value="СИСТ / ФК: Режим работы ГЗ Т откл"/>
-                  <w:listItem w:displayText="СИСТ / ФК: Режим работы ГЗ Т сигн" w:value="СИСТ / ФК: Режим работы ГЗ Т сигн"/>
-                  <w:listItem w:displayText="СИСТ / ФК: Режим работы ДЗТ" w:value="СИСТ / ФК: Режим работы ДЗТ"/>
-                  <w:listItem w:displayText="СИСТ / ФК: Режим работы ЗПО" w:value="СИСТ / ФК: Режим работы ЗПО"/>
-                  <w:listItem w:displayText="СИСТ / ФК: Режим работы УРОВ" w:value="СИСТ / ФК: Режим работы УРОВ"/>
-                  <w:listItem w:displayText="СИСТ / ФК: Управление ИЭУ" w:value="СИСТ / ФК: Управление ИЭУ"/>
-                  <w:listItem w:displayText="ТК ЗДЗ / ТК ЗДЗ: Пуск" w:value="ТК ЗДЗ / ТК ЗДЗ: Пуск"/>
-                  <w:listItem w:displayText="ТК ЗДЗ / ТК ЗДЗ: Функция введена в работу" w:value="ТК ЗДЗ / ТК ЗДЗ: Функция введена в работу"/>
-                  <w:listItem w:displayText="ТК ЗДЗ / ТК ЗДЗ: Функция оперативно выведена из работы" w:value="ТК ЗДЗ / ТК ЗДЗ: Функция оперативно выведена из работы"/>
+                  <w:listItem w:displayText="МТЗ / БЛЗШ: Блокировка ЛЗШ" w:value="МТЗ / БЛЗШ: Блокировка ЛЗШ"/>
+                  <w:listItem w:displayText="МТЗ / БНТ: Пуск БНТ" w:value="МТЗ / БНТ: Пуск БНТ"/>
+                  <w:listItem w:displayText="МТЗ / БНТ: Пуск БНТ по фазе A" w:value="МТЗ / БНТ: Пуск БНТ по фазе A"/>
+                  <w:listItem w:displayText="МТЗ / БНТ: Пуск БНТ по фазе B" w:value="МТЗ / БНТ: Пуск БНТ по фазе B"/>
+                  <w:listItem w:displayText="МТЗ / БНТ: Пуск БНТ по фазе C" w:value="МТЗ / БНТ: Пуск БНТ по фазе C"/>
+                  <w:listItem w:displayText="МТЗ / КПОН: Пуск КПОН" w:value="МТЗ / КПОН: Пуск КПОН"/>
+                  <w:listItem w:displayText="МТЗ / МТЗ 1 ст: Пуск" w:value="МТЗ / МТЗ 1 ст: Пуск"/>
+                  <w:listItem w:displayText="МТЗ / МТЗ 1 ст: Пуск ИО тока по фазе A" w:value="МТЗ / МТЗ 1 ст: Пуск ИО тока по фазе A"/>
+                  <w:listItem w:displayText="МТЗ / МТЗ 1 ст: Пуск ИО тока по фазе B" w:value="МТЗ / МТЗ 1 ст: Пуск ИО тока по фазе B"/>
+                  <w:listItem w:displayText="МТЗ / МТЗ 1 ст: Пуск ИО тока по фазе C" w:value="МТЗ / МТЗ 1 ст: Пуск ИО тока по фазе C"/>
+                  <w:listItem w:displayText="МТЗ / МТЗ 1 ст: Пуск по фазе A" w:value="МТЗ / МТЗ 1 ст: Пуск по фазе A"/>
+                  <w:listItem w:displayText="МТЗ / МТЗ 1 ст: Пуск по фазе B" w:value="МТЗ / МТЗ 1 ст: Пуск по фазе B"/>
+                  <w:listItem w:displayText="МТЗ / МТЗ 1 ст: Пуск по фазе C" w:value="МТЗ / МТЗ 1 ст: Пуск по фазе C"/>
+                  <w:listItem w:displayText="МТЗ / МТЗ 1 ст: Срабатывание" w:value="МТЗ / МТЗ 1 ст: Срабатывание"/>
+                  <w:listItem w:displayText="МТЗ / МТЗ 1 ст: Срабатывание на сигнал" w:value="МТЗ / МТЗ 1 ст: Срабатывание на сигнал"/>
+                  <w:listItem w:displayText="МТЗ / МТЗ 1 ст: Функция введена в работу" w:value="МТЗ / МТЗ 1 ст: Функция введена в работу"/>
+                  <w:listItem w:displayText="МТЗ / МТЗ 1 ст: Функция оперативно выведена из работы" w:value="МТЗ / МТЗ 1 ст: Функция оперативно выведена из работы"/>
+                  <w:listItem w:displayText="МТЗ / МТЗ 2 ст: Пуск" w:value="МТЗ / МТЗ 2 ст: Пуск"/>
+                  <w:listItem w:displayText="МТЗ / МТЗ 2 ст: Пуск ИО тока по фазе A" w:value="МТЗ / МТЗ 2 ст: Пуск ИО тока по фазе A"/>
+                  <w:listItem w:displayText="МТЗ / МТЗ 2 ст: Пуск ИО тока по фазе B" w:value="МТЗ / МТЗ 2 ст: Пуск ИО тока по фазе B"/>
+                  <w:listItem w:displayText="МТЗ / МТЗ 2 ст: Пуск ИО тока по фазе C" w:value="МТЗ / МТЗ 2 ст: Пуск ИО тока по фазе C"/>
+                  <w:listItem w:displayText="МТЗ / МТЗ 2 ст: Пуск по фазе A" w:value="МТЗ / МТЗ 2 ст: Пуск по фазе A"/>
+                  <w:listItem w:displayText="МТЗ / МТЗ 2 ст: Пуск по фазе B" w:value="МТЗ / МТЗ 2 ст: Пуск по фазе B"/>
+                  <w:listItem w:displayText="МТЗ / МТЗ 2 ст: Пуск по фазе C" w:value="МТЗ / МТЗ 2 ст: Пуск по фазе C"/>
+                  <w:listItem w:displayText="МТЗ / МТЗ 2 ст: Срабатывание" w:value="МТЗ / МТЗ 2 ст: Срабатывание"/>
+                  <w:listItem w:displayText="МТЗ / МТЗ 2 ст: Срабатывание на сигнал" w:value="МТЗ / МТЗ 2 ст: Срабатывание на сигнал"/>
+                  <w:listItem w:displayText="МТЗ / МТЗ 2 ст: Функция введена в работу" w:value="МТЗ / МТЗ 2 ст: Функция введена в работу"/>
+                  <w:listItem w:displayText="МТЗ / МТЗ 2 ст: Функция оперативно выведена из работы" w:value="МТЗ / МТЗ 2 ст: Функция оперативно выведена из работы"/>
+                  <w:listItem w:displayText="МТЗ / МТЗ 3 ст: Пуск" w:value="МТЗ / МТЗ 3 ст: Пуск"/>
+                  <w:listItem w:displayText="МТЗ / МТЗ 3 ст: Пуск ИО тока по фазе A" w:value="МТЗ / МТЗ 3 ст: Пуск ИО тока по фазе A"/>
+                  <w:listItem w:displayText="МТЗ / МТЗ 3 ст: Пуск ИО тока по фазе B" w:value="МТЗ / МТЗ 3 ст: Пуск ИО тока по фазе B"/>
+                  <w:listItem w:displayText="МТЗ / МТЗ 3 ст: Пуск ИО тока по фазе C" w:value="МТЗ / МТЗ 3 ст: Пуск ИО тока по фазе C"/>
+                  <w:listItem w:displayText="МТЗ / МТЗ 3 ст: Пуск по фазе A" w:value="МТЗ / МТЗ 3 ст: Пуск по фазе A"/>
+                  <w:listItem w:displayText="МТЗ / МТЗ 3 ст: Пуск по фазе B" w:value="МТЗ / МТЗ 3 ст: Пуск по фазе B"/>
+                  <w:listItem w:displayText="МТЗ / МТЗ 3 ст: Пуск по фазе C" w:value="МТЗ / МТЗ 3 ст: Пуск по фазе C"/>
+                  <w:listItem w:displayText="МТЗ / МТЗ 3 ст: Срабатывание" w:value="МТЗ / МТЗ 3 ст: Срабатывание"/>
+                  <w:listItem w:displayText="МТЗ / МТЗ 3 ст: Срабатывание на сигнал" w:value="МТЗ / МТЗ 3 ст: Срабатывание на сигнал"/>
+                  <w:listItem w:displayText="МТЗ / МТЗ 3 ст: Функция введена в работу" w:value="МТЗ / МТЗ 3 ст: Функция введена в работу"/>
+                  <w:listItem w:displayText="МТЗ / МТЗ 3 ст: Функция оперативно выведена из работы" w:value="МТЗ / МТЗ 3 ст: Функция оперативно выведена из работы"/>
                 </w:dropDownList>
                 <w:showingPlcHdr/>
                 <w:placeholder>
@@ -9694,142 +8622,45 @@
                 <w:id w:val="0"/>
                 <w:dropDownList>
                   <w:listItem w:displayText="Не назначено" w:value=""/>
-                  <w:listItem w:displayText="ДЗТ / БВКЗ: Срабатывание БВКЗ" w:value="ДЗТ / БВКЗ: Срабатывание БВКЗ"/>
-                  <w:listItem w:displayText="ДЗТ / БВКЗ: Срабатывание БВКЗ по фазе А" w:value="ДЗТ / БВКЗ: Срабатывание БВКЗ по фазе А"/>
-                  <w:listItem w:displayText="ДЗТ / БВКЗ: Срабатывание БВКЗ по фазе В" w:value="ДЗТ / БВКЗ: Срабатывание БВКЗ по фазе В"/>
-                  <w:listItem w:displayText="ДЗТ / БВКЗ: Срабатывание БВКЗ по фазе С" w:value="ДЗТ / БВКЗ: Срабатывание БВКЗ по фазе С"/>
-                  <w:listItem w:displayText="ДЗТ / Д2Г: Пуск Д2Г" w:value="ДЗТ / Д2Г: Пуск Д2Г"/>
-                  <w:listItem w:displayText="ДЗТ / Д2Г: Пуск Д2Г по фазе A" w:value="ДЗТ / Д2Г: Пуск Д2Г по фазе A"/>
-                  <w:listItem w:displayText="ДЗТ / Д2Г: Пуск Д2Г по фазе В" w:value="ДЗТ / Д2Г: Пуск Д2Г по фазе В"/>
-                  <w:listItem w:displayText="ДЗТ / Д2Г: Пуск Д2Г по фазе С" w:value="ДЗТ / Д2Г: Пуск Д2Г по фазе С"/>
-                  <w:listItem w:displayText="ДЗТ / Д5Г: Пуск Д5Г" w:value="ДЗТ / Д5Г: Пуск Д5Г"/>
-                  <w:listItem w:displayText="ДЗТ / Д5Г: Пуск Д5Г по фазе A" w:value="ДЗТ / Д5Г: Пуск Д5Г по фазе A"/>
-                  <w:listItem w:displayText="ДЗТ / Д5Г: Пуск Д5Г по фазе В" w:value="ДЗТ / Д5Г: Пуск Д5Г по фазе В"/>
-                  <w:listItem w:displayText="ДЗТ / Д5Г: Пуск Д5Г по фазе С" w:value="ДЗТ / Д5Г: Пуск Д5Г по фазе С"/>
-                  <w:listItem w:displayText="ДЗТ / ДТЗт: Пуск" w:value="ДЗТ / ДТЗт: Пуск"/>
-                  <w:listItem w:displayText="ДЗТ / ДТЗт: Пуск ДТО по фазе A" w:value="ДЗТ / ДТЗт: Пуск ДТО по фазе A"/>
-                  <w:listItem w:displayText="ДЗТ / ДТЗт: Пуск ДТО по фазе В" w:value="ДЗТ / ДТЗт: Пуск ДТО по фазе В"/>
-                  <w:listItem w:displayText="ДЗТ / ДТЗт: Пуск ДТО по фазе С" w:value="ДЗТ / ДТЗт: Пуск ДТО по фазе С"/>
-                  <w:listItem w:displayText="ДЗТ / ДТЗт: Пуск ИО по фазе А" w:value="ДЗТ / ДТЗт: Пуск ИО по фазе А"/>
-                  <w:listItem w:displayText="ДЗТ / ДТЗт: Пуск ИО по фазе В" w:value="ДЗТ / ДТЗт: Пуск ИО по фазе В"/>
-                  <w:listItem w:displayText="ДЗТ / ДТЗт: Пуск ИО по фазе С" w:value="ДЗТ / ДТЗт: Пуск ИО по фазе С"/>
-                  <w:listItem w:displayText="ДЗТ / ДТЗт: Срабатывание ДТЗт" w:value="ДЗТ / ДТЗт: Срабатывание ДТЗт"/>
-                  <w:listItem w:displayText="ДЗТ / ДТЗт: Срабатывание ДТЗт на сигнал" w:value="ДЗТ / ДТЗт: Срабатывание ДТЗт на сигнал"/>
-                  <w:listItem w:displayText="ДЗТ / ДТЗт: Срабатывание ДТЗт по фазе A" w:value="ДЗТ / ДТЗт: Срабатывание ДТЗт по фазе A"/>
-                  <w:listItem w:displayText="ДЗТ / ДТЗт: Срабатывание ДТЗт по фазе A на сигнал" w:value="ДЗТ / ДТЗт: Срабатывание ДТЗт по фазе A на сигнал"/>
-                  <w:listItem w:displayText="ДЗТ / ДТЗт: Срабатывание ДТЗт по фазе В" w:value="ДЗТ / ДТЗт: Срабатывание ДТЗт по фазе В"/>
-                  <w:listItem w:displayText="ДЗТ / ДТЗт: Срабатывание ДТЗт по фазе В на сигнал" w:value="ДЗТ / ДТЗт: Срабатывание ДТЗт по фазе В на сигнал"/>
-                  <w:listItem w:displayText="ДЗТ / ДТЗт: Срабатывание ДТЗт по фазе С" w:value="ДЗТ / ДТЗт: Срабатывание ДТЗт по фазе С"/>
-                  <w:listItem w:displayText="ДЗТ / ДТЗт: Срабатывание ДТЗт по фазе С на сигнал" w:value="ДЗТ / ДТЗт: Срабатывание ДТЗт по фазе С на сигнал"/>
-                  <w:listItem w:displayText="ДЗТ / ДТЗт: Функция введена в работу" w:value="ДЗТ / ДТЗт: Функция введена в работу"/>
-                  <w:listItem w:displayText="ДЗТ / ДТЗт: Функция оперативно выведена из работы" w:value="ДЗТ / ДТЗт: Функция оперативно выведена из работы"/>
-                  <w:listItem w:displayText="ДЗТ / ДТО: Пуск" w:value="ДЗТ / ДТО: Пуск"/>
-                  <w:listItem w:displayText="ДЗТ / ДТО: Пуск ДТО по фазе A" w:value="ДЗТ / ДТО: Пуск ДТО по фазе A"/>
-                  <w:listItem w:displayText="ДЗТ / ДТО: Пуск ДТО по фазе В" w:value="ДЗТ / ДТО: Пуск ДТО по фазе В"/>
-                  <w:listItem w:displayText="ДЗТ / ДТО: Пуск ДТО по фазе С" w:value="ДЗТ / ДТО: Пуск ДТО по фазе С"/>
-                  <w:listItem w:displayText="ДЗТ / ДТО: Пуск ИО по фазе А" w:value="ДЗТ / ДТО: Пуск ИО по фазе А"/>
-                  <w:listItem w:displayText="ДЗТ / ДТО: Пуск ИО по фазе В" w:value="ДЗТ / ДТО: Пуск ИО по фазе В"/>
-                  <w:listItem w:displayText="ДЗТ / ДТО: Пуск ИО по фазе С" w:value="ДЗТ / ДТО: Пуск ИО по фазе С"/>
-                  <w:listItem w:displayText="ДЗТ / ДТО: Срабатывание ДТО" w:value="ДЗТ / ДТО: Срабатывание ДТО"/>
-                  <w:listItem w:displayText="ДЗТ / ДТО: Срабатывание ДТО на сигнал" w:value="ДЗТ / ДТО: Срабатывание ДТО на сигнал"/>
-                  <w:listItem w:displayText="ДЗТ / ДТО: Срабатывание ДТО по фазе A" w:value="ДЗТ / ДТО: Срабатывание ДТО по фазе A"/>
-                  <w:listItem w:displayText="ДЗТ / ДТО: Срабатывание ДТО по фазе A на сигнал" w:value="ДЗТ / ДТО: Срабатывание ДТО по фазе A на сигнал"/>
-                  <w:listItem w:displayText="ДЗТ / ДТО: Срабатывание ДТО по фазе В" w:value="ДЗТ / ДТО: Срабатывание ДТО по фазе В"/>
-                  <w:listItem w:displayText="ДЗТ / ДТО: Срабатывание ДТО по фазе В на сигнал" w:value="ДЗТ / ДТО: Срабатывание ДТО по фазе В на сигнал"/>
-                  <w:listItem w:displayText="ДЗТ / ДТО: Срабатывание ДТО по фазе С" w:value="ДЗТ / ДТО: Срабатывание ДТО по фазе С"/>
-                  <w:listItem w:displayText="ДЗТ / ДТО: Срабатывание ДТО по фазе С на сигнал" w:value="ДЗТ / ДТО: Срабатывание ДТО по фазе С на сигнал"/>
-                  <w:listItem w:displayText="ДЗТ / ДТО: Функция введена в работу" w:value="ДЗТ / ДТО: Функция введена в работу"/>
-                  <w:listItem w:displayText="ДЗТ / ДТО: Функция оперативно выведена из работы" w:value="ДЗТ / ДТО: Функция оперативно выведена из работы"/>
-                  <w:listItem w:displayText="ДЗТ / КЦТнеб: Срабатывание" w:value="ДЗТ / КЦТнеб: Срабатывание"/>
-                  <w:listItem w:displayText="ДЗТ / КЦТнеб: Срабатывание фазы А" w:value="ДЗТ / КЦТнеб: Срабатывание фазы А"/>
-                  <w:listItem w:displayText="ДЗТ / КЦТнеб: Срабатывание фазы В" w:value="ДЗТ / КЦТнеб: Срабатывание фазы В"/>
-                  <w:listItem w:displayText="ДЗТ / КЦТнеб: Срабатывание фазы С" w:value="ДЗТ / КЦТнеб: Срабатывание фазы С"/>
-                  <w:listItem w:displayText="ДЗТ / КЦТнеб: Функция введена в работу" w:value="ДЗТ / КЦТнеб: Функция введена в работу"/>
-                  <w:listItem w:displayText="ДЗТ / КЦТнеб: Функция оперативно выведена из работы" w:value="ДЗТ / КЦТнеб: Функция оперативно выведена из работы"/>
-                  <w:listItem w:displayText="КА / В: Выключатель включен" w:value="КА / В: Выключатель включен"/>
-                  <w:listItem w:displayText="КА / В: Выключатель отключен" w:value="КА / В: Выключатель отключен"/>
-                  <w:listItem w:displayText="КА / В: Индикация местного режима логического узла" w:value="КА / В: Индикация местного режима логического узла"/>
-                  <w:listItem w:displayText="КА / В: Индикация местного режима физического ключа" w:value="КА / В: Индикация местного режима физического ключа"/>
-                  <w:listItem w:displayText="КА / В: Команда «включить» выключатель через выходное реле" w:value="КА / В: Команда «включить» выключатель через выходное реле"/>
-                  <w:listItem w:displayText="КА / В: Команда «отключить» выключатель через выходное реле" w:value="КА / В: Команда «отключить» выключатель через выходное реле"/>
-                  <w:listItem w:displayText="КА / В: Неисправное положение выключателя" w:value="КА / В: Неисправное положение выключателя"/>
-                  <w:listItem w:displayText="КА / В: Промежуточное положение выключателя" w:value="КА / В: Промежуточное положение выключателя"/>
-                  <w:listItem w:displayText="КА / В: Функция введена в работу" w:value="КА / В: Функция введена в работу"/>
-                  <w:listItem w:displayText="ЛО ГЗоткл / ЛО: Блокировка ГЗоткл" w:value="ЛО ГЗоткл / ЛО: Блокировка ГЗоткл"/>
-                  <w:listItem w:displayText="ЛО ГЗоткл / ЛО: Срабатывание" w:value="ЛО ГЗоткл / ЛО: Срабатывание"/>
-                  <w:listItem w:displayText="ЛО ГЗоткл / ЛО: Срабатывание на сигнал" w:value="ЛО ГЗоткл / ЛО: Срабатывание на сигнал"/>
-                  <w:listItem w:displayText="ЛО ГЗоткл / ЛО: Функция введена в работу" w:value="ЛО ГЗоткл / ЛО: Функция введена в работу"/>
-                  <w:listItem w:displayText="ЛО ГЗоткл / ЛО: Функция оперативно выведена из работы" w:value="ЛО ГЗоткл / ЛО: Функция оперативно выведена из работы"/>
-                  <w:listItem w:displayText="СИСТ / БУ: Индикация местного управления" w:value="СИСТ / БУ: Индикация местного управления"/>
-                  <w:listItem w:displayText="СИСТ / Диагностика: Необходимость корректировки конфигурации на прием GOOSE 1" w:value="СИСТ / Диагностика: Необходимость корректировки конфигурации на прием GOOSE 1"/>
-                  <w:listItem w:displayText="СИСТ / Диагностика: Необходимость корректировки конфигурации на прием GOOSE 2" w:value="СИСТ / Диагностика: Необходимость корректировки конфигурации на прием GOOSE 2"/>
-                  <w:listItem w:displayText="СИСТ / Диагностика: Необходимость корректировки конфигурации на прием GOOSE 3" w:value="СИСТ / Диагностика: Необходимость корректировки конфигурации на прием GOOSE 3"/>
-                  <w:listItem w:displayText="СИСТ / Диагностика: Необходимость корректировки конфигурации на прием GOOSE 4" w:value="СИСТ / Диагностика: Необходимость корректировки конфигурации на прием GOOSE 4"/>
-                  <w:listItem w:displayText="СИСТ / Диагностика: Необходимость корректировки конфигурации на прием GOOSE 5" w:value="СИСТ / Диагностика: Необходимость корректировки конфигурации на прием GOOSE 5"/>
-                  <w:listItem w:displayText="СИСТ / Диагностика: Необходимость корректировки конфигурации на прием GOOSE 6" w:value="СИСТ / Диагностика: Необходимость корректировки конфигурации на прием GOOSE 6"/>
-                  <w:listItem w:displayText="СИСТ / Диагностика: Необходимость корректировки конфигурации на прием GOOSE 7" w:value="СИСТ / Диагностика: Необходимость корректировки конфигурации на прием GOOSE 7"/>
-                  <w:listItem w:displayText="СИСТ / Диагностика: Необходимость корректировки конфигурации на прием GOOSE 8" w:value="СИСТ / Диагностика: Необходимость корректировки конфигурации на прием GOOSE 8"/>
-                  <w:listItem w:displayText="СИСТ / Диагностика: Подписка на дублированное GOOSE 1 сообщение с признаком симуляции" w:value="СИСТ / Диагностика: Подписка на дублированное GOOSE 1 сообщение с признаком симуляции"/>
-                  <w:listItem w:displayText="СИСТ / Диагностика: Подписка на дублированное GOOSE 2 сообщение с признаком симуляции" w:value="СИСТ / Диагностика: Подписка на дублированное GOOSE 2 сообщение с признаком симуляции"/>
-                  <w:listItem w:displayText="СИСТ / Диагностика: Подписка на дублированное GOOSE 3 сообщение с признаком симуляции" w:value="СИСТ / Диагностика: Подписка на дублированное GOOSE 3 сообщение с признаком симуляции"/>
-                  <w:listItem w:displayText="СИСТ / Диагностика: Подписка на дублированное GOOSE 4 сообщение с признаком симуляции" w:value="СИСТ / Диагностика: Подписка на дублированное GOOSE 4 сообщение с признаком симуляции"/>
-                  <w:listItem w:displayText="СИСТ / Диагностика: Подписка на дублированное GOOSE 5 сообщение с признаком симуляции" w:value="СИСТ / Диагностика: Подписка на дублированное GOOSE 5 сообщение с признаком симуляции"/>
-                  <w:listItem w:displayText="СИСТ / Диагностика: Подписка на дублированное GOOSE 6 сообщение с признаком симуляции" w:value="СИСТ / Диагностика: Подписка на дублированное GOOSE 6 сообщение с признаком симуляции"/>
-                  <w:listItem w:displayText="СИСТ / Диагностика: Подписка на дублированное GOOSE 7 сообщение с признаком симуляции" w:value="СИСТ / Диагностика: Подписка на дублированное GOOSE 7 сообщение с признаком симуляции"/>
-                  <w:listItem w:displayText="СИСТ / Диагностика: Подписка на дублированное GOOSE 8 сообщение с признаком симуляции" w:value="СИСТ / Диагностика: Подписка на дублированное GOOSE 8 сообщение с признаком симуляции"/>
-                  <w:listItem w:displayText="СИСТ / Диагностика: Состояние подписки GOOSE 1" w:value="СИСТ / Диагностика: Состояние подписки GOOSE 1"/>
-                  <w:listItem w:displayText="СИСТ / Диагностика: Состояние подписки GOOSE 2" w:value="СИСТ / Диагностика: Состояние подписки GOOSE 2"/>
-                  <w:listItem w:displayText="СИСТ / Диагностика: Состояние подписки GOOSE 3" w:value="СИСТ / Диагностика: Состояние подписки GOOSE 3"/>
-                  <w:listItem w:displayText="СИСТ / Диагностика: Состояние подписки GOOSE 4" w:value="СИСТ / Диагностика: Состояние подписки GOOSE 4"/>
-                  <w:listItem w:displayText="СИСТ / Диагностика: Состояние подписки GOOSE 5" w:value="СИСТ / Диагностика: Состояние подписки GOOSE 5"/>
-                  <w:listItem w:displayText="СИСТ / Диагностика: Состояние подписки GOOSE 6" w:value="СИСТ / Диагностика: Состояние подписки GOOSE 6"/>
-                  <w:listItem w:displayText="СИСТ / Диагностика: Состояние подписки GOOSE 7" w:value="СИСТ / Диагностика: Состояние подписки GOOSE 7"/>
-                  <w:listItem w:displayText="СИСТ / Диагностика: Состояние подписки GOOSE 8" w:value="СИСТ / Диагностика: Состояние подписки GOOSE 8"/>
-                  <w:listItem w:displayText="СИСТ / СД ФК: Действие на В ВН" w:value="СИСТ / СД ФК: Действие на В ВН"/>
-                  <w:listItem w:displayText="СИСТ / СД ФК: Действие на В НН1" w:value="СИСТ / СД ФК: Действие на В НН1"/>
-                  <w:listItem w:displayText="СИСТ / СД ФК: Действие на В НН2" w:value="СИСТ / СД ФК: Действие на В НН2"/>
-                  <w:listItem w:displayText="СИСТ / СД ФК: Комплект" w:value="СИСТ / СД ФК: Комплект"/>
-                  <w:listItem w:displayText="СИСТ / СД ФК: Режим работы ГЗ РПН" w:value="СИСТ / СД ФК: Режим работы ГЗ РПН"/>
-                  <w:listItem w:displayText="СИСТ / СД ФК: Режим работы ГЗ Т откл" w:value="СИСТ / СД ФК: Режим работы ГЗ Т откл"/>
-                  <w:listItem w:displayText="СИСТ / СД ФК: Режим работы ГЗ Т сигн" w:value="СИСТ / СД ФК: Режим работы ГЗ Т сигн"/>
-                  <w:listItem w:displayText="СИСТ / СД ФК: Режим работы ДЗТ" w:value="СИСТ / СД ФК: Режим работы ДЗТ"/>
-                  <w:listItem w:displayText="СИСТ / СД ФК: Режим работы ЗПО" w:value="СИСТ / СД ФК: Режим работы ЗПО"/>
-                  <w:listItem w:displayText="СИСТ / СД ФК: Режим работы УРОВ" w:value="СИСТ / СД ФК: Режим работы УРОВ"/>
-                  <w:listItem w:displayText="СИСТ / СД ФК: Управление ИЭУ" w:value="СИСТ / СД ФК: Управление ИЭУ"/>
-                  <w:listItem w:displayText="СИСТ / СД: БИ выведены" w:value="СИСТ / СД: БИ выведены"/>
-                  <w:listItem w:displayText="СИСТ / СД: Внешнее отключение" w:value="СИСТ / СД: Внешнее отключение"/>
-                  <w:listItem w:displayText="СИСТ / СД: Выходные цепи разобраны" w:value="СИСТ / СД: Выходные цепи разобраны"/>
-                  <w:listItem w:displayText="СИСТ / СД: Неисправность ШС-А" w:value="СИСТ / СД: Неисправность ШС-А"/>
-                  <w:listItem w:displayText="СИСТ / СД: Неисправность ШС-В" w:value="СИСТ / СД: Неисправность ШС-В"/>
-                  <w:listItem w:displayText="СИСТ / СД: Неисправность опер. тока ГЗ" w:value="СИСТ / СД: Неисправность опер. тока ГЗ"/>
-                  <w:listItem w:displayText="СИСТ / СД: Неисправность опер. тока ТЗ, ТС" w:value="СИСТ / СД: Неисправность опер. тока ТЗ, ТС"/>
-                  <w:listItem w:displayText="СИСТ / СД: Неисправность цепей ГЗ РПН" w:value="СИСТ / СД: Неисправность цепей ГЗ РПН"/>
-                  <w:listItem w:displayText="СИСТ / СД: Неисправность цепей ГЗ Т" w:value="СИСТ / СД: Неисправность цепей ГЗ Т"/>
-                  <w:listItem w:displayText="СИСТ / СД: Неисправность цепей ТЗ" w:value="СИСТ / СД: Неисправность цепей ТЗ"/>
-                  <w:listItem w:displayText="СИСТ / СД: Потеря GOOSE" w:value="СИСТ / СД: Потеря GOOSE"/>
-                  <w:listItem w:displayText="СИСТ / СД: Пуск ЗПО" w:value="СИСТ / СД: Пуск ЗПО"/>
-                  <w:listItem w:displayText="СИСТ / СД: Срабатывание ГЗ РПН" w:value="СИСТ / СД: Срабатывание ГЗ РПН"/>
-                  <w:listItem w:displayText="СИСТ / СД: Срабатывание ГЗоткл" w:value="СИСТ / СД: Срабатывание ГЗоткл"/>
-                  <w:listItem w:displayText="СИСТ / СД: Срабатывание ГЗсигн" w:value="СИСТ / СД: Срабатывание ГЗсигн"/>
-                  <w:listItem w:displayText="СИСТ / СД: Срабатывание ДЗТ" w:value="СИСТ / СД: Срабатывание ДЗТ"/>
-                  <w:listItem w:displayText="СИСТ / СД: Срабатывание ЗП" w:value="СИСТ / СД: Срабатывание ЗП"/>
-                  <w:listItem w:displayText="СИСТ / СД: Срабатывание ТЗоткл" w:value="СИСТ / СД: Срабатывание ТЗоткл"/>
-                  <w:listItem w:displayText="СИСТ / СД: Срабатывание ТЗсигн" w:value="СИСТ / СД: Срабатывание ТЗсигн"/>
-                  <w:listItem w:displayText="СИСТ / СД: Срабатывание УРОВ" w:value="СИСТ / СД: Срабатывание УРОВ"/>
-                  <w:listItem w:displayText="СИСТ / ФК: Действие на В ВН" w:value="СИСТ / ФК: Действие на В ВН"/>
-                  <w:listItem w:displayText="СИСТ / ФК: Действие на В НН1" w:value="СИСТ / ФК: Действие на В НН1"/>
-                  <w:listItem w:displayText="СИСТ / ФК: Действие на В НН2" w:value="СИСТ / ФК: Действие на В НН2"/>
-                  <w:listItem w:displayText="СИСТ / ФК: Комплект" w:value="СИСТ / ФК: Комплект"/>
-                  <w:listItem w:displayText="СИСТ / ФК: Режим работы ГЗ РПН" w:value="СИСТ / ФК: Режим работы ГЗ РПН"/>
-                  <w:listItem w:displayText="СИСТ / ФК: Режим работы ГЗ Т откл" w:value="СИСТ / ФК: Режим работы ГЗ Т откл"/>
-                  <w:listItem w:displayText="СИСТ / ФК: Режим работы ГЗ Т сигн" w:value="СИСТ / ФК: Режим работы ГЗ Т сигн"/>
-                  <w:listItem w:displayText="СИСТ / ФК: Режим работы ДЗТ" w:value="СИСТ / ФК: Режим работы ДЗТ"/>
-                  <w:listItem w:displayText="СИСТ / ФК: Режим работы ЗПО" w:value="СИСТ / ФК: Режим работы ЗПО"/>
-                  <w:listItem w:displayText="СИСТ / ФК: Режим работы УРОВ" w:value="СИСТ / ФК: Режим работы УРОВ"/>
-                  <w:listItem w:displayText="СИСТ / ФК: Управление ИЭУ" w:value="СИСТ / ФК: Управление ИЭУ"/>
-                  <w:listItem w:displayText="ТК ЗДЗ / ТК ЗДЗ: Пуск" w:value="ТК ЗДЗ / ТК ЗДЗ: Пуск"/>
-                  <w:listItem w:displayText="ТК ЗДЗ / ТК ЗДЗ: Функция введена в работу" w:value="ТК ЗДЗ / ТК ЗДЗ: Функция введена в работу"/>
-                  <w:listItem w:displayText="ТК ЗДЗ / ТК ЗДЗ: Функция оперативно выведена из работы" w:value="ТК ЗДЗ / ТК ЗДЗ: Функция оперативно выведена из работы"/>
+                  <w:listItem w:displayText="МТЗ / БЛЗШ: Блокировка ЛЗШ" w:value="МТЗ / БЛЗШ: Блокировка ЛЗШ"/>
+                  <w:listItem w:displayText="МТЗ / БНТ: Пуск БНТ" w:value="МТЗ / БНТ: Пуск БНТ"/>
+                  <w:listItem w:displayText="МТЗ / БНТ: Пуск БНТ по фазе A" w:value="МТЗ / БНТ: Пуск БНТ по фазе A"/>
+                  <w:listItem w:displayText="МТЗ / БНТ: Пуск БНТ по фазе B" w:value="МТЗ / БНТ: Пуск БНТ по фазе B"/>
+                  <w:listItem w:displayText="МТЗ / БНТ: Пуск БНТ по фазе C" w:value="МТЗ / БНТ: Пуск БНТ по фазе C"/>
+                  <w:listItem w:displayText="МТЗ / КПОН: Пуск КПОН" w:value="МТЗ / КПОН: Пуск КПОН"/>
+                  <w:listItem w:displayText="МТЗ / МТЗ 1 ст: Пуск" w:value="МТЗ / МТЗ 1 ст: Пуск"/>
+                  <w:listItem w:displayText="МТЗ / МТЗ 1 ст: Пуск ИО тока по фазе A" w:value="МТЗ / МТЗ 1 ст: Пуск ИО тока по фазе A"/>
+                  <w:listItem w:displayText="МТЗ / МТЗ 1 ст: Пуск ИО тока по фазе B" w:value="МТЗ / МТЗ 1 ст: Пуск ИО тока по фазе B"/>
+                  <w:listItem w:displayText="МТЗ / МТЗ 1 ст: Пуск ИО тока по фазе C" w:value="МТЗ / МТЗ 1 ст: Пуск ИО тока по фазе C"/>
+                  <w:listItem w:displayText="МТЗ / МТЗ 1 ст: Пуск по фазе A" w:value="МТЗ / МТЗ 1 ст: Пуск по фазе A"/>
+                  <w:listItem w:displayText="МТЗ / МТЗ 1 ст: Пуск по фазе B" w:value="МТЗ / МТЗ 1 ст: Пуск по фазе B"/>
+                  <w:listItem w:displayText="МТЗ / МТЗ 1 ст: Пуск по фазе C" w:value="МТЗ / МТЗ 1 ст: Пуск по фазе C"/>
+                  <w:listItem w:displayText="МТЗ / МТЗ 1 ст: Срабатывание" w:value="МТЗ / МТЗ 1 ст: Срабатывание"/>
+                  <w:listItem w:displayText="МТЗ / МТЗ 1 ст: Срабатывание на сигнал" w:value="МТЗ / МТЗ 1 ст: Срабатывание на сигнал"/>
+                  <w:listItem w:displayText="МТЗ / МТЗ 1 ст: Функция введена в работу" w:value="МТЗ / МТЗ 1 ст: Функция введена в работу"/>
+                  <w:listItem w:displayText="МТЗ / МТЗ 1 ст: Функция оперативно выведена из работы" w:value="МТЗ / МТЗ 1 ст: Функция оперативно выведена из работы"/>
+                  <w:listItem w:displayText="МТЗ / МТЗ 2 ст: Пуск" w:value="МТЗ / МТЗ 2 ст: Пуск"/>
+                  <w:listItem w:displayText="МТЗ / МТЗ 2 ст: Пуск ИО тока по фазе A" w:value="МТЗ / МТЗ 2 ст: Пуск ИО тока по фазе A"/>
+                  <w:listItem w:displayText="МТЗ / МТЗ 2 ст: Пуск ИО тока по фазе B" w:value="МТЗ / МТЗ 2 ст: Пуск ИО тока по фазе B"/>
+                  <w:listItem w:displayText="МТЗ / МТЗ 2 ст: Пуск ИО тока по фазе C" w:value="МТЗ / МТЗ 2 ст: Пуск ИО тока по фазе C"/>
+                  <w:listItem w:displayText="МТЗ / МТЗ 2 ст: Пуск по фазе A" w:value="МТЗ / МТЗ 2 ст: Пуск по фазе A"/>
+                  <w:listItem w:displayText="МТЗ / МТЗ 2 ст: Пуск по фазе B" w:value="МТЗ / МТЗ 2 ст: Пуск по фазе B"/>
+                  <w:listItem w:displayText="МТЗ / МТЗ 2 ст: Пуск по фазе C" w:value="МТЗ / МТЗ 2 ст: Пуск по фазе C"/>
+                  <w:listItem w:displayText="МТЗ / МТЗ 2 ст: Срабатывание" w:value="МТЗ / МТЗ 2 ст: Срабатывание"/>
+                  <w:listItem w:displayText="МТЗ / МТЗ 2 ст: Срабатывание на сигнал" w:value="МТЗ / МТЗ 2 ст: Срабатывание на сигнал"/>
+                  <w:listItem w:displayText="МТЗ / МТЗ 2 ст: Функция введена в работу" w:value="МТЗ / МТЗ 2 ст: Функция введена в работу"/>
+                  <w:listItem w:displayText="МТЗ / МТЗ 2 ст: Функция оперативно выведена из работы" w:value="МТЗ / МТЗ 2 ст: Функция оперативно выведена из работы"/>
+                  <w:listItem w:displayText="МТЗ / МТЗ 3 ст: Пуск" w:value="МТЗ / МТЗ 3 ст: Пуск"/>
+                  <w:listItem w:displayText="МТЗ / МТЗ 3 ст: Пуск ИО тока по фазе A" w:value="МТЗ / МТЗ 3 ст: Пуск ИО тока по фазе A"/>
+                  <w:listItem w:displayText="МТЗ / МТЗ 3 ст: Пуск ИО тока по фазе B" w:value="МТЗ / МТЗ 3 ст: Пуск ИО тока по фазе B"/>
+                  <w:listItem w:displayText="МТЗ / МТЗ 3 ст: Пуск ИО тока по фазе C" w:value="МТЗ / МТЗ 3 ст: Пуск ИО тока по фазе C"/>
+                  <w:listItem w:displayText="МТЗ / МТЗ 3 ст: Пуск по фазе A" w:value="МТЗ / МТЗ 3 ст: Пуск по фазе A"/>
+                  <w:listItem w:displayText="МТЗ / МТЗ 3 ст: Пуск по фазе B" w:value="МТЗ / МТЗ 3 ст: Пуск по фазе B"/>
+                  <w:listItem w:displayText="МТЗ / МТЗ 3 ст: Пуск по фазе C" w:value="МТЗ / МТЗ 3 ст: Пуск по фазе C"/>
+                  <w:listItem w:displayText="МТЗ / МТЗ 3 ст: Срабатывание" w:value="МТЗ / МТЗ 3 ст: Срабатывание"/>
+                  <w:listItem w:displayText="МТЗ / МТЗ 3 ст: Срабатывание на сигнал" w:value="МТЗ / МТЗ 3 ст: Срабатывание на сигнал"/>
+                  <w:listItem w:displayText="МТЗ / МТЗ 3 ст: Функция введена в работу" w:value="МТЗ / МТЗ 3 ст: Функция введена в работу"/>
+                  <w:listItem w:displayText="МТЗ / МТЗ 3 ст: Функция оперативно выведена из работы" w:value="МТЗ / МТЗ 3 ст: Функция оперативно выведена из работы"/>
                 </w:dropDownList>
                 <w:showingPlcHdr/>
                 <w:placeholder>
@@ -9868,142 +8699,45 @@
                 <w:id w:val="0"/>
                 <w:dropDownList>
                   <w:listItem w:displayText="Не назначено" w:value=""/>
-                  <w:listItem w:displayText="ДЗТ / БВКЗ: Срабатывание БВКЗ" w:value="ДЗТ / БВКЗ: Срабатывание БВКЗ"/>
-                  <w:listItem w:displayText="ДЗТ / БВКЗ: Срабатывание БВКЗ по фазе А" w:value="ДЗТ / БВКЗ: Срабатывание БВКЗ по фазе А"/>
-                  <w:listItem w:displayText="ДЗТ / БВКЗ: Срабатывание БВКЗ по фазе В" w:value="ДЗТ / БВКЗ: Срабатывание БВКЗ по фазе В"/>
-                  <w:listItem w:displayText="ДЗТ / БВКЗ: Срабатывание БВКЗ по фазе С" w:value="ДЗТ / БВКЗ: Срабатывание БВКЗ по фазе С"/>
-                  <w:listItem w:displayText="ДЗТ / Д2Г: Пуск Д2Г" w:value="ДЗТ / Д2Г: Пуск Д2Г"/>
-                  <w:listItem w:displayText="ДЗТ / Д2Г: Пуск Д2Г по фазе A" w:value="ДЗТ / Д2Г: Пуск Д2Г по фазе A"/>
-                  <w:listItem w:displayText="ДЗТ / Д2Г: Пуск Д2Г по фазе В" w:value="ДЗТ / Д2Г: Пуск Д2Г по фазе В"/>
-                  <w:listItem w:displayText="ДЗТ / Д2Г: Пуск Д2Г по фазе С" w:value="ДЗТ / Д2Г: Пуск Д2Г по фазе С"/>
-                  <w:listItem w:displayText="ДЗТ / Д5Г: Пуск Д5Г" w:value="ДЗТ / Д5Г: Пуск Д5Г"/>
-                  <w:listItem w:displayText="ДЗТ / Д5Г: Пуск Д5Г по фазе A" w:value="ДЗТ / Д5Г: Пуск Д5Г по фазе A"/>
-                  <w:listItem w:displayText="ДЗТ / Д5Г: Пуск Д5Г по фазе В" w:value="ДЗТ / Д5Г: Пуск Д5Г по фазе В"/>
-                  <w:listItem w:displayText="ДЗТ / Д5Г: Пуск Д5Г по фазе С" w:value="ДЗТ / Д5Г: Пуск Д5Г по фазе С"/>
-                  <w:listItem w:displayText="ДЗТ / ДТЗт: Пуск" w:value="ДЗТ / ДТЗт: Пуск"/>
-                  <w:listItem w:displayText="ДЗТ / ДТЗт: Пуск ДТО по фазе A" w:value="ДЗТ / ДТЗт: Пуск ДТО по фазе A"/>
-                  <w:listItem w:displayText="ДЗТ / ДТЗт: Пуск ДТО по фазе В" w:value="ДЗТ / ДТЗт: Пуск ДТО по фазе В"/>
-                  <w:listItem w:displayText="ДЗТ / ДТЗт: Пуск ДТО по фазе С" w:value="ДЗТ / ДТЗт: Пуск ДТО по фазе С"/>
-                  <w:listItem w:displayText="ДЗТ / ДТЗт: Пуск ИО по фазе А" w:value="ДЗТ / ДТЗт: Пуск ИО по фазе А"/>
-                  <w:listItem w:displayText="ДЗТ / ДТЗт: Пуск ИО по фазе В" w:value="ДЗТ / ДТЗт: Пуск ИО по фазе В"/>
-                  <w:listItem w:displayText="ДЗТ / ДТЗт: Пуск ИО по фазе С" w:value="ДЗТ / ДТЗт: Пуск ИО по фазе С"/>
-                  <w:listItem w:displayText="ДЗТ / ДТЗт: Срабатывание ДТЗт" w:value="ДЗТ / ДТЗт: Срабатывание ДТЗт"/>
-                  <w:listItem w:displayText="ДЗТ / ДТЗт: Срабатывание ДТЗт на сигнал" w:value="ДЗТ / ДТЗт: Срабатывание ДТЗт на сигнал"/>
-                  <w:listItem w:displayText="ДЗТ / ДТЗт: Срабатывание ДТЗт по фазе A" w:value="ДЗТ / ДТЗт: Срабатывание ДТЗт по фазе A"/>
-                  <w:listItem w:displayText="ДЗТ / ДТЗт: Срабатывание ДТЗт по фазе A на сигнал" w:value="ДЗТ / ДТЗт: Срабатывание ДТЗт по фазе A на сигнал"/>
-                  <w:listItem w:displayText="ДЗТ / ДТЗт: Срабатывание ДТЗт по фазе В" w:value="ДЗТ / ДТЗт: Срабатывание ДТЗт по фазе В"/>
-                  <w:listItem w:displayText="ДЗТ / ДТЗт: Срабатывание ДТЗт по фазе В на сигнал" w:value="ДЗТ / ДТЗт: Срабатывание ДТЗт по фазе В на сигнал"/>
-                  <w:listItem w:displayText="ДЗТ / ДТЗт: Срабатывание ДТЗт по фазе С" w:value="ДЗТ / ДТЗт: Срабатывание ДТЗт по фазе С"/>
-                  <w:listItem w:displayText="ДЗТ / ДТЗт: Срабатывание ДТЗт по фазе С на сигнал" w:value="ДЗТ / ДТЗт: Срабатывание ДТЗт по фазе С на сигнал"/>
-                  <w:listItem w:displayText="ДЗТ / ДТЗт: Функция введена в работу" w:value="ДЗТ / ДТЗт: Функция введена в работу"/>
-                  <w:listItem w:displayText="ДЗТ / ДТЗт: Функция оперативно выведена из работы" w:value="ДЗТ / ДТЗт: Функция оперативно выведена из работы"/>
-                  <w:listItem w:displayText="ДЗТ / ДТО: Пуск" w:value="ДЗТ / ДТО: Пуск"/>
-                  <w:listItem w:displayText="ДЗТ / ДТО: Пуск ДТО по фазе A" w:value="ДЗТ / ДТО: Пуск ДТО по фазе A"/>
-                  <w:listItem w:displayText="ДЗТ / ДТО: Пуск ДТО по фазе В" w:value="ДЗТ / ДТО: Пуск ДТО по фазе В"/>
-                  <w:listItem w:displayText="ДЗТ / ДТО: Пуск ДТО по фазе С" w:value="ДЗТ / ДТО: Пуск ДТО по фазе С"/>
-                  <w:listItem w:displayText="ДЗТ / ДТО: Пуск ИО по фазе А" w:value="ДЗТ / ДТО: Пуск ИО по фазе А"/>
-                  <w:listItem w:displayText="ДЗТ / ДТО: Пуск ИО по фазе В" w:value="ДЗТ / ДТО: Пуск ИО по фазе В"/>
-                  <w:listItem w:displayText="ДЗТ / ДТО: Пуск ИО по фазе С" w:value="ДЗТ / ДТО: Пуск ИО по фазе С"/>
-                  <w:listItem w:displayText="ДЗТ / ДТО: Срабатывание ДТО" w:value="ДЗТ / ДТО: Срабатывание ДТО"/>
-                  <w:listItem w:displayText="ДЗТ / ДТО: Срабатывание ДТО на сигнал" w:value="ДЗТ / ДТО: Срабатывание ДТО на сигнал"/>
-                  <w:listItem w:displayText="ДЗТ / ДТО: Срабатывание ДТО по фазе A" w:value="ДЗТ / ДТО: Срабатывание ДТО по фазе A"/>
-                  <w:listItem w:displayText="ДЗТ / ДТО: Срабатывание ДТО по фазе A на сигнал" w:value="ДЗТ / ДТО: Срабатывание ДТО по фазе A на сигнал"/>
-                  <w:listItem w:displayText="ДЗТ / ДТО: Срабатывание ДТО по фазе В" w:value="ДЗТ / ДТО: Срабатывание ДТО по фазе В"/>
-                  <w:listItem w:displayText="ДЗТ / ДТО: Срабатывание ДТО по фазе В на сигнал" w:value="ДЗТ / ДТО: Срабатывание ДТО по фазе В на сигнал"/>
-                  <w:listItem w:displayText="ДЗТ / ДТО: Срабатывание ДТО по фазе С" w:value="ДЗТ / ДТО: Срабатывание ДТО по фазе С"/>
-                  <w:listItem w:displayText="ДЗТ / ДТО: Срабатывание ДТО по фазе С на сигнал" w:value="ДЗТ / ДТО: Срабатывание ДТО по фазе С на сигнал"/>
-                  <w:listItem w:displayText="ДЗТ / ДТО: Функция введена в работу" w:value="ДЗТ / ДТО: Функция введена в работу"/>
-                  <w:listItem w:displayText="ДЗТ / ДТО: Функция оперативно выведена из работы" w:value="ДЗТ / ДТО: Функция оперативно выведена из работы"/>
-                  <w:listItem w:displayText="ДЗТ / КЦТнеб: Срабатывание" w:value="ДЗТ / КЦТнеб: Срабатывание"/>
-                  <w:listItem w:displayText="ДЗТ / КЦТнеб: Срабатывание фазы А" w:value="ДЗТ / КЦТнеб: Срабатывание фазы А"/>
-                  <w:listItem w:displayText="ДЗТ / КЦТнеб: Срабатывание фазы В" w:value="ДЗТ / КЦТнеб: Срабатывание фазы В"/>
-                  <w:listItem w:displayText="ДЗТ / КЦТнеб: Срабатывание фазы С" w:value="ДЗТ / КЦТнеб: Срабатывание фазы С"/>
-                  <w:listItem w:displayText="ДЗТ / КЦТнеб: Функция введена в работу" w:value="ДЗТ / КЦТнеб: Функция введена в работу"/>
-                  <w:listItem w:displayText="ДЗТ / КЦТнеб: Функция оперативно выведена из работы" w:value="ДЗТ / КЦТнеб: Функция оперативно выведена из работы"/>
-                  <w:listItem w:displayText="КА / В: Выключатель включен" w:value="КА / В: Выключатель включен"/>
-                  <w:listItem w:displayText="КА / В: Выключатель отключен" w:value="КА / В: Выключатель отключен"/>
-                  <w:listItem w:displayText="КА / В: Индикация местного режима логического узла" w:value="КА / В: Индикация местного режима логического узла"/>
-                  <w:listItem w:displayText="КА / В: Индикация местного режима физического ключа" w:value="КА / В: Индикация местного режима физического ключа"/>
-                  <w:listItem w:displayText="КА / В: Команда «включить» выключатель через выходное реле" w:value="КА / В: Команда «включить» выключатель через выходное реле"/>
-                  <w:listItem w:displayText="КА / В: Команда «отключить» выключатель через выходное реле" w:value="КА / В: Команда «отключить» выключатель через выходное реле"/>
-                  <w:listItem w:displayText="КА / В: Неисправное положение выключателя" w:value="КА / В: Неисправное положение выключателя"/>
-                  <w:listItem w:displayText="КА / В: Промежуточное положение выключателя" w:value="КА / В: Промежуточное положение выключателя"/>
-                  <w:listItem w:displayText="КА / В: Функция введена в работу" w:value="КА / В: Функция введена в работу"/>
-                  <w:listItem w:displayText="ЛО ГЗоткл / ЛО: Блокировка ГЗоткл" w:value="ЛО ГЗоткл / ЛО: Блокировка ГЗоткл"/>
-                  <w:listItem w:displayText="ЛО ГЗоткл / ЛО: Срабатывание" w:value="ЛО ГЗоткл / ЛО: Срабатывание"/>
-                  <w:listItem w:displayText="ЛО ГЗоткл / ЛО: Срабатывание на сигнал" w:value="ЛО ГЗоткл / ЛО: Срабатывание на сигнал"/>
-                  <w:listItem w:displayText="ЛО ГЗоткл / ЛО: Функция введена в работу" w:value="ЛО ГЗоткл / ЛО: Функция введена в работу"/>
-                  <w:listItem w:displayText="ЛО ГЗоткл / ЛО: Функция оперативно выведена из работы" w:value="ЛО ГЗоткл / ЛО: Функция оперативно выведена из работы"/>
-                  <w:listItem w:displayText="СИСТ / БУ: Индикация местного управления" w:value="СИСТ / БУ: Индикация местного управления"/>
-                  <w:listItem w:displayText="СИСТ / Диагностика: Необходимость корректировки конфигурации на прием GOOSE 1" w:value="СИСТ / Диагностика: Необходимость корректировки конфигурации на прием GOOSE 1"/>
-                  <w:listItem w:displayText="СИСТ / Диагностика: Необходимость корректировки конфигурации на прием GOOSE 2" w:value="СИСТ / Диагностика: Необходимость корректировки конфигурации на прием GOOSE 2"/>
-                  <w:listItem w:displayText="СИСТ / Диагностика: Необходимость корректировки конфигурации на прием GOOSE 3" w:value="СИСТ / Диагностика: Необходимость корректировки конфигурации на прием GOOSE 3"/>
-                  <w:listItem w:displayText="СИСТ / Диагностика: Необходимость корректировки конфигурации на прием GOOSE 4" w:value="СИСТ / Диагностика: Необходимость корректировки конфигурации на прием GOOSE 4"/>
-                  <w:listItem w:displayText="СИСТ / Диагностика: Необходимость корректировки конфигурации на прием GOOSE 5" w:value="СИСТ / Диагностика: Необходимость корректировки конфигурации на прием GOOSE 5"/>
-                  <w:listItem w:displayText="СИСТ / Диагностика: Необходимость корректировки конфигурации на прием GOOSE 6" w:value="СИСТ / Диагностика: Необходимость корректировки конфигурации на прием GOOSE 6"/>
-                  <w:listItem w:displayText="СИСТ / Диагностика: Необходимость корректировки конфигурации на прием GOOSE 7" w:value="СИСТ / Диагностика: Необходимость корректировки конфигурации на прием GOOSE 7"/>
-                  <w:listItem w:displayText="СИСТ / Диагностика: Необходимость корректировки конфигурации на прием GOOSE 8" w:value="СИСТ / Диагностика: Необходимость корректировки конфигурации на прием GOOSE 8"/>
-                  <w:listItem w:displayText="СИСТ / Диагностика: Подписка на дублированное GOOSE 1 сообщение с признаком симуляции" w:value="СИСТ / Диагностика: Подписка на дублированное GOOSE 1 сообщение с признаком симуляции"/>
-                  <w:listItem w:displayText="СИСТ / Диагностика: Подписка на дублированное GOOSE 2 сообщение с признаком симуляции" w:value="СИСТ / Диагностика: Подписка на дублированное GOOSE 2 сообщение с признаком симуляции"/>
-                  <w:listItem w:displayText="СИСТ / Диагностика: Подписка на дублированное GOOSE 3 сообщение с признаком симуляции" w:value="СИСТ / Диагностика: Подписка на дублированное GOOSE 3 сообщение с признаком симуляции"/>
-                  <w:listItem w:displayText="СИСТ / Диагностика: Подписка на дублированное GOOSE 4 сообщение с признаком симуляции" w:value="СИСТ / Диагностика: Подписка на дублированное GOOSE 4 сообщение с признаком симуляции"/>
-                  <w:listItem w:displayText="СИСТ / Диагностика: Подписка на дублированное GOOSE 5 сообщение с признаком симуляции" w:value="СИСТ / Диагностика: Подписка на дублированное GOOSE 5 сообщение с признаком симуляции"/>
-                  <w:listItem w:displayText="СИСТ / Диагностика: Подписка на дублированное GOOSE 6 сообщение с признаком симуляции" w:value="СИСТ / Диагностика: Подписка на дублированное GOOSE 6 сообщение с признаком симуляции"/>
-                  <w:listItem w:displayText="СИСТ / Диагностика: Подписка на дублированное GOOSE 7 сообщение с признаком симуляции" w:value="СИСТ / Диагностика: Подписка на дублированное GOOSE 7 сообщение с признаком симуляции"/>
-                  <w:listItem w:displayText="СИСТ / Диагностика: Подписка на дублированное GOOSE 8 сообщение с признаком симуляции" w:value="СИСТ / Диагностика: Подписка на дублированное GOOSE 8 сообщение с признаком симуляции"/>
-                  <w:listItem w:displayText="СИСТ / Диагностика: Состояние подписки GOOSE 1" w:value="СИСТ / Диагностика: Состояние подписки GOOSE 1"/>
-                  <w:listItem w:displayText="СИСТ / Диагностика: Состояние подписки GOOSE 2" w:value="СИСТ / Диагностика: Состояние подписки GOOSE 2"/>
-                  <w:listItem w:displayText="СИСТ / Диагностика: Состояние подписки GOOSE 3" w:value="СИСТ / Диагностика: Состояние подписки GOOSE 3"/>
-                  <w:listItem w:displayText="СИСТ / Диагностика: Состояние подписки GOOSE 4" w:value="СИСТ / Диагностика: Состояние подписки GOOSE 4"/>
-                  <w:listItem w:displayText="СИСТ / Диагностика: Состояние подписки GOOSE 5" w:value="СИСТ / Диагностика: Состояние подписки GOOSE 5"/>
-                  <w:listItem w:displayText="СИСТ / Диагностика: Состояние подписки GOOSE 6" w:value="СИСТ / Диагностика: Состояние подписки GOOSE 6"/>
-                  <w:listItem w:displayText="СИСТ / Диагностика: Состояние подписки GOOSE 7" w:value="СИСТ / Диагностика: Состояние подписки GOOSE 7"/>
-                  <w:listItem w:displayText="СИСТ / Диагностика: Состояние подписки GOOSE 8" w:value="СИСТ / Диагностика: Состояние подписки GOOSE 8"/>
-                  <w:listItem w:displayText="СИСТ / СД ФК: Действие на В ВН" w:value="СИСТ / СД ФК: Действие на В ВН"/>
-                  <w:listItem w:displayText="СИСТ / СД ФК: Действие на В НН1" w:value="СИСТ / СД ФК: Действие на В НН1"/>
-                  <w:listItem w:displayText="СИСТ / СД ФК: Действие на В НН2" w:value="СИСТ / СД ФК: Действие на В НН2"/>
-                  <w:listItem w:displayText="СИСТ / СД ФК: Комплект" w:value="СИСТ / СД ФК: Комплект"/>
-                  <w:listItem w:displayText="СИСТ / СД ФК: Режим работы ГЗ РПН" w:value="СИСТ / СД ФК: Режим работы ГЗ РПН"/>
-                  <w:listItem w:displayText="СИСТ / СД ФК: Режим работы ГЗ Т откл" w:value="СИСТ / СД ФК: Режим работы ГЗ Т откл"/>
-                  <w:listItem w:displayText="СИСТ / СД ФК: Режим работы ГЗ Т сигн" w:value="СИСТ / СД ФК: Режим работы ГЗ Т сигн"/>
-                  <w:listItem w:displayText="СИСТ / СД ФК: Режим работы ДЗТ" w:value="СИСТ / СД ФК: Режим работы ДЗТ"/>
-                  <w:listItem w:displayText="СИСТ / СД ФК: Режим работы ЗПО" w:value="СИСТ / СД ФК: Режим работы ЗПО"/>
-                  <w:listItem w:displayText="СИСТ / СД ФК: Режим работы УРОВ" w:value="СИСТ / СД ФК: Режим работы УРОВ"/>
-                  <w:listItem w:displayText="СИСТ / СД ФК: Управление ИЭУ" w:value="СИСТ / СД ФК: Управление ИЭУ"/>
-                  <w:listItem w:displayText="СИСТ / СД: БИ выведены" w:value="СИСТ / СД: БИ выведены"/>
-                  <w:listItem w:displayText="СИСТ / СД: Внешнее отключение" w:value="СИСТ / СД: Внешнее отключение"/>
-                  <w:listItem w:displayText="СИСТ / СД: Выходные цепи разобраны" w:value="СИСТ / СД: Выходные цепи разобраны"/>
-                  <w:listItem w:displayText="СИСТ / СД: Неисправность ШС-А" w:value="СИСТ / СД: Неисправность ШС-А"/>
-                  <w:listItem w:displayText="СИСТ / СД: Неисправность ШС-В" w:value="СИСТ / СД: Неисправность ШС-В"/>
-                  <w:listItem w:displayText="СИСТ / СД: Неисправность опер. тока ГЗ" w:value="СИСТ / СД: Неисправность опер. тока ГЗ"/>
-                  <w:listItem w:displayText="СИСТ / СД: Неисправность опер. тока ТЗ, ТС" w:value="СИСТ / СД: Неисправность опер. тока ТЗ, ТС"/>
-                  <w:listItem w:displayText="СИСТ / СД: Неисправность цепей ГЗ РПН" w:value="СИСТ / СД: Неисправность цепей ГЗ РПН"/>
-                  <w:listItem w:displayText="СИСТ / СД: Неисправность цепей ГЗ Т" w:value="СИСТ / СД: Неисправность цепей ГЗ Т"/>
-                  <w:listItem w:displayText="СИСТ / СД: Неисправность цепей ТЗ" w:value="СИСТ / СД: Неисправность цепей ТЗ"/>
-                  <w:listItem w:displayText="СИСТ / СД: Потеря GOOSE" w:value="СИСТ / СД: Потеря GOOSE"/>
-                  <w:listItem w:displayText="СИСТ / СД: Пуск ЗПО" w:value="СИСТ / СД: Пуск ЗПО"/>
-                  <w:listItem w:displayText="СИСТ / СД: Срабатывание ГЗ РПН" w:value="СИСТ / СД: Срабатывание ГЗ РПН"/>
-                  <w:listItem w:displayText="СИСТ / СД: Срабатывание ГЗоткл" w:value="СИСТ / СД: Срабатывание ГЗоткл"/>
-                  <w:listItem w:displayText="СИСТ / СД: Срабатывание ГЗсигн" w:value="СИСТ / СД: Срабатывание ГЗсигн"/>
-                  <w:listItem w:displayText="СИСТ / СД: Срабатывание ДЗТ" w:value="СИСТ / СД: Срабатывание ДЗТ"/>
-                  <w:listItem w:displayText="СИСТ / СД: Срабатывание ЗП" w:value="СИСТ / СД: Срабатывание ЗП"/>
-                  <w:listItem w:displayText="СИСТ / СД: Срабатывание ТЗоткл" w:value="СИСТ / СД: Срабатывание ТЗоткл"/>
-                  <w:listItem w:displayText="СИСТ / СД: Срабатывание ТЗсигн" w:value="СИСТ / СД: Срабатывание ТЗсигн"/>
-                  <w:listItem w:displayText="СИСТ / СД: Срабатывание УРОВ" w:value="СИСТ / СД: Срабатывание УРОВ"/>
-                  <w:listItem w:displayText="СИСТ / ФК: Действие на В ВН" w:value="СИСТ / ФК: Действие на В ВН"/>
-                  <w:listItem w:displayText="СИСТ / ФК: Действие на В НН1" w:value="СИСТ / ФК: Действие на В НН1"/>
-                  <w:listItem w:displayText="СИСТ / ФК: Действие на В НН2" w:value="СИСТ / ФК: Действие на В НН2"/>
-                  <w:listItem w:displayText="СИСТ / ФК: Комплект" w:value="СИСТ / ФК: Комплект"/>
-                  <w:listItem w:displayText="СИСТ / ФК: Режим работы ГЗ РПН" w:value="СИСТ / ФК: Режим работы ГЗ РПН"/>
-                  <w:listItem w:displayText="СИСТ / ФК: Режим работы ГЗ Т откл" w:value="СИСТ / ФК: Режим работы ГЗ Т откл"/>
-                  <w:listItem w:displayText="СИСТ / ФК: Режим работы ГЗ Т сигн" w:value="СИСТ / ФК: Режим работы ГЗ Т сигн"/>
-                  <w:listItem w:displayText="СИСТ / ФК: Режим работы ДЗТ" w:value="СИСТ / ФК: Режим работы ДЗТ"/>
-                  <w:listItem w:displayText="СИСТ / ФК: Режим работы ЗПО" w:value="СИСТ / ФК: Режим работы ЗПО"/>
-                  <w:listItem w:displayText="СИСТ / ФК: Режим работы УРОВ" w:value="СИСТ / ФК: Режим работы УРОВ"/>
-                  <w:listItem w:displayText="СИСТ / ФК: Управление ИЭУ" w:value="СИСТ / ФК: Управление ИЭУ"/>
-                  <w:listItem w:displayText="ТК ЗДЗ / ТК ЗДЗ: Пуск" w:value="ТК ЗДЗ / ТК ЗДЗ: Пуск"/>
-                  <w:listItem w:displayText="ТК ЗДЗ / ТК ЗДЗ: Функция введена в работу" w:value="ТК ЗДЗ / ТК ЗДЗ: Функция введена в работу"/>
-                  <w:listItem w:displayText="ТК ЗДЗ / ТК ЗДЗ: Функция оперативно выведена из работы" w:value="ТК ЗДЗ / ТК ЗДЗ: Функция оперативно выведена из работы"/>
+                  <w:listItem w:displayText="МТЗ / БЛЗШ: Блокировка ЛЗШ" w:value="МТЗ / БЛЗШ: Блокировка ЛЗШ"/>
+                  <w:listItem w:displayText="МТЗ / БНТ: Пуск БНТ" w:value="МТЗ / БНТ: Пуск БНТ"/>
+                  <w:listItem w:displayText="МТЗ / БНТ: Пуск БНТ по фазе A" w:value="МТЗ / БНТ: Пуск БНТ по фазе A"/>
+                  <w:listItem w:displayText="МТЗ / БНТ: Пуск БНТ по фазе B" w:value="МТЗ / БНТ: Пуск БНТ по фазе B"/>
+                  <w:listItem w:displayText="МТЗ / БНТ: Пуск БНТ по фазе C" w:value="МТЗ / БНТ: Пуск БНТ по фазе C"/>
+                  <w:listItem w:displayText="МТЗ / КПОН: Пуск КПОН" w:value="МТЗ / КПОН: Пуск КПОН"/>
+                  <w:listItem w:displayText="МТЗ / МТЗ 1 ст: Пуск" w:value="МТЗ / МТЗ 1 ст: Пуск"/>
+                  <w:listItem w:displayText="МТЗ / МТЗ 1 ст: Пуск ИО тока по фазе A" w:value="МТЗ / МТЗ 1 ст: Пуск ИО тока по фазе A"/>
+                  <w:listItem w:displayText="МТЗ / МТЗ 1 ст: Пуск ИО тока по фазе B" w:value="МТЗ / МТЗ 1 ст: Пуск ИО тока по фазе B"/>
+                  <w:listItem w:displayText="МТЗ / МТЗ 1 ст: Пуск ИО тока по фазе C" w:value="МТЗ / МТЗ 1 ст: Пуск ИО тока по фазе C"/>
+                  <w:listItem w:displayText="МТЗ / МТЗ 1 ст: Пуск по фазе A" w:value="МТЗ / МТЗ 1 ст: Пуск по фазе A"/>
+                  <w:listItem w:displayText="МТЗ / МТЗ 1 ст: Пуск по фазе B" w:value="МТЗ / МТЗ 1 ст: Пуск по фазе B"/>
+                  <w:listItem w:displayText="МТЗ / МТЗ 1 ст: Пуск по фазе C" w:value="МТЗ / МТЗ 1 ст: Пуск по фазе C"/>
+                  <w:listItem w:displayText="МТЗ / МТЗ 1 ст: Срабатывание" w:value="МТЗ / МТЗ 1 ст: Срабатывание"/>
+                  <w:listItem w:displayText="МТЗ / МТЗ 1 ст: Срабатывание на сигнал" w:value="МТЗ / МТЗ 1 ст: Срабатывание на сигнал"/>
+                  <w:listItem w:displayText="МТЗ / МТЗ 1 ст: Функция введена в работу" w:value="МТЗ / МТЗ 1 ст: Функция введена в работу"/>
+                  <w:listItem w:displayText="МТЗ / МТЗ 1 ст: Функция оперативно выведена из работы" w:value="МТЗ / МТЗ 1 ст: Функция оперативно выведена из работы"/>
+                  <w:listItem w:displayText="МТЗ / МТЗ 2 ст: Пуск" w:value="МТЗ / МТЗ 2 ст: Пуск"/>
+                  <w:listItem w:displayText="МТЗ / МТЗ 2 ст: Пуск ИО тока по фазе A" w:value="МТЗ / МТЗ 2 ст: Пуск ИО тока по фазе A"/>
+                  <w:listItem w:displayText="МТЗ / МТЗ 2 ст: Пуск ИО тока по фазе B" w:value="МТЗ / МТЗ 2 ст: Пуск ИО тока по фазе B"/>
+                  <w:listItem w:displayText="МТЗ / МТЗ 2 ст: Пуск ИО тока по фазе C" w:value="МТЗ / МТЗ 2 ст: Пуск ИО тока по фазе C"/>
+                  <w:listItem w:displayText="МТЗ / МТЗ 2 ст: Пуск по фазе A" w:value="МТЗ / МТЗ 2 ст: Пуск по фазе A"/>
+                  <w:listItem w:displayText="МТЗ / МТЗ 2 ст: Пуск по фазе B" w:value="МТЗ / МТЗ 2 ст: Пуск по фазе B"/>
+                  <w:listItem w:displayText="МТЗ / МТЗ 2 ст: Пуск по фазе C" w:value="МТЗ / МТЗ 2 ст: Пуск по фазе C"/>
+                  <w:listItem w:displayText="МТЗ / МТЗ 2 ст: Срабатывание" w:value="МТЗ / МТЗ 2 ст: Срабатывание"/>
+                  <w:listItem w:displayText="МТЗ / МТЗ 2 ст: Срабатывание на сигнал" w:value="МТЗ / МТЗ 2 ст: Срабатывание на сигнал"/>
+                  <w:listItem w:displayText="МТЗ / МТЗ 2 ст: Функция введена в работу" w:value="МТЗ / МТЗ 2 ст: Функция введена в работу"/>
+                  <w:listItem w:displayText="МТЗ / МТЗ 2 ст: Функция оперативно выведена из работы" w:value="МТЗ / МТЗ 2 ст: Функция оперативно выведена из работы"/>
+                  <w:listItem w:displayText="МТЗ / МТЗ 3 ст: Пуск" w:value="МТЗ / МТЗ 3 ст: Пуск"/>
+                  <w:listItem w:displayText="МТЗ / МТЗ 3 ст: Пуск ИО тока по фазе A" w:value="МТЗ / МТЗ 3 ст: Пуск ИО тока по фазе A"/>
+                  <w:listItem w:displayText="МТЗ / МТЗ 3 ст: Пуск ИО тока по фазе B" w:value="МТЗ / МТЗ 3 ст: Пуск ИО тока по фазе B"/>
+                  <w:listItem w:displayText="МТЗ / МТЗ 3 ст: Пуск ИО тока по фазе C" w:value="МТЗ / МТЗ 3 ст: Пуск ИО тока по фазе C"/>
+                  <w:listItem w:displayText="МТЗ / МТЗ 3 ст: Пуск по фазе A" w:value="МТЗ / МТЗ 3 ст: Пуск по фазе A"/>
+                  <w:listItem w:displayText="МТЗ / МТЗ 3 ст: Пуск по фазе B" w:value="МТЗ / МТЗ 3 ст: Пуск по фазе B"/>
+                  <w:listItem w:displayText="МТЗ / МТЗ 3 ст: Пуск по фазе C" w:value="МТЗ / МТЗ 3 ст: Пуск по фазе C"/>
+                  <w:listItem w:displayText="МТЗ / МТЗ 3 ст: Срабатывание" w:value="МТЗ / МТЗ 3 ст: Срабатывание"/>
+                  <w:listItem w:displayText="МТЗ / МТЗ 3 ст: Срабатывание на сигнал" w:value="МТЗ / МТЗ 3 ст: Срабатывание на сигнал"/>
+                  <w:listItem w:displayText="МТЗ / МТЗ 3 ст: Функция введена в работу" w:value="МТЗ / МТЗ 3 ст: Функция введена в работу"/>
+                  <w:listItem w:displayText="МТЗ / МТЗ 3 ст: Функция оперативно выведена из работы" w:value="МТЗ / МТЗ 3 ст: Функция оперативно выведена из работы"/>
                 </w:dropDownList>
                 <w:showingPlcHdr/>
                 <w:placeholder>
@@ -10042,142 +8776,45 @@
                 <w:id w:val="0"/>
                 <w:dropDownList>
                   <w:listItem w:displayText="Не назначено" w:value=""/>
-                  <w:listItem w:displayText="ДЗТ / БВКЗ: Срабатывание БВКЗ" w:value="ДЗТ / БВКЗ: Срабатывание БВКЗ"/>
-                  <w:listItem w:displayText="ДЗТ / БВКЗ: Срабатывание БВКЗ по фазе А" w:value="ДЗТ / БВКЗ: Срабатывание БВКЗ по фазе А"/>
-                  <w:listItem w:displayText="ДЗТ / БВКЗ: Срабатывание БВКЗ по фазе В" w:value="ДЗТ / БВКЗ: Срабатывание БВКЗ по фазе В"/>
-                  <w:listItem w:displayText="ДЗТ / БВКЗ: Срабатывание БВКЗ по фазе С" w:value="ДЗТ / БВКЗ: Срабатывание БВКЗ по фазе С"/>
-                  <w:listItem w:displayText="ДЗТ / Д2Г: Пуск Д2Г" w:value="ДЗТ / Д2Г: Пуск Д2Г"/>
-                  <w:listItem w:displayText="ДЗТ / Д2Г: Пуск Д2Г по фазе A" w:value="ДЗТ / Д2Г: Пуск Д2Г по фазе A"/>
-                  <w:listItem w:displayText="ДЗТ / Д2Г: Пуск Д2Г по фазе В" w:value="ДЗТ / Д2Г: Пуск Д2Г по фазе В"/>
-                  <w:listItem w:displayText="ДЗТ / Д2Г: Пуск Д2Г по фазе С" w:value="ДЗТ / Д2Г: Пуск Д2Г по фазе С"/>
-                  <w:listItem w:displayText="ДЗТ / Д5Г: Пуск Д5Г" w:value="ДЗТ / Д5Г: Пуск Д5Г"/>
-                  <w:listItem w:displayText="ДЗТ / Д5Г: Пуск Д5Г по фазе A" w:value="ДЗТ / Д5Г: Пуск Д5Г по фазе A"/>
-                  <w:listItem w:displayText="ДЗТ / Д5Г: Пуск Д5Г по фазе В" w:value="ДЗТ / Д5Г: Пуск Д5Г по фазе В"/>
-                  <w:listItem w:displayText="ДЗТ / Д5Г: Пуск Д5Г по фазе С" w:value="ДЗТ / Д5Г: Пуск Д5Г по фазе С"/>
-                  <w:listItem w:displayText="ДЗТ / ДТЗт: Пуск" w:value="ДЗТ / ДТЗт: Пуск"/>
-                  <w:listItem w:displayText="ДЗТ / ДТЗт: Пуск ДТО по фазе A" w:value="ДЗТ / ДТЗт: Пуск ДТО по фазе A"/>
-                  <w:listItem w:displayText="ДЗТ / ДТЗт: Пуск ДТО по фазе В" w:value="ДЗТ / ДТЗт: Пуск ДТО по фазе В"/>
-                  <w:listItem w:displayText="ДЗТ / ДТЗт: Пуск ДТО по фазе С" w:value="ДЗТ / ДТЗт: Пуск ДТО по фазе С"/>
-                  <w:listItem w:displayText="ДЗТ / ДТЗт: Пуск ИО по фазе А" w:value="ДЗТ / ДТЗт: Пуск ИО по фазе А"/>
-                  <w:listItem w:displayText="ДЗТ / ДТЗт: Пуск ИО по фазе В" w:value="ДЗТ / ДТЗт: Пуск ИО по фазе В"/>
-                  <w:listItem w:displayText="ДЗТ / ДТЗт: Пуск ИО по фазе С" w:value="ДЗТ / ДТЗт: Пуск ИО по фазе С"/>
-                  <w:listItem w:displayText="ДЗТ / ДТЗт: Срабатывание ДТЗт" w:value="ДЗТ / ДТЗт: Срабатывание ДТЗт"/>
-                  <w:listItem w:displayText="ДЗТ / ДТЗт: Срабатывание ДТЗт на сигнал" w:value="ДЗТ / ДТЗт: Срабатывание ДТЗт на сигнал"/>
-                  <w:listItem w:displayText="ДЗТ / ДТЗт: Срабатывание ДТЗт по фазе A" w:value="ДЗТ / ДТЗт: Срабатывание ДТЗт по фазе A"/>
-                  <w:listItem w:displayText="ДЗТ / ДТЗт: Срабатывание ДТЗт по фазе A на сигнал" w:value="ДЗТ / ДТЗт: Срабатывание ДТЗт по фазе A на сигнал"/>
-                  <w:listItem w:displayText="ДЗТ / ДТЗт: Срабатывание ДТЗт по фазе В" w:value="ДЗТ / ДТЗт: Срабатывание ДТЗт по фазе В"/>
-                  <w:listItem w:displayText="ДЗТ / ДТЗт: Срабатывание ДТЗт по фазе В на сигнал" w:value="ДЗТ / ДТЗт: Срабатывание ДТЗт по фазе В на сигнал"/>
-                  <w:listItem w:displayText="ДЗТ / ДТЗт: Срабатывание ДТЗт по фазе С" w:value="ДЗТ / ДТЗт: Срабатывание ДТЗт по фазе С"/>
-                  <w:listItem w:displayText="ДЗТ / ДТЗт: Срабатывание ДТЗт по фазе С на сигнал" w:value="ДЗТ / ДТЗт: Срабатывание ДТЗт по фазе С на сигнал"/>
-                  <w:listItem w:displayText="ДЗТ / ДТЗт: Функция введена в работу" w:value="ДЗТ / ДТЗт: Функция введена в работу"/>
-                  <w:listItem w:displayText="ДЗТ / ДТЗт: Функция оперативно выведена из работы" w:value="ДЗТ / ДТЗт: Функция оперативно выведена из работы"/>
-                  <w:listItem w:displayText="ДЗТ / ДТО: Пуск" w:value="ДЗТ / ДТО: Пуск"/>
-                  <w:listItem w:displayText="ДЗТ / ДТО: Пуск ДТО по фазе A" w:value="ДЗТ / ДТО: Пуск ДТО по фазе A"/>
-                  <w:listItem w:displayText="ДЗТ / ДТО: Пуск ДТО по фазе В" w:value="ДЗТ / ДТО: Пуск ДТО по фазе В"/>
-                  <w:listItem w:displayText="ДЗТ / ДТО: Пуск ДТО по фазе С" w:value="ДЗТ / ДТО: Пуск ДТО по фазе С"/>
-                  <w:listItem w:displayText="ДЗТ / ДТО: Пуск ИО по фазе А" w:value="ДЗТ / ДТО: Пуск ИО по фазе А"/>
-                  <w:listItem w:displayText="ДЗТ / ДТО: Пуск ИО по фазе В" w:value="ДЗТ / ДТО: Пуск ИО по фазе В"/>
-                  <w:listItem w:displayText="ДЗТ / ДТО: Пуск ИО по фазе С" w:value="ДЗТ / ДТО: Пуск ИО по фазе С"/>
-                  <w:listItem w:displayText="ДЗТ / ДТО: Срабатывание ДТО" w:value="ДЗТ / ДТО: Срабатывание ДТО"/>
-                  <w:listItem w:displayText="ДЗТ / ДТО: Срабатывание ДТО на сигнал" w:value="ДЗТ / ДТО: Срабатывание ДТО на сигнал"/>
-                  <w:listItem w:displayText="ДЗТ / ДТО: Срабатывание ДТО по фазе A" w:value="ДЗТ / ДТО: Срабатывание ДТО по фазе A"/>
-                  <w:listItem w:displayText="ДЗТ / ДТО: Срабатывание ДТО по фазе A на сигнал" w:value="ДЗТ / ДТО: Срабатывание ДТО по фазе A на сигнал"/>
-                  <w:listItem w:displayText="ДЗТ / ДТО: Срабатывание ДТО по фазе В" w:value="ДЗТ / ДТО: Срабатывание ДТО по фазе В"/>
-                  <w:listItem w:displayText="ДЗТ / ДТО: Срабатывание ДТО по фазе В на сигнал" w:value="ДЗТ / ДТО: Срабатывание ДТО по фазе В на сигнал"/>
-                  <w:listItem w:displayText="ДЗТ / ДТО: Срабатывание ДТО по фазе С" w:value="ДЗТ / ДТО: Срабатывание ДТО по фазе С"/>
-                  <w:listItem w:displayText="ДЗТ / ДТО: Срабатывание ДТО по фазе С на сигнал" w:value="ДЗТ / ДТО: Срабатывание ДТО по фазе С на сигнал"/>
-                  <w:listItem w:displayText="ДЗТ / ДТО: Функция введена в работу" w:value="ДЗТ / ДТО: Функция введена в работу"/>
-                  <w:listItem w:displayText="ДЗТ / ДТО: Функция оперативно выведена из работы" w:value="ДЗТ / ДТО: Функция оперативно выведена из работы"/>
-                  <w:listItem w:displayText="ДЗТ / КЦТнеб: Срабатывание" w:value="ДЗТ / КЦТнеб: Срабатывание"/>
-                  <w:listItem w:displayText="ДЗТ / КЦТнеб: Срабатывание фазы А" w:value="ДЗТ / КЦТнеб: Срабатывание фазы А"/>
-                  <w:listItem w:displayText="ДЗТ / КЦТнеб: Срабатывание фазы В" w:value="ДЗТ / КЦТнеб: Срабатывание фазы В"/>
-                  <w:listItem w:displayText="ДЗТ / КЦТнеб: Срабатывание фазы С" w:value="ДЗТ / КЦТнеб: Срабатывание фазы С"/>
-                  <w:listItem w:displayText="ДЗТ / КЦТнеб: Функция введена в работу" w:value="ДЗТ / КЦТнеб: Функция введена в работу"/>
-                  <w:listItem w:displayText="ДЗТ / КЦТнеб: Функция оперативно выведена из работы" w:value="ДЗТ / КЦТнеб: Функция оперативно выведена из работы"/>
-                  <w:listItem w:displayText="КА / В: Выключатель включен" w:value="КА / В: Выключатель включен"/>
-                  <w:listItem w:displayText="КА / В: Выключатель отключен" w:value="КА / В: Выключатель отключен"/>
-                  <w:listItem w:displayText="КА / В: Индикация местного режима логического узла" w:value="КА / В: Индикация местного режима логического узла"/>
-                  <w:listItem w:displayText="КА / В: Индикация местного режима физического ключа" w:value="КА / В: Индикация местного режима физического ключа"/>
-                  <w:listItem w:displayText="КА / В: Команда «включить» выключатель через выходное реле" w:value="КА / В: Команда «включить» выключатель через выходное реле"/>
-                  <w:listItem w:displayText="КА / В: Команда «отключить» выключатель через выходное реле" w:value="КА / В: Команда «отключить» выключатель через выходное реле"/>
-                  <w:listItem w:displayText="КА / В: Неисправное положение выключателя" w:value="КА / В: Неисправное положение выключателя"/>
-                  <w:listItem w:displayText="КА / В: Промежуточное положение выключателя" w:value="КА / В: Промежуточное положение выключателя"/>
-                  <w:listItem w:displayText="КА / В: Функция введена в работу" w:value="КА / В: Функция введена в работу"/>
-                  <w:listItem w:displayText="ЛО ГЗоткл / ЛО: Блокировка ГЗоткл" w:value="ЛО ГЗоткл / ЛО: Блокировка ГЗоткл"/>
-                  <w:listItem w:displayText="ЛО ГЗоткл / ЛО: Срабатывание" w:value="ЛО ГЗоткл / ЛО: Срабатывание"/>
-                  <w:listItem w:displayText="ЛО ГЗоткл / ЛО: Срабатывание на сигнал" w:value="ЛО ГЗоткл / ЛО: Срабатывание на сигнал"/>
-                  <w:listItem w:displayText="ЛО ГЗоткл / ЛО: Функция введена в работу" w:value="ЛО ГЗоткл / ЛО: Функция введена в работу"/>
-                  <w:listItem w:displayText="ЛО ГЗоткл / ЛО: Функция оперативно выведена из работы" w:value="ЛО ГЗоткл / ЛО: Функция оперативно выведена из работы"/>
-                  <w:listItem w:displayText="СИСТ / БУ: Индикация местного управления" w:value="СИСТ / БУ: Индикация местного управления"/>
-                  <w:listItem w:displayText="СИСТ / Диагностика: Необходимость корректировки конфигурации на прием GOOSE 1" w:value="СИСТ / Диагностика: Необходимость корректировки конфигурации на прием GOOSE 1"/>
-                  <w:listItem w:displayText="СИСТ / Диагностика: Необходимость корректировки конфигурации на прием GOOSE 2" w:value="СИСТ / Диагностика: Необходимость корректировки конфигурации на прием GOOSE 2"/>
-                  <w:listItem w:displayText="СИСТ / Диагностика: Необходимость корректировки конфигурации на прием GOOSE 3" w:value="СИСТ / Диагностика: Необходимость корректировки конфигурации на прием GOOSE 3"/>
-                  <w:listItem w:displayText="СИСТ / Диагностика: Необходимость корректировки конфигурации на прием GOOSE 4" w:value="СИСТ / Диагностика: Необходимость корректировки конфигурации на прием GOOSE 4"/>
-                  <w:listItem w:displayText="СИСТ / Диагностика: Необходимость корректировки конфигурации на прием GOOSE 5" w:value="СИСТ / Диагностика: Необходимость корректировки конфигурации на прием GOOSE 5"/>
-                  <w:listItem w:displayText="СИСТ / Диагностика: Необходимость корректировки конфигурации на прием GOOSE 6" w:value="СИСТ / Диагностика: Необходимость корректировки конфигурации на прием GOOSE 6"/>
-                  <w:listItem w:displayText="СИСТ / Диагностика: Необходимость корректировки конфигурации на прием GOOSE 7" w:value="СИСТ / Диагностика: Необходимость корректировки конфигурации на прием GOOSE 7"/>
-                  <w:listItem w:displayText="СИСТ / Диагностика: Необходимость корректировки конфигурации на прием GOOSE 8" w:value="СИСТ / Диагностика: Необходимость корректировки конфигурации на прием GOOSE 8"/>
-                  <w:listItem w:displayText="СИСТ / Диагностика: Подписка на дублированное GOOSE 1 сообщение с признаком симуляции" w:value="СИСТ / Диагностика: Подписка на дублированное GOOSE 1 сообщение с признаком симуляции"/>
-                  <w:listItem w:displayText="СИСТ / Диагностика: Подписка на дублированное GOOSE 2 сообщение с признаком симуляции" w:value="СИСТ / Диагностика: Подписка на дублированное GOOSE 2 сообщение с признаком симуляции"/>
-                  <w:listItem w:displayText="СИСТ / Диагностика: Подписка на дублированное GOOSE 3 сообщение с признаком симуляции" w:value="СИСТ / Диагностика: Подписка на дублированное GOOSE 3 сообщение с признаком симуляции"/>
-                  <w:listItem w:displayText="СИСТ / Диагностика: Подписка на дублированное GOOSE 4 сообщение с признаком симуляции" w:value="СИСТ / Диагностика: Подписка на дублированное GOOSE 4 сообщение с признаком симуляции"/>
-                  <w:listItem w:displayText="СИСТ / Диагностика: Подписка на дублированное GOOSE 5 сообщение с признаком симуляции" w:value="СИСТ / Диагностика: Подписка на дублированное GOOSE 5 сообщение с признаком симуляции"/>
-                  <w:listItem w:displayText="СИСТ / Диагностика: Подписка на дублированное GOOSE 6 сообщение с признаком симуляции" w:value="СИСТ / Диагностика: Подписка на дублированное GOOSE 6 сообщение с признаком симуляции"/>
-                  <w:listItem w:displayText="СИСТ / Диагностика: Подписка на дублированное GOOSE 7 сообщение с признаком симуляции" w:value="СИСТ / Диагностика: Подписка на дублированное GOOSE 7 сообщение с признаком симуляции"/>
-                  <w:listItem w:displayText="СИСТ / Диагностика: Подписка на дублированное GOOSE 8 сообщение с признаком симуляции" w:value="СИСТ / Диагностика: Подписка на дублированное GOOSE 8 сообщение с признаком симуляции"/>
-                  <w:listItem w:displayText="СИСТ / Диагностика: Состояние подписки GOOSE 1" w:value="СИСТ / Диагностика: Состояние подписки GOOSE 1"/>
-                  <w:listItem w:displayText="СИСТ / Диагностика: Состояние подписки GOOSE 2" w:value="СИСТ / Диагностика: Состояние подписки GOOSE 2"/>
-                  <w:listItem w:displayText="СИСТ / Диагностика: Состояние подписки GOOSE 3" w:value="СИСТ / Диагностика: Состояние подписки GOOSE 3"/>
-                  <w:listItem w:displayText="СИСТ / Диагностика: Состояние подписки GOOSE 4" w:value="СИСТ / Диагностика: Состояние подписки GOOSE 4"/>
-                  <w:listItem w:displayText="СИСТ / Диагностика: Состояние подписки GOOSE 5" w:value="СИСТ / Диагностика: Состояние подписки GOOSE 5"/>
-                  <w:listItem w:displayText="СИСТ / Диагностика: Состояние подписки GOOSE 6" w:value="СИСТ / Диагностика: Состояние подписки GOOSE 6"/>
-                  <w:listItem w:displayText="СИСТ / Диагностика: Состояние подписки GOOSE 7" w:value="СИСТ / Диагностика: Состояние подписки GOOSE 7"/>
-                  <w:listItem w:displayText="СИСТ / Диагностика: Состояние подписки GOOSE 8" w:value="СИСТ / Диагностика: Состояние подписки GOOSE 8"/>
-                  <w:listItem w:displayText="СИСТ / СД ФК: Действие на В ВН" w:value="СИСТ / СД ФК: Действие на В ВН"/>
-                  <w:listItem w:displayText="СИСТ / СД ФК: Действие на В НН1" w:value="СИСТ / СД ФК: Действие на В НН1"/>
-                  <w:listItem w:displayText="СИСТ / СД ФК: Действие на В НН2" w:value="СИСТ / СД ФК: Действие на В НН2"/>
-                  <w:listItem w:displayText="СИСТ / СД ФК: Комплект" w:value="СИСТ / СД ФК: Комплект"/>
-                  <w:listItem w:displayText="СИСТ / СД ФК: Режим работы ГЗ РПН" w:value="СИСТ / СД ФК: Режим работы ГЗ РПН"/>
-                  <w:listItem w:displayText="СИСТ / СД ФК: Режим работы ГЗ Т откл" w:value="СИСТ / СД ФК: Режим работы ГЗ Т откл"/>
-                  <w:listItem w:displayText="СИСТ / СД ФК: Режим работы ГЗ Т сигн" w:value="СИСТ / СД ФК: Режим работы ГЗ Т сигн"/>
-                  <w:listItem w:displayText="СИСТ / СД ФК: Режим работы ДЗТ" w:value="СИСТ / СД ФК: Режим работы ДЗТ"/>
-                  <w:listItem w:displayText="СИСТ / СД ФК: Режим работы ЗПО" w:value="СИСТ / СД ФК: Режим работы ЗПО"/>
-                  <w:listItem w:displayText="СИСТ / СД ФК: Режим работы УРОВ" w:value="СИСТ / СД ФК: Режим работы УРОВ"/>
-                  <w:listItem w:displayText="СИСТ / СД ФК: Управление ИЭУ" w:value="СИСТ / СД ФК: Управление ИЭУ"/>
-                  <w:listItem w:displayText="СИСТ / СД: БИ выведены" w:value="СИСТ / СД: БИ выведены"/>
-                  <w:listItem w:displayText="СИСТ / СД: Внешнее отключение" w:value="СИСТ / СД: Внешнее отключение"/>
-                  <w:listItem w:displayText="СИСТ / СД: Выходные цепи разобраны" w:value="СИСТ / СД: Выходные цепи разобраны"/>
-                  <w:listItem w:displayText="СИСТ / СД: Неисправность ШС-А" w:value="СИСТ / СД: Неисправность ШС-А"/>
-                  <w:listItem w:displayText="СИСТ / СД: Неисправность ШС-В" w:value="СИСТ / СД: Неисправность ШС-В"/>
-                  <w:listItem w:displayText="СИСТ / СД: Неисправность опер. тока ГЗ" w:value="СИСТ / СД: Неисправность опер. тока ГЗ"/>
-                  <w:listItem w:displayText="СИСТ / СД: Неисправность опер. тока ТЗ, ТС" w:value="СИСТ / СД: Неисправность опер. тока ТЗ, ТС"/>
-                  <w:listItem w:displayText="СИСТ / СД: Неисправность цепей ГЗ РПН" w:value="СИСТ / СД: Неисправность цепей ГЗ РПН"/>
-                  <w:listItem w:displayText="СИСТ / СД: Неисправность цепей ГЗ Т" w:value="СИСТ / СД: Неисправность цепей ГЗ Т"/>
-                  <w:listItem w:displayText="СИСТ / СД: Неисправность цепей ТЗ" w:value="СИСТ / СД: Неисправность цепей ТЗ"/>
-                  <w:listItem w:displayText="СИСТ / СД: Потеря GOOSE" w:value="СИСТ / СД: Потеря GOOSE"/>
-                  <w:listItem w:displayText="СИСТ / СД: Пуск ЗПО" w:value="СИСТ / СД: Пуск ЗПО"/>
-                  <w:listItem w:displayText="СИСТ / СД: Срабатывание ГЗ РПН" w:value="СИСТ / СД: Срабатывание ГЗ РПН"/>
-                  <w:listItem w:displayText="СИСТ / СД: Срабатывание ГЗоткл" w:value="СИСТ / СД: Срабатывание ГЗоткл"/>
-                  <w:listItem w:displayText="СИСТ / СД: Срабатывание ГЗсигн" w:value="СИСТ / СД: Срабатывание ГЗсигн"/>
-                  <w:listItem w:displayText="СИСТ / СД: Срабатывание ДЗТ" w:value="СИСТ / СД: Срабатывание ДЗТ"/>
-                  <w:listItem w:displayText="СИСТ / СД: Срабатывание ЗП" w:value="СИСТ / СД: Срабатывание ЗП"/>
-                  <w:listItem w:displayText="СИСТ / СД: Срабатывание ТЗоткл" w:value="СИСТ / СД: Срабатывание ТЗоткл"/>
-                  <w:listItem w:displayText="СИСТ / СД: Срабатывание ТЗсигн" w:value="СИСТ / СД: Срабатывание ТЗсигн"/>
-                  <w:listItem w:displayText="СИСТ / СД: Срабатывание УРОВ" w:value="СИСТ / СД: Срабатывание УРОВ"/>
-                  <w:listItem w:displayText="СИСТ / ФК: Действие на В ВН" w:value="СИСТ / ФК: Действие на В ВН"/>
-                  <w:listItem w:displayText="СИСТ / ФК: Действие на В НН1" w:value="СИСТ / ФК: Действие на В НН1"/>
-                  <w:listItem w:displayText="СИСТ / ФК: Действие на В НН2" w:value="СИСТ / ФК: Действие на В НН2"/>
-                  <w:listItem w:displayText="СИСТ / ФК: Комплект" w:value="СИСТ / ФК: Комплект"/>
-                  <w:listItem w:displayText="СИСТ / ФК: Режим работы ГЗ РПН" w:value="СИСТ / ФК: Режим работы ГЗ РПН"/>
-                  <w:listItem w:displayText="СИСТ / ФК: Режим работы ГЗ Т откл" w:value="СИСТ / ФК: Режим работы ГЗ Т откл"/>
-                  <w:listItem w:displayText="СИСТ / ФК: Режим работы ГЗ Т сигн" w:value="СИСТ / ФК: Режим работы ГЗ Т сигн"/>
-                  <w:listItem w:displayText="СИСТ / ФК: Режим работы ДЗТ" w:value="СИСТ / ФК: Режим работы ДЗТ"/>
-                  <w:listItem w:displayText="СИСТ / ФК: Режим работы ЗПО" w:value="СИСТ / ФК: Режим работы ЗПО"/>
-                  <w:listItem w:displayText="СИСТ / ФК: Режим работы УРОВ" w:value="СИСТ / ФК: Режим работы УРОВ"/>
-                  <w:listItem w:displayText="СИСТ / ФК: Управление ИЭУ" w:value="СИСТ / ФК: Управление ИЭУ"/>
-                  <w:listItem w:displayText="ТК ЗДЗ / ТК ЗДЗ: Пуск" w:value="ТК ЗДЗ / ТК ЗДЗ: Пуск"/>
-                  <w:listItem w:displayText="ТК ЗДЗ / ТК ЗДЗ: Функция введена в работу" w:value="ТК ЗДЗ / ТК ЗДЗ: Функция введена в работу"/>
-                  <w:listItem w:displayText="ТК ЗДЗ / ТК ЗДЗ: Функция оперативно выведена из работы" w:value="ТК ЗДЗ / ТК ЗДЗ: Функция оперативно выведена из работы"/>
+                  <w:listItem w:displayText="МТЗ / БЛЗШ: Блокировка ЛЗШ" w:value="МТЗ / БЛЗШ: Блокировка ЛЗШ"/>
+                  <w:listItem w:displayText="МТЗ / БНТ: Пуск БНТ" w:value="МТЗ / БНТ: Пуск БНТ"/>
+                  <w:listItem w:displayText="МТЗ / БНТ: Пуск БНТ по фазе A" w:value="МТЗ / БНТ: Пуск БНТ по фазе A"/>
+                  <w:listItem w:displayText="МТЗ / БНТ: Пуск БНТ по фазе B" w:value="МТЗ / БНТ: Пуск БНТ по фазе B"/>
+                  <w:listItem w:displayText="МТЗ / БНТ: Пуск БНТ по фазе C" w:value="МТЗ / БНТ: Пуск БНТ по фазе C"/>
+                  <w:listItem w:displayText="МТЗ / КПОН: Пуск КПОН" w:value="МТЗ / КПОН: Пуск КПОН"/>
+                  <w:listItem w:displayText="МТЗ / МТЗ 1 ст: Пуск" w:value="МТЗ / МТЗ 1 ст: Пуск"/>
+                  <w:listItem w:displayText="МТЗ / МТЗ 1 ст: Пуск ИО тока по фазе A" w:value="МТЗ / МТЗ 1 ст: Пуск ИО тока по фазе A"/>
+                  <w:listItem w:displayText="МТЗ / МТЗ 1 ст: Пуск ИО тока по фазе B" w:value="МТЗ / МТЗ 1 ст: Пуск ИО тока по фазе B"/>
+                  <w:listItem w:displayText="МТЗ / МТЗ 1 ст: Пуск ИО тока по фазе C" w:value="МТЗ / МТЗ 1 ст: Пуск ИО тока по фазе C"/>
+                  <w:listItem w:displayText="МТЗ / МТЗ 1 ст: Пуск по фазе A" w:value="МТЗ / МТЗ 1 ст: Пуск по фазе A"/>
+                  <w:listItem w:displayText="МТЗ / МТЗ 1 ст: Пуск по фазе B" w:value="МТЗ / МТЗ 1 ст: Пуск по фазе B"/>
+                  <w:listItem w:displayText="МТЗ / МТЗ 1 ст: Пуск по фазе C" w:value="МТЗ / МТЗ 1 ст: Пуск по фазе C"/>
+                  <w:listItem w:displayText="МТЗ / МТЗ 1 ст: Срабатывание" w:value="МТЗ / МТЗ 1 ст: Срабатывание"/>
+                  <w:listItem w:displayText="МТЗ / МТЗ 1 ст: Срабатывание на сигнал" w:value="МТЗ / МТЗ 1 ст: Срабатывание на сигнал"/>
+                  <w:listItem w:displayText="МТЗ / МТЗ 1 ст: Функция введена в работу" w:value="МТЗ / МТЗ 1 ст: Функция введена в работу"/>
+                  <w:listItem w:displayText="МТЗ / МТЗ 1 ст: Функция оперативно выведена из работы" w:value="МТЗ / МТЗ 1 ст: Функция оперативно выведена из работы"/>
+                  <w:listItem w:displayText="МТЗ / МТЗ 2 ст: Пуск" w:value="МТЗ / МТЗ 2 ст: Пуск"/>
+                  <w:listItem w:displayText="МТЗ / МТЗ 2 ст: Пуск ИО тока по фазе A" w:value="МТЗ / МТЗ 2 ст: Пуск ИО тока по фазе A"/>
+                  <w:listItem w:displayText="МТЗ / МТЗ 2 ст: Пуск ИО тока по фазе B" w:value="МТЗ / МТЗ 2 ст: Пуск ИО тока по фазе B"/>
+                  <w:listItem w:displayText="МТЗ / МТЗ 2 ст: Пуск ИО тока по фазе C" w:value="МТЗ / МТЗ 2 ст: Пуск ИО тока по фазе C"/>
+                  <w:listItem w:displayText="МТЗ / МТЗ 2 ст: Пуск по фазе A" w:value="МТЗ / МТЗ 2 ст: Пуск по фазе A"/>
+                  <w:listItem w:displayText="МТЗ / МТЗ 2 ст: Пуск по фазе B" w:value="МТЗ / МТЗ 2 ст: Пуск по фазе B"/>
+                  <w:listItem w:displayText="МТЗ / МТЗ 2 ст: Пуск по фазе C" w:value="МТЗ / МТЗ 2 ст: Пуск по фазе C"/>
+                  <w:listItem w:displayText="МТЗ / МТЗ 2 ст: Срабатывание" w:value="МТЗ / МТЗ 2 ст: Срабатывание"/>
+                  <w:listItem w:displayText="МТЗ / МТЗ 2 ст: Срабатывание на сигнал" w:value="МТЗ / МТЗ 2 ст: Срабатывание на сигнал"/>
+                  <w:listItem w:displayText="МТЗ / МТЗ 2 ст: Функция введена в работу" w:value="МТЗ / МТЗ 2 ст: Функция введена в работу"/>
+                  <w:listItem w:displayText="МТЗ / МТЗ 2 ст: Функция оперативно выведена из работы" w:value="МТЗ / МТЗ 2 ст: Функция оперативно выведена из работы"/>
+                  <w:listItem w:displayText="МТЗ / МТЗ 3 ст: Пуск" w:value="МТЗ / МТЗ 3 ст: Пуск"/>
+                  <w:listItem w:displayText="МТЗ / МТЗ 3 ст: Пуск ИО тока по фазе A" w:value="МТЗ / МТЗ 3 ст: Пуск ИО тока по фазе A"/>
+                  <w:listItem w:displayText="МТЗ / МТЗ 3 ст: Пуск ИО тока по фазе B" w:value="МТЗ / МТЗ 3 ст: Пуск ИО тока по фазе B"/>
+                  <w:listItem w:displayText="МТЗ / МТЗ 3 ст: Пуск ИО тока по фазе C" w:value="МТЗ / МТЗ 3 ст: Пуск ИО тока по фазе C"/>
+                  <w:listItem w:displayText="МТЗ / МТЗ 3 ст: Пуск по фазе A" w:value="МТЗ / МТЗ 3 ст: Пуск по фазе A"/>
+                  <w:listItem w:displayText="МТЗ / МТЗ 3 ст: Пуск по фазе B" w:value="МТЗ / МТЗ 3 ст: Пуск по фазе B"/>
+                  <w:listItem w:displayText="МТЗ / МТЗ 3 ст: Пуск по фазе C" w:value="МТЗ / МТЗ 3 ст: Пуск по фазе C"/>
+                  <w:listItem w:displayText="МТЗ / МТЗ 3 ст: Срабатывание" w:value="МТЗ / МТЗ 3 ст: Срабатывание"/>
+                  <w:listItem w:displayText="МТЗ / МТЗ 3 ст: Срабатывание на сигнал" w:value="МТЗ / МТЗ 3 ст: Срабатывание на сигнал"/>
+                  <w:listItem w:displayText="МТЗ / МТЗ 3 ст: Функция введена в работу" w:value="МТЗ / МТЗ 3 ст: Функция введена в работу"/>
+                  <w:listItem w:displayText="МТЗ / МТЗ 3 ст: Функция оперативно выведена из работы" w:value="МТЗ / МТЗ 3 ст: Функция оперативно выведена из работы"/>
                 </w:dropDownList>
                 <w:showingPlcHdr/>
                 <w:placeholder>
@@ -10216,142 +8853,45 @@
                 <w:id w:val="0"/>
                 <w:dropDownList>
                   <w:listItem w:displayText="Не назначено" w:value=""/>
-                  <w:listItem w:displayText="ДЗТ / БВКЗ: Срабатывание БВКЗ" w:value="ДЗТ / БВКЗ: Срабатывание БВКЗ"/>
-                  <w:listItem w:displayText="ДЗТ / БВКЗ: Срабатывание БВКЗ по фазе А" w:value="ДЗТ / БВКЗ: Срабатывание БВКЗ по фазе А"/>
-                  <w:listItem w:displayText="ДЗТ / БВКЗ: Срабатывание БВКЗ по фазе В" w:value="ДЗТ / БВКЗ: Срабатывание БВКЗ по фазе В"/>
-                  <w:listItem w:displayText="ДЗТ / БВКЗ: Срабатывание БВКЗ по фазе С" w:value="ДЗТ / БВКЗ: Срабатывание БВКЗ по фазе С"/>
-                  <w:listItem w:displayText="ДЗТ / Д2Г: Пуск Д2Г" w:value="ДЗТ / Д2Г: Пуск Д2Г"/>
-                  <w:listItem w:displayText="ДЗТ / Д2Г: Пуск Д2Г по фазе A" w:value="ДЗТ / Д2Г: Пуск Д2Г по фазе A"/>
-                  <w:listItem w:displayText="ДЗТ / Д2Г: Пуск Д2Г по фазе В" w:value="ДЗТ / Д2Г: Пуск Д2Г по фазе В"/>
-                  <w:listItem w:displayText="ДЗТ / Д2Г: Пуск Д2Г по фазе С" w:value="ДЗТ / Д2Г: Пуск Д2Г по фазе С"/>
-                  <w:listItem w:displayText="ДЗТ / Д5Г: Пуск Д5Г" w:value="ДЗТ / Д5Г: Пуск Д5Г"/>
-                  <w:listItem w:displayText="ДЗТ / Д5Г: Пуск Д5Г по фазе A" w:value="ДЗТ / Д5Г: Пуск Д5Г по фазе A"/>
-                  <w:listItem w:displayText="ДЗТ / Д5Г: Пуск Д5Г по фазе В" w:value="ДЗТ / Д5Г: Пуск Д5Г по фазе В"/>
-                  <w:listItem w:displayText="ДЗТ / Д5Г: Пуск Д5Г по фазе С" w:value="ДЗТ / Д5Г: Пуск Д5Г по фазе С"/>
-                  <w:listItem w:displayText="ДЗТ / ДТЗт: Пуск" w:value="ДЗТ / ДТЗт: Пуск"/>
-                  <w:listItem w:displayText="ДЗТ / ДТЗт: Пуск ДТО по фазе A" w:value="ДЗТ / ДТЗт: Пуск ДТО по фазе A"/>
-                  <w:listItem w:displayText="ДЗТ / ДТЗт: Пуск ДТО по фазе В" w:value="ДЗТ / ДТЗт: Пуск ДТО по фазе В"/>
-                  <w:listItem w:displayText="ДЗТ / ДТЗт: Пуск ДТО по фазе С" w:value="ДЗТ / ДТЗт: Пуск ДТО по фазе С"/>
-                  <w:listItem w:displayText="ДЗТ / ДТЗт: Пуск ИО по фазе А" w:value="ДЗТ / ДТЗт: Пуск ИО по фазе А"/>
-                  <w:listItem w:displayText="ДЗТ / ДТЗт: Пуск ИО по фазе В" w:value="ДЗТ / ДТЗт: Пуск ИО по фазе В"/>
-                  <w:listItem w:displayText="ДЗТ / ДТЗт: Пуск ИО по фазе С" w:value="ДЗТ / ДТЗт: Пуск ИО по фазе С"/>
-                  <w:listItem w:displayText="ДЗТ / ДТЗт: Срабатывание ДТЗт" w:value="ДЗТ / ДТЗт: Срабатывание ДТЗт"/>
-                  <w:listItem w:displayText="ДЗТ / ДТЗт: Срабатывание ДТЗт на сигнал" w:value="ДЗТ / ДТЗт: Срабатывание ДТЗт на сигнал"/>
-                  <w:listItem w:displayText="ДЗТ / ДТЗт: Срабатывание ДТЗт по фазе A" w:value="ДЗТ / ДТЗт: Срабатывание ДТЗт по фазе A"/>
-                  <w:listItem w:displayText="ДЗТ / ДТЗт: Срабатывание ДТЗт по фазе A на сигнал" w:value="ДЗТ / ДТЗт: Срабатывание ДТЗт по фазе A на сигнал"/>
-                  <w:listItem w:displayText="ДЗТ / ДТЗт: Срабатывание ДТЗт по фазе В" w:value="ДЗТ / ДТЗт: Срабатывание ДТЗт по фазе В"/>
-                  <w:listItem w:displayText="ДЗТ / ДТЗт: Срабатывание ДТЗт по фазе В на сигнал" w:value="ДЗТ / ДТЗт: Срабатывание ДТЗт по фазе В на сигнал"/>
-                  <w:listItem w:displayText="ДЗТ / ДТЗт: Срабатывание ДТЗт по фазе С" w:value="ДЗТ / ДТЗт: Срабатывание ДТЗт по фазе С"/>
-                  <w:listItem w:displayText="ДЗТ / ДТЗт: Срабатывание ДТЗт по фазе С на сигнал" w:value="ДЗТ / ДТЗт: Срабатывание ДТЗт по фазе С на сигнал"/>
-                  <w:listItem w:displayText="ДЗТ / ДТЗт: Функция введена в работу" w:value="ДЗТ / ДТЗт: Функция введена в работу"/>
-                  <w:listItem w:displayText="ДЗТ / ДТЗт: Функция оперативно выведена из работы" w:value="ДЗТ / ДТЗт: Функция оперативно выведена из работы"/>
-                  <w:listItem w:displayText="ДЗТ / ДТО: Пуск" w:value="ДЗТ / ДТО: Пуск"/>
-                  <w:listItem w:displayText="ДЗТ / ДТО: Пуск ДТО по фазе A" w:value="ДЗТ / ДТО: Пуск ДТО по фазе A"/>
-                  <w:listItem w:displayText="ДЗТ / ДТО: Пуск ДТО по фазе В" w:value="ДЗТ / ДТО: Пуск ДТО по фазе В"/>
-                  <w:listItem w:displayText="ДЗТ / ДТО: Пуск ДТО по фазе С" w:value="ДЗТ / ДТО: Пуск ДТО по фазе С"/>
-                  <w:listItem w:displayText="ДЗТ / ДТО: Пуск ИО по фазе А" w:value="ДЗТ / ДТО: Пуск ИО по фазе А"/>
-                  <w:listItem w:displayText="ДЗТ / ДТО: Пуск ИО по фазе В" w:value="ДЗТ / ДТО: Пуск ИО по фазе В"/>
-                  <w:listItem w:displayText="ДЗТ / ДТО: Пуск ИО по фазе С" w:value="ДЗТ / ДТО: Пуск ИО по фазе С"/>
-                  <w:listItem w:displayText="ДЗТ / ДТО: Срабатывание ДТО" w:value="ДЗТ / ДТО: Срабатывание ДТО"/>
-                  <w:listItem w:displayText="ДЗТ / ДТО: Срабатывание ДТО на сигнал" w:value="ДЗТ / ДТО: Срабатывание ДТО на сигнал"/>
-                  <w:listItem w:displayText="ДЗТ / ДТО: Срабатывание ДТО по фазе A" w:value="ДЗТ / ДТО: Срабатывание ДТО по фазе A"/>
-                  <w:listItem w:displayText="ДЗТ / ДТО: Срабатывание ДТО по фазе A на сигнал" w:value="ДЗТ / ДТО: Срабатывание ДТО по фазе A на сигнал"/>
-                  <w:listItem w:displayText="ДЗТ / ДТО: Срабатывание ДТО по фазе В" w:value="ДЗТ / ДТО: Срабатывание ДТО по фазе В"/>
-                  <w:listItem w:displayText="ДЗТ / ДТО: Срабатывание ДТО по фазе В на сигнал" w:value="ДЗТ / ДТО: Срабатывание ДТО по фазе В на сигнал"/>
-                  <w:listItem w:displayText="ДЗТ / ДТО: Срабатывание ДТО по фазе С" w:value="ДЗТ / ДТО: Срабатывание ДТО по фазе С"/>
-                  <w:listItem w:displayText="ДЗТ / ДТО: Срабатывание ДТО по фазе С на сигнал" w:value="ДЗТ / ДТО: Срабатывание ДТО по фазе С на сигнал"/>
-                  <w:listItem w:displayText="ДЗТ / ДТО: Функция введена в работу" w:value="ДЗТ / ДТО: Функция введена в работу"/>
-                  <w:listItem w:displayText="ДЗТ / ДТО: Функция оперативно выведена из работы" w:value="ДЗТ / ДТО: Функция оперативно выведена из работы"/>
-                  <w:listItem w:displayText="ДЗТ / КЦТнеб: Срабатывание" w:value="ДЗТ / КЦТнеб: Срабатывание"/>
-                  <w:listItem w:displayText="ДЗТ / КЦТнеб: Срабатывание фазы А" w:value="ДЗТ / КЦТнеб: Срабатывание фазы А"/>
-                  <w:listItem w:displayText="ДЗТ / КЦТнеб: Срабатывание фазы В" w:value="ДЗТ / КЦТнеб: Срабатывание фазы В"/>
-                  <w:listItem w:displayText="ДЗТ / КЦТнеб: Срабатывание фазы С" w:value="ДЗТ / КЦТнеб: Срабатывание фазы С"/>
-                  <w:listItem w:displayText="ДЗТ / КЦТнеб: Функция введена в работу" w:value="ДЗТ / КЦТнеб: Функция введена в работу"/>
-                  <w:listItem w:displayText="ДЗТ / КЦТнеб: Функция оперативно выведена из работы" w:value="ДЗТ / КЦТнеб: Функция оперативно выведена из работы"/>
-                  <w:listItem w:displayText="КА / В: Выключатель включен" w:value="КА / В: Выключатель включен"/>
-                  <w:listItem w:displayText="КА / В: Выключатель отключен" w:value="КА / В: Выключатель отключен"/>
-                  <w:listItem w:displayText="КА / В: Индикация местного режима логического узла" w:value="КА / В: Индикация местного режима логического узла"/>
-                  <w:listItem w:displayText="КА / В: Индикация местного режима физического ключа" w:value="КА / В: Индикация местного режима физического ключа"/>
-                  <w:listItem w:displayText="КА / В: Команда «включить» выключатель через выходное реле" w:value="КА / В: Команда «включить» выключатель через выходное реле"/>
-                  <w:listItem w:displayText="КА / В: Команда «отключить» выключатель через выходное реле" w:value="КА / В: Команда «отключить» выключатель через выходное реле"/>
-                  <w:listItem w:displayText="КА / В: Неисправное положение выключателя" w:value="КА / В: Неисправное положение выключателя"/>
-                  <w:listItem w:displayText="КА / В: Промежуточное положение выключателя" w:value="КА / В: Промежуточное положение выключателя"/>
-                  <w:listItem w:displayText="КА / В: Функция введена в работу" w:value="КА / В: Функция введена в работу"/>
-                  <w:listItem w:displayText="ЛО ГЗоткл / ЛО: Блокировка ГЗоткл" w:value="ЛО ГЗоткл / ЛО: Блокировка ГЗоткл"/>
-                  <w:listItem w:displayText="ЛО ГЗоткл / ЛО: Срабатывание" w:value="ЛО ГЗоткл / ЛО: Срабатывание"/>
-                  <w:listItem w:displayText="ЛО ГЗоткл / ЛО: Срабатывание на сигнал" w:value="ЛО ГЗоткл / ЛО: Срабатывание на сигнал"/>
-                  <w:listItem w:displayText="ЛО ГЗоткл / ЛО: Функция введена в работу" w:value="ЛО ГЗоткл / ЛО: Функция введена в работу"/>
-                  <w:listItem w:displayText="ЛО ГЗоткл / ЛО: Функция оперативно выведена из работы" w:value="ЛО ГЗоткл / ЛО: Функция оперативно выведена из работы"/>
-                  <w:listItem w:displayText="СИСТ / БУ: Индикация местного управления" w:value="СИСТ / БУ: Индикация местного управления"/>
-                  <w:listItem w:displayText="СИСТ / Диагностика: Необходимость корректировки конфигурации на прием GOOSE 1" w:value="СИСТ / Диагностика: Необходимость корректировки конфигурации на прием GOOSE 1"/>
-                  <w:listItem w:displayText="СИСТ / Диагностика: Необходимость корректировки конфигурации на прием GOOSE 2" w:value="СИСТ / Диагностика: Необходимость корректировки конфигурации на прием GOOSE 2"/>
-                  <w:listItem w:displayText="СИСТ / Диагностика: Необходимость корректировки конфигурации на прием GOOSE 3" w:value="СИСТ / Диагностика: Необходимость корректировки конфигурации на прием GOOSE 3"/>
-                  <w:listItem w:displayText="СИСТ / Диагностика: Необходимость корректировки конфигурации на прием GOOSE 4" w:value="СИСТ / Диагностика: Необходимость корректировки конфигурации на прием GOOSE 4"/>
-                  <w:listItem w:displayText="СИСТ / Диагностика: Необходимость корректировки конфигурации на прием GOOSE 5" w:value="СИСТ / Диагностика: Необходимость корректировки конфигурации на прием GOOSE 5"/>
-                  <w:listItem w:displayText="СИСТ / Диагностика: Необходимость корректировки конфигурации на прием GOOSE 6" w:value="СИСТ / Диагностика: Необходимость корректировки конфигурации на прием GOOSE 6"/>
-                  <w:listItem w:displayText="СИСТ / Диагностика: Необходимость корректировки конфигурации на прием GOOSE 7" w:value="СИСТ / Диагностика: Необходимость корректировки конфигурации на прием GOOSE 7"/>
-                  <w:listItem w:displayText="СИСТ / Диагностика: Необходимость корректировки конфигурации на прием GOOSE 8" w:value="СИСТ / Диагностика: Необходимость корректировки конфигурации на прием GOOSE 8"/>
-                  <w:listItem w:displayText="СИСТ / Диагностика: Подписка на дублированное GOOSE 1 сообщение с признаком симуляции" w:value="СИСТ / Диагностика: Подписка на дублированное GOOSE 1 сообщение с признаком симуляции"/>
-                  <w:listItem w:displayText="СИСТ / Диагностика: Подписка на дублированное GOOSE 2 сообщение с признаком симуляции" w:value="СИСТ / Диагностика: Подписка на дублированное GOOSE 2 сообщение с признаком симуляции"/>
-                  <w:listItem w:displayText="СИСТ / Диагностика: Подписка на дублированное GOOSE 3 сообщение с признаком симуляции" w:value="СИСТ / Диагностика: Подписка на дублированное GOOSE 3 сообщение с признаком симуляции"/>
-                  <w:listItem w:displayText="СИСТ / Диагностика: Подписка на дублированное GOOSE 4 сообщение с признаком симуляции" w:value="СИСТ / Диагностика: Подписка на дублированное GOOSE 4 сообщение с признаком симуляции"/>
-                  <w:listItem w:displayText="СИСТ / Диагностика: Подписка на дублированное GOOSE 5 сообщение с признаком симуляции" w:value="СИСТ / Диагностика: Подписка на дублированное GOOSE 5 сообщение с признаком симуляции"/>
-                  <w:listItem w:displayText="СИСТ / Диагностика: Подписка на дублированное GOOSE 6 сообщение с признаком симуляции" w:value="СИСТ / Диагностика: Подписка на дублированное GOOSE 6 сообщение с признаком симуляции"/>
-                  <w:listItem w:displayText="СИСТ / Диагностика: Подписка на дублированное GOOSE 7 сообщение с признаком симуляции" w:value="СИСТ / Диагностика: Подписка на дублированное GOOSE 7 сообщение с признаком симуляции"/>
-                  <w:listItem w:displayText="СИСТ / Диагностика: Подписка на дублированное GOOSE 8 сообщение с признаком симуляции" w:value="СИСТ / Диагностика: Подписка на дублированное GOOSE 8 сообщение с признаком симуляции"/>
-                  <w:listItem w:displayText="СИСТ / Диагностика: Состояние подписки GOOSE 1" w:value="СИСТ / Диагностика: Состояние подписки GOOSE 1"/>
-                  <w:listItem w:displayText="СИСТ / Диагностика: Состояние подписки GOOSE 2" w:value="СИСТ / Диагностика: Состояние подписки GOOSE 2"/>
-                  <w:listItem w:displayText="СИСТ / Диагностика: Состояние подписки GOOSE 3" w:value="СИСТ / Диагностика: Состояние подписки GOOSE 3"/>
-                  <w:listItem w:displayText="СИСТ / Диагностика: Состояние подписки GOOSE 4" w:value="СИСТ / Диагностика: Состояние подписки GOOSE 4"/>
-                  <w:listItem w:displayText="СИСТ / Диагностика: Состояние подписки GOOSE 5" w:value="СИСТ / Диагностика: Состояние подписки GOOSE 5"/>
-                  <w:listItem w:displayText="СИСТ / Диагностика: Состояние подписки GOOSE 6" w:value="СИСТ / Диагностика: Состояние подписки GOOSE 6"/>
-                  <w:listItem w:displayText="СИСТ / Диагностика: Состояние подписки GOOSE 7" w:value="СИСТ / Диагностика: Состояние подписки GOOSE 7"/>
-                  <w:listItem w:displayText="СИСТ / Диагностика: Состояние подписки GOOSE 8" w:value="СИСТ / Диагностика: Состояние подписки GOOSE 8"/>
-                  <w:listItem w:displayText="СИСТ / СД ФК: Действие на В ВН" w:value="СИСТ / СД ФК: Действие на В ВН"/>
-                  <w:listItem w:displayText="СИСТ / СД ФК: Действие на В НН1" w:value="СИСТ / СД ФК: Действие на В НН1"/>
-                  <w:listItem w:displayText="СИСТ / СД ФК: Действие на В НН2" w:value="СИСТ / СД ФК: Действие на В НН2"/>
-                  <w:listItem w:displayText="СИСТ / СД ФК: Комплект" w:value="СИСТ / СД ФК: Комплект"/>
-                  <w:listItem w:displayText="СИСТ / СД ФК: Режим работы ГЗ РПН" w:value="СИСТ / СД ФК: Режим работы ГЗ РПН"/>
-                  <w:listItem w:displayText="СИСТ / СД ФК: Режим работы ГЗ Т откл" w:value="СИСТ / СД ФК: Режим работы ГЗ Т откл"/>
-                  <w:listItem w:displayText="СИСТ / СД ФК: Режим работы ГЗ Т сигн" w:value="СИСТ / СД ФК: Режим работы ГЗ Т сигн"/>
-                  <w:listItem w:displayText="СИСТ / СД ФК: Режим работы ДЗТ" w:value="СИСТ / СД ФК: Режим работы ДЗТ"/>
-                  <w:listItem w:displayText="СИСТ / СД ФК: Режим работы ЗПО" w:value="СИСТ / СД ФК: Режим работы ЗПО"/>
-                  <w:listItem w:displayText="СИСТ / СД ФК: Режим работы УРОВ" w:value="СИСТ / СД ФК: Режим работы УРОВ"/>
-                  <w:listItem w:displayText="СИСТ / СД ФК: Управление ИЭУ" w:value="СИСТ / СД ФК: Управление ИЭУ"/>
-                  <w:listItem w:displayText="СИСТ / СД: БИ выведены" w:value="СИСТ / СД: БИ выведены"/>
-                  <w:listItem w:displayText="СИСТ / СД: Внешнее отключение" w:value="СИСТ / СД: Внешнее отключение"/>
-                  <w:listItem w:displayText="СИСТ / СД: Выходные цепи разобраны" w:value="СИСТ / СД: Выходные цепи разобраны"/>
-                  <w:listItem w:displayText="СИСТ / СД: Неисправность ШС-А" w:value="СИСТ / СД: Неисправность ШС-А"/>
-                  <w:listItem w:displayText="СИСТ / СД: Неисправность ШС-В" w:value="СИСТ / СД: Неисправность ШС-В"/>
-                  <w:listItem w:displayText="СИСТ / СД: Неисправность опер. тока ГЗ" w:value="СИСТ / СД: Неисправность опер. тока ГЗ"/>
-                  <w:listItem w:displayText="СИСТ / СД: Неисправность опер. тока ТЗ, ТС" w:value="СИСТ / СД: Неисправность опер. тока ТЗ, ТС"/>
-                  <w:listItem w:displayText="СИСТ / СД: Неисправность цепей ГЗ РПН" w:value="СИСТ / СД: Неисправность цепей ГЗ РПН"/>
-                  <w:listItem w:displayText="СИСТ / СД: Неисправность цепей ГЗ Т" w:value="СИСТ / СД: Неисправность цепей ГЗ Т"/>
-                  <w:listItem w:displayText="СИСТ / СД: Неисправность цепей ТЗ" w:value="СИСТ / СД: Неисправность цепей ТЗ"/>
-                  <w:listItem w:displayText="СИСТ / СД: Потеря GOOSE" w:value="СИСТ / СД: Потеря GOOSE"/>
-                  <w:listItem w:displayText="СИСТ / СД: Пуск ЗПО" w:value="СИСТ / СД: Пуск ЗПО"/>
-                  <w:listItem w:displayText="СИСТ / СД: Срабатывание ГЗ РПН" w:value="СИСТ / СД: Срабатывание ГЗ РПН"/>
-                  <w:listItem w:displayText="СИСТ / СД: Срабатывание ГЗоткл" w:value="СИСТ / СД: Срабатывание ГЗоткл"/>
-                  <w:listItem w:displayText="СИСТ / СД: Срабатывание ГЗсигн" w:value="СИСТ / СД: Срабатывание ГЗсигн"/>
-                  <w:listItem w:displayText="СИСТ / СД: Срабатывание ДЗТ" w:value="СИСТ / СД: Срабатывание ДЗТ"/>
-                  <w:listItem w:displayText="СИСТ / СД: Срабатывание ЗП" w:value="СИСТ / СД: Срабатывание ЗП"/>
-                  <w:listItem w:displayText="СИСТ / СД: Срабатывание ТЗоткл" w:value="СИСТ / СД: Срабатывание ТЗоткл"/>
-                  <w:listItem w:displayText="СИСТ / СД: Срабатывание ТЗсигн" w:value="СИСТ / СД: Срабатывание ТЗсигн"/>
-                  <w:listItem w:displayText="СИСТ / СД: Срабатывание УРОВ" w:value="СИСТ / СД: Срабатывание УРОВ"/>
-                  <w:listItem w:displayText="СИСТ / ФК: Действие на В ВН" w:value="СИСТ / ФК: Действие на В ВН"/>
-                  <w:listItem w:displayText="СИСТ / ФК: Действие на В НН1" w:value="СИСТ / ФК: Действие на В НН1"/>
-                  <w:listItem w:displayText="СИСТ / ФК: Действие на В НН2" w:value="СИСТ / ФК: Действие на В НН2"/>
-                  <w:listItem w:displayText="СИСТ / ФК: Комплект" w:value="СИСТ / ФК: Комплект"/>
-                  <w:listItem w:displayText="СИСТ / ФК: Режим работы ГЗ РПН" w:value="СИСТ / ФК: Режим работы ГЗ РПН"/>
-                  <w:listItem w:displayText="СИСТ / ФК: Режим работы ГЗ Т откл" w:value="СИСТ / ФК: Режим работы ГЗ Т откл"/>
-                  <w:listItem w:displayText="СИСТ / ФК: Режим работы ГЗ Т сигн" w:value="СИСТ / ФК: Режим работы ГЗ Т сигн"/>
-                  <w:listItem w:displayText="СИСТ / ФК: Режим работы ДЗТ" w:value="СИСТ / ФК: Режим работы ДЗТ"/>
-                  <w:listItem w:displayText="СИСТ / ФК: Режим работы ЗПО" w:value="СИСТ / ФК: Режим работы ЗПО"/>
-                  <w:listItem w:displayText="СИСТ / ФК: Режим работы УРОВ" w:value="СИСТ / ФК: Режим работы УРОВ"/>
-                  <w:listItem w:displayText="СИСТ / ФК: Управление ИЭУ" w:value="СИСТ / ФК: Управление ИЭУ"/>
-                  <w:listItem w:displayText="ТК ЗДЗ / ТК ЗДЗ: Пуск" w:value="ТК ЗДЗ / ТК ЗДЗ: Пуск"/>
-                  <w:listItem w:displayText="ТК ЗДЗ / ТК ЗДЗ: Функция введена в работу" w:value="ТК ЗДЗ / ТК ЗДЗ: Функция введена в работу"/>
-                  <w:listItem w:displayText="ТК ЗДЗ / ТК ЗДЗ: Функция оперативно выведена из работы" w:value="ТК ЗДЗ / ТК ЗДЗ: Функция оперативно выведена из работы"/>
+                  <w:listItem w:displayText="МТЗ / БЛЗШ: Блокировка ЛЗШ" w:value="МТЗ / БЛЗШ: Блокировка ЛЗШ"/>
+                  <w:listItem w:displayText="МТЗ / БНТ: Пуск БНТ" w:value="МТЗ / БНТ: Пуск БНТ"/>
+                  <w:listItem w:displayText="МТЗ / БНТ: Пуск БНТ по фазе A" w:value="МТЗ / БНТ: Пуск БНТ по фазе A"/>
+                  <w:listItem w:displayText="МТЗ / БНТ: Пуск БНТ по фазе B" w:value="МТЗ / БНТ: Пуск БНТ по фазе B"/>
+                  <w:listItem w:displayText="МТЗ / БНТ: Пуск БНТ по фазе C" w:value="МТЗ / БНТ: Пуск БНТ по фазе C"/>
+                  <w:listItem w:displayText="МТЗ / КПОН: Пуск КПОН" w:value="МТЗ / КПОН: Пуск КПОН"/>
+                  <w:listItem w:displayText="МТЗ / МТЗ 1 ст: Пуск" w:value="МТЗ / МТЗ 1 ст: Пуск"/>
+                  <w:listItem w:displayText="МТЗ / МТЗ 1 ст: Пуск ИО тока по фазе A" w:value="МТЗ / МТЗ 1 ст: Пуск ИО тока по фазе A"/>
+                  <w:listItem w:displayText="МТЗ / МТЗ 1 ст: Пуск ИО тока по фазе B" w:value="МТЗ / МТЗ 1 ст: Пуск ИО тока по фазе B"/>
+                  <w:listItem w:displayText="МТЗ / МТЗ 1 ст: Пуск ИО тока по фазе C" w:value="МТЗ / МТЗ 1 ст: Пуск ИО тока по фазе C"/>
+                  <w:listItem w:displayText="МТЗ / МТЗ 1 ст: Пуск по фазе A" w:value="МТЗ / МТЗ 1 ст: Пуск по фазе A"/>
+                  <w:listItem w:displayText="МТЗ / МТЗ 1 ст: Пуск по фазе B" w:value="МТЗ / МТЗ 1 ст: Пуск по фазе B"/>
+                  <w:listItem w:displayText="МТЗ / МТЗ 1 ст: Пуск по фазе C" w:value="МТЗ / МТЗ 1 ст: Пуск по фазе C"/>
+                  <w:listItem w:displayText="МТЗ / МТЗ 1 ст: Срабатывание" w:value="МТЗ / МТЗ 1 ст: Срабатывание"/>
+                  <w:listItem w:displayText="МТЗ / МТЗ 1 ст: Срабатывание на сигнал" w:value="МТЗ / МТЗ 1 ст: Срабатывание на сигнал"/>
+                  <w:listItem w:displayText="МТЗ / МТЗ 1 ст: Функция введена в работу" w:value="МТЗ / МТЗ 1 ст: Функция введена в работу"/>
+                  <w:listItem w:displayText="МТЗ / МТЗ 1 ст: Функция оперативно выведена из работы" w:value="МТЗ / МТЗ 1 ст: Функция оперативно выведена из работы"/>
+                  <w:listItem w:displayText="МТЗ / МТЗ 2 ст: Пуск" w:value="МТЗ / МТЗ 2 ст: Пуск"/>
+                  <w:listItem w:displayText="МТЗ / МТЗ 2 ст: Пуск ИО тока по фазе A" w:value="МТЗ / МТЗ 2 ст: Пуск ИО тока по фазе A"/>
+                  <w:listItem w:displayText="МТЗ / МТЗ 2 ст: Пуск ИО тока по фазе B" w:value="МТЗ / МТЗ 2 ст: Пуск ИО тока по фазе B"/>
+                  <w:listItem w:displayText="МТЗ / МТЗ 2 ст: Пуск ИО тока по фазе C" w:value="МТЗ / МТЗ 2 ст: Пуск ИО тока по фазе C"/>
+                  <w:listItem w:displayText="МТЗ / МТЗ 2 ст: Пуск по фазе A" w:value="МТЗ / МТЗ 2 ст: Пуск по фазе A"/>
+                  <w:listItem w:displayText="МТЗ / МТЗ 2 ст: Пуск по фазе B" w:value="МТЗ / МТЗ 2 ст: Пуск по фазе B"/>
+                  <w:listItem w:displayText="МТЗ / МТЗ 2 ст: Пуск по фазе C" w:value="МТЗ / МТЗ 2 ст: Пуск по фазе C"/>
+                  <w:listItem w:displayText="МТЗ / МТЗ 2 ст: Срабатывание" w:value="МТЗ / МТЗ 2 ст: Срабатывание"/>
+                  <w:listItem w:displayText="МТЗ / МТЗ 2 ст: Срабатывание на сигнал" w:value="МТЗ / МТЗ 2 ст: Срабатывание на сигнал"/>
+                  <w:listItem w:displayText="МТЗ / МТЗ 2 ст: Функция введена в работу" w:value="МТЗ / МТЗ 2 ст: Функция введена в работу"/>
+                  <w:listItem w:displayText="МТЗ / МТЗ 2 ст: Функция оперативно выведена из работы" w:value="МТЗ / МТЗ 2 ст: Функция оперативно выведена из работы"/>
+                  <w:listItem w:displayText="МТЗ / МТЗ 3 ст: Пуск" w:value="МТЗ / МТЗ 3 ст: Пуск"/>
+                  <w:listItem w:displayText="МТЗ / МТЗ 3 ст: Пуск ИО тока по фазе A" w:value="МТЗ / МТЗ 3 ст: Пуск ИО тока по фазе A"/>
+                  <w:listItem w:displayText="МТЗ / МТЗ 3 ст: Пуск ИО тока по фазе B" w:value="МТЗ / МТЗ 3 ст: Пуск ИО тока по фазе B"/>
+                  <w:listItem w:displayText="МТЗ / МТЗ 3 ст: Пуск ИО тока по фазе C" w:value="МТЗ / МТЗ 3 ст: Пуск ИО тока по фазе C"/>
+                  <w:listItem w:displayText="МТЗ / МТЗ 3 ст: Пуск по фазе A" w:value="МТЗ / МТЗ 3 ст: Пуск по фазе A"/>
+                  <w:listItem w:displayText="МТЗ / МТЗ 3 ст: Пуск по фазе B" w:value="МТЗ / МТЗ 3 ст: Пуск по фазе B"/>
+                  <w:listItem w:displayText="МТЗ / МТЗ 3 ст: Пуск по фазе C" w:value="МТЗ / МТЗ 3 ст: Пуск по фазе C"/>
+                  <w:listItem w:displayText="МТЗ / МТЗ 3 ст: Срабатывание" w:value="МТЗ / МТЗ 3 ст: Срабатывание"/>
+                  <w:listItem w:displayText="МТЗ / МТЗ 3 ст: Срабатывание на сигнал" w:value="МТЗ / МТЗ 3 ст: Срабатывание на сигнал"/>
+                  <w:listItem w:displayText="МТЗ / МТЗ 3 ст: Функция введена в работу" w:value="МТЗ / МТЗ 3 ст: Функция введена в работу"/>
+                  <w:listItem w:displayText="МТЗ / МТЗ 3 ст: Функция оперативно выведена из работы" w:value="МТЗ / МТЗ 3 ст: Функция оперативно выведена из работы"/>
                 </w:dropDownList>
                 <w:showingPlcHdr/>
                 <w:placeholder>
@@ -10545,21 +9085,14 @@
                 <w:id w:val="0"/>
                 <w:dropDownList>
                   <w:listItem w:displayText="Не назначено" w:value=""/>
-                  <w:listItem w:displayText="ГЗоткл на сигн" w:value="ГЗоткл на сигн"/>
-                  <w:listItem w:displayText="ДТЗт на сигн" w:value="ДТЗт на сигн"/>
-                  <w:listItem w:displayText="ДТО на сигн" w:value="ДТО на сигн"/>
-                  <w:listItem w:displayText="ОВ ГЗоткл" w:value="ОВ ГЗоткл"/>
-                  <w:listItem w:displayText="ОВ ДЗТ" w:value="ОВ ДЗТ"/>
-                  <w:listItem w:displayText="ОВ ДТЗт" w:value="ОВ ДТЗт"/>
-                  <w:listItem w:displayText="ОВ ДТО" w:value="ОВ ДТО"/>
-                  <w:listItem w:displayText="ОВ КА" w:value="ОВ КА"/>
-                  <w:listItem w:displayText="ОВ КЦТнеб" w:value="ОВ КЦТнеб"/>
-                  <w:listItem w:displayText="ОВ ТК ЗДЗ" w:value="ОВ ТК ЗДЗ"/>
-                  <w:listItem w:displayText="Прием сим.данных" w:value="Прием сим.данных"/>
-                  <w:listItem w:displayText="Сброс СД" w:value="Сброс СД"/>
-                  <w:listItem w:displayText="Сброс блок. ГЗ,ТЗ" w:value="Сброс блок. ГЗ,ТЗ"/>
-                  <w:listItem w:displayText="Сброс стат." w:value="Сброс стат."/>
-                  <w:listItem w:displayText="Сброс счет. опер. В" w:value="Сброс счет. опер. В"/>
+                  <w:listItem w:displayText="Вывод терминала" w:value="Вывод терминала"/>
+                  <w:listItem w:displayText="МТЗ 1 ст на сигн" w:value="МТЗ 1 ст на сигн"/>
+                  <w:listItem w:displayText="МТЗ 2 ст на сигн" w:value="МТЗ 2 ст на сигн"/>
+                  <w:listItem w:displayText="МТЗ 3 ст на сигн" w:value="МТЗ 3 ст на сигн"/>
+                  <w:listItem w:displayText="ОВ МТЗ" w:value="ОВ МТЗ"/>
+                  <w:listItem w:displayText="ОВ МТЗ 1 ст" w:value="ОВ МТЗ 1 ст"/>
+                  <w:listItem w:displayText="ОВ МТЗ 2 ст" w:value="ОВ МТЗ 2 ст"/>
+                  <w:listItem w:displayText="ОВ МТЗ 3 ст" w:value="ОВ МТЗ 3 ст"/>
                 </w:dropDownList>
                 <w:showingPlcHdr/>
                 <w:placeholder>

--- a/temp.docx
+++ b/temp.docx
@@ -7459,6 +7459,10 @@
                   <w:listItem w:displayText="МТЗ / МТЗ 3 ст: Срабатывание на сигнал" w:value="МТЗ / МТЗ 3 ст: Срабатывание на сигнал"/>
                   <w:listItem w:displayText="МТЗ / МТЗ 3 ст: Функция введена в работу" w:value="МТЗ / МТЗ 3 ст: Функция введена в работу"/>
                   <w:listItem w:displayText="МТЗ / МТЗ 3 ст: Функция оперативно выведена из работы" w:value="МТЗ / МТЗ 3 ст: Функция оперативно выведена из работы"/>
+                  <w:listItem w:displayText="ТК ЗДЗ / ТК ЗДЗ: Пуск" w:value="ТК ЗДЗ / ТК ЗДЗ: Пуск"/>
+                  <w:listItem w:displayText="ТК ЗДЗ / ТК ЗДЗ: Пуск ИО тока" w:value="ТК ЗДЗ / ТК ЗДЗ: Пуск ИО тока"/>
+                  <w:listItem w:displayText="ТК ЗДЗ / ТК ЗДЗ: Функция введена в работу" w:value="ТК ЗДЗ / ТК ЗДЗ: Функция введена в работу"/>
+                  <w:listItem w:displayText="ТК ЗДЗ / ТК ЗДЗ: Функция оперативно выведена из работы" w:value="ТК ЗДЗ / ТК ЗДЗ: Функция оперативно выведена из работы"/>
                 </w:dropDownList>
                 <w:showingPlcHdr/>
                 <w:placeholder>
@@ -7536,6 +7540,10 @@
                   <w:listItem w:displayText="МТЗ / МТЗ 3 ст: Срабатывание на сигнал" w:value="МТЗ / МТЗ 3 ст: Срабатывание на сигнал"/>
                   <w:listItem w:displayText="МТЗ / МТЗ 3 ст: Функция введена в работу" w:value="МТЗ / МТЗ 3 ст: Функция введена в работу"/>
                   <w:listItem w:displayText="МТЗ / МТЗ 3 ст: Функция оперативно выведена из работы" w:value="МТЗ / МТЗ 3 ст: Функция оперативно выведена из работы"/>
+                  <w:listItem w:displayText="ТК ЗДЗ / ТК ЗДЗ: Пуск" w:value="ТК ЗДЗ / ТК ЗДЗ: Пуск"/>
+                  <w:listItem w:displayText="ТК ЗДЗ / ТК ЗДЗ: Пуск ИО тока" w:value="ТК ЗДЗ / ТК ЗДЗ: Пуск ИО тока"/>
+                  <w:listItem w:displayText="ТК ЗДЗ / ТК ЗДЗ: Функция введена в работу" w:value="ТК ЗДЗ / ТК ЗДЗ: Функция введена в работу"/>
+                  <w:listItem w:displayText="ТК ЗДЗ / ТК ЗДЗ: Функция оперативно выведена из работы" w:value="ТК ЗДЗ / ТК ЗДЗ: Функция оперативно выведена из работы"/>
                 </w:dropDownList>
                 <w:showingPlcHdr/>
                 <w:placeholder>
@@ -7613,6 +7621,10 @@
                   <w:listItem w:displayText="МТЗ / МТЗ 3 ст: Срабатывание на сигнал" w:value="МТЗ / МТЗ 3 ст: Срабатывание на сигнал"/>
                   <w:listItem w:displayText="МТЗ / МТЗ 3 ст: Функция введена в работу" w:value="МТЗ / МТЗ 3 ст: Функция введена в работу"/>
                   <w:listItem w:displayText="МТЗ / МТЗ 3 ст: Функция оперативно выведена из работы" w:value="МТЗ / МТЗ 3 ст: Функция оперативно выведена из работы"/>
+                  <w:listItem w:displayText="ТК ЗДЗ / ТК ЗДЗ: Пуск" w:value="ТК ЗДЗ / ТК ЗДЗ: Пуск"/>
+                  <w:listItem w:displayText="ТК ЗДЗ / ТК ЗДЗ: Пуск ИО тока" w:value="ТК ЗДЗ / ТК ЗДЗ: Пуск ИО тока"/>
+                  <w:listItem w:displayText="ТК ЗДЗ / ТК ЗДЗ: Функция введена в работу" w:value="ТК ЗДЗ / ТК ЗДЗ: Функция введена в работу"/>
+                  <w:listItem w:displayText="ТК ЗДЗ / ТК ЗДЗ: Функция оперативно выведена из работы" w:value="ТК ЗДЗ / ТК ЗДЗ: Функция оперативно выведена из работы"/>
                 </w:dropDownList>
                 <w:showingPlcHdr/>
                 <w:placeholder>
@@ -7690,6 +7702,10 @@
                   <w:listItem w:displayText="МТЗ / МТЗ 3 ст: Срабатывание на сигнал" w:value="МТЗ / МТЗ 3 ст: Срабатывание на сигнал"/>
                   <w:listItem w:displayText="МТЗ / МТЗ 3 ст: Функция введена в работу" w:value="МТЗ / МТЗ 3 ст: Функция введена в работу"/>
                   <w:listItem w:displayText="МТЗ / МТЗ 3 ст: Функция оперативно выведена из работы" w:value="МТЗ / МТЗ 3 ст: Функция оперативно выведена из работы"/>
+                  <w:listItem w:displayText="ТК ЗДЗ / ТК ЗДЗ: Пуск" w:value="ТК ЗДЗ / ТК ЗДЗ: Пуск"/>
+                  <w:listItem w:displayText="ТК ЗДЗ / ТК ЗДЗ: Пуск ИО тока" w:value="ТК ЗДЗ / ТК ЗДЗ: Пуск ИО тока"/>
+                  <w:listItem w:displayText="ТК ЗДЗ / ТК ЗДЗ: Функция введена в работу" w:value="ТК ЗДЗ / ТК ЗДЗ: Функция введена в работу"/>
+                  <w:listItem w:displayText="ТК ЗДЗ / ТК ЗДЗ: Функция оперативно выведена из работы" w:value="ТК ЗДЗ / ТК ЗДЗ: Функция оперативно выведена из работы"/>
                 </w:dropDownList>
                 <w:showingPlcHdr/>
                 <w:placeholder>
@@ -7767,6 +7783,10 @@
                   <w:listItem w:displayText="МТЗ / МТЗ 3 ст: Срабатывание на сигнал" w:value="МТЗ / МТЗ 3 ст: Срабатывание на сигнал"/>
                   <w:listItem w:displayText="МТЗ / МТЗ 3 ст: Функция введена в работу" w:value="МТЗ / МТЗ 3 ст: Функция введена в работу"/>
                   <w:listItem w:displayText="МТЗ / МТЗ 3 ст: Функция оперативно выведена из работы" w:value="МТЗ / МТЗ 3 ст: Функция оперативно выведена из работы"/>
+                  <w:listItem w:displayText="ТК ЗДЗ / ТК ЗДЗ: Пуск" w:value="ТК ЗДЗ / ТК ЗДЗ: Пуск"/>
+                  <w:listItem w:displayText="ТК ЗДЗ / ТК ЗДЗ: Пуск ИО тока" w:value="ТК ЗДЗ / ТК ЗДЗ: Пуск ИО тока"/>
+                  <w:listItem w:displayText="ТК ЗДЗ / ТК ЗДЗ: Функция введена в работу" w:value="ТК ЗДЗ / ТК ЗДЗ: Функция введена в работу"/>
+                  <w:listItem w:displayText="ТК ЗДЗ / ТК ЗДЗ: Функция оперативно выведена из работы" w:value="ТК ЗДЗ / ТК ЗДЗ: Функция оперативно выведена из работы"/>
                 </w:dropDownList>
                 <w:showingPlcHdr/>
                 <w:placeholder>
@@ -8147,6 +8167,10 @@
                   <w:listItem w:displayText="МТЗ / МТЗ 3 ст: Срабатывание на сигнал" w:value="МТЗ / МТЗ 3 ст: Срабатывание на сигнал"/>
                   <w:listItem w:displayText="МТЗ / МТЗ 3 ст: Функция введена в работу" w:value="МТЗ / МТЗ 3 ст: Функция введена в работу"/>
                   <w:listItem w:displayText="МТЗ / МТЗ 3 ст: Функция оперативно выведена из работы" w:value="МТЗ / МТЗ 3 ст: Функция оперативно выведена из работы"/>
+                  <w:listItem w:displayText="ТК ЗДЗ / ТК ЗДЗ: Пуск" w:value="ТК ЗДЗ / ТК ЗДЗ: Пуск"/>
+                  <w:listItem w:displayText="ТК ЗДЗ / ТК ЗДЗ: Пуск ИО тока" w:value="ТК ЗДЗ / ТК ЗДЗ: Пуск ИО тока"/>
+                  <w:listItem w:displayText="ТК ЗДЗ / ТК ЗДЗ: Функция введена в работу" w:value="ТК ЗДЗ / ТК ЗДЗ: Функция введена в работу"/>
+                  <w:listItem w:displayText="ТК ЗДЗ / ТК ЗДЗ: Функция оперативно выведена из работы" w:value="ТК ЗДЗ / ТК ЗДЗ: Функция оперативно выведена из работы"/>
                 </w:dropDownList>
                 <w:showingPlcHdr/>
                 <w:placeholder>
@@ -8224,6 +8248,10 @@
                   <w:listItem w:displayText="МТЗ / МТЗ 3 ст: Срабатывание на сигнал" w:value="МТЗ / МТЗ 3 ст: Срабатывание на сигнал"/>
                   <w:listItem w:displayText="МТЗ / МТЗ 3 ст: Функция введена в работу" w:value="МТЗ / МТЗ 3 ст: Функция введена в работу"/>
                   <w:listItem w:displayText="МТЗ / МТЗ 3 ст: Функция оперативно выведена из работы" w:value="МТЗ / МТЗ 3 ст: Функция оперативно выведена из работы"/>
+                  <w:listItem w:displayText="ТК ЗДЗ / ТК ЗДЗ: Пуск" w:value="ТК ЗДЗ / ТК ЗДЗ: Пуск"/>
+                  <w:listItem w:displayText="ТК ЗДЗ / ТК ЗДЗ: Пуск ИО тока" w:value="ТК ЗДЗ / ТК ЗДЗ: Пуск ИО тока"/>
+                  <w:listItem w:displayText="ТК ЗДЗ / ТК ЗДЗ: Функция введена в работу" w:value="ТК ЗДЗ / ТК ЗДЗ: Функция введена в работу"/>
+                  <w:listItem w:displayText="ТК ЗДЗ / ТК ЗДЗ: Функция оперативно выведена из работы" w:value="ТК ЗДЗ / ТК ЗДЗ: Функция оперативно выведена из работы"/>
                 </w:dropDownList>
                 <w:showingPlcHdr/>
                 <w:placeholder>
@@ -8301,6 +8329,10 @@
                   <w:listItem w:displayText="МТЗ / МТЗ 3 ст: Срабатывание на сигнал" w:value="МТЗ / МТЗ 3 ст: Срабатывание на сигнал"/>
                   <w:listItem w:displayText="МТЗ / МТЗ 3 ст: Функция введена в работу" w:value="МТЗ / МТЗ 3 ст: Функция введена в работу"/>
                   <w:listItem w:displayText="МТЗ / МТЗ 3 ст: Функция оперативно выведена из работы" w:value="МТЗ / МТЗ 3 ст: Функция оперативно выведена из работы"/>
+                  <w:listItem w:displayText="ТК ЗДЗ / ТК ЗДЗ: Пуск" w:value="ТК ЗДЗ / ТК ЗДЗ: Пуск"/>
+                  <w:listItem w:displayText="ТК ЗДЗ / ТК ЗДЗ: Пуск ИО тока" w:value="ТК ЗДЗ / ТК ЗДЗ: Пуск ИО тока"/>
+                  <w:listItem w:displayText="ТК ЗДЗ / ТК ЗДЗ: Функция введена в работу" w:value="ТК ЗДЗ / ТК ЗДЗ: Функция введена в работу"/>
+                  <w:listItem w:displayText="ТК ЗДЗ / ТК ЗДЗ: Функция оперативно выведена из работы" w:value="ТК ЗДЗ / ТК ЗДЗ: Функция оперативно выведена из работы"/>
                 </w:dropDownList>
                 <w:showingPlcHdr/>
                 <w:placeholder>
@@ -8378,6 +8410,10 @@
                   <w:listItem w:displayText="МТЗ / МТЗ 3 ст: Срабатывание на сигнал" w:value="МТЗ / МТЗ 3 ст: Срабатывание на сигнал"/>
                   <w:listItem w:displayText="МТЗ / МТЗ 3 ст: Функция введена в работу" w:value="МТЗ / МТЗ 3 ст: Функция введена в работу"/>
                   <w:listItem w:displayText="МТЗ / МТЗ 3 ст: Функция оперативно выведена из работы" w:value="МТЗ / МТЗ 3 ст: Функция оперативно выведена из работы"/>
+                  <w:listItem w:displayText="ТК ЗДЗ / ТК ЗДЗ: Пуск" w:value="ТК ЗДЗ / ТК ЗДЗ: Пуск"/>
+                  <w:listItem w:displayText="ТК ЗДЗ / ТК ЗДЗ: Пуск ИО тока" w:value="ТК ЗДЗ / ТК ЗДЗ: Пуск ИО тока"/>
+                  <w:listItem w:displayText="ТК ЗДЗ / ТК ЗДЗ: Функция введена в работу" w:value="ТК ЗДЗ / ТК ЗДЗ: Функция введена в работу"/>
+                  <w:listItem w:displayText="ТК ЗДЗ / ТК ЗДЗ: Функция оперативно выведена из работы" w:value="ТК ЗДЗ / ТК ЗДЗ: Функция оперативно выведена из работы"/>
                 </w:dropDownList>
                 <w:showingPlcHdr/>
                 <w:placeholder>
@@ -8455,6 +8491,10 @@
                   <w:listItem w:displayText="МТЗ / МТЗ 3 ст: Срабатывание на сигнал" w:value="МТЗ / МТЗ 3 ст: Срабатывание на сигнал"/>
                   <w:listItem w:displayText="МТЗ / МТЗ 3 ст: Функция введена в работу" w:value="МТЗ / МТЗ 3 ст: Функция введена в работу"/>
                   <w:listItem w:displayText="МТЗ / МТЗ 3 ст: Функция оперативно выведена из работы" w:value="МТЗ / МТЗ 3 ст: Функция оперативно выведена из работы"/>
+                  <w:listItem w:displayText="ТК ЗДЗ / ТК ЗДЗ: Пуск" w:value="ТК ЗДЗ / ТК ЗДЗ: Пуск"/>
+                  <w:listItem w:displayText="ТК ЗДЗ / ТК ЗДЗ: Пуск ИО тока" w:value="ТК ЗДЗ / ТК ЗДЗ: Пуск ИО тока"/>
+                  <w:listItem w:displayText="ТК ЗДЗ / ТК ЗДЗ: Функция введена в работу" w:value="ТК ЗДЗ / ТК ЗДЗ: Функция введена в работу"/>
+                  <w:listItem w:displayText="ТК ЗДЗ / ТК ЗДЗ: Функция оперативно выведена из работы" w:value="ТК ЗДЗ / ТК ЗДЗ: Функция оперативно выведена из работы"/>
                 </w:dropDownList>
                 <w:showingPlcHdr/>
                 <w:placeholder>
@@ -8584,6 +8624,10 @@
                   <w:listItem w:displayText="МТЗ / МТЗ 3 ст: Срабатывание на сигнал" w:value="МТЗ / МТЗ 3 ст: Срабатывание на сигнал"/>
                   <w:listItem w:displayText="МТЗ / МТЗ 3 ст: Функция введена в работу" w:value="МТЗ / МТЗ 3 ст: Функция введена в работу"/>
                   <w:listItem w:displayText="МТЗ / МТЗ 3 ст: Функция оперативно выведена из работы" w:value="МТЗ / МТЗ 3 ст: Функция оперативно выведена из работы"/>
+                  <w:listItem w:displayText="ТК ЗДЗ / ТК ЗДЗ: Пуск" w:value="ТК ЗДЗ / ТК ЗДЗ: Пуск"/>
+                  <w:listItem w:displayText="ТК ЗДЗ / ТК ЗДЗ: Пуск ИО тока" w:value="ТК ЗДЗ / ТК ЗДЗ: Пуск ИО тока"/>
+                  <w:listItem w:displayText="ТК ЗДЗ / ТК ЗДЗ: Функция введена в работу" w:value="ТК ЗДЗ / ТК ЗДЗ: Функция введена в работу"/>
+                  <w:listItem w:displayText="ТК ЗДЗ / ТК ЗДЗ: Функция оперативно выведена из работы" w:value="ТК ЗДЗ / ТК ЗДЗ: Функция оперативно выведена из работы"/>
                 </w:dropDownList>
                 <w:showingPlcHdr/>
                 <w:placeholder>
@@ -8661,6 +8705,10 @@
                   <w:listItem w:displayText="МТЗ / МТЗ 3 ст: Срабатывание на сигнал" w:value="МТЗ / МТЗ 3 ст: Срабатывание на сигнал"/>
                   <w:listItem w:displayText="МТЗ / МТЗ 3 ст: Функция введена в работу" w:value="МТЗ / МТЗ 3 ст: Функция введена в работу"/>
                   <w:listItem w:displayText="МТЗ / МТЗ 3 ст: Функция оперативно выведена из работы" w:value="МТЗ / МТЗ 3 ст: Функция оперативно выведена из работы"/>
+                  <w:listItem w:displayText="ТК ЗДЗ / ТК ЗДЗ: Пуск" w:value="ТК ЗДЗ / ТК ЗДЗ: Пуск"/>
+                  <w:listItem w:displayText="ТК ЗДЗ / ТК ЗДЗ: Пуск ИО тока" w:value="ТК ЗДЗ / ТК ЗДЗ: Пуск ИО тока"/>
+                  <w:listItem w:displayText="ТК ЗДЗ / ТК ЗДЗ: Функция введена в работу" w:value="ТК ЗДЗ / ТК ЗДЗ: Функция введена в работу"/>
+                  <w:listItem w:displayText="ТК ЗДЗ / ТК ЗДЗ: Функция оперативно выведена из работы" w:value="ТК ЗДЗ / ТК ЗДЗ: Функция оперативно выведена из работы"/>
                 </w:dropDownList>
                 <w:showingPlcHdr/>
                 <w:placeholder>
@@ -8738,6 +8786,10 @@
                   <w:listItem w:displayText="МТЗ / МТЗ 3 ст: Срабатывание на сигнал" w:value="МТЗ / МТЗ 3 ст: Срабатывание на сигнал"/>
                   <w:listItem w:displayText="МТЗ / МТЗ 3 ст: Функция введена в работу" w:value="МТЗ / МТЗ 3 ст: Функция введена в работу"/>
                   <w:listItem w:displayText="МТЗ / МТЗ 3 ст: Функция оперативно выведена из работы" w:value="МТЗ / МТЗ 3 ст: Функция оперативно выведена из работы"/>
+                  <w:listItem w:displayText="ТК ЗДЗ / ТК ЗДЗ: Пуск" w:value="ТК ЗДЗ / ТК ЗДЗ: Пуск"/>
+                  <w:listItem w:displayText="ТК ЗДЗ / ТК ЗДЗ: Пуск ИО тока" w:value="ТК ЗДЗ / ТК ЗДЗ: Пуск ИО тока"/>
+                  <w:listItem w:displayText="ТК ЗДЗ / ТК ЗДЗ: Функция введена в работу" w:value="ТК ЗДЗ / ТК ЗДЗ: Функция введена в работу"/>
+                  <w:listItem w:displayText="ТК ЗДЗ / ТК ЗДЗ: Функция оперативно выведена из работы" w:value="ТК ЗДЗ / ТК ЗДЗ: Функция оперативно выведена из работы"/>
                 </w:dropDownList>
                 <w:showingPlcHdr/>
                 <w:placeholder>
@@ -8815,6 +8867,10 @@
                   <w:listItem w:displayText="МТЗ / МТЗ 3 ст: Срабатывание на сигнал" w:value="МТЗ / МТЗ 3 ст: Срабатывание на сигнал"/>
                   <w:listItem w:displayText="МТЗ / МТЗ 3 ст: Функция введена в работу" w:value="МТЗ / МТЗ 3 ст: Функция введена в работу"/>
                   <w:listItem w:displayText="МТЗ / МТЗ 3 ст: Функция оперативно выведена из работы" w:value="МТЗ / МТЗ 3 ст: Функция оперативно выведена из работы"/>
+                  <w:listItem w:displayText="ТК ЗДЗ / ТК ЗДЗ: Пуск" w:value="ТК ЗДЗ / ТК ЗДЗ: Пуск"/>
+                  <w:listItem w:displayText="ТК ЗДЗ / ТК ЗДЗ: Пуск ИО тока" w:value="ТК ЗДЗ / ТК ЗДЗ: Пуск ИО тока"/>
+                  <w:listItem w:displayText="ТК ЗДЗ / ТК ЗДЗ: Функция введена в работу" w:value="ТК ЗДЗ / ТК ЗДЗ: Функция введена в работу"/>
+                  <w:listItem w:displayText="ТК ЗДЗ / ТК ЗДЗ: Функция оперативно выведена из работы" w:value="ТК ЗДЗ / ТК ЗДЗ: Функция оперативно выведена из работы"/>
                 </w:dropDownList>
                 <w:showingPlcHdr/>
                 <w:placeholder>
@@ -8892,6 +8948,10 @@
                   <w:listItem w:displayText="МТЗ / МТЗ 3 ст: Срабатывание на сигнал" w:value="МТЗ / МТЗ 3 ст: Срабатывание на сигнал"/>
                   <w:listItem w:displayText="МТЗ / МТЗ 3 ст: Функция введена в работу" w:value="МТЗ / МТЗ 3 ст: Функция введена в работу"/>
                   <w:listItem w:displayText="МТЗ / МТЗ 3 ст: Функция оперативно выведена из работы" w:value="МТЗ / МТЗ 3 ст: Функция оперативно выведена из работы"/>
+                  <w:listItem w:displayText="ТК ЗДЗ / ТК ЗДЗ: Пуск" w:value="ТК ЗДЗ / ТК ЗДЗ: Пуск"/>
+                  <w:listItem w:displayText="ТК ЗДЗ / ТК ЗДЗ: Пуск ИО тока" w:value="ТК ЗДЗ / ТК ЗДЗ: Пуск ИО тока"/>
+                  <w:listItem w:displayText="ТК ЗДЗ / ТК ЗДЗ: Функция введена в работу" w:value="ТК ЗДЗ / ТК ЗДЗ: Функция введена в работу"/>
+                  <w:listItem w:displayText="ТК ЗДЗ / ТК ЗДЗ: Функция оперативно выведена из работы" w:value="ТК ЗДЗ / ТК ЗДЗ: Функция оперативно выведена из работы"/>
                 </w:dropDownList>
                 <w:showingPlcHdr/>
                 <w:placeholder>
@@ -9093,6 +9153,7 @@
                   <w:listItem w:displayText="ОВ МТЗ 1 ст" w:value="ОВ МТЗ 1 ст"/>
                   <w:listItem w:displayText="ОВ МТЗ 2 ст" w:value="ОВ МТЗ 2 ст"/>
                   <w:listItem w:displayText="ОВ МТЗ 3 ст" w:value="ОВ МТЗ 3 ст"/>
+                  <w:listItem w:displayText="ОВ ТК ЗДЗ" w:value="ОВ ТК ЗДЗ"/>
                 </w:dropDownList>
                 <w:showingPlcHdr/>
                 <w:placeholder>

--- a/temp.docx
+++ b/temp.docx
@@ -6202,7 +6202,7 @@
         <w:pStyle w:val="30"/>
       </w:pPr>
       <w:r>
-        <w:t>{{ fb.get_description() }}{% for func in fb.get_functions() if func.get_settings_for_bu() %}</w:t>
+        <w:t>{{ fb.get_description() }} ({{ fb.get_fb_name() }}) {% for func in fb.get_functions() if func.get_settings_for_bu() %}</w:t>
       </w:r>
     </w:p>
     <w:p>
@@ -7161,6 +7161,10 @@
                 <w:id w:val="0"/>
                 <w:dropDownList>
                   <w:listItem w:displayText="Не назначено" w:value=""/>
+                  <w:listItem w:displayText="Отказ системы охлаждения" w:value="Отказ системы охлаждения"/>
+                  <w:listItem w:displayText="Срабатывание датчика контроля температуры масла ЗПО" w:value="Срабатывание датчика контроля температуры масла ЗПО"/>
+                  <w:listItem w:displayText="Срабатывание отключающего контакта газового реле" w:value="Срабатывание отключающего контакта газового реле"/>
+                  <w:listItem w:displayText="Срабатывание устройства контроля изоляции ГЗоткл" w:value="Срабатывание устройства контроля изоляции ГЗоткл"/>
                 </w:dropDownList>
                 <w:showingPlcHdr/>
                 <w:placeholder>
@@ -7469,10 +7473,89 @@
                   <w:listItem w:displayText="ДЗТ / КЦТнеб: Срабатывание фазы C" w:value="ДЗТ / КЦТнеб: Срабатывание фазы C"/>
                   <w:listItem w:displayText="ДЗТ / КЦТнеб: Функция введена в работу" w:value="ДЗТ / КЦТнеб: Функция введена в работу"/>
                   <w:listItem w:displayText="ДЗТ / КЦТнеб: Функция оперативно выведена из работы" w:value="ДЗТ / КЦТнеб: Функция оперативно выведена из работы"/>
+                  <w:listItem w:displayText="ЗП / ЗП ВН: Пуск" w:value="ЗП / ЗП ВН: Пуск"/>
+                  <w:listItem w:displayText="ЗП / ЗП ВН: Пуск ИО максимального тока" w:value="ЗП / ЗП ВН: Пуск ИО максимального тока"/>
+                  <w:listItem w:displayText="ЗП / ЗП ВН: Срабатывание" w:value="ЗП / ЗП ВН: Срабатывание"/>
+                  <w:listItem w:displayText="ЗП / ЗП ВН: Срабатывание на отключение" w:value="ЗП / ЗП ВН: Срабатывание на отключение"/>
+                  <w:listItem w:displayText="ЗП / ЗП ВН: Функция введена в работу" w:value="ЗП / ЗП ВН: Функция введена в работу"/>
+                  <w:listItem w:displayText="ЗП / ЗП ВН: Функция оперативно выведена из работы" w:value="ЗП / ЗП ВН: Функция оперативно выведена из работы"/>
+                  <w:listItem w:displayText="ЗП / ЗП НН (НН2): Пуск" w:value="ЗП / ЗП НН (НН2): Пуск"/>
+                  <w:listItem w:displayText="ЗП / ЗП НН (НН2): Пуск ИО максимального тока" w:value="ЗП / ЗП НН (НН2): Пуск ИО максимального тока"/>
+                  <w:listItem w:displayText="ЗП / ЗП НН (НН2): Срабатывание" w:value="ЗП / ЗП НН (НН2): Срабатывание"/>
+                  <w:listItem w:displayText="ЗП / ЗП НН (НН2): Срабатывание на отключение" w:value="ЗП / ЗП НН (НН2): Срабатывание на отключение"/>
+                  <w:listItem w:displayText="ЗП / ЗП НН (НН2): Функция введена в работу" w:value="ЗП / ЗП НН (НН2): Функция введена в работу"/>
+                  <w:listItem w:displayText="ЗП / ЗП НН (НН2): Функция оперативно выведена из работы" w:value="ЗП / ЗП НН (НН2): Функция оперативно выведена из работы"/>
+                  <w:listItem w:displayText="ЗП / ЗП СН (НН1): Пуск" w:value="ЗП / ЗП СН (НН1): Пуск"/>
+                  <w:listItem w:displayText="ЗП / ЗП СН (НН1): Пуск ИО максимального тока" w:value="ЗП / ЗП СН (НН1): Пуск ИО максимального тока"/>
+                  <w:listItem w:displayText="ЗП / ЗП СН (НН1): Срабатывание" w:value="ЗП / ЗП СН (НН1): Срабатывание"/>
+                  <w:listItem w:displayText="ЗП / ЗП СН (НН1): Срабатывание на отключение" w:value="ЗП / ЗП СН (НН1): Срабатывание на отключение"/>
+                  <w:listItem w:displayText="ЗП / ЗП СН (НН1): Функция введена в работу" w:value="ЗП / ЗП СН (НН1): Функция введена в работу"/>
+                  <w:listItem w:displayText="ЗП / ЗП СН (НН1): Функция оперативно выведена из работы" w:value="ЗП / ЗП СН (НН1): Функция оперативно выведена из работы"/>
+                  <w:listItem w:displayText="ЗПО / ЗПО: Пуск" w:value="ЗПО / ЗПО: Пуск"/>
+                  <w:listItem w:displayText="ЗПО / ЗПО: Срабатывание" w:value="ЗПО / ЗПО: Срабатывание"/>
+                  <w:listItem w:displayText="ЗПО / ЗПО: Срабатывание на сигнал" w:value="ЗПО / ЗПО: Срабатывание на сигнал"/>
+                  <w:listItem w:displayText="ЗПО / ЗПО: Функция введена в работу" w:value="ЗПО / ЗПО: Функция введена в работу"/>
+                  <w:listItem w:displayText="ЗПО / ЗПО: Функция оперативно выведена из работы" w:value="ЗПО / ЗПО: Функция оперативно выведена из работы"/>
+                  <w:listItem w:displayText="КЦТ / КЦТ: Срабатывание КЦТ" w:value="КЦТ / КЦТ: Срабатывание КЦТ"/>
+                  <w:listItem w:displayText="КЦТ / КЦТст1: Пуск КЦТст при асимметрии" w:value="КЦТ / КЦТст1: Пуск КЦТст при асимметрии"/>
+                  <w:listItem w:displayText="КЦТ / КЦТст1: Пуск КЦТст при обрыве провода" w:value="КЦТ / КЦТст1: Пуск КЦТст при обрыве провода"/>
+                  <w:listItem w:displayText="КЦТ / КЦТст1: Срабатывание КЦТст при асимметрии" w:value="КЦТ / КЦТст1: Срабатывание КЦТст при асимметрии"/>
+                  <w:listItem w:displayText="КЦТ / КЦТст1: Срабатывание КЦТст при обрыве провода" w:value="КЦТ / КЦТст1: Срабатывание КЦТст при обрыве провода"/>
+                  <w:listItem w:displayText="КЦТ / КЦТст1: Функция введена в работу" w:value="КЦТ / КЦТст1: Функция введена в работу"/>
+                  <w:listItem w:displayText="КЦТ / КЦТст1: Функция оперативно выведена из работы" w:value="КЦТ / КЦТст1: Функция оперативно выведена из работы"/>
+                  <w:listItem w:displayText="КЦТ / КЦТст2: Пуск КЦТст при асимметрии" w:value="КЦТ / КЦТст2: Пуск КЦТст при асимметрии"/>
+                  <w:listItem w:displayText="КЦТ / КЦТст2: Пуск КЦТст при обрыве провода" w:value="КЦТ / КЦТст2: Пуск КЦТст при обрыве провода"/>
+                  <w:listItem w:displayText="КЦТ / КЦТст2: Срабатывание КЦТст при асимметрии" w:value="КЦТ / КЦТст2: Срабатывание КЦТст при асимметрии"/>
+                  <w:listItem w:displayText="КЦТ / КЦТст2: Срабатывание КЦТст при обрыве провода" w:value="КЦТ / КЦТст2: Срабатывание КЦТст при обрыве провода"/>
+                  <w:listItem w:displayText="КЦТ / КЦТст2: Функция введена в работу" w:value="КЦТ / КЦТст2: Функция введена в работу"/>
+                  <w:listItem w:displayText="КЦТ / КЦТст2: Функция оперативно выведена из работы" w:value="КЦТ / КЦТст2: Функция оперативно выведена из работы"/>
+                  <w:listItem w:displayText="КЦТ / КЦТст3: Пуск КЦТст при асимметрии" w:value="КЦТ / КЦТст3: Пуск КЦТст при асимметрии"/>
+                  <w:listItem w:displayText="КЦТ / КЦТст3: Пуск КЦТст при обрыве провода" w:value="КЦТ / КЦТст3: Пуск КЦТст при обрыве провода"/>
+                  <w:listItem w:displayText="КЦТ / КЦТст3: Срабатывание КЦТст при асимметрии" w:value="КЦТ / КЦТст3: Срабатывание КЦТст при асимметрии"/>
+                  <w:listItem w:displayText="КЦТ / КЦТст3: Срабатывание КЦТст при обрыве провода" w:value="КЦТ / КЦТст3: Срабатывание КЦТст при обрыве провода"/>
+                  <w:listItem w:displayText="КЦТ / КЦТст3: Функция введена в работу" w:value="КЦТ / КЦТст3: Функция введена в работу"/>
+                  <w:listItem w:displayText="КЦТ / КЦТст3: Функция оперативно выведена из работы" w:value="КЦТ / КЦТст3: Функция оперативно выведена из работы"/>
+                  <w:listItem w:displayText="ЛО ГЗоткл / ЛО: Блокировка ГЗоткл" w:value="ЛО ГЗоткл / ЛО: Блокировка ГЗоткл"/>
+                  <w:listItem w:displayText="ЛО ГЗоткл / ЛО: Срабатывание" w:value="ЛО ГЗоткл / ЛО: Срабатывание"/>
+                  <w:listItem w:displayText="ЛО ГЗоткл / ЛО: Срабатывание на сигнал" w:value="ЛО ГЗоткл / ЛО: Срабатывание на сигнал"/>
+                  <w:listItem w:displayText="ЛО ГЗоткл / ЛО: Функция введена в работу" w:value="ЛО ГЗоткл / ЛО: Функция введена в работу"/>
+                  <w:listItem w:displayText="ЛО ГЗоткл / ЛО: Функция оперативно выведена из работы" w:value="ЛО ГЗоткл / ЛО: Функция оперативно выведена из работы"/>
+                  <w:listItem w:displayText="РТПО / РТПО ВН: Пуск" w:value="РТПО / РТПО ВН: Пуск"/>
+                  <w:listItem w:displayText="РТПО / РТПО ВН: Пуск ИО тока" w:value="РТПО / РТПО ВН: Пуск ИО тока"/>
+                  <w:listItem w:displayText="РТПО / РТПО ВН: Функция введена в работу" w:value="РТПО / РТПО ВН: Функция введена в работу"/>
+                  <w:listItem w:displayText="РТПО / РТПО ВН: Функция оперативно выведена из работы" w:value="РТПО / РТПО ВН: Функция оперативно выведена из работы"/>
+                  <w:listItem w:displayText="РТПО / РТПО НН (НН2): Пуск" w:value="РТПО / РТПО НН (НН2): Пуск"/>
+                  <w:listItem w:displayText="РТПО / РТПО НН (НН2): Пуск ИО тока" w:value="РТПО / РТПО НН (НН2): Пуск ИО тока"/>
+                  <w:listItem w:displayText="РТПО / РТПО НН (НН2): Функция введена в работу" w:value="РТПО / РТПО НН (НН2): Функция введена в работу"/>
+                  <w:listItem w:displayText="РТПО / РТПО НН (НН2): Функция оперативно выведена из работы" w:value="РТПО / РТПО НН (НН2): Функция оперативно выведена из работы"/>
+                  <w:listItem w:displayText="РТПО / РТПО СН (НН1): Пуск" w:value="РТПО / РТПО СН (НН1): Пуск"/>
+                  <w:listItem w:displayText="РТПО / РТПО СН (НН1): Пуск ИО тока" w:value="РТПО / РТПО СН (НН1): Пуск ИО тока"/>
+                  <w:listItem w:displayText="РТПО / РТПО СН (НН1): Функция введена в работу" w:value="РТПО / РТПО СН (НН1): Функция введена в работу"/>
+                  <w:listItem w:displayText="РТПО / РТПО СН (НН1): Функция оперативно выведена из работы" w:value="РТПО / РТПО СН (НН1): Функция оперативно выведена из работы"/>
+                  <w:listItem w:displayText="РТПО / РТПО_общ: Пуск" w:value="РТПО / РТПО_общ: Пуск"/>
+                  <w:listItem w:displayText="РТПО / РТПО_общ: Функция введена в работу" w:value="РТПО / РТПО_общ: Функция введена в работу"/>
                   <w:listItem w:displayText="ТК ЗДЗ / ТК ЗДЗ: Пуск" w:value="ТК ЗДЗ / ТК ЗДЗ: Пуск"/>
                   <w:listItem w:displayText="ТК ЗДЗ / ТК ЗДЗ: Пуск ИО тока" w:value="ТК ЗДЗ / ТК ЗДЗ: Пуск ИО тока"/>
                   <w:listItem w:displayText="ТК ЗДЗ / ТК ЗДЗ: Функция введена в работу" w:value="ТК ЗДЗ / ТК ЗДЗ: Функция введена в работу"/>
                   <w:listItem w:displayText="ТК ЗДЗ / ТК ЗДЗ: Функция оперативно выведена из работы" w:value="ТК ЗДЗ / ТК ЗДЗ: Функция оперативно выведена из работы"/>
+                  <w:listItem w:displayText="ТО ЗПО / ТО ЗПО ВН: Пуск" w:value="ТО ЗПО / ТО ЗПО ВН: Пуск"/>
+                  <w:listItem w:displayText="ТО ЗПО / ТО ЗПО ВН: Пуск ИО тока" w:value="ТО ЗПО / ТО ЗПО ВН: Пуск ИО тока"/>
+                  <w:listItem w:displayText="ТО ЗПО / ТО ЗПО ВН: Функция введена в работу" w:value="ТО ЗПО / ТО ЗПО ВН: Функция введена в работу"/>
+                  <w:listItem w:displayText="ТО ЗПО / ТО ЗПО ВН: Функция оперативно выведена из работы" w:value="ТО ЗПО / ТО ЗПО ВН: Функция оперативно выведена из работы"/>
+                  <w:listItem w:displayText="ТО ЗПО / ТО ЗПО НН (НН2): Пуск" w:value="ТО ЗПО / ТО ЗПО НН (НН2): Пуск"/>
+                  <w:listItem w:displayText="ТО ЗПО / ТО ЗПО НН (НН2): Пуск ИО тока" w:value="ТО ЗПО / ТО ЗПО НН (НН2): Пуск ИО тока"/>
+                  <w:listItem w:displayText="ТО ЗПО / ТО ЗПО НН (НН2): Функция введена в работу" w:value="ТО ЗПО / ТО ЗПО НН (НН2): Функция введена в работу"/>
+                  <w:listItem w:displayText="ТО ЗПО / ТО ЗПО НН (НН2): Функция оперативно выведена из работы" w:value="ТО ЗПО / ТО ЗПО НН (НН2): Функция оперативно выведена из работы"/>
+                  <w:listItem w:displayText="ТО ЗПО / ТО ЗПО СН (НН1): Пуск" w:value="ТО ЗПО / ТО ЗПО СН (НН1): Пуск"/>
+                  <w:listItem w:displayText="ТО ЗПО / ТО ЗПО СН (НН1): Пуск ИО тока" w:value="ТО ЗПО / ТО ЗПО СН (НН1): Пуск ИО тока"/>
+                  <w:listItem w:displayText="ТО ЗПО / ТО ЗПО СН (НН1): Функция введена в работу" w:value="ТО ЗПО / ТО ЗПО СН (НН1): Функция введена в работу"/>
+                  <w:listItem w:displayText="ТО ЗПО / ТО ЗПО СН (НН1): Функция оперативно выведена из работы" w:value="ТО ЗПО / ТО ЗПО СН (НН1): Функция оперативно выведена из работы"/>
+                  <w:listItem w:displayText="ТО ЗПО / ТО ЗПО_общ: Пуск" w:value="ТО ЗПО / ТО ЗПО_общ: Пуск"/>
+                  <w:listItem w:displayText="ТО ЗПО / ТО ЗПО_общ: Функция введена в работу" w:value="ТО ЗПО / ТО ЗПО_общ: Функция введена в работу"/>
+                  <w:listItem w:displayText="ТО РПН / ТО РПН: Пуск" w:value="ТО РПН / ТО РПН: Пуск"/>
+                  <w:listItem w:displayText="ТО РПН / ТО РПН: Пуск ИО тока" w:value="ТО РПН / ТО РПН: Пуск ИО тока"/>
+                  <w:listItem w:displayText="ТО РПН / ТО РПН: Функция введена в работу" w:value="ТО РПН / ТО РПН: Функция введена в работу"/>
+                  <w:listItem w:displayText="ТО РПН / ТО РПН: Функция оперативно выведена из работы" w:value="ТО РПН / ТО РПН: Функция оперативно выведена из работы"/>
                 </w:dropDownList>
                 <w:showingPlcHdr/>
                 <w:placeholder>
@@ -7564,10 +7647,89 @@
                   <w:listItem w:displayText="ДЗТ / КЦТнеб: Срабатывание фазы C" w:value="ДЗТ / КЦТнеб: Срабатывание фазы C"/>
                   <w:listItem w:displayText="ДЗТ / КЦТнеб: Функция введена в работу" w:value="ДЗТ / КЦТнеб: Функция введена в работу"/>
                   <w:listItem w:displayText="ДЗТ / КЦТнеб: Функция оперативно выведена из работы" w:value="ДЗТ / КЦТнеб: Функция оперативно выведена из работы"/>
+                  <w:listItem w:displayText="ЗП / ЗП ВН: Пуск" w:value="ЗП / ЗП ВН: Пуск"/>
+                  <w:listItem w:displayText="ЗП / ЗП ВН: Пуск ИО максимального тока" w:value="ЗП / ЗП ВН: Пуск ИО максимального тока"/>
+                  <w:listItem w:displayText="ЗП / ЗП ВН: Срабатывание" w:value="ЗП / ЗП ВН: Срабатывание"/>
+                  <w:listItem w:displayText="ЗП / ЗП ВН: Срабатывание на отключение" w:value="ЗП / ЗП ВН: Срабатывание на отключение"/>
+                  <w:listItem w:displayText="ЗП / ЗП ВН: Функция введена в работу" w:value="ЗП / ЗП ВН: Функция введена в работу"/>
+                  <w:listItem w:displayText="ЗП / ЗП ВН: Функция оперативно выведена из работы" w:value="ЗП / ЗП ВН: Функция оперативно выведена из работы"/>
+                  <w:listItem w:displayText="ЗП / ЗП НН (НН2): Пуск" w:value="ЗП / ЗП НН (НН2): Пуск"/>
+                  <w:listItem w:displayText="ЗП / ЗП НН (НН2): Пуск ИО максимального тока" w:value="ЗП / ЗП НН (НН2): Пуск ИО максимального тока"/>
+                  <w:listItem w:displayText="ЗП / ЗП НН (НН2): Срабатывание" w:value="ЗП / ЗП НН (НН2): Срабатывание"/>
+                  <w:listItem w:displayText="ЗП / ЗП НН (НН2): Срабатывание на отключение" w:value="ЗП / ЗП НН (НН2): Срабатывание на отключение"/>
+                  <w:listItem w:displayText="ЗП / ЗП НН (НН2): Функция введена в работу" w:value="ЗП / ЗП НН (НН2): Функция введена в работу"/>
+                  <w:listItem w:displayText="ЗП / ЗП НН (НН2): Функция оперативно выведена из работы" w:value="ЗП / ЗП НН (НН2): Функция оперативно выведена из работы"/>
+                  <w:listItem w:displayText="ЗП / ЗП СН (НН1): Пуск" w:value="ЗП / ЗП СН (НН1): Пуск"/>
+                  <w:listItem w:displayText="ЗП / ЗП СН (НН1): Пуск ИО максимального тока" w:value="ЗП / ЗП СН (НН1): Пуск ИО максимального тока"/>
+                  <w:listItem w:displayText="ЗП / ЗП СН (НН1): Срабатывание" w:value="ЗП / ЗП СН (НН1): Срабатывание"/>
+                  <w:listItem w:displayText="ЗП / ЗП СН (НН1): Срабатывание на отключение" w:value="ЗП / ЗП СН (НН1): Срабатывание на отключение"/>
+                  <w:listItem w:displayText="ЗП / ЗП СН (НН1): Функция введена в работу" w:value="ЗП / ЗП СН (НН1): Функция введена в работу"/>
+                  <w:listItem w:displayText="ЗП / ЗП СН (НН1): Функция оперативно выведена из работы" w:value="ЗП / ЗП СН (НН1): Функция оперативно выведена из работы"/>
+                  <w:listItem w:displayText="ЗПО / ЗПО: Пуск" w:value="ЗПО / ЗПО: Пуск"/>
+                  <w:listItem w:displayText="ЗПО / ЗПО: Срабатывание" w:value="ЗПО / ЗПО: Срабатывание"/>
+                  <w:listItem w:displayText="ЗПО / ЗПО: Срабатывание на сигнал" w:value="ЗПО / ЗПО: Срабатывание на сигнал"/>
+                  <w:listItem w:displayText="ЗПО / ЗПО: Функция введена в работу" w:value="ЗПО / ЗПО: Функция введена в работу"/>
+                  <w:listItem w:displayText="ЗПО / ЗПО: Функция оперативно выведена из работы" w:value="ЗПО / ЗПО: Функция оперативно выведена из работы"/>
+                  <w:listItem w:displayText="КЦТ / КЦТ: Срабатывание КЦТ" w:value="КЦТ / КЦТ: Срабатывание КЦТ"/>
+                  <w:listItem w:displayText="КЦТ / КЦТст1: Пуск КЦТст при асимметрии" w:value="КЦТ / КЦТст1: Пуск КЦТст при асимметрии"/>
+                  <w:listItem w:displayText="КЦТ / КЦТст1: Пуск КЦТст при обрыве провода" w:value="КЦТ / КЦТст1: Пуск КЦТст при обрыве провода"/>
+                  <w:listItem w:displayText="КЦТ / КЦТст1: Срабатывание КЦТст при асимметрии" w:value="КЦТ / КЦТст1: Срабатывание КЦТст при асимметрии"/>
+                  <w:listItem w:displayText="КЦТ / КЦТст1: Срабатывание КЦТст при обрыве провода" w:value="КЦТ / КЦТст1: Срабатывание КЦТст при обрыве провода"/>
+                  <w:listItem w:displayText="КЦТ / КЦТст1: Функция введена в работу" w:value="КЦТ / КЦТст1: Функция введена в работу"/>
+                  <w:listItem w:displayText="КЦТ / КЦТст1: Функция оперативно выведена из работы" w:value="КЦТ / КЦТст1: Функция оперативно выведена из работы"/>
+                  <w:listItem w:displayText="КЦТ / КЦТст2: Пуск КЦТст при асимметрии" w:value="КЦТ / КЦТст2: Пуск КЦТст при асимметрии"/>
+                  <w:listItem w:displayText="КЦТ / КЦТст2: Пуск КЦТст при обрыве провода" w:value="КЦТ / КЦТст2: Пуск КЦТст при обрыве провода"/>
+                  <w:listItem w:displayText="КЦТ / КЦТст2: Срабатывание КЦТст при асимметрии" w:value="КЦТ / КЦТст2: Срабатывание КЦТст при асимметрии"/>
+                  <w:listItem w:displayText="КЦТ / КЦТст2: Срабатывание КЦТст при обрыве провода" w:value="КЦТ / КЦТст2: Срабатывание КЦТст при обрыве провода"/>
+                  <w:listItem w:displayText="КЦТ / КЦТст2: Функция введена в работу" w:value="КЦТ / КЦТст2: Функция введена в работу"/>
+                  <w:listItem w:displayText="КЦТ / КЦТст2: Функция оперативно выведена из работы" w:value="КЦТ / КЦТст2: Функция оперативно выведена из работы"/>
+                  <w:listItem w:displayText="КЦТ / КЦТст3: Пуск КЦТст при асимметрии" w:value="КЦТ / КЦТст3: Пуск КЦТст при асимметрии"/>
+                  <w:listItem w:displayText="КЦТ / КЦТст3: Пуск КЦТст при обрыве провода" w:value="КЦТ / КЦТст3: Пуск КЦТст при обрыве провода"/>
+                  <w:listItem w:displayText="КЦТ / КЦТст3: Срабатывание КЦТст при асимметрии" w:value="КЦТ / КЦТст3: Срабатывание КЦТст при асимметрии"/>
+                  <w:listItem w:displayText="КЦТ / КЦТст3: Срабатывание КЦТст при обрыве провода" w:value="КЦТ / КЦТст3: Срабатывание КЦТст при обрыве провода"/>
+                  <w:listItem w:displayText="КЦТ / КЦТст3: Функция введена в работу" w:value="КЦТ / КЦТст3: Функция введена в работу"/>
+                  <w:listItem w:displayText="КЦТ / КЦТст3: Функция оперативно выведена из работы" w:value="КЦТ / КЦТст3: Функция оперативно выведена из работы"/>
+                  <w:listItem w:displayText="ЛО ГЗоткл / ЛО: Блокировка ГЗоткл" w:value="ЛО ГЗоткл / ЛО: Блокировка ГЗоткл"/>
+                  <w:listItem w:displayText="ЛО ГЗоткл / ЛО: Срабатывание" w:value="ЛО ГЗоткл / ЛО: Срабатывание"/>
+                  <w:listItem w:displayText="ЛО ГЗоткл / ЛО: Срабатывание на сигнал" w:value="ЛО ГЗоткл / ЛО: Срабатывание на сигнал"/>
+                  <w:listItem w:displayText="ЛО ГЗоткл / ЛО: Функция введена в работу" w:value="ЛО ГЗоткл / ЛО: Функция введена в работу"/>
+                  <w:listItem w:displayText="ЛО ГЗоткл / ЛО: Функция оперативно выведена из работы" w:value="ЛО ГЗоткл / ЛО: Функция оперативно выведена из работы"/>
+                  <w:listItem w:displayText="РТПО / РТПО ВН: Пуск" w:value="РТПО / РТПО ВН: Пуск"/>
+                  <w:listItem w:displayText="РТПО / РТПО ВН: Пуск ИО тока" w:value="РТПО / РТПО ВН: Пуск ИО тока"/>
+                  <w:listItem w:displayText="РТПО / РТПО ВН: Функция введена в работу" w:value="РТПО / РТПО ВН: Функция введена в работу"/>
+                  <w:listItem w:displayText="РТПО / РТПО ВН: Функция оперативно выведена из работы" w:value="РТПО / РТПО ВН: Функция оперативно выведена из работы"/>
+                  <w:listItem w:displayText="РТПО / РТПО НН (НН2): Пуск" w:value="РТПО / РТПО НН (НН2): Пуск"/>
+                  <w:listItem w:displayText="РТПО / РТПО НН (НН2): Пуск ИО тока" w:value="РТПО / РТПО НН (НН2): Пуск ИО тока"/>
+                  <w:listItem w:displayText="РТПО / РТПО НН (НН2): Функция введена в работу" w:value="РТПО / РТПО НН (НН2): Функция введена в работу"/>
+                  <w:listItem w:displayText="РТПО / РТПО НН (НН2): Функция оперативно выведена из работы" w:value="РТПО / РТПО НН (НН2): Функция оперативно выведена из работы"/>
+                  <w:listItem w:displayText="РТПО / РТПО СН (НН1): Пуск" w:value="РТПО / РТПО СН (НН1): Пуск"/>
+                  <w:listItem w:displayText="РТПО / РТПО СН (НН1): Пуск ИО тока" w:value="РТПО / РТПО СН (НН1): Пуск ИО тока"/>
+                  <w:listItem w:displayText="РТПО / РТПО СН (НН1): Функция введена в работу" w:value="РТПО / РТПО СН (НН1): Функция введена в работу"/>
+                  <w:listItem w:displayText="РТПО / РТПО СН (НН1): Функция оперативно выведена из работы" w:value="РТПО / РТПО СН (НН1): Функция оперативно выведена из работы"/>
+                  <w:listItem w:displayText="РТПО / РТПО_общ: Пуск" w:value="РТПО / РТПО_общ: Пуск"/>
+                  <w:listItem w:displayText="РТПО / РТПО_общ: Функция введена в работу" w:value="РТПО / РТПО_общ: Функция введена в работу"/>
                   <w:listItem w:displayText="ТК ЗДЗ / ТК ЗДЗ: Пуск" w:value="ТК ЗДЗ / ТК ЗДЗ: Пуск"/>
                   <w:listItem w:displayText="ТК ЗДЗ / ТК ЗДЗ: Пуск ИО тока" w:value="ТК ЗДЗ / ТК ЗДЗ: Пуск ИО тока"/>
                   <w:listItem w:displayText="ТК ЗДЗ / ТК ЗДЗ: Функция введена в работу" w:value="ТК ЗДЗ / ТК ЗДЗ: Функция введена в работу"/>
                   <w:listItem w:displayText="ТК ЗДЗ / ТК ЗДЗ: Функция оперативно выведена из работы" w:value="ТК ЗДЗ / ТК ЗДЗ: Функция оперативно выведена из работы"/>
+                  <w:listItem w:displayText="ТО ЗПО / ТО ЗПО ВН: Пуск" w:value="ТО ЗПО / ТО ЗПО ВН: Пуск"/>
+                  <w:listItem w:displayText="ТО ЗПО / ТО ЗПО ВН: Пуск ИО тока" w:value="ТО ЗПО / ТО ЗПО ВН: Пуск ИО тока"/>
+                  <w:listItem w:displayText="ТО ЗПО / ТО ЗПО ВН: Функция введена в работу" w:value="ТО ЗПО / ТО ЗПО ВН: Функция введена в работу"/>
+                  <w:listItem w:displayText="ТО ЗПО / ТО ЗПО ВН: Функция оперативно выведена из работы" w:value="ТО ЗПО / ТО ЗПО ВН: Функция оперативно выведена из работы"/>
+                  <w:listItem w:displayText="ТО ЗПО / ТО ЗПО НН (НН2): Пуск" w:value="ТО ЗПО / ТО ЗПО НН (НН2): Пуск"/>
+                  <w:listItem w:displayText="ТО ЗПО / ТО ЗПО НН (НН2): Пуск ИО тока" w:value="ТО ЗПО / ТО ЗПО НН (НН2): Пуск ИО тока"/>
+                  <w:listItem w:displayText="ТО ЗПО / ТО ЗПО НН (НН2): Функция введена в работу" w:value="ТО ЗПО / ТО ЗПО НН (НН2): Функция введена в работу"/>
+                  <w:listItem w:displayText="ТО ЗПО / ТО ЗПО НН (НН2): Функция оперативно выведена из работы" w:value="ТО ЗПО / ТО ЗПО НН (НН2): Функция оперативно выведена из работы"/>
+                  <w:listItem w:displayText="ТО ЗПО / ТО ЗПО СН (НН1): Пуск" w:value="ТО ЗПО / ТО ЗПО СН (НН1): Пуск"/>
+                  <w:listItem w:displayText="ТО ЗПО / ТО ЗПО СН (НН1): Пуск ИО тока" w:value="ТО ЗПО / ТО ЗПО СН (НН1): Пуск ИО тока"/>
+                  <w:listItem w:displayText="ТО ЗПО / ТО ЗПО СН (НН1): Функция введена в работу" w:value="ТО ЗПО / ТО ЗПО СН (НН1): Функция введена в работу"/>
+                  <w:listItem w:displayText="ТО ЗПО / ТО ЗПО СН (НН1): Функция оперативно выведена из работы" w:value="ТО ЗПО / ТО ЗПО СН (НН1): Функция оперативно выведена из работы"/>
+                  <w:listItem w:displayText="ТО ЗПО / ТО ЗПО_общ: Пуск" w:value="ТО ЗПО / ТО ЗПО_общ: Пуск"/>
+                  <w:listItem w:displayText="ТО ЗПО / ТО ЗПО_общ: Функция введена в работу" w:value="ТО ЗПО / ТО ЗПО_общ: Функция введена в работу"/>
+                  <w:listItem w:displayText="ТО РПН / ТО РПН: Пуск" w:value="ТО РПН / ТО РПН: Пуск"/>
+                  <w:listItem w:displayText="ТО РПН / ТО РПН: Пуск ИО тока" w:value="ТО РПН / ТО РПН: Пуск ИО тока"/>
+                  <w:listItem w:displayText="ТО РПН / ТО РПН: Функция введена в работу" w:value="ТО РПН / ТО РПН: Функция введена в работу"/>
+                  <w:listItem w:displayText="ТО РПН / ТО РПН: Функция оперативно выведена из работы" w:value="ТО РПН / ТО РПН: Функция оперативно выведена из работы"/>
                 </w:dropDownList>
                 <w:showingPlcHdr/>
                 <w:placeholder>
@@ -7659,10 +7821,89 @@
                   <w:listItem w:displayText="ДЗТ / КЦТнеб: Срабатывание фазы C" w:value="ДЗТ / КЦТнеб: Срабатывание фазы C"/>
                   <w:listItem w:displayText="ДЗТ / КЦТнеб: Функция введена в работу" w:value="ДЗТ / КЦТнеб: Функция введена в работу"/>
                   <w:listItem w:displayText="ДЗТ / КЦТнеб: Функция оперативно выведена из работы" w:value="ДЗТ / КЦТнеб: Функция оперативно выведена из работы"/>
+                  <w:listItem w:displayText="ЗП / ЗП ВН: Пуск" w:value="ЗП / ЗП ВН: Пуск"/>
+                  <w:listItem w:displayText="ЗП / ЗП ВН: Пуск ИО максимального тока" w:value="ЗП / ЗП ВН: Пуск ИО максимального тока"/>
+                  <w:listItem w:displayText="ЗП / ЗП ВН: Срабатывание" w:value="ЗП / ЗП ВН: Срабатывание"/>
+                  <w:listItem w:displayText="ЗП / ЗП ВН: Срабатывание на отключение" w:value="ЗП / ЗП ВН: Срабатывание на отключение"/>
+                  <w:listItem w:displayText="ЗП / ЗП ВН: Функция введена в работу" w:value="ЗП / ЗП ВН: Функция введена в работу"/>
+                  <w:listItem w:displayText="ЗП / ЗП ВН: Функция оперативно выведена из работы" w:value="ЗП / ЗП ВН: Функция оперативно выведена из работы"/>
+                  <w:listItem w:displayText="ЗП / ЗП НН (НН2): Пуск" w:value="ЗП / ЗП НН (НН2): Пуск"/>
+                  <w:listItem w:displayText="ЗП / ЗП НН (НН2): Пуск ИО максимального тока" w:value="ЗП / ЗП НН (НН2): Пуск ИО максимального тока"/>
+                  <w:listItem w:displayText="ЗП / ЗП НН (НН2): Срабатывание" w:value="ЗП / ЗП НН (НН2): Срабатывание"/>
+                  <w:listItem w:displayText="ЗП / ЗП НН (НН2): Срабатывание на отключение" w:value="ЗП / ЗП НН (НН2): Срабатывание на отключение"/>
+                  <w:listItem w:displayText="ЗП / ЗП НН (НН2): Функция введена в работу" w:value="ЗП / ЗП НН (НН2): Функция введена в работу"/>
+                  <w:listItem w:displayText="ЗП / ЗП НН (НН2): Функция оперативно выведена из работы" w:value="ЗП / ЗП НН (НН2): Функция оперативно выведена из работы"/>
+                  <w:listItem w:displayText="ЗП / ЗП СН (НН1): Пуск" w:value="ЗП / ЗП СН (НН1): Пуск"/>
+                  <w:listItem w:displayText="ЗП / ЗП СН (НН1): Пуск ИО максимального тока" w:value="ЗП / ЗП СН (НН1): Пуск ИО максимального тока"/>
+                  <w:listItem w:displayText="ЗП / ЗП СН (НН1): Срабатывание" w:value="ЗП / ЗП СН (НН1): Срабатывание"/>
+                  <w:listItem w:displayText="ЗП / ЗП СН (НН1): Срабатывание на отключение" w:value="ЗП / ЗП СН (НН1): Срабатывание на отключение"/>
+                  <w:listItem w:displayText="ЗП / ЗП СН (НН1): Функция введена в работу" w:value="ЗП / ЗП СН (НН1): Функция введена в работу"/>
+                  <w:listItem w:displayText="ЗП / ЗП СН (НН1): Функция оперативно выведена из работы" w:value="ЗП / ЗП СН (НН1): Функция оперативно выведена из работы"/>
+                  <w:listItem w:displayText="ЗПО / ЗПО: Пуск" w:value="ЗПО / ЗПО: Пуск"/>
+                  <w:listItem w:displayText="ЗПО / ЗПО: Срабатывание" w:value="ЗПО / ЗПО: Срабатывание"/>
+                  <w:listItem w:displayText="ЗПО / ЗПО: Срабатывание на сигнал" w:value="ЗПО / ЗПО: Срабатывание на сигнал"/>
+                  <w:listItem w:displayText="ЗПО / ЗПО: Функция введена в работу" w:value="ЗПО / ЗПО: Функция введена в работу"/>
+                  <w:listItem w:displayText="ЗПО / ЗПО: Функция оперативно выведена из работы" w:value="ЗПО / ЗПО: Функция оперативно выведена из работы"/>
+                  <w:listItem w:displayText="КЦТ / КЦТ: Срабатывание КЦТ" w:value="КЦТ / КЦТ: Срабатывание КЦТ"/>
+                  <w:listItem w:displayText="КЦТ / КЦТст1: Пуск КЦТст при асимметрии" w:value="КЦТ / КЦТст1: Пуск КЦТст при асимметрии"/>
+                  <w:listItem w:displayText="КЦТ / КЦТст1: Пуск КЦТст при обрыве провода" w:value="КЦТ / КЦТст1: Пуск КЦТст при обрыве провода"/>
+                  <w:listItem w:displayText="КЦТ / КЦТст1: Срабатывание КЦТст при асимметрии" w:value="КЦТ / КЦТст1: Срабатывание КЦТст при асимметрии"/>
+                  <w:listItem w:displayText="КЦТ / КЦТст1: Срабатывание КЦТст при обрыве провода" w:value="КЦТ / КЦТст1: Срабатывание КЦТст при обрыве провода"/>
+                  <w:listItem w:displayText="КЦТ / КЦТст1: Функция введена в работу" w:value="КЦТ / КЦТст1: Функция введена в работу"/>
+                  <w:listItem w:displayText="КЦТ / КЦТст1: Функция оперативно выведена из работы" w:value="КЦТ / КЦТст1: Функция оперативно выведена из работы"/>
+                  <w:listItem w:displayText="КЦТ / КЦТст2: Пуск КЦТст при асимметрии" w:value="КЦТ / КЦТст2: Пуск КЦТст при асимметрии"/>
+                  <w:listItem w:displayText="КЦТ / КЦТст2: Пуск КЦТст при обрыве провода" w:value="КЦТ / КЦТст2: Пуск КЦТст при обрыве провода"/>
+                  <w:listItem w:displayText="КЦТ / КЦТст2: Срабатывание КЦТст при асимметрии" w:value="КЦТ / КЦТст2: Срабатывание КЦТст при асимметрии"/>
+                  <w:listItem w:displayText="КЦТ / КЦТст2: Срабатывание КЦТст при обрыве провода" w:value="КЦТ / КЦТст2: Срабатывание КЦТст при обрыве провода"/>
+                  <w:listItem w:displayText="КЦТ / КЦТст2: Функция введена в работу" w:value="КЦТ / КЦТст2: Функция введена в работу"/>
+                  <w:listItem w:displayText="КЦТ / КЦТст2: Функция оперативно выведена из работы" w:value="КЦТ / КЦТст2: Функция оперативно выведена из работы"/>
+                  <w:listItem w:displayText="КЦТ / КЦТст3: Пуск КЦТст при асимметрии" w:value="КЦТ / КЦТст3: Пуск КЦТст при асимметрии"/>
+                  <w:listItem w:displayText="КЦТ / КЦТст3: Пуск КЦТст при обрыве провода" w:value="КЦТ / КЦТст3: Пуск КЦТст при обрыве провода"/>
+                  <w:listItem w:displayText="КЦТ / КЦТст3: Срабатывание КЦТст при асимметрии" w:value="КЦТ / КЦТст3: Срабатывание КЦТст при асимметрии"/>
+                  <w:listItem w:displayText="КЦТ / КЦТст3: Срабатывание КЦТст при обрыве провода" w:value="КЦТ / КЦТст3: Срабатывание КЦТст при обрыве провода"/>
+                  <w:listItem w:displayText="КЦТ / КЦТст3: Функция введена в работу" w:value="КЦТ / КЦТст3: Функция введена в работу"/>
+                  <w:listItem w:displayText="КЦТ / КЦТст3: Функция оперативно выведена из работы" w:value="КЦТ / КЦТст3: Функция оперативно выведена из работы"/>
+                  <w:listItem w:displayText="ЛО ГЗоткл / ЛО: Блокировка ГЗоткл" w:value="ЛО ГЗоткл / ЛО: Блокировка ГЗоткл"/>
+                  <w:listItem w:displayText="ЛО ГЗоткл / ЛО: Срабатывание" w:value="ЛО ГЗоткл / ЛО: Срабатывание"/>
+                  <w:listItem w:displayText="ЛО ГЗоткл / ЛО: Срабатывание на сигнал" w:value="ЛО ГЗоткл / ЛО: Срабатывание на сигнал"/>
+                  <w:listItem w:displayText="ЛО ГЗоткл / ЛО: Функция введена в работу" w:value="ЛО ГЗоткл / ЛО: Функция введена в работу"/>
+                  <w:listItem w:displayText="ЛО ГЗоткл / ЛО: Функция оперативно выведена из работы" w:value="ЛО ГЗоткл / ЛО: Функция оперативно выведена из работы"/>
+                  <w:listItem w:displayText="РТПО / РТПО ВН: Пуск" w:value="РТПО / РТПО ВН: Пуск"/>
+                  <w:listItem w:displayText="РТПО / РТПО ВН: Пуск ИО тока" w:value="РТПО / РТПО ВН: Пуск ИО тока"/>
+                  <w:listItem w:displayText="РТПО / РТПО ВН: Функция введена в работу" w:value="РТПО / РТПО ВН: Функция введена в работу"/>
+                  <w:listItem w:displayText="РТПО / РТПО ВН: Функция оперативно выведена из работы" w:value="РТПО / РТПО ВН: Функция оперативно выведена из работы"/>
+                  <w:listItem w:displayText="РТПО / РТПО НН (НН2): Пуск" w:value="РТПО / РТПО НН (НН2): Пуск"/>
+                  <w:listItem w:displayText="РТПО / РТПО НН (НН2): Пуск ИО тока" w:value="РТПО / РТПО НН (НН2): Пуск ИО тока"/>
+                  <w:listItem w:displayText="РТПО / РТПО НН (НН2): Функция введена в работу" w:value="РТПО / РТПО НН (НН2): Функция введена в работу"/>
+                  <w:listItem w:displayText="РТПО / РТПО НН (НН2): Функция оперативно выведена из работы" w:value="РТПО / РТПО НН (НН2): Функция оперативно выведена из работы"/>
+                  <w:listItem w:displayText="РТПО / РТПО СН (НН1): Пуск" w:value="РТПО / РТПО СН (НН1): Пуск"/>
+                  <w:listItem w:displayText="РТПО / РТПО СН (НН1): Пуск ИО тока" w:value="РТПО / РТПО СН (НН1): Пуск ИО тока"/>
+                  <w:listItem w:displayText="РТПО / РТПО СН (НН1): Функция введена в работу" w:value="РТПО / РТПО СН (НН1): Функция введена в работу"/>
+                  <w:listItem w:displayText="РТПО / РТПО СН (НН1): Функция оперативно выведена из работы" w:value="РТПО / РТПО СН (НН1): Функция оперативно выведена из работы"/>
+                  <w:listItem w:displayText="РТПО / РТПО_общ: Пуск" w:value="РТПО / РТПО_общ: Пуск"/>
+                  <w:listItem w:displayText="РТПО / РТПО_общ: Функция введена в работу" w:value="РТПО / РТПО_общ: Функция введена в работу"/>
                   <w:listItem w:displayText="ТК ЗДЗ / ТК ЗДЗ: Пуск" w:value="ТК ЗДЗ / ТК ЗДЗ: Пуск"/>
                   <w:listItem w:displayText="ТК ЗДЗ / ТК ЗДЗ: Пуск ИО тока" w:value="ТК ЗДЗ / ТК ЗДЗ: Пуск ИО тока"/>
                   <w:listItem w:displayText="ТК ЗДЗ / ТК ЗДЗ: Функция введена в работу" w:value="ТК ЗДЗ / ТК ЗДЗ: Функция введена в работу"/>
                   <w:listItem w:displayText="ТК ЗДЗ / ТК ЗДЗ: Функция оперативно выведена из работы" w:value="ТК ЗДЗ / ТК ЗДЗ: Функция оперативно выведена из работы"/>
+                  <w:listItem w:displayText="ТО ЗПО / ТО ЗПО ВН: Пуск" w:value="ТО ЗПО / ТО ЗПО ВН: Пуск"/>
+                  <w:listItem w:displayText="ТО ЗПО / ТО ЗПО ВН: Пуск ИО тока" w:value="ТО ЗПО / ТО ЗПО ВН: Пуск ИО тока"/>
+                  <w:listItem w:displayText="ТО ЗПО / ТО ЗПО ВН: Функция введена в работу" w:value="ТО ЗПО / ТО ЗПО ВН: Функция введена в работу"/>
+                  <w:listItem w:displayText="ТО ЗПО / ТО ЗПО ВН: Функция оперативно выведена из работы" w:value="ТО ЗПО / ТО ЗПО ВН: Функция оперативно выведена из работы"/>
+                  <w:listItem w:displayText="ТО ЗПО / ТО ЗПО НН (НН2): Пуск" w:value="ТО ЗПО / ТО ЗПО НН (НН2): Пуск"/>
+                  <w:listItem w:displayText="ТО ЗПО / ТО ЗПО НН (НН2): Пуск ИО тока" w:value="ТО ЗПО / ТО ЗПО НН (НН2): Пуск ИО тока"/>
+                  <w:listItem w:displayText="ТО ЗПО / ТО ЗПО НН (НН2): Функция введена в работу" w:value="ТО ЗПО / ТО ЗПО НН (НН2): Функция введена в работу"/>
+                  <w:listItem w:displayText="ТО ЗПО / ТО ЗПО НН (НН2): Функция оперативно выведена из работы" w:value="ТО ЗПО / ТО ЗПО НН (НН2): Функция оперативно выведена из работы"/>
+                  <w:listItem w:displayText="ТО ЗПО / ТО ЗПО СН (НН1): Пуск" w:value="ТО ЗПО / ТО ЗПО СН (НН1): Пуск"/>
+                  <w:listItem w:displayText="ТО ЗПО / ТО ЗПО СН (НН1): Пуск ИО тока" w:value="ТО ЗПО / ТО ЗПО СН (НН1): Пуск ИО тока"/>
+                  <w:listItem w:displayText="ТО ЗПО / ТО ЗПО СН (НН1): Функция введена в работу" w:value="ТО ЗПО / ТО ЗПО СН (НН1): Функция введена в работу"/>
+                  <w:listItem w:displayText="ТО ЗПО / ТО ЗПО СН (НН1): Функция оперативно выведена из работы" w:value="ТО ЗПО / ТО ЗПО СН (НН1): Функция оперативно выведена из работы"/>
+                  <w:listItem w:displayText="ТО ЗПО / ТО ЗПО_общ: Пуск" w:value="ТО ЗПО / ТО ЗПО_общ: Пуск"/>
+                  <w:listItem w:displayText="ТО ЗПО / ТО ЗПО_общ: Функция введена в работу" w:value="ТО ЗПО / ТО ЗПО_общ: Функция введена в работу"/>
+                  <w:listItem w:displayText="ТО РПН / ТО РПН: Пуск" w:value="ТО РПН / ТО РПН: Пуск"/>
+                  <w:listItem w:displayText="ТО РПН / ТО РПН: Пуск ИО тока" w:value="ТО РПН / ТО РПН: Пуск ИО тока"/>
+                  <w:listItem w:displayText="ТО РПН / ТО РПН: Функция введена в работу" w:value="ТО РПН / ТО РПН: Функция введена в работу"/>
+                  <w:listItem w:displayText="ТО РПН / ТО РПН: Функция оперативно выведена из работы" w:value="ТО РПН / ТО РПН: Функция оперативно выведена из работы"/>
                 </w:dropDownList>
                 <w:showingPlcHdr/>
                 <w:placeholder>
@@ -7754,10 +7995,89 @@
                   <w:listItem w:displayText="ДЗТ / КЦТнеб: Срабатывание фазы C" w:value="ДЗТ / КЦТнеб: Срабатывание фазы C"/>
                   <w:listItem w:displayText="ДЗТ / КЦТнеб: Функция введена в работу" w:value="ДЗТ / КЦТнеб: Функция введена в работу"/>
                   <w:listItem w:displayText="ДЗТ / КЦТнеб: Функция оперативно выведена из работы" w:value="ДЗТ / КЦТнеб: Функция оперативно выведена из работы"/>
+                  <w:listItem w:displayText="ЗП / ЗП ВН: Пуск" w:value="ЗП / ЗП ВН: Пуск"/>
+                  <w:listItem w:displayText="ЗП / ЗП ВН: Пуск ИО максимального тока" w:value="ЗП / ЗП ВН: Пуск ИО максимального тока"/>
+                  <w:listItem w:displayText="ЗП / ЗП ВН: Срабатывание" w:value="ЗП / ЗП ВН: Срабатывание"/>
+                  <w:listItem w:displayText="ЗП / ЗП ВН: Срабатывание на отключение" w:value="ЗП / ЗП ВН: Срабатывание на отключение"/>
+                  <w:listItem w:displayText="ЗП / ЗП ВН: Функция введена в работу" w:value="ЗП / ЗП ВН: Функция введена в работу"/>
+                  <w:listItem w:displayText="ЗП / ЗП ВН: Функция оперативно выведена из работы" w:value="ЗП / ЗП ВН: Функция оперативно выведена из работы"/>
+                  <w:listItem w:displayText="ЗП / ЗП НН (НН2): Пуск" w:value="ЗП / ЗП НН (НН2): Пуск"/>
+                  <w:listItem w:displayText="ЗП / ЗП НН (НН2): Пуск ИО максимального тока" w:value="ЗП / ЗП НН (НН2): Пуск ИО максимального тока"/>
+                  <w:listItem w:displayText="ЗП / ЗП НН (НН2): Срабатывание" w:value="ЗП / ЗП НН (НН2): Срабатывание"/>
+                  <w:listItem w:displayText="ЗП / ЗП НН (НН2): Срабатывание на отключение" w:value="ЗП / ЗП НН (НН2): Срабатывание на отключение"/>
+                  <w:listItem w:displayText="ЗП / ЗП НН (НН2): Функция введена в работу" w:value="ЗП / ЗП НН (НН2): Функция введена в работу"/>
+                  <w:listItem w:displayText="ЗП / ЗП НН (НН2): Функция оперативно выведена из работы" w:value="ЗП / ЗП НН (НН2): Функция оперативно выведена из работы"/>
+                  <w:listItem w:displayText="ЗП / ЗП СН (НН1): Пуск" w:value="ЗП / ЗП СН (НН1): Пуск"/>
+                  <w:listItem w:displayText="ЗП / ЗП СН (НН1): Пуск ИО максимального тока" w:value="ЗП / ЗП СН (НН1): Пуск ИО максимального тока"/>
+                  <w:listItem w:displayText="ЗП / ЗП СН (НН1): Срабатывание" w:value="ЗП / ЗП СН (НН1): Срабатывание"/>
+                  <w:listItem w:displayText="ЗП / ЗП СН (НН1): Срабатывание на отключение" w:value="ЗП / ЗП СН (НН1): Срабатывание на отключение"/>
+                  <w:listItem w:displayText="ЗП / ЗП СН (НН1): Функция введена в работу" w:value="ЗП / ЗП СН (НН1): Функция введена в работу"/>
+                  <w:listItem w:displayText="ЗП / ЗП СН (НН1): Функция оперативно выведена из работы" w:value="ЗП / ЗП СН (НН1): Функция оперативно выведена из работы"/>
+                  <w:listItem w:displayText="ЗПО / ЗПО: Пуск" w:value="ЗПО / ЗПО: Пуск"/>
+                  <w:listItem w:displayText="ЗПО / ЗПО: Срабатывание" w:value="ЗПО / ЗПО: Срабатывание"/>
+                  <w:listItem w:displayText="ЗПО / ЗПО: Срабатывание на сигнал" w:value="ЗПО / ЗПО: Срабатывание на сигнал"/>
+                  <w:listItem w:displayText="ЗПО / ЗПО: Функция введена в работу" w:value="ЗПО / ЗПО: Функция введена в работу"/>
+                  <w:listItem w:displayText="ЗПО / ЗПО: Функция оперативно выведена из работы" w:value="ЗПО / ЗПО: Функция оперативно выведена из работы"/>
+                  <w:listItem w:displayText="КЦТ / КЦТ: Срабатывание КЦТ" w:value="КЦТ / КЦТ: Срабатывание КЦТ"/>
+                  <w:listItem w:displayText="КЦТ / КЦТст1: Пуск КЦТст при асимметрии" w:value="КЦТ / КЦТст1: Пуск КЦТст при асимметрии"/>
+                  <w:listItem w:displayText="КЦТ / КЦТст1: Пуск КЦТст при обрыве провода" w:value="КЦТ / КЦТст1: Пуск КЦТст при обрыве провода"/>
+                  <w:listItem w:displayText="КЦТ / КЦТст1: Срабатывание КЦТст при асимметрии" w:value="КЦТ / КЦТст1: Срабатывание КЦТст при асимметрии"/>
+                  <w:listItem w:displayText="КЦТ / КЦТст1: Срабатывание КЦТст при обрыве провода" w:value="КЦТ / КЦТст1: Срабатывание КЦТст при обрыве провода"/>
+                  <w:listItem w:displayText="КЦТ / КЦТст1: Функция введена в работу" w:value="КЦТ / КЦТст1: Функция введена в работу"/>
+                  <w:listItem w:displayText="КЦТ / КЦТст1: Функция оперативно выведена из работы" w:value="КЦТ / КЦТст1: Функция оперативно выведена из работы"/>
+                  <w:listItem w:displayText="КЦТ / КЦТст2: Пуск КЦТст при асимметрии" w:value="КЦТ / КЦТст2: Пуск КЦТст при асимметрии"/>
+                  <w:listItem w:displayText="КЦТ / КЦТст2: Пуск КЦТст при обрыве провода" w:value="КЦТ / КЦТст2: Пуск КЦТст при обрыве провода"/>
+                  <w:listItem w:displayText="КЦТ / КЦТст2: Срабатывание КЦТст при асимметрии" w:value="КЦТ / КЦТст2: Срабатывание КЦТст при асимметрии"/>
+                  <w:listItem w:displayText="КЦТ / КЦТст2: Срабатывание КЦТст при обрыве провода" w:value="КЦТ / КЦТст2: Срабатывание КЦТст при обрыве провода"/>
+                  <w:listItem w:displayText="КЦТ / КЦТст2: Функция введена в работу" w:value="КЦТ / КЦТст2: Функция введена в работу"/>
+                  <w:listItem w:displayText="КЦТ / КЦТст2: Функция оперативно выведена из работы" w:value="КЦТ / КЦТст2: Функция оперативно выведена из работы"/>
+                  <w:listItem w:displayText="КЦТ / КЦТст3: Пуск КЦТст при асимметрии" w:value="КЦТ / КЦТст3: Пуск КЦТст при асимметрии"/>
+                  <w:listItem w:displayText="КЦТ / КЦТст3: Пуск КЦТст при обрыве провода" w:value="КЦТ / КЦТст3: Пуск КЦТст при обрыве провода"/>
+                  <w:listItem w:displayText="КЦТ / КЦТст3: Срабатывание КЦТст при асимметрии" w:value="КЦТ / КЦТст3: Срабатывание КЦТст при асимметрии"/>
+                  <w:listItem w:displayText="КЦТ / КЦТст3: Срабатывание КЦТст при обрыве провода" w:value="КЦТ / КЦТст3: Срабатывание КЦТст при обрыве провода"/>
+                  <w:listItem w:displayText="КЦТ / КЦТст3: Функция введена в работу" w:value="КЦТ / КЦТст3: Функция введена в работу"/>
+                  <w:listItem w:displayText="КЦТ / КЦТст3: Функция оперативно выведена из работы" w:value="КЦТ / КЦТст3: Функция оперативно выведена из работы"/>
+                  <w:listItem w:displayText="ЛО ГЗоткл / ЛО: Блокировка ГЗоткл" w:value="ЛО ГЗоткл / ЛО: Блокировка ГЗоткл"/>
+                  <w:listItem w:displayText="ЛО ГЗоткл / ЛО: Срабатывание" w:value="ЛО ГЗоткл / ЛО: Срабатывание"/>
+                  <w:listItem w:displayText="ЛО ГЗоткл / ЛО: Срабатывание на сигнал" w:value="ЛО ГЗоткл / ЛО: Срабатывание на сигнал"/>
+                  <w:listItem w:displayText="ЛО ГЗоткл / ЛО: Функция введена в работу" w:value="ЛО ГЗоткл / ЛО: Функция введена в работу"/>
+                  <w:listItem w:displayText="ЛО ГЗоткл / ЛО: Функция оперативно выведена из работы" w:value="ЛО ГЗоткл / ЛО: Функция оперативно выведена из работы"/>
+                  <w:listItem w:displayText="РТПО / РТПО ВН: Пуск" w:value="РТПО / РТПО ВН: Пуск"/>
+                  <w:listItem w:displayText="РТПО / РТПО ВН: Пуск ИО тока" w:value="РТПО / РТПО ВН: Пуск ИО тока"/>
+                  <w:listItem w:displayText="РТПО / РТПО ВН: Функция введена в работу" w:value="РТПО / РТПО ВН: Функция введена в работу"/>
+                  <w:listItem w:displayText="РТПО / РТПО ВН: Функция оперативно выведена из работы" w:value="РТПО / РТПО ВН: Функция оперативно выведена из работы"/>
+                  <w:listItem w:displayText="РТПО / РТПО НН (НН2): Пуск" w:value="РТПО / РТПО НН (НН2): Пуск"/>
+                  <w:listItem w:displayText="РТПО / РТПО НН (НН2): Пуск ИО тока" w:value="РТПО / РТПО НН (НН2): Пуск ИО тока"/>
+                  <w:listItem w:displayText="РТПО / РТПО НН (НН2): Функция введена в работу" w:value="РТПО / РТПО НН (НН2): Функция введена в работу"/>
+                  <w:listItem w:displayText="РТПО / РТПО НН (НН2): Функция оперативно выведена из работы" w:value="РТПО / РТПО НН (НН2): Функция оперативно выведена из работы"/>
+                  <w:listItem w:displayText="РТПО / РТПО СН (НН1): Пуск" w:value="РТПО / РТПО СН (НН1): Пуск"/>
+                  <w:listItem w:displayText="РТПО / РТПО СН (НН1): Пуск ИО тока" w:value="РТПО / РТПО СН (НН1): Пуск ИО тока"/>
+                  <w:listItem w:displayText="РТПО / РТПО СН (НН1): Функция введена в работу" w:value="РТПО / РТПО СН (НН1): Функция введена в работу"/>
+                  <w:listItem w:displayText="РТПО / РТПО СН (НН1): Функция оперативно выведена из работы" w:value="РТПО / РТПО СН (НН1): Функция оперативно выведена из работы"/>
+                  <w:listItem w:displayText="РТПО / РТПО_общ: Пуск" w:value="РТПО / РТПО_общ: Пуск"/>
+                  <w:listItem w:displayText="РТПО / РТПО_общ: Функция введена в работу" w:value="РТПО / РТПО_общ: Функция введена в работу"/>
                   <w:listItem w:displayText="ТК ЗДЗ / ТК ЗДЗ: Пуск" w:value="ТК ЗДЗ / ТК ЗДЗ: Пуск"/>
                   <w:listItem w:displayText="ТК ЗДЗ / ТК ЗДЗ: Пуск ИО тока" w:value="ТК ЗДЗ / ТК ЗДЗ: Пуск ИО тока"/>
                   <w:listItem w:displayText="ТК ЗДЗ / ТК ЗДЗ: Функция введена в работу" w:value="ТК ЗДЗ / ТК ЗДЗ: Функция введена в работу"/>
                   <w:listItem w:displayText="ТК ЗДЗ / ТК ЗДЗ: Функция оперативно выведена из работы" w:value="ТК ЗДЗ / ТК ЗДЗ: Функция оперативно выведена из работы"/>
+                  <w:listItem w:displayText="ТО ЗПО / ТО ЗПО ВН: Пуск" w:value="ТО ЗПО / ТО ЗПО ВН: Пуск"/>
+                  <w:listItem w:displayText="ТО ЗПО / ТО ЗПО ВН: Пуск ИО тока" w:value="ТО ЗПО / ТО ЗПО ВН: Пуск ИО тока"/>
+                  <w:listItem w:displayText="ТО ЗПО / ТО ЗПО ВН: Функция введена в работу" w:value="ТО ЗПО / ТО ЗПО ВН: Функция введена в работу"/>
+                  <w:listItem w:displayText="ТО ЗПО / ТО ЗПО ВН: Функция оперативно выведена из работы" w:value="ТО ЗПО / ТО ЗПО ВН: Функция оперативно выведена из работы"/>
+                  <w:listItem w:displayText="ТО ЗПО / ТО ЗПО НН (НН2): Пуск" w:value="ТО ЗПО / ТО ЗПО НН (НН2): Пуск"/>
+                  <w:listItem w:displayText="ТО ЗПО / ТО ЗПО НН (НН2): Пуск ИО тока" w:value="ТО ЗПО / ТО ЗПО НН (НН2): Пуск ИО тока"/>
+                  <w:listItem w:displayText="ТО ЗПО / ТО ЗПО НН (НН2): Функция введена в работу" w:value="ТО ЗПО / ТО ЗПО НН (НН2): Функция введена в работу"/>
+                  <w:listItem w:displayText="ТО ЗПО / ТО ЗПО НН (НН2): Функция оперативно выведена из работы" w:value="ТО ЗПО / ТО ЗПО НН (НН2): Функция оперативно выведена из работы"/>
+                  <w:listItem w:displayText="ТО ЗПО / ТО ЗПО СН (НН1): Пуск" w:value="ТО ЗПО / ТО ЗПО СН (НН1): Пуск"/>
+                  <w:listItem w:displayText="ТО ЗПО / ТО ЗПО СН (НН1): Пуск ИО тока" w:value="ТО ЗПО / ТО ЗПО СН (НН1): Пуск ИО тока"/>
+                  <w:listItem w:displayText="ТО ЗПО / ТО ЗПО СН (НН1): Функция введена в работу" w:value="ТО ЗПО / ТО ЗПО СН (НН1): Функция введена в работу"/>
+                  <w:listItem w:displayText="ТО ЗПО / ТО ЗПО СН (НН1): Функция оперативно выведена из работы" w:value="ТО ЗПО / ТО ЗПО СН (НН1): Функция оперативно выведена из работы"/>
+                  <w:listItem w:displayText="ТО ЗПО / ТО ЗПО_общ: Пуск" w:value="ТО ЗПО / ТО ЗПО_общ: Пуск"/>
+                  <w:listItem w:displayText="ТО ЗПО / ТО ЗПО_общ: Функция введена в работу" w:value="ТО ЗПО / ТО ЗПО_общ: Функция введена в работу"/>
+                  <w:listItem w:displayText="ТО РПН / ТО РПН: Пуск" w:value="ТО РПН / ТО РПН: Пуск"/>
+                  <w:listItem w:displayText="ТО РПН / ТО РПН: Пуск ИО тока" w:value="ТО РПН / ТО РПН: Пуск ИО тока"/>
+                  <w:listItem w:displayText="ТО РПН / ТО РПН: Функция введена в работу" w:value="ТО РПН / ТО РПН: Функция введена в работу"/>
+                  <w:listItem w:displayText="ТО РПН / ТО РПН: Функция оперативно выведена из работы" w:value="ТО РПН / ТО РПН: Функция оперативно выведена из работы"/>
                 </w:dropDownList>
                 <w:showingPlcHdr/>
                 <w:placeholder>
@@ -7849,10 +8169,89 @@
                   <w:listItem w:displayText="ДЗТ / КЦТнеб: Срабатывание фазы C" w:value="ДЗТ / КЦТнеб: Срабатывание фазы C"/>
                   <w:listItem w:displayText="ДЗТ / КЦТнеб: Функция введена в работу" w:value="ДЗТ / КЦТнеб: Функция введена в работу"/>
                   <w:listItem w:displayText="ДЗТ / КЦТнеб: Функция оперативно выведена из работы" w:value="ДЗТ / КЦТнеб: Функция оперативно выведена из работы"/>
+                  <w:listItem w:displayText="ЗП / ЗП ВН: Пуск" w:value="ЗП / ЗП ВН: Пуск"/>
+                  <w:listItem w:displayText="ЗП / ЗП ВН: Пуск ИО максимального тока" w:value="ЗП / ЗП ВН: Пуск ИО максимального тока"/>
+                  <w:listItem w:displayText="ЗП / ЗП ВН: Срабатывание" w:value="ЗП / ЗП ВН: Срабатывание"/>
+                  <w:listItem w:displayText="ЗП / ЗП ВН: Срабатывание на отключение" w:value="ЗП / ЗП ВН: Срабатывание на отключение"/>
+                  <w:listItem w:displayText="ЗП / ЗП ВН: Функция введена в работу" w:value="ЗП / ЗП ВН: Функция введена в работу"/>
+                  <w:listItem w:displayText="ЗП / ЗП ВН: Функция оперативно выведена из работы" w:value="ЗП / ЗП ВН: Функция оперативно выведена из работы"/>
+                  <w:listItem w:displayText="ЗП / ЗП НН (НН2): Пуск" w:value="ЗП / ЗП НН (НН2): Пуск"/>
+                  <w:listItem w:displayText="ЗП / ЗП НН (НН2): Пуск ИО максимального тока" w:value="ЗП / ЗП НН (НН2): Пуск ИО максимального тока"/>
+                  <w:listItem w:displayText="ЗП / ЗП НН (НН2): Срабатывание" w:value="ЗП / ЗП НН (НН2): Срабатывание"/>
+                  <w:listItem w:displayText="ЗП / ЗП НН (НН2): Срабатывание на отключение" w:value="ЗП / ЗП НН (НН2): Срабатывание на отключение"/>
+                  <w:listItem w:displayText="ЗП / ЗП НН (НН2): Функция введена в работу" w:value="ЗП / ЗП НН (НН2): Функция введена в работу"/>
+                  <w:listItem w:displayText="ЗП / ЗП НН (НН2): Функция оперативно выведена из работы" w:value="ЗП / ЗП НН (НН2): Функция оперативно выведена из работы"/>
+                  <w:listItem w:displayText="ЗП / ЗП СН (НН1): Пуск" w:value="ЗП / ЗП СН (НН1): Пуск"/>
+                  <w:listItem w:displayText="ЗП / ЗП СН (НН1): Пуск ИО максимального тока" w:value="ЗП / ЗП СН (НН1): Пуск ИО максимального тока"/>
+                  <w:listItem w:displayText="ЗП / ЗП СН (НН1): Срабатывание" w:value="ЗП / ЗП СН (НН1): Срабатывание"/>
+                  <w:listItem w:displayText="ЗП / ЗП СН (НН1): Срабатывание на отключение" w:value="ЗП / ЗП СН (НН1): Срабатывание на отключение"/>
+                  <w:listItem w:displayText="ЗП / ЗП СН (НН1): Функция введена в работу" w:value="ЗП / ЗП СН (НН1): Функция введена в работу"/>
+                  <w:listItem w:displayText="ЗП / ЗП СН (НН1): Функция оперативно выведена из работы" w:value="ЗП / ЗП СН (НН1): Функция оперативно выведена из работы"/>
+                  <w:listItem w:displayText="ЗПО / ЗПО: Пуск" w:value="ЗПО / ЗПО: Пуск"/>
+                  <w:listItem w:displayText="ЗПО / ЗПО: Срабатывание" w:value="ЗПО / ЗПО: Срабатывание"/>
+                  <w:listItem w:displayText="ЗПО / ЗПО: Срабатывание на сигнал" w:value="ЗПО / ЗПО: Срабатывание на сигнал"/>
+                  <w:listItem w:displayText="ЗПО / ЗПО: Функция введена в работу" w:value="ЗПО / ЗПО: Функция введена в работу"/>
+                  <w:listItem w:displayText="ЗПО / ЗПО: Функция оперативно выведена из работы" w:value="ЗПО / ЗПО: Функция оперативно выведена из работы"/>
+                  <w:listItem w:displayText="КЦТ / КЦТ: Срабатывание КЦТ" w:value="КЦТ / КЦТ: Срабатывание КЦТ"/>
+                  <w:listItem w:displayText="КЦТ / КЦТст1: Пуск КЦТст при асимметрии" w:value="КЦТ / КЦТст1: Пуск КЦТст при асимметрии"/>
+                  <w:listItem w:displayText="КЦТ / КЦТст1: Пуск КЦТст при обрыве провода" w:value="КЦТ / КЦТст1: Пуск КЦТст при обрыве провода"/>
+                  <w:listItem w:displayText="КЦТ / КЦТст1: Срабатывание КЦТст при асимметрии" w:value="КЦТ / КЦТст1: Срабатывание КЦТст при асимметрии"/>
+                  <w:listItem w:displayText="КЦТ / КЦТст1: Срабатывание КЦТст при обрыве провода" w:value="КЦТ / КЦТст1: Срабатывание КЦТст при обрыве провода"/>
+                  <w:listItem w:displayText="КЦТ / КЦТст1: Функция введена в работу" w:value="КЦТ / КЦТст1: Функция введена в работу"/>
+                  <w:listItem w:displayText="КЦТ / КЦТст1: Функция оперативно выведена из работы" w:value="КЦТ / КЦТст1: Функция оперативно выведена из работы"/>
+                  <w:listItem w:displayText="КЦТ / КЦТст2: Пуск КЦТст при асимметрии" w:value="КЦТ / КЦТст2: Пуск КЦТст при асимметрии"/>
+                  <w:listItem w:displayText="КЦТ / КЦТст2: Пуск КЦТст при обрыве провода" w:value="КЦТ / КЦТст2: Пуск КЦТст при обрыве провода"/>
+                  <w:listItem w:displayText="КЦТ / КЦТст2: Срабатывание КЦТст при асимметрии" w:value="КЦТ / КЦТст2: Срабатывание КЦТст при асимметрии"/>
+                  <w:listItem w:displayText="КЦТ / КЦТст2: Срабатывание КЦТст при обрыве провода" w:value="КЦТ / КЦТст2: Срабатывание КЦТст при обрыве провода"/>
+                  <w:listItem w:displayText="КЦТ / КЦТст2: Функция введена в работу" w:value="КЦТ / КЦТст2: Функция введена в работу"/>
+                  <w:listItem w:displayText="КЦТ / КЦТст2: Функция оперативно выведена из работы" w:value="КЦТ / КЦТст2: Функция оперативно выведена из работы"/>
+                  <w:listItem w:displayText="КЦТ / КЦТст3: Пуск КЦТст при асимметрии" w:value="КЦТ / КЦТст3: Пуск КЦТст при асимметрии"/>
+                  <w:listItem w:displayText="КЦТ / КЦТст3: Пуск КЦТст при обрыве провода" w:value="КЦТ / КЦТст3: Пуск КЦТст при обрыве провода"/>
+                  <w:listItem w:displayText="КЦТ / КЦТст3: Срабатывание КЦТст при асимметрии" w:value="КЦТ / КЦТст3: Срабатывание КЦТст при асимметрии"/>
+                  <w:listItem w:displayText="КЦТ / КЦТст3: Срабатывание КЦТст при обрыве провода" w:value="КЦТ / КЦТст3: Срабатывание КЦТст при обрыве провода"/>
+                  <w:listItem w:displayText="КЦТ / КЦТст3: Функция введена в работу" w:value="КЦТ / КЦТст3: Функция введена в работу"/>
+                  <w:listItem w:displayText="КЦТ / КЦТст3: Функция оперативно выведена из работы" w:value="КЦТ / КЦТст3: Функция оперативно выведена из работы"/>
+                  <w:listItem w:displayText="ЛО ГЗоткл / ЛО: Блокировка ГЗоткл" w:value="ЛО ГЗоткл / ЛО: Блокировка ГЗоткл"/>
+                  <w:listItem w:displayText="ЛО ГЗоткл / ЛО: Срабатывание" w:value="ЛО ГЗоткл / ЛО: Срабатывание"/>
+                  <w:listItem w:displayText="ЛО ГЗоткл / ЛО: Срабатывание на сигнал" w:value="ЛО ГЗоткл / ЛО: Срабатывание на сигнал"/>
+                  <w:listItem w:displayText="ЛО ГЗоткл / ЛО: Функция введена в работу" w:value="ЛО ГЗоткл / ЛО: Функция введена в работу"/>
+                  <w:listItem w:displayText="ЛО ГЗоткл / ЛО: Функция оперативно выведена из работы" w:value="ЛО ГЗоткл / ЛО: Функция оперативно выведена из работы"/>
+                  <w:listItem w:displayText="РТПО / РТПО ВН: Пуск" w:value="РТПО / РТПО ВН: Пуск"/>
+                  <w:listItem w:displayText="РТПО / РТПО ВН: Пуск ИО тока" w:value="РТПО / РТПО ВН: Пуск ИО тока"/>
+                  <w:listItem w:displayText="РТПО / РТПО ВН: Функция введена в работу" w:value="РТПО / РТПО ВН: Функция введена в работу"/>
+                  <w:listItem w:displayText="РТПО / РТПО ВН: Функция оперативно выведена из работы" w:value="РТПО / РТПО ВН: Функция оперативно выведена из работы"/>
+                  <w:listItem w:displayText="РТПО / РТПО НН (НН2): Пуск" w:value="РТПО / РТПО НН (НН2): Пуск"/>
+                  <w:listItem w:displayText="РТПО / РТПО НН (НН2): Пуск ИО тока" w:value="РТПО / РТПО НН (НН2): Пуск ИО тока"/>
+                  <w:listItem w:displayText="РТПО / РТПО НН (НН2): Функция введена в работу" w:value="РТПО / РТПО НН (НН2): Функция введена в работу"/>
+                  <w:listItem w:displayText="РТПО / РТПО НН (НН2): Функция оперативно выведена из работы" w:value="РТПО / РТПО НН (НН2): Функция оперативно выведена из работы"/>
+                  <w:listItem w:displayText="РТПО / РТПО СН (НН1): Пуск" w:value="РТПО / РТПО СН (НН1): Пуск"/>
+                  <w:listItem w:displayText="РТПО / РТПО СН (НН1): Пуск ИО тока" w:value="РТПО / РТПО СН (НН1): Пуск ИО тока"/>
+                  <w:listItem w:displayText="РТПО / РТПО СН (НН1): Функция введена в работу" w:value="РТПО / РТПО СН (НН1): Функция введена в работу"/>
+                  <w:listItem w:displayText="РТПО / РТПО СН (НН1): Функция оперативно выведена из работы" w:value="РТПО / РТПО СН (НН1): Функция оперативно выведена из работы"/>
+                  <w:listItem w:displayText="РТПО / РТПО_общ: Пуск" w:value="РТПО / РТПО_общ: Пуск"/>
+                  <w:listItem w:displayText="РТПО / РТПО_общ: Функция введена в работу" w:value="РТПО / РТПО_общ: Функция введена в работу"/>
                   <w:listItem w:displayText="ТК ЗДЗ / ТК ЗДЗ: Пуск" w:value="ТК ЗДЗ / ТК ЗДЗ: Пуск"/>
                   <w:listItem w:displayText="ТК ЗДЗ / ТК ЗДЗ: Пуск ИО тока" w:value="ТК ЗДЗ / ТК ЗДЗ: Пуск ИО тока"/>
                   <w:listItem w:displayText="ТК ЗДЗ / ТК ЗДЗ: Функция введена в работу" w:value="ТК ЗДЗ / ТК ЗДЗ: Функция введена в работу"/>
                   <w:listItem w:displayText="ТК ЗДЗ / ТК ЗДЗ: Функция оперативно выведена из работы" w:value="ТК ЗДЗ / ТК ЗДЗ: Функция оперативно выведена из работы"/>
+                  <w:listItem w:displayText="ТО ЗПО / ТО ЗПО ВН: Пуск" w:value="ТО ЗПО / ТО ЗПО ВН: Пуск"/>
+                  <w:listItem w:displayText="ТО ЗПО / ТО ЗПО ВН: Пуск ИО тока" w:value="ТО ЗПО / ТО ЗПО ВН: Пуск ИО тока"/>
+                  <w:listItem w:displayText="ТО ЗПО / ТО ЗПО ВН: Функция введена в работу" w:value="ТО ЗПО / ТО ЗПО ВН: Функция введена в работу"/>
+                  <w:listItem w:displayText="ТО ЗПО / ТО ЗПО ВН: Функция оперативно выведена из работы" w:value="ТО ЗПО / ТО ЗПО ВН: Функция оперативно выведена из работы"/>
+                  <w:listItem w:displayText="ТО ЗПО / ТО ЗПО НН (НН2): Пуск" w:value="ТО ЗПО / ТО ЗПО НН (НН2): Пуск"/>
+                  <w:listItem w:displayText="ТО ЗПО / ТО ЗПО НН (НН2): Пуск ИО тока" w:value="ТО ЗПО / ТО ЗПО НН (НН2): Пуск ИО тока"/>
+                  <w:listItem w:displayText="ТО ЗПО / ТО ЗПО НН (НН2): Функция введена в работу" w:value="ТО ЗПО / ТО ЗПО НН (НН2): Функция введена в работу"/>
+                  <w:listItem w:displayText="ТО ЗПО / ТО ЗПО НН (НН2): Функция оперативно выведена из работы" w:value="ТО ЗПО / ТО ЗПО НН (НН2): Функция оперативно выведена из работы"/>
+                  <w:listItem w:displayText="ТО ЗПО / ТО ЗПО СН (НН1): Пуск" w:value="ТО ЗПО / ТО ЗПО СН (НН1): Пуск"/>
+                  <w:listItem w:displayText="ТО ЗПО / ТО ЗПО СН (НН1): Пуск ИО тока" w:value="ТО ЗПО / ТО ЗПО СН (НН1): Пуск ИО тока"/>
+                  <w:listItem w:displayText="ТО ЗПО / ТО ЗПО СН (НН1): Функция введена в работу" w:value="ТО ЗПО / ТО ЗПО СН (НН1): Функция введена в работу"/>
+                  <w:listItem w:displayText="ТО ЗПО / ТО ЗПО СН (НН1): Функция оперативно выведена из работы" w:value="ТО ЗПО / ТО ЗПО СН (НН1): Функция оперативно выведена из работы"/>
+                  <w:listItem w:displayText="ТО ЗПО / ТО ЗПО_общ: Пуск" w:value="ТО ЗПО / ТО ЗПО_общ: Пуск"/>
+                  <w:listItem w:displayText="ТО ЗПО / ТО ЗПО_общ: Функция введена в работу" w:value="ТО ЗПО / ТО ЗПО_общ: Функция введена в работу"/>
+                  <w:listItem w:displayText="ТО РПН / ТО РПН: Пуск" w:value="ТО РПН / ТО РПН: Пуск"/>
+                  <w:listItem w:displayText="ТО РПН / ТО РПН: Пуск ИО тока" w:value="ТО РПН / ТО РПН: Пуск ИО тока"/>
+                  <w:listItem w:displayText="ТО РПН / ТО РПН: Функция введена в работу" w:value="ТО РПН / ТО РПН: Функция введена в работу"/>
+                  <w:listItem w:displayText="ТО РПН / ТО РПН: Функция оперативно выведена из работы" w:value="ТО РПН / ТО РПН: Функция оперативно выведена из работы"/>
                 </w:dropDownList>
                 <w:showingPlcHdr/>
                 <w:placeholder>
@@ -8247,10 +8646,89 @@
                   <w:listItem w:displayText="ДЗТ / КЦТнеб: Срабатывание фазы C" w:value="ДЗТ / КЦТнеб: Срабатывание фазы C"/>
                   <w:listItem w:displayText="ДЗТ / КЦТнеб: Функция введена в работу" w:value="ДЗТ / КЦТнеб: Функция введена в работу"/>
                   <w:listItem w:displayText="ДЗТ / КЦТнеб: Функция оперативно выведена из работы" w:value="ДЗТ / КЦТнеб: Функция оперативно выведена из работы"/>
+                  <w:listItem w:displayText="ЗП / ЗП ВН: Пуск" w:value="ЗП / ЗП ВН: Пуск"/>
+                  <w:listItem w:displayText="ЗП / ЗП ВН: Пуск ИО максимального тока" w:value="ЗП / ЗП ВН: Пуск ИО максимального тока"/>
+                  <w:listItem w:displayText="ЗП / ЗП ВН: Срабатывание" w:value="ЗП / ЗП ВН: Срабатывание"/>
+                  <w:listItem w:displayText="ЗП / ЗП ВН: Срабатывание на отключение" w:value="ЗП / ЗП ВН: Срабатывание на отключение"/>
+                  <w:listItem w:displayText="ЗП / ЗП ВН: Функция введена в работу" w:value="ЗП / ЗП ВН: Функция введена в работу"/>
+                  <w:listItem w:displayText="ЗП / ЗП ВН: Функция оперативно выведена из работы" w:value="ЗП / ЗП ВН: Функция оперативно выведена из работы"/>
+                  <w:listItem w:displayText="ЗП / ЗП НН (НН2): Пуск" w:value="ЗП / ЗП НН (НН2): Пуск"/>
+                  <w:listItem w:displayText="ЗП / ЗП НН (НН2): Пуск ИО максимального тока" w:value="ЗП / ЗП НН (НН2): Пуск ИО максимального тока"/>
+                  <w:listItem w:displayText="ЗП / ЗП НН (НН2): Срабатывание" w:value="ЗП / ЗП НН (НН2): Срабатывание"/>
+                  <w:listItem w:displayText="ЗП / ЗП НН (НН2): Срабатывание на отключение" w:value="ЗП / ЗП НН (НН2): Срабатывание на отключение"/>
+                  <w:listItem w:displayText="ЗП / ЗП НН (НН2): Функция введена в работу" w:value="ЗП / ЗП НН (НН2): Функция введена в работу"/>
+                  <w:listItem w:displayText="ЗП / ЗП НН (НН2): Функция оперативно выведена из работы" w:value="ЗП / ЗП НН (НН2): Функция оперативно выведена из работы"/>
+                  <w:listItem w:displayText="ЗП / ЗП СН (НН1): Пуск" w:value="ЗП / ЗП СН (НН1): Пуск"/>
+                  <w:listItem w:displayText="ЗП / ЗП СН (НН1): Пуск ИО максимального тока" w:value="ЗП / ЗП СН (НН1): Пуск ИО максимального тока"/>
+                  <w:listItem w:displayText="ЗП / ЗП СН (НН1): Срабатывание" w:value="ЗП / ЗП СН (НН1): Срабатывание"/>
+                  <w:listItem w:displayText="ЗП / ЗП СН (НН1): Срабатывание на отключение" w:value="ЗП / ЗП СН (НН1): Срабатывание на отключение"/>
+                  <w:listItem w:displayText="ЗП / ЗП СН (НН1): Функция введена в работу" w:value="ЗП / ЗП СН (НН1): Функция введена в работу"/>
+                  <w:listItem w:displayText="ЗП / ЗП СН (НН1): Функция оперативно выведена из работы" w:value="ЗП / ЗП СН (НН1): Функция оперативно выведена из работы"/>
+                  <w:listItem w:displayText="ЗПО / ЗПО: Пуск" w:value="ЗПО / ЗПО: Пуск"/>
+                  <w:listItem w:displayText="ЗПО / ЗПО: Срабатывание" w:value="ЗПО / ЗПО: Срабатывание"/>
+                  <w:listItem w:displayText="ЗПО / ЗПО: Срабатывание на сигнал" w:value="ЗПО / ЗПО: Срабатывание на сигнал"/>
+                  <w:listItem w:displayText="ЗПО / ЗПО: Функция введена в работу" w:value="ЗПО / ЗПО: Функция введена в работу"/>
+                  <w:listItem w:displayText="ЗПО / ЗПО: Функция оперативно выведена из работы" w:value="ЗПО / ЗПО: Функция оперативно выведена из работы"/>
+                  <w:listItem w:displayText="КЦТ / КЦТ: Срабатывание КЦТ" w:value="КЦТ / КЦТ: Срабатывание КЦТ"/>
+                  <w:listItem w:displayText="КЦТ / КЦТст1: Пуск КЦТст при асимметрии" w:value="КЦТ / КЦТст1: Пуск КЦТст при асимметрии"/>
+                  <w:listItem w:displayText="КЦТ / КЦТст1: Пуск КЦТст при обрыве провода" w:value="КЦТ / КЦТст1: Пуск КЦТст при обрыве провода"/>
+                  <w:listItem w:displayText="КЦТ / КЦТст1: Срабатывание КЦТст при асимметрии" w:value="КЦТ / КЦТст1: Срабатывание КЦТст при асимметрии"/>
+                  <w:listItem w:displayText="КЦТ / КЦТст1: Срабатывание КЦТст при обрыве провода" w:value="КЦТ / КЦТст1: Срабатывание КЦТст при обрыве провода"/>
+                  <w:listItem w:displayText="КЦТ / КЦТст1: Функция введена в работу" w:value="КЦТ / КЦТст1: Функция введена в работу"/>
+                  <w:listItem w:displayText="КЦТ / КЦТст1: Функция оперативно выведена из работы" w:value="КЦТ / КЦТст1: Функция оперативно выведена из работы"/>
+                  <w:listItem w:displayText="КЦТ / КЦТст2: Пуск КЦТст при асимметрии" w:value="КЦТ / КЦТст2: Пуск КЦТст при асимметрии"/>
+                  <w:listItem w:displayText="КЦТ / КЦТст2: Пуск КЦТст при обрыве провода" w:value="КЦТ / КЦТст2: Пуск КЦТст при обрыве провода"/>
+                  <w:listItem w:displayText="КЦТ / КЦТст2: Срабатывание КЦТст при асимметрии" w:value="КЦТ / КЦТст2: Срабатывание КЦТст при асимметрии"/>
+                  <w:listItem w:displayText="КЦТ / КЦТст2: Срабатывание КЦТст при обрыве провода" w:value="КЦТ / КЦТст2: Срабатывание КЦТст при обрыве провода"/>
+                  <w:listItem w:displayText="КЦТ / КЦТст2: Функция введена в работу" w:value="КЦТ / КЦТст2: Функция введена в работу"/>
+                  <w:listItem w:displayText="КЦТ / КЦТст2: Функция оперативно выведена из работы" w:value="КЦТ / КЦТст2: Функция оперативно выведена из работы"/>
+                  <w:listItem w:displayText="КЦТ / КЦТст3: Пуск КЦТст при асимметрии" w:value="КЦТ / КЦТст3: Пуск КЦТст при асимметрии"/>
+                  <w:listItem w:displayText="КЦТ / КЦТст3: Пуск КЦТст при обрыве провода" w:value="КЦТ / КЦТст3: Пуск КЦТст при обрыве провода"/>
+                  <w:listItem w:displayText="КЦТ / КЦТст3: Срабатывание КЦТст при асимметрии" w:value="КЦТ / КЦТст3: Срабатывание КЦТст при асимметрии"/>
+                  <w:listItem w:displayText="КЦТ / КЦТст3: Срабатывание КЦТст при обрыве провода" w:value="КЦТ / КЦТст3: Срабатывание КЦТст при обрыве провода"/>
+                  <w:listItem w:displayText="КЦТ / КЦТст3: Функция введена в работу" w:value="КЦТ / КЦТст3: Функция введена в работу"/>
+                  <w:listItem w:displayText="КЦТ / КЦТст3: Функция оперативно выведена из работы" w:value="КЦТ / КЦТст3: Функция оперативно выведена из работы"/>
+                  <w:listItem w:displayText="ЛО ГЗоткл / ЛО: Блокировка ГЗоткл" w:value="ЛО ГЗоткл / ЛО: Блокировка ГЗоткл"/>
+                  <w:listItem w:displayText="ЛО ГЗоткл / ЛО: Срабатывание" w:value="ЛО ГЗоткл / ЛО: Срабатывание"/>
+                  <w:listItem w:displayText="ЛО ГЗоткл / ЛО: Срабатывание на сигнал" w:value="ЛО ГЗоткл / ЛО: Срабатывание на сигнал"/>
+                  <w:listItem w:displayText="ЛО ГЗоткл / ЛО: Функция введена в работу" w:value="ЛО ГЗоткл / ЛО: Функция введена в работу"/>
+                  <w:listItem w:displayText="ЛО ГЗоткл / ЛО: Функция оперативно выведена из работы" w:value="ЛО ГЗоткл / ЛО: Функция оперативно выведена из работы"/>
+                  <w:listItem w:displayText="РТПО / РТПО ВН: Пуск" w:value="РТПО / РТПО ВН: Пуск"/>
+                  <w:listItem w:displayText="РТПО / РТПО ВН: Пуск ИО тока" w:value="РТПО / РТПО ВН: Пуск ИО тока"/>
+                  <w:listItem w:displayText="РТПО / РТПО ВН: Функция введена в работу" w:value="РТПО / РТПО ВН: Функция введена в работу"/>
+                  <w:listItem w:displayText="РТПО / РТПО ВН: Функция оперативно выведена из работы" w:value="РТПО / РТПО ВН: Функция оперативно выведена из работы"/>
+                  <w:listItem w:displayText="РТПО / РТПО НН (НН2): Пуск" w:value="РТПО / РТПО НН (НН2): Пуск"/>
+                  <w:listItem w:displayText="РТПО / РТПО НН (НН2): Пуск ИО тока" w:value="РТПО / РТПО НН (НН2): Пуск ИО тока"/>
+                  <w:listItem w:displayText="РТПО / РТПО НН (НН2): Функция введена в работу" w:value="РТПО / РТПО НН (НН2): Функция введена в работу"/>
+                  <w:listItem w:displayText="РТПО / РТПО НН (НН2): Функция оперативно выведена из работы" w:value="РТПО / РТПО НН (НН2): Функция оперативно выведена из работы"/>
+                  <w:listItem w:displayText="РТПО / РТПО СН (НН1): Пуск" w:value="РТПО / РТПО СН (НН1): Пуск"/>
+                  <w:listItem w:displayText="РТПО / РТПО СН (НН1): Пуск ИО тока" w:value="РТПО / РТПО СН (НН1): Пуск ИО тока"/>
+                  <w:listItem w:displayText="РТПО / РТПО СН (НН1): Функция введена в работу" w:value="РТПО / РТПО СН (НН1): Функция введена в работу"/>
+                  <w:listItem w:displayText="РТПО / РТПО СН (НН1): Функция оперативно выведена из работы" w:value="РТПО / РТПО СН (НН1): Функция оперативно выведена из работы"/>
+                  <w:listItem w:displayText="РТПО / РТПО_общ: Пуск" w:value="РТПО / РТПО_общ: Пуск"/>
+                  <w:listItem w:displayText="РТПО / РТПО_общ: Функция введена в работу" w:value="РТПО / РТПО_общ: Функция введена в работу"/>
                   <w:listItem w:displayText="ТК ЗДЗ / ТК ЗДЗ: Пуск" w:value="ТК ЗДЗ / ТК ЗДЗ: Пуск"/>
                   <w:listItem w:displayText="ТК ЗДЗ / ТК ЗДЗ: Пуск ИО тока" w:value="ТК ЗДЗ / ТК ЗДЗ: Пуск ИО тока"/>
                   <w:listItem w:displayText="ТК ЗДЗ / ТК ЗДЗ: Функция введена в работу" w:value="ТК ЗДЗ / ТК ЗДЗ: Функция введена в работу"/>
                   <w:listItem w:displayText="ТК ЗДЗ / ТК ЗДЗ: Функция оперативно выведена из работы" w:value="ТК ЗДЗ / ТК ЗДЗ: Функция оперативно выведена из работы"/>
+                  <w:listItem w:displayText="ТО ЗПО / ТО ЗПО ВН: Пуск" w:value="ТО ЗПО / ТО ЗПО ВН: Пуск"/>
+                  <w:listItem w:displayText="ТО ЗПО / ТО ЗПО ВН: Пуск ИО тока" w:value="ТО ЗПО / ТО ЗПО ВН: Пуск ИО тока"/>
+                  <w:listItem w:displayText="ТО ЗПО / ТО ЗПО ВН: Функция введена в работу" w:value="ТО ЗПО / ТО ЗПО ВН: Функция введена в работу"/>
+                  <w:listItem w:displayText="ТО ЗПО / ТО ЗПО ВН: Функция оперативно выведена из работы" w:value="ТО ЗПО / ТО ЗПО ВН: Функция оперативно выведена из работы"/>
+                  <w:listItem w:displayText="ТО ЗПО / ТО ЗПО НН (НН2): Пуск" w:value="ТО ЗПО / ТО ЗПО НН (НН2): Пуск"/>
+                  <w:listItem w:displayText="ТО ЗПО / ТО ЗПО НН (НН2): Пуск ИО тока" w:value="ТО ЗПО / ТО ЗПО НН (НН2): Пуск ИО тока"/>
+                  <w:listItem w:displayText="ТО ЗПО / ТО ЗПО НН (НН2): Функция введена в работу" w:value="ТО ЗПО / ТО ЗПО НН (НН2): Функция введена в работу"/>
+                  <w:listItem w:displayText="ТО ЗПО / ТО ЗПО НН (НН2): Функция оперативно выведена из работы" w:value="ТО ЗПО / ТО ЗПО НН (НН2): Функция оперативно выведена из работы"/>
+                  <w:listItem w:displayText="ТО ЗПО / ТО ЗПО СН (НН1): Пуск" w:value="ТО ЗПО / ТО ЗПО СН (НН1): Пуск"/>
+                  <w:listItem w:displayText="ТО ЗПО / ТО ЗПО СН (НН1): Пуск ИО тока" w:value="ТО ЗПО / ТО ЗПО СН (НН1): Пуск ИО тока"/>
+                  <w:listItem w:displayText="ТО ЗПО / ТО ЗПО СН (НН1): Функция введена в работу" w:value="ТО ЗПО / ТО ЗПО СН (НН1): Функция введена в работу"/>
+                  <w:listItem w:displayText="ТО ЗПО / ТО ЗПО СН (НН1): Функция оперативно выведена из работы" w:value="ТО ЗПО / ТО ЗПО СН (НН1): Функция оперативно выведена из работы"/>
+                  <w:listItem w:displayText="ТО ЗПО / ТО ЗПО_общ: Пуск" w:value="ТО ЗПО / ТО ЗПО_общ: Пуск"/>
+                  <w:listItem w:displayText="ТО ЗПО / ТО ЗПО_общ: Функция введена в работу" w:value="ТО ЗПО / ТО ЗПО_общ: Функция введена в работу"/>
+                  <w:listItem w:displayText="ТО РПН / ТО РПН: Пуск" w:value="ТО РПН / ТО РПН: Пуск"/>
+                  <w:listItem w:displayText="ТО РПН / ТО РПН: Пуск ИО тока" w:value="ТО РПН / ТО РПН: Пуск ИО тока"/>
+                  <w:listItem w:displayText="ТО РПН / ТО РПН: Функция введена в работу" w:value="ТО РПН / ТО РПН: Функция введена в работу"/>
+                  <w:listItem w:displayText="ТО РПН / ТО РПН: Функция оперативно выведена из работы" w:value="ТО РПН / ТО РПН: Функция оперативно выведена из работы"/>
                 </w:dropDownList>
                 <w:showingPlcHdr/>
                 <w:placeholder>
@@ -8342,10 +8820,89 @@
                   <w:listItem w:displayText="ДЗТ / КЦТнеб: Срабатывание фазы C" w:value="ДЗТ / КЦТнеб: Срабатывание фазы C"/>
                   <w:listItem w:displayText="ДЗТ / КЦТнеб: Функция введена в работу" w:value="ДЗТ / КЦТнеб: Функция введена в работу"/>
                   <w:listItem w:displayText="ДЗТ / КЦТнеб: Функция оперативно выведена из работы" w:value="ДЗТ / КЦТнеб: Функция оперативно выведена из работы"/>
+                  <w:listItem w:displayText="ЗП / ЗП ВН: Пуск" w:value="ЗП / ЗП ВН: Пуск"/>
+                  <w:listItem w:displayText="ЗП / ЗП ВН: Пуск ИО максимального тока" w:value="ЗП / ЗП ВН: Пуск ИО максимального тока"/>
+                  <w:listItem w:displayText="ЗП / ЗП ВН: Срабатывание" w:value="ЗП / ЗП ВН: Срабатывание"/>
+                  <w:listItem w:displayText="ЗП / ЗП ВН: Срабатывание на отключение" w:value="ЗП / ЗП ВН: Срабатывание на отключение"/>
+                  <w:listItem w:displayText="ЗП / ЗП ВН: Функция введена в работу" w:value="ЗП / ЗП ВН: Функция введена в работу"/>
+                  <w:listItem w:displayText="ЗП / ЗП ВН: Функция оперативно выведена из работы" w:value="ЗП / ЗП ВН: Функция оперативно выведена из работы"/>
+                  <w:listItem w:displayText="ЗП / ЗП НН (НН2): Пуск" w:value="ЗП / ЗП НН (НН2): Пуск"/>
+                  <w:listItem w:displayText="ЗП / ЗП НН (НН2): Пуск ИО максимального тока" w:value="ЗП / ЗП НН (НН2): Пуск ИО максимального тока"/>
+                  <w:listItem w:displayText="ЗП / ЗП НН (НН2): Срабатывание" w:value="ЗП / ЗП НН (НН2): Срабатывание"/>
+                  <w:listItem w:displayText="ЗП / ЗП НН (НН2): Срабатывание на отключение" w:value="ЗП / ЗП НН (НН2): Срабатывание на отключение"/>
+                  <w:listItem w:displayText="ЗП / ЗП НН (НН2): Функция введена в работу" w:value="ЗП / ЗП НН (НН2): Функция введена в работу"/>
+                  <w:listItem w:displayText="ЗП / ЗП НН (НН2): Функция оперативно выведена из работы" w:value="ЗП / ЗП НН (НН2): Функция оперативно выведена из работы"/>
+                  <w:listItem w:displayText="ЗП / ЗП СН (НН1): Пуск" w:value="ЗП / ЗП СН (НН1): Пуск"/>
+                  <w:listItem w:displayText="ЗП / ЗП СН (НН1): Пуск ИО максимального тока" w:value="ЗП / ЗП СН (НН1): Пуск ИО максимального тока"/>
+                  <w:listItem w:displayText="ЗП / ЗП СН (НН1): Срабатывание" w:value="ЗП / ЗП СН (НН1): Срабатывание"/>
+                  <w:listItem w:displayText="ЗП / ЗП СН (НН1): Срабатывание на отключение" w:value="ЗП / ЗП СН (НН1): Срабатывание на отключение"/>
+                  <w:listItem w:displayText="ЗП / ЗП СН (НН1): Функция введена в работу" w:value="ЗП / ЗП СН (НН1): Функция введена в работу"/>
+                  <w:listItem w:displayText="ЗП / ЗП СН (НН1): Функция оперативно выведена из работы" w:value="ЗП / ЗП СН (НН1): Функция оперативно выведена из работы"/>
+                  <w:listItem w:displayText="ЗПО / ЗПО: Пуск" w:value="ЗПО / ЗПО: Пуск"/>
+                  <w:listItem w:displayText="ЗПО / ЗПО: Срабатывание" w:value="ЗПО / ЗПО: Срабатывание"/>
+                  <w:listItem w:displayText="ЗПО / ЗПО: Срабатывание на сигнал" w:value="ЗПО / ЗПО: Срабатывание на сигнал"/>
+                  <w:listItem w:displayText="ЗПО / ЗПО: Функция введена в работу" w:value="ЗПО / ЗПО: Функция введена в работу"/>
+                  <w:listItem w:displayText="ЗПО / ЗПО: Функция оперативно выведена из работы" w:value="ЗПО / ЗПО: Функция оперативно выведена из работы"/>
+                  <w:listItem w:displayText="КЦТ / КЦТ: Срабатывание КЦТ" w:value="КЦТ / КЦТ: Срабатывание КЦТ"/>
+                  <w:listItem w:displayText="КЦТ / КЦТст1: Пуск КЦТст при асимметрии" w:value="КЦТ / КЦТст1: Пуск КЦТст при асимметрии"/>
+                  <w:listItem w:displayText="КЦТ / КЦТст1: Пуск КЦТст при обрыве провода" w:value="КЦТ / КЦТст1: Пуск КЦТст при обрыве провода"/>
+                  <w:listItem w:displayText="КЦТ / КЦТст1: Срабатывание КЦТст при асимметрии" w:value="КЦТ / КЦТст1: Срабатывание КЦТст при асимметрии"/>
+                  <w:listItem w:displayText="КЦТ / КЦТст1: Срабатывание КЦТст при обрыве провода" w:value="КЦТ / КЦТст1: Срабатывание КЦТст при обрыве провода"/>
+                  <w:listItem w:displayText="КЦТ / КЦТст1: Функция введена в работу" w:value="КЦТ / КЦТст1: Функция введена в работу"/>
+                  <w:listItem w:displayText="КЦТ / КЦТст1: Функция оперативно выведена из работы" w:value="КЦТ / КЦТст1: Функция оперативно выведена из работы"/>
+                  <w:listItem w:displayText="КЦТ / КЦТст2: Пуск КЦТст при асимметрии" w:value="КЦТ / КЦТст2: Пуск КЦТст при асимметрии"/>
+                  <w:listItem w:displayText="КЦТ / КЦТст2: Пуск КЦТст при обрыве провода" w:value="КЦТ / КЦТст2: Пуск КЦТст при обрыве провода"/>
+                  <w:listItem w:displayText="КЦТ / КЦТст2: Срабатывание КЦТст при асимметрии" w:value="КЦТ / КЦТст2: Срабатывание КЦТст при асимметрии"/>
+                  <w:listItem w:displayText="КЦТ / КЦТст2: Срабатывание КЦТст при обрыве провода" w:value="КЦТ / КЦТст2: Срабатывание КЦТст при обрыве провода"/>
+                  <w:listItem w:displayText="КЦТ / КЦТст2: Функция введена в работу" w:value="КЦТ / КЦТст2: Функция введена в работу"/>
+                  <w:listItem w:displayText="КЦТ / КЦТст2: Функция оперативно выведена из работы" w:value="КЦТ / КЦТст2: Функция оперативно выведена из работы"/>
+                  <w:listItem w:displayText="КЦТ / КЦТст3: Пуск КЦТст при асимметрии" w:value="КЦТ / КЦТст3: Пуск КЦТст при асимметрии"/>
+                  <w:listItem w:displayText="КЦТ / КЦТст3: Пуск КЦТст при обрыве провода" w:value="КЦТ / КЦТст3: Пуск КЦТст при обрыве провода"/>
+                  <w:listItem w:displayText="КЦТ / КЦТст3: Срабатывание КЦТст при асимметрии" w:value="КЦТ / КЦТст3: Срабатывание КЦТст при асимметрии"/>
+                  <w:listItem w:displayText="КЦТ / КЦТст3: Срабатывание КЦТст при обрыве провода" w:value="КЦТ / КЦТст3: Срабатывание КЦТст при обрыве провода"/>
+                  <w:listItem w:displayText="КЦТ / КЦТст3: Функция введена в работу" w:value="КЦТ / КЦТст3: Функция введена в работу"/>
+                  <w:listItem w:displayText="КЦТ / КЦТст3: Функция оперативно выведена из работы" w:value="КЦТ / КЦТст3: Функция оперативно выведена из работы"/>
+                  <w:listItem w:displayText="ЛО ГЗоткл / ЛО: Блокировка ГЗоткл" w:value="ЛО ГЗоткл / ЛО: Блокировка ГЗоткл"/>
+                  <w:listItem w:displayText="ЛО ГЗоткл / ЛО: Срабатывание" w:value="ЛО ГЗоткл / ЛО: Срабатывание"/>
+                  <w:listItem w:displayText="ЛО ГЗоткл / ЛО: Срабатывание на сигнал" w:value="ЛО ГЗоткл / ЛО: Срабатывание на сигнал"/>
+                  <w:listItem w:displayText="ЛО ГЗоткл / ЛО: Функция введена в работу" w:value="ЛО ГЗоткл / ЛО: Функция введена в работу"/>
+                  <w:listItem w:displayText="ЛО ГЗоткл / ЛО: Функция оперативно выведена из работы" w:value="ЛО ГЗоткл / ЛО: Функция оперативно выведена из работы"/>
+                  <w:listItem w:displayText="РТПО / РТПО ВН: Пуск" w:value="РТПО / РТПО ВН: Пуск"/>
+                  <w:listItem w:displayText="РТПО / РТПО ВН: Пуск ИО тока" w:value="РТПО / РТПО ВН: Пуск ИО тока"/>
+                  <w:listItem w:displayText="РТПО / РТПО ВН: Функция введена в работу" w:value="РТПО / РТПО ВН: Функция введена в работу"/>
+                  <w:listItem w:displayText="РТПО / РТПО ВН: Функция оперативно выведена из работы" w:value="РТПО / РТПО ВН: Функция оперативно выведена из работы"/>
+                  <w:listItem w:displayText="РТПО / РТПО НН (НН2): Пуск" w:value="РТПО / РТПО НН (НН2): Пуск"/>
+                  <w:listItem w:displayText="РТПО / РТПО НН (НН2): Пуск ИО тока" w:value="РТПО / РТПО НН (НН2): Пуск ИО тока"/>
+                  <w:listItem w:displayText="РТПО / РТПО НН (НН2): Функция введена в работу" w:value="РТПО / РТПО НН (НН2): Функция введена в работу"/>
+                  <w:listItem w:displayText="РТПО / РТПО НН (НН2): Функция оперативно выведена из работы" w:value="РТПО / РТПО НН (НН2): Функция оперативно выведена из работы"/>
+                  <w:listItem w:displayText="РТПО / РТПО СН (НН1): Пуск" w:value="РТПО / РТПО СН (НН1): Пуск"/>
+                  <w:listItem w:displayText="РТПО / РТПО СН (НН1): Пуск ИО тока" w:value="РТПО / РТПО СН (НН1): Пуск ИО тока"/>
+                  <w:listItem w:displayText="РТПО / РТПО СН (НН1): Функция введена в работу" w:value="РТПО / РТПО СН (НН1): Функция введена в работу"/>
+                  <w:listItem w:displayText="РТПО / РТПО СН (НН1): Функция оперативно выведена из работы" w:value="РТПО / РТПО СН (НН1): Функция оперативно выведена из работы"/>
+                  <w:listItem w:displayText="РТПО / РТПО_общ: Пуск" w:value="РТПО / РТПО_общ: Пуск"/>
+                  <w:listItem w:displayText="РТПО / РТПО_общ: Функция введена в работу" w:value="РТПО / РТПО_общ: Функция введена в работу"/>
                   <w:listItem w:displayText="ТК ЗДЗ / ТК ЗДЗ: Пуск" w:value="ТК ЗДЗ / ТК ЗДЗ: Пуск"/>
                   <w:listItem w:displayText="ТК ЗДЗ / ТК ЗДЗ: Пуск ИО тока" w:value="ТК ЗДЗ / ТК ЗДЗ: Пуск ИО тока"/>
                   <w:listItem w:displayText="ТК ЗДЗ / ТК ЗДЗ: Функция введена в работу" w:value="ТК ЗДЗ / ТК ЗДЗ: Функция введена в работу"/>
                   <w:listItem w:displayText="ТК ЗДЗ / ТК ЗДЗ: Функция оперативно выведена из работы" w:value="ТК ЗДЗ / ТК ЗДЗ: Функция оперативно выведена из работы"/>
+                  <w:listItem w:displayText="ТО ЗПО / ТО ЗПО ВН: Пуск" w:value="ТО ЗПО / ТО ЗПО ВН: Пуск"/>
+                  <w:listItem w:displayText="ТО ЗПО / ТО ЗПО ВН: Пуск ИО тока" w:value="ТО ЗПО / ТО ЗПО ВН: Пуск ИО тока"/>
+                  <w:listItem w:displayText="ТО ЗПО / ТО ЗПО ВН: Функция введена в работу" w:value="ТО ЗПО / ТО ЗПО ВН: Функция введена в работу"/>
+                  <w:listItem w:displayText="ТО ЗПО / ТО ЗПО ВН: Функция оперативно выведена из работы" w:value="ТО ЗПО / ТО ЗПО ВН: Функция оперативно выведена из работы"/>
+                  <w:listItem w:displayText="ТО ЗПО / ТО ЗПО НН (НН2): Пуск" w:value="ТО ЗПО / ТО ЗПО НН (НН2): Пуск"/>
+                  <w:listItem w:displayText="ТО ЗПО / ТО ЗПО НН (НН2): Пуск ИО тока" w:value="ТО ЗПО / ТО ЗПО НН (НН2): Пуск ИО тока"/>
+                  <w:listItem w:displayText="ТО ЗПО / ТО ЗПО НН (НН2): Функция введена в работу" w:value="ТО ЗПО / ТО ЗПО НН (НН2): Функция введена в работу"/>
+                  <w:listItem w:displayText="ТО ЗПО / ТО ЗПО НН (НН2): Функция оперативно выведена из работы" w:value="ТО ЗПО / ТО ЗПО НН (НН2): Функция оперативно выведена из работы"/>
+                  <w:listItem w:displayText="ТО ЗПО / ТО ЗПО СН (НН1): Пуск" w:value="ТО ЗПО / ТО ЗПО СН (НН1): Пуск"/>
+                  <w:listItem w:displayText="ТО ЗПО / ТО ЗПО СН (НН1): Пуск ИО тока" w:value="ТО ЗПО / ТО ЗПО СН (НН1): Пуск ИО тока"/>
+                  <w:listItem w:displayText="ТО ЗПО / ТО ЗПО СН (НН1): Функция введена в работу" w:value="ТО ЗПО / ТО ЗПО СН (НН1): Функция введена в работу"/>
+                  <w:listItem w:displayText="ТО ЗПО / ТО ЗПО СН (НН1): Функция оперативно выведена из работы" w:value="ТО ЗПО / ТО ЗПО СН (НН1): Функция оперативно выведена из работы"/>
+                  <w:listItem w:displayText="ТО ЗПО / ТО ЗПО_общ: Пуск" w:value="ТО ЗПО / ТО ЗПО_общ: Пуск"/>
+                  <w:listItem w:displayText="ТО ЗПО / ТО ЗПО_общ: Функция введена в работу" w:value="ТО ЗПО / ТО ЗПО_общ: Функция введена в работу"/>
+                  <w:listItem w:displayText="ТО РПН / ТО РПН: Пуск" w:value="ТО РПН / ТО РПН: Пуск"/>
+                  <w:listItem w:displayText="ТО РПН / ТО РПН: Пуск ИО тока" w:value="ТО РПН / ТО РПН: Пуск ИО тока"/>
+                  <w:listItem w:displayText="ТО РПН / ТО РПН: Функция введена в работу" w:value="ТО РПН / ТО РПН: Функция введена в работу"/>
+                  <w:listItem w:displayText="ТО РПН / ТО РПН: Функция оперативно выведена из работы" w:value="ТО РПН / ТО РПН: Функция оперативно выведена из работы"/>
                 </w:dropDownList>
                 <w:showingPlcHdr/>
                 <w:placeholder>
@@ -8437,10 +8994,89 @@
                   <w:listItem w:displayText="ДЗТ / КЦТнеб: Срабатывание фазы C" w:value="ДЗТ / КЦТнеб: Срабатывание фазы C"/>
                   <w:listItem w:displayText="ДЗТ / КЦТнеб: Функция введена в работу" w:value="ДЗТ / КЦТнеб: Функция введена в работу"/>
                   <w:listItem w:displayText="ДЗТ / КЦТнеб: Функция оперативно выведена из работы" w:value="ДЗТ / КЦТнеб: Функция оперативно выведена из работы"/>
+                  <w:listItem w:displayText="ЗП / ЗП ВН: Пуск" w:value="ЗП / ЗП ВН: Пуск"/>
+                  <w:listItem w:displayText="ЗП / ЗП ВН: Пуск ИО максимального тока" w:value="ЗП / ЗП ВН: Пуск ИО максимального тока"/>
+                  <w:listItem w:displayText="ЗП / ЗП ВН: Срабатывание" w:value="ЗП / ЗП ВН: Срабатывание"/>
+                  <w:listItem w:displayText="ЗП / ЗП ВН: Срабатывание на отключение" w:value="ЗП / ЗП ВН: Срабатывание на отключение"/>
+                  <w:listItem w:displayText="ЗП / ЗП ВН: Функция введена в работу" w:value="ЗП / ЗП ВН: Функция введена в работу"/>
+                  <w:listItem w:displayText="ЗП / ЗП ВН: Функция оперативно выведена из работы" w:value="ЗП / ЗП ВН: Функция оперативно выведена из работы"/>
+                  <w:listItem w:displayText="ЗП / ЗП НН (НН2): Пуск" w:value="ЗП / ЗП НН (НН2): Пуск"/>
+                  <w:listItem w:displayText="ЗП / ЗП НН (НН2): Пуск ИО максимального тока" w:value="ЗП / ЗП НН (НН2): Пуск ИО максимального тока"/>
+                  <w:listItem w:displayText="ЗП / ЗП НН (НН2): Срабатывание" w:value="ЗП / ЗП НН (НН2): Срабатывание"/>
+                  <w:listItem w:displayText="ЗП / ЗП НН (НН2): Срабатывание на отключение" w:value="ЗП / ЗП НН (НН2): Срабатывание на отключение"/>
+                  <w:listItem w:displayText="ЗП / ЗП НН (НН2): Функция введена в работу" w:value="ЗП / ЗП НН (НН2): Функция введена в работу"/>
+                  <w:listItem w:displayText="ЗП / ЗП НН (НН2): Функция оперативно выведена из работы" w:value="ЗП / ЗП НН (НН2): Функция оперативно выведена из работы"/>
+                  <w:listItem w:displayText="ЗП / ЗП СН (НН1): Пуск" w:value="ЗП / ЗП СН (НН1): Пуск"/>
+                  <w:listItem w:displayText="ЗП / ЗП СН (НН1): Пуск ИО максимального тока" w:value="ЗП / ЗП СН (НН1): Пуск ИО максимального тока"/>
+                  <w:listItem w:displayText="ЗП / ЗП СН (НН1): Срабатывание" w:value="ЗП / ЗП СН (НН1): Срабатывание"/>
+                  <w:listItem w:displayText="ЗП / ЗП СН (НН1): Срабатывание на отключение" w:value="ЗП / ЗП СН (НН1): Срабатывание на отключение"/>
+                  <w:listItem w:displayText="ЗП / ЗП СН (НН1): Функция введена в работу" w:value="ЗП / ЗП СН (НН1): Функция введена в работу"/>
+                  <w:listItem w:displayText="ЗП / ЗП СН (НН1): Функция оперативно выведена из работы" w:value="ЗП / ЗП СН (НН1): Функция оперативно выведена из работы"/>
+                  <w:listItem w:displayText="ЗПО / ЗПО: Пуск" w:value="ЗПО / ЗПО: Пуск"/>
+                  <w:listItem w:displayText="ЗПО / ЗПО: Срабатывание" w:value="ЗПО / ЗПО: Срабатывание"/>
+                  <w:listItem w:displayText="ЗПО / ЗПО: Срабатывание на сигнал" w:value="ЗПО / ЗПО: Срабатывание на сигнал"/>
+                  <w:listItem w:displayText="ЗПО / ЗПО: Функция введена в работу" w:value="ЗПО / ЗПО: Функция введена в работу"/>
+                  <w:listItem w:displayText="ЗПО / ЗПО: Функция оперативно выведена из работы" w:value="ЗПО / ЗПО: Функция оперативно выведена из работы"/>
+                  <w:listItem w:displayText="КЦТ / КЦТ: Срабатывание КЦТ" w:value="КЦТ / КЦТ: Срабатывание КЦТ"/>
+                  <w:listItem w:displayText="КЦТ / КЦТст1: Пуск КЦТст при асимметрии" w:value="КЦТ / КЦТст1: Пуск КЦТст при асимметрии"/>
+                  <w:listItem w:displayText="КЦТ / КЦТст1: Пуск КЦТст при обрыве провода" w:value="КЦТ / КЦТст1: Пуск КЦТст при обрыве провода"/>
+                  <w:listItem w:displayText="КЦТ / КЦТст1: Срабатывание КЦТст при асимметрии" w:value="КЦТ / КЦТст1: Срабатывание КЦТст при асимметрии"/>
+                  <w:listItem w:displayText="КЦТ / КЦТст1: Срабатывание КЦТст при обрыве провода" w:value="КЦТ / КЦТст1: Срабатывание КЦТст при обрыве провода"/>
+                  <w:listItem w:displayText="КЦТ / КЦТст1: Функция введена в работу" w:value="КЦТ / КЦТст1: Функция введена в работу"/>
+                  <w:listItem w:displayText="КЦТ / КЦТст1: Функция оперативно выведена из работы" w:value="КЦТ / КЦТст1: Функция оперативно выведена из работы"/>
+                  <w:listItem w:displayText="КЦТ / КЦТст2: Пуск КЦТст при асимметрии" w:value="КЦТ / КЦТст2: Пуск КЦТст при асимметрии"/>
+                  <w:listItem w:displayText="КЦТ / КЦТст2: Пуск КЦТст при обрыве провода" w:value="КЦТ / КЦТст2: Пуск КЦТст при обрыве провода"/>
+                  <w:listItem w:displayText="КЦТ / КЦТст2: Срабатывание КЦТст при асимметрии" w:value="КЦТ / КЦТст2: Срабатывание КЦТст при асимметрии"/>
+                  <w:listItem w:displayText="КЦТ / КЦТст2: Срабатывание КЦТст при обрыве провода" w:value="КЦТ / КЦТст2: Срабатывание КЦТст при обрыве провода"/>
+                  <w:listItem w:displayText="КЦТ / КЦТст2: Функция введена в работу" w:value="КЦТ / КЦТст2: Функция введена в работу"/>
+                  <w:listItem w:displayText="КЦТ / КЦТст2: Функция оперативно выведена из работы" w:value="КЦТ / КЦТст2: Функция оперативно выведена из работы"/>
+                  <w:listItem w:displayText="КЦТ / КЦТст3: Пуск КЦТст при асимметрии" w:value="КЦТ / КЦТст3: Пуск КЦТст при асимметрии"/>
+                  <w:listItem w:displayText="КЦТ / КЦТст3: Пуск КЦТст при обрыве провода" w:value="КЦТ / КЦТст3: Пуск КЦТст при обрыве провода"/>
+                  <w:listItem w:displayText="КЦТ / КЦТст3: Срабатывание КЦТст при асимметрии" w:value="КЦТ / КЦТст3: Срабатывание КЦТст при асимметрии"/>
+                  <w:listItem w:displayText="КЦТ / КЦТст3: Срабатывание КЦТст при обрыве провода" w:value="КЦТ / КЦТст3: Срабатывание КЦТст при обрыве провода"/>
+                  <w:listItem w:displayText="КЦТ / КЦТст3: Функция введена в работу" w:value="КЦТ / КЦТст3: Функция введена в работу"/>
+                  <w:listItem w:displayText="КЦТ / КЦТст3: Функция оперативно выведена из работы" w:value="КЦТ / КЦТст3: Функция оперативно выведена из работы"/>
+                  <w:listItem w:displayText="ЛО ГЗоткл / ЛО: Блокировка ГЗоткл" w:value="ЛО ГЗоткл / ЛО: Блокировка ГЗоткл"/>
+                  <w:listItem w:displayText="ЛО ГЗоткл / ЛО: Срабатывание" w:value="ЛО ГЗоткл / ЛО: Срабатывание"/>
+                  <w:listItem w:displayText="ЛО ГЗоткл / ЛО: Срабатывание на сигнал" w:value="ЛО ГЗоткл / ЛО: Срабатывание на сигнал"/>
+                  <w:listItem w:displayText="ЛО ГЗоткл / ЛО: Функция введена в работу" w:value="ЛО ГЗоткл / ЛО: Функция введена в работу"/>
+                  <w:listItem w:displayText="ЛО ГЗоткл / ЛО: Функция оперативно выведена из работы" w:value="ЛО ГЗоткл / ЛО: Функция оперативно выведена из работы"/>
+                  <w:listItem w:displayText="РТПО / РТПО ВН: Пуск" w:value="РТПО / РТПО ВН: Пуск"/>
+                  <w:listItem w:displayText="РТПО / РТПО ВН: Пуск ИО тока" w:value="РТПО / РТПО ВН: Пуск ИО тока"/>
+                  <w:listItem w:displayText="РТПО / РТПО ВН: Функция введена в работу" w:value="РТПО / РТПО ВН: Функция введена в работу"/>
+                  <w:listItem w:displayText="РТПО / РТПО ВН: Функция оперативно выведена из работы" w:value="РТПО / РТПО ВН: Функция оперативно выведена из работы"/>
+                  <w:listItem w:displayText="РТПО / РТПО НН (НН2): Пуск" w:value="РТПО / РТПО НН (НН2): Пуск"/>
+                  <w:listItem w:displayText="РТПО / РТПО НН (НН2): Пуск ИО тока" w:value="РТПО / РТПО НН (НН2): Пуск ИО тока"/>
+                  <w:listItem w:displayText="РТПО / РТПО НН (НН2): Функция введена в работу" w:value="РТПО / РТПО НН (НН2): Функция введена в работу"/>
+                  <w:listItem w:displayText="РТПО / РТПО НН (НН2): Функция оперативно выведена из работы" w:value="РТПО / РТПО НН (НН2): Функция оперативно выведена из работы"/>
+                  <w:listItem w:displayText="РТПО / РТПО СН (НН1): Пуск" w:value="РТПО / РТПО СН (НН1): Пуск"/>
+                  <w:listItem w:displayText="РТПО / РТПО СН (НН1): Пуск ИО тока" w:value="РТПО / РТПО СН (НН1): Пуск ИО тока"/>
+                  <w:listItem w:displayText="РТПО / РТПО СН (НН1): Функция введена в работу" w:value="РТПО / РТПО СН (НН1): Функция введена в работу"/>
+                  <w:listItem w:displayText="РТПО / РТПО СН (НН1): Функция оперативно выведена из работы" w:value="РТПО / РТПО СН (НН1): Функция оперативно выведена из работы"/>
+                  <w:listItem w:displayText="РТПО / РТПО_общ: Пуск" w:value="РТПО / РТПО_общ: Пуск"/>
+                  <w:listItem w:displayText="РТПО / РТПО_общ: Функция введена в работу" w:value="РТПО / РТПО_общ: Функция введена в работу"/>
                   <w:listItem w:displayText="ТК ЗДЗ / ТК ЗДЗ: Пуск" w:value="ТК ЗДЗ / ТК ЗДЗ: Пуск"/>
                   <w:listItem w:displayText="ТК ЗДЗ / ТК ЗДЗ: Пуск ИО тока" w:value="ТК ЗДЗ / ТК ЗДЗ: Пуск ИО тока"/>
                   <w:listItem w:displayText="ТК ЗДЗ / ТК ЗДЗ: Функция введена в работу" w:value="ТК ЗДЗ / ТК ЗДЗ: Функция введена в работу"/>
                   <w:listItem w:displayText="ТК ЗДЗ / ТК ЗДЗ: Функция оперативно выведена из работы" w:value="ТК ЗДЗ / ТК ЗДЗ: Функция оперативно выведена из работы"/>
+                  <w:listItem w:displayText="ТО ЗПО / ТО ЗПО ВН: Пуск" w:value="ТО ЗПО / ТО ЗПО ВН: Пуск"/>
+                  <w:listItem w:displayText="ТО ЗПО / ТО ЗПО ВН: Пуск ИО тока" w:value="ТО ЗПО / ТО ЗПО ВН: Пуск ИО тока"/>
+                  <w:listItem w:displayText="ТО ЗПО / ТО ЗПО ВН: Функция введена в работу" w:value="ТО ЗПО / ТО ЗПО ВН: Функция введена в работу"/>
+                  <w:listItem w:displayText="ТО ЗПО / ТО ЗПО ВН: Функция оперативно выведена из работы" w:value="ТО ЗПО / ТО ЗПО ВН: Функция оперативно выведена из работы"/>
+                  <w:listItem w:displayText="ТО ЗПО / ТО ЗПО НН (НН2): Пуск" w:value="ТО ЗПО / ТО ЗПО НН (НН2): Пуск"/>
+                  <w:listItem w:displayText="ТО ЗПО / ТО ЗПО НН (НН2): Пуск ИО тока" w:value="ТО ЗПО / ТО ЗПО НН (НН2): Пуск ИО тока"/>
+                  <w:listItem w:displayText="ТО ЗПО / ТО ЗПО НН (НН2): Функция введена в работу" w:value="ТО ЗПО / ТО ЗПО НН (НН2): Функция введена в работу"/>
+                  <w:listItem w:displayText="ТО ЗПО / ТО ЗПО НН (НН2): Функция оперативно выведена из работы" w:value="ТО ЗПО / ТО ЗПО НН (НН2): Функция оперативно выведена из работы"/>
+                  <w:listItem w:displayText="ТО ЗПО / ТО ЗПО СН (НН1): Пуск" w:value="ТО ЗПО / ТО ЗПО СН (НН1): Пуск"/>
+                  <w:listItem w:displayText="ТО ЗПО / ТО ЗПО СН (НН1): Пуск ИО тока" w:value="ТО ЗПО / ТО ЗПО СН (НН1): Пуск ИО тока"/>
+                  <w:listItem w:displayText="ТО ЗПО / ТО ЗПО СН (НН1): Функция введена в работу" w:value="ТО ЗПО / ТО ЗПО СН (НН1): Функция введена в работу"/>
+                  <w:listItem w:displayText="ТО ЗПО / ТО ЗПО СН (НН1): Функция оперативно выведена из работы" w:value="ТО ЗПО / ТО ЗПО СН (НН1): Функция оперативно выведена из работы"/>
+                  <w:listItem w:displayText="ТО ЗПО / ТО ЗПО_общ: Пуск" w:value="ТО ЗПО / ТО ЗПО_общ: Пуск"/>
+                  <w:listItem w:displayText="ТО ЗПО / ТО ЗПО_общ: Функция введена в работу" w:value="ТО ЗПО / ТО ЗПО_общ: Функция введена в работу"/>
+                  <w:listItem w:displayText="ТО РПН / ТО РПН: Пуск" w:value="ТО РПН / ТО РПН: Пуск"/>
+                  <w:listItem w:displayText="ТО РПН / ТО РПН: Пуск ИО тока" w:value="ТО РПН / ТО РПН: Пуск ИО тока"/>
+                  <w:listItem w:displayText="ТО РПН / ТО РПН: Функция введена в работу" w:value="ТО РПН / ТО РПН: Функция введена в работу"/>
+                  <w:listItem w:displayText="ТО РПН / ТО РПН: Функция оперативно выведена из работы" w:value="ТО РПН / ТО РПН: Функция оперативно выведена из работы"/>
                 </w:dropDownList>
                 <w:showingPlcHdr/>
                 <w:placeholder>
@@ -8532,10 +9168,89 @@
                   <w:listItem w:displayText="ДЗТ / КЦТнеб: Срабатывание фазы C" w:value="ДЗТ / КЦТнеб: Срабатывание фазы C"/>
                   <w:listItem w:displayText="ДЗТ / КЦТнеб: Функция введена в работу" w:value="ДЗТ / КЦТнеб: Функция введена в работу"/>
                   <w:listItem w:displayText="ДЗТ / КЦТнеб: Функция оперативно выведена из работы" w:value="ДЗТ / КЦТнеб: Функция оперативно выведена из работы"/>
+                  <w:listItem w:displayText="ЗП / ЗП ВН: Пуск" w:value="ЗП / ЗП ВН: Пуск"/>
+                  <w:listItem w:displayText="ЗП / ЗП ВН: Пуск ИО максимального тока" w:value="ЗП / ЗП ВН: Пуск ИО максимального тока"/>
+                  <w:listItem w:displayText="ЗП / ЗП ВН: Срабатывание" w:value="ЗП / ЗП ВН: Срабатывание"/>
+                  <w:listItem w:displayText="ЗП / ЗП ВН: Срабатывание на отключение" w:value="ЗП / ЗП ВН: Срабатывание на отключение"/>
+                  <w:listItem w:displayText="ЗП / ЗП ВН: Функция введена в работу" w:value="ЗП / ЗП ВН: Функция введена в работу"/>
+                  <w:listItem w:displayText="ЗП / ЗП ВН: Функция оперативно выведена из работы" w:value="ЗП / ЗП ВН: Функция оперативно выведена из работы"/>
+                  <w:listItem w:displayText="ЗП / ЗП НН (НН2): Пуск" w:value="ЗП / ЗП НН (НН2): Пуск"/>
+                  <w:listItem w:displayText="ЗП / ЗП НН (НН2): Пуск ИО максимального тока" w:value="ЗП / ЗП НН (НН2): Пуск ИО максимального тока"/>
+                  <w:listItem w:displayText="ЗП / ЗП НН (НН2): Срабатывание" w:value="ЗП / ЗП НН (НН2): Срабатывание"/>
+                  <w:listItem w:displayText="ЗП / ЗП НН (НН2): Срабатывание на отключение" w:value="ЗП / ЗП НН (НН2): Срабатывание на отключение"/>
+                  <w:listItem w:displayText="ЗП / ЗП НН (НН2): Функция введена в работу" w:value="ЗП / ЗП НН (НН2): Функция введена в работу"/>
+                  <w:listItem w:displayText="ЗП / ЗП НН (НН2): Функция оперативно выведена из работы" w:value="ЗП / ЗП НН (НН2): Функция оперативно выведена из работы"/>
+                  <w:listItem w:displayText="ЗП / ЗП СН (НН1): Пуск" w:value="ЗП / ЗП СН (НН1): Пуск"/>
+                  <w:listItem w:displayText="ЗП / ЗП СН (НН1): Пуск ИО максимального тока" w:value="ЗП / ЗП СН (НН1): Пуск ИО максимального тока"/>
+                  <w:listItem w:displayText="ЗП / ЗП СН (НН1): Срабатывание" w:value="ЗП / ЗП СН (НН1): Срабатывание"/>
+                  <w:listItem w:displayText="ЗП / ЗП СН (НН1): Срабатывание на отключение" w:value="ЗП / ЗП СН (НН1): Срабатывание на отключение"/>
+                  <w:listItem w:displayText="ЗП / ЗП СН (НН1): Функция введена в работу" w:value="ЗП / ЗП СН (НН1): Функция введена в работу"/>
+                  <w:listItem w:displayText="ЗП / ЗП СН (НН1): Функция оперативно выведена из работы" w:value="ЗП / ЗП СН (НН1): Функция оперативно выведена из работы"/>
+                  <w:listItem w:displayText="ЗПО / ЗПО: Пуск" w:value="ЗПО / ЗПО: Пуск"/>
+                  <w:listItem w:displayText="ЗПО / ЗПО: Срабатывание" w:value="ЗПО / ЗПО: Срабатывание"/>
+                  <w:listItem w:displayText="ЗПО / ЗПО: Срабатывание на сигнал" w:value="ЗПО / ЗПО: Срабатывание на сигнал"/>
+                  <w:listItem w:displayText="ЗПО / ЗПО: Функция введена в работу" w:value="ЗПО / ЗПО: Функция введена в работу"/>
+                  <w:listItem w:displayText="ЗПО / ЗПО: Функция оперативно выведена из работы" w:value="ЗПО / ЗПО: Функция оперативно выведена из работы"/>
+                  <w:listItem w:displayText="КЦТ / КЦТ: Срабатывание КЦТ" w:value="КЦТ / КЦТ: Срабатывание КЦТ"/>
+                  <w:listItem w:displayText="КЦТ / КЦТст1: Пуск КЦТст при асимметрии" w:value="КЦТ / КЦТст1: Пуск КЦТст при асимметрии"/>
+                  <w:listItem w:displayText="КЦТ / КЦТст1: Пуск КЦТст при обрыве провода" w:value="КЦТ / КЦТст1: Пуск КЦТст при обрыве провода"/>
+                  <w:listItem w:displayText="КЦТ / КЦТст1: Срабатывание КЦТст при асимметрии" w:value="КЦТ / КЦТст1: Срабатывание КЦТст при асимметрии"/>
+                  <w:listItem w:displayText="КЦТ / КЦТст1: Срабатывание КЦТст при обрыве провода" w:value="КЦТ / КЦТст1: Срабатывание КЦТст при обрыве провода"/>
+                  <w:listItem w:displayText="КЦТ / КЦТст1: Функция введена в работу" w:value="КЦТ / КЦТст1: Функция введена в работу"/>
+                  <w:listItem w:displayText="КЦТ / КЦТст1: Функция оперативно выведена из работы" w:value="КЦТ / КЦТст1: Функция оперативно выведена из работы"/>
+                  <w:listItem w:displayText="КЦТ / КЦТст2: Пуск КЦТст при асимметрии" w:value="КЦТ / КЦТст2: Пуск КЦТст при асимметрии"/>
+                  <w:listItem w:displayText="КЦТ / КЦТст2: Пуск КЦТст при обрыве провода" w:value="КЦТ / КЦТст2: Пуск КЦТст при обрыве провода"/>
+                  <w:listItem w:displayText="КЦТ / КЦТст2: Срабатывание КЦТст при асимметрии" w:value="КЦТ / КЦТст2: Срабатывание КЦТст при асимметрии"/>
+                  <w:listItem w:displayText="КЦТ / КЦТст2: Срабатывание КЦТст при обрыве провода" w:value="КЦТ / КЦТст2: Срабатывание КЦТст при обрыве провода"/>
+                  <w:listItem w:displayText="КЦТ / КЦТст2: Функция введена в работу" w:value="КЦТ / КЦТст2: Функция введена в работу"/>
+                  <w:listItem w:displayText="КЦТ / КЦТст2: Функция оперативно выведена из работы" w:value="КЦТ / КЦТст2: Функция оперативно выведена из работы"/>
+                  <w:listItem w:displayText="КЦТ / КЦТст3: Пуск КЦТст при асимметрии" w:value="КЦТ / КЦТст3: Пуск КЦТст при асимметрии"/>
+                  <w:listItem w:displayText="КЦТ / КЦТст3: Пуск КЦТст при обрыве провода" w:value="КЦТ / КЦТст3: Пуск КЦТст при обрыве провода"/>
+                  <w:listItem w:displayText="КЦТ / КЦТст3: Срабатывание КЦТст при асимметрии" w:value="КЦТ / КЦТст3: Срабатывание КЦТст при асимметрии"/>
+                  <w:listItem w:displayText="КЦТ / КЦТст3: Срабатывание КЦТст при обрыве провода" w:value="КЦТ / КЦТст3: Срабатывание КЦТст при обрыве провода"/>
+                  <w:listItem w:displayText="КЦТ / КЦТст3: Функция введена в работу" w:value="КЦТ / КЦТст3: Функция введена в работу"/>
+                  <w:listItem w:displayText="КЦТ / КЦТст3: Функция оперативно выведена из работы" w:value="КЦТ / КЦТст3: Функция оперативно выведена из работы"/>
+                  <w:listItem w:displayText="ЛО ГЗоткл / ЛО: Блокировка ГЗоткл" w:value="ЛО ГЗоткл / ЛО: Блокировка ГЗоткл"/>
+                  <w:listItem w:displayText="ЛО ГЗоткл / ЛО: Срабатывание" w:value="ЛО ГЗоткл / ЛО: Срабатывание"/>
+                  <w:listItem w:displayText="ЛО ГЗоткл / ЛО: Срабатывание на сигнал" w:value="ЛО ГЗоткл / ЛО: Срабатывание на сигнал"/>
+                  <w:listItem w:displayText="ЛО ГЗоткл / ЛО: Функция введена в работу" w:value="ЛО ГЗоткл / ЛО: Функция введена в работу"/>
+                  <w:listItem w:displayText="ЛО ГЗоткл / ЛО: Функция оперативно выведена из работы" w:value="ЛО ГЗоткл / ЛО: Функция оперативно выведена из работы"/>
+                  <w:listItem w:displayText="РТПО / РТПО ВН: Пуск" w:value="РТПО / РТПО ВН: Пуск"/>
+                  <w:listItem w:displayText="РТПО / РТПО ВН: Пуск ИО тока" w:value="РТПО / РТПО ВН: Пуск ИО тока"/>
+                  <w:listItem w:displayText="РТПО / РТПО ВН: Функция введена в работу" w:value="РТПО / РТПО ВН: Функция введена в работу"/>
+                  <w:listItem w:displayText="РТПО / РТПО ВН: Функция оперативно выведена из работы" w:value="РТПО / РТПО ВН: Функция оперативно выведена из работы"/>
+                  <w:listItem w:displayText="РТПО / РТПО НН (НН2): Пуск" w:value="РТПО / РТПО НН (НН2): Пуск"/>
+                  <w:listItem w:displayText="РТПО / РТПО НН (НН2): Пуск ИО тока" w:value="РТПО / РТПО НН (НН2): Пуск ИО тока"/>
+                  <w:listItem w:displayText="РТПО / РТПО НН (НН2): Функция введена в работу" w:value="РТПО / РТПО НН (НН2): Функция введена в работу"/>
+                  <w:listItem w:displayText="РТПО / РТПО НН (НН2): Функция оперативно выведена из работы" w:value="РТПО / РТПО НН (НН2): Функция оперативно выведена из работы"/>
+                  <w:listItem w:displayText="РТПО / РТПО СН (НН1): Пуск" w:value="РТПО / РТПО СН (НН1): Пуск"/>
+                  <w:listItem w:displayText="РТПО / РТПО СН (НН1): Пуск ИО тока" w:value="РТПО / РТПО СН (НН1): Пуск ИО тока"/>
+                  <w:listItem w:displayText="РТПО / РТПО СН (НН1): Функция введена в работу" w:value="РТПО / РТПО СН (НН1): Функция введена в работу"/>
+                  <w:listItem w:displayText="РТПО / РТПО СН (НН1): Функция оперативно выведена из работы" w:value="РТПО / РТПО СН (НН1): Функция оперативно выведена из работы"/>
+                  <w:listItem w:displayText="РТПО / РТПО_общ: Пуск" w:value="РТПО / РТПО_общ: Пуск"/>
+                  <w:listItem w:displayText="РТПО / РТПО_общ: Функция введена в работу" w:value="РТПО / РТПО_общ: Функция введена в работу"/>
                   <w:listItem w:displayText="ТК ЗДЗ / ТК ЗДЗ: Пуск" w:value="ТК ЗДЗ / ТК ЗДЗ: Пуск"/>
                   <w:listItem w:displayText="ТК ЗДЗ / ТК ЗДЗ: Пуск ИО тока" w:value="ТК ЗДЗ / ТК ЗДЗ: Пуск ИО тока"/>
                   <w:listItem w:displayText="ТК ЗДЗ / ТК ЗДЗ: Функция введена в работу" w:value="ТК ЗДЗ / ТК ЗДЗ: Функция введена в работу"/>
                   <w:listItem w:displayText="ТК ЗДЗ / ТК ЗДЗ: Функция оперативно выведена из работы" w:value="ТК ЗДЗ / ТК ЗДЗ: Функция оперативно выведена из работы"/>
+                  <w:listItem w:displayText="ТО ЗПО / ТО ЗПО ВН: Пуск" w:value="ТО ЗПО / ТО ЗПО ВН: Пуск"/>
+                  <w:listItem w:displayText="ТО ЗПО / ТО ЗПО ВН: Пуск ИО тока" w:value="ТО ЗПО / ТО ЗПО ВН: Пуск ИО тока"/>
+                  <w:listItem w:displayText="ТО ЗПО / ТО ЗПО ВН: Функция введена в работу" w:value="ТО ЗПО / ТО ЗПО ВН: Функция введена в работу"/>
+                  <w:listItem w:displayText="ТО ЗПО / ТО ЗПО ВН: Функция оперативно выведена из работы" w:value="ТО ЗПО / ТО ЗПО ВН: Функция оперативно выведена из работы"/>
+                  <w:listItem w:displayText="ТО ЗПО / ТО ЗПО НН (НН2): Пуск" w:value="ТО ЗПО / ТО ЗПО НН (НН2): Пуск"/>
+                  <w:listItem w:displayText="ТО ЗПО / ТО ЗПО НН (НН2): Пуск ИО тока" w:value="ТО ЗПО / ТО ЗПО НН (НН2): Пуск ИО тока"/>
+                  <w:listItem w:displayText="ТО ЗПО / ТО ЗПО НН (НН2): Функция введена в работу" w:value="ТО ЗПО / ТО ЗПО НН (НН2): Функция введена в работу"/>
+                  <w:listItem w:displayText="ТО ЗПО / ТО ЗПО НН (НН2): Функция оперативно выведена из работы" w:value="ТО ЗПО / ТО ЗПО НН (НН2): Функция оперативно выведена из работы"/>
+                  <w:listItem w:displayText="ТО ЗПО / ТО ЗПО СН (НН1): Пуск" w:value="ТО ЗПО / ТО ЗПО СН (НН1): Пуск"/>
+                  <w:listItem w:displayText="ТО ЗПО / ТО ЗПО СН (НН1): Пуск ИО тока" w:value="ТО ЗПО / ТО ЗПО СН (НН1): Пуск ИО тока"/>
+                  <w:listItem w:displayText="ТО ЗПО / ТО ЗПО СН (НН1): Функция введена в работу" w:value="ТО ЗПО / ТО ЗПО СН (НН1): Функция введена в работу"/>
+                  <w:listItem w:displayText="ТО ЗПО / ТО ЗПО СН (НН1): Функция оперативно выведена из работы" w:value="ТО ЗПО / ТО ЗПО СН (НН1): Функция оперативно выведена из работы"/>
+                  <w:listItem w:displayText="ТО ЗПО / ТО ЗПО_общ: Пуск" w:value="ТО ЗПО / ТО ЗПО_общ: Пуск"/>
+                  <w:listItem w:displayText="ТО ЗПО / ТО ЗПО_общ: Функция введена в работу" w:value="ТО ЗПО / ТО ЗПО_общ: Функция введена в работу"/>
+                  <w:listItem w:displayText="ТО РПН / ТО РПН: Пуск" w:value="ТО РПН / ТО РПН: Пуск"/>
+                  <w:listItem w:displayText="ТО РПН / ТО РПН: Пуск ИО тока" w:value="ТО РПН / ТО РПН: Пуск ИО тока"/>
+                  <w:listItem w:displayText="ТО РПН / ТО РПН: Функция введена в работу" w:value="ТО РПН / ТО РПН: Функция введена в работу"/>
+                  <w:listItem w:displayText="ТО РПН / ТО РПН: Функция оперативно выведена из работы" w:value="ТО РПН / ТО РПН: Функция оперативно выведена из работы"/>
                 </w:dropDownList>
                 <w:showingPlcHdr/>
                 <w:placeholder>
@@ -8627,10 +9342,89 @@
                   <w:listItem w:displayText="ДЗТ / КЦТнеб: Срабатывание фазы C" w:value="ДЗТ / КЦТнеб: Срабатывание фазы C"/>
                   <w:listItem w:displayText="ДЗТ / КЦТнеб: Функция введена в работу" w:value="ДЗТ / КЦТнеб: Функция введена в работу"/>
                   <w:listItem w:displayText="ДЗТ / КЦТнеб: Функция оперативно выведена из работы" w:value="ДЗТ / КЦТнеб: Функция оперативно выведена из работы"/>
+                  <w:listItem w:displayText="ЗП / ЗП ВН: Пуск" w:value="ЗП / ЗП ВН: Пуск"/>
+                  <w:listItem w:displayText="ЗП / ЗП ВН: Пуск ИО максимального тока" w:value="ЗП / ЗП ВН: Пуск ИО максимального тока"/>
+                  <w:listItem w:displayText="ЗП / ЗП ВН: Срабатывание" w:value="ЗП / ЗП ВН: Срабатывание"/>
+                  <w:listItem w:displayText="ЗП / ЗП ВН: Срабатывание на отключение" w:value="ЗП / ЗП ВН: Срабатывание на отключение"/>
+                  <w:listItem w:displayText="ЗП / ЗП ВН: Функция введена в работу" w:value="ЗП / ЗП ВН: Функция введена в работу"/>
+                  <w:listItem w:displayText="ЗП / ЗП ВН: Функция оперативно выведена из работы" w:value="ЗП / ЗП ВН: Функция оперативно выведена из работы"/>
+                  <w:listItem w:displayText="ЗП / ЗП НН (НН2): Пуск" w:value="ЗП / ЗП НН (НН2): Пуск"/>
+                  <w:listItem w:displayText="ЗП / ЗП НН (НН2): Пуск ИО максимального тока" w:value="ЗП / ЗП НН (НН2): Пуск ИО максимального тока"/>
+                  <w:listItem w:displayText="ЗП / ЗП НН (НН2): Срабатывание" w:value="ЗП / ЗП НН (НН2): Срабатывание"/>
+                  <w:listItem w:displayText="ЗП / ЗП НН (НН2): Срабатывание на отключение" w:value="ЗП / ЗП НН (НН2): Срабатывание на отключение"/>
+                  <w:listItem w:displayText="ЗП / ЗП НН (НН2): Функция введена в работу" w:value="ЗП / ЗП НН (НН2): Функция введена в работу"/>
+                  <w:listItem w:displayText="ЗП / ЗП НН (НН2): Функция оперативно выведена из работы" w:value="ЗП / ЗП НН (НН2): Функция оперативно выведена из работы"/>
+                  <w:listItem w:displayText="ЗП / ЗП СН (НН1): Пуск" w:value="ЗП / ЗП СН (НН1): Пуск"/>
+                  <w:listItem w:displayText="ЗП / ЗП СН (НН1): Пуск ИО максимального тока" w:value="ЗП / ЗП СН (НН1): Пуск ИО максимального тока"/>
+                  <w:listItem w:displayText="ЗП / ЗП СН (НН1): Срабатывание" w:value="ЗП / ЗП СН (НН1): Срабатывание"/>
+                  <w:listItem w:displayText="ЗП / ЗП СН (НН1): Срабатывание на отключение" w:value="ЗП / ЗП СН (НН1): Срабатывание на отключение"/>
+                  <w:listItem w:displayText="ЗП / ЗП СН (НН1): Функция введена в работу" w:value="ЗП / ЗП СН (НН1): Функция введена в работу"/>
+                  <w:listItem w:displayText="ЗП / ЗП СН (НН1): Функция оперативно выведена из работы" w:value="ЗП / ЗП СН (НН1): Функция оперативно выведена из работы"/>
+                  <w:listItem w:displayText="ЗПО / ЗПО: Пуск" w:value="ЗПО / ЗПО: Пуск"/>
+                  <w:listItem w:displayText="ЗПО / ЗПО: Срабатывание" w:value="ЗПО / ЗПО: Срабатывание"/>
+                  <w:listItem w:displayText="ЗПО / ЗПО: Срабатывание на сигнал" w:value="ЗПО / ЗПО: Срабатывание на сигнал"/>
+                  <w:listItem w:displayText="ЗПО / ЗПО: Функция введена в работу" w:value="ЗПО / ЗПО: Функция введена в работу"/>
+                  <w:listItem w:displayText="ЗПО / ЗПО: Функция оперативно выведена из работы" w:value="ЗПО / ЗПО: Функция оперативно выведена из работы"/>
+                  <w:listItem w:displayText="КЦТ / КЦТ: Срабатывание КЦТ" w:value="КЦТ / КЦТ: Срабатывание КЦТ"/>
+                  <w:listItem w:displayText="КЦТ / КЦТст1: Пуск КЦТст при асимметрии" w:value="КЦТ / КЦТст1: Пуск КЦТст при асимметрии"/>
+                  <w:listItem w:displayText="КЦТ / КЦТст1: Пуск КЦТст при обрыве провода" w:value="КЦТ / КЦТст1: Пуск КЦТст при обрыве провода"/>
+                  <w:listItem w:displayText="КЦТ / КЦТст1: Срабатывание КЦТст при асимметрии" w:value="КЦТ / КЦТст1: Срабатывание КЦТст при асимметрии"/>
+                  <w:listItem w:displayText="КЦТ / КЦТст1: Срабатывание КЦТст при обрыве провода" w:value="КЦТ / КЦТст1: Срабатывание КЦТст при обрыве провода"/>
+                  <w:listItem w:displayText="КЦТ / КЦТст1: Функция введена в работу" w:value="КЦТ / КЦТст1: Функция введена в работу"/>
+                  <w:listItem w:displayText="КЦТ / КЦТст1: Функция оперативно выведена из работы" w:value="КЦТ / КЦТст1: Функция оперативно выведена из работы"/>
+                  <w:listItem w:displayText="КЦТ / КЦТст2: Пуск КЦТст при асимметрии" w:value="КЦТ / КЦТст2: Пуск КЦТст при асимметрии"/>
+                  <w:listItem w:displayText="КЦТ / КЦТст2: Пуск КЦТст при обрыве провода" w:value="КЦТ / КЦТст2: Пуск КЦТст при обрыве провода"/>
+                  <w:listItem w:displayText="КЦТ / КЦТст2: Срабатывание КЦТст при асимметрии" w:value="КЦТ / КЦТст2: Срабатывание КЦТст при асимметрии"/>
+                  <w:listItem w:displayText="КЦТ / КЦТст2: Срабатывание КЦТст при обрыве провода" w:value="КЦТ / КЦТст2: Срабатывание КЦТст при обрыве провода"/>
+                  <w:listItem w:displayText="КЦТ / КЦТст2: Функция введена в работу" w:value="КЦТ / КЦТст2: Функция введена в работу"/>
+                  <w:listItem w:displayText="КЦТ / КЦТст2: Функция оперативно выведена из работы" w:value="КЦТ / КЦТст2: Функция оперативно выведена из работы"/>
+                  <w:listItem w:displayText="КЦТ / КЦТст3: Пуск КЦТст при асимметрии" w:value="КЦТ / КЦТст3: Пуск КЦТст при асимметрии"/>
+                  <w:listItem w:displayText="КЦТ / КЦТст3: Пуск КЦТст при обрыве провода" w:value="КЦТ / КЦТст3: Пуск КЦТст при обрыве провода"/>
+                  <w:listItem w:displayText="КЦТ / КЦТст3: Срабатывание КЦТст при асимметрии" w:value="КЦТ / КЦТст3: Срабатывание КЦТст при асимметрии"/>
+                  <w:listItem w:displayText="КЦТ / КЦТст3: Срабатывание КЦТст при обрыве провода" w:value="КЦТ / КЦТст3: Срабатывание КЦТст при обрыве провода"/>
+                  <w:listItem w:displayText="КЦТ / КЦТст3: Функция введена в работу" w:value="КЦТ / КЦТст3: Функция введена в работу"/>
+                  <w:listItem w:displayText="КЦТ / КЦТст3: Функция оперативно выведена из работы" w:value="КЦТ / КЦТст3: Функция оперативно выведена из работы"/>
+                  <w:listItem w:displayText="ЛО ГЗоткл / ЛО: Блокировка ГЗоткл" w:value="ЛО ГЗоткл / ЛО: Блокировка ГЗоткл"/>
+                  <w:listItem w:displayText="ЛО ГЗоткл / ЛО: Срабатывание" w:value="ЛО ГЗоткл / ЛО: Срабатывание"/>
+                  <w:listItem w:displayText="ЛО ГЗоткл / ЛО: Срабатывание на сигнал" w:value="ЛО ГЗоткл / ЛО: Срабатывание на сигнал"/>
+                  <w:listItem w:displayText="ЛО ГЗоткл / ЛО: Функция введена в работу" w:value="ЛО ГЗоткл / ЛО: Функция введена в работу"/>
+                  <w:listItem w:displayText="ЛО ГЗоткл / ЛО: Функция оперативно выведена из работы" w:value="ЛО ГЗоткл / ЛО: Функция оперативно выведена из работы"/>
+                  <w:listItem w:displayText="РТПО / РТПО ВН: Пуск" w:value="РТПО / РТПО ВН: Пуск"/>
+                  <w:listItem w:displayText="РТПО / РТПО ВН: Пуск ИО тока" w:value="РТПО / РТПО ВН: Пуск ИО тока"/>
+                  <w:listItem w:displayText="РТПО / РТПО ВН: Функция введена в работу" w:value="РТПО / РТПО ВН: Функция введена в работу"/>
+                  <w:listItem w:displayText="РТПО / РТПО ВН: Функция оперативно выведена из работы" w:value="РТПО / РТПО ВН: Функция оперативно выведена из работы"/>
+                  <w:listItem w:displayText="РТПО / РТПО НН (НН2): Пуск" w:value="РТПО / РТПО НН (НН2): Пуск"/>
+                  <w:listItem w:displayText="РТПО / РТПО НН (НН2): Пуск ИО тока" w:value="РТПО / РТПО НН (НН2): Пуск ИО тока"/>
+                  <w:listItem w:displayText="РТПО / РТПО НН (НН2): Функция введена в работу" w:value="РТПО / РТПО НН (НН2): Функция введена в работу"/>
+                  <w:listItem w:displayText="РТПО / РТПО НН (НН2): Функция оперативно выведена из работы" w:value="РТПО / РТПО НН (НН2): Функция оперативно выведена из работы"/>
+                  <w:listItem w:displayText="РТПО / РТПО СН (НН1): Пуск" w:value="РТПО / РТПО СН (НН1): Пуск"/>
+                  <w:listItem w:displayText="РТПО / РТПО СН (НН1): Пуск ИО тока" w:value="РТПО / РТПО СН (НН1): Пуск ИО тока"/>
+                  <w:listItem w:displayText="РТПО / РТПО СН (НН1): Функция введена в работу" w:value="РТПО / РТПО СН (НН1): Функция введена в работу"/>
+                  <w:listItem w:displayText="РТПО / РТПО СН (НН1): Функция оперативно выведена из работы" w:value="РТПО / РТПО СН (НН1): Функция оперативно выведена из работы"/>
+                  <w:listItem w:displayText="РТПО / РТПО_общ: Пуск" w:value="РТПО / РТПО_общ: Пуск"/>
+                  <w:listItem w:displayText="РТПО / РТПО_общ: Функция введена в работу" w:value="РТПО / РТПО_общ: Функция введена в работу"/>
                   <w:listItem w:displayText="ТК ЗДЗ / ТК ЗДЗ: Пуск" w:value="ТК ЗДЗ / ТК ЗДЗ: Пуск"/>
                   <w:listItem w:displayText="ТК ЗДЗ / ТК ЗДЗ: Пуск ИО тока" w:value="ТК ЗДЗ / ТК ЗДЗ: Пуск ИО тока"/>
                   <w:listItem w:displayText="ТК ЗДЗ / ТК ЗДЗ: Функция введена в работу" w:value="ТК ЗДЗ / ТК ЗДЗ: Функция введена в работу"/>
                   <w:listItem w:displayText="ТК ЗДЗ / ТК ЗДЗ: Функция оперативно выведена из работы" w:value="ТК ЗДЗ / ТК ЗДЗ: Функция оперативно выведена из работы"/>
+                  <w:listItem w:displayText="ТО ЗПО / ТО ЗПО ВН: Пуск" w:value="ТО ЗПО / ТО ЗПО ВН: Пуск"/>
+                  <w:listItem w:displayText="ТО ЗПО / ТО ЗПО ВН: Пуск ИО тока" w:value="ТО ЗПО / ТО ЗПО ВН: Пуск ИО тока"/>
+                  <w:listItem w:displayText="ТО ЗПО / ТО ЗПО ВН: Функция введена в работу" w:value="ТО ЗПО / ТО ЗПО ВН: Функция введена в работу"/>
+                  <w:listItem w:displayText="ТО ЗПО / ТО ЗПО ВН: Функция оперативно выведена из работы" w:value="ТО ЗПО / ТО ЗПО ВН: Функция оперативно выведена из работы"/>
+                  <w:listItem w:displayText="ТО ЗПО / ТО ЗПО НН (НН2): Пуск" w:value="ТО ЗПО / ТО ЗПО НН (НН2): Пуск"/>
+                  <w:listItem w:displayText="ТО ЗПО / ТО ЗПО НН (НН2): Пуск ИО тока" w:value="ТО ЗПО / ТО ЗПО НН (НН2): Пуск ИО тока"/>
+                  <w:listItem w:displayText="ТО ЗПО / ТО ЗПО НН (НН2): Функция введена в работу" w:value="ТО ЗПО / ТО ЗПО НН (НН2): Функция введена в работу"/>
+                  <w:listItem w:displayText="ТО ЗПО / ТО ЗПО НН (НН2): Функция оперативно выведена из работы" w:value="ТО ЗПО / ТО ЗПО НН (НН2): Функция оперативно выведена из работы"/>
+                  <w:listItem w:displayText="ТО ЗПО / ТО ЗПО СН (НН1): Пуск" w:value="ТО ЗПО / ТО ЗПО СН (НН1): Пуск"/>
+                  <w:listItem w:displayText="ТО ЗПО / ТО ЗПО СН (НН1): Пуск ИО тока" w:value="ТО ЗПО / ТО ЗПО СН (НН1): Пуск ИО тока"/>
+                  <w:listItem w:displayText="ТО ЗПО / ТО ЗПО СН (НН1): Функция введена в работу" w:value="ТО ЗПО / ТО ЗПО СН (НН1): Функция введена в работу"/>
+                  <w:listItem w:displayText="ТО ЗПО / ТО ЗПО СН (НН1): Функция оперативно выведена из работы" w:value="ТО ЗПО / ТО ЗПО СН (НН1): Функция оперативно выведена из работы"/>
+                  <w:listItem w:displayText="ТО ЗПО / ТО ЗПО_общ: Пуск" w:value="ТО ЗПО / ТО ЗПО_общ: Пуск"/>
+                  <w:listItem w:displayText="ТО ЗПО / ТО ЗПО_общ: Функция введена в работу" w:value="ТО ЗПО / ТО ЗПО_общ: Функция введена в работу"/>
+                  <w:listItem w:displayText="ТО РПН / ТО РПН: Пуск" w:value="ТО РПН / ТО РПН: Пуск"/>
+                  <w:listItem w:displayText="ТО РПН / ТО РПН: Пуск ИО тока" w:value="ТО РПН / ТО РПН: Пуск ИО тока"/>
+                  <w:listItem w:displayText="ТО РПН / ТО РПН: Функция введена в работу" w:value="ТО РПН / ТО РПН: Функция введена в работу"/>
+                  <w:listItem w:displayText="ТО РПН / ТО РПН: Функция оперативно выведена из работы" w:value="ТО РПН / ТО РПН: Функция оперативно выведена из работы"/>
                 </w:dropDownList>
                 <w:showingPlcHdr/>
                 <w:placeholder>
@@ -8774,10 +9568,89 @@
                   <w:listItem w:displayText="ДЗТ / КЦТнеб: Срабатывание фазы C" w:value="ДЗТ / КЦТнеб: Срабатывание фазы C"/>
                   <w:listItem w:displayText="ДЗТ / КЦТнеб: Функция введена в работу" w:value="ДЗТ / КЦТнеб: Функция введена в работу"/>
                   <w:listItem w:displayText="ДЗТ / КЦТнеб: Функция оперативно выведена из работы" w:value="ДЗТ / КЦТнеб: Функция оперативно выведена из работы"/>
+                  <w:listItem w:displayText="ЗП / ЗП ВН: Пуск" w:value="ЗП / ЗП ВН: Пуск"/>
+                  <w:listItem w:displayText="ЗП / ЗП ВН: Пуск ИО максимального тока" w:value="ЗП / ЗП ВН: Пуск ИО максимального тока"/>
+                  <w:listItem w:displayText="ЗП / ЗП ВН: Срабатывание" w:value="ЗП / ЗП ВН: Срабатывание"/>
+                  <w:listItem w:displayText="ЗП / ЗП ВН: Срабатывание на отключение" w:value="ЗП / ЗП ВН: Срабатывание на отключение"/>
+                  <w:listItem w:displayText="ЗП / ЗП ВН: Функция введена в работу" w:value="ЗП / ЗП ВН: Функция введена в работу"/>
+                  <w:listItem w:displayText="ЗП / ЗП ВН: Функция оперативно выведена из работы" w:value="ЗП / ЗП ВН: Функция оперативно выведена из работы"/>
+                  <w:listItem w:displayText="ЗП / ЗП НН (НН2): Пуск" w:value="ЗП / ЗП НН (НН2): Пуск"/>
+                  <w:listItem w:displayText="ЗП / ЗП НН (НН2): Пуск ИО максимального тока" w:value="ЗП / ЗП НН (НН2): Пуск ИО максимального тока"/>
+                  <w:listItem w:displayText="ЗП / ЗП НН (НН2): Срабатывание" w:value="ЗП / ЗП НН (НН2): Срабатывание"/>
+                  <w:listItem w:displayText="ЗП / ЗП НН (НН2): Срабатывание на отключение" w:value="ЗП / ЗП НН (НН2): Срабатывание на отключение"/>
+                  <w:listItem w:displayText="ЗП / ЗП НН (НН2): Функция введена в работу" w:value="ЗП / ЗП НН (НН2): Функция введена в работу"/>
+                  <w:listItem w:displayText="ЗП / ЗП НН (НН2): Функция оперативно выведена из работы" w:value="ЗП / ЗП НН (НН2): Функция оперативно выведена из работы"/>
+                  <w:listItem w:displayText="ЗП / ЗП СН (НН1): Пуск" w:value="ЗП / ЗП СН (НН1): Пуск"/>
+                  <w:listItem w:displayText="ЗП / ЗП СН (НН1): Пуск ИО максимального тока" w:value="ЗП / ЗП СН (НН1): Пуск ИО максимального тока"/>
+                  <w:listItem w:displayText="ЗП / ЗП СН (НН1): Срабатывание" w:value="ЗП / ЗП СН (НН1): Срабатывание"/>
+                  <w:listItem w:displayText="ЗП / ЗП СН (НН1): Срабатывание на отключение" w:value="ЗП / ЗП СН (НН1): Срабатывание на отключение"/>
+                  <w:listItem w:displayText="ЗП / ЗП СН (НН1): Функция введена в работу" w:value="ЗП / ЗП СН (НН1): Функция введена в работу"/>
+                  <w:listItem w:displayText="ЗП / ЗП СН (НН1): Функция оперативно выведена из работы" w:value="ЗП / ЗП СН (НН1): Функция оперативно выведена из работы"/>
+                  <w:listItem w:displayText="ЗПО / ЗПО: Пуск" w:value="ЗПО / ЗПО: Пуск"/>
+                  <w:listItem w:displayText="ЗПО / ЗПО: Срабатывание" w:value="ЗПО / ЗПО: Срабатывание"/>
+                  <w:listItem w:displayText="ЗПО / ЗПО: Срабатывание на сигнал" w:value="ЗПО / ЗПО: Срабатывание на сигнал"/>
+                  <w:listItem w:displayText="ЗПО / ЗПО: Функция введена в работу" w:value="ЗПО / ЗПО: Функция введена в работу"/>
+                  <w:listItem w:displayText="ЗПО / ЗПО: Функция оперативно выведена из работы" w:value="ЗПО / ЗПО: Функция оперативно выведена из работы"/>
+                  <w:listItem w:displayText="КЦТ / КЦТ: Срабатывание КЦТ" w:value="КЦТ / КЦТ: Срабатывание КЦТ"/>
+                  <w:listItem w:displayText="КЦТ / КЦТст1: Пуск КЦТст при асимметрии" w:value="КЦТ / КЦТст1: Пуск КЦТст при асимметрии"/>
+                  <w:listItem w:displayText="КЦТ / КЦТст1: Пуск КЦТст при обрыве провода" w:value="КЦТ / КЦТст1: Пуск КЦТст при обрыве провода"/>
+                  <w:listItem w:displayText="КЦТ / КЦТст1: Срабатывание КЦТст при асимметрии" w:value="КЦТ / КЦТст1: Срабатывание КЦТст при асимметрии"/>
+                  <w:listItem w:displayText="КЦТ / КЦТст1: Срабатывание КЦТст при обрыве провода" w:value="КЦТ / КЦТст1: Срабатывание КЦТст при обрыве провода"/>
+                  <w:listItem w:displayText="КЦТ / КЦТст1: Функция введена в работу" w:value="КЦТ / КЦТст1: Функция введена в работу"/>
+                  <w:listItem w:displayText="КЦТ / КЦТст1: Функция оперативно выведена из работы" w:value="КЦТ / КЦТст1: Функция оперативно выведена из работы"/>
+                  <w:listItem w:displayText="КЦТ / КЦТст2: Пуск КЦТст при асимметрии" w:value="КЦТ / КЦТст2: Пуск КЦТст при асимметрии"/>
+                  <w:listItem w:displayText="КЦТ / КЦТст2: Пуск КЦТст при обрыве провода" w:value="КЦТ / КЦТст2: Пуск КЦТст при обрыве провода"/>
+                  <w:listItem w:displayText="КЦТ / КЦТст2: Срабатывание КЦТст при асимметрии" w:value="КЦТ / КЦТст2: Срабатывание КЦТст при асимметрии"/>
+                  <w:listItem w:displayText="КЦТ / КЦТст2: Срабатывание КЦТст при обрыве провода" w:value="КЦТ / КЦТст2: Срабатывание КЦТст при обрыве провода"/>
+                  <w:listItem w:displayText="КЦТ / КЦТст2: Функция введена в работу" w:value="КЦТ / КЦТст2: Функция введена в работу"/>
+                  <w:listItem w:displayText="КЦТ / КЦТст2: Функция оперативно выведена из работы" w:value="КЦТ / КЦТст2: Функция оперативно выведена из работы"/>
+                  <w:listItem w:displayText="КЦТ / КЦТст3: Пуск КЦТст при асимметрии" w:value="КЦТ / КЦТст3: Пуск КЦТст при асимметрии"/>
+                  <w:listItem w:displayText="КЦТ / КЦТст3: Пуск КЦТст при обрыве провода" w:value="КЦТ / КЦТст3: Пуск КЦТст при обрыве провода"/>
+                  <w:listItem w:displayText="КЦТ / КЦТст3: Срабатывание КЦТст при асимметрии" w:value="КЦТ / КЦТст3: Срабатывание КЦТст при асимметрии"/>
+                  <w:listItem w:displayText="КЦТ / КЦТст3: Срабатывание КЦТст при обрыве провода" w:value="КЦТ / КЦТст3: Срабатывание КЦТст при обрыве провода"/>
+                  <w:listItem w:displayText="КЦТ / КЦТст3: Функция введена в работу" w:value="КЦТ / КЦТст3: Функция введена в работу"/>
+                  <w:listItem w:displayText="КЦТ / КЦТст3: Функция оперативно выведена из работы" w:value="КЦТ / КЦТст3: Функция оперативно выведена из работы"/>
+                  <w:listItem w:displayText="ЛО ГЗоткл / ЛО: Блокировка ГЗоткл" w:value="ЛО ГЗоткл / ЛО: Блокировка ГЗоткл"/>
+                  <w:listItem w:displayText="ЛО ГЗоткл / ЛО: Срабатывание" w:value="ЛО ГЗоткл / ЛО: Срабатывание"/>
+                  <w:listItem w:displayText="ЛО ГЗоткл / ЛО: Срабатывание на сигнал" w:value="ЛО ГЗоткл / ЛО: Срабатывание на сигнал"/>
+                  <w:listItem w:displayText="ЛО ГЗоткл / ЛО: Функция введена в работу" w:value="ЛО ГЗоткл / ЛО: Функция введена в работу"/>
+                  <w:listItem w:displayText="ЛО ГЗоткл / ЛО: Функция оперативно выведена из работы" w:value="ЛО ГЗоткл / ЛО: Функция оперативно выведена из работы"/>
+                  <w:listItem w:displayText="РТПО / РТПО ВН: Пуск" w:value="РТПО / РТПО ВН: Пуск"/>
+                  <w:listItem w:displayText="РТПО / РТПО ВН: Пуск ИО тока" w:value="РТПО / РТПО ВН: Пуск ИО тока"/>
+                  <w:listItem w:displayText="РТПО / РТПО ВН: Функция введена в работу" w:value="РТПО / РТПО ВН: Функция введена в работу"/>
+                  <w:listItem w:displayText="РТПО / РТПО ВН: Функция оперативно выведена из работы" w:value="РТПО / РТПО ВН: Функция оперативно выведена из работы"/>
+                  <w:listItem w:displayText="РТПО / РТПО НН (НН2): Пуск" w:value="РТПО / РТПО НН (НН2): Пуск"/>
+                  <w:listItem w:displayText="РТПО / РТПО НН (НН2): Пуск ИО тока" w:value="РТПО / РТПО НН (НН2): Пуск ИО тока"/>
+                  <w:listItem w:displayText="РТПО / РТПО НН (НН2): Функция введена в работу" w:value="РТПО / РТПО НН (НН2): Функция введена в работу"/>
+                  <w:listItem w:displayText="РТПО / РТПО НН (НН2): Функция оперативно выведена из работы" w:value="РТПО / РТПО НН (НН2): Функция оперативно выведена из работы"/>
+                  <w:listItem w:displayText="РТПО / РТПО СН (НН1): Пуск" w:value="РТПО / РТПО СН (НН1): Пуск"/>
+                  <w:listItem w:displayText="РТПО / РТПО СН (НН1): Пуск ИО тока" w:value="РТПО / РТПО СН (НН1): Пуск ИО тока"/>
+                  <w:listItem w:displayText="РТПО / РТПО СН (НН1): Функция введена в работу" w:value="РТПО / РТПО СН (НН1): Функция введена в работу"/>
+                  <w:listItem w:displayText="РТПО / РТПО СН (НН1): Функция оперативно выведена из работы" w:value="РТПО / РТПО СН (НН1): Функция оперативно выведена из работы"/>
+                  <w:listItem w:displayText="РТПО / РТПО_общ: Пуск" w:value="РТПО / РТПО_общ: Пуск"/>
+                  <w:listItem w:displayText="РТПО / РТПО_общ: Функция введена в работу" w:value="РТПО / РТПО_общ: Функция введена в работу"/>
                   <w:listItem w:displayText="ТК ЗДЗ / ТК ЗДЗ: Пуск" w:value="ТК ЗДЗ / ТК ЗДЗ: Пуск"/>
                   <w:listItem w:displayText="ТК ЗДЗ / ТК ЗДЗ: Пуск ИО тока" w:value="ТК ЗДЗ / ТК ЗДЗ: Пуск ИО тока"/>
                   <w:listItem w:displayText="ТК ЗДЗ / ТК ЗДЗ: Функция введена в работу" w:value="ТК ЗДЗ / ТК ЗДЗ: Функция введена в работу"/>
                   <w:listItem w:displayText="ТК ЗДЗ / ТК ЗДЗ: Функция оперативно выведена из работы" w:value="ТК ЗДЗ / ТК ЗДЗ: Функция оперативно выведена из работы"/>
+                  <w:listItem w:displayText="ТО ЗПО / ТО ЗПО ВН: Пуск" w:value="ТО ЗПО / ТО ЗПО ВН: Пуск"/>
+                  <w:listItem w:displayText="ТО ЗПО / ТО ЗПО ВН: Пуск ИО тока" w:value="ТО ЗПО / ТО ЗПО ВН: Пуск ИО тока"/>
+                  <w:listItem w:displayText="ТО ЗПО / ТО ЗПО ВН: Функция введена в работу" w:value="ТО ЗПО / ТО ЗПО ВН: Функция введена в работу"/>
+                  <w:listItem w:displayText="ТО ЗПО / ТО ЗПО ВН: Функция оперативно выведена из работы" w:value="ТО ЗПО / ТО ЗПО ВН: Функция оперативно выведена из работы"/>
+                  <w:listItem w:displayText="ТО ЗПО / ТО ЗПО НН (НН2): Пуск" w:value="ТО ЗПО / ТО ЗПО НН (НН2): Пуск"/>
+                  <w:listItem w:displayText="ТО ЗПО / ТО ЗПО НН (НН2): Пуск ИО тока" w:value="ТО ЗПО / ТО ЗПО НН (НН2): Пуск ИО тока"/>
+                  <w:listItem w:displayText="ТО ЗПО / ТО ЗПО НН (НН2): Функция введена в работу" w:value="ТО ЗПО / ТО ЗПО НН (НН2): Функция введена в работу"/>
+                  <w:listItem w:displayText="ТО ЗПО / ТО ЗПО НН (НН2): Функция оперативно выведена из работы" w:value="ТО ЗПО / ТО ЗПО НН (НН2): Функция оперативно выведена из работы"/>
+                  <w:listItem w:displayText="ТО ЗПО / ТО ЗПО СН (НН1): Пуск" w:value="ТО ЗПО / ТО ЗПО СН (НН1): Пуск"/>
+                  <w:listItem w:displayText="ТО ЗПО / ТО ЗПО СН (НН1): Пуск ИО тока" w:value="ТО ЗПО / ТО ЗПО СН (НН1): Пуск ИО тока"/>
+                  <w:listItem w:displayText="ТО ЗПО / ТО ЗПО СН (НН1): Функция введена в работу" w:value="ТО ЗПО / ТО ЗПО СН (НН1): Функция введена в работу"/>
+                  <w:listItem w:displayText="ТО ЗПО / ТО ЗПО СН (НН1): Функция оперативно выведена из работы" w:value="ТО ЗПО / ТО ЗПО СН (НН1): Функция оперативно выведена из работы"/>
+                  <w:listItem w:displayText="ТО ЗПО / ТО ЗПО_общ: Пуск" w:value="ТО ЗПО / ТО ЗПО_общ: Пуск"/>
+                  <w:listItem w:displayText="ТО ЗПО / ТО ЗПО_общ: Функция введена в работу" w:value="ТО ЗПО / ТО ЗПО_общ: Функция введена в работу"/>
+                  <w:listItem w:displayText="ТО РПН / ТО РПН: Пуск" w:value="ТО РПН / ТО РПН: Пуск"/>
+                  <w:listItem w:displayText="ТО РПН / ТО РПН: Пуск ИО тока" w:value="ТО РПН / ТО РПН: Пуск ИО тока"/>
+                  <w:listItem w:displayText="ТО РПН / ТО РПН: Функция введена в работу" w:value="ТО РПН / ТО РПН: Функция введена в работу"/>
+                  <w:listItem w:displayText="ТО РПН / ТО РПН: Функция оперативно выведена из работы" w:value="ТО РПН / ТО РПН: Функция оперативно выведена из работы"/>
                 </w:dropDownList>
                 <w:showingPlcHdr/>
                 <w:placeholder>
@@ -8869,10 +9742,89 @@
                   <w:listItem w:displayText="ДЗТ / КЦТнеб: Срабатывание фазы C" w:value="ДЗТ / КЦТнеб: Срабатывание фазы C"/>
                   <w:listItem w:displayText="ДЗТ / КЦТнеб: Функция введена в работу" w:value="ДЗТ / КЦТнеб: Функция введена в работу"/>
                   <w:listItem w:displayText="ДЗТ / КЦТнеб: Функция оперативно выведена из работы" w:value="ДЗТ / КЦТнеб: Функция оперативно выведена из работы"/>
+                  <w:listItem w:displayText="ЗП / ЗП ВН: Пуск" w:value="ЗП / ЗП ВН: Пуск"/>
+                  <w:listItem w:displayText="ЗП / ЗП ВН: Пуск ИО максимального тока" w:value="ЗП / ЗП ВН: Пуск ИО максимального тока"/>
+                  <w:listItem w:displayText="ЗП / ЗП ВН: Срабатывание" w:value="ЗП / ЗП ВН: Срабатывание"/>
+                  <w:listItem w:displayText="ЗП / ЗП ВН: Срабатывание на отключение" w:value="ЗП / ЗП ВН: Срабатывание на отключение"/>
+                  <w:listItem w:displayText="ЗП / ЗП ВН: Функция введена в работу" w:value="ЗП / ЗП ВН: Функция введена в работу"/>
+                  <w:listItem w:displayText="ЗП / ЗП ВН: Функция оперативно выведена из работы" w:value="ЗП / ЗП ВН: Функция оперативно выведена из работы"/>
+                  <w:listItem w:displayText="ЗП / ЗП НН (НН2): Пуск" w:value="ЗП / ЗП НН (НН2): Пуск"/>
+                  <w:listItem w:displayText="ЗП / ЗП НН (НН2): Пуск ИО максимального тока" w:value="ЗП / ЗП НН (НН2): Пуск ИО максимального тока"/>
+                  <w:listItem w:displayText="ЗП / ЗП НН (НН2): Срабатывание" w:value="ЗП / ЗП НН (НН2): Срабатывание"/>
+                  <w:listItem w:displayText="ЗП / ЗП НН (НН2): Срабатывание на отключение" w:value="ЗП / ЗП НН (НН2): Срабатывание на отключение"/>
+                  <w:listItem w:displayText="ЗП / ЗП НН (НН2): Функция введена в работу" w:value="ЗП / ЗП НН (НН2): Функция введена в работу"/>
+                  <w:listItem w:displayText="ЗП / ЗП НН (НН2): Функция оперативно выведена из работы" w:value="ЗП / ЗП НН (НН2): Функция оперативно выведена из работы"/>
+                  <w:listItem w:displayText="ЗП / ЗП СН (НН1): Пуск" w:value="ЗП / ЗП СН (НН1): Пуск"/>
+                  <w:listItem w:displayText="ЗП / ЗП СН (НН1): Пуск ИО максимального тока" w:value="ЗП / ЗП СН (НН1): Пуск ИО максимального тока"/>
+                  <w:listItem w:displayText="ЗП / ЗП СН (НН1): Срабатывание" w:value="ЗП / ЗП СН (НН1): Срабатывание"/>
+                  <w:listItem w:displayText="ЗП / ЗП СН (НН1): Срабатывание на отключение" w:value="ЗП / ЗП СН (НН1): Срабатывание на отключение"/>
+                  <w:listItem w:displayText="ЗП / ЗП СН (НН1): Функция введена в работу" w:value="ЗП / ЗП СН (НН1): Функция введена в работу"/>
+                  <w:listItem w:displayText="ЗП / ЗП СН (НН1): Функция оперативно выведена из работы" w:value="ЗП / ЗП СН (НН1): Функция оперативно выведена из работы"/>
+                  <w:listItem w:displayText="ЗПО / ЗПО: Пуск" w:value="ЗПО / ЗПО: Пуск"/>
+                  <w:listItem w:displayText="ЗПО / ЗПО: Срабатывание" w:value="ЗПО / ЗПО: Срабатывание"/>
+                  <w:listItem w:displayText="ЗПО / ЗПО: Срабатывание на сигнал" w:value="ЗПО / ЗПО: Срабатывание на сигнал"/>
+                  <w:listItem w:displayText="ЗПО / ЗПО: Функция введена в работу" w:value="ЗПО / ЗПО: Функция введена в работу"/>
+                  <w:listItem w:displayText="ЗПО / ЗПО: Функция оперативно выведена из работы" w:value="ЗПО / ЗПО: Функция оперативно выведена из работы"/>
+                  <w:listItem w:displayText="КЦТ / КЦТ: Срабатывание КЦТ" w:value="КЦТ / КЦТ: Срабатывание КЦТ"/>
+                  <w:listItem w:displayText="КЦТ / КЦТст1: Пуск КЦТст при асимметрии" w:value="КЦТ / КЦТст1: Пуск КЦТст при асимметрии"/>
+                  <w:listItem w:displayText="КЦТ / КЦТст1: Пуск КЦТст при обрыве провода" w:value="КЦТ / КЦТст1: Пуск КЦТст при обрыве провода"/>
+                  <w:listItem w:displayText="КЦТ / КЦТст1: Срабатывание КЦТст при асимметрии" w:value="КЦТ / КЦТст1: Срабатывание КЦТст при асимметрии"/>
+                  <w:listItem w:displayText="КЦТ / КЦТст1: Срабатывание КЦТст при обрыве провода" w:value="КЦТ / КЦТст1: Срабатывание КЦТст при обрыве провода"/>
+                  <w:listItem w:displayText="КЦТ / КЦТст1: Функция введена в работу" w:value="КЦТ / КЦТст1: Функция введена в работу"/>
+                  <w:listItem w:displayText="КЦТ / КЦТст1: Функция оперативно выведена из работы" w:value="КЦТ / КЦТст1: Функция оперативно выведена из работы"/>
+                  <w:listItem w:displayText="КЦТ / КЦТст2: Пуск КЦТст при асимметрии" w:value="КЦТ / КЦТст2: Пуск КЦТст при асимметрии"/>
+                  <w:listItem w:displayText="КЦТ / КЦТст2: Пуск КЦТст при обрыве провода" w:value="КЦТ / КЦТст2: Пуск КЦТст при обрыве провода"/>
+                  <w:listItem w:displayText="КЦТ / КЦТст2: Срабатывание КЦТст при асимметрии" w:value="КЦТ / КЦТст2: Срабатывание КЦТст при асимметрии"/>
+                  <w:listItem w:displayText="КЦТ / КЦТст2: Срабатывание КЦТст при обрыве провода" w:value="КЦТ / КЦТст2: Срабатывание КЦТст при обрыве провода"/>
+                  <w:listItem w:displayText="КЦТ / КЦТст2: Функция введена в работу" w:value="КЦТ / КЦТст2: Функция введена в работу"/>
+                  <w:listItem w:displayText="КЦТ / КЦТст2: Функция оперативно выведена из работы" w:value="КЦТ / КЦТст2: Функция оперативно выведена из работы"/>
+                  <w:listItem w:displayText="КЦТ / КЦТст3: Пуск КЦТст при асимметрии" w:value="КЦТ / КЦТст3: Пуск КЦТст при асимметрии"/>
+                  <w:listItem w:displayText="КЦТ / КЦТст3: Пуск КЦТст при обрыве провода" w:value="КЦТ / КЦТст3: Пуск КЦТст при обрыве провода"/>
+                  <w:listItem w:displayText="КЦТ / КЦТст3: Срабатывание КЦТст при асимметрии" w:value="КЦТ / КЦТст3: Срабатывание КЦТст при асимметрии"/>
+                  <w:listItem w:displayText="КЦТ / КЦТст3: Срабатывание КЦТст при обрыве провода" w:value="КЦТ / КЦТст3: Срабатывание КЦТст при обрыве провода"/>
+                  <w:listItem w:displayText="КЦТ / КЦТст3: Функция введена в работу" w:value="КЦТ / КЦТст3: Функция введена в работу"/>
+                  <w:listItem w:displayText="КЦТ / КЦТст3: Функция оперативно выведена из работы" w:value="КЦТ / КЦТст3: Функция оперативно выведена из работы"/>
+                  <w:listItem w:displayText="ЛО ГЗоткл / ЛО: Блокировка ГЗоткл" w:value="ЛО ГЗоткл / ЛО: Блокировка ГЗоткл"/>
+                  <w:listItem w:displayText="ЛО ГЗоткл / ЛО: Срабатывание" w:value="ЛО ГЗоткл / ЛО: Срабатывание"/>
+                  <w:listItem w:displayText="ЛО ГЗоткл / ЛО: Срабатывание на сигнал" w:value="ЛО ГЗоткл / ЛО: Срабатывание на сигнал"/>
+                  <w:listItem w:displayText="ЛО ГЗоткл / ЛО: Функция введена в работу" w:value="ЛО ГЗоткл / ЛО: Функция введена в работу"/>
+                  <w:listItem w:displayText="ЛО ГЗоткл / ЛО: Функция оперативно выведена из работы" w:value="ЛО ГЗоткл / ЛО: Функция оперативно выведена из работы"/>
+                  <w:listItem w:displayText="РТПО / РТПО ВН: Пуск" w:value="РТПО / РТПО ВН: Пуск"/>
+                  <w:listItem w:displayText="РТПО / РТПО ВН: Пуск ИО тока" w:value="РТПО / РТПО ВН: Пуск ИО тока"/>
+                  <w:listItem w:displayText="РТПО / РТПО ВН: Функция введена в работу" w:value="РТПО / РТПО ВН: Функция введена в работу"/>
+                  <w:listItem w:displayText="РТПО / РТПО ВН: Функция оперативно выведена из работы" w:value="РТПО / РТПО ВН: Функция оперативно выведена из работы"/>
+                  <w:listItem w:displayText="РТПО / РТПО НН (НН2): Пуск" w:value="РТПО / РТПО НН (НН2): Пуск"/>
+                  <w:listItem w:displayText="РТПО / РТПО НН (НН2): Пуск ИО тока" w:value="РТПО / РТПО НН (НН2): Пуск ИО тока"/>
+                  <w:listItem w:displayText="РТПО / РТПО НН (НН2): Функция введена в работу" w:value="РТПО / РТПО НН (НН2): Функция введена в работу"/>
+                  <w:listItem w:displayText="РТПО / РТПО НН (НН2): Функция оперативно выведена из работы" w:value="РТПО / РТПО НН (НН2): Функция оперативно выведена из работы"/>
+                  <w:listItem w:displayText="РТПО / РТПО СН (НН1): Пуск" w:value="РТПО / РТПО СН (НН1): Пуск"/>
+                  <w:listItem w:displayText="РТПО / РТПО СН (НН1): Пуск ИО тока" w:value="РТПО / РТПО СН (НН1): Пуск ИО тока"/>
+                  <w:listItem w:displayText="РТПО / РТПО СН (НН1): Функция введена в работу" w:value="РТПО / РТПО СН (НН1): Функция введена в работу"/>
+                  <w:listItem w:displayText="РТПО / РТПО СН (НН1): Функция оперативно выведена из работы" w:value="РТПО / РТПО СН (НН1): Функция оперативно выведена из работы"/>
+                  <w:listItem w:displayText="РТПО / РТПО_общ: Пуск" w:value="РТПО / РТПО_общ: Пуск"/>
+                  <w:listItem w:displayText="РТПО / РТПО_общ: Функция введена в работу" w:value="РТПО / РТПО_общ: Функция введена в работу"/>
                   <w:listItem w:displayText="ТК ЗДЗ / ТК ЗДЗ: Пуск" w:value="ТК ЗДЗ / ТК ЗДЗ: Пуск"/>
                   <w:listItem w:displayText="ТК ЗДЗ / ТК ЗДЗ: Пуск ИО тока" w:value="ТК ЗДЗ / ТК ЗДЗ: Пуск ИО тока"/>
                   <w:listItem w:displayText="ТК ЗДЗ / ТК ЗДЗ: Функция введена в работу" w:value="ТК ЗДЗ / ТК ЗДЗ: Функция введена в работу"/>
                   <w:listItem w:displayText="ТК ЗДЗ / ТК ЗДЗ: Функция оперативно выведена из работы" w:value="ТК ЗДЗ / ТК ЗДЗ: Функция оперативно выведена из работы"/>
+                  <w:listItem w:displayText="ТО ЗПО / ТО ЗПО ВН: Пуск" w:value="ТО ЗПО / ТО ЗПО ВН: Пуск"/>
+                  <w:listItem w:displayText="ТО ЗПО / ТО ЗПО ВН: Пуск ИО тока" w:value="ТО ЗПО / ТО ЗПО ВН: Пуск ИО тока"/>
+                  <w:listItem w:displayText="ТО ЗПО / ТО ЗПО ВН: Функция введена в работу" w:value="ТО ЗПО / ТО ЗПО ВН: Функция введена в работу"/>
+                  <w:listItem w:displayText="ТО ЗПО / ТО ЗПО ВН: Функция оперативно выведена из работы" w:value="ТО ЗПО / ТО ЗПО ВН: Функция оперативно выведена из работы"/>
+                  <w:listItem w:displayText="ТО ЗПО / ТО ЗПО НН (НН2): Пуск" w:value="ТО ЗПО / ТО ЗПО НН (НН2): Пуск"/>
+                  <w:listItem w:displayText="ТО ЗПО / ТО ЗПО НН (НН2): Пуск ИО тока" w:value="ТО ЗПО / ТО ЗПО НН (НН2): Пуск ИО тока"/>
+                  <w:listItem w:displayText="ТО ЗПО / ТО ЗПО НН (НН2): Функция введена в работу" w:value="ТО ЗПО / ТО ЗПО НН (НН2): Функция введена в работу"/>
+                  <w:listItem w:displayText="ТО ЗПО / ТО ЗПО НН (НН2): Функция оперативно выведена из работы" w:value="ТО ЗПО / ТО ЗПО НН (НН2): Функция оперативно выведена из работы"/>
+                  <w:listItem w:displayText="ТО ЗПО / ТО ЗПО СН (НН1): Пуск" w:value="ТО ЗПО / ТО ЗПО СН (НН1): Пуск"/>
+                  <w:listItem w:displayText="ТО ЗПО / ТО ЗПО СН (НН1): Пуск ИО тока" w:value="ТО ЗПО / ТО ЗПО СН (НН1): Пуск ИО тока"/>
+                  <w:listItem w:displayText="ТО ЗПО / ТО ЗПО СН (НН1): Функция введена в работу" w:value="ТО ЗПО / ТО ЗПО СН (НН1): Функция введена в работу"/>
+                  <w:listItem w:displayText="ТО ЗПО / ТО ЗПО СН (НН1): Функция оперативно выведена из работы" w:value="ТО ЗПО / ТО ЗПО СН (НН1): Функция оперативно выведена из работы"/>
+                  <w:listItem w:displayText="ТО ЗПО / ТО ЗПО_общ: Пуск" w:value="ТО ЗПО / ТО ЗПО_общ: Пуск"/>
+                  <w:listItem w:displayText="ТО ЗПО / ТО ЗПО_общ: Функция введена в работу" w:value="ТО ЗПО / ТО ЗПО_общ: Функция введена в работу"/>
+                  <w:listItem w:displayText="ТО РПН / ТО РПН: Пуск" w:value="ТО РПН / ТО РПН: Пуск"/>
+                  <w:listItem w:displayText="ТО РПН / ТО РПН: Пуск ИО тока" w:value="ТО РПН / ТО РПН: Пуск ИО тока"/>
+                  <w:listItem w:displayText="ТО РПН / ТО РПН: Функция введена в работу" w:value="ТО РПН / ТО РПН: Функция введена в работу"/>
+                  <w:listItem w:displayText="ТО РПН / ТО РПН: Функция оперативно выведена из работы" w:value="ТО РПН / ТО РПН: Функция оперативно выведена из работы"/>
                 </w:dropDownList>
                 <w:showingPlcHdr/>
                 <w:placeholder>
@@ -8964,10 +9916,89 @@
                   <w:listItem w:displayText="ДЗТ / КЦТнеб: Срабатывание фазы C" w:value="ДЗТ / КЦТнеб: Срабатывание фазы C"/>
                   <w:listItem w:displayText="ДЗТ / КЦТнеб: Функция введена в работу" w:value="ДЗТ / КЦТнеб: Функция введена в работу"/>
                   <w:listItem w:displayText="ДЗТ / КЦТнеб: Функция оперативно выведена из работы" w:value="ДЗТ / КЦТнеб: Функция оперативно выведена из работы"/>
+                  <w:listItem w:displayText="ЗП / ЗП ВН: Пуск" w:value="ЗП / ЗП ВН: Пуск"/>
+                  <w:listItem w:displayText="ЗП / ЗП ВН: Пуск ИО максимального тока" w:value="ЗП / ЗП ВН: Пуск ИО максимального тока"/>
+                  <w:listItem w:displayText="ЗП / ЗП ВН: Срабатывание" w:value="ЗП / ЗП ВН: Срабатывание"/>
+                  <w:listItem w:displayText="ЗП / ЗП ВН: Срабатывание на отключение" w:value="ЗП / ЗП ВН: Срабатывание на отключение"/>
+                  <w:listItem w:displayText="ЗП / ЗП ВН: Функция введена в работу" w:value="ЗП / ЗП ВН: Функция введена в работу"/>
+                  <w:listItem w:displayText="ЗП / ЗП ВН: Функция оперативно выведена из работы" w:value="ЗП / ЗП ВН: Функция оперативно выведена из работы"/>
+                  <w:listItem w:displayText="ЗП / ЗП НН (НН2): Пуск" w:value="ЗП / ЗП НН (НН2): Пуск"/>
+                  <w:listItem w:displayText="ЗП / ЗП НН (НН2): Пуск ИО максимального тока" w:value="ЗП / ЗП НН (НН2): Пуск ИО максимального тока"/>
+                  <w:listItem w:displayText="ЗП / ЗП НН (НН2): Срабатывание" w:value="ЗП / ЗП НН (НН2): Срабатывание"/>
+                  <w:listItem w:displayText="ЗП / ЗП НН (НН2): Срабатывание на отключение" w:value="ЗП / ЗП НН (НН2): Срабатывание на отключение"/>
+                  <w:listItem w:displayText="ЗП / ЗП НН (НН2): Функция введена в работу" w:value="ЗП / ЗП НН (НН2): Функция введена в работу"/>
+                  <w:listItem w:displayText="ЗП / ЗП НН (НН2): Функция оперативно выведена из работы" w:value="ЗП / ЗП НН (НН2): Функция оперативно выведена из работы"/>
+                  <w:listItem w:displayText="ЗП / ЗП СН (НН1): Пуск" w:value="ЗП / ЗП СН (НН1): Пуск"/>
+                  <w:listItem w:displayText="ЗП / ЗП СН (НН1): Пуск ИО максимального тока" w:value="ЗП / ЗП СН (НН1): Пуск ИО максимального тока"/>
+                  <w:listItem w:displayText="ЗП / ЗП СН (НН1): Срабатывание" w:value="ЗП / ЗП СН (НН1): Срабатывание"/>
+                  <w:listItem w:displayText="ЗП / ЗП СН (НН1): Срабатывание на отключение" w:value="ЗП / ЗП СН (НН1): Срабатывание на отключение"/>
+                  <w:listItem w:displayText="ЗП / ЗП СН (НН1): Функция введена в работу" w:value="ЗП / ЗП СН (НН1): Функция введена в работу"/>
+                  <w:listItem w:displayText="ЗП / ЗП СН (НН1): Функция оперативно выведена из работы" w:value="ЗП / ЗП СН (НН1): Функция оперативно выведена из работы"/>
+                  <w:listItem w:displayText="ЗПО / ЗПО: Пуск" w:value="ЗПО / ЗПО: Пуск"/>
+                  <w:listItem w:displayText="ЗПО / ЗПО: Срабатывание" w:value="ЗПО / ЗПО: Срабатывание"/>
+                  <w:listItem w:displayText="ЗПО / ЗПО: Срабатывание на сигнал" w:value="ЗПО / ЗПО: Срабатывание на сигнал"/>
+                  <w:listItem w:displayText="ЗПО / ЗПО: Функция введена в работу" w:value="ЗПО / ЗПО: Функция введена в работу"/>
+                  <w:listItem w:displayText="ЗПО / ЗПО: Функция оперативно выведена из работы" w:value="ЗПО / ЗПО: Функция оперативно выведена из работы"/>
+                  <w:listItem w:displayText="КЦТ / КЦТ: Срабатывание КЦТ" w:value="КЦТ / КЦТ: Срабатывание КЦТ"/>
+                  <w:listItem w:displayText="КЦТ / КЦТст1: Пуск КЦТст при асимметрии" w:value="КЦТ / КЦТст1: Пуск КЦТст при асимметрии"/>
+                  <w:listItem w:displayText="КЦТ / КЦТст1: Пуск КЦТст при обрыве провода" w:value="КЦТ / КЦТст1: Пуск КЦТст при обрыве провода"/>
+                  <w:listItem w:displayText="КЦТ / КЦТст1: Срабатывание КЦТст при асимметрии" w:value="КЦТ / КЦТст1: Срабатывание КЦТст при асимметрии"/>
+                  <w:listItem w:displayText="КЦТ / КЦТст1: Срабатывание КЦТст при обрыве провода" w:value="КЦТ / КЦТст1: Срабатывание КЦТст при обрыве провода"/>
+                  <w:listItem w:displayText="КЦТ / КЦТст1: Функция введена в работу" w:value="КЦТ / КЦТст1: Функция введена в работу"/>
+                  <w:listItem w:displayText="КЦТ / КЦТст1: Функция оперативно выведена из работы" w:value="КЦТ / КЦТст1: Функция оперативно выведена из работы"/>
+                  <w:listItem w:displayText="КЦТ / КЦТст2: Пуск КЦТст при асимметрии" w:value="КЦТ / КЦТст2: Пуск КЦТст при асимметрии"/>
+                  <w:listItem w:displayText="КЦТ / КЦТст2: Пуск КЦТст при обрыве провода" w:value="КЦТ / КЦТст2: Пуск КЦТст при обрыве провода"/>
+                  <w:listItem w:displayText="КЦТ / КЦТст2: Срабатывание КЦТст при асимметрии" w:value="КЦТ / КЦТст2: Срабатывание КЦТст при асимметрии"/>
+                  <w:listItem w:displayText="КЦТ / КЦТст2: Срабатывание КЦТст при обрыве провода" w:value="КЦТ / КЦТст2: Срабатывание КЦТст при обрыве провода"/>
+                  <w:listItem w:displayText="КЦТ / КЦТст2: Функция введена в работу" w:value="КЦТ / КЦТст2: Функция введена в работу"/>
+                  <w:listItem w:displayText="КЦТ / КЦТст2: Функция оперативно выведена из работы" w:value="КЦТ / КЦТст2: Функция оперативно выведена из работы"/>
+                  <w:listItem w:displayText="КЦТ / КЦТст3: Пуск КЦТст при асимметрии" w:value="КЦТ / КЦТст3: Пуск КЦТст при асимметрии"/>
+                  <w:listItem w:displayText="КЦТ / КЦТст3: Пуск КЦТст при обрыве провода" w:value="КЦТ / КЦТст3: Пуск КЦТст при обрыве провода"/>
+                  <w:listItem w:displayText="КЦТ / КЦТст3: Срабатывание КЦТст при асимметрии" w:value="КЦТ / КЦТст3: Срабатывание КЦТст при асимметрии"/>
+                  <w:listItem w:displayText="КЦТ / КЦТст3: Срабатывание КЦТст при обрыве провода" w:value="КЦТ / КЦТст3: Срабатывание КЦТст при обрыве провода"/>
+                  <w:listItem w:displayText="КЦТ / КЦТст3: Функция введена в работу" w:value="КЦТ / КЦТст3: Функция введена в работу"/>
+                  <w:listItem w:displayText="КЦТ / КЦТст3: Функция оперативно выведена из работы" w:value="КЦТ / КЦТст3: Функция оперативно выведена из работы"/>
+                  <w:listItem w:displayText="ЛО ГЗоткл / ЛО: Блокировка ГЗоткл" w:value="ЛО ГЗоткл / ЛО: Блокировка ГЗоткл"/>
+                  <w:listItem w:displayText="ЛО ГЗоткл / ЛО: Срабатывание" w:value="ЛО ГЗоткл / ЛО: Срабатывание"/>
+                  <w:listItem w:displayText="ЛО ГЗоткл / ЛО: Срабатывание на сигнал" w:value="ЛО ГЗоткл / ЛО: Срабатывание на сигнал"/>
+                  <w:listItem w:displayText="ЛО ГЗоткл / ЛО: Функция введена в работу" w:value="ЛО ГЗоткл / ЛО: Функция введена в работу"/>
+                  <w:listItem w:displayText="ЛО ГЗоткл / ЛО: Функция оперативно выведена из работы" w:value="ЛО ГЗоткл / ЛО: Функция оперативно выведена из работы"/>
+                  <w:listItem w:displayText="РТПО / РТПО ВН: Пуск" w:value="РТПО / РТПО ВН: Пуск"/>
+                  <w:listItem w:displayText="РТПО / РТПО ВН: Пуск ИО тока" w:value="РТПО / РТПО ВН: Пуск ИО тока"/>
+                  <w:listItem w:displayText="РТПО / РТПО ВН: Функция введена в работу" w:value="РТПО / РТПО ВН: Функция введена в работу"/>
+                  <w:listItem w:displayText="РТПО / РТПО ВН: Функция оперативно выведена из работы" w:value="РТПО / РТПО ВН: Функция оперативно выведена из работы"/>
+                  <w:listItem w:displayText="РТПО / РТПО НН (НН2): Пуск" w:value="РТПО / РТПО НН (НН2): Пуск"/>
+                  <w:listItem w:displayText="РТПО / РТПО НН (НН2): Пуск ИО тока" w:value="РТПО / РТПО НН (НН2): Пуск ИО тока"/>
+                  <w:listItem w:displayText="РТПО / РТПО НН (НН2): Функция введена в работу" w:value="РТПО / РТПО НН (НН2): Функция введена в работу"/>
+                  <w:listItem w:displayText="РТПО / РТПО НН (НН2): Функция оперативно выведена из работы" w:value="РТПО / РТПО НН (НН2): Функция оперативно выведена из работы"/>
+                  <w:listItem w:displayText="РТПО / РТПО СН (НН1): Пуск" w:value="РТПО / РТПО СН (НН1): Пуск"/>
+                  <w:listItem w:displayText="РТПО / РТПО СН (НН1): Пуск ИО тока" w:value="РТПО / РТПО СН (НН1): Пуск ИО тока"/>
+                  <w:listItem w:displayText="РТПО / РТПО СН (НН1): Функция введена в работу" w:value="РТПО / РТПО СН (НН1): Функция введена в работу"/>
+                  <w:listItem w:displayText="РТПО / РТПО СН (НН1): Функция оперативно выведена из работы" w:value="РТПО / РТПО СН (НН1): Функция оперативно выведена из работы"/>
+                  <w:listItem w:displayText="РТПО / РТПО_общ: Пуск" w:value="РТПО / РТПО_общ: Пуск"/>
+                  <w:listItem w:displayText="РТПО / РТПО_общ: Функция введена в работу" w:value="РТПО / РТПО_общ: Функция введена в работу"/>
                   <w:listItem w:displayText="ТК ЗДЗ / ТК ЗДЗ: Пуск" w:value="ТК ЗДЗ / ТК ЗДЗ: Пуск"/>
                   <w:listItem w:displayText="ТК ЗДЗ / ТК ЗДЗ: Пуск ИО тока" w:value="ТК ЗДЗ / ТК ЗДЗ: Пуск ИО тока"/>
                   <w:listItem w:displayText="ТК ЗДЗ / ТК ЗДЗ: Функция введена в работу" w:value="ТК ЗДЗ / ТК ЗДЗ: Функция введена в работу"/>
                   <w:listItem w:displayText="ТК ЗДЗ / ТК ЗДЗ: Функция оперативно выведена из работы" w:value="ТК ЗДЗ / ТК ЗДЗ: Функция оперативно выведена из работы"/>
+                  <w:listItem w:displayText="ТО ЗПО / ТО ЗПО ВН: Пуск" w:value="ТО ЗПО / ТО ЗПО ВН: Пуск"/>
+                  <w:listItem w:displayText="ТО ЗПО / ТО ЗПО ВН: Пуск ИО тока" w:value="ТО ЗПО / ТО ЗПО ВН: Пуск ИО тока"/>
+                  <w:listItem w:displayText="ТО ЗПО / ТО ЗПО ВН: Функция введена в работу" w:value="ТО ЗПО / ТО ЗПО ВН: Функция введена в работу"/>
+                  <w:listItem w:displayText="ТО ЗПО / ТО ЗПО ВН: Функция оперативно выведена из работы" w:value="ТО ЗПО / ТО ЗПО ВН: Функция оперативно выведена из работы"/>
+                  <w:listItem w:displayText="ТО ЗПО / ТО ЗПО НН (НН2): Пуск" w:value="ТО ЗПО / ТО ЗПО НН (НН2): Пуск"/>
+                  <w:listItem w:displayText="ТО ЗПО / ТО ЗПО НН (НН2): Пуск ИО тока" w:value="ТО ЗПО / ТО ЗПО НН (НН2): Пуск ИО тока"/>
+                  <w:listItem w:displayText="ТО ЗПО / ТО ЗПО НН (НН2): Функция введена в работу" w:value="ТО ЗПО / ТО ЗПО НН (НН2): Функция введена в работу"/>
+                  <w:listItem w:displayText="ТО ЗПО / ТО ЗПО НН (НН2): Функция оперативно выведена из работы" w:value="ТО ЗПО / ТО ЗПО НН (НН2): Функция оперативно выведена из работы"/>
+                  <w:listItem w:displayText="ТО ЗПО / ТО ЗПО СН (НН1): Пуск" w:value="ТО ЗПО / ТО ЗПО СН (НН1): Пуск"/>
+                  <w:listItem w:displayText="ТО ЗПО / ТО ЗПО СН (НН1): Пуск ИО тока" w:value="ТО ЗПО / ТО ЗПО СН (НН1): Пуск ИО тока"/>
+                  <w:listItem w:displayText="ТО ЗПО / ТО ЗПО СН (НН1): Функция введена в работу" w:value="ТО ЗПО / ТО ЗПО СН (НН1): Функция введена в работу"/>
+                  <w:listItem w:displayText="ТО ЗПО / ТО ЗПО СН (НН1): Функция оперативно выведена из работы" w:value="ТО ЗПО / ТО ЗПО СН (НН1): Функция оперативно выведена из работы"/>
+                  <w:listItem w:displayText="ТО ЗПО / ТО ЗПО_общ: Пуск" w:value="ТО ЗПО / ТО ЗПО_общ: Пуск"/>
+                  <w:listItem w:displayText="ТО ЗПО / ТО ЗПО_общ: Функция введена в работу" w:value="ТО ЗПО / ТО ЗПО_общ: Функция введена в работу"/>
+                  <w:listItem w:displayText="ТО РПН / ТО РПН: Пуск" w:value="ТО РПН / ТО РПН: Пуск"/>
+                  <w:listItem w:displayText="ТО РПН / ТО РПН: Пуск ИО тока" w:value="ТО РПН / ТО РПН: Пуск ИО тока"/>
+                  <w:listItem w:displayText="ТО РПН / ТО РПН: Функция введена в работу" w:value="ТО РПН / ТО РПН: Функция введена в работу"/>
+                  <w:listItem w:displayText="ТО РПН / ТО РПН: Функция оперативно выведена из работы" w:value="ТО РПН / ТО РПН: Функция оперативно выведена из работы"/>
                 </w:dropDownList>
                 <w:showingPlcHdr/>
                 <w:placeholder>
@@ -9059,10 +10090,89 @@
                   <w:listItem w:displayText="ДЗТ / КЦТнеб: Срабатывание фазы C" w:value="ДЗТ / КЦТнеб: Срабатывание фазы C"/>
                   <w:listItem w:displayText="ДЗТ / КЦТнеб: Функция введена в работу" w:value="ДЗТ / КЦТнеб: Функция введена в работу"/>
                   <w:listItem w:displayText="ДЗТ / КЦТнеб: Функция оперативно выведена из работы" w:value="ДЗТ / КЦТнеб: Функция оперативно выведена из работы"/>
+                  <w:listItem w:displayText="ЗП / ЗП ВН: Пуск" w:value="ЗП / ЗП ВН: Пуск"/>
+                  <w:listItem w:displayText="ЗП / ЗП ВН: Пуск ИО максимального тока" w:value="ЗП / ЗП ВН: Пуск ИО максимального тока"/>
+                  <w:listItem w:displayText="ЗП / ЗП ВН: Срабатывание" w:value="ЗП / ЗП ВН: Срабатывание"/>
+                  <w:listItem w:displayText="ЗП / ЗП ВН: Срабатывание на отключение" w:value="ЗП / ЗП ВН: Срабатывание на отключение"/>
+                  <w:listItem w:displayText="ЗП / ЗП ВН: Функция введена в работу" w:value="ЗП / ЗП ВН: Функция введена в работу"/>
+                  <w:listItem w:displayText="ЗП / ЗП ВН: Функция оперативно выведена из работы" w:value="ЗП / ЗП ВН: Функция оперативно выведена из работы"/>
+                  <w:listItem w:displayText="ЗП / ЗП НН (НН2): Пуск" w:value="ЗП / ЗП НН (НН2): Пуск"/>
+                  <w:listItem w:displayText="ЗП / ЗП НН (НН2): Пуск ИО максимального тока" w:value="ЗП / ЗП НН (НН2): Пуск ИО максимального тока"/>
+                  <w:listItem w:displayText="ЗП / ЗП НН (НН2): Срабатывание" w:value="ЗП / ЗП НН (НН2): Срабатывание"/>
+                  <w:listItem w:displayText="ЗП / ЗП НН (НН2): Срабатывание на отключение" w:value="ЗП / ЗП НН (НН2): Срабатывание на отключение"/>
+                  <w:listItem w:displayText="ЗП / ЗП НН (НН2): Функция введена в работу" w:value="ЗП / ЗП НН (НН2): Функция введена в работу"/>
+                  <w:listItem w:displayText="ЗП / ЗП НН (НН2): Функция оперативно выведена из работы" w:value="ЗП / ЗП НН (НН2): Функция оперативно выведена из работы"/>
+                  <w:listItem w:displayText="ЗП / ЗП СН (НН1): Пуск" w:value="ЗП / ЗП СН (НН1): Пуск"/>
+                  <w:listItem w:displayText="ЗП / ЗП СН (НН1): Пуск ИО максимального тока" w:value="ЗП / ЗП СН (НН1): Пуск ИО максимального тока"/>
+                  <w:listItem w:displayText="ЗП / ЗП СН (НН1): Срабатывание" w:value="ЗП / ЗП СН (НН1): Срабатывание"/>
+                  <w:listItem w:displayText="ЗП / ЗП СН (НН1): Срабатывание на отключение" w:value="ЗП / ЗП СН (НН1): Срабатывание на отключение"/>
+                  <w:listItem w:displayText="ЗП / ЗП СН (НН1): Функция введена в работу" w:value="ЗП / ЗП СН (НН1): Функция введена в работу"/>
+                  <w:listItem w:displayText="ЗП / ЗП СН (НН1): Функция оперативно выведена из работы" w:value="ЗП / ЗП СН (НН1): Функция оперативно выведена из работы"/>
+                  <w:listItem w:displayText="ЗПО / ЗПО: Пуск" w:value="ЗПО / ЗПО: Пуск"/>
+                  <w:listItem w:displayText="ЗПО / ЗПО: Срабатывание" w:value="ЗПО / ЗПО: Срабатывание"/>
+                  <w:listItem w:displayText="ЗПО / ЗПО: Срабатывание на сигнал" w:value="ЗПО / ЗПО: Срабатывание на сигнал"/>
+                  <w:listItem w:displayText="ЗПО / ЗПО: Функция введена в работу" w:value="ЗПО / ЗПО: Функция введена в работу"/>
+                  <w:listItem w:displayText="ЗПО / ЗПО: Функция оперативно выведена из работы" w:value="ЗПО / ЗПО: Функция оперативно выведена из работы"/>
+                  <w:listItem w:displayText="КЦТ / КЦТ: Срабатывание КЦТ" w:value="КЦТ / КЦТ: Срабатывание КЦТ"/>
+                  <w:listItem w:displayText="КЦТ / КЦТст1: Пуск КЦТст при асимметрии" w:value="КЦТ / КЦТст1: Пуск КЦТст при асимметрии"/>
+                  <w:listItem w:displayText="КЦТ / КЦТст1: Пуск КЦТст при обрыве провода" w:value="КЦТ / КЦТст1: Пуск КЦТст при обрыве провода"/>
+                  <w:listItem w:displayText="КЦТ / КЦТст1: Срабатывание КЦТст при асимметрии" w:value="КЦТ / КЦТст1: Срабатывание КЦТст при асимметрии"/>
+                  <w:listItem w:displayText="КЦТ / КЦТст1: Срабатывание КЦТст при обрыве провода" w:value="КЦТ / КЦТст1: Срабатывание КЦТст при обрыве провода"/>
+                  <w:listItem w:displayText="КЦТ / КЦТст1: Функция введена в работу" w:value="КЦТ / КЦТст1: Функция введена в работу"/>
+                  <w:listItem w:displayText="КЦТ / КЦТст1: Функция оперативно выведена из работы" w:value="КЦТ / КЦТст1: Функция оперативно выведена из работы"/>
+                  <w:listItem w:displayText="КЦТ / КЦТст2: Пуск КЦТст при асимметрии" w:value="КЦТ / КЦТст2: Пуск КЦТст при асимметрии"/>
+                  <w:listItem w:displayText="КЦТ / КЦТст2: Пуск КЦТст при обрыве провода" w:value="КЦТ / КЦТст2: Пуск КЦТст при обрыве провода"/>
+                  <w:listItem w:displayText="КЦТ / КЦТст2: Срабатывание КЦТст при асимметрии" w:value="КЦТ / КЦТст2: Срабатывание КЦТст при асимметрии"/>
+                  <w:listItem w:displayText="КЦТ / КЦТст2: Срабатывание КЦТст при обрыве провода" w:value="КЦТ / КЦТст2: Срабатывание КЦТст при обрыве провода"/>
+                  <w:listItem w:displayText="КЦТ / КЦТст2: Функция введена в работу" w:value="КЦТ / КЦТст2: Функция введена в работу"/>
+                  <w:listItem w:displayText="КЦТ / КЦТст2: Функция оперативно выведена из работы" w:value="КЦТ / КЦТст2: Функция оперативно выведена из работы"/>
+                  <w:listItem w:displayText="КЦТ / КЦТст3: Пуск КЦТст при асимметрии" w:value="КЦТ / КЦТст3: Пуск КЦТст при асимметрии"/>
+                  <w:listItem w:displayText="КЦТ / КЦТст3: Пуск КЦТст при обрыве провода" w:value="КЦТ / КЦТст3: Пуск КЦТст при обрыве провода"/>
+                  <w:listItem w:displayText="КЦТ / КЦТст3: Срабатывание КЦТст при асимметрии" w:value="КЦТ / КЦТст3: Срабатывание КЦТст при асимметрии"/>
+                  <w:listItem w:displayText="КЦТ / КЦТст3: Срабатывание КЦТст при обрыве провода" w:value="КЦТ / КЦТст3: Срабатывание КЦТст при обрыве провода"/>
+                  <w:listItem w:displayText="КЦТ / КЦТст3: Функция введена в работу" w:value="КЦТ / КЦТст3: Функция введена в работу"/>
+                  <w:listItem w:displayText="КЦТ / КЦТст3: Функция оперативно выведена из работы" w:value="КЦТ / КЦТст3: Функция оперативно выведена из работы"/>
+                  <w:listItem w:displayText="ЛО ГЗоткл / ЛО: Блокировка ГЗоткл" w:value="ЛО ГЗоткл / ЛО: Блокировка ГЗоткл"/>
+                  <w:listItem w:displayText="ЛО ГЗоткл / ЛО: Срабатывание" w:value="ЛО ГЗоткл / ЛО: Срабатывание"/>
+                  <w:listItem w:displayText="ЛО ГЗоткл / ЛО: Срабатывание на сигнал" w:value="ЛО ГЗоткл / ЛО: Срабатывание на сигнал"/>
+                  <w:listItem w:displayText="ЛО ГЗоткл / ЛО: Функция введена в работу" w:value="ЛО ГЗоткл / ЛО: Функция введена в работу"/>
+                  <w:listItem w:displayText="ЛО ГЗоткл / ЛО: Функция оперативно выведена из работы" w:value="ЛО ГЗоткл / ЛО: Функция оперативно выведена из работы"/>
+                  <w:listItem w:displayText="РТПО / РТПО ВН: Пуск" w:value="РТПО / РТПО ВН: Пуск"/>
+                  <w:listItem w:displayText="РТПО / РТПО ВН: Пуск ИО тока" w:value="РТПО / РТПО ВН: Пуск ИО тока"/>
+                  <w:listItem w:displayText="РТПО / РТПО ВН: Функция введена в работу" w:value="РТПО / РТПО ВН: Функция введена в работу"/>
+                  <w:listItem w:displayText="РТПО / РТПО ВН: Функция оперативно выведена из работы" w:value="РТПО / РТПО ВН: Функция оперативно выведена из работы"/>
+                  <w:listItem w:displayText="РТПО / РТПО НН (НН2): Пуск" w:value="РТПО / РТПО НН (НН2): Пуск"/>
+                  <w:listItem w:displayText="РТПО / РТПО НН (НН2): Пуск ИО тока" w:value="РТПО / РТПО НН (НН2): Пуск ИО тока"/>
+                  <w:listItem w:displayText="РТПО / РТПО НН (НН2): Функция введена в работу" w:value="РТПО / РТПО НН (НН2): Функция введена в работу"/>
+                  <w:listItem w:displayText="РТПО / РТПО НН (НН2): Функция оперативно выведена из работы" w:value="РТПО / РТПО НН (НН2): Функция оперативно выведена из работы"/>
+                  <w:listItem w:displayText="РТПО / РТПО СН (НН1): Пуск" w:value="РТПО / РТПО СН (НН1): Пуск"/>
+                  <w:listItem w:displayText="РТПО / РТПО СН (НН1): Пуск ИО тока" w:value="РТПО / РТПО СН (НН1): Пуск ИО тока"/>
+                  <w:listItem w:displayText="РТПО / РТПО СН (НН1): Функция введена в работу" w:value="РТПО / РТПО СН (НН1): Функция введена в работу"/>
+                  <w:listItem w:displayText="РТПО / РТПО СН (НН1): Функция оперативно выведена из работы" w:value="РТПО / РТПО СН (НН1): Функция оперативно выведена из работы"/>
+                  <w:listItem w:displayText="РТПО / РТПО_общ: Пуск" w:value="РТПО / РТПО_общ: Пуск"/>
+                  <w:listItem w:displayText="РТПО / РТПО_общ: Функция введена в работу" w:value="РТПО / РТПО_общ: Функция введена в работу"/>
                   <w:listItem w:displayText="ТК ЗДЗ / ТК ЗДЗ: Пуск" w:value="ТК ЗДЗ / ТК ЗДЗ: Пуск"/>
                   <w:listItem w:displayText="ТК ЗДЗ / ТК ЗДЗ: Пуск ИО тока" w:value="ТК ЗДЗ / ТК ЗДЗ: Пуск ИО тока"/>
                   <w:listItem w:displayText="ТК ЗДЗ / ТК ЗДЗ: Функция введена в работу" w:value="ТК ЗДЗ / ТК ЗДЗ: Функция введена в работу"/>
                   <w:listItem w:displayText="ТК ЗДЗ / ТК ЗДЗ: Функция оперативно выведена из работы" w:value="ТК ЗДЗ / ТК ЗДЗ: Функция оперативно выведена из работы"/>
+                  <w:listItem w:displayText="ТО ЗПО / ТО ЗПО ВН: Пуск" w:value="ТО ЗПО / ТО ЗПО ВН: Пуск"/>
+                  <w:listItem w:displayText="ТО ЗПО / ТО ЗПО ВН: Пуск ИО тока" w:value="ТО ЗПО / ТО ЗПО ВН: Пуск ИО тока"/>
+                  <w:listItem w:displayText="ТО ЗПО / ТО ЗПО ВН: Функция введена в работу" w:value="ТО ЗПО / ТО ЗПО ВН: Функция введена в работу"/>
+                  <w:listItem w:displayText="ТО ЗПО / ТО ЗПО ВН: Функция оперативно выведена из работы" w:value="ТО ЗПО / ТО ЗПО ВН: Функция оперативно выведена из работы"/>
+                  <w:listItem w:displayText="ТО ЗПО / ТО ЗПО НН (НН2): Пуск" w:value="ТО ЗПО / ТО ЗПО НН (НН2): Пуск"/>
+                  <w:listItem w:displayText="ТО ЗПО / ТО ЗПО НН (НН2): Пуск ИО тока" w:value="ТО ЗПО / ТО ЗПО НН (НН2): Пуск ИО тока"/>
+                  <w:listItem w:displayText="ТО ЗПО / ТО ЗПО НН (НН2): Функция введена в работу" w:value="ТО ЗПО / ТО ЗПО НН (НН2): Функция введена в работу"/>
+                  <w:listItem w:displayText="ТО ЗПО / ТО ЗПО НН (НН2): Функция оперативно выведена из работы" w:value="ТО ЗПО / ТО ЗПО НН (НН2): Функция оперативно выведена из работы"/>
+                  <w:listItem w:displayText="ТО ЗПО / ТО ЗПО СН (НН1): Пуск" w:value="ТО ЗПО / ТО ЗПО СН (НН1): Пуск"/>
+                  <w:listItem w:displayText="ТО ЗПО / ТО ЗПО СН (НН1): Пуск ИО тока" w:value="ТО ЗПО / ТО ЗПО СН (НН1): Пуск ИО тока"/>
+                  <w:listItem w:displayText="ТО ЗПО / ТО ЗПО СН (НН1): Функция введена в работу" w:value="ТО ЗПО / ТО ЗПО СН (НН1): Функция введена в работу"/>
+                  <w:listItem w:displayText="ТО ЗПО / ТО ЗПО СН (НН1): Функция оперативно выведена из работы" w:value="ТО ЗПО / ТО ЗПО СН (НН1): Функция оперативно выведена из работы"/>
+                  <w:listItem w:displayText="ТО ЗПО / ТО ЗПО_общ: Пуск" w:value="ТО ЗПО / ТО ЗПО_общ: Пуск"/>
+                  <w:listItem w:displayText="ТО ЗПО / ТО ЗПО_общ: Функция введена в работу" w:value="ТО ЗПО / ТО ЗПО_общ: Функция введена в работу"/>
+                  <w:listItem w:displayText="ТО РПН / ТО РПН: Пуск" w:value="ТО РПН / ТО РПН: Пуск"/>
+                  <w:listItem w:displayText="ТО РПН / ТО РПН: Пуск ИО тока" w:value="ТО РПН / ТО РПН: Пуск ИО тока"/>
+                  <w:listItem w:displayText="ТО РПН / ТО РПН: Функция введена в работу" w:value="ТО РПН / ТО РПН: Функция введена в работу"/>
+                  <w:listItem w:displayText="ТО РПН / ТО РПН: Функция оперативно выведена из работы" w:value="ТО РПН / ТО РПН: Функция оперативно выведена из работы"/>
                 </w:dropDownList>
                 <w:showingPlcHdr/>
                 <w:placeholder>
@@ -9154,10 +10264,89 @@
                   <w:listItem w:displayText="ДЗТ / КЦТнеб: Срабатывание фазы C" w:value="ДЗТ / КЦТнеб: Срабатывание фазы C"/>
                   <w:listItem w:displayText="ДЗТ / КЦТнеб: Функция введена в работу" w:value="ДЗТ / КЦТнеб: Функция введена в работу"/>
                   <w:listItem w:displayText="ДЗТ / КЦТнеб: Функция оперативно выведена из работы" w:value="ДЗТ / КЦТнеб: Функция оперативно выведена из работы"/>
+                  <w:listItem w:displayText="ЗП / ЗП ВН: Пуск" w:value="ЗП / ЗП ВН: Пуск"/>
+                  <w:listItem w:displayText="ЗП / ЗП ВН: Пуск ИО максимального тока" w:value="ЗП / ЗП ВН: Пуск ИО максимального тока"/>
+                  <w:listItem w:displayText="ЗП / ЗП ВН: Срабатывание" w:value="ЗП / ЗП ВН: Срабатывание"/>
+                  <w:listItem w:displayText="ЗП / ЗП ВН: Срабатывание на отключение" w:value="ЗП / ЗП ВН: Срабатывание на отключение"/>
+                  <w:listItem w:displayText="ЗП / ЗП ВН: Функция введена в работу" w:value="ЗП / ЗП ВН: Функция введена в работу"/>
+                  <w:listItem w:displayText="ЗП / ЗП ВН: Функция оперативно выведена из работы" w:value="ЗП / ЗП ВН: Функция оперативно выведена из работы"/>
+                  <w:listItem w:displayText="ЗП / ЗП НН (НН2): Пуск" w:value="ЗП / ЗП НН (НН2): Пуск"/>
+                  <w:listItem w:displayText="ЗП / ЗП НН (НН2): Пуск ИО максимального тока" w:value="ЗП / ЗП НН (НН2): Пуск ИО максимального тока"/>
+                  <w:listItem w:displayText="ЗП / ЗП НН (НН2): Срабатывание" w:value="ЗП / ЗП НН (НН2): Срабатывание"/>
+                  <w:listItem w:displayText="ЗП / ЗП НН (НН2): Срабатывание на отключение" w:value="ЗП / ЗП НН (НН2): Срабатывание на отключение"/>
+                  <w:listItem w:displayText="ЗП / ЗП НН (НН2): Функция введена в работу" w:value="ЗП / ЗП НН (НН2): Функция введена в работу"/>
+                  <w:listItem w:displayText="ЗП / ЗП НН (НН2): Функция оперативно выведена из работы" w:value="ЗП / ЗП НН (НН2): Функция оперативно выведена из работы"/>
+                  <w:listItem w:displayText="ЗП / ЗП СН (НН1): Пуск" w:value="ЗП / ЗП СН (НН1): Пуск"/>
+                  <w:listItem w:displayText="ЗП / ЗП СН (НН1): Пуск ИО максимального тока" w:value="ЗП / ЗП СН (НН1): Пуск ИО максимального тока"/>
+                  <w:listItem w:displayText="ЗП / ЗП СН (НН1): Срабатывание" w:value="ЗП / ЗП СН (НН1): Срабатывание"/>
+                  <w:listItem w:displayText="ЗП / ЗП СН (НН1): Срабатывание на отключение" w:value="ЗП / ЗП СН (НН1): Срабатывание на отключение"/>
+                  <w:listItem w:displayText="ЗП / ЗП СН (НН1): Функция введена в работу" w:value="ЗП / ЗП СН (НН1): Функция введена в работу"/>
+                  <w:listItem w:displayText="ЗП / ЗП СН (НН1): Функция оперативно выведена из работы" w:value="ЗП / ЗП СН (НН1): Функция оперативно выведена из работы"/>
+                  <w:listItem w:displayText="ЗПО / ЗПО: Пуск" w:value="ЗПО / ЗПО: Пуск"/>
+                  <w:listItem w:displayText="ЗПО / ЗПО: Срабатывание" w:value="ЗПО / ЗПО: Срабатывание"/>
+                  <w:listItem w:displayText="ЗПО / ЗПО: Срабатывание на сигнал" w:value="ЗПО / ЗПО: Срабатывание на сигнал"/>
+                  <w:listItem w:displayText="ЗПО / ЗПО: Функция введена в работу" w:value="ЗПО / ЗПО: Функция введена в работу"/>
+                  <w:listItem w:displayText="ЗПО / ЗПО: Функция оперативно выведена из работы" w:value="ЗПО / ЗПО: Функция оперативно выведена из работы"/>
+                  <w:listItem w:displayText="КЦТ / КЦТ: Срабатывание КЦТ" w:value="КЦТ / КЦТ: Срабатывание КЦТ"/>
+                  <w:listItem w:displayText="КЦТ / КЦТст1: Пуск КЦТст при асимметрии" w:value="КЦТ / КЦТст1: Пуск КЦТст при асимметрии"/>
+                  <w:listItem w:displayText="КЦТ / КЦТст1: Пуск КЦТст при обрыве провода" w:value="КЦТ / КЦТст1: Пуск КЦТст при обрыве провода"/>
+                  <w:listItem w:displayText="КЦТ / КЦТст1: Срабатывание КЦТст при асимметрии" w:value="КЦТ / КЦТст1: Срабатывание КЦТст при асимметрии"/>
+                  <w:listItem w:displayText="КЦТ / КЦТст1: Срабатывание КЦТст при обрыве провода" w:value="КЦТ / КЦТст1: Срабатывание КЦТст при обрыве провода"/>
+                  <w:listItem w:displayText="КЦТ / КЦТст1: Функция введена в работу" w:value="КЦТ / КЦТст1: Функция введена в работу"/>
+                  <w:listItem w:displayText="КЦТ / КЦТст1: Функция оперативно выведена из работы" w:value="КЦТ / КЦТст1: Функция оперативно выведена из работы"/>
+                  <w:listItem w:displayText="КЦТ / КЦТст2: Пуск КЦТст при асимметрии" w:value="КЦТ / КЦТст2: Пуск КЦТст при асимметрии"/>
+                  <w:listItem w:displayText="КЦТ / КЦТст2: Пуск КЦТст при обрыве провода" w:value="КЦТ / КЦТст2: Пуск КЦТст при обрыве провода"/>
+                  <w:listItem w:displayText="КЦТ / КЦТст2: Срабатывание КЦТст при асимметрии" w:value="КЦТ / КЦТст2: Срабатывание КЦТст при асимметрии"/>
+                  <w:listItem w:displayText="КЦТ / КЦТст2: Срабатывание КЦТст при обрыве провода" w:value="КЦТ / КЦТст2: Срабатывание КЦТст при обрыве провода"/>
+                  <w:listItem w:displayText="КЦТ / КЦТст2: Функция введена в работу" w:value="КЦТ / КЦТст2: Функция введена в работу"/>
+                  <w:listItem w:displayText="КЦТ / КЦТст2: Функция оперативно выведена из работы" w:value="КЦТ / КЦТст2: Функция оперативно выведена из работы"/>
+                  <w:listItem w:displayText="КЦТ / КЦТст3: Пуск КЦТст при асимметрии" w:value="КЦТ / КЦТст3: Пуск КЦТст при асимметрии"/>
+                  <w:listItem w:displayText="КЦТ / КЦТст3: Пуск КЦТст при обрыве провода" w:value="КЦТ / КЦТст3: Пуск КЦТст при обрыве провода"/>
+                  <w:listItem w:displayText="КЦТ / КЦТст3: Срабатывание КЦТст при асимметрии" w:value="КЦТ / КЦТст3: Срабатывание КЦТст при асимметрии"/>
+                  <w:listItem w:displayText="КЦТ / КЦТст3: Срабатывание КЦТст при обрыве провода" w:value="КЦТ / КЦТст3: Срабатывание КЦТст при обрыве провода"/>
+                  <w:listItem w:displayText="КЦТ / КЦТст3: Функция введена в работу" w:value="КЦТ / КЦТст3: Функция введена в работу"/>
+                  <w:listItem w:displayText="КЦТ / КЦТст3: Функция оперативно выведена из работы" w:value="КЦТ / КЦТст3: Функция оперативно выведена из работы"/>
+                  <w:listItem w:displayText="ЛО ГЗоткл / ЛО: Блокировка ГЗоткл" w:value="ЛО ГЗоткл / ЛО: Блокировка ГЗоткл"/>
+                  <w:listItem w:displayText="ЛО ГЗоткл / ЛО: Срабатывание" w:value="ЛО ГЗоткл / ЛО: Срабатывание"/>
+                  <w:listItem w:displayText="ЛО ГЗоткл / ЛО: Срабатывание на сигнал" w:value="ЛО ГЗоткл / ЛО: Срабатывание на сигнал"/>
+                  <w:listItem w:displayText="ЛО ГЗоткл / ЛО: Функция введена в работу" w:value="ЛО ГЗоткл / ЛО: Функция введена в работу"/>
+                  <w:listItem w:displayText="ЛО ГЗоткл / ЛО: Функция оперативно выведена из работы" w:value="ЛО ГЗоткл / ЛО: Функция оперативно выведена из работы"/>
+                  <w:listItem w:displayText="РТПО / РТПО ВН: Пуск" w:value="РТПО / РТПО ВН: Пуск"/>
+                  <w:listItem w:displayText="РТПО / РТПО ВН: Пуск ИО тока" w:value="РТПО / РТПО ВН: Пуск ИО тока"/>
+                  <w:listItem w:displayText="РТПО / РТПО ВН: Функция введена в работу" w:value="РТПО / РТПО ВН: Функция введена в работу"/>
+                  <w:listItem w:displayText="РТПО / РТПО ВН: Функция оперативно выведена из работы" w:value="РТПО / РТПО ВН: Функция оперативно выведена из работы"/>
+                  <w:listItem w:displayText="РТПО / РТПО НН (НН2): Пуск" w:value="РТПО / РТПО НН (НН2): Пуск"/>
+                  <w:listItem w:displayText="РТПО / РТПО НН (НН2): Пуск ИО тока" w:value="РТПО / РТПО НН (НН2): Пуск ИО тока"/>
+                  <w:listItem w:displayText="РТПО / РТПО НН (НН2): Функция введена в работу" w:value="РТПО / РТПО НН (НН2): Функция введена в работу"/>
+                  <w:listItem w:displayText="РТПО / РТПО НН (НН2): Функция оперативно выведена из работы" w:value="РТПО / РТПО НН (НН2): Функция оперативно выведена из работы"/>
+                  <w:listItem w:displayText="РТПО / РТПО СН (НН1): Пуск" w:value="РТПО / РТПО СН (НН1): Пуск"/>
+                  <w:listItem w:displayText="РТПО / РТПО СН (НН1): Пуск ИО тока" w:value="РТПО / РТПО СН (НН1): Пуск ИО тока"/>
+                  <w:listItem w:displayText="РТПО / РТПО СН (НН1): Функция введена в работу" w:value="РТПО / РТПО СН (НН1): Функция введена в работу"/>
+                  <w:listItem w:displayText="РТПО / РТПО СН (НН1): Функция оперативно выведена из работы" w:value="РТПО / РТПО СН (НН1): Функция оперативно выведена из работы"/>
+                  <w:listItem w:displayText="РТПО / РТПО_общ: Пуск" w:value="РТПО / РТПО_общ: Пуск"/>
+                  <w:listItem w:displayText="РТПО / РТПО_общ: Функция введена в работу" w:value="РТПО / РТПО_общ: Функция введена в работу"/>
                   <w:listItem w:displayText="ТК ЗДЗ / ТК ЗДЗ: Пуск" w:value="ТК ЗДЗ / ТК ЗДЗ: Пуск"/>
                   <w:listItem w:displayText="ТК ЗДЗ / ТК ЗДЗ: Пуск ИО тока" w:value="ТК ЗДЗ / ТК ЗДЗ: Пуск ИО тока"/>
                   <w:listItem w:displayText="ТК ЗДЗ / ТК ЗДЗ: Функция введена в работу" w:value="ТК ЗДЗ / ТК ЗДЗ: Функция введена в работу"/>
                   <w:listItem w:displayText="ТК ЗДЗ / ТК ЗДЗ: Функция оперативно выведена из работы" w:value="ТК ЗДЗ / ТК ЗДЗ: Функция оперативно выведена из работы"/>
+                  <w:listItem w:displayText="ТО ЗПО / ТО ЗПО ВН: Пуск" w:value="ТО ЗПО / ТО ЗПО ВН: Пуск"/>
+                  <w:listItem w:displayText="ТО ЗПО / ТО ЗПО ВН: Пуск ИО тока" w:value="ТО ЗПО / ТО ЗПО ВН: Пуск ИО тока"/>
+                  <w:listItem w:displayText="ТО ЗПО / ТО ЗПО ВН: Функция введена в работу" w:value="ТО ЗПО / ТО ЗПО ВН: Функция введена в работу"/>
+                  <w:listItem w:displayText="ТО ЗПО / ТО ЗПО ВН: Функция оперативно выведена из работы" w:value="ТО ЗПО / ТО ЗПО ВН: Функция оперативно выведена из работы"/>
+                  <w:listItem w:displayText="ТО ЗПО / ТО ЗПО НН (НН2): Пуск" w:value="ТО ЗПО / ТО ЗПО НН (НН2): Пуск"/>
+                  <w:listItem w:displayText="ТО ЗПО / ТО ЗПО НН (НН2): Пуск ИО тока" w:value="ТО ЗПО / ТО ЗПО НН (НН2): Пуск ИО тока"/>
+                  <w:listItem w:displayText="ТО ЗПО / ТО ЗПО НН (НН2): Функция введена в работу" w:value="ТО ЗПО / ТО ЗПО НН (НН2): Функция введена в работу"/>
+                  <w:listItem w:displayText="ТО ЗПО / ТО ЗПО НН (НН2): Функция оперативно выведена из работы" w:value="ТО ЗПО / ТО ЗПО НН (НН2): Функция оперативно выведена из работы"/>
+                  <w:listItem w:displayText="ТО ЗПО / ТО ЗПО СН (НН1): Пуск" w:value="ТО ЗПО / ТО ЗПО СН (НН1): Пуск"/>
+                  <w:listItem w:displayText="ТО ЗПО / ТО ЗПО СН (НН1): Пуск ИО тока" w:value="ТО ЗПО / ТО ЗПО СН (НН1): Пуск ИО тока"/>
+                  <w:listItem w:displayText="ТО ЗПО / ТО ЗПО СН (НН1): Функция введена в работу" w:value="ТО ЗПО / ТО ЗПО СН (НН1): Функция введена в работу"/>
+                  <w:listItem w:displayText="ТО ЗПО / ТО ЗПО СН (НН1): Функция оперативно выведена из работы" w:value="ТО ЗПО / ТО ЗПО СН (НН1): Функция оперативно выведена из работы"/>
+                  <w:listItem w:displayText="ТО ЗПО / ТО ЗПО_общ: Пуск" w:value="ТО ЗПО / ТО ЗПО_общ: Пуск"/>
+                  <w:listItem w:displayText="ТО ЗПО / ТО ЗПО_общ: Функция введена в работу" w:value="ТО ЗПО / ТО ЗПО_общ: Функция введена в работу"/>
+                  <w:listItem w:displayText="ТО РПН / ТО РПН: Пуск" w:value="ТО РПН / ТО РПН: Пуск"/>
+                  <w:listItem w:displayText="ТО РПН / ТО РПН: Пуск ИО тока" w:value="ТО РПН / ТО РПН: Пуск ИО тока"/>
+                  <w:listItem w:displayText="ТО РПН / ТО РПН: Функция введена в работу" w:value="ТО РПН / ТО РПН: Функция введена в работу"/>
+                  <w:listItem w:displayText="ТО РПН / ТО РПН: Функция оперативно выведена из работы" w:value="ТО РПН / ТО РПН: Функция оперативно выведена из работы"/>
                 </w:dropDownList>
                 <w:showingPlcHdr/>
                 <w:placeholder>
@@ -9352,13 +10541,36 @@
                 <w:dropDownList>
                   <w:listItem w:displayText="Не назначено" w:value=""/>
                   <w:listItem w:displayText="Вывод терминала" w:value="Вывод терминала"/>
+                  <w:listItem w:displayText="ГЗоткл на сигн" w:value="ГЗоткл на сигн"/>
                   <w:listItem w:displayText="ДТЗт на сигн" w:value="ДТЗт на сигн"/>
                   <w:listItem w:displayText="ДТО на сигн" w:value="ДТО на сигн"/>
+                  <w:listItem w:displayText="ЗП на откл" w:value="ЗП на откл"/>
+                  <w:listItem w:displayText="ЗПО на сигн" w:value="ЗПО на сигн"/>
+                  <w:listItem w:displayText="ОВ ГЗоткл" w:value="ОВ ГЗоткл"/>
                   <w:listItem w:displayText="ОВ ДЗТ" w:value="ОВ ДЗТ"/>
                   <w:listItem w:displayText="ОВ ДТЗт" w:value="ОВ ДТЗт"/>
                   <w:listItem w:displayText="ОВ ДТО" w:value="ОВ ДТО"/>
+                  <w:listItem w:displayText="ОВ ЗП" w:value="ОВ ЗП"/>
+                  <w:listItem w:displayText="ОВ ЗП ВН" w:value="ОВ ЗП ВН"/>
+                  <w:listItem w:displayText="ОВ ЗП НН (НН2)" w:value="ОВ ЗП НН (НН2)"/>
+                  <w:listItem w:displayText="ОВ ЗП СН (НН1)" w:value="ОВ ЗП СН (НН1)"/>
+                  <w:listItem w:displayText="ОВ ЗПО" w:value="ОВ ЗПО"/>
+                  <w:listItem w:displayText="ОВ КЦТ" w:value="ОВ КЦТ"/>
                   <w:listItem w:displayText="ОВ КЦТнеб" w:value="ОВ КЦТнеб"/>
+                  <w:listItem w:displayText="ОВ КЦТст1" w:value="ОВ КЦТст1"/>
+                  <w:listItem w:displayText="ОВ КЦТст2" w:value="ОВ КЦТст2"/>
+                  <w:listItem w:displayText="ОВ КЦТст3" w:value="ОВ КЦТст3"/>
+                  <w:listItem w:displayText="ОВ РТПО" w:value="ОВ РТПО"/>
+                  <w:listItem w:displayText="ОВ РТПО ВН" w:value="ОВ РТПО ВН"/>
+                  <w:listItem w:displayText="ОВ РТПО НН (НН2)" w:value="ОВ РТПО НН (НН2)"/>
+                  <w:listItem w:displayText="ОВ РТПО СН (НН1)" w:value="ОВ РТПО СН (НН1)"/>
                   <w:listItem w:displayText="ОВ ТК ЗДЗ" w:value="ОВ ТК ЗДЗ"/>
+                  <w:listItem w:displayText="ОВ ТО ЗПО" w:value="ОВ ТО ЗПО"/>
+                  <w:listItem w:displayText="ОВ ТО ЗПО ВН" w:value="ОВ ТО ЗПО ВН"/>
+                  <w:listItem w:displayText="ОВ ТО ЗПО НН (НН2)" w:value="ОВ ТО ЗПО НН (НН2)"/>
+                  <w:listItem w:displayText="ОВ ТО ЗПО СН (НН1)" w:value="ОВ ТО ЗПО СН (НН1)"/>
+                  <w:listItem w:displayText="ОВ ТО РПН" w:value="ОВ ТО РПН"/>
+                  <w:listItem w:displayText="Сброс" w:value="Сброс"/>
                 </w:dropDownList>
                 <w:showingPlcHdr/>
                 <w:placeholder>

--- a/temp.docx
+++ b/temp.docx
@@ -7161,10 +7161,54 @@
                 <w:id w:val="0"/>
                 <w:dropDownList>
                   <w:listItem w:displayText="Не назначено" w:value=""/>
+                  <w:listItem w:displayText="Аварийная температура масла" w:value="Аварийная температура масла"/>
+                  <w:listItem w:displayText="Аварийная температура обмотки" w:value="Аварийная температура обмотки"/>
+                  <w:listItem w:displayText="Внешнее отключение от ЗДЗ НН1" w:value="Внешнее отключение от ЗДЗ НН1"/>
+                  <w:listItem w:displayText="Внешнее отключение от ЗДЗ НН2" w:value="Внешнее отключение от ЗДЗ НН2"/>
+                  <w:listItem w:displayText="Внешнее отключение от СО" w:value="Внешнее отключение от СО"/>
+                  <w:listItem w:displayText="Внешнее отключение от УРОВ НН1" w:value="Внешнее отключение от УРОВ НН1"/>
+                  <w:listItem w:displayText="Внешнее отключение от УРОВ НН2" w:value="Внешнее отключение от УРОВ НН2"/>
+                  <w:listItem w:displayText="Высокий уровень масла РПН" w:value="Высокий уровень масла РПН"/>
+                  <w:listItem w:displayText="Высокий уровень масла трансформатора" w:value="Высокий уровень масла трансформатора"/>
+                  <w:listItem w:displayText="Контроль оперативного тока цепей ГЗ" w:value="Контроль оперативного тока цепей ГЗ"/>
+                  <w:listItem w:displayText="Контроль оперативного тока цепей ЗДЗ НН1" w:value="Контроль оперативного тока цепей ЗДЗ НН1"/>
+                  <w:listItem w:displayText="Контроль оперативного тока цепей ЗДЗ НН2" w:value="Контроль оперативного тока цепей ЗДЗ НН2"/>
+                  <w:listItem w:displayText="Контроль оперативного тока цепей ТЗ, ТС" w:value="Контроль оперативного тока цепей ТЗ, ТС"/>
+                  <w:listItem w:displayText="Контроль оперативного тока цепей УРОВ НН1" w:value="Контроль оперативного тока цепей УРОВ НН1"/>
+                  <w:listItem w:displayText="Контроль оперативного тока цепей УРОВ НН2" w:value="Контроль оперативного тока цепей УРОВ НН2"/>
+                  <w:listItem w:displayText="Неисправность системы охлаждения" w:value="Неисправность системы охлаждения"/>
+                  <w:listItem w:displayText="Низкая температура масла РПН" w:value="Низкая температура масла РПН"/>
+                  <w:listItem w:displayText="Низкий уровень масла РПН" w:value="Низкий уровень масла РПН"/>
+                  <w:listItem w:displayText="Низкий уровень масла трансформатора" w:value="Низкий уровень масла трансформатора"/>
                   <w:listItem w:displayText="Отказ системы охлаждения" w:value="Отказ системы охлаждения"/>
+                  <w:listItem w:displayText="Повышенная температура масла" w:value="Повышенная температура масла"/>
+                  <w:listItem w:displayText="Повышенная температура обмотки" w:value="Повышенная температура обмотки"/>
+                  <w:listItem w:displayText="Положение двери шкафа" w:value="Положение двери шкафа"/>
+                  <w:listItem w:displayText="Положение испытательного блока SG1" w:value="Положение испытательного блока SG1"/>
+                  <w:listItem w:displayText="Положение испытательного блока SG2" w:value="Положение испытательного блока SG2"/>
+                  <w:listItem w:displayText="Положение испытательного блока SG3" w:value="Положение испытательного блока SG3"/>
+                  <w:listItem w:displayText="Положение переключателя SA1 цепей управления" w:value="Положение переключателя SA1 цепей управления"/>
+                  <w:listItem w:displayText="Положение переключателя SA2 цепей управления" w:value="Положение переключателя SA2 цепей управления"/>
+                  <w:listItem w:displayText="Положение переключателя SA3 цепей управления" w:value="Положение переключателя SA3 цепей управления"/>
+                  <w:listItem w:displayText="Положение переключателя SA4 цепей управления" w:value="Положение переключателя SA4 цепей управления"/>
+                  <w:listItem w:displayText="Пуск УРОВ внешний" w:value="Пуск УРОВ внешний"/>
+                  <w:listItem w:displayText="Сигнал внешний 1" w:value="Сигнал внешний 1"/>
+                  <w:listItem w:displayText="Сигнал внешний 2" w:value="Сигнал внешний 2"/>
+                  <w:listItem w:displayText="Сигнал внешний 3" w:value="Сигнал внешний 3"/>
+                  <w:listItem w:displayText="Сигнал внешний 4" w:value="Сигнал внешний 4"/>
+                  <w:listItem w:displayText="Срабатывание датчика давления" w:value="Срабатывание датчика давления"/>
                   <w:listItem w:displayText="Срабатывание датчика контроля температуры масла ЗПО" w:value="Срабатывание датчика контроля температуры масла ЗПО"/>
+                  <w:listItem w:displayText="Срабатывание контакта струйного реле РПН" w:value="Срабатывание контакта струйного реле РПН"/>
                   <w:listItem w:displayText="Срабатывание отключающего контакта газового реле" w:value="Срабатывание отключающего контакта газового реле"/>
+                  <w:listItem w:displayText="Срабатывание отсечного клапана" w:value="Срабатывание отсечного клапана"/>
+                  <w:listItem w:displayText="Срабатывание предохранительного клапана" w:value="Срабатывание предохранительного клапана"/>
+                  <w:listItem w:displayText="Срабатывание сигнального контакта газового реле" w:value="Срабатывание сигнального контакта газового реле"/>
+                  <w:listItem w:displayText="Срабатывание устройства контроля изоляции ГЗ РПН" w:value="Срабатывание устройства контроля изоляции ГЗ РПН"/>
                   <w:listItem w:displayText="Срабатывание устройства контроля изоляции ГЗоткл" w:value="Срабатывание устройства контроля изоляции ГЗоткл"/>
+                  <w:listItem w:displayText="Срабатывание устройства контроля изоляции ГЗсигн" w:value="Срабатывание устройства контроля изоляции ГЗсигн"/>
+                  <w:listItem w:displayText="Срабатывание устройства контроля изоляции датчика давления" w:value="Срабатывание устройства контроля изоляции датчика давления"/>
+                  <w:listItem w:displayText="Срабатывание устройства контроля изоляции датчика температуры масла" w:value="Срабатывание устройства контроля изоляции датчика температуры масла"/>
+                  <w:listItem w:displayText="Срабатывание устройства контроля изоляции датчика температуры обмотки" w:value="Срабатывание устройства контроля изоляции датчика температуры обмотки"/>
                 </w:dropDownList>
                 <w:showingPlcHdr/>
                 <w:placeholder>
@@ -7515,11 +7559,116 @@
                   <w:listItem w:displayText="КЦТ / КЦТст3: Срабатывание КЦТст при обрыве провода" w:value="КЦТ / КЦТст3: Срабатывание КЦТст при обрыве провода"/>
                   <w:listItem w:displayText="КЦТ / КЦТст3: Функция введена в работу" w:value="КЦТ / КЦТст3: Функция введена в работу"/>
                   <w:listItem w:displayText="КЦТ / КЦТст3: Функция оперативно выведена из работы" w:value="КЦТ / КЦТст3: Функция оперативно выведена из работы"/>
+                  <w:listItem w:displayText="ЛО ВН / ЛО: Отключение" w:value="ЛО ВН / ЛО: Отключение"/>
+                  <w:listItem w:displayText="ЛО ВН / ЛО: Отключить аварийно" w:value="ЛО ВН / ЛО: Отключить аварийно"/>
+                  <w:listItem w:displayText="ЛО ВН / ЛО: Функция введена в работу" w:value="ЛО ВН / ЛО: Функция введена в работу"/>
+                  <w:listItem w:displayText="ЛО ВН / ЛО: Функция оперативно выведена из работы" w:value="ЛО ВН / ЛО: Функция оперативно выведена из работы"/>
+                  <w:listItem w:displayText="ЛО ГЗ РПН / ЛО: Блокировка ГЗ РПН" w:value="ЛО ГЗ РПН / ЛО: Блокировка ГЗ РПН"/>
+                  <w:listItem w:displayText="ЛО ГЗ РПН / ЛО: Срабатывание ГЗ РПН" w:value="ЛО ГЗ РПН / ЛО: Срабатывание ГЗ РПН"/>
+                  <w:listItem w:displayText="ЛО ГЗ РПН / ЛО: Срабатывание ГЗ РПН на сигнал" w:value="ЛО ГЗ РПН / ЛО: Срабатывание ГЗ РПН на сигнал"/>
+                  <w:listItem w:displayText="ЛО ГЗ РПН / ЛО: Функция введена в работу" w:value="ЛО ГЗ РПН / ЛО: Функция введена в работу"/>
+                  <w:listItem w:displayText="ЛО ГЗ РПН / ЛО: Функция оперативно выведена из работы" w:value="ЛО ГЗ РПН / ЛО: Функция оперативно выведена из работы"/>
                   <w:listItem w:displayText="ЛО ГЗоткл / ЛО: Блокировка ГЗоткл" w:value="ЛО ГЗоткл / ЛО: Блокировка ГЗоткл"/>
                   <w:listItem w:displayText="ЛО ГЗоткл / ЛО: Срабатывание" w:value="ЛО ГЗоткл / ЛО: Срабатывание"/>
                   <w:listItem w:displayText="ЛО ГЗоткл / ЛО: Срабатывание на сигнал" w:value="ЛО ГЗоткл / ЛО: Срабатывание на сигнал"/>
                   <w:listItem w:displayText="ЛО ГЗоткл / ЛО: Функция введена в работу" w:value="ЛО ГЗоткл / ЛО: Функция введена в работу"/>
                   <w:listItem w:displayText="ЛО ГЗоткл / ЛО: Функция оперативно выведена из работы" w:value="ЛО ГЗоткл / ЛО: Функция оперативно выведена из работы"/>
+                  <w:listItem w:displayText="ЛО ГЗсигн / ЛО: Блокировка ГЗсигн" w:value="ЛО ГЗсигн / ЛО: Блокировка ГЗсигн"/>
+                  <w:listItem w:displayText="ЛО ГЗсигн / ЛО: Срабатывание" w:value="ЛО ГЗсигн / ЛО: Срабатывание"/>
+                  <w:listItem w:displayText="ЛО ГЗсигн / ЛО: Срабатывание на сигнал" w:value="ЛО ГЗсигн / ЛО: Срабатывание на сигнал"/>
+                  <w:listItem w:displayText="ЛО ГЗсигн / ЛО: Функция введена в работу" w:value="ЛО ГЗсигн / ЛО: Функция введена в работу"/>
+                  <w:listItem w:displayText="ЛО ГЗсигн / ЛО: Функция оперативно выведена из работы" w:value="ЛО ГЗсигн / ЛО: Функция оперативно выведена из работы"/>
+                  <w:listItem w:displayText="ЛО НН1 / ЗАПВ: Запрет АПВ" w:value="ЛО НН1 / ЗАПВ: Запрет АПВ"/>
+                  <w:listItem w:displayText="ЛО НН1 / ЗАПВ: Функция введена в работу" w:value="ЛО НН1 / ЗАПВ: Функция введена в работу"/>
+                  <w:listItem w:displayText="ЛО НН1 / ЗАПВ: Функция оперативно выведена из работы" w:value="ЛО НН1 / ЗАПВ: Функция оперативно выведена из работы"/>
+                  <w:listItem w:displayText="ЛО НН1 / ЛО: Отключение" w:value="ЛО НН1 / ЛО: Отключение"/>
+                  <w:listItem w:displayText="ЛО НН1 / ЛО: Отключить аварийно" w:value="ЛО НН1 / ЛО: Отключить аварийно"/>
+                  <w:listItem w:displayText="ЛО НН1 / ЛО: Функция введена в работу" w:value="ЛО НН1 / ЛО: Функция введена в работу"/>
+                  <w:listItem w:displayText="ЛО НН1 / ЛО: Функция оперативно выведена из работы" w:value="ЛО НН1 / ЛО: Функция оперативно выведена из работы"/>
+                  <w:listItem w:displayText="ЛО НН2 / ЗАПВ: Запрет АПВ" w:value="ЛО НН2 / ЗАПВ: Запрет АПВ"/>
+                  <w:listItem w:displayText="ЛО НН2 / ЗАПВ: Функция введена в работу" w:value="ЛО НН2 / ЗАПВ: Функция введена в работу"/>
+                  <w:listItem w:displayText="ЛО НН2 / ЗАПВ: Функция оперативно выведена из работы" w:value="ЛО НН2 / ЗАПВ: Функция оперативно выведена из работы"/>
+                  <w:listItem w:displayText="ЛО НН2 / ЛО: Отключение" w:value="ЛО НН2 / ЛО: Отключение"/>
+                  <w:listItem w:displayText="ЛО НН2 / ЛО: Отключить аварийно" w:value="ЛО НН2 / ЛО: Отключить аварийно"/>
+                  <w:listItem w:displayText="ЛО НН2 / ЛО: Функция введена в работу" w:value="ЛО НН2 / ЛО: Функция введена в работу"/>
+                  <w:listItem w:displayText="ЛО НН2 / ЛО: Функция оперативно выведена из работы" w:value="ЛО НН2 / ЛО: Функция оперативно выведена из работы"/>
+                  <w:listItem w:displayText="ЛО Т / ЗАПВ: Запрет АПВ" w:value="ЛО Т / ЗАПВ: Запрет АПВ"/>
+                  <w:listItem w:displayText="ЛО Т / ЗАПВ: Функция введена в работу" w:value="ЛО Т / ЗАПВ: Функция введена в работу"/>
+                  <w:listItem w:displayText="ЛО Т / ЗАПВ: Функция оперативно выведена из работы" w:value="ЛО Т / ЗАПВ: Функция оперативно выведена из работы"/>
+                  <w:listItem w:displayText="ЛО Т / ЛО: Срабатывание" w:value="ЛО Т / ЛО: Срабатывание"/>
+                  <w:listItem w:displayText="ЛО Т / ЛО: Функция введена в работу" w:value="ЛО Т / ЛО: Функция введена в работу"/>
+                  <w:listItem w:displayText="ЛО Т / ЛО: Функция оперативно выведена из работы" w:value="ЛО Т / ЛО: Функция оперативно выведена из работы"/>
+                  <w:listItem w:displayText="ЛО ТЗ / ЛО ДТм: Срабатывание" w:value="ЛО ТЗ / ЛО ДТм: Срабатывание"/>
+                  <w:listItem w:displayText="ЛО ТЗ / ЛО ДТм: Срабатывание датчика температуры масла заблокировано" w:value="ЛО ТЗ / ЛО ДТм: Срабатывание датчика температуры масла заблокировано"/>
+                  <w:listItem w:displayText="ЛО ТЗ / ЛО ДТм: Срабатывание на сигнал" w:value="ЛО ТЗ / ЛО ДТм: Срабатывание на сигнал"/>
+                  <w:listItem w:displayText="ЛО ТЗ / ЛО ДТм: Функция введена в работу" w:value="ЛО ТЗ / ЛО ДТм: Функция введена в работу"/>
+                  <w:listItem w:displayText="ЛО ТЗ / ЛО ДТм: Функция оперативно выведена из работы" w:value="ЛО ТЗ / ЛО ДТм: Функция оперативно выведена из работы"/>
+                  <w:listItem w:displayText="ЛО ТЗ / ЛО ДТо: Срабатывание" w:value="ЛО ТЗ / ЛО ДТо: Срабатывание"/>
+                  <w:listItem w:displayText="ЛО ТЗ / ЛО ДТо: Срабатывание датчика температуры обмотки заблокировано" w:value="ЛО ТЗ / ЛО ДТо: Срабатывание датчика температуры обмотки заблокировано"/>
+                  <w:listItem w:displayText="ЛО ТЗ / ЛО ДТо: Срабатывание на сигнал" w:value="ЛО ТЗ / ЛО ДТо: Срабатывание на сигнал"/>
+                  <w:listItem w:displayText="ЛО ТЗ / ЛО ДТо: Функция введена в работу" w:value="ЛО ТЗ / ЛО ДТо: Функция введена в работу"/>
+                  <w:listItem w:displayText="ЛО ТЗ / ЛО ДТо: Функция оперативно выведена из работы" w:value="ЛО ТЗ / ЛО ДТо: Функция оперативно выведена из работы"/>
+                  <w:listItem w:displayText="ЛО ТЗ / ЛО РД: Срабатывание" w:value="ЛО ТЗ / ЛО РД: Срабатывание"/>
+                  <w:listItem w:displayText="ЛО ТЗ / ЛО РД: Срабатывание на сигнал" w:value="ЛО ТЗ / ЛО РД: Срабатывание на сигнал"/>
+                  <w:listItem w:displayText="ЛО ТЗ / ЛО РД: Срабатывание реле давления заблокировано" w:value="ЛО ТЗ / ЛО РД: Срабатывание реле давления заблокировано"/>
+                  <w:listItem w:displayText="ЛО ТЗ / ЛО РД: Функция введена в работу" w:value="ЛО ТЗ / ЛО РД: Функция введена в работу"/>
+                  <w:listItem w:displayText="ЛО ТЗ / ЛО РД: Функция оперативно выведена из работы" w:value="ЛО ТЗ / ЛО РД: Функция оперативно выведена из работы"/>
+                  <w:listItem w:displayText="ЛО ТС / ЛО ДУм расширителя: Срабатывание" w:value="ЛО ТС / ЛО ДУм расширителя: Срабатывание"/>
+                  <w:listItem w:displayText="ЛО ТС / ЛО ДУм расширителя: Срабатывание на сигнал" w:value="ЛО ТС / ЛО ДУм расширителя: Срабатывание на сигнал"/>
+                  <w:listItem w:displayText="ЛО ТС / ЛО ДУм расширителя: Функция введена в работу" w:value="ЛО ТС / ЛО ДУм расширителя: Функция введена в работу"/>
+                  <w:listItem w:displayText="ЛО ТС / ЛО ДУм расширителя: Функция оперативно выведена из работы" w:value="ЛО ТС / ЛО ДУм расширителя: Функция оперативно выведена из работы"/>
+                  <w:listItem w:displayText="ЛО ТС / ЛО ОК: Срабатывание" w:value="ЛО ТС / ЛО ОК: Срабатывание"/>
+                  <w:listItem w:displayText="ЛО ТС / ЛО ОК: Срабатывание на сигнал" w:value="ЛО ТС / ЛО ОК: Срабатывание на сигнал"/>
+                  <w:listItem w:displayText="ЛО ТС / ЛО ОК: Функция введена в работу" w:value="ЛО ТС / ЛО ОК: Функция введена в работу"/>
+                  <w:listItem w:displayText="ЛО ТС / ЛО ОК: Функция оперативно выведена из работы" w:value="ЛО ТС / ЛО ОК: Функция оперативно выведена из работы"/>
+                  <w:listItem w:displayText="ЛО ТС / ЛО ПК: Срабатывание" w:value="ЛО ТС / ЛО ПК: Срабатывание"/>
+                  <w:listItem w:displayText="ЛО ТС / ЛО ПК: Срабатывание на сигнал" w:value="ЛО ТС / ЛО ПК: Срабатывание на сигнал"/>
+                  <w:listItem w:displayText="ЛО ТС / ЛО ПК: Функция введена в работу" w:value="ЛО ТС / ЛО ПК: Функция введена в работу"/>
+                  <w:listItem w:displayText="ЛО ТС / ЛО ПК: Функция оперативно выведена из работы" w:value="ЛО ТС / ЛО ПК: Функция оперативно выведена из работы"/>
+                  <w:listItem w:displayText="ПДС / ГЗ РПН: Низкая изоляция" w:value="ПДС / ГЗ РПН: Низкая изоляция"/>
+                  <w:listItem w:displayText="ПДС / ГЗ РПН: Отключение" w:value="ПДС / ГЗ РПН: Отключение"/>
+                  <w:listItem w:displayText="ПДС / ГЗ Т: Низкая изоляция ГЗоткл" w:value="ПДС / ГЗ Т: Низкая изоляция ГЗоткл"/>
+                  <w:listItem w:displayText="ПДС / ГЗ Т: Низкая изоляция ГЗсигн" w:value="ПДС / ГЗ Т: Низкая изоляция ГЗсигн"/>
+                  <w:listItem w:displayText="ПДС / ГЗ Т: Отключение" w:value="ПДС / ГЗ Т: Отключение"/>
+                  <w:listItem w:displayText="ПДС / ГЗ Т: Сигнал" w:value="ПДС / ГЗ Т: Сигнал"/>
+                  <w:listItem w:displayText="ПДС / ДТм: Низкая изоляция" w:value="ПДС / ДТм: Низкая изоляция"/>
+                  <w:listItem w:displayText="ПДС / ДТм: Отключение" w:value="ПДС / ДТм: Отключение"/>
+                  <w:listItem w:displayText="ПДС / ДТм: Сигнал" w:value="ПДС / ДТм: Сигнал"/>
+                  <w:listItem w:displayText="ПДС / ДТм_РПН: Срабатывание" w:value="ПДС / ДТм_РПН: Срабатывание"/>
+                  <w:listItem w:displayText="ПДС / ДТо: Низкая изоляция" w:value="ПДС / ДТо: Низкая изоляция"/>
+                  <w:listItem w:displayText="ПДС / ДТо: Отключение" w:value="ПДС / ДТо: Отключение"/>
+                  <w:listItem w:displayText="ПДС / ДТо: Сигнал" w:value="ПДС / ДТо: Сигнал"/>
+                  <w:listItem w:displayText="ПДС / ДУм РПН: Высокий уровень масла" w:value="ПДС / ДУм РПН: Высокий уровень масла"/>
+                  <w:listItem w:displayText="ПДС / ДУм РПН: Низкий уровень масла" w:value="ПДС / ДУм РПН: Низкий уровень масла"/>
+                  <w:listItem w:displayText="ПДС / ДУм расширителя: Высокий уровень масла" w:value="ПДС / ДУм расширителя: Высокий уровень масла"/>
+                  <w:listItem w:displayText="ПДС / ДУм расширителя: Низкий уровень масла" w:value="ПДС / ДУм расширителя: Низкий уровень масла"/>
+                  <w:listItem w:displayText="ПДС / КСО: Авария" w:value="ПДС / КСО: Авария"/>
+                  <w:listItem w:displayText="ПДС / КСО: Неисправность" w:value="ПДС / КСО: Неисправность"/>
+                  <w:listItem w:displayText="ПДС / ОК: Срабатывание" w:value="ПДС / ОК: Срабатывание"/>
+                  <w:listItem w:displayText="ПДС / ПДС: Функция введена в работу" w:value="ПДС / ПДС: Функция введена в работу"/>
+                  <w:listItem w:displayText="ПДС / ПДС: Функция оперативно выведена из работы" w:value="ПДС / ПДС: Функция оперативно выведена из работы"/>
+                  <w:listItem w:displayText="ПДС / ПК: Срабатывание" w:value="ПДС / ПК: Срабатывание"/>
+                  <w:listItem w:displayText="ПДС / РД: Низкая изоляция" w:value="ПДС / РД: Низкая изоляция"/>
+                  <w:listItem w:displayText="ПДС / РД: Отключение" w:value="ПДС / РД: Отключение"/>
+                  <w:listItem w:displayText="ПДС НКУ / SA1: Цепь управления введена" w:value="ПДС НКУ / SA1: Цепь управления введена"/>
+                  <w:listItem w:displayText="ПДС НКУ / SA2: Цепь управления введена" w:value="ПДС НКУ / SA2: Цепь управления введена"/>
+                  <w:listItem w:displayText="ПДС НКУ / SA3: Цепь управления введена" w:value="ПДС НКУ / SA3: Цепь управления введена"/>
+                  <w:listItem w:displayText="ПДС НКУ / SA4: Цепь управления введена" w:value="ПДС НКУ / SA4: Цепь управления введена"/>
+                  <w:listItem w:displayText="ПДС НКУ / SG1: Рабочее положение испытательного блока" w:value="ПДС НКУ / SG1: Рабочее положение испытательного блока"/>
+                  <w:listItem w:displayText="ПДС НКУ / SG2: Рабочее положение испытательного блока" w:value="ПДС НКУ / SG2: Рабочее положение испытательного блока"/>
+                  <w:listItem w:displayText="ПДС НКУ / SG3: Рабочее положение испытательного блока" w:value="ПДС НКУ / SG3: Рабочее положение испытательного блока"/>
+                  <w:listItem w:displayText="ПДС НКУ / Дверь: Дверь шкафа закрыта" w:value="ПДС НКУ / Дверь: Дверь шкафа закрыта"/>
+                  <w:listItem w:displayText="ПДС НКУ / Дверь: Дверь шкафа открыта" w:value="ПДС НКУ / Дверь: Дверь шкафа открыта"/>
+                  <w:listItem w:displayText="ПДС НКУ / ОТ ГЗ: Неисправность оперативного тока цепей ГЗ" w:value="ПДС НКУ / ОТ ГЗ: Неисправность оперативного тока цепей ГЗ"/>
+                  <w:listItem w:displayText="ПДС НКУ / ОТ ЗДЗ1: Неисправность оперативного тока цепей ЗДЗ НН1" w:value="ПДС НКУ / ОТ ЗДЗ1: Неисправность оперативного тока цепей ЗДЗ НН1"/>
+                  <w:listItem w:displayText="ПДС НКУ / ОТ ЗДЗ2: Неисправность оперативного тока цепей ЗДЗ НН2" w:value="ПДС НКУ / ОТ ЗДЗ2: Неисправность оперативного тока цепей ЗДЗ НН2"/>
+                  <w:listItem w:displayText="ПДС НКУ / ОТ ТЗ, ТС: Неисправность оперативного тока цепей ТЗ, ТС" w:value="ПДС НКУ / ОТ ТЗ, ТС: Неисправность оперативного тока цепей ТЗ, ТС"/>
+                  <w:listItem w:displayText="ПДС НКУ / ОТ УРОВ1: Неисправность оперативного тока цепей УРОВ НН1" w:value="ПДС НКУ / ОТ УРОВ1: Неисправность оперативного тока цепей УРОВ НН1"/>
+                  <w:listItem w:displayText="ПДС НКУ / ОТ УРОВ2: Неисправность оперативного тока цепей УРОВ НН2" w:value="ПДС НКУ / ОТ УРОВ2: Неисправность оперативного тока цепей УРОВ НН2"/>
+                  <w:listItem w:displayText="ПДС НКУ / ПДС НКУ: Функция введена в работу" w:value="ПДС НКУ / ПДС НКУ: Функция введена в работу"/>
+                  <w:listItem w:displayText="ПДС НКУ / ПДС НКУ: Функция оперативно выведена из работы" w:value="ПДС НКУ / ПДС НКУ: Функция оперативно выведена из работы"/>
+                  <w:listItem w:displayText="ПС / ПС: Пуск" w:value="ПС / ПС: Пуск"/>
+                  <w:listItem w:displayText="ПС / ПС: Пуск (импульс)" w:value="ПС / ПС: Пуск (импульс)"/>
                   <w:listItem w:displayText="РТПО / РТПО ВН: Пуск" w:value="РТПО / РТПО ВН: Пуск"/>
                   <w:listItem w:displayText="РТПО / РТПО ВН: Пуск ИО тока" w:value="РТПО / РТПО ВН: Пуск ИО тока"/>
                   <w:listItem w:displayText="РТПО / РТПО ВН: Функция введена в работу" w:value="РТПО / РТПО ВН: Функция введена в работу"/>
@@ -7556,6 +7705,12 @@
                   <w:listItem w:displayText="ТО РПН / ТО РПН: Пуск ИО тока" w:value="ТО РПН / ТО РПН: Пуск ИО тока"/>
                   <w:listItem w:displayText="ТО РПН / ТО РПН: Функция введена в работу" w:value="ТО РПН / ТО РПН: Функция введена в работу"/>
                   <w:listItem w:displayText="ТО РПН / ТО РПН: Функция оперативно выведена из работы" w:value="ТО РПН / ТО РПН: Функция оперативно выведена из работы"/>
+                  <w:listItem w:displayText="УРОВ ВН / УРОВ: Пуск" w:value="УРОВ ВН / УРОВ: Пуск"/>
+                  <w:listItem w:displayText="УРОВ ВН / УРОВ: Пуск ИО максимального тока" w:value="УРОВ ВН / УРОВ: Пуск ИО максимального тока"/>
+                  <w:listItem w:displayText="УРОВ ВН / УРОВ: Срабатывание" w:value="УРОВ ВН / УРОВ: Срабатывание"/>
+                  <w:listItem w:displayText="УРОВ ВН / УРОВ: Срабатывание «на себя»" w:value="УРОВ ВН / УРОВ: Срабатывание «на себя»"/>
+                  <w:listItem w:displayText="УРОВ ВН / УРОВ: Функция введена в работу" w:value="УРОВ ВН / УРОВ: Функция введена в работу"/>
+                  <w:listItem w:displayText="УРОВ ВН / УРОВ: Функция оперативно выведена из работы" w:value="УРОВ ВН / УРОВ: Функция оперативно выведена из работы"/>
                 </w:dropDownList>
                 <w:showingPlcHdr/>
                 <w:placeholder>
@@ -7689,11 +7844,116 @@
                   <w:listItem w:displayText="КЦТ / КЦТст3: Срабатывание КЦТст при обрыве провода" w:value="КЦТ / КЦТст3: Срабатывание КЦТст при обрыве провода"/>
                   <w:listItem w:displayText="КЦТ / КЦТст3: Функция введена в работу" w:value="КЦТ / КЦТст3: Функция введена в работу"/>
                   <w:listItem w:displayText="КЦТ / КЦТст3: Функция оперативно выведена из работы" w:value="КЦТ / КЦТст3: Функция оперативно выведена из работы"/>
+                  <w:listItem w:displayText="ЛО ВН / ЛО: Отключение" w:value="ЛО ВН / ЛО: Отключение"/>
+                  <w:listItem w:displayText="ЛО ВН / ЛО: Отключить аварийно" w:value="ЛО ВН / ЛО: Отключить аварийно"/>
+                  <w:listItem w:displayText="ЛО ВН / ЛО: Функция введена в работу" w:value="ЛО ВН / ЛО: Функция введена в работу"/>
+                  <w:listItem w:displayText="ЛО ВН / ЛО: Функция оперативно выведена из работы" w:value="ЛО ВН / ЛО: Функция оперативно выведена из работы"/>
+                  <w:listItem w:displayText="ЛО ГЗ РПН / ЛО: Блокировка ГЗ РПН" w:value="ЛО ГЗ РПН / ЛО: Блокировка ГЗ РПН"/>
+                  <w:listItem w:displayText="ЛО ГЗ РПН / ЛО: Срабатывание ГЗ РПН" w:value="ЛО ГЗ РПН / ЛО: Срабатывание ГЗ РПН"/>
+                  <w:listItem w:displayText="ЛО ГЗ РПН / ЛО: Срабатывание ГЗ РПН на сигнал" w:value="ЛО ГЗ РПН / ЛО: Срабатывание ГЗ РПН на сигнал"/>
+                  <w:listItem w:displayText="ЛО ГЗ РПН / ЛО: Функция введена в работу" w:value="ЛО ГЗ РПН / ЛО: Функция введена в работу"/>
+                  <w:listItem w:displayText="ЛО ГЗ РПН / ЛО: Функция оперативно выведена из работы" w:value="ЛО ГЗ РПН / ЛО: Функция оперативно выведена из работы"/>
                   <w:listItem w:displayText="ЛО ГЗоткл / ЛО: Блокировка ГЗоткл" w:value="ЛО ГЗоткл / ЛО: Блокировка ГЗоткл"/>
                   <w:listItem w:displayText="ЛО ГЗоткл / ЛО: Срабатывание" w:value="ЛО ГЗоткл / ЛО: Срабатывание"/>
                   <w:listItem w:displayText="ЛО ГЗоткл / ЛО: Срабатывание на сигнал" w:value="ЛО ГЗоткл / ЛО: Срабатывание на сигнал"/>
                   <w:listItem w:displayText="ЛО ГЗоткл / ЛО: Функция введена в работу" w:value="ЛО ГЗоткл / ЛО: Функция введена в работу"/>
                   <w:listItem w:displayText="ЛО ГЗоткл / ЛО: Функция оперативно выведена из работы" w:value="ЛО ГЗоткл / ЛО: Функция оперативно выведена из работы"/>
+                  <w:listItem w:displayText="ЛО ГЗсигн / ЛО: Блокировка ГЗсигн" w:value="ЛО ГЗсигн / ЛО: Блокировка ГЗсигн"/>
+                  <w:listItem w:displayText="ЛО ГЗсигн / ЛО: Срабатывание" w:value="ЛО ГЗсигн / ЛО: Срабатывание"/>
+                  <w:listItem w:displayText="ЛО ГЗсигн / ЛО: Срабатывание на сигнал" w:value="ЛО ГЗсигн / ЛО: Срабатывание на сигнал"/>
+                  <w:listItem w:displayText="ЛО ГЗсигн / ЛО: Функция введена в работу" w:value="ЛО ГЗсигн / ЛО: Функция введена в работу"/>
+                  <w:listItem w:displayText="ЛО ГЗсигн / ЛО: Функция оперативно выведена из работы" w:value="ЛО ГЗсигн / ЛО: Функция оперативно выведена из работы"/>
+                  <w:listItem w:displayText="ЛО НН1 / ЗАПВ: Запрет АПВ" w:value="ЛО НН1 / ЗАПВ: Запрет АПВ"/>
+                  <w:listItem w:displayText="ЛО НН1 / ЗАПВ: Функция введена в работу" w:value="ЛО НН1 / ЗАПВ: Функция введена в работу"/>
+                  <w:listItem w:displayText="ЛО НН1 / ЗАПВ: Функция оперативно выведена из работы" w:value="ЛО НН1 / ЗАПВ: Функция оперативно выведена из работы"/>
+                  <w:listItem w:displayText="ЛО НН1 / ЛО: Отключение" w:value="ЛО НН1 / ЛО: Отключение"/>
+                  <w:listItem w:displayText="ЛО НН1 / ЛО: Отключить аварийно" w:value="ЛО НН1 / ЛО: Отключить аварийно"/>
+                  <w:listItem w:displayText="ЛО НН1 / ЛО: Функция введена в работу" w:value="ЛО НН1 / ЛО: Функция введена в работу"/>
+                  <w:listItem w:displayText="ЛО НН1 / ЛО: Функция оперативно выведена из работы" w:value="ЛО НН1 / ЛО: Функция оперативно выведена из работы"/>
+                  <w:listItem w:displayText="ЛО НН2 / ЗАПВ: Запрет АПВ" w:value="ЛО НН2 / ЗАПВ: Запрет АПВ"/>
+                  <w:listItem w:displayText="ЛО НН2 / ЗАПВ: Функция введена в работу" w:value="ЛО НН2 / ЗАПВ: Функция введена в работу"/>
+                  <w:listItem w:displayText="ЛО НН2 / ЗАПВ: Функция оперативно выведена из работы" w:value="ЛО НН2 / ЗАПВ: Функция оперативно выведена из работы"/>
+                  <w:listItem w:displayText="ЛО НН2 / ЛО: Отключение" w:value="ЛО НН2 / ЛО: Отключение"/>
+                  <w:listItem w:displayText="ЛО НН2 / ЛО: Отключить аварийно" w:value="ЛО НН2 / ЛО: Отключить аварийно"/>
+                  <w:listItem w:displayText="ЛО НН2 / ЛО: Функция введена в работу" w:value="ЛО НН2 / ЛО: Функция введена в работу"/>
+                  <w:listItem w:displayText="ЛО НН2 / ЛО: Функция оперативно выведена из работы" w:value="ЛО НН2 / ЛО: Функция оперативно выведена из работы"/>
+                  <w:listItem w:displayText="ЛО Т / ЗАПВ: Запрет АПВ" w:value="ЛО Т / ЗАПВ: Запрет АПВ"/>
+                  <w:listItem w:displayText="ЛО Т / ЗАПВ: Функция введена в работу" w:value="ЛО Т / ЗАПВ: Функция введена в работу"/>
+                  <w:listItem w:displayText="ЛО Т / ЗАПВ: Функция оперативно выведена из работы" w:value="ЛО Т / ЗАПВ: Функция оперативно выведена из работы"/>
+                  <w:listItem w:displayText="ЛО Т / ЛО: Срабатывание" w:value="ЛО Т / ЛО: Срабатывание"/>
+                  <w:listItem w:displayText="ЛО Т / ЛО: Функция введена в работу" w:value="ЛО Т / ЛО: Функция введена в работу"/>
+                  <w:listItem w:displayText="ЛО Т / ЛО: Функция оперативно выведена из работы" w:value="ЛО Т / ЛО: Функция оперативно выведена из работы"/>
+                  <w:listItem w:displayText="ЛО ТЗ / ЛО ДТм: Срабатывание" w:value="ЛО ТЗ / ЛО ДТм: Срабатывание"/>
+                  <w:listItem w:displayText="ЛО ТЗ / ЛО ДТм: Срабатывание датчика температуры масла заблокировано" w:value="ЛО ТЗ / ЛО ДТм: Срабатывание датчика температуры масла заблокировано"/>
+                  <w:listItem w:displayText="ЛО ТЗ / ЛО ДТм: Срабатывание на сигнал" w:value="ЛО ТЗ / ЛО ДТм: Срабатывание на сигнал"/>
+                  <w:listItem w:displayText="ЛО ТЗ / ЛО ДТм: Функция введена в работу" w:value="ЛО ТЗ / ЛО ДТм: Функция введена в работу"/>
+                  <w:listItem w:displayText="ЛО ТЗ / ЛО ДТм: Функция оперативно выведена из работы" w:value="ЛО ТЗ / ЛО ДТм: Функция оперативно выведена из работы"/>
+                  <w:listItem w:displayText="ЛО ТЗ / ЛО ДТо: Срабатывание" w:value="ЛО ТЗ / ЛО ДТо: Срабатывание"/>
+                  <w:listItem w:displayText="ЛО ТЗ / ЛО ДТо: Срабатывание датчика температуры обмотки заблокировано" w:value="ЛО ТЗ / ЛО ДТо: Срабатывание датчика температуры обмотки заблокировано"/>
+                  <w:listItem w:displayText="ЛО ТЗ / ЛО ДТо: Срабатывание на сигнал" w:value="ЛО ТЗ / ЛО ДТо: Срабатывание на сигнал"/>
+                  <w:listItem w:displayText="ЛО ТЗ / ЛО ДТо: Функция введена в работу" w:value="ЛО ТЗ / ЛО ДТо: Функция введена в работу"/>
+                  <w:listItem w:displayText="ЛО ТЗ / ЛО ДТо: Функция оперативно выведена из работы" w:value="ЛО ТЗ / ЛО ДТо: Функция оперативно выведена из работы"/>
+                  <w:listItem w:displayText="ЛО ТЗ / ЛО РД: Срабатывание" w:value="ЛО ТЗ / ЛО РД: Срабатывание"/>
+                  <w:listItem w:displayText="ЛО ТЗ / ЛО РД: Срабатывание на сигнал" w:value="ЛО ТЗ / ЛО РД: Срабатывание на сигнал"/>
+                  <w:listItem w:displayText="ЛО ТЗ / ЛО РД: Срабатывание реле давления заблокировано" w:value="ЛО ТЗ / ЛО РД: Срабатывание реле давления заблокировано"/>
+                  <w:listItem w:displayText="ЛО ТЗ / ЛО РД: Функция введена в работу" w:value="ЛО ТЗ / ЛО РД: Функция введена в работу"/>
+                  <w:listItem w:displayText="ЛО ТЗ / ЛО РД: Функция оперативно выведена из работы" w:value="ЛО ТЗ / ЛО РД: Функция оперативно выведена из работы"/>
+                  <w:listItem w:displayText="ЛО ТС / ЛО ДУм расширителя: Срабатывание" w:value="ЛО ТС / ЛО ДУм расширителя: Срабатывание"/>
+                  <w:listItem w:displayText="ЛО ТС / ЛО ДУм расширителя: Срабатывание на сигнал" w:value="ЛО ТС / ЛО ДУм расширителя: Срабатывание на сигнал"/>
+                  <w:listItem w:displayText="ЛО ТС / ЛО ДУм расширителя: Функция введена в работу" w:value="ЛО ТС / ЛО ДУм расширителя: Функция введена в работу"/>
+                  <w:listItem w:displayText="ЛО ТС / ЛО ДУм расширителя: Функция оперативно выведена из работы" w:value="ЛО ТС / ЛО ДУм расширителя: Функция оперативно выведена из работы"/>
+                  <w:listItem w:displayText="ЛО ТС / ЛО ОК: Срабатывание" w:value="ЛО ТС / ЛО ОК: Срабатывание"/>
+                  <w:listItem w:displayText="ЛО ТС / ЛО ОК: Срабатывание на сигнал" w:value="ЛО ТС / ЛО ОК: Срабатывание на сигнал"/>
+                  <w:listItem w:displayText="ЛО ТС / ЛО ОК: Функция введена в работу" w:value="ЛО ТС / ЛО ОК: Функция введена в работу"/>
+                  <w:listItem w:displayText="ЛО ТС / ЛО ОК: Функция оперативно выведена из работы" w:value="ЛО ТС / ЛО ОК: Функция оперативно выведена из работы"/>
+                  <w:listItem w:displayText="ЛО ТС / ЛО ПК: Срабатывание" w:value="ЛО ТС / ЛО ПК: Срабатывание"/>
+                  <w:listItem w:displayText="ЛО ТС / ЛО ПК: Срабатывание на сигнал" w:value="ЛО ТС / ЛО ПК: Срабатывание на сигнал"/>
+                  <w:listItem w:displayText="ЛО ТС / ЛО ПК: Функция введена в работу" w:value="ЛО ТС / ЛО ПК: Функция введена в работу"/>
+                  <w:listItem w:displayText="ЛО ТС / ЛО ПК: Функция оперативно выведена из работы" w:value="ЛО ТС / ЛО ПК: Функция оперативно выведена из работы"/>
+                  <w:listItem w:displayText="ПДС / ГЗ РПН: Низкая изоляция" w:value="ПДС / ГЗ РПН: Низкая изоляция"/>
+                  <w:listItem w:displayText="ПДС / ГЗ РПН: Отключение" w:value="ПДС / ГЗ РПН: Отключение"/>
+                  <w:listItem w:displayText="ПДС / ГЗ Т: Низкая изоляция ГЗоткл" w:value="ПДС / ГЗ Т: Низкая изоляция ГЗоткл"/>
+                  <w:listItem w:displayText="ПДС / ГЗ Т: Низкая изоляция ГЗсигн" w:value="ПДС / ГЗ Т: Низкая изоляция ГЗсигн"/>
+                  <w:listItem w:displayText="ПДС / ГЗ Т: Отключение" w:value="ПДС / ГЗ Т: Отключение"/>
+                  <w:listItem w:displayText="ПДС / ГЗ Т: Сигнал" w:value="ПДС / ГЗ Т: Сигнал"/>
+                  <w:listItem w:displayText="ПДС / ДТм: Низкая изоляция" w:value="ПДС / ДТм: Низкая изоляция"/>
+                  <w:listItem w:displayText="ПДС / ДТм: Отключение" w:value="ПДС / ДТм: Отключение"/>
+                  <w:listItem w:displayText="ПДС / ДТм: Сигнал" w:value="ПДС / ДТм: Сигнал"/>
+                  <w:listItem w:displayText="ПДС / ДТм_РПН: Срабатывание" w:value="ПДС / ДТм_РПН: Срабатывание"/>
+                  <w:listItem w:displayText="ПДС / ДТо: Низкая изоляция" w:value="ПДС / ДТо: Низкая изоляция"/>
+                  <w:listItem w:displayText="ПДС / ДТо: Отключение" w:value="ПДС / ДТо: Отключение"/>
+                  <w:listItem w:displayText="ПДС / ДТо: Сигнал" w:value="ПДС / ДТо: Сигнал"/>
+                  <w:listItem w:displayText="ПДС / ДУм РПН: Высокий уровень масла" w:value="ПДС / ДУм РПН: Высокий уровень масла"/>
+                  <w:listItem w:displayText="ПДС / ДУм РПН: Низкий уровень масла" w:value="ПДС / ДУм РПН: Низкий уровень масла"/>
+                  <w:listItem w:displayText="ПДС / ДУм расширителя: Высокий уровень масла" w:value="ПДС / ДУм расширителя: Высокий уровень масла"/>
+                  <w:listItem w:displayText="ПДС / ДУм расширителя: Низкий уровень масла" w:value="ПДС / ДУм расширителя: Низкий уровень масла"/>
+                  <w:listItem w:displayText="ПДС / КСО: Авария" w:value="ПДС / КСО: Авария"/>
+                  <w:listItem w:displayText="ПДС / КСО: Неисправность" w:value="ПДС / КСО: Неисправность"/>
+                  <w:listItem w:displayText="ПДС / ОК: Срабатывание" w:value="ПДС / ОК: Срабатывание"/>
+                  <w:listItem w:displayText="ПДС / ПДС: Функция введена в работу" w:value="ПДС / ПДС: Функция введена в работу"/>
+                  <w:listItem w:displayText="ПДС / ПДС: Функция оперативно выведена из работы" w:value="ПДС / ПДС: Функция оперативно выведена из работы"/>
+                  <w:listItem w:displayText="ПДС / ПК: Срабатывание" w:value="ПДС / ПК: Срабатывание"/>
+                  <w:listItem w:displayText="ПДС / РД: Низкая изоляция" w:value="ПДС / РД: Низкая изоляция"/>
+                  <w:listItem w:displayText="ПДС / РД: Отключение" w:value="ПДС / РД: Отключение"/>
+                  <w:listItem w:displayText="ПДС НКУ / SA1: Цепь управления введена" w:value="ПДС НКУ / SA1: Цепь управления введена"/>
+                  <w:listItem w:displayText="ПДС НКУ / SA2: Цепь управления введена" w:value="ПДС НКУ / SA2: Цепь управления введена"/>
+                  <w:listItem w:displayText="ПДС НКУ / SA3: Цепь управления введена" w:value="ПДС НКУ / SA3: Цепь управления введена"/>
+                  <w:listItem w:displayText="ПДС НКУ / SA4: Цепь управления введена" w:value="ПДС НКУ / SA4: Цепь управления введена"/>
+                  <w:listItem w:displayText="ПДС НКУ / SG1: Рабочее положение испытательного блока" w:value="ПДС НКУ / SG1: Рабочее положение испытательного блока"/>
+                  <w:listItem w:displayText="ПДС НКУ / SG2: Рабочее положение испытательного блока" w:value="ПДС НКУ / SG2: Рабочее положение испытательного блока"/>
+                  <w:listItem w:displayText="ПДС НКУ / SG3: Рабочее положение испытательного блока" w:value="ПДС НКУ / SG3: Рабочее положение испытательного блока"/>
+                  <w:listItem w:displayText="ПДС НКУ / Дверь: Дверь шкафа закрыта" w:value="ПДС НКУ / Дверь: Дверь шкафа закрыта"/>
+                  <w:listItem w:displayText="ПДС НКУ / Дверь: Дверь шкафа открыта" w:value="ПДС НКУ / Дверь: Дверь шкафа открыта"/>
+                  <w:listItem w:displayText="ПДС НКУ / ОТ ГЗ: Неисправность оперативного тока цепей ГЗ" w:value="ПДС НКУ / ОТ ГЗ: Неисправность оперативного тока цепей ГЗ"/>
+                  <w:listItem w:displayText="ПДС НКУ / ОТ ЗДЗ1: Неисправность оперативного тока цепей ЗДЗ НН1" w:value="ПДС НКУ / ОТ ЗДЗ1: Неисправность оперативного тока цепей ЗДЗ НН1"/>
+                  <w:listItem w:displayText="ПДС НКУ / ОТ ЗДЗ2: Неисправность оперативного тока цепей ЗДЗ НН2" w:value="ПДС НКУ / ОТ ЗДЗ2: Неисправность оперативного тока цепей ЗДЗ НН2"/>
+                  <w:listItem w:displayText="ПДС НКУ / ОТ ТЗ, ТС: Неисправность оперативного тока цепей ТЗ, ТС" w:value="ПДС НКУ / ОТ ТЗ, ТС: Неисправность оперативного тока цепей ТЗ, ТС"/>
+                  <w:listItem w:displayText="ПДС НКУ / ОТ УРОВ1: Неисправность оперативного тока цепей УРОВ НН1" w:value="ПДС НКУ / ОТ УРОВ1: Неисправность оперативного тока цепей УРОВ НН1"/>
+                  <w:listItem w:displayText="ПДС НКУ / ОТ УРОВ2: Неисправность оперативного тока цепей УРОВ НН2" w:value="ПДС НКУ / ОТ УРОВ2: Неисправность оперативного тока цепей УРОВ НН2"/>
+                  <w:listItem w:displayText="ПДС НКУ / ПДС НКУ: Функция введена в работу" w:value="ПДС НКУ / ПДС НКУ: Функция введена в работу"/>
+                  <w:listItem w:displayText="ПДС НКУ / ПДС НКУ: Функция оперативно выведена из работы" w:value="ПДС НКУ / ПДС НКУ: Функция оперативно выведена из работы"/>
+                  <w:listItem w:displayText="ПС / ПС: Пуск" w:value="ПС / ПС: Пуск"/>
+                  <w:listItem w:displayText="ПС / ПС: Пуск (импульс)" w:value="ПС / ПС: Пуск (импульс)"/>
                   <w:listItem w:displayText="РТПО / РТПО ВН: Пуск" w:value="РТПО / РТПО ВН: Пуск"/>
                   <w:listItem w:displayText="РТПО / РТПО ВН: Пуск ИО тока" w:value="РТПО / РТПО ВН: Пуск ИО тока"/>
                   <w:listItem w:displayText="РТПО / РТПО ВН: Функция введена в работу" w:value="РТПО / РТПО ВН: Функция введена в работу"/>
@@ -7730,6 +7990,12 @@
                   <w:listItem w:displayText="ТО РПН / ТО РПН: Пуск ИО тока" w:value="ТО РПН / ТО РПН: Пуск ИО тока"/>
                   <w:listItem w:displayText="ТО РПН / ТО РПН: Функция введена в работу" w:value="ТО РПН / ТО РПН: Функция введена в работу"/>
                   <w:listItem w:displayText="ТО РПН / ТО РПН: Функция оперативно выведена из работы" w:value="ТО РПН / ТО РПН: Функция оперативно выведена из работы"/>
+                  <w:listItem w:displayText="УРОВ ВН / УРОВ: Пуск" w:value="УРОВ ВН / УРОВ: Пуск"/>
+                  <w:listItem w:displayText="УРОВ ВН / УРОВ: Пуск ИО максимального тока" w:value="УРОВ ВН / УРОВ: Пуск ИО максимального тока"/>
+                  <w:listItem w:displayText="УРОВ ВН / УРОВ: Срабатывание" w:value="УРОВ ВН / УРОВ: Срабатывание"/>
+                  <w:listItem w:displayText="УРОВ ВН / УРОВ: Срабатывание «на себя»" w:value="УРОВ ВН / УРОВ: Срабатывание «на себя»"/>
+                  <w:listItem w:displayText="УРОВ ВН / УРОВ: Функция введена в работу" w:value="УРОВ ВН / УРОВ: Функция введена в работу"/>
+                  <w:listItem w:displayText="УРОВ ВН / УРОВ: Функция оперативно выведена из работы" w:value="УРОВ ВН / УРОВ: Функция оперативно выведена из работы"/>
                 </w:dropDownList>
                 <w:showingPlcHdr/>
                 <w:placeholder>
@@ -7863,11 +8129,116 @@
                   <w:listItem w:displayText="КЦТ / КЦТст3: Срабатывание КЦТст при обрыве провода" w:value="КЦТ / КЦТст3: Срабатывание КЦТст при обрыве провода"/>
                   <w:listItem w:displayText="КЦТ / КЦТст3: Функция введена в работу" w:value="КЦТ / КЦТст3: Функция введена в работу"/>
                   <w:listItem w:displayText="КЦТ / КЦТст3: Функция оперативно выведена из работы" w:value="КЦТ / КЦТст3: Функция оперативно выведена из работы"/>
+                  <w:listItem w:displayText="ЛО ВН / ЛО: Отключение" w:value="ЛО ВН / ЛО: Отключение"/>
+                  <w:listItem w:displayText="ЛО ВН / ЛО: Отключить аварийно" w:value="ЛО ВН / ЛО: Отключить аварийно"/>
+                  <w:listItem w:displayText="ЛО ВН / ЛО: Функция введена в работу" w:value="ЛО ВН / ЛО: Функция введена в работу"/>
+                  <w:listItem w:displayText="ЛО ВН / ЛО: Функция оперативно выведена из работы" w:value="ЛО ВН / ЛО: Функция оперативно выведена из работы"/>
+                  <w:listItem w:displayText="ЛО ГЗ РПН / ЛО: Блокировка ГЗ РПН" w:value="ЛО ГЗ РПН / ЛО: Блокировка ГЗ РПН"/>
+                  <w:listItem w:displayText="ЛО ГЗ РПН / ЛО: Срабатывание ГЗ РПН" w:value="ЛО ГЗ РПН / ЛО: Срабатывание ГЗ РПН"/>
+                  <w:listItem w:displayText="ЛО ГЗ РПН / ЛО: Срабатывание ГЗ РПН на сигнал" w:value="ЛО ГЗ РПН / ЛО: Срабатывание ГЗ РПН на сигнал"/>
+                  <w:listItem w:displayText="ЛО ГЗ РПН / ЛО: Функция введена в работу" w:value="ЛО ГЗ РПН / ЛО: Функция введена в работу"/>
+                  <w:listItem w:displayText="ЛО ГЗ РПН / ЛО: Функция оперативно выведена из работы" w:value="ЛО ГЗ РПН / ЛО: Функция оперативно выведена из работы"/>
                   <w:listItem w:displayText="ЛО ГЗоткл / ЛО: Блокировка ГЗоткл" w:value="ЛО ГЗоткл / ЛО: Блокировка ГЗоткл"/>
                   <w:listItem w:displayText="ЛО ГЗоткл / ЛО: Срабатывание" w:value="ЛО ГЗоткл / ЛО: Срабатывание"/>
                   <w:listItem w:displayText="ЛО ГЗоткл / ЛО: Срабатывание на сигнал" w:value="ЛО ГЗоткл / ЛО: Срабатывание на сигнал"/>
                   <w:listItem w:displayText="ЛО ГЗоткл / ЛО: Функция введена в работу" w:value="ЛО ГЗоткл / ЛО: Функция введена в работу"/>
                   <w:listItem w:displayText="ЛО ГЗоткл / ЛО: Функция оперативно выведена из работы" w:value="ЛО ГЗоткл / ЛО: Функция оперативно выведена из работы"/>
+                  <w:listItem w:displayText="ЛО ГЗсигн / ЛО: Блокировка ГЗсигн" w:value="ЛО ГЗсигн / ЛО: Блокировка ГЗсигн"/>
+                  <w:listItem w:displayText="ЛО ГЗсигн / ЛО: Срабатывание" w:value="ЛО ГЗсигн / ЛО: Срабатывание"/>
+                  <w:listItem w:displayText="ЛО ГЗсигн / ЛО: Срабатывание на сигнал" w:value="ЛО ГЗсигн / ЛО: Срабатывание на сигнал"/>
+                  <w:listItem w:displayText="ЛО ГЗсигн / ЛО: Функция введена в работу" w:value="ЛО ГЗсигн / ЛО: Функция введена в работу"/>
+                  <w:listItem w:displayText="ЛО ГЗсигн / ЛО: Функция оперативно выведена из работы" w:value="ЛО ГЗсигн / ЛО: Функция оперативно выведена из работы"/>
+                  <w:listItem w:displayText="ЛО НН1 / ЗАПВ: Запрет АПВ" w:value="ЛО НН1 / ЗАПВ: Запрет АПВ"/>
+                  <w:listItem w:displayText="ЛО НН1 / ЗАПВ: Функция введена в работу" w:value="ЛО НН1 / ЗАПВ: Функция введена в работу"/>
+                  <w:listItem w:displayText="ЛО НН1 / ЗАПВ: Функция оперативно выведена из работы" w:value="ЛО НН1 / ЗАПВ: Функция оперативно выведена из работы"/>
+                  <w:listItem w:displayText="ЛО НН1 / ЛО: Отключение" w:value="ЛО НН1 / ЛО: Отключение"/>
+                  <w:listItem w:displayText="ЛО НН1 / ЛО: Отключить аварийно" w:value="ЛО НН1 / ЛО: Отключить аварийно"/>
+                  <w:listItem w:displayText="ЛО НН1 / ЛО: Функция введена в работу" w:value="ЛО НН1 / ЛО: Функция введена в работу"/>
+                  <w:listItem w:displayText="ЛО НН1 / ЛО: Функция оперативно выведена из работы" w:value="ЛО НН1 / ЛО: Функция оперативно выведена из работы"/>
+                  <w:listItem w:displayText="ЛО НН2 / ЗАПВ: Запрет АПВ" w:value="ЛО НН2 / ЗАПВ: Запрет АПВ"/>
+                  <w:listItem w:displayText="ЛО НН2 / ЗАПВ: Функция введена в работу" w:value="ЛО НН2 / ЗАПВ: Функция введена в работу"/>
+                  <w:listItem w:displayText="ЛО НН2 / ЗАПВ: Функция оперативно выведена из работы" w:value="ЛО НН2 / ЗАПВ: Функция оперативно выведена из работы"/>
+                  <w:listItem w:displayText="ЛО НН2 / ЛО: Отключение" w:value="ЛО НН2 / ЛО: Отключение"/>
+                  <w:listItem w:displayText="ЛО НН2 / ЛО: Отключить аварийно" w:value="ЛО НН2 / ЛО: Отключить аварийно"/>
+                  <w:listItem w:displayText="ЛО НН2 / ЛО: Функция введена в работу" w:value="ЛО НН2 / ЛО: Функция введена в работу"/>
+                  <w:listItem w:displayText="ЛО НН2 / ЛО: Функция оперативно выведена из работы" w:value="ЛО НН2 / ЛО: Функция оперативно выведена из работы"/>
+                  <w:listItem w:displayText="ЛО Т / ЗАПВ: Запрет АПВ" w:value="ЛО Т / ЗАПВ: Запрет АПВ"/>
+                  <w:listItem w:displayText="ЛО Т / ЗАПВ: Функция введена в работу" w:value="ЛО Т / ЗАПВ: Функция введена в работу"/>
+                  <w:listItem w:displayText="ЛО Т / ЗАПВ: Функция оперативно выведена из работы" w:value="ЛО Т / ЗАПВ: Функция оперативно выведена из работы"/>
+                  <w:listItem w:displayText="ЛО Т / ЛО: Срабатывание" w:value="ЛО Т / ЛО: Срабатывание"/>
+                  <w:listItem w:displayText="ЛО Т / ЛО: Функция введена в работу" w:value="ЛО Т / ЛО: Функция введена в работу"/>
+                  <w:listItem w:displayText="ЛО Т / ЛО: Функция оперативно выведена из работы" w:value="ЛО Т / ЛО: Функция оперативно выведена из работы"/>
+                  <w:listItem w:displayText="ЛО ТЗ / ЛО ДТм: Срабатывание" w:value="ЛО ТЗ / ЛО ДТм: Срабатывание"/>
+                  <w:listItem w:displayText="ЛО ТЗ / ЛО ДТм: Срабатывание датчика температуры масла заблокировано" w:value="ЛО ТЗ / ЛО ДТм: Срабатывание датчика температуры масла заблокировано"/>
+                  <w:listItem w:displayText="ЛО ТЗ / ЛО ДТм: Срабатывание на сигнал" w:value="ЛО ТЗ / ЛО ДТм: Срабатывание на сигнал"/>
+                  <w:listItem w:displayText="ЛО ТЗ / ЛО ДТм: Функция введена в работу" w:value="ЛО ТЗ / ЛО ДТм: Функция введена в работу"/>
+                  <w:listItem w:displayText="ЛО ТЗ / ЛО ДТм: Функция оперативно выведена из работы" w:value="ЛО ТЗ / ЛО ДТм: Функция оперативно выведена из работы"/>
+                  <w:listItem w:displayText="ЛО ТЗ / ЛО ДТо: Срабатывание" w:value="ЛО ТЗ / ЛО ДТо: Срабатывание"/>
+                  <w:listItem w:displayText="ЛО ТЗ / ЛО ДТо: Срабатывание датчика температуры обмотки заблокировано" w:value="ЛО ТЗ / ЛО ДТо: Срабатывание датчика температуры обмотки заблокировано"/>
+                  <w:listItem w:displayText="ЛО ТЗ / ЛО ДТо: Срабатывание на сигнал" w:value="ЛО ТЗ / ЛО ДТо: Срабатывание на сигнал"/>
+                  <w:listItem w:displayText="ЛО ТЗ / ЛО ДТо: Функция введена в работу" w:value="ЛО ТЗ / ЛО ДТо: Функция введена в работу"/>
+                  <w:listItem w:displayText="ЛО ТЗ / ЛО ДТо: Функция оперативно выведена из работы" w:value="ЛО ТЗ / ЛО ДТо: Функция оперативно выведена из работы"/>
+                  <w:listItem w:displayText="ЛО ТЗ / ЛО РД: Срабатывание" w:value="ЛО ТЗ / ЛО РД: Срабатывание"/>
+                  <w:listItem w:displayText="ЛО ТЗ / ЛО РД: Срабатывание на сигнал" w:value="ЛО ТЗ / ЛО РД: Срабатывание на сигнал"/>
+                  <w:listItem w:displayText="ЛО ТЗ / ЛО РД: Срабатывание реле давления заблокировано" w:value="ЛО ТЗ / ЛО РД: Срабатывание реле давления заблокировано"/>
+                  <w:listItem w:displayText="ЛО ТЗ / ЛО РД: Функция введена в работу" w:value="ЛО ТЗ / ЛО РД: Функция введена в работу"/>
+                  <w:listItem w:displayText="ЛО ТЗ / ЛО РД: Функция оперативно выведена из работы" w:value="ЛО ТЗ / ЛО РД: Функция оперативно выведена из работы"/>
+                  <w:listItem w:displayText="ЛО ТС / ЛО ДУм расширителя: Срабатывание" w:value="ЛО ТС / ЛО ДУм расширителя: Срабатывание"/>
+                  <w:listItem w:displayText="ЛО ТС / ЛО ДУм расширителя: Срабатывание на сигнал" w:value="ЛО ТС / ЛО ДУм расширителя: Срабатывание на сигнал"/>
+                  <w:listItem w:displayText="ЛО ТС / ЛО ДУм расширителя: Функция введена в работу" w:value="ЛО ТС / ЛО ДУм расширителя: Функция введена в работу"/>
+                  <w:listItem w:displayText="ЛО ТС / ЛО ДУм расширителя: Функция оперативно выведена из работы" w:value="ЛО ТС / ЛО ДУм расширителя: Функция оперативно выведена из работы"/>
+                  <w:listItem w:displayText="ЛО ТС / ЛО ОК: Срабатывание" w:value="ЛО ТС / ЛО ОК: Срабатывание"/>
+                  <w:listItem w:displayText="ЛО ТС / ЛО ОК: Срабатывание на сигнал" w:value="ЛО ТС / ЛО ОК: Срабатывание на сигнал"/>
+                  <w:listItem w:displayText="ЛО ТС / ЛО ОК: Функция введена в работу" w:value="ЛО ТС / ЛО ОК: Функция введена в работу"/>
+                  <w:listItem w:displayText="ЛО ТС / ЛО ОК: Функция оперативно выведена из работы" w:value="ЛО ТС / ЛО ОК: Функция оперативно выведена из работы"/>
+                  <w:listItem w:displayText="ЛО ТС / ЛО ПК: Срабатывание" w:value="ЛО ТС / ЛО ПК: Срабатывание"/>
+                  <w:listItem w:displayText="ЛО ТС / ЛО ПК: Срабатывание на сигнал" w:value="ЛО ТС / ЛО ПК: Срабатывание на сигнал"/>
+                  <w:listItem w:displayText="ЛО ТС / ЛО ПК: Функция введена в работу" w:value="ЛО ТС / ЛО ПК: Функция введена в работу"/>
+                  <w:listItem w:displayText="ЛО ТС / ЛО ПК: Функция оперативно выведена из работы" w:value="ЛО ТС / ЛО ПК: Функция оперативно выведена из работы"/>
+                  <w:listItem w:displayText="ПДС / ГЗ РПН: Низкая изоляция" w:value="ПДС / ГЗ РПН: Низкая изоляция"/>
+                  <w:listItem w:displayText="ПДС / ГЗ РПН: Отключение" w:value="ПДС / ГЗ РПН: Отключение"/>
+                  <w:listItem w:displayText="ПДС / ГЗ Т: Низкая изоляция ГЗоткл" w:value="ПДС / ГЗ Т: Низкая изоляция ГЗоткл"/>
+                  <w:listItem w:displayText="ПДС / ГЗ Т: Низкая изоляция ГЗсигн" w:value="ПДС / ГЗ Т: Низкая изоляция ГЗсигн"/>
+                  <w:listItem w:displayText="ПДС / ГЗ Т: Отключение" w:value="ПДС / ГЗ Т: Отключение"/>
+                  <w:listItem w:displayText="ПДС / ГЗ Т: Сигнал" w:value="ПДС / ГЗ Т: Сигнал"/>
+                  <w:listItem w:displayText="ПДС / ДТм: Низкая изоляция" w:value="ПДС / ДТм: Низкая изоляция"/>
+                  <w:listItem w:displayText="ПДС / ДТм: Отключение" w:value="ПДС / ДТм: Отключение"/>
+                  <w:listItem w:displayText="ПДС / ДТм: Сигнал" w:value="ПДС / ДТм: Сигнал"/>
+                  <w:listItem w:displayText="ПДС / ДТм_РПН: Срабатывание" w:value="ПДС / ДТм_РПН: Срабатывание"/>
+                  <w:listItem w:displayText="ПДС / ДТо: Низкая изоляция" w:value="ПДС / ДТо: Низкая изоляция"/>
+                  <w:listItem w:displayText="ПДС / ДТо: Отключение" w:value="ПДС / ДТо: Отключение"/>
+                  <w:listItem w:displayText="ПДС / ДТо: Сигнал" w:value="ПДС / ДТо: Сигнал"/>
+                  <w:listItem w:displayText="ПДС / ДУм РПН: Высокий уровень масла" w:value="ПДС / ДУм РПН: Высокий уровень масла"/>
+                  <w:listItem w:displayText="ПДС / ДУм РПН: Низкий уровень масла" w:value="ПДС / ДУм РПН: Низкий уровень масла"/>
+                  <w:listItem w:displayText="ПДС / ДУм расширителя: Высокий уровень масла" w:value="ПДС / ДУм расширителя: Высокий уровень масла"/>
+                  <w:listItem w:displayText="ПДС / ДУм расширителя: Низкий уровень масла" w:value="ПДС / ДУм расширителя: Низкий уровень масла"/>
+                  <w:listItem w:displayText="ПДС / КСО: Авария" w:value="ПДС / КСО: Авария"/>
+                  <w:listItem w:displayText="ПДС / КСО: Неисправность" w:value="ПДС / КСО: Неисправность"/>
+                  <w:listItem w:displayText="ПДС / ОК: Срабатывание" w:value="ПДС / ОК: Срабатывание"/>
+                  <w:listItem w:displayText="ПДС / ПДС: Функция введена в работу" w:value="ПДС / ПДС: Функция введена в работу"/>
+                  <w:listItem w:displayText="ПДС / ПДС: Функция оперативно выведена из работы" w:value="ПДС / ПДС: Функция оперативно выведена из работы"/>
+                  <w:listItem w:displayText="ПДС / ПК: Срабатывание" w:value="ПДС / ПК: Срабатывание"/>
+                  <w:listItem w:displayText="ПДС / РД: Низкая изоляция" w:value="ПДС / РД: Низкая изоляция"/>
+                  <w:listItem w:displayText="ПДС / РД: Отключение" w:value="ПДС / РД: Отключение"/>
+                  <w:listItem w:displayText="ПДС НКУ / SA1: Цепь управления введена" w:value="ПДС НКУ / SA1: Цепь управления введена"/>
+                  <w:listItem w:displayText="ПДС НКУ / SA2: Цепь управления введена" w:value="ПДС НКУ / SA2: Цепь управления введена"/>
+                  <w:listItem w:displayText="ПДС НКУ / SA3: Цепь управления введена" w:value="ПДС НКУ / SA3: Цепь управления введена"/>
+                  <w:listItem w:displayText="ПДС НКУ / SA4: Цепь управления введена" w:value="ПДС НКУ / SA4: Цепь управления введена"/>
+                  <w:listItem w:displayText="ПДС НКУ / SG1: Рабочее положение испытательного блока" w:value="ПДС НКУ / SG1: Рабочее положение испытательного блока"/>
+                  <w:listItem w:displayText="ПДС НКУ / SG2: Рабочее положение испытательного блока" w:value="ПДС НКУ / SG2: Рабочее положение испытательного блока"/>
+                  <w:listItem w:displayText="ПДС НКУ / SG3: Рабочее положение испытательного блока" w:value="ПДС НКУ / SG3: Рабочее положение испытательного блока"/>
+                  <w:listItem w:displayText="ПДС НКУ / Дверь: Дверь шкафа закрыта" w:value="ПДС НКУ / Дверь: Дверь шкафа закрыта"/>
+                  <w:listItem w:displayText="ПДС НКУ / Дверь: Дверь шкафа открыта" w:value="ПДС НКУ / Дверь: Дверь шкафа открыта"/>
+                  <w:listItem w:displayText="ПДС НКУ / ОТ ГЗ: Неисправность оперативного тока цепей ГЗ" w:value="ПДС НКУ / ОТ ГЗ: Неисправность оперативного тока цепей ГЗ"/>
+                  <w:listItem w:displayText="ПДС НКУ / ОТ ЗДЗ1: Неисправность оперативного тока цепей ЗДЗ НН1" w:value="ПДС НКУ / ОТ ЗДЗ1: Неисправность оперативного тока цепей ЗДЗ НН1"/>
+                  <w:listItem w:displayText="ПДС НКУ / ОТ ЗДЗ2: Неисправность оперативного тока цепей ЗДЗ НН2" w:value="ПДС НКУ / ОТ ЗДЗ2: Неисправность оперативного тока цепей ЗДЗ НН2"/>
+                  <w:listItem w:displayText="ПДС НКУ / ОТ ТЗ, ТС: Неисправность оперативного тока цепей ТЗ, ТС" w:value="ПДС НКУ / ОТ ТЗ, ТС: Неисправность оперативного тока цепей ТЗ, ТС"/>
+                  <w:listItem w:displayText="ПДС НКУ / ОТ УРОВ1: Неисправность оперативного тока цепей УРОВ НН1" w:value="ПДС НКУ / ОТ УРОВ1: Неисправность оперативного тока цепей УРОВ НН1"/>
+                  <w:listItem w:displayText="ПДС НКУ / ОТ УРОВ2: Неисправность оперативного тока цепей УРОВ НН2" w:value="ПДС НКУ / ОТ УРОВ2: Неисправность оперативного тока цепей УРОВ НН2"/>
+                  <w:listItem w:displayText="ПДС НКУ / ПДС НКУ: Функция введена в работу" w:value="ПДС НКУ / ПДС НКУ: Функция введена в работу"/>
+                  <w:listItem w:displayText="ПДС НКУ / ПДС НКУ: Функция оперативно выведена из работы" w:value="ПДС НКУ / ПДС НКУ: Функция оперативно выведена из работы"/>
+                  <w:listItem w:displayText="ПС / ПС: Пуск" w:value="ПС / ПС: Пуск"/>
+                  <w:listItem w:displayText="ПС / ПС: Пуск (импульс)" w:value="ПС / ПС: Пуск (импульс)"/>
                   <w:listItem w:displayText="РТПО / РТПО ВН: Пуск" w:value="РТПО / РТПО ВН: Пуск"/>
                   <w:listItem w:displayText="РТПО / РТПО ВН: Пуск ИО тока" w:value="РТПО / РТПО ВН: Пуск ИО тока"/>
                   <w:listItem w:displayText="РТПО / РТПО ВН: Функция введена в работу" w:value="РТПО / РТПО ВН: Функция введена в работу"/>
@@ -7904,6 +8275,12 @@
                   <w:listItem w:displayText="ТО РПН / ТО РПН: Пуск ИО тока" w:value="ТО РПН / ТО РПН: Пуск ИО тока"/>
                   <w:listItem w:displayText="ТО РПН / ТО РПН: Функция введена в работу" w:value="ТО РПН / ТО РПН: Функция введена в работу"/>
                   <w:listItem w:displayText="ТО РПН / ТО РПН: Функция оперативно выведена из работы" w:value="ТО РПН / ТО РПН: Функция оперативно выведена из работы"/>
+                  <w:listItem w:displayText="УРОВ ВН / УРОВ: Пуск" w:value="УРОВ ВН / УРОВ: Пуск"/>
+                  <w:listItem w:displayText="УРОВ ВН / УРОВ: Пуск ИО максимального тока" w:value="УРОВ ВН / УРОВ: Пуск ИО максимального тока"/>
+                  <w:listItem w:displayText="УРОВ ВН / УРОВ: Срабатывание" w:value="УРОВ ВН / УРОВ: Срабатывание"/>
+                  <w:listItem w:displayText="УРОВ ВН / УРОВ: Срабатывание «на себя»" w:value="УРОВ ВН / УРОВ: Срабатывание «на себя»"/>
+                  <w:listItem w:displayText="УРОВ ВН / УРОВ: Функция введена в работу" w:value="УРОВ ВН / УРОВ: Функция введена в работу"/>
+                  <w:listItem w:displayText="УРОВ ВН / УРОВ: Функция оперативно выведена из работы" w:value="УРОВ ВН / УРОВ: Функция оперативно выведена из работы"/>
                 </w:dropDownList>
                 <w:showingPlcHdr/>
                 <w:placeholder>
@@ -8037,11 +8414,116 @@
                   <w:listItem w:displayText="КЦТ / КЦТст3: Срабатывание КЦТст при обрыве провода" w:value="КЦТ / КЦТст3: Срабатывание КЦТст при обрыве провода"/>
                   <w:listItem w:displayText="КЦТ / КЦТст3: Функция введена в работу" w:value="КЦТ / КЦТст3: Функция введена в работу"/>
                   <w:listItem w:displayText="КЦТ / КЦТст3: Функция оперативно выведена из работы" w:value="КЦТ / КЦТст3: Функция оперативно выведена из работы"/>
+                  <w:listItem w:displayText="ЛО ВН / ЛО: Отключение" w:value="ЛО ВН / ЛО: Отключение"/>
+                  <w:listItem w:displayText="ЛО ВН / ЛО: Отключить аварийно" w:value="ЛО ВН / ЛО: Отключить аварийно"/>
+                  <w:listItem w:displayText="ЛО ВН / ЛО: Функция введена в работу" w:value="ЛО ВН / ЛО: Функция введена в работу"/>
+                  <w:listItem w:displayText="ЛО ВН / ЛО: Функция оперативно выведена из работы" w:value="ЛО ВН / ЛО: Функция оперативно выведена из работы"/>
+                  <w:listItem w:displayText="ЛО ГЗ РПН / ЛО: Блокировка ГЗ РПН" w:value="ЛО ГЗ РПН / ЛО: Блокировка ГЗ РПН"/>
+                  <w:listItem w:displayText="ЛО ГЗ РПН / ЛО: Срабатывание ГЗ РПН" w:value="ЛО ГЗ РПН / ЛО: Срабатывание ГЗ РПН"/>
+                  <w:listItem w:displayText="ЛО ГЗ РПН / ЛО: Срабатывание ГЗ РПН на сигнал" w:value="ЛО ГЗ РПН / ЛО: Срабатывание ГЗ РПН на сигнал"/>
+                  <w:listItem w:displayText="ЛО ГЗ РПН / ЛО: Функция введена в работу" w:value="ЛО ГЗ РПН / ЛО: Функция введена в работу"/>
+                  <w:listItem w:displayText="ЛО ГЗ РПН / ЛО: Функция оперативно выведена из работы" w:value="ЛО ГЗ РПН / ЛО: Функция оперативно выведена из работы"/>
                   <w:listItem w:displayText="ЛО ГЗоткл / ЛО: Блокировка ГЗоткл" w:value="ЛО ГЗоткл / ЛО: Блокировка ГЗоткл"/>
                   <w:listItem w:displayText="ЛО ГЗоткл / ЛО: Срабатывание" w:value="ЛО ГЗоткл / ЛО: Срабатывание"/>
                   <w:listItem w:displayText="ЛО ГЗоткл / ЛО: Срабатывание на сигнал" w:value="ЛО ГЗоткл / ЛО: Срабатывание на сигнал"/>
                   <w:listItem w:displayText="ЛО ГЗоткл / ЛО: Функция введена в работу" w:value="ЛО ГЗоткл / ЛО: Функция введена в работу"/>
                   <w:listItem w:displayText="ЛО ГЗоткл / ЛО: Функция оперативно выведена из работы" w:value="ЛО ГЗоткл / ЛО: Функция оперативно выведена из работы"/>
+                  <w:listItem w:displayText="ЛО ГЗсигн / ЛО: Блокировка ГЗсигн" w:value="ЛО ГЗсигн / ЛО: Блокировка ГЗсигн"/>
+                  <w:listItem w:displayText="ЛО ГЗсигн / ЛО: Срабатывание" w:value="ЛО ГЗсигн / ЛО: Срабатывание"/>
+                  <w:listItem w:displayText="ЛО ГЗсигн / ЛО: Срабатывание на сигнал" w:value="ЛО ГЗсигн / ЛО: Срабатывание на сигнал"/>
+                  <w:listItem w:displayText="ЛО ГЗсигн / ЛО: Функция введена в работу" w:value="ЛО ГЗсигн / ЛО: Функция введена в работу"/>
+                  <w:listItem w:displayText="ЛО ГЗсигн / ЛО: Функция оперативно выведена из работы" w:value="ЛО ГЗсигн / ЛО: Функция оперативно выведена из работы"/>
+                  <w:listItem w:displayText="ЛО НН1 / ЗАПВ: Запрет АПВ" w:value="ЛО НН1 / ЗАПВ: Запрет АПВ"/>
+                  <w:listItem w:displayText="ЛО НН1 / ЗАПВ: Функция введена в работу" w:value="ЛО НН1 / ЗАПВ: Функция введена в работу"/>
+                  <w:listItem w:displayText="ЛО НН1 / ЗАПВ: Функция оперативно выведена из работы" w:value="ЛО НН1 / ЗАПВ: Функция оперативно выведена из работы"/>
+                  <w:listItem w:displayText="ЛО НН1 / ЛО: Отключение" w:value="ЛО НН1 / ЛО: Отключение"/>
+                  <w:listItem w:displayText="ЛО НН1 / ЛО: Отключить аварийно" w:value="ЛО НН1 / ЛО: Отключить аварийно"/>
+                  <w:listItem w:displayText="ЛО НН1 / ЛО: Функция введена в работу" w:value="ЛО НН1 / ЛО: Функция введена в работу"/>
+                  <w:listItem w:displayText="ЛО НН1 / ЛО: Функция оперативно выведена из работы" w:value="ЛО НН1 / ЛО: Функция оперативно выведена из работы"/>
+                  <w:listItem w:displayText="ЛО НН2 / ЗАПВ: Запрет АПВ" w:value="ЛО НН2 / ЗАПВ: Запрет АПВ"/>
+                  <w:listItem w:displayText="ЛО НН2 / ЗАПВ: Функция введена в работу" w:value="ЛО НН2 / ЗАПВ: Функция введена в работу"/>
+                  <w:listItem w:displayText="ЛО НН2 / ЗАПВ: Функция оперативно выведена из работы" w:value="ЛО НН2 / ЗАПВ: Функция оперативно выведена из работы"/>
+                  <w:listItem w:displayText="ЛО НН2 / ЛО: Отключение" w:value="ЛО НН2 / ЛО: Отключение"/>
+                  <w:listItem w:displayText="ЛО НН2 / ЛО: Отключить аварийно" w:value="ЛО НН2 / ЛО: Отключить аварийно"/>
+                  <w:listItem w:displayText="ЛО НН2 / ЛО: Функция введена в работу" w:value="ЛО НН2 / ЛО: Функция введена в работу"/>
+                  <w:listItem w:displayText="ЛО НН2 / ЛО: Функция оперативно выведена из работы" w:value="ЛО НН2 / ЛО: Функция оперативно выведена из работы"/>
+                  <w:listItem w:displayText="ЛО Т / ЗАПВ: Запрет АПВ" w:value="ЛО Т / ЗАПВ: Запрет АПВ"/>
+                  <w:listItem w:displayText="ЛО Т / ЗАПВ: Функция введена в работу" w:value="ЛО Т / ЗАПВ: Функция введена в работу"/>
+                  <w:listItem w:displayText="ЛО Т / ЗАПВ: Функция оперативно выведена из работы" w:value="ЛО Т / ЗАПВ: Функция оперативно выведена из работы"/>
+                  <w:listItem w:displayText="ЛО Т / ЛО: Срабатывание" w:value="ЛО Т / ЛО: Срабатывание"/>
+                  <w:listItem w:displayText="ЛО Т / ЛО: Функция введена в работу" w:value="ЛО Т / ЛО: Функция введена в работу"/>
+                  <w:listItem w:displayText="ЛО Т / ЛО: Функция оперативно выведена из работы" w:value="ЛО Т / ЛО: Функция оперативно выведена из работы"/>
+                  <w:listItem w:displayText="ЛО ТЗ / ЛО ДТм: Срабатывание" w:value="ЛО ТЗ / ЛО ДТм: Срабатывание"/>
+                  <w:listItem w:displayText="ЛО ТЗ / ЛО ДТм: Срабатывание датчика температуры масла заблокировано" w:value="ЛО ТЗ / ЛО ДТм: Срабатывание датчика температуры масла заблокировано"/>
+                  <w:listItem w:displayText="ЛО ТЗ / ЛО ДТм: Срабатывание на сигнал" w:value="ЛО ТЗ / ЛО ДТм: Срабатывание на сигнал"/>
+                  <w:listItem w:displayText="ЛО ТЗ / ЛО ДТм: Функция введена в работу" w:value="ЛО ТЗ / ЛО ДТм: Функция введена в работу"/>
+                  <w:listItem w:displayText="ЛО ТЗ / ЛО ДТм: Функция оперативно выведена из работы" w:value="ЛО ТЗ / ЛО ДТм: Функция оперативно выведена из работы"/>
+                  <w:listItem w:displayText="ЛО ТЗ / ЛО ДТо: Срабатывание" w:value="ЛО ТЗ / ЛО ДТо: Срабатывание"/>
+                  <w:listItem w:displayText="ЛО ТЗ / ЛО ДТо: Срабатывание датчика температуры обмотки заблокировано" w:value="ЛО ТЗ / ЛО ДТо: Срабатывание датчика температуры обмотки заблокировано"/>
+                  <w:listItem w:displayText="ЛО ТЗ / ЛО ДТо: Срабатывание на сигнал" w:value="ЛО ТЗ / ЛО ДТо: Срабатывание на сигнал"/>
+                  <w:listItem w:displayText="ЛО ТЗ / ЛО ДТо: Функция введена в работу" w:value="ЛО ТЗ / ЛО ДТо: Функция введена в работу"/>
+                  <w:listItem w:displayText="ЛО ТЗ / ЛО ДТо: Функция оперативно выведена из работы" w:value="ЛО ТЗ / ЛО ДТо: Функция оперативно выведена из работы"/>
+                  <w:listItem w:displayText="ЛО ТЗ / ЛО РД: Срабатывание" w:value="ЛО ТЗ / ЛО РД: Срабатывание"/>
+                  <w:listItem w:displayText="ЛО ТЗ / ЛО РД: Срабатывание на сигнал" w:value="ЛО ТЗ / ЛО РД: Срабатывание на сигнал"/>
+                  <w:listItem w:displayText="ЛО ТЗ / ЛО РД: Срабатывание реле давления заблокировано" w:value="ЛО ТЗ / ЛО РД: Срабатывание реле давления заблокировано"/>
+                  <w:listItem w:displayText="ЛО ТЗ / ЛО РД: Функция введена в работу" w:value="ЛО ТЗ / ЛО РД: Функция введена в работу"/>
+                  <w:listItem w:displayText="ЛО ТЗ / ЛО РД: Функция оперативно выведена из работы" w:value="ЛО ТЗ / ЛО РД: Функция оперативно выведена из работы"/>
+                  <w:listItem w:displayText="ЛО ТС / ЛО ДУм расширителя: Срабатывание" w:value="ЛО ТС / ЛО ДУм расширителя: Срабатывание"/>
+                  <w:listItem w:displayText="ЛО ТС / ЛО ДУм расширителя: Срабатывание на сигнал" w:value="ЛО ТС / ЛО ДУм расширителя: Срабатывание на сигнал"/>
+                  <w:listItem w:displayText="ЛО ТС / ЛО ДУм расширителя: Функция введена в работу" w:value="ЛО ТС / ЛО ДУм расширителя: Функция введена в работу"/>
+                  <w:listItem w:displayText="ЛО ТС / ЛО ДУм расширителя: Функция оперативно выведена из работы" w:value="ЛО ТС / ЛО ДУм расширителя: Функция оперативно выведена из работы"/>
+                  <w:listItem w:displayText="ЛО ТС / ЛО ОК: Срабатывание" w:value="ЛО ТС / ЛО ОК: Срабатывание"/>
+                  <w:listItem w:displayText="ЛО ТС / ЛО ОК: Срабатывание на сигнал" w:value="ЛО ТС / ЛО ОК: Срабатывание на сигнал"/>
+                  <w:listItem w:displayText="ЛО ТС / ЛО ОК: Функция введена в работу" w:value="ЛО ТС / ЛО ОК: Функция введена в работу"/>
+                  <w:listItem w:displayText="ЛО ТС / ЛО ОК: Функция оперативно выведена из работы" w:value="ЛО ТС / ЛО ОК: Функция оперативно выведена из работы"/>
+                  <w:listItem w:displayText="ЛО ТС / ЛО ПК: Срабатывание" w:value="ЛО ТС / ЛО ПК: Срабатывание"/>
+                  <w:listItem w:displayText="ЛО ТС / ЛО ПК: Срабатывание на сигнал" w:value="ЛО ТС / ЛО ПК: Срабатывание на сигнал"/>
+                  <w:listItem w:displayText="ЛО ТС / ЛО ПК: Функция введена в работу" w:value="ЛО ТС / ЛО ПК: Функция введена в работу"/>
+                  <w:listItem w:displayText="ЛО ТС / ЛО ПК: Функция оперативно выведена из работы" w:value="ЛО ТС / ЛО ПК: Функция оперативно выведена из работы"/>
+                  <w:listItem w:displayText="ПДС / ГЗ РПН: Низкая изоляция" w:value="ПДС / ГЗ РПН: Низкая изоляция"/>
+                  <w:listItem w:displayText="ПДС / ГЗ РПН: Отключение" w:value="ПДС / ГЗ РПН: Отключение"/>
+                  <w:listItem w:displayText="ПДС / ГЗ Т: Низкая изоляция ГЗоткл" w:value="ПДС / ГЗ Т: Низкая изоляция ГЗоткл"/>
+                  <w:listItem w:displayText="ПДС / ГЗ Т: Низкая изоляция ГЗсигн" w:value="ПДС / ГЗ Т: Низкая изоляция ГЗсигн"/>
+                  <w:listItem w:displayText="ПДС / ГЗ Т: Отключение" w:value="ПДС / ГЗ Т: Отключение"/>
+                  <w:listItem w:displayText="ПДС / ГЗ Т: Сигнал" w:value="ПДС / ГЗ Т: Сигнал"/>
+                  <w:listItem w:displayText="ПДС / ДТм: Низкая изоляция" w:value="ПДС / ДТм: Низкая изоляция"/>
+                  <w:listItem w:displayText="ПДС / ДТм: Отключение" w:value="ПДС / ДТм: Отключение"/>
+                  <w:listItem w:displayText="ПДС / ДТм: Сигнал" w:value="ПДС / ДТм: Сигнал"/>
+                  <w:listItem w:displayText="ПДС / ДТм_РПН: Срабатывание" w:value="ПДС / ДТм_РПН: Срабатывание"/>
+                  <w:listItem w:displayText="ПДС / ДТо: Низкая изоляция" w:value="ПДС / ДТо: Низкая изоляция"/>
+                  <w:listItem w:displayText="ПДС / ДТо: Отключение" w:value="ПДС / ДТо: Отключение"/>
+                  <w:listItem w:displayText="ПДС / ДТо: Сигнал" w:value="ПДС / ДТо: Сигнал"/>
+                  <w:listItem w:displayText="ПДС / ДУм РПН: Высокий уровень масла" w:value="ПДС / ДУм РПН: Высокий уровень масла"/>
+                  <w:listItem w:displayText="ПДС / ДУм РПН: Низкий уровень масла" w:value="ПДС / ДУм РПН: Низкий уровень масла"/>
+                  <w:listItem w:displayText="ПДС / ДУм расширителя: Высокий уровень масла" w:value="ПДС / ДУм расширителя: Высокий уровень масла"/>
+                  <w:listItem w:displayText="ПДС / ДУм расширителя: Низкий уровень масла" w:value="ПДС / ДУм расширителя: Низкий уровень масла"/>
+                  <w:listItem w:displayText="ПДС / КСО: Авария" w:value="ПДС / КСО: Авария"/>
+                  <w:listItem w:displayText="ПДС / КСО: Неисправность" w:value="ПДС / КСО: Неисправность"/>
+                  <w:listItem w:displayText="ПДС / ОК: Срабатывание" w:value="ПДС / ОК: Срабатывание"/>
+                  <w:listItem w:displayText="ПДС / ПДС: Функция введена в работу" w:value="ПДС / ПДС: Функция введена в работу"/>
+                  <w:listItem w:displayText="ПДС / ПДС: Функция оперативно выведена из работы" w:value="ПДС / ПДС: Функция оперативно выведена из работы"/>
+                  <w:listItem w:displayText="ПДС / ПК: Срабатывание" w:value="ПДС / ПК: Срабатывание"/>
+                  <w:listItem w:displayText="ПДС / РД: Низкая изоляция" w:value="ПДС / РД: Низкая изоляция"/>
+                  <w:listItem w:displayText="ПДС / РД: Отключение" w:value="ПДС / РД: Отключение"/>
+                  <w:listItem w:displayText="ПДС НКУ / SA1: Цепь управления введена" w:value="ПДС НКУ / SA1: Цепь управления введена"/>
+                  <w:listItem w:displayText="ПДС НКУ / SA2: Цепь управления введена" w:value="ПДС НКУ / SA2: Цепь управления введена"/>
+                  <w:listItem w:displayText="ПДС НКУ / SA3: Цепь управления введена" w:value="ПДС НКУ / SA3: Цепь управления введена"/>
+                  <w:listItem w:displayText="ПДС НКУ / SA4: Цепь управления введена" w:value="ПДС НКУ / SA4: Цепь управления введена"/>
+                  <w:listItem w:displayText="ПДС НКУ / SG1: Рабочее положение испытательного блока" w:value="ПДС НКУ / SG1: Рабочее положение испытательного блока"/>
+                  <w:listItem w:displayText="ПДС НКУ / SG2: Рабочее положение испытательного блока" w:value="ПДС НКУ / SG2: Рабочее положение испытательного блока"/>
+                  <w:listItem w:displayText="ПДС НКУ / SG3: Рабочее положение испытательного блока" w:value="ПДС НКУ / SG3: Рабочее положение испытательного блока"/>
+                  <w:listItem w:displayText="ПДС НКУ / Дверь: Дверь шкафа закрыта" w:value="ПДС НКУ / Дверь: Дверь шкафа закрыта"/>
+                  <w:listItem w:displayText="ПДС НКУ / Дверь: Дверь шкафа открыта" w:value="ПДС НКУ / Дверь: Дверь шкафа открыта"/>
+                  <w:listItem w:displayText="ПДС НКУ / ОТ ГЗ: Неисправность оперативного тока цепей ГЗ" w:value="ПДС НКУ / ОТ ГЗ: Неисправность оперативного тока цепей ГЗ"/>
+                  <w:listItem w:displayText="ПДС НКУ / ОТ ЗДЗ1: Неисправность оперативного тока цепей ЗДЗ НН1" w:value="ПДС НКУ / ОТ ЗДЗ1: Неисправность оперативного тока цепей ЗДЗ НН1"/>
+                  <w:listItem w:displayText="ПДС НКУ / ОТ ЗДЗ2: Неисправность оперативного тока цепей ЗДЗ НН2" w:value="ПДС НКУ / ОТ ЗДЗ2: Неисправность оперативного тока цепей ЗДЗ НН2"/>
+                  <w:listItem w:displayText="ПДС НКУ / ОТ ТЗ, ТС: Неисправность оперативного тока цепей ТЗ, ТС" w:value="ПДС НКУ / ОТ ТЗ, ТС: Неисправность оперативного тока цепей ТЗ, ТС"/>
+                  <w:listItem w:displayText="ПДС НКУ / ОТ УРОВ1: Неисправность оперативного тока цепей УРОВ НН1" w:value="ПДС НКУ / ОТ УРОВ1: Неисправность оперативного тока цепей УРОВ НН1"/>
+                  <w:listItem w:displayText="ПДС НКУ / ОТ УРОВ2: Неисправность оперативного тока цепей УРОВ НН2" w:value="ПДС НКУ / ОТ УРОВ2: Неисправность оперативного тока цепей УРОВ НН2"/>
+                  <w:listItem w:displayText="ПДС НКУ / ПДС НКУ: Функция введена в работу" w:value="ПДС НКУ / ПДС НКУ: Функция введена в работу"/>
+                  <w:listItem w:displayText="ПДС НКУ / ПДС НКУ: Функция оперативно выведена из работы" w:value="ПДС НКУ / ПДС НКУ: Функция оперативно выведена из работы"/>
+                  <w:listItem w:displayText="ПС / ПС: Пуск" w:value="ПС / ПС: Пуск"/>
+                  <w:listItem w:displayText="ПС / ПС: Пуск (импульс)" w:value="ПС / ПС: Пуск (импульс)"/>
                   <w:listItem w:displayText="РТПО / РТПО ВН: Пуск" w:value="РТПО / РТПО ВН: Пуск"/>
                   <w:listItem w:displayText="РТПО / РТПО ВН: Пуск ИО тока" w:value="РТПО / РТПО ВН: Пуск ИО тока"/>
                   <w:listItem w:displayText="РТПО / РТПО ВН: Функция введена в работу" w:value="РТПО / РТПО ВН: Функция введена в работу"/>
@@ -8078,6 +8560,12 @@
                   <w:listItem w:displayText="ТО РПН / ТО РПН: Пуск ИО тока" w:value="ТО РПН / ТО РПН: Пуск ИО тока"/>
                   <w:listItem w:displayText="ТО РПН / ТО РПН: Функция введена в работу" w:value="ТО РПН / ТО РПН: Функция введена в работу"/>
                   <w:listItem w:displayText="ТО РПН / ТО РПН: Функция оперативно выведена из работы" w:value="ТО РПН / ТО РПН: Функция оперативно выведена из работы"/>
+                  <w:listItem w:displayText="УРОВ ВН / УРОВ: Пуск" w:value="УРОВ ВН / УРОВ: Пуск"/>
+                  <w:listItem w:displayText="УРОВ ВН / УРОВ: Пуск ИО максимального тока" w:value="УРОВ ВН / УРОВ: Пуск ИО максимального тока"/>
+                  <w:listItem w:displayText="УРОВ ВН / УРОВ: Срабатывание" w:value="УРОВ ВН / УРОВ: Срабатывание"/>
+                  <w:listItem w:displayText="УРОВ ВН / УРОВ: Срабатывание «на себя»" w:value="УРОВ ВН / УРОВ: Срабатывание «на себя»"/>
+                  <w:listItem w:displayText="УРОВ ВН / УРОВ: Функция введена в работу" w:value="УРОВ ВН / УРОВ: Функция введена в работу"/>
+                  <w:listItem w:displayText="УРОВ ВН / УРОВ: Функция оперативно выведена из работы" w:value="УРОВ ВН / УРОВ: Функция оперативно выведена из работы"/>
                 </w:dropDownList>
                 <w:showingPlcHdr/>
                 <w:placeholder>
@@ -8211,11 +8699,116 @@
                   <w:listItem w:displayText="КЦТ / КЦТст3: Срабатывание КЦТст при обрыве провода" w:value="КЦТ / КЦТст3: Срабатывание КЦТст при обрыве провода"/>
                   <w:listItem w:displayText="КЦТ / КЦТст3: Функция введена в работу" w:value="КЦТ / КЦТст3: Функция введена в работу"/>
                   <w:listItem w:displayText="КЦТ / КЦТст3: Функция оперативно выведена из работы" w:value="КЦТ / КЦТст3: Функция оперативно выведена из работы"/>
+                  <w:listItem w:displayText="ЛО ВН / ЛО: Отключение" w:value="ЛО ВН / ЛО: Отключение"/>
+                  <w:listItem w:displayText="ЛО ВН / ЛО: Отключить аварийно" w:value="ЛО ВН / ЛО: Отключить аварийно"/>
+                  <w:listItem w:displayText="ЛО ВН / ЛО: Функция введена в работу" w:value="ЛО ВН / ЛО: Функция введена в работу"/>
+                  <w:listItem w:displayText="ЛО ВН / ЛО: Функция оперативно выведена из работы" w:value="ЛО ВН / ЛО: Функция оперативно выведена из работы"/>
+                  <w:listItem w:displayText="ЛО ГЗ РПН / ЛО: Блокировка ГЗ РПН" w:value="ЛО ГЗ РПН / ЛО: Блокировка ГЗ РПН"/>
+                  <w:listItem w:displayText="ЛО ГЗ РПН / ЛО: Срабатывание ГЗ РПН" w:value="ЛО ГЗ РПН / ЛО: Срабатывание ГЗ РПН"/>
+                  <w:listItem w:displayText="ЛО ГЗ РПН / ЛО: Срабатывание ГЗ РПН на сигнал" w:value="ЛО ГЗ РПН / ЛО: Срабатывание ГЗ РПН на сигнал"/>
+                  <w:listItem w:displayText="ЛО ГЗ РПН / ЛО: Функция введена в работу" w:value="ЛО ГЗ РПН / ЛО: Функция введена в работу"/>
+                  <w:listItem w:displayText="ЛО ГЗ РПН / ЛО: Функция оперативно выведена из работы" w:value="ЛО ГЗ РПН / ЛО: Функция оперативно выведена из работы"/>
                   <w:listItem w:displayText="ЛО ГЗоткл / ЛО: Блокировка ГЗоткл" w:value="ЛО ГЗоткл / ЛО: Блокировка ГЗоткл"/>
                   <w:listItem w:displayText="ЛО ГЗоткл / ЛО: Срабатывание" w:value="ЛО ГЗоткл / ЛО: Срабатывание"/>
                   <w:listItem w:displayText="ЛО ГЗоткл / ЛО: Срабатывание на сигнал" w:value="ЛО ГЗоткл / ЛО: Срабатывание на сигнал"/>
                   <w:listItem w:displayText="ЛО ГЗоткл / ЛО: Функция введена в работу" w:value="ЛО ГЗоткл / ЛО: Функция введена в работу"/>
                   <w:listItem w:displayText="ЛО ГЗоткл / ЛО: Функция оперативно выведена из работы" w:value="ЛО ГЗоткл / ЛО: Функция оперативно выведена из работы"/>
+                  <w:listItem w:displayText="ЛО ГЗсигн / ЛО: Блокировка ГЗсигн" w:value="ЛО ГЗсигн / ЛО: Блокировка ГЗсигн"/>
+                  <w:listItem w:displayText="ЛО ГЗсигн / ЛО: Срабатывание" w:value="ЛО ГЗсигн / ЛО: Срабатывание"/>
+                  <w:listItem w:displayText="ЛО ГЗсигн / ЛО: Срабатывание на сигнал" w:value="ЛО ГЗсигн / ЛО: Срабатывание на сигнал"/>
+                  <w:listItem w:displayText="ЛО ГЗсигн / ЛО: Функция введена в работу" w:value="ЛО ГЗсигн / ЛО: Функция введена в работу"/>
+                  <w:listItem w:displayText="ЛО ГЗсигн / ЛО: Функция оперативно выведена из работы" w:value="ЛО ГЗсигн / ЛО: Функция оперативно выведена из работы"/>
+                  <w:listItem w:displayText="ЛО НН1 / ЗАПВ: Запрет АПВ" w:value="ЛО НН1 / ЗАПВ: Запрет АПВ"/>
+                  <w:listItem w:displayText="ЛО НН1 / ЗАПВ: Функция введена в работу" w:value="ЛО НН1 / ЗАПВ: Функция введена в работу"/>
+                  <w:listItem w:displayText="ЛО НН1 / ЗАПВ: Функция оперативно выведена из работы" w:value="ЛО НН1 / ЗАПВ: Функция оперативно выведена из работы"/>
+                  <w:listItem w:displayText="ЛО НН1 / ЛО: Отключение" w:value="ЛО НН1 / ЛО: Отключение"/>
+                  <w:listItem w:displayText="ЛО НН1 / ЛО: Отключить аварийно" w:value="ЛО НН1 / ЛО: Отключить аварийно"/>
+                  <w:listItem w:displayText="ЛО НН1 / ЛО: Функция введена в работу" w:value="ЛО НН1 / ЛО: Функция введена в работу"/>
+                  <w:listItem w:displayText="ЛО НН1 / ЛО: Функция оперативно выведена из работы" w:value="ЛО НН1 / ЛО: Функция оперативно выведена из работы"/>
+                  <w:listItem w:displayText="ЛО НН2 / ЗАПВ: Запрет АПВ" w:value="ЛО НН2 / ЗАПВ: Запрет АПВ"/>
+                  <w:listItem w:displayText="ЛО НН2 / ЗАПВ: Функция введена в работу" w:value="ЛО НН2 / ЗАПВ: Функция введена в работу"/>
+                  <w:listItem w:displayText="ЛО НН2 / ЗАПВ: Функция оперативно выведена из работы" w:value="ЛО НН2 / ЗАПВ: Функция оперативно выведена из работы"/>
+                  <w:listItem w:displayText="ЛО НН2 / ЛО: Отключение" w:value="ЛО НН2 / ЛО: Отключение"/>
+                  <w:listItem w:displayText="ЛО НН2 / ЛО: Отключить аварийно" w:value="ЛО НН2 / ЛО: Отключить аварийно"/>
+                  <w:listItem w:displayText="ЛО НН2 / ЛО: Функция введена в работу" w:value="ЛО НН2 / ЛО: Функция введена в работу"/>
+                  <w:listItem w:displayText="ЛО НН2 / ЛО: Функция оперативно выведена из работы" w:value="ЛО НН2 / ЛО: Функция оперативно выведена из работы"/>
+                  <w:listItem w:displayText="ЛО Т / ЗАПВ: Запрет АПВ" w:value="ЛО Т / ЗАПВ: Запрет АПВ"/>
+                  <w:listItem w:displayText="ЛО Т / ЗАПВ: Функция введена в работу" w:value="ЛО Т / ЗАПВ: Функция введена в работу"/>
+                  <w:listItem w:displayText="ЛО Т / ЗАПВ: Функция оперативно выведена из работы" w:value="ЛО Т / ЗАПВ: Функция оперативно выведена из работы"/>
+                  <w:listItem w:displayText="ЛО Т / ЛО: Срабатывание" w:value="ЛО Т / ЛО: Срабатывание"/>
+                  <w:listItem w:displayText="ЛО Т / ЛО: Функция введена в работу" w:value="ЛО Т / ЛО: Функция введена в работу"/>
+                  <w:listItem w:displayText="ЛО Т / ЛО: Функция оперативно выведена из работы" w:value="ЛО Т / ЛО: Функция оперативно выведена из работы"/>
+                  <w:listItem w:displayText="ЛО ТЗ / ЛО ДТм: Срабатывание" w:value="ЛО ТЗ / ЛО ДТм: Срабатывание"/>
+                  <w:listItem w:displayText="ЛО ТЗ / ЛО ДТм: Срабатывание датчика температуры масла заблокировано" w:value="ЛО ТЗ / ЛО ДТм: Срабатывание датчика температуры масла заблокировано"/>
+                  <w:listItem w:displayText="ЛО ТЗ / ЛО ДТм: Срабатывание на сигнал" w:value="ЛО ТЗ / ЛО ДТм: Срабатывание на сигнал"/>
+                  <w:listItem w:displayText="ЛО ТЗ / ЛО ДТм: Функция введена в работу" w:value="ЛО ТЗ / ЛО ДТм: Функция введена в работу"/>
+                  <w:listItem w:displayText="ЛО ТЗ / ЛО ДТм: Функция оперативно выведена из работы" w:value="ЛО ТЗ / ЛО ДТм: Функция оперативно выведена из работы"/>
+                  <w:listItem w:displayText="ЛО ТЗ / ЛО ДТо: Срабатывание" w:value="ЛО ТЗ / ЛО ДТо: Срабатывание"/>
+                  <w:listItem w:displayText="ЛО ТЗ / ЛО ДТо: Срабатывание датчика температуры обмотки заблокировано" w:value="ЛО ТЗ / ЛО ДТо: Срабатывание датчика температуры обмотки заблокировано"/>
+                  <w:listItem w:displayText="ЛО ТЗ / ЛО ДТо: Срабатывание на сигнал" w:value="ЛО ТЗ / ЛО ДТо: Срабатывание на сигнал"/>
+                  <w:listItem w:displayText="ЛО ТЗ / ЛО ДТо: Функция введена в работу" w:value="ЛО ТЗ / ЛО ДТо: Функция введена в работу"/>
+                  <w:listItem w:displayText="ЛО ТЗ / ЛО ДТо: Функция оперативно выведена из работы" w:value="ЛО ТЗ / ЛО ДТо: Функция оперативно выведена из работы"/>
+                  <w:listItem w:displayText="ЛО ТЗ / ЛО РД: Срабатывание" w:value="ЛО ТЗ / ЛО РД: Срабатывание"/>
+                  <w:listItem w:displayText="ЛО ТЗ / ЛО РД: Срабатывание на сигнал" w:value="ЛО ТЗ / ЛО РД: Срабатывание на сигнал"/>
+                  <w:listItem w:displayText="ЛО ТЗ / ЛО РД: Срабатывание реле давления заблокировано" w:value="ЛО ТЗ / ЛО РД: Срабатывание реле давления заблокировано"/>
+                  <w:listItem w:displayText="ЛО ТЗ / ЛО РД: Функция введена в работу" w:value="ЛО ТЗ / ЛО РД: Функция введена в работу"/>
+                  <w:listItem w:displayText="ЛО ТЗ / ЛО РД: Функция оперативно выведена из работы" w:value="ЛО ТЗ / ЛО РД: Функция оперативно выведена из работы"/>
+                  <w:listItem w:displayText="ЛО ТС / ЛО ДУм расширителя: Срабатывание" w:value="ЛО ТС / ЛО ДУм расширителя: Срабатывание"/>
+                  <w:listItem w:displayText="ЛО ТС / ЛО ДУм расширителя: Срабатывание на сигнал" w:value="ЛО ТС / ЛО ДУм расширителя: Срабатывание на сигнал"/>
+                  <w:listItem w:displayText="ЛО ТС / ЛО ДУм расширителя: Функция введена в работу" w:value="ЛО ТС / ЛО ДУм расширителя: Функция введена в работу"/>
+                  <w:listItem w:displayText="ЛО ТС / ЛО ДУм расширителя: Функция оперативно выведена из работы" w:value="ЛО ТС / ЛО ДУм расширителя: Функция оперативно выведена из работы"/>
+                  <w:listItem w:displayText="ЛО ТС / ЛО ОК: Срабатывание" w:value="ЛО ТС / ЛО ОК: Срабатывание"/>
+                  <w:listItem w:displayText="ЛО ТС / ЛО ОК: Срабатывание на сигнал" w:value="ЛО ТС / ЛО ОК: Срабатывание на сигнал"/>
+                  <w:listItem w:displayText="ЛО ТС / ЛО ОК: Функция введена в работу" w:value="ЛО ТС / ЛО ОК: Функция введена в работу"/>
+                  <w:listItem w:displayText="ЛО ТС / ЛО ОК: Функция оперативно выведена из работы" w:value="ЛО ТС / ЛО ОК: Функция оперативно выведена из работы"/>
+                  <w:listItem w:displayText="ЛО ТС / ЛО ПК: Срабатывание" w:value="ЛО ТС / ЛО ПК: Срабатывание"/>
+                  <w:listItem w:displayText="ЛО ТС / ЛО ПК: Срабатывание на сигнал" w:value="ЛО ТС / ЛО ПК: Срабатывание на сигнал"/>
+                  <w:listItem w:displayText="ЛО ТС / ЛО ПК: Функция введена в работу" w:value="ЛО ТС / ЛО ПК: Функция введена в работу"/>
+                  <w:listItem w:displayText="ЛО ТС / ЛО ПК: Функция оперативно выведена из работы" w:value="ЛО ТС / ЛО ПК: Функция оперативно выведена из работы"/>
+                  <w:listItem w:displayText="ПДС / ГЗ РПН: Низкая изоляция" w:value="ПДС / ГЗ РПН: Низкая изоляция"/>
+                  <w:listItem w:displayText="ПДС / ГЗ РПН: Отключение" w:value="ПДС / ГЗ РПН: Отключение"/>
+                  <w:listItem w:displayText="ПДС / ГЗ Т: Низкая изоляция ГЗоткл" w:value="ПДС / ГЗ Т: Низкая изоляция ГЗоткл"/>
+                  <w:listItem w:displayText="ПДС / ГЗ Т: Низкая изоляция ГЗсигн" w:value="ПДС / ГЗ Т: Низкая изоляция ГЗсигн"/>
+                  <w:listItem w:displayText="ПДС / ГЗ Т: Отключение" w:value="ПДС / ГЗ Т: Отключение"/>
+                  <w:listItem w:displayText="ПДС / ГЗ Т: Сигнал" w:value="ПДС / ГЗ Т: Сигнал"/>
+                  <w:listItem w:displayText="ПДС / ДТм: Низкая изоляция" w:value="ПДС / ДТм: Низкая изоляция"/>
+                  <w:listItem w:displayText="ПДС / ДТм: Отключение" w:value="ПДС / ДТм: Отключение"/>
+                  <w:listItem w:displayText="ПДС / ДТм: Сигнал" w:value="ПДС / ДТм: Сигнал"/>
+                  <w:listItem w:displayText="ПДС / ДТм_РПН: Срабатывание" w:value="ПДС / ДТм_РПН: Срабатывание"/>
+                  <w:listItem w:displayText="ПДС / ДТо: Низкая изоляция" w:value="ПДС / ДТо: Низкая изоляция"/>
+                  <w:listItem w:displayText="ПДС / ДТо: Отключение" w:value="ПДС / ДТо: Отключение"/>
+                  <w:listItem w:displayText="ПДС / ДТо: Сигнал" w:value="ПДС / ДТо: Сигнал"/>
+                  <w:listItem w:displayText="ПДС / ДУм РПН: Высокий уровень масла" w:value="ПДС / ДУм РПН: Высокий уровень масла"/>
+                  <w:listItem w:displayText="ПДС / ДУм РПН: Низкий уровень масла" w:value="ПДС / ДУм РПН: Низкий уровень масла"/>
+                  <w:listItem w:displayText="ПДС / ДУм расширителя: Высокий уровень масла" w:value="ПДС / ДУм расширителя: Высокий уровень масла"/>
+                  <w:listItem w:displayText="ПДС / ДУм расширителя: Низкий уровень масла" w:value="ПДС / ДУм расширителя: Низкий уровень масла"/>
+                  <w:listItem w:displayText="ПДС / КСО: Авария" w:value="ПДС / КСО: Авария"/>
+                  <w:listItem w:displayText="ПДС / КСО: Неисправность" w:value="ПДС / КСО: Неисправность"/>
+                  <w:listItem w:displayText="ПДС / ОК: Срабатывание" w:value="ПДС / ОК: Срабатывание"/>
+                  <w:listItem w:displayText="ПДС / ПДС: Функция введена в работу" w:value="ПДС / ПДС: Функция введена в работу"/>
+                  <w:listItem w:displayText="ПДС / ПДС: Функция оперативно выведена из работы" w:value="ПДС / ПДС: Функция оперативно выведена из работы"/>
+                  <w:listItem w:displayText="ПДС / ПК: Срабатывание" w:value="ПДС / ПК: Срабатывание"/>
+                  <w:listItem w:displayText="ПДС / РД: Низкая изоляция" w:value="ПДС / РД: Низкая изоляция"/>
+                  <w:listItem w:displayText="ПДС / РД: Отключение" w:value="ПДС / РД: Отключение"/>
+                  <w:listItem w:displayText="ПДС НКУ / SA1: Цепь управления введена" w:value="ПДС НКУ / SA1: Цепь управления введена"/>
+                  <w:listItem w:displayText="ПДС НКУ / SA2: Цепь управления введена" w:value="ПДС НКУ / SA2: Цепь управления введена"/>
+                  <w:listItem w:displayText="ПДС НКУ / SA3: Цепь управления введена" w:value="ПДС НКУ / SA3: Цепь управления введена"/>
+                  <w:listItem w:displayText="ПДС НКУ / SA4: Цепь управления введена" w:value="ПДС НКУ / SA4: Цепь управления введена"/>
+                  <w:listItem w:displayText="ПДС НКУ / SG1: Рабочее положение испытательного блока" w:value="ПДС НКУ / SG1: Рабочее положение испытательного блока"/>
+                  <w:listItem w:displayText="ПДС НКУ / SG2: Рабочее положение испытательного блока" w:value="ПДС НКУ / SG2: Рабочее положение испытательного блока"/>
+                  <w:listItem w:displayText="ПДС НКУ / SG3: Рабочее положение испытательного блока" w:value="ПДС НКУ / SG3: Рабочее положение испытательного блока"/>
+                  <w:listItem w:displayText="ПДС НКУ / Дверь: Дверь шкафа закрыта" w:value="ПДС НКУ / Дверь: Дверь шкафа закрыта"/>
+                  <w:listItem w:displayText="ПДС НКУ / Дверь: Дверь шкафа открыта" w:value="ПДС НКУ / Дверь: Дверь шкафа открыта"/>
+                  <w:listItem w:displayText="ПДС НКУ / ОТ ГЗ: Неисправность оперативного тока цепей ГЗ" w:value="ПДС НКУ / ОТ ГЗ: Неисправность оперативного тока цепей ГЗ"/>
+                  <w:listItem w:displayText="ПДС НКУ / ОТ ЗДЗ1: Неисправность оперативного тока цепей ЗДЗ НН1" w:value="ПДС НКУ / ОТ ЗДЗ1: Неисправность оперативного тока цепей ЗДЗ НН1"/>
+                  <w:listItem w:displayText="ПДС НКУ / ОТ ЗДЗ2: Неисправность оперативного тока цепей ЗДЗ НН2" w:value="ПДС НКУ / ОТ ЗДЗ2: Неисправность оперативного тока цепей ЗДЗ НН2"/>
+                  <w:listItem w:displayText="ПДС НКУ / ОТ ТЗ, ТС: Неисправность оперативного тока цепей ТЗ, ТС" w:value="ПДС НКУ / ОТ ТЗ, ТС: Неисправность оперативного тока цепей ТЗ, ТС"/>
+                  <w:listItem w:displayText="ПДС НКУ / ОТ УРОВ1: Неисправность оперативного тока цепей УРОВ НН1" w:value="ПДС НКУ / ОТ УРОВ1: Неисправность оперативного тока цепей УРОВ НН1"/>
+                  <w:listItem w:displayText="ПДС НКУ / ОТ УРОВ2: Неисправность оперативного тока цепей УРОВ НН2" w:value="ПДС НКУ / ОТ УРОВ2: Неисправность оперативного тока цепей УРОВ НН2"/>
+                  <w:listItem w:displayText="ПДС НКУ / ПДС НКУ: Функция введена в работу" w:value="ПДС НКУ / ПДС НКУ: Функция введена в работу"/>
+                  <w:listItem w:displayText="ПДС НКУ / ПДС НКУ: Функция оперативно выведена из работы" w:value="ПДС НКУ / ПДС НКУ: Функция оперативно выведена из работы"/>
+                  <w:listItem w:displayText="ПС / ПС: Пуск" w:value="ПС / ПС: Пуск"/>
+                  <w:listItem w:displayText="ПС / ПС: Пуск (импульс)" w:value="ПС / ПС: Пуск (импульс)"/>
                   <w:listItem w:displayText="РТПО / РТПО ВН: Пуск" w:value="РТПО / РТПО ВН: Пуск"/>
                   <w:listItem w:displayText="РТПО / РТПО ВН: Пуск ИО тока" w:value="РТПО / РТПО ВН: Пуск ИО тока"/>
                   <w:listItem w:displayText="РТПО / РТПО ВН: Функция введена в работу" w:value="РТПО / РТПО ВН: Функция введена в работу"/>
@@ -8252,6 +8845,12 @@
                   <w:listItem w:displayText="ТО РПН / ТО РПН: Пуск ИО тока" w:value="ТО РПН / ТО РПН: Пуск ИО тока"/>
                   <w:listItem w:displayText="ТО РПН / ТО РПН: Функция введена в работу" w:value="ТО РПН / ТО РПН: Функция введена в работу"/>
                   <w:listItem w:displayText="ТО РПН / ТО РПН: Функция оперативно выведена из работы" w:value="ТО РПН / ТО РПН: Функция оперативно выведена из работы"/>
+                  <w:listItem w:displayText="УРОВ ВН / УРОВ: Пуск" w:value="УРОВ ВН / УРОВ: Пуск"/>
+                  <w:listItem w:displayText="УРОВ ВН / УРОВ: Пуск ИО максимального тока" w:value="УРОВ ВН / УРОВ: Пуск ИО максимального тока"/>
+                  <w:listItem w:displayText="УРОВ ВН / УРОВ: Срабатывание" w:value="УРОВ ВН / УРОВ: Срабатывание"/>
+                  <w:listItem w:displayText="УРОВ ВН / УРОВ: Срабатывание «на себя»" w:value="УРОВ ВН / УРОВ: Срабатывание «на себя»"/>
+                  <w:listItem w:displayText="УРОВ ВН / УРОВ: Функция введена в работу" w:value="УРОВ ВН / УРОВ: Функция введена в работу"/>
+                  <w:listItem w:displayText="УРОВ ВН / УРОВ: Функция оперативно выведена из работы" w:value="УРОВ ВН / УРОВ: Функция оперативно выведена из работы"/>
                 </w:dropDownList>
                 <w:showingPlcHdr/>
                 <w:placeholder>
@@ -8688,11 +9287,116 @@
                   <w:listItem w:displayText="КЦТ / КЦТст3: Срабатывание КЦТст при обрыве провода" w:value="КЦТ / КЦТст3: Срабатывание КЦТст при обрыве провода"/>
                   <w:listItem w:displayText="КЦТ / КЦТст3: Функция введена в работу" w:value="КЦТ / КЦТст3: Функция введена в работу"/>
                   <w:listItem w:displayText="КЦТ / КЦТст3: Функция оперативно выведена из работы" w:value="КЦТ / КЦТст3: Функция оперативно выведена из работы"/>
+                  <w:listItem w:displayText="ЛО ВН / ЛО: Отключение" w:value="ЛО ВН / ЛО: Отключение"/>
+                  <w:listItem w:displayText="ЛО ВН / ЛО: Отключить аварийно" w:value="ЛО ВН / ЛО: Отключить аварийно"/>
+                  <w:listItem w:displayText="ЛО ВН / ЛО: Функция введена в работу" w:value="ЛО ВН / ЛО: Функция введена в работу"/>
+                  <w:listItem w:displayText="ЛО ВН / ЛО: Функция оперативно выведена из работы" w:value="ЛО ВН / ЛО: Функция оперативно выведена из работы"/>
+                  <w:listItem w:displayText="ЛО ГЗ РПН / ЛО: Блокировка ГЗ РПН" w:value="ЛО ГЗ РПН / ЛО: Блокировка ГЗ РПН"/>
+                  <w:listItem w:displayText="ЛО ГЗ РПН / ЛО: Срабатывание ГЗ РПН" w:value="ЛО ГЗ РПН / ЛО: Срабатывание ГЗ РПН"/>
+                  <w:listItem w:displayText="ЛО ГЗ РПН / ЛО: Срабатывание ГЗ РПН на сигнал" w:value="ЛО ГЗ РПН / ЛО: Срабатывание ГЗ РПН на сигнал"/>
+                  <w:listItem w:displayText="ЛО ГЗ РПН / ЛО: Функция введена в работу" w:value="ЛО ГЗ РПН / ЛО: Функция введена в работу"/>
+                  <w:listItem w:displayText="ЛО ГЗ РПН / ЛО: Функция оперативно выведена из работы" w:value="ЛО ГЗ РПН / ЛО: Функция оперативно выведена из работы"/>
                   <w:listItem w:displayText="ЛО ГЗоткл / ЛО: Блокировка ГЗоткл" w:value="ЛО ГЗоткл / ЛО: Блокировка ГЗоткл"/>
                   <w:listItem w:displayText="ЛО ГЗоткл / ЛО: Срабатывание" w:value="ЛО ГЗоткл / ЛО: Срабатывание"/>
                   <w:listItem w:displayText="ЛО ГЗоткл / ЛО: Срабатывание на сигнал" w:value="ЛО ГЗоткл / ЛО: Срабатывание на сигнал"/>
                   <w:listItem w:displayText="ЛО ГЗоткл / ЛО: Функция введена в работу" w:value="ЛО ГЗоткл / ЛО: Функция введена в работу"/>
                   <w:listItem w:displayText="ЛО ГЗоткл / ЛО: Функция оперативно выведена из работы" w:value="ЛО ГЗоткл / ЛО: Функция оперативно выведена из работы"/>
+                  <w:listItem w:displayText="ЛО ГЗсигн / ЛО: Блокировка ГЗсигн" w:value="ЛО ГЗсигн / ЛО: Блокировка ГЗсигн"/>
+                  <w:listItem w:displayText="ЛО ГЗсигн / ЛО: Срабатывание" w:value="ЛО ГЗсигн / ЛО: Срабатывание"/>
+                  <w:listItem w:displayText="ЛО ГЗсигн / ЛО: Срабатывание на сигнал" w:value="ЛО ГЗсигн / ЛО: Срабатывание на сигнал"/>
+                  <w:listItem w:displayText="ЛО ГЗсигн / ЛО: Функция введена в работу" w:value="ЛО ГЗсигн / ЛО: Функция введена в работу"/>
+                  <w:listItem w:displayText="ЛО ГЗсигн / ЛО: Функция оперативно выведена из работы" w:value="ЛО ГЗсигн / ЛО: Функция оперативно выведена из работы"/>
+                  <w:listItem w:displayText="ЛО НН1 / ЗАПВ: Запрет АПВ" w:value="ЛО НН1 / ЗАПВ: Запрет АПВ"/>
+                  <w:listItem w:displayText="ЛО НН1 / ЗАПВ: Функция введена в работу" w:value="ЛО НН1 / ЗАПВ: Функция введена в работу"/>
+                  <w:listItem w:displayText="ЛО НН1 / ЗАПВ: Функция оперативно выведена из работы" w:value="ЛО НН1 / ЗАПВ: Функция оперативно выведена из работы"/>
+                  <w:listItem w:displayText="ЛО НН1 / ЛО: Отключение" w:value="ЛО НН1 / ЛО: Отключение"/>
+                  <w:listItem w:displayText="ЛО НН1 / ЛО: Отключить аварийно" w:value="ЛО НН1 / ЛО: Отключить аварийно"/>
+                  <w:listItem w:displayText="ЛО НН1 / ЛО: Функция введена в работу" w:value="ЛО НН1 / ЛО: Функция введена в работу"/>
+                  <w:listItem w:displayText="ЛО НН1 / ЛО: Функция оперативно выведена из работы" w:value="ЛО НН1 / ЛО: Функция оперативно выведена из работы"/>
+                  <w:listItem w:displayText="ЛО НН2 / ЗАПВ: Запрет АПВ" w:value="ЛО НН2 / ЗАПВ: Запрет АПВ"/>
+                  <w:listItem w:displayText="ЛО НН2 / ЗАПВ: Функция введена в работу" w:value="ЛО НН2 / ЗАПВ: Функция введена в работу"/>
+                  <w:listItem w:displayText="ЛО НН2 / ЗАПВ: Функция оперативно выведена из работы" w:value="ЛО НН2 / ЗАПВ: Функция оперативно выведена из работы"/>
+                  <w:listItem w:displayText="ЛО НН2 / ЛО: Отключение" w:value="ЛО НН2 / ЛО: Отключение"/>
+                  <w:listItem w:displayText="ЛО НН2 / ЛО: Отключить аварийно" w:value="ЛО НН2 / ЛО: Отключить аварийно"/>
+                  <w:listItem w:displayText="ЛО НН2 / ЛО: Функция введена в работу" w:value="ЛО НН2 / ЛО: Функция введена в работу"/>
+                  <w:listItem w:displayText="ЛО НН2 / ЛО: Функция оперативно выведена из работы" w:value="ЛО НН2 / ЛО: Функция оперативно выведена из работы"/>
+                  <w:listItem w:displayText="ЛО Т / ЗАПВ: Запрет АПВ" w:value="ЛО Т / ЗАПВ: Запрет АПВ"/>
+                  <w:listItem w:displayText="ЛО Т / ЗАПВ: Функция введена в работу" w:value="ЛО Т / ЗАПВ: Функция введена в работу"/>
+                  <w:listItem w:displayText="ЛО Т / ЗАПВ: Функция оперативно выведена из работы" w:value="ЛО Т / ЗАПВ: Функция оперативно выведена из работы"/>
+                  <w:listItem w:displayText="ЛО Т / ЛО: Срабатывание" w:value="ЛО Т / ЛО: Срабатывание"/>
+                  <w:listItem w:displayText="ЛО Т / ЛО: Функция введена в работу" w:value="ЛО Т / ЛО: Функция введена в работу"/>
+                  <w:listItem w:displayText="ЛО Т / ЛО: Функция оперативно выведена из работы" w:value="ЛО Т / ЛО: Функция оперативно выведена из работы"/>
+                  <w:listItem w:displayText="ЛО ТЗ / ЛО ДТм: Срабатывание" w:value="ЛО ТЗ / ЛО ДТм: Срабатывание"/>
+                  <w:listItem w:displayText="ЛО ТЗ / ЛО ДТм: Срабатывание датчика температуры масла заблокировано" w:value="ЛО ТЗ / ЛО ДТм: Срабатывание датчика температуры масла заблокировано"/>
+                  <w:listItem w:displayText="ЛО ТЗ / ЛО ДТм: Срабатывание на сигнал" w:value="ЛО ТЗ / ЛО ДТм: Срабатывание на сигнал"/>
+                  <w:listItem w:displayText="ЛО ТЗ / ЛО ДТм: Функция введена в работу" w:value="ЛО ТЗ / ЛО ДТм: Функция введена в работу"/>
+                  <w:listItem w:displayText="ЛО ТЗ / ЛО ДТм: Функция оперативно выведена из работы" w:value="ЛО ТЗ / ЛО ДТм: Функция оперативно выведена из работы"/>
+                  <w:listItem w:displayText="ЛО ТЗ / ЛО ДТо: Срабатывание" w:value="ЛО ТЗ / ЛО ДТо: Срабатывание"/>
+                  <w:listItem w:displayText="ЛО ТЗ / ЛО ДТо: Срабатывание датчика температуры обмотки заблокировано" w:value="ЛО ТЗ / ЛО ДТо: Срабатывание датчика температуры обмотки заблокировано"/>
+                  <w:listItem w:displayText="ЛО ТЗ / ЛО ДТо: Срабатывание на сигнал" w:value="ЛО ТЗ / ЛО ДТо: Срабатывание на сигнал"/>
+                  <w:listItem w:displayText="ЛО ТЗ / ЛО ДТо: Функция введена в работу" w:value="ЛО ТЗ / ЛО ДТо: Функция введена в работу"/>
+                  <w:listItem w:displayText="ЛО ТЗ / ЛО ДТо: Функция оперативно выведена из работы" w:value="ЛО ТЗ / ЛО ДТо: Функция оперативно выведена из работы"/>
+                  <w:listItem w:displayText="ЛО ТЗ / ЛО РД: Срабатывание" w:value="ЛО ТЗ / ЛО РД: Срабатывание"/>
+                  <w:listItem w:displayText="ЛО ТЗ / ЛО РД: Срабатывание на сигнал" w:value="ЛО ТЗ / ЛО РД: Срабатывание на сигнал"/>
+                  <w:listItem w:displayText="ЛО ТЗ / ЛО РД: Срабатывание реле давления заблокировано" w:value="ЛО ТЗ / ЛО РД: Срабатывание реле давления заблокировано"/>
+                  <w:listItem w:displayText="ЛО ТЗ / ЛО РД: Функция введена в работу" w:value="ЛО ТЗ / ЛО РД: Функция введена в работу"/>
+                  <w:listItem w:displayText="ЛО ТЗ / ЛО РД: Функция оперативно выведена из работы" w:value="ЛО ТЗ / ЛО РД: Функция оперативно выведена из работы"/>
+                  <w:listItem w:displayText="ЛО ТС / ЛО ДУм расширителя: Срабатывание" w:value="ЛО ТС / ЛО ДУм расширителя: Срабатывание"/>
+                  <w:listItem w:displayText="ЛО ТС / ЛО ДУм расширителя: Срабатывание на сигнал" w:value="ЛО ТС / ЛО ДУм расширителя: Срабатывание на сигнал"/>
+                  <w:listItem w:displayText="ЛО ТС / ЛО ДУм расширителя: Функция введена в работу" w:value="ЛО ТС / ЛО ДУм расширителя: Функция введена в работу"/>
+                  <w:listItem w:displayText="ЛО ТС / ЛО ДУм расширителя: Функция оперативно выведена из работы" w:value="ЛО ТС / ЛО ДУм расширителя: Функция оперативно выведена из работы"/>
+                  <w:listItem w:displayText="ЛО ТС / ЛО ОК: Срабатывание" w:value="ЛО ТС / ЛО ОК: Срабатывание"/>
+                  <w:listItem w:displayText="ЛО ТС / ЛО ОК: Срабатывание на сигнал" w:value="ЛО ТС / ЛО ОК: Срабатывание на сигнал"/>
+                  <w:listItem w:displayText="ЛО ТС / ЛО ОК: Функция введена в работу" w:value="ЛО ТС / ЛО ОК: Функция введена в работу"/>
+                  <w:listItem w:displayText="ЛО ТС / ЛО ОК: Функция оперативно выведена из работы" w:value="ЛО ТС / ЛО ОК: Функция оперативно выведена из работы"/>
+                  <w:listItem w:displayText="ЛО ТС / ЛО ПК: Срабатывание" w:value="ЛО ТС / ЛО ПК: Срабатывание"/>
+                  <w:listItem w:displayText="ЛО ТС / ЛО ПК: Срабатывание на сигнал" w:value="ЛО ТС / ЛО ПК: Срабатывание на сигнал"/>
+                  <w:listItem w:displayText="ЛО ТС / ЛО ПК: Функция введена в работу" w:value="ЛО ТС / ЛО ПК: Функция введена в работу"/>
+                  <w:listItem w:displayText="ЛО ТС / ЛО ПК: Функция оперативно выведена из работы" w:value="ЛО ТС / ЛО ПК: Функция оперативно выведена из работы"/>
+                  <w:listItem w:displayText="ПДС / ГЗ РПН: Низкая изоляция" w:value="ПДС / ГЗ РПН: Низкая изоляция"/>
+                  <w:listItem w:displayText="ПДС / ГЗ РПН: Отключение" w:value="ПДС / ГЗ РПН: Отключение"/>
+                  <w:listItem w:displayText="ПДС / ГЗ Т: Низкая изоляция ГЗоткл" w:value="ПДС / ГЗ Т: Низкая изоляция ГЗоткл"/>
+                  <w:listItem w:displayText="ПДС / ГЗ Т: Низкая изоляция ГЗсигн" w:value="ПДС / ГЗ Т: Низкая изоляция ГЗсигн"/>
+                  <w:listItem w:displayText="ПДС / ГЗ Т: Отключение" w:value="ПДС / ГЗ Т: Отключение"/>
+                  <w:listItem w:displayText="ПДС / ГЗ Т: Сигнал" w:value="ПДС / ГЗ Т: Сигнал"/>
+                  <w:listItem w:displayText="ПДС / ДТм: Низкая изоляция" w:value="ПДС / ДТм: Низкая изоляция"/>
+                  <w:listItem w:displayText="ПДС / ДТм: Отключение" w:value="ПДС / ДТм: Отключение"/>
+                  <w:listItem w:displayText="ПДС / ДТм: Сигнал" w:value="ПДС / ДТм: Сигнал"/>
+                  <w:listItem w:displayText="ПДС / ДТм_РПН: Срабатывание" w:value="ПДС / ДТм_РПН: Срабатывание"/>
+                  <w:listItem w:displayText="ПДС / ДТо: Низкая изоляция" w:value="ПДС / ДТо: Низкая изоляция"/>
+                  <w:listItem w:displayText="ПДС / ДТо: Отключение" w:value="ПДС / ДТо: Отключение"/>
+                  <w:listItem w:displayText="ПДС / ДТо: Сигнал" w:value="ПДС / ДТо: Сигнал"/>
+                  <w:listItem w:displayText="ПДС / ДУм РПН: Высокий уровень масла" w:value="ПДС / ДУм РПН: Высокий уровень масла"/>
+                  <w:listItem w:displayText="ПДС / ДУм РПН: Низкий уровень масла" w:value="ПДС / ДУм РПН: Низкий уровень масла"/>
+                  <w:listItem w:displayText="ПДС / ДУм расширителя: Высокий уровень масла" w:value="ПДС / ДУм расширителя: Высокий уровень масла"/>
+                  <w:listItem w:displayText="ПДС / ДУм расширителя: Низкий уровень масла" w:value="ПДС / ДУм расширителя: Низкий уровень масла"/>
+                  <w:listItem w:displayText="ПДС / КСО: Авария" w:value="ПДС / КСО: Авария"/>
+                  <w:listItem w:displayText="ПДС / КСО: Неисправность" w:value="ПДС / КСО: Неисправность"/>
+                  <w:listItem w:displayText="ПДС / ОК: Срабатывание" w:value="ПДС / ОК: Срабатывание"/>
+                  <w:listItem w:displayText="ПДС / ПДС: Функция введена в работу" w:value="ПДС / ПДС: Функция введена в работу"/>
+                  <w:listItem w:displayText="ПДС / ПДС: Функция оперативно выведена из работы" w:value="ПДС / ПДС: Функция оперативно выведена из работы"/>
+                  <w:listItem w:displayText="ПДС / ПК: Срабатывание" w:value="ПДС / ПК: Срабатывание"/>
+                  <w:listItem w:displayText="ПДС / РД: Низкая изоляция" w:value="ПДС / РД: Низкая изоляция"/>
+                  <w:listItem w:displayText="ПДС / РД: Отключение" w:value="ПДС / РД: Отключение"/>
+                  <w:listItem w:displayText="ПДС НКУ / SA1: Цепь управления введена" w:value="ПДС НКУ / SA1: Цепь управления введена"/>
+                  <w:listItem w:displayText="ПДС НКУ / SA2: Цепь управления введена" w:value="ПДС НКУ / SA2: Цепь управления введена"/>
+                  <w:listItem w:displayText="ПДС НКУ / SA3: Цепь управления введена" w:value="ПДС НКУ / SA3: Цепь управления введена"/>
+                  <w:listItem w:displayText="ПДС НКУ / SA4: Цепь управления введена" w:value="ПДС НКУ / SA4: Цепь управления введена"/>
+                  <w:listItem w:displayText="ПДС НКУ / SG1: Рабочее положение испытательного блока" w:value="ПДС НКУ / SG1: Рабочее положение испытательного блока"/>
+                  <w:listItem w:displayText="ПДС НКУ / SG2: Рабочее положение испытательного блока" w:value="ПДС НКУ / SG2: Рабочее положение испытательного блока"/>
+                  <w:listItem w:displayText="ПДС НКУ / SG3: Рабочее положение испытательного блока" w:value="ПДС НКУ / SG3: Рабочее положение испытательного блока"/>
+                  <w:listItem w:displayText="ПДС НКУ / Дверь: Дверь шкафа закрыта" w:value="ПДС НКУ / Дверь: Дверь шкафа закрыта"/>
+                  <w:listItem w:displayText="ПДС НКУ / Дверь: Дверь шкафа открыта" w:value="ПДС НКУ / Дверь: Дверь шкафа открыта"/>
+                  <w:listItem w:displayText="ПДС НКУ / ОТ ГЗ: Неисправность оперативного тока цепей ГЗ" w:value="ПДС НКУ / ОТ ГЗ: Неисправность оперативного тока цепей ГЗ"/>
+                  <w:listItem w:displayText="ПДС НКУ / ОТ ЗДЗ1: Неисправность оперативного тока цепей ЗДЗ НН1" w:value="ПДС НКУ / ОТ ЗДЗ1: Неисправность оперативного тока цепей ЗДЗ НН1"/>
+                  <w:listItem w:displayText="ПДС НКУ / ОТ ЗДЗ2: Неисправность оперативного тока цепей ЗДЗ НН2" w:value="ПДС НКУ / ОТ ЗДЗ2: Неисправность оперативного тока цепей ЗДЗ НН2"/>
+                  <w:listItem w:displayText="ПДС НКУ / ОТ ТЗ, ТС: Неисправность оперативного тока цепей ТЗ, ТС" w:value="ПДС НКУ / ОТ ТЗ, ТС: Неисправность оперативного тока цепей ТЗ, ТС"/>
+                  <w:listItem w:displayText="ПДС НКУ / ОТ УРОВ1: Неисправность оперативного тока цепей УРОВ НН1" w:value="ПДС НКУ / ОТ УРОВ1: Неисправность оперативного тока цепей УРОВ НН1"/>
+                  <w:listItem w:displayText="ПДС НКУ / ОТ УРОВ2: Неисправность оперативного тока цепей УРОВ НН2" w:value="ПДС НКУ / ОТ УРОВ2: Неисправность оперативного тока цепей УРОВ НН2"/>
+                  <w:listItem w:displayText="ПДС НКУ / ПДС НКУ: Функция введена в работу" w:value="ПДС НКУ / ПДС НКУ: Функция введена в работу"/>
+                  <w:listItem w:displayText="ПДС НКУ / ПДС НКУ: Функция оперативно выведена из работы" w:value="ПДС НКУ / ПДС НКУ: Функция оперативно выведена из работы"/>
+                  <w:listItem w:displayText="ПС / ПС: Пуск" w:value="ПС / ПС: Пуск"/>
+                  <w:listItem w:displayText="ПС / ПС: Пуск (импульс)" w:value="ПС / ПС: Пуск (импульс)"/>
                   <w:listItem w:displayText="РТПО / РТПО ВН: Пуск" w:value="РТПО / РТПО ВН: Пуск"/>
                   <w:listItem w:displayText="РТПО / РТПО ВН: Пуск ИО тока" w:value="РТПО / РТПО ВН: Пуск ИО тока"/>
                   <w:listItem w:displayText="РТПО / РТПО ВН: Функция введена в работу" w:value="РТПО / РТПО ВН: Функция введена в работу"/>
@@ -8729,6 +9433,12 @@
                   <w:listItem w:displayText="ТО РПН / ТО РПН: Пуск ИО тока" w:value="ТО РПН / ТО РПН: Пуск ИО тока"/>
                   <w:listItem w:displayText="ТО РПН / ТО РПН: Функция введена в работу" w:value="ТО РПН / ТО РПН: Функция введена в работу"/>
                   <w:listItem w:displayText="ТО РПН / ТО РПН: Функция оперативно выведена из работы" w:value="ТО РПН / ТО РПН: Функция оперативно выведена из работы"/>
+                  <w:listItem w:displayText="УРОВ ВН / УРОВ: Пуск" w:value="УРОВ ВН / УРОВ: Пуск"/>
+                  <w:listItem w:displayText="УРОВ ВН / УРОВ: Пуск ИО максимального тока" w:value="УРОВ ВН / УРОВ: Пуск ИО максимального тока"/>
+                  <w:listItem w:displayText="УРОВ ВН / УРОВ: Срабатывание" w:value="УРОВ ВН / УРОВ: Срабатывание"/>
+                  <w:listItem w:displayText="УРОВ ВН / УРОВ: Срабатывание «на себя»" w:value="УРОВ ВН / УРОВ: Срабатывание «на себя»"/>
+                  <w:listItem w:displayText="УРОВ ВН / УРОВ: Функция введена в работу" w:value="УРОВ ВН / УРОВ: Функция введена в работу"/>
+                  <w:listItem w:displayText="УРОВ ВН / УРОВ: Функция оперативно выведена из работы" w:value="УРОВ ВН / УРОВ: Функция оперативно выведена из работы"/>
                 </w:dropDownList>
                 <w:showingPlcHdr/>
                 <w:placeholder>
@@ -8862,11 +9572,116 @@
                   <w:listItem w:displayText="КЦТ / КЦТст3: Срабатывание КЦТст при обрыве провода" w:value="КЦТ / КЦТст3: Срабатывание КЦТст при обрыве провода"/>
                   <w:listItem w:displayText="КЦТ / КЦТст3: Функция введена в работу" w:value="КЦТ / КЦТст3: Функция введена в работу"/>
                   <w:listItem w:displayText="КЦТ / КЦТст3: Функция оперативно выведена из работы" w:value="КЦТ / КЦТст3: Функция оперативно выведена из работы"/>
+                  <w:listItem w:displayText="ЛО ВН / ЛО: Отключение" w:value="ЛО ВН / ЛО: Отключение"/>
+                  <w:listItem w:displayText="ЛО ВН / ЛО: Отключить аварийно" w:value="ЛО ВН / ЛО: Отключить аварийно"/>
+                  <w:listItem w:displayText="ЛО ВН / ЛО: Функция введена в работу" w:value="ЛО ВН / ЛО: Функция введена в работу"/>
+                  <w:listItem w:displayText="ЛО ВН / ЛО: Функция оперативно выведена из работы" w:value="ЛО ВН / ЛО: Функция оперативно выведена из работы"/>
+                  <w:listItem w:displayText="ЛО ГЗ РПН / ЛО: Блокировка ГЗ РПН" w:value="ЛО ГЗ РПН / ЛО: Блокировка ГЗ РПН"/>
+                  <w:listItem w:displayText="ЛО ГЗ РПН / ЛО: Срабатывание ГЗ РПН" w:value="ЛО ГЗ РПН / ЛО: Срабатывание ГЗ РПН"/>
+                  <w:listItem w:displayText="ЛО ГЗ РПН / ЛО: Срабатывание ГЗ РПН на сигнал" w:value="ЛО ГЗ РПН / ЛО: Срабатывание ГЗ РПН на сигнал"/>
+                  <w:listItem w:displayText="ЛО ГЗ РПН / ЛО: Функция введена в работу" w:value="ЛО ГЗ РПН / ЛО: Функция введена в работу"/>
+                  <w:listItem w:displayText="ЛО ГЗ РПН / ЛО: Функция оперативно выведена из работы" w:value="ЛО ГЗ РПН / ЛО: Функция оперативно выведена из работы"/>
                   <w:listItem w:displayText="ЛО ГЗоткл / ЛО: Блокировка ГЗоткл" w:value="ЛО ГЗоткл / ЛО: Блокировка ГЗоткл"/>
                   <w:listItem w:displayText="ЛО ГЗоткл / ЛО: Срабатывание" w:value="ЛО ГЗоткл / ЛО: Срабатывание"/>
                   <w:listItem w:displayText="ЛО ГЗоткл / ЛО: Срабатывание на сигнал" w:value="ЛО ГЗоткл / ЛО: Срабатывание на сигнал"/>
                   <w:listItem w:displayText="ЛО ГЗоткл / ЛО: Функция введена в работу" w:value="ЛО ГЗоткл / ЛО: Функция введена в работу"/>
                   <w:listItem w:displayText="ЛО ГЗоткл / ЛО: Функция оперативно выведена из работы" w:value="ЛО ГЗоткл / ЛО: Функция оперативно выведена из работы"/>
+                  <w:listItem w:displayText="ЛО ГЗсигн / ЛО: Блокировка ГЗсигн" w:value="ЛО ГЗсигн / ЛО: Блокировка ГЗсигн"/>
+                  <w:listItem w:displayText="ЛО ГЗсигн / ЛО: Срабатывание" w:value="ЛО ГЗсигн / ЛО: Срабатывание"/>
+                  <w:listItem w:displayText="ЛО ГЗсигн / ЛО: Срабатывание на сигнал" w:value="ЛО ГЗсигн / ЛО: Срабатывание на сигнал"/>
+                  <w:listItem w:displayText="ЛО ГЗсигн / ЛО: Функция введена в работу" w:value="ЛО ГЗсигн / ЛО: Функция введена в работу"/>
+                  <w:listItem w:displayText="ЛО ГЗсигн / ЛО: Функция оперативно выведена из работы" w:value="ЛО ГЗсигн / ЛО: Функция оперативно выведена из работы"/>
+                  <w:listItem w:displayText="ЛО НН1 / ЗАПВ: Запрет АПВ" w:value="ЛО НН1 / ЗАПВ: Запрет АПВ"/>
+                  <w:listItem w:displayText="ЛО НН1 / ЗАПВ: Функция введена в работу" w:value="ЛО НН1 / ЗАПВ: Функция введена в работу"/>
+                  <w:listItem w:displayText="ЛО НН1 / ЗАПВ: Функция оперативно выведена из работы" w:value="ЛО НН1 / ЗАПВ: Функция оперативно выведена из работы"/>
+                  <w:listItem w:displayText="ЛО НН1 / ЛО: Отключение" w:value="ЛО НН1 / ЛО: Отключение"/>
+                  <w:listItem w:displayText="ЛО НН1 / ЛО: Отключить аварийно" w:value="ЛО НН1 / ЛО: Отключить аварийно"/>
+                  <w:listItem w:displayText="ЛО НН1 / ЛО: Функция введена в работу" w:value="ЛО НН1 / ЛО: Функция введена в работу"/>
+                  <w:listItem w:displayText="ЛО НН1 / ЛО: Функция оперативно выведена из работы" w:value="ЛО НН1 / ЛО: Функция оперативно выведена из работы"/>
+                  <w:listItem w:displayText="ЛО НН2 / ЗАПВ: Запрет АПВ" w:value="ЛО НН2 / ЗАПВ: Запрет АПВ"/>
+                  <w:listItem w:displayText="ЛО НН2 / ЗАПВ: Функция введена в работу" w:value="ЛО НН2 / ЗАПВ: Функция введена в работу"/>
+                  <w:listItem w:displayText="ЛО НН2 / ЗАПВ: Функция оперативно выведена из работы" w:value="ЛО НН2 / ЗАПВ: Функция оперативно выведена из работы"/>
+                  <w:listItem w:displayText="ЛО НН2 / ЛО: Отключение" w:value="ЛО НН2 / ЛО: Отключение"/>
+                  <w:listItem w:displayText="ЛО НН2 / ЛО: Отключить аварийно" w:value="ЛО НН2 / ЛО: Отключить аварийно"/>
+                  <w:listItem w:displayText="ЛО НН2 / ЛО: Функция введена в работу" w:value="ЛО НН2 / ЛО: Функция введена в работу"/>
+                  <w:listItem w:displayText="ЛО НН2 / ЛО: Функция оперативно выведена из работы" w:value="ЛО НН2 / ЛО: Функция оперативно выведена из работы"/>
+                  <w:listItem w:displayText="ЛО Т / ЗАПВ: Запрет АПВ" w:value="ЛО Т / ЗАПВ: Запрет АПВ"/>
+                  <w:listItem w:displayText="ЛО Т / ЗАПВ: Функция введена в работу" w:value="ЛО Т / ЗАПВ: Функция введена в работу"/>
+                  <w:listItem w:displayText="ЛО Т / ЗАПВ: Функция оперативно выведена из работы" w:value="ЛО Т / ЗАПВ: Функция оперативно выведена из работы"/>
+                  <w:listItem w:displayText="ЛО Т / ЛО: Срабатывание" w:value="ЛО Т / ЛО: Срабатывание"/>
+                  <w:listItem w:displayText="ЛО Т / ЛО: Функция введена в работу" w:value="ЛО Т / ЛО: Функция введена в работу"/>
+                  <w:listItem w:displayText="ЛО Т / ЛО: Функция оперативно выведена из работы" w:value="ЛО Т / ЛО: Функция оперативно выведена из работы"/>
+                  <w:listItem w:displayText="ЛО ТЗ / ЛО ДТм: Срабатывание" w:value="ЛО ТЗ / ЛО ДТм: Срабатывание"/>
+                  <w:listItem w:displayText="ЛО ТЗ / ЛО ДТм: Срабатывание датчика температуры масла заблокировано" w:value="ЛО ТЗ / ЛО ДТм: Срабатывание датчика температуры масла заблокировано"/>
+                  <w:listItem w:displayText="ЛО ТЗ / ЛО ДТм: Срабатывание на сигнал" w:value="ЛО ТЗ / ЛО ДТм: Срабатывание на сигнал"/>
+                  <w:listItem w:displayText="ЛО ТЗ / ЛО ДТм: Функция введена в работу" w:value="ЛО ТЗ / ЛО ДТм: Функция введена в работу"/>
+                  <w:listItem w:displayText="ЛО ТЗ / ЛО ДТм: Функция оперативно выведена из работы" w:value="ЛО ТЗ / ЛО ДТм: Функция оперативно выведена из работы"/>
+                  <w:listItem w:displayText="ЛО ТЗ / ЛО ДТо: Срабатывание" w:value="ЛО ТЗ / ЛО ДТо: Срабатывание"/>
+                  <w:listItem w:displayText="ЛО ТЗ / ЛО ДТо: Срабатывание датчика температуры обмотки заблокировано" w:value="ЛО ТЗ / ЛО ДТо: Срабатывание датчика температуры обмотки заблокировано"/>
+                  <w:listItem w:displayText="ЛО ТЗ / ЛО ДТо: Срабатывание на сигнал" w:value="ЛО ТЗ / ЛО ДТо: Срабатывание на сигнал"/>
+                  <w:listItem w:displayText="ЛО ТЗ / ЛО ДТо: Функция введена в работу" w:value="ЛО ТЗ / ЛО ДТо: Функция введена в работу"/>
+                  <w:listItem w:displayText="ЛО ТЗ / ЛО ДТо: Функция оперативно выведена из работы" w:value="ЛО ТЗ / ЛО ДТо: Функция оперативно выведена из работы"/>
+                  <w:listItem w:displayText="ЛО ТЗ / ЛО РД: Срабатывание" w:value="ЛО ТЗ / ЛО РД: Срабатывание"/>
+                  <w:listItem w:displayText="ЛО ТЗ / ЛО РД: Срабатывание на сигнал" w:value="ЛО ТЗ / ЛО РД: Срабатывание на сигнал"/>
+                  <w:listItem w:displayText="ЛО ТЗ / ЛО РД: Срабатывание реле давления заблокировано" w:value="ЛО ТЗ / ЛО РД: Срабатывание реле давления заблокировано"/>
+                  <w:listItem w:displayText="ЛО ТЗ / ЛО РД: Функция введена в работу" w:value="ЛО ТЗ / ЛО РД: Функция введена в работу"/>
+                  <w:listItem w:displayText="ЛО ТЗ / ЛО РД: Функция оперативно выведена из работы" w:value="ЛО ТЗ / ЛО РД: Функция оперативно выведена из работы"/>
+                  <w:listItem w:displayText="ЛО ТС / ЛО ДУм расширителя: Срабатывание" w:value="ЛО ТС / ЛО ДУм расширителя: Срабатывание"/>
+                  <w:listItem w:displayText="ЛО ТС / ЛО ДУм расширителя: Срабатывание на сигнал" w:value="ЛО ТС / ЛО ДУм расширителя: Срабатывание на сигнал"/>
+                  <w:listItem w:displayText="ЛО ТС / ЛО ДУм расширителя: Функция введена в работу" w:value="ЛО ТС / ЛО ДУм расширителя: Функция введена в работу"/>
+                  <w:listItem w:displayText="ЛО ТС / ЛО ДУм расширителя: Функция оперативно выведена из работы" w:value="ЛО ТС / ЛО ДУм расширителя: Функция оперативно выведена из работы"/>
+                  <w:listItem w:displayText="ЛО ТС / ЛО ОК: Срабатывание" w:value="ЛО ТС / ЛО ОК: Срабатывание"/>
+                  <w:listItem w:displayText="ЛО ТС / ЛО ОК: Срабатывание на сигнал" w:value="ЛО ТС / ЛО ОК: Срабатывание на сигнал"/>
+                  <w:listItem w:displayText="ЛО ТС / ЛО ОК: Функция введена в работу" w:value="ЛО ТС / ЛО ОК: Функция введена в работу"/>
+                  <w:listItem w:displayText="ЛО ТС / ЛО ОК: Функция оперативно выведена из работы" w:value="ЛО ТС / ЛО ОК: Функция оперативно выведена из работы"/>
+                  <w:listItem w:displayText="ЛО ТС / ЛО ПК: Срабатывание" w:value="ЛО ТС / ЛО ПК: Срабатывание"/>
+                  <w:listItem w:displayText="ЛО ТС / ЛО ПК: Срабатывание на сигнал" w:value="ЛО ТС / ЛО ПК: Срабатывание на сигнал"/>
+                  <w:listItem w:displayText="ЛО ТС / ЛО ПК: Функция введена в работу" w:value="ЛО ТС / ЛО ПК: Функция введена в работу"/>
+                  <w:listItem w:displayText="ЛО ТС / ЛО ПК: Функция оперативно выведена из работы" w:value="ЛО ТС / ЛО ПК: Функция оперативно выведена из работы"/>
+                  <w:listItem w:displayText="ПДС / ГЗ РПН: Низкая изоляция" w:value="ПДС / ГЗ РПН: Низкая изоляция"/>
+                  <w:listItem w:displayText="ПДС / ГЗ РПН: Отключение" w:value="ПДС / ГЗ РПН: Отключение"/>
+                  <w:listItem w:displayText="ПДС / ГЗ Т: Низкая изоляция ГЗоткл" w:value="ПДС / ГЗ Т: Низкая изоляция ГЗоткл"/>
+                  <w:listItem w:displayText="ПДС / ГЗ Т: Низкая изоляция ГЗсигн" w:value="ПДС / ГЗ Т: Низкая изоляция ГЗсигн"/>
+                  <w:listItem w:displayText="ПДС / ГЗ Т: Отключение" w:value="ПДС / ГЗ Т: Отключение"/>
+                  <w:listItem w:displayText="ПДС / ГЗ Т: Сигнал" w:value="ПДС / ГЗ Т: Сигнал"/>
+                  <w:listItem w:displayText="ПДС / ДТм: Низкая изоляция" w:value="ПДС / ДТм: Низкая изоляция"/>
+                  <w:listItem w:displayText="ПДС / ДТм: Отключение" w:value="ПДС / ДТм: Отключение"/>
+                  <w:listItem w:displayText="ПДС / ДТм: Сигнал" w:value="ПДС / ДТм: Сигнал"/>
+                  <w:listItem w:displayText="ПДС / ДТм_РПН: Срабатывание" w:value="ПДС / ДТм_РПН: Срабатывание"/>
+                  <w:listItem w:displayText="ПДС / ДТо: Низкая изоляция" w:value="ПДС / ДТо: Низкая изоляция"/>
+                  <w:listItem w:displayText="ПДС / ДТо: Отключение" w:value="ПДС / ДТо: Отключение"/>
+                  <w:listItem w:displayText="ПДС / ДТо: Сигнал" w:value="ПДС / ДТо: Сигнал"/>
+                  <w:listItem w:displayText="ПДС / ДУм РПН: Высокий уровень масла" w:value="ПДС / ДУм РПН: Высокий уровень масла"/>
+                  <w:listItem w:displayText="ПДС / ДУм РПН: Низкий уровень масла" w:value="ПДС / ДУм РПН: Низкий уровень масла"/>
+                  <w:listItem w:displayText="ПДС / ДУм расширителя: Высокий уровень масла" w:value="ПДС / ДУм расширителя: Высокий уровень масла"/>
+                  <w:listItem w:displayText="ПДС / ДУм расширителя: Низкий уровень масла" w:value="ПДС / ДУм расширителя: Низкий уровень масла"/>
+                  <w:listItem w:displayText="ПДС / КСО: Авария" w:value="ПДС / КСО: Авария"/>
+                  <w:listItem w:displayText="ПДС / КСО: Неисправность" w:value="ПДС / КСО: Неисправность"/>
+                  <w:listItem w:displayText="ПДС / ОК: Срабатывание" w:value="ПДС / ОК: Срабатывание"/>
+                  <w:listItem w:displayText="ПДС / ПДС: Функция введена в работу" w:value="ПДС / ПДС: Функция введена в работу"/>
+                  <w:listItem w:displayText="ПДС / ПДС: Функция оперативно выведена из работы" w:value="ПДС / ПДС: Функция оперативно выведена из работы"/>
+                  <w:listItem w:displayText="ПДС / ПК: Срабатывание" w:value="ПДС / ПК: Срабатывание"/>
+                  <w:listItem w:displayText="ПДС / РД: Низкая изоляция" w:value="ПДС / РД: Низкая изоляция"/>
+                  <w:listItem w:displayText="ПДС / РД: Отключение" w:value="ПДС / РД: Отключение"/>
+                  <w:listItem w:displayText="ПДС НКУ / SA1: Цепь управления введена" w:value="ПДС НКУ / SA1: Цепь управления введена"/>
+                  <w:listItem w:displayText="ПДС НКУ / SA2: Цепь управления введена" w:value="ПДС НКУ / SA2: Цепь управления введена"/>
+                  <w:listItem w:displayText="ПДС НКУ / SA3: Цепь управления введена" w:value="ПДС НКУ / SA3: Цепь управления введена"/>
+                  <w:listItem w:displayText="ПДС НКУ / SA4: Цепь управления введена" w:value="ПДС НКУ / SA4: Цепь управления введена"/>
+                  <w:listItem w:displayText="ПДС НКУ / SG1: Рабочее положение испытательного блока" w:value="ПДС НКУ / SG1: Рабочее положение испытательного блока"/>
+                  <w:listItem w:displayText="ПДС НКУ / SG2: Рабочее положение испытательного блока" w:value="ПДС НКУ / SG2: Рабочее положение испытательного блока"/>
+                  <w:listItem w:displayText="ПДС НКУ / SG3: Рабочее положение испытательного блока" w:value="ПДС НКУ / SG3: Рабочее положение испытательного блока"/>
+                  <w:listItem w:displayText="ПДС НКУ / Дверь: Дверь шкафа закрыта" w:value="ПДС НКУ / Дверь: Дверь шкафа закрыта"/>
+                  <w:listItem w:displayText="ПДС НКУ / Дверь: Дверь шкафа открыта" w:value="ПДС НКУ / Дверь: Дверь шкафа открыта"/>
+                  <w:listItem w:displayText="ПДС НКУ / ОТ ГЗ: Неисправность оперативного тока цепей ГЗ" w:value="ПДС НКУ / ОТ ГЗ: Неисправность оперативного тока цепей ГЗ"/>
+                  <w:listItem w:displayText="ПДС НКУ / ОТ ЗДЗ1: Неисправность оперативного тока цепей ЗДЗ НН1" w:value="ПДС НКУ / ОТ ЗДЗ1: Неисправность оперативного тока цепей ЗДЗ НН1"/>
+                  <w:listItem w:displayText="ПДС НКУ / ОТ ЗДЗ2: Неисправность оперативного тока цепей ЗДЗ НН2" w:value="ПДС НКУ / ОТ ЗДЗ2: Неисправность оперативного тока цепей ЗДЗ НН2"/>
+                  <w:listItem w:displayText="ПДС НКУ / ОТ ТЗ, ТС: Неисправность оперативного тока цепей ТЗ, ТС" w:value="ПДС НКУ / ОТ ТЗ, ТС: Неисправность оперативного тока цепей ТЗ, ТС"/>
+                  <w:listItem w:displayText="ПДС НКУ / ОТ УРОВ1: Неисправность оперативного тока цепей УРОВ НН1" w:value="ПДС НКУ / ОТ УРОВ1: Неисправность оперативного тока цепей УРОВ НН1"/>
+                  <w:listItem w:displayText="ПДС НКУ / ОТ УРОВ2: Неисправность оперативного тока цепей УРОВ НН2" w:value="ПДС НКУ / ОТ УРОВ2: Неисправность оперативного тока цепей УРОВ НН2"/>
+                  <w:listItem w:displayText="ПДС НКУ / ПДС НКУ: Функция введена в работу" w:value="ПДС НКУ / ПДС НКУ: Функция введена в работу"/>
+                  <w:listItem w:displayText="ПДС НКУ / ПДС НКУ: Функция оперативно выведена из работы" w:value="ПДС НКУ / ПДС НКУ: Функция оперативно выведена из работы"/>
+                  <w:listItem w:displayText="ПС / ПС: Пуск" w:value="ПС / ПС: Пуск"/>
+                  <w:listItem w:displayText="ПС / ПС: Пуск (импульс)" w:value="ПС / ПС: Пуск (импульс)"/>
                   <w:listItem w:displayText="РТПО / РТПО ВН: Пуск" w:value="РТПО / РТПО ВН: Пуск"/>
                   <w:listItem w:displayText="РТПО / РТПО ВН: Пуск ИО тока" w:value="РТПО / РТПО ВН: Пуск ИО тока"/>
                   <w:listItem w:displayText="РТПО / РТПО ВН: Функция введена в работу" w:value="РТПО / РТПО ВН: Функция введена в работу"/>
@@ -8903,6 +9718,12 @@
                   <w:listItem w:displayText="ТО РПН / ТО РПН: Пуск ИО тока" w:value="ТО РПН / ТО РПН: Пуск ИО тока"/>
                   <w:listItem w:displayText="ТО РПН / ТО РПН: Функция введена в работу" w:value="ТО РПН / ТО РПН: Функция введена в работу"/>
                   <w:listItem w:displayText="ТО РПН / ТО РПН: Функция оперативно выведена из работы" w:value="ТО РПН / ТО РПН: Функция оперативно выведена из работы"/>
+                  <w:listItem w:displayText="УРОВ ВН / УРОВ: Пуск" w:value="УРОВ ВН / УРОВ: Пуск"/>
+                  <w:listItem w:displayText="УРОВ ВН / УРОВ: Пуск ИО максимального тока" w:value="УРОВ ВН / УРОВ: Пуск ИО максимального тока"/>
+                  <w:listItem w:displayText="УРОВ ВН / УРОВ: Срабатывание" w:value="УРОВ ВН / УРОВ: Срабатывание"/>
+                  <w:listItem w:displayText="УРОВ ВН / УРОВ: Срабатывание «на себя»" w:value="УРОВ ВН / УРОВ: Срабатывание «на себя»"/>
+                  <w:listItem w:displayText="УРОВ ВН / УРОВ: Функция введена в работу" w:value="УРОВ ВН / УРОВ: Функция введена в работу"/>
+                  <w:listItem w:displayText="УРОВ ВН / УРОВ: Функция оперативно выведена из работы" w:value="УРОВ ВН / УРОВ: Функция оперативно выведена из работы"/>
                 </w:dropDownList>
                 <w:showingPlcHdr/>
                 <w:placeholder>
@@ -9036,11 +9857,116 @@
                   <w:listItem w:displayText="КЦТ / КЦТст3: Срабатывание КЦТст при обрыве провода" w:value="КЦТ / КЦТст3: Срабатывание КЦТст при обрыве провода"/>
                   <w:listItem w:displayText="КЦТ / КЦТст3: Функция введена в работу" w:value="КЦТ / КЦТст3: Функция введена в работу"/>
                   <w:listItem w:displayText="КЦТ / КЦТст3: Функция оперативно выведена из работы" w:value="КЦТ / КЦТст3: Функция оперативно выведена из работы"/>
+                  <w:listItem w:displayText="ЛО ВН / ЛО: Отключение" w:value="ЛО ВН / ЛО: Отключение"/>
+                  <w:listItem w:displayText="ЛО ВН / ЛО: Отключить аварийно" w:value="ЛО ВН / ЛО: Отключить аварийно"/>
+                  <w:listItem w:displayText="ЛО ВН / ЛО: Функция введена в работу" w:value="ЛО ВН / ЛО: Функция введена в работу"/>
+                  <w:listItem w:displayText="ЛО ВН / ЛО: Функция оперативно выведена из работы" w:value="ЛО ВН / ЛО: Функция оперативно выведена из работы"/>
+                  <w:listItem w:displayText="ЛО ГЗ РПН / ЛО: Блокировка ГЗ РПН" w:value="ЛО ГЗ РПН / ЛО: Блокировка ГЗ РПН"/>
+                  <w:listItem w:displayText="ЛО ГЗ РПН / ЛО: Срабатывание ГЗ РПН" w:value="ЛО ГЗ РПН / ЛО: Срабатывание ГЗ РПН"/>
+                  <w:listItem w:displayText="ЛО ГЗ РПН / ЛО: Срабатывание ГЗ РПН на сигнал" w:value="ЛО ГЗ РПН / ЛО: Срабатывание ГЗ РПН на сигнал"/>
+                  <w:listItem w:displayText="ЛО ГЗ РПН / ЛО: Функция введена в работу" w:value="ЛО ГЗ РПН / ЛО: Функция введена в работу"/>
+                  <w:listItem w:displayText="ЛО ГЗ РПН / ЛО: Функция оперативно выведена из работы" w:value="ЛО ГЗ РПН / ЛО: Функция оперативно выведена из работы"/>
                   <w:listItem w:displayText="ЛО ГЗоткл / ЛО: Блокировка ГЗоткл" w:value="ЛО ГЗоткл / ЛО: Блокировка ГЗоткл"/>
                   <w:listItem w:displayText="ЛО ГЗоткл / ЛО: Срабатывание" w:value="ЛО ГЗоткл / ЛО: Срабатывание"/>
                   <w:listItem w:displayText="ЛО ГЗоткл / ЛО: Срабатывание на сигнал" w:value="ЛО ГЗоткл / ЛО: Срабатывание на сигнал"/>
                   <w:listItem w:displayText="ЛО ГЗоткл / ЛО: Функция введена в работу" w:value="ЛО ГЗоткл / ЛО: Функция введена в работу"/>
                   <w:listItem w:displayText="ЛО ГЗоткл / ЛО: Функция оперативно выведена из работы" w:value="ЛО ГЗоткл / ЛО: Функция оперативно выведена из работы"/>
+                  <w:listItem w:displayText="ЛО ГЗсигн / ЛО: Блокировка ГЗсигн" w:value="ЛО ГЗсигн / ЛО: Блокировка ГЗсигн"/>
+                  <w:listItem w:displayText="ЛО ГЗсигн / ЛО: Срабатывание" w:value="ЛО ГЗсигн / ЛО: Срабатывание"/>
+                  <w:listItem w:displayText="ЛО ГЗсигн / ЛО: Срабатывание на сигнал" w:value="ЛО ГЗсигн / ЛО: Срабатывание на сигнал"/>
+                  <w:listItem w:displayText="ЛО ГЗсигн / ЛО: Функция введена в работу" w:value="ЛО ГЗсигн / ЛО: Функция введена в работу"/>
+                  <w:listItem w:displayText="ЛО ГЗсигн / ЛО: Функция оперативно выведена из работы" w:value="ЛО ГЗсигн / ЛО: Функция оперативно выведена из работы"/>
+                  <w:listItem w:displayText="ЛО НН1 / ЗАПВ: Запрет АПВ" w:value="ЛО НН1 / ЗАПВ: Запрет АПВ"/>
+                  <w:listItem w:displayText="ЛО НН1 / ЗАПВ: Функция введена в работу" w:value="ЛО НН1 / ЗАПВ: Функция введена в работу"/>
+                  <w:listItem w:displayText="ЛО НН1 / ЗАПВ: Функция оперативно выведена из работы" w:value="ЛО НН1 / ЗАПВ: Функция оперативно выведена из работы"/>
+                  <w:listItem w:displayText="ЛО НН1 / ЛО: Отключение" w:value="ЛО НН1 / ЛО: Отключение"/>
+                  <w:listItem w:displayText="ЛО НН1 / ЛО: Отключить аварийно" w:value="ЛО НН1 / ЛО: Отключить аварийно"/>
+                  <w:listItem w:displayText="ЛО НН1 / ЛО: Функция введена в работу" w:value="ЛО НН1 / ЛО: Функция введена в работу"/>
+                  <w:listItem w:displayText="ЛО НН1 / ЛО: Функция оперативно выведена из работы" w:value="ЛО НН1 / ЛО: Функция оперативно выведена из работы"/>
+                  <w:listItem w:displayText="ЛО НН2 / ЗАПВ: Запрет АПВ" w:value="ЛО НН2 / ЗАПВ: Запрет АПВ"/>
+                  <w:listItem w:displayText="ЛО НН2 / ЗАПВ: Функция введена в работу" w:value="ЛО НН2 / ЗАПВ: Функция введена в работу"/>
+                  <w:listItem w:displayText="ЛО НН2 / ЗАПВ: Функция оперативно выведена из работы" w:value="ЛО НН2 / ЗАПВ: Функция оперативно выведена из работы"/>
+                  <w:listItem w:displayText="ЛО НН2 / ЛО: Отключение" w:value="ЛО НН2 / ЛО: Отключение"/>
+                  <w:listItem w:displayText="ЛО НН2 / ЛО: Отключить аварийно" w:value="ЛО НН2 / ЛО: Отключить аварийно"/>
+                  <w:listItem w:displayText="ЛО НН2 / ЛО: Функция введена в работу" w:value="ЛО НН2 / ЛО: Функция введена в работу"/>
+                  <w:listItem w:displayText="ЛО НН2 / ЛО: Функция оперативно выведена из работы" w:value="ЛО НН2 / ЛО: Функция оперативно выведена из работы"/>
+                  <w:listItem w:displayText="ЛО Т / ЗАПВ: Запрет АПВ" w:value="ЛО Т / ЗАПВ: Запрет АПВ"/>
+                  <w:listItem w:displayText="ЛО Т / ЗАПВ: Функция введена в работу" w:value="ЛО Т / ЗАПВ: Функция введена в работу"/>
+                  <w:listItem w:displayText="ЛО Т / ЗАПВ: Функция оперативно выведена из работы" w:value="ЛО Т / ЗАПВ: Функция оперативно выведена из работы"/>
+                  <w:listItem w:displayText="ЛО Т / ЛО: Срабатывание" w:value="ЛО Т / ЛО: Срабатывание"/>
+                  <w:listItem w:displayText="ЛО Т / ЛО: Функция введена в работу" w:value="ЛО Т / ЛО: Функция введена в работу"/>
+                  <w:listItem w:displayText="ЛО Т / ЛО: Функция оперативно выведена из работы" w:value="ЛО Т / ЛО: Функция оперативно выведена из работы"/>
+                  <w:listItem w:displayText="ЛО ТЗ / ЛО ДТм: Срабатывание" w:value="ЛО ТЗ / ЛО ДТм: Срабатывание"/>
+                  <w:listItem w:displayText="ЛО ТЗ / ЛО ДТм: Срабатывание датчика температуры масла заблокировано" w:value="ЛО ТЗ / ЛО ДТм: Срабатывание датчика температуры масла заблокировано"/>
+                  <w:listItem w:displayText="ЛО ТЗ / ЛО ДТм: Срабатывание на сигнал" w:value="ЛО ТЗ / ЛО ДТм: Срабатывание на сигнал"/>
+                  <w:listItem w:displayText="ЛО ТЗ / ЛО ДТм: Функция введена в работу" w:value="ЛО ТЗ / ЛО ДТм: Функция введена в работу"/>
+                  <w:listItem w:displayText="ЛО ТЗ / ЛО ДТм: Функция оперативно выведена из работы" w:value="ЛО ТЗ / ЛО ДТм: Функция оперативно выведена из работы"/>
+                  <w:listItem w:displayText="ЛО ТЗ / ЛО ДТо: Срабатывание" w:value="ЛО ТЗ / ЛО ДТо: Срабатывание"/>
+                  <w:listItem w:displayText="ЛО ТЗ / ЛО ДТо: Срабатывание датчика температуры обмотки заблокировано" w:value="ЛО ТЗ / ЛО ДТо: Срабатывание датчика температуры обмотки заблокировано"/>
+                  <w:listItem w:displayText="ЛО ТЗ / ЛО ДТо: Срабатывание на сигнал" w:value="ЛО ТЗ / ЛО ДТо: Срабатывание на сигнал"/>
+                  <w:listItem w:displayText="ЛО ТЗ / ЛО ДТо: Функция введена в работу" w:value="ЛО ТЗ / ЛО ДТо: Функция введена в работу"/>
+                  <w:listItem w:displayText="ЛО ТЗ / ЛО ДТо: Функция оперативно выведена из работы" w:value="ЛО ТЗ / ЛО ДТо: Функция оперативно выведена из работы"/>
+                  <w:listItem w:displayText="ЛО ТЗ / ЛО РД: Срабатывание" w:value="ЛО ТЗ / ЛО РД: Срабатывание"/>
+                  <w:listItem w:displayText="ЛО ТЗ / ЛО РД: Срабатывание на сигнал" w:value="ЛО ТЗ / ЛО РД: Срабатывание на сигнал"/>
+                  <w:listItem w:displayText="ЛО ТЗ / ЛО РД: Срабатывание реле давления заблокировано" w:value="ЛО ТЗ / ЛО РД: Срабатывание реле давления заблокировано"/>
+                  <w:listItem w:displayText="ЛО ТЗ / ЛО РД: Функция введена в работу" w:value="ЛО ТЗ / ЛО РД: Функция введена в работу"/>
+                  <w:listItem w:displayText="ЛО ТЗ / ЛО РД: Функция оперативно выведена из работы" w:value="ЛО ТЗ / ЛО РД: Функция оперативно выведена из работы"/>
+                  <w:listItem w:displayText="ЛО ТС / ЛО ДУм расширителя: Срабатывание" w:value="ЛО ТС / ЛО ДУм расширителя: Срабатывание"/>
+                  <w:listItem w:displayText="ЛО ТС / ЛО ДУм расширителя: Срабатывание на сигнал" w:value="ЛО ТС / ЛО ДУм расширителя: Срабатывание на сигнал"/>
+                  <w:listItem w:displayText="ЛО ТС / ЛО ДУм расширителя: Функция введена в работу" w:value="ЛО ТС / ЛО ДУм расширителя: Функция введена в работу"/>
+                  <w:listItem w:displayText="ЛО ТС / ЛО ДУм расширителя: Функция оперативно выведена из работы" w:value="ЛО ТС / ЛО ДУм расширителя: Функция оперативно выведена из работы"/>
+                  <w:listItem w:displayText="ЛО ТС / ЛО ОК: Срабатывание" w:value="ЛО ТС / ЛО ОК: Срабатывание"/>
+                  <w:listItem w:displayText="ЛО ТС / ЛО ОК: Срабатывание на сигнал" w:value="ЛО ТС / ЛО ОК: Срабатывание на сигнал"/>
+                  <w:listItem w:displayText="ЛО ТС / ЛО ОК: Функция введена в работу" w:value="ЛО ТС / ЛО ОК: Функция введена в работу"/>
+                  <w:listItem w:displayText="ЛО ТС / ЛО ОК: Функция оперативно выведена из работы" w:value="ЛО ТС / ЛО ОК: Функция оперативно выведена из работы"/>
+                  <w:listItem w:displayText="ЛО ТС / ЛО ПК: Срабатывание" w:value="ЛО ТС / ЛО ПК: Срабатывание"/>
+                  <w:listItem w:displayText="ЛО ТС / ЛО ПК: Срабатывание на сигнал" w:value="ЛО ТС / ЛО ПК: Срабатывание на сигнал"/>
+                  <w:listItem w:displayText="ЛО ТС / ЛО ПК: Функция введена в работу" w:value="ЛО ТС / ЛО ПК: Функция введена в работу"/>
+                  <w:listItem w:displayText="ЛО ТС / ЛО ПК: Функция оперативно выведена из работы" w:value="ЛО ТС / ЛО ПК: Функция оперативно выведена из работы"/>
+                  <w:listItem w:displayText="ПДС / ГЗ РПН: Низкая изоляция" w:value="ПДС / ГЗ РПН: Низкая изоляция"/>
+                  <w:listItem w:displayText="ПДС / ГЗ РПН: Отключение" w:value="ПДС / ГЗ РПН: Отключение"/>
+                  <w:listItem w:displayText="ПДС / ГЗ Т: Низкая изоляция ГЗоткл" w:value="ПДС / ГЗ Т: Низкая изоляция ГЗоткл"/>
+                  <w:listItem w:displayText="ПДС / ГЗ Т: Низкая изоляция ГЗсигн" w:value="ПДС / ГЗ Т: Низкая изоляция ГЗсигн"/>
+                  <w:listItem w:displayText="ПДС / ГЗ Т: Отключение" w:value="ПДС / ГЗ Т: Отключение"/>
+                  <w:listItem w:displayText="ПДС / ГЗ Т: Сигнал" w:value="ПДС / ГЗ Т: Сигнал"/>
+                  <w:listItem w:displayText="ПДС / ДТм: Низкая изоляция" w:value="ПДС / ДТм: Низкая изоляция"/>
+                  <w:listItem w:displayText="ПДС / ДТм: Отключение" w:value="ПДС / ДТм: Отключение"/>
+                  <w:listItem w:displayText="ПДС / ДТм: Сигнал" w:value="ПДС / ДТм: Сигнал"/>
+                  <w:listItem w:displayText="ПДС / ДТм_РПН: Срабатывание" w:value="ПДС / ДТм_РПН: Срабатывание"/>
+                  <w:listItem w:displayText="ПДС / ДТо: Низкая изоляция" w:value="ПДС / ДТо: Низкая изоляция"/>
+                  <w:listItem w:displayText="ПДС / ДТо: Отключение" w:value="ПДС / ДТо: Отключение"/>
+                  <w:listItem w:displayText="ПДС / ДТо: Сигнал" w:value="ПДС / ДТо: Сигнал"/>
+                  <w:listItem w:displayText="ПДС / ДУм РПН: Высокий уровень масла" w:value="ПДС / ДУм РПН: Высокий уровень масла"/>
+                  <w:listItem w:displayText="ПДС / ДУм РПН: Низкий уровень масла" w:value="ПДС / ДУм РПН: Низкий уровень масла"/>
+                  <w:listItem w:displayText="ПДС / ДУм расширителя: Высокий уровень масла" w:value="ПДС / ДУм расширителя: Высокий уровень масла"/>
+                  <w:listItem w:displayText="ПДС / ДУм расширителя: Низкий уровень масла" w:value="ПДС / ДУм расширителя: Низкий уровень масла"/>
+                  <w:listItem w:displayText="ПДС / КСО: Авария" w:value="ПДС / КСО: Авария"/>
+                  <w:listItem w:displayText="ПДС / КСО: Неисправность" w:value="ПДС / КСО: Неисправность"/>
+                  <w:listItem w:displayText="ПДС / ОК: Срабатывание" w:value="ПДС / ОК: Срабатывание"/>
+                  <w:listItem w:displayText="ПДС / ПДС: Функция введена в работу" w:value="ПДС / ПДС: Функция введена в работу"/>
+                  <w:listItem w:displayText="ПДС / ПДС: Функция оперативно выведена из работы" w:value="ПДС / ПДС: Функция оперативно выведена из работы"/>
+                  <w:listItem w:displayText="ПДС / ПК: Срабатывание" w:value="ПДС / ПК: Срабатывание"/>
+                  <w:listItem w:displayText="ПДС / РД: Низкая изоляция" w:value="ПДС / РД: Низкая изоляция"/>
+                  <w:listItem w:displayText="ПДС / РД: Отключение" w:value="ПДС / РД: Отключение"/>
+                  <w:listItem w:displayText="ПДС НКУ / SA1: Цепь управления введена" w:value="ПДС НКУ / SA1: Цепь управления введена"/>
+                  <w:listItem w:displayText="ПДС НКУ / SA2: Цепь управления введена" w:value="ПДС НКУ / SA2: Цепь управления введена"/>
+                  <w:listItem w:displayText="ПДС НКУ / SA3: Цепь управления введена" w:value="ПДС НКУ / SA3: Цепь управления введена"/>
+                  <w:listItem w:displayText="ПДС НКУ / SA4: Цепь управления введена" w:value="ПДС НКУ / SA4: Цепь управления введена"/>
+                  <w:listItem w:displayText="ПДС НКУ / SG1: Рабочее положение испытательного блока" w:value="ПДС НКУ / SG1: Рабочее положение испытательного блока"/>
+                  <w:listItem w:displayText="ПДС НКУ / SG2: Рабочее положение испытательного блока" w:value="ПДС НКУ / SG2: Рабочее положение испытательного блока"/>
+                  <w:listItem w:displayText="ПДС НКУ / SG3: Рабочее положение испытательного блока" w:value="ПДС НКУ / SG3: Рабочее положение испытательного блока"/>
+                  <w:listItem w:displayText="ПДС НКУ / Дверь: Дверь шкафа закрыта" w:value="ПДС НКУ / Дверь: Дверь шкафа закрыта"/>
+                  <w:listItem w:displayText="ПДС НКУ / Дверь: Дверь шкафа открыта" w:value="ПДС НКУ / Дверь: Дверь шкафа открыта"/>
+                  <w:listItem w:displayText="ПДС НКУ / ОТ ГЗ: Неисправность оперативного тока цепей ГЗ" w:value="ПДС НКУ / ОТ ГЗ: Неисправность оперативного тока цепей ГЗ"/>
+                  <w:listItem w:displayText="ПДС НКУ / ОТ ЗДЗ1: Неисправность оперативного тока цепей ЗДЗ НН1" w:value="ПДС НКУ / ОТ ЗДЗ1: Неисправность оперативного тока цепей ЗДЗ НН1"/>
+                  <w:listItem w:displayText="ПДС НКУ / ОТ ЗДЗ2: Неисправность оперативного тока цепей ЗДЗ НН2" w:value="ПДС НКУ / ОТ ЗДЗ2: Неисправность оперативного тока цепей ЗДЗ НН2"/>
+                  <w:listItem w:displayText="ПДС НКУ / ОТ ТЗ, ТС: Неисправность оперативного тока цепей ТЗ, ТС" w:value="ПДС НКУ / ОТ ТЗ, ТС: Неисправность оперативного тока цепей ТЗ, ТС"/>
+                  <w:listItem w:displayText="ПДС НКУ / ОТ УРОВ1: Неисправность оперативного тока цепей УРОВ НН1" w:value="ПДС НКУ / ОТ УРОВ1: Неисправность оперативного тока цепей УРОВ НН1"/>
+                  <w:listItem w:displayText="ПДС НКУ / ОТ УРОВ2: Неисправность оперативного тока цепей УРОВ НН2" w:value="ПДС НКУ / ОТ УРОВ2: Неисправность оперативного тока цепей УРОВ НН2"/>
+                  <w:listItem w:displayText="ПДС НКУ / ПДС НКУ: Функция введена в работу" w:value="ПДС НКУ / ПДС НКУ: Функция введена в работу"/>
+                  <w:listItem w:displayText="ПДС НКУ / ПДС НКУ: Функция оперативно выведена из работы" w:value="ПДС НКУ / ПДС НКУ: Функция оперативно выведена из работы"/>
+                  <w:listItem w:displayText="ПС / ПС: Пуск" w:value="ПС / ПС: Пуск"/>
+                  <w:listItem w:displayText="ПС / ПС: Пуск (импульс)" w:value="ПС / ПС: Пуск (импульс)"/>
                   <w:listItem w:displayText="РТПО / РТПО ВН: Пуск" w:value="РТПО / РТПО ВН: Пуск"/>
                   <w:listItem w:displayText="РТПО / РТПО ВН: Пуск ИО тока" w:value="РТПО / РТПО ВН: Пуск ИО тока"/>
                   <w:listItem w:displayText="РТПО / РТПО ВН: Функция введена в работу" w:value="РТПО / РТПО ВН: Функция введена в работу"/>
@@ -9077,6 +10003,12 @@
                   <w:listItem w:displayText="ТО РПН / ТО РПН: Пуск ИО тока" w:value="ТО РПН / ТО РПН: Пуск ИО тока"/>
                   <w:listItem w:displayText="ТО РПН / ТО РПН: Функция введена в работу" w:value="ТО РПН / ТО РПН: Функция введена в работу"/>
                   <w:listItem w:displayText="ТО РПН / ТО РПН: Функция оперативно выведена из работы" w:value="ТО РПН / ТО РПН: Функция оперативно выведена из работы"/>
+                  <w:listItem w:displayText="УРОВ ВН / УРОВ: Пуск" w:value="УРОВ ВН / УРОВ: Пуск"/>
+                  <w:listItem w:displayText="УРОВ ВН / УРОВ: Пуск ИО максимального тока" w:value="УРОВ ВН / УРОВ: Пуск ИО максимального тока"/>
+                  <w:listItem w:displayText="УРОВ ВН / УРОВ: Срабатывание" w:value="УРОВ ВН / УРОВ: Срабатывание"/>
+                  <w:listItem w:displayText="УРОВ ВН / УРОВ: Срабатывание «на себя»" w:value="УРОВ ВН / УРОВ: Срабатывание «на себя»"/>
+                  <w:listItem w:displayText="УРОВ ВН / УРОВ: Функция введена в работу" w:value="УРОВ ВН / УРОВ: Функция введена в работу"/>
+                  <w:listItem w:displayText="УРОВ ВН / УРОВ: Функция оперативно выведена из работы" w:value="УРОВ ВН / УРОВ: Функция оперативно выведена из работы"/>
                 </w:dropDownList>
                 <w:showingPlcHdr/>
                 <w:placeholder>
@@ -9210,11 +10142,116 @@
                   <w:listItem w:displayText="КЦТ / КЦТст3: Срабатывание КЦТст при обрыве провода" w:value="КЦТ / КЦТст3: Срабатывание КЦТст при обрыве провода"/>
                   <w:listItem w:displayText="КЦТ / КЦТст3: Функция введена в работу" w:value="КЦТ / КЦТст3: Функция введена в работу"/>
                   <w:listItem w:displayText="КЦТ / КЦТст3: Функция оперативно выведена из работы" w:value="КЦТ / КЦТст3: Функция оперативно выведена из работы"/>
+                  <w:listItem w:displayText="ЛО ВН / ЛО: Отключение" w:value="ЛО ВН / ЛО: Отключение"/>
+                  <w:listItem w:displayText="ЛО ВН / ЛО: Отключить аварийно" w:value="ЛО ВН / ЛО: Отключить аварийно"/>
+                  <w:listItem w:displayText="ЛО ВН / ЛО: Функция введена в работу" w:value="ЛО ВН / ЛО: Функция введена в работу"/>
+                  <w:listItem w:displayText="ЛО ВН / ЛО: Функция оперативно выведена из работы" w:value="ЛО ВН / ЛО: Функция оперативно выведена из работы"/>
+                  <w:listItem w:displayText="ЛО ГЗ РПН / ЛО: Блокировка ГЗ РПН" w:value="ЛО ГЗ РПН / ЛО: Блокировка ГЗ РПН"/>
+                  <w:listItem w:displayText="ЛО ГЗ РПН / ЛО: Срабатывание ГЗ РПН" w:value="ЛО ГЗ РПН / ЛО: Срабатывание ГЗ РПН"/>
+                  <w:listItem w:displayText="ЛО ГЗ РПН / ЛО: Срабатывание ГЗ РПН на сигнал" w:value="ЛО ГЗ РПН / ЛО: Срабатывание ГЗ РПН на сигнал"/>
+                  <w:listItem w:displayText="ЛО ГЗ РПН / ЛО: Функция введена в работу" w:value="ЛО ГЗ РПН / ЛО: Функция введена в работу"/>
+                  <w:listItem w:displayText="ЛО ГЗ РПН / ЛО: Функция оперативно выведена из работы" w:value="ЛО ГЗ РПН / ЛО: Функция оперативно выведена из работы"/>
                   <w:listItem w:displayText="ЛО ГЗоткл / ЛО: Блокировка ГЗоткл" w:value="ЛО ГЗоткл / ЛО: Блокировка ГЗоткл"/>
                   <w:listItem w:displayText="ЛО ГЗоткл / ЛО: Срабатывание" w:value="ЛО ГЗоткл / ЛО: Срабатывание"/>
                   <w:listItem w:displayText="ЛО ГЗоткл / ЛО: Срабатывание на сигнал" w:value="ЛО ГЗоткл / ЛО: Срабатывание на сигнал"/>
                   <w:listItem w:displayText="ЛО ГЗоткл / ЛО: Функция введена в работу" w:value="ЛО ГЗоткл / ЛО: Функция введена в работу"/>
                   <w:listItem w:displayText="ЛО ГЗоткл / ЛО: Функция оперативно выведена из работы" w:value="ЛО ГЗоткл / ЛО: Функция оперативно выведена из работы"/>
+                  <w:listItem w:displayText="ЛО ГЗсигн / ЛО: Блокировка ГЗсигн" w:value="ЛО ГЗсигн / ЛО: Блокировка ГЗсигн"/>
+                  <w:listItem w:displayText="ЛО ГЗсигн / ЛО: Срабатывание" w:value="ЛО ГЗсигн / ЛО: Срабатывание"/>
+                  <w:listItem w:displayText="ЛО ГЗсигн / ЛО: Срабатывание на сигнал" w:value="ЛО ГЗсигн / ЛО: Срабатывание на сигнал"/>
+                  <w:listItem w:displayText="ЛО ГЗсигн / ЛО: Функция введена в работу" w:value="ЛО ГЗсигн / ЛО: Функция введена в работу"/>
+                  <w:listItem w:displayText="ЛО ГЗсигн / ЛО: Функция оперативно выведена из работы" w:value="ЛО ГЗсигн / ЛО: Функция оперативно выведена из работы"/>
+                  <w:listItem w:displayText="ЛО НН1 / ЗАПВ: Запрет АПВ" w:value="ЛО НН1 / ЗАПВ: Запрет АПВ"/>
+                  <w:listItem w:displayText="ЛО НН1 / ЗАПВ: Функция введена в работу" w:value="ЛО НН1 / ЗАПВ: Функция введена в работу"/>
+                  <w:listItem w:displayText="ЛО НН1 / ЗАПВ: Функция оперативно выведена из работы" w:value="ЛО НН1 / ЗАПВ: Функция оперативно выведена из работы"/>
+                  <w:listItem w:displayText="ЛО НН1 / ЛО: Отключение" w:value="ЛО НН1 / ЛО: Отключение"/>
+                  <w:listItem w:displayText="ЛО НН1 / ЛО: Отключить аварийно" w:value="ЛО НН1 / ЛО: Отключить аварийно"/>
+                  <w:listItem w:displayText="ЛО НН1 / ЛО: Функция введена в работу" w:value="ЛО НН1 / ЛО: Функция введена в работу"/>
+                  <w:listItem w:displayText="ЛО НН1 / ЛО: Функция оперативно выведена из работы" w:value="ЛО НН1 / ЛО: Функция оперативно выведена из работы"/>
+                  <w:listItem w:displayText="ЛО НН2 / ЗАПВ: Запрет АПВ" w:value="ЛО НН2 / ЗАПВ: Запрет АПВ"/>
+                  <w:listItem w:displayText="ЛО НН2 / ЗАПВ: Функция введена в работу" w:value="ЛО НН2 / ЗАПВ: Функция введена в работу"/>
+                  <w:listItem w:displayText="ЛО НН2 / ЗАПВ: Функция оперативно выведена из работы" w:value="ЛО НН2 / ЗАПВ: Функция оперативно выведена из работы"/>
+                  <w:listItem w:displayText="ЛО НН2 / ЛО: Отключение" w:value="ЛО НН2 / ЛО: Отключение"/>
+                  <w:listItem w:displayText="ЛО НН2 / ЛО: Отключить аварийно" w:value="ЛО НН2 / ЛО: Отключить аварийно"/>
+                  <w:listItem w:displayText="ЛО НН2 / ЛО: Функция введена в работу" w:value="ЛО НН2 / ЛО: Функция введена в работу"/>
+                  <w:listItem w:displayText="ЛО НН2 / ЛО: Функция оперативно выведена из работы" w:value="ЛО НН2 / ЛО: Функция оперативно выведена из работы"/>
+                  <w:listItem w:displayText="ЛО Т / ЗАПВ: Запрет АПВ" w:value="ЛО Т / ЗАПВ: Запрет АПВ"/>
+                  <w:listItem w:displayText="ЛО Т / ЗАПВ: Функция введена в работу" w:value="ЛО Т / ЗАПВ: Функция введена в работу"/>
+                  <w:listItem w:displayText="ЛО Т / ЗАПВ: Функция оперативно выведена из работы" w:value="ЛО Т / ЗАПВ: Функция оперативно выведена из работы"/>
+                  <w:listItem w:displayText="ЛО Т / ЛО: Срабатывание" w:value="ЛО Т / ЛО: Срабатывание"/>
+                  <w:listItem w:displayText="ЛО Т / ЛО: Функция введена в работу" w:value="ЛО Т / ЛО: Функция введена в работу"/>
+                  <w:listItem w:displayText="ЛО Т / ЛО: Функция оперативно выведена из работы" w:value="ЛО Т / ЛО: Функция оперативно выведена из работы"/>
+                  <w:listItem w:displayText="ЛО ТЗ / ЛО ДТм: Срабатывание" w:value="ЛО ТЗ / ЛО ДТм: Срабатывание"/>
+                  <w:listItem w:displayText="ЛО ТЗ / ЛО ДТм: Срабатывание датчика температуры масла заблокировано" w:value="ЛО ТЗ / ЛО ДТм: Срабатывание датчика температуры масла заблокировано"/>
+                  <w:listItem w:displayText="ЛО ТЗ / ЛО ДТм: Срабатывание на сигнал" w:value="ЛО ТЗ / ЛО ДТм: Срабатывание на сигнал"/>
+                  <w:listItem w:displayText="ЛО ТЗ / ЛО ДТм: Функция введена в работу" w:value="ЛО ТЗ / ЛО ДТм: Функция введена в работу"/>
+                  <w:listItem w:displayText="ЛО ТЗ / ЛО ДТм: Функция оперативно выведена из работы" w:value="ЛО ТЗ / ЛО ДТм: Функция оперативно выведена из работы"/>
+                  <w:listItem w:displayText="ЛО ТЗ / ЛО ДТо: Срабатывание" w:value="ЛО ТЗ / ЛО ДТо: Срабатывание"/>
+                  <w:listItem w:displayText="ЛО ТЗ / ЛО ДТо: Срабатывание датчика температуры обмотки заблокировано" w:value="ЛО ТЗ / ЛО ДТо: Срабатывание датчика температуры обмотки заблокировано"/>
+                  <w:listItem w:displayText="ЛО ТЗ / ЛО ДТо: Срабатывание на сигнал" w:value="ЛО ТЗ / ЛО ДТо: Срабатывание на сигнал"/>
+                  <w:listItem w:displayText="ЛО ТЗ / ЛО ДТо: Функция введена в работу" w:value="ЛО ТЗ / ЛО ДТо: Функция введена в работу"/>
+                  <w:listItem w:displayText="ЛО ТЗ / ЛО ДТо: Функция оперативно выведена из работы" w:value="ЛО ТЗ / ЛО ДТо: Функция оперативно выведена из работы"/>
+                  <w:listItem w:displayText="ЛО ТЗ / ЛО РД: Срабатывание" w:value="ЛО ТЗ / ЛО РД: Срабатывание"/>
+                  <w:listItem w:displayText="ЛО ТЗ / ЛО РД: Срабатывание на сигнал" w:value="ЛО ТЗ / ЛО РД: Срабатывание на сигнал"/>
+                  <w:listItem w:displayText="ЛО ТЗ / ЛО РД: Срабатывание реле давления заблокировано" w:value="ЛО ТЗ / ЛО РД: Срабатывание реле давления заблокировано"/>
+                  <w:listItem w:displayText="ЛО ТЗ / ЛО РД: Функция введена в работу" w:value="ЛО ТЗ / ЛО РД: Функция введена в работу"/>
+                  <w:listItem w:displayText="ЛО ТЗ / ЛО РД: Функция оперативно выведена из работы" w:value="ЛО ТЗ / ЛО РД: Функция оперативно выведена из работы"/>
+                  <w:listItem w:displayText="ЛО ТС / ЛО ДУм расширителя: Срабатывание" w:value="ЛО ТС / ЛО ДУм расширителя: Срабатывание"/>
+                  <w:listItem w:displayText="ЛО ТС / ЛО ДУм расширителя: Срабатывание на сигнал" w:value="ЛО ТС / ЛО ДУм расширителя: Срабатывание на сигнал"/>
+                  <w:listItem w:displayText="ЛО ТС / ЛО ДУм расширителя: Функция введена в работу" w:value="ЛО ТС / ЛО ДУм расширителя: Функция введена в работу"/>
+                  <w:listItem w:displayText="ЛО ТС / ЛО ДУм расширителя: Функция оперативно выведена из работы" w:value="ЛО ТС / ЛО ДУм расширителя: Функция оперативно выведена из работы"/>
+                  <w:listItem w:displayText="ЛО ТС / ЛО ОК: Срабатывание" w:value="ЛО ТС / ЛО ОК: Срабатывание"/>
+                  <w:listItem w:displayText="ЛО ТС / ЛО ОК: Срабатывание на сигнал" w:value="ЛО ТС / ЛО ОК: Срабатывание на сигнал"/>
+                  <w:listItem w:displayText="ЛО ТС / ЛО ОК: Функция введена в работу" w:value="ЛО ТС / ЛО ОК: Функция введена в работу"/>
+                  <w:listItem w:displayText="ЛО ТС / ЛО ОК: Функция оперативно выведена из работы" w:value="ЛО ТС / ЛО ОК: Функция оперативно выведена из работы"/>
+                  <w:listItem w:displayText="ЛО ТС / ЛО ПК: Срабатывание" w:value="ЛО ТС / ЛО ПК: Срабатывание"/>
+                  <w:listItem w:displayText="ЛО ТС / ЛО ПК: Срабатывание на сигнал" w:value="ЛО ТС / ЛО ПК: Срабатывание на сигнал"/>
+                  <w:listItem w:displayText="ЛО ТС / ЛО ПК: Функция введена в работу" w:value="ЛО ТС / ЛО ПК: Функция введена в работу"/>
+                  <w:listItem w:displayText="ЛО ТС / ЛО ПК: Функция оперативно выведена из работы" w:value="ЛО ТС / ЛО ПК: Функция оперативно выведена из работы"/>
+                  <w:listItem w:displayText="ПДС / ГЗ РПН: Низкая изоляция" w:value="ПДС / ГЗ РПН: Низкая изоляция"/>
+                  <w:listItem w:displayText="ПДС / ГЗ РПН: Отключение" w:value="ПДС / ГЗ РПН: Отключение"/>
+                  <w:listItem w:displayText="ПДС / ГЗ Т: Низкая изоляция ГЗоткл" w:value="ПДС / ГЗ Т: Низкая изоляция ГЗоткл"/>
+                  <w:listItem w:displayText="ПДС / ГЗ Т: Низкая изоляция ГЗсигн" w:value="ПДС / ГЗ Т: Низкая изоляция ГЗсигн"/>
+                  <w:listItem w:displayText="ПДС / ГЗ Т: Отключение" w:value="ПДС / ГЗ Т: Отключение"/>
+                  <w:listItem w:displayText="ПДС / ГЗ Т: Сигнал" w:value="ПДС / ГЗ Т: Сигнал"/>
+                  <w:listItem w:displayText="ПДС / ДТм: Низкая изоляция" w:value="ПДС / ДТм: Низкая изоляция"/>
+                  <w:listItem w:displayText="ПДС / ДТм: Отключение" w:value="ПДС / ДТм: Отключение"/>
+                  <w:listItem w:displayText="ПДС / ДТм: Сигнал" w:value="ПДС / ДТм: Сигнал"/>
+                  <w:listItem w:displayText="ПДС / ДТм_РПН: Срабатывание" w:value="ПДС / ДТм_РПН: Срабатывание"/>
+                  <w:listItem w:displayText="ПДС / ДТо: Низкая изоляция" w:value="ПДС / ДТо: Низкая изоляция"/>
+                  <w:listItem w:displayText="ПДС / ДТо: Отключение" w:value="ПДС / ДТо: Отключение"/>
+                  <w:listItem w:displayText="ПДС / ДТо: Сигнал" w:value="ПДС / ДТо: Сигнал"/>
+                  <w:listItem w:displayText="ПДС / ДУм РПН: Высокий уровень масла" w:value="ПДС / ДУм РПН: Высокий уровень масла"/>
+                  <w:listItem w:displayText="ПДС / ДУм РПН: Низкий уровень масла" w:value="ПДС / ДУм РПН: Низкий уровень масла"/>
+                  <w:listItem w:displayText="ПДС / ДУм расширителя: Высокий уровень масла" w:value="ПДС / ДУм расширителя: Высокий уровень масла"/>
+                  <w:listItem w:displayText="ПДС / ДУм расширителя: Низкий уровень масла" w:value="ПДС / ДУм расширителя: Низкий уровень масла"/>
+                  <w:listItem w:displayText="ПДС / КСО: Авария" w:value="ПДС / КСО: Авария"/>
+                  <w:listItem w:displayText="ПДС / КСО: Неисправность" w:value="ПДС / КСО: Неисправность"/>
+                  <w:listItem w:displayText="ПДС / ОК: Срабатывание" w:value="ПДС / ОК: Срабатывание"/>
+                  <w:listItem w:displayText="ПДС / ПДС: Функция введена в работу" w:value="ПДС / ПДС: Функция введена в работу"/>
+                  <w:listItem w:displayText="ПДС / ПДС: Функция оперативно выведена из работы" w:value="ПДС / ПДС: Функция оперативно выведена из работы"/>
+                  <w:listItem w:displayText="ПДС / ПК: Срабатывание" w:value="ПДС / ПК: Срабатывание"/>
+                  <w:listItem w:displayText="ПДС / РД: Низкая изоляция" w:value="ПДС / РД: Низкая изоляция"/>
+                  <w:listItem w:displayText="ПДС / РД: Отключение" w:value="ПДС / РД: Отключение"/>
+                  <w:listItem w:displayText="ПДС НКУ / SA1: Цепь управления введена" w:value="ПДС НКУ / SA1: Цепь управления введена"/>
+                  <w:listItem w:displayText="ПДС НКУ / SA2: Цепь управления введена" w:value="ПДС НКУ / SA2: Цепь управления введена"/>
+                  <w:listItem w:displayText="ПДС НКУ / SA3: Цепь управления введена" w:value="ПДС НКУ / SA3: Цепь управления введена"/>
+                  <w:listItem w:displayText="ПДС НКУ / SA4: Цепь управления введена" w:value="ПДС НКУ / SA4: Цепь управления введена"/>
+                  <w:listItem w:displayText="ПДС НКУ / SG1: Рабочее положение испытательного блока" w:value="ПДС НКУ / SG1: Рабочее положение испытательного блока"/>
+                  <w:listItem w:displayText="ПДС НКУ / SG2: Рабочее положение испытательного блока" w:value="ПДС НКУ / SG2: Рабочее положение испытательного блока"/>
+                  <w:listItem w:displayText="ПДС НКУ / SG3: Рабочее положение испытательного блока" w:value="ПДС НКУ / SG3: Рабочее положение испытательного блока"/>
+                  <w:listItem w:displayText="ПДС НКУ / Дверь: Дверь шкафа закрыта" w:value="ПДС НКУ / Дверь: Дверь шкафа закрыта"/>
+                  <w:listItem w:displayText="ПДС НКУ / Дверь: Дверь шкафа открыта" w:value="ПДС НКУ / Дверь: Дверь шкафа открыта"/>
+                  <w:listItem w:displayText="ПДС НКУ / ОТ ГЗ: Неисправность оперативного тока цепей ГЗ" w:value="ПДС НКУ / ОТ ГЗ: Неисправность оперативного тока цепей ГЗ"/>
+                  <w:listItem w:displayText="ПДС НКУ / ОТ ЗДЗ1: Неисправность оперативного тока цепей ЗДЗ НН1" w:value="ПДС НКУ / ОТ ЗДЗ1: Неисправность оперативного тока цепей ЗДЗ НН1"/>
+                  <w:listItem w:displayText="ПДС НКУ / ОТ ЗДЗ2: Неисправность оперативного тока цепей ЗДЗ НН2" w:value="ПДС НКУ / ОТ ЗДЗ2: Неисправность оперативного тока цепей ЗДЗ НН2"/>
+                  <w:listItem w:displayText="ПДС НКУ / ОТ ТЗ, ТС: Неисправность оперативного тока цепей ТЗ, ТС" w:value="ПДС НКУ / ОТ ТЗ, ТС: Неисправность оперативного тока цепей ТЗ, ТС"/>
+                  <w:listItem w:displayText="ПДС НКУ / ОТ УРОВ1: Неисправность оперативного тока цепей УРОВ НН1" w:value="ПДС НКУ / ОТ УРОВ1: Неисправность оперативного тока цепей УРОВ НН1"/>
+                  <w:listItem w:displayText="ПДС НКУ / ОТ УРОВ2: Неисправность оперативного тока цепей УРОВ НН2" w:value="ПДС НКУ / ОТ УРОВ2: Неисправность оперативного тока цепей УРОВ НН2"/>
+                  <w:listItem w:displayText="ПДС НКУ / ПДС НКУ: Функция введена в работу" w:value="ПДС НКУ / ПДС НКУ: Функция введена в работу"/>
+                  <w:listItem w:displayText="ПДС НКУ / ПДС НКУ: Функция оперативно выведена из работы" w:value="ПДС НКУ / ПДС НКУ: Функция оперативно выведена из работы"/>
+                  <w:listItem w:displayText="ПС / ПС: Пуск" w:value="ПС / ПС: Пуск"/>
+                  <w:listItem w:displayText="ПС / ПС: Пуск (импульс)" w:value="ПС / ПС: Пуск (импульс)"/>
                   <w:listItem w:displayText="РТПО / РТПО ВН: Пуск" w:value="РТПО / РТПО ВН: Пуск"/>
                   <w:listItem w:displayText="РТПО / РТПО ВН: Пуск ИО тока" w:value="РТПО / РТПО ВН: Пуск ИО тока"/>
                   <w:listItem w:displayText="РТПО / РТПО ВН: Функция введена в работу" w:value="РТПО / РТПО ВН: Функция введена в работу"/>
@@ -9251,6 +10288,12 @@
                   <w:listItem w:displayText="ТО РПН / ТО РПН: Пуск ИО тока" w:value="ТО РПН / ТО РПН: Пуск ИО тока"/>
                   <w:listItem w:displayText="ТО РПН / ТО РПН: Функция введена в работу" w:value="ТО РПН / ТО РПН: Функция введена в работу"/>
                   <w:listItem w:displayText="ТО РПН / ТО РПН: Функция оперативно выведена из работы" w:value="ТО РПН / ТО РПН: Функция оперативно выведена из работы"/>
+                  <w:listItem w:displayText="УРОВ ВН / УРОВ: Пуск" w:value="УРОВ ВН / УРОВ: Пуск"/>
+                  <w:listItem w:displayText="УРОВ ВН / УРОВ: Пуск ИО максимального тока" w:value="УРОВ ВН / УРОВ: Пуск ИО максимального тока"/>
+                  <w:listItem w:displayText="УРОВ ВН / УРОВ: Срабатывание" w:value="УРОВ ВН / УРОВ: Срабатывание"/>
+                  <w:listItem w:displayText="УРОВ ВН / УРОВ: Срабатывание «на себя»" w:value="УРОВ ВН / УРОВ: Срабатывание «на себя»"/>
+                  <w:listItem w:displayText="УРОВ ВН / УРОВ: Функция введена в работу" w:value="УРОВ ВН / УРОВ: Функция введена в работу"/>
+                  <w:listItem w:displayText="УРОВ ВН / УРОВ: Функция оперативно выведена из работы" w:value="УРОВ ВН / УРОВ: Функция оперативно выведена из работы"/>
                 </w:dropDownList>
                 <w:showingPlcHdr/>
                 <w:placeholder>
@@ -9384,11 +10427,116 @@
                   <w:listItem w:displayText="КЦТ / КЦТст3: Срабатывание КЦТст при обрыве провода" w:value="КЦТ / КЦТст3: Срабатывание КЦТст при обрыве провода"/>
                   <w:listItem w:displayText="КЦТ / КЦТст3: Функция введена в работу" w:value="КЦТ / КЦТст3: Функция введена в работу"/>
                   <w:listItem w:displayText="КЦТ / КЦТст3: Функция оперативно выведена из работы" w:value="КЦТ / КЦТст3: Функция оперативно выведена из работы"/>
+                  <w:listItem w:displayText="ЛО ВН / ЛО: Отключение" w:value="ЛО ВН / ЛО: Отключение"/>
+                  <w:listItem w:displayText="ЛО ВН / ЛО: Отключить аварийно" w:value="ЛО ВН / ЛО: Отключить аварийно"/>
+                  <w:listItem w:displayText="ЛО ВН / ЛО: Функция введена в работу" w:value="ЛО ВН / ЛО: Функция введена в работу"/>
+                  <w:listItem w:displayText="ЛО ВН / ЛО: Функция оперативно выведена из работы" w:value="ЛО ВН / ЛО: Функция оперативно выведена из работы"/>
+                  <w:listItem w:displayText="ЛО ГЗ РПН / ЛО: Блокировка ГЗ РПН" w:value="ЛО ГЗ РПН / ЛО: Блокировка ГЗ РПН"/>
+                  <w:listItem w:displayText="ЛО ГЗ РПН / ЛО: Срабатывание ГЗ РПН" w:value="ЛО ГЗ РПН / ЛО: Срабатывание ГЗ РПН"/>
+                  <w:listItem w:displayText="ЛО ГЗ РПН / ЛО: Срабатывание ГЗ РПН на сигнал" w:value="ЛО ГЗ РПН / ЛО: Срабатывание ГЗ РПН на сигнал"/>
+                  <w:listItem w:displayText="ЛО ГЗ РПН / ЛО: Функция введена в работу" w:value="ЛО ГЗ РПН / ЛО: Функция введена в работу"/>
+                  <w:listItem w:displayText="ЛО ГЗ РПН / ЛО: Функция оперативно выведена из работы" w:value="ЛО ГЗ РПН / ЛО: Функция оперативно выведена из работы"/>
                   <w:listItem w:displayText="ЛО ГЗоткл / ЛО: Блокировка ГЗоткл" w:value="ЛО ГЗоткл / ЛО: Блокировка ГЗоткл"/>
                   <w:listItem w:displayText="ЛО ГЗоткл / ЛО: Срабатывание" w:value="ЛО ГЗоткл / ЛО: Срабатывание"/>
                   <w:listItem w:displayText="ЛО ГЗоткл / ЛО: Срабатывание на сигнал" w:value="ЛО ГЗоткл / ЛО: Срабатывание на сигнал"/>
                   <w:listItem w:displayText="ЛО ГЗоткл / ЛО: Функция введена в работу" w:value="ЛО ГЗоткл / ЛО: Функция введена в работу"/>
                   <w:listItem w:displayText="ЛО ГЗоткл / ЛО: Функция оперативно выведена из работы" w:value="ЛО ГЗоткл / ЛО: Функция оперативно выведена из работы"/>
+                  <w:listItem w:displayText="ЛО ГЗсигн / ЛО: Блокировка ГЗсигн" w:value="ЛО ГЗсигн / ЛО: Блокировка ГЗсигн"/>
+                  <w:listItem w:displayText="ЛО ГЗсигн / ЛО: Срабатывание" w:value="ЛО ГЗсигн / ЛО: Срабатывание"/>
+                  <w:listItem w:displayText="ЛО ГЗсигн / ЛО: Срабатывание на сигнал" w:value="ЛО ГЗсигн / ЛО: Срабатывание на сигнал"/>
+                  <w:listItem w:displayText="ЛО ГЗсигн / ЛО: Функция введена в работу" w:value="ЛО ГЗсигн / ЛО: Функция введена в работу"/>
+                  <w:listItem w:displayText="ЛО ГЗсигн / ЛО: Функция оперативно выведена из работы" w:value="ЛО ГЗсигн / ЛО: Функция оперативно выведена из работы"/>
+                  <w:listItem w:displayText="ЛО НН1 / ЗАПВ: Запрет АПВ" w:value="ЛО НН1 / ЗАПВ: Запрет АПВ"/>
+                  <w:listItem w:displayText="ЛО НН1 / ЗАПВ: Функция введена в работу" w:value="ЛО НН1 / ЗАПВ: Функция введена в работу"/>
+                  <w:listItem w:displayText="ЛО НН1 / ЗАПВ: Функция оперативно выведена из работы" w:value="ЛО НН1 / ЗАПВ: Функция оперативно выведена из работы"/>
+                  <w:listItem w:displayText="ЛО НН1 / ЛО: Отключение" w:value="ЛО НН1 / ЛО: Отключение"/>
+                  <w:listItem w:displayText="ЛО НН1 / ЛО: Отключить аварийно" w:value="ЛО НН1 / ЛО: Отключить аварийно"/>
+                  <w:listItem w:displayText="ЛО НН1 / ЛО: Функция введена в работу" w:value="ЛО НН1 / ЛО: Функция введена в работу"/>
+                  <w:listItem w:displayText="ЛО НН1 / ЛО: Функция оперативно выведена из работы" w:value="ЛО НН1 / ЛО: Функция оперативно выведена из работы"/>
+                  <w:listItem w:displayText="ЛО НН2 / ЗАПВ: Запрет АПВ" w:value="ЛО НН2 / ЗАПВ: Запрет АПВ"/>
+                  <w:listItem w:displayText="ЛО НН2 / ЗАПВ: Функция введена в работу" w:value="ЛО НН2 / ЗАПВ: Функция введена в работу"/>
+                  <w:listItem w:displayText="ЛО НН2 / ЗАПВ: Функция оперативно выведена из работы" w:value="ЛО НН2 / ЗАПВ: Функция оперативно выведена из работы"/>
+                  <w:listItem w:displayText="ЛО НН2 / ЛО: Отключение" w:value="ЛО НН2 / ЛО: Отключение"/>
+                  <w:listItem w:displayText="ЛО НН2 / ЛО: Отключить аварийно" w:value="ЛО НН2 / ЛО: Отключить аварийно"/>
+                  <w:listItem w:displayText="ЛО НН2 / ЛО: Функция введена в работу" w:value="ЛО НН2 / ЛО: Функция введена в работу"/>
+                  <w:listItem w:displayText="ЛО НН2 / ЛО: Функция оперативно выведена из работы" w:value="ЛО НН2 / ЛО: Функция оперативно выведена из работы"/>
+                  <w:listItem w:displayText="ЛО Т / ЗАПВ: Запрет АПВ" w:value="ЛО Т / ЗАПВ: Запрет АПВ"/>
+                  <w:listItem w:displayText="ЛО Т / ЗАПВ: Функция введена в работу" w:value="ЛО Т / ЗАПВ: Функция введена в работу"/>
+                  <w:listItem w:displayText="ЛО Т / ЗАПВ: Функция оперативно выведена из работы" w:value="ЛО Т / ЗАПВ: Функция оперативно выведена из работы"/>
+                  <w:listItem w:displayText="ЛО Т / ЛО: Срабатывание" w:value="ЛО Т / ЛО: Срабатывание"/>
+                  <w:listItem w:displayText="ЛО Т / ЛО: Функция введена в работу" w:value="ЛО Т / ЛО: Функция введена в работу"/>
+                  <w:listItem w:displayText="ЛО Т / ЛО: Функция оперативно выведена из работы" w:value="ЛО Т / ЛО: Функция оперативно выведена из работы"/>
+                  <w:listItem w:displayText="ЛО ТЗ / ЛО ДТм: Срабатывание" w:value="ЛО ТЗ / ЛО ДТм: Срабатывание"/>
+                  <w:listItem w:displayText="ЛО ТЗ / ЛО ДТм: Срабатывание датчика температуры масла заблокировано" w:value="ЛО ТЗ / ЛО ДТм: Срабатывание датчика температуры масла заблокировано"/>
+                  <w:listItem w:displayText="ЛО ТЗ / ЛО ДТм: Срабатывание на сигнал" w:value="ЛО ТЗ / ЛО ДТм: Срабатывание на сигнал"/>
+                  <w:listItem w:displayText="ЛО ТЗ / ЛО ДТм: Функция введена в работу" w:value="ЛО ТЗ / ЛО ДТм: Функция введена в работу"/>
+                  <w:listItem w:displayText="ЛО ТЗ / ЛО ДТм: Функция оперативно выведена из работы" w:value="ЛО ТЗ / ЛО ДТм: Функция оперативно выведена из работы"/>
+                  <w:listItem w:displayText="ЛО ТЗ / ЛО ДТо: Срабатывание" w:value="ЛО ТЗ / ЛО ДТо: Срабатывание"/>
+                  <w:listItem w:displayText="ЛО ТЗ / ЛО ДТо: Срабатывание датчика температуры обмотки заблокировано" w:value="ЛО ТЗ / ЛО ДТо: Срабатывание датчика температуры обмотки заблокировано"/>
+                  <w:listItem w:displayText="ЛО ТЗ / ЛО ДТо: Срабатывание на сигнал" w:value="ЛО ТЗ / ЛО ДТо: Срабатывание на сигнал"/>
+                  <w:listItem w:displayText="ЛО ТЗ / ЛО ДТо: Функция введена в работу" w:value="ЛО ТЗ / ЛО ДТо: Функция введена в работу"/>
+                  <w:listItem w:displayText="ЛО ТЗ / ЛО ДТо: Функция оперативно выведена из работы" w:value="ЛО ТЗ / ЛО ДТо: Функция оперативно выведена из работы"/>
+                  <w:listItem w:displayText="ЛО ТЗ / ЛО РД: Срабатывание" w:value="ЛО ТЗ / ЛО РД: Срабатывание"/>
+                  <w:listItem w:displayText="ЛО ТЗ / ЛО РД: Срабатывание на сигнал" w:value="ЛО ТЗ / ЛО РД: Срабатывание на сигнал"/>
+                  <w:listItem w:displayText="ЛО ТЗ / ЛО РД: Срабатывание реле давления заблокировано" w:value="ЛО ТЗ / ЛО РД: Срабатывание реле давления заблокировано"/>
+                  <w:listItem w:displayText="ЛО ТЗ / ЛО РД: Функция введена в работу" w:value="ЛО ТЗ / ЛО РД: Функция введена в работу"/>
+                  <w:listItem w:displayText="ЛО ТЗ / ЛО РД: Функция оперативно выведена из работы" w:value="ЛО ТЗ / ЛО РД: Функция оперативно выведена из работы"/>
+                  <w:listItem w:displayText="ЛО ТС / ЛО ДУм расширителя: Срабатывание" w:value="ЛО ТС / ЛО ДУм расширителя: Срабатывание"/>
+                  <w:listItem w:displayText="ЛО ТС / ЛО ДУм расширителя: Срабатывание на сигнал" w:value="ЛО ТС / ЛО ДУм расширителя: Срабатывание на сигнал"/>
+                  <w:listItem w:displayText="ЛО ТС / ЛО ДУм расширителя: Функция введена в работу" w:value="ЛО ТС / ЛО ДУм расширителя: Функция введена в работу"/>
+                  <w:listItem w:displayText="ЛО ТС / ЛО ДУм расширителя: Функция оперативно выведена из работы" w:value="ЛО ТС / ЛО ДУм расширителя: Функция оперативно выведена из работы"/>
+                  <w:listItem w:displayText="ЛО ТС / ЛО ОК: Срабатывание" w:value="ЛО ТС / ЛО ОК: Срабатывание"/>
+                  <w:listItem w:displayText="ЛО ТС / ЛО ОК: Срабатывание на сигнал" w:value="ЛО ТС / ЛО ОК: Срабатывание на сигнал"/>
+                  <w:listItem w:displayText="ЛО ТС / ЛО ОК: Функция введена в работу" w:value="ЛО ТС / ЛО ОК: Функция введена в работу"/>
+                  <w:listItem w:displayText="ЛО ТС / ЛО ОК: Функция оперативно выведена из работы" w:value="ЛО ТС / ЛО ОК: Функция оперативно выведена из работы"/>
+                  <w:listItem w:displayText="ЛО ТС / ЛО ПК: Срабатывание" w:value="ЛО ТС / ЛО ПК: Срабатывание"/>
+                  <w:listItem w:displayText="ЛО ТС / ЛО ПК: Срабатывание на сигнал" w:value="ЛО ТС / ЛО ПК: Срабатывание на сигнал"/>
+                  <w:listItem w:displayText="ЛО ТС / ЛО ПК: Функция введена в работу" w:value="ЛО ТС / ЛО ПК: Функция введена в работу"/>
+                  <w:listItem w:displayText="ЛО ТС / ЛО ПК: Функция оперативно выведена из работы" w:value="ЛО ТС / ЛО ПК: Функция оперативно выведена из работы"/>
+                  <w:listItem w:displayText="ПДС / ГЗ РПН: Низкая изоляция" w:value="ПДС / ГЗ РПН: Низкая изоляция"/>
+                  <w:listItem w:displayText="ПДС / ГЗ РПН: Отключение" w:value="ПДС / ГЗ РПН: Отключение"/>
+                  <w:listItem w:displayText="ПДС / ГЗ Т: Низкая изоляция ГЗоткл" w:value="ПДС / ГЗ Т: Низкая изоляция ГЗоткл"/>
+                  <w:listItem w:displayText="ПДС / ГЗ Т: Низкая изоляция ГЗсигн" w:value="ПДС / ГЗ Т: Низкая изоляция ГЗсигн"/>
+                  <w:listItem w:displayText="ПДС / ГЗ Т: Отключение" w:value="ПДС / ГЗ Т: Отключение"/>
+                  <w:listItem w:displayText="ПДС / ГЗ Т: Сигнал" w:value="ПДС / ГЗ Т: Сигнал"/>
+                  <w:listItem w:displayText="ПДС / ДТм: Низкая изоляция" w:value="ПДС / ДТм: Низкая изоляция"/>
+                  <w:listItem w:displayText="ПДС / ДТм: Отключение" w:value="ПДС / ДТм: Отключение"/>
+                  <w:listItem w:displayText="ПДС / ДТм: Сигнал" w:value="ПДС / ДТм: Сигнал"/>
+                  <w:listItem w:displayText="ПДС / ДТм_РПН: Срабатывание" w:value="ПДС / ДТм_РПН: Срабатывание"/>
+                  <w:listItem w:displayText="ПДС / ДТо: Низкая изоляция" w:value="ПДС / ДТо: Низкая изоляция"/>
+                  <w:listItem w:displayText="ПДС / ДТо: Отключение" w:value="ПДС / ДТо: Отключение"/>
+                  <w:listItem w:displayText="ПДС / ДТо: Сигнал" w:value="ПДС / ДТо: Сигнал"/>
+                  <w:listItem w:displayText="ПДС / ДУм РПН: Высокий уровень масла" w:value="ПДС / ДУм РПН: Высокий уровень масла"/>
+                  <w:listItem w:displayText="ПДС / ДУм РПН: Низкий уровень масла" w:value="ПДС / ДУм РПН: Низкий уровень масла"/>
+                  <w:listItem w:displayText="ПДС / ДУм расширителя: Высокий уровень масла" w:value="ПДС / ДУм расширителя: Высокий уровень масла"/>
+                  <w:listItem w:displayText="ПДС / ДУм расширителя: Низкий уровень масла" w:value="ПДС / ДУм расширителя: Низкий уровень масла"/>
+                  <w:listItem w:displayText="ПДС / КСО: Авария" w:value="ПДС / КСО: Авария"/>
+                  <w:listItem w:displayText="ПДС / КСО: Неисправность" w:value="ПДС / КСО: Неисправность"/>
+                  <w:listItem w:displayText="ПДС / ОК: Срабатывание" w:value="ПДС / ОК: Срабатывание"/>
+                  <w:listItem w:displayText="ПДС / ПДС: Функция введена в работу" w:value="ПДС / ПДС: Функция введена в работу"/>
+                  <w:listItem w:displayText="ПДС / ПДС: Функция оперативно выведена из работы" w:value="ПДС / ПДС: Функция оперативно выведена из работы"/>
+                  <w:listItem w:displayText="ПДС / ПК: Срабатывание" w:value="ПДС / ПК: Срабатывание"/>
+                  <w:listItem w:displayText="ПДС / РД: Низкая изоляция" w:value="ПДС / РД: Низкая изоляция"/>
+                  <w:listItem w:displayText="ПДС / РД: Отключение" w:value="ПДС / РД: Отключение"/>
+                  <w:listItem w:displayText="ПДС НКУ / SA1: Цепь управления введена" w:value="ПДС НКУ / SA1: Цепь управления введена"/>
+                  <w:listItem w:displayText="ПДС НКУ / SA2: Цепь управления введена" w:value="ПДС НКУ / SA2: Цепь управления введена"/>
+                  <w:listItem w:displayText="ПДС НКУ / SA3: Цепь управления введена" w:value="ПДС НКУ / SA3: Цепь управления введена"/>
+                  <w:listItem w:displayText="ПДС НКУ / SA4: Цепь управления введена" w:value="ПДС НКУ / SA4: Цепь управления введена"/>
+                  <w:listItem w:displayText="ПДС НКУ / SG1: Рабочее положение испытательного блока" w:value="ПДС НКУ / SG1: Рабочее положение испытательного блока"/>
+                  <w:listItem w:displayText="ПДС НКУ / SG2: Рабочее положение испытательного блока" w:value="ПДС НКУ / SG2: Рабочее положение испытательного блока"/>
+                  <w:listItem w:displayText="ПДС НКУ / SG3: Рабочее положение испытательного блока" w:value="ПДС НКУ / SG3: Рабочее положение испытательного блока"/>
+                  <w:listItem w:displayText="ПДС НКУ / Дверь: Дверь шкафа закрыта" w:value="ПДС НКУ / Дверь: Дверь шкафа закрыта"/>
+                  <w:listItem w:displayText="ПДС НКУ / Дверь: Дверь шкафа открыта" w:value="ПДС НКУ / Дверь: Дверь шкафа открыта"/>
+                  <w:listItem w:displayText="ПДС НКУ / ОТ ГЗ: Неисправность оперативного тока цепей ГЗ" w:value="ПДС НКУ / ОТ ГЗ: Неисправность оперативного тока цепей ГЗ"/>
+                  <w:listItem w:displayText="ПДС НКУ / ОТ ЗДЗ1: Неисправность оперативного тока цепей ЗДЗ НН1" w:value="ПДС НКУ / ОТ ЗДЗ1: Неисправность оперативного тока цепей ЗДЗ НН1"/>
+                  <w:listItem w:displayText="ПДС НКУ / ОТ ЗДЗ2: Неисправность оперативного тока цепей ЗДЗ НН2" w:value="ПДС НКУ / ОТ ЗДЗ2: Неисправность оперативного тока цепей ЗДЗ НН2"/>
+                  <w:listItem w:displayText="ПДС НКУ / ОТ ТЗ, ТС: Неисправность оперативного тока цепей ТЗ, ТС" w:value="ПДС НКУ / ОТ ТЗ, ТС: Неисправность оперативного тока цепей ТЗ, ТС"/>
+                  <w:listItem w:displayText="ПДС НКУ / ОТ УРОВ1: Неисправность оперативного тока цепей УРОВ НН1" w:value="ПДС НКУ / ОТ УРОВ1: Неисправность оперативного тока цепей УРОВ НН1"/>
+                  <w:listItem w:displayText="ПДС НКУ / ОТ УРОВ2: Неисправность оперативного тока цепей УРОВ НН2" w:value="ПДС НКУ / ОТ УРОВ2: Неисправность оперативного тока цепей УРОВ НН2"/>
+                  <w:listItem w:displayText="ПДС НКУ / ПДС НКУ: Функция введена в работу" w:value="ПДС НКУ / ПДС НКУ: Функция введена в работу"/>
+                  <w:listItem w:displayText="ПДС НКУ / ПДС НКУ: Функция оперативно выведена из работы" w:value="ПДС НКУ / ПДС НКУ: Функция оперативно выведена из работы"/>
+                  <w:listItem w:displayText="ПС / ПС: Пуск" w:value="ПС / ПС: Пуск"/>
+                  <w:listItem w:displayText="ПС / ПС: Пуск (импульс)" w:value="ПС / ПС: Пуск (импульс)"/>
                   <w:listItem w:displayText="РТПО / РТПО ВН: Пуск" w:value="РТПО / РТПО ВН: Пуск"/>
                   <w:listItem w:displayText="РТПО / РТПО ВН: Пуск ИО тока" w:value="РТПО / РТПО ВН: Пуск ИО тока"/>
                   <w:listItem w:displayText="РТПО / РТПО ВН: Функция введена в работу" w:value="РТПО / РТПО ВН: Функция введена в работу"/>
@@ -9425,6 +10573,12 @@
                   <w:listItem w:displayText="ТО РПН / ТО РПН: Пуск ИО тока" w:value="ТО РПН / ТО РПН: Пуск ИО тока"/>
                   <w:listItem w:displayText="ТО РПН / ТО РПН: Функция введена в работу" w:value="ТО РПН / ТО РПН: Функция введена в работу"/>
                   <w:listItem w:displayText="ТО РПН / ТО РПН: Функция оперативно выведена из работы" w:value="ТО РПН / ТО РПН: Функция оперативно выведена из работы"/>
+                  <w:listItem w:displayText="УРОВ ВН / УРОВ: Пуск" w:value="УРОВ ВН / УРОВ: Пуск"/>
+                  <w:listItem w:displayText="УРОВ ВН / УРОВ: Пуск ИО максимального тока" w:value="УРОВ ВН / УРОВ: Пуск ИО максимального тока"/>
+                  <w:listItem w:displayText="УРОВ ВН / УРОВ: Срабатывание" w:value="УРОВ ВН / УРОВ: Срабатывание"/>
+                  <w:listItem w:displayText="УРОВ ВН / УРОВ: Срабатывание «на себя»" w:value="УРОВ ВН / УРОВ: Срабатывание «на себя»"/>
+                  <w:listItem w:displayText="УРОВ ВН / УРОВ: Функция введена в работу" w:value="УРОВ ВН / УРОВ: Функция введена в работу"/>
+                  <w:listItem w:displayText="УРОВ ВН / УРОВ: Функция оперативно выведена из работы" w:value="УРОВ ВН / УРОВ: Функция оперативно выведена из работы"/>
                 </w:dropDownList>
                 <w:showingPlcHdr/>
                 <w:placeholder>
@@ -9610,11 +10764,116 @@
                   <w:listItem w:displayText="КЦТ / КЦТст3: Срабатывание КЦТст при обрыве провода" w:value="КЦТ / КЦТст3: Срабатывание КЦТст при обрыве провода"/>
                   <w:listItem w:displayText="КЦТ / КЦТст3: Функция введена в работу" w:value="КЦТ / КЦТст3: Функция введена в работу"/>
                   <w:listItem w:displayText="КЦТ / КЦТст3: Функция оперативно выведена из работы" w:value="КЦТ / КЦТст3: Функция оперативно выведена из работы"/>
+                  <w:listItem w:displayText="ЛО ВН / ЛО: Отключение" w:value="ЛО ВН / ЛО: Отключение"/>
+                  <w:listItem w:displayText="ЛО ВН / ЛО: Отключить аварийно" w:value="ЛО ВН / ЛО: Отключить аварийно"/>
+                  <w:listItem w:displayText="ЛО ВН / ЛО: Функция введена в работу" w:value="ЛО ВН / ЛО: Функция введена в работу"/>
+                  <w:listItem w:displayText="ЛО ВН / ЛО: Функция оперативно выведена из работы" w:value="ЛО ВН / ЛО: Функция оперативно выведена из работы"/>
+                  <w:listItem w:displayText="ЛО ГЗ РПН / ЛО: Блокировка ГЗ РПН" w:value="ЛО ГЗ РПН / ЛО: Блокировка ГЗ РПН"/>
+                  <w:listItem w:displayText="ЛО ГЗ РПН / ЛО: Срабатывание ГЗ РПН" w:value="ЛО ГЗ РПН / ЛО: Срабатывание ГЗ РПН"/>
+                  <w:listItem w:displayText="ЛО ГЗ РПН / ЛО: Срабатывание ГЗ РПН на сигнал" w:value="ЛО ГЗ РПН / ЛО: Срабатывание ГЗ РПН на сигнал"/>
+                  <w:listItem w:displayText="ЛО ГЗ РПН / ЛО: Функция введена в работу" w:value="ЛО ГЗ РПН / ЛО: Функция введена в работу"/>
+                  <w:listItem w:displayText="ЛО ГЗ РПН / ЛО: Функция оперативно выведена из работы" w:value="ЛО ГЗ РПН / ЛО: Функция оперативно выведена из работы"/>
                   <w:listItem w:displayText="ЛО ГЗоткл / ЛО: Блокировка ГЗоткл" w:value="ЛО ГЗоткл / ЛО: Блокировка ГЗоткл"/>
                   <w:listItem w:displayText="ЛО ГЗоткл / ЛО: Срабатывание" w:value="ЛО ГЗоткл / ЛО: Срабатывание"/>
                   <w:listItem w:displayText="ЛО ГЗоткл / ЛО: Срабатывание на сигнал" w:value="ЛО ГЗоткл / ЛО: Срабатывание на сигнал"/>
                   <w:listItem w:displayText="ЛО ГЗоткл / ЛО: Функция введена в работу" w:value="ЛО ГЗоткл / ЛО: Функция введена в работу"/>
                   <w:listItem w:displayText="ЛО ГЗоткл / ЛО: Функция оперативно выведена из работы" w:value="ЛО ГЗоткл / ЛО: Функция оперативно выведена из работы"/>
+                  <w:listItem w:displayText="ЛО ГЗсигн / ЛО: Блокировка ГЗсигн" w:value="ЛО ГЗсигн / ЛО: Блокировка ГЗсигн"/>
+                  <w:listItem w:displayText="ЛО ГЗсигн / ЛО: Срабатывание" w:value="ЛО ГЗсигн / ЛО: Срабатывание"/>
+                  <w:listItem w:displayText="ЛО ГЗсигн / ЛО: Срабатывание на сигнал" w:value="ЛО ГЗсигн / ЛО: Срабатывание на сигнал"/>
+                  <w:listItem w:displayText="ЛО ГЗсигн / ЛО: Функция введена в работу" w:value="ЛО ГЗсигн / ЛО: Функция введена в работу"/>
+                  <w:listItem w:displayText="ЛО ГЗсигн / ЛО: Функция оперативно выведена из работы" w:value="ЛО ГЗсигн / ЛО: Функция оперативно выведена из работы"/>
+                  <w:listItem w:displayText="ЛО НН1 / ЗАПВ: Запрет АПВ" w:value="ЛО НН1 / ЗАПВ: Запрет АПВ"/>
+                  <w:listItem w:displayText="ЛО НН1 / ЗАПВ: Функция введена в работу" w:value="ЛО НН1 / ЗАПВ: Функция введена в работу"/>
+                  <w:listItem w:displayText="ЛО НН1 / ЗАПВ: Функция оперативно выведена из работы" w:value="ЛО НН1 / ЗАПВ: Функция оперативно выведена из работы"/>
+                  <w:listItem w:displayText="ЛО НН1 / ЛО: Отключение" w:value="ЛО НН1 / ЛО: Отключение"/>
+                  <w:listItem w:displayText="ЛО НН1 / ЛО: Отключить аварийно" w:value="ЛО НН1 / ЛО: Отключить аварийно"/>
+                  <w:listItem w:displayText="ЛО НН1 / ЛО: Функция введена в работу" w:value="ЛО НН1 / ЛО: Функция введена в работу"/>
+                  <w:listItem w:displayText="ЛО НН1 / ЛО: Функция оперативно выведена из работы" w:value="ЛО НН1 / ЛО: Функция оперативно выведена из работы"/>
+                  <w:listItem w:displayText="ЛО НН2 / ЗАПВ: Запрет АПВ" w:value="ЛО НН2 / ЗАПВ: Запрет АПВ"/>
+                  <w:listItem w:displayText="ЛО НН2 / ЗАПВ: Функция введена в работу" w:value="ЛО НН2 / ЗАПВ: Функция введена в работу"/>
+                  <w:listItem w:displayText="ЛО НН2 / ЗАПВ: Функция оперативно выведена из работы" w:value="ЛО НН2 / ЗАПВ: Функция оперативно выведена из работы"/>
+                  <w:listItem w:displayText="ЛО НН2 / ЛО: Отключение" w:value="ЛО НН2 / ЛО: Отключение"/>
+                  <w:listItem w:displayText="ЛО НН2 / ЛО: Отключить аварийно" w:value="ЛО НН2 / ЛО: Отключить аварийно"/>
+                  <w:listItem w:displayText="ЛО НН2 / ЛО: Функция введена в работу" w:value="ЛО НН2 / ЛО: Функция введена в работу"/>
+                  <w:listItem w:displayText="ЛО НН2 / ЛО: Функция оперативно выведена из работы" w:value="ЛО НН2 / ЛО: Функция оперативно выведена из работы"/>
+                  <w:listItem w:displayText="ЛО Т / ЗАПВ: Запрет АПВ" w:value="ЛО Т / ЗАПВ: Запрет АПВ"/>
+                  <w:listItem w:displayText="ЛО Т / ЗАПВ: Функция введена в работу" w:value="ЛО Т / ЗАПВ: Функция введена в работу"/>
+                  <w:listItem w:displayText="ЛО Т / ЗАПВ: Функция оперативно выведена из работы" w:value="ЛО Т / ЗАПВ: Функция оперативно выведена из работы"/>
+                  <w:listItem w:displayText="ЛО Т / ЛО: Срабатывание" w:value="ЛО Т / ЛО: Срабатывание"/>
+                  <w:listItem w:displayText="ЛО Т / ЛО: Функция введена в работу" w:value="ЛО Т / ЛО: Функция введена в работу"/>
+                  <w:listItem w:displayText="ЛО Т / ЛО: Функция оперативно выведена из работы" w:value="ЛО Т / ЛО: Функция оперативно выведена из работы"/>
+                  <w:listItem w:displayText="ЛО ТЗ / ЛО ДТм: Срабатывание" w:value="ЛО ТЗ / ЛО ДТм: Срабатывание"/>
+                  <w:listItem w:displayText="ЛО ТЗ / ЛО ДТм: Срабатывание датчика температуры масла заблокировано" w:value="ЛО ТЗ / ЛО ДТм: Срабатывание датчика температуры масла заблокировано"/>
+                  <w:listItem w:displayText="ЛО ТЗ / ЛО ДТм: Срабатывание на сигнал" w:value="ЛО ТЗ / ЛО ДТм: Срабатывание на сигнал"/>
+                  <w:listItem w:displayText="ЛО ТЗ / ЛО ДТм: Функция введена в работу" w:value="ЛО ТЗ / ЛО ДТм: Функция введена в работу"/>
+                  <w:listItem w:displayText="ЛО ТЗ / ЛО ДТм: Функция оперативно выведена из работы" w:value="ЛО ТЗ / ЛО ДТм: Функция оперативно выведена из работы"/>
+                  <w:listItem w:displayText="ЛО ТЗ / ЛО ДТо: Срабатывание" w:value="ЛО ТЗ / ЛО ДТо: Срабатывание"/>
+                  <w:listItem w:displayText="ЛО ТЗ / ЛО ДТо: Срабатывание датчика температуры обмотки заблокировано" w:value="ЛО ТЗ / ЛО ДТо: Срабатывание датчика температуры обмотки заблокировано"/>
+                  <w:listItem w:displayText="ЛО ТЗ / ЛО ДТо: Срабатывание на сигнал" w:value="ЛО ТЗ / ЛО ДТо: Срабатывание на сигнал"/>
+                  <w:listItem w:displayText="ЛО ТЗ / ЛО ДТо: Функция введена в работу" w:value="ЛО ТЗ / ЛО ДТо: Функция введена в работу"/>
+                  <w:listItem w:displayText="ЛО ТЗ / ЛО ДТо: Функция оперативно выведена из работы" w:value="ЛО ТЗ / ЛО ДТо: Функция оперативно выведена из работы"/>
+                  <w:listItem w:displayText="ЛО ТЗ / ЛО РД: Срабатывание" w:value="ЛО ТЗ / ЛО РД: Срабатывание"/>
+                  <w:listItem w:displayText="ЛО ТЗ / ЛО РД: Срабатывание на сигнал" w:value="ЛО ТЗ / ЛО РД: Срабатывание на сигнал"/>
+                  <w:listItem w:displayText="ЛО ТЗ / ЛО РД: Срабатывание реле давления заблокировано" w:value="ЛО ТЗ / ЛО РД: Срабатывание реле давления заблокировано"/>
+                  <w:listItem w:displayText="ЛО ТЗ / ЛО РД: Функция введена в работу" w:value="ЛО ТЗ / ЛО РД: Функция введена в работу"/>
+                  <w:listItem w:displayText="ЛО ТЗ / ЛО РД: Функция оперативно выведена из работы" w:value="ЛО ТЗ / ЛО РД: Функция оперативно выведена из работы"/>
+                  <w:listItem w:displayText="ЛО ТС / ЛО ДУм расширителя: Срабатывание" w:value="ЛО ТС / ЛО ДУм расширителя: Срабатывание"/>
+                  <w:listItem w:displayText="ЛО ТС / ЛО ДУм расширителя: Срабатывание на сигнал" w:value="ЛО ТС / ЛО ДУм расширителя: Срабатывание на сигнал"/>
+                  <w:listItem w:displayText="ЛО ТС / ЛО ДУм расширителя: Функция введена в работу" w:value="ЛО ТС / ЛО ДУм расширителя: Функция введена в работу"/>
+                  <w:listItem w:displayText="ЛО ТС / ЛО ДУм расширителя: Функция оперативно выведена из работы" w:value="ЛО ТС / ЛО ДУм расширителя: Функция оперативно выведена из работы"/>
+                  <w:listItem w:displayText="ЛО ТС / ЛО ОК: Срабатывание" w:value="ЛО ТС / ЛО ОК: Срабатывание"/>
+                  <w:listItem w:displayText="ЛО ТС / ЛО ОК: Срабатывание на сигнал" w:value="ЛО ТС / ЛО ОК: Срабатывание на сигнал"/>
+                  <w:listItem w:displayText="ЛО ТС / ЛО ОК: Функция введена в работу" w:value="ЛО ТС / ЛО ОК: Функция введена в работу"/>
+                  <w:listItem w:displayText="ЛО ТС / ЛО ОК: Функция оперативно выведена из работы" w:value="ЛО ТС / ЛО ОК: Функция оперативно выведена из работы"/>
+                  <w:listItem w:displayText="ЛО ТС / ЛО ПК: Срабатывание" w:value="ЛО ТС / ЛО ПК: Срабатывание"/>
+                  <w:listItem w:displayText="ЛО ТС / ЛО ПК: Срабатывание на сигнал" w:value="ЛО ТС / ЛО ПК: Срабатывание на сигнал"/>
+                  <w:listItem w:displayText="ЛО ТС / ЛО ПК: Функция введена в работу" w:value="ЛО ТС / ЛО ПК: Функция введена в работу"/>
+                  <w:listItem w:displayText="ЛО ТС / ЛО ПК: Функция оперативно выведена из работы" w:value="ЛО ТС / ЛО ПК: Функция оперативно выведена из работы"/>
+                  <w:listItem w:displayText="ПДС / ГЗ РПН: Низкая изоляция" w:value="ПДС / ГЗ РПН: Низкая изоляция"/>
+                  <w:listItem w:displayText="ПДС / ГЗ РПН: Отключение" w:value="ПДС / ГЗ РПН: Отключение"/>
+                  <w:listItem w:displayText="ПДС / ГЗ Т: Низкая изоляция ГЗоткл" w:value="ПДС / ГЗ Т: Низкая изоляция ГЗоткл"/>
+                  <w:listItem w:displayText="ПДС / ГЗ Т: Низкая изоляция ГЗсигн" w:value="ПДС / ГЗ Т: Низкая изоляция ГЗсигн"/>
+                  <w:listItem w:displayText="ПДС / ГЗ Т: Отключение" w:value="ПДС / ГЗ Т: Отключение"/>
+                  <w:listItem w:displayText="ПДС / ГЗ Т: Сигнал" w:value="ПДС / ГЗ Т: Сигнал"/>
+                  <w:listItem w:displayText="ПДС / ДТм: Низкая изоляция" w:value="ПДС / ДТм: Низкая изоляция"/>
+                  <w:listItem w:displayText="ПДС / ДТм: Отключение" w:value="ПДС / ДТм: Отключение"/>
+                  <w:listItem w:displayText="ПДС / ДТм: Сигнал" w:value="ПДС / ДТм: Сигнал"/>
+                  <w:listItem w:displayText="ПДС / ДТм_РПН: Срабатывание" w:value="ПДС / ДТм_РПН: Срабатывание"/>
+                  <w:listItem w:displayText="ПДС / ДТо: Низкая изоляция" w:value="ПДС / ДТо: Низкая изоляция"/>
+                  <w:listItem w:displayText="ПДС / ДТо: Отключение" w:value="ПДС / ДТо: Отключение"/>
+                  <w:listItem w:displayText="ПДС / ДТо: Сигнал" w:value="ПДС / ДТо: Сигнал"/>
+                  <w:listItem w:displayText="ПДС / ДУм РПН: Высокий уровень масла" w:value="ПДС / ДУм РПН: Высокий уровень масла"/>
+                  <w:listItem w:displayText="ПДС / ДУм РПН: Низкий уровень масла" w:value="ПДС / ДУм РПН: Низкий уровень масла"/>
+                  <w:listItem w:displayText="ПДС / ДУм расширителя: Высокий уровень масла" w:value="ПДС / ДУм расширителя: Высокий уровень масла"/>
+                  <w:listItem w:displayText="ПДС / ДУм расширителя: Низкий уровень масла" w:value="ПДС / ДУм расширителя: Низкий уровень масла"/>
+                  <w:listItem w:displayText="ПДС / КСО: Авария" w:value="ПДС / КСО: Авария"/>
+                  <w:listItem w:displayText="ПДС / КСО: Неисправность" w:value="ПДС / КСО: Неисправность"/>
+                  <w:listItem w:displayText="ПДС / ОК: Срабатывание" w:value="ПДС / ОК: Срабатывание"/>
+                  <w:listItem w:displayText="ПДС / ПДС: Функция введена в работу" w:value="ПДС / ПДС: Функция введена в работу"/>
+                  <w:listItem w:displayText="ПДС / ПДС: Функция оперативно выведена из работы" w:value="ПДС / ПДС: Функция оперативно выведена из работы"/>
+                  <w:listItem w:displayText="ПДС / ПК: Срабатывание" w:value="ПДС / ПК: Срабатывание"/>
+                  <w:listItem w:displayText="ПДС / РД: Низкая изоляция" w:value="ПДС / РД: Низкая изоляция"/>
+                  <w:listItem w:displayText="ПДС / РД: Отключение" w:value="ПДС / РД: Отключение"/>
+                  <w:listItem w:displayText="ПДС НКУ / SA1: Цепь управления введена" w:value="ПДС НКУ / SA1: Цепь управления введена"/>
+                  <w:listItem w:displayText="ПДС НКУ / SA2: Цепь управления введена" w:value="ПДС НКУ / SA2: Цепь управления введена"/>
+                  <w:listItem w:displayText="ПДС НКУ / SA3: Цепь управления введена" w:value="ПДС НКУ / SA3: Цепь управления введена"/>
+                  <w:listItem w:displayText="ПДС НКУ / SA4: Цепь управления введена" w:value="ПДС НКУ / SA4: Цепь управления введена"/>
+                  <w:listItem w:displayText="ПДС НКУ / SG1: Рабочее положение испытательного блока" w:value="ПДС НКУ / SG1: Рабочее положение испытательного блока"/>
+                  <w:listItem w:displayText="ПДС НКУ / SG2: Рабочее положение испытательного блока" w:value="ПДС НКУ / SG2: Рабочее положение испытательного блока"/>
+                  <w:listItem w:displayText="ПДС НКУ / SG3: Рабочее положение испытательного блока" w:value="ПДС НКУ / SG3: Рабочее положение испытательного блока"/>
+                  <w:listItem w:displayText="ПДС НКУ / Дверь: Дверь шкафа закрыта" w:value="ПДС НКУ / Дверь: Дверь шкафа закрыта"/>
+                  <w:listItem w:displayText="ПДС НКУ / Дверь: Дверь шкафа открыта" w:value="ПДС НКУ / Дверь: Дверь шкафа открыта"/>
+                  <w:listItem w:displayText="ПДС НКУ / ОТ ГЗ: Неисправность оперативного тока цепей ГЗ" w:value="ПДС НКУ / ОТ ГЗ: Неисправность оперативного тока цепей ГЗ"/>
+                  <w:listItem w:displayText="ПДС НКУ / ОТ ЗДЗ1: Неисправность оперативного тока цепей ЗДЗ НН1" w:value="ПДС НКУ / ОТ ЗДЗ1: Неисправность оперативного тока цепей ЗДЗ НН1"/>
+                  <w:listItem w:displayText="ПДС НКУ / ОТ ЗДЗ2: Неисправность оперативного тока цепей ЗДЗ НН2" w:value="ПДС НКУ / ОТ ЗДЗ2: Неисправность оперативного тока цепей ЗДЗ НН2"/>
+                  <w:listItem w:displayText="ПДС НКУ / ОТ ТЗ, ТС: Неисправность оперативного тока цепей ТЗ, ТС" w:value="ПДС НКУ / ОТ ТЗ, ТС: Неисправность оперативного тока цепей ТЗ, ТС"/>
+                  <w:listItem w:displayText="ПДС НКУ / ОТ УРОВ1: Неисправность оперативного тока цепей УРОВ НН1" w:value="ПДС НКУ / ОТ УРОВ1: Неисправность оперативного тока цепей УРОВ НН1"/>
+                  <w:listItem w:displayText="ПДС НКУ / ОТ УРОВ2: Неисправность оперативного тока цепей УРОВ НН2" w:value="ПДС НКУ / ОТ УРОВ2: Неисправность оперативного тока цепей УРОВ НН2"/>
+                  <w:listItem w:displayText="ПДС НКУ / ПДС НКУ: Функция введена в работу" w:value="ПДС НКУ / ПДС НКУ: Функция введена в работу"/>
+                  <w:listItem w:displayText="ПДС НКУ / ПДС НКУ: Функция оперативно выведена из работы" w:value="ПДС НКУ / ПДС НКУ: Функция оперативно выведена из работы"/>
+                  <w:listItem w:displayText="ПС / ПС: Пуск" w:value="ПС / ПС: Пуск"/>
+                  <w:listItem w:displayText="ПС / ПС: Пуск (импульс)" w:value="ПС / ПС: Пуск (импульс)"/>
                   <w:listItem w:displayText="РТПО / РТПО ВН: Пуск" w:value="РТПО / РТПО ВН: Пуск"/>
                   <w:listItem w:displayText="РТПО / РТПО ВН: Пуск ИО тока" w:value="РТПО / РТПО ВН: Пуск ИО тока"/>
                   <w:listItem w:displayText="РТПО / РТПО ВН: Функция введена в работу" w:value="РТПО / РТПО ВН: Функция введена в работу"/>
@@ -9651,6 +10910,12 @@
                   <w:listItem w:displayText="ТО РПН / ТО РПН: Пуск ИО тока" w:value="ТО РПН / ТО РПН: Пуск ИО тока"/>
                   <w:listItem w:displayText="ТО РПН / ТО РПН: Функция введена в работу" w:value="ТО РПН / ТО РПН: Функция введена в работу"/>
                   <w:listItem w:displayText="ТО РПН / ТО РПН: Функция оперативно выведена из работы" w:value="ТО РПН / ТО РПН: Функция оперативно выведена из работы"/>
+                  <w:listItem w:displayText="УРОВ ВН / УРОВ: Пуск" w:value="УРОВ ВН / УРОВ: Пуск"/>
+                  <w:listItem w:displayText="УРОВ ВН / УРОВ: Пуск ИО максимального тока" w:value="УРОВ ВН / УРОВ: Пуск ИО максимального тока"/>
+                  <w:listItem w:displayText="УРОВ ВН / УРОВ: Срабатывание" w:value="УРОВ ВН / УРОВ: Срабатывание"/>
+                  <w:listItem w:displayText="УРОВ ВН / УРОВ: Срабатывание «на себя»" w:value="УРОВ ВН / УРОВ: Срабатывание «на себя»"/>
+                  <w:listItem w:displayText="УРОВ ВН / УРОВ: Функция введена в работу" w:value="УРОВ ВН / УРОВ: Функция введена в работу"/>
+                  <w:listItem w:displayText="УРОВ ВН / УРОВ: Функция оперативно выведена из работы" w:value="УРОВ ВН / УРОВ: Функция оперативно выведена из работы"/>
                 </w:dropDownList>
                 <w:showingPlcHdr/>
                 <w:placeholder>
@@ -9784,11 +11049,116 @@
                   <w:listItem w:displayText="КЦТ / КЦТст3: Срабатывание КЦТст при обрыве провода" w:value="КЦТ / КЦТст3: Срабатывание КЦТст при обрыве провода"/>
                   <w:listItem w:displayText="КЦТ / КЦТст3: Функция введена в работу" w:value="КЦТ / КЦТст3: Функция введена в работу"/>
                   <w:listItem w:displayText="КЦТ / КЦТст3: Функция оперативно выведена из работы" w:value="КЦТ / КЦТст3: Функция оперативно выведена из работы"/>
+                  <w:listItem w:displayText="ЛО ВН / ЛО: Отключение" w:value="ЛО ВН / ЛО: Отключение"/>
+                  <w:listItem w:displayText="ЛО ВН / ЛО: Отключить аварийно" w:value="ЛО ВН / ЛО: Отключить аварийно"/>
+                  <w:listItem w:displayText="ЛО ВН / ЛО: Функция введена в работу" w:value="ЛО ВН / ЛО: Функция введена в работу"/>
+                  <w:listItem w:displayText="ЛО ВН / ЛО: Функция оперативно выведена из работы" w:value="ЛО ВН / ЛО: Функция оперативно выведена из работы"/>
+                  <w:listItem w:displayText="ЛО ГЗ РПН / ЛО: Блокировка ГЗ РПН" w:value="ЛО ГЗ РПН / ЛО: Блокировка ГЗ РПН"/>
+                  <w:listItem w:displayText="ЛО ГЗ РПН / ЛО: Срабатывание ГЗ РПН" w:value="ЛО ГЗ РПН / ЛО: Срабатывание ГЗ РПН"/>
+                  <w:listItem w:displayText="ЛО ГЗ РПН / ЛО: Срабатывание ГЗ РПН на сигнал" w:value="ЛО ГЗ РПН / ЛО: Срабатывание ГЗ РПН на сигнал"/>
+                  <w:listItem w:displayText="ЛО ГЗ РПН / ЛО: Функция введена в работу" w:value="ЛО ГЗ РПН / ЛО: Функция введена в работу"/>
+                  <w:listItem w:displayText="ЛО ГЗ РПН / ЛО: Функция оперативно выведена из работы" w:value="ЛО ГЗ РПН / ЛО: Функция оперативно выведена из работы"/>
                   <w:listItem w:displayText="ЛО ГЗоткл / ЛО: Блокировка ГЗоткл" w:value="ЛО ГЗоткл / ЛО: Блокировка ГЗоткл"/>
                   <w:listItem w:displayText="ЛО ГЗоткл / ЛО: Срабатывание" w:value="ЛО ГЗоткл / ЛО: Срабатывание"/>
                   <w:listItem w:displayText="ЛО ГЗоткл / ЛО: Срабатывание на сигнал" w:value="ЛО ГЗоткл / ЛО: Срабатывание на сигнал"/>
                   <w:listItem w:displayText="ЛО ГЗоткл / ЛО: Функция введена в работу" w:value="ЛО ГЗоткл / ЛО: Функция введена в работу"/>
                   <w:listItem w:displayText="ЛО ГЗоткл / ЛО: Функция оперативно выведена из работы" w:value="ЛО ГЗоткл / ЛО: Функция оперативно выведена из работы"/>
+                  <w:listItem w:displayText="ЛО ГЗсигн / ЛО: Блокировка ГЗсигн" w:value="ЛО ГЗсигн / ЛО: Блокировка ГЗсигн"/>
+                  <w:listItem w:displayText="ЛО ГЗсигн / ЛО: Срабатывание" w:value="ЛО ГЗсигн / ЛО: Срабатывание"/>
+                  <w:listItem w:displayText="ЛО ГЗсигн / ЛО: Срабатывание на сигнал" w:value="ЛО ГЗсигн / ЛО: Срабатывание на сигнал"/>
+                  <w:listItem w:displayText="ЛО ГЗсигн / ЛО: Функция введена в работу" w:value="ЛО ГЗсигн / ЛО: Функция введена в работу"/>
+                  <w:listItem w:displayText="ЛО ГЗсигн / ЛО: Функция оперативно выведена из работы" w:value="ЛО ГЗсигн / ЛО: Функция оперативно выведена из работы"/>
+                  <w:listItem w:displayText="ЛО НН1 / ЗАПВ: Запрет АПВ" w:value="ЛО НН1 / ЗАПВ: Запрет АПВ"/>
+                  <w:listItem w:displayText="ЛО НН1 / ЗАПВ: Функция введена в работу" w:value="ЛО НН1 / ЗАПВ: Функция введена в работу"/>
+                  <w:listItem w:displayText="ЛО НН1 / ЗАПВ: Функция оперативно выведена из работы" w:value="ЛО НН1 / ЗАПВ: Функция оперативно выведена из работы"/>
+                  <w:listItem w:displayText="ЛО НН1 / ЛО: Отключение" w:value="ЛО НН1 / ЛО: Отключение"/>
+                  <w:listItem w:displayText="ЛО НН1 / ЛО: Отключить аварийно" w:value="ЛО НН1 / ЛО: Отключить аварийно"/>
+                  <w:listItem w:displayText="ЛО НН1 / ЛО: Функция введена в работу" w:value="ЛО НН1 / ЛО: Функция введена в работу"/>
+                  <w:listItem w:displayText="ЛО НН1 / ЛО: Функция оперативно выведена из работы" w:value="ЛО НН1 / ЛО: Функция оперативно выведена из работы"/>
+                  <w:listItem w:displayText="ЛО НН2 / ЗАПВ: Запрет АПВ" w:value="ЛО НН2 / ЗАПВ: Запрет АПВ"/>
+                  <w:listItem w:displayText="ЛО НН2 / ЗАПВ: Функция введена в работу" w:value="ЛО НН2 / ЗАПВ: Функция введена в работу"/>
+                  <w:listItem w:displayText="ЛО НН2 / ЗАПВ: Функция оперативно выведена из работы" w:value="ЛО НН2 / ЗАПВ: Функция оперативно выведена из работы"/>
+                  <w:listItem w:displayText="ЛО НН2 / ЛО: Отключение" w:value="ЛО НН2 / ЛО: Отключение"/>
+                  <w:listItem w:displayText="ЛО НН2 / ЛО: Отключить аварийно" w:value="ЛО НН2 / ЛО: Отключить аварийно"/>
+                  <w:listItem w:displayText="ЛО НН2 / ЛО: Функция введена в работу" w:value="ЛО НН2 / ЛО: Функция введена в работу"/>
+                  <w:listItem w:displayText="ЛО НН2 / ЛО: Функция оперативно выведена из работы" w:value="ЛО НН2 / ЛО: Функция оперативно выведена из работы"/>
+                  <w:listItem w:displayText="ЛО Т / ЗАПВ: Запрет АПВ" w:value="ЛО Т / ЗАПВ: Запрет АПВ"/>
+                  <w:listItem w:displayText="ЛО Т / ЗАПВ: Функция введена в работу" w:value="ЛО Т / ЗАПВ: Функция введена в работу"/>
+                  <w:listItem w:displayText="ЛО Т / ЗАПВ: Функция оперативно выведена из работы" w:value="ЛО Т / ЗАПВ: Функция оперативно выведена из работы"/>
+                  <w:listItem w:displayText="ЛО Т / ЛО: Срабатывание" w:value="ЛО Т / ЛО: Срабатывание"/>
+                  <w:listItem w:displayText="ЛО Т / ЛО: Функция введена в работу" w:value="ЛО Т / ЛО: Функция введена в работу"/>
+                  <w:listItem w:displayText="ЛО Т / ЛО: Функция оперативно выведена из работы" w:value="ЛО Т / ЛО: Функция оперативно выведена из работы"/>
+                  <w:listItem w:displayText="ЛО ТЗ / ЛО ДТм: Срабатывание" w:value="ЛО ТЗ / ЛО ДТм: Срабатывание"/>
+                  <w:listItem w:displayText="ЛО ТЗ / ЛО ДТм: Срабатывание датчика температуры масла заблокировано" w:value="ЛО ТЗ / ЛО ДТм: Срабатывание датчика температуры масла заблокировано"/>
+                  <w:listItem w:displayText="ЛО ТЗ / ЛО ДТм: Срабатывание на сигнал" w:value="ЛО ТЗ / ЛО ДТм: Срабатывание на сигнал"/>
+                  <w:listItem w:displayText="ЛО ТЗ / ЛО ДТм: Функция введена в работу" w:value="ЛО ТЗ / ЛО ДТм: Функция введена в работу"/>
+                  <w:listItem w:displayText="ЛО ТЗ / ЛО ДТм: Функция оперативно выведена из работы" w:value="ЛО ТЗ / ЛО ДТм: Функция оперативно выведена из работы"/>
+                  <w:listItem w:displayText="ЛО ТЗ / ЛО ДТо: Срабатывание" w:value="ЛО ТЗ / ЛО ДТо: Срабатывание"/>
+                  <w:listItem w:displayText="ЛО ТЗ / ЛО ДТо: Срабатывание датчика температуры обмотки заблокировано" w:value="ЛО ТЗ / ЛО ДТо: Срабатывание датчика температуры обмотки заблокировано"/>
+                  <w:listItem w:displayText="ЛО ТЗ / ЛО ДТо: Срабатывание на сигнал" w:value="ЛО ТЗ / ЛО ДТо: Срабатывание на сигнал"/>
+                  <w:listItem w:displayText="ЛО ТЗ / ЛО ДТо: Функция введена в работу" w:value="ЛО ТЗ / ЛО ДТо: Функция введена в работу"/>
+                  <w:listItem w:displayText="ЛО ТЗ / ЛО ДТо: Функция оперативно выведена из работы" w:value="ЛО ТЗ / ЛО ДТо: Функция оперативно выведена из работы"/>
+                  <w:listItem w:displayText="ЛО ТЗ / ЛО РД: Срабатывание" w:value="ЛО ТЗ / ЛО РД: Срабатывание"/>
+                  <w:listItem w:displayText="ЛО ТЗ / ЛО РД: Срабатывание на сигнал" w:value="ЛО ТЗ / ЛО РД: Срабатывание на сигнал"/>
+                  <w:listItem w:displayText="ЛО ТЗ / ЛО РД: Срабатывание реле давления заблокировано" w:value="ЛО ТЗ / ЛО РД: Срабатывание реле давления заблокировано"/>
+                  <w:listItem w:displayText="ЛО ТЗ / ЛО РД: Функция введена в работу" w:value="ЛО ТЗ / ЛО РД: Функция введена в работу"/>
+                  <w:listItem w:displayText="ЛО ТЗ / ЛО РД: Функция оперативно выведена из работы" w:value="ЛО ТЗ / ЛО РД: Функция оперативно выведена из работы"/>
+                  <w:listItem w:displayText="ЛО ТС / ЛО ДУм расширителя: Срабатывание" w:value="ЛО ТС / ЛО ДУм расширителя: Срабатывание"/>
+                  <w:listItem w:displayText="ЛО ТС / ЛО ДУм расширителя: Срабатывание на сигнал" w:value="ЛО ТС / ЛО ДУм расширителя: Срабатывание на сигнал"/>
+                  <w:listItem w:displayText="ЛО ТС / ЛО ДУм расширителя: Функция введена в работу" w:value="ЛО ТС / ЛО ДУм расширителя: Функция введена в работу"/>
+                  <w:listItem w:displayText="ЛО ТС / ЛО ДУм расширителя: Функция оперативно выведена из работы" w:value="ЛО ТС / ЛО ДУм расширителя: Функция оперативно выведена из работы"/>
+                  <w:listItem w:displayText="ЛО ТС / ЛО ОК: Срабатывание" w:value="ЛО ТС / ЛО ОК: Срабатывание"/>
+                  <w:listItem w:displayText="ЛО ТС / ЛО ОК: Срабатывание на сигнал" w:value="ЛО ТС / ЛО ОК: Срабатывание на сигнал"/>
+                  <w:listItem w:displayText="ЛО ТС / ЛО ОК: Функция введена в работу" w:value="ЛО ТС / ЛО ОК: Функция введена в работу"/>
+                  <w:listItem w:displayText="ЛО ТС / ЛО ОК: Функция оперативно выведена из работы" w:value="ЛО ТС / ЛО ОК: Функция оперативно выведена из работы"/>
+                  <w:listItem w:displayText="ЛО ТС / ЛО ПК: Срабатывание" w:value="ЛО ТС / ЛО ПК: Срабатывание"/>
+                  <w:listItem w:displayText="ЛО ТС / ЛО ПК: Срабатывание на сигнал" w:value="ЛО ТС / ЛО ПК: Срабатывание на сигнал"/>
+                  <w:listItem w:displayText="ЛО ТС / ЛО ПК: Функция введена в работу" w:value="ЛО ТС / ЛО ПК: Функция введена в работу"/>
+                  <w:listItem w:displayText="ЛО ТС / ЛО ПК: Функция оперативно выведена из работы" w:value="ЛО ТС / ЛО ПК: Функция оперативно выведена из работы"/>
+                  <w:listItem w:displayText="ПДС / ГЗ РПН: Низкая изоляция" w:value="ПДС / ГЗ РПН: Низкая изоляция"/>
+                  <w:listItem w:displayText="ПДС / ГЗ РПН: Отключение" w:value="ПДС / ГЗ РПН: Отключение"/>
+                  <w:listItem w:displayText="ПДС / ГЗ Т: Низкая изоляция ГЗоткл" w:value="ПДС / ГЗ Т: Низкая изоляция ГЗоткл"/>
+                  <w:listItem w:displayText="ПДС / ГЗ Т: Низкая изоляция ГЗсигн" w:value="ПДС / ГЗ Т: Низкая изоляция ГЗсигн"/>
+                  <w:listItem w:displayText="ПДС / ГЗ Т: Отключение" w:value="ПДС / ГЗ Т: Отключение"/>
+                  <w:listItem w:displayText="ПДС / ГЗ Т: Сигнал" w:value="ПДС / ГЗ Т: Сигнал"/>
+                  <w:listItem w:displayText="ПДС / ДТм: Низкая изоляция" w:value="ПДС / ДТм: Низкая изоляция"/>
+                  <w:listItem w:displayText="ПДС / ДТм: Отключение" w:value="ПДС / ДТм: Отключение"/>
+                  <w:listItem w:displayText="ПДС / ДТм: Сигнал" w:value="ПДС / ДТм: Сигнал"/>
+                  <w:listItem w:displayText="ПДС / ДТм_РПН: Срабатывание" w:value="ПДС / ДТм_РПН: Срабатывание"/>
+                  <w:listItem w:displayText="ПДС / ДТо: Низкая изоляция" w:value="ПДС / ДТо: Низкая изоляция"/>
+                  <w:listItem w:displayText="ПДС / ДТо: Отключение" w:value="ПДС / ДТо: Отключение"/>
+                  <w:listItem w:displayText="ПДС / ДТо: Сигнал" w:value="ПДС / ДТо: Сигнал"/>
+                  <w:listItem w:displayText="ПДС / ДУм РПН: Высокий уровень масла" w:value="ПДС / ДУм РПН: Высокий уровень масла"/>
+                  <w:listItem w:displayText="ПДС / ДУм РПН: Низкий уровень масла" w:value="ПДС / ДУм РПН: Низкий уровень масла"/>
+                  <w:listItem w:displayText="ПДС / ДУм расширителя: Высокий уровень масла" w:value="ПДС / ДУм расширителя: Высокий уровень масла"/>
+                  <w:listItem w:displayText="ПДС / ДУм расширителя: Низкий уровень масла" w:value="ПДС / ДУм расширителя: Низкий уровень масла"/>
+                  <w:listItem w:displayText="ПДС / КСО: Авария" w:value="ПДС / КСО: Авария"/>
+                  <w:listItem w:displayText="ПДС / КСО: Неисправность" w:value="ПДС / КСО: Неисправность"/>
+                  <w:listItem w:displayText="ПДС / ОК: Срабатывание" w:value="ПДС / ОК: Срабатывание"/>
+                  <w:listItem w:displayText="ПДС / ПДС: Функция введена в работу" w:value="ПДС / ПДС: Функция введена в работу"/>
+                  <w:listItem w:displayText="ПДС / ПДС: Функция оперативно выведена из работы" w:value="ПДС / ПДС: Функция оперативно выведена из работы"/>
+                  <w:listItem w:displayText="ПДС / ПК: Срабатывание" w:value="ПДС / ПК: Срабатывание"/>
+                  <w:listItem w:displayText="ПДС / РД: Низкая изоляция" w:value="ПДС / РД: Низкая изоляция"/>
+                  <w:listItem w:displayText="ПДС / РД: Отключение" w:value="ПДС / РД: Отключение"/>
+                  <w:listItem w:displayText="ПДС НКУ / SA1: Цепь управления введена" w:value="ПДС НКУ / SA1: Цепь управления введена"/>
+                  <w:listItem w:displayText="ПДС НКУ / SA2: Цепь управления введена" w:value="ПДС НКУ / SA2: Цепь управления введена"/>
+                  <w:listItem w:displayText="ПДС НКУ / SA3: Цепь управления введена" w:value="ПДС НКУ / SA3: Цепь управления введена"/>
+                  <w:listItem w:displayText="ПДС НКУ / SA4: Цепь управления введена" w:value="ПДС НКУ / SA4: Цепь управления введена"/>
+                  <w:listItem w:displayText="ПДС НКУ / SG1: Рабочее положение испытательного блока" w:value="ПДС НКУ / SG1: Рабочее положение испытательного блока"/>
+                  <w:listItem w:displayText="ПДС НКУ / SG2: Рабочее положение испытательного блока" w:value="ПДС НКУ / SG2: Рабочее положение испытательного блока"/>
+                  <w:listItem w:displayText="ПДС НКУ / SG3: Рабочее положение испытательного блока" w:value="ПДС НКУ / SG3: Рабочее положение испытательного блока"/>
+                  <w:listItem w:displayText="ПДС НКУ / Дверь: Дверь шкафа закрыта" w:value="ПДС НКУ / Дверь: Дверь шкафа закрыта"/>
+                  <w:listItem w:displayText="ПДС НКУ / Дверь: Дверь шкафа открыта" w:value="ПДС НКУ / Дверь: Дверь шкафа открыта"/>
+                  <w:listItem w:displayText="ПДС НКУ / ОТ ГЗ: Неисправность оперативного тока цепей ГЗ" w:value="ПДС НКУ / ОТ ГЗ: Неисправность оперативного тока цепей ГЗ"/>
+                  <w:listItem w:displayText="ПДС НКУ / ОТ ЗДЗ1: Неисправность оперативного тока цепей ЗДЗ НН1" w:value="ПДС НКУ / ОТ ЗДЗ1: Неисправность оперативного тока цепей ЗДЗ НН1"/>
+                  <w:listItem w:displayText="ПДС НКУ / ОТ ЗДЗ2: Неисправность оперативного тока цепей ЗДЗ НН2" w:value="ПДС НКУ / ОТ ЗДЗ2: Неисправность оперативного тока цепей ЗДЗ НН2"/>
+                  <w:listItem w:displayText="ПДС НКУ / ОТ ТЗ, ТС: Неисправность оперативного тока цепей ТЗ, ТС" w:value="ПДС НКУ / ОТ ТЗ, ТС: Неисправность оперативного тока цепей ТЗ, ТС"/>
+                  <w:listItem w:displayText="ПДС НКУ / ОТ УРОВ1: Неисправность оперативного тока цепей УРОВ НН1" w:value="ПДС НКУ / ОТ УРОВ1: Неисправность оперативного тока цепей УРОВ НН1"/>
+                  <w:listItem w:displayText="ПДС НКУ / ОТ УРОВ2: Неисправность оперативного тока цепей УРОВ НН2" w:value="ПДС НКУ / ОТ УРОВ2: Неисправность оперативного тока цепей УРОВ НН2"/>
+                  <w:listItem w:displayText="ПДС НКУ / ПДС НКУ: Функция введена в работу" w:value="ПДС НКУ / ПДС НКУ: Функция введена в работу"/>
+                  <w:listItem w:displayText="ПДС НКУ / ПДС НКУ: Функция оперативно выведена из работы" w:value="ПДС НКУ / ПДС НКУ: Функция оперативно выведена из работы"/>
+                  <w:listItem w:displayText="ПС / ПС: Пуск" w:value="ПС / ПС: Пуск"/>
+                  <w:listItem w:displayText="ПС / ПС: Пуск (импульс)" w:value="ПС / ПС: Пуск (импульс)"/>
                   <w:listItem w:displayText="РТПО / РТПО ВН: Пуск" w:value="РТПО / РТПО ВН: Пуск"/>
                   <w:listItem w:displayText="РТПО / РТПО ВН: Пуск ИО тока" w:value="РТПО / РТПО ВН: Пуск ИО тока"/>
                   <w:listItem w:displayText="РТПО / РТПО ВН: Функция введена в работу" w:value="РТПО / РТПО ВН: Функция введена в работу"/>
@@ -9825,6 +11195,12 @@
                   <w:listItem w:displayText="ТО РПН / ТО РПН: Пуск ИО тока" w:value="ТО РПН / ТО РПН: Пуск ИО тока"/>
                   <w:listItem w:displayText="ТО РПН / ТО РПН: Функция введена в работу" w:value="ТО РПН / ТО РПН: Функция введена в работу"/>
                   <w:listItem w:displayText="ТО РПН / ТО РПН: Функция оперативно выведена из работы" w:value="ТО РПН / ТО РПН: Функция оперативно выведена из работы"/>
+                  <w:listItem w:displayText="УРОВ ВН / УРОВ: Пуск" w:value="УРОВ ВН / УРОВ: Пуск"/>
+                  <w:listItem w:displayText="УРОВ ВН / УРОВ: Пуск ИО максимального тока" w:value="УРОВ ВН / УРОВ: Пуск ИО максимального тока"/>
+                  <w:listItem w:displayText="УРОВ ВН / УРОВ: Срабатывание" w:value="УРОВ ВН / УРОВ: Срабатывание"/>
+                  <w:listItem w:displayText="УРОВ ВН / УРОВ: Срабатывание «на себя»" w:value="УРОВ ВН / УРОВ: Срабатывание «на себя»"/>
+                  <w:listItem w:displayText="УРОВ ВН / УРОВ: Функция введена в работу" w:value="УРОВ ВН / УРОВ: Функция введена в работу"/>
+                  <w:listItem w:displayText="УРОВ ВН / УРОВ: Функция оперативно выведена из работы" w:value="УРОВ ВН / УРОВ: Функция оперативно выведена из работы"/>
                 </w:dropDownList>
                 <w:showingPlcHdr/>
                 <w:placeholder>
@@ -9958,11 +11334,116 @@
                   <w:listItem w:displayText="КЦТ / КЦТст3: Срабатывание КЦТст при обрыве провода" w:value="КЦТ / КЦТст3: Срабатывание КЦТст при обрыве провода"/>
                   <w:listItem w:displayText="КЦТ / КЦТст3: Функция введена в работу" w:value="КЦТ / КЦТст3: Функция введена в работу"/>
                   <w:listItem w:displayText="КЦТ / КЦТст3: Функция оперативно выведена из работы" w:value="КЦТ / КЦТст3: Функция оперативно выведена из работы"/>
+                  <w:listItem w:displayText="ЛО ВН / ЛО: Отключение" w:value="ЛО ВН / ЛО: Отключение"/>
+                  <w:listItem w:displayText="ЛО ВН / ЛО: Отключить аварийно" w:value="ЛО ВН / ЛО: Отключить аварийно"/>
+                  <w:listItem w:displayText="ЛО ВН / ЛО: Функция введена в работу" w:value="ЛО ВН / ЛО: Функция введена в работу"/>
+                  <w:listItem w:displayText="ЛО ВН / ЛО: Функция оперативно выведена из работы" w:value="ЛО ВН / ЛО: Функция оперативно выведена из работы"/>
+                  <w:listItem w:displayText="ЛО ГЗ РПН / ЛО: Блокировка ГЗ РПН" w:value="ЛО ГЗ РПН / ЛО: Блокировка ГЗ РПН"/>
+                  <w:listItem w:displayText="ЛО ГЗ РПН / ЛО: Срабатывание ГЗ РПН" w:value="ЛО ГЗ РПН / ЛО: Срабатывание ГЗ РПН"/>
+                  <w:listItem w:displayText="ЛО ГЗ РПН / ЛО: Срабатывание ГЗ РПН на сигнал" w:value="ЛО ГЗ РПН / ЛО: Срабатывание ГЗ РПН на сигнал"/>
+                  <w:listItem w:displayText="ЛО ГЗ РПН / ЛО: Функция введена в работу" w:value="ЛО ГЗ РПН / ЛО: Функция введена в работу"/>
+                  <w:listItem w:displayText="ЛО ГЗ РПН / ЛО: Функция оперативно выведена из работы" w:value="ЛО ГЗ РПН / ЛО: Функция оперативно выведена из работы"/>
                   <w:listItem w:displayText="ЛО ГЗоткл / ЛО: Блокировка ГЗоткл" w:value="ЛО ГЗоткл / ЛО: Блокировка ГЗоткл"/>
                   <w:listItem w:displayText="ЛО ГЗоткл / ЛО: Срабатывание" w:value="ЛО ГЗоткл / ЛО: Срабатывание"/>
                   <w:listItem w:displayText="ЛО ГЗоткл / ЛО: Срабатывание на сигнал" w:value="ЛО ГЗоткл / ЛО: Срабатывание на сигнал"/>
                   <w:listItem w:displayText="ЛО ГЗоткл / ЛО: Функция введена в работу" w:value="ЛО ГЗоткл / ЛО: Функция введена в работу"/>
                   <w:listItem w:displayText="ЛО ГЗоткл / ЛО: Функция оперативно выведена из работы" w:value="ЛО ГЗоткл / ЛО: Функция оперативно выведена из работы"/>
+                  <w:listItem w:displayText="ЛО ГЗсигн / ЛО: Блокировка ГЗсигн" w:value="ЛО ГЗсигн / ЛО: Блокировка ГЗсигн"/>
+                  <w:listItem w:displayText="ЛО ГЗсигн / ЛО: Срабатывание" w:value="ЛО ГЗсигн / ЛО: Срабатывание"/>
+                  <w:listItem w:displayText="ЛО ГЗсигн / ЛО: Срабатывание на сигнал" w:value="ЛО ГЗсигн / ЛО: Срабатывание на сигнал"/>
+                  <w:listItem w:displayText="ЛО ГЗсигн / ЛО: Функция введена в работу" w:value="ЛО ГЗсигн / ЛО: Функция введена в работу"/>
+                  <w:listItem w:displayText="ЛО ГЗсигн / ЛО: Функция оперативно выведена из работы" w:value="ЛО ГЗсигн / ЛО: Функция оперативно выведена из работы"/>
+                  <w:listItem w:displayText="ЛО НН1 / ЗАПВ: Запрет АПВ" w:value="ЛО НН1 / ЗАПВ: Запрет АПВ"/>
+                  <w:listItem w:displayText="ЛО НН1 / ЗАПВ: Функция введена в работу" w:value="ЛО НН1 / ЗАПВ: Функция введена в работу"/>
+                  <w:listItem w:displayText="ЛО НН1 / ЗАПВ: Функция оперативно выведена из работы" w:value="ЛО НН1 / ЗАПВ: Функция оперативно выведена из работы"/>
+                  <w:listItem w:displayText="ЛО НН1 / ЛО: Отключение" w:value="ЛО НН1 / ЛО: Отключение"/>
+                  <w:listItem w:displayText="ЛО НН1 / ЛО: Отключить аварийно" w:value="ЛО НН1 / ЛО: Отключить аварийно"/>
+                  <w:listItem w:displayText="ЛО НН1 / ЛО: Функция введена в работу" w:value="ЛО НН1 / ЛО: Функция введена в работу"/>
+                  <w:listItem w:displayText="ЛО НН1 / ЛО: Функция оперативно выведена из работы" w:value="ЛО НН1 / ЛО: Функция оперативно выведена из работы"/>
+                  <w:listItem w:displayText="ЛО НН2 / ЗАПВ: Запрет АПВ" w:value="ЛО НН2 / ЗАПВ: Запрет АПВ"/>
+                  <w:listItem w:displayText="ЛО НН2 / ЗАПВ: Функция введена в работу" w:value="ЛО НН2 / ЗАПВ: Функция введена в работу"/>
+                  <w:listItem w:displayText="ЛО НН2 / ЗАПВ: Функция оперативно выведена из работы" w:value="ЛО НН2 / ЗАПВ: Функция оперативно выведена из работы"/>
+                  <w:listItem w:displayText="ЛО НН2 / ЛО: Отключение" w:value="ЛО НН2 / ЛО: Отключение"/>
+                  <w:listItem w:displayText="ЛО НН2 / ЛО: Отключить аварийно" w:value="ЛО НН2 / ЛО: Отключить аварийно"/>
+                  <w:listItem w:displayText="ЛО НН2 / ЛО: Функция введена в работу" w:value="ЛО НН2 / ЛО: Функция введена в работу"/>
+                  <w:listItem w:displayText="ЛО НН2 / ЛО: Функция оперативно выведена из работы" w:value="ЛО НН2 / ЛО: Функция оперативно выведена из работы"/>
+                  <w:listItem w:displayText="ЛО Т / ЗАПВ: Запрет АПВ" w:value="ЛО Т / ЗАПВ: Запрет АПВ"/>
+                  <w:listItem w:displayText="ЛО Т / ЗАПВ: Функция введена в работу" w:value="ЛО Т / ЗАПВ: Функция введена в работу"/>
+                  <w:listItem w:displayText="ЛО Т / ЗАПВ: Функция оперативно выведена из работы" w:value="ЛО Т / ЗАПВ: Функция оперативно выведена из работы"/>
+                  <w:listItem w:displayText="ЛО Т / ЛО: Срабатывание" w:value="ЛО Т / ЛО: Срабатывание"/>
+                  <w:listItem w:displayText="ЛО Т / ЛО: Функция введена в работу" w:value="ЛО Т / ЛО: Функция введена в работу"/>
+                  <w:listItem w:displayText="ЛО Т / ЛО: Функция оперативно выведена из работы" w:value="ЛО Т / ЛО: Функция оперативно выведена из работы"/>
+                  <w:listItem w:displayText="ЛО ТЗ / ЛО ДТм: Срабатывание" w:value="ЛО ТЗ / ЛО ДТм: Срабатывание"/>
+                  <w:listItem w:displayText="ЛО ТЗ / ЛО ДТм: Срабатывание датчика температуры масла заблокировано" w:value="ЛО ТЗ / ЛО ДТм: Срабатывание датчика температуры масла заблокировано"/>
+                  <w:listItem w:displayText="ЛО ТЗ / ЛО ДТм: Срабатывание на сигнал" w:value="ЛО ТЗ / ЛО ДТм: Срабатывание на сигнал"/>
+                  <w:listItem w:displayText="ЛО ТЗ / ЛО ДТм: Функция введена в работу" w:value="ЛО ТЗ / ЛО ДТм: Функция введена в работу"/>
+                  <w:listItem w:displayText="ЛО ТЗ / ЛО ДТм: Функция оперативно выведена из работы" w:value="ЛО ТЗ / ЛО ДТм: Функция оперативно выведена из работы"/>
+                  <w:listItem w:displayText="ЛО ТЗ / ЛО ДТо: Срабатывание" w:value="ЛО ТЗ / ЛО ДТо: Срабатывание"/>
+                  <w:listItem w:displayText="ЛО ТЗ / ЛО ДТо: Срабатывание датчика температуры обмотки заблокировано" w:value="ЛО ТЗ / ЛО ДТо: Срабатывание датчика температуры обмотки заблокировано"/>
+                  <w:listItem w:displayText="ЛО ТЗ / ЛО ДТо: Срабатывание на сигнал" w:value="ЛО ТЗ / ЛО ДТо: Срабатывание на сигнал"/>
+                  <w:listItem w:displayText="ЛО ТЗ / ЛО ДТо: Функция введена в работу" w:value="ЛО ТЗ / ЛО ДТо: Функция введена в работу"/>
+                  <w:listItem w:displayText="ЛО ТЗ / ЛО ДТо: Функция оперативно выведена из работы" w:value="ЛО ТЗ / ЛО ДТо: Функция оперативно выведена из работы"/>
+                  <w:listItem w:displayText="ЛО ТЗ / ЛО РД: Срабатывание" w:value="ЛО ТЗ / ЛО РД: Срабатывание"/>
+                  <w:listItem w:displayText="ЛО ТЗ / ЛО РД: Срабатывание на сигнал" w:value="ЛО ТЗ / ЛО РД: Срабатывание на сигнал"/>
+                  <w:listItem w:displayText="ЛО ТЗ / ЛО РД: Срабатывание реле давления заблокировано" w:value="ЛО ТЗ / ЛО РД: Срабатывание реле давления заблокировано"/>
+                  <w:listItem w:displayText="ЛО ТЗ / ЛО РД: Функция введена в работу" w:value="ЛО ТЗ / ЛО РД: Функция введена в работу"/>
+                  <w:listItem w:displayText="ЛО ТЗ / ЛО РД: Функция оперативно выведена из работы" w:value="ЛО ТЗ / ЛО РД: Функция оперативно выведена из работы"/>
+                  <w:listItem w:displayText="ЛО ТС / ЛО ДУм расширителя: Срабатывание" w:value="ЛО ТС / ЛО ДУм расширителя: Срабатывание"/>
+                  <w:listItem w:displayText="ЛО ТС / ЛО ДУм расширителя: Срабатывание на сигнал" w:value="ЛО ТС / ЛО ДУм расширителя: Срабатывание на сигнал"/>
+                  <w:listItem w:displayText="ЛО ТС / ЛО ДУм расширителя: Функция введена в работу" w:value="ЛО ТС / ЛО ДУм расширителя: Функция введена в работу"/>
+                  <w:listItem w:displayText="ЛО ТС / ЛО ДУм расширителя: Функция оперативно выведена из работы" w:value="ЛО ТС / ЛО ДУм расширителя: Функция оперативно выведена из работы"/>
+                  <w:listItem w:displayText="ЛО ТС / ЛО ОК: Срабатывание" w:value="ЛО ТС / ЛО ОК: Срабатывание"/>
+                  <w:listItem w:displayText="ЛО ТС / ЛО ОК: Срабатывание на сигнал" w:value="ЛО ТС / ЛО ОК: Срабатывание на сигнал"/>
+                  <w:listItem w:displayText="ЛО ТС / ЛО ОК: Функция введена в работу" w:value="ЛО ТС / ЛО ОК: Функция введена в работу"/>
+                  <w:listItem w:displayText="ЛО ТС / ЛО ОК: Функция оперативно выведена из работы" w:value="ЛО ТС / ЛО ОК: Функция оперативно выведена из работы"/>
+                  <w:listItem w:displayText="ЛО ТС / ЛО ПК: Срабатывание" w:value="ЛО ТС / ЛО ПК: Срабатывание"/>
+                  <w:listItem w:displayText="ЛО ТС / ЛО ПК: Срабатывание на сигнал" w:value="ЛО ТС / ЛО ПК: Срабатывание на сигнал"/>
+                  <w:listItem w:displayText="ЛО ТС / ЛО ПК: Функция введена в работу" w:value="ЛО ТС / ЛО ПК: Функция введена в работу"/>
+                  <w:listItem w:displayText="ЛО ТС / ЛО ПК: Функция оперативно выведена из работы" w:value="ЛО ТС / ЛО ПК: Функция оперативно выведена из работы"/>
+                  <w:listItem w:displayText="ПДС / ГЗ РПН: Низкая изоляция" w:value="ПДС / ГЗ РПН: Низкая изоляция"/>
+                  <w:listItem w:displayText="ПДС / ГЗ РПН: Отключение" w:value="ПДС / ГЗ РПН: Отключение"/>
+                  <w:listItem w:displayText="ПДС / ГЗ Т: Низкая изоляция ГЗоткл" w:value="ПДС / ГЗ Т: Низкая изоляция ГЗоткл"/>
+                  <w:listItem w:displayText="ПДС / ГЗ Т: Низкая изоляция ГЗсигн" w:value="ПДС / ГЗ Т: Низкая изоляция ГЗсигн"/>
+                  <w:listItem w:displayText="ПДС / ГЗ Т: Отключение" w:value="ПДС / ГЗ Т: Отключение"/>
+                  <w:listItem w:displayText="ПДС / ГЗ Т: Сигнал" w:value="ПДС / ГЗ Т: Сигнал"/>
+                  <w:listItem w:displayText="ПДС / ДТм: Низкая изоляция" w:value="ПДС / ДТм: Низкая изоляция"/>
+                  <w:listItem w:displayText="ПДС / ДТм: Отключение" w:value="ПДС / ДТм: Отключение"/>
+                  <w:listItem w:displayText="ПДС / ДТм: Сигнал" w:value="ПДС / ДТм: Сигнал"/>
+                  <w:listItem w:displayText="ПДС / ДТм_РПН: Срабатывание" w:value="ПДС / ДТм_РПН: Срабатывание"/>
+                  <w:listItem w:displayText="ПДС / ДТо: Низкая изоляция" w:value="ПДС / ДТо: Низкая изоляция"/>
+                  <w:listItem w:displayText="ПДС / ДТо: Отключение" w:value="ПДС / ДТо: Отключение"/>
+                  <w:listItem w:displayText="ПДС / ДТо: Сигнал" w:value="ПДС / ДТо: Сигнал"/>
+                  <w:listItem w:displayText="ПДС / ДУм РПН: Высокий уровень масла" w:value="ПДС / ДУм РПН: Высокий уровень масла"/>
+                  <w:listItem w:displayText="ПДС / ДУм РПН: Низкий уровень масла" w:value="ПДС / ДУм РПН: Низкий уровень масла"/>
+                  <w:listItem w:displayText="ПДС / ДУм расширителя: Высокий уровень масла" w:value="ПДС / ДУм расширителя: Высокий уровень масла"/>
+                  <w:listItem w:displayText="ПДС / ДУм расширителя: Низкий уровень масла" w:value="ПДС / ДУм расширителя: Низкий уровень масла"/>
+                  <w:listItem w:displayText="ПДС / КСО: Авария" w:value="ПДС / КСО: Авария"/>
+                  <w:listItem w:displayText="ПДС / КСО: Неисправность" w:value="ПДС / КСО: Неисправность"/>
+                  <w:listItem w:displayText="ПДС / ОК: Срабатывание" w:value="ПДС / ОК: Срабатывание"/>
+                  <w:listItem w:displayText="ПДС / ПДС: Функция введена в работу" w:value="ПДС / ПДС: Функция введена в работу"/>
+                  <w:listItem w:displayText="ПДС / ПДС: Функция оперативно выведена из работы" w:value="ПДС / ПДС: Функция оперативно выведена из работы"/>
+                  <w:listItem w:displayText="ПДС / ПК: Срабатывание" w:value="ПДС / ПК: Срабатывание"/>
+                  <w:listItem w:displayText="ПДС / РД: Низкая изоляция" w:value="ПДС / РД: Низкая изоляция"/>
+                  <w:listItem w:displayText="ПДС / РД: Отключение" w:value="ПДС / РД: Отключение"/>
+                  <w:listItem w:displayText="ПДС НКУ / SA1: Цепь управления введена" w:value="ПДС НКУ / SA1: Цепь управления введена"/>
+                  <w:listItem w:displayText="ПДС НКУ / SA2: Цепь управления введена" w:value="ПДС НКУ / SA2: Цепь управления введена"/>
+                  <w:listItem w:displayText="ПДС НКУ / SA3: Цепь управления введена" w:value="ПДС НКУ / SA3: Цепь управления введена"/>
+                  <w:listItem w:displayText="ПДС НКУ / SA4: Цепь управления введена" w:value="ПДС НКУ / SA4: Цепь управления введена"/>
+                  <w:listItem w:displayText="ПДС НКУ / SG1: Рабочее положение испытательного блока" w:value="ПДС НКУ / SG1: Рабочее положение испытательного блока"/>
+                  <w:listItem w:displayText="ПДС НКУ / SG2: Рабочее положение испытательного блока" w:value="ПДС НКУ / SG2: Рабочее положение испытательного блока"/>
+                  <w:listItem w:displayText="ПДС НКУ / SG3: Рабочее положение испытательного блока" w:value="ПДС НКУ / SG3: Рабочее положение испытательного блока"/>
+                  <w:listItem w:displayText="ПДС НКУ / Дверь: Дверь шкафа закрыта" w:value="ПДС НКУ / Дверь: Дверь шкафа закрыта"/>
+                  <w:listItem w:displayText="ПДС НКУ / Дверь: Дверь шкафа открыта" w:value="ПДС НКУ / Дверь: Дверь шкафа открыта"/>
+                  <w:listItem w:displayText="ПДС НКУ / ОТ ГЗ: Неисправность оперативного тока цепей ГЗ" w:value="ПДС НКУ / ОТ ГЗ: Неисправность оперативного тока цепей ГЗ"/>
+                  <w:listItem w:displayText="ПДС НКУ / ОТ ЗДЗ1: Неисправность оперативного тока цепей ЗДЗ НН1" w:value="ПДС НКУ / ОТ ЗДЗ1: Неисправность оперативного тока цепей ЗДЗ НН1"/>
+                  <w:listItem w:displayText="ПДС НКУ / ОТ ЗДЗ2: Неисправность оперативного тока цепей ЗДЗ НН2" w:value="ПДС НКУ / ОТ ЗДЗ2: Неисправность оперативного тока цепей ЗДЗ НН2"/>
+                  <w:listItem w:displayText="ПДС НКУ / ОТ ТЗ, ТС: Неисправность оперативного тока цепей ТЗ, ТС" w:value="ПДС НКУ / ОТ ТЗ, ТС: Неисправность оперативного тока цепей ТЗ, ТС"/>
+                  <w:listItem w:displayText="ПДС НКУ / ОТ УРОВ1: Неисправность оперативного тока цепей УРОВ НН1" w:value="ПДС НКУ / ОТ УРОВ1: Неисправность оперативного тока цепей УРОВ НН1"/>
+                  <w:listItem w:displayText="ПДС НКУ / ОТ УРОВ2: Неисправность оперативного тока цепей УРОВ НН2" w:value="ПДС НКУ / ОТ УРОВ2: Неисправность оперативного тока цепей УРОВ НН2"/>
+                  <w:listItem w:displayText="ПДС НКУ / ПДС НКУ: Функция введена в работу" w:value="ПДС НКУ / ПДС НКУ: Функция введена в работу"/>
+                  <w:listItem w:displayText="ПДС НКУ / ПДС НКУ: Функция оперативно выведена из работы" w:value="ПДС НКУ / ПДС НКУ: Функция оперативно выведена из работы"/>
+                  <w:listItem w:displayText="ПС / ПС: Пуск" w:value="ПС / ПС: Пуск"/>
+                  <w:listItem w:displayText="ПС / ПС: Пуск (импульс)" w:value="ПС / ПС: Пуск (импульс)"/>
                   <w:listItem w:displayText="РТПО / РТПО ВН: Пуск" w:value="РТПО / РТПО ВН: Пуск"/>
                   <w:listItem w:displayText="РТПО / РТПО ВН: Пуск ИО тока" w:value="РТПО / РТПО ВН: Пуск ИО тока"/>
                   <w:listItem w:displayText="РТПО / РТПО ВН: Функция введена в работу" w:value="РТПО / РТПО ВН: Функция введена в работу"/>
@@ -9999,6 +11480,12 @@
                   <w:listItem w:displayText="ТО РПН / ТО РПН: Пуск ИО тока" w:value="ТО РПН / ТО РПН: Пуск ИО тока"/>
                   <w:listItem w:displayText="ТО РПН / ТО РПН: Функция введена в работу" w:value="ТО РПН / ТО РПН: Функция введена в работу"/>
                   <w:listItem w:displayText="ТО РПН / ТО РПН: Функция оперативно выведена из работы" w:value="ТО РПН / ТО РПН: Функция оперативно выведена из работы"/>
+                  <w:listItem w:displayText="УРОВ ВН / УРОВ: Пуск" w:value="УРОВ ВН / УРОВ: Пуск"/>
+                  <w:listItem w:displayText="УРОВ ВН / УРОВ: Пуск ИО максимального тока" w:value="УРОВ ВН / УРОВ: Пуск ИО максимального тока"/>
+                  <w:listItem w:displayText="УРОВ ВН / УРОВ: Срабатывание" w:value="УРОВ ВН / УРОВ: Срабатывание"/>
+                  <w:listItem w:displayText="УРОВ ВН / УРОВ: Срабатывание «на себя»" w:value="УРОВ ВН / УРОВ: Срабатывание «на себя»"/>
+                  <w:listItem w:displayText="УРОВ ВН / УРОВ: Функция введена в работу" w:value="УРОВ ВН / УРОВ: Функция введена в работу"/>
+                  <w:listItem w:displayText="УРОВ ВН / УРОВ: Функция оперативно выведена из работы" w:value="УРОВ ВН / УРОВ: Функция оперативно выведена из работы"/>
                 </w:dropDownList>
                 <w:showingPlcHdr/>
                 <w:placeholder>
@@ -10132,11 +11619,116 @@
                   <w:listItem w:displayText="КЦТ / КЦТст3: Срабатывание КЦТст при обрыве провода" w:value="КЦТ / КЦТст3: Срабатывание КЦТст при обрыве провода"/>
                   <w:listItem w:displayText="КЦТ / КЦТст3: Функция введена в работу" w:value="КЦТ / КЦТст3: Функция введена в работу"/>
                   <w:listItem w:displayText="КЦТ / КЦТст3: Функция оперативно выведена из работы" w:value="КЦТ / КЦТст3: Функция оперативно выведена из работы"/>
+                  <w:listItem w:displayText="ЛО ВН / ЛО: Отключение" w:value="ЛО ВН / ЛО: Отключение"/>
+                  <w:listItem w:displayText="ЛО ВН / ЛО: Отключить аварийно" w:value="ЛО ВН / ЛО: Отключить аварийно"/>
+                  <w:listItem w:displayText="ЛО ВН / ЛО: Функция введена в работу" w:value="ЛО ВН / ЛО: Функция введена в работу"/>
+                  <w:listItem w:displayText="ЛО ВН / ЛО: Функция оперативно выведена из работы" w:value="ЛО ВН / ЛО: Функция оперативно выведена из работы"/>
+                  <w:listItem w:displayText="ЛО ГЗ РПН / ЛО: Блокировка ГЗ РПН" w:value="ЛО ГЗ РПН / ЛО: Блокировка ГЗ РПН"/>
+                  <w:listItem w:displayText="ЛО ГЗ РПН / ЛО: Срабатывание ГЗ РПН" w:value="ЛО ГЗ РПН / ЛО: Срабатывание ГЗ РПН"/>
+                  <w:listItem w:displayText="ЛО ГЗ РПН / ЛО: Срабатывание ГЗ РПН на сигнал" w:value="ЛО ГЗ РПН / ЛО: Срабатывание ГЗ РПН на сигнал"/>
+                  <w:listItem w:displayText="ЛО ГЗ РПН / ЛО: Функция введена в работу" w:value="ЛО ГЗ РПН / ЛО: Функция введена в работу"/>
+                  <w:listItem w:displayText="ЛО ГЗ РПН / ЛО: Функция оперативно выведена из работы" w:value="ЛО ГЗ РПН / ЛО: Функция оперативно выведена из работы"/>
                   <w:listItem w:displayText="ЛО ГЗоткл / ЛО: Блокировка ГЗоткл" w:value="ЛО ГЗоткл / ЛО: Блокировка ГЗоткл"/>
                   <w:listItem w:displayText="ЛО ГЗоткл / ЛО: Срабатывание" w:value="ЛО ГЗоткл / ЛО: Срабатывание"/>
                   <w:listItem w:displayText="ЛО ГЗоткл / ЛО: Срабатывание на сигнал" w:value="ЛО ГЗоткл / ЛО: Срабатывание на сигнал"/>
                   <w:listItem w:displayText="ЛО ГЗоткл / ЛО: Функция введена в работу" w:value="ЛО ГЗоткл / ЛО: Функция введена в работу"/>
                   <w:listItem w:displayText="ЛО ГЗоткл / ЛО: Функция оперативно выведена из работы" w:value="ЛО ГЗоткл / ЛО: Функция оперативно выведена из работы"/>
+                  <w:listItem w:displayText="ЛО ГЗсигн / ЛО: Блокировка ГЗсигн" w:value="ЛО ГЗсигн / ЛО: Блокировка ГЗсигн"/>
+                  <w:listItem w:displayText="ЛО ГЗсигн / ЛО: Срабатывание" w:value="ЛО ГЗсигн / ЛО: Срабатывание"/>
+                  <w:listItem w:displayText="ЛО ГЗсигн / ЛО: Срабатывание на сигнал" w:value="ЛО ГЗсигн / ЛО: Срабатывание на сигнал"/>
+                  <w:listItem w:displayText="ЛО ГЗсигн / ЛО: Функция введена в работу" w:value="ЛО ГЗсигн / ЛО: Функция введена в работу"/>
+                  <w:listItem w:displayText="ЛО ГЗсигн / ЛО: Функция оперативно выведена из работы" w:value="ЛО ГЗсигн / ЛО: Функция оперативно выведена из работы"/>
+                  <w:listItem w:displayText="ЛО НН1 / ЗАПВ: Запрет АПВ" w:value="ЛО НН1 / ЗАПВ: Запрет АПВ"/>
+                  <w:listItem w:displayText="ЛО НН1 / ЗАПВ: Функция введена в работу" w:value="ЛО НН1 / ЗАПВ: Функция введена в работу"/>
+                  <w:listItem w:displayText="ЛО НН1 / ЗАПВ: Функция оперативно выведена из работы" w:value="ЛО НН1 / ЗАПВ: Функция оперативно выведена из работы"/>
+                  <w:listItem w:displayText="ЛО НН1 / ЛО: Отключение" w:value="ЛО НН1 / ЛО: Отключение"/>
+                  <w:listItem w:displayText="ЛО НН1 / ЛО: Отключить аварийно" w:value="ЛО НН1 / ЛО: Отключить аварийно"/>
+                  <w:listItem w:displayText="ЛО НН1 / ЛО: Функция введена в работу" w:value="ЛО НН1 / ЛО: Функция введена в работу"/>
+                  <w:listItem w:displayText="ЛО НН1 / ЛО: Функция оперативно выведена из работы" w:value="ЛО НН1 / ЛО: Функция оперативно выведена из работы"/>
+                  <w:listItem w:displayText="ЛО НН2 / ЗАПВ: Запрет АПВ" w:value="ЛО НН2 / ЗАПВ: Запрет АПВ"/>
+                  <w:listItem w:displayText="ЛО НН2 / ЗАПВ: Функция введена в работу" w:value="ЛО НН2 / ЗАПВ: Функция введена в работу"/>
+                  <w:listItem w:displayText="ЛО НН2 / ЗАПВ: Функция оперативно выведена из работы" w:value="ЛО НН2 / ЗАПВ: Функция оперативно выведена из работы"/>
+                  <w:listItem w:displayText="ЛО НН2 / ЛО: Отключение" w:value="ЛО НН2 / ЛО: Отключение"/>
+                  <w:listItem w:displayText="ЛО НН2 / ЛО: Отключить аварийно" w:value="ЛО НН2 / ЛО: Отключить аварийно"/>
+                  <w:listItem w:displayText="ЛО НН2 / ЛО: Функция введена в работу" w:value="ЛО НН2 / ЛО: Функция введена в работу"/>
+                  <w:listItem w:displayText="ЛО НН2 / ЛО: Функция оперативно выведена из работы" w:value="ЛО НН2 / ЛО: Функция оперативно выведена из работы"/>
+                  <w:listItem w:displayText="ЛО Т / ЗАПВ: Запрет АПВ" w:value="ЛО Т / ЗАПВ: Запрет АПВ"/>
+                  <w:listItem w:displayText="ЛО Т / ЗАПВ: Функция введена в работу" w:value="ЛО Т / ЗАПВ: Функция введена в работу"/>
+                  <w:listItem w:displayText="ЛО Т / ЗАПВ: Функция оперативно выведена из работы" w:value="ЛО Т / ЗАПВ: Функция оперативно выведена из работы"/>
+                  <w:listItem w:displayText="ЛО Т / ЛО: Срабатывание" w:value="ЛО Т / ЛО: Срабатывание"/>
+                  <w:listItem w:displayText="ЛО Т / ЛО: Функция введена в работу" w:value="ЛО Т / ЛО: Функция введена в работу"/>
+                  <w:listItem w:displayText="ЛО Т / ЛО: Функция оперативно выведена из работы" w:value="ЛО Т / ЛО: Функция оперативно выведена из работы"/>
+                  <w:listItem w:displayText="ЛО ТЗ / ЛО ДТм: Срабатывание" w:value="ЛО ТЗ / ЛО ДТм: Срабатывание"/>
+                  <w:listItem w:displayText="ЛО ТЗ / ЛО ДТм: Срабатывание датчика температуры масла заблокировано" w:value="ЛО ТЗ / ЛО ДТм: Срабатывание датчика температуры масла заблокировано"/>
+                  <w:listItem w:displayText="ЛО ТЗ / ЛО ДТм: Срабатывание на сигнал" w:value="ЛО ТЗ / ЛО ДТм: Срабатывание на сигнал"/>
+                  <w:listItem w:displayText="ЛО ТЗ / ЛО ДТм: Функция введена в работу" w:value="ЛО ТЗ / ЛО ДТм: Функция введена в работу"/>
+                  <w:listItem w:displayText="ЛО ТЗ / ЛО ДТм: Функция оперативно выведена из работы" w:value="ЛО ТЗ / ЛО ДТм: Функция оперативно выведена из работы"/>
+                  <w:listItem w:displayText="ЛО ТЗ / ЛО ДТо: Срабатывание" w:value="ЛО ТЗ / ЛО ДТо: Срабатывание"/>
+                  <w:listItem w:displayText="ЛО ТЗ / ЛО ДТо: Срабатывание датчика температуры обмотки заблокировано" w:value="ЛО ТЗ / ЛО ДТо: Срабатывание датчика температуры обмотки заблокировано"/>
+                  <w:listItem w:displayText="ЛО ТЗ / ЛО ДТо: Срабатывание на сигнал" w:value="ЛО ТЗ / ЛО ДТо: Срабатывание на сигнал"/>
+                  <w:listItem w:displayText="ЛО ТЗ / ЛО ДТо: Функция введена в работу" w:value="ЛО ТЗ / ЛО ДТо: Функция введена в работу"/>
+                  <w:listItem w:displayText="ЛО ТЗ / ЛО ДТо: Функция оперативно выведена из работы" w:value="ЛО ТЗ / ЛО ДТо: Функция оперативно выведена из работы"/>
+                  <w:listItem w:displayText="ЛО ТЗ / ЛО РД: Срабатывание" w:value="ЛО ТЗ / ЛО РД: Срабатывание"/>
+                  <w:listItem w:displayText="ЛО ТЗ / ЛО РД: Срабатывание на сигнал" w:value="ЛО ТЗ / ЛО РД: Срабатывание на сигнал"/>
+                  <w:listItem w:displayText="ЛО ТЗ / ЛО РД: Срабатывание реле давления заблокировано" w:value="ЛО ТЗ / ЛО РД: Срабатывание реле давления заблокировано"/>
+                  <w:listItem w:displayText="ЛО ТЗ / ЛО РД: Функция введена в работу" w:value="ЛО ТЗ / ЛО РД: Функция введена в работу"/>
+                  <w:listItem w:displayText="ЛО ТЗ / ЛО РД: Функция оперативно выведена из работы" w:value="ЛО ТЗ / ЛО РД: Функция оперативно выведена из работы"/>
+                  <w:listItem w:displayText="ЛО ТС / ЛО ДУм расширителя: Срабатывание" w:value="ЛО ТС / ЛО ДУм расширителя: Срабатывание"/>
+                  <w:listItem w:displayText="ЛО ТС / ЛО ДУм расширителя: Срабатывание на сигнал" w:value="ЛО ТС / ЛО ДУм расширителя: Срабатывание на сигнал"/>
+                  <w:listItem w:displayText="ЛО ТС / ЛО ДУм расширителя: Функция введена в работу" w:value="ЛО ТС / ЛО ДУм расширителя: Функция введена в работу"/>
+                  <w:listItem w:displayText="ЛО ТС / ЛО ДУм расширителя: Функция оперативно выведена из работы" w:value="ЛО ТС / ЛО ДУм расширителя: Функция оперативно выведена из работы"/>
+                  <w:listItem w:displayText="ЛО ТС / ЛО ОК: Срабатывание" w:value="ЛО ТС / ЛО ОК: Срабатывание"/>
+                  <w:listItem w:displayText="ЛО ТС / ЛО ОК: Срабатывание на сигнал" w:value="ЛО ТС / ЛО ОК: Срабатывание на сигнал"/>
+                  <w:listItem w:displayText="ЛО ТС / ЛО ОК: Функция введена в работу" w:value="ЛО ТС / ЛО ОК: Функция введена в работу"/>
+                  <w:listItem w:displayText="ЛО ТС / ЛО ОК: Функция оперативно выведена из работы" w:value="ЛО ТС / ЛО ОК: Функция оперативно выведена из работы"/>
+                  <w:listItem w:displayText="ЛО ТС / ЛО ПК: Срабатывание" w:value="ЛО ТС / ЛО ПК: Срабатывание"/>
+                  <w:listItem w:displayText="ЛО ТС / ЛО ПК: Срабатывание на сигнал" w:value="ЛО ТС / ЛО ПК: Срабатывание на сигнал"/>
+                  <w:listItem w:displayText="ЛО ТС / ЛО ПК: Функция введена в работу" w:value="ЛО ТС / ЛО ПК: Функция введена в работу"/>
+                  <w:listItem w:displayText="ЛО ТС / ЛО ПК: Функция оперативно выведена из работы" w:value="ЛО ТС / ЛО ПК: Функция оперативно выведена из работы"/>
+                  <w:listItem w:displayText="ПДС / ГЗ РПН: Низкая изоляция" w:value="ПДС / ГЗ РПН: Низкая изоляция"/>
+                  <w:listItem w:displayText="ПДС / ГЗ РПН: Отключение" w:value="ПДС / ГЗ РПН: Отключение"/>
+                  <w:listItem w:displayText="ПДС / ГЗ Т: Низкая изоляция ГЗоткл" w:value="ПДС / ГЗ Т: Низкая изоляция ГЗоткл"/>
+                  <w:listItem w:displayText="ПДС / ГЗ Т: Низкая изоляция ГЗсигн" w:value="ПДС / ГЗ Т: Низкая изоляция ГЗсигн"/>
+                  <w:listItem w:displayText="ПДС / ГЗ Т: Отключение" w:value="ПДС / ГЗ Т: Отключение"/>
+                  <w:listItem w:displayText="ПДС / ГЗ Т: Сигнал" w:value="ПДС / ГЗ Т: Сигнал"/>
+                  <w:listItem w:displayText="ПДС / ДТм: Низкая изоляция" w:value="ПДС / ДТм: Низкая изоляция"/>
+                  <w:listItem w:displayText="ПДС / ДТм: Отключение" w:value="ПДС / ДТм: Отключение"/>
+                  <w:listItem w:displayText="ПДС / ДТм: Сигнал" w:value="ПДС / ДТм: Сигнал"/>
+                  <w:listItem w:displayText="ПДС / ДТм_РПН: Срабатывание" w:value="ПДС / ДТм_РПН: Срабатывание"/>
+                  <w:listItem w:displayText="ПДС / ДТо: Низкая изоляция" w:value="ПДС / ДТо: Низкая изоляция"/>
+                  <w:listItem w:displayText="ПДС / ДТо: Отключение" w:value="ПДС / ДТо: Отключение"/>
+                  <w:listItem w:displayText="ПДС / ДТо: Сигнал" w:value="ПДС / ДТо: Сигнал"/>
+                  <w:listItem w:displayText="ПДС / ДУм РПН: Высокий уровень масла" w:value="ПДС / ДУм РПН: Высокий уровень масла"/>
+                  <w:listItem w:displayText="ПДС / ДУм РПН: Низкий уровень масла" w:value="ПДС / ДУм РПН: Низкий уровень масла"/>
+                  <w:listItem w:displayText="ПДС / ДУм расширителя: Высокий уровень масла" w:value="ПДС / ДУм расширителя: Высокий уровень масла"/>
+                  <w:listItem w:displayText="ПДС / ДУм расширителя: Низкий уровень масла" w:value="ПДС / ДУм расширителя: Низкий уровень масла"/>
+                  <w:listItem w:displayText="ПДС / КСО: Авария" w:value="ПДС / КСО: Авария"/>
+                  <w:listItem w:displayText="ПДС / КСО: Неисправность" w:value="ПДС / КСО: Неисправность"/>
+                  <w:listItem w:displayText="ПДС / ОК: Срабатывание" w:value="ПДС / ОК: Срабатывание"/>
+                  <w:listItem w:displayText="ПДС / ПДС: Функция введена в работу" w:value="ПДС / ПДС: Функция введена в работу"/>
+                  <w:listItem w:displayText="ПДС / ПДС: Функция оперативно выведена из работы" w:value="ПДС / ПДС: Функция оперативно выведена из работы"/>
+                  <w:listItem w:displayText="ПДС / ПК: Срабатывание" w:value="ПДС / ПК: Срабатывание"/>
+                  <w:listItem w:displayText="ПДС / РД: Низкая изоляция" w:value="ПДС / РД: Низкая изоляция"/>
+                  <w:listItem w:displayText="ПДС / РД: Отключение" w:value="ПДС / РД: Отключение"/>
+                  <w:listItem w:displayText="ПДС НКУ / SA1: Цепь управления введена" w:value="ПДС НКУ / SA1: Цепь управления введена"/>
+                  <w:listItem w:displayText="ПДС НКУ / SA2: Цепь управления введена" w:value="ПДС НКУ / SA2: Цепь управления введена"/>
+                  <w:listItem w:displayText="ПДС НКУ / SA3: Цепь управления введена" w:value="ПДС НКУ / SA3: Цепь управления введена"/>
+                  <w:listItem w:displayText="ПДС НКУ / SA4: Цепь управления введена" w:value="ПДС НКУ / SA4: Цепь управления введена"/>
+                  <w:listItem w:displayText="ПДС НКУ / SG1: Рабочее положение испытательного блока" w:value="ПДС НКУ / SG1: Рабочее положение испытательного блока"/>
+                  <w:listItem w:displayText="ПДС НКУ / SG2: Рабочее положение испытательного блока" w:value="ПДС НКУ / SG2: Рабочее положение испытательного блока"/>
+                  <w:listItem w:displayText="ПДС НКУ / SG3: Рабочее положение испытательного блока" w:value="ПДС НКУ / SG3: Рабочее положение испытательного блока"/>
+                  <w:listItem w:displayText="ПДС НКУ / Дверь: Дверь шкафа закрыта" w:value="ПДС НКУ / Дверь: Дверь шкафа закрыта"/>
+                  <w:listItem w:displayText="ПДС НКУ / Дверь: Дверь шкафа открыта" w:value="ПДС НКУ / Дверь: Дверь шкафа открыта"/>
+                  <w:listItem w:displayText="ПДС НКУ / ОТ ГЗ: Неисправность оперативного тока цепей ГЗ" w:value="ПДС НКУ / ОТ ГЗ: Неисправность оперативного тока цепей ГЗ"/>
+                  <w:listItem w:displayText="ПДС НКУ / ОТ ЗДЗ1: Неисправность оперативного тока цепей ЗДЗ НН1" w:value="ПДС НКУ / ОТ ЗДЗ1: Неисправность оперативного тока цепей ЗДЗ НН1"/>
+                  <w:listItem w:displayText="ПДС НКУ / ОТ ЗДЗ2: Неисправность оперативного тока цепей ЗДЗ НН2" w:value="ПДС НКУ / ОТ ЗДЗ2: Неисправность оперативного тока цепей ЗДЗ НН2"/>
+                  <w:listItem w:displayText="ПДС НКУ / ОТ ТЗ, ТС: Неисправность оперативного тока цепей ТЗ, ТС" w:value="ПДС НКУ / ОТ ТЗ, ТС: Неисправность оперативного тока цепей ТЗ, ТС"/>
+                  <w:listItem w:displayText="ПДС НКУ / ОТ УРОВ1: Неисправность оперативного тока цепей УРОВ НН1" w:value="ПДС НКУ / ОТ УРОВ1: Неисправность оперативного тока цепей УРОВ НН1"/>
+                  <w:listItem w:displayText="ПДС НКУ / ОТ УРОВ2: Неисправность оперативного тока цепей УРОВ НН2" w:value="ПДС НКУ / ОТ УРОВ2: Неисправность оперативного тока цепей УРОВ НН2"/>
+                  <w:listItem w:displayText="ПДС НКУ / ПДС НКУ: Функция введена в работу" w:value="ПДС НКУ / ПДС НКУ: Функция введена в работу"/>
+                  <w:listItem w:displayText="ПДС НКУ / ПДС НКУ: Функция оперативно выведена из работы" w:value="ПДС НКУ / ПДС НКУ: Функция оперативно выведена из работы"/>
+                  <w:listItem w:displayText="ПС / ПС: Пуск" w:value="ПС / ПС: Пуск"/>
+                  <w:listItem w:displayText="ПС / ПС: Пуск (импульс)" w:value="ПС / ПС: Пуск (импульс)"/>
                   <w:listItem w:displayText="РТПО / РТПО ВН: Пуск" w:value="РТПО / РТПО ВН: Пуск"/>
                   <w:listItem w:displayText="РТПО / РТПО ВН: Пуск ИО тока" w:value="РТПО / РТПО ВН: Пуск ИО тока"/>
                   <w:listItem w:displayText="РТПО / РТПО ВН: Функция введена в работу" w:value="РТПО / РТПО ВН: Функция введена в работу"/>
@@ -10173,6 +11765,12 @@
                   <w:listItem w:displayText="ТО РПН / ТО РПН: Пуск ИО тока" w:value="ТО РПН / ТО РПН: Пуск ИО тока"/>
                   <w:listItem w:displayText="ТО РПН / ТО РПН: Функция введена в работу" w:value="ТО РПН / ТО РПН: Функция введена в работу"/>
                   <w:listItem w:displayText="ТО РПН / ТО РПН: Функция оперативно выведена из работы" w:value="ТО РПН / ТО РПН: Функция оперативно выведена из работы"/>
+                  <w:listItem w:displayText="УРОВ ВН / УРОВ: Пуск" w:value="УРОВ ВН / УРОВ: Пуск"/>
+                  <w:listItem w:displayText="УРОВ ВН / УРОВ: Пуск ИО максимального тока" w:value="УРОВ ВН / УРОВ: Пуск ИО максимального тока"/>
+                  <w:listItem w:displayText="УРОВ ВН / УРОВ: Срабатывание" w:value="УРОВ ВН / УРОВ: Срабатывание"/>
+                  <w:listItem w:displayText="УРОВ ВН / УРОВ: Срабатывание «на себя»" w:value="УРОВ ВН / УРОВ: Срабатывание «на себя»"/>
+                  <w:listItem w:displayText="УРОВ ВН / УРОВ: Функция введена в работу" w:value="УРОВ ВН / УРОВ: Функция введена в работу"/>
+                  <w:listItem w:displayText="УРОВ ВН / УРОВ: Функция оперативно выведена из работы" w:value="УРОВ ВН / УРОВ: Функция оперативно выведена из работы"/>
                 </w:dropDownList>
                 <w:showingPlcHdr/>
                 <w:placeholder>
@@ -10306,11 +11904,116 @@
                   <w:listItem w:displayText="КЦТ / КЦТст3: Срабатывание КЦТст при обрыве провода" w:value="КЦТ / КЦТст3: Срабатывание КЦТст при обрыве провода"/>
                   <w:listItem w:displayText="КЦТ / КЦТст3: Функция введена в работу" w:value="КЦТ / КЦТст3: Функция введена в работу"/>
                   <w:listItem w:displayText="КЦТ / КЦТст3: Функция оперативно выведена из работы" w:value="КЦТ / КЦТст3: Функция оперативно выведена из работы"/>
+                  <w:listItem w:displayText="ЛО ВН / ЛО: Отключение" w:value="ЛО ВН / ЛО: Отключение"/>
+                  <w:listItem w:displayText="ЛО ВН / ЛО: Отключить аварийно" w:value="ЛО ВН / ЛО: Отключить аварийно"/>
+                  <w:listItem w:displayText="ЛО ВН / ЛО: Функция введена в работу" w:value="ЛО ВН / ЛО: Функция введена в работу"/>
+                  <w:listItem w:displayText="ЛО ВН / ЛО: Функция оперативно выведена из работы" w:value="ЛО ВН / ЛО: Функция оперативно выведена из работы"/>
+                  <w:listItem w:displayText="ЛО ГЗ РПН / ЛО: Блокировка ГЗ РПН" w:value="ЛО ГЗ РПН / ЛО: Блокировка ГЗ РПН"/>
+                  <w:listItem w:displayText="ЛО ГЗ РПН / ЛО: Срабатывание ГЗ РПН" w:value="ЛО ГЗ РПН / ЛО: Срабатывание ГЗ РПН"/>
+                  <w:listItem w:displayText="ЛО ГЗ РПН / ЛО: Срабатывание ГЗ РПН на сигнал" w:value="ЛО ГЗ РПН / ЛО: Срабатывание ГЗ РПН на сигнал"/>
+                  <w:listItem w:displayText="ЛО ГЗ РПН / ЛО: Функция введена в работу" w:value="ЛО ГЗ РПН / ЛО: Функция введена в работу"/>
+                  <w:listItem w:displayText="ЛО ГЗ РПН / ЛО: Функция оперативно выведена из работы" w:value="ЛО ГЗ РПН / ЛО: Функция оперативно выведена из работы"/>
                   <w:listItem w:displayText="ЛО ГЗоткл / ЛО: Блокировка ГЗоткл" w:value="ЛО ГЗоткл / ЛО: Блокировка ГЗоткл"/>
                   <w:listItem w:displayText="ЛО ГЗоткл / ЛО: Срабатывание" w:value="ЛО ГЗоткл / ЛО: Срабатывание"/>
                   <w:listItem w:displayText="ЛО ГЗоткл / ЛО: Срабатывание на сигнал" w:value="ЛО ГЗоткл / ЛО: Срабатывание на сигнал"/>
                   <w:listItem w:displayText="ЛО ГЗоткл / ЛО: Функция введена в работу" w:value="ЛО ГЗоткл / ЛО: Функция введена в работу"/>
                   <w:listItem w:displayText="ЛО ГЗоткл / ЛО: Функция оперативно выведена из работы" w:value="ЛО ГЗоткл / ЛО: Функция оперативно выведена из работы"/>
+                  <w:listItem w:displayText="ЛО ГЗсигн / ЛО: Блокировка ГЗсигн" w:value="ЛО ГЗсигн / ЛО: Блокировка ГЗсигн"/>
+                  <w:listItem w:displayText="ЛО ГЗсигн / ЛО: Срабатывание" w:value="ЛО ГЗсигн / ЛО: Срабатывание"/>
+                  <w:listItem w:displayText="ЛО ГЗсигн / ЛО: Срабатывание на сигнал" w:value="ЛО ГЗсигн / ЛО: Срабатывание на сигнал"/>
+                  <w:listItem w:displayText="ЛО ГЗсигн / ЛО: Функция введена в работу" w:value="ЛО ГЗсигн / ЛО: Функция введена в работу"/>
+                  <w:listItem w:displayText="ЛО ГЗсигн / ЛО: Функция оперативно выведена из работы" w:value="ЛО ГЗсигн / ЛО: Функция оперативно выведена из работы"/>
+                  <w:listItem w:displayText="ЛО НН1 / ЗАПВ: Запрет АПВ" w:value="ЛО НН1 / ЗАПВ: Запрет АПВ"/>
+                  <w:listItem w:displayText="ЛО НН1 / ЗАПВ: Функция введена в работу" w:value="ЛО НН1 / ЗАПВ: Функция введена в работу"/>
+                  <w:listItem w:displayText="ЛО НН1 / ЗАПВ: Функция оперативно выведена из работы" w:value="ЛО НН1 / ЗАПВ: Функция оперативно выведена из работы"/>
+                  <w:listItem w:displayText="ЛО НН1 / ЛО: Отключение" w:value="ЛО НН1 / ЛО: Отключение"/>
+                  <w:listItem w:displayText="ЛО НН1 / ЛО: Отключить аварийно" w:value="ЛО НН1 / ЛО: Отключить аварийно"/>
+                  <w:listItem w:displayText="ЛО НН1 / ЛО: Функция введена в работу" w:value="ЛО НН1 / ЛО: Функция введена в работу"/>
+                  <w:listItem w:displayText="ЛО НН1 / ЛО: Функция оперативно выведена из работы" w:value="ЛО НН1 / ЛО: Функция оперативно выведена из работы"/>
+                  <w:listItem w:displayText="ЛО НН2 / ЗАПВ: Запрет АПВ" w:value="ЛО НН2 / ЗАПВ: Запрет АПВ"/>
+                  <w:listItem w:displayText="ЛО НН2 / ЗАПВ: Функция введена в работу" w:value="ЛО НН2 / ЗАПВ: Функция введена в работу"/>
+                  <w:listItem w:displayText="ЛО НН2 / ЗАПВ: Функция оперативно выведена из работы" w:value="ЛО НН2 / ЗАПВ: Функция оперативно выведена из работы"/>
+                  <w:listItem w:displayText="ЛО НН2 / ЛО: Отключение" w:value="ЛО НН2 / ЛО: Отключение"/>
+                  <w:listItem w:displayText="ЛО НН2 / ЛО: Отключить аварийно" w:value="ЛО НН2 / ЛО: Отключить аварийно"/>
+                  <w:listItem w:displayText="ЛО НН2 / ЛО: Функция введена в работу" w:value="ЛО НН2 / ЛО: Функция введена в работу"/>
+                  <w:listItem w:displayText="ЛО НН2 / ЛО: Функция оперативно выведена из работы" w:value="ЛО НН2 / ЛО: Функция оперативно выведена из работы"/>
+                  <w:listItem w:displayText="ЛО Т / ЗАПВ: Запрет АПВ" w:value="ЛО Т / ЗАПВ: Запрет АПВ"/>
+                  <w:listItem w:displayText="ЛО Т / ЗАПВ: Функция введена в работу" w:value="ЛО Т / ЗАПВ: Функция введена в работу"/>
+                  <w:listItem w:displayText="ЛО Т / ЗАПВ: Функция оперативно выведена из работы" w:value="ЛО Т / ЗАПВ: Функция оперативно выведена из работы"/>
+                  <w:listItem w:displayText="ЛО Т / ЛО: Срабатывание" w:value="ЛО Т / ЛО: Срабатывание"/>
+                  <w:listItem w:displayText="ЛО Т / ЛО: Функция введена в работу" w:value="ЛО Т / ЛО: Функция введена в работу"/>
+                  <w:listItem w:displayText="ЛО Т / ЛО: Функция оперативно выведена из работы" w:value="ЛО Т / ЛО: Функция оперативно выведена из работы"/>
+                  <w:listItem w:displayText="ЛО ТЗ / ЛО ДТм: Срабатывание" w:value="ЛО ТЗ / ЛО ДТм: Срабатывание"/>
+                  <w:listItem w:displayText="ЛО ТЗ / ЛО ДТм: Срабатывание датчика температуры масла заблокировано" w:value="ЛО ТЗ / ЛО ДТм: Срабатывание датчика температуры масла заблокировано"/>
+                  <w:listItem w:displayText="ЛО ТЗ / ЛО ДТм: Срабатывание на сигнал" w:value="ЛО ТЗ / ЛО ДТм: Срабатывание на сигнал"/>
+                  <w:listItem w:displayText="ЛО ТЗ / ЛО ДТм: Функция введена в работу" w:value="ЛО ТЗ / ЛО ДТм: Функция введена в работу"/>
+                  <w:listItem w:displayText="ЛО ТЗ / ЛО ДТм: Функция оперативно выведена из работы" w:value="ЛО ТЗ / ЛО ДТм: Функция оперативно выведена из работы"/>
+                  <w:listItem w:displayText="ЛО ТЗ / ЛО ДТо: Срабатывание" w:value="ЛО ТЗ / ЛО ДТо: Срабатывание"/>
+                  <w:listItem w:displayText="ЛО ТЗ / ЛО ДТо: Срабатывание датчика температуры обмотки заблокировано" w:value="ЛО ТЗ / ЛО ДТо: Срабатывание датчика температуры обмотки заблокировано"/>
+                  <w:listItem w:displayText="ЛО ТЗ / ЛО ДТо: Срабатывание на сигнал" w:value="ЛО ТЗ / ЛО ДТо: Срабатывание на сигнал"/>
+                  <w:listItem w:displayText="ЛО ТЗ / ЛО ДТо: Функция введена в работу" w:value="ЛО ТЗ / ЛО ДТо: Функция введена в работу"/>
+                  <w:listItem w:displayText="ЛО ТЗ / ЛО ДТо: Функция оперативно выведена из работы" w:value="ЛО ТЗ / ЛО ДТо: Функция оперативно выведена из работы"/>
+                  <w:listItem w:displayText="ЛО ТЗ / ЛО РД: Срабатывание" w:value="ЛО ТЗ / ЛО РД: Срабатывание"/>
+                  <w:listItem w:displayText="ЛО ТЗ / ЛО РД: Срабатывание на сигнал" w:value="ЛО ТЗ / ЛО РД: Срабатывание на сигнал"/>
+                  <w:listItem w:displayText="ЛО ТЗ / ЛО РД: Срабатывание реле давления заблокировано" w:value="ЛО ТЗ / ЛО РД: Срабатывание реле давления заблокировано"/>
+                  <w:listItem w:displayText="ЛО ТЗ / ЛО РД: Функция введена в работу" w:value="ЛО ТЗ / ЛО РД: Функция введена в работу"/>
+                  <w:listItem w:displayText="ЛО ТЗ / ЛО РД: Функция оперативно выведена из работы" w:value="ЛО ТЗ / ЛО РД: Функция оперативно выведена из работы"/>
+                  <w:listItem w:displayText="ЛО ТС / ЛО ДУм расширителя: Срабатывание" w:value="ЛО ТС / ЛО ДУм расширителя: Срабатывание"/>
+                  <w:listItem w:displayText="ЛО ТС / ЛО ДУм расширителя: Срабатывание на сигнал" w:value="ЛО ТС / ЛО ДУм расширителя: Срабатывание на сигнал"/>
+                  <w:listItem w:displayText="ЛО ТС / ЛО ДУм расширителя: Функция введена в работу" w:value="ЛО ТС / ЛО ДУм расширителя: Функция введена в работу"/>
+                  <w:listItem w:displayText="ЛО ТС / ЛО ДУм расширителя: Функция оперативно выведена из работы" w:value="ЛО ТС / ЛО ДУм расширителя: Функция оперативно выведена из работы"/>
+                  <w:listItem w:displayText="ЛО ТС / ЛО ОК: Срабатывание" w:value="ЛО ТС / ЛО ОК: Срабатывание"/>
+                  <w:listItem w:displayText="ЛО ТС / ЛО ОК: Срабатывание на сигнал" w:value="ЛО ТС / ЛО ОК: Срабатывание на сигнал"/>
+                  <w:listItem w:displayText="ЛО ТС / ЛО ОК: Функция введена в работу" w:value="ЛО ТС / ЛО ОК: Функция введена в работу"/>
+                  <w:listItem w:displayText="ЛО ТС / ЛО ОК: Функция оперативно выведена из работы" w:value="ЛО ТС / ЛО ОК: Функция оперативно выведена из работы"/>
+                  <w:listItem w:displayText="ЛО ТС / ЛО ПК: Срабатывание" w:value="ЛО ТС / ЛО ПК: Срабатывание"/>
+                  <w:listItem w:displayText="ЛО ТС / ЛО ПК: Срабатывание на сигнал" w:value="ЛО ТС / ЛО ПК: Срабатывание на сигнал"/>
+                  <w:listItem w:displayText="ЛО ТС / ЛО ПК: Функция введена в работу" w:value="ЛО ТС / ЛО ПК: Функция введена в работу"/>
+                  <w:listItem w:displayText="ЛО ТС / ЛО ПК: Функция оперативно выведена из работы" w:value="ЛО ТС / ЛО ПК: Функция оперативно выведена из работы"/>
+                  <w:listItem w:displayText="ПДС / ГЗ РПН: Низкая изоляция" w:value="ПДС / ГЗ РПН: Низкая изоляция"/>
+                  <w:listItem w:displayText="ПДС / ГЗ РПН: Отключение" w:value="ПДС / ГЗ РПН: Отключение"/>
+                  <w:listItem w:displayText="ПДС / ГЗ Т: Низкая изоляция ГЗоткл" w:value="ПДС / ГЗ Т: Низкая изоляция ГЗоткл"/>
+                  <w:listItem w:displayText="ПДС / ГЗ Т: Низкая изоляция ГЗсигн" w:value="ПДС / ГЗ Т: Низкая изоляция ГЗсигн"/>
+                  <w:listItem w:displayText="ПДС / ГЗ Т: Отключение" w:value="ПДС / ГЗ Т: Отключение"/>
+                  <w:listItem w:displayText="ПДС / ГЗ Т: Сигнал" w:value="ПДС / ГЗ Т: Сигнал"/>
+                  <w:listItem w:displayText="ПДС / ДТм: Низкая изоляция" w:value="ПДС / ДТм: Низкая изоляция"/>
+                  <w:listItem w:displayText="ПДС / ДТм: Отключение" w:value="ПДС / ДТм: Отключение"/>
+                  <w:listItem w:displayText="ПДС / ДТм: Сигнал" w:value="ПДС / ДТм: Сигнал"/>
+                  <w:listItem w:displayText="ПДС / ДТм_РПН: Срабатывание" w:value="ПДС / ДТм_РПН: Срабатывание"/>
+                  <w:listItem w:displayText="ПДС / ДТо: Низкая изоляция" w:value="ПДС / ДТо: Низкая изоляция"/>
+                  <w:listItem w:displayText="ПДС / ДТо: Отключение" w:value="ПДС / ДТо: Отключение"/>
+                  <w:listItem w:displayText="ПДС / ДТо: Сигнал" w:value="ПДС / ДТо: Сигнал"/>
+                  <w:listItem w:displayText="ПДС / ДУм РПН: Высокий уровень масла" w:value="ПДС / ДУм РПН: Высокий уровень масла"/>
+                  <w:listItem w:displayText="ПДС / ДУм РПН: Низкий уровень масла" w:value="ПДС / ДУм РПН: Низкий уровень масла"/>
+                  <w:listItem w:displayText="ПДС / ДУм расширителя: Высокий уровень масла" w:value="ПДС / ДУм расширителя: Высокий уровень масла"/>
+                  <w:listItem w:displayText="ПДС / ДУм расширителя: Низкий уровень масла" w:value="ПДС / ДУм расширителя: Низкий уровень масла"/>
+                  <w:listItem w:displayText="ПДС / КСО: Авария" w:value="ПДС / КСО: Авария"/>
+                  <w:listItem w:displayText="ПДС / КСО: Неисправность" w:value="ПДС / КСО: Неисправность"/>
+                  <w:listItem w:displayText="ПДС / ОК: Срабатывание" w:value="ПДС / ОК: Срабатывание"/>
+                  <w:listItem w:displayText="ПДС / ПДС: Функция введена в работу" w:value="ПДС / ПДС: Функция введена в работу"/>
+                  <w:listItem w:displayText="ПДС / ПДС: Функция оперативно выведена из работы" w:value="ПДС / ПДС: Функция оперативно выведена из работы"/>
+                  <w:listItem w:displayText="ПДС / ПК: Срабатывание" w:value="ПДС / ПК: Срабатывание"/>
+                  <w:listItem w:displayText="ПДС / РД: Низкая изоляция" w:value="ПДС / РД: Низкая изоляция"/>
+                  <w:listItem w:displayText="ПДС / РД: Отключение" w:value="ПДС / РД: Отключение"/>
+                  <w:listItem w:displayText="ПДС НКУ / SA1: Цепь управления введена" w:value="ПДС НКУ / SA1: Цепь управления введена"/>
+                  <w:listItem w:displayText="ПДС НКУ / SA2: Цепь управления введена" w:value="ПДС НКУ / SA2: Цепь управления введена"/>
+                  <w:listItem w:displayText="ПДС НКУ / SA3: Цепь управления введена" w:value="ПДС НКУ / SA3: Цепь управления введена"/>
+                  <w:listItem w:displayText="ПДС НКУ / SA4: Цепь управления введена" w:value="ПДС НКУ / SA4: Цепь управления введена"/>
+                  <w:listItem w:displayText="ПДС НКУ / SG1: Рабочее положение испытательного блока" w:value="ПДС НКУ / SG1: Рабочее положение испытательного блока"/>
+                  <w:listItem w:displayText="ПДС НКУ / SG2: Рабочее положение испытательного блока" w:value="ПДС НКУ / SG2: Рабочее положение испытательного блока"/>
+                  <w:listItem w:displayText="ПДС НКУ / SG3: Рабочее положение испытательного блока" w:value="ПДС НКУ / SG3: Рабочее положение испытательного блока"/>
+                  <w:listItem w:displayText="ПДС НКУ / Дверь: Дверь шкафа закрыта" w:value="ПДС НКУ / Дверь: Дверь шкафа закрыта"/>
+                  <w:listItem w:displayText="ПДС НКУ / Дверь: Дверь шкафа открыта" w:value="ПДС НКУ / Дверь: Дверь шкафа открыта"/>
+                  <w:listItem w:displayText="ПДС НКУ / ОТ ГЗ: Неисправность оперативного тока цепей ГЗ" w:value="ПДС НКУ / ОТ ГЗ: Неисправность оперативного тока цепей ГЗ"/>
+                  <w:listItem w:displayText="ПДС НКУ / ОТ ЗДЗ1: Неисправность оперативного тока цепей ЗДЗ НН1" w:value="ПДС НКУ / ОТ ЗДЗ1: Неисправность оперативного тока цепей ЗДЗ НН1"/>
+                  <w:listItem w:displayText="ПДС НКУ / ОТ ЗДЗ2: Неисправность оперативного тока цепей ЗДЗ НН2" w:value="ПДС НКУ / ОТ ЗДЗ2: Неисправность оперативного тока цепей ЗДЗ НН2"/>
+                  <w:listItem w:displayText="ПДС НКУ / ОТ ТЗ, ТС: Неисправность оперативного тока цепей ТЗ, ТС" w:value="ПДС НКУ / ОТ ТЗ, ТС: Неисправность оперативного тока цепей ТЗ, ТС"/>
+                  <w:listItem w:displayText="ПДС НКУ / ОТ УРОВ1: Неисправность оперативного тока цепей УРОВ НН1" w:value="ПДС НКУ / ОТ УРОВ1: Неисправность оперативного тока цепей УРОВ НН1"/>
+                  <w:listItem w:displayText="ПДС НКУ / ОТ УРОВ2: Неисправность оперативного тока цепей УРОВ НН2" w:value="ПДС НКУ / ОТ УРОВ2: Неисправность оперативного тока цепей УРОВ НН2"/>
+                  <w:listItem w:displayText="ПДС НКУ / ПДС НКУ: Функция введена в работу" w:value="ПДС НКУ / ПДС НКУ: Функция введена в работу"/>
+                  <w:listItem w:displayText="ПДС НКУ / ПДС НКУ: Функция оперативно выведена из работы" w:value="ПДС НКУ / ПДС НКУ: Функция оперативно выведена из работы"/>
+                  <w:listItem w:displayText="ПС / ПС: Пуск" w:value="ПС / ПС: Пуск"/>
+                  <w:listItem w:displayText="ПС / ПС: Пуск (импульс)" w:value="ПС / ПС: Пуск (импульс)"/>
                   <w:listItem w:displayText="РТПО / РТПО ВН: Пуск" w:value="РТПО / РТПО ВН: Пуск"/>
                   <w:listItem w:displayText="РТПО / РТПО ВН: Пуск ИО тока" w:value="РТПО / РТПО ВН: Пуск ИО тока"/>
                   <w:listItem w:displayText="РТПО / РТПО ВН: Функция введена в работу" w:value="РТПО / РТПО ВН: Функция введена в работу"/>
@@ -10347,6 +12050,12 @@
                   <w:listItem w:displayText="ТО РПН / ТО РПН: Пуск ИО тока" w:value="ТО РПН / ТО РПН: Пуск ИО тока"/>
                   <w:listItem w:displayText="ТО РПН / ТО РПН: Функция введена в работу" w:value="ТО РПН / ТО РПН: Функция введена в работу"/>
                   <w:listItem w:displayText="ТО РПН / ТО РПН: Функция оперативно выведена из работы" w:value="ТО РПН / ТО РПН: Функция оперативно выведена из работы"/>
+                  <w:listItem w:displayText="УРОВ ВН / УРОВ: Пуск" w:value="УРОВ ВН / УРОВ: Пуск"/>
+                  <w:listItem w:displayText="УРОВ ВН / УРОВ: Пуск ИО максимального тока" w:value="УРОВ ВН / УРОВ: Пуск ИО максимального тока"/>
+                  <w:listItem w:displayText="УРОВ ВН / УРОВ: Срабатывание" w:value="УРОВ ВН / УРОВ: Срабатывание"/>
+                  <w:listItem w:displayText="УРОВ ВН / УРОВ: Срабатывание «на себя»" w:value="УРОВ ВН / УРОВ: Срабатывание «на себя»"/>
+                  <w:listItem w:displayText="УРОВ ВН / УРОВ: Функция введена в работу" w:value="УРОВ ВН / УРОВ: Функция введена в работу"/>
+                  <w:listItem w:displayText="УРОВ ВН / УРОВ: Функция оперативно выведена из работы" w:value="УРОВ ВН / УРОВ: Функция оперативно выведена из работы"/>
                 </w:dropDownList>
                 <w:showingPlcHdr/>
                 <w:placeholder>
@@ -10541,12 +12250,19 @@
                 <w:dropDownList>
                   <w:listItem w:displayText="Не назначено" w:value=""/>
                   <w:listItem w:displayText="Вывод терминала" w:value="Вывод терминала"/>
+                  <w:listItem w:displayText="ГЗ РПН на сигн" w:value="ГЗ РПН на сигн"/>
                   <w:listItem w:displayText="ГЗоткл на сигн" w:value="ГЗоткл на сигн"/>
+                  <w:listItem w:displayText="ГЗсигн на откл" w:value="ГЗсигн на откл"/>
                   <w:listItem w:displayText="ДТЗт на сигн" w:value="ДТЗт на сигн"/>
                   <w:listItem w:displayText="ДТО на сигн" w:value="ДТО на сигн"/>
+                  <w:listItem w:displayText="ДТм на сигн" w:value="ДТм на сигн"/>
+                  <w:listItem w:displayText="ДТо на сигн" w:value="ДТо на сигн"/>
+                  <w:listItem w:displayText="ДУм расшир на сигн" w:value="ДУм расшир на сигн"/>
                   <w:listItem w:displayText="ЗП на откл" w:value="ЗП на откл"/>
                   <w:listItem w:displayText="ЗПО на сигн" w:value="ЗПО на сигн"/>
+                  <w:listItem w:displayText="ОВ ГЗ РПН" w:value="ОВ ГЗ РПН"/>
                   <w:listItem w:displayText="ОВ ГЗоткл" w:value="ОВ ГЗоткл"/>
+                  <w:listItem w:displayText="ОВ ГЗсигн" w:value="ОВ ГЗсигн"/>
                   <w:listItem w:displayText="ОВ ДЗТ" w:value="ОВ ДЗТ"/>
                   <w:listItem w:displayText="ОВ ДТЗт" w:value="ОВ ДТЗт"/>
                   <w:listItem w:displayText="ОВ ДТО" w:value="ОВ ДТО"/>
@@ -10560,6 +12276,26 @@
                   <w:listItem w:displayText="ОВ КЦТст1" w:value="ОВ КЦТст1"/>
                   <w:listItem w:displayText="ОВ КЦТст2" w:value="ОВ КЦТст2"/>
                   <w:listItem w:displayText="ОВ КЦТст3" w:value="ОВ КЦТст3"/>
+                  <w:listItem w:displayText="ОВ ЛО ВН" w:value="ОВ ЛО ВН"/>
+                  <w:listItem w:displayText="ОВ ЛО ДТм" w:value="ОВ ЛО ДТм"/>
+                  <w:listItem w:displayText="ОВ ЛО ДТо" w:value="ОВ ЛО ДТо"/>
+                  <w:listItem w:displayText="ОВ ЛО ДУм расшир" w:value="ОВ ЛО ДУм расшир"/>
+                  <w:listItem w:displayText="ОВ ЛО НН1" w:value="ОВ ЛО НН1"/>
+                  <w:listItem w:displayText="ОВ ЛО НН1 / ЗАПВ" w:value="ОВ ЛО НН1 / ЗАПВ"/>
+                  <w:listItem w:displayText="ОВ ЛО НН1 / ЛО" w:value="ОВ ЛО НН1 / ЛО"/>
+                  <w:listItem w:displayText="ОВ ЛО НН2" w:value="ОВ ЛО НН2"/>
+                  <w:listItem w:displayText="ОВ ЛО НН2 / ЗАПВ" w:value="ОВ ЛО НН2 / ЗАПВ"/>
+                  <w:listItem w:displayText="ОВ ЛО НН2 / ЛО" w:value="ОВ ЛО НН2 / ЛО"/>
+                  <w:listItem w:displayText="ОВ ЛО ОК" w:value="ОВ ЛО ОК"/>
+                  <w:listItem w:displayText="ОВ ЛО ПК" w:value="ОВ ЛО ПК"/>
+                  <w:listItem w:displayText="ОВ ЛО РД" w:value="ОВ ЛО РД"/>
+                  <w:listItem w:displayText="ОВ ЛО Т" w:value="ОВ ЛО Т"/>
+                  <w:listItem w:displayText="ОВ ЛО Т / ЗАПВ" w:value="ОВ ЛО Т / ЗАПВ"/>
+                  <w:listItem w:displayText="ОВ ЛО Т / ЛО" w:value="ОВ ЛО Т / ЛО"/>
+                  <w:listItem w:displayText="ОВ ЛО ТЗ" w:value="ОВ ЛО ТЗ"/>
+                  <w:listItem w:displayText="ОВ ЛО ТС" w:value="ОВ ЛО ТС"/>
+                  <w:listItem w:displayText="ОВ ПДС" w:value="ОВ ПДС"/>
+                  <w:listItem w:displayText="ОВ ПДС НКУ" w:value="ОВ ПДС НКУ"/>
                   <w:listItem w:displayText="ОВ РТПО" w:value="ОВ РТПО"/>
                   <w:listItem w:displayText="ОВ РТПО ВН" w:value="ОВ РТПО ВН"/>
                   <w:listItem w:displayText="ОВ РТПО НН (НН2)" w:value="ОВ РТПО НН (НН2)"/>
@@ -10570,6 +12306,10 @@
                   <w:listItem w:displayText="ОВ ТО ЗПО НН (НН2)" w:value="ОВ ТО ЗПО НН (НН2)"/>
                   <w:listItem w:displayText="ОВ ТО ЗПО СН (НН1)" w:value="ОВ ТО ЗПО СН (НН1)"/>
                   <w:listItem w:displayText="ОВ ТО РПН" w:value="ОВ ТО РПН"/>
+                  <w:listItem w:displayText="ОВ УРОВ ВН" w:value="ОВ УРОВ ВН"/>
+                  <w:listItem w:displayText="ОК на сигн" w:value="ОК на сигн"/>
+                  <w:listItem w:displayText="ПК на сигн" w:value="ПК на сигн"/>
+                  <w:listItem w:displayText="РД на сигн" w:value="РД на сигн"/>
                   <w:listItem w:displayText="Сброс" w:value="Сброс"/>
                 </w:dropDownList>
                 <w:showingPlcHdr/>

--- a/temp.docx
+++ b/temp.docx
@@ -7535,6 +7535,8 @@
                   <w:listItem w:displayText="ЗП / ЗП СН (НН1): Срабатывание на отключение" w:value="ЗП / ЗП СН (НН1): Срабатывание на отключение"/>
                   <w:listItem w:displayText="ЗП / ЗП СН (НН1): Функция введена в работу" w:value="ЗП / ЗП СН (НН1): Функция введена в работу"/>
                   <w:listItem w:displayText="ЗП / ЗП СН (НН1): Функция оперативно выведена из работы" w:value="ЗП / ЗП СН (НН1): Функция оперативно выведена из работы"/>
+                  <w:listItem w:displayText="ЗП / ЗП: Срабатывание" w:value="ЗП / ЗП: Срабатывание"/>
+                  <w:listItem w:displayText="ЗП / ЗП: Срабатывание на отключение" w:value="ЗП / ЗП: Срабатывание на отключение"/>
                   <w:listItem w:displayText="ЗПО / ЗПО: Пуск" w:value="ЗПО / ЗПО: Пуск"/>
                   <w:listItem w:displayText="ЗПО / ЗПО: Срабатывание" w:value="ЗПО / ЗПО: Срабатывание"/>
                   <w:listItem w:displayText="ЗПО / ЗПО: Срабатывание на сигнал" w:value="ЗПО / ЗПО: Срабатывание на сигнал"/>
@@ -7683,6 +7685,21 @@
                   <w:listItem w:displayText="РТПО / РТПО СН (НН1): Функция оперативно выведена из работы" w:value="РТПО / РТПО СН (НН1): Функция оперативно выведена из работы"/>
                   <w:listItem w:displayText="РТПО / РТПО_общ: Пуск" w:value="РТПО / РТПО_общ: Пуск"/>
                   <w:listItem w:displayText="РТПО / РТПО_общ: Функция введена в работу" w:value="РТПО / РТПО_общ: Функция введена в работу"/>
+                  <w:listItem w:displayText="СС / СС: БИ выведены" w:value="СС / СС: БИ выведены"/>
+                  <w:listItem w:displayText="СС / СС: Внешнее отключение" w:value="СС / СС: Внешнее отключение"/>
+                  <w:listItem w:displayText="СС / СС: Выходные цепи разобраны" w:value="СС / СС: Выходные цепи разобраны"/>
+                  <w:listItem w:displayText="СС / СС: ГЗ заблокирована" w:value="СС / СС: ГЗ заблокирована"/>
+                  <w:listItem w:displayText="СС / СС: Контроль оперативного тока" w:value="СС / СС: Контроль оперативного тока"/>
+                  <w:listItem w:displayText="СС / СС: Контроль оперативного тока НН" w:value="СС / СС: Контроль оперативного тока НН"/>
+                  <w:listItem w:displayText="СС / СС: Неисправность ОТ цепей ГЗ" w:value="СС / СС: Неисправность ОТ цепей ГЗ"/>
+                  <w:listItem w:displayText="СС / СС: Неисправность ОТ цепей ТЗ, ТС" w:value="СС / СС: Неисправность ОТ цепей ТЗ, ТС"/>
+                  <w:listItem w:displayText="СС / СС: Низкая изоляция ГЗ" w:value="СС / СС: Низкая изоляция ГЗ"/>
+                  <w:listItem w:displayText="СС / СС: Низкая изоляция ТЗ" w:value="СС / СС: Низкая изоляция ТЗ"/>
+                  <w:listItem w:displayText="СС / СС: Общий внешний сигнал" w:value="СС / СС: Общий внешний сигнал"/>
+                  <w:listItem w:displayText="СС / СС: Сигнализация от ГЗ" w:value="СС / СС: Сигнализация от ГЗ"/>
+                  <w:listItem w:displayText="СС / СС: Сигнализация от ТЗ" w:value="СС / СС: Сигнализация от ТЗ"/>
+                  <w:listItem w:displayText="СС / СС: Сигнализация от ТС" w:value="СС / СС: Сигнализация от ТС"/>
+                  <w:listItem w:displayText="СС / СС: ТЗ заблокирована" w:value="СС / СС: ТЗ заблокирована"/>
                   <w:listItem w:displayText="ТК ЗДЗ / ТК ЗДЗ: Пуск" w:value="ТК ЗДЗ / ТК ЗДЗ: Пуск"/>
                   <w:listItem w:displayText="ТК ЗДЗ / ТК ЗДЗ: Пуск ИО тока" w:value="ТК ЗДЗ / ТК ЗДЗ: Пуск ИО тока"/>
                   <w:listItem w:displayText="ТК ЗДЗ / ТК ЗДЗ: Функция введена в работу" w:value="ТК ЗДЗ / ТК ЗДЗ: Функция введена в работу"/>
@@ -7820,6 +7837,8 @@
                   <w:listItem w:displayText="ЗП / ЗП СН (НН1): Срабатывание на отключение" w:value="ЗП / ЗП СН (НН1): Срабатывание на отключение"/>
                   <w:listItem w:displayText="ЗП / ЗП СН (НН1): Функция введена в работу" w:value="ЗП / ЗП СН (НН1): Функция введена в работу"/>
                   <w:listItem w:displayText="ЗП / ЗП СН (НН1): Функция оперативно выведена из работы" w:value="ЗП / ЗП СН (НН1): Функция оперативно выведена из работы"/>
+                  <w:listItem w:displayText="ЗП / ЗП: Срабатывание" w:value="ЗП / ЗП: Срабатывание"/>
+                  <w:listItem w:displayText="ЗП / ЗП: Срабатывание на отключение" w:value="ЗП / ЗП: Срабатывание на отключение"/>
                   <w:listItem w:displayText="ЗПО / ЗПО: Пуск" w:value="ЗПО / ЗПО: Пуск"/>
                   <w:listItem w:displayText="ЗПО / ЗПО: Срабатывание" w:value="ЗПО / ЗПО: Срабатывание"/>
                   <w:listItem w:displayText="ЗПО / ЗПО: Срабатывание на сигнал" w:value="ЗПО / ЗПО: Срабатывание на сигнал"/>
@@ -7968,6 +7987,21 @@
                   <w:listItem w:displayText="РТПО / РТПО СН (НН1): Функция оперативно выведена из работы" w:value="РТПО / РТПО СН (НН1): Функция оперативно выведена из работы"/>
                   <w:listItem w:displayText="РТПО / РТПО_общ: Пуск" w:value="РТПО / РТПО_общ: Пуск"/>
                   <w:listItem w:displayText="РТПО / РТПО_общ: Функция введена в работу" w:value="РТПО / РТПО_общ: Функция введена в работу"/>
+                  <w:listItem w:displayText="СС / СС: БИ выведены" w:value="СС / СС: БИ выведены"/>
+                  <w:listItem w:displayText="СС / СС: Внешнее отключение" w:value="СС / СС: Внешнее отключение"/>
+                  <w:listItem w:displayText="СС / СС: Выходные цепи разобраны" w:value="СС / СС: Выходные цепи разобраны"/>
+                  <w:listItem w:displayText="СС / СС: ГЗ заблокирована" w:value="СС / СС: ГЗ заблокирована"/>
+                  <w:listItem w:displayText="СС / СС: Контроль оперативного тока" w:value="СС / СС: Контроль оперативного тока"/>
+                  <w:listItem w:displayText="СС / СС: Контроль оперативного тока НН" w:value="СС / СС: Контроль оперативного тока НН"/>
+                  <w:listItem w:displayText="СС / СС: Неисправность ОТ цепей ГЗ" w:value="СС / СС: Неисправность ОТ цепей ГЗ"/>
+                  <w:listItem w:displayText="СС / СС: Неисправность ОТ цепей ТЗ, ТС" w:value="СС / СС: Неисправность ОТ цепей ТЗ, ТС"/>
+                  <w:listItem w:displayText="СС / СС: Низкая изоляция ГЗ" w:value="СС / СС: Низкая изоляция ГЗ"/>
+                  <w:listItem w:displayText="СС / СС: Низкая изоляция ТЗ" w:value="СС / СС: Низкая изоляция ТЗ"/>
+                  <w:listItem w:displayText="СС / СС: Общий внешний сигнал" w:value="СС / СС: Общий внешний сигнал"/>
+                  <w:listItem w:displayText="СС / СС: Сигнализация от ГЗ" w:value="СС / СС: Сигнализация от ГЗ"/>
+                  <w:listItem w:displayText="СС / СС: Сигнализация от ТЗ" w:value="СС / СС: Сигнализация от ТЗ"/>
+                  <w:listItem w:displayText="СС / СС: Сигнализация от ТС" w:value="СС / СС: Сигнализация от ТС"/>
+                  <w:listItem w:displayText="СС / СС: ТЗ заблокирована" w:value="СС / СС: ТЗ заблокирована"/>
                   <w:listItem w:displayText="ТК ЗДЗ / ТК ЗДЗ: Пуск" w:value="ТК ЗДЗ / ТК ЗДЗ: Пуск"/>
                   <w:listItem w:displayText="ТК ЗДЗ / ТК ЗДЗ: Пуск ИО тока" w:value="ТК ЗДЗ / ТК ЗДЗ: Пуск ИО тока"/>
                   <w:listItem w:displayText="ТК ЗДЗ / ТК ЗДЗ: Функция введена в работу" w:value="ТК ЗДЗ / ТК ЗДЗ: Функция введена в работу"/>
@@ -8105,6 +8139,8 @@
                   <w:listItem w:displayText="ЗП / ЗП СН (НН1): Срабатывание на отключение" w:value="ЗП / ЗП СН (НН1): Срабатывание на отключение"/>
                   <w:listItem w:displayText="ЗП / ЗП СН (НН1): Функция введена в работу" w:value="ЗП / ЗП СН (НН1): Функция введена в работу"/>
                   <w:listItem w:displayText="ЗП / ЗП СН (НН1): Функция оперативно выведена из работы" w:value="ЗП / ЗП СН (НН1): Функция оперативно выведена из работы"/>
+                  <w:listItem w:displayText="ЗП / ЗП: Срабатывание" w:value="ЗП / ЗП: Срабатывание"/>
+                  <w:listItem w:displayText="ЗП / ЗП: Срабатывание на отключение" w:value="ЗП / ЗП: Срабатывание на отключение"/>
                   <w:listItem w:displayText="ЗПО / ЗПО: Пуск" w:value="ЗПО / ЗПО: Пуск"/>
                   <w:listItem w:displayText="ЗПО / ЗПО: Срабатывание" w:value="ЗПО / ЗПО: Срабатывание"/>
                   <w:listItem w:displayText="ЗПО / ЗПО: Срабатывание на сигнал" w:value="ЗПО / ЗПО: Срабатывание на сигнал"/>
@@ -8253,6 +8289,21 @@
                   <w:listItem w:displayText="РТПО / РТПО СН (НН1): Функция оперативно выведена из работы" w:value="РТПО / РТПО СН (НН1): Функция оперативно выведена из работы"/>
                   <w:listItem w:displayText="РТПО / РТПО_общ: Пуск" w:value="РТПО / РТПО_общ: Пуск"/>
                   <w:listItem w:displayText="РТПО / РТПО_общ: Функция введена в работу" w:value="РТПО / РТПО_общ: Функция введена в работу"/>
+                  <w:listItem w:displayText="СС / СС: БИ выведены" w:value="СС / СС: БИ выведены"/>
+                  <w:listItem w:displayText="СС / СС: Внешнее отключение" w:value="СС / СС: Внешнее отключение"/>
+                  <w:listItem w:displayText="СС / СС: Выходные цепи разобраны" w:value="СС / СС: Выходные цепи разобраны"/>
+                  <w:listItem w:displayText="СС / СС: ГЗ заблокирована" w:value="СС / СС: ГЗ заблокирована"/>
+                  <w:listItem w:displayText="СС / СС: Контроль оперативного тока" w:value="СС / СС: Контроль оперативного тока"/>
+                  <w:listItem w:displayText="СС / СС: Контроль оперативного тока НН" w:value="СС / СС: Контроль оперативного тока НН"/>
+                  <w:listItem w:displayText="СС / СС: Неисправность ОТ цепей ГЗ" w:value="СС / СС: Неисправность ОТ цепей ГЗ"/>
+                  <w:listItem w:displayText="СС / СС: Неисправность ОТ цепей ТЗ, ТС" w:value="СС / СС: Неисправность ОТ цепей ТЗ, ТС"/>
+                  <w:listItem w:displayText="СС / СС: Низкая изоляция ГЗ" w:value="СС / СС: Низкая изоляция ГЗ"/>
+                  <w:listItem w:displayText="СС / СС: Низкая изоляция ТЗ" w:value="СС / СС: Низкая изоляция ТЗ"/>
+                  <w:listItem w:displayText="СС / СС: Общий внешний сигнал" w:value="СС / СС: Общий внешний сигнал"/>
+                  <w:listItem w:displayText="СС / СС: Сигнализация от ГЗ" w:value="СС / СС: Сигнализация от ГЗ"/>
+                  <w:listItem w:displayText="СС / СС: Сигнализация от ТЗ" w:value="СС / СС: Сигнализация от ТЗ"/>
+                  <w:listItem w:displayText="СС / СС: Сигнализация от ТС" w:value="СС / СС: Сигнализация от ТС"/>
+                  <w:listItem w:displayText="СС / СС: ТЗ заблокирована" w:value="СС / СС: ТЗ заблокирована"/>
                   <w:listItem w:displayText="ТК ЗДЗ / ТК ЗДЗ: Пуск" w:value="ТК ЗДЗ / ТК ЗДЗ: Пуск"/>
                   <w:listItem w:displayText="ТК ЗДЗ / ТК ЗДЗ: Пуск ИО тока" w:value="ТК ЗДЗ / ТК ЗДЗ: Пуск ИО тока"/>
                   <w:listItem w:displayText="ТК ЗДЗ / ТК ЗДЗ: Функция введена в работу" w:value="ТК ЗДЗ / ТК ЗДЗ: Функция введена в работу"/>
@@ -8390,6 +8441,8 @@
                   <w:listItem w:displayText="ЗП / ЗП СН (НН1): Срабатывание на отключение" w:value="ЗП / ЗП СН (НН1): Срабатывание на отключение"/>
                   <w:listItem w:displayText="ЗП / ЗП СН (НН1): Функция введена в работу" w:value="ЗП / ЗП СН (НН1): Функция введена в работу"/>
                   <w:listItem w:displayText="ЗП / ЗП СН (НН1): Функция оперативно выведена из работы" w:value="ЗП / ЗП СН (НН1): Функция оперативно выведена из работы"/>
+                  <w:listItem w:displayText="ЗП / ЗП: Срабатывание" w:value="ЗП / ЗП: Срабатывание"/>
+                  <w:listItem w:displayText="ЗП / ЗП: Срабатывание на отключение" w:value="ЗП / ЗП: Срабатывание на отключение"/>
                   <w:listItem w:displayText="ЗПО / ЗПО: Пуск" w:value="ЗПО / ЗПО: Пуск"/>
                   <w:listItem w:displayText="ЗПО / ЗПО: Срабатывание" w:value="ЗПО / ЗПО: Срабатывание"/>
                   <w:listItem w:displayText="ЗПО / ЗПО: Срабатывание на сигнал" w:value="ЗПО / ЗПО: Срабатывание на сигнал"/>
@@ -8538,6 +8591,21 @@
                   <w:listItem w:displayText="РТПО / РТПО СН (НН1): Функция оперативно выведена из работы" w:value="РТПО / РТПО СН (НН1): Функция оперативно выведена из работы"/>
                   <w:listItem w:displayText="РТПО / РТПО_общ: Пуск" w:value="РТПО / РТПО_общ: Пуск"/>
                   <w:listItem w:displayText="РТПО / РТПО_общ: Функция введена в работу" w:value="РТПО / РТПО_общ: Функция введена в работу"/>
+                  <w:listItem w:displayText="СС / СС: БИ выведены" w:value="СС / СС: БИ выведены"/>
+                  <w:listItem w:displayText="СС / СС: Внешнее отключение" w:value="СС / СС: Внешнее отключение"/>
+                  <w:listItem w:displayText="СС / СС: Выходные цепи разобраны" w:value="СС / СС: Выходные цепи разобраны"/>
+                  <w:listItem w:displayText="СС / СС: ГЗ заблокирована" w:value="СС / СС: ГЗ заблокирована"/>
+                  <w:listItem w:displayText="СС / СС: Контроль оперативного тока" w:value="СС / СС: Контроль оперативного тока"/>
+                  <w:listItem w:displayText="СС / СС: Контроль оперативного тока НН" w:value="СС / СС: Контроль оперативного тока НН"/>
+                  <w:listItem w:displayText="СС / СС: Неисправность ОТ цепей ГЗ" w:value="СС / СС: Неисправность ОТ цепей ГЗ"/>
+                  <w:listItem w:displayText="СС / СС: Неисправность ОТ цепей ТЗ, ТС" w:value="СС / СС: Неисправность ОТ цепей ТЗ, ТС"/>
+                  <w:listItem w:displayText="СС / СС: Низкая изоляция ГЗ" w:value="СС / СС: Низкая изоляция ГЗ"/>
+                  <w:listItem w:displayText="СС / СС: Низкая изоляция ТЗ" w:value="СС / СС: Низкая изоляция ТЗ"/>
+                  <w:listItem w:displayText="СС / СС: Общий внешний сигнал" w:value="СС / СС: Общий внешний сигнал"/>
+                  <w:listItem w:displayText="СС / СС: Сигнализация от ГЗ" w:value="СС / СС: Сигнализация от ГЗ"/>
+                  <w:listItem w:displayText="СС / СС: Сигнализация от ТЗ" w:value="СС / СС: Сигнализация от ТЗ"/>
+                  <w:listItem w:displayText="СС / СС: Сигнализация от ТС" w:value="СС / СС: Сигнализация от ТС"/>
+                  <w:listItem w:displayText="СС / СС: ТЗ заблокирована" w:value="СС / СС: ТЗ заблокирована"/>
                   <w:listItem w:displayText="ТК ЗДЗ / ТК ЗДЗ: Пуск" w:value="ТК ЗДЗ / ТК ЗДЗ: Пуск"/>
                   <w:listItem w:displayText="ТК ЗДЗ / ТК ЗДЗ: Пуск ИО тока" w:value="ТК ЗДЗ / ТК ЗДЗ: Пуск ИО тока"/>
                   <w:listItem w:displayText="ТК ЗДЗ / ТК ЗДЗ: Функция введена в работу" w:value="ТК ЗДЗ / ТК ЗДЗ: Функция введена в работу"/>
@@ -8675,6 +8743,8 @@
                   <w:listItem w:displayText="ЗП / ЗП СН (НН1): Срабатывание на отключение" w:value="ЗП / ЗП СН (НН1): Срабатывание на отключение"/>
                   <w:listItem w:displayText="ЗП / ЗП СН (НН1): Функция введена в работу" w:value="ЗП / ЗП СН (НН1): Функция введена в работу"/>
                   <w:listItem w:displayText="ЗП / ЗП СН (НН1): Функция оперативно выведена из работы" w:value="ЗП / ЗП СН (НН1): Функция оперативно выведена из работы"/>
+                  <w:listItem w:displayText="ЗП / ЗП: Срабатывание" w:value="ЗП / ЗП: Срабатывание"/>
+                  <w:listItem w:displayText="ЗП / ЗП: Срабатывание на отключение" w:value="ЗП / ЗП: Срабатывание на отключение"/>
                   <w:listItem w:displayText="ЗПО / ЗПО: Пуск" w:value="ЗПО / ЗПО: Пуск"/>
                   <w:listItem w:displayText="ЗПО / ЗПО: Срабатывание" w:value="ЗПО / ЗПО: Срабатывание"/>
                   <w:listItem w:displayText="ЗПО / ЗПО: Срабатывание на сигнал" w:value="ЗПО / ЗПО: Срабатывание на сигнал"/>
@@ -8823,6 +8893,21 @@
                   <w:listItem w:displayText="РТПО / РТПО СН (НН1): Функция оперативно выведена из работы" w:value="РТПО / РТПО СН (НН1): Функция оперативно выведена из работы"/>
                   <w:listItem w:displayText="РТПО / РТПО_общ: Пуск" w:value="РТПО / РТПО_общ: Пуск"/>
                   <w:listItem w:displayText="РТПО / РТПО_общ: Функция введена в работу" w:value="РТПО / РТПО_общ: Функция введена в работу"/>
+                  <w:listItem w:displayText="СС / СС: БИ выведены" w:value="СС / СС: БИ выведены"/>
+                  <w:listItem w:displayText="СС / СС: Внешнее отключение" w:value="СС / СС: Внешнее отключение"/>
+                  <w:listItem w:displayText="СС / СС: Выходные цепи разобраны" w:value="СС / СС: Выходные цепи разобраны"/>
+                  <w:listItem w:displayText="СС / СС: ГЗ заблокирована" w:value="СС / СС: ГЗ заблокирована"/>
+                  <w:listItem w:displayText="СС / СС: Контроль оперативного тока" w:value="СС / СС: Контроль оперативного тока"/>
+                  <w:listItem w:displayText="СС / СС: Контроль оперативного тока НН" w:value="СС / СС: Контроль оперативного тока НН"/>
+                  <w:listItem w:displayText="СС / СС: Неисправность ОТ цепей ГЗ" w:value="СС / СС: Неисправность ОТ цепей ГЗ"/>
+                  <w:listItem w:displayText="СС / СС: Неисправность ОТ цепей ТЗ, ТС" w:value="СС / СС: Неисправность ОТ цепей ТЗ, ТС"/>
+                  <w:listItem w:displayText="СС / СС: Низкая изоляция ГЗ" w:value="СС / СС: Низкая изоляция ГЗ"/>
+                  <w:listItem w:displayText="СС / СС: Низкая изоляция ТЗ" w:value="СС / СС: Низкая изоляция ТЗ"/>
+                  <w:listItem w:displayText="СС / СС: Общий внешний сигнал" w:value="СС / СС: Общий внешний сигнал"/>
+                  <w:listItem w:displayText="СС / СС: Сигнализация от ГЗ" w:value="СС / СС: Сигнализация от ГЗ"/>
+                  <w:listItem w:displayText="СС / СС: Сигнализация от ТЗ" w:value="СС / СС: Сигнализация от ТЗ"/>
+                  <w:listItem w:displayText="СС / СС: Сигнализация от ТС" w:value="СС / СС: Сигнализация от ТС"/>
+                  <w:listItem w:displayText="СС / СС: ТЗ заблокирована" w:value="СС / СС: ТЗ заблокирована"/>
                   <w:listItem w:displayText="ТК ЗДЗ / ТК ЗДЗ: Пуск" w:value="ТК ЗДЗ / ТК ЗДЗ: Пуск"/>
                   <w:listItem w:displayText="ТК ЗДЗ / ТК ЗДЗ: Пуск ИО тока" w:value="ТК ЗДЗ / ТК ЗДЗ: Пуск ИО тока"/>
                   <w:listItem w:displayText="ТК ЗДЗ / ТК ЗДЗ: Функция введена в работу" w:value="ТК ЗДЗ / ТК ЗДЗ: Функция введена в работу"/>
@@ -9263,6 +9348,8 @@
                   <w:listItem w:displayText="ЗП / ЗП СН (НН1): Срабатывание на отключение" w:value="ЗП / ЗП СН (НН1): Срабатывание на отключение"/>
                   <w:listItem w:displayText="ЗП / ЗП СН (НН1): Функция введена в работу" w:value="ЗП / ЗП СН (НН1): Функция введена в работу"/>
                   <w:listItem w:displayText="ЗП / ЗП СН (НН1): Функция оперативно выведена из работы" w:value="ЗП / ЗП СН (НН1): Функция оперативно выведена из работы"/>
+                  <w:listItem w:displayText="ЗП / ЗП: Срабатывание" w:value="ЗП / ЗП: Срабатывание"/>
+                  <w:listItem w:displayText="ЗП / ЗП: Срабатывание на отключение" w:value="ЗП / ЗП: Срабатывание на отключение"/>
                   <w:listItem w:displayText="ЗПО / ЗПО: Пуск" w:value="ЗПО / ЗПО: Пуск"/>
                   <w:listItem w:displayText="ЗПО / ЗПО: Срабатывание" w:value="ЗПО / ЗПО: Срабатывание"/>
                   <w:listItem w:displayText="ЗПО / ЗПО: Срабатывание на сигнал" w:value="ЗПО / ЗПО: Срабатывание на сигнал"/>
@@ -9411,6 +9498,21 @@
                   <w:listItem w:displayText="РТПО / РТПО СН (НН1): Функция оперативно выведена из работы" w:value="РТПО / РТПО СН (НН1): Функция оперативно выведена из работы"/>
                   <w:listItem w:displayText="РТПО / РТПО_общ: Пуск" w:value="РТПО / РТПО_общ: Пуск"/>
                   <w:listItem w:displayText="РТПО / РТПО_общ: Функция введена в работу" w:value="РТПО / РТПО_общ: Функция введена в работу"/>
+                  <w:listItem w:displayText="СС / СС: БИ выведены" w:value="СС / СС: БИ выведены"/>
+                  <w:listItem w:displayText="СС / СС: Внешнее отключение" w:value="СС / СС: Внешнее отключение"/>
+                  <w:listItem w:displayText="СС / СС: Выходные цепи разобраны" w:value="СС / СС: Выходные цепи разобраны"/>
+                  <w:listItem w:displayText="СС / СС: ГЗ заблокирована" w:value="СС / СС: ГЗ заблокирована"/>
+                  <w:listItem w:displayText="СС / СС: Контроль оперативного тока" w:value="СС / СС: Контроль оперативного тока"/>
+                  <w:listItem w:displayText="СС / СС: Контроль оперативного тока НН" w:value="СС / СС: Контроль оперативного тока НН"/>
+                  <w:listItem w:displayText="СС / СС: Неисправность ОТ цепей ГЗ" w:value="СС / СС: Неисправность ОТ цепей ГЗ"/>
+                  <w:listItem w:displayText="СС / СС: Неисправность ОТ цепей ТЗ, ТС" w:value="СС / СС: Неисправность ОТ цепей ТЗ, ТС"/>
+                  <w:listItem w:displayText="СС / СС: Низкая изоляция ГЗ" w:value="СС / СС: Низкая изоляция ГЗ"/>
+                  <w:listItem w:displayText="СС / СС: Низкая изоляция ТЗ" w:value="СС / СС: Низкая изоляция ТЗ"/>
+                  <w:listItem w:displayText="СС / СС: Общий внешний сигнал" w:value="СС / СС: Общий внешний сигнал"/>
+                  <w:listItem w:displayText="СС / СС: Сигнализация от ГЗ" w:value="СС / СС: Сигнализация от ГЗ"/>
+                  <w:listItem w:displayText="СС / СС: Сигнализация от ТЗ" w:value="СС / СС: Сигнализация от ТЗ"/>
+                  <w:listItem w:displayText="СС / СС: Сигнализация от ТС" w:value="СС / СС: Сигнализация от ТС"/>
+                  <w:listItem w:displayText="СС / СС: ТЗ заблокирована" w:value="СС / СС: ТЗ заблокирована"/>
                   <w:listItem w:displayText="ТК ЗДЗ / ТК ЗДЗ: Пуск" w:value="ТК ЗДЗ / ТК ЗДЗ: Пуск"/>
                   <w:listItem w:displayText="ТК ЗДЗ / ТК ЗДЗ: Пуск ИО тока" w:value="ТК ЗДЗ / ТК ЗДЗ: Пуск ИО тока"/>
                   <w:listItem w:displayText="ТК ЗДЗ / ТК ЗДЗ: Функция введена в работу" w:value="ТК ЗДЗ / ТК ЗДЗ: Функция введена в работу"/>
@@ -9548,6 +9650,8 @@
                   <w:listItem w:displayText="ЗП / ЗП СН (НН1): Срабатывание на отключение" w:value="ЗП / ЗП СН (НН1): Срабатывание на отключение"/>
                   <w:listItem w:displayText="ЗП / ЗП СН (НН1): Функция введена в работу" w:value="ЗП / ЗП СН (НН1): Функция введена в работу"/>
                   <w:listItem w:displayText="ЗП / ЗП СН (НН1): Функция оперативно выведена из работы" w:value="ЗП / ЗП СН (НН1): Функция оперативно выведена из работы"/>
+                  <w:listItem w:displayText="ЗП / ЗП: Срабатывание" w:value="ЗП / ЗП: Срабатывание"/>
+                  <w:listItem w:displayText="ЗП / ЗП: Срабатывание на отключение" w:value="ЗП / ЗП: Срабатывание на отключение"/>
                   <w:listItem w:displayText="ЗПО / ЗПО: Пуск" w:value="ЗПО / ЗПО: Пуск"/>
                   <w:listItem w:displayText="ЗПО / ЗПО: Срабатывание" w:value="ЗПО / ЗПО: Срабатывание"/>
                   <w:listItem w:displayText="ЗПО / ЗПО: Срабатывание на сигнал" w:value="ЗПО / ЗПО: Срабатывание на сигнал"/>
@@ -9696,6 +9800,21 @@
                   <w:listItem w:displayText="РТПО / РТПО СН (НН1): Функция оперативно выведена из работы" w:value="РТПО / РТПО СН (НН1): Функция оперативно выведена из работы"/>
                   <w:listItem w:displayText="РТПО / РТПО_общ: Пуск" w:value="РТПО / РТПО_общ: Пуск"/>
                   <w:listItem w:displayText="РТПО / РТПО_общ: Функция введена в работу" w:value="РТПО / РТПО_общ: Функция введена в работу"/>
+                  <w:listItem w:displayText="СС / СС: БИ выведены" w:value="СС / СС: БИ выведены"/>
+                  <w:listItem w:displayText="СС / СС: Внешнее отключение" w:value="СС / СС: Внешнее отключение"/>
+                  <w:listItem w:displayText="СС / СС: Выходные цепи разобраны" w:value="СС / СС: Выходные цепи разобраны"/>
+                  <w:listItem w:displayText="СС / СС: ГЗ заблокирована" w:value="СС / СС: ГЗ заблокирована"/>
+                  <w:listItem w:displayText="СС / СС: Контроль оперативного тока" w:value="СС / СС: Контроль оперативного тока"/>
+                  <w:listItem w:displayText="СС / СС: Контроль оперативного тока НН" w:value="СС / СС: Контроль оперативного тока НН"/>
+                  <w:listItem w:displayText="СС / СС: Неисправность ОТ цепей ГЗ" w:value="СС / СС: Неисправность ОТ цепей ГЗ"/>
+                  <w:listItem w:displayText="СС / СС: Неисправность ОТ цепей ТЗ, ТС" w:value="СС / СС: Неисправность ОТ цепей ТЗ, ТС"/>
+                  <w:listItem w:displayText="СС / СС: Низкая изоляция ГЗ" w:value="СС / СС: Низкая изоляция ГЗ"/>
+                  <w:listItem w:displayText="СС / СС: Низкая изоляция ТЗ" w:value="СС / СС: Низкая изоляция ТЗ"/>
+                  <w:listItem w:displayText="СС / СС: Общий внешний сигнал" w:value="СС / СС: Общий внешний сигнал"/>
+                  <w:listItem w:displayText="СС / СС: Сигнализация от ГЗ" w:value="СС / СС: Сигнализация от ГЗ"/>
+                  <w:listItem w:displayText="СС / СС: Сигнализация от ТЗ" w:value="СС / СС: Сигнализация от ТЗ"/>
+                  <w:listItem w:displayText="СС / СС: Сигнализация от ТС" w:value="СС / СС: Сигнализация от ТС"/>
+                  <w:listItem w:displayText="СС / СС: ТЗ заблокирована" w:value="СС / СС: ТЗ заблокирована"/>
                   <w:listItem w:displayText="ТК ЗДЗ / ТК ЗДЗ: Пуск" w:value="ТК ЗДЗ / ТК ЗДЗ: Пуск"/>
                   <w:listItem w:displayText="ТК ЗДЗ / ТК ЗДЗ: Пуск ИО тока" w:value="ТК ЗДЗ / ТК ЗДЗ: Пуск ИО тока"/>
                   <w:listItem w:displayText="ТК ЗДЗ / ТК ЗДЗ: Функция введена в работу" w:value="ТК ЗДЗ / ТК ЗДЗ: Функция введена в работу"/>
@@ -9833,6 +9952,8 @@
                   <w:listItem w:displayText="ЗП / ЗП СН (НН1): Срабатывание на отключение" w:value="ЗП / ЗП СН (НН1): Срабатывание на отключение"/>
                   <w:listItem w:displayText="ЗП / ЗП СН (НН1): Функция введена в работу" w:value="ЗП / ЗП СН (НН1): Функция введена в работу"/>
                   <w:listItem w:displayText="ЗП / ЗП СН (НН1): Функция оперативно выведена из работы" w:value="ЗП / ЗП СН (НН1): Функция оперативно выведена из работы"/>
+                  <w:listItem w:displayText="ЗП / ЗП: Срабатывание" w:value="ЗП / ЗП: Срабатывание"/>
+                  <w:listItem w:displayText="ЗП / ЗП: Срабатывание на отключение" w:value="ЗП / ЗП: Срабатывание на отключение"/>
                   <w:listItem w:displayText="ЗПО / ЗПО: Пуск" w:value="ЗПО / ЗПО: Пуск"/>
                   <w:listItem w:displayText="ЗПО / ЗПО: Срабатывание" w:value="ЗПО / ЗПО: Срабатывание"/>
                   <w:listItem w:displayText="ЗПО / ЗПО: Срабатывание на сигнал" w:value="ЗПО / ЗПО: Срабатывание на сигнал"/>
@@ -9981,6 +10102,21 @@
                   <w:listItem w:displayText="РТПО / РТПО СН (НН1): Функция оперативно выведена из работы" w:value="РТПО / РТПО СН (НН1): Функция оперативно выведена из работы"/>
                   <w:listItem w:displayText="РТПО / РТПО_общ: Пуск" w:value="РТПО / РТПО_общ: Пуск"/>
                   <w:listItem w:displayText="РТПО / РТПО_общ: Функция введена в работу" w:value="РТПО / РТПО_общ: Функция введена в работу"/>
+                  <w:listItem w:displayText="СС / СС: БИ выведены" w:value="СС / СС: БИ выведены"/>
+                  <w:listItem w:displayText="СС / СС: Внешнее отключение" w:value="СС / СС: Внешнее отключение"/>
+                  <w:listItem w:displayText="СС / СС: Выходные цепи разобраны" w:value="СС / СС: Выходные цепи разобраны"/>
+                  <w:listItem w:displayText="СС / СС: ГЗ заблокирована" w:value="СС / СС: ГЗ заблокирована"/>
+                  <w:listItem w:displayText="СС / СС: Контроль оперативного тока" w:value="СС / СС: Контроль оперативного тока"/>
+                  <w:listItem w:displayText="СС / СС: Контроль оперативного тока НН" w:value="СС / СС: Контроль оперативного тока НН"/>
+                  <w:listItem w:displayText="СС / СС: Неисправность ОТ цепей ГЗ" w:value="СС / СС: Неисправность ОТ цепей ГЗ"/>
+                  <w:listItem w:displayText="СС / СС: Неисправность ОТ цепей ТЗ, ТС" w:value="СС / СС: Неисправность ОТ цепей ТЗ, ТС"/>
+                  <w:listItem w:displayText="СС / СС: Низкая изоляция ГЗ" w:value="СС / СС: Низкая изоляция ГЗ"/>
+                  <w:listItem w:displayText="СС / СС: Низкая изоляция ТЗ" w:value="СС / СС: Низкая изоляция ТЗ"/>
+                  <w:listItem w:displayText="СС / СС: Общий внешний сигнал" w:value="СС / СС: Общий внешний сигнал"/>
+                  <w:listItem w:displayText="СС / СС: Сигнализация от ГЗ" w:value="СС / СС: Сигнализация от ГЗ"/>
+                  <w:listItem w:displayText="СС / СС: Сигнализация от ТЗ" w:value="СС / СС: Сигнализация от ТЗ"/>
+                  <w:listItem w:displayText="СС / СС: Сигнализация от ТС" w:value="СС / СС: Сигнализация от ТС"/>
+                  <w:listItem w:displayText="СС / СС: ТЗ заблокирована" w:value="СС / СС: ТЗ заблокирована"/>
                   <w:listItem w:displayText="ТК ЗДЗ / ТК ЗДЗ: Пуск" w:value="ТК ЗДЗ / ТК ЗДЗ: Пуск"/>
                   <w:listItem w:displayText="ТК ЗДЗ / ТК ЗДЗ: Пуск ИО тока" w:value="ТК ЗДЗ / ТК ЗДЗ: Пуск ИО тока"/>
                   <w:listItem w:displayText="ТК ЗДЗ / ТК ЗДЗ: Функция введена в работу" w:value="ТК ЗДЗ / ТК ЗДЗ: Функция введена в работу"/>
@@ -10118,6 +10254,8 @@
                   <w:listItem w:displayText="ЗП / ЗП СН (НН1): Срабатывание на отключение" w:value="ЗП / ЗП СН (НН1): Срабатывание на отключение"/>
                   <w:listItem w:displayText="ЗП / ЗП СН (НН1): Функция введена в работу" w:value="ЗП / ЗП СН (НН1): Функция введена в работу"/>
                   <w:listItem w:displayText="ЗП / ЗП СН (НН1): Функция оперативно выведена из работы" w:value="ЗП / ЗП СН (НН1): Функция оперативно выведена из работы"/>
+                  <w:listItem w:displayText="ЗП / ЗП: Срабатывание" w:value="ЗП / ЗП: Срабатывание"/>
+                  <w:listItem w:displayText="ЗП / ЗП: Срабатывание на отключение" w:value="ЗП / ЗП: Срабатывание на отключение"/>
                   <w:listItem w:displayText="ЗПО / ЗПО: Пуск" w:value="ЗПО / ЗПО: Пуск"/>
                   <w:listItem w:displayText="ЗПО / ЗПО: Срабатывание" w:value="ЗПО / ЗПО: Срабатывание"/>
                   <w:listItem w:displayText="ЗПО / ЗПО: Срабатывание на сигнал" w:value="ЗПО / ЗПО: Срабатывание на сигнал"/>
@@ -10266,6 +10404,21 @@
                   <w:listItem w:displayText="РТПО / РТПО СН (НН1): Функция оперативно выведена из работы" w:value="РТПО / РТПО СН (НН1): Функция оперативно выведена из работы"/>
                   <w:listItem w:displayText="РТПО / РТПО_общ: Пуск" w:value="РТПО / РТПО_общ: Пуск"/>
                   <w:listItem w:displayText="РТПО / РТПО_общ: Функция введена в работу" w:value="РТПО / РТПО_общ: Функция введена в работу"/>
+                  <w:listItem w:displayText="СС / СС: БИ выведены" w:value="СС / СС: БИ выведены"/>
+                  <w:listItem w:displayText="СС / СС: Внешнее отключение" w:value="СС / СС: Внешнее отключение"/>
+                  <w:listItem w:displayText="СС / СС: Выходные цепи разобраны" w:value="СС / СС: Выходные цепи разобраны"/>
+                  <w:listItem w:displayText="СС / СС: ГЗ заблокирована" w:value="СС / СС: ГЗ заблокирована"/>
+                  <w:listItem w:displayText="СС / СС: Контроль оперативного тока" w:value="СС / СС: Контроль оперативного тока"/>
+                  <w:listItem w:displayText="СС / СС: Контроль оперативного тока НН" w:value="СС / СС: Контроль оперативного тока НН"/>
+                  <w:listItem w:displayText="СС / СС: Неисправность ОТ цепей ГЗ" w:value="СС / СС: Неисправность ОТ цепей ГЗ"/>
+                  <w:listItem w:displayText="СС / СС: Неисправность ОТ цепей ТЗ, ТС" w:value="СС / СС: Неисправность ОТ цепей ТЗ, ТС"/>
+                  <w:listItem w:displayText="СС / СС: Низкая изоляция ГЗ" w:value="СС / СС: Низкая изоляция ГЗ"/>
+                  <w:listItem w:displayText="СС / СС: Низкая изоляция ТЗ" w:value="СС / СС: Низкая изоляция ТЗ"/>
+                  <w:listItem w:displayText="СС / СС: Общий внешний сигнал" w:value="СС / СС: Общий внешний сигнал"/>
+                  <w:listItem w:displayText="СС / СС: Сигнализация от ГЗ" w:value="СС / СС: Сигнализация от ГЗ"/>
+                  <w:listItem w:displayText="СС / СС: Сигнализация от ТЗ" w:value="СС / СС: Сигнализация от ТЗ"/>
+                  <w:listItem w:displayText="СС / СС: Сигнализация от ТС" w:value="СС / СС: Сигнализация от ТС"/>
+                  <w:listItem w:displayText="СС / СС: ТЗ заблокирована" w:value="СС / СС: ТЗ заблокирована"/>
                   <w:listItem w:displayText="ТК ЗДЗ / ТК ЗДЗ: Пуск" w:value="ТК ЗДЗ / ТК ЗДЗ: Пуск"/>
                   <w:listItem w:displayText="ТК ЗДЗ / ТК ЗДЗ: Пуск ИО тока" w:value="ТК ЗДЗ / ТК ЗДЗ: Пуск ИО тока"/>
                   <w:listItem w:displayText="ТК ЗДЗ / ТК ЗДЗ: Функция введена в работу" w:value="ТК ЗДЗ / ТК ЗДЗ: Функция введена в работу"/>
@@ -10403,6 +10556,8 @@
                   <w:listItem w:displayText="ЗП / ЗП СН (НН1): Срабатывание на отключение" w:value="ЗП / ЗП СН (НН1): Срабатывание на отключение"/>
                   <w:listItem w:displayText="ЗП / ЗП СН (НН1): Функция введена в работу" w:value="ЗП / ЗП СН (НН1): Функция введена в работу"/>
                   <w:listItem w:displayText="ЗП / ЗП СН (НН1): Функция оперативно выведена из работы" w:value="ЗП / ЗП СН (НН1): Функция оперативно выведена из работы"/>
+                  <w:listItem w:displayText="ЗП / ЗП: Срабатывание" w:value="ЗП / ЗП: Срабатывание"/>
+                  <w:listItem w:displayText="ЗП / ЗП: Срабатывание на отключение" w:value="ЗП / ЗП: Срабатывание на отключение"/>
                   <w:listItem w:displayText="ЗПО / ЗПО: Пуск" w:value="ЗПО / ЗПО: Пуск"/>
                   <w:listItem w:displayText="ЗПО / ЗПО: Срабатывание" w:value="ЗПО / ЗПО: Срабатывание"/>
                   <w:listItem w:displayText="ЗПО / ЗПО: Срабатывание на сигнал" w:value="ЗПО / ЗПО: Срабатывание на сигнал"/>
@@ -10551,6 +10706,21 @@
                   <w:listItem w:displayText="РТПО / РТПО СН (НН1): Функция оперативно выведена из работы" w:value="РТПО / РТПО СН (НН1): Функция оперативно выведена из работы"/>
                   <w:listItem w:displayText="РТПО / РТПО_общ: Пуск" w:value="РТПО / РТПО_общ: Пуск"/>
                   <w:listItem w:displayText="РТПО / РТПО_общ: Функция введена в работу" w:value="РТПО / РТПО_общ: Функция введена в работу"/>
+                  <w:listItem w:displayText="СС / СС: БИ выведены" w:value="СС / СС: БИ выведены"/>
+                  <w:listItem w:displayText="СС / СС: Внешнее отключение" w:value="СС / СС: Внешнее отключение"/>
+                  <w:listItem w:displayText="СС / СС: Выходные цепи разобраны" w:value="СС / СС: Выходные цепи разобраны"/>
+                  <w:listItem w:displayText="СС / СС: ГЗ заблокирована" w:value="СС / СС: ГЗ заблокирована"/>
+                  <w:listItem w:displayText="СС / СС: Контроль оперативного тока" w:value="СС / СС: Контроль оперативного тока"/>
+                  <w:listItem w:displayText="СС / СС: Контроль оперативного тока НН" w:value="СС / СС: Контроль оперативного тока НН"/>
+                  <w:listItem w:displayText="СС / СС: Неисправность ОТ цепей ГЗ" w:value="СС / СС: Неисправность ОТ цепей ГЗ"/>
+                  <w:listItem w:displayText="СС / СС: Неисправность ОТ цепей ТЗ, ТС" w:value="СС / СС: Неисправность ОТ цепей ТЗ, ТС"/>
+                  <w:listItem w:displayText="СС / СС: Низкая изоляция ГЗ" w:value="СС / СС: Низкая изоляция ГЗ"/>
+                  <w:listItem w:displayText="СС / СС: Низкая изоляция ТЗ" w:value="СС / СС: Низкая изоляция ТЗ"/>
+                  <w:listItem w:displayText="СС / СС: Общий внешний сигнал" w:value="СС / СС: Общий внешний сигнал"/>
+                  <w:listItem w:displayText="СС / СС: Сигнализация от ГЗ" w:value="СС / СС: Сигнализация от ГЗ"/>
+                  <w:listItem w:displayText="СС / СС: Сигнализация от ТЗ" w:value="СС / СС: Сигнализация от ТЗ"/>
+                  <w:listItem w:displayText="СС / СС: Сигнализация от ТС" w:value="СС / СС: Сигнализация от ТС"/>
+                  <w:listItem w:displayText="СС / СС: ТЗ заблокирована" w:value="СС / СС: ТЗ заблокирована"/>
                   <w:listItem w:displayText="ТК ЗДЗ / ТК ЗДЗ: Пуск" w:value="ТК ЗДЗ / ТК ЗДЗ: Пуск"/>
                   <w:listItem w:displayText="ТК ЗДЗ / ТК ЗДЗ: Пуск ИО тока" w:value="ТК ЗДЗ / ТК ЗДЗ: Пуск ИО тока"/>
                   <w:listItem w:displayText="ТК ЗДЗ / ТК ЗДЗ: Функция введена в работу" w:value="ТК ЗДЗ / ТК ЗДЗ: Функция введена в работу"/>
@@ -10740,6 +10910,8 @@
                   <w:listItem w:displayText="ЗП / ЗП СН (НН1): Срабатывание на отключение" w:value="ЗП / ЗП СН (НН1): Срабатывание на отключение"/>
                   <w:listItem w:displayText="ЗП / ЗП СН (НН1): Функция введена в работу" w:value="ЗП / ЗП СН (НН1): Функция введена в работу"/>
                   <w:listItem w:displayText="ЗП / ЗП СН (НН1): Функция оперативно выведена из работы" w:value="ЗП / ЗП СН (НН1): Функция оперативно выведена из работы"/>
+                  <w:listItem w:displayText="ЗП / ЗП: Срабатывание" w:value="ЗП / ЗП: Срабатывание"/>
+                  <w:listItem w:displayText="ЗП / ЗП: Срабатывание на отключение" w:value="ЗП / ЗП: Срабатывание на отключение"/>
                   <w:listItem w:displayText="ЗПО / ЗПО: Пуск" w:value="ЗПО / ЗПО: Пуск"/>
                   <w:listItem w:displayText="ЗПО / ЗПО: Срабатывание" w:value="ЗПО / ЗПО: Срабатывание"/>
                   <w:listItem w:displayText="ЗПО / ЗПО: Срабатывание на сигнал" w:value="ЗПО / ЗПО: Срабатывание на сигнал"/>
@@ -10888,6 +11060,21 @@
                   <w:listItem w:displayText="РТПО / РТПО СН (НН1): Функция оперативно выведена из работы" w:value="РТПО / РТПО СН (НН1): Функция оперативно выведена из работы"/>
                   <w:listItem w:displayText="РТПО / РТПО_общ: Пуск" w:value="РТПО / РТПО_общ: Пуск"/>
                   <w:listItem w:displayText="РТПО / РТПО_общ: Функция введена в работу" w:value="РТПО / РТПО_общ: Функция введена в работу"/>
+                  <w:listItem w:displayText="СС / СС: БИ выведены" w:value="СС / СС: БИ выведены"/>
+                  <w:listItem w:displayText="СС / СС: Внешнее отключение" w:value="СС / СС: Внешнее отключение"/>
+                  <w:listItem w:displayText="СС / СС: Выходные цепи разобраны" w:value="СС / СС: Выходные цепи разобраны"/>
+                  <w:listItem w:displayText="СС / СС: ГЗ заблокирована" w:value="СС / СС: ГЗ заблокирована"/>
+                  <w:listItem w:displayText="СС / СС: Контроль оперативного тока" w:value="СС / СС: Контроль оперативного тока"/>
+                  <w:listItem w:displayText="СС / СС: Контроль оперативного тока НН" w:value="СС / СС: Контроль оперативного тока НН"/>
+                  <w:listItem w:displayText="СС / СС: Неисправность ОТ цепей ГЗ" w:value="СС / СС: Неисправность ОТ цепей ГЗ"/>
+                  <w:listItem w:displayText="СС / СС: Неисправность ОТ цепей ТЗ, ТС" w:value="СС / СС: Неисправность ОТ цепей ТЗ, ТС"/>
+                  <w:listItem w:displayText="СС / СС: Низкая изоляция ГЗ" w:value="СС / СС: Низкая изоляция ГЗ"/>
+                  <w:listItem w:displayText="СС / СС: Низкая изоляция ТЗ" w:value="СС / СС: Низкая изоляция ТЗ"/>
+                  <w:listItem w:displayText="СС / СС: Общий внешний сигнал" w:value="СС / СС: Общий внешний сигнал"/>
+                  <w:listItem w:displayText="СС / СС: Сигнализация от ГЗ" w:value="СС / СС: Сигнализация от ГЗ"/>
+                  <w:listItem w:displayText="СС / СС: Сигнализация от ТЗ" w:value="СС / СС: Сигнализация от ТЗ"/>
+                  <w:listItem w:displayText="СС / СС: Сигнализация от ТС" w:value="СС / СС: Сигнализация от ТС"/>
+                  <w:listItem w:displayText="СС / СС: ТЗ заблокирована" w:value="СС / СС: ТЗ заблокирована"/>
                   <w:listItem w:displayText="ТК ЗДЗ / ТК ЗДЗ: Пуск" w:value="ТК ЗДЗ / ТК ЗДЗ: Пуск"/>
                   <w:listItem w:displayText="ТК ЗДЗ / ТК ЗДЗ: Пуск ИО тока" w:value="ТК ЗДЗ / ТК ЗДЗ: Пуск ИО тока"/>
                   <w:listItem w:displayText="ТК ЗДЗ / ТК ЗДЗ: Функция введена в работу" w:value="ТК ЗДЗ / ТК ЗДЗ: Функция введена в работу"/>
@@ -11025,6 +11212,8 @@
                   <w:listItem w:displayText="ЗП / ЗП СН (НН1): Срабатывание на отключение" w:value="ЗП / ЗП СН (НН1): Срабатывание на отключение"/>
                   <w:listItem w:displayText="ЗП / ЗП СН (НН1): Функция введена в работу" w:value="ЗП / ЗП СН (НН1): Функция введена в работу"/>
                   <w:listItem w:displayText="ЗП / ЗП СН (НН1): Функция оперативно выведена из работы" w:value="ЗП / ЗП СН (НН1): Функция оперативно выведена из работы"/>
+                  <w:listItem w:displayText="ЗП / ЗП: Срабатывание" w:value="ЗП / ЗП: Срабатывание"/>
+                  <w:listItem w:displayText="ЗП / ЗП: Срабатывание на отключение" w:value="ЗП / ЗП: Срабатывание на отключение"/>
                   <w:listItem w:displayText="ЗПО / ЗПО: Пуск" w:value="ЗПО / ЗПО: Пуск"/>
                   <w:listItem w:displayText="ЗПО / ЗПО: Срабатывание" w:value="ЗПО / ЗПО: Срабатывание"/>
                   <w:listItem w:displayText="ЗПО / ЗПО: Срабатывание на сигнал" w:value="ЗПО / ЗПО: Срабатывание на сигнал"/>
@@ -11173,6 +11362,21 @@
                   <w:listItem w:displayText="РТПО / РТПО СН (НН1): Функция оперативно выведена из работы" w:value="РТПО / РТПО СН (НН1): Функция оперативно выведена из работы"/>
                   <w:listItem w:displayText="РТПО / РТПО_общ: Пуск" w:value="РТПО / РТПО_общ: Пуск"/>
                   <w:listItem w:displayText="РТПО / РТПО_общ: Функция введена в работу" w:value="РТПО / РТПО_общ: Функция введена в работу"/>
+                  <w:listItem w:displayText="СС / СС: БИ выведены" w:value="СС / СС: БИ выведены"/>
+                  <w:listItem w:displayText="СС / СС: Внешнее отключение" w:value="СС / СС: Внешнее отключение"/>
+                  <w:listItem w:displayText="СС / СС: Выходные цепи разобраны" w:value="СС / СС: Выходные цепи разобраны"/>
+                  <w:listItem w:displayText="СС / СС: ГЗ заблокирована" w:value="СС / СС: ГЗ заблокирована"/>
+                  <w:listItem w:displayText="СС / СС: Контроль оперативного тока" w:value="СС / СС: Контроль оперативного тока"/>
+                  <w:listItem w:displayText="СС / СС: Контроль оперативного тока НН" w:value="СС / СС: Контроль оперативного тока НН"/>
+                  <w:listItem w:displayText="СС / СС: Неисправность ОТ цепей ГЗ" w:value="СС / СС: Неисправность ОТ цепей ГЗ"/>
+                  <w:listItem w:displayText="СС / СС: Неисправность ОТ цепей ТЗ, ТС" w:value="СС / СС: Неисправность ОТ цепей ТЗ, ТС"/>
+                  <w:listItem w:displayText="СС / СС: Низкая изоляция ГЗ" w:value="СС / СС: Низкая изоляция ГЗ"/>
+                  <w:listItem w:displayText="СС / СС: Низкая изоляция ТЗ" w:value="СС / СС: Низкая изоляция ТЗ"/>
+                  <w:listItem w:displayText="СС / СС: Общий внешний сигнал" w:value="СС / СС: Общий внешний сигнал"/>
+                  <w:listItem w:displayText="СС / СС: Сигнализация от ГЗ" w:value="СС / СС: Сигнализация от ГЗ"/>
+                  <w:listItem w:displayText="СС / СС: Сигнализация от ТЗ" w:value="СС / СС: Сигнализация от ТЗ"/>
+                  <w:listItem w:displayText="СС / СС: Сигнализация от ТС" w:value="СС / СС: Сигнализация от ТС"/>
+                  <w:listItem w:displayText="СС / СС: ТЗ заблокирована" w:value="СС / СС: ТЗ заблокирована"/>
                   <w:listItem w:displayText="ТК ЗДЗ / ТК ЗДЗ: Пуск" w:value="ТК ЗДЗ / ТК ЗДЗ: Пуск"/>
                   <w:listItem w:displayText="ТК ЗДЗ / ТК ЗДЗ: Пуск ИО тока" w:value="ТК ЗДЗ / ТК ЗДЗ: Пуск ИО тока"/>
                   <w:listItem w:displayText="ТК ЗДЗ / ТК ЗДЗ: Функция введена в работу" w:value="ТК ЗДЗ / ТК ЗДЗ: Функция введена в работу"/>
@@ -11310,6 +11514,8 @@
                   <w:listItem w:displayText="ЗП / ЗП СН (НН1): Срабатывание на отключение" w:value="ЗП / ЗП СН (НН1): Срабатывание на отключение"/>
                   <w:listItem w:displayText="ЗП / ЗП СН (НН1): Функция введена в работу" w:value="ЗП / ЗП СН (НН1): Функция введена в работу"/>
                   <w:listItem w:displayText="ЗП / ЗП СН (НН1): Функция оперативно выведена из работы" w:value="ЗП / ЗП СН (НН1): Функция оперативно выведена из работы"/>
+                  <w:listItem w:displayText="ЗП / ЗП: Срабатывание" w:value="ЗП / ЗП: Срабатывание"/>
+                  <w:listItem w:displayText="ЗП / ЗП: Срабатывание на отключение" w:value="ЗП / ЗП: Срабатывание на отключение"/>
                   <w:listItem w:displayText="ЗПО / ЗПО: Пуск" w:value="ЗПО / ЗПО: Пуск"/>
                   <w:listItem w:displayText="ЗПО / ЗПО: Срабатывание" w:value="ЗПО / ЗПО: Срабатывание"/>
                   <w:listItem w:displayText="ЗПО / ЗПО: Срабатывание на сигнал" w:value="ЗПО / ЗПО: Срабатывание на сигнал"/>
@@ -11458,6 +11664,21 @@
                   <w:listItem w:displayText="РТПО / РТПО СН (НН1): Функция оперативно выведена из работы" w:value="РТПО / РТПО СН (НН1): Функция оперативно выведена из работы"/>
                   <w:listItem w:displayText="РТПО / РТПО_общ: Пуск" w:value="РТПО / РТПО_общ: Пуск"/>
                   <w:listItem w:displayText="РТПО / РТПО_общ: Функция введена в работу" w:value="РТПО / РТПО_общ: Функция введена в работу"/>
+                  <w:listItem w:displayText="СС / СС: БИ выведены" w:value="СС / СС: БИ выведены"/>
+                  <w:listItem w:displayText="СС / СС: Внешнее отключение" w:value="СС / СС: Внешнее отключение"/>
+                  <w:listItem w:displayText="СС / СС: Выходные цепи разобраны" w:value="СС / СС: Выходные цепи разобраны"/>
+                  <w:listItem w:displayText="СС / СС: ГЗ заблокирована" w:value="СС / СС: ГЗ заблокирована"/>
+                  <w:listItem w:displayText="СС / СС: Контроль оперативного тока" w:value="СС / СС: Контроль оперативного тока"/>
+                  <w:listItem w:displayText="СС / СС: Контроль оперативного тока НН" w:value="СС / СС: Контроль оперативного тока НН"/>
+                  <w:listItem w:displayText="СС / СС: Неисправность ОТ цепей ГЗ" w:value="СС / СС: Неисправность ОТ цепей ГЗ"/>
+                  <w:listItem w:displayText="СС / СС: Неисправность ОТ цепей ТЗ, ТС" w:value="СС / СС: Неисправность ОТ цепей ТЗ, ТС"/>
+                  <w:listItem w:displayText="СС / СС: Низкая изоляция ГЗ" w:value="СС / СС: Низкая изоляция ГЗ"/>
+                  <w:listItem w:displayText="СС / СС: Низкая изоляция ТЗ" w:value="СС / СС: Низкая изоляция ТЗ"/>
+                  <w:listItem w:displayText="СС / СС: Общий внешний сигнал" w:value="СС / СС: Общий внешний сигнал"/>
+                  <w:listItem w:displayText="СС / СС: Сигнализация от ГЗ" w:value="СС / СС: Сигнализация от ГЗ"/>
+                  <w:listItem w:displayText="СС / СС: Сигнализация от ТЗ" w:value="СС / СС: Сигнализация от ТЗ"/>
+                  <w:listItem w:displayText="СС / СС: Сигнализация от ТС" w:value="СС / СС: Сигнализация от ТС"/>
+                  <w:listItem w:displayText="СС / СС: ТЗ заблокирована" w:value="СС / СС: ТЗ заблокирована"/>
                   <w:listItem w:displayText="ТК ЗДЗ / ТК ЗДЗ: Пуск" w:value="ТК ЗДЗ / ТК ЗДЗ: Пуск"/>
                   <w:listItem w:displayText="ТК ЗДЗ / ТК ЗДЗ: Пуск ИО тока" w:value="ТК ЗДЗ / ТК ЗДЗ: Пуск ИО тока"/>
                   <w:listItem w:displayText="ТК ЗДЗ / ТК ЗДЗ: Функция введена в работу" w:value="ТК ЗДЗ / ТК ЗДЗ: Функция введена в работу"/>
@@ -11595,6 +11816,8 @@
                   <w:listItem w:displayText="ЗП / ЗП СН (НН1): Срабатывание на отключение" w:value="ЗП / ЗП СН (НН1): Срабатывание на отключение"/>
                   <w:listItem w:displayText="ЗП / ЗП СН (НН1): Функция введена в работу" w:value="ЗП / ЗП СН (НН1): Функция введена в работу"/>
                   <w:listItem w:displayText="ЗП / ЗП СН (НН1): Функция оперативно выведена из работы" w:value="ЗП / ЗП СН (НН1): Функция оперативно выведена из работы"/>
+                  <w:listItem w:displayText="ЗП / ЗП: Срабатывание" w:value="ЗП / ЗП: Срабатывание"/>
+                  <w:listItem w:displayText="ЗП / ЗП: Срабатывание на отключение" w:value="ЗП / ЗП: Срабатывание на отключение"/>
                   <w:listItem w:displayText="ЗПО / ЗПО: Пуск" w:value="ЗПО / ЗПО: Пуск"/>
                   <w:listItem w:displayText="ЗПО / ЗПО: Срабатывание" w:value="ЗПО / ЗПО: Срабатывание"/>
                   <w:listItem w:displayText="ЗПО / ЗПО: Срабатывание на сигнал" w:value="ЗПО / ЗПО: Срабатывание на сигнал"/>
@@ -11743,6 +11966,21 @@
                   <w:listItem w:displayText="РТПО / РТПО СН (НН1): Функция оперативно выведена из работы" w:value="РТПО / РТПО СН (НН1): Функция оперативно выведена из работы"/>
                   <w:listItem w:displayText="РТПО / РТПО_общ: Пуск" w:value="РТПО / РТПО_общ: Пуск"/>
                   <w:listItem w:displayText="РТПО / РТПО_общ: Функция введена в работу" w:value="РТПО / РТПО_общ: Функция введена в работу"/>
+                  <w:listItem w:displayText="СС / СС: БИ выведены" w:value="СС / СС: БИ выведены"/>
+                  <w:listItem w:displayText="СС / СС: Внешнее отключение" w:value="СС / СС: Внешнее отключение"/>
+                  <w:listItem w:displayText="СС / СС: Выходные цепи разобраны" w:value="СС / СС: Выходные цепи разобраны"/>
+                  <w:listItem w:displayText="СС / СС: ГЗ заблокирована" w:value="СС / СС: ГЗ заблокирована"/>
+                  <w:listItem w:displayText="СС / СС: Контроль оперативного тока" w:value="СС / СС: Контроль оперативного тока"/>
+                  <w:listItem w:displayText="СС / СС: Контроль оперативного тока НН" w:value="СС / СС: Контроль оперативного тока НН"/>
+                  <w:listItem w:displayText="СС / СС: Неисправность ОТ цепей ГЗ" w:value="СС / СС: Неисправность ОТ цепей ГЗ"/>
+                  <w:listItem w:displayText="СС / СС: Неисправность ОТ цепей ТЗ, ТС" w:value="СС / СС: Неисправность ОТ цепей ТЗ, ТС"/>
+                  <w:listItem w:displayText="СС / СС: Низкая изоляция ГЗ" w:value="СС / СС: Низкая изоляция ГЗ"/>
+                  <w:listItem w:displayText="СС / СС: Низкая изоляция ТЗ" w:value="СС / СС: Низкая изоляция ТЗ"/>
+                  <w:listItem w:displayText="СС / СС: Общий внешний сигнал" w:value="СС / СС: Общий внешний сигнал"/>
+                  <w:listItem w:displayText="СС / СС: Сигнализация от ГЗ" w:value="СС / СС: Сигнализация от ГЗ"/>
+                  <w:listItem w:displayText="СС / СС: Сигнализация от ТЗ" w:value="СС / СС: Сигнализация от ТЗ"/>
+                  <w:listItem w:displayText="СС / СС: Сигнализация от ТС" w:value="СС / СС: Сигнализация от ТС"/>
+                  <w:listItem w:displayText="СС / СС: ТЗ заблокирована" w:value="СС / СС: ТЗ заблокирована"/>
                   <w:listItem w:displayText="ТК ЗДЗ / ТК ЗДЗ: Пуск" w:value="ТК ЗДЗ / ТК ЗДЗ: Пуск"/>
                   <w:listItem w:displayText="ТК ЗДЗ / ТК ЗДЗ: Пуск ИО тока" w:value="ТК ЗДЗ / ТК ЗДЗ: Пуск ИО тока"/>
                   <w:listItem w:displayText="ТК ЗДЗ / ТК ЗДЗ: Функция введена в работу" w:value="ТК ЗДЗ / ТК ЗДЗ: Функция введена в работу"/>
@@ -11880,6 +12118,8 @@
                   <w:listItem w:displayText="ЗП / ЗП СН (НН1): Срабатывание на отключение" w:value="ЗП / ЗП СН (НН1): Срабатывание на отключение"/>
                   <w:listItem w:displayText="ЗП / ЗП СН (НН1): Функция введена в работу" w:value="ЗП / ЗП СН (НН1): Функция введена в работу"/>
                   <w:listItem w:displayText="ЗП / ЗП СН (НН1): Функция оперативно выведена из работы" w:value="ЗП / ЗП СН (НН1): Функция оперативно выведена из работы"/>
+                  <w:listItem w:displayText="ЗП / ЗП: Срабатывание" w:value="ЗП / ЗП: Срабатывание"/>
+                  <w:listItem w:displayText="ЗП / ЗП: Срабатывание на отключение" w:value="ЗП / ЗП: Срабатывание на отключение"/>
                   <w:listItem w:displayText="ЗПО / ЗПО: Пуск" w:value="ЗПО / ЗПО: Пуск"/>
                   <w:listItem w:displayText="ЗПО / ЗПО: Срабатывание" w:value="ЗПО / ЗПО: Срабатывание"/>
                   <w:listItem w:displayText="ЗПО / ЗПО: Срабатывание на сигнал" w:value="ЗПО / ЗПО: Срабатывание на сигнал"/>
@@ -12028,6 +12268,21 @@
                   <w:listItem w:displayText="РТПО / РТПО СН (НН1): Функция оперативно выведена из работы" w:value="РТПО / РТПО СН (НН1): Функция оперативно выведена из работы"/>
                   <w:listItem w:displayText="РТПО / РТПО_общ: Пуск" w:value="РТПО / РТПО_общ: Пуск"/>
                   <w:listItem w:displayText="РТПО / РТПО_общ: Функция введена в работу" w:value="РТПО / РТПО_общ: Функция введена в работу"/>
+                  <w:listItem w:displayText="СС / СС: БИ выведены" w:value="СС / СС: БИ выведены"/>
+                  <w:listItem w:displayText="СС / СС: Внешнее отключение" w:value="СС / СС: Внешнее отключение"/>
+                  <w:listItem w:displayText="СС / СС: Выходные цепи разобраны" w:value="СС / СС: Выходные цепи разобраны"/>
+                  <w:listItem w:displayText="СС / СС: ГЗ заблокирована" w:value="СС / СС: ГЗ заблокирована"/>
+                  <w:listItem w:displayText="СС / СС: Контроль оперативного тока" w:value="СС / СС: Контроль оперативного тока"/>
+                  <w:listItem w:displayText="СС / СС: Контроль оперативного тока НН" w:value="СС / СС: Контроль оперативного тока НН"/>
+                  <w:listItem w:displayText="СС / СС: Неисправность ОТ цепей ГЗ" w:value="СС / СС: Неисправность ОТ цепей ГЗ"/>
+                  <w:listItem w:displayText="СС / СС: Неисправность ОТ цепей ТЗ, ТС" w:value="СС / СС: Неисправность ОТ цепей ТЗ, ТС"/>
+                  <w:listItem w:displayText="СС / СС: Низкая изоляция ГЗ" w:value="СС / СС: Низкая изоляция ГЗ"/>
+                  <w:listItem w:displayText="СС / СС: Низкая изоляция ТЗ" w:value="СС / СС: Низкая изоляция ТЗ"/>
+                  <w:listItem w:displayText="СС / СС: Общий внешний сигнал" w:value="СС / СС: Общий внешний сигнал"/>
+                  <w:listItem w:displayText="СС / СС: Сигнализация от ГЗ" w:value="СС / СС: Сигнализация от ГЗ"/>
+                  <w:listItem w:displayText="СС / СС: Сигнализация от ТЗ" w:value="СС / СС: Сигнализация от ТЗ"/>
+                  <w:listItem w:displayText="СС / СС: Сигнализация от ТС" w:value="СС / СС: Сигнализация от ТС"/>
+                  <w:listItem w:displayText="СС / СС: ТЗ заблокирована" w:value="СС / СС: ТЗ заблокирована"/>
                   <w:listItem w:displayText="ТК ЗДЗ / ТК ЗДЗ: Пуск" w:value="ТК ЗДЗ / ТК ЗДЗ: Пуск"/>
                   <w:listItem w:displayText="ТК ЗДЗ / ТК ЗДЗ: Пуск ИО тока" w:value="ТК ЗДЗ / ТК ЗДЗ: Пуск ИО тока"/>
                   <w:listItem w:displayText="ТК ЗДЗ / ТК ЗДЗ: Функция введена в работу" w:value="ТК ЗДЗ / ТК ЗДЗ: Функция введена в работу"/>

--- a/temp.docx
+++ b/temp.docx
@@ -7163,41 +7163,63 @@
                   <w:listItem w:displayText="Не назначено" w:value=""/>
                   <w:listItem w:displayText="Аварийная температура масла" w:value="Аварийная температура масла"/>
                   <w:listItem w:displayText="Аварийная температура обмотки" w:value="Аварийная температура обмотки"/>
-                  <w:listItem w:displayText="Внешнее отключение от ЗДЗ НН1" w:value="Внешнее отключение от ЗДЗ НН1"/>
-                  <w:listItem w:displayText="Внешнее отключение от ЗДЗ НН2" w:value="Внешнее отключение от ЗДЗ НН2"/>
-                  <w:listItem w:displayText="Внешнее отключение от СО" w:value="Внешнее отключение от СО"/>
-                  <w:listItem w:displayText="Внешнее отключение от УРОВ НН1" w:value="Внешнее отключение от УРОВ НН1"/>
-                  <w:listItem w:displayText="Внешнее отключение от УРОВ НН2" w:value="Внешнее отключение от УРОВ НН2"/>
+                  <w:listItem w:displayText="Аварийный уровень изоляции В" w:value="Аварийный уровень изоляции В"/>
+                  <w:listItem w:displayText="Блокировка ЛЗТ" w:value="Блокировка ЛЗТ"/>
+                  <w:listItem w:displayText="В НН включен" w:value="В НН включен"/>
+                  <w:listItem w:displayText="Включить В от пульта управления" w:value="Включить В от пульта управления"/>
+                  <w:listItem w:displayText="Включить В от телеуправления" w:value="Включить В от телеуправления"/>
+                  <w:listItem w:displayText="Внешнее отключение от ЗДЗ НН" w:value="Внешнее отключение от ЗДЗ НН"/>
+                  <w:listItem w:displayText="Внешнее отключение от УРОВ НН" w:value="Внешнее отключение от УРОВ НН"/>
+                  <w:listItem w:displayText="Внешний пуск ЛЗТ" w:value="Внешний пуск ЛЗТ"/>
+                  <w:listItem w:displayText="Внешняя блокировка управления В" w:value="Внешняя блокировка управления В"/>
+                  <w:listItem w:displayText="Выключатель включен (блок контакт)" w:value="Выключатель включен (блок контакт)"/>
+                  <w:listItem w:displayText="Выключатель отключен (блок контакт)" w:value="Выключатель отключен (блок контакт)"/>
                   <w:listItem w:displayText="Высокий уровень масла РПН" w:value="Высокий уровень масла РПН"/>
                   <w:listItem w:displayText="Высокий уровень масла трансформатора" w:value="Высокий уровень масла трансформатора"/>
+                  <w:listItem w:displayText="Ключ М/Д привода В" w:value="Ключ М/Д привода В"/>
+                  <w:listItem w:displayText="Контроль оперативного тока ИЭУ ТН" w:value="Контроль оперативного тока ИЭУ ТН"/>
                   <w:listItem w:displayText="Контроль оперативного тока цепей ГЗ" w:value="Контроль оперативного тока цепей ГЗ"/>
-                  <w:listItem w:displayText="Контроль оперативного тока цепей ЗДЗ НН1" w:value="Контроль оперативного тока цепей ЗДЗ НН1"/>
-                  <w:listItem w:displayText="Контроль оперативного тока цепей ЗДЗ НН2" w:value="Контроль оперативного тока цепей ЗДЗ НН2"/>
+                  <w:listItem w:displayText="Контроль оперативного тока цепей ЗДЗ НН" w:value="Контроль оперативного тока цепей ЗДЗ НН"/>
                   <w:listItem w:displayText="Контроль оперативного тока цепей ТЗ, ТС" w:value="Контроль оперативного тока цепей ТЗ, ТС"/>
-                  <w:listItem w:displayText="Контроль оперативного тока цепей УРОВ НН1" w:value="Контроль оперативного тока цепей УРОВ НН1"/>
-                  <w:listItem w:displayText="Контроль оперативного тока цепей УРОВ НН2" w:value="Контроль оперативного тока цепей УРОВ НН2"/>
-                  <w:listItem w:displayText="Неисправность системы охлаждения" w:value="Неисправность системы охлаждения"/>
+                  <w:listItem w:displayText="Контроль оперативного тока цепей УРОВ НН" w:value="Контроль оперативного тока цепей УРОВ НН"/>
+                  <w:listItem w:displayText="Контроль оперативного тока цепей ЭМО1, ЭМВ" w:value="Контроль оперативного тока цепей ЭМО1, ЭМВ"/>
+                  <w:listItem w:displayText="Контроль оперативного тока цепей ЭМО2" w:value="Контроль оперативного тока цепей ЭМО2"/>
+                  <w:listItem w:displayText="Контроль оперативного тока цепей сигнализации В" w:value="Контроль оперативного тока цепей сигнализации В"/>
+                  <w:listItem w:displayText="Контроль цепи ЭМВ" w:value="Контроль цепи ЭМВ"/>
+                  <w:listItem w:displayText="Контроль цепи ЭМО1" w:value="Контроль цепи ЭМО1"/>
+                  <w:listItem w:displayText="Контроль цепи ЭМО2" w:value="Контроль цепи ЭМО2"/>
                   <w:listItem w:displayText="Низкая температура масла РПН" w:value="Низкая температура масла РПН"/>
+                  <w:listItem w:displayText="Низкий уровень изоляции В" w:value="Низкий уровень изоляции В"/>
                   <w:listItem w:displayText="Низкий уровень масла РПН" w:value="Низкий уровень масла РПН"/>
                   <w:listItem w:displayText="Низкий уровень масла трансформатора" w:value="Низкий уровень масла трансформатора"/>
-                  <w:listItem w:displayText="Отказ системы охлаждения" w:value="Отказ системы охлаждения"/>
+                  <w:listItem w:displayText="Оперативно включить В" w:value="Оперативно включить В"/>
+                  <w:listItem w:displayText="Оперативно отключить В" w:value="Оперативно отключить В"/>
+                  <w:listItem w:displayText="Отключение от кнопки" w:value="Отключение от кнопки"/>
+                  <w:listItem w:displayText="Отключить В от пульта управления" w:value="Отключить В от пульта управления"/>
+                  <w:listItem w:displayText="Отключить В от телеуправления" w:value="Отключить В от телеуправления"/>
                   <w:listItem w:displayText="Повышенная температура масла" w:value="Повышенная температура масла"/>
                   <w:listItem w:displayText="Повышенная температура обмотки" w:value="Повышенная температура обмотки"/>
                   <w:listItem w:displayText="Положение двери шкафа" w:value="Положение двери шкафа"/>
                   <w:listItem w:displayText="Положение испытательного блока SG1" w:value="Положение испытательного блока SG1"/>
                   <w:listItem w:displayText="Положение испытательного блока SG2" w:value="Положение испытательного блока SG2"/>
-                  <w:listItem w:displayText="Положение испытательного блока SG3" w:value="Положение испытательного блока SG3"/>
                   <w:listItem w:displayText="Положение переключателя SA1 цепей управления" w:value="Положение переключателя SA1 цепей управления"/>
                   <w:listItem w:displayText="Положение переключателя SA2 цепей управления" w:value="Положение переключателя SA2 цепей управления"/>
                   <w:listItem w:displayText="Положение переключателя SA3 цепей управления" w:value="Положение переключателя SA3 цепей управления"/>
                   <w:listItem w:displayText="Положение переключателя SA4 цепей управления" w:value="Положение переключателя SA4 цепей управления"/>
+                  <w:listItem w:displayText="Положение переключателя SA5 цепей управления" w:value="Положение переключателя SA5 цепей управления"/>
+                  <w:listItem w:displayText="Пружина не заведена" w:value="Пружина не заведена"/>
                   <w:listItem w:displayText="Пуск УРОВ внешний" w:value="Пуск УРОВ внешний"/>
+                  <w:listItem w:displayText="Работа ЭМВ" w:value="Работа ЭМВ"/>
+                  <w:listItem w:displayText="Работа ЭМО1" w:value="Работа ЭМО1"/>
+                  <w:listItem w:displayText="Работа ЭМО2" w:value="Работа ЭМО2"/>
+                  <w:listItem w:displayText="СВ НН включен" w:value="СВ НН включен"/>
                   <w:listItem w:displayText="Сигнал внешний 1" w:value="Сигнал внешний 1"/>
                   <w:listItem w:displayText="Сигнал внешний 2" w:value="Сигнал внешний 2"/>
                   <w:listItem w:displayText="Сигнал внешний 3" w:value="Сигнал внешний 3"/>
                   <w:listItem w:displayText="Сигнал внешний 4" w:value="Сигнал внешний 4"/>
+                  <w:listItem w:displayText="Срабатывание внешнего БНН" w:value="Срабатывание внешнего БНН"/>
+                  <w:listItem w:displayText="Срабатывание внешнего КПОН" w:value="Срабатывание внешнего КПОН"/>
                   <w:listItem w:displayText="Срабатывание датчика давления" w:value="Срабатывание датчика давления"/>
-                  <w:listItem w:displayText="Срабатывание датчика контроля температуры масла ЗПО" w:value="Срабатывание датчика контроля температуры масла ЗПО"/>
                   <w:listItem w:displayText="Срабатывание контакта струйного реле РПН" w:value="Срабатывание контакта струйного реле РПН"/>
                   <w:listItem w:displayText="Срабатывание отключающего контакта газового реле" w:value="Срабатывание отключающего контакта газового реле"/>
                   <w:listItem w:displayText="Срабатывание отсечного клапана" w:value="Срабатывание отсечного клапана"/>
@@ -7464,103 +7486,68 @@
                 <w:id w:val="0"/>
                 <w:dropDownList>
                   <w:listItem w:displayText="Не назначено" w:value=""/>
-                  <w:listItem w:displayText="ДЗТ / БВКЗ: Срабатывание БВКЗ" w:value="ДЗТ / БВКЗ: Срабатывание БВКЗ"/>
-                  <w:listItem w:displayText="ДЗТ / БВКЗ: Срабатывание БВКЗ по фазе A" w:value="ДЗТ / БВКЗ: Срабатывание БВКЗ по фазе A"/>
-                  <w:listItem w:displayText="ДЗТ / БВКЗ: Срабатывание БВКЗ по фазе B" w:value="ДЗТ / БВКЗ: Срабатывание БВКЗ по фазе B"/>
-                  <w:listItem w:displayText="ДЗТ / БВКЗ: Срабатывание БВКЗ по фазе C" w:value="ДЗТ / БВКЗ: Срабатывание БВКЗ по фазе C"/>
-                  <w:listItem w:displayText="ДЗТ / Д2Г: Пуск Д2Г" w:value="ДЗТ / Д2Г: Пуск Д2Г"/>
-                  <w:listItem w:displayText="ДЗТ / Д2Г: Пуск Д2Г по фазе A" w:value="ДЗТ / Д2Г: Пуск Д2Г по фазе A"/>
-                  <w:listItem w:displayText="ДЗТ / Д2Г: Пуск Д2Г по фазе B" w:value="ДЗТ / Д2Г: Пуск Д2Г по фазе B"/>
-                  <w:listItem w:displayText="ДЗТ / Д2Г: Пуск Д2Г по фазе C" w:value="ДЗТ / Д2Г: Пуск Д2Г по фазе C"/>
-                  <w:listItem w:displayText="ДЗТ / Д5Г: Пуск Д5Г" w:value="ДЗТ / Д5Г: Пуск Д5Г"/>
-                  <w:listItem w:displayText="ДЗТ / Д5Г: Пуск Д5Г по фазе A" w:value="ДЗТ / Д5Г: Пуск Д5Г по фазе A"/>
-                  <w:listItem w:displayText="ДЗТ / Д5Г: Пуск Д5Г по фазе B" w:value="ДЗТ / Д5Г: Пуск Д5Г по фазе B"/>
-                  <w:listItem w:displayText="ДЗТ / Д5Г: Пуск Д5Г по фазе C" w:value="ДЗТ / Д5Г: Пуск Д5Г по фазе C"/>
-                  <w:listItem w:displayText="ДЗТ / ДТЗт: Пуск ДТЗт" w:value="ДЗТ / ДТЗт: Пуск ДТЗт"/>
-                  <w:listItem w:displayText="ДЗТ / ДТЗт: Пуск ДТЗт по фазе A" w:value="ДЗТ / ДТЗт: Пуск ДТЗт по фазе A"/>
-                  <w:listItem w:displayText="ДЗТ / ДТЗт: Пуск ДТЗт по фазе B" w:value="ДЗТ / ДТЗт: Пуск ДТЗт по фазе B"/>
-                  <w:listItem w:displayText="ДЗТ / ДТЗт: Пуск ДТЗт по фазе C" w:value="ДЗТ / ДТЗт: Пуск ДТЗт по фазе C"/>
-                  <w:listItem w:displayText="ДЗТ / ДТЗт: Пуск ИО по фазе A" w:value="ДЗТ / ДТЗт: Пуск ИО по фазе A"/>
-                  <w:listItem w:displayText="ДЗТ / ДТЗт: Пуск ИО по фазе B" w:value="ДЗТ / ДТЗт: Пуск ИО по фазе B"/>
-                  <w:listItem w:displayText="ДЗТ / ДТЗт: Пуск ИО по фазе C" w:value="ДЗТ / ДТЗт: Пуск ИО по фазе C"/>
-                  <w:listItem w:displayText="ДЗТ / ДТЗт: Срабатывание ДТЗт" w:value="ДЗТ / ДТЗт: Срабатывание ДТЗт"/>
-                  <w:listItem w:displayText="ДЗТ / ДТЗт: Срабатывание ДТЗт на сигнал" w:value="ДЗТ / ДТЗт: Срабатывание ДТЗт на сигнал"/>
-                  <w:listItem w:displayText="ДЗТ / ДТЗт: Срабатывание ДТЗт по фазе A" w:value="ДЗТ / ДТЗт: Срабатывание ДТЗт по фазе A"/>
-                  <w:listItem w:displayText="ДЗТ / ДТЗт: Срабатывание ДТЗт по фазе A на сигнал" w:value="ДЗТ / ДТЗт: Срабатывание ДТЗт по фазе A на сигнал"/>
-                  <w:listItem w:displayText="ДЗТ / ДТЗт: Срабатывание ДТЗт по фазе B" w:value="ДЗТ / ДТЗт: Срабатывание ДТЗт по фазе B"/>
-                  <w:listItem w:displayText="ДЗТ / ДТЗт: Срабатывание ДТЗт по фазе B на сигнал" w:value="ДЗТ / ДТЗт: Срабатывание ДТЗт по фазе B на сигнал"/>
-                  <w:listItem w:displayText="ДЗТ / ДТЗт: Срабатывание ДТЗт по фазе C" w:value="ДЗТ / ДТЗт: Срабатывание ДТЗт по фазе C"/>
-                  <w:listItem w:displayText="ДЗТ / ДТЗт: Срабатывание ДТЗт по фазе C на сигнал" w:value="ДЗТ / ДТЗт: Срабатывание ДТЗт по фазе C на сигнал"/>
-                  <w:listItem w:displayText="ДЗТ / ДТЗт: Функция введена в работу" w:value="ДЗТ / ДТЗт: Функция введена в работу"/>
-                  <w:listItem w:displayText="ДЗТ / ДТЗт: Функция оперативно выведена из работы" w:value="ДЗТ / ДТЗт: Функция оперативно выведена из работы"/>
-                  <w:listItem w:displayText="ДЗТ / ДТО: Пуск ДТО" w:value="ДЗТ / ДТО: Пуск ДТО"/>
-                  <w:listItem w:displayText="ДЗТ / ДТО: Пуск ДТО по фазе A" w:value="ДЗТ / ДТО: Пуск ДТО по фазе A"/>
-                  <w:listItem w:displayText="ДЗТ / ДТО: Пуск ДТО по фазе B" w:value="ДЗТ / ДТО: Пуск ДТО по фазе B"/>
-                  <w:listItem w:displayText="ДЗТ / ДТО: Пуск ДТО по фазе C" w:value="ДЗТ / ДТО: Пуск ДТО по фазе C"/>
-                  <w:listItem w:displayText="ДЗТ / ДТО: Пуск ИО по фазе A" w:value="ДЗТ / ДТО: Пуск ИО по фазе A"/>
-                  <w:listItem w:displayText="ДЗТ / ДТО: Пуск ИО по фазе B" w:value="ДЗТ / ДТО: Пуск ИО по фазе B"/>
-                  <w:listItem w:displayText="ДЗТ / ДТО: Пуск ИО по фазе C" w:value="ДЗТ / ДТО: Пуск ИО по фазе C"/>
-                  <w:listItem w:displayText="ДЗТ / ДТО: Срабатывание ДТО" w:value="ДЗТ / ДТО: Срабатывание ДТО"/>
-                  <w:listItem w:displayText="ДЗТ / ДТО: Срабатывание ДТО на сигнал" w:value="ДЗТ / ДТО: Срабатывание ДТО на сигнал"/>
-                  <w:listItem w:displayText="ДЗТ / ДТО: Срабатывание ДТО по фазе A" w:value="ДЗТ / ДТО: Срабатывание ДТО по фазе A"/>
-                  <w:listItem w:displayText="ДЗТ / ДТО: Срабатывание ДТО по фазе A на сигнал" w:value="ДЗТ / ДТО: Срабатывание ДТО по фазе A на сигнал"/>
-                  <w:listItem w:displayText="ДЗТ / ДТО: Срабатывание ДТО по фазе B" w:value="ДЗТ / ДТО: Срабатывание ДТО по фазе B"/>
-                  <w:listItem w:displayText="ДЗТ / ДТО: Срабатывание ДТО по фазе B на сигнал" w:value="ДЗТ / ДТО: Срабатывание ДТО по фазе B на сигнал"/>
-                  <w:listItem w:displayText="ДЗТ / ДТО: Срабатывание ДТО по фазе C" w:value="ДЗТ / ДТО: Срабатывание ДТО по фазе C"/>
-                  <w:listItem w:displayText="ДЗТ / ДТО: Срабатывание ДТО по фазе C на сигнал" w:value="ДЗТ / ДТО: Срабатывание ДТО по фазе C на сигнал"/>
-                  <w:listItem w:displayText="ДЗТ / ДТО: Функция введена в работу" w:value="ДЗТ / ДТО: Функция введена в работу"/>
-                  <w:listItem w:displayText="ДЗТ / ДТО: Функция оперативно выведена из работы" w:value="ДЗТ / ДТО: Функция оперативно выведена из работы"/>
-                  <w:listItem w:displayText="ДЗТ / КЦТнеб: Неисправность" w:value="ДЗТ / КЦТнеб: Неисправность"/>
-                  <w:listItem w:displayText="ДЗТ / КЦТнеб: Срабатывание" w:value="ДЗТ / КЦТнеб: Срабатывание"/>
-                  <w:listItem w:displayText="ДЗТ / КЦТнеб: Срабатывание фазы A" w:value="ДЗТ / КЦТнеб: Срабатывание фазы A"/>
-                  <w:listItem w:displayText="ДЗТ / КЦТнеб: Срабатывание фазы B" w:value="ДЗТ / КЦТнеб: Срабатывание фазы B"/>
-                  <w:listItem w:displayText="ДЗТ / КЦТнеб: Срабатывание фазы C" w:value="ДЗТ / КЦТнеб: Срабатывание фазы C"/>
-                  <w:listItem w:displayText="ДЗТ / КЦТнеб: Функция введена в работу" w:value="ДЗТ / КЦТнеб: Функция введена в работу"/>
-                  <w:listItem w:displayText="ДЗТ / КЦТнеб: Функция оперативно выведена из работы" w:value="ДЗТ / КЦТнеб: Функция оперативно выведена из работы"/>
-                  <w:listItem w:displayText="ЗП / ЗП ВН: Пуск" w:value="ЗП / ЗП ВН: Пуск"/>
-                  <w:listItem w:displayText="ЗП / ЗП ВН: Пуск ИО максимального тока" w:value="ЗП / ЗП ВН: Пуск ИО максимального тока"/>
-                  <w:listItem w:displayText="ЗП / ЗП ВН: Срабатывание" w:value="ЗП / ЗП ВН: Срабатывание"/>
-                  <w:listItem w:displayText="ЗП / ЗП ВН: Срабатывание на отключение" w:value="ЗП / ЗП ВН: Срабатывание на отключение"/>
-                  <w:listItem w:displayText="ЗП / ЗП ВН: Функция введена в работу" w:value="ЗП / ЗП ВН: Функция введена в работу"/>
-                  <w:listItem w:displayText="ЗП / ЗП ВН: Функция оперативно выведена из работы" w:value="ЗП / ЗП ВН: Функция оперативно выведена из работы"/>
-                  <w:listItem w:displayText="ЗП / ЗП НН (НН2): Пуск" w:value="ЗП / ЗП НН (НН2): Пуск"/>
-                  <w:listItem w:displayText="ЗП / ЗП НН (НН2): Пуск ИО максимального тока" w:value="ЗП / ЗП НН (НН2): Пуск ИО максимального тока"/>
-                  <w:listItem w:displayText="ЗП / ЗП НН (НН2): Срабатывание" w:value="ЗП / ЗП НН (НН2): Срабатывание"/>
-                  <w:listItem w:displayText="ЗП / ЗП НН (НН2): Срабатывание на отключение" w:value="ЗП / ЗП НН (НН2): Срабатывание на отключение"/>
-                  <w:listItem w:displayText="ЗП / ЗП НН (НН2): Функция введена в работу" w:value="ЗП / ЗП НН (НН2): Функция введена в работу"/>
-                  <w:listItem w:displayText="ЗП / ЗП НН (НН2): Функция оперативно выведена из работы" w:value="ЗП / ЗП НН (НН2): Функция оперативно выведена из работы"/>
-                  <w:listItem w:displayText="ЗП / ЗП СН (НН1): Пуск" w:value="ЗП / ЗП СН (НН1): Пуск"/>
-                  <w:listItem w:displayText="ЗП / ЗП СН (НН1): Пуск ИО максимального тока" w:value="ЗП / ЗП СН (НН1): Пуск ИО максимального тока"/>
-                  <w:listItem w:displayText="ЗП / ЗП СН (НН1): Срабатывание" w:value="ЗП / ЗП СН (НН1): Срабатывание"/>
-                  <w:listItem w:displayText="ЗП / ЗП СН (НН1): Срабатывание на отключение" w:value="ЗП / ЗП СН (НН1): Срабатывание на отключение"/>
-                  <w:listItem w:displayText="ЗП / ЗП СН (НН1): Функция введена в работу" w:value="ЗП / ЗП СН (НН1): Функция введена в работу"/>
-                  <w:listItem w:displayText="ЗП / ЗП СН (НН1): Функция оперативно выведена из работы" w:value="ЗП / ЗП СН (НН1): Функция оперативно выведена из работы"/>
+                  <w:listItem w:displayText="ЗОП / ЗОП: Пуск" w:value="ЗОП / ЗОП: Пуск"/>
+                  <w:listItem w:displayText="ЗОП / ЗОП: Пуск ИО по несимметрии токов прямой и обратной последовательности" w:value="ЗОП / ЗОП: Пуск ИО по несимметрии токов прямой и обратной последовательности"/>
+                  <w:listItem w:displayText="ЗОП / ЗОП: Пуск ИО тока обратной последовательности" w:value="ЗОП / ЗОП: Пуск ИО тока обратной последовательности"/>
+                  <w:listItem w:displayText="ЗОП / ЗОП: Срабатывание" w:value="ЗОП / ЗОП: Срабатывание"/>
+                  <w:listItem w:displayText="ЗОП / ЗОП: Срабатывание на сигнал" w:value="ЗОП / ЗОП: Срабатывание на сигнал"/>
+                  <w:listItem w:displayText="ЗОП / ЗОП: Функция введена в работу" w:value="ЗОП / ЗОП: Функция введена в работу"/>
+                  <w:listItem w:displayText="ЗОП / ЗОП: Функция оперативно выведена из работы" w:value="ЗОП / ЗОП: Функция оперативно выведена из работы"/>
+                  <w:listItem w:displayText="ЗП / ЗП: Пуск" w:value="ЗП / ЗП: Пуск"/>
+                  <w:listItem w:displayText="ЗП / ЗП: Пуск ИО максимального тока" w:value="ЗП / ЗП: Пуск ИО максимального тока"/>
                   <w:listItem w:displayText="ЗП / ЗП: Срабатывание" w:value="ЗП / ЗП: Срабатывание"/>
                   <w:listItem w:displayText="ЗП / ЗП: Срабатывание на отключение" w:value="ЗП / ЗП: Срабатывание на отключение"/>
-                  <w:listItem w:displayText="ЗПО / ЗПО: Пуск" w:value="ЗПО / ЗПО: Пуск"/>
-                  <w:listItem w:displayText="ЗПО / ЗПО: Срабатывание" w:value="ЗПО / ЗПО: Срабатывание"/>
-                  <w:listItem w:displayText="ЗПО / ЗПО: Срабатывание на сигнал" w:value="ЗПО / ЗПО: Срабатывание на сигнал"/>
-                  <w:listItem w:displayText="ЗПО / ЗПО: Функция введена в работу" w:value="ЗПО / ЗПО: Функция введена в работу"/>
-                  <w:listItem w:displayText="ЗПО / ЗПО: Функция оперативно выведена из работы" w:value="ЗПО / ЗПО: Функция оперативно выведена из работы"/>
-                  <w:listItem w:displayText="КЦТ / КЦТ: Срабатывание КЦТ" w:value="КЦТ / КЦТ: Срабатывание КЦТ"/>
-                  <w:listItem w:displayText="КЦТ / КЦТст1: Пуск КЦТст при асимметрии" w:value="КЦТ / КЦТст1: Пуск КЦТст при асимметрии"/>
-                  <w:listItem w:displayText="КЦТ / КЦТст1: Пуск КЦТст при обрыве провода" w:value="КЦТ / КЦТст1: Пуск КЦТст при обрыве провода"/>
-                  <w:listItem w:displayText="КЦТ / КЦТст1: Срабатывание КЦТст при асимметрии" w:value="КЦТ / КЦТст1: Срабатывание КЦТст при асимметрии"/>
-                  <w:listItem w:displayText="КЦТ / КЦТст1: Срабатывание КЦТст при обрыве провода" w:value="КЦТ / КЦТст1: Срабатывание КЦТст при обрыве провода"/>
-                  <w:listItem w:displayText="КЦТ / КЦТст1: Функция введена в работу" w:value="КЦТ / КЦТст1: Функция введена в работу"/>
-                  <w:listItem w:displayText="КЦТ / КЦТст1: Функция оперативно выведена из работы" w:value="КЦТ / КЦТст1: Функция оперативно выведена из работы"/>
-                  <w:listItem w:displayText="КЦТ / КЦТст2: Пуск КЦТст при асимметрии" w:value="КЦТ / КЦТст2: Пуск КЦТст при асимметрии"/>
-                  <w:listItem w:displayText="КЦТ / КЦТст2: Пуск КЦТст при обрыве провода" w:value="КЦТ / КЦТст2: Пуск КЦТст при обрыве провода"/>
-                  <w:listItem w:displayText="КЦТ / КЦТст2: Срабатывание КЦТст при асимметрии" w:value="КЦТ / КЦТст2: Срабатывание КЦТст при асимметрии"/>
-                  <w:listItem w:displayText="КЦТ / КЦТст2: Срабатывание КЦТст при обрыве провода" w:value="КЦТ / КЦТст2: Срабатывание КЦТст при обрыве провода"/>
-                  <w:listItem w:displayText="КЦТ / КЦТст2: Функция введена в работу" w:value="КЦТ / КЦТст2: Функция введена в работу"/>
-                  <w:listItem w:displayText="КЦТ / КЦТст2: Функция оперативно выведена из работы" w:value="КЦТ / КЦТст2: Функция оперативно выведена из работы"/>
-                  <w:listItem w:displayText="КЦТ / КЦТст3: Пуск КЦТст при асимметрии" w:value="КЦТ / КЦТст3: Пуск КЦТст при асимметрии"/>
-                  <w:listItem w:displayText="КЦТ / КЦТст3: Пуск КЦТст при обрыве провода" w:value="КЦТ / КЦТст3: Пуск КЦТст при обрыве провода"/>
-                  <w:listItem w:displayText="КЦТ / КЦТст3: Срабатывание КЦТст при асимметрии" w:value="КЦТ / КЦТст3: Срабатывание КЦТст при асимметрии"/>
-                  <w:listItem w:displayText="КЦТ / КЦТст3: Срабатывание КЦТст при обрыве провода" w:value="КЦТ / КЦТст3: Срабатывание КЦТст при обрыве провода"/>
-                  <w:listItem w:displayText="КЦТ / КЦТст3: Функция введена в работу" w:value="КЦТ / КЦТст3: Функция введена в работу"/>
-                  <w:listItem w:displayText="КЦТ / КЦТст3: Функция оперативно выведена из работы" w:value="КЦТ / КЦТст3: Функция оперативно выведена из работы"/>
+                  <w:listItem w:displayText="ЗП / ЗП: Функция введена в работу" w:value="ЗП / ЗП: Функция введена в работу"/>
+                  <w:listItem w:displayText="ЗП / ЗП: Функция оперативно выведена из работы" w:value="ЗП / ЗП: Функция оперативно выведена из работы"/>
+                  <w:listItem w:displayText="КА / В: Выключатель включен" w:value="КА / В: Выключатель включен"/>
+                  <w:listItem w:displayText="КА / В: Выключатель отключен" w:value="КА / В: Выключатель отключен"/>
+                  <w:listItem w:displayText="КА / В: Команда «включить» выключатель через выходное реле" w:value="КА / В: Команда «включить» выключатель через выходное реле"/>
+                  <w:listItem w:displayText="КА / В: Команда «отключить» выключатель через выходное реле" w:value="КА / В: Команда «отключить» выключатель через выходное реле"/>
+                  <w:listItem w:displayText="КА / В: Неисправное положение выключателя" w:value="КА / В: Неисправное положение выключателя"/>
+                  <w:listItem w:displayText="КА / В: Промежуточное положение выключателя" w:value="КА / В: Промежуточное положение выключателя"/>
+                  <w:listItem w:displayText="КА / В: Функция введена в работу" w:value="КА / В: Функция введена в работу"/>
+                  <w:listItem w:displayText="КА / КА: Функция введена в работу" w:value="КА / КА: Функция введена в работу"/>
+                  <w:listItem w:displayText="КА / КА: Функция оперативно выведена из работы" w:value="КА / КА: Функция оперативно выведена из работы"/>
+                  <w:listItem w:displayText="КП / КП: Функция введена в работу" w:value="КП / КП: Функция введена в работу"/>
+                  <w:listItem w:displayText="КП / КП: Функция оперативно выведена из работы" w:value="КП / КП: Функция оперативно выведена из работы"/>
+                  <w:listItem w:displayText="КП / УВ: Включить выключатель" w:value="КП / УВ: Включить выключатель"/>
+                  <w:listItem w:displayText="КП / УВ: Идет переключение" w:value="КП / УВ: Идет переключение"/>
+                  <w:listItem w:displayText="КП / УВ: Отключить выключатель" w:value="КП / УВ: Отключить выключатель"/>
+                  <w:listItem w:displayText="КП / УВ: Поведение местного управления" w:value="КП / УВ: Поведение местного управления"/>
+                  <w:listItem w:displayText="КП / УВ: Положение В (Включено)" w:value="КП / УВ: Положение В (Включено)"/>
+                  <w:listItem w:displayText="КП / УВ: Положение В (Не определено)" w:value="КП / УВ: Положение В (Не определено)"/>
+                  <w:listItem w:displayText="КП / УВ: Положение В (Неисправность)" w:value="КП / УВ: Положение В (Неисправность)"/>
+                  <w:listItem w:displayText="КП / УВ: Положение В (Отключено)" w:value="КП / УВ: Положение В (Отключено)"/>
+                  <w:listItem w:displayText="КП / УВ: Положение ключа режима управления" w:value="КП / УВ: Положение ключа режима управления"/>
+                  <w:listItem w:displayText="КП / УВ: Право переключения на уровне станции" w:value="КП / УВ: Право переключения на уровне станции"/>
+                  <w:listItem w:displayText="КП / УВ: Сигнал превышения допустимого времени переключения" w:value="КП / УВ: Сигнал превышения допустимого времени переключения"/>
+                  <w:listItem w:displayText="КП / УВ: Функция введена в работу" w:value="КП / УВ: Функция введена в работу"/>
+                  <w:listItem w:displayText="КРВ / КРВ: Превышен коммутационный ресурс выключателя" w:value="КРВ / КРВ: Превышен коммутационный ресурс выключателя"/>
+                  <w:listItem w:displayText="КРВ / КРВ: Превышен механический ресурс выключателя" w:value="КРВ / КРВ: Превышен механический ресурс выключателя"/>
+                  <w:listItem w:displayText="КРВ / КРВ: Превышен ресурс выключателя" w:value="КРВ / КРВ: Превышен ресурс выключателя"/>
+                  <w:listItem w:displayText="КРВ / КРВ: Функция введена в работу" w:value="КРВ / КРВ: Функция введена в работу"/>
+                  <w:listItem w:displayText="КСВ / КСВ: Блокировка включения В" w:value="КСВ / КСВ: Блокировка включения В"/>
+                  <w:listItem w:displayText="КСВ / КСВ: Блокировка отключения В" w:value="КСВ / КСВ: Блокировка отключения В"/>
+                  <w:listItem w:displayText="КСВ / КСВ: В аварийно отключен" w:value="КСВ / КСВ: В аварийно отключен"/>
+                  <w:listItem w:displayText="КСВ / КСВ: В самопроизвольно отключен" w:value="КСВ / КСВ: В самопроизвольно отключен"/>
+                  <w:listItem w:displayText="КСВ / КСВ: Защита ЭМВ" w:value="КСВ / КСВ: Защита ЭМВ"/>
+                  <w:listItem w:displayText="КСВ / КСВ: Защита ЭМО1" w:value="КСВ / КСВ: Защита ЭМО1"/>
+                  <w:listItem w:displayText="КСВ / КСВ: Защита ЭМО2" w:value="КСВ / КСВ: Защита ЭМО2"/>
+                  <w:listItem w:displayText="КСВ / КСВ: Неисправность В" w:value="КСВ / КСВ: Неисправность В"/>
+                  <w:listItem w:displayText="КСВ / КСВ: Неисправность цепей ЭМУ" w:value="КСВ / КСВ: Неисправность цепей ЭМУ"/>
+                  <w:listItem w:displayText="КСВ / КСВ: Реле фиксации команды" w:value="КСВ / КСВ: Реле фиксации команды"/>
+                  <w:listItem w:displayText="КСВ / КСВ: Функция введена в работу" w:value="КСВ / КСВ: Функция введена в работу"/>
+                  <w:listItem w:displayText="КСВ / КСВ: Функция оперативно выведена из работы" w:value="КСВ / КСВ: Функция оперативно выведена из работы"/>
+                  <w:listItem w:displayText="КЦН НН / КЦН: Неисправность цепей напряжения" w:value="КЦН НН / КЦН: Неисправность цепей напряжения"/>
+                  <w:listItem w:displayText="КЦН НН / КЦН: Пуск" w:value="КЦН НН / КЦН: Пуск"/>
+                  <w:listItem w:displayText="КЦН НН / КЦН: Пуск органа максимального напряжения ОП" w:value="КЦН НН / КЦН: Пуск органа максимального напряжения ОП"/>
+                  <w:listItem w:displayText="КЦН НН / КЦН: Пуск органа минимального напряжения" w:value="КЦН НН / КЦН: Пуск органа минимального напряжения"/>
+                  <w:listItem w:displayText="КЦН НН / КЦН: Функция введена в работу" w:value="КЦН НН / КЦН: Функция введена в работу"/>
+                  <w:listItem w:displayText="КЦН НН / КЦН: Функция оперативно выведена из работы" w:value="КЦН НН / КЦН: Функция оперативно выведена из работы"/>
+                  <w:listItem w:displayText="ЛЗТ / ЛЗТ: Пуск" w:value="ЛЗТ / ЛЗТ: Пуск"/>
+                  <w:listItem w:displayText="ЛЗТ / ЛЗТ: Срабатывание" w:value="ЛЗТ / ЛЗТ: Срабатывание"/>
+                  <w:listItem w:displayText="ЛЗТ / ЛЗТ: Функция введена в работу" w:value="ЛЗТ / ЛЗТ: Функция введена в работу"/>
+                  <w:listItem w:displayText="ЛЗТ / ЛЗТ: Функция оперативно выведена из работы" w:value="ЛЗТ / ЛЗТ: Функция оперативно выведена из работы"/>
                   <w:listItem w:displayText="ЛО ВН / ЛО: Отключение" w:value="ЛО ВН / ЛО: Отключение"/>
                   <w:listItem w:displayText="ЛО ВН / ЛО: Отключить аварийно" w:value="ЛО ВН / ЛО: Отключить аварийно"/>
                   <w:listItem w:displayText="ЛО ВН / ЛО: Функция введена в работу" w:value="ЛО ВН / ЛО: Функция введена в работу"/>
@@ -7580,23 +7567,23 @@
                   <w:listItem w:displayText="ЛО ГЗсигн / ЛО: Срабатывание на сигнал" w:value="ЛО ГЗсигн / ЛО: Срабатывание на сигнал"/>
                   <w:listItem w:displayText="ЛО ГЗсигн / ЛО: Функция введена в работу" w:value="ЛО ГЗсигн / ЛО: Функция введена в работу"/>
                   <w:listItem w:displayText="ЛО ГЗсигн / ЛО: Функция оперативно выведена из работы" w:value="ЛО ГЗсигн / ЛО: Функция оперативно выведена из работы"/>
-                  <w:listItem w:displayText="ЛО НН1 / ЗАПВ: Запрет АПВ" w:value="ЛО НН1 / ЗАПВ: Запрет АПВ"/>
-                  <w:listItem w:displayText="ЛО НН1 / ЗАПВ: Функция введена в работу" w:value="ЛО НН1 / ЗАПВ: Функция введена в работу"/>
-                  <w:listItem w:displayText="ЛО НН1 / ЗАПВ: Функция оперативно выведена из работы" w:value="ЛО НН1 / ЗАПВ: Функция оперативно выведена из работы"/>
-                  <w:listItem w:displayText="ЛО НН1 / ЛО: Отключение" w:value="ЛО НН1 / ЛО: Отключение"/>
-                  <w:listItem w:displayText="ЛО НН1 / ЛО: Отключить аварийно" w:value="ЛО НН1 / ЛО: Отключить аварийно"/>
-                  <w:listItem w:displayText="ЛО НН1 / ЛО: Функция введена в работу" w:value="ЛО НН1 / ЛО: Функция введена в работу"/>
-                  <w:listItem w:displayText="ЛО НН1 / ЛО: Функция оперативно выведена из работы" w:value="ЛО НН1 / ЛО: Функция оперативно выведена из работы"/>
-                  <w:listItem w:displayText="ЛО НН2 / ЗАПВ: Запрет АПВ" w:value="ЛО НН2 / ЗАПВ: Запрет АПВ"/>
-                  <w:listItem w:displayText="ЛО НН2 / ЗАПВ: Функция введена в работу" w:value="ЛО НН2 / ЗАПВ: Функция введена в работу"/>
-                  <w:listItem w:displayText="ЛО НН2 / ЗАПВ: Функция оперативно выведена из работы" w:value="ЛО НН2 / ЗАПВ: Функция оперативно выведена из работы"/>
-                  <w:listItem w:displayText="ЛО НН2 / ЛО: Отключение" w:value="ЛО НН2 / ЛО: Отключение"/>
-                  <w:listItem w:displayText="ЛО НН2 / ЛО: Отключить аварийно" w:value="ЛО НН2 / ЛО: Отключить аварийно"/>
-                  <w:listItem w:displayText="ЛО НН2 / ЛО: Функция введена в работу" w:value="ЛО НН2 / ЛО: Функция введена в работу"/>
-                  <w:listItem w:displayText="ЛО НН2 / ЛО: Функция оперативно выведена из работы" w:value="ЛО НН2 / ЛО: Функция оперативно выведена из работы"/>
+                  <w:listItem w:displayText="ЛО НН / ЗАВР: Запрет АВР" w:value="ЛО НН / ЗАВР: Запрет АВР"/>
+                  <w:listItem w:displayText="ЛО НН / ЗАВР: Функция введена в работу" w:value="ЛО НН / ЗАВР: Функция введена в работу"/>
+                  <w:listItem w:displayText="ЛО НН / ЗАВР: Функция оперативно выведена из работы" w:value="ЛО НН / ЗАВР: Функция оперативно выведена из работы"/>
+                  <w:listItem w:displayText="ЛО НН / ЗАПВ: Запрет АПВ" w:value="ЛО НН / ЗАПВ: Запрет АПВ"/>
+                  <w:listItem w:displayText="ЛО НН / ЗАПВ: Функция введена в работу" w:value="ЛО НН / ЗАПВ: Функция введена в работу"/>
+                  <w:listItem w:displayText="ЛО НН / ЗАПВ: Функция оперативно выведена из работы" w:value="ЛО НН / ЗАПВ: Функция оперативно выведена из работы"/>
+                  <w:listItem w:displayText="ЛО НН / ЛО: Отключение" w:value="ЛО НН / ЛО: Отключение"/>
+                  <w:listItem w:displayText="ЛО НН / ЛО: Отключить аварийно" w:value="ЛО НН / ЛО: Отключить аварийно"/>
+                  <w:listItem w:displayText="ЛО НН / ЛО: Функция введена в работу" w:value="ЛО НН / ЛО: Функция введена в работу"/>
+                  <w:listItem w:displayText="ЛО НН / ЛО: Функция оперативно выведена из работы" w:value="ЛО НН / ЛО: Функция оперативно выведена из работы"/>
+                  <w:listItem w:displayText="ЛО Т / ЗАВР: Запрет АВР" w:value="ЛО Т / ЗАВР: Запрет АВР"/>
+                  <w:listItem w:displayText="ЛО Т / ЗАВР: Функция введена в работу" w:value="ЛО Т / ЗАВР: Функция введена в работу"/>
+                  <w:listItem w:displayText="ЛО Т / ЗАВР: Функция оперативно выведена из работы" w:value="ЛО Т / ЗАВР: Функция оперативно выведена из работы"/>
                   <w:listItem w:displayText="ЛО Т / ЗАПВ: Запрет АПВ" w:value="ЛО Т / ЗАПВ: Запрет АПВ"/>
                   <w:listItem w:displayText="ЛО Т / ЗАПВ: Функция введена в работу" w:value="ЛО Т / ЗАПВ: Функция введена в работу"/>
                   <w:listItem w:displayText="ЛО Т / ЗАПВ: Функция оперативно выведена из работы" w:value="ЛО Т / ЗАПВ: Функция оперативно выведена из работы"/>
+                  <w:listItem w:displayText="ЛО Т / ЛО: Пуск" w:value="ЛО Т / ЛО: Пуск"/>
                   <w:listItem w:displayText="ЛО Т / ЛО: Срабатывание" w:value="ЛО Т / ЛО: Срабатывание"/>
                   <w:listItem w:displayText="ЛО Т / ЛО: Функция введена в работу" w:value="ЛО Т / ЛО: Функция введена в работу"/>
                   <w:listItem w:displayText="ЛО Т / ЛО: Функция оперативно выведена из работы" w:value="ЛО Т / ЛО: Функция оперативно выведена из работы"/>
@@ -7627,6 +7614,50 @@
                   <w:listItem w:displayText="ЛО ТС / ЛО ПК: Срабатывание на сигнал" w:value="ЛО ТС / ЛО ПК: Срабатывание на сигнал"/>
                   <w:listItem w:displayText="ЛО ТС / ЛО ПК: Функция введена в работу" w:value="ЛО ТС / ЛО ПК: Функция введена в работу"/>
                   <w:listItem w:displayText="ЛО ТС / ЛО ПК: Функция оперативно выведена из работы" w:value="ЛО ТС / ЛО ПК: Функция оперативно выведена из работы"/>
+                  <w:listItem w:displayText="МТЗ / БЛЗШ: Блокировка ЛЗШ" w:value="МТЗ / БЛЗШ: Блокировка ЛЗШ"/>
+                  <w:listItem w:displayText="МТЗ / БНТ: Пуск БНТ" w:value="МТЗ / БНТ: Пуск БНТ"/>
+                  <w:listItem w:displayText="МТЗ / БНТ: Пуск БНТ по фазе A" w:value="МТЗ / БНТ: Пуск БНТ по фазе A"/>
+                  <w:listItem w:displayText="МТЗ / БНТ: Пуск БНТ по фазе B" w:value="МТЗ / БНТ: Пуск БНТ по фазе B"/>
+                  <w:listItem w:displayText="МТЗ / БНТ: Пуск БНТ по фазе C" w:value="МТЗ / БНТ: Пуск БНТ по фазе C"/>
+                  <w:listItem w:displayText="МТЗ / КПОН: Пуск КПОН" w:value="МТЗ / КПОН: Пуск КПОН"/>
+                  <w:listItem w:displayText="МТЗ / МТЗ 1 ст: Пуск" w:value="МТЗ / МТЗ 1 ст: Пуск"/>
+                  <w:listItem w:displayText="МТЗ / МТЗ 1 ст: Пуск ИО тока по фазе A" w:value="МТЗ / МТЗ 1 ст: Пуск ИО тока по фазе A"/>
+                  <w:listItem w:displayText="МТЗ / МТЗ 1 ст: Пуск ИО тока по фазе B" w:value="МТЗ / МТЗ 1 ст: Пуск ИО тока по фазе B"/>
+                  <w:listItem w:displayText="МТЗ / МТЗ 1 ст: Пуск ИО тока по фазе C" w:value="МТЗ / МТЗ 1 ст: Пуск ИО тока по фазе C"/>
+                  <w:listItem w:displayText="МТЗ / МТЗ 1 ст: Пуск по фазе A" w:value="МТЗ / МТЗ 1 ст: Пуск по фазе A"/>
+                  <w:listItem w:displayText="МТЗ / МТЗ 1 ст: Пуск по фазе B" w:value="МТЗ / МТЗ 1 ст: Пуск по фазе B"/>
+                  <w:listItem w:displayText="МТЗ / МТЗ 1 ст: Пуск по фазе C" w:value="МТЗ / МТЗ 1 ст: Пуск по фазе C"/>
+                  <w:listItem w:displayText="МТЗ / МТЗ 1 ст: Срабатывание" w:value="МТЗ / МТЗ 1 ст: Срабатывание"/>
+                  <w:listItem w:displayText="МТЗ / МТЗ 1 ст: Срабатывание на сигнал" w:value="МТЗ / МТЗ 1 ст: Срабатывание на сигнал"/>
+                  <w:listItem w:displayText="МТЗ / МТЗ 1 ст: Функция введена в работу" w:value="МТЗ / МТЗ 1 ст: Функция введена в работу"/>
+                  <w:listItem w:displayText="МТЗ / МТЗ 1 ст: Функция оперативно выведена из работы" w:value="МТЗ / МТЗ 1 ст: Функция оперативно выведена из работы"/>
+                  <w:listItem w:displayText="МТЗ / МТЗ 2 ст: Пуск" w:value="МТЗ / МТЗ 2 ст: Пуск"/>
+                  <w:listItem w:displayText="МТЗ / МТЗ 2 ст: Пуск ИО тока по фазе A" w:value="МТЗ / МТЗ 2 ст: Пуск ИО тока по фазе A"/>
+                  <w:listItem w:displayText="МТЗ / МТЗ 2 ст: Пуск ИО тока по фазе B" w:value="МТЗ / МТЗ 2 ст: Пуск ИО тока по фазе B"/>
+                  <w:listItem w:displayText="МТЗ / МТЗ 2 ст: Пуск ИО тока по фазе C" w:value="МТЗ / МТЗ 2 ст: Пуск ИО тока по фазе C"/>
+                  <w:listItem w:displayText="МТЗ / МТЗ 2 ст: Пуск по фазе A" w:value="МТЗ / МТЗ 2 ст: Пуск по фазе A"/>
+                  <w:listItem w:displayText="МТЗ / МТЗ 2 ст: Пуск по фазе B" w:value="МТЗ / МТЗ 2 ст: Пуск по фазе B"/>
+                  <w:listItem w:displayText="МТЗ / МТЗ 2 ст: Пуск по фазе C" w:value="МТЗ / МТЗ 2 ст: Пуск по фазе C"/>
+                  <w:listItem w:displayText="МТЗ / МТЗ 2 ст: Срабатывание" w:value="МТЗ / МТЗ 2 ст: Срабатывание"/>
+                  <w:listItem w:displayText="МТЗ / МТЗ 2 ст: Срабатывание на сигнал" w:value="МТЗ / МТЗ 2 ст: Срабатывание на сигнал"/>
+                  <w:listItem w:displayText="МТЗ / МТЗ 2 ст: Функция введена в работу" w:value="МТЗ / МТЗ 2 ст: Функция введена в работу"/>
+                  <w:listItem w:displayText="МТЗ / МТЗ 2 ст: Функция оперативно выведена из работы" w:value="МТЗ / МТЗ 2 ст: Функция оперативно выведена из работы"/>
+                  <w:listItem w:displayText="МТЗ / МТЗ 3 ст: Пуск" w:value="МТЗ / МТЗ 3 ст: Пуск"/>
+                  <w:listItem w:displayText="МТЗ / МТЗ 3 ст: Пуск ИО тока по фазе A" w:value="МТЗ / МТЗ 3 ст: Пуск ИО тока по фазе A"/>
+                  <w:listItem w:displayText="МТЗ / МТЗ 3 ст: Пуск ИО тока по фазе B" w:value="МТЗ / МТЗ 3 ст: Пуск ИО тока по фазе B"/>
+                  <w:listItem w:displayText="МТЗ / МТЗ 3 ст: Пуск ИО тока по фазе C" w:value="МТЗ / МТЗ 3 ст: Пуск ИО тока по фазе C"/>
+                  <w:listItem w:displayText="МТЗ / МТЗ 3 ст: Пуск по фазе A" w:value="МТЗ / МТЗ 3 ст: Пуск по фазе A"/>
+                  <w:listItem w:displayText="МТЗ / МТЗ 3 ст: Пуск по фазе B" w:value="МТЗ / МТЗ 3 ст: Пуск по фазе B"/>
+                  <w:listItem w:displayText="МТЗ / МТЗ 3 ст: Пуск по фазе C" w:value="МТЗ / МТЗ 3 ст: Пуск по фазе C"/>
+                  <w:listItem w:displayText="МТЗ / МТЗ 3 ст: Срабатывание" w:value="МТЗ / МТЗ 3 ст: Срабатывание"/>
+                  <w:listItem w:displayText="МТЗ / МТЗ 3 ст: Срабатывание на сигнал" w:value="МТЗ / МТЗ 3 ст: Срабатывание на сигнал"/>
+                  <w:listItem w:displayText="МТЗ / МТЗ 3 ст: Функция введена в работу" w:value="МТЗ / МТЗ 3 ст: Функция введена в работу"/>
+                  <w:listItem w:displayText="МТЗ / МТЗ 3 ст: Функция оперативно выведена из работы" w:value="МТЗ / МТЗ 3 ст: Функция оперативно выведена из работы"/>
+                  <w:listItem w:displayText="МТЗ / МТЗ: Пуск" w:value="МТЗ / МТЗ: Пуск"/>
+                  <w:listItem w:displayText="ПДС / В: Поведение местного управления" w:value="ПДС / В: Поведение местного управления"/>
+                  <w:listItem w:displayText="ПДС / В: Положение ключа режима управления" w:value="ПДС / В: Положение ключа режима управления"/>
+                  <w:listItem w:displayText="ПДС / В: Положение ключа режима управления привода В" w:value="ПДС / В: Положение ключа режима управления привода В"/>
+                  <w:listItem w:displayText="ПДС / В: Право переключения на уровне станции" w:value="ПДС / В: Право переключения на уровне станции"/>
                   <w:listItem w:displayText="ПДС / ГЗ РПН: Низкая изоляция" w:value="ПДС / ГЗ РПН: Низкая изоляция"/>
                   <w:listItem w:displayText="ПДС / ГЗ РПН: Отключение" w:value="ПДС / ГЗ РПН: Отключение"/>
                   <w:listItem w:displayText="ПДС / ГЗ Т: Низкая изоляция ГЗоткл" w:value="ПДС / ГЗ Т: Низкая изоляция ГЗоткл"/>
@@ -7644,8 +7675,15 @@
                   <w:listItem w:displayText="ПДС / ДУм РПН: Низкий уровень масла" w:value="ПДС / ДУм РПН: Низкий уровень масла"/>
                   <w:listItem w:displayText="ПДС / ДУм расширителя: Высокий уровень масла" w:value="ПДС / ДУм расширителя: Высокий уровень масла"/>
                   <w:listItem w:displayText="ПДС / ДУм расширителя: Низкий уровень масла" w:value="ПДС / ДУм расширителя: Низкий уровень масла"/>
-                  <w:listItem w:displayText="ПДС / КСО: Авария" w:value="ПДС / КСО: Авария"/>
-                  <w:listItem w:displayText="ПДС / КСО: Неисправность" w:value="ПДС / КСО: Неисправность"/>
+                  <w:listItem w:displayText="ПДС / КИ: Аварийный уровень изоляции" w:value="ПДС / КИ: Аварийный уровень изоляции"/>
+                  <w:listItem w:displayText="ПДС / КИ: Низкий уровень изоляции" w:value="ПДС / КИ: Низкий уровень изоляции"/>
+                  <w:listItem w:displayText="ПДС / КПруж: Пружина не заведена" w:value="ПДС / КПруж: Пружина не заведена"/>
+                  <w:listItem w:displayText="ПДС / КЦВ: Контроль цепи ЭМВ" w:value="ПДС / КЦВ: Контроль цепи ЭМВ"/>
+                  <w:listItem w:displayText="ПДС / КЦВ: Контроль цепи ЭМО1" w:value="ПДС / КЦВ: Контроль цепи ЭМО1"/>
+                  <w:listItem w:displayText="ПДС / КЦВ: Контроль цепи ЭМО2" w:value="ПДС / КЦВ: Контроль цепи ЭМО2"/>
+                  <w:listItem w:displayText="ПДС / КЦВ: Работа ЭМВ" w:value="ПДС / КЦВ: Работа ЭМВ"/>
+                  <w:listItem w:displayText="ПДС / КЦВ: Работа ЭМО1" w:value="ПДС / КЦВ: Работа ЭМО1"/>
+                  <w:listItem w:displayText="ПДС / КЦВ: Работа ЭМО2" w:value="ПДС / КЦВ: Работа ЭМО2"/>
                   <w:listItem w:displayText="ПДС / ОК: Срабатывание" w:value="ПДС / ОК: Срабатывание"/>
                   <w:listItem w:displayText="ПДС / ПДС: Функция введена в работу" w:value="ПДС / ПДС: Функция введена в работу"/>
                   <w:listItem w:displayText="ПДС / ПДС: Функция оперативно выведена из работы" w:value="ПДС / ПДС: Функция оперативно выведена из работы"/>
@@ -7656,35 +7694,23 @@
                   <w:listItem w:displayText="ПДС НКУ / SA2: Цепь управления введена" w:value="ПДС НКУ / SA2: Цепь управления введена"/>
                   <w:listItem w:displayText="ПДС НКУ / SA3: Цепь управления введена" w:value="ПДС НКУ / SA3: Цепь управления введена"/>
                   <w:listItem w:displayText="ПДС НКУ / SA4: Цепь управления введена" w:value="ПДС НКУ / SA4: Цепь управления введена"/>
+                  <w:listItem w:displayText="ПДС НКУ / SA5: Цепь управления введена" w:value="ПДС НКУ / SA5: Цепь управления введена"/>
                   <w:listItem w:displayText="ПДС НКУ / SG1: Рабочее положение испытательного блока" w:value="ПДС НКУ / SG1: Рабочее положение испытательного блока"/>
                   <w:listItem w:displayText="ПДС НКУ / SG2: Рабочее положение испытательного блока" w:value="ПДС НКУ / SG2: Рабочее положение испытательного блока"/>
-                  <w:listItem w:displayText="ПДС НКУ / SG3: Рабочее положение испытательного блока" w:value="ПДС НКУ / SG3: Рабочее положение испытательного блока"/>
                   <w:listItem w:displayText="ПДС НКУ / Дверь: Дверь шкафа закрыта" w:value="ПДС НКУ / Дверь: Дверь шкафа закрыта"/>
                   <w:listItem w:displayText="ПДС НКУ / Дверь: Дверь шкафа открыта" w:value="ПДС НКУ / Дверь: Дверь шкафа открыта"/>
                   <w:listItem w:displayText="ПДС НКУ / ОТ ГЗ: Неисправность оперативного тока цепей ГЗ" w:value="ПДС НКУ / ОТ ГЗ: Неисправность оперативного тока цепей ГЗ"/>
-                  <w:listItem w:displayText="ПДС НКУ / ОТ ЗДЗ1: Неисправность оперативного тока цепей ЗДЗ НН1" w:value="ПДС НКУ / ОТ ЗДЗ1: Неисправность оперативного тока цепей ЗДЗ НН1"/>
-                  <w:listItem w:displayText="ПДС НКУ / ОТ ЗДЗ2: Неисправность оперативного тока цепей ЗДЗ НН2" w:value="ПДС НКУ / ОТ ЗДЗ2: Неисправность оперативного тока цепей ЗДЗ НН2"/>
+                  <w:listItem w:displayText="ПДС НКУ / ОТ ЗДЗ: Неисправность оперативного тока цепей ЗДЗ НН" w:value="ПДС НКУ / ОТ ЗДЗ: Неисправность оперативного тока цепей ЗДЗ НН"/>
+                  <w:listItem w:displayText="ПДС НКУ / ОТ ИЭУ ТН: Неисправность оперативного тока ИЭУ ТН" w:value="ПДС НКУ / ОТ ИЭУ ТН: Неисправность оперативного тока ИЭУ ТН"/>
                   <w:listItem w:displayText="ПДС НКУ / ОТ ТЗ, ТС: Неисправность оперативного тока цепей ТЗ, ТС" w:value="ПДС НКУ / ОТ ТЗ, ТС: Неисправность оперативного тока цепей ТЗ, ТС"/>
-                  <w:listItem w:displayText="ПДС НКУ / ОТ УРОВ1: Неисправность оперативного тока цепей УРОВ НН1" w:value="ПДС НКУ / ОТ УРОВ1: Неисправность оперативного тока цепей УРОВ НН1"/>
-                  <w:listItem w:displayText="ПДС НКУ / ОТ УРОВ2: Неисправность оперативного тока цепей УРОВ НН2" w:value="ПДС НКУ / ОТ УРОВ2: Неисправность оперативного тока цепей УРОВ НН2"/>
+                  <w:listItem w:displayText="ПДС НКУ / ОТ УРОВ: Неисправность оперативного тока цепей УРОВ НН" w:value="ПДС НКУ / ОТ УРОВ: Неисправность оперативного тока цепей УРОВ НН"/>
+                  <w:listItem w:displayText="ПДС НКУ / ОТ ЭМО1, ЭМВ В ВН: Неисправность оперативного тока цепей ЭМО1, ЭМВ" w:value="ПДС НКУ / ОТ ЭМО1, ЭМВ В ВН: Неисправность оперативного тока цепей ЭМО1, ЭМВ"/>
+                  <w:listItem w:displayText="ПДС НКУ / ОТ ЭМО2 В ВН: Неисправность оперативного тока цепей ЭМО2" w:value="ПДС НКУ / ОТ ЭМО2 В ВН: Неисправность оперативного тока цепей ЭМО2"/>
+                  <w:listItem w:displayText="ПДС НКУ / ОТ цепей сигн. В ВН: Неисправность оперативного тока цепей сигнализации В" w:value="ПДС НКУ / ОТ цепей сигн. В ВН: Неисправность оперативного тока цепей сигнализации В"/>
                   <w:listItem w:displayText="ПДС НКУ / ПДС НКУ: Функция введена в работу" w:value="ПДС НКУ / ПДС НКУ: Функция введена в работу"/>
                   <w:listItem w:displayText="ПДС НКУ / ПДС НКУ: Функция оперативно выведена из работы" w:value="ПДС НКУ / ПДС НКУ: Функция оперативно выведена из работы"/>
                   <w:listItem w:displayText="ПС / ПС: Пуск" w:value="ПС / ПС: Пуск"/>
                   <w:listItem w:displayText="ПС / ПС: Пуск (импульс)" w:value="ПС / ПС: Пуск (импульс)"/>
-                  <w:listItem w:displayText="РТПО / РТПО ВН: Пуск" w:value="РТПО / РТПО ВН: Пуск"/>
-                  <w:listItem w:displayText="РТПО / РТПО ВН: Пуск ИО тока" w:value="РТПО / РТПО ВН: Пуск ИО тока"/>
-                  <w:listItem w:displayText="РТПО / РТПО ВН: Функция введена в работу" w:value="РТПО / РТПО ВН: Функция введена в работу"/>
-                  <w:listItem w:displayText="РТПО / РТПО ВН: Функция оперативно выведена из работы" w:value="РТПО / РТПО ВН: Функция оперативно выведена из работы"/>
-                  <w:listItem w:displayText="РТПО / РТПО НН (НН2): Пуск" w:value="РТПО / РТПО НН (НН2): Пуск"/>
-                  <w:listItem w:displayText="РТПО / РТПО НН (НН2): Пуск ИО тока" w:value="РТПО / РТПО НН (НН2): Пуск ИО тока"/>
-                  <w:listItem w:displayText="РТПО / РТПО НН (НН2): Функция введена в работу" w:value="РТПО / РТПО НН (НН2): Функция введена в работу"/>
-                  <w:listItem w:displayText="РТПО / РТПО НН (НН2): Функция оперативно выведена из работы" w:value="РТПО / РТПО НН (НН2): Функция оперативно выведена из работы"/>
-                  <w:listItem w:displayText="РТПО / РТПО СН (НН1): Пуск" w:value="РТПО / РТПО СН (НН1): Пуск"/>
-                  <w:listItem w:displayText="РТПО / РТПО СН (НН1): Пуск ИО тока" w:value="РТПО / РТПО СН (НН1): Пуск ИО тока"/>
-                  <w:listItem w:displayText="РТПО / РТПО СН (НН1): Функция введена в работу" w:value="РТПО / РТПО СН (НН1): Функция введена в работу"/>
-                  <w:listItem w:displayText="РТПО / РТПО СН (НН1): Функция оперативно выведена из работы" w:value="РТПО / РТПО СН (НН1): Функция оперативно выведена из работы"/>
-                  <w:listItem w:displayText="РТПО / РТПО_общ: Пуск" w:value="РТПО / РТПО_общ: Пуск"/>
-                  <w:listItem w:displayText="РТПО / РТПО_общ: Функция введена в работу" w:value="РТПО / РТПО_общ: Функция введена в работу"/>
                   <w:listItem w:displayText="СС / СС: БИ выведены" w:value="СС / СС: БИ выведены"/>
                   <w:listItem w:displayText="СС / СС: Внешнее отключение" w:value="СС / СС: Внешнее отключение"/>
                   <w:listItem w:displayText="СС / СС: Выходные цепи разобраны" w:value="СС / СС: Выходные цепи разобраны"/>
@@ -7693,39 +7719,37 @@
                   <w:listItem w:displayText="СС / СС: Контроль оперативного тока НН" w:value="СС / СС: Контроль оперативного тока НН"/>
                   <w:listItem w:displayText="СС / СС: Неисправность ОТ цепей ГЗ" w:value="СС / СС: Неисправность ОТ цепей ГЗ"/>
                   <w:listItem w:displayText="СС / СС: Неисправность ОТ цепей ТЗ, ТС" w:value="СС / СС: Неисправность ОТ цепей ТЗ, ТС"/>
+                  <w:listItem w:displayText="СС / СС: Неисправность ОТ цепей сигнализации В" w:value="СС / СС: Неисправность ОТ цепей сигнализации В"/>
                   <w:listItem w:displayText="СС / СС: Низкая изоляция ГЗ" w:value="СС / СС: Низкая изоляция ГЗ"/>
                   <w:listItem w:displayText="СС / СС: Низкая изоляция ТЗ" w:value="СС / СС: Низкая изоляция ТЗ"/>
                   <w:listItem w:displayText="СС / СС: Общий внешний сигнал" w:value="СС / СС: Общий внешний сигнал"/>
+                  <w:listItem w:displayText="СС / СС: Превышение времени переключения КА" w:value="СС / СС: Превышение времени переключения КА"/>
                   <w:listItem w:displayText="СС / СС: Сигнализация от ГЗ" w:value="СС / СС: Сигнализация от ГЗ"/>
                   <w:listItem w:displayText="СС / СС: Сигнализация от ТЗ" w:value="СС / СС: Сигнализация от ТЗ"/>
                   <w:listItem w:displayText="СС / СС: Сигнализация от ТС" w:value="СС / СС: Сигнализация от ТС"/>
                   <w:listItem w:displayText="СС / СС: ТЗ заблокирована" w:value="СС / СС: ТЗ заблокирована"/>
                   <w:listItem w:displayText="ТК ЗДЗ / ТК ЗДЗ: Пуск" w:value="ТК ЗДЗ / ТК ЗДЗ: Пуск"/>
-                  <w:listItem w:displayText="ТК ЗДЗ / ТК ЗДЗ: Пуск ИО тока" w:value="ТК ЗДЗ / ТК ЗДЗ: Пуск ИО тока"/>
+                  <w:listItem w:displayText="ТК ЗДЗ / ТК ЗДЗ: Пуск ИО максимального тока" w:value="ТК ЗДЗ / ТК ЗДЗ: Пуск ИО максимального тока"/>
                   <w:listItem w:displayText="ТК ЗДЗ / ТК ЗДЗ: Функция введена в работу" w:value="ТК ЗДЗ / ТК ЗДЗ: Функция введена в работу"/>
                   <w:listItem w:displayText="ТК ЗДЗ / ТК ЗДЗ: Функция оперативно выведена из работы" w:value="ТК ЗДЗ / ТК ЗДЗ: Функция оперативно выведена из работы"/>
-                  <w:listItem w:displayText="ТО ЗПО / ТО ЗПО ВН: Пуск" w:value="ТО ЗПО / ТО ЗПО ВН: Пуск"/>
-                  <w:listItem w:displayText="ТО ЗПО / ТО ЗПО ВН: Пуск ИО тока" w:value="ТО ЗПО / ТО ЗПО ВН: Пуск ИО тока"/>
-                  <w:listItem w:displayText="ТО ЗПО / ТО ЗПО ВН: Функция введена в работу" w:value="ТО ЗПО / ТО ЗПО ВН: Функция введена в работу"/>
-                  <w:listItem w:displayText="ТО ЗПО / ТО ЗПО ВН: Функция оперативно выведена из работы" w:value="ТО ЗПО / ТО ЗПО ВН: Функция оперативно выведена из работы"/>
-                  <w:listItem w:displayText="ТО ЗПО / ТО ЗПО НН (НН2): Пуск" w:value="ТО ЗПО / ТО ЗПО НН (НН2): Пуск"/>
-                  <w:listItem w:displayText="ТО ЗПО / ТО ЗПО НН (НН2): Пуск ИО тока" w:value="ТО ЗПО / ТО ЗПО НН (НН2): Пуск ИО тока"/>
-                  <w:listItem w:displayText="ТО ЗПО / ТО ЗПО НН (НН2): Функция введена в работу" w:value="ТО ЗПО / ТО ЗПО НН (НН2): Функция введена в работу"/>
-                  <w:listItem w:displayText="ТО ЗПО / ТО ЗПО НН (НН2): Функция оперативно выведена из работы" w:value="ТО ЗПО / ТО ЗПО НН (НН2): Функция оперативно выведена из работы"/>
-                  <w:listItem w:displayText="ТО ЗПО / ТО ЗПО СН (НН1): Пуск" w:value="ТО ЗПО / ТО ЗПО СН (НН1): Пуск"/>
-                  <w:listItem w:displayText="ТО ЗПО / ТО ЗПО СН (НН1): Пуск ИО тока" w:value="ТО ЗПО / ТО ЗПО СН (НН1): Пуск ИО тока"/>
-                  <w:listItem w:displayText="ТО ЗПО / ТО ЗПО СН (НН1): Функция введена в работу" w:value="ТО ЗПО / ТО ЗПО СН (НН1): Функция введена в работу"/>
-                  <w:listItem w:displayText="ТО ЗПО / ТО ЗПО СН (НН1): Функция оперативно выведена из работы" w:value="ТО ЗПО / ТО ЗПО СН (НН1): Функция оперативно выведена из работы"/>
-                  <w:listItem w:displayText="ТО ЗПО / ТО ЗПО_общ: Пуск" w:value="ТО ЗПО / ТО ЗПО_общ: Пуск"/>
-                  <w:listItem w:displayText="ТО ЗПО / ТО ЗПО_общ: Функция введена в работу" w:value="ТО ЗПО / ТО ЗПО_общ: Функция введена в работу"/>
+                  <w:listItem w:displayText="ТО / ТО: Пуск" w:value="ТО / ТО: Пуск"/>
+                  <w:listItem w:displayText="ТО / ТО: Пуск ИО максимального тока" w:value="ТО / ТО: Пуск ИО максимального тока"/>
+                  <w:listItem w:displayText="ТО / ТО: Срабатывание" w:value="ТО / ТО: Срабатывание"/>
+                  <w:listItem w:displayText="ТО / ТО: Срабатывание на сигнал" w:value="ТО / ТО: Срабатывание на сигнал"/>
+                  <w:listItem w:displayText="ТО / ТО: Функция введена в работу" w:value="ТО / ТО: Функция введена в работу"/>
+                  <w:listItem w:displayText="ТО / ТО: Функция оперативно выведена из работы" w:value="ТО / ТО: Функция оперативно выведена из работы"/>
                   <w:listItem w:displayText="ТО РПН / ТО РПН: Пуск" w:value="ТО РПН / ТО РПН: Пуск"/>
                   <w:listItem w:displayText="ТО РПН / ТО РПН: Пуск ИО тока" w:value="ТО РПН / ТО РПН: Пуск ИО тока"/>
                   <w:listItem w:displayText="ТО РПН / ТО РПН: Функция введена в работу" w:value="ТО РПН / ТО РПН: Функция введена в работу"/>
                   <w:listItem w:displayText="ТО РПН / ТО РПН: Функция оперативно выведена из работы" w:value="ТО РПН / ТО РПН: Функция оперативно выведена из работы"/>
+                  <w:listItem w:displayText="УВ / УВ: Включить" w:value="УВ / УВ: Включить"/>
+                  <w:listItem w:displayText="УВ / УВ: Функция введена в работу" w:value="УВ / УВ: Функция введена в работу"/>
+                  <w:listItem w:displayText="УВ / УВ: Функция оперативно выведена из работы" w:value="УВ / УВ: Функция оперативно выведена из работы"/>
                   <w:listItem w:displayText="УРОВ ВН / УРОВ: Пуск" w:value="УРОВ ВН / УРОВ: Пуск"/>
                   <w:listItem w:displayText="УРОВ ВН / УРОВ: Пуск ИО максимального тока" w:value="УРОВ ВН / УРОВ: Пуск ИО максимального тока"/>
                   <w:listItem w:displayText="УРОВ ВН / УРОВ: Срабатывание" w:value="УРОВ ВН / УРОВ: Срабатывание"/>
                   <w:listItem w:displayText="УРОВ ВН / УРОВ: Срабатывание «на себя»" w:value="УРОВ ВН / УРОВ: Срабатывание «на себя»"/>
+                  <w:listItem w:displayText="УРОВ ВН / УРОВ: Ускорение" w:value="УРОВ ВН / УРОВ: Ускорение"/>
                   <w:listItem w:displayText="УРОВ ВН / УРОВ: Функция введена в работу" w:value="УРОВ ВН / УРОВ: Функция введена в работу"/>
                   <w:listItem w:displayText="УРОВ ВН / УРОВ: Функция оперативно выведена из работы" w:value="УРОВ ВН / УРОВ: Функция оперативно выведена из работы"/>
                 </w:dropDownList>
@@ -7766,103 +7790,68 @@
                 <w:id w:val="0"/>
                 <w:dropDownList>
                   <w:listItem w:displayText="Не назначено" w:value=""/>
-                  <w:listItem w:displayText="ДЗТ / БВКЗ: Срабатывание БВКЗ" w:value="ДЗТ / БВКЗ: Срабатывание БВКЗ"/>
-                  <w:listItem w:displayText="ДЗТ / БВКЗ: Срабатывание БВКЗ по фазе A" w:value="ДЗТ / БВКЗ: Срабатывание БВКЗ по фазе A"/>
-                  <w:listItem w:displayText="ДЗТ / БВКЗ: Срабатывание БВКЗ по фазе B" w:value="ДЗТ / БВКЗ: Срабатывание БВКЗ по фазе B"/>
-                  <w:listItem w:displayText="ДЗТ / БВКЗ: Срабатывание БВКЗ по фазе C" w:value="ДЗТ / БВКЗ: Срабатывание БВКЗ по фазе C"/>
-                  <w:listItem w:displayText="ДЗТ / Д2Г: Пуск Д2Г" w:value="ДЗТ / Д2Г: Пуск Д2Г"/>
-                  <w:listItem w:displayText="ДЗТ / Д2Г: Пуск Д2Г по фазе A" w:value="ДЗТ / Д2Г: Пуск Д2Г по фазе A"/>
-                  <w:listItem w:displayText="ДЗТ / Д2Г: Пуск Д2Г по фазе B" w:value="ДЗТ / Д2Г: Пуск Д2Г по фазе B"/>
-                  <w:listItem w:displayText="ДЗТ / Д2Г: Пуск Д2Г по фазе C" w:value="ДЗТ / Д2Г: Пуск Д2Г по фазе C"/>
-                  <w:listItem w:displayText="ДЗТ / Д5Г: Пуск Д5Г" w:value="ДЗТ / Д5Г: Пуск Д5Г"/>
-                  <w:listItem w:displayText="ДЗТ / Д5Г: Пуск Д5Г по фазе A" w:value="ДЗТ / Д5Г: Пуск Д5Г по фазе A"/>
-                  <w:listItem w:displayText="ДЗТ / Д5Г: Пуск Д5Г по фазе B" w:value="ДЗТ / Д5Г: Пуск Д5Г по фазе B"/>
-                  <w:listItem w:displayText="ДЗТ / Д5Г: Пуск Д5Г по фазе C" w:value="ДЗТ / Д5Г: Пуск Д5Г по фазе C"/>
-                  <w:listItem w:displayText="ДЗТ / ДТЗт: Пуск ДТЗт" w:value="ДЗТ / ДТЗт: Пуск ДТЗт"/>
-                  <w:listItem w:displayText="ДЗТ / ДТЗт: Пуск ДТЗт по фазе A" w:value="ДЗТ / ДТЗт: Пуск ДТЗт по фазе A"/>
-                  <w:listItem w:displayText="ДЗТ / ДТЗт: Пуск ДТЗт по фазе B" w:value="ДЗТ / ДТЗт: Пуск ДТЗт по фазе B"/>
-                  <w:listItem w:displayText="ДЗТ / ДТЗт: Пуск ДТЗт по фазе C" w:value="ДЗТ / ДТЗт: Пуск ДТЗт по фазе C"/>
-                  <w:listItem w:displayText="ДЗТ / ДТЗт: Пуск ИО по фазе A" w:value="ДЗТ / ДТЗт: Пуск ИО по фазе A"/>
-                  <w:listItem w:displayText="ДЗТ / ДТЗт: Пуск ИО по фазе B" w:value="ДЗТ / ДТЗт: Пуск ИО по фазе B"/>
-                  <w:listItem w:displayText="ДЗТ / ДТЗт: Пуск ИО по фазе C" w:value="ДЗТ / ДТЗт: Пуск ИО по фазе C"/>
-                  <w:listItem w:displayText="ДЗТ / ДТЗт: Срабатывание ДТЗт" w:value="ДЗТ / ДТЗт: Срабатывание ДТЗт"/>
-                  <w:listItem w:displayText="ДЗТ / ДТЗт: Срабатывание ДТЗт на сигнал" w:value="ДЗТ / ДТЗт: Срабатывание ДТЗт на сигнал"/>
-                  <w:listItem w:displayText="ДЗТ / ДТЗт: Срабатывание ДТЗт по фазе A" w:value="ДЗТ / ДТЗт: Срабатывание ДТЗт по фазе A"/>
-                  <w:listItem w:displayText="ДЗТ / ДТЗт: Срабатывание ДТЗт по фазе A на сигнал" w:value="ДЗТ / ДТЗт: Срабатывание ДТЗт по фазе A на сигнал"/>
-                  <w:listItem w:displayText="ДЗТ / ДТЗт: Срабатывание ДТЗт по фазе B" w:value="ДЗТ / ДТЗт: Срабатывание ДТЗт по фазе B"/>
-                  <w:listItem w:displayText="ДЗТ / ДТЗт: Срабатывание ДТЗт по фазе B на сигнал" w:value="ДЗТ / ДТЗт: Срабатывание ДТЗт по фазе B на сигнал"/>
-                  <w:listItem w:displayText="ДЗТ / ДТЗт: Срабатывание ДТЗт по фазе C" w:value="ДЗТ / ДТЗт: Срабатывание ДТЗт по фазе C"/>
-                  <w:listItem w:displayText="ДЗТ / ДТЗт: Срабатывание ДТЗт по фазе C на сигнал" w:value="ДЗТ / ДТЗт: Срабатывание ДТЗт по фазе C на сигнал"/>
-                  <w:listItem w:displayText="ДЗТ / ДТЗт: Функция введена в работу" w:value="ДЗТ / ДТЗт: Функция введена в работу"/>
-                  <w:listItem w:displayText="ДЗТ / ДТЗт: Функция оперативно выведена из работы" w:value="ДЗТ / ДТЗт: Функция оперативно выведена из работы"/>
-                  <w:listItem w:displayText="ДЗТ / ДТО: Пуск ДТО" w:value="ДЗТ / ДТО: Пуск ДТО"/>
-                  <w:listItem w:displayText="ДЗТ / ДТО: Пуск ДТО по фазе A" w:value="ДЗТ / ДТО: Пуск ДТО по фазе A"/>
-                  <w:listItem w:displayText="ДЗТ / ДТО: Пуск ДТО по фазе B" w:value="ДЗТ / ДТО: Пуск ДТО по фазе B"/>
-                  <w:listItem w:displayText="ДЗТ / ДТО: Пуск ДТО по фазе C" w:value="ДЗТ / ДТО: Пуск ДТО по фазе C"/>
-                  <w:listItem w:displayText="ДЗТ / ДТО: Пуск ИО по фазе A" w:value="ДЗТ / ДТО: Пуск ИО по фазе A"/>
-                  <w:listItem w:displayText="ДЗТ / ДТО: Пуск ИО по фазе B" w:value="ДЗТ / ДТО: Пуск ИО по фазе B"/>
-                  <w:listItem w:displayText="ДЗТ / ДТО: Пуск ИО по фазе C" w:value="ДЗТ / ДТО: Пуск ИО по фазе C"/>
-                  <w:listItem w:displayText="ДЗТ / ДТО: Срабатывание ДТО" w:value="ДЗТ / ДТО: Срабатывание ДТО"/>
-                  <w:listItem w:displayText="ДЗТ / ДТО: Срабатывание ДТО на сигнал" w:value="ДЗТ / ДТО: Срабатывание ДТО на сигнал"/>
-                  <w:listItem w:displayText="ДЗТ / ДТО: Срабатывание ДТО по фазе A" w:value="ДЗТ / ДТО: Срабатывание ДТО по фазе A"/>
-                  <w:listItem w:displayText="ДЗТ / ДТО: Срабатывание ДТО по фазе A на сигнал" w:value="ДЗТ / ДТО: Срабатывание ДТО по фазе A на сигнал"/>
-                  <w:listItem w:displayText="ДЗТ / ДТО: Срабатывание ДТО по фазе B" w:value="ДЗТ / ДТО: Срабатывание ДТО по фазе B"/>
-                  <w:listItem w:displayText="ДЗТ / ДТО: Срабатывание ДТО по фазе B на сигнал" w:value="ДЗТ / ДТО: Срабатывание ДТО по фазе B на сигнал"/>
-                  <w:listItem w:displayText="ДЗТ / ДТО: Срабатывание ДТО по фазе C" w:value="ДЗТ / ДТО: Срабатывание ДТО по фазе C"/>
-                  <w:listItem w:displayText="ДЗТ / ДТО: Срабатывание ДТО по фазе C на сигнал" w:value="ДЗТ / ДТО: Срабатывание ДТО по фазе C на сигнал"/>
-                  <w:listItem w:displayText="ДЗТ / ДТО: Функция введена в работу" w:value="ДЗТ / ДТО: Функция введена в работу"/>
-                  <w:listItem w:displayText="ДЗТ / ДТО: Функция оперативно выведена из работы" w:value="ДЗТ / ДТО: Функция оперативно выведена из работы"/>
-                  <w:listItem w:displayText="ДЗТ / КЦТнеб: Неисправность" w:value="ДЗТ / КЦТнеб: Неисправность"/>
-                  <w:listItem w:displayText="ДЗТ / КЦТнеб: Срабатывание" w:value="ДЗТ / КЦТнеб: Срабатывание"/>
-                  <w:listItem w:displayText="ДЗТ / КЦТнеб: Срабатывание фазы A" w:value="ДЗТ / КЦТнеб: Срабатывание фазы A"/>
-                  <w:listItem w:displayText="ДЗТ / КЦТнеб: Срабатывание фазы B" w:value="ДЗТ / КЦТнеб: Срабатывание фазы B"/>
-                  <w:listItem w:displayText="ДЗТ / КЦТнеб: Срабатывание фазы C" w:value="ДЗТ / КЦТнеб: Срабатывание фазы C"/>
-                  <w:listItem w:displayText="ДЗТ / КЦТнеб: Функция введена в работу" w:value="ДЗТ / КЦТнеб: Функция введена в работу"/>
-                  <w:listItem w:displayText="ДЗТ / КЦТнеб: Функция оперативно выведена из работы" w:value="ДЗТ / КЦТнеб: Функция оперативно выведена из работы"/>
-                  <w:listItem w:displayText="ЗП / ЗП ВН: Пуск" w:value="ЗП / ЗП ВН: Пуск"/>
-                  <w:listItem w:displayText="ЗП / ЗП ВН: Пуск ИО максимального тока" w:value="ЗП / ЗП ВН: Пуск ИО максимального тока"/>
-                  <w:listItem w:displayText="ЗП / ЗП ВН: Срабатывание" w:value="ЗП / ЗП ВН: Срабатывание"/>
-                  <w:listItem w:displayText="ЗП / ЗП ВН: Срабатывание на отключение" w:value="ЗП / ЗП ВН: Срабатывание на отключение"/>
-                  <w:listItem w:displayText="ЗП / ЗП ВН: Функция введена в работу" w:value="ЗП / ЗП ВН: Функция введена в работу"/>
-                  <w:listItem w:displayText="ЗП / ЗП ВН: Функция оперативно выведена из работы" w:value="ЗП / ЗП ВН: Функция оперативно выведена из работы"/>
-                  <w:listItem w:displayText="ЗП / ЗП НН (НН2): Пуск" w:value="ЗП / ЗП НН (НН2): Пуск"/>
-                  <w:listItem w:displayText="ЗП / ЗП НН (НН2): Пуск ИО максимального тока" w:value="ЗП / ЗП НН (НН2): Пуск ИО максимального тока"/>
-                  <w:listItem w:displayText="ЗП / ЗП НН (НН2): Срабатывание" w:value="ЗП / ЗП НН (НН2): Срабатывание"/>
-                  <w:listItem w:displayText="ЗП / ЗП НН (НН2): Срабатывание на отключение" w:value="ЗП / ЗП НН (НН2): Срабатывание на отключение"/>
-                  <w:listItem w:displayText="ЗП / ЗП НН (НН2): Функция введена в работу" w:value="ЗП / ЗП НН (НН2): Функция введена в работу"/>
-                  <w:listItem w:displayText="ЗП / ЗП НН (НН2): Функция оперативно выведена из работы" w:value="ЗП / ЗП НН (НН2): Функция оперативно выведена из работы"/>
-                  <w:listItem w:displayText="ЗП / ЗП СН (НН1): Пуск" w:value="ЗП / ЗП СН (НН1): Пуск"/>
-                  <w:listItem w:displayText="ЗП / ЗП СН (НН1): Пуск ИО максимального тока" w:value="ЗП / ЗП СН (НН1): Пуск ИО максимального тока"/>
-                  <w:listItem w:displayText="ЗП / ЗП СН (НН1): Срабатывание" w:value="ЗП / ЗП СН (НН1): Срабатывание"/>
-                  <w:listItem w:displayText="ЗП / ЗП СН (НН1): Срабатывание на отключение" w:value="ЗП / ЗП СН (НН1): Срабатывание на отключение"/>
-                  <w:listItem w:displayText="ЗП / ЗП СН (НН1): Функция введена в работу" w:value="ЗП / ЗП СН (НН1): Функция введена в работу"/>
-                  <w:listItem w:displayText="ЗП / ЗП СН (НН1): Функция оперативно выведена из работы" w:value="ЗП / ЗП СН (НН1): Функция оперативно выведена из работы"/>
+                  <w:listItem w:displayText="ЗОП / ЗОП: Пуск" w:value="ЗОП / ЗОП: Пуск"/>
+                  <w:listItem w:displayText="ЗОП / ЗОП: Пуск ИО по несимметрии токов прямой и обратной последовательности" w:value="ЗОП / ЗОП: Пуск ИО по несимметрии токов прямой и обратной последовательности"/>
+                  <w:listItem w:displayText="ЗОП / ЗОП: Пуск ИО тока обратной последовательности" w:value="ЗОП / ЗОП: Пуск ИО тока обратной последовательности"/>
+                  <w:listItem w:displayText="ЗОП / ЗОП: Срабатывание" w:value="ЗОП / ЗОП: Срабатывание"/>
+                  <w:listItem w:displayText="ЗОП / ЗОП: Срабатывание на сигнал" w:value="ЗОП / ЗОП: Срабатывание на сигнал"/>
+                  <w:listItem w:displayText="ЗОП / ЗОП: Функция введена в работу" w:value="ЗОП / ЗОП: Функция введена в работу"/>
+                  <w:listItem w:displayText="ЗОП / ЗОП: Функция оперативно выведена из работы" w:value="ЗОП / ЗОП: Функция оперативно выведена из работы"/>
+                  <w:listItem w:displayText="ЗП / ЗП: Пуск" w:value="ЗП / ЗП: Пуск"/>
+                  <w:listItem w:displayText="ЗП / ЗП: Пуск ИО максимального тока" w:value="ЗП / ЗП: Пуск ИО максимального тока"/>
                   <w:listItem w:displayText="ЗП / ЗП: Срабатывание" w:value="ЗП / ЗП: Срабатывание"/>
                   <w:listItem w:displayText="ЗП / ЗП: Срабатывание на отключение" w:value="ЗП / ЗП: Срабатывание на отключение"/>
-                  <w:listItem w:displayText="ЗПО / ЗПО: Пуск" w:value="ЗПО / ЗПО: Пуск"/>
-                  <w:listItem w:displayText="ЗПО / ЗПО: Срабатывание" w:value="ЗПО / ЗПО: Срабатывание"/>
-                  <w:listItem w:displayText="ЗПО / ЗПО: Срабатывание на сигнал" w:value="ЗПО / ЗПО: Срабатывание на сигнал"/>
-                  <w:listItem w:displayText="ЗПО / ЗПО: Функция введена в работу" w:value="ЗПО / ЗПО: Функция введена в работу"/>
-                  <w:listItem w:displayText="ЗПО / ЗПО: Функция оперативно выведена из работы" w:value="ЗПО / ЗПО: Функция оперативно выведена из работы"/>
-                  <w:listItem w:displayText="КЦТ / КЦТ: Срабатывание КЦТ" w:value="КЦТ / КЦТ: Срабатывание КЦТ"/>
-                  <w:listItem w:displayText="КЦТ / КЦТст1: Пуск КЦТст при асимметрии" w:value="КЦТ / КЦТст1: Пуск КЦТст при асимметрии"/>
-                  <w:listItem w:displayText="КЦТ / КЦТст1: Пуск КЦТст при обрыве провода" w:value="КЦТ / КЦТст1: Пуск КЦТст при обрыве провода"/>
-                  <w:listItem w:displayText="КЦТ / КЦТст1: Срабатывание КЦТст при асимметрии" w:value="КЦТ / КЦТст1: Срабатывание КЦТст при асимметрии"/>
-                  <w:listItem w:displayText="КЦТ / КЦТст1: Срабатывание КЦТст при обрыве провода" w:value="КЦТ / КЦТст1: Срабатывание КЦТст при обрыве провода"/>
-                  <w:listItem w:displayText="КЦТ / КЦТст1: Функция введена в работу" w:value="КЦТ / КЦТст1: Функция введена в работу"/>
-                  <w:listItem w:displayText="КЦТ / КЦТст1: Функция оперативно выведена из работы" w:value="КЦТ / КЦТст1: Функция оперативно выведена из работы"/>
-                  <w:listItem w:displayText="КЦТ / КЦТст2: Пуск КЦТст при асимметрии" w:value="КЦТ / КЦТст2: Пуск КЦТст при асимметрии"/>
-                  <w:listItem w:displayText="КЦТ / КЦТст2: Пуск КЦТст при обрыве провода" w:value="КЦТ / КЦТст2: Пуск КЦТст при обрыве провода"/>
-                  <w:listItem w:displayText="КЦТ / КЦТст2: Срабатывание КЦТст при асимметрии" w:value="КЦТ / КЦТст2: Срабатывание КЦТст при асимметрии"/>
-                  <w:listItem w:displayText="КЦТ / КЦТст2: Срабатывание КЦТст при обрыве провода" w:value="КЦТ / КЦТст2: Срабатывание КЦТст при обрыве провода"/>
-                  <w:listItem w:displayText="КЦТ / КЦТст2: Функция введена в работу" w:value="КЦТ / КЦТст2: Функция введена в работу"/>
-                  <w:listItem w:displayText="КЦТ / КЦТст2: Функция оперативно выведена из работы" w:value="КЦТ / КЦТст2: Функция оперативно выведена из работы"/>
-                  <w:listItem w:displayText="КЦТ / КЦТст3: Пуск КЦТст при асимметрии" w:value="КЦТ / КЦТст3: Пуск КЦТст при асимметрии"/>
-                  <w:listItem w:displayText="КЦТ / КЦТст3: Пуск КЦТст при обрыве провода" w:value="КЦТ / КЦТст3: Пуск КЦТст при обрыве провода"/>
-                  <w:listItem w:displayText="КЦТ / КЦТст3: Срабатывание КЦТст при асимметрии" w:value="КЦТ / КЦТст3: Срабатывание КЦТст при асимметрии"/>
-                  <w:listItem w:displayText="КЦТ / КЦТст3: Срабатывание КЦТст при обрыве провода" w:value="КЦТ / КЦТст3: Срабатывание КЦТст при обрыве провода"/>
-                  <w:listItem w:displayText="КЦТ / КЦТст3: Функция введена в работу" w:value="КЦТ / КЦТст3: Функция введена в работу"/>
-                  <w:listItem w:displayText="КЦТ / КЦТст3: Функция оперативно выведена из работы" w:value="КЦТ / КЦТст3: Функция оперативно выведена из работы"/>
+                  <w:listItem w:displayText="ЗП / ЗП: Функция введена в работу" w:value="ЗП / ЗП: Функция введена в работу"/>
+                  <w:listItem w:displayText="ЗП / ЗП: Функция оперативно выведена из работы" w:value="ЗП / ЗП: Функция оперативно выведена из работы"/>
+                  <w:listItem w:displayText="КА / В: Выключатель включен" w:value="КА / В: Выключатель включен"/>
+                  <w:listItem w:displayText="КА / В: Выключатель отключен" w:value="КА / В: Выключатель отключен"/>
+                  <w:listItem w:displayText="КА / В: Команда «включить» выключатель через выходное реле" w:value="КА / В: Команда «включить» выключатель через выходное реле"/>
+                  <w:listItem w:displayText="КА / В: Команда «отключить» выключатель через выходное реле" w:value="КА / В: Команда «отключить» выключатель через выходное реле"/>
+                  <w:listItem w:displayText="КА / В: Неисправное положение выключателя" w:value="КА / В: Неисправное положение выключателя"/>
+                  <w:listItem w:displayText="КА / В: Промежуточное положение выключателя" w:value="КА / В: Промежуточное положение выключателя"/>
+                  <w:listItem w:displayText="КА / В: Функция введена в работу" w:value="КА / В: Функция введена в работу"/>
+                  <w:listItem w:displayText="КА / КА: Функция введена в работу" w:value="КА / КА: Функция введена в работу"/>
+                  <w:listItem w:displayText="КА / КА: Функция оперативно выведена из работы" w:value="КА / КА: Функция оперативно выведена из работы"/>
+                  <w:listItem w:displayText="КП / КП: Функция введена в работу" w:value="КП / КП: Функция введена в работу"/>
+                  <w:listItem w:displayText="КП / КП: Функция оперативно выведена из работы" w:value="КП / КП: Функция оперативно выведена из работы"/>
+                  <w:listItem w:displayText="КП / УВ: Включить выключатель" w:value="КП / УВ: Включить выключатель"/>
+                  <w:listItem w:displayText="КП / УВ: Идет переключение" w:value="КП / УВ: Идет переключение"/>
+                  <w:listItem w:displayText="КП / УВ: Отключить выключатель" w:value="КП / УВ: Отключить выключатель"/>
+                  <w:listItem w:displayText="КП / УВ: Поведение местного управления" w:value="КП / УВ: Поведение местного управления"/>
+                  <w:listItem w:displayText="КП / УВ: Положение В (Включено)" w:value="КП / УВ: Положение В (Включено)"/>
+                  <w:listItem w:displayText="КП / УВ: Положение В (Не определено)" w:value="КП / УВ: Положение В (Не определено)"/>
+                  <w:listItem w:displayText="КП / УВ: Положение В (Неисправность)" w:value="КП / УВ: Положение В (Неисправность)"/>
+                  <w:listItem w:displayText="КП / УВ: Положение В (Отключено)" w:value="КП / УВ: Положение В (Отключено)"/>
+                  <w:listItem w:displayText="КП / УВ: Положение ключа режима управления" w:value="КП / УВ: Положение ключа режима управления"/>
+                  <w:listItem w:displayText="КП / УВ: Право переключения на уровне станции" w:value="КП / УВ: Право переключения на уровне станции"/>
+                  <w:listItem w:displayText="КП / УВ: Сигнал превышения допустимого времени переключения" w:value="КП / УВ: Сигнал превышения допустимого времени переключения"/>
+                  <w:listItem w:displayText="КП / УВ: Функция введена в работу" w:value="КП / УВ: Функция введена в работу"/>
+                  <w:listItem w:displayText="КРВ / КРВ: Превышен коммутационный ресурс выключателя" w:value="КРВ / КРВ: Превышен коммутационный ресурс выключателя"/>
+                  <w:listItem w:displayText="КРВ / КРВ: Превышен механический ресурс выключателя" w:value="КРВ / КРВ: Превышен механический ресурс выключателя"/>
+                  <w:listItem w:displayText="КРВ / КРВ: Превышен ресурс выключателя" w:value="КРВ / КРВ: Превышен ресурс выключателя"/>
+                  <w:listItem w:displayText="КРВ / КРВ: Функция введена в работу" w:value="КРВ / КРВ: Функция введена в работу"/>
+                  <w:listItem w:displayText="КСВ / КСВ: Блокировка включения В" w:value="КСВ / КСВ: Блокировка включения В"/>
+                  <w:listItem w:displayText="КСВ / КСВ: Блокировка отключения В" w:value="КСВ / КСВ: Блокировка отключения В"/>
+                  <w:listItem w:displayText="КСВ / КСВ: В аварийно отключен" w:value="КСВ / КСВ: В аварийно отключен"/>
+                  <w:listItem w:displayText="КСВ / КСВ: В самопроизвольно отключен" w:value="КСВ / КСВ: В самопроизвольно отключен"/>
+                  <w:listItem w:displayText="КСВ / КСВ: Защита ЭМВ" w:value="КСВ / КСВ: Защита ЭМВ"/>
+                  <w:listItem w:displayText="КСВ / КСВ: Защита ЭМО1" w:value="КСВ / КСВ: Защита ЭМО1"/>
+                  <w:listItem w:displayText="КСВ / КСВ: Защита ЭМО2" w:value="КСВ / КСВ: Защита ЭМО2"/>
+                  <w:listItem w:displayText="КСВ / КСВ: Неисправность В" w:value="КСВ / КСВ: Неисправность В"/>
+                  <w:listItem w:displayText="КСВ / КСВ: Неисправность цепей ЭМУ" w:value="КСВ / КСВ: Неисправность цепей ЭМУ"/>
+                  <w:listItem w:displayText="КСВ / КСВ: Реле фиксации команды" w:value="КСВ / КСВ: Реле фиксации команды"/>
+                  <w:listItem w:displayText="КСВ / КСВ: Функция введена в работу" w:value="КСВ / КСВ: Функция введена в работу"/>
+                  <w:listItem w:displayText="КСВ / КСВ: Функция оперативно выведена из работы" w:value="КСВ / КСВ: Функция оперативно выведена из работы"/>
+                  <w:listItem w:displayText="КЦН НН / КЦН: Неисправность цепей напряжения" w:value="КЦН НН / КЦН: Неисправность цепей напряжения"/>
+                  <w:listItem w:displayText="КЦН НН / КЦН: Пуск" w:value="КЦН НН / КЦН: Пуск"/>
+                  <w:listItem w:displayText="КЦН НН / КЦН: Пуск органа максимального напряжения ОП" w:value="КЦН НН / КЦН: Пуск органа максимального напряжения ОП"/>
+                  <w:listItem w:displayText="КЦН НН / КЦН: Пуск органа минимального напряжения" w:value="КЦН НН / КЦН: Пуск органа минимального напряжения"/>
+                  <w:listItem w:displayText="КЦН НН / КЦН: Функция введена в работу" w:value="КЦН НН / КЦН: Функция введена в работу"/>
+                  <w:listItem w:displayText="КЦН НН / КЦН: Функция оперативно выведена из работы" w:value="КЦН НН / КЦН: Функция оперативно выведена из работы"/>
+                  <w:listItem w:displayText="ЛЗТ / ЛЗТ: Пуск" w:value="ЛЗТ / ЛЗТ: Пуск"/>
+                  <w:listItem w:displayText="ЛЗТ / ЛЗТ: Срабатывание" w:value="ЛЗТ / ЛЗТ: Срабатывание"/>
+                  <w:listItem w:displayText="ЛЗТ / ЛЗТ: Функция введена в работу" w:value="ЛЗТ / ЛЗТ: Функция введена в работу"/>
+                  <w:listItem w:displayText="ЛЗТ / ЛЗТ: Функция оперативно выведена из работы" w:value="ЛЗТ / ЛЗТ: Функция оперативно выведена из работы"/>
                   <w:listItem w:displayText="ЛО ВН / ЛО: Отключение" w:value="ЛО ВН / ЛО: Отключение"/>
                   <w:listItem w:displayText="ЛО ВН / ЛО: Отключить аварийно" w:value="ЛО ВН / ЛО: Отключить аварийно"/>
                   <w:listItem w:displayText="ЛО ВН / ЛО: Функция введена в работу" w:value="ЛО ВН / ЛО: Функция введена в работу"/>
@@ -7882,23 +7871,23 @@
                   <w:listItem w:displayText="ЛО ГЗсигн / ЛО: Срабатывание на сигнал" w:value="ЛО ГЗсигн / ЛО: Срабатывание на сигнал"/>
                   <w:listItem w:displayText="ЛО ГЗсигн / ЛО: Функция введена в работу" w:value="ЛО ГЗсигн / ЛО: Функция введена в работу"/>
                   <w:listItem w:displayText="ЛО ГЗсигн / ЛО: Функция оперативно выведена из работы" w:value="ЛО ГЗсигн / ЛО: Функция оперативно выведена из работы"/>
-                  <w:listItem w:displayText="ЛО НН1 / ЗАПВ: Запрет АПВ" w:value="ЛО НН1 / ЗАПВ: Запрет АПВ"/>
-                  <w:listItem w:displayText="ЛО НН1 / ЗАПВ: Функция введена в работу" w:value="ЛО НН1 / ЗАПВ: Функция введена в работу"/>
-                  <w:listItem w:displayText="ЛО НН1 / ЗАПВ: Функция оперативно выведена из работы" w:value="ЛО НН1 / ЗАПВ: Функция оперативно выведена из работы"/>
-                  <w:listItem w:displayText="ЛО НН1 / ЛО: Отключение" w:value="ЛО НН1 / ЛО: Отключение"/>
-                  <w:listItem w:displayText="ЛО НН1 / ЛО: Отключить аварийно" w:value="ЛО НН1 / ЛО: Отключить аварийно"/>
-                  <w:listItem w:displayText="ЛО НН1 / ЛО: Функция введена в работу" w:value="ЛО НН1 / ЛО: Функция введена в работу"/>
-                  <w:listItem w:displayText="ЛО НН1 / ЛО: Функция оперативно выведена из работы" w:value="ЛО НН1 / ЛО: Функция оперативно выведена из работы"/>
-                  <w:listItem w:displayText="ЛО НН2 / ЗАПВ: Запрет АПВ" w:value="ЛО НН2 / ЗАПВ: Запрет АПВ"/>
-                  <w:listItem w:displayText="ЛО НН2 / ЗАПВ: Функция введена в работу" w:value="ЛО НН2 / ЗАПВ: Функция введена в работу"/>
-                  <w:listItem w:displayText="ЛО НН2 / ЗАПВ: Функция оперативно выведена из работы" w:value="ЛО НН2 / ЗАПВ: Функция оперативно выведена из работы"/>
-                  <w:listItem w:displayText="ЛО НН2 / ЛО: Отключение" w:value="ЛО НН2 / ЛО: Отключение"/>
-                  <w:listItem w:displayText="ЛО НН2 / ЛО: Отключить аварийно" w:value="ЛО НН2 / ЛО: Отключить аварийно"/>
-                  <w:listItem w:displayText="ЛО НН2 / ЛО: Функция введена в работу" w:value="ЛО НН2 / ЛО: Функция введена в работу"/>
-                  <w:listItem w:displayText="ЛО НН2 / ЛО: Функция оперативно выведена из работы" w:value="ЛО НН2 / ЛО: Функция оперативно выведена из работы"/>
+                  <w:listItem w:displayText="ЛО НН / ЗАВР: Запрет АВР" w:value="ЛО НН / ЗАВР: Запрет АВР"/>
+                  <w:listItem w:displayText="ЛО НН / ЗАВР: Функция введена в работу" w:value="ЛО НН / ЗАВР: Функция введена в работу"/>
+                  <w:listItem w:displayText="ЛО НН / ЗАВР: Функция оперативно выведена из работы" w:value="ЛО НН / ЗАВР: Функция оперативно выведена из работы"/>
+                  <w:listItem w:displayText="ЛО НН / ЗАПВ: Запрет АПВ" w:value="ЛО НН / ЗАПВ: Запрет АПВ"/>
+                  <w:listItem w:displayText="ЛО НН / ЗАПВ: Функция введена в работу" w:value="ЛО НН / ЗАПВ: Функция введена в работу"/>
+                  <w:listItem w:displayText="ЛО НН / ЗАПВ: Функция оперативно выведена из работы" w:value="ЛО НН / ЗАПВ: Функция оперативно выведена из работы"/>
+                  <w:listItem w:displayText="ЛО НН / ЛО: Отключение" w:value="ЛО НН / ЛО: Отключение"/>
+                  <w:listItem w:displayText="ЛО НН / ЛО: Отключить аварийно" w:value="ЛО НН / ЛО: Отключить аварийно"/>
+                  <w:listItem w:displayText="ЛО НН / ЛО: Функция введена в работу" w:value="ЛО НН / ЛО: Функция введена в работу"/>
+                  <w:listItem w:displayText="ЛО НН / ЛО: Функция оперативно выведена из работы" w:value="ЛО НН / ЛО: Функция оперативно выведена из работы"/>
+                  <w:listItem w:displayText="ЛО Т / ЗАВР: Запрет АВР" w:value="ЛО Т / ЗАВР: Запрет АВР"/>
+                  <w:listItem w:displayText="ЛО Т / ЗАВР: Функция введена в работу" w:value="ЛО Т / ЗАВР: Функция введена в работу"/>
+                  <w:listItem w:displayText="ЛО Т / ЗАВР: Функция оперативно выведена из работы" w:value="ЛО Т / ЗАВР: Функция оперативно выведена из работы"/>
                   <w:listItem w:displayText="ЛО Т / ЗАПВ: Запрет АПВ" w:value="ЛО Т / ЗАПВ: Запрет АПВ"/>
                   <w:listItem w:displayText="ЛО Т / ЗАПВ: Функция введена в работу" w:value="ЛО Т / ЗАПВ: Функция введена в работу"/>
                   <w:listItem w:displayText="ЛО Т / ЗАПВ: Функция оперативно выведена из работы" w:value="ЛО Т / ЗАПВ: Функция оперативно выведена из работы"/>
+                  <w:listItem w:displayText="ЛО Т / ЛО: Пуск" w:value="ЛО Т / ЛО: Пуск"/>
                   <w:listItem w:displayText="ЛО Т / ЛО: Срабатывание" w:value="ЛО Т / ЛО: Срабатывание"/>
                   <w:listItem w:displayText="ЛО Т / ЛО: Функция введена в работу" w:value="ЛО Т / ЛО: Функция введена в работу"/>
                   <w:listItem w:displayText="ЛО Т / ЛО: Функция оперативно выведена из работы" w:value="ЛО Т / ЛО: Функция оперативно выведена из работы"/>
@@ -7929,6 +7918,50 @@
                   <w:listItem w:displayText="ЛО ТС / ЛО ПК: Срабатывание на сигнал" w:value="ЛО ТС / ЛО ПК: Срабатывание на сигнал"/>
                   <w:listItem w:displayText="ЛО ТС / ЛО ПК: Функция введена в работу" w:value="ЛО ТС / ЛО ПК: Функция введена в работу"/>
                   <w:listItem w:displayText="ЛО ТС / ЛО ПК: Функция оперативно выведена из работы" w:value="ЛО ТС / ЛО ПК: Функция оперативно выведена из работы"/>
+                  <w:listItem w:displayText="МТЗ / БЛЗШ: Блокировка ЛЗШ" w:value="МТЗ / БЛЗШ: Блокировка ЛЗШ"/>
+                  <w:listItem w:displayText="МТЗ / БНТ: Пуск БНТ" w:value="МТЗ / БНТ: Пуск БНТ"/>
+                  <w:listItem w:displayText="МТЗ / БНТ: Пуск БНТ по фазе A" w:value="МТЗ / БНТ: Пуск БНТ по фазе A"/>
+                  <w:listItem w:displayText="МТЗ / БНТ: Пуск БНТ по фазе B" w:value="МТЗ / БНТ: Пуск БНТ по фазе B"/>
+                  <w:listItem w:displayText="МТЗ / БНТ: Пуск БНТ по фазе C" w:value="МТЗ / БНТ: Пуск БНТ по фазе C"/>
+                  <w:listItem w:displayText="МТЗ / КПОН: Пуск КПОН" w:value="МТЗ / КПОН: Пуск КПОН"/>
+                  <w:listItem w:displayText="МТЗ / МТЗ 1 ст: Пуск" w:value="МТЗ / МТЗ 1 ст: Пуск"/>
+                  <w:listItem w:displayText="МТЗ / МТЗ 1 ст: Пуск ИО тока по фазе A" w:value="МТЗ / МТЗ 1 ст: Пуск ИО тока по фазе A"/>
+                  <w:listItem w:displayText="МТЗ / МТЗ 1 ст: Пуск ИО тока по фазе B" w:value="МТЗ / МТЗ 1 ст: Пуск ИО тока по фазе B"/>
+                  <w:listItem w:displayText="МТЗ / МТЗ 1 ст: Пуск ИО тока по фазе C" w:value="МТЗ / МТЗ 1 ст: Пуск ИО тока по фазе C"/>
+                  <w:listItem w:displayText="МТЗ / МТЗ 1 ст: Пуск по фазе A" w:value="МТЗ / МТЗ 1 ст: Пуск по фазе A"/>
+                  <w:listItem w:displayText="МТЗ / МТЗ 1 ст: Пуск по фазе B" w:value="МТЗ / МТЗ 1 ст: Пуск по фазе B"/>
+                  <w:listItem w:displayText="МТЗ / МТЗ 1 ст: Пуск по фазе C" w:value="МТЗ / МТЗ 1 ст: Пуск по фазе C"/>
+                  <w:listItem w:displayText="МТЗ / МТЗ 1 ст: Срабатывание" w:value="МТЗ / МТЗ 1 ст: Срабатывание"/>
+                  <w:listItem w:displayText="МТЗ / МТЗ 1 ст: Срабатывание на сигнал" w:value="МТЗ / МТЗ 1 ст: Срабатывание на сигнал"/>
+                  <w:listItem w:displayText="МТЗ / МТЗ 1 ст: Функция введена в работу" w:value="МТЗ / МТЗ 1 ст: Функция введена в работу"/>
+                  <w:listItem w:displayText="МТЗ / МТЗ 1 ст: Функция оперативно выведена из работы" w:value="МТЗ / МТЗ 1 ст: Функция оперативно выведена из работы"/>
+                  <w:listItem w:displayText="МТЗ / МТЗ 2 ст: Пуск" w:value="МТЗ / МТЗ 2 ст: Пуск"/>
+                  <w:listItem w:displayText="МТЗ / МТЗ 2 ст: Пуск ИО тока по фазе A" w:value="МТЗ / МТЗ 2 ст: Пуск ИО тока по фазе A"/>
+                  <w:listItem w:displayText="МТЗ / МТЗ 2 ст: Пуск ИО тока по фазе B" w:value="МТЗ / МТЗ 2 ст: Пуск ИО тока по фазе B"/>
+                  <w:listItem w:displayText="МТЗ / МТЗ 2 ст: Пуск ИО тока по фазе C" w:value="МТЗ / МТЗ 2 ст: Пуск ИО тока по фазе C"/>
+                  <w:listItem w:displayText="МТЗ / МТЗ 2 ст: Пуск по фазе A" w:value="МТЗ / МТЗ 2 ст: Пуск по фазе A"/>
+                  <w:listItem w:displayText="МТЗ / МТЗ 2 ст: Пуск по фазе B" w:value="МТЗ / МТЗ 2 ст: Пуск по фазе B"/>
+                  <w:listItem w:displayText="МТЗ / МТЗ 2 ст: Пуск по фазе C" w:value="МТЗ / МТЗ 2 ст: Пуск по фазе C"/>
+                  <w:listItem w:displayText="МТЗ / МТЗ 2 ст: Срабатывание" w:value="МТЗ / МТЗ 2 ст: Срабатывание"/>
+                  <w:listItem w:displayText="МТЗ / МТЗ 2 ст: Срабатывание на сигнал" w:value="МТЗ / МТЗ 2 ст: Срабатывание на сигнал"/>
+                  <w:listItem w:displayText="МТЗ / МТЗ 2 ст: Функция введена в работу" w:value="МТЗ / МТЗ 2 ст: Функция введена в работу"/>
+                  <w:listItem w:displayText="МТЗ / МТЗ 2 ст: Функция оперативно выведена из работы" w:value="МТЗ / МТЗ 2 ст: Функция оперативно выведена из работы"/>
+                  <w:listItem w:displayText="МТЗ / МТЗ 3 ст: Пуск" w:value="МТЗ / МТЗ 3 ст: Пуск"/>
+                  <w:listItem w:displayText="МТЗ / МТЗ 3 ст: Пуск ИО тока по фазе A" w:value="МТЗ / МТЗ 3 ст: Пуск ИО тока по фазе A"/>
+                  <w:listItem w:displayText="МТЗ / МТЗ 3 ст: Пуск ИО тока по фазе B" w:value="МТЗ / МТЗ 3 ст: Пуск ИО тока по фазе B"/>
+                  <w:listItem w:displayText="МТЗ / МТЗ 3 ст: Пуск ИО тока по фазе C" w:value="МТЗ / МТЗ 3 ст: Пуск ИО тока по фазе C"/>
+                  <w:listItem w:displayText="МТЗ / МТЗ 3 ст: Пуск по фазе A" w:value="МТЗ / МТЗ 3 ст: Пуск по фазе A"/>
+                  <w:listItem w:displayText="МТЗ / МТЗ 3 ст: Пуск по фазе B" w:value="МТЗ / МТЗ 3 ст: Пуск по фазе B"/>
+                  <w:listItem w:displayText="МТЗ / МТЗ 3 ст: Пуск по фазе C" w:value="МТЗ / МТЗ 3 ст: Пуск по фазе C"/>
+                  <w:listItem w:displayText="МТЗ / МТЗ 3 ст: Срабатывание" w:value="МТЗ / МТЗ 3 ст: Срабатывание"/>
+                  <w:listItem w:displayText="МТЗ / МТЗ 3 ст: Срабатывание на сигнал" w:value="МТЗ / МТЗ 3 ст: Срабатывание на сигнал"/>
+                  <w:listItem w:displayText="МТЗ / МТЗ 3 ст: Функция введена в работу" w:value="МТЗ / МТЗ 3 ст: Функция введена в работу"/>
+                  <w:listItem w:displayText="МТЗ / МТЗ 3 ст: Функция оперативно выведена из работы" w:value="МТЗ / МТЗ 3 ст: Функция оперативно выведена из работы"/>
+                  <w:listItem w:displayText="МТЗ / МТЗ: Пуск" w:value="МТЗ / МТЗ: Пуск"/>
+                  <w:listItem w:displayText="ПДС / В: Поведение местного управления" w:value="ПДС / В: Поведение местного управления"/>
+                  <w:listItem w:displayText="ПДС / В: Положение ключа режима управления" w:value="ПДС / В: Положение ключа режима управления"/>
+                  <w:listItem w:displayText="ПДС / В: Положение ключа режима управления привода В" w:value="ПДС / В: Положение ключа режима управления привода В"/>
+                  <w:listItem w:displayText="ПДС / В: Право переключения на уровне станции" w:value="ПДС / В: Право переключения на уровне станции"/>
                   <w:listItem w:displayText="ПДС / ГЗ РПН: Низкая изоляция" w:value="ПДС / ГЗ РПН: Низкая изоляция"/>
                   <w:listItem w:displayText="ПДС / ГЗ РПН: Отключение" w:value="ПДС / ГЗ РПН: Отключение"/>
                   <w:listItem w:displayText="ПДС / ГЗ Т: Низкая изоляция ГЗоткл" w:value="ПДС / ГЗ Т: Низкая изоляция ГЗоткл"/>
@@ -7946,8 +7979,15 @@
                   <w:listItem w:displayText="ПДС / ДУм РПН: Низкий уровень масла" w:value="ПДС / ДУм РПН: Низкий уровень масла"/>
                   <w:listItem w:displayText="ПДС / ДУм расширителя: Высокий уровень масла" w:value="ПДС / ДУм расширителя: Высокий уровень масла"/>
                   <w:listItem w:displayText="ПДС / ДУм расширителя: Низкий уровень масла" w:value="ПДС / ДУм расширителя: Низкий уровень масла"/>
-                  <w:listItem w:displayText="ПДС / КСО: Авария" w:value="ПДС / КСО: Авария"/>
-                  <w:listItem w:displayText="ПДС / КСО: Неисправность" w:value="ПДС / КСО: Неисправность"/>
+                  <w:listItem w:displayText="ПДС / КИ: Аварийный уровень изоляции" w:value="ПДС / КИ: Аварийный уровень изоляции"/>
+                  <w:listItem w:displayText="ПДС / КИ: Низкий уровень изоляции" w:value="ПДС / КИ: Низкий уровень изоляции"/>
+                  <w:listItem w:displayText="ПДС / КПруж: Пружина не заведена" w:value="ПДС / КПруж: Пружина не заведена"/>
+                  <w:listItem w:displayText="ПДС / КЦВ: Контроль цепи ЭМВ" w:value="ПДС / КЦВ: Контроль цепи ЭМВ"/>
+                  <w:listItem w:displayText="ПДС / КЦВ: Контроль цепи ЭМО1" w:value="ПДС / КЦВ: Контроль цепи ЭМО1"/>
+                  <w:listItem w:displayText="ПДС / КЦВ: Контроль цепи ЭМО2" w:value="ПДС / КЦВ: Контроль цепи ЭМО2"/>
+                  <w:listItem w:displayText="ПДС / КЦВ: Работа ЭМВ" w:value="ПДС / КЦВ: Работа ЭМВ"/>
+                  <w:listItem w:displayText="ПДС / КЦВ: Работа ЭМО1" w:value="ПДС / КЦВ: Работа ЭМО1"/>
+                  <w:listItem w:displayText="ПДС / КЦВ: Работа ЭМО2" w:value="ПДС / КЦВ: Работа ЭМО2"/>
                   <w:listItem w:displayText="ПДС / ОК: Срабатывание" w:value="ПДС / ОК: Срабатывание"/>
                   <w:listItem w:displayText="ПДС / ПДС: Функция введена в работу" w:value="ПДС / ПДС: Функция введена в работу"/>
                   <w:listItem w:displayText="ПДС / ПДС: Функция оперативно выведена из работы" w:value="ПДС / ПДС: Функция оперативно выведена из работы"/>
@@ -7958,35 +7998,23 @@
                   <w:listItem w:displayText="ПДС НКУ / SA2: Цепь управления введена" w:value="ПДС НКУ / SA2: Цепь управления введена"/>
                   <w:listItem w:displayText="ПДС НКУ / SA3: Цепь управления введена" w:value="ПДС НКУ / SA3: Цепь управления введена"/>
                   <w:listItem w:displayText="ПДС НКУ / SA4: Цепь управления введена" w:value="ПДС НКУ / SA4: Цепь управления введена"/>
+                  <w:listItem w:displayText="ПДС НКУ / SA5: Цепь управления введена" w:value="ПДС НКУ / SA5: Цепь управления введена"/>
                   <w:listItem w:displayText="ПДС НКУ / SG1: Рабочее положение испытательного блока" w:value="ПДС НКУ / SG1: Рабочее положение испытательного блока"/>
                   <w:listItem w:displayText="ПДС НКУ / SG2: Рабочее положение испытательного блока" w:value="ПДС НКУ / SG2: Рабочее положение испытательного блока"/>
-                  <w:listItem w:displayText="ПДС НКУ / SG3: Рабочее положение испытательного блока" w:value="ПДС НКУ / SG3: Рабочее положение испытательного блока"/>
                   <w:listItem w:displayText="ПДС НКУ / Дверь: Дверь шкафа закрыта" w:value="ПДС НКУ / Дверь: Дверь шкафа закрыта"/>
                   <w:listItem w:displayText="ПДС НКУ / Дверь: Дверь шкафа открыта" w:value="ПДС НКУ / Дверь: Дверь шкафа открыта"/>
                   <w:listItem w:displayText="ПДС НКУ / ОТ ГЗ: Неисправность оперативного тока цепей ГЗ" w:value="ПДС НКУ / ОТ ГЗ: Неисправность оперативного тока цепей ГЗ"/>
-                  <w:listItem w:displayText="ПДС НКУ / ОТ ЗДЗ1: Неисправность оперативного тока цепей ЗДЗ НН1" w:value="ПДС НКУ / ОТ ЗДЗ1: Неисправность оперативного тока цепей ЗДЗ НН1"/>
-                  <w:listItem w:displayText="ПДС НКУ / ОТ ЗДЗ2: Неисправность оперативного тока цепей ЗДЗ НН2" w:value="ПДС НКУ / ОТ ЗДЗ2: Неисправность оперативного тока цепей ЗДЗ НН2"/>
+                  <w:listItem w:displayText="ПДС НКУ / ОТ ЗДЗ: Неисправность оперативного тока цепей ЗДЗ НН" w:value="ПДС НКУ / ОТ ЗДЗ: Неисправность оперативного тока цепей ЗДЗ НН"/>
+                  <w:listItem w:displayText="ПДС НКУ / ОТ ИЭУ ТН: Неисправность оперативного тока ИЭУ ТН" w:value="ПДС НКУ / ОТ ИЭУ ТН: Неисправность оперативного тока ИЭУ ТН"/>
                   <w:listItem w:displayText="ПДС НКУ / ОТ ТЗ, ТС: Неисправность оперативного тока цепей ТЗ, ТС" w:value="ПДС НКУ / ОТ ТЗ, ТС: Неисправность оперативного тока цепей ТЗ, ТС"/>
-                  <w:listItem w:displayText="ПДС НКУ / ОТ УРОВ1: Неисправность оперативного тока цепей УРОВ НН1" w:value="ПДС НКУ / ОТ УРОВ1: Неисправность оперативного тока цепей УРОВ НН1"/>
-                  <w:listItem w:displayText="ПДС НКУ / ОТ УРОВ2: Неисправность оперативного тока цепей УРОВ НН2" w:value="ПДС НКУ / ОТ УРОВ2: Неисправность оперативного тока цепей УРОВ НН2"/>
+                  <w:listItem w:displayText="ПДС НКУ / ОТ УРОВ: Неисправность оперативного тока цепей УРОВ НН" w:value="ПДС НКУ / ОТ УРОВ: Неисправность оперативного тока цепей УРОВ НН"/>
+                  <w:listItem w:displayText="ПДС НКУ / ОТ ЭМО1, ЭМВ В ВН: Неисправность оперативного тока цепей ЭМО1, ЭМВ" w:value="ПДС НКУ / ОТ ЭМО1, ЭМВ В ВН: Неисправность оперативного тока цепей ЭМО1, ЭМВ"/>
+                  <w:listItem w:displayText="ПДС НКУ / ОТ ЭМО2 В ВН: Неисправность оперативного тока цепей ЭМО2" w:value="ПДС НКУ / ОТ ЭМО2 В ВН: Неисправность оперативного тока цепей ЭМО2"/>
+                  <w:listItem w:displayText="ПДС НКУ / ОТ цепей сигн. В ВН: Неисправность оперативного тока цепей сигнализации В" w:value="ПДС НКУ / ОТ цепей сигн. В ВН: Неисправность оперативного тока цепей сигнализации В"/>
                   <w:listItem w:displayText="ПДС НКУ / ПДС НКУ: Функция введена в работу" w:value="ПДС НКУ / ПДС НКУ: Функция введена в работу"/>
                   <w:listItem w:displayText="ПДС НКУ / ПДС НКУ: Функция оперативно выведена из работы" w:value="ПДС НКУ / ПДС НКУ: Функция оперативно выведена из работы"/>
                   <w:listItem w:displayText="ПС / ПС: Пуск" w:value="ПС / ПС: Пуск"/>
                   <w:listItem w:displayText="ПС / ПС: Пуск (импульс)" w:value="ПС / ПС: Пуск (импульс)"/>
-                  <w:listItem w:displayText="РТПО / РТПО ВН: Пуск" w:value="РТПО / РТПО ВН: Пуск"/>
-                  <w:listItem w:displayText="РТПО / РТПО ВН: Пуск ИО тока" w:value="РТПО / РТПО ВН: Пуск ИО тока"/>
-                  <w:listItem w:displayText="РТПО / РТПО ВН: Функция введена в работу" w:value="РТПО / РТПО ВН: Функция введена в работу"/>
-                  <w:listItem w:displayText="РТПО / РТПО ВН: Функция оперативно выведена из работы" w:value="РТПО / РТПО ВН: Функция оперативно выведена из работы"/>
-                  <w:listItem w:displayText="РТПО / РТПО НН (НН2): Пуск" w:value="РТПО / РТПО НН (НН2): Пуск"/>
-                  <w:listItem w:displayText="РТПО / РТПО НН (НН2): Пуск ИО тока" w:value="РТПО / РТПО НН (НН2): Пуск ИО тока"/>
-                  <w:listItem w:displayText="РТПО / РТПО НН (НН2): Функция введена в работу" w:value="РТПО / РТПО НН (НН2): Функция введена в работу"/>
-                  <w:listItem w:displayText="РТПО / РТПО НН (НН2): Функция оперативно выведена из работы" w:value="РТПО / РТПО НН (НН2): Функция оперативно выведена из работы"/>
-                  <w:listItem w:displayText="РТПО / РТПО СН (НН1): Пуск" w:value="РТПО / РТПО СН (НН1): Пуск"/>
-                  <w:listItem w:displayText="РТПО / РТПО СН (НН1): Пуск ИО тока" w:value="РТПО / РТПО СН (НН1): Пуск ИО тока"/>
-                  <w:listItem w:displayText="РТПО / РТПО СН (НН1): Функция введена в работу" w:value="РТПО / РТПО СН (НН1): Функция введена в работу"/>
-                  <w:listItem w:displayText="РТПО / РТПО СН (НН1): Функция оперативно выведена из работы" w:value="РТПО / РТПО СН (НН1): Функция оперативно выведена из работы"/>
-                  <w:listItem w:displayText="РТПО / РТПО_общ: Пуск" w:value="РТПО / РТПО_общ: Пуск"/>
-                  <w:listItem w:displayText="РТПО / РТПО_общ: Функция введена в работу" w:value="РТПО / РТПО_общ: Функция введена в работу"/>
                   <w:listItem w:displayText="СС / СС: БИ выведены" w:value="СС / СС: БИ выведены"/>
                   <w:listItem w:displayText="СС / СС: Внешнее отключение" w:value="СС / СС: Внешнее отключение"/>
                   <w:listItem w:displayText="СС / СС: Выходные цепи разобраны" w:value="СС / СС: Выходные цепи разобраны"/>
@@ -7995,39 +8023,37 @@
                   <w:listItem w:displayText="СС / СС: Контроль оперативного тока НН" w:value="СС / СС: Контроль оперативного тока НН"/>
                   <w:listItem w:displayText="СС / СС: Неисправность ОТ цепей ГЗ" w:value="СС / СС: Неисправность ОТ цепей ГЗ"/>
                   <w:listItem w:displayText="СС / СС: Неисправность ОТ цепей ТЗ, ТС" w:value="СС / СС: Неисправность ОТ цепей ТЗ, ТС"/>
+                  <w:listItem w:displayText="СС / СС: Неисправность ОТ цепей сигнализации В" w:value="СС / СС: Неисправность ОТ цепей сигнализации В"/>
                   <w:listItem w:displayText="СС / СС: Низкая изоляция ГЗ" w:value="СС / СС: Низкая изоляция ГЗ"/>
                   <w:listItem w:displayText="СС / СС: Низкая изоляция ТЗ" w:value="СС / СС: Низкая изоляция ТЗ"/>
                   <w:listItem w:displayText="СС / СС: Общий внешний сигнал" w:value="СС / СС: Общий внешний сигнал"/>
+                  <w:listItem w:displayText="СС / СС: Превышение времени переключения КА" w:value="СС / СС: Превышение времени переключения КА"/>
                   <w:listItem w:displayText="СС / СС: Сигнализация от ГЗ" w:value="СС / СС: Сигнализация от ГЗ"/>
                   <w:listItem w:displayText="СС / СС: Сигнализация от ТЗ" w:value="СС / СС: Сигнализация от ТЗ"/>
                   <w:listItem w:displayText="СС / СС: Сигнализация от ТС" w:value="СС / СС: Сигнализация от ТС"/>
                   <w:listItem w:displayText="СС / СС: ТЗ заблокирована" w:value="СС / СС: ТЗ заблокирована"/>
                   <w:listItem w:displayText="ТК ЗДЗ / ТК ЗДЗ: Пуск" w:value="ТК ЗДЗ / ТК ЗДЗ: Пуск"/>
-                  <w:listItem w:displayText="ТК ЗДЗ / ТК ЗДЗ: Пуск ИО тока" w:value="ТК ЗДЗ / ТК ЗДЗ: Пуск ИО тока"/>
+                  <w:listItem w:displayText="ТК ЗДЗ / ТК ЗДЗ: Пуск ИО максимального тока" w:value="ТК ЗДЗ / ТК ЗДЗ: Пуск ИО максимального тока"/>
                   <w:listItem w:displayText="ТК ЗДЗ / ТК ЗДЗ: Функция введена в работу" w:value="ТК ЗДЗ / ТК ЗДЗ: Функция введена в работу"/>
                   <w:listItem w:displayText="ТК ЗДЗ / ТК ЗДЗ: Функция оперативно выведена из работы" w:value="ТК ЗДЗ / ТК ЗДЗ: Функция оперативно выведена из работы"/>
-                  <w:listItem w:displayText="ТО ЗПО / ТО ЗПО ВН: Пуск" w:value="ТО ЗПО / ТО ЗПО ВН: Пуск"/>
-                  <w:listItem w:displayText="ТО ЗПО / ТО ЗПО ВН: Пуск ИО тока" w:value="ТО ЗПО / ТО ЗПО ВН: Пуск ИО тока"/>
-                  <w:listItem w:displayText="ТО ЗПО / ТО ЗПО ВН: Функция введена в работу" w:value="ТО ЗПО / ТО ЗПО ВН: Функция введена в работу"/>
-                  <w:listItem w:displayText="ТО ЗПО / ТО ЗПО ВН: Функция оперативно выведена из работы" w:value="ТО ЗПО / ТО ЗПО ВН: Функция оперативно выведена из работы"/>
-                  <w:listItem w:displayText="ТО ЗПО / ТО ЗПО НН (НН2): Пуск" w:value="ТО ЗПО / ТО ЗПО НН (НН2): Пуск"/>
-                  <w:listItem w:displayText="ТО ЗПО / ТО ЗПО НН (НН2): Пуск ИО тока" w:value="ТО ЗПО / ТО ЗПО НН (НН2): Пуск ИО тока"/>
-                  <w:listItem w:displayText="ТО ЗПО / ТО ЗПО НН (НН2): Функция введена в работу" w:value="ТО ЗПО / ТО ЗПО НН (НН2): Функция введена в работу"/>
-                  <w:listItem w:displayText="ТО ЗПО / ТО ЗПО НН (НН2): Функция оперативно выведена из работы" w:value="ТО ЗПО / ТО ЗПО НН (НН2): Функция оперативно выведена из работы"/>
-                  <w:listItem w:displayText="ТО ЗПО / ТО ЗПО СН (НН1): Пуск" w:value="ТО ЗПО / ТО ЗПО СН (НН1): Пуск"/>
-                  <w:listItem w:displayText="ТО ЗПО / ТО ЗПО СН (НН1): Пуск ИО тока" w:value="ТО ЗПО / ТО ЗПО СН (НН1): Пуск ИО тока"/>
-                  <w:listItem w:displayText="ТО ЗПО / ТО ЗПО СН (НН1): Функция введена в работу" w:value="ТО ЗПО / ТО ЗПО СН (НН1): Функция введена в работу"/>
-                  <w:listItem w:displayText="ТО ЗПО / ТО ЗПО СН (НН1): Функция оперативно выведена из работы" w:value="ТО ЗПО / ТО ЗПО СН (НН1): Функция оперативно выведена из работы"/>
-                  <w:listItem w:displayText="ТО ЗПО / ТО ЗПО_общ: Пуск" w:value="ТО ЗПО / ТО ЗПО_общ: Пуск"/>
-                  <w:listItem w:displayText="ТО ЗПО / ТО ЗПО_общ: Функция введена в работу" w:value="ТО ЗПО / ТО ЗПО_общ: Функция введена в работу"/>
+                  <w:listItem w:displayText="ТО / ТО: Пуск" w:value="ТО / ТО: Пуск"/>
+                  <w:listItem w:displayText="ТО / ТО: Пуск ИО максимального тока" w:value="ТО / ТО: Пуск ИО максимального тока"/>
+                  <w:listItem w:displayText="ТО / ТО: Срабатывание" w:value="ТО / ТО: Срабатывание"/>
+                  <w:listItem w:displayText="ТО / ТО: Срабатывание на сигнал" w:value="ТО / ТО: Срабатывание на сигнал"/>
+                  <w:listItem w:displayText="ТО / ТО: Функция введена в работу" w:value="ТО / ТО: Функция введена в работу"/>
+                  <w:listItem w:displayText="ТО / ТО: Функция оперативно выведена из работы" w:value="ТО / ТО: Функция оперативно выведена из работы"/>
                   <w:listItem w:displayText="ТО РПН / ТО РПН: Пуск" w:value="ТО РПН / ТО РПН: Пуск"/>
                   <w:listItem w:displayText="ТО РПН / ТО РПН: Пуск ИО тока" w:value="ТО РПН / ТО РПН: Пуск ИО тока"/>
                   <w:listItem w:displayText="ТО РПН / ТО РПН: Функция введена в работу" w:value="ТО РПН / ТО РПН: Функция введена в работу"/>
                   <w:listItem w:displayText="ТО РПН / ТО РПН: Функция оперативно выведена из работы" w:value="ТО РПН / ТО РПН: Функция оперативно выведена из работы"/>
+                  <w:listItem w:displayText="УВ / УВ: Включить" w:value="УВ / УВ: Включить"/>
+                  <w:listItem w:displayText="УВ / УВ: Функция введена в работу" w:value="УВ / УВ: Функция введена в работу"/>
+                  <w:listItem w:displayText="УВ / УВ: Функция оперативно выведена из работы" w:value="УВ / УВ: Функция оперативно выведена из работы"/>
                   <w:listItem w:displayText="УРОВ ВН / УРОВ: Пуск" w:value="УРОВ ВН / УРОВ: Пуск"/>
                   <w:listItem w:displayText="УРОВ ВН / УРОВ: Пуск ИО максимального тока" w:value="УРОВ ВН / УРОВ: Пуск ИО максимального тока"/>
                   <w:listItem w:displayText="УРОВ ВН / УРОВ: Срабатывание" w:value="УРОВ ВН / УРОВ: Срабатывание"/>
                   <w:listItem w:displayText="УРОВ ВН / УРОВ: Срабатывание «на себя»" w:value="УРОВ ВН / УРОВ: Срабатывание «на себя»"/>
+                  <w:listItem w:displayText="УРОВ ВН / УРОВ: Ускорение" w:value="УРОВ ВН / УРОВ: Ускорение"/>
                   <w:listItem w:displayText="УРОВ ВН / УРОВ: Функция введена в работу" w:value="УРОВ ВН / УРОВ: Функция введена в работу"/>
                   <w:listItem w:displayText="УРОВ ВН / УРОВ: Функция оперативно выведена из работы" w:value="УРОВ ВН / УРОВ: Функция оперативно выведена из работы"/>
                 </w:dropDownList>
@@ -8068,103 +8094,68 @@
                 <w:id w:val="0"/>
                 <w:dropDownList>
                   <w:listItem w:displayText="Не назначено" w:value=""/>
-                  <w:listItem w:displayText="ДЗТ / БВКЗ: Срабатывание БВКЗ" w:value="ДЗТ / БВКЗ: Срабатывание БВКЗ"/>
-                  <w:listItem w:displayText="ДЗТ / БВКЗ: Срабатывание БВКЗ по фазе A" w:value="ДЗТ / БВКЗ: Срабатывание БВКЗ по фазе A"/>
-                  <w:listItem w:displayText="ДЗТ / БВКЗ: Срабатывание БВКЗ по фазе B" w:value="ДЗТ / БВКЗ: Срабатывание БВКЗ по фазе B"/>
-                  <w:listItem w:displayText="ДЗТ / БВКЗ: Срабатывание БВКЗ по фазе C" w:value="ДЗТ / БВКЗ: Срабатывание БВКЗ по фазе C"/>
-                  <w:listItem w:displayText="ДЗТ / Д2Г: Пуск Д2Г" w:value="ДЗТ / Д2Г: Пуск Д2Г"/>
-                  <w:listItem w:displayText="ДЗТ / Д2Г: Пуск Д2Г по фазе A" w:value="ДЗТ / Д2Г: Пуск Д2Г по фазе A"/>
-                  <w:listItem w:displayText="ДЗТ / Д2Г: Пуск Д2Г по фазе B" w:value="ДЗТ / Д2Г: Пуск Д2Г по фазе B"/>
-                  <w:listItem w:displayText="ДЗТ / Д2Г: Пуск Д2Г по фазе C" w:value="ДЗТ / Д2Г: Пуск Д2Г по фазе C"/>
-                  <w:listItem w:displayText="ДЗТ / Д5Г: Пуск Д5Г" w:value="ДЗТ / Д5Г: Пуск Д5Г"/>
-                  <w:listItem w:displayText="ДЗТ / Д5Г: Пуск Д5Г по фазе A" w:value="ДЗТ / Д5Г: Пуск Д5Г по фазе A"/>
-                  <w:listItem w:displayText="ДЗТ / Д5Г: Пуск Д5Г по фазе B" w:value="ДЗТ / Д5Г: Пуск Д5Г по фазе B"/>
-                  <w:listItem w:displayText="ДЗТ / Д5Г: Пуск Д5Г по фазе C" w:value="ДЗТ / Д5Г: Пуск Д5Г по фазе C"/>
-                  <w:listItem w:displayText="ДЗТ / ДТЗт: Пуск ДТЗт" w:value="ДЗТ / ДТЗт: Пуск ДТЗт"/>
-                  <w:listItem w:displayText="ДЗТ / ДТЗт: Пуск ДТЗт по фазе A" w:value="ДЗТ / ДТЗт: Пуск ДТЗт по фазе A"/>
-                  <w:listItem w:displayText="ДЗТ / ДТЗт: Пуск ДТЗт по фазе B" w:value="ДЗТ / ДТЗт: Пуск ДТЗт по фазе B"/>
-                  <w:listItem w:displayText="ДЗТ / ДТЗт: Пуск ДТЗт по фазе C" w:value="ДЗТ / ДТЗт: Пуск ДТЗт по фазе C"/>
-                  <w:listItem w:displayText="ДЗТ / ДТЗт: Пуск ИО по фазе A" w:value="ДЗТ / ДТЗт: Пуск ИО по фазе A"/>
-                  <w:listItem w:displayText="ДЗТ / ДТЗт: Пуск ИО по фазе B" w:value="ДЗТ / ДТЗт: Пуск ИО по фазе B"/>
-                  <w:listItem w:displayText="ДЗТ / ДТЗт: Пуск ИО по фазе C" w:value="ДЗТ / ДТЗт: Пуск ИО по фазе C"/>
-                  <w:listItem w:displayText="ДЗТ / ДТЗт: Срабатывание ДТЗт" w:value="ДЗТ / ДТЗт: Срабатывание ДТЗт"/>
-                  <w:listItem w:displayText="ДЗТ / ДТЗт: Срабатывание ДТЗт на сигнал" w:value="ДЗТ / ДТЗт: Срабатывание ДТЗт на сигнал"/>
-                  <w:listItem w:displayText="ДЗТ / ДТЗт: Срабатывание ДТЗт по фазе A" w:value="ДЗТ / ДТЗт: Срабатывание ДТЗт по фазе A"/>
-                  <w:listItem w:displayText="ДЗТ / ДТЗт: Срабатывание ДТЗт по фазе A на сигнал" w:value="ДЗТ / ДТЗт: Срабатывание ДТЗт по фазе A на сигнал"/>
-                  <w:listItem w:displayText="ДЗТ / ДТЗт: Срабатывание ДТЗт по фазе B" w:value="ДЗТ / ДТЗт: Срабатывание ДТЗт по фазе B"/>
-                  <w:listItem w:displayText="ДЗТ / ДТЗт: Срабатывание ДТЗт по фазе B на сигнал" w:value="ДЗТ / ДТЗт: Срабатывание ДТЗт по фазе B на сигнал"/>
-                  <w:listItem w:displayText="ДЗТ / ДТЗт: Срабатывание ДТЗт по фазе C" w:value="ДЗТ / ДТЗт: Срабатывание ДТЗт по фазе C"/>
-                  <w:listItem w:displayText="ДЗТ / ДТЗт: Срабатывание ДТЗт по фазе C на сигнал" w:value="ДЗТ / ДТЗт: Срабатывание ДТЗт по фазе C на сигнал"/>
-                  <w:listItem w:displayText="ДЗТ / ДТЗт: Функция введена в работу" w:value="ДЗТ / ДТЗт: Функция введена в работу"/>
-                  <w:listItem w:displayText="ДЗТ / ДТЗт: Функция оперативно выведена из работы" w:value="ДЗТ / ДТЗт: Функция оперативно выведена из работы"/>
-                  <w:listItem w:displayText="ДЗТ / ДТО: Пуск ДТО" w:value="ДЗТ / ДТО: Пуск ДТО"/>
-                  <w:listItem w:displayText="ДЗТ / ДТО: Пуск ДТО по фазе A" w:value="ДЗТ / ДТО: Пуск ДТО по фазе A"/>
-                  <w:listItem w:displayText="ДЗТ / ДТО: Пуск ДТО по фазе B" w:value="ДЗТ / ДТО: Пуск ДТО по фазе B"/>
-                  <w:listItem w:displayText="ДЗТ / ДТО: Пуск ДТО по фазе C" w:value="ДЗТ / ДТО: Пуск ДТО по фазе C"/>
-                  <w:listItem w:displayText="ДЗТ / ДТО: Пуск ИО по фазе A" w:value="ДЗТ / ДТО: Пуск ИО по фазе A"/>
-                  <w:listItem w:displayText="ДЗТ / ДТО: Пуск ИО по фазе B" w:value="ДЗТ / ДТО: Пуск ИО по фазе B"/>
-                  <w:listItem w:displayText="ДЗТ / ДТО: Пуск ИО по фазе C" w:value="ДЗТ / ДТО: Пуск ИО по фазе C"/>
-                  <w:listItem w:displayText="ДЗТ / ДТО: Срабатывание ДТО" w:value="ДЗТ / ДТО: Срабатывание ДТО"/>
-                  <w:listItem w:displayText="ДЗТ / ДТО: Срабатывание ДТО на сигнал" w:value="ДЗТ / ДТО: Срабатывание ДТО на сигнал"/>
-                  <w:listItem w:displayText="ДЗТ / ДТО: Срабатывание ДТО по фазе A" w:value="ДЗТ / ДТО: Срабатывание ДТО по фазе A"/>
-                  <w:listItem w:displayText="ДЗТ / ДТО: Срабатывание ДТО по фазе A на сигнал" w:value="ДЗТ / ДТО: Срабатывание ДТО по фазе A на сигнал"/>
-                  <w:listItem w:displayText="ДЗТ / ДТО: Срабатывание ДТО по фазе B" w:value="ДЗТ / ДТО: Срабатывание ДТО по фазе B"/>
-                  <w:listItem w:displayText="ДЗТ / ДТО: Срабатывание ДТО по фазе B на сигнал" w:value="ДЗТ / ДТО: Срабатывание ДТО по фазе B на сигнал"/>
-                  <w:listItem w:displayText="ДЗТ / ДТО: Срабатывание ДТО по фазе C" w:value="ДЗТ / ДТО: Срабатывание ДТО по фазе C"/>
-                  <w:listItem w:displayText="ДЗТ / ДТО: Срабатывание ДТО по фазе C на сигнал" w:value="ДЗТ / ДТО: Срабатывание ДТО по фазе C на сигнал"/>
-                  <w:listItem w:displayText="ДЗТ / ДТО: Функция введена в работу" w:value="ДЗТ / ДТО: Функция введена в работу"/>
-                  <w:listItem w:displayText="ДЗТ / ДТО: Функция оперативно выведена из работы" w:value="ДЗТ / ДТО: Функция оперативно выведена из работы"/>
-                  <w:listItem w:displayText="ДЗТ / КЦТнеб: Неисправность" w:value="ДЗТ / КЦТнеб: Неисправность"/>
-                  <w:listItem w:displayText="ДЗТ / КЦТнеб: Срабатывание" w:value="ДЗТ / КЦТнеб: Срабатывание"/>
-                  <w:listItem w:displayText="ДЗТ / КЦТнеб: Срабатывание фазы A" w:value="ДЗТ / КЦТнеб: Срабатывание фазы A"/>
-                  <w:listItem w:displayText="ДЗТ / КЦТнеб: Срабатывание фазы B" w:value="ДЗТ / КЦТнеб: Срабатывание фазы B"/>
-                  <w:listItem w:displayText="ДЗТ / КЦТнеб: Срабатывание фазы C" w:value="ДЗТ / КЦТнеб: Срабатывание фазы C"/>
-                  <w:listItem w:displayText="ДЗТ / КЦТнеб: Функция введена в работу" w:value="ДЗТ / КЦТнеб: Функция введена в работу"/>
-                  <w:listItem w:displayText="ДЗТ / КЦТнеб: Функция оперативно выведена из работы" w:value="ДЗТ / КЦТнеб: Функция оперативно выведена из работы"/>
-                  <w:listItem w:displayText="ЗП / ЗП ВН: Пуск" w:value="ЗП / ЗП ВН: Пуск"/>
-                  <w:listItem w:displayText="ЗП / ЗП ВН: Пуск ИО максимального тока" w:value="ЗП / ЗП ВН: Пуск ИО максимального тока"/>
-                  <w:listItem w:displayText="ЗП / ЗП ВН: Срабатывание" w:value="ЗП / ЗП ВН: Срабатывание"/>
-                  <w:listItem w:displayText="ЗП / ЗП ВН: Срабатывание на отключение" w:value="ЗП / ЗП ВН: Срабатывание на отключение"/>
-                  <w:listItem w:displayText="ЗП / ЗП ВН: Функция введена в работу" w:value="ЗП / ЗП ВН: Функция введена в работу"/>
-                  <w:listItem w:displayText="ЗП / ЗП ВН: Функция оперативно выведена из работы" w:value="ЗП / ЗП ВН: Функция оперативно выведена из работы"/>
-                  <w:listItem w:displayText="ЗП / ЗП НН (НН2): Пуск" w:value="ЗП / ЗП НН (НН2): Пуск"/>
-                  <w:listItem w:displayText="ЗП / ЗП НН (НН2): Пуск ИО максимального тока" w:value="ЗП / ЗП НН (НН2): Пуск ИО максимального тока"/>
-                  <w:listItem w:displayText="ЗП / ЗП НН (НН2): Срабатывание" w:value="ЗП / ЗП НН (НН2): Срабатывание"/>
-                  <w:listItem w:displayText="ЗП / ЗП НН (НН2): Срабатывание на отключение" w:value="ЗП / ЗП НН (НН2): Срабатывание на отключение"/>
-                  <w:listItem w:displayText="ЗП / ЗП НН (НН2): Функция введена в работу" w:value="ЗП / ЗП НН (НН2): Функция введена в работу"/>
-                  <w:listItem w:displayText="ЗП / ЗП НН (НН2): Функция оперативно выведена из работы" w:value="ЗП / ЗП НН (НН2): Функция оперативно выведена из работы"/>
-                  <w:listItem w:displayText="ЗП / ЗП СН (НН1): Пуск" w:value="ЗП / ЗП СН (НН1): Пуск"/>
-                  <w:listItem w:displayText="ЗП / ЗП СН (НН1): Пуск ИО максимального тока" w:value="ЗП / ЗП СН (НН1): Пуск ИО максимального тока"/>
-                  <w:listItem w:displayText="ЗП / ЗП СН (НН1): Срабатывание" w:value="ЗП / ЗП СН (НН1): Срабатывание"/>
-                  <w:listItem w:displayText="ЗП / ЗП СН (НН1): Срабатывание на отключение" w:value="ЗП / ЗП СН (НН1): Срабатывание на отключение"/>
-                  <w:listItem w:displayText="ЗП / ЗП СН (НН1): Функция введена в работу" w:value="ЗП / ЗП СН (НН1): Функция введена в работу"/>
-                  <w:listItem w:displayText="ЗП / ЗП СН (НН1): Функция оперативно выведена из работы" w:value="ЗП / ЗП СН (НН1): Функция оперативно выведена из работы"/>
+                  <w:listItem w:displayText="ЗОП / ЗОП: Пуск" w:value="ЗОП / ЗОП: Пуск"/>
+                  <w:listItem w:displayText="ЗОП / ЗОП: Пуск ИО по несимметрии токов прямой и обратной последовательности" w:value="ЗОП / ЗОП: Пуск ИО по несимметрии токов прямой и обратной последовательности"/>
+                  <w:listItem w:displayText="ЗОП / ЗОП: Пуск ИО тока обратной последовательности" w:value="ЗОП / ЗОП: Пуск ИО тока обратной последовательности"/>
+                  <w:listItem w:displayText="ЗОП / ЗОП: Срабатывание" w:value="ЗОП / ЗОП: Срабатывание"/>
+                  <w:listItem w:displayText="ЗОП / ЗОП: Срабатывание на сигнал" w:value="ЗОП / ЗОП: Срабатывание на сигнал"/>
+                  <w:listItem w:displayText="ЗОП / ЗОП: Функция введена в работу" w:value="ЗОП / ЗОП: Функция введена в работу"/>
+                  <w:listItem w:displayText="ЗОП / ЗОП: Функция оперативно выведена из работы" w:value="ЗОП / ЗОП: Функция оперативно выведена из работы"/>
+                  <w:listItem w:displayText="ЗП / ЗП: Пуск" w:value="ЗП / ЗП: Пуск"/>
+                  <w:listItem w:displayText="ЗП / ЗП: Пуск ИО максимального тока" w:value="ЗП / ЗП: Пуск ИО максимального тока"/>
                   <w:listItem w:displayText="ЗП / ЗП: Срабатывание" w:value="ЗП / ЗП: Срабатывание"/>
                   <w:listItem w:displayText="ЗП / ЗП: Срабатывание на отключение" w:value="ЗП / ЗП: Срабатывание на отключение"/>
-                  <w:listItem w:displayText="ЗПО / ЗПО: Пуск" w:value="ЗПО / ЗПО: Пуск"/>
-                  <w:listItem w:displayText="ЗПО / ЗПО: Срабатывание" w:value="ЗПО / ЗПО: Срабатывание"/>
-                  <w:listItem w:displayText="ЗПО / ЗПО: Срабатывание на сигнал" w:value="ЗПО / ЗПО: Срабатывание на сигнал"/>
-                  <w:listItem w:displayText="ЗПО / ЗПО: Функция введена в работу" w:value="ЗПО / ЗПО: Функция введена в работу"/>
-                  <w:listItem w:displayText="ЗПО / ЗПО: Функция оперативно выведена из работы" w:value="ЗПО / ЗПО: Функция оперативно выведена из работы"/>
-                  <w:listItem w:displayText="КЦТ / КЦТ: Срабатывание КЦТ" w:value="КЦТ / КЦТ: Срабатывание КЦТ"/>
-                  <w:listItem w:displayText="КЦТ / КЦТст1: Пуск КЦТст при асимметрии" w:value="КЦТ / КЦТст1: Пуск КЦТст при асимметрии"/>
-                  <w:listItem w:displayText="КЦТ / КЦТст1: Пуск КЦТст при обрыве провода" w:value="КЦТ / КЦТст1: Пуск КЦТст при обрыве провода"/>
-                  <w:listItem w:displayText="КЦТ / КЦТст1: Срабатывание КЦТст при асимметрии" w:value="КЦТ / КЦТст1: Срабатывание КЦТст при асимметрии"/>
-                  <w:listItem w:displayText="КЦТ / КЦТст1: Срабатывание КЦТст при обрыве провода" w:value="КЦТ / КЦТст1: Срабатывание КЦТст при обрыве провода"/>
-                  <w:listItem w:displayText="КЦТ / КЦТст1: Функция введена в работу" w:value="КЦТ / КЦТст1: Функция введена в работу"/>
-                  <w:listItem w:displayText="КЦТ / КЦТст1: Функция оперативно выведена из работы" w:value="КЦТ / КЦТст1: Функция оперативно выведена из работы"/>
-                  <w:listItem w:displayText="КЦТ / КЦТст2: Пуск КЦТст при асимметрии" w:value="КЦТ / КЦТст2: Пуск КЦТст при асимметрии"/>
-                  <w:listItem w:displayText="КЦТ / КЦТст2: Пуск КЦТст при обрыве провода" w:value="КЦТ / КЦТст2: Пуск КЦТст при обрыве провода"/>
-                  <w:listItem w:displayText="КЦТ / КЦТст2: Срабатывание КЦТст при асимметрии" w:value="КЦТ / КЦТст2: Срабатывание КЦТст при асимметрии"/>
-                  <w:listItem w:displayText="КЦТ / КЦТст2: Срабатывание КЦТст при обрыве провода" w:value="КЦТ / КЦТст2: Срабатывание КЦТст при обрыве провода"/>
-                  <w:listItem w:displayText="КЦТ / КЦТст2: Функция введена в работу" w:value="КЦТ / КЦТст2: Функция введена в работу"/>
-                  <w:listItem w:displayText="КЦТ / КЦТст2: Функция оперативно выведена из работы" w:value="КЦТ / КЦТст2: Функция оперативно выведена из работы"/>
-                  <w:listItem w:displayText="КЦТ / КЦТст3: Пуск КЦТст при асимметрии" w:value="КЦТ / КЦТст3: Пуск КЦТст при асимметрии"/>
-                  <w:listItem w:displayText="КЦТ / КЦТст3: Пуск КЦТст при обрыве провода" w:value="КЦТ / КЦТст3: Пуск КЦТст при обрыве провода"/>
-                  <w:listItem w:displayText="КЦТ / КЦТст3: Срабатывание КЦТст при асимметрии" w:value="КЦТ / КЦТст3: Срабатывание КЦТст при асимметрии"/>
-                  <w:listItem w:displayText="КЦТ / КЦТст3: Срабатывание КЦТст при обрыве провода" w:value="КЦТ / КЦТст3: Срабатывание КЦТст при обрыве провода"/>
-                  <w:listItem w:displayText="КЦТ / КЦТст3: Функция введена в работу" w:value="КЦТ / КЦТст3: Функция введена в работу"/>
-                  <w:listItem w:displayText="КЦТ / КЦТст3: Функция оперативно выведена из работы" w:value="КЦТ / КЦТст3: Функция оперативно выведена из работы"/>
+                  <w:listItem w:displayText="ЗП / ЗП: Функция введена в работу" w:value="ЗП / ЗП: Функция введена в работу"/>
+                  <w:listItem w:displayText="ЗП / ЗП: Функция оперативно выведена из работы" w:value="ЗП / ЗП: Функция оперативно выведена из работы"/>
+                  <w:listItem w:displayText="КА / В: Выключатель включен" w:value="КА / В: Выключатель включен"/>
+                  <w:listItem w:displayText="КА / В: Выключатель отключен" w:value="КА / В: Выключатель отключен"/>
+                  <w:listItem w:displayText="КА / В: Команда «включить» выключатель через выходное реле" w:value="КА / В: Команда «включить» выключатель через выходное реле"/>
+                  <w:listItem w:displayText="КА / В: Команда «отключить» выключатель через выходное реле" w:value="КА / В: Команда «отключить» выключатель через выходное реле"/>
+                  <w:listItem w:displayText="КА / В: Неисправное положение выключателя" w:value="КА / В: Неисправное положение выключателя"/>
+                  <w:listItem w:displayText="КА / В: Промежуточное положение выключателя" w:value="КА / В: Промежуточное положение выключателя"/>
+                  <w:listItem w:displayText="КА / В: Функция введена в работу" w:value="КА / В: Функция введена в работу"/>
+                  <w:listItem w:displayText="КА / КА: Функция введена в работу" w:value="КА / КА: Функция введена в работу"/>
+                  <w:listItem w:displayText="КА / КА: Функция оперативно выведена из работы" w:value="КА / КА: Функция оперативно выведена из работы"/>
+                  <w:listItem w:displayText="КП / КП: Функция введена в работу" w:value="КП / КП: Функция введена в работу"/>
+                  <w:listItem w:displayText="КП / КП: Функция оперативно выведена из работы" w:value="КП / КП: Функция оперативно выведена из работы"/>
+                  <w:listItem w:displayText="КП / УВ: Включить выключатель" w:value="КП / УВ: Включить выключатель"/>
+                  <w:listItem w:displayText="КП / УВ: Идет переключение" w:value="КП / УВ: Идет переключение"/>
+                  <w:listItem w:displayText="КП / УВ: Отключить выключатель" w:value="КП / УВ: Отключить выключатель"/>
+                  <w:listItem w:displayText="КП / УВ: Поведение местного управления" w:value="КП / УВ: Поведение местного управления"/>
+                  <w:listItem w:displayText="КП / УВ: Положение В (Включено)" w:value="КП / УВ: Положение В (Включено)"/>
+                  <w:listItem w:displayText="КП / УВ: Положение В (Не определено)" w:value="КП / УВ: Положение В (Не определено)"/>
+                  <w:listItem w:displayText="КП / УВ: Положение В (Неисправность)" w:value="КП / УВ: Положение В (Неисправность)"/>
+                  <w:listItem w:displayText="КП / УВ: Положение В (Отключено)" w:value="КП / УВ: Положение В (Отключено)"/>
+                  <w:listItem w:displayText="КП / УВ: Положение ключа режима управления" w:value="КП / УВ: Положение ключа режима управления"/>
+                  <w:listItem w:displayText="КП / УВ: Право переключения на уровне станции" w:value="КП / УВ: Право переключения на уровне станции"/>
+                  <w:listItem w:displayText="КП / УВ: Сигнал превышения допустимого времени переключения" w:value="КП / УВ: Сигнал превышения допустимого времени переключения"/>
+                  <w:listItem w:displayText="КП / УВ: Функция введена в работу" w:value="КП / УВ: Функция введена в работу"/>
+                  <w:listItem w:displayText="КРВ / КРВ: Превышен коммутационный ресурс выключателя" w:value="КРВ / КРВ: Превышен коммутационный ресурс выключателя"/>
+                  <w:listItem w:displayText="КРВ / КРВ: Превышен механический ресурс выключателя" w:value="КРВ / КРВ: Превышен механический ресурс выключателя"/>
+                  <w:listItem w:displayText="КРВ / КРВ: Превышен ресурс выключателя" w:value="КРВ / КРВ: Превышен ресурс выключателя"/>
+                  <w:listItem w:displayText="КРВ / КРВ: Функция введена в работу" w:value="КРВ / КРВ: Функция введена в работу"/>
+                  <w:listItem w:displayText="КСВ / КСВ: Блокировка включения В" w:value="КСВ / КСВ: Блокировка включения В"/>
+                  <w:listItem w:displayText="КСВ / КСВ: Блокировка отключения В" w:value="КСВ / КСВ: Блокировка отключения В"/>
+                  <w:listItem w:displayText="КСВ / КСВ: В аварийно отключен" w:value="КСВ / КСВ: В аварийно отключен"/>
+                  <w:listItem w:displayText="КСВ / КСВ: В самопроизвольно отключен" w:value="КСВ / КСВ: В самопроизвольно отключен"/>
+                  <w:listItem w:displayText="КСВ / КСВ: Защита ЭМВ" w:value="КСВ / КСВ: Защита ЭМВ"/>
+                  <w:listItem w:displayText="КСВ / КСВ: Защита ЭМО1" w:value="КСВ / КСВ: Защита ЭМО1"/>
+                  <w:listItem w:displayText="КСВ / КСВ: Защита ЭМО2" w:value="КСВ / КСВ: Защита ЭМО2"/>
+                  <w:listItem w:displayText="КСВ / КСВ: Неисправность В" w:value="КСВ / КСВ: Неисправность В"/>
+                  <w:listItem w:displayText="КСВ / КСВ: Неисправность цепей ЭМУ" w:value="КСВ / КСВ: Неисправность цепей ЭМУ"/>
+                  <w:listItem w:displayText="КСВ / КСВ: Реле фиксации команды" w:value="КСВ / КСВ: Реле фиксации команды"/>
+                  <w:listItem w:displayText="КСВ / КСВ: Функция введена в работу" w:value="КСВ / КСВ: Функция введена в работу"/>
+                  <w:listItem w:displayText="КСВ / КСВ: Функция оперативно выведена из работы" w:value="КСВ / КСВ: Функция оперативно выведена из работы"/>
+                  <w:listItem w:displayText="КЦН НН / КЦН: Неисправность цепей напряжения" w:value="КЦН НН / КЦН: Неисправность цепей напряжения"/>
+                  <w:listItem w:displayText="КЦН НН / КЦН: Пуск" w:value="КЦН НН / КЦН: Пуск"/>
+                  <w:listItem w:displayText="КЦН НН / КЦН: Пуск органа максимального напряжения ОП" w:value="КЦН НН / КЦН: Пуск органа максимального напряжения ОП"/>
+                  <w:listItem w:displayText="КЦН НН / КЦН: Пуск органа минимального напряжения" w:value="КЦН НН / КЦН: Пуск органа минимального напряжения"/>
+                  <w:listItem w:displayText="КЦН НН / КЦН: Функция введена в работу" w:value="КЦН НН / КЦН: Функция введена в работу"/>
+                  <w:listItem w:displayText="КЦН НН / КЦН: Функция оперативно выведена из работы" w:value="КЦН НН / КЦН: Функция оперативно выведена из работы"/>
+                  <w:listItem w:displayText="ЛЗТ / ЛЗТ: Пуск" w:value="ЛЗТ / ЛЗТ: Пуск"/>
+                  <w:listItem w:displayText="ЛЗТ / ЛЗТ: Срабатывание" w:value="ЛЗТ / ЛЗТ: Срабатывание"/>
+                  <w:listItem w:displayText="ЛЗТ / ЛЗТ: Функция введена в работу" w:value="ЛЗТ / ЛЗТ: Функция введена в работу"/>
+                  <w:listItem w:displayText="ЛЗТ / ЛЗТ: Функция оперативно выведена из работы" w:value="ЛЗТ / ЛЗТ: Функция оперативно выведена из работы"/>
                   <w:listItem w:displayText="ЛО ВН / ЛО: Отключение" w:value="ЛО ВН / ЛО: Отключение"/>
                   <w:listItem w:displayText="ЛО ВН / ЛО: Отключить аварийно" w:value="ЛО ВН / ЛО: Отключить аварийно"/>
                   <w:listItem w:displayText="ЛО ВН / ЛО: Функция введена в работу" w:value="ЛО ВН / ЛО: Функция введена в работу"/>
@@ -8184,23 +8175,23 @@
                   <w:listItem w:displayText="ЛО ГЗсигн / ЛО: Срабатывание на сигнал" w:value="ЛО ГЗсигн / ЛО: Срабатывание на сигнал"/>
                   <w:listItem w:displayText="ЛО ГЗсигн / ЛО: Функция введена в работу" w:value="ЛО ГЗсигн / ЛО: Функция введена в работу"/>
                   <w:listItem w:displayText="ЛО ГЗсигн / ЛО: Функция оперативно выведена из работы" w:value="ЛО ГЗсигн / ЛО: Функция оперативно выведена из работы"/>
-                  <w:listItem w:displayText="ЛО НН1 / ЗАПВ: Запрет АПВ" w:value="ЛО НН1 / ЗАПВ: Запрет АПВ"/>
-                  <w:listItem w:displayText="ЛО НН1 / ЗАПВ: Функция введена в работу" w:value="ЛО НН1 / ЗАПВ: Функция введена в работу"/>
-                  <w:listItem w:displayText="ЛО НН1 / ЗАПВ: Функция оперативно выведена из работы" w:value="ЛО НН1 / ЗАПВ: Функция оперативно выведена из работы"/>
-                  <w:listItem w:displayText="ЛО НН1 / ЛО: Отключение" w:value="ЛО НН1 / ЛО: Отключение"/>
-                  <w:listItem w:displayText="ЛО НН1 / ЛО: Отключить аварийно" w:value="ЛО НН1 / ЛО: Отключить аварийно"/>
-                  <w:listItem w:displayText="ЛО НН1 / ЛО: Функция введена в работу" w:value="ЛО НН1 / ЛО: Функция введена в работу"/>
-                  <w:listItem w:displayText="ЛО НН1 / ЛО: Функция оперативно выведена из работы" w:value="ЛО НН1 / ЛО: Функция оперативно выведена из работы"/>
-                  <w:listItem w:displayText="ЛО НН2 / ЗАПВ: Запрет АПВ" w:value="ЛО НН2 / ЗАПВ: Запрет АПВ"/>
-                  <w:listItem w:displayText="ЛО НН2 / ЗАПВ: Функция введена в работу" w:value="ЛО НН2 / ЗАПВ: Функция введена в работу"/>
-                  <w:listItem w:displayText="ЛО НН2 / ЗАПВ: Функция оперативно выведена из работы" w:value="ЛО НН2 / ЗАПВ: Функция оперативно выведена из работы"/>
-                  <w:listItem w:displayText="ЛО НН2 / ЛО: Отключение" w:value="ЛО НН2 / ЛО: Отключение"/>
-                  <w:listItem w:displayText="ЛО НН2 / ЛО: Отключить аварийно" w:value="ЛО НН2 / ЛО: Отключить аварийно"/>
-                  <w:listItem w:displayText="ЛО НН2 / ЛО: Функция введена в работу" w:value="ЛО НН2 / ЛО: Функция введена в работу"/>
-                  <w:listItem w:displayText="ЛО НН2 / ЛО: Функция оперативно выведена из работы" w:value="ЛО НН2 / ЛО: Функция оперативно выведена из работы"/>
+                  <w:listItem w:displayText="ЛО НН / ЗАВР: Запрет АВР" w:value="ЛО НН / ЗАВР: Запрет АВР"/>
+                  <w:listItem w:displayText="ЛО НН / ЗАВР: Функция введена в работу" w:value="ЛО НН / ЗАВР: Функция введена в работу"/>
+                  <w:listItem w:displayText="ЛО НН / ЗАВР: Функция оперативно выведена из работы" w:value="ЛО НН / ЗАВР: Функция оперативно выведена из работы"/>
+                  <w:listItem w:displayText="ЛО НН / ЗАПВ: Запрет АПВ" w:value="ЛО НН / ЗАПВ: Запрет АПВ"/>
+                  <w:listItem w:displayText="ЛО НН / ЗАПВ: Функция введена в работу" w:value="ЛО НН / ЗАПВ: Функция введена в работу"/>
+                  <w:listItem w:displayText="ЛО НН / ЗАПВ: Функция оперативно выведена из работы" w:value="ЛО НН / ЗАПВ: Функция оперативно выведена из работы"/>
+                  <w:listItem w:displayText="ЛО НН / ЛО: Отключение" w:value="ЛО НН / ЛО: Отключение"/>
+                  <w:listItem w:displayText="ЛО НН / ЛО: Отключить аварийно" w:value="ЛО НН / ЛО: Отключить аварийно"/>
+                  <w:listItem w:displayText="ЛО НН / ЛО: Функция введена в работу" w:value="ЛО НН / ЛО: Функция введена в работу"/>
+                  <w:listItem w:displayText="ЛО НН / ЛО: Функция оперативно выведена из работы" w:value="ЛО НН / ЛО: Функция оперативно выведена из работы"/>
+                  <w:listItem w:displayText="ЛО Т / ЗАВР: Запрет АВР" w:value="ЛО Т / ЗАВР: Запрет АВР"/>
+                  <w:listItem w:displayText="ЛО Т / ЗАВР: Функция введена в работу" w:value="ЛО Т / ЗАВР: Функция введена в работу"/>
+                  <w:listItem w:displayText="ЛО Т / ЗАВР: Функция оперативно выведена из работы" w:value="ЛО Т / ЗАВР: Функция оперативно выведена из работы"/>
                   <w:listItem w:displayText="ЛО Т / ЗАПВ: Запрет АПВ" w:value="ЛО Т / ЗАПВ: Запрет АПВ"/>
                   <w:listItem w:displayText="ЛО Т / ЗАПВ: Функция введена в работу" w:value="ЛО Т / ЗАПВ: Функция введена в работу"/>
                   <w:listItem w:displayText="ЛО Т / ЗАПВ: Функция оперативно выведена из работы" w:value="ЛО Т / ЗАПВ: Функция оперативно выведена из работы"/>
+                  <w:listItem w:displayText="ЛО Т / ЛО: Пуск" w:value="ЛО Т / ЛО: Пуск"/>
                   <w:listItem w:displayText="ЛО Т / ЛО: Срабатывание" w:value="ЛО Т / ЛО: Срабатывание"/>
                   <w:listItem w:displayText="ЛО Т / ЛО: Функция введена в работу" w:value="ЛО Т / ЛО: Функция введена в работу"/>
                   <w:listItem w:displayText="ЛО Т / ЛО: Функция оперативно выведена из работы" w:value="ЛО Т / ЛО: Функция оперативно выведена из работы"/>
@@ -8231,6 +8222,50 @@
                   <w:listItem w:displayText="ЛО ТС / ЛО ПК: Срабатывание на сигнал" w:value="ЛО ТС / ЛО ПК: Срабатывание на сигнал"/>
                   <w:listItem w:displayText="ЛО ТС / ЛО ПК: Функция введена в работу" w:value="ЛО ТС / ЛО ПК: Функция введена в работу"/>
                   <w:listItem w:displayText="ЛО ТС / ЛО ПК: Функция оперативно выведена из работы" w:value="ЛО ТС / ЛО ПК: Функция оперативно выведена из работы"/>
+                  <w:listItem w:displayText="МТЗ / БЛЗШ: Блокировка ЛЗШ" w:value="МТЗ / БЛЗШ: Блокировка ЛЗШ"/>
+                  <w:listItem w:displayText="МТЗ / БНТ: Пуск БНТ" w:value="МТЗ / БНТ: Пуск БНТ"/>
+                  <w:listItem w:displayText="МТЗ / БНТ: Пуск БНТ по фазе A" w:value="МТЗ / БНТ: Пуск БНТ по фазе A"/>
+                  <w:listItem w:displayText="МТЗ / БНТ: Пуск БНТ по фазе B" w:value="МТЗ / БНТ: Пуск БНТ по фазе B"/>
+                  <w:listItem w:displayText="МТЗ / БНТ: Пуск БНТ по фазе C" w:value="МТЗ / БНТ: Пуск БНТ по фазе C"/>
+                  <w:listItem w:displayText="МТЗ / КПОН: Пуск КПОН" w:value="МТЗ / КПОН: Пуск КПОН"/>
+                  <w:listItem w:displayText="МТЗ / МТЗ 1 ст: Пуск" w:value="МТЗ / МТЗ 1 ст: Пуск"/>
+                  <w:listItem w:displayText="МТЗ / МТЗ 1 ст: Пуск ИО тока по фазе A" w:value="МТЗ / МТЗ 1 ст: Пуск ИО тока по фазе A"/>
+                  <w:listItem w:displayText="МТЗ / МТЗ 1 ст: Пуск ИО тока по фазе B" w:value="МТЗ / МТЗ 1 ст: Пуск ИО тока по фазе B"/>
+                  <w:listItem w:displayText="МТЗ / МТЗ 1 ст: Пуск ИО тока по фазе C" w:value="МТЗ / МТЗ 1 ст: Пуск ИО тока по фазе C"/>
+                  <w:listItem w:displayText="МТЗ / МТЗ 1 ст: Пуск по фазе A" w:value="МТЗ / МТЗ 1 ст: Пуск по фазе A"/>
+                  <w:listItem w:displayText="МТЗ / МТЗ 1 ст: Пуск по фазе B" w:value="МТЗ / МТЗ 1 ст: Пуск по фазе B"/>
+                  <w:listItem w:displayText="МТЗ / МТЗ 1 ст: Пуск по фазе C" w:value="МТЗ / МТЗ 1 ст: Пуск по фазе C"/>
+                  <w:listItem w:displayText="МТЗ / МТЗ 1 ст: Срабатывание" w:value="МТЗ / МТЗ 1 ст: Срабатывание"/>
+                  <w:listItem w:displayText="МТЗ / МТЗ 1 ст: Срабатывание на сигнал" w:value="МТЗ / МТЗ 1 ст: Срабатывание на сигнал"/>
+                  <w:listItem w:displayText="МТЗ / МТЗ 1 ст: Функция введена в работу" w:value="МТЗ / МТЗ 1 ст: Функция введена в работу"/>
+                  <w:listItem w:displayText="МТЗ / МТЗ 1 ст: Функция оперативно выведена из работы" w:value="МТЗ / МТЗ 1 ст: Функция оперативно выведена из работы"/>
+                  <w:listItem w:displayText="МТЗ / МТЗ 2 ст: Пуск" w:value="МТЗ / МТЗ 2 ст: Пуск"/>
+                  <w:listItem w:displayText="МТЗ / МТЗ 2 ст: Пуск ИО тока по фазе A" w:value="МТЗ / МТЗ 2 ст: Пуск ИО тока по фазе A"/>
+                  <w:listItem w:displayText="МТЗ / МТЗ 2 ст: Пуск ИО тока по фазе B" w:value="МТЗ / МТЗ 2 ст: Пуск ИО тока по фазе B"/>
+                  <w:listItem w:displayText="МТЗ / МТЗ 2 ст: Пуск ИО тока по фазе C" w:value="МТЗ / МТЗ 2 ст: Пуск ИО тока по фазе C"/>
+                  <w:listItem w:displayText="МТЗ / МТЗ 2 ст: Пуск по фазе A" w:value="МТЗ / МТЗ 2 ст: Пуск по фазе A"/>
+                  <w:listItem w:displayText="МТЗ / МТЗ 2 ст: Пуск по фазе B" w:value="МТЗ / МТЗ 2 ст: Пуск по фазе B"/>
+                  <w:listItem w:displayText="МТЗ / МТЗ 2 ст: Пуск по фазе C" w:value="МТЗ / МТЗ 2 ст: Пуск по фазе C"/>
+                  <w:listItem w:displayText="МТЗ / МТЗ 2 ст: Срабатывание" w:value="МТЗ / МТЗ 2 ст: Срабатывание"/>
+                  <w:listItem w:displayText="МТЗ / МТЗ 2 ст: Срабатывание на сигнал" w:value="МТЗ / МТЗ 2 ст: Срабатывание на сигнал"/>
+                  <w:listItem w:displayText="МТЗ / МТЗ 2 ст: Функция введена в работу" w:value="МТЗ / МТЗ 2 ст: Функция введена в работу"/>
+                  <w:listItem w:displayText="МТЗ / МТЗ 2 ст: Функция оперативно выведена из работы" w:value="МТЗ / МТЗ 2 ст: Функция оперативно выведена из работы"/>
+                  <w:listItem w:displayText="МТЗ / МТЗ 3 ст: Пуск" w:value="МТЗ / МТЗ 3 ст: Пуск"/>
+                  <w:listItem w:displayText="МТЗ / МТЗ 3 ст: Пуск ИО тока по фазе A" w:value="МТЗ / МТЗ 3 ст: Пуск ИО тока по фазе A"/>
+                  <w:listItem w:displayText="МТЗ / МТЗ 3 ст: Пуск ИО тока по фазе B" w:value="МТЗ / МТЗ 3 ст: Пуск ИО тока по фазе B"/>
+                  <w:listItem w:displayText="МТЗ / МТЗ 3 ст: Пуск ИО тока по фазе C" w:value="МТЗ / МТЗ 3 ст: Пуск ИО тока по фазе C"/>
+                  <w:listItem w:displayText="МТЗ / МТЗ 3 ст: Пуск по фазе A" w:value="МТЗ / МТЗ 3 ст: Пуск по фазе A"/>
+                  <w:listItem w:displayText="МТЗ / МТЗ 3 ст: Пуск по фазе B" w:value="МТЗ / МТЗ 3 ст: Пуск по фазе B"/>
+                  <w:listItem w:displayText="МТЗ / МТЗ 3 ст: Пуск по фазе C" w:value="МТЗ / МТЗ 3 ст: Пуск по фазе C"/>
+                  <w:listItem w:displayText="МТЗ / МТЗ 3 ст: Срабатывание" w:value="МТЗ / МТЗ 3 ст: Срабатывание"/>
+                  <w:listItem w:displayText="МТЗ / МТЗ 3 ст: Срабатывание на сигнал" w:value="МТЗ / МТЗ 3 ст: Срабатывание на сигнал"/>
+                  <w:listItem w:displayText="МТЗ / МТЗ 3 ст: Функция введена в работу" w:value="МТЗ / МТЗ 3 ст: Функция введена в работу"/>
+                  <w:listItem w:displayText="МТЗ / МТЗ 3 ст: Функция оперативно выведена из работы" w:value="МТЗ / МТЗ 3 ст: Функция оперативно выведена из работы"/>
+                  <w:listItem w:displayText="МТЗ / МТЗ: Пуск" w:value="МТЗ / МТЗ: Пуск"/>
+                  <w:listItem w:displayText="ПДС / В: Поведение местного управления" w:value="ПДС / В: Поведение местного управления"/>
+                  <w:listItem w:displayText="ПДС / В: Положение ключа режима управления" w:value="ПДС / В: Положение ключа режима управления"/>
+                  <w:listItem w:displayText="ПДС / В: Положение ключа режима управления привода В" w:value="ПДС / В: Положение ключа режима управления привода В"/>
+                  <w:listItem w:displayText="ПДС / В: Право переключения на уровне станции" w:value="ПДС / В: Право переключения на уровне станции"/>
                   <w:listItem w:displayText="ПДС / ГЗ РПН: Низкая изоляция" w:value="ПДС / ГЗ РПН: Низкая изоляция"/>
                   <w:listItem w:displayText="ПДС / ГЗ РПН: Отключение" w:value="ПДС / ГЗ РПН: Отключение"/>
                   <w:listItem w:displayText="ПДС / ГЗ Т: Низкая изоляция ГЗоткл" w:value="ПДС / ГЗ Т: Низкая изоляция ГЗоткл"/>
@@ -8248,8 +8283,15 @@
                   <w:listItem w:displayText="ПДС / ДУм РПН: Низкий уровень масла" w:value="ПДС / ДУм РПН: Низкий уровень масла"/>
                   <w:listItem w:displayText="ПДС / ДУм расширителя: Высокий уровень масла" w:value="ПДС / ДУм расширителя: Высокий уровень масла"/>
                   <w:listItem w:displayText="ПДС / ДУм расширителя: Низкий уровень масла" w:value="ПДС / ДУм расширителя: Низкий уровень масла"/>
-                  <w:listItem w:displayText="ПДС / КСО: Авария" w:value="ПДС / КСО: Авария"/>
-                  <w:listItem w:displayText="ПДС / КСО: Неисправность" w:value="ПДС / КСО: Неисправность"/>
+                  <w:listItem w:displayText="ПДС / КИ: Аварийный уровень изоляции" w:value="ПДС / КИ: Аварийный уровень изоляции"/>
+                  <w:listItem w:displayText="ПДС / КИ: Низкий уровень изоляции" w:value="ПДС / КИ: Низкий уровень изоляции"/>
+                  <w:listItem w:displayText="ПДС / КПруж: Пружина не заведена" w:value="ПДС / КПруж: Пружина не заведена"/>
+                  <w:listItem w:displayText="ПДС / КЦВ: Контроль цепи ЭМВ" w:value="ПДС / КЦВ: Контроль цепи ЭМВ"/>
+                  <w:listItem w:displayText="ПДС / КЦВ: Контроль цепи ЭМО1" w:value="ПДС / КЦВ: Контроль цепи ЭМО1"/>
+                  <w:listItem w:displayText="ПДС / КЦВ: Контроль цепи ЭМО2" w:value="ПДС / КЦВ: Контроль цепи ЭМО2"/>
+                  <w:listItem w:displayText="ПДС / КЦВ: Работа ЭМВ" w:value="ПДС / КЦВ: Работа ЭМВ"/>
+                  <w:listItem w:displayText="ПДС / КЦВ: Работа ЭМО1" w:value="ПДС / КЦВ: Работа ЭМО1"/>
+                  <w:listItem w:displayText="ПДС / КЦВ: Работа ЭМО2" w:value="ПДС / КЦВ: Работа ЭМО2"/>
                   <w:listItem w:displayText="ПДС / ОК: Срабатывание" w:value="ПДС / ОК: Срабатывание"/>
                   <w:listItem w:displayText="ПДС / ПДС: Функция введена в работу" w:value="ПДС / ПДС: Функция введена в работу"/>
                   <w:listItem w:displayText="ПДС / ПДС: Функция оперативно выведена из работы" w:value="ПДС / ПДС: Функция оперативно выведена из работы"/>
@@ -8260,35 +8302,23 @@
                   <w:listItem w:displayText="ПДС НКУ / SA2: Цепь управления введена" w:value="ПДС НКУ / SA2: Цепь управления введена"/>
                   <w:listItem w:displayText="ПДС НКУ / SA3: Цепь управления введена" w:value="ПДС НКУ / SA3: Цепь управления введена"/>
                   <w:listItem w:displayText="ПДС НКУ / SA4: Цепь управления введена" w:value="ПДС НКУ / SA4: Цепь управления введена"/>
+                  <w:listItem w:displayText="ПДС НКУ / SA5: Цепь управления введена" w:value="ПДС НКУ / SA5: Цепь управления введена"/>
                   <w:listItem w:displayText="ПДС НКУ / SG1: Рабочее положение испытательного блока" w:value="ПДС НКУ / SG1: Рабочее положение испытательного блока"/>
                   <w:listItem w:displayText="ПДС НКУ / SG2: Рабочее положение испытательного блока" w:value="ПДС НКУ / SG2: Рабочее положение испытательного блока"/>
-                  <w:listItem w:displayText="ПДС НКУ / SG3: Рабочее положение испытательного блока" w:value="ПДС НКУ / SG3: Рабочее положение испытательного блока"/>
                   <w:listItem w:displayText="ПДС НКУ / Дверь: Дверь шкафа закрыта" w:value="ПДС НКУ / Дверь: Дверь шкафа закрыта"/>
                   <w:listItem w:displayText="ПДС НКУ / Дверь: Дверь шкафа открыта" w:value="ПДС НКУ / Дверь: Дверь шкафа открыта"/>
                   <w:listItem w:displayText="ПДС НКУ / ОТ ГЗ: Неисправность оперативного тока цепей ГЗ" w:value="ПДС НКУ / ОТ ГЗ: Неисправность оперативного тока цепей ГЗ"/>
-                  <w:listItem w:displayText="ПДС НКУ / ОТ ЗДЗ1: Неисправность оперативного тока цепей ЗДЗ НН1" w:value="ПДС НКУ / ОТ ЗДЗ1: Неисправность оперативного тока цепей ЗДЗ НН1"/>
-                  <w:listItem w:displayText="ПДС НКУ / ОТ ЗДЗ2: Неисправность оперативного тока цепей ЗДЗ НН2" w:value="ПДС НКУ / ОТ ЗДЗ2: Неисправность оперативного тока цепей ЗДЗ НН2"/>
+                  <w:listItem w:displayText="ПДС НКУ / ОТ ЗДЗ: Неисправность оперативного тока цепей ЗДЗ НН" w:value="ПДС НКУ / ОТ ЗДЗ: Неисправность оперативного тока цепей ЗДЗ НН"/>
+                  <w:listItem w:displayText="ПДС НКУ / ОТ ИЭУ ТН: Неисправность оперативного тока ИЭУ ТН" w:value="ПДС НКУ / ОТ ИЭУ ТН: Неисправность оперативного тока ИЭУ ТН"/>
                   <w:listItem w:displayText="ПДС НКУ / ОТ ТЗ, ТС: Неисправность оперативного тока цепей ТЗ, ТС" w:value="ПДС НКУ / ОТ ТЗ, ТС: Неисправность оперативного тока цепей ТЗ, ТС"/>
-                  <w:listItem w:displayText="ПДС НКУ / ОТ УРОВ1: Неисправность оперативного тока цепей УРОВ НН1" w:value="ПДС НКУ / ОТ УРОВ1: Неисправность оперативного тока цепей УРОВ НН1"/>
-                  <w:listItem w:displayText="ПДС НКУ / ОТ УРОВ2: Неисправность оперативного тока цепей УРОВ НН2" w:value="ПДС НКУ / ОТ УРОВ2: Неисправность оперативного тока цепей УРОВ НН2"/>
+                  <w:listItem w:displayText="ПДС НКУ / ОТ УРОВ: Неисправность оперативного тока цепей УРОВ НН" w:value="ПДС НКУ / ОТ УРОВ: Неисправность оперативного тока цепей УРОВ НН"/>
+                  <w:listItem w:displayText="ПДС НКУ / ОТ ЭМО1, ЭМВ В ВН: Неисправность оперативного тока цепей ЭМО1, ЭМВ" w:value="ПДС НКУ / ОТ ЭМО1, ЭМВ В ВН: Неисправность оперативного тока цепей ЭМО1, ЭМВ"/>
+                  <w:listItem w:displayText="ПДС НКУ / ОТ ЭМО2 В ВН: Неисправность оперативного тока цепей ЭМО2" w:value="ПДС НКУ / ОТ ЭМО2 В ВН: Неисправность оперативного тока цепей ЭМО2"/>
+                  <w:listItem w:displayText="ПДС НКУ / ОТ цепей сигн. В ВН: Неисправность оперативного тока цепей сигнализации В" w:value="ПДС НКУ / ОТ цепей сигн. В ВН: Неисправность оперативного тока цепей сигнализации В"/>
                   <w:listItem w:displayText="ПДС НКУ / ПДС НКУ: Функция введена в работу" w:value="ПДС НКУ / ПДС НКУ: Функция введена в работу"/>
                   <w:listItem w:displayText="ПДС НКУ / ПДС НКУ: Функция оперативно выведена из работы" w:value="ПДС НКУ / ПДС НКУ: Функция оперативно выведена из работы"/>
                   <w:listItem w:displayText="ПС / ПС: Пуск" w:value="ПС / ПС: Пуск"/>
                   <w:listItem w:displayText="ПС / ПС: Пуск (импульс)" w:value="ПС / ПС: Пуск (импульс)"/>
-                  <w:listItem w:displayText="РТПО / РТПО ВН: Пуск" w:value="РТПО / РТПО ВН: Пуск"/>
-                  <w:listItem w:displayText="РТПО / РТПО ВН: Пуск ИО тока" w:value="РТПО / РТПО ВН: Пуск ИО тока"/>
-                  <w:listItem w:displayText="РТПО / РТПО ВН: Функция введена в работу" w:value="РТПО / РТПО ВН: Функция введена в работу"/>
-                  <w:listItem w:displayText="РТПО / РТПО ВН: Функция оперативно выведена из работы" w:value="РТПО / РТПО ВН: Функция оперативно выведена из работы"/>
-                  <w:listItem w:displayText="РТПО / РТПО НН (НН2): Пуск" w:value="РТПО / РТПО НН (НН2): Пуск"/>
-                  <w:listItem w:displayText="РТПО / РТПО НН (НН2): Пуск ИО тока" w:value="РТПО / РТПО НН (НН2): Пуск ИО тока"/>
-                  <w:listItem w:displayText="РТПО / РТПО НН (НН2): Функция введена в работу" w:value="РТПО / РТПО НН (НН2): Функция введена в работу"/>
-                  <w:listItem w:displayText="РТПО / РТПО НН (НН2): Функция оперативно выведена из работы" w:value="РТПО / РТПО НН (НН2): Функция оперативно выведена из работы"/>
-                  <w:listItem w:displayText="РТПО / РТПО СН (НН1): Пуск" w:value="РТПО / РТПО СН (НН1): Пуск"/>
-                  <w:listItem w:displayText="РТПО / РТПО СН (НН1): Пуск ИО тока" w:value="РТПО / РТПО СН (НН1): Пуск ИО тока"/>
-                  <w:listItem w:displayText="РТПО / РТПО СН (НН1): Функция введена в работу" w:value="РТПО / РТПО СН (НН1): Функция введена в работу"/>
-                  <w:listItem w:displayText="РТПО / РТПО СН (НН1): Функция оперативно выведена из работы" w:value="РТПО / РТПО СН (НН1): Функция оперативно выведена из работы"/>
-                  <w:listItem w:displayText="РТПО / РТПО_общ: Пуск" w:value="РТПО / РТПО_общ: Пуск"/>
-                  <w:listItem w:displayText="РТПО / РТПО_общ: Функция введена в работу" w:value="РТПО / РТПО_общ: Функция введена в работу"/>
                   <w:listItem w:displayText="СС / СС: БИ выведены" w:value="СС / СС: БИ выведены"/>
                   <w:listItem w:displayText="СС / СС: Внешнее отключение" w:value="СС / СС: Внешнее отключение"/>
                   <w:listItem w:displayText="СС / СС: Выходные цепи разобраны" w:value="СС / СС: Выходные цепи разобраны"/>
@@ -8297,39 +8327,37 @@
                   <w:listItem w:displayText="СС / СС: Контроль оперативного тока НН" w:value="СС / СС: Контроль оперативного тока НН"/>
                   <w:listItem w:displayText="СС / СС: Неисправность ОТ цепей ГЗ" w:value="СС / СС: Неисправность ОТ цепей ГЗ"/>
                   <w:listItem w:displayText="СС / СС: Неисправность ОТ цепей ТЗ, ТС" w:value="СС / СС: Неисправность ОТ цепей ТЗ, ТС"/>
+                  <w:listItem w:displayText="СС / СС: Неисправность ОТ цепей сигнализации В" w:value="СС / СС: Неисправность ОТ цепей сигнализации В"/>
                   <w:listItem w:displayText="СС / СС: Низкая изоляция ГЗ" w:value="СС / СС: Низкая изоляция ГЗ"/>
                   <w:listItem w:displayText="СС / СС: Низкая изоляция ТЗ" w:value="СС / СС: Низкая изоляция ТЗ"/>
                   <w:listItem w:displayText="СС / СС: Общий внешний сигнал" w:value="СС / СС: Общий внешний сигнал"/>
+                  <w:listItem w:displayText="СС / СС: Превышение времени переключения КА" w:value="СС / СС: Превышение времени переключения КА"/>
                   <w:listItem w:displayText="СС / СС: Сигнализация от ГЗ" w:value="СС / СС: Сигнализация от ГЗ"/>
                   <w:listItem w:displayText="СС / СС: Сигнализация от ТЗ" w:value="СС / СС: Сигнализация от ТЗ"/>
                   <w:listItem w:displayText="СС / СС: Сигнализация от ТС" w:value="СС / СС: Сигнализация от ТС"/>
                   <w:listItem w:displayText="СС / СС: ТЗ заблокирована" w:value="СС / СС: ТЗ заблокирована"/>
                   <w:listItem w:displayText="ТК ЗДЗ / ТК ЗДЗ: Пуск" w:value="ТК ЗДЗ / ТК ЗДЗ: Пуск"/>
-                  <w:listItem w:displayText="ТК ЗДЗ / ТК ЗДЗ: Пуск ИО тока" w:value="ТК ЗДЗ / ТК ЗДЗ: Пуск ИО тока"/>
+                  <w:listItem w:displayText="ТК ЗДЗ / ТК ЗДЗ: Пуск ИО максимального тока" w:value="ТК ЗДЗ / ТК ЗДЗ: Пуск ИО максимального тока"/>
                   <w:listItem w:displayText="ТК ЗДЗ / ТК ЗДЗ: Функция введена в работу" w:value="ТК ЗДЗ / ТК ЗДЗ: Функция введена в работу"/>
                   <w:listItem w:displayText="ТК ЗДЗ / ТК ЗДЗ: Функция оперативно выведена из работы" w:value="ТК ЗДЗ / ТК ЗДЗ: Функция оперативно выведена из работы"/>
-                  <w:listItem w:displayText="ТО ЗПО / ТО ЗПО ВН: Пуск" w:value="ТО ЗПО / ТО ЗПО ВН: Пуск"/>
-                  <w:listItem w:displayText="ТО ЗПО / ТО ЗПО ВН: Пуск ИО тока" w:value="ТО ЗПО / ТО ЗПО ВН: Пуск ИО тока"/>
-                  <w:listItem w:displayText="ТО ЗПО / ТО ЗПО ВН: Функция введена в работу" w:value="ТО ЗПО / ТО ЗПО ВН: Функция введена в работу"/>
-                  <w:listItem w:displayText="ТО ЗПО / ТО ЗПО ВН: Функция оперативно выведена из работы" w:value="ТО ЗПО / ТО ЗПО ВН: Функция оперативно выведена из работы"/>
-                  <w:listItem w:displayText="ТО ЗПО / ТО ЗПО НН (НН2): Пуск" w:value="ТО ЗПО / ТО ЗПО НН (НН2): Пуск"/>
-                  <w:listItem w:displayText="ТО ЗПО / ТО ЗПО НН (НН2): Пуск ИО тока" w:value="ТО ЗПО / ТО ЗПО НН (НН2): Пуск ИО тока"/>
-                  <w:listItem w:displayText="ТО ЗПО / ТО ЗПО НН (НН2): Функция введена в работу" w:value="ТО ЗПО / ТО ЗПО НН (НН2): Функция введена в работу"/>
-                  <w:listItem w:displayText="ТО ЗПО / ТО ЗПО НН (НН2): Функция оперативно выведена из работы" w:value="ТО ЗПО / ТО ЗПО НН (НН2): Функция оперативно выведена из работы"/>
-                  <w:listItem w:displayText="ТО ЗПО / ТО ЗПО СН (НН1): Пуск" w:value="ТО ЗПО / ТО ЗПО СН (НН1): Пуск"/>
-                  <w:listItem w:displayText="ТО ЗПО / ТО ЗПО СН (НН1): Пуск ИО тока" w:value="ТО ЗПО / ТО ЗПО СН (НН1): Пуск ИО тока"/>
-                  <w:listItem w:displayText="ТО ЗПО / ТО ЗПО СН (НН1): Функция введена в работу" w:value="ТО ЗПО / ТО ЗПО СН (НН1): Функция введена в работу"/>
-                  <w:listItem w:displayText="ТО ЗПО / ТО ЗПО СН (НН1): Функция оперативно выведена из работы" w:value="ТО ЗПО / ТО ЗПО СН (НН1): Функция оперативно выведена из работы"/>
-                  <w:listItem w:displayText="ТО ЗПО / ТО ЗПО_общ: Пуск" w:value="ТО ЗПО / ТО ЗПО_общ: Пуск"/>
-                  <w:listItem w:displayText="ТО ЗПО / ТО ЗПО_общ: Функция введена в работу" w:value="ТО ЗПО / ТО ЗПО_общ: Функция введена в работу"/>
+                  <w:listItem w:displayText="ТО / ТО: Пуск" w:value="ТО / ТО: Пуск"/>
+                  <w:listItem w:displayText="ТО / ТО: Пуск ИО максимального тока" w:value="ТО / ТО: Пуск ИО максимального тока"/>
+                  <w:listItem w:displayText="ТО / ТО: Срабатывание" w:value="ТО / ТО: Срабатывание"/>
+                  <w:listItem w:displayText="ТО / ТО: Срабатывание на сигнал" w:value="ТО / ТО: Срабатывание на сигнал"/>
+                  <w:listItem w:displayText="ТО / ТО: Функция введена в работу" w:value="ТО / ТО: Функция введена в работу"/>
+                  <w:listItem w:displayText="ТО / ТО: Функция оперативно выведена из работы" w:value="ТО / ТО: Функция оперативно выведена из работы"/>
                   <w:listItem w:displayText="ТО РПН / ТО РПН: Пуск" w:value="ТО РПН / ТО РПН: Пуск"/>
                   <w:listItem w:displayText="ТО РПН / ТО РПН: Пуск ИО тока" w:value="ТО РПН / ТО РПН: Пуск ИО тока"/>
                   <w:listItem w:displayText="ТО РПН / ТО РПН: Функция введена в работу" w:value="ТО РПН / ТО РПН: Функция введена в работу"/>
                   <w:listItem w:displayText="ТО РПН / ТО РПН: Функция оперативно выведена из работы" w:value="ТО РПН / ТО РПН: Функция оперативно выведена из работы"/>
+                  <w:listItem w:displayText="УВ / УВ: Включить" w:value="УВ / УВ: Включить"/>
+                  <w:listItem w:displayText="УВ / УВ: Функция введена в работу" w:value="УВ / УВ: Функция введена в работу"/>
+                  <w:listItem w:displayText="УВ / УВ: Функция оперативно выведена из работы" w:value="УВ / УВ: Функция оперативно выведена из работы"/>
                   <w:listItem w:displayText="УРОВ ВН / УРОВ: Пуск" w:value="УРОВ ВН / УРОВ: Пуск"/>
                   <w:listItem w:displayText="УРОВ ВН / УРОВ: Пуск ИО максимального тока" w:value="УРОВ ВН / УРОВ: Пуск ИО максимального тока"/>
                   <w:listItem w:displayText="УРОВ ВН / УРОВ: Срабатывание" w:value="УРОВ ВН / УРОВ: Срабатывание"/>
                   <w:listItem w:displayText="УРОВ ВН / УРОВ: Срабатывание «на себя»" w:value="УРОВ ВН / УРОВ: Срабатывание «на себя»"/>
+                  <w:listItem w:displayText="УРОВ ВН / УРОВ: Ускорение" w:value="УРОВ ВН / УРОВ: Ускорение"/>
                   <w:listItem w:displayText="УРОВ ВН / УРОВ: Функция введена в работу" w:value="УРОВ ВН / УРОВ: Функция введена в работу"/>
                   <w:listItem w:displayText="УРОВ ВН / УРОВ: Функция оперативно выведена из работы" w:value="УРОВ ВН / УРОВ: Функция оперативно выведена из работы"/>
                 </w:dropDownList>
@@ -8370,103 +8398,68 @@
                 <w:id w:val="0"/>
                 <w:dropDownList>
                   <w:listItem w:displayText="Не назначено" w:value=""/>
-                  <w:listItem w:displayText="ДЗТ / БВКЗ: Срабатывание БВКЗ" w:value="ДЗТ / БВКЗ: Срабатывание БВКЗ"/>
-                  <w:listItem w:displayText="ДЗТ / БВКЗ: Срабатывание БВКЗ по фазе A" w:value="ДЗТ / БВКЗ: Срабатывание БВКЗ по фазе A"/>
-                  <w:listItem w:displayText="ДЗТ / БВКЗ: Срабатывание БВКЗ по фазе B" w:value="ДЗТ / БВКЗ: Срабатывание БВКЗ по фазе B"/>
-                  <w:listItem w:displayText="ДЗТ / БВКЗ: Срабатывание БВКЗ по фазе C" w:value="ДЗТ / БВКЗ: Срабатывание БВКЗ по фазе C"/>
-                  <w:listItem w:displayText="ДЗТ / Д2Г: Пуск Д2Г" w:value="ДЗТ / Д2Г: Пуск Д2Г"/>
-                  <w:listItem w:displayText="ДЗТ / Д2Г: Пуск Д2Г по фазе A" w:value="ДЗТ / Д2Г: Пуск Д2Г по фазе A"/>
-                  <w:listItem w:displayText="ДЗТ / Д2Г: Пуск Д2Г по фазе B" w:value="ДЗТ / Д2Г: Пуск Д2Г по фазе B"/>
-                  <w:listItem w:displayText="ДЗТ / Д2Г: Пуск Д2Г по фазе C" w:value="ДЗТ / Д2Г: Пуск Д2Г по фазе C"/>
-                  <w:listItem w:displayText="ДЗТ / Д5Г: Пуск Д5Г" w:value="ДЗТ / Д5Г: Пуск Д5Г"/>
-                  <w:listItem w:displayText="ДЗТ / Д5Г: Пуск Д5Г по фазе A" w:value="ДЗТ / Д5Г: Пуск Д5Г по фазе A"/>
-                  <w:listItem w:displayText="ДЗТ / Д5Г: Пуск Д5Г по фазе B" w:value="ДЗТ / Д5Г: Пуск Д5Г по фазе B"/>
-                  <w:listItem w:displayText="ДЗТ / Д5Г: Пуск Д5Г по фазе C" w:value="ДЗТ / Д5Г: Пуск Д5Г по фазе C"/>
-                  <w:listItem w:displayText="ДЗТ / ДТЗт: Пуск ДТЗт" w:value="ДЗТ / ДТЗт: Пуск ДТЗт"/>
-                  <w:listItem w:displayText="ДЗТ / ДТЗт: Пуск ДТЗт по фазе A" w:value="ДЗТ / ДТЗт: Пуск ДТЗт по фазе A"/>
-                  <w:listItem w:displayText="ДЗТ / ДТЗт: Пуск ДТЗт по фазе B" w:value="ДЗТ / ДТЗт: Пуск ДТЗт по фазе B"/>
-                  <w:listItem w:displayText="ДЗТ / ДТЗт: Пуск ДТЗт по фазе C" w:value="ДЗТ / ДТЗт: Пуск ДТЗт по фазе C"/>
-                  <w:listItem w:displayText="ДЗТ / ДТЗт: Пуск ИО по фазе A" w:value="ДЗТ / ДТЗт: Пуск ИО по фазе A"/>
-                  <w:listItem w:displayText="ДЗТ / ДТЗт: Пуск ИО по фазе B" w:value="ДЗТ / ДТЗт: Пуск ИО по фазе B"/>
-                  <w:listItem w:displayText="ДЗТ / ДТЗт: Пуск ИО по фазе C" w:value="ДЗТ / ДТЗт: Пуск ИО по фазе C"/>
-                  <w:listItem w:displayText="ДЗТ / ДТЗт: Срабатывание ДТЗт" w:value="ДЗТ / ДТЗт: Срабатывание ДТЗт"/>
-                  <w:listItem w:displayText="ДЗТ / ДТЗт: Срабатывание ДТЗт на сигнал" w:value="ДЗТ / ДТЗт: Срабатывание ДТЗт на сигнал"/>
-                  <w:listItem w:displayText="ДЗТ / ДТЗт: Срабатывание ДТЗт по фазе A" w:value="ДЗТ / ДТЗт: Срабатывание ДТЗт по фазе A"/>
-                  <w:listItem w:displayText="ДЗТ / ДТЗт: Срабатывание ДТЗт по фазе A на сигнал" w:value="ДЗТ / ДТЗт: Срабатывание ДТЗт по фазе A на сигнал"/>
-                  <w:listItem w:displayText="ДЗТ / ДТЗт: Срабатывание ДТЗт по фазе B" w:value="ДЗТ / ДТЗт: Срабатывание ДТЗт по фазе B"/>
-                  <w:listItem w:displayText="ДЗТ / ДТЗт: Срабатывание ДТЗт по фазе B на сигнал" w:value="ДЗТ / ДТЗт: Срабатывание ДТЗт по фазе B на сигнал"/>
-                  <w:listItem w:displayText="ДЗТ / ДТЗт: Срабатывание ДТЗт по фазе C" w:value="ДЗТ / ДТЗт: Срабатывание ДТЗт по фазе C"/>
-                  <w:listItem w:displayText="ДЗТ / ДТЗт: Срабатывание ДТЗт по фазе C на сигнал" w:value="ДЗТ / ДТЗт: Срабатывание ДТЗт по фазе C на сигнал"/>
-                  <w:listItem w:displayText="ДЗТ / ДТЗт: Функция введена в работу" w:value="ДЗТ / ДТЗт: Функция введена в работу"/>
-                  <w:listItem w:displayText="ДЗТ / ДТЗт: Функция оперативно выведена из работы" w:value="ДЗТ / ДТЗт: Функция оперативно выведена из работы"/>
-                  <w:listItem w:displayText="ДЗТ / ДТО: Пуск ДТО" w:value="ДЗТ / ДТО: Пуск ДТО"/>
-                  <w:listItem w:displayText="ДЗТ / ДТО: Пуск ДТО по фазе A" w:value="ДЗТ / ДТО: Пуск ДТО по фазе A"/>
-                  <w:listItem w:displayText="ДЗТ / ДТО: Пуск ДТО по фазе B" w:value="ДЗТ / ДТО: Пуск ДТО по фазе B"/>
-                  <w:listItem w:displayText="ДЗТ / ДТО: Пуск ДТО по фазе C" w:value="ДЗТ / ДТО: Пуск ДТО по фазе C"/>
-                  <w:listItem w:displayText="ДЗТ / ДТО: Пуск ИО по фазе A" w:value="ДЗТ / ДТО: Пуск ИО по фазе A"/>
-                  <w:listItem w:displayText="ДЗТ / ДТО: Пуск ИО по фазе B" w:value="ДЗТ / ДТО: Пуск ИО по фазе B"/>
-                  <w:listItem w:displayText="ДЗТ / ДТО: Пуск ИО по фазе C" w:value="ДЗТ / ДТО: Пуск ИО по фазе C"/>
-                  <w:listItem w:displayText="ДЗТ / ДТО: Срабатывание ДТО" w:value="ДЗТ / ДТО: Срабатывание ДТО"/>
-                  <w:listItem w:displayText="ДЗТ / ДТО: Срабатывание ДТО на сигнал" w:value="ДЗТ / ДТО: Срабатывание ДТО на сигнал"/>
-                  <w:listItem w:displayText="ДЗТ / ДТО: Срабатывание ДТО по фазе A" w:value="ДЗТ / ДТО: Срабатывание ДТО по фазе A"/>
-                  <w:listItem w:displayText="ДЗТ / ДТО: Срабатывание ДТО по фазе A на сигнал" w:value="ДЗТ / ДТО: Срабатывание ДТО по фазе A на сигнал"/>
-                  <w:listItem w:displayText="ДЗТ / ДТО: Срабатывание ДТО по фазе B" w:value="ДЗТ / ДТО: Срабатывание ДТО по фазе B"/>
-                  <w:listItem w:displayText="ДЗТ / ДТО: Срабатывание ДТО по фазе B на сигнал" w:value="ДЗТ / ДТО: Срабатывание ДТО по фазе B на сигнал"/>
-                  <w:listItem w:displayText="ДЗТ / ДТО: Срабатывание ДТО по фазе C" w:value="ДЗТ / ДТО: Срабатывание ДТО по фазе C"/>
-                  <w:listItem w:displayText="ДЗТ / ДТО: Срабатывание ДТО по фазе C на сигнал" w:value="ДЗТ / ДТО: Срабатывание ДТО по фазе C на сигнал"/>
-                  <w:listItem w:displayText="ДЗТ / ДТО: Функция введена в работу" w:value="ДЗТ / ДТО: Функция введена в работу"/>
-                  <w:listItem w:displayText="ДЗТ / ДТО: Функция оперативно выведена из работы" w:value="ДЗТ / ДТО: Функция оперативно выведена из работы"/>
-                  <w:listItem w:displayText="ДЗТ / КЦТнеб: Неисправность" w:value="ДЗТ / КЦТнеб: Неисправность"/>
-                  <w:listItem w:displayText="ДЗТ / КЦТнеб: Срабатывание" w:value="ДЗТ / КЦТнеб: Срабатывание"/>
-                  <w:listItem w:displayText="ДЗТ / КЦТнеб: Срабатывание фазы A" w:value="ДЗТ / КЦТнеб: Срабатывание фазы A"/>
-                  <w:listItem w:displayText="ДЗТ / КЦТнеб: Срабатывание фазы B" w:value="ДЗТ / КЦТнеб: Срабатывание фазы B"/>
-                  <w:listItem w:displayText="ДЗТ / КЦТнеб: Срабатывание фазы C" w:value="ДЗТ / КЦТнеб: Срабатывание фазы C"/>
-                  <w:listItem w:displayText="ДЗТ / КЦТнеб: Функция введена в работу" w:value="ДЗТ / КЦТнеб: Функция введена в работу"/>
-                  <w:listItem w:displayText="ДЗТ / КЦТнеб: Функция оперативно выведена из работы" w:value="ДЗТ / КЦТнеб: Функция оперативно выведена из работы"/>
-                  <w:listItem w:displayText="ЗП / ЗП ВН: Пуск" w:value="ЗП / ЗП ВН: Пуск"/>
-                  <w:listItem w:displayText="ЗП / ЗП ВН: Пуск ИО максимального тока" w:value="ЗП / ЗП ВН: Пуск ИО максимального тока"/>
-                  <w:listItem w:displayText="ЗП / ЗП ВН: Срабатывание" w:value="ЗП / ЗП ВН: Срабатывание"/>
-                  <w:listItem w:displayText="ЗП / ЗП ВН: Срабатывание на отключение" w:value="ЗП / ЗП ВН: Срабатывание на отключение"/>
-                  <w:listItem w:displayText="ЗП / ЗП ВН: Функция введена в работу" w:value="ЗП / ЗП ВН: Функция введена в работу"/>
-                  <w:listItem w:displayText="ЗП / ЗП ВН: Функция оперативно выведена из работы" w:value="ЗП / ЗП ВН: Функция оперативно выведена из работы"/>
-                  <w:listItem w:displayText="ЗП / ЗП НН (НН2): Пуск" w:value="ЗП / ЗП НН (НН2): Пуск"/>
-                  <w:listItem w:displayText="ЗП / ЗП НН (НН2): Пуск ИО максимального тока" w:value="ЗП / ЗП НН (НН2): Пуск ИО максимального тока"/>
-                  <w:listItem w:displayText="ЗП / ЗП НН (НН2): Срабатывание" w:value="ЗП / ЗП НН (НН2): Срабатывание"/>
-                  <w:listItem w:displayText="ЗП / ЗП НН (НН2): Срабатывание на отключение" w:value="ЗП / ЗП НН (НН2): Срабатывание на отключение"/>
-                  <w:listItem w:displayText="ЗП / ЗП НН (НН2): Функция введена в работу" w:value="ЗП / ЗП НН (НН2): Функция введена в работу"/>
-                  <w:listItem w:displayText="ЗП / ЗП НН (НН2): Функция оперативно выведена из работы" w:value="ЗП / ЗП НН (НН2): Функция оперативно выведена из работы"/>
-                  <w:listItem w:displayText="ЗП / ЗП СН (НН1): Пуск" w:value="ЗП / ЗП СН (НН1): Пуск"/>
-                  <w:listItem w:displayText="ЗП / ЗП СН (НН1): Пуск ИО максимального тока" w:value="ЗП / ЗП СН (НН1): Пуск ИО максимального тока"/>
-                  <w:listItem w:displayText="ЗП / ЗП СН (НН1): Срабатывание" w:value="ЗП / ЗП СН (НН1): Срабатывание"/>
-                  <w:listItem w:displayText="ЗП / ЗП СН (НН1): Срабатывание на отключение" w:value="ЗП / ЗП СН (НН1): Срабатывание на отключение"/>
-                  <w:listItem w:displayText="ЗП / ЗП СН (НН1): Функция введена в работу" w:value="ЗП / ЗП СН (НН1): Функция введена в работу"/>
-                  <w:listItem w:displayText="ЗП / ЗП СН (НН1): Функция оперативно выведена из работы" w:value="ЗП / ЗП СН (НН1): Функция оперативно выведена из работы"/>
+                  <w:listItem w:displayText="ЗОП / ЗОП: Пуск" w:value="ЗОП / ЗОП: Пуск"/>
+                  <w:listItem w:displayText="ЗОП / ЗОП: Пуск ИО по несимметрии токов прямой и обратной последовательности" w:value="ЗОП / ЗОП: Пуск ИО по несимметрии токов прямой и обратной последовательности"/>
+                  <w:listItem w:displayText="ЗОП / ЗОП: Пуск ИО тока обратной последовательности" w:value="ЗОП / ЗОП: Пуск ИО тока обратной последовательности"/>
+                  <w:listItem w:displayText="ЗОП / ЗОП: Срабатывание" w:value="ЗОП / ЗОП: Срабатывание"/>
+                  <w:listItem w:displayText="ЗОП / ЗОП: Срабатывание на сигнал" w:value="ЗОП / ЗОП: Срабатывание на сигнал"/>
+                  <w:listItem w:displayText="ЗОП / ЗОП: Функция введена в работу" w:value="ЗОП / ЗОП: Функция введена в работу"/>
+                  <w:listItem w:displayText="ЗОП / ЗОП: Функция оперативно выведена из работы" w:value="ЗОП / ЗОП: Функция оперативно выведена из работы"/>
+                  <w:listItem w:displayText="ЗП / ЗП: Пуск" w:value="ЗП / ЗП: Пуск"/>
+                  <w:listItem w:displayText="ЗП / ЗП: Пуск ИО максимального тока" w:value="ЗП / ЗП: Пуск ИО максимального тока"/>
                   <w:listItem w:displayText="ЗП / ЗП: Срабатывание" w:value="ЗП / ЗП: Срабатывание"/>
                   <w:listItem w:displayText="ЗП / ЗП: Срабатывание на отключение" w:value="ЗП / ЗП: Срабатывание на отключение"/>
-                  <w:listItem w:displayText="ЗПО / ЗПО: Пуск" w:value="ЗПО / ЗПО: Пуск"/>
-                  <w:listItem w:displayText="ЗПО / ЗПО: Срабатывание" w:value="ЗПО / ЗПО: Срабатывание"/>
-                  <w:listItem w:displayText="ЗПО / ЗПО: Срабатывание на сигнал" w:value="ЗПО / ЗПО: Срабатывание на сигнал"/>
-                  <w:listItem w:displayText="ЗПО / ЗПО: Функция введена в работу" w:value="ЗПО / ЗПО: Функция введена в работу"/>
-                  <w:listItem w:displayText="ЗПО / ЗПО: Функция оперативно выведена из работы" w:value="ЗПО / ЗПО: Функция оперативно выведена из работы"/>
-                  <w:listItem w:displayText="КЦТ / КЦТ: Срабатывание КЦТ" w:value="КЦТ / КЦТ: Срабатывание КЦТ"/>
-                  <w:listItem w:displayText="КЦТ / КЦТст1: Пуск КЦТст при асимметрии" w:value="КЦТ / КЦТст1: Пуск КЦТст при асимметрии"/>
-                  <w:listItem w:displayText="КЦТ / КЦТст1: Пуск КЦТст при обрыве провода" w:value="КЦТ / КЦТст1: Пуск КЦТст при обрыве провода"/>
-                  <w:listItem w:displayText="КЦТ / КЦТст1: Срабатывание КЦТст при асимметрии" w:value="КЦТ / КЦТст1: Срабатывание КЦТст при асимметрии"/>
-                  <w:listItem w:displayText="КЦТ / КЦТст1: Срабатывание КЦТст при обрыве провода" w:value="КЦТ / КЦТст1: Срабатывание КЦТст при обрыве провода"/>
-                  <w:listItem w:displayText="КЦТ / КЦТст1: Функция введена в работу" w:value="КЦТ / КЦТст1: Функция введена в работу"/>
-                  <w:listItem w:displayText="КЦТ / КЦТст1: Функция оперативно выведена из работы" w:value="КЦТ / КЦТст1: Функция оперативно выведена из работы"/>
-                  <w:listItem w:displayText="КЦТ / КЦТст2: Пуск КЦТст при асимметрии" w:value="КЦТ / КЦТст2: Пуск КЦТст при асимметрии"/>
-                  <w:listItem w:displayText="КЦТ / КЦТст2: Пуск КЦТст при обрыве провода" w:value="КЦТ / КЦТст2: Пуск КЦТст при обрыве провода"/>
-                  <w:listItem w:displayText="КЦТ / КЦТст2: Срабатывание КЦТст при асимметрии" w:value="КЦТ / КЦТст2: Срабатывание КЦТст при асимметрии"/>
-                  <w:listItem w:displayText="КЦТ / КЦТст2: Срабатывание КЦТст при обрыве провода" w:value="КЦТ / КЦТст2: Срабатывание КЦТст при обрыве провода"/>
-                  <w:listItem w:displayText="КЦТ / КЦТст2: Функция введена в работу" w:value="КЦТ / КЦТст2: Функция введена в работу"/>
-                  <w:listItem w:displayText="КЦТ / КЦТст2: Функция оперативно выведена из работы" w:value="КЦТ / КЦТст2: Функция оперативно выведена из работы"/>
-                  <w:listItem w:displayText="КЦТ / КЦТст3: Пуск КЦТст при асимметрии" w:value="КЦТ / КЦТст3: Пуск КЦТст при асимметрии"/>
-                  <w:listItem w:displayText="КЦТ / КЦТст3: Пуск КЦТст при обрыве провода" w:value="КЦТ / КЦТст3: Пуск КЦТст при обрыве провода"/>
-                  <w:listItem w:displayText="КЦТ / КЦТст3: Срабатывание КЦТст при асимметрии" w:value="КЦТ / КЦТст3: Срабатывание КЦТст при асимметрии"/>
-                  <w:listItem w:displayText="КЦТ / КЦТст3: Срабатывание КЦТст при обрыве провода" w:value="КЦТ / КЦТст3: Срабатывание КЦТст при обрыве провода"/>
-                  <w:listItem w:displayText="КЦТ / КЦТст3: Функция введена в работу" w:value="КЦТ / КЦТст3: Функция введена в работу"/>
-                  <w:listItem w:displayText="КЦТ / КЦТст3: Функция оперативно выведена из работы" w:value="КЦТ / КЦТст3: Функция оперативно выведена из работы"/>
+                  <w:listItem w:displayText="ЗП / ЗП: Функция введена в работу" w:value="ЗП / ЗП: Функция введена в работу"/>
+                  <w:listItem w:displayText="ЗП / ЗП: Функция оперативно выведена из работы" w:value="ЗП / ЗП: Функция оперативно выведена из работы"/>
+                  <w:listItem w:displayText="КА / В: Выключатель включен" w:value="КА / В: Выключатель включен"/>
+                  <w:listItem w:displayText="КА / В: Выключатель отключен" w:value="КА / В: Выключатель отключен"/>
+                  <w:listItem w:displayText="КА / В: Команда «включить» выключатель через выходное реле" w:value="КА / В: Команда «включить» выключатель через выходное реле"/>
+                  <w:listItem w:displayText="КА / В: Команда «отключить» выключатель через выходное реле" w:value="КА / В: Команда «отключить» выключатель через выходное реле"/>
+                  <w:listItem w:displayText="КА / В: Неисправное положение выключателя" w:value="КА / В: Неисправное положение выключателя"/>
+                  <w:listItem w:displayText="КА / В: Промежуточное положение выключателя" w:value="КА / В: Промежуточное положение выключателя"/>
+                  <w:listItem w:displayText="КА / В: Функция введена в работу" w:value="КА / В: Функция введена в работу"/>
+                  <w:listItem w:displayText="КА / КА: Функция введена в работу" w:value="КА / КА: Функция введена в работу"/>
+                  <w:listItem w:displayText="КА / КА: Функция оперативно выведена из работы" w:value="КА / КА: Функция оперативно выведена из работы"/>
+                  <w:listItem w:displayText="КП / КП: Функция введена в работу" w:value="КП / КП: Функция введена в работу"/>
+                  <w:listItem w:displayText="КП / КП: Функция оперативно выведена из работы" w:value="КП / КП: Функция оперативно выведена из работы"/>
+                  <w:listItem w:displayText="КП / УВ: Включить выключатель" w:value="КП / УВ: Включить выключатель"/>
+                  <w:listItem w:displayText="КП / УВ: Идет переключение" w:value="КП / УВ: Идет переключение"/>
+                  <w:listItem w:displayText="КП / УВ: Отключить выключатель" w:value="КП / УВ: Отключить выключатель"/>
+                  <w:listItem w:displayText="КП / УВ: Поведение местного управления" w:value="КП / УВ: Поведение местного управления"/>
+                  <w:listItem w:displayText="КП / УВ: Положение В (Включено)" w:value="КП / УВ: Положение В (Включено)"/>
+                  <w:listItem w:displayText="КП / УВ: Положение В (Не определено)" w:value="КП / УВ: Положение В (Не определено)"/>
+                  <w:listItem w:displayText="КП / УВ: Положение В (Неисправность)" w:value="КП / УВ: Положение В (Неисправность)"/>
+                  <w:listItem w:displayText="КП / УВ: Положение В (Отключено)" w:value="КП / УВ: Положение В (Отключено)"/>
+                  <w:listItem w:displayText="КП / УВ: Положение ключа режима управления" w:value="КП / УВ: Положение ключа режима управления"/>
+                  <w:listItem w:displayText="КП / УВ: Право переключения на уровне станции" w:value="КП / УВ: Право переключения на уровне станции"/>
+                  <w:listItem w:displayText="КП / УВ: Сигнал превышения допустимого времени переключения" w:value="КП / УВ: Сигнал превышения допустимого времени переключения"/>
+                  <w:listItem w:displayText="КП / УВ: Функция введена в работу" w:value="КП / УВ: Функция введена в работу"/>
+                  <w:listItem w:displayText="КРВ / КРВ: Превышен коммутационный ресурс выключателя" w:value="КРВ / КРВ: Превышен коммутационный ресурс выключателя"/>
+                  <w:listItem w:displayText="КРВ / КРВ: Превышен механический ресурс выключателя" w:value="КРВ / КРВ: Превышен механический ресурс выключателя"/>
+                  <w:listItem w:displayText="КРВ / КРВ: Превышен ресурс выключателя" w:value="КРВ / КРВ: Превышен ресурс выключателя"/>
+                  <w:listItem w:displayText="КРВ / КРВ: Функция введена в работу" w:value="КРВ / КРВ: Функция введена в работу"/>
+                  <w:listItem w:displayText="КСВ / КСВ: Блокировка включения В" w:value="КСВ / КСВ: Блокировка включения В"/>
+                  <w:listItem w:displayText="КСВ / КСВ: Блокировка отключения В" w:value="КСВ / КСВ: Блокировка отключения В"/>
+                  <w:listItem w:displayText="КСВ / КСВ: В аварийно отключен" w:value="КСВ / КСВ: В аварийно отключен"/>
+                  <w:listItem w:displayText="КСВ / КСВ: В самопроизвольно отключен" w:value="КСВ / КСВ: В самопроизвольно отключен"/>
+                  <w:listItem w:displayText="КСВ / КСВ: Защита ЭМВ" w:value="КСВ / КСВ: Защита ЭМВ"/>
+                  <w:listItem w:displayText="КСВ / КСВ: Защита ЭМО1" w:value="КСВ / КСВ: Защита ЭМО1"/>
+                  <w:listItem w:displayText="КСВ / КСВ: Защита ЭМО2" w:value="КСВ / КСВ: Защита ЭМО2"/>
+                  <w:listItem w:displayText="КСВ / КСВ: Неисправность В" w:value="КСВ / КСВ: Неисправность В"/>
+                  <w:listItem w:displayText="КСВ / КСВ: Неисправность цепей ЭМУ" w:value="КСВ / КСВ: Неисправность цепей ЭМУ"/>
+                  <w:listItem w:displayText="КСВ / КСВ: Реле фиксации команды" w:value="КСВ / КСВ: Реле фиксации команды"/>
+                  <w:listItem w:displayText="КСВ / КСВ: Функция введена в работу" w:value="КСВ / КСВ: Функция введена в работу"/>
+                  <w:listItem w:displayText="КСВ / КСВ: Функция оперативно выведена из работы" w:value="КСВ / КСВ: Функция оперативно выведена из работы"/>
+                  <w:listItem w:displayText="КЦН НН / КЦН: Неисправность цепей напряжения" w:value="КЦН НН / КЦН: Неисправность цепей напряжения"/>
+                  <w:listItem w:displayText="КЦН НН / КЦН: Пуск" w:value="КЦН НН / КЦН: Пуск"/>
+                  <w:listItem w:displayText="КЦН НН / КЦН: Пуск органа максимального напряжения ОП" w:value="КЦН НН / КЦН: Пуск органа максимального напряжения ОП"/>
+                  <w:listItem w:displayText="КЦН НН / КЦН: Пуск органа минимального напряжения" w:value="КЦН НН / КЦН: Пуск органа минимального напряжения"/>
+                  <w:listItem w:displayText="КЦН НН / КЦН: Функция введена в работу" w:value="КЦН НН / КЦН: Функция введена в работу"/>
+                  <w:listItem w:displayText="КЦН НН / КЦН: Функция оперативно выведена из работы" w:value="КЦН НН / КЦН: Функция оперативно выведена из работы"/>
+                  <w:listItem w:displayText="ЛЗТ / ЛЗТ: Пуск" w:value="ЛЗТ / ЛЗТ: Пуск"/>
+                  <w:listItem w:displayText="ЛЗТ / ЛЗТ: Срабатывание" w:value="ЛЗТ / ЛЗТ: Срабатывание"/>
+                  <w:listItem w:displayText="ЛЗТ / ЛЗТ: Функция введена в работу" w:value="ЛЗТ / ЛЗТ: Функция введена в работу"/>
+                  <w:listItem w:displayText="ЛЗТ / ЛЗТ: Функция оперативно выведена из работы" w:value="ЛЗТ / ЛЗТ: Функция оперативно выведена из работы"/>
                   <w:listItem w:displayText="ЛО ВН / ЛО: Отключение" w:value="ЛО ВН / ЛО: Отключение"/>
                   <w:listItem w:displayText="ЛО ВН / ЛО: Отключить аварийно" w:value="ЛО ВН / ЛО: Отключить аварийно"/>
                   <w:listItem w:displayText="ЛО ВН / ЛО: Функция введена в работу" w:value="ЛО ВН / ЛО: Функция введена в работу"/>
@@ -8486,23 +8479,23 @@
                   <w:listItem w:displayText="ЛО ГЗсигн / ЛО: Срабатывание на сигнал" w:value="ЛО ГЗсигн / ЛО: Срабатывание на сигнал"/>
                   <w:listItem w:displayText="ЛО ГЗсигн / ЛО: Функция введена в работу" w:value="ЛО ГЗсигн / ЛО: Функция введена в работу"/>
                   <w:listItem w:displayText="ЛО ГЗсигн / ЛО: Функция оперативно выведена из работы" w:value="ЛО ГЗсигн / ЛО: Функция оперативно выведена из работы"/>
-                  <w:listItem w:displayText="ЛО НН1 / ЗАПВ: Запрет АПВ" w:value="ЛО НН1 / ЗАПВ: Запрет АПВ"/>
-                  <w:listItem w:displayText="ЛО НН1 / ЗАПВ: Функция введена в работу" w:value="ЛО НН1 / ЗАПВ: Функция введена в работу"/>
-                  <w:listItem w:displayText="ЛО НН1 / ЗАПВ: Функция оперативно выведена из работы" w:value="ЛО НН1 / ЗАПВ: Функция оперативно выведена из работы"/>
-                  <w:listItem w:displayText="ЛО НН1 / ЛО: Отключение" w:value="ЛО НН1 / ЛО: Отключение"/>
-                  <w:listItem w:displayText="ЛО НН1 / ЛО: Отключить аварийно" w:value="ЛО НН1 / ЛО: Отключить аварийно"/>
-                  <w:listItem w:displayText="ЛО НН1 / ЛО: Функция введена в работу" w:value="ЛО НН1 / ЛО: Функция введена в работу"/>
-                  <w:listItem w:displayText="ЛО НН1 / ЛО: Функция оперативно выведена из работы" w:value="ЛО НН1 / ЛО: Функция оперативно выведена из работы"/>
-                  <w:listItem w:displayText="ЛО НН2 / ЗАПВ: Запрет АПВ" w:value="ЛО НН2 / ЗАПВ: Запрет АПВ"/>
-                  <w:listItem w:displayText="ЛО НН2 / ЗАПВ: Функция введена в работу" w:value="ЛО НН2 / ЗАПВ: Функция введена в работу"/>
-                  <w:listItem w:displayText="ЛО НН2 / ЗАПВ: Функция оперативно выведена из работы" w:value="ЛО НН2 / ЗАПВ: Функция оперативно выведена из работы"/>
-                  <w:listItem w:displayText="ЛО НН2 / ЛО: Отключение" w:value="ЛО НН2 / ЛО: Отключение"/>
-                  <w:listItem w:displayText="ЛО НН2 / ЛО: Отключить аварийно" w:value="ЛО НН2 / ЛО: Отключить аварийно"/>
-                  <w:listItem w:displayText="ЛО НН2 / ЛО: Функция введена в работу" w:value="ЛО НН2 / ЛО: Функция введена в работу"/>
-                  <w:listItem w:displayText="ЛО НН2 / ЛО: Функция оперативно выведена из работы" w:value="ЛО НН2 / ЛО: Функция оперативно выведена из работы"/>
+                  <w:listItem w:displayText="ЛО НН / ЗАВР: Запрет АВР" w:value="ЛО НН / ЗАВР: Запрет АВР"/>
+                  <w:listItem w:displayText="ЛО НН / ЗАВР: Функция введена в работу" w:value="ЛО НН / ЗАВР: Функция введена в работу"/>
+                  <w:listItem w:displayText="ЛО НН / ЗАВР: Функция оперативно выведена из работы" w:value="ЛО НН / ЗАВР: Функция оперативно выведена из работы"/>
+                  <w:listItem w:displayText="ЛО НН / ЗАПВ: Запрет АПВ" w:value="ЛО НН / ЗАПВ: Запрет АПВ"/>
+                  <w:listItem w:displayText="ЛО НН / ЗАПВ: Функция введена в работу" w:value="ЛО НН / ЗАПВ: Функция введена в работу"/>
+                  <w:listItem w:displayText="ЛО НН / ЗАПВ: Функция оперативно выведена из работы" w:value="ЛО НН / ЗАПВ: Функция оперативно выведена из работы"/>
+                  <w:listItem w:displayText="ЛО НН / ЛО: Отключение" w:value="ЛО НН / ЛО: Отключение"/>
+                  <w:listItem w:displayText="ЛО НН / ЛО: Отключить аварийно" w:value="ЛО НН / ЛО: Отключить аварийно"/>
+                  <w:listItem w:displayText="ЛО НН / ЛО: Функция введена в работу" w:value="ЛО НН / ЛО: Функция введена в работу"/>
+                  <w:listItem w:displayText="ЛО НН / ЛО: Функция оперативно выведена из работы" w:value="ЛО НН / ЛО: Функция оперативно выведена из работы"/>
+                  <w:listItem w:displayText="ЛО Т / ЗАВР: Запрет АВР" w:value="ЛО Т / ЗАВР: Запрет АВР"/>
+                  <w:listItem w:displayText="ЛО Т / ЗАВР: Функция введена в работу" w:value="ЛО Т / ЗАВР: Функция введена в работу"/>
+                  <w:listItem w:displayText="ЛО Т / ЗАВР: Функция оперативно выведена из работы" w:value="ЛО Т / ЗАВР: Функция оперативно выведена из работы"/>
                   <w:listItem w:displayText="ЛО Т / ЗАПВ: Запрет АПВ" w:value="ЛО Т / ЗАПВ: Запрет АПВ"/>
                   <w:listItem w:displayText="ЛО Т / ЗАПВ: Функция введена в работу" w:value="ЛО Т / ЗАПВ: Функция введена в работу"/>
                   <w:listItem w:displayText="ЛО Т / ЗАПВ: Функция оперативно выведена из работы" w:value="ЛО Т / ЗАПВ: Функция оперативно выведена из работы"/>
+                  <w:listItem w:displayText="ЛО Т / ЛО: Пуск" w:value="ЛО Т / ЛО: Пуск"/>
                   <w:listItem w:displayText="ЛО Т / ЛО: Срабатывание" w:value="ЛО Т / ЛО: Срабатывание"/>
                   <w:listItem w:displayText="ЛО Т / ЛО: Функция введена в работу" w:value="ЛО Т / ЛО: Функция введена в работу"/>
                   <w:listItem w:displayText="ЛО Т / ЛО: Функция оперативно выведена из работы" w:value="ЛО Т / ЛО: Функция оперативно выведена из работы"/>
@@ -8533,6 +8526,50 @@
                   <w:listItem w:displayText="ЛО ТС / ЛО ПК: Срабатывание на сигнал" w:value="ЛО ТС / ЛО ПК: Срабатывание на сигнал"/>
                   <w:listItem w:displayText="ЛО ТС / ЛО ПК: Функция введена в работу" w:value="ЛО ТС / ЛО ПК: Функция введена в работу"/>
                   <w:listItem w:displayText="ЛО ТС / ЛО ПК: Функция оперативно выведена из работы" w:value="ЛО ТС / ЛО ПК: Функция оперативно выведена из работы"/>
+                  <w:listItem w:displayText="МТЗ / БЛЗШ: Блокировка ЛЗШ" w:value="МТЗ / БЛЗШ: Блокировка ЛЗШ"/>
+                  <w:listItem w:displayText="МТЗ / БНТ: Пуск БНТ" w:value="МТЗ / БНТ: Пуск БНТ"/>
+                  <w:listItem w:displayText="МТЗ / БНТ: Пуск БНТ по фазе A" w:value="МТЗ / БНТ: Пуск БНТ по фазе A"/>
+                  <w:listItem w:displayText="МТЗ / БНТ: Пуск БНТ по фазе B" w:value="МТЗ / БНТ: Пуск БНТ по фазе B"/>
+                  <w:listItem w:displayText="МТЗ / БНТ: Пуск БНТ по фазе C" w:value="МТЗ / БНТ: Пуск БНТ по фазе C"/>
+                  <w:listItem w:displayText="МТЗ / КПОН: Пуск КПОН" w:value="МТЗ / КПОН: Пуск КПОН"/>
+                  <w:listItem w:displayText="МТЗ / МТЗ 1 ст: Пуск" w:value="МТЗ / МТЗ 1 ст: Пуск"/>
+                  <w:listItem w:displayText="МТЗ / МТЗ 1 ст: Пуск ИО тока по фазе A" w:value="МТЗ / МТЗ 1 ст: Пуск ИО тока по фазе A"/>
+                  <w:listItem w:displayText="МТЗ / МТЗ 1 ст: Пуск ИО тока по фазе B" w:value="МТЗ / МТЗ 1 ст: Пуск ИО тока по фазе B"/>
+                  <w:listItem w:displayText="МТЗ / МТЗ 1 ст: Пуск ИО тока по фазе C" w:value="МТЗ / МТЗ 1 ст: Пуск ИО тока по фазе C"/>
+                  <w:listItem w:displayText="МТЗ / МТЗ 1 ст: Пуск по фазе A" w:value="МТЗ / МТЗ 1 ст: Пуск по фазе A"/>
+                  <w:listItem w:displayText="МТЗ / МТЗ 1 ст: Пуск по фазе B" w:value="МТЗ / МТЗ 1 ст: Пуск по фазе B"/>
+                  <w:listItem w:displayText="МТЗ / МТЗ 1 ст: Пуск по фазе C" w:value="МТЗ / МТЗ 1 ст: Пуск по фазе C"/>
+                  <w:listItem w:displayText="МТЗ / МТЗ 1 ст: Срабатывание" w:value="МТЗ / МТЗ 1 ст: Срабатывание"/>
+                  <w:listItem w:displayText="МТЗ / МТЗ 1 ст: Срабатывание на сигнал" w:value="МТЗ / МТЗ 1 ст: Срабатывание на сигнал"/>
+                  <w:listItem w:displayText="МТЗ / МТЗ 1 ст: Функция введена в работу" w:value="МТЗ / МТЗ 1 ст: Функция введена в работу"/>
+                  <w:listItem w:displayText="МТЗ / МТЗ 1 ст: Функция оперативно выведена из работы" w:value="МТЗ / МТЗ 1 ст: Функция оперативно выведена из работы"/>
+                  <w:listItem w:displayText="МТЗ / МТЗ 2 ст: Пуск" w:value="МТЗ / МТЗ 2 ст: Пуск"/>
+                  <w:listItem w:displayText="МТЗ / МТЗ 2 ст: Пуск ИО тока по фазе A" w:value="МТЗ / МТЗ 2 ст: Пуск ИО тока по фазе A"/>
+                  <w:listItem w:displayText="МТЗ / МТЗ 2 ст: Пуск ИО тока по фазе B" w:value="МТЗ / МТЗ 2 ст: Пуск ИО тока по фазе B"/>
+                  <w:listItem w:displayText="МТЗ / МТЗ 2 ст: Пуск ИО тока по фазе C" w:value="МТЗ / МТЗ 2 ст: Пуск ИО тока по фазе C"/>
+                  <w:listItem w:displayText="МТЗ / МТЗ 2 ст: Пуск по фазе A" w:value="МТЗ / МТЗ 2 ст: Пуск по фазе A"/>
+                  <w:listItem w:displayText="МТЗ / МТЗ 2 ст: Пуск по фазе B" w:value="МТЗ / МТЗ 2 ст: Пуск по фазе B"/>
+                  <w:listItem w:displayText="МТЗ / МТЗ 2 ст: Пуск по фазе C" w:value="МТЗ / МТЗ 2 ст: Пуск по фазе C"/>
+                  <w:listItem w:displayText="МТЗ / МТЗ 2 ст: Срабатывание" w:value="МТЗ / МТЗ 2 ст: Срабатывание"/>
+                  <w:listItem w:displayText="МТЗ / МТЗ 2 ст: Срабатывание на сигнал" w:value="МТЗ / МТЗ 2 ст: Срабатывание на сигнал"/>
+                  <w:listItem w:displayText="МТЗ / МТЗ 2 ст: Функция введена в работу" w:value="МТЗ / МТЗ 2 ст: Функция введена в работу"/>
+                  <w:listItem w:displayText="МТЗ / МТЗ 2 ст: Функция оперативно выведена из работы" w:value="МТЗ / МТЗ 2 ст: Функция оперативно выведена из работы"/>
+                  <w:listItem w:displayText="МТЗ / МТЗ 3 ст: Пуск" w:value="МТЗ / МТЗ 3 ст: Пуск"/>
+                  <w:listItem w:displayText="МТЗ / МТЗ 3 ст: Пуск ИО тока по фазе A" w:value="МТЗ / МТЗ 3 ст: Пуск ИО тока по фазе A"/>
+                  <w:listItem w:displayText="МТЗ / МТЗ 3 ст: Пуск ИО тока по фазе B" w:value="МТЗ / МТЗ 3 ст: Пуск ИО тока по фазе B"/>
+                  <w:listItem w:displayText="МТЗ / МТЗ 3 ст: Пуск ИО тока по фазе C" w:value="МТЗ / МТЗ 3 ст: Пуск ИО тока по фазе C"/>
+                  <w:listItem w:displayText="МТЗ / МТЗ 3 ст: Пуск по фазе A" w:value="МТЗ / МТЗ 3 ст: Пуск по фазе A"/>
+                  <w:listItem w:displayText="МТЗ / МТЗ 3 ст: Пуск по фазе B" w:value="МТЗ / МТЗ 3 ст: Пуск по фазе B"/>
+                  <w:listItem w:displayText="МТЗ / МТЗ 3 ст: Пуск по фазе C" w:value="МТЗ / МТЗ 3 ст: Пуск по фазе C"/>
+                  <w:listItem w:displayText="МТЗ / МТЗ 3 ст: Срабатывание" w:value="МТЗ / МТЗ 3 ст: Срабатывание"/>
+                  <w:listItem w:displayText="МТЗ / МТЗ 3 ст: Срабатывание на сигнал" w:value="МТЗ / МТЗ 3 ст: Срабатывание на сигнал"/>
+                  <w:listItem w:displayText="МТЗ / МТЗ 3 ст: Функция введена в работу" w:value="МТЗ / МТЗ 3 ст: Функция введена в работу"/>
+                  <w:listItem w:displayText="МТЗ / МТЗ 3 ст: Функция оперативно выведена из работы" w:value="МТЗ / МТЗ 3 ст: Функция оперативно выведена из работы"/>
+                  <w:listItem w:displayText="МТЗ / МТЗ: Пуск" w:value="МТЗ / МТЗ: Пуск"/>
+                  <w:listItem w:displayText="ПДС / В: Поведение местного управления" w:value="ПДС / В: Поведение местного управления"/>
+                  <w:listItem w:displayText="ПДС / В: Положение ключа режима управления" w:value="ПДС / В: Положение ключа режима управления"/>
+                  <w:listItem w:displayText="ПДС / В: Положение ключа режима управления привода В" w:value="ПДС / В: Положение ключа режима управления привода В"/>
+                  <w:listItem w:displayText="ПДС / В: Право переключения на уровне станции" w:value="ПДС / В: Право переключения на уровне станции"/>
                   <w:listItem w:displayText="ПДС / ГЗ РПН: Низкая изоляция" w:value="ПДС / ГЗ РПН: Низкая изоляция"/>
                   <w:listItem w:displayText="ПДС / ГЗ РПН: Отключение" w:value="ПДС / ГЗ РПН: Отключение"/>
                   <w:listItem w:displayText="ПДС / ГЗ Т: Низкая изоляция ГЗоткл" w:value="ПДС / ГЗ Т: Низкая изоляция ГЗоткл"/>
@@ -8550,8 +8587,15 @@
                   <w:listItem w:displayText="ПДС / ДУм РПН: Низкий уровень масла" w:value="ПДС / ДУм РПН: Низкий уровень масла"/>
                   <w:listItem w:displayText="ПДС / ДУм расширителя: Высокий уровень масла" w:value="ПДС / ДУм расширителя: Высокий уровень масла"/>
                   <w:listItem w:displayText="ПДС / ДУм расширителя: Низкий уровень масла" w:value="ПДС / ДУм расширителя: Низкий уровень масла"/>
-                  <w:listItem w:displayText="ПДС / КСО: Авария" w:value="ПДС / КСО: Авария"/>
-                  <w:listItem w:displayText="ПДС / КСО: Неисправность" w:value="ПДС / КСО: Неисправность"/>
+                  <w:listItem w:displayText="ПДС / КИ: Аварийный уровень изоляции" w:value="ПДС / КИ: Аварийный уровень изоляции"/>
+                  <w:listItem w:displayText="ПДС / КИ: Низкий уровень изоляции" w:value="ПДС / КИ: Низкий уровень изоляции"/>
+                  <w:listItem w:displayText="ПДС / КПруж: Пружина не заведена" w:value="ПДС / КПруж: Пружина не заведена"/>
+                  <w:listItem w:displayText="ПДС / КЦВ: Контроль цепи ЭМВ" w:value="ПДС / КЦВ: Контроль цепи ЭМВ"/>
+                  <w:listItem w:displayText="ПДС / КЦВ: Контроль цепи ЭМО1" w:value="ПДС / КЦВ: Контроль цепи ЭМО1"/>
+                  <w:listItem w:displayText="ПДС / КЦВ: Контроль цепи ЭМО2" w:value="ПДС / КЦВ: Контроль цепи ЭМО2"/>
+                  <w:listItem w:displayText="ПДС / КЦВ: Работа ЭМВ" w:value="ПДС / КЦВ: Работа ЭМВ"/>
+                  <w:listItem w:displayText="ПДС / КЦВ: Работа ЭМО1" w:value="ПДС / КЦВ: Работа ЭМО1"/>
+                  <w:listItem w:displayText="ПДС / КЦВ: Работа ЭМО2" w:value="ПДС / КЦВ: Работа ЭМО2"/>
                   <w:listItem w:displayText="ПДС / ОК: Срабатывание" w:value="ПДС / ОК: Срабатывание"/>
                   <w:listItem w:displayText="ПДС / ПДС: Функция введена в работу" w:value="ПДС / ПДС: Функция введена в работу"/>
                   <w:listItem w:displayText="ПДС / ПДС: Функция оперативно выведена из работы" w:value="ПДС / ПДС: Функция оперативно выведена из работы"/>
@@ -8562,35 +8606,23 @@
                   <w:listItem w:displayText="ПДС НКУ / SA2: Цепь управления введена" w:value="ПДС НКУ / SA2: Цепь управления введена"/>
                   <w:listItem w:displayText="ПДС НКУ / SA3: Цепь управления введена" w:value="ПДС НКУ / SA3: Цепь управления введена"/>
                   <w:listItem w:displayText="ПДС НКУ / SA4: Цепь управления введена" w:value="ПДС НКУ / SA4: Цепь управления введена"/>
+                  <w:listItem w:displayText="ПДС НКУ / SA5: Цепь управления введена" w:value="ПДС НКУ / SA5: Цепь управления введена"/>
                   <w:listItem w:displayText="ПДС НКУ / SG1: Рабочее положение испытательного блока" w:value="ПДС НКУ / SG1: Рабочее положение испытательного блока"/>
                   <w:listItem w:displayText="ПДС НКУ / SG2: Рабочее положение испытательного блока" w:value="ПДС НКУ / SG2: Рабочее положение испытательного блока"/>
-                  <w:listItem w:displayText="ПДС НКУ / SG3: Рабочее положение испытательного блока" w:value="ПДС НКУ / SG3: Рабочее положение испытательного блока"/>
                   <w:listItem w:displayText="ПДС НКУ / Дверь: Дверь шкафа закрыта" w:value="ПДС НКУ / Дверь: Дверь шкафа закрыта"/>
                   <w:listItem w:displayText="ПДС НКУ / Дверь: Дверь шкафа открыта" w:value="ПДС НКУ / Дверь: Дверь шкафа открыта"/>
                   <w:listItem w:displayText="ПДС НКУ / ОТ ГЗ: Неисправность оперативного тока цепей ГЗ" w:value="ПДС НКУ / ОТ ГЗ: Неисправность оперативного тока цепей ГЗ"/>
-                  <w:listItem w:displayText="ПДС НКУ / ОТ ЗДЗ1: Неисправность оперативного тока цепей ЗДЗ НН1" w:value="ПДС НКУ / ОТ ЗДЗ1: Неисправность оперативного тока цепей ЗДЗ НН1"/>
-                  <w:listItem w:displayText="ПДС НКУ / ОТ ЗДЗ2: Неисправность оперативного тока цепей ЗДЗ НН2" w:value="ПДС НКУ / ОТ ЗДЗ2: Неисправность оперативного тока цепей ЗДЗ НН2"/>
+                  <w:listItem w:displayText="ПДС НКУ / ОТ ЗДЗ: Неисправность оперативного тока цепей ЗДЗ НН" w:value="ПДС НКУ / ОТ ЗДЗ: Неисправность оперативного тока цепей ЗДЗ НН"/>
+                  <w:listItem w:displayText="ПДС НКУ / ОТ ИЭУ ТН: Неисправность оперативного тока ИЭУ ТН" w:value="ПДС НКУ / ОТ ИЭУ ТН: Неисправность оперативного тока ИЭУ ТН"/>
                   <w:listItem w:displayText="ПДС НКУ / ОТ ТЗ, ТС: Неисправность оперативного тока цепей ТЗ, ТС" w:value="ПДС НКУ / ОТ ТЗ, ТС: Неисправность оперативного тока цепей ТЗ, ТС"/>
-                  <w:listItem w:displayText="ПДС НКУ / ОТ УРОВ1: Неисправность оперативного тока цепей УРОВ НН1" w:value="ПДС НКУ / ОТ УРОВ1: Неисправность оперативного тока цепей УРОВ НН1"/>
-                  <w:listItem w:displayText="ПДС НКУ / ОТ УРОВ2: Неисправность оперативного тока цепей УРОВ НН2" w:value="ПДС НКУ / ОТ УРОВ2: Неисправность оперативного тока цепей УРОВ НН2"/>
+                  <w:listItem w:displayText="ПДС НКУ / ОТ УРОВ: Неисправность оперативного тока цепей УРОВ НН" w:value="ПДС НКУ / ОТ УРОВ: Неисправность оперативного тока цепей УРОВ НН"/>
+                  <w:listItem w:displayText="ПДС НКУ / ОТ ЭМО1, ЭМВ В ВН: Неисправность оперативного тока цепей ЭМО1, ЭМВ" w:value="ПДС НКУ / ОТ ЭМО1, ЭМВ В ВН: Неисправность оперативного тока цепей ЭМО1, ЭМВ"/>
+                  <w:listItem w:displayText="ПДС НКУ / ОТ ЭМО2 В ВН: Неисправность оперативного тока цепей ЭМО2" w:value="ПДС НКУ / ОТ ЭМО2 В ВН: Неисправность оперативного тока цепей ЭМО2"/>
+                  <w:listItem w:displayText="ПДС НКУ / ОТ цепей сигн. В ВН: Неисправность оперативного тока цепей сигнализации В" w:value="ПДС НКУ / ОТ цепей сигн. В ВН: Неисправность оперативного тока цепей сигнализации В"/>
                   <w:listItem w:displayText="ПДС НКУ / ПДС НКУ: Функция введена в работу" w:value="ПДС НКУ / ПДС НКУ: Функция введена в работу"/>
                   <w:listItem w:displayText="ПДС НКУ / ПДС НКУ: Функция оперативно выведена из работы" w:value="ПДС НКУ / ПДС НКУ: Функция оперативно выведена из работы"/>
                   <w:listItem w:displayText="ПС / ПС: Пуск" w:value="ПС / ПС: Пуск"/>
                   <w:listItem w:displayText="ПС / ПС: Пуск (импульс)" w:value="ПС / ПС: Пуск (импульс)"/>
-                  <w:listItem w:displayText="РТПО / РТПО ВН: Пуск" w:value="РТПО / РТПО ВН: Пуск"/>
-                  <w:listItem w:displayText="РТПО / РТПО ВН: Пуск ИО тока" w:value="РТПО / РТПО ВН: Пуск ИО тока"/>
-                  <w:listItem w:displayText="РТПО / РТПО ВН: Функция введена в работу" w:value="РТПО / РТПО ВН: Функция введена в работу"/>
-                  <w:listItem w:displayText="РТПО / РТПО ВН: Функция оперативно выведена из работы" w:value="РТПО / РТПО ВН: Функция оперативно выведена из работы"/>
-                  <w:listItem w:displayText="РТПО / РТПО НН (НН2): Пуск" w:value="РТПО / РТПО НН (НН2): Пуск"/>
-                  <w:listItem w:displayText="РТПО / РТПО НН (НН2): Пуск ИО тока" w:value="РТПО / РТПО НН (НН2): Пуск ИО тока"/>
-                  <w:listItem w:displayText="РТПО / РТПО НН (НН2): Функция введена в работу" w:value="РТПО / РТПО НН (НН2): Функция введена в работу"/>
-                  <w:listItem w:displayText="РТПО / РТПО НН (НН2): Функция оперативно выведена из работы" w:value="РТПО / РТПО НН (НН2): Функция оперативно выведена из работы"/>
-                  <w:listItem w:displayText="РТПО / РТПО СН (НН1): Пуск" w:value="РТПО / РТПО СН (НН1): Пуск"/>
-                  <w:listItem w:displayText="РТПО / РТПО СН (НН1): Пуск ИО тока" w:value="РТПО / РТПО СН (НН1): Пуск ИО тока"/>
-                  <w:listItem w:displayText="РТПО / РТПО СН (НН1): Функция введена в работу" w:value="РТПО / РТПО СН (НН1): Функция введена в работу"/>
-                  <w:listItem w:displayText="РТПО / РТПО СН (НН1): Функция оперативно выведена из работы" w:value="РТПО / РТПО СН (НН1): Функция оперативно выведена из работы"/>
-                  <w:listItem w:displayText="РТПО / РТПО_общ: Пуск" w:value="РТПО / РТПО_общ: Пуск"/>
-                  <w:listItem w:displayText="РТПО / РТПО_общ: Функция введена в работу" w:value="РТПО / РТПО_общ: Функция введена в работу"/>
                   <w:listItem w:displayText="СС / СС: БИ выведены" w:value="СС / СС: БИ выведены"/>
                   <w:listItem w:displayText="СС / СС: Внешнее отключение" w:value="СС / СС: Внешнее отключение"/>
                   <w:listItem w:displayText="СС / СС: Выходные цепи разобраны" w:value="СС / СС: Выходные цепи разобраны"/>
@@ -8599,39 +8631,37 @@
                   <w:listItem w:displayText="СС / СС: Контроль оперативного тока НН" w:value="СС / СС: Контроль оперативного тока НН"/>
                   <w:listItem w:displayText="СС / СС: Неисправность ОТ цепей ГЗ" w:value="СС / СС: Неисправность ОТ цепей ГЗ"/>
                   <w:listItem w:displayText="СС / СС: Неисправность ОТ цепей ТЗ, ТС" w:value="СС / СС: Неисправность ОТ цепей ТЗ, ТС"/>
+                  <w:listItem w:displayText="СС / СС: Неисправность ОТ цепей сигнализации В" w:value="СС / СС: Неисправность ОТ цепей сигнализации В"/>
                   <w:listItem w:displayText="СС / СС: Низкая изоляция ГЗ" w:value="СС / СС: Низкая изоляция ГЗ"/>
                   <w:listItem w:displayText="СС / СС: Низкая изоляция ТЗ" w:value="СС / СС: Низкая изоляция ТЗ"/>
                   <w:listItem w:displayText="СС / СС: Общий внешний сигнал" w:value="СС / СС: Общий внешний сигнал"/>
+                  <w:listItem w:displayText="СС / СС: Превышение времени переключения КА" w:value="СС / СС: Превышение времени переключения КА"/>
                   <w:listItem w:displayText="СС / СС: Сигнализация от ГЗ" w:value="СС / СС: Сигнализация от ГЗ"/>
                   <w:listItem w:displayText="СС / СС: Сигнализация от ТЗ" w:value="СС / СС: Сигнализация от ТЗ"/>
                   <w:listItem w:displayText="СС / СС: Сигнализация от ТС" w:value="СС / СС: Сигнализация от ТС"/>
                   <w:listItem w:displayText="СС / СС: ТЗ заблокирована" w:value="СС / СС: ТЗ заблокирована"/>
                   <w:listItem w:displayText="ТК ЗДЗ / ТК ЗДЗ: Пуск" w:value="ТК ЗДЗ / ТК ЗДЗ: Пуск"/>
-                  <w:listItem w:displayText="ТК ЗДЗ / ТК ЗДЗ: Пуск ИО тока" w:value="ТК ЗДЗ / ТК ЗДЗ: Пуск ИО тока"/>
+                  <w:listItem w:displayText="ТК ЗДЗ / ТК ЗДЗ: Пуск ИО максимального тока" w:value="ТК ЗДЗ / ТК ЗДЗ: Пуск ИО максимального тока"/>
                   <w:listItem w:displayText="ТК ЗДЗ / ТК ЗДЗ: Функция введена в работу" w:value="ТК ЗДЗ / ТК ЗДЗ: Функция введена в работу"/>
                   <w:listItem w:displayText="ТК ЗДЗ / ТК ЗДЗ: Функция оперативно выведена из работы" w:value="ТК ЗДЗ / ТК ЗДЗ: Функция оперативно выведена из работы"/>
-                  <w:listItem w:displayText="ТО ЗПО / ТО ЗПО ВН: Пуск" w:value="ТО ЗПО / ТО ЗПО ВН: Пуск"/>
-                  <w:listItem w:displayText="ТО ЗПО / ТО ЗПО ВН: Пуск ИО тока" w:value="ТО ЗПО / ТО ЗПО ВН: Пуск ИО тока"/>
-                  <w:listItem w:displayText="ТО ЗПО / ТО ЗПО ВН: Функция введена в работу" w:value="ТО ЗПО / ТО ЗПО ВН: Функция введена в работу"/>
-                  <w:listItem w:displayText="ТО ЗПО / ТО ЗПО ВН: Функция оперативно выведена из работы" w:value="ТО ЗПО / ТО ЗПО ВН: Функция оперативно выведена из работы"/>
-                  <w:listItem w:displayText="ТО ЗПО / ТО ЗПО НН (НН2): Пуск" w:value="ТО ЗПО / ТО ЗПО НН (НН2): Пуск"/>
-                  <w:listItem w:displayText="ТО ЗПО / ТО ЗПО НН (НН2): Пуск ИО тока" w:value="ТО ЗПО / ТО ЗПО НН (НН2): Пуск ИО тока"/>
-                  <w:listItem w:displayText="ТО ЗПО / ТО ЗПО НН (НН2): Функция введена в работу" w:value="ТО ЗПО / ТО ЗПО НН (НН2): Функция введена в работу"/>
-                  <w:listItem w:displayText="ТО ЗПО / ТО ЗПО НН (НН2): Функция оперативно выведена из работы" w:value="ТО ЗПО / ТО ЗПО НН (НН2): Функция оперативно выведена из работы"/>
-                  <w:listItem w:displayText="ТО ЗПО / ТО ЗПО СН (НН1): Пуск" w:value="ТО ЗПО / ТО ЗПО СН (НН1): Пуск"/>
-                  <w:listItem w:displayText="ТО ЗПО / ТО ЗПО СН (НН1): Пуск ИО тока" w:value="ТО ЗПО / ТО ЗПО СН (НН1): Пуск ИО тока"/>
-                  <w:listItem w:displayText="ТО ЗПО / ТО ЗПО СН (НН1): Функция введена в работу" w:value="ТО ЗПО / ТО ЗПО СН (НН1): Функция введена в работу"/>
-                  <w:listItem w:displayText="ТО ЗПО / ТО ЗПО СН (НН1): Функция оперативно выведена из работы" w:value="ТО ЗПО / ТО ЗПО СН (НН1): Функция оперативно выведена из работы"/>
-                  <w:listItem w:displayText="ТО ЗПО / ТО ЗПО_общ: Пуск" w:value="ТО ЗПО / ТО ЗПО_общ: Пуск"/>
-                  <w:listItem w:displayText="ТО ЗПО / ТО ЗПО_общ: Функция введена в работу" w:value="ТО ЗПО / ТО ЗПО_общ: Функция введена в работу"/>
+                  <w:listItem w:displayText="ТО / ТО: Пуск" w:value="ТО / ТО: Пуск"/>
+                  <w:listItem w:displayText="ТО / ТО: Пуск ИО максимального тока" w:value="ТО / ТО: Пуск ИО максимального тока"/>
+                  <w:listItem w:displayText="ТО / ТО: Срабатывание" w:value="ТО / ТО: Срабатывание"/>
+                  <w:listItem w:displayText="ТО / ТО: Срабатывание на сигнал" w:value="ТО / ТО: Срабатывание на сигнал"/>
+                  <w:listItem w:displayText="ТО / ТО: Функция введена в работу" w:value="ТО / ТО: Функция введена в работу"/>
+                  <w:listItem w:displayText="ТО / ТО: Функция оперативно выведена из работы" w:value="ТО / ТО: Функция оперативно выведена из работы"/>
                   <w:listItem w:displayText="ТО РПН / ТО РПН: Пуск" w:value="ТО РПН / ТО РПН: Пуск"/>
                   <w:listItem w:displayText="ТО РПН / ТО РПН: Пуск ИО тока" w:value="ТО РПН / ТО РПН: Пуск ИО тока"/>
                   <w:listItem w:displayText="ТО РПН / ТО РПН: Функция введена в работу" w:value="ТО РПН / ТО РПН: Функция введена в работу"/>
                   <w:listItem w:displayText="ТО РПН / ТО РПН: Функция оперативно выведена из работы" w:value="ТО РПН / ТО РПН: Функция оперативно выведена из работы"/>
+                  <w:listItem w:displayText="УВ / УВ: Включить" w:value="УВ / УВ: Включить"/>
+                  <w:listItem w:displayText="УВ / УВ: Функция введена в работу" w:value="УВ / УВ: Функция введена в работу"/>
+                  <w:listItem w:displayText="УВ / УВ: Функция оперативно выведена из работы" w:value="УВ / УВ: Функция оперативно выведена из работы"/>
                   <w:listItem w:displayText="УРОВ ВН / УРОВ: Пуск" w:value="УРОВ ВН / УРОВ: Пуск"/>
                   <w:listItem w:displayText="УРОВ ВН / УРОВ: Пуск ИО максимального тока" w:value="УРОВ ВН / УРОВ: Пуск ИО максимального тока"/>
                   <w:listItem w:displayText="УРОВ ВН / УРОВ: Срабатывание" w:value="УРОВ ВН / УРОВ: Срабатывание"/>
                   <w:listItem w:displayText="УРОВ ВН / УРОВ: Срабатывание «на себя»" w:value="УРОВ ВН / УРОВ: Срабатывание «на себя»"/>
+                  <w:listItem w:displayText="УРОВ ВН / УРОВ: Ускорение" w:value="УРОВ ВН / УРОВ: Ускорение"/>
                   <w:listItem w:displayText="УРОВ ВН / УРОВ: Функция введена в работу" w:value="УРОВ ВН / УРОВ: Функция введена в работу"/>
                   <w:listItem w:displayText="УРОВ ВН / УРОВ: Функция оперативно выведена из работы" w:value="УРОВ ВН / УРОВ: Функция оперативно выведена из работы"/>
                 </w:dropDownList>
@@ -8672,103 +8702,68 @@
                 <w:id w:val="0"/>
                 <w:dropDownList>
                   <w:listItem w:displayText="Не назначено" w:value=""/>
-                  <w:listItem w:displayText="ДЗТ / БВКЗ: Срабатывание БВКЗ" w:value="ДЗТ / БВКЗ: Срабатывание БВКЗ"/>
-                  <w:listItem w:displayText="ДЗТ / БВКЗ: Срабатывание БВКЗ по фазе A" w:value="ДЗТ / БВКЗ: Срабатывание БВКЗ по фазе A"/>
-                  <w:listItem w:displayText="ДЗТ / БВКЗ: Срабатывание БВКЗ по фазе B" w:value="ДЗТ / БВКЗ: Срабатывание БВКЗ по фазе B"/>
-                  <w:listItem w:displayText="ДЗТ / БВКЗ: Срабатывание БВКЗ по фазе C" w:value="ДЗТ / БВКЗ: Срабатывание БВКЗ по фазе C"/>
-                  <w:listItem w:displayText="ДЗТ / Д2Г: Пуск Д2Г" w:value="ДЗТ / Д2Г: Пуск Д2Г"/>
-                  <w:listItem w:displayText="ДЗТ / Д2Г: Пуск Д2Г по фазе A" w:value="ДЗТ / Д2Г: Пуск Д2Г по фазе A"/>
-                  <w:listItem w:displayText="ДЗТ / Д2Г: Пуск Д2Г по фазе B" w:value="ДЗТ / Д2Г: Пуск Д2Г по фазе B"/>
-                  <w:listItem w:displayText="ДЗТ / Д2Г: Пуск Д2Г по фазе C" w:value="ДЗТ / Д2Г: Пуск Д2Г по фазе C"/>
-                  <w:listItem w:displayText="ДЗТ / Д5Г: Пуск Д5Г" w:value="ДЗТ / Д5Г: Пуск Д5Г"/>
-                  <w:listItem w:displayText="ДЗТ / Д5Г: Пуск Д5Г по фазе A" w:value="ДЗТ / Д5Г: Пуск Д5Г по фазе A"/>
-                  <w:listItem w:displayText="ДЗТ / Д5Г: Пуск Д5Г по фазе B" w:value="ДЗТ / Д5Г: Пуск Д5Г по фазе B"/>
-                  <w:listItem w:displayText="ДЗТ / Д5Г: Пуск Д5Г по фазе C" w:value="ДЗТ / Д5Г: Пуск Д5Г по фазе C"/>
-                  <w:listItem w:displayText="ДЗТ / ДТЗт: Пуск ДТЗт" w:value="ДЗТ / ДТЗт: Пуск ДТЗт"/>
-                  <w:listItem w:displayText="ДЗТ / ДТЗт: Пуск ДТЗт по фазе A" w:value="ДЗТ / ДТЗт: Пуск ДТЗт по фазе A"/>
-                  <w:listItem w:displayText="ДЗТ / ДТЗт: Пуск ДТЗт по фазе B" w:value="ДЗТ / ДТЗт: Пуск ДТЗт по фазе B"/>
-                  <w:listItem w:displayText="ДЗТ / ДТЗт: Пуск ДТЗт по фазе C" w:value="ДЗТ / ДТЗт: Пуск ДТЗт по фазе C"/>
-                  <w:listItem w:displayText="ДЗТ / ДТЗт: Пуск ИО по фазе A" w:value="ДЗТ / ДТЗт: Пуск ИО по фазе A"/>
-                  <w:listItem w:displayText="ДЗТ / ДТЗт: Пуск ИО по фазе B" w:value="ДЗТ / ДТЗт: Пуск ИО по фазе B"/>
-                  <w:listItem w:displayText="ДЗТ / ДТЗт: Пуск ИО по фазе C" w:value="ДЗТ / ДТЗт: Пуск ИО по фазе C"/>
-                  <w:listItem w:displayText="ДЗТ / ДТЗт: Срабатывание ДТЗт" w:value="ДЗТ / ДТЗт: Срабатывание ДТЗт"/>
-                  <w:listItem w:displayText="ДЗТ / ДТЗт: Срабатывание ДТЗт на сигнал" w:value="ДЗТ / ДТЗт: Срабатывание ДТЗт на сигнал"/>
-                  <w:listItem w:displayText="ДЗТ / ДТЗт: Срабатывание ДТЗт по фазе A" w:value="ДЗТ / ДТЗт: Срабатывание ДТЗт по фазе A"/>
-                  <w:listItem w:displayText="ДЗТ / ДТЗт: Срабатывание ДТЗт по фазе A на сигнал" w:value="ДЗТ / ДТЗт: Срабатывание ДТЗт по фазе A на сигнал"/>
-                  <w:listItem w:displayText="ДЗТ / ДТЗт: Срабатывание ДТЗт по фазе B" w:value="ДЗТ / ДТЗт: Срабатывание ДТЗт по фазе B"/>
-                  <w:listItem w:displayText="ДЗТ / ДТЗт: Срабатывание ДТЗт по фазе B на сигнал" w:value="ДЗТ / ДТЗт: Срабатывание ДТЗт по фазе B на сигнал"/>
-                  <w:listItem w:displayText="ДЗТ / ДТЗт: Срабатывание ДТЗт по фазе C" w:value="ДЗТ / ДТЗт: Срабатывание ДТЗт по фазе C"/>
-                  <w:listItem w:displayText="ДЗТ / ДТЗт: Срабатывание ДТЗт по фазе C на сигнал" w:value="ДЗТ / ДТЗт: Срабатывание ДТЗт по фазе C на сигнал"/>
-                  <w:listItem w:displayText="ДЗТ / ДТЗт: Функция введена в работу" w:value="ДЗТ / ДТЗт: Функция введена в работу"/>
-                  <w:listItem w:displayText="ДЗТ / ДТЗт: Функция оперативно выведена из работы" w:value="ДЗТ / ДТЗт: Функция оперативно выведена из работы"/>
-                  <w:listItem w:displayText="ДЗТ / ДТО: Пуск ДТО" w:value="ДЗТ / ДТО: Пуск ДТО"/>
-                  <w:listItem w:displayText="ДЗТ / ДТО: Пуск ДТО по фазе A" w:value="ДЗТ / ДТО: Пуск ДТО по фазе A"/>
-                  <w:listItem w:displayText="ДЗТ / ДТО: Пуск ДТО по фазе B" w:value="ДЗТ / ДТО: Пуск ДТО по фазе B"/>
-                  <w:listItem w:displayText="ДЗТ / ДТО: Пуск ДТО по фазе C" w:value="ДЗТ / ДТО: Пуск ДТО по фазе C"/>
-                  <w:listItem w:displayText="ДЗТ / ДТО: Пуск ИО по фазе A" w:value="ДЗТ / ДТО: Пуск ИО по фазе A"/>
-                  <w:listItem w:displayText="ДЗТ / ДТО: Пуск ИО по фазе B" w:value="ДЗТ / ДТО: Пуск ИО по фазе B"/>
-                  <w:listItem w:displayText="ДЗТ / ДТО: Пуск ИО по фазе C" w:value="ДЗТ / ДТО: Пуск ИО по фазе C"/>
-                  <w:listItem w:displayText="ДЗТ / ДТО: Срабатывание ДТО" w:value="ДЗТ / ДТО: Срабатывание ДТО"/>
-                  <w:listItem w:displayText="ДЗТ / ДТО: Срабатывание ДТО на сигнал" w:value="ДЗТ / ДТО: Срабатывание ДТО на сигнал"/>
-                  <w:listItem w:displayText="ДЗТ / ДТО: Срабатывание ДТО по фазе A" w:value="ДЗТ / ДТО: Срабатывание ДТО по фазе A"/>
-                  <w:listItem w:displayText="ДЗТ / ДТО: Срабатывание ДТО по фазе A на сигнал" w:value="ДЗТ / ДТО: Срабатывание ДТО по фазе A на сигнал"/>
-                  <w:listItem w:displayText="ДЗТ / ДТО: Срабатывание ДТО по фазе B" w:value="ДЗТ / ДТО: Срабатывание ДТО по фазе B"/>
-                  <w:listItem w:displayText="ДЗТ / ДТО: Срабатывание ДТО по фазе B на сигнал" w:value="ДЗТ / ДТО: Срабатывание ДТО по фазе B на сигнал"/>
-                  <w:listItem w:displayText="ДЗТ / ДТО: Срабатывание ДТО по фазе C" w:value="ДЗТ / ДТО: Срабатывание ДТО по фазе C"/>
-                  <w:listItem w:displayText="ДЗТ / ДТО: Срабатывание ДТО по фазе C на сигнал" w:value="ДЗТ / ДТО: Срабатывание ДТО по фазе C на сигнал"/>
-                  <w:listItem w:displayText="ДЗТ / ДТО: Функция введена в работу" w:value="ДЗТ / ДТО: Функция введена в работу"/>
-                  <w:listItem w:displayText="ДЗТ / ДТО: Функция оперативно выведена из работы" w:value="ДЗТ / ДТО: Функция оперативно выведена из работы"/>
-                  <w:listItem w:displayText="ДЗТ / КЦТнеб: Неисправность" w:value="ДЗТ / КЦТнеб: Неисправность"/>
-                  <w:listItem w:displayText="ДЗТ / КЦТнеб: Срабатывание" w:value="ДЗТ / КЦТнеб: Срабатывание"/>
-                  <w:listItem w:displayText="ДЗТ / КЦТнеб: Срабатывание фазы A" w:value="ДЗТ / КЦТнеб: Срабатывание фазы A"/>
-                  <w:listItem w:displayText="ДЗТ / КЦТнеб: Срабатывание фазы B" w:value="ДЗТ / КЦТнеб: Срабатывание фазы B"/>
-                  <w:listItem w:displayText="ДЗТ / КЦТнеб: Срабатывание фазы C" w:value="ДЗТ / КЦТнеб: Срабатывание фазы C"/>
-                  <w:listItem w:displayText="ДЗТ / КЦТнеб: Функция введена в работу" w:value="ДЗТ / КЦТнеб: Функция введена в работу"/>
-                  <w:listItem w:displayText="ДЗТ / КЦТнеб: Функция оперативно выведена из работы" w:value="ДЗТ / КЦТнеб: Функция оперативно выведена из работы"/>
-                  <w:listItem w:displayText="ЗП / ЗП ВН: Пуск" w:value="ЗП / ЗП ВН: Пуск"/>
-                  <w:listItem w:displayText="ЗП / ЗП ВН: Пуск ИО максимального тока" w:value="ЗП / ЗП ВН: Пуск ИО максимального тока"/>
-                  <w:listItem w:displayText="ЗП / ЗП ВН: Срабатывание" w:value="ЗП / ЗП ВН: Срабатывание"/>
-                  <w:listItem w:displayText="ЗП / ЗП ВН: Срабатывание на отключение" w:value="ЗП / ЗП ВН: Срабатывание на отключение"/>
-                  <w:listItem w:displayText="ЗП / ЗП ВН: Функция введена в работу" w:value="ЗП / ЗП ВН: Функция введена в работу"/>
-                  <w:listItem w:displayText="ЗП / ЗП ВН: Функция оперативно выведена из работы" w:value="ЗП / ЗП ВН: Функция оперативно выведена из работы"/>
-                  <w:listItem w:displayText="ЗП / ЗП НН (НН2): Пуск" w:value="ЗП / ЗП НН (НН2): Пуск"/>
-                  <w:listItem w:displayText="ЗП / ЗП НН (НН2): Пуск ИО максимального тока" w:value="ЗП / ЗП НН (НН2): Пуск ИО максимального тока"/>
-                  <w:listItem w:displayText="ЗП / ЗП НН (НН2): Срабатывание" w:value="ЗП / ЗП НН (НН2): Срабатывание"/>
-                  <w:listItem w:displayText="ЗП / ЗП НН (НН2): Срабатывание на отключение" w:value="ЗП / ЗП НН (НН2): Срабатывание на отключение"/>
-                  <w:listItem w:displayText="ЗП / ЗП НН (НН2): Функция введена в работу" w:value="ЗП / ЗП НН (НН2): Функция введена в работу"/>
-                  <w:listItem w:displayText="ЗП / ЗП НН (НН2): Функция оперативно выведена из работы" w:value="ЗП / ЗП НН (НН2): Функция оперативно выведена из работы"/>
-                  <w:listItem w:displayText="ЗП / ЗП СН (НН1): Пуск" w:value="ЗП / ЗП СН (НН1): Пуск"/>
-                  <w:listItem w:displayText="ЗП / ЗП СН (НН1): Пуск ИО максимального тока" w:value="ЗП / ЗП СН (НН1): Пуск ИО максимального тока"/>
-                  <w:listItem w:displayText="ЗП / ЗП СН (НН1): Срабатывание" w:value="ЗП / ЗП СН (НН1): Срабатывание"/>
-                  <w:listItem w:displayText="ЗП / ЗП СН (НН1): Срабатывание на отключение" w:value="ЗП / ЗП СН (НН1): Срабатывание на отключение"/>
-                  <w:listItem w:displayText="ЗП / ЗП СН (НН1): Функция введена в работу" w:value="ЗП / ЗП СН (НН1): Функция введена в работу"/>
-                  <w:listItem w:displayText="ЗП / ЗП СН (НН1): Функция оперативно выведена из работы" w:value="ЗП / ЗП СН (НН1): Функция оперативно выведена из работы"/>
+                  <w:listItem w:displayText="ЗОП / ЗОП: Пуск" w:value="ЗОП / ЗОП: Пуск"/>
+                  <w:listItem w:displayText="ЗОП / ЗОП: Пуск ИО по несимметрии токов прямой и обратной последовательности" w:value="ЗОП / ЗОП: Пуск ИО по несимметрии токов прямой и обратной последовательности"/>
+                  <w:listItem w:displayText="ЗОП / ЗОП: Пуск ИО тока обратной последовательности" w:value="ЗОП / ЗОП: Пуск ИО тока обратной последовательности"/>
+                  <w:listItem w:displayText="ЗОП / ЗОП: Срабатывание" w:value="ЗОП / ЗОП: Срабатывание"/>
+                  <w:listItem w:displayText="ЗОП / ЗОП: Срабатывание на сигнал" w:value="ЗОП / ЗОП: Срабатывание на сигнал"/>
+                  <w:listItem w:displayText="ЗОП / ЗОП: Функция введена в работу" w:value="ЗОП / ЗОП: Функция введена в работу"/>
+                  <w:listItem w:displayText="ЗОП / ЗОП: Функция оперативно выведена из работы" w:value="ЗОП / ЗОП: Функция оперативно выведена из работы"/>
+                  <w:listItem w:displayText="ЗП / ЗП: Пуск" w:value="ЗП / ЗП: Пуск"/>
+                  <w:listItem w:displayText="ЗП / ЗП: Пуск ИО максимального тока" w:value="ЗП / ЗП: Пуск ИО максимального тока"/>
                   <w:listItem w:displayText="ЗП / ЗП: Срабатывание" w:value="ЗП / ЗП: Срабатывание"/>
                   <w:listItem w:displayText="ЗП / ЗП: Срабатывание на отключение" w:value="ЗП / ЗП: Срабатывание на отключение"/>
-                  <w:listItem w:displayText="ЗПО / ЗПО: Пуск" w:value="ЗПО / ЗПО: Пуск"/>
-                  <w:listItem w:displayText="ЗПО / ЗПО: Срабатывание" w:value="ЗПО / ЗПО: Срабатывание"/>
-                  <w:listItem w:displayText="ЗПО / ЗПО: Срабатывание на сигнал" w:value="ЗПО / ЗПО: Срабатывание на сигнал"/>
-                  <w:listItem w:displayText="ЗПО / ЗПО: Функция введена в работу" w:value="ЗПО / ЗПО: Функция введена в работу"/>
-                  <w:listItem w:displayText="ЗПО / ЗПО: Функция оперативно выведена из работы" w:value="ЗПО / ЗПО: Функция оперативно выведена из работы"/>
-                  <w:listItem w:displayText="КЦТ / КЦТ: Срабатывание КЦТ" w:value="КЦТ / КЦТ: Срабатывание КЦТ"/>
-                  <w:listItem w:displayText="КЦТ / КЦТст1: Пуск КЦТст при асимметрии" w:value="КЦТ / КЦТст1: Пуск КЦТст при асимметрии"/>
-                  <w:listItem w:displayText="КЦТ / КЦТст1: Пуск КЦТст при обрыве провода" w:value="КЦТ / КЦТст1: Пуск КЦТст при обрыве провода"/>
-                  <w:listItem w:displayText="КЦТ / КЦТст1: Срабатывание КЦТст при асимметрии" w:value="КЦТ / КЦТст1: Срабатывание КЦТст при асимметрии"/>
-                  <w:listItem w:displayText="КЦТ / КЦТст1: Срабатывание КЦТст при обрыве провода" w:value="КЦТ / КЦТст1: Срабатывание КЦТст при обрыве провода"/>
-                  <w:listItem w:displayText="КЦТ / КЦТст1: Функция введена в работу" w:value="КЦТ / КЦТст1: Функция введена в работу"/>
-                  <w:listItem w:displayText="КЦТ / КЦТст1: Функция оперативно выведена из работы" w:value="КЦТ / КЦТст1: Функция оперативно выведена из работы"/>
-                  <w:listItem w:displayText="КЦТ / КЦТст2: Пуск КЦТст при асимметрии" w:value="КЦТ / КЦТст2: Пуск КЦТст при асимметрии"/>
-                  <w:listItem w:displayText="КЦТ / КЦТст2: Пуск КЦТст при обрыве провода" w:value="КЦТ / КЦТст2: Пуск КЦТст при обрыве провода"/>
-                  <w:listItem w:displayText="КЦТ / КЦТст2: Срабатывание КЦТст при асимметрии" w:value="КЦТ / КЦТст2: Срабатывание КЦТст при асимметрии"/>
-                  <w:listItem w:displayText="КЦТ / КЦТст2: Срабатывание КЦТст при обрыве провода" w:value="КЦТ / КЦТст2: Срабатывание КЦТст при обрыве провода"/>
-                  <w:listItem w:displayText="КЦТ / КЦТст2: Функция введена в работу" w:value="КЦТ / КЦТст2: Функция введена в работу"/>
-                  <w:listItem w:displayText="КЦТ / КЦТст2: Функция оперативно выведена из работы" w:value="КЦТ / КЦТст2: Функция оперативно выведена из работы"/>
-                  <w:listItem w:displayText="КЦТ / КЦТст3: Пуск КЦТст при асимметрии" w:value="КЦТ / КЦТст3: Пуск КЦТст при асимметрии"/>
-                  <w:listItem w:displayText="КЦТ / КЦТст3: Пуск КЦТст при обрыве провода" w:value="КЦТ / КЦТст3: Пуск КЦТст при обрыве провода"/>
-                  <w:listItem w:displayText="КЦТ / КЦТст3: Срабатывание КЦТст при асимметрии" w:value="КЦТ / КЦТст3: Срабатывание КЦТст при асимметрии"/>
-                  <w:listItem w:displayText="КЦТ / КЦТст3: Срабатывание КЦТст при обрыве провода" w:value="КЦТ / КЦТст3: Срабатывание КЦТст при обрыве провода"/>
-                  <w:listItem w:displayText="КЦТ / КЦТст3: Функция введена в работу" w:value="КЦТ / КЦТст3: Функция введена в работу"/>
-                  <w:listItem w:displayText="КЦТ / КЦТст3: Функция оперативно выведена из работы" w:value="КЦТ / КЦТст3: Функция оперативно выведена из работы"/>
+                  <w:listItem w:displayText="ЗП / ЗП: Функция введена в работу" w:value="ЗП / ЗП: Функция введена в работу"/>
+                  <w:listItem w:displayText="ЗП / ЗП: Функция оперативно выведена из работы" w:value="ЗП / ЗП: Функция оперативно выведена из работы"/>
+                  <w:listItem w:displayText="КА / В: Выключатель включен" w:value="КА / В: Выключатель включен"/>
+                  <w:listItem w:displayText="КА / В: Выключатель отключен" w:value="КА / В: Выключатель отключен"/>
+                  <w:listItem w:displayText="КА / В: Команда «включить» выключатель через выходное реле" w:value="КА / В: Команда «включить» выключатель через выходное реле"/>
+                  <w:listItem w:displayText="КА / В: Команда «отключить» выключатель через выходное реле" w:value="КА / В: Команда «отключить» выключатель через выходное реле"/>
+                  <w:listItem w:displayText="КА / В: Неисправное положение выключателя" w:value="КА / В: Неисправное положение выключателя"/>
+                  <w:listItem w:displayText="КА / В: Промежуточное положение выключателя" w:value="КА / В: Промежуточное положение выключателя"/>
+                  <w:listItem w:displayText="КА / В: Функция введена в работу" w:value="КА / В: Функция введена в работу"/>
+                  <w:listItem w:displayText="КА / КА: Функция введена в работу" w:value="КА / КА: Функция введена в работу"/>
+                  <w:listItem w:displayText="КА / КА: Функция оперативно выведена из работы" w:value="КА / КА: Функция оперативно выведена из работы"/>
+                  <w:listItem w:displayText="КП / КП: Функция введена в работу" w:value="КП / КП: Функция введена в работу"/>
+                  <w:listItem w:displayText="КП / КП: Функция оперативно выведена из работы" w:value="КП / КП: Функция оперативно выведена из работы"/>
+                  <w:listItem w:displayText="КП / УВ: Включить выключатель" w:value="КП / УВ: Включить выключатель"/>
+                  <w:listItem w:displayText="КП / УВ: Идет переключение" w:value="КП / УВ: Идет переключение"/>
+                  <w:listItem w:displayText="КП / УВ: Отключить выключатель" w:value="КП / УВ: Отключить выключатель"/>
+                  <w:listItem w:displayText="КП / УВ: Поведение местного управления" w:value="КП / УВ: Поведение местного управления"/>
+                  <w:listItem w:displayText="КП / УВ: Положение В (Включено)" w:value="КП / УВ: Положение В (Включено)"/>
+                  <w:listItem w:displayText="КП / УВ: Положение В (Не определено)" w:value="КП / УВ: Положение В (Не определено)"/>
+                  <w:listItem w:displayText="КП / УВ: Положение В (Неисправность)" w:value="КП / УВ: Положение В (Неисправность)"/>
+                  <w:listItem w:displayText="КП / УВ: Положение В (Отключено)" w:value="КП / УВ: Положение В (Отключено)"/>
+                  <w:listItem w:displayText="КП / УВ: Положение ключа режима управления" w:value="КП / УВ: Положение ключа режима управления"/>
+                  <w:listItem w:displayText="КП / УВ: Право переключения на уровне станции" w:value="КП / УВ: Право переключения на уровне станции"/>
+                  <w:listItem w:displayText="КП / УВ: Сигнал превышения допустимого времени переключения" w:value="КП / УВ: Сигнал превышения допустимого времени переключения"/>
+                  <w:listItem w:displayText="КП / УВ: Функция введена в работу" w:value="КП / УВ: Функция введена в работу"/>
+                  <w:listItem w:displayText="КРВ / КРВ: Превышен коммутационный ресурс выключателя" w:value="КРВ / КРВ: Превышен коммутационный ресурс выключателя"/>
+                  <w:listItem w:displayText="КРВ / КРВ: Превышен механический ресурс выключателя" w:value="КРВ / КРВ: Превышен механический ресурс выключателя"/>
+                  <w:listItem w:displayText="КРВ / КРВ: Превышен ресурс выключателя" w:value="КРВ / КРВ: Превышен ресурс выключателя"/>
+                  <w:listItem w:displayText="КРВ / КРВ: Функция введена в работу" w:value="КРВ / КРВ: Функция введена в работу"/>
+                  <w:listItem w:displayText="КСВ / КСВ: Блокировка включения В" w:value="КСВ / КСВ: Блокировка включения В"/>
+                  <w:listItem w:displayText="КСВ / КСВ: Блокировка отключения В" w:value="КСВ / КСВ: Блокировка отключения В"/>
+                  <w:listItem w:displayText="КСВ / КСВ: В аварийно отключен" w:value="КСВ / КСВ: В аварийно отключен"/>
+                  <w:listItem w:displayText="КСВ / КСВ: В самопроизвольно отключен" w:value="КСВ / КСВ: В самопроизвольно отключен"/>
+                  <w:listItem w:displayText="КСВ / КСВ: Защита ЭМВ" w:value="КСВ / КСВ: Защита ЭМВ"/>
+                  <w:listItem w:displayText="КСВ / КСВ: Защита ЭМО1" w:value="КСВ / КСВ: Защита ЭМО1"/>
+                  <w:listItem w:displayText="КСВ / КСВ: Защита ЭМО2" w:value="КСВ / КСВ: Защита ЭМО2"/>
+                  <w:listItem w:displayText="КСВ / КСВ: Неисправность В" w:value="КСВ / КСВ: Неисправность В"/>
+                  <w:listItem w:displayText="КСВ / КСВ: Неисправность цепей ЭМУ" w:value="КСВ / КСВ: Неисправность цепей ЭМУ"/>
+                  <w:listItem w:displayText="КСВ / КСВ: Реле фиксации команды" w:value="КСВ / КСВ: Реле фиксации команды"/>
+                  <w:listItem w:displayText="КСВ / КСВ: Функция введена в работу" w:value="КСВ / КСВ: Функция введена в работу"/>
+                  <w:listItem w:displayText="КСВ / КСВ: Функция оперативно выведена из работы" w:value="КСВ / КСВ: Функция оперативно выведена из работы"/>
+                  <w:listItem w:displayText="КЦН НН / КЦН: Неисправность цепей напряжения" w:value="КЦН НН / КЦН: Неисправность цепей напряжения"/>
+                  <w:listItem w:displayText="КЦН НН / КЦН: Пуск" w:value="КЦН НН / КЦН: Пуск"/>
+                  <w:listItem w:displayText="КЦН НН / КЦН: Пуск органа максимального напряжения ОП" w:value="КЦН НН / КЦН: Пуск органа максимального напряжения ОП"/>
+                  <w:listItem w:displayText="КЦН НН / КЦН: Пуск органа минимального напряжения" w:value="КЦН НН / КЦН: Пуск органа минимального напряжения"/>
+                  <w:listItem w:displayText="КЦН НН / КЦН: Функция введена в работу" w:value="КЦН НН / КЦН: Функция введена в работу"/>
+                  <w:listItem w:displayText="КЦН НН / КЦН: Функция оперативно выведена из работы" w:value="КЦН НН / КЦН: Функция оперативно выведена из работы"/>
+                  <w:listItem w:displayText="ЛЗТ / ЛЗТ: Пуск" w:value="ЛЗТ / ЛЗТ: Пуск"/>
+                  <w:listItem w:displayText="ЛЗТ / ЛЗТ: Срабатывание" w:value="ЛЗТ / ЛЗТ: Срабатывание"/>
+                  <w:listItem w:displayText="ЛЗТ / ЛЗТ: Функция введена в работу" w:value="ЛЗТ / ЛЗТ: Функция введена в работу"/>
+                  <w:listItem w:displayText="ЛЗТ / ЛЗТ: Функция оперативно выведена из работы" w:value="ЛЗТ / ЛЗТ: Функция оперативно выведена из работы"/>
                   <w:listItem w:displayText="ЛО ВН / ЛО: Отключение" w:value="ЛО ВН / ЛО: Отключение"/>
                   <w:listItem w:displayText="ЛО ВН / ЛО: Отключить аварийно" w:value="ЛО ВН / ЛО: Отключить аварийно"/>
                   <w:listItem w:displayText="ЛО ВН / ЛО: Функция введена в работу" w:value="ЛО ВН / ЛО: Функция введена в работу"/>
@@ -8788,23 +8783,23 @@
                   <w:listItem w:displayText="ЛО ГЗсигн / ЛО: Срабатывание на сигнал" w:value="ЛО ГЗсигн / ЛО: Срабатывание на сигнал"/>
                   <w:listItem w:displayText="ЛО ГЗсигн / ЛО: Функция введена в работу" w:value="ЛО ГЗсигн / ЛО: Функция введена в работу"/>
                   <w:listItem w:displayText="ЛО ГЗсигн / ЛО: Функция оперативно выведена из работы" w:value="ЛО ГЗсигн / ЛО: Функция оперативно выведена из работы"/>
-                  <w:listItem w:displayText="ЛО НН1 / ЗАПВ: Запрет АПВ" w:value="ЛО НН1 / ЗАПВ: Запрет АПВ"/>
-                  <w:listItem w:displayText="ЛО НН1 / ЗАПВ: Функция введена в работу" w:value="ЛО НН1 / ЗАПВ: Функция введена в работу"/>
-                  <w:listItem w:displayText="ЛО НН1 / ЗАПВ: Функция оперативно выведена из работы" w:value="ЛО НН1 / ЗАПВ: Функция оперативно выведена из работы"/>
-                  <w:listItem w:displayText="ЛО НН1 / ЛО: Отключение" w:value="ЛО НН1 / ЛО: Отключение"/>
-                  <w:listItem w:displayText="ЛО НН1 / ЛО: Отключить аварийно" w:value="ЛО НН1 / ЛО: Отключить аварийно"/>
-                  <w:listItem w:displayText="ЛО НН1 / ЛО: Функция введена в работу" w:value="ЛО НН1 / ЛО: Функция введена в работу"/>
-                  <w:listItem w:displayText="ЛО НН1 / ЛО: Функция оперативно выведена из работы" w:value="ЛО НН1 / ЛО: Функция оперативно выведена из работы"/>
-                  <w:listItem w:displayText="ЛО НН2 / ЗАПВ: Запрет АПВ" w:value="ЛО НН2 / ЗАПВ: Запрет АПВ"/>
-                  <w:listItem w:displayText="ЛО НН2 / ЗАПВ: Функция введена в работу" w:value="ЛО НН2 / ЗАПВ: Функция введена в работу"/>
-                  <w:listItem w:displayText="ЛО НН2 / ЗАПВ: Функция оперативно выведена из работы" w:value="ЛО НН2 / ЗАПВ: Функция оперативно выведена из работы"/>
-                  <w:listItem w:displayText="ЛО НН2 / ЛО: Отключение" w:value="ЛО НН2 / ЛО: Отключение"/>
-                  <w:listItem w:displayText="ЛО НН2 / ЛО: Отключить аварийно" w:value="ЛО НН2 / ЛО: Отключить аварийно"/>
-                  <w:listItem w:displayText="ЛО НН2 / ЛО: Функция введена в работу" w:value="ЛО НН2 / ЛО: Функция введена в работу"/>
-                  <w:listItem w:displayText="ЛО НН2 / ЛО: Функция оперативно выведена из работы" w:value="ЛО НН2 / ЛО: Функция оперативно выведена из работы"/>
+                  <w:listItem w:displayText="ЛО НН / ЗАВР: Запрет АВР" w:value="ЛО НН / ЗАВР: Запрет АВР"/>
+                  <w:listItem w:displayText="ЛО НН / ЗАВР: Функция введена в работу" w:value="ЛО НН / ЗАВР: Функция введена в работу"/>
+                  <w:listItem w:displayText="ЛО НН / ЗАВР: Функция оперативно выведена из работы" w:value="ЛО НН / ЗАВР: Функция оперативно выведена из работы"/>
+                  <w:listItem w:displayText="ЛО НН / ЗАПВ: Запрет АПВ" w:value="ЛО НН / ЗАПВ: Запрет АПВ"/>
+                  <w:listItem w:displayText="ЛО НН / ЗАПВ: Функция введена в работу" w:value="ЛО НН / ЗАПВ: Функция введена в работу"/>
+                  <w:listItem w:displayText="ЛО НН / ЗАПВ: Функция оперативно выведена из работы" w:value="ЛО НН / ЗАПВ: Функция оперативно выведена из работы"/>
+                  <w:listItem w:displayText="ЛО НН / ЛО: Отключение" w:value="ЛО НН / ЛО: Отключение"/>
+                  <w:listItem w:displayText="ЛО НН / ЛО: Отключить аварийно" w:value="ЛО НН / ЛО: Отключить аварийно"/>
+                  <w:listItem w:displayText="ЛО НН / ЛО: Функция введена в работу" w:value="ЛО НН / ЛО: Функция введена в работу"/>
+                  <w:listItem w:displayText="ЛО НН / ЛО: Функция оперативно выведена из работы" w:value="ЛО НН / ЛО: Функция оперативно выведена из работы"/>
+                  <w:listItem w:displayText="ЛО Т / ЗАВР: Запрет АВР" w:value="ЛО Т / ЗАВР: Запрет АВР"/>
+                  <w:listItem w:displayText="ЛО Т / ЗАВР: Функция введена в работу" w:value="ЛО Т / ЗАВР: Функция введена в работу"/>
+                  <w:listItem w:displayText="ЛО Т / ЗАВР: Функция оперативно выведена из работы" w:value="ЛО Т / ЗАВР: Функция оперативно выведена из работы"/>
                   <w:listItem w:displayText="ЛО Т / ЗАПВ: Запрет АПВ" w:value="ЛО Т / ЗАПВ: Запрет АПВ"/>
                   <w:listItem w:displayText="ЛО Т / ЗАПВ: Функция введена в работу" w:value="ЛО Т / ЗАПВ: Функция введена в работу"/>
                   <w:listItem w:displayText="ЛО Т / ЗАПВ: Функция оперативно выведена из работы" w:value="ЛО Т / ЗАПВ: Функция оперативно выведена из работы"/>
+                  <w:listItem w:displayText="ЛО Т / ЛО: Пуск" w:value="ЛО Т / ЛО: Пуск"/>
                   <w:listItem w:displayText="ЛО Т / ЛО: Срабатывание" w:value="ЛО Т / ЛО: Срабатывание"/>
                   <w:listItem w:displayText="ЛО Т / ЛО: Функция введена в работу" w:value="ЛО Т / ЛО: Функция введена в работу"/>
                   <w:listItem w:displayText="ЛО Т / ЛО: Функция оперативно выведена из работы" w:value="ЛО Т / ЛО: Функция оперативно выведена из работы"/>
@@ -8835,6 +8830,50 @@
                   <w:listItem w:displayText="ЛО ТС / ЛО ПК: Срабатывание на сигнал" w:value="ЛО ТС / ЛО ПК: Срабатывание на сигнал"/>
                   <w:listItem w:displayText="ЛО ТС / ЛО ПК: Функция введена в работу" w:value="ЛО ТС / ЛО ПК: Функция введена в работу"/>
                   <w:listItem w:displayText="ЛО ТС / ЛО ПК: Функция оперативно выведена из работы" w:value="ЛО ТС / ЛО ПК: Функция оперативно выведена из работы"/>
+                  <w:listItem w:displayText="МТЗ / БЛЗШ: Блокировка ЛЗШ" w:value="МТЗ / БЛЗШ: Блокировка ЛЗШ"/>
+                  <w:listItem w:displayText="МТЗ / БНТ: Пуск БНТ" w:value="МТЗ / БНТ: Пуск БНТ"/>
+                  <w:listItem w:displayText="МТЗ / БНТ: Пуск БНТ по фазе A" w:value="МТЗ / БНТ: Пуск БНТ по фазе A"/>
+                  <w:listItem w:displayText="МТЗ / БНТ: Пуск БНТ по фазе B" w:value="МТЗ / БНТ: Пуск БНТ по фазе B"/>
+                  <w:listItem w:displayText="МТЗ / БНТ: Пуск БНТ по фазе C" w:value="МТЗ / БНТ: Пуск БНТ по фазе C"/>
+                  <w:listItem w:displayText="МТЗ / КПОН: Пуск КПОН" w:value="МТЗ / КПОН: Пуск КПОН"/>
+                  <w:listItem w:displayText="МТЗ / МТЗ 1 ст: Пуск" w:value="МТЗ / МТЗ 1 ст: Пуск"/>
+                  <w:listItem w:displayText="МТЗ / МТЗ 1 ст: Пуск ИО тока по фазе A" w:value="МТЗ / МТЗ 1 ст: Пуск ИО тока по фазе A"/>
+                  <w:listItem w:displayText="МТЗ / МТЗ 1 ст: Пуск ИО тока по фазе B" w:value="МТЗ / МТЗ 1 ст: Пуск ИО тока по фазе B"/>
+                  <w:listItem w:displayText="МТЗ / МТЗ 1 ст: Пуск ИО тока по фазе C" w:value="МТЗ / МТЗ 1 ст: Пуск ИО тока по фазе C"/>
+                  <w:listItem w:displayText="МТЗ / МТЗ 1 ст: Пуск по фазе A" w:value="МТЗ / МТЗ 1 ст: Пуск по фазе A"/>
+                  <w:listItem w:displayText="МТЗ / МТЗ 1 ст: Пуск по фазе B" w:value="МТЗ / МТЗ 1 ст: Пуск по фазе B"/>
+                  <w:listItem w:displayText="МТЗ / МТЗ 1 ст: Пуск по фазе C" w:value="МТЗ / МТЗ 1 ст: Пуск по фазе C"/>
+                  <w:listItem w:displayText="МТЗ / МТЗ 1 ст: Срабатывание" w:value="МТЗ / МТЗ 1 ст: Срабатывание"/>
+                  <w:listItem w:displayText="МТЗ / МТЗ 1 ст: Срабатывание на сигнал" w:value="МТЗ / МТЗ 1 ст: Срабатывание на сигнал"/>
+                  <w:listItem w:displayText="МТЗ / МТЗ 1 ст: Функция введена в работу" w:value="МТЗ / МТЗ 1 ст: Функция введена в работу"/>
+                  <w:listItem w:displayText="МТЗ / МТЗ 1 ст: Функция оперативно выведена из работы" w:value="МТЗ / МТЗ 1 ст: Функция оперативно выведена из работы"/>
+                  <w:listItem w:displayText="МТЗ / МТЗ 2 ст: Пуск" w:value="МТЗ / МТЗ 2 ст: Пуск"/>
+                  <w:listItem w:displayText="МТЗ / МТЗ 2 ст: Пуск ИО тока по фазе A" w:value="МТЗ / МТЗ 2 ст: Пуск ИО тока по фазе A"/>
+                  <w:listItem w:displayText="МТЗ / МТЗ 2 ст: Пуск ИО тока по фазе B" w:value="МТЗ / МТЗ 2 ст: Пуск ИО тока по фазе B"/>
+                  <w:listItem w:displayText="МТЗ / МТЗ 2 ст: Пуск ИО тока по фазе C" w:value="МТЗ / МТЗ 2 ст: Пуск ИО тока по фазе C"/>
+                  <w:listItem w:displayText="МТЗ / МТЗ 2 ст: Пуск по фазе A" w:value="МТЗ / МТЗ 2 ст: Пуск по фазе A"/>
+                  <w:listItem w:displayText="МТЗ / МТЗ 2 ст: Пуск по фазе B" w:value="МТЗ / МТЗ 2 ст: Пуск по фазе B"/>
+                  <w:listItem w:displayText="МТЗ / МТЗ 2 ст: Пуск по фазе C" w:value="МТЗ / МТЗ 2 ст: Пуск по фазе C"/>
+                  <w:listItem w:displayText="МТЗ / МТЗ 2 ст: Срабатывание" w:value="МТЗ / МТЗ 2 ст: Срабатывание"/>
+                  <w:listItem w:displayText="МТЗ / МТЗ 2 ст: Срабатывание на сигнал" w:value="МТЗ / МТЗ 2 ст: Срабатывание на сигнал"/>
+                  <w:listItem w:displayText="МТЗ / МТЗ 2 ст: Функция введена в работу" w:value="МТЗ / МТЗ 2 ст: Функция введена в работу"/>
+                  <w:listItem w:displayText="МТЗ / МТЗ 2 ст: Функция оперативно выведена из работы" w:value="МТЗ / МТЗ 2 ст: Функция оперативно выведена из работы"/>
+                  <w:listItem w:displayText="МТЗ / МТЗ 3 ст: Пуск" w:value="МТЗ / МТЗ 3 ст: Пуск"/>
+                  <w:listItem w:displayText="МТЗ / МТЗ 3 ст: Пуск ИО тока по фазе A" w:value="МТЗ / МТЗ 3 ст: Пуск ИО тока по фазе A"/>
+                  <w:listItem w:displayText="МТЗ / МТЗ 3 ст: Пуск ИО тока по фазе B" w:value="МТЗ / МТЗ 3 ст: Пуск ИО тока по фазе B"/>
+                  <w:listItem w:displayText="МТЗ / МТЗ 3 ст: Пуск ИО тока по фазе C" w:value="МТЗ / МТЗ 3 ст: Пуск ИО тока по фазе C"/>
+                  <w:listItem w:displayText="МТЗ / МТЗ 3 ст: Пуск по фазе A" w:value="МТЗ / МТЗ 3 ст: Пуск по фазе A"/>
+                  <w:listItem w:displayText="МТЗ / МТЗ 3 ст: Пуск по фазе B" w:value="МТЗ / МТЗ 3 ст: Пуск по фазе B"/>
+                  <w:listItem w:displayText="МТЗ / МТЗ 3 ст: Пуск по фазе C" w:value="МТЗ / МТЗ 3 ст: Пуск по фазе C"/>
+                  <w:listItem w:displayText="МТЗ / МТЗ 3 ст: Срабатывание" w:value="МТЗ / МТЗ 3 ст: Срабатывание"/>
+                  <w:listItem w:displayText="МТЗ / МТЗ 3 ст: Срабатывание на сигнал" w:value="МТЗ / МТЗ 3 ст: Срабатывание на сигнал"/>
+                  <w:listItem w:displayText="МТЗ / МТЗ 3 ст: Функция введена в работу" w:value="МТЗ / МТЗ 3 ст: Функция введена в работу"/>
+                  <w:listItem w:displayText="МТЗ / МТЗ 3 ст: Функция оперативно выведена из работы" w:value="МТЗ / МТЗ 3 ст: Функция оперативно выведена из работы"/>
+                  <w:listItem w:displayText="МТЗ / МТЗ: Пуск" w:value="МТЗ / МТЗ: Пуск"/>
+                  <w:listItem w:displayText="ПДС / В: Поведение местного управления" w:value="ПДС / В: Поведение местного управления"/>
+                  <w:listItem w:displayText="ПДС / В: Положение ключа режима управления" w:value="ПДС / В: Положение ключа режима управления"/>
+                  <w:listItem w:displayText="ПДС / В: Положение ключа режима управления привода В" w:value="ПДС / В: Положение ключа режима управления привода В"/>
+                  <w:listItem w:displayText="ПДС / В: Право переключения на уровне станции" w:value="ПДС / В: Право переключения на уровне станции"/>
                   <w:listItem w:displayText="ПДС / ГЗ РПН: Низкая изоляция" w:value="ПДС / ГЗ РПН: Низкая изоляция"/>
                   <w:listItem w:displayText="ПДС / ГЗ РПН: Отключение" w:value="ПДС / ГЗ РПН: Отключение"/>
                   <w:listItem w:displayText="ПДС / ГЗ Т: Низкая изоляция ГЗоткл" w:value="ПДС / ГЗ Т: Низкая изоляция ГЗоткл"/>
@@ -8852,8 +8891,15 @@
                   <w:listItem w:displayText="ПДС / ДУм РПН: Низкий уровень масла" w:value="ПДС / ДУм РПН: Низкий уровень масла"/>
                   <w:listItem w:displayText="ПДС / ДУм расширителя: Высокий уровень масла" w:value="ПДС / ДУм расширителя: Высокий уровень масла"/>
                   <w:listItem w:displayText="ПДС / ДУм расширителя: Низкий уровень масла" w:value="ПДС / ДУм расширителя: Низкий уровень масла"/>
-                  <w:listItem w:displayText="ПДС / КСО: Авария" w:value="ПДС / КСО: Авария"/>
-                  <w:listItem w:displayText="ПДС / КСО: Неисправность" w:value="ПДС / КСО: Неисправность"/>
+                  <w:listItem w:displayText="ПДС / КИ: Аварийный уровень изоляции" w:value="ПДС / КИ: Аварийный уровень изоляции"/>
+                  <w:listItem w:displayText="ПДС / КИ: Низкий уровень изоляции" w:value="ПДС / КИ: Низкий уровень изоляции"/>
+                  <w:listItem w:displayText="ПДС / КПруж: Пружина не заведена" w:value="ПДС / КПруж: Пружина не заведена"/>
+                  <w:listItem w:displayText="ПДС / КЦВ: Контроль цепи ЭМВ" w:value="ПДС / КЦВ: Контроль цепи ЭМВ"/>
+                  <w:listItem w:displayText="ПДС / КЦВ: Контроль цепи ЭМО1" w:value="ПДС / КЦВ: Контроль цепи ЭМО1"/>
+                  <w:listItem w:displayText="ПДС / КЦВ: Контроль цепи ЭМО2" w:value="ПДС / КЦВ: Контроль цепи ЭМО2"/>
+                  <w:listItem w:displayText="ПДС / КЦВ: Работа ЭМВ" w:value="ПДС / КЦВ: Работа ЭМВ"/>
+                  <w:listItem w:displayText="ПДС / КЦВ: Работа ЭМО1" w:value="ПДС / КЦВ: Работа ЭМО1"/>
+                  <w:listItem w:displayText="ПДС / КЦВ: Работа ЭМО2" w:value="ПДС / КЦВ: Работа ЭМО2"/>
                   <w:listItem w:displayText="ПДС / ОК: Срабатывание" w:value="ПДС / ОК: Срабатывание"/>
                   <w:listItem w:displayText="ПДС / ПДС: Функция введена в работу" w:value="ПДС / ПДС: Функция введена в работу"/>
                   <w:listItem w:displayText="ПДС / ПДС: Функция оперативно выведена из работы" w:value="ПДС / ПДС: Функция оперативно выведена из работы"/>
@@ -8864,35 +8910,23 @@
                   <w:listItem w:displayText="ПДС НКУ / SA2: Цепь управления введена" w:value="ПДС НКУ / SA2: Цепь управления введена"/>
                   <w:listItem w:displayText="ПДС НКУ / SA3: Цепь управления введена" w:value="ПДС НКУ / SA3: Цепь управления введена"/>
                   <w:listItem w:displayText="ПДС НКУ / SA4: Цепь управления введена" w:value="ПДС НКУ / SA4: Цепь управления введена"/>
+                  <w:listItem w:displayText="ПДС НКУ / SA5: Цепь управления введена" w:value="ПДС НКУ / SA5: Цепь управления введена"/>
                   <w:listItem w:displayText="ПДС НКУ / SG1: Рабочее положение испытательного блока" w:value="ПДС НКУ / SG1: Рабочее положение испытательного блока"/>
                   <w:listItem w:displayText="ПДС НКУ / SG2: Рабочее положение испытательного блока" w:value="ПДС НКУ / SG2: Рабочее положение испытательного блока"/>
-                  <w:listItem w:displayText="ПДС НКУ / SG3: Рабочее положение испытательного блока" w:value="ПДС НКУ / SG3: Рабочее положение испытательного блока"/>
                   <w:listItem w:displayText="ПДС НКУ / Дверь: Дверь шкафа закрыта" w:value="ПДС НКУ / Дверь: Дверь шкафа закрыта"/>
                   <w:listItem w:displayText="ПДС НКУ / Дверь: Дверь шкафа открыта" w:value="ПДС НКУ / Дверь: Дверь шкафа открыта"/>
                   <w:listItem w:displayText="ПДС НКУ / ОТ ГЗ: Неисправность оперативного тока цепей ГЗ" w:value="ПДС НКУ / ОТ ГЗ: Неисправность оперативного тока цепей ГЗ"/>
-                  <w:listItem w:displayText="ПДС НКУ / ОТ ЗДЗ1: Неисправность оперативного тока цепей ЗДЗ НН1" w:value="ПДС НКУ / ОТ ЗДЗ1: Неисправность оперативного тока цепей ЗДЗ НН1"/>
-                  <w:listItem w:displayText="ПДС НКУ / ОТ ЗДЗ2: Неисправность оперативного тока цепей ЗДЗ НН2" w:value="ПДС НКУ / ОТ ЗДЗ2: Неисправность оперативного тока цепей ЗДЗ НН2"/>
+                  <w:listItem w:displayText="ПДС НКУ / ОТ ЗДЗ: Неисправность оперативного тока цепей ЗДЗ НН" w:value="ПДС НКУ / ОТ ЗДЗ: Неисправность оперативного тока цепей ЗДЗ НН"/>
+                  <w:listItem w:displayText="ПДС НКУ / ОТ ИЭУ ТН: Неисправность оперативного тока ИЭУ ТН" w:value="ПДС НКУ / ОТ ИЭУ ТН: Неисправность оперативного тока ИЭУ ТН"/>
                   <w:listItem w:displayText="ПДС НКУ / ОТ ТЗ, ТС: Неисправность оперативного тока цепей ТЗ, ТС" w:value="ПДС НКУ / ОТ ТЗ, ТС: Неисправность оперативного тока цепей ТЗ, ТС"/>
-                  <w:listItem w:displayText="ПДС НКУ / ОТ УРОВ1: Неисправность оперативного тока цепей УРОВ НН1" w:value="ПДС НКУ / ОТ УРОВ1: Неисправность оперативного тока цепей УРОВ НН1"/>
-                  <w:listItem w:displayText="ПДС НКУ / ОТ УРОВ2: Неисправность оперативного тока цепей УРОВ НН2" w:value="ПДС НКУ / ОТ УРОВ2: Неисправность оперативного тока цепей УРОВ НН2"/>
+                  <w:listItem w:displayText="ПДС НКУ / ОТ УРОВ: Неисправность оперативного тока цепей УРОВ НН" w:value="ПДС НКУ / ОТ УРОВ: Неисправность оперативного тока цепей УРОВ НН"/>
+                  <w:listItem w:displayText="ПДС НКУ / ОТ ЭМО1, ЭМВ В ВН: Неисправность оперативного тока цепей ЭМО1, ЭМВ" w:value="ПДС НКУ / ОТ ЭМО1, ЭМВ В ВН: Неисправность оперативного тока цепей ЭМО1, ЭМВ"/>
+                  <w:listItem w:displayText="ПДС НКУ / ОТ ЭМО2 В ВН: Неисправность оперативного тока цепей ЭМО2" w:value="ПДС НКУ / ОТ ЭМО2 В ВН: Неисправность оперативного тока цепей ЭМО2"/>
+                  <w:listItem w:displayText="ПДС НКУ / ОТ цепей сигн. В ВН: Неисправность оперативного тока цепей сигнализации В" w:value="ПДС НКУ / ОТ цепей сигн. В ВН: Неисправность оперативного тока цепей сигнализации В"/>
                   <w:listItem w:displayText="ПДС НКУ / ПДС НКУ: Функция введена в работу" w:value="ПДС НКУ / ПДС НКУ: Функция введена в работу"/>
                   <w:listItem w:displayText="ПДС НКУ / ПДС НКУ: Функция оперативно выведена из работы" w:value="ПДС НКУ / ПДС НКУ: Функция оперативно выведена из работы"/>
                   <w:listItem w:displayText="ПС / ПС: Пуск" w:value="ПС / ПС: Пуск"/>
                   <w:listItem w:displayText="ПС / ПС: Пуск (импульс)" w:value="ПС / ПС: Пуск (импульс)"/>
-                  <w:listItem w:displayText="РТПО / РТПО ВН: Пуск" w:value="РТПО / РТПО ВН: Пуск"/>
-                  <w:listItem w:displayText="РТПО / РТПО ВН: Пуск ИО тока" w:value="РТПО / РТПО ВН: Пуск ИО тока"/>
-                  <w:listItem w:displayText="РТПО / РТПО ВН: Функция введена в работу" w:value="РТПО / РТПО ВН: Функция введена в работу"/>
-                  <w:listItem w:displayText="РТПО / РТПО ВН: Функция оперативно выведена из работы" w:value="РТПО / РТПО ВН: Функция оперативно выведена из работы"/>
-                  <w:listItem w:displayText="РТПО / РТПО НН (НН2): Пуск" w:value="РТПО / РТПО НН (НН2): Пуск"/>
-                  <w:listItem w:displayText="РТПО / РТПО НН (НН2): Пуск ИО тока" w:value="РТПО / РТПО НН (НН2): Пуск ИО тока"/>
-                  <w:listItem w:displayText="РТПО / РТПО НН (НН2): Функция введена в работу" w:value="РТПО / РТПО НН (НН2): Функция введена в работу"/>
-                  <w:listItem w:displayText="РТПО / РТПО НН (НН2): Функция оперативно выведена из работы" w:value="РТПО / РТПО НН (НН2): Функция оперативно выведена из работы"/>
-                  <w:listItem w:displayText="РТПО / РТПО СН (НН1): Пуск" w:value="РТПО / РТПО СН (НН1): Пуск"/>
-                  <w:listItem w:displayText="РТПО / РТПО СН (НН1): Пуск ИО тока" w:value="РТПО / РТПО СН (НН1): Пуск ИО тока"/>
-                  <w:listItem w:displayText="РТПО / РТПО СН (НН1): Функция введена в работу" w:value="РТПО / РТПО СН (НН1): Функция введена в работу"/>
-                  <w:listItem w:displayText="РТПО / РТПО СН (НН1): Функция оперативно выведена из работы" w:value="РТПО / РТПО СН (НН1): Функция оперативно выведена из работы"/>
-                  <w:listItem w:displayText="РТПО / РТПО_общ: Пуск" w:value="РТПО / РТПО_общ: Пуск"/>
-                  <w:listItem w:displayText="РТПО / РТПО_общ: Функция введена в работу" w:value="РТПО / РТПО_общ: Функция введена в работу"/>
                   <w:listItem w:displayText="СС / СС: БИ выведены" w:value="СС / СС: БИ выведены"/>
                   <w:listItem w:displayText="СС / СС: Внешнее отключение" w:value="СС / СС: Внешнее отключение"/>
                   <w:listItem w:displayText="СС / СС: Выходные цепи разобраны" w:value="СС / СС: Выходные цепи разобраны"/>
@@ -8901,39 +8935,37 @@
                   <w:listItem w:displayText="СС / СС: Контроль оперативного тока НН" w:value="СС / СС: Контроль оперативного тока НН"/>
                   <w:listItem w:displayText="СС / СС: Неисправность ОТ цепей ГЗ" w:value="СС / СС: Неисправность ОТ цепей ГЗ"/>
                   <w:listItem w:displayText="СС / СС: Неисправность ОТ цепей ТЗ, ТС" w:value="СС / СС: Неисправность ОТ цепей ТЗ, ТС"/>
+                  <w:listItem w:displayText="СС / СС: Неисправность ОТ цепей сигнализации В" w:value="СС / СС: Неисправность ОТ цепей сигнализации В"/>
                   <w:listItem w:displayText="СС / СС: Низкая изоляция ГЗ" w:value="СС / СС: Низкая изоляция ГЗ"/>
                   <w:listItem w:displayText="СС / СС: Низкая изоляция ТЗ" w:value="СС / СС: Низкая изоляция ТЗ"/>
                   <w:listItem w:displayText="СС / СС: Общий внешний сигнал" w:value="СС / СС: Общий внешний сигнал"/>
+                  <w:listItem w:displayText="СС / СС: Превышение времени переключения КА" w:value="СС / СС: Превышение времени переключения КА"/>
                   <w:listItem w:displayText="СС / СС: Сигнализация от ГЗ" w:value="СС / СС: Сигнализация от ГЗ"/>
                   <w:listItem w:displayText="СС / СС: Сигнализация от ТЗ" w:value="СС / СС: Сигнализация от ТЗ"/>
                   <w:listItem w:displayText="СС / СС: Сигнализация от ТС" w:value="СС / СС: Сигнализация от ТС"/>
                   <w:listItem w:displayText="СС / СС: ТЗ заблокирована" w:value="СС / СС: ТЗ заблокирована"/>
                   <w:listItem w:displayText="ТК ЗДЗ / ТК ЗДЗ: Пуск" w:value="ТК ЗДЗ / ТК ЗДЗ: Пуск"/>
-                  <w:listItem w:displayText="ТК ЗДЗ / ТК ЗДЗ: Пуск ИО тока" w:value="ТК ЗДЗ / ТК ЗДЗ: Пуск ИО тока"/>
+                  <w:listItem w:displayText="ТК ЗДЗ / ТК ЗДЗ: Пуск ИО максимального тока" w:value="ТК ЗДЗ / ТК ЗДЗ: Пуск ИО максимального тока"/>
                   <w:listItem w:displayText="ТК ЗДЗ / ТК ЗДЗ: Функция введена в работу" w:value="ТК ЗДЗ / ТК ЗДЗ: Функция введена в работу"/>
                   <w:listItem w:displayText="ТК ЗДЗ / ТК ЗДЗ: Функция оперативно выведена из работы" w:value="ТК ЗДЗ / ТК ЗДЗ: Функция оперативно выведена из работы"/>
-                  <w:listItem w:displayText="ТО ЗПО / ТО ЗПО ВН: Пуск" w:value="ТО ЗПО / ТО ЗПО ВН: Пуск"/>
-                  <w:listItem w:displayText="ТО ЗПО / ТО ЗПО ВН: Пуск ИО тока" w:value="ТО ЗПО / ТО ЗПО ВН: Пуск ИО тока"/>
-                  <w:listItem w:displayText="ТО ЗПО / ТО ЗПО ВН: Функция введена в работу" w:value="ТО ЗПО / ТО ЗПО ВН: Функция введена в работу"/>
-                  <w:listItem w:displayText="ТО ЗПО / ТО ЗПО ВН: Функция оперативно выведена из работы" w:value="ТО ЗПО / ТО ЗПО ВН: Функция оперативно выведена из работы"/>
-                  <w:listItem w:displayText="ТО ЗПО / ТО ЗПО НН (НН2): Пуск" w:value="ТО ЗПО / ТО ЗПО НН (НН2): Пуск"/>
-                  <w:listItem w:displayText="ТО ЗПО / ТО ЗПО НН (НН2): Пуск ИО тока" w:value="ТО ЗПО / ТО ЗПО НН (НН2): Пуск ИО тока"/>
-                  <w:listItem w:displayText="ТО ЗПО / ТО ЗПО НН (НН2): Функция введена в работу" w:value="ТО ЗПО / ТО ЗПО НН (НН2): Функция введена в работу"/>
-                  <w:listItem w:displayText="ТО ЗПО / ТО ЗПО НН (НН2): Функция оперативно выведена из работы" w:value="ТО ЗПО / ТО ЗПО НН (НН2): Функция оперативно выведена из работы"/>
-                  <w:listItem w:displayText="ТО ЗПО / ТО ЗПО СН (НН1): Пуск" w:value="ТО ЗПО / ТО ЗПО СН (НН1): Пуск"/>
-                  <w:listItem w:displayText="ТО ЗПО / ТО ЗПО СН (НН1): Пуск ИО тока" w:value="ТО ЗПО / ТО ЗПО СН (НН1): Пуск ИО тока"/>
-                  <w:listItem w:displayText="ТО ЗПО / ТО ЗПО СН (НН1): Функция введена в работу" w:value="ТО ЗПО / ТО ЗПО СН (НН1): Функция введена в работу"/>
-                  <w:listItem w:displayText="ТО ЗПО / ТО ЗПО СН (НН1): Функция оперативно выведена из работы" w:value="ТО ЗПО / ТО ЗПО СН (НН1): Функция оперативно выведена из работы"/>
-                  <w:listItem w:displayText="ТО ЗПО / ТО ЗПО_общ: Пуск" w:value="ТО ЗПО / ТО ЗПО_общ: Пуск"/>
-                  <w:listItem w:displayText="ТО ЗПО / ТО ЗПО_общ: Функция введена в работу" w:value="ТО ЗПО / ТО ЗПО_общ: Функция введена в работу"/>
+                  <w:listItem w:displayText="ТО / ТО: Пуск" w:value="ТО / ТО: Пуск"/>
+                  <w:listItem w:displayText="ТО / ТО: Пуск ИО максимального тока" w:value="ТО / ТО: Пуск ИО максимального тока"/>
+                  <w:listItem w:displayText="ТО / ТО: Срабатывание" w:value="ТО / ТО: Срабатывание"/>
+                  <w:listItem w:displayText="ТО / ТО: Срабатывание на сигнал" w:value="ТО / ТО: Срабатывание на сигнал"/>
+                  <w:listItem w:displayText="ТО / ТО: Функция введена в работу" w:value="ТО / ТО: Функция введена в работу"/>
+                  <w:listItem w:displayText="ТО / ТО: Функция оперативно выведена из работы" w:value="ТО / ТО: Функция оперативно выведена из работы"/>
                   <w:listItem w:displayText="ТО РПН / ТО РПН: Пуск" w:value="ТО РПН / ТО РПН: Пуск"/>
                   <w:listItem w:displayText="ТО РПН / ТО РПН: Пуск ИО тока" w:value="ТО РПН / ТО РПН: Пуск ИО тока"/>
                   <w:listItem w:displayText="ТО РПН / ТО РПН: Функция введена в работу" w:value="ТО РПН / ТО РПН: Функция введена в работу"/>
                   <w:listItem w:displayText="ТО РПН / ТО РПН: Функция оперативно выведена из работы" w:value="ТО РПН / ТО РПН: Функция оперативно выведена из работы"/>
+                  <w:listItem w:displayText="УВ / УВ: Включить" w:value="УВ / УВ: Включить"/>
+                  <w:listItem w:displayText="УВ / УВ: Функция введена в работу" w:value="УВ / УВ: Функция введена в работу"/>
+                  <w:listItem w:displayText="УВ / УВ: Функция оперативно выведена из работы" w:value="УВ / УВ: Функция оперативно выведена из работы"/>
                   <w:listItem w:displayText="УРОВ ВН / УРОВ: Пуск" w:value="УРОВ ВН / УРОВ: Пуск"/>
                   <w:listItem w:displayText="УРОВ ВН / УРОВ: Пуск ИО максимального тока" w:value="УРОВ ВН / УРОВ: Пуск ИО максимального тока"/>
                   <w:listItem w:displayText="УРОВ ВН / УРОВ: Срабатывание" w:value="УРОВ ВН / УРОВ: Срабатывание"/>
                   <w:listItem w:displayText="УРОВ ВН / УРОВ: Срабатывание «на себя»" w:value="УРОВ ВН / УРОВ: Срабатывание «на себя»"/>
+                  <w:listItem w:displayText="УРОВ ВН / УРОВ: Ускорение" w:value="УРОВ ВН / УРОВ: Ускорение"/>
                   <w:listItem w:displayText="УРОВ ВН / УРОВ: Функция введена в работу" w:value="УРОВ ВН / УРОВ: Функция введена в работу"/>
                   <w:listItem w:displayText="УРОВ ВН / УРОВ: Функция оперативно выведена из работы" w:value="УРОВ ВН / УРОВ: Функция оперативно выведена из работы"/>
                 </w:dropDownList>
@@ -9277,103 +9309,68 @@
                 <w:id w:val="0"/>
                 <w:dropDownList>
                   <w:listItem w:displayText="Не назначено" w:value=""/>
-                  <w:listItem w:displayText="ДЗТ / БВКЗ: Срабатывание БВКЗ" w:value="ДЗТ / БВКЗ: Срабатывание БВКЗ"/>
-                  <w:listItem w:displayText="ДЗТ / БВКЗ: Срабатывание БВКЗ по фазе A" w:value="ДЗТ / БВКЗ: Срабатывание БВКЗ по фазе A"/>
-                  <w:listItem w:displayText="ДЗТ / БВКЗ: Срабатывание БВКЗ по фазе B" w:value="ДЗТ / БВКЗ: Срабатывание БВКЗ по фазе B"/>
-                  <w:listItem w:displayText="ДЗТ / БВКЗ: Срабатывание БВКЗ по фазе C" w:value="ДЗТ / БВКЗ: Срабатывание БВКЗ по фазе C"/>
-                  <w:listItem w:displayText="ДЗТ / Д2Г: Пуск Д2Г" w:value="ДЗТ / Д2Г: Пуск Д2Г"/>
-                  <w:listItem w:displayText="ДЗТ / Д2Г: Пуск Д2Г по фазе A" w:value="ДЗТ / Д2Г: Пуск Д2Г по фазе A"/>
-                  <w:listItem w:displayText="ДЗТ / Д2Г: Пуск Д2Г по фазе B" w:value="ДЗТ / Д2Г: Пуск Д2Г по фазе B"/>
-                  <w:listItem w:displayText="ДЗТ / Д2Г: Пуск Д2Г по фазе C" w:value="ДЗТ / Д2Г: Пуск Д2Г по фазе C"/>
-                  <w:listItem w:displayText="ДЗТ / Д5Г: Пуск Д5Г" w:value="ДЗТ / Д5Г: Пуск Д5Г"/>
-                  <w:listItem w:displayText="ДЗТ / Д5Г: Пуск Д5Г по фазе A" w:value="ДЗТ / Д5Г: Пуск Д5Г по фазе A"/>
-                  <w:listItem w:displayText="ДЗТ / Д5Г: Пуск Д5Г по фазе B" w:value="ДЗТ / Д5Г: Пуск Д5Г по фазе B"/>
-                  <w:listItem w:displayText="ДЗТ / Д5Г: Пуск Д5Г по фазе C" w:value="ДЗТ / Д5Г: Пуск Д5Г по фазе C"/>
-                  <w:listItem w:displayText="ДЗТ / ДТЗт: Пуск ДТЗт" w:value="ДЗТ / ДТЗт: Пуск ДТЗт"/>
-                  <w:listItem w:displayText="ДЗТ / ДТЗт: Пуск ДТЗт по фазе A" w:value="ДЗТ / ДТЗт: Пуск ДТЗт по фазе A"/>
-                  <w:listItem w:displayText="ДЗТ / ДТЗт: Пуск ДТЗт по фазе B" w:value="ДЗТ / ДТЗт: Пуск ДТЗт по фазе B"/>
-                  <w:listItem w:displayText="ДЗТ / ДТЗт: Пуск ДТЗт по фазе C" w:value="ДЗТ / ДТЗт: Пуск ДТЗт по фазе C"/>
-                  <w:listItem w:displayText="ДЗТ / ДТЗт: Пуск ИО по фазе A" w:value="ДЗТ / ДТЗт: Пуск ИО по фазе A"/>
-                  <w:listItem w:displayText="ДЗТ / ДТЗт: Пуск ИО по фазе B" w:value="ДЗТ / ДТЗт: Пуск ИО по фазе B"/>
-                  <w:listItem w:displayText="ДЗТ / ДТЗт: Пуск ИО по фазе C" w:value="ДЗТ / ДТЗт: Пуск ИО по фазе C"/>
-                  <w:listItem w:displayText="ДЗТ / ДТЗт: Срабатывание ДТЗт" w:value="ДЗТ / ДТЗт: Срабатывание ДТЗт"/>
-                  <w:listItem w:displayText="ДЗТ / ДТЗт: Срабатывание ДТЗт на сигнал" w:value="ДЗТ / ДТЗт: Срабатывание ДТЗт на сигнал"/>
-                  <w:listItem w:displayText="ДЗТ / ДТЗт: Срабатывание ДТЗт по фазе A" w:value="ДЗТ / ДТЗт: Срабатывание ДТЗт по фазе A"/>
-                  <w:listItem w:displayText="ДЗТ / ДТЗт: Срабатывание ДТЗт по фазе A на сигнал" w:value="ДЗТ / ДТЗт: Срабатывание ДТЗт по фазе A на сигнал"/>
-                  <w:listItem w:displayText="ДЗТ / ДТЗт: Срабатывание ДТЗт по фазе B" w:value="ДЗТ / ДТЗт: Срабатывание ДТЗт по фазе B"/>
-                  <w:listItem w:displayText="ДЗТ / ДТЗт: Срабатывание ДТЗт по фазе B на сигнал" w:value="ДЗТ / ДТЗт: Срабатывание ДТЗт по фазе B на сигнал"/>
-                  <w:listItem w:displayText="ДЗТ / ДТЗт: Срабатывание ДТЗт по фазе C" w:value="ДЗТ / ДТЗт: Срабатывание ДТЗт по фазе C"/>
-                  <w:listItem w:displayText="ДЗТ / ДТЗт: Срабатывание ДТЗт по фазе C на сигнал" w:value="ДЗТ / ДТЗт: Срабатывание ДТЗт по фазе C на сигнал"/>
-                  <w:listItem w:displayText="ДЗТ / ДТЗт: Функция введена в работу" w:value="ДЗТ / ДТЗт: Функция введена в работу"/>
-                  <w:listItem w:displayText="ДЗТ / ДТЗт: Функция оперативно выведена из работы" w:value="ДЗТ / ДТЗт: Функция оперативно выведена из работы"/>
-                  <w:listItem w:displayText="ДЗТ / ДТО: Пуск ДТО" w:value="ДЗТ / ДТО: Пуск ДТО"/>
-                  <w:listItem w:displayText="ДЗТ / ДТО: Пуск ДТО по фазе A" w:value="ДЗТ / ДТО: Пуск ДТО по фазе A"/>
-                  <w:listItem w:displayText="ДЗТ / ДТО: Пуск ДТО по фазе B" w:value="ДЗТ / ДТО: Пуск ДТО по фазе B"/>
-                  <w:listItem w:displayText="ДЗТ / ДТО: Пуск ДТО по фазе C" w:value="ДЗТ / ДТО: Пуск ДТО по фазе C"/>
-                  <w:listItem w:displayText="ДЗТ / ДТО: Пуск ИО по фазе A" w:value="ДЗТ / ДТО: Пуск ИО по фазе A"/>
-                  <w:listItem w:displayText="ДЗТ / ДТО: Пуск ИО по фазе B" w:value="ДЗТ / ДТО: Пуск ИО по фазе B"/>
-                  <w:listItem w:displayText="ДЗТ / ДТО: Пуск ИО по фазе C" w:value="ДЗТ / ДТО: Пуск ИО по фазе C"/>
-                  <w:listItem w:displayText="ДЗТ / ДТО: Срабатывание ДТО" w:value="ДЗТ / ДТО: Срабатывание ДТО"/>
-                  <w:listItem w:displayText="ДЗТ / ДТО: Срабатывание ДТО на сигнал" w:value="ДЗТ / ДТО: Срабатывание ДТО на сигнал"/>
-                  <w:listItem w:displayText="ДЗТ / ДТО: Срабатывание ДТО по фазе A" w:value="ДЗТ / ДТО: Срабатывание ДТО по фазе A"/>
-                  <w:listItem w:displayText="ДЗТ / ДТО: Срабатывание ДТО по фазе A на сигнал" w:value="ДЗТ / ДТО: Срабатывание ДТО по фазе A на сигнал"/>
-                  <w:listItem w:displayText="ДЗТ / ДТО: Срабатывание ДТО по фазе B" w:value="ДЗТ / ДТО: Срабатывание ДТО по фазе B"/>
-                  <w:listItem w:displayText="ДЗТ / ДТО: Срабатывание ДТО по фазе B на сигнал" w:value="ДЗТ / ДТО: Срабатывание ДТО по фазе B на сигнал"/>
-                  <w:listItem w:displayText="ДЗТ / ДТО: Срабатывание ДТО по фазе C" w:value="ДЗТ / ДТО: Срабатывание ДТО по фазе C"/>
-                  <w:listItem w:displayText="ДЗТ / ДТО: Срабатывание ДТО по фазе C на сигнал" w:value="ДЗТ / ДТО: Срабатывание ДТО по фазе C на сигнал"/>
-                  <w:listItem w:displayText="ДЗТ / ДТО: Функция введена в работу" w:value="ДЗТ / ДТО: Функция введена в работу"/>
-                  <w:listItem w:displayText="ДЗТ / ДТО: Функция оперативно выведена из работы" w:value="ДЗТ / ДТО: Функция оперативно выведена из работы"/>
-                  <w:listItem w:displayText="ДЗТ / КЦТнеб: Неисправность" w:value="ДЗТ / КЦТнеб: Неисправность"/>
-                  <w:listItem w:displayText="ДЗТ / КЦТнеб: Срабатывание" w:value="ДЗТ / КЦТнеб: Срабатывание"/>
-                  <w:listItem w:displayText="ДЗТ / КЦТнеб: Срабатывание фазы A" w:value="ДЗТ / КЦТнеб: Срабатывание фазы A"/>
-                  <w:listItem w:displayText="ДЗТ / КЦТнеб: Срабатывание фазы B" w:value="ДЗТ / КЦТнеб: Срабатывание фазы B"/>
-                  <w:listItem w:displayText="ДЗТ / КЦТнеб: Срабатывание фазы C" w:value="ДЗТ / КЦТнеб: Срабатывание фазы C"/>
-                  <w:listItem w:displayText="ДЗТ / КЦТнеб: Функция введена в работу" w:value="ДЗТ / КЦТнеб: Функция введена в работу"/>
-                  <w:listItem w:displayText="ДЗТ / КЦТнеб: Функция оперативно выведена из работы" w:value="ДЗТ / КЦТнеб: Функция оперативно выведена из работы"/>
-                  <w:listItem w:displayText="ЗП / ЗП ВН: Пуск" w:value="ЗП / ЗП ВН: Пуск"/>
-                  <w:listItem w:displayText="ЗП / ЗП ВН: Пуск ИО максимального тока" w:value="ЗП / ЗП ВН: Пуск ИО максимального тока"/>
-                  <w:listItem w:displayText="ЗП / ЗП ВН: Срабатывание" w:value="ЗП / ЗП ВН: Срабатывание"/>
-                  <w:listItem w:displayText="ЗП / ЗП ВН: Срабатывание на отключение" w:value="ЗП / ЗП ВН: Срабатывание на отключение"/>
-                  <w:listItem w:displayText="ЗП / ЗП ВН: Функция введена в работу" w:value="ЗП / ЗП ВН: Функция введена в работу"/>
-                  <w:listItem w:displayText="ЗП / ЗП ВН: Функция оперативно выведена из работы" w:value="ЗП / ЗП ВН: Функция оперативно выведена из работы"/>
-                  <w:listItem w:displayText="ЗП / ЗП НН (НН2): Пуск" w:value="ЗП / ЗП НН (НН2): Пуск"/>
-                  <w:listItem w:displayText="ЗП / ЗП НН (НН2): Пуск ИО максимального тока" w:value="ЗП / ЗП НН (НН2): Пуск ИО максимального тока"/>
-                  <w:listItem w:displayText="ЗП / ЗП НН (НН2): Срабатывание" w:value="ЗП / ЗП НН (НН2): Срабатывание"/>
-                  <w:listItem w:displayText="ЗП / ЗП НН (НН2): Срабатывание на отключение" w:value="ЗП / ЗП НН (НН2): Срабатывание на отключение"/>
-                  <w:listItem w:displayText="ЗП / ЗП НН (НН2): Функция введена в работу" w:value="ЗП / ЗП НН (НН2): Функция введена в работу"/>
-                  <w:listItem w:displayText="ЗП / ЗП НН (НН2): Функция оперативно выведена из работы" w:value="ЗП / ЗП НН (НН2): Функция оперативно выведена из работы"/>
-                  <w:listItem w:displayText="ЗП / ЗП СН (НН1): Пуск" w:value="ЗП / ЗП СН (НН1): Пуск"/>
-                  <w:listItem w:displayText="ЗП / ЗП СН (НН1): Пуск ИО максимального тока" w:value="ЗП / ЗП СН (НН1): Пуск ИО максимального тока"/>
-                  <w:listItem w:displayText="ЗП / ЗП СН (НН1): Срабатывание" w:value="ЗП / ЗП СН (НН1): Срабатывание"/>
-                  <w:listItem w:displayText="ЗП / ЗП СН (НН1): Срабатывание на отключение" w:value="ЗП / ЗП СН (НН1): Срабатывание на отключение"/>
-                  <w:listItem w:displayText="ЗП / ЗП СН (НН1): Функция введена в работу" w:value="ЗП / ЗП СН (НН1): Функция введена в работу"/>
-                  <w:listItem w:displayText="ЗП / ЗП СН (НН1): Функция оперативно выведена из работы" w:value="ЗП / ЗП СН (НН1): Функция оперативно выведена из работы"/>
+                  <w:listItem w:displayText="ЗОП / ЗОП: Пуск" w:value="ЗОП / ЗОП: Пуск"/>
+                  <w:listItem w:displayText="ЗОП / ЗОП: Пуск ИО по несимметрии токов прямой и обратной последовательности" w:value="ЗОП / ЗОП: Пуск ИО по несимметрии токов прямой и обратной последовательности"/>
+                  <w:listItem w:displayText="ЗОП / ЗОП: Пуск ИО тока обратной последовательности" w:value="ЗОП / ЗОП: Пуск ИО тока обратной последовательности"/>
+                  <w:listItem w:displayText="ЗОП / ЗОП: Срабатывание" w:value="ЗОП / ЗОП: Срабатывание"/>
+                  <w:listItem w:displayText="ЗОП / ЗОП: Срабатывание на сигнал" w:value="ЗОП / ЗОП: Срабатывание на сигнал"/>
+                  <w:listItem w:displayText="ЗОП / ЗОП: Функция введена в работу" w:value="ЗОП / ЗОП: Функция введена в работу"/>
+                  <w:listItem w:displayText="ЗОП / ЗОП: Функция оперативно выведена из работы" w:value="ЗОП / ЗОП: Функция оперативно выведена из работы"/>
+                  <w:listItem w:displayText="ЗП / ЗП: Пуск" w:value="ЗП / ЗП: Пуск"/>
+                  <w:listItem w:displayText="ЗП / ЗП: Пуск ИО максимального тока" w:value="ЗП / ЗП: Пуск ИО максимального тока"/>
                   <w:listItem w:displayText="ЗП / ЗП: Срабатывание" w:value="ЗП / ЗП: Срабатывание"/>
                   <w:listItem w:displayText="ЗП / ЗП: Срабатывание на отключение" w:value="ЗП / ЗП: Срабатывание на отключение"/>
-                  <w:listItem w:displayText="ЗПО / ЗПО: Пуск" w:value="ЗПО / ЗПО: Пуск"/>
-                  <w:listItem w:displayText="ЗПО / ЗПО: Срабатывание" w:value="ЗПО / ЗПО: Срабатывание"/>
-                  <w:listItem w:displayText="ЗПО / ЗПО: Срабатывание на сигнал" w:value="ЗПО / ЗПО: Срабатывание на сигнал"/>
-                  <w:listItem w:displayText="ЗПО / ЗПО: Функция введена в работу" w:value="ЗПО / ЗПО: Функция введена в работу"/>
-                  <w:listItem w:displayText="ЗПО / ЗПО: Функция оперативно выведена из работы" w:value="ЗПО / ЗПО: Функция оперативно выведена из работы"/>
-                  <w:listItem w:displayText="КЦТ / КЦТ: Срабатывание КЦТ" w:value="КЦТ / КЦТ: Срабатывание КЦТ"/>
-                  <w:listItem w:displayText="КЦТ / КЦТст1: Пуск КЦТст при асимметрии" w:value="КЦТ / КЦТст1: Пуск КЦТст при асимметрии"/>
-                  <w:listItem w:displayText="КЦТ / КЦТст1: Пуск КЦТст при обрыве провода" w:value="КЦТ / КЦТст1: Пуск КЦТст при обрыве провода"/>
-                  <w:listItem w:displayText="КЦТ / КЦТст1: Срабатывание КЦТст при асимметрии" w:value="КЦТ / КЦТст1: Срабатывание КЦТст при асимметрии"/>
-                  <w:listItem w:displayText="КЦТ / КЦТст1: Срабатывание КЦТст при обрыве провода" w:value="КЦТ / КЦТст1: Срабатывание КЦТст при обрыве провода"/>
-                  <w:listItem w:displayText="КЦТ / КЦТст1: Функция введена в работу" w:value="КЦТ / КЦТст1: Функция введена в работу"/>
-                  <w:listItem w:displayText="КЦТ / КЦТст1: Функция оперативно выведена из работы" w:value="КЦТ / КЦТст1: Функция оперативно выведена из работы"/>
-                  <w:listItem w:displayText="КЦТ / КЦТст2: Пуск КЦТст при асимметрии" w:value="КЦТ / КЦТст2: Пуск КЦТст при асимметрии"/>
-                  <w:listItem w:displayText="КЦТ / КЦТст2: Пуск КЦТст при обрыве провода" w:value="КЦТ / КЦТст2: Пуск КЦТст при обрыве провода"/>
-                  <w:listItem w:displayText="КЦТ / КЦТст2: Срабатывание КЦТст при асимметрии" w:value="КЦТ / КЦТст2: Срабатывание КЦТст при асимметрии"/>
-                  <w:listItem w:displayText="КЦТ / КЦТст2: Срабатывание КЦТст при обрыве провода" w:value="КЦТ / КЦТст2: Срабатывание КЦТст при обрыве провода"/>
-                  <w:listItem w:displayText="КЦТ / КЦТст2: Функция введена в работу" w:value="КЦТ / КЦТст2: Функция введена в работу"/>
-                  <w:listItem w:displayText="КЦТ / КЦТст2: Функция оперативно выведена из работы" w:value="КЦТ / КЦТст2: Функция оперативно выведена из работы"/>
-                  <w:listItem w:displayText="КЦТ / КЦТст3: Пуск КЦТст при асимметрии" w:value="КЦТ / КЦТст3: Пуск КЦТст при асимметрии"/>
-                  <w:listItem w:displayText="КЦТ / КЦТст3: Пуск КЦТст при обрыве провода" w:value="КЦТ / КЦТст3: Пуск КЦТст при обрыве провода"/>
-                  <w:listItem w:displayText="КЦТ / КЦТст3: Срабатывание КЦТст при асимметрии" w:value="КЦТ / КЦТст3: Срабатывание КЦТст при асимметрии"/>
-                  <w:listItem w:displayText="КЦТ / КЦТст3: Срабатывание КЦТст при обрыве провода" w:value="КЦТ / КЦТст3: Срабатывание КЦТст при обрыве провода"/>
-                  <w:listItem w:displayText="КЦТ / КЦТст3: Функция введена в работу" w:value="КЦТ / КЦТст3: Функция введена в работу"/>
-                  <w:listItem w:displayText="КЦТ / КЦТст3: Функция оперативно выведена из работы" w:value="КЦТ / КЦТст3: Функция оперативно выведена из работы"/>
+                  <w:listItem w:displayText="ЗП / ЗП: Функция введена в работу" w:value="ЗП / ЗП: Функция введена в работу"/>
+                  <w:listItem w:displayText="ЗП / ЗП: Функция оперативно выведена из работы" w:value="ЗП / ЗП: Функция оперативно выведена из работы"/>
+                  <w:listItem w:displayText="КА / В: Выключатель включен" w:value="КА / В: Выключатель включен"/>
+                  <w:listItem w:displayText="КА / В: Выключатель отключен" w:value="КА / В: Выключатель отключен"/>
+                  <w:listItem w:displayText="КА / В: Команда «включить» выключатель через выходное реле" w:value="КА / В: Команда «включить» выключатель через выходное реле"/>
+                  <w:listItem w:displayText="КА / В: Команда «отключить» выключатель через выходное реле" w:value="КА / В: Команда «отключить» выключатель через выходное реле"/>
+                  <w:listItem w:displayText="КА / В: Неисправное положение выключателя" w:value="КА / В: Неисправное положение выключателя"/>
+                  <w:listItem w:displayText="КА / В: Промежуточное положение выключателя" w:value="КА / В: Промежуточное положение выключателя"/>
+                  <w:listItem w:displayText="КА / В: Функция введена в работу" w:value="КА / В: Функция введена в работу"/>
+                  <w:listItem w:displayText="КА / КА: Функция введена в работу" w:value="КА / КА: Функция введена в работу"/>
+                  <w:listItem w:displayText="КА / КА: Функция оперативно выведена из работы" w:value="КА / КА: Функция оперативно выведена из работы"/>
+                  <w:listItem w:displayText="КП / КП: Функция введена в работу" w:value="КП / КП: Функция введена в работу"/>
+                  <w:listItem w:displayText="КП / КП: Функция оперативно выведена из работы" w:value="КП / КП: Функция оперативно выведена из работы"/>
+                  <w:listItem w:displayText="КП / УВ: Включить выключатель" w:value="КП / УВ: Включить выключатель"/>
+                  <w:listItem w:displayText="КП / УВ: Идет переключение" w:value="КП / УВ: Идет переключение"/>
+                  <w:listItem w:displayText="КП / УВ: Отключить выключатель" w:value="КП / УВ: Отключить выключатель"/>
+                  <w:listItem w:displayText="КП / УВ: Поведение местного управления" w:value="КП / УВ: Поведение местного управления"/>
+                  <w:listItem w:displayText="КП / УВ: Положение В (Включено)" w:value="КП / УВ: Положение В (Включено)"/>
+                  <w:listItem w:displayText="КП / УВ: Положение В (Не определено)" w:value="КП / УВ: Положение В (Не определено)"/>
+                  <w:listItem w:displayText="КП / УВ: Положение В (Неисправность)" w:value="КП / УВ: Положение В (Неисправность)"/>
+                  <w:listItem w:displayText="КП / УВ: Положение В (Отключено)" w:value="КП / УВ: Положение В (Отключено)"/>
+                  <w:listItem w:displayText="КП / УВ: Положение ключа режима управления" w:value="КП / УВ: Положение ключа режима управления"/>
+                  <w:listItem w:displayText="КП / УВ: Право переключения на уровне станции" w:value="КП / УВ: Право переключения на уровне станции"/>
+                  <w:listItem w:displayText="КП / УВ: Сигнал превышения допустимого времени переключения" w:value="КП / УВ: Сигнал превышения допустимого времени переключения"/>
+                  <w:listItem w:displayText="КП / УВ: Функция введена в работу" w:value="КП / УВ: Функция введена в работу"/>
+                  <w:listItem w:displayText="КРВ / КРВ: Превышен коммутационный ресурс выключателя" w:value="КРВ / КРВ: Превышен коммутационный ресурс выключателя"/>
+                  <w:listItem w:displayText="КРВ / КРВ: Превышен механический ресурс выключателя" w:value="КРВ / КРВ: Превышен механический ресурс выключателя"/>
+                  <w:listItem w:displayText="КРВ / КРВ: Превышен ресурс выключателя" w:value="КРВ / КРВ: Превышен ресурс выключателя"/>
+                  <w:listItem w:displayText="КРВ / КРВ: Функция введена в работу" w:value="КРВ / КРВ: Функция введена в работу"/>
+                  <w:listItem w:displayText="КСВ / КСВ: Блокировка включения В" w:value="КСВ / КСВ: Блокировка включения В"/>
+                  <w:listItem w:displayText="КСВ / КСВ: Блокировка отключения В" w:value="КСВ / КСВ: Блокировка отключения В"/>
+                  <w:listItem w:displayText="КСВ / КСВ: В аварийно отключен" w:value="КСВ / КСВ: В аварийно отключен"/>
+                  <w:listItem w:displayText="КСВ / КСВ: В самопроизвольно отключен" w:value="КСВ / КСВ: В самопроизвольно отключен"/>
+                  <w:listItem w:displayText="КСВ / КСВ: Защита ЭМВ" w:value="КСВ / КСВ: Защита ЭМВ"/>
+                  <w:listItem w:displayText="КСВ / КСВ: Защита ЭМО1" w:value="КСВ / КСВ: Защита ЭМО1"/>
+                  <w:listItem w:displayText="КСВ / КСВ: Защита ЭМО2" w:value="КСВ / КСВ: Защита ЭМО2"/>
+                  <w:listItem w:displayText="КСВ / КСВ: Неисправность В" w:value="КСВ / КСВ: Неисправность В"/>
+                  <w:listItem w:displayText="КСВ / КСВ: Неисправность цепей ЭМУ" w:value="КСВ / КСВ: Неисправность цепей ЭМУ"/>
+                  <w:listItem w:displayText="КСВ / КСВ: Реле фиксации команды" w:value="КСВ / КСВ: Реле фиксации команды"/>
+                  <w:listItem w:displayText="КСВ / КСВ: Функция введена в работу" w:value="КСВ / КСВ: Функция введена в работу"/>
+                  <w:listItem w:displayText="КСВ / КСВ: Функция оперативно выведена из работы" w:value="КСВ / КСВ: Функция оперативно выведена из работы"/>
+                  <w:listItem w:displayText="КЦН НН / КЦН: Неисправность цепей напряжения" w:value="КЦН НН / КЦН: Неисправность цепей напряжения"/>
+                  <w:listItem w:displayText="КЦН НН / КЦН: Пуск" w:value="КЦН НН / КЦН: Пуск"/>
+                  <w:listItem w:displayText="КЦН НН / КЦН: Пуск органа максимального напряжения ОП" w:value="КЦН НН / КЦН: Пуск органа максимального напряжения ОП"/>
+                  <w:listItem w:displayText="КЦН НН / КЦН: Пуск органа минимального напряжения" w:value="КЦН НН / КЦН: Пуск органа минимального напряжения"/>
+                  <w:listItem w:displayText="КЦН НН / КЦН: Функция введена в работу" w:value="КЦН НН / КЦН: Функция введена в работу"/>
+                  <w:listItem w:displayText="КЦН НН / КЦН: Функция оперативно выведена из работы" w:value="КЦН НН / КЦН: Функция оперативно выведена из работы"/>
+                  <w:listItem w:displayText="ЛЗТ / ЛЗТ: Пуск" w:value="ЛЗТ / ЛЗТ: Пуск"/>
+                  <w:listItem w:displayText="ЛЗТ / ЛЗТ: Срабатывание" w:value="ЛЗТ / ЛЗТ: Срабатывание"/>
+                  <w:listItem w:displayText="ЛЗТ / ЛЗТ: Функция введена в работу" w:value="ЛЗТ / ЛЗТ: Функция введена в работу"/>
+                  <w:listItem w:displayText="ЛЗТ / ЛЗТ: Функция оперативно выведена из работы" w:value="ЛЗТ / ЛЗТ: Функция оперативно выведена из работы"/>
                   <w:listItem w:displayText="ЛО ВН / ЛО: Отключение" w:value="ЛО ВН / ЛО: Отключение"/>
                   <w:listItem w:displayText="ЛО ВН / ЛО: Отключить аварийно" w:value="ЛО ВН / ЛО: Отключить аварийно"/>
                   <w:listItem w:displayText="ЛО ВН / ЛО: Функция введена в работу" w:value="ЛО ВН / ЛО: Функция введена в работу"/>
@@ -9393,23 +9390,23 @@
                   <w:listItem w:displayText="ЛО ГЗсигн / ЛО: Срабатывание на сигнал" w:value="ЛО ГЗсигн / ЛО: Срабатывание на сигнал"/>
                   <w:listItem w:displayText="ЛО ГЗсигн / ЛО: Функция введена в работу" w:value="ЛО ГЗсигн / ЛО: Функция введена в работу"/>
                   <w:listItem w:displayText="ЛО ГЗсигн / ЛО: Функция оперативно выведена из работы" w:value="ЛО ГЗсигн / ЛО: Функция оперативно выведена из работы"/>
-                  <w:listItem w:displayText="ЛО НН1 / ЗАПВ: Запрет АПВ" w:value="ЛО НН1 / ЗАПВ: Запрет АПВ"/>
-                  <w:listItem w:displayText="ЛО НН1 / ЗАПВ: Функция введена в работу" w:value="ЛО НН1 / ЗАПВ: Функция введена в работу"/>
-                  <w:listItem w:displayText="ЛО НН1 / ЗАПВ: Функция оперативно выведена из работы" w:value="ЛО НН1 / ЗАПВ: Функция оперативно выведена из работы"/>
-                  <w:listItem w:displayText="ЛО НН1 / ЛО: Отключение" w:value="ЛО НН1 / ЛО: Отключение"/>
-                  <w:listItem w:displayText="ЛО НН1 / ЛО: Отключить аварийно" w:value="ЛО НН1 / ЛО: Отключить аварийно"/>
-                  <w:listItem w:displayText="ЛО НН1 / ЛО: Функция введена в работу" w:value="ЛО НН1 / ЛО: Функция введена в работу"/>
-                  <w:listItem w:displayText="ЛО НН1 / ЛО: Функция оперативно выведена из работы" w:value="ЛО НН1 / ЛО: Функция оперативно выведена из работы"/>
-                  <w:listItem w:displayText="ЛО НН2 / ЗАПВ: Запрет АПВ" w:value="ЛО НН2 / ЗАПВ: Запрет АПВ"/>
-                  <w:listItem w:displayText="ЛО НН2 / ЗАПВ: Функция введена в работу" w:value="ЛО НН2 / ЗАПВ: Функция введена в работу"/>
-                  <w:listItem w:displayText="ЛО НН2 / ЗАПВ: Функция оперативно выведена из работы" w:value="ЛО НН2 / ЗАПВ: Функция оперативно выведена из работы"/>
-                  <w:listItem w:displayText="ЛО НН2 / ЛО: Отключение" w:value="ЛО НН2 / ЛО: Отключение"/>
-                  <w:listItem w:displayText="ЛО НН2 / ЛО: Отключить аварийно" w:value="ЛО НН2 / ЛО: Отключить аварийно"/>
-                  <w:listItem w:displayText="ЛО НН2 / ЛО: Функция введена в работу" w:value="ЛО НН2 / ЛО: Функция введена в работу"/>
-                  <w:listItem w:displayText="ЛО НН2 / ЛО: Функция оперативно выведена из работы" w:value="ЛО НН2 / ЛО: Функция оперативно выведена из работы"/>
+                  <w:listItem w:displayText="ЛО НН / ЗАВР: Запрет АВР" w:value="ЛО НН / ЗАВР: Запрет АВР"/>
+                  <w:listItem w:displayText="ЛО НН / ЗАВР: Функция введена в работу" w:value="ЛО НН / ЗАВР: Функция введена в работу"/>
+                  <w:listItem w:displayText="ЛО НН / ЗАВР: Функция оперативно выведена из работы" w:value="ЛО НН / ЗАВР: Функция оперативно выведена из работы"/>
+                  <w:listItem w:displayText="ЛО НН / ЗАПВ: Запрет АПВ" w:value="ЛО НН / ЗАПВ: Запрет АПВ"/>
+                  <w:listItem w:displayText="ЛО НН / ЗАПВ: Функция введена в работу" w:value="ЛО НН / ЗАПВ: Функция введена в работу"/>
+                  <w:listItem w:displayText="ЛО НН / ЗАПВ: Функция оперативно выведена из работы" w:value="ЛО НН / ЗАПВ: Функция оперативно выведена из работы"/>
+                  <w:listItem w:displayText="ЛО НН / ЛО: Отключение" w:value="ЛО НН / ЛО: Отключение"/>
+                  <w:listItem w:displayText="ЛО НН / ЛО: Отключить аварийно" w:value="ЛО НН / ЛО: Отключить аварийно"/>
+                  <w:listItem w:displayText="ЛО НН / ЛО: Функция введена в работу" w:value="ЛО НН / ЛО: Функция введена в работу"/>
+                  <w:listItem w:displayText="ЛО НН / ЛО: Функция оперативно выведена из работы" w:value="ЛО НН / ЛО: Функция оперативно выведена из работы"/>
+                  <w:listItem w:displayText="ЛО Т / ЗАВР: Запрет АВР" w:value="ЛО Т / ЗАВР: Запрет АВР"/>
+                  <w:listItem w:displayText="ЛО Т / ЗАВР: Функция введена в работу" w:value="ЛО Т / ЗАВР: Функция введена в работу"/>
+                  <w:listItem w:displayText="ЛО Т / ЗАВР: Функция оперативно выведена из работы" w:value="ЛО Т / ЗАВР: Функция оперативно выведена из работы"/>
                   <w:listItem w:displayText="ЛО Т / ЗАПВ: Запрет АПВ" w:value="ЛО Т / ЗАПВ: Запрет АПВ"/>
                   <w:listItem w:displayText="ЛО Т / ЗАПВ: Функция введена в работу" w:value="ЛО Т / ЗАПВ: Функция введена в работу"/>
                   <w:listItem w:displayText="ЛО Т / ЗАПВ: Функция оперативно выведена из работы" w:value="ЛО Т / ЗАПВ: Функция оперативно выведена из работы"/>
+                  <w:listItem w:displayText="ЛО Т / ЛО: Пуск" w:value="ЛО Т / ЛО: Пуск"/>
                   <w:listItem w:displayText="ЛО Т / ЛО: Срабатывание" w:value="ЛО Т / ЛО: Срабатывание"/>
                   <w:listItem w:displayText="ЛО Т / ЛО: Функция введена в работу" w:value="ЛО Т / ЛО: Функция введена в работу"/>
                   <w:listItem w:displayText="ЛО Т / ЛО: Функция оперативно выведена из работы" w:value="ЛО Т / ЛО: Функция оперативно выведена из работы"/>
@@ -9440,6 +9437,50 @@
                   <w:listItem w:displayText="ЛО ТС / ЛО ПК: Срабатывание на сигнал" w:value="ЛО ТС / ЛО ПК: Срабатывание на сигнал"/>
                   <w:listItem w:displayText="ЛО ТС / ЛО ПК: Функция введена в работу" w:value="ЛО ТС / ЛО ПК: Функция введена в работу"/>
                   <w:listItem w:displayText="ЛО ТС / ЛО ПК: Функция оперативно выведена из работы" w:value="ЛО ТС / ЛО ПК: Функция оперативно выведена из работы"/>
+                  <w:listItem w:displayText="МТЗ / БЛЗШ: Блокировка ЛЗШ" w:value="МТЗ / БЛЗШ: Блокировка ЛЗШ"/>
+                  <w:listItem w:displayText="МТЗ / БНТ: Пуск БНТ" w:value="МТЗ / БНТ: Пуск БНТ"/>
+                  <w:listItem w:displayText="МТЗ / БНТ: Пуск БНТ по фазе A" w:value="МТЗ / БНТ: Пуск БНТ по фазе A"/>
+                  <w:listItem w:displayText="МТЗ / БНТ: Пуск БНТ по фазе B" w:value="МТЗ / БНТ: Пуск БНТ по фазе B"/>
+                  <w:listItem w:displayText="МТЗ / БНТ: Пуск БНТ по фазе C" w:value="МТЗ / БНТ: Пуск БНТ по фазе C"/>
+                  <w:listItem w:displayText="МТЗ / КПОН: Пуск КПОН" w:value="МТЗ / КПОН: Пуск КПОН"/>
+                  <w:listItem w:displayText="МТЗ / МТЗ 1 ст: Пуск" w:value="МТЗ / МТЗ 1 ст: Пуск"/>
+                  <w:listItem w:displayText="МТЗ / МТЗ 1 ст: Пуск ИО тока по фазе A" w:value="МТЗ / МТЗ 1 ст: Пуск ИО тока по фазе A"/>
+                  <w:listItem w:displayText="МТЗ / МТЗ 1 ст: Пуск ИО тока по фазе B" w:value="МТЗ / МТЗ 1 ст: Пуск ИО тока по фазе B"/>
+                  <w:listItem w:displayText="МТЗ / МТЗ 1 ст: Пуск ИО тока по фазе C" w:value="МТЗ / МТЗ 1 ст: Пуск ИО тока по фазе C"/>
+                  <w:listItem w:displayText="МТЗ / МТЗ 1 ст: Пуск по фазе A" w:value="МТЗ / МТЗ 1 ст: Пуск по фазе A"/>
+                  <w:listItem w:displayText="МТЗ / МТЗ 1 ст: Пуск по фазе B" w:value="МТЗ / МТЗ 1 ст: Пуск по фазе B"/>
+                  <w:listItem w:displayText="МТЗ / МТЗ 1 ст: Пуск по фазе C" w:value="МТЗ / МТЗ 1 ст: Пуск по фазе C"/>
+                  <w:listItem w:displayText="МТЗ / МТЗ 1 ст: Срабатывание" w:value="МТЗ / МТЗ 1 ст: Срабатывание"/>
+                  <w:listItem w:displayText="МТЗ / МТЗ 1 ст: Срабатывание на сигнал" w:value="МТЗ / МТЗ 1 ст: Срабатывание на сигнал"/>
+                  <w:listItem w:displayText="МТЗ / МТЗ 1 ст: Функция введена в работу" w:value="МТЗ / МТЗ 1 ст: Функция введена в работу"/>
+                  <w:listItem w:displayText="МТЗ / МТЗ 1 ст: Функция оперативно выведена из работы" w:value="МТЗ / МТЗ 1 ст: Функция оперативно выведена из работы"/>
+                  <w:listItem w:displayText="МТЗ / МТЗ 2 ст: Пуск" w:value="МТЗ / МТЗ 2 ст: Пуск"/>
+                  <w:listItem w:displayText="МТЗ / МТЗ 2 ст: Пуск ИО тока по фазе A" w:value="МТЗ / МТЗ 2 ст: Пуск ИО тока по фазе A"/>
+                  <w:listItem w:displayText="МТЗ / МТЗ 2 ст: Пуск ИО тока по фазе B" w:value="МТЗ / МТЗ 2 ст: Пуск ИО тока по фазе B"/>
+                  <w:listItem w:displayText="МТЗ / МТЗ 2 ст: Пуск ИО тока по фазе C" w:value="МТЗ / МТЗ 2 ст: Пуск ИО тока по фазе C"/>
+                  <w:listItem w:displayText="МТЗ / МТЗ 2 ст: Пуск по фазе A" w:value="МТЗ / МТЗ 2 ст: Пуск по фазе A"/>
+                  <w:listItem w:displayText="МТЗ / МТЗ 2 ст: Пуск по фазе B" w:value="МТЗ / МТЗ 2 ст: Пуск по фазе B"/>
+                  <w:listItem w:displayText="МТЗ / МТЗ 2 ст: Пуск по фазе C" w:value="МТЗ / МТЗ 2 ст: Пуск по фазе C"/>
+                  <w:listItem w:displayText="МТЗ / МТЗ 2 ст: Срабатывание" w:value="МТЗ / МТЗ 2 ст: Срабатывание"/>
+                  <w:listItem w:displayText="МТЗ / МТЗ 2 ст: Срабатывание на сигнал" w:value="МТЗ / МТЗ 2 ст: Срабатывание на сигнал"/>
+                  <w:listItem w:displayText="МТЗ / МТЗ 2 ст: Функция введена в работу" w:value="МТЗ / МТЗ 2 ст: Функция введена в работу"/>
+                  <w:listItem w:displayText="МТЗ / МТЗ 2 ст: Функция оперативно выведена из работы" w:value="МТЗ / МТЗ 2 ст: Функция оперативно выведена из работы"/>
+                  <w:listItem w:displayText="МТЗ / МТЗ 3 ст: Пуск" w:value="МТЗ / МТЗ 3 ст: Пуск"/>
+                  <w:listItem w:displayText="МТЗ / МТЗ 3 ст: Пуск ИО тока по фазе A" w:value="МТЗ / МТЗ 3 ст: Пуск ИО тока по фазе A"/>
+                  <w:listItem w:displayText="МТЗ / МТЗ 3 ст: Пуск ИО тока по фазе B" w:value="МТЗ / МТЗ 3 ст: Пуск ИО тока по фазе B"/>
+                  <w:listItem w:displayText="МТЗ / МТЗ 3 ст: Пуск ИО тока по фазе C" w:value="МТЗ / МТЗ 3 ст: Пуск ИО тока по фазе C"/>
+                  <w:listItem w:displayText="МТЗ / МТЗ 3 ст: Пуск по фазе A" w:value="МТЗ / МТЗ 3 ст: Пуск по фазе A"/>
+                  <w:listItem w:displayText="МТЗ / МТЗ 3 ст: Пуск по фазе B" w:value="МТЗ / МТЗ 3 ст: Пуск по фазе B"/>
+                  <w:listItem w:displayText="МТЗ / МТЗ 3 ст: Пуск по фазе C" w:value="МТЗ / МТЗ 3 ст: Пуск по фазе C"/>
+                  <w:listItem w:displayText="МТЗ / МТЗ 3 ст: Срабатывание" w:value="МТЗ / МТЗ 3 ст: Срабатывание"/>
+                  <w:listItem w:displayText="МТЗ / МТЗ 3 ст: Срабатывание на сигнал" w:value="МТЗ / МТЗ 3 ст: Срабатывание на сигнал"/>
+                  <w:listItem w:displayText="МТЗ / МТЗ 3 ст: Функция введена в работу" w:value="МТЗ / МТЗ 3 ст: Функция введена в работу"/>
+                  <w:listItem w:displayText="МТЗ / МТЗ 3 ст: Функция оперативно выведена из работы" w:value="МТЗ / МТЗ 3 ст: Функция оперативно выведена из работы"/>
+                  <w:listItem w:displayText="МТЗ / МТЗ: Пуск" w:value="МТЗ / МТЗ: Пуск"/>
+                  <w:listItem w:displayText="ПДС / В: Поведение местного управления" w:value="ПДС / В: Поведение местного управления"/>
+                  <w:listItem w:displayText="ПДС / В: Положение ключа режима управления" w:value="ПДС / В: Положение ключа режима управления"/>
+                  <w:listItem w:displayText="ПДС / В: Положение ключа режима управления привода В" w:value="ПДС / В: Положение ключа режима управления привода В"/>
+                  <w:listItem w:displayText="ПДС / В: Право переключения на уровне станции" w:value="ПДС / В: Право переключения на уровне станции"/>
                   <w:listItem w:displayText="ПДС / ГЗ РПН: Низкая изоляция" w:value="ПДС / ГЗ РПН: Низкая изоляция"/>
                   <w:listItem w:displayText="ПДС / ГЗ РПН: Отключение" w:value="ПДС / ГЗ РПН: Отключение"/>
                   <w:listItem w:displayText="ПДС / ГЗ Т: Низкая изоляция ГЗоткл" w:value="ПДС / ГЗ Т: Низкая изоляция ГЗоткл"/>
@@ -9457,8 +9498,15 @@
                   <w:listItem w:displayText="ПДС / ДУм РПН: Низкий уровень масла" w:value="ПДС / ДУм РПН: Низкий уровень масла"/>
                   <w:listItem w:displayText="ПДС / ДУм расширителя: Высокий уровень масла" w:value="ПДС / ДУм расширителя: Высокий уровень масла"/>
                   <w:listItem w:displayText="ПДС / ДУм расширителя: Низкий уровень масла" w:value="ПДС / ДУм расширителя: Низкий уровень масла"/>
-                  <w:listItem w:displayText="ПДС / КСО: Авария" w:value="ПДС / КСО: Авария"/>
-                  <w:listItem w:displayText="ПДС / КСО: Неисправность" w:value="ПДС / КСО: Неисправность"/>
+                  <w:listItem w:displayText="ПДС / КИ: Аварийный уровень изоляции" w:value="ПДС / КИ: Аварийный уровень изоляции"/>
+                  <w:listItem w:displayText="ПДС / КИ: Низкий уровень изоляции" w:value="ПДС / КИ: Низкий уровень изоляции"/>
+                  <w:listItem w:displayText="ПДС / КПруж: Пружина не заведена" w:value="ПДС / КПруж: Пружина не заведена"/>
+                  <w:listItem w:displayText="ПДС / КЦВ: Контроль цепи ЭМВ" w:value="ПДС / КЦВ: Контроль цепи ЭМВ"/>
+                  <w:listItem w:displayText="ПДС / КЦВ: Контроль цепи ЭМО1" w:value="ПДС / КЦВ: Контроль цепи ЭМО1"/>
+                  <w:listItem w:displayText="ПДС / КЦВ: Контроль цепи ЭМО2" w:value="ПДС / КЦВ: Контроль цепи ЭМО2"/>
+                  <w:listItem w:displayText="ПДС / КЦВ: Работа ЭМВ" w:value="ПДС / КЦВ: Работа ЭМВ"/>
+                  <w:listItem w:displayText="ПДС / КЦВ: Работа ЭМО1" w:value="ПДС / КЦВ: Работа ЭМО1"/>
+                  <w:listItem w:displayText="ПДС / КЦВ: Работа ЭМО2" w:value="ПДС / КЦВ: Работа ЭМО2"/>
                   <w:listItem w:displayText="ПДС / ОК: Срабатывание" w:value="ПДС / ОК: Срабатывание"/>
                   <w:listItem w:displayText="ПДС / ПДС: Функция введена в работу" w:value="ПДС / ПДС: Функция введена в работу"/>
                   <w:listItem w:displayText="ПДС / ПДС: Функция оперативно выведена из работы" w:value="ПДС / ПДС: Функция оперативно выведена из работы"/>
@@ -9469,35 +9517,23 @@
                   <w:listItem w:displayText="ПДС НКУ / SA2: Цепь управления введена" w:value="ПДС НКУ / SA2: Цепь управления введена"/>
                   <w:listItem w:displayText="ПДС НКУ / SA3: Цепь управления введена" w:value="ПДС НКУ / SA3: Цепь управления введена"/>
                   <w:listItem w:displayText="ПДС НКУ / SA4: Цепь управления введена" w:value="ПДС НКУ / SA4: Цепь управления введена"/>
+                  <w:listItem w:displayText="ПДС НКУ / SA5: Цепь управления введена" w:value="ПДС НКУ / SA5: Цепь управления введена"/>
                   <w:listItem w:displayText="ПДС НКУ / SG1: Рабочее положение испытательного блока" w:value="ПДС НКУ / SG1: Рабочее положение испытательного блока"/>
                   <w:listItem w:displayText="ПДС НКУ / SG2: Рабочее положение испытательного блока" w:value="ПДС НКУ / SG2: Рабочее положение испытательного блока"/>
-                  <w:listItem w:displayText="ПДС НКУ / SG3: Рабочее положение испытательного блока" w:value="ПДС НКУ / SG3: Рабочее положение испытательного блока"/>
                   <w:listItem w:displayText="ПДС НКУ / Дверь: Дверь шкафа закрыта" w:value="ПДС НКУ / Дверь: Дверь шкафа закрыта"/>
                   <w:listItem w:displayText="ПДС НКУ / Дверь: Дверь шкафа открыта" w:value="ПДС НКУ / Дверь: Дверь шкафа открыта"/>
                   <w:listItem w:displayText="ПДС НКУ / ОТ ГЗ: Неисправность оперативного тока цепей ГЗ" w:value="ПДС НКУ / ОТ ГЗ: Неисправность оперативного тока цепей ГЗ"/>
-                  <w:listItem w:displayText="ПДС НКУ / ОТ ЗДЗ1: Неисправность оперативного тока цепей ЗДЗ НН1" w:value="ПДС НКУ / ОТ ЗДЗ1: Неисправность оперативного тока цепей ЗДЗ НН1"/>
-                  <w:listItem w:displayText="ПДС НКУ / ОТ ЗДЗ2: Неисправность оперативного тока цепей ЗДЗ НН2" w:value="ПДС НКУ / ОТ ЗДЗ2: Неисправность оперативного тока цепей ЗДЗ НН2"/>
+                  <w:listItem w:displayText="ПДС НКУ / ОТ ЗДЗ: Неисправность оперативного тока цепей ЗДЗ НН" w:value="ПДС НКУ / ОТ ЗДЗ: Неисправность оперативного тока цепей ЗДЗ НН"/>
+                  <w:listItem w:displayText="ПДС НКУ / ОТ ИЭУ ТН: Неисправность оперативного тока ИЭУ ТН" w:value="ПДС НКУ / ОТ ИЭУ ТН: Неисправность оперативного тока ИЭУ ТН"/>
                   <w:listItem w:displayText="ПДС НКУ / ОТ ТЗ, ТС: Неисправность оперативного тока цепей ТЗ, ТС" w:value="ПДС НКУ / ОТ ТЗ, ТС: Неисправность оперативного тока цепей ТЗ, ТС"/>
-                  <w:listItem w:displayText="ПДС НКУ / ОТ УРОВ1: Неисправность оперативного тока цепей УРОВ НН1" w:value="ПДС НКУ / ОТ УРОВ1: Неисправность оперативного тока цепей УРОВ НН1"/>
-                  <w:listItem w:displayText="ПДС НКУ / ОТ УРОВ2: Неисправность оперативного тока цепей УРОВ НН2" w:value="ПДС НКУ / ОТ УРОВ2: Неисправность оперативного тока цепей УРОВ НН2"/>
+                  <w:listItem w:displayText="ПДС НКУ / ОТ УРОВ: Неисправность оперативного тока цепей УРОВ НН" w:value="ПДС НКУ / ОТ УРОВ: Неисправность оперативного тока цепей УРОВ НН"/>
+                  <w:listItem w:displayText="ПДС НКУ / ОТ ЭМО1, ЭМВ В ВН: Неисправность оперативного тока цепей ЭМО1, ЭМВ" w:value="ПДС НКУ / ОТ ЭМО1, ЭМВ В ВН: Неисправность оперативного тока цепей ЭМО1, ЭМВ"/>
+                  <w:listItem w:displayText="ПДС НКУ / ОТ ЭМО2 В ВН: Неисправность оперативного тока цепей ЭМО2" w:value="ПДС НКУ / ОТ ЭМО2 В ВН: Неисправность оперативного тока цепей ЭМО2"/>
+                  <w:listItem w:displayText="ПДС НКУ / ОТ цепей сигн. В ВН: Неисправность оперативного тока цепей сигнализации В" w:value="ПДС НКУ / ОТ цепей сигн. В ВН: Неисправность оперативного тока цепей сигнализации В"/>
                   <w:listItem w:displayText="ПДС НКУ / ПДС НКУ: Функция введена в работу" w:value="ПДС НКУ / ПДС НКУ: Функция введена в работу"/>
                   <w:listItem w:displayText="ПДС НКУ / ПДС НКУ: Функция оперативно выведена из работы" w:value="ПДС НКУ / ПДС НКУ: Функция оперативно выведена из работы"/>
                   <w:listItem w:displayText="ПС / ПС: Пуск" w:value="ПС / ПС: Пуск"/>
                   <w:listItem w:displayText="ПС / ПС: Пуск (импульс)" w:value="ПС / ПС: Пуск (импульс)"/>
-                  <w:listItem w:displayText="РТПО / РТПО ВН: Пуск" w:value="РТПО / РТПО ВН: Пуск"/>
-                  <w:listItem w:displayText="РТПО / РТПО ВН: Пуск ИО тока" w:value="РТПО / РТПО ВН: Пуск ИО тока"/>
-                  <w:listItem w:displayText="РТПО / РТПО ВН: Функция введена в работу" w:value="РТПО / РТПО ВН: Функция введена в работу"/>
-                  <w:listItem w:displayText="РТПО / РТПО ВН: Функция оперативно выведена из работы" w:value="РТПО / РТПО ВН: Функция оперативно выведена из работы"/>
-                  <w:listItem w:displayText="РТПО / РТПО НН (НН2): Пуск" w:value="РТПО / РТПО НН (НН2): Пуск"/>
-                  <w:listItem w:displayText="РТПО / РТПО НН (НН2): Пуск ИО тока" w:value="РТПО / РТПО НН (НН2): Пуск ИО тока"/>
-                  <w:listItem w:displayText="РТПО / РТПО НН (НН2): Функция введена в работу" w:value="РТПО / РТПО НН (НН2): Функция введена в работу"/>
-                  <w:listItem w:displayText="РТПО / РТПО НН (НН2): Функция оперативно выведена из работы" w:value="РТПО / РТПО НН (НН2): Функция оперативно выведена из работы"/>
-                  <w:listItem w:displayText="РТПО / РТПО СН (НН1): Пуск" w:value="РТПО / РТПО СН (НН1): Пуск"/>
-                  <w:listItem w:displayText="РТПО / РТПО СН (НН1): Пуск ИО тока" w:value="РТПО / РТПО СН (НН1): Пуск ИО тока"/>
-                  <w:listItem w:displayText="РТПО / РТПО СН (НН1): Функция введена в работу" w:value="РТПО / РТПО СН (НН1): Функция введена в работу"/>
-                  <w:listItem w:displayText="РТПО / РТПО СН (НН1): Функция оперативно выведена из работы" w:value="РТПО / РТПО СН (НН1): Функция оперативно выведена из работы"/>
-                  <w:listItem w:displayText="РТПО / РТПО_общ: Пуск" w:value="РТПО / РТПО_общ: Пуск"/>
-                  <w:listItem w:displayText="РТПО / РТПО_общ: Функция введена в работу" w:value="РТПО / РТПО_общ: Функция введена в работу"/>
                   <w:listItem w:displayText="СС / СС: БИ выведены" w:value="СС / СС: БИ выведены"/>
                   <w:listItem w:displayText="СС / СС: Внешнее отключение" w:value="СС / СС: Внешнее отключение"/>
                   <w:listItem w:displayText="СС / СС: Выходные цепи разобраны" w:value="СС / СС: Выходные цепи разобраны"/>
@@ -9506,39 +9542,37 @@
                   <w:listItem w:displayText="СС / СС: Контроль оперативного тока НН" w:value="СС / СС: Контроль оперативного тока НН"/>
                   <w:listItem w:displayText="СС / СС: Неисправность ОТ цепей ГЗ" w:value="СС / СС: Неисправность ОТ цепей ГЗ"/>
                   <w:listItem w:displayText="СС / СС: Неисправность ОТ цепей ТЗ, ТС" w:value="СС / СС: Неисправность ОТ цепей ТЗ, ТС"/>
+                  <w:listItem w:displayText="СС / СС: Неисправность ОТ цепей сигнализации В" w:value="СС / СС: Неисправность ОТ цепей сигнализации В"/>
                   <w:listItem w:displayText="СС / СС: Низкая изоляция ГЗ" w:value="СС / СС: Низкая изоляция ГЗ"/>
                   <w:listItem w:displayText="СС / СС: Низкая изоляция ТЗ" w:value="СС / СС: Низкая изоляция ТЗ"/>
                   <w:listItem w:displayText="СС / СС: Общий внешний сигнал" w:value="СС / СС: Общий внешний сигнал"/>
+                  <w:listItem w:displayText="СС / СС: Превышение времени переключения КА" w:value="СС / СС: Превышение времени переключения КА"/>
                   <w:listItem w:displayText="СС / СС: Сигнализация от ГЗ" w:value="СС / СС: Сигнализация от ГЗ"/>
                   <w:listItem w:displayText="СС / СС: Сигнализация от ТЗ" w:value="СС / СС: Сигнализация от ТЗ"/>
                   <w:listItem w:displayText="СС / СС: Сигнализация от ТС" w:value="СС / СС: Сигнализация от ТС"/>
                   <w:listItem w:displayText="СС / СС: ТЗ заблокирована" w:value="СС / СС: ТЗ заблокирована"/>
                   <w:listItem w:displayText="ТК ЗДЗ / ТК ЗДЗ: Пуск" w:value="ТК ЗДЗ / ТК ЗДЗ: Пуск"/>
-                  <w:listItem w:displayText="ТК ЗДЗ / ТК ЗДЗ: Пуск ИО тока" w:value="ТК ЗДЗ / ТК ЗДЗ: Пуск ИО тока"/>
+                  <w:listItem w:displayText="ТК ЗДЗ / ТК ЗДЗ: Пуск ИО максимального тока" w:value="ТК ЗДЗ / ТК ЗДЗ: Пуск ИО максимального тока"/>
                   <w:listItem w:displayText="ТК ЗДЗ / ТК ЗДЗ: Функция введена в работу" w:value="ТК ЗДЗ / ТК ЗДЗ: Функция введена в работу"/>
                   <w:listItem w:displayText="ТК ЗДЗ / ТК ЗДЗ: Функция оперативно выведена из работы" w:value="ТК ЗДЗ / ТК ЗДЗ: Функция оперативно выведена из работы"/>
-                  <w:listItem w:displayText="ТО ЗПО / ТО ЗПО ВН: Пуск" w:value="ТО ЗПО / ТО ЗПО ВН: Пуск"/>
-                  <w:listItem w:displayText="ТО ЗПО / ТО ЗПО ВН: Пуск ИО тока" w:value="ТО ЗПО / ТО ЗПО ВН: Пуск ИО тока"/>
-                  <w:listItem w:displayText="ТО ЗПО / ТО ЗПО ВН: Функция введена в работу" w:value="ТО ЗПО / ТО ЗПО ВН: Функция введена в работу"/>
-                  <w:listItem w:displayText="ТО ЗПО / ТО ЗПО ВН: Функция оперативно выведена из работы" w:value="ТО ЗПО / ТО ЗПО ВН: Функция оперативно выведена из работы"/>
-                  <w:listItem w:displayText="ТО ЗПО / ТО ЗПО НН (НН2): Пуск" w:value="ТО ЗПО / ТО ЗПО НН (НН2): Пуск"/>
-                  <w:listItem w:displayText="ТО ЗПО / ТО ЗПО НН (НН2): Пуск ИО тока" w:value="ТО ЗПО / ТО ЗПО НН (НН2): Пуск ИО тока"/>
-                  <w:listItem w:displayText="ТО ЗПО / ТО ЗПО НН (НН2): Функция введена в работу" w:value="ТО ЗПО / ТО ЗПО НН (НН2): Функция введена в работу"/>
-                  <w:listItem w:displayText="ТО ЗПО / ТО ЗПО НН (НН2): Функция оперативно выведена из работы" w:value="ТО ЗПО / ТО ЗПО НН (НН2): Функция оперативно выведена из работы"/>
-                  <w:listItem w:displayText="ТО ЗПО / ТО ЗПО СН (НН1): Пуск" w:value="ТО ЗПО / ТО ЗПО СН (НН1): Пуск"/>
-                  <w:listItem w:displayText="ТО ЗПО / ТО ЗПО СН (НН1): Пуск ИО тока" w:value="ТО ЗПО / ТО ЗПО СН (НН1): Пуск ИО тока"/>
-                  <w:listItem w:displayText="ТО ЗПО / ТО ЗПО СН (НН1): Функция введена в работу" w:value="ТО ЗПО / ТО ЗПО СН (НН1): Функция введена в работу"/>
-                  <w:listItem w:displayText="ТО ЗПО / ТО ЗПО СН (НН1): Функция оперативно выведена из работы" w:value="ТО ЗПО / ТО ЗПО СН (НН1): Функция оперативно выведена из работы"/>
-                  <w:listItem w:displayText="ТО ЗПО / ТО ЗПО_общ: Пуск" w:value="ТО ЗПО / ТО ЗПО_общ: Пуск"/>
-                  <w:listItem w:displayText="ТО ЗПО / ТО ЗПО_общ: Функция введена в работу" w:value="ТО ЗПО / ТО ЗПО_общ: Функция введена в работу"/>
+                  <w:listItem w:displayText="ТО / ТО: Пуск" w:value="ТО / ТО: Пуск"/>
+                  <w:listItem w:displayText="ТО / ТО: Пуск ИО максимального тока" w:value="ТО / ТО: Пуск ИО максимального тока"/>
+                  <w:listItem w:displayText="ТО / ТО: Срабатывание" w:value="ТО / ТО: Срабатывание"/>
+                  <w:listItem w:displayText="ТО / ТО: Срабатывание на сигнал" w:value="ТО / ТО: Срабатывание на сигнал"/>
+                  <w:listItem w:displayText="ТО / ТО: Функция введена в работу" w:value="ТО / ТО: Функция введена в работу"/>
+                  <w:listItem w:displayText="ТО / ТО: Функция оперативно выведена из работы" w:value="ТО / ТО: Функция оперативно выведена из работы"/>
                   <w:listItem w:displayText="ТО РПН / ТО РПН: Пуск" w:value="ТО РПН / ТО РПН: Пуск"/>
                   <w:listItem w:displayText="ТО РПН / ТО РПН: Пуск ИО тока" w:value="ТО РПН / ТО РПН: Пуск ИО тока"/>
                   <w:listItem w:displayText="ТО РПН / ТО РПН: Функция введена в работу" w:value="ТО РПН / ТО РПН: Функция введена в работу"/>
                   <w:listItem w:displayText="ТО РПН / ТО РПН: Функция оперативно выведена из работы" w:value="ТО РПН / ТО РПН: Функция оперативно выведена из работы"/>
+                  <w:listItem w:displayText="УВ / УВ: Включить" w:value="УВ / УВ: Включить"/>
+                  <w:listItem w:displayText="УВ / УВ: Функция введена в работу" w:value="УВ / УВ: Функция введена в работу"/>
+                  <w:listItem w:displayText="УВ / УВ: Функция оперативно выведена из работы" w:value="УВ / УВ: Функция оперативно выведена из работы"/>
                   <w:listItem w:displayText="УРОВ ВН / УРОВ: Пуск" w:value="УРОВ ВН / УРОВ: Пуск"/>
                   <w:listItem w:displayText="УРОВ ВН / УРОВ: Пуск ИО максимального тока" w:value="УРОВ ВН / УРОВ: Пуск ИО максимального тока"/>
                   <w:listItem w:displayText="УРОВ ВН / УРОВ: Срабатывание" w:value="УРОВ ВН / УРОВ: Срабатывание"/>
                   <w:listItem w:displayText="УРОВ ВН / УРОВ: Срабатывание «на себя»" w:value="УРОВ ВН / УРОВ: Срабатывание «на себя»"/>
+                  <w:listItem w:displayText="УРОВ ВН / УРОВ: Ускорение" w:value="УРОВ ВН / УРОВ: Ускорение"/>
                   <w:listItem w:displayText="УРОВ ВН / УРОВ: Функция введена в работу" w:value="УРОВ ВН / УРОВ: Функция введена в работу"/>
                   <w:listItem w:displayText="УРОВ ВН / УРОВ: Функция оперативно выведена из работы" w:value="УРОВ ВН / УРОВ: Функция оперативно выведена из работы"/>
                 </w:dropDownList>
@@ -9579,103 +9613,68 @@
                 <w:id w:val="0"/>
                 <w:dropDownList>
                   <w:listItem w:displayText="Не назначено" w:value=""/>
-                  <w:listItem w:displayText="ДЗТ / БВКЗ: Срабатывание БВКЗ" w:value="ДЗТ / БВКЗ: Срабатывание БВКЗ"/>
-                  <w:listItem w:displayText="ДЗТ / БВКЗ: Срабатывание БВКЗ по фазе A" w:value="ДЗТ / БВКЗ: Срабатывание БВКЗ по фазе A"/>
-                  <w:listItem w:displayText="ДЗТ / БВКЗ: Срабатывание БВКЗ по фазе B" w:value="ДЗТ / БВКЗ: Срабатывание БВКЗ по фазе B"/>
-                  <w:listItem w:displayText="ДЗТ / БВКЗ: Срабатывание БВКЗ по фазе C" w:value="ДЗТ / БВКЗ: Срабатывание БВКЗ по фазе C"/>
-                  <w:listItem w:displayText="ДЗТ / Д2Г: Пуск Д2Г" w:value="ДЗТ / Д2Г: Пуск Д2Г"/>
-                  <w:listItem w:displayText="ДЗТ / Д2Г: Пуск Д2Г по фазе A" w:value="ДЗТ / Д2Г: Пуск Д2Г по фазе A"/>
-                  <w:listItem w:displayText="ДЗТ / Д2Г: Пуск Д2Г по фазе B" w:value="ДЗТ / Д2Г: Пуск Д2Г по фазе B"/>
-                  <w:listItem w:displayText="ДЗТ / Д2Г: Пуск Д2Г по фазе C" w:value="ДЗТ / Д2Г: Пуск Д2Г по фазе C"/>
-                  <w:listItem w:displayText="ДЗТ / Д5Г: Пуск Д5Г" w:value="ДЗТ / Д5Г: Пуск Д5Г"/>
-                  <w:listItem w:displayText="ДЗТ / Д5Г: Пуск Д5Г по фазе A" w:value="ДЗТ / Д5Г: Пуск Д5Г по фазе A"/>
-                  <w:listItem w:displayText="ДЗТ / Д5Г: Пуск Д5Г по фазе B" w:value="ДЗТ / Д5Г: Пуск Д5Г по фазе B"/>
-                  <w:listItem w:displayText="ДЗТ / Д5Г: Пуск Д5Г по фазе C" w:value="ДЗТ / Д5Г: Пуск Д5Г по фазе C"/>
-                  <w:listItem w:displayText="ДЗТ / ДТЗт: Пуск ДТЗт" w:value="ДЗТ / ДТЗт: Пуск ДТЗт"/>
-                  <w:listItem w:displayText="ДЗТ / ДТЗт: Пуск ДТЗт по фазе A" w:value="ДЗТ / ДТЗт: Пуск ДТЗт по фазе A"/>
-                  <w:listItem w:displayText="ДЗТ / ДТЗт: Пуск ДТЗт по фазе B" w:value="ДЗТ / ДТЗт: Пуск ДТЗт по фазе B"/>
-                  <w:listItem w:displayText="ДЗТ / ДТЗт: Пуск ДТЗт по фазе C" w:value="ДЗТ / ДТЗт: Пуск ДТЗт по фазе C"/>
-                  <w:listItem w:displayText="ДЗТ / ДТЗт: Пуск ИО по фазе A" w:value="ДЗТ / ДТЗт: Пуск ИО по фазе A"/>
-                  <w:listItem w:displayText="ДЗТ / ДТЗт: Пуск ИО по фазе B" w:value="ДЗТ / ДТЗт: Пуск ИО по фазе B"/>
-                  <w:listItem w:displayText="ДЗТ / ДТЗт: Пуск ИО по фазе C" w:value="ДЗТ / ДТЗт: Пуск ИО по фазе C"/>
-                  <w:listItem w:displayText="ДЗТ / ДТЗт: Срабатывание ДТЗт" w:value="ДЗТ / ДТЗт: Срабатывание ДТЗт"/>
-                  <w:listItem w:displayText="ДЗТ / ДТЗт: Срабатывание ДТЗт на сигнал" w:value="ДЗТ / ДТЗт: Срабатывание ДТЗт на сигнал"/>
-                  <w:listItem w:displayText="ДЗТ / ДТЗт: Срабатывание ДТЗт по фазе A" w:value="ДЗТ / ДТЗт: Срабатывание ДТЗт по фазе A"/>
-                  <w:listItem w:displayText="ДЗТ / ДТЗт: Срабатывание ДТЗт по фазе A на сигнал" w:value="ДЗТ / ДТЗт: Срабатывание ДТЗт по фазе A на сигнал"/>
-                  <w:listItem w:displayText="ДЗТ / ДТЗт: Срабатывание ДТЗт по фазе B" w:value="ДЗТ / ДТЗт: Срабатывание ДТЗт по фазе B"/>
-                  <w:listItem w:displayText="ДЗТ / ДТЗт: Срабатывание ДТЗт по фазе B на сигнал" w:value="ДЗТ / ДТЗт: Срабатывание ДТЗт по фазе B на сигнал"/>
-                  <w:listItem w:displayText="ДЗТ / ДТЗт: Срабатывание ДТЗт по фазе C" w:value="ДЗТ / ДТЗт: Срабатывание ДТЗт по фазе C"/>
-                  <w:listItem w:displayText="ДЗТ / ДТЗт: Срабатывание ДТЗт по фазе C на сигнал" w:value="ДЗТ / ДТЗт: Срабатывание ДТЗт по фазе C на сигнал"/>
-                  <w:listItem w:displayText="ДЗТ / ДТЗт: Функция введена в работу" w:value="ДЗТ / ДТЗт: Функция введена в работу"/>
-                  <w:listItem w:displayText="ДЗТ / ДТЗт: Функция оперативно выведена из работы" w:value="ДЗТ / ДТЗт: Функция оперативно выведена из работы"/>
-                  <w:listItem w:displayText="ДЗТ / ДТО: Пуск ДТО" w:value="ДЗТ / ДТО: Пуск ДТО"/>
-                  <w:listItem w:displayText="ДЗТ / ДТО: Пуск ДТО по фазе A" w:value="ДЗТ / ДТО: Пуск ДТО по фазе A"/>
-                  <w:listItem w:displayText="ДЗТ / ДТО: Пуск ДТО по фазе B" w:value="ДЗТ / ДТО: Пуск ДТО по фазе B"/>
-                  <w:listItem w:displayText="ДЗТ / ДТО: Пуск ДТО по фазе C" w:value="ДЗТ / ДТО: Пуск ДТО по фазе C"/>
-                  <w:listItem w:displayText="ДЗТ / ДТО: Пуск ИО по фазе A" w:value="ДЗТ / ДТО: Пуск ИО по фазе A"/>
-                  <w:listItem w:displayText="ДЗТ / ДТО: Пуск ИО по фазе B" w:value="ДЗТ / ДТО: Пуск ИО по фазе B"/>
-                  <w:listItem w:displayText="ДЗТ / ДТО: Пуск ИО по фазе C" w:value="ДЗТ / ДТО: Пуск ИО по фазе C"/>
-                  <w:listItem w:displayText="ДЗТ / ДТО: Срабатывание ДТО" w:value="ДЗТ / ДТО: Срабатывание ДТО"/>
-                  <w:listItem w:displayText="ДЗТ / ДТО: Срабатывание ДТО на сигнал" w:value="ДЗТ / ДТО: Срабатывание ДТО на сигнал"/>
-                  <w:listItem w:displayText="ДЗТ / ДТО: Срабатывание ДТО по фазе A" w:value="ДЗТ / ДТО: Срабатывание ДТО по фазе A"/>
-                  <w:listItem w:displayText="ДЗТ / ДТО: Срабатывание ДТО по фазе A на сигнал" w:value="ДЗТ / ДТО: Срабатывание ДТО по фазе A на сигнал"/>
-                  <w:listItem w:displayText="ДЗТ / ДТО: Срабатывание ДТО по фазе B" w:value="ДЗТ / ДТО: Срабатывание ДТО по фазе B"/>
-                  <w:listItem w:displayText="ДЗТ / ДТО: Срабатывание ДТО по фазе B на сигнал" w:value="ДЗТ / ДТО: Срабатывание ДТО по фазе B на сигнал"/>
-                  <w:listItem w:displayText="ДЗТ / ДТО: Срабатывание ДТО по фазе C" w:value="ДЗТ / ДТО: Срабатывание ДТО по фазе C"/>
-                  <w:listItem w:displayText="ДЗТ / ДТО: Срабатывание ДТО по фазе C на сигнал" w:value="ДЗТ / ДТО: Срабатывание ДТО по фазе C на сигнал"/>
-                  <w:listItem w:displayText="ДЗТ / ДТО: Функция введена в работу" w:value="ДЗТ / ДТО: Функция введена в работу"/>
-                  <w:listItem w:displayText="ДЗТ / ДТО: Функция оперативно выведена из работы" w:value="ДЗТ / ДТО: Функция оперативно выведена из работы"/>
-                  <w:listItem w:displayText="ДЗТ / КЦТнеб: Неисправность" w:value="ДЗТ / КЦТнеб: Неисправность"/>
-                  <w:listItem w:displayText="ДЗТ / КЦТнеб: Срабатывание" w:value="ДЗТ / КЦТнеб: Срабатывание"/>
-                  <w:listItem w:displayText="ДЗТ / КЦТнеб: Срабатывание фазы A" w:value="ДЗТ / КЦТнеб: Срабатывание фазы A"/>
-                  <w:listItem w:displayText="ДЗТ / КЦТнеб: Срабатывание фазы B" w:value="ДЗТ / КЦТнеб: Срабатывание фазы B"/>
-                  <w:listItem w:displayText="ДЗТ / КЦТнеб: Срабатывание фазы C" w:value="ДЗТ / КЦТнеб: Срабатывание фазы C"/>
-                  <w:listItem w:displayText="ДЗТ / КЦТнеб: Функция введена в работу" w:value="ДЗТ / КЦТнеб: Функция введена в работу"/>
-                  <w:listItem w:displayText="ДЗТ / КЦТнеб: Функция оперативно выведена из работы" w:value="ДЗТ / КЦТнеб: Функция оперативно выведена из работы"/>
-                  <w:listItem w:displayText="ЗП / ЗП ВН: Пуск" w:value="ЗП / ЗП ВН: Пуск"/>
-                  <w:listItem w:displayText="ЗП / ЗП ВН: Пуск ИО максимального тока" w:value="ЗП / ЗП ВН: Пуск ИО максимального тока"/>
-                  <w:listItem w:displayText="ЗП / ЗП ВН: Срабатывание" w:value="ЗП / ЗП ВН: Срабатывание"/>
-                  <w:listItem w:displayText="ЗП / ЗП ВН: Срабатывание на отключение" w:value="ЗП / ЗП ВН: Срабатывание на отключение"/>
-                  <w:listItem w:displayText="ЗП / ЗП ВН: Функция введена в работу" w:value="ЗП / ЗП ВН: Функция введена в работу"/>
-                  <w:listItem w:displayText="ЗП / ЗП ВН: Функция оперативно выведена из работы" w:value="ЗП / ЗП ВН: Функция оперативно выведена из работы"/>
-                  <w:listItem w:displayText="ЗП / ЗП НН (НН2): Пуск" w:value="ЗП / ЗП НН (НН2): Пуск"/>
-                  <w:listItem w:displayText="ЗП / ЗП НН (НН2): Пуск ИО максимального тока" w:value="ЗП / ЗП НН (НН2): Пуск ИО максимального тока"/>
-                  <w:listItem w:displayText="ЗП / ЗП НН (НН2): Срабатывание" w:value="ЗП / ЗП НН (НН2): Срабатывание"/>
-                  <w:listItem w:displayText="ЗП / ЗП НН (НН2): Срабатывание на отключение" w:value="ЗП / ЗП НН (НН2): Срабатывание на отключение"/>
-                  <w:listItem w:displayText="ЗП / ЗП НН (НН2): Функция введена в работу" w:value="ЗП / ЗП НН (НН2): Функция введена в работу"/>
-                  <w:listItem w:displayText="ЗП / ЗП НН (НН2): Функция оперативно выведена из работы" w:value="ЗП / ЗП НН (НН2): Функция оперативно выведена из работы"/>
-                  <w:listItem w:displayText="ЗП / ЗП СН (НН1): Пуск" w:value="ЗП / ЗП СН (НН1): Пуск"/>
-                  <w:listItem w:displayText="ЗП / ЗП СН (НН1): Пуск ИО максимального тока" w:value="ЗП / ЗП СН (НН1): Пуск ИО максимального тока"/>
-                  <w:listItem w:displayText="ЗП / ЗП СН (НН1): Срабатывание" w:value="ЗП / ЗП СН (НН1): Срабатывание"/>
-                  <w:listItem w:displayText="ЗП / ЗП СН (НН1): Срабатывание на отключение" w:value="ЗП / ЗП СН (НН1): Срабатывание на отключение"/>
-                  <w:listItem w:displayText="ЗП / ЗП СН (НН1): Функция введена в работу" w:value="ЗП / ЗП СН (НН1): Функция введена в работу"/>
-                  <w:listItem w:displayText="ЗП / ЗП СН (НН1): Функция оперативно выведена из работы" w:value="ЗП / ЗП СН (НН1): Функция оперативно выведена из работы"/>
+                  <w:listItem w:displayText="ЗОП / ЗОП: Пуск" w:value="ЗОП / ЗОП: Пуск"/>
+                  <w:listItem w:displayText="ЗОП / ЗОП: Пуск ИО по несимметрии токов прямой и обратной последовательности" w:value="ЗОП / ЗОП: Пуск ИО по несимметрии токов прямой и обратной последовательности"/>
+                  <w:listItem w:displayText="ЗОП / ЗОП: Пуск ИО тока обратной последовательности" w:value="ЗОП / ЗОП: Пуск ИО тока обратной последовательности"/>
+                  <w:listItem w:displayText="ЗОП / ЗОП: Срабатывание" w:value="ЗОП / ЗОП: Срабатывание"/>
+                  <w:listItem w:displayText="ЗОП / ЗОП: Срабатывание на сигнал" w:value="ЗОП / ЗОП: Срабатывание на сигнал"/>
+                  <w:listItem w:displayText="ЗОП / ЗОП: Функция введена в работу" w:value="ЗОП / ЗОП: Функция введена в работу"/>
+                  <w:listItem w:displayText="ЗОП / ЗОП: Функция оперативно выведена из работы" w:value="ЗОП / ЗОП: Функция оперативно выведена из работы"/>
+                  <w:listItem w:displayText="ЗП / ЗП: Пуск" w:value="ЗП / ЗП: Пуск"/>
+                  <w:listItem w:displayText="ЗП / ЗП: Пуск ИО максимального тока" w:value="ЗП / ЗП: Пуск ИО максимального тока"/>
                   <w:listItem w:displayText="ЗП / ЗП: Срабатывание" w:value="ЗП / ЗП: Срабатывание"/>
                   <w:listItem w:displayText="ЗП / ЗП: Срабатывание на отключение" w:value="ЗП / ЗП: Срабатывание на отключение"/>
-                  <w:listItem w:displayText="ЗПО / ЗПО: Пуск" w:value="ЗПО / ЗПО: Пуск"/>
-                  <w:listItem w:displayText="ЗПО / ЗПО: Срабатывание" w:value="ЗПО / ЗПО: Срабатывание"/>
-                  <w:listItem w:displayText="ЗПО / ЗПО: Срабатывание на сигнал" w:value="ЗПО / ЗПО: Срабатывание на сигнал"/>
-                  <w:listItem w:displayText="ЗПО / ЗПО: Функция введена в работу" w:value="ЗПО / ЗПО: Функция введена в работу"/>
-                  <w:listItem w:displayText="ЗПО / ЗПО: Функция оперативно выведена из работы" w:value="ЗПО / ЗПО: Функция оперативно выведена из работы"/>
-                  <w:listItem w:displayText="КЦТ / КЦТ: Срабатывание КЦТ" w:value="КЦТ / КЦТ: Срабатывание КЦТ"/>
-                  <w:listItem w:displayText="КЦТ / КЦТст1: Пуск КЦТст при асимметрии" w:value="КЦТ / КЦТст1: Пуск КЦТст при асимметрии"/>
-                  <w:listItem w:displayText="КЦТ / КЦТст1: Пуск КЦТст при обрыве провода" w:value="КЦТ / КЦТст1: Пуск КЦТст при обрыве провода"/>
-                  <w:listItem w:displayText="КЦТ / КЦТст1: Срабатывание КЦТст при асимметрии" w:value="КЦТ / КЦТст1: Срабатывание КЦТст при асимметрии"/>
-                  <w:listItem w:displayText="КЦТ / КЦТст1: Срабатывание КЦТст при обрыве провода" w:value="КЦТ / КЦТст1: Срабатывание КЦТст при обрыве провода"/>
-                  <w:listItem w:displayText="КЦТ / КЦТст1: Функция введена в работу" w:value="КЦТ / КЦТст1: Функция введена в работу"/>
-                  <w:listItem w:displayText="КЦТ / КЦТст1: Функция оперативно выведена из работы" w:value="КЦТ / КЦТст1: Функция оперативно выведена из работы"/>
-                  <w:listItem w:displayText="КЦТ / КЦТст2: Пуск КЦТст при асимметрии" w:value="КЦТ / КЦТст2: Пуск КЦТст при асимметрии"/>
-                  <w:listItem w:displayText="КЦТ / КЦТст2: Пуск КЦТст при обрыве провода" w:value="КЦТ / КЦТст2: Пуск КЦТст при обрыве провода"/>
-                  <w:listItem w:displayText="КЦТ / КЦТст2: Срабатывание КЦТст при асимметрии" w:value="КЦТ / КЦТст2: Срабатывание КЦТст при асимметрии"/>
-                  <w:listItem w:displayText="КЦТ / КЦТст2: Срабатывание КЦТст при обрыве провода" w:value="КЦТ / КЦТст2: Срабатывание КЦТст при обрыве провода"/>
-                  <w:listItem w:displayText="КЦТ / КЦТст2: Функция введена в работу" w:value="КЦТ / КЦТст2: Функция введена в работу"/>
-                  <w:listItem w:displayText="КЦТ / КЦТст2: Функция оперативно выведена из работы" w:value="КЦТ / КЦТст2: Функция оперативно выведена из работы"/>
-                  <w:listItem w:displayText="КЦТ / КЦТст3: Пуск КЦТст при асимметрии" w:value="КЦТ / КЦТст3: Пуск КЦТст при асимметрии"/>
-                  <w:listItem w:displayText="КЦТ / КЦТст3: Пуск КЦТст при обрыве провода" w:value="КЦТ / КЦТст3: Пуск КЦТст при обрыве провода"/>
-                  <w:listItem w:displayText="КЦТ / КЦТст3: Срабатывание КЦТст при асимметрии" w:value="КЦТ / КЦТст3: Срабатывание КЦТст при асимметрии"/>
-                  <w:listItem w:displayText="КЦТ / КЦТст3: Срабатывание КЦТст при обрыве провода" w:value="КЦТ / КЦТст3: Срабатывание КЦТст при обрыве провода"/>
-                  <w:listItem w:displayText="КЦТ / КЦТст3: Функция введена в работу" w:value="КЦТ / КЦТст3: Функция введена в работу"/>
-                  <w:listItem w:displayText="КЦТ / КЦТст3: Функция оперативно выведена из работы" w:value="КЦТ / КЦТст3: Функция оперативно выведена из работы"/>
+                  <w:listItem w:displayText="ЗП / ЗП: Функция введена в работу" w:value="ЗП / ЗП: Функция введена в работу"/>
+                  <w:listItem w:displayText="ЗП / ЗП: Функция оперативно выведена из работы" w:value="ЗП / ЗП: Функция оперативно выведена из работы"/>
+                  <w:listItem w:displayText="КА / В: Выключатель включен" w:value="КА / В: Выключатель включен"/>
+                  <w:listItem w:displayText="КА / В: Выключатель отключен" w:value="КА / В: Выключатель отключен"/>
+                  <w:listItem w:displayText="КА / В: Команда «включить» выключатель через выходное реле" w:value="КА / В: Команда «включить» выключатель через выходное реле"/>
+                  <w:listItem w:displayText="КА / В: Команда «отключить» выключатель через выходное реле" w:value="КА / В: Команда «отключить» выключатель через выходное реле"/>
+                  <w:listItem w:displayText="КА / В: Неисправное положение выключателя" w:value="КА / В: Неисправное положение выключателя"/>
+                  <w:listItem w:displayText="КА / В: Промежуточное положение выключателя" w:value="КА / В: Промежуточное положение выключателя"/>
+                  <w:listItem w:displayText="КА / В: Функция введена в работу" w:value="КА / В: Функция введена в работу"/>
+                  <w:listItem w:displayText="КА / КА: Функция введена в работу" w:value="КА / КА: Функция введена в работу"/>
+                  <w:listItem w:displayText="КА / КА: Функция оперативно выведена из работы" w:value="КА / КА: Функция оперативно выведена из работы"/>
+                  <w:listItem w:displayText="КП / КП: Функция введена в работу" w:value="КП / КП: Функция введена в работу"/>
+                  <w:listItem w:displayText="КП / КП: Функция оперативно выведена из работы" w:value="КП / КП: Функция оперативно выведена из работы"/>
+                  <w:listItem w:displayText="КП / УВ: Включить выключатель" w:value="КП / УВ: Включить выключатель"/>
+                  <w:listItem w:displayText="КП / УВ: Идет переключение" w:value="КП / УВ: Идет переключение"/>
+                  <w:listItem w:displayText="КП / УВ: Отключить выключатель" w:value="КП / УВ: Отключить выключатель"/>
+                  <w:listItem w:displayText="КП / УВ: Поведение местного управления" w:value="КП / УВ: Поведение местного управления"/>
+                  <w:listItem w:displayText="КП / УВ: Положение В (Включено)" w:value="КП / УВ: Положение В (Включено)"/>
+                  <w:listItem w:displayText="КП / УВ: Положение В (Не определено)" w:value="КП / УВ: Положение В (Не определено)"/>
+                  <w:listItem w:displayText="КП / УВ: Положение В (Неисправность)" w:value="КП / УВ: Положение В (Неисправность)"/>
+                  <w:listItem w:displayText="КП / УВ: Положение В (Отключено)" w:value="КП / УВ: Положение В (Отключено)"/>
+                  <w:listItem w:displayText="КП / УВ: Положение ключа режима управления" w:value="КП / УВ: Положение ключа режима управления"/>
+                  <w:listItem w:displayText="КП / УВ: Право переключения на уровне станции" w:value="КП / УВ: Право переключения на уровне станции"/>
+                  <w:listItem w:displayText="КП / УВ: Сигнал превышения допустимого времени переключения" w:value="КП / УВ: Сигнал превышения допустимого времени переключения"/>
+                  <w:listItem w:displayText="КП / УВ: Функция введена в работу" w:value="КП / УВ: Функция введена в работу"/>
+                  <w:listItem w:displayText="КРВ / КРВ: Превышен коммутационный ресурс выключателя" w:value="КРВ / КРВ: Превышен коммутационный ресурс выключателя"/>
+                  <w:listItem w:displayText="КРВ / КРВ: Превышен механический ресурс выключателя" w:value="КРВ / КРВ: Превышен механический ресурс выключателя"/>
+                  <w:listItem w:displayText="КРВ / КРВ: Превышен ресурс выключателя" w:value="КРВ / КРВ: Превышен ресурс выключателя"/>
+                  <w:listItem w:displayText="КРВ / КРВ: Функция введена в работу" w:value="КРВ / КРВ: Функция введена в работу"/>
+                  <w:listItem w:displayText="КСВ / КСВ: Блокировка включения В" w:value="КСВ / КСВ: Блокировка включения В"/>
+                  <w:listItem w:displayText="КСВ / КСВ: Блокировка отключения В" w:value="КСВ / КСВ: Блокировка отключения В"/>
+                  <w:listItem w:displayText="КСВ / КСВ: В аварийно отключен" w:value="КСВ / КСВ: В аварийно отключен"/>
+                  <w:listItem w:displayText="КСВ / КСВ: В самопроизвольно отключен" w:value="КСВ / КСВ: В самопроизвольно отключен"/>
+                  <w:listItem w:displayText="КСВ / КСВ: Защита ЭМВ" w:value="КСВ / КСВ: Защита ЭМВ"/>
+                  <w:listItem w:displayText="КСВ / КСВ: Защита ЭМО1" w:value="КСВ / КСВ: Защита ЭМО1"/>
+                  <w:listItem w:displayText="КСВ / КСВ: Защита ЭМО2" w:value="КСВ / КСВ: Защита ЭМО2"/>
+                  <w:listItem w:displayText="КСВ / КСВ: Неисправность В" w:value="КСВ / КСВ: Неисправность В"/>
+                  <w:listItem w:displayText="КСВ / КСВ: Неисправность цепей ЭМУ" w:value="КСВ / КСВ: Неисправность цепей ЭМУ"/>
+                  <w:listItem w:displayText="КСВ / КСВ: Реле фиксации команды" w:value="КСВ / КСВ: Реле фиксации команды"/>
+                  <w:listItem w:displayText="КСВ / КСВ: Функция введена в работу" w:value="КСВ / КСВ: Функция введена в работу"/>
+                  <w:listItem w:displayText="КСВ / КСВ: Функция оперативно выведена из работы" w:value="КСВ / КСВ: Функция оперативно выведена из работы"/>
+                  <w:listItem w:displayText="КЦН НН / КЦН: Неисправность цепей напряжения" w:value="КЦН НН / КЦН: Неисправность цепей напряжения"/>
+                  <w:listItem w:displayText="КЦН НН / КЦН: Пуск" w:value="КЦН НН / КЦН: Пуск"/>
+                  <w:listItem w:displayText="КЦН НН / КЦН: Пуск органа максимального напряжения ОП" w:value="КЦН НН / КЦН: Пуск органа максимального напряжения ОП"/>
+                  <w:listItem w:displayText="КЦН НН / КЦН: Пуск органа минимального напряжения" w:value="КЦН НН / КЦН: Пуск органа минимального напряжения"/>
+                  <w:listItem w:displayText="КЦН НН / КЦН: Функция введена в работу" w:value="КЦН НН / КЦН: Функция введена в работу"/>
+                  <w:listItem w:displayText="КЦН НН / КЦН: Функция оперативно выведена из работы" w:value="КЦН НН / КЦН: Функция оперативно выведена из работы"/>
+                  <w:listItem w:displayText="ЛЗТ / ЛЗТ: Пуск" w:value="ЛЗТ / ЛЗТ: Пуск"/>
+                  <w:listItem w:displayText="ЛЗТ / ЛЗТ: Срабатывание" w:value="ЛЗТ / ЛЗТ: Срабатывание"/>
+                  <w:listItem w:displayText="ЛЗТ / ЛЗТ: Функция введена в работу" w:value="ЛЗТ / ЛЗТ: Функция введена в работу"/>
+                  <w:listItem w:displayText="ЛЗТ / ЛЗТ: Функция оперативно выведена из работы" w:value="ЛЗТ / ЛЗТ: Функция оперативно выведена из работы"/>
                   <w:listItem w:displayText="ЛО ВН / ЛО: Отключение" w:value="ЛО ВН / ЛО: Отключение"/>
                   <w:listItem w:displayText="ЛО ВН / ЛО: Отключить аварийно" w:value="ЛО ВН / ЛО: Отключить аварийно"/>
                   <w:listItem w:displayText="ЛО ВН / ЛО: Функция введена в работу" w:value="ЛО ВН / ЛО: Функция введена в работу"/>
@@ -9695,23 +9694,23 @@
                   <w:listItem w:displayText="ЛО ГЗсигн / ЛО: Срабатывание на сигнал" w:value="ЛО ГЗсигн / ЛО: Срабатывание на сигнал"/>
                   <w:listItem w:displayText="ЛО ГЗсигн / ЛО: Функция введена в работу" w:value="ЛО ГЗсигн / ЛО: Функция введена в работу"/>
                   <w:listItem w:displayText="ЛО ГЗсигн / ЛО: Функция оперативно выведена из работы" w:value="ЛО ГЗсигн / ЛО: Функция оперативно выведена из работы"/>
-                  <w:listItem w:displayText="ЛО НН1 / ЗАПВ: Запрет АПВ" w:value="ЛО НН1 / ЗАПВ: Запрет АПВ"/>
-                  <w:listItem w:displayText="ЛО НН1 / ЗАПВ: Функция введена в работу" w:value="ЛО НН1 / ЗАПВ: Функция введена в работу"/>
-                  <w:listItem w:displayText="ЛО НН1 / ЗАПВ: Функция оперативно выведена из работы" w:value="ЛО НН1 / ЗАПВ: Функция оперативно выведена из работы"/>
-                  <w:listItem w:displayText="ЛО НН1 / ЛО: Отключение" w:value="ЛО НН1 / ЛО: Отключение"/>
-                  <w:listItem w:displayText="ЛО НН1 / ЛО: Отключить аварийно" w:value="ЛО НН1 / ЛО: Отключить аварийно"/>
-                  <w:listItem w:displayText="ЛО НН1 / ЛО: Функция введена в работу" w:value="ЛО НН1 / ЛО: Функция введена в работу"/>
-                  <w:listItem w:displayText="ЛО НН1 / ЛО: Функция оперативно выведена из работы" w:value="ЛО НН1 / ЛО: Функция оперативно выведена из работы"/>
-                  <w:listItem w:displayText="ЛО НН2 / ЗАПВ: Запрет АПВ" w:value="ЛО НН2 / ЗАПВ: Запрет АПВ"/>
-                  <w:listItem w:displayText="ЛО НН2 / ЗАПВ: Функция введена в работу" w:value="ЛО НН2 / ЗАПВ: Функция введена в работу"/>
-                  <w:listItem w:displayText="ЛО НН2 / ЗАПВ: Функция оперативно выведена из работы" w:value="ЛО НН2 / ЗАПВ: Функция оперативно выведена из работы"/>
-                  <w:listItem w:displayText="ЛО НН2 / ЛО: Отключение" w:value="ЛО НН2 / ЛО: Отключение"/>
-                  <w:listItem w:displayText="ЛО НН2 / ЛО: Отключить аварийно" w:value="ЛО НН2 / ЛО: Отключить аварийно"/>
-                  <w:listItem w:displayText="ЛО НН2 / ЛО: Функция введена в работу" w:value="ЛО НН2 / ЛО: Функция введена в работу"/>
-                  <w:listItem w:displayText="ЛО НН2 / ЛО: Функция оперативно выведена из работы" w:value="ЛО НН2 / ЛО: Функция оперативно выведена из работы"/>
+                  <w:listItem w:displayText="ЛО НН / ЗАВР: Запрет АВР" w:value="ЛО НН / ЗАВР: Запрет АВР"/>
+                  <w:listItem w:displayText="ЛО НН / ЗАВР: Функция введена в работу" w:value="ЛО НН / ЗАВР: Функция введена в работу"/>
+                  <w:listItem w:displayText="ЛО НН / ЗАВР: Функция оперативно выведена из работы" w:value="ЛО НН / ЗАВР: Функция оперативно выведена из работы"/>
+                  <w:listItem w:displayText="ЛО НН / ЗАПВ: Запрет АПВ" w:value="ЛО НН / ЗАПВ: Запрет АПВ"/>
+                  <w:listItem w:displayText="ЛО НН / ЗАПВ: Функция введена в работу" w:value="ЛО НН / ЗАПВ: Функция введена в работу"/>
+                  <w:listItem w:displayText="ЛО НН / ЗАПВ: Функция оперативно выведена из работы" w:value="ЛО НН / ЗАПВ: Функция оперативно выведена из работы"/>
+                  <w:listItem w:displayText="ЛО НН / ЛО: Отключение" w:value="ЛО НН / ЛО: Отключение"/>
+                  <w:listItem w:displayText="ЛО НН / ЛО: Отключить аварийно" w:value="ЛО НН / ЛО: Отключить аварийно"/>
+                  <w:listItem w:displayText="ЛО НН / ЛО: Функция введена в работу" w:value="ЛО НН / ЛО: Функция введена в работу"/>
+                  <w:listItem w:displayText="ЛО НН / ЛО: Функция оперативно выведена из работы" w:value="ЛО НН / ЛО: Функция оперативно выведена из работы"/>
+                  <w:listItem w:displayText="ЛО Т / ЗАВР: Запрет АВР" w:value="ЛО Т / ЗАВР: Запрет АВР"/>
+                  <w:listItem w:displayText="ЛО Т / ЗАВР: Функция введена в работу" w:value="ЛО Т / ЗАВР: Функция введена в работу"/>
+                  <w:listItem w:displayText="ЛО Т / ЗАВР: Функция оперативно выведена из работы" w:value="ЛО Т / ЗАВР: Функция оперативно выведена из работы"/>
                   <w:listItem w:displayText="ЛО Т / ЗАПВ: Запрет АПВ" w:value="ЛО Т / ЗАПВ: Запрет АПВ"/>
                   <w:listItem w:displayText="ЛО Т / ЗАПВ: Функция введена в работу" w:value="ЛО Т / ЗАПВ: Функция введена в работу"/>
                   <w:listItem w:displayText="ЛО Т / ЗАПВ: Функция оперативно выведена из работы" w:value="ЛО Т / ЗАПВ: Функция оперативно выведена из работы"/>
+                  <w:listItem w:displayText="ЛО Т / ЛО: Пуск" w:value="ЛО Т / ЛО: Пуск"/>
                   <w:listItem w:displayText="ЛО Т / ЛО: Срабатывание" w:value="ЛО Т / ЛО: Срабатывание"/>
                   <w:listItem w:displayText="ЛО Т / ЛО: Функция введена в работу" w:value="ЛО Т / ЛО: Функция введена в работу"/>
                   <w:listItem w:displayText="ЛО Т / ЛО: Функция оперативно выведена из работы" w:value="ЛО Т / ЛО: Функция оперативно выведена из работы"/>
@@ -9742,6 +9741,50 @@
                   <w:listItem w:displayText="ЛО ТС / ЛО ПК: Срабатывание на сигнал" w:value="ЛО ТС / ЛО ПК: Срабатывание на сигнал"/>
                   <w:listItem w:displayText="ЛО ТС / ЛО ПК: Функция введена в работу" w:value="ЛО ТС / ЛО ПК: Функция введена в работу"/>
                   <w:listItem w:displayText="ЛО ТС / ЛО ПК: Функция оперативно выведена из работы" w:value="ЛО ТС / ЛО ПК: Функция оперативно выведена из работы"/>
+                  <w:listItem w:displayText="МТЗ / БЛЗШ: Блокировка ЛЗШ" w:value="МТЗ / БЛЗШ: Блокировка ЛЗШ"/>
+                  <w:listItem w:displayText="МТЗ / БНТ: Пуск БНТ" w:value="МТЗ / БНТ: Пуск БНТ"/>
+                  <w:listItem w:displayText="МТЗ / БНТ: Пуск БНТ по фазе A" w:value="МТЗ / БНТ: Пуск БНТ по фазе A"/>
+                  <w:listItem w:displayText="МТЗ / БНТ: Пуск БНТ по фазе B" w:value="МТЗ / БНТ: Пуск БНТ по фазе B"/>
+                  <w:listItem w:displayText="МТЗ / БНТ: Пуск БНТ по фазе C" w:value="МТЗ / БНТ: Пуск БНТ по фазе C"/>
+                  <w:listItem w:displayText="МТЗ / КПОН: Пуск КПОН" w:value="МТЗ / КПОН: Пуск КПОН"/>
+                  <w:listItem w:displayText="МТЗ / МТЗ 1 ст: Пуск" w:value="МТЗ / МТЗ 1 ст: Пуск"/>
+                  <w:listItem w:displayText="МТЗ / МТЗ 1 ст: Пуск ИО тока по фазе A" w:value="МТЗ / МТЗ 1 ст: Пуск ИО тока по фазе A"/>
+                  <w:listItem w:displayText="МТЗ / МТЗ 1 ст: Пуск ИО тока по фазе B" w:value="МТЗ / МТЗ 1 ст: Пуск ИО тока по фазе B"/>
+                  <w:listItem w:displayText="МТЗ / МТЗ 1 ст: Пуск ИО тока по фазе C" w:value="МТЗ / МТЗ 1 ст: Пуск ИО тока по фазе C"/>
+                  <w:listItem w:displayText="МТЗ / МТЗ 1 ст: Пуск по фазе A" w:value="МТЗ / МТЗ 1 ст: Пуск по фазе A"/>
+                  <w:listItem w:displayText="МТЗ / МТЗ 1 ст: Пуск по фазе B" w:value="МТЗ / МТЗ 1 ст: Пуск по фазе B"/>
+                  <w:listItem w:displayText="МТЗ / МТЗ 1 ст: Пуск по фазе C" w:value="МТЗ / МТЗ 1 ст: Пуск по фазе C"/>
+                  <w:listItem w:displayText="МТЗ / МТЗ 1 ст: Срабатывание" w:value="МТЗ / МТЗ 1 ст: Срабатывание"/>
+                  <w:listItem w:displayText="МТЗ / МТЗ 1 ст: Срабатывание на сигнал" w:value="МТЗ / МТЗ 1 ст: Срабатывание на сигнал"/>
+                  <w:listItem w:displayText="МТЗ / МТЗ 1 ст: Функция введена в работу" w:value="МТЗ / МТЗ 1 ст: Функция введена в работу"/>
+                  <w:listItem w:displayText="МТЗ / МТЗ 1 ст: Функция оперативно выведена из работы" w:value="МТЗ / МТЗ 1 ст: Функция оперативно выведена из работы"/>
+                  <w:listItem w:displayText="МТЗ / МТЗ 2 ст: Пуск" w:value="МТЗ / МТЗ 2 ст: Пуск"/>
+                  <w:listItem w:displayText="МТЗ / МТЗ 2 ст: Пуск ИО тока по фазе A" w:value="МТЗ / МТЗ 2 ст: Пуск ИО тока по фазе A"/>
+                  <w:listItem w:displayText="МТЗ / МТЗ 2 ст: Пуск ИО тока по фазе B" w:value="МТЗ / МТЗ 2 ст: Пуск ИО тока по фазе B"/>
+                  <w:listItem w:displayText="МТЗ / МТЗ 2 ст: Пуск ИО тока по фазе C" w:value="МТЗ / МТЗ 2 ст: Пуск ИО тока по фазе C"/>
+                  <w:listItem w:displayText="МТЗ / МТЗ 2 ст: Пуск по фазе A" w:value="МТЗ / МТЗ 2 ст: Пуск по фазе A"/>
+                  <w:listItem w:displayText="МТЗ / МТЗ 2 ст: Пуск по фазе B" w:value="МТЗ / МТЗ 2 ст: Пуск по фазе B"/>
+                  <w:listItem w:displayText="МТЗ / МТЗ 2 ст: Пуск по фазе C" w:value="МТЗ / МТЗ 2 ст: Пуск по фазе C"/>
+                  <w:listItem w:displayText="МТЗ / МТЗ 2 ст: Срабатывание" w:value="МТЗ / МТЗ 2 ст: Срабатывание"/>
+                  <w:listItem w:displayText="МТЗ / МТЗ 2 ст: Срабатывание на сигнал" w:value="МТЗ / МТЗ 2 ст: Срабатывание на сигнал"/>
+                  <w:listItem w:displayText="МТЗ / МТЗ 2 ст: Функция введена в работу" w:value="МТЗ / МТЗ 2 ст: Функция введена в работу"/>
+                  <w:listItem w:displayText="МТЗ / МТЗ 2 ст: Функция оперативно выведена из работы" w:value="МТЗ / МТЗ 2 ст: Функция оперативно выведена из работы"/>
+                  <w:listItem w:displayText="МТЗ / МТЗ 3 ст: Пуск" w:value="МТЗ / МТЗ 3 ст: Пуск"/>
+                  <w:listItem w:displayText="МТЗ / МТЗ 3 ст: Пуск ИО тока по фазе A" w:value="МТЗ / МТЗ 3 ст: Пуск ИО тока по фазе A"/>
+                  <w:listItem w:displayText="МТЗ / МТЗ 3 ст: Пуск ИО тока по фазе B" w:value="МТЗ / МТЗ 3 ст: Пуск ИО тока по фазе B"/>
+                  <w:listItem w:displayText="МТЗ / МТЗ 3 ст: Пуск ИО тока по фазе C" w:value="МТЗ / МТЗ 3 ст: Пуск ИО тока по фазе C"/>
+                  <w:listItem w:displayText="МТЗ / МТЗ 3 ст: Пуск по фазе A" w:value="МТЗ / МТЗ 3 ст: Пуск по фазе A"/>
+                  <w:listItem w:displayText="МТЗ / МТЗ 3 ст: Пуск по фазе B" w:value="МТЗ / МТЗ 3 ст: Пуск по фазе B"/>
+                  <w:listItem w:displayText="МТЗ / МТЗ 3 ст: Пуск по фазе C" w:value="МТЗ / МТЗ 3 ст: Пуск по фазе C"/>
+                  <w:listItem w:displayText="МТЗ / МТЗ 3 ст: Срабатывание" w:value="МТЗ / МТЗ 3 ст: Срабатывание"/>
+                  <w:listItem w:displayText="МТЗ / МТЗ 3 ст: Срабатывание на сигнал" w:value="МТЗ / МТЗ 3 ст: Срабатывание на сигнал"/>
+                  <w:listItem w:displayText="МТЗ / МТЗ 3 ст: Функция введена в работу" w:value="МТЗ / МТЗ 3 ст: Функция введена в работу"/>
+                  <w:listItem w:displayText="МТЗ / МТЗ 3 ст: Функция оперативно выведена из работы" w:value="МТЗ / МТЗ 3 ст: Функция оперативно выведена из работы"/>
+                  <w:listItem w:displayText="МТЗ / МТЗ: Пуск" w:value="МТЗ / МТЗ: Пуск"/>
+                  <w:listItem w:displayText="ПДС / В: Поведение местного управления" w:value="ПДС / В: Поведение местного управления"/>
+                  <w:listItem w:displayText="ПДС / В: Положение ключа режима управления" w:value="ПДС / В: Положение ключа режима управления"/>
+                  <w:listItem w:displayText="ПДС / В: Положение ключа режима управления привода В" w:value="ПДС / В: Положение ключа режима управления привода В"/>
+                  <w:listItem w:displayText="ПДС / В: Право переключения на уровне станции" w:value="ПДС / В: Право переключения на уровне станции"/>
                   <w:listItem w:displayText="ПДС / ГЗ РПН: Низкая изоляция" w:value="ПДС / ГЗ РПН: Низкая изоляция"/>
                   <w:listItem w:displayText="ПДС / ГЗ РПН: Отключение" w:value="ПДС / ГЗ РПН: Отключение"/>
                   <w:listItem w:displayText="ПДС / ГЗ Т: Низкая изоляция ГЗоткл" w:value="ПДС / ГЗ Т: Низкая изоляция ГЗоткл"/>
@@ -9759,8 +9802,15 @@
                   <w:listItem w:displayText="ПДС / ДУм РПН: Низкий уровень масла" w:value="ПДС / ДУм РПН: Низкий уровень масла"/>
                   <w:listItem w:displayText="ПДС / ДУм расширителя: Высокий уровень масла" w:value="ПДС / ДУм расширителя: Высокий уровень масла"/>
                   <w:listItem w:displayText="ПДС / ДУм расширителя: Низкий уровень масла" w:value="ПДС / ДУм расширителя: Низкий уровень масла"/>
-                  <w:listItem w:displayText="ПДС / КСО: Авария" w:value="ПДС / КСО: Авария"/>
-                  <w:listItem w:displayText="ПДС / КСО: Неисправность" w:value="ПДС / КСО: Неисправность"/>
+                  <w:listItem w:displayText="ПДС / КИ: Аварийный уровень изоляции" w:value="ПДС / КИ: Аварийный уровень изоляции"/>
+                  <w:listItem w:displayText="ПДС / КИ: Низкий уровень изоляции" w:value="ПДС / КИ: Низкий уровень изоляции"/>
+                  <w:listItem w:displayText="ПДС / КПруж: Пружина не заведена" w:value="ПДС / КПруж: Пружина не заведена"/>
+                  <w:listItem w:displayText="ПДС / КЦВ: Контроль цепи ЭМВ" w:value="ПДС / КЦВ: Контроль цепи ЭМВ"/>
+                  <w:listItem w:displayText="ПДС / КЦВ: Контроль цепи ЭМО1" w:value="ПДС / КЦВ: Контроль цепи ЭМО1"/>
+                  <w:listItem w:displayText="ПДС / КЦВ: Контроль цепи ЭМО2" w:value="ПДС / КЦВ: Контроль цепи ЭМО2"/>
+                  <w:listItem w:displayText="ПДС / КЦВ: Работа ЭМВ" w:value="ПДС / КЦВ: Работа ЭМВ"/>
+                  <w:listItem w:displayText="ПДС / КЦВ: Работа ЭМО1" w:value="ПДС / КЦВ: Работа ЭМО1"/>
+                  <w:listItem w:displayText="ПДС / КЦВ: Работа ЭМО2" w:value="ПДС / КЦВ: Работа ЭМО2"/>
                   <w:listItem w:displayText="ПДС / ОК: Срабатывание" w:value="ПДС / ОК: Срабатывание"/>
                   <w:listItem w:displayText="ПДС / ПДС: Функция введена в работу" w:value="ПДС / ПДС: Функция введена в работу"/>
                   <w:listItem w:displayText="ПДС / ПДС: Функция оперативно выведена из работы" w:value="ПДС / ПДС: Функция оперативно выведена из работы"/>
@@ -9771,35 +9821,23 @@
                   <w:listItem w:displayText="ПДС НКУ / SA2: Цепь управления введена" w:value="ПДС НКУ / SA2: Цепь управления введена"/>
                   <w:listItem w:displayText="ПДС НКУ / SA3: Цепь управления введена" w:value="ПДС НКУ / SA3: Цепь управления введена"/>
                   <w:listItem w:displayText="ПДС НКУ / SA4: Цепь управления введена" w:value="ПДС НКУ / SA4: Цепь управления введена"/>
+                  <w:listItem w:displayText="ПДС НКУ / SA5: Цепь управления введена" w:value="ПДС НКУ / SA5: Цепь управления введена"/>
                   <w:listItem w:displayText="ПДС НКУ / SG1: Рабочее положение испытательного блока" w:value="ПДС НКУ / SG1: Рабочее положение испытательного блока"/>
                   <w:listItem w:displayText="ПДС НКУ / SG2: Рабочее положение испытательного блока" w:value="ПДС НКУ / SG2: Рабочее положение испытательного блока"/>
-                  <w:listItem w:displayText="ПДС НКУ / SG3: Рабочее положение испытательного блока" w:value="ПДС НКУ / SG3: Рабочее положение испытательного блока"/>
                   <w:listItem w:displayText="ПДС НКУ / Дверь: Дверь шкафа закрыта" w:value="ПДС НКУ / Дверь: Дверь шкафа закрыта"/>
                   <w:listItem w:displayText="ПДС НКУ / Дверь: Дверь шкафа открыта" w:value="ПДС НКУ / Дверь: Дверь шкафа открыта"/>
                   <w:listItem w:displayText="ПДС НКУ / ОТ ГЗ: Неисправность оперативного тока цепей ГЗ" w:value="ПДС НКУ / ОТ ГЗ: Неисправность оперативного тока цепей ГЗ"/>
-                  <w:listItem w:displayText="ПДС НКУ / ОТ ЗДЗ1: Неисправность оперативного тока цепей ЗДЗ НН1" w:value="ПДС НКУ / ОТ ЗДЗ1: Неисправность оперативного тока цепей ЗДЗ НН1"/>
-                  <w:listItem w:displayText="ПДС НКУ / ОТ ЗДЗ2: Неисправность оперативного тока цепей ЗДЗ НН2" w:value="ПДС НКУ / ОТ ЗДЗ2: Неисправность оперативного тока цепей ЗДЗ НН2"/>
+                  <w:listItem w:displayText="ПДС НКУ / ОТ ЗДЗ: Неисправность оперативного тока цепей ЗДЗ НН" w:value="ПДС НКУ / ОТ ЗДЗ: Неисправность оперативного тока цепей ЗДЗ НН"/>
+                  <w:listItem w:displayText="ПДС НКУ / ОТ ИЭУ ТН: Неисправность оперативного тока ИЭУ ТН" w:value="ПДС НКУ / ОТ ИЭУ ТН: Неисправность оперативного тока ИЭУ ТН"/>
                   <w:listItem w:displayText="ПДС НКУ / ОТ ТЗ, ТС: Неисправность оперативного тока цепей ТЗ, ТС" w:value="ПДС НКУ / ОТ ТЗ, ТС: Неисправность оперативного тока цепей ТЗ, ТС"/>
-                  <w:listItem w:displayText="ПДС НКУ / ОТ УРОВ1: Неисправность оперативного тока цепей УРОВ НН1" w:value="ПДС НКУ / ОТ УРОВ1: Неисправность оперативного тока цепей УРОВ НН1"/>
-                  <w:listItem w:displayText="ПДС НКУ / ОТ УРОВ2: Неисправность оперативного тока цепей УРОВ НН2" w:value="ПДС НКУ / ОТ УРОВ2: Неисправность оперативного тока цепей УРОВ НН2"/>
+                  <w:listItem w:displayText="ПДС НКУ / ОТ УРОВ: Неисправность оперативного тока цепей УРОВ НН" w:value="ПДС НКУ / ОТ УРОВ: Неисправность оперативного тока цепей УРОВ НН"/>
+                  <w:listItem w:displayText="ПДС НКУ / ОТ ЭМО1, ЭМВ В ВН: Неисправность оперативного тока цепей ЭМО1, ЭМВ" w:value="ПДС НКУ / ОТ ЭМО1, ЭМВ В ВН: Неисправность оперативного тока цепей ЭМО1, ЭМВ"/>
+                  <w:listItem w:displayText="ПДС НКУ / ОТ ЭМО2 В ВН: Неисправность оперативного тока цепей ЭМО2" w:value="ПДС НКУ / ОТ ЭМО2 В ВН: Неисправность оперативного тока цепей ЭМО2"/>
+                  <w:listItem w:displayText="ПДС НКУ / ОТ цепей сигн. В ВН: Неисправность оперативного тока цепей сигнализации В" w:value="ПДС НКУ / ОТ цепей сигн. В ВН: Неисправность оперативного тока цепей сигнализации В"/>
                   <w:listItem w:displayText="ПДС НКУ / ПДС НКУ: Функция введена в работу" w:value="ПДС НКУ / ПДС НКУ: Функция введена в работу"/>
                   <w:listItem w:displayText="ПДС НКУ / ПДС НКУ: Функция оперативно выведена из работы" w:value="ПДС НКУ / ПДС НКУ: Функция оперативно выведена из работы"/>
                   <w:listItem w:displayText="ПС / ПС: Пуск" w:value="ПС / ПС: Пуск"/>
                   <w:listItem w:displayText="ПС / ПС: Пуск (импульс)" w:value="ПС / ПС: Пуск (импульс)"/>
-                  <w:listItem w:displayText="РТПО / РТПО ВН: Пуск" w:value="РТПО / РТПО ВН: Пуск"/>
-                  <w:listItem w:displayText="РТПО / РТПО ВН: Пуск ИО тока" w:value="РТПО / РТПО ВН: Пуск ИО тока"/>
-                  <w:listItem w:displayText="РТПО / РТПО ВН: Функция введена в работу" w:value="РТПО / РТПО ВН: Функция введена в работу"/>
-                  <w:listItem w:displayText="РТПО / РТПО ВН: Функция оперативно выведена из работы" w:value="РТПО / РТПО ВН: Функция оперативно выведена из работы"/>
-                  <w:listItem w:displayText="РТПО / РТПО НН (НН2): Пуск" w:value="РТПО / РТПО НН (НН2): Пуск"/>
-                  <w:listItem w:displayText="РТПО / РТПО НН (НН2): Пуск ИО тока" w:value="РТПО / РТПО НН (НН2): Пуск ИО тока"/>
-                  <w:listItem w:displayText="РТПО / РТПО НН (НН2): Функция введена в работу" w:value="РТПО / РТПО НН (НН2): Функция введена в работу"/>
-                  <w:listItem w:displayText="РТПО / РТПО НН (НН2): Функция оперативно выведена из работы" w:value="РТПО / РТПО НН (НН2): Функция оперативно выведена из работы"/>
-                  <w:listItem w:displayText="РТПО / РТПО СН (НН1): Пуск" w:value="РТПО / РТПО СН (НН1): Пуск"/>
-                  <w:listItem w:displayText="РТПО / РТПО СН (НН1): Пуск ИО тока" w:value="РТПО / РТПО СН (НН1): Пуск ИО тока"/>
-                  <w:listItem w:displayText="РТПО / РТПО СН (НН1): Функция введена в работу" w:value="РТПО / РТПО СН (НН1): Функция введена в работу"/>
-                  <w:listItem w:displayText="РТПО / РТПО СН (НН1): Функция оперативно выведена из работы" w:value="РТПО / РТПО СН (НН1): Функция оперативно выведена из работы"/>
-                  <w:listItem w:displayText="РТПО / РТПО_общ: Пуск" w:value="РТПО / РТПО_общ: Пуск"/>
-                  <w:listItem w:displayText="РТПО / РТПО_общ: Функция введена в работу" w:value="РТПО / РТПО_общ: Функция введена в работу"/>
                   <w:listItem w:displayText="СС / СС: БИ выведены" w:value="СС / СС: БИ выведены"/>
                   <w:listItem w:displayText="СС / СС: Внешнее отключение" w:value="СС / СС: Внешнее отключение"/>
                   <w:listItem w:displayText="СС / СС: Выходные цепи разобраны" w:value="СС / СС: Выходные цепи разобраны"/>
@@ -9808,39 +9846,37 @@
                   <w:listItem w:displayText="СС / СС: Контроль оперативного тока НН" w:value="СС / СС: Контроль оперативного тока НН"/>
                   <w:listItem w:displayText="СС / СС: Неисправность ОТ цепей ГЗ" w:value="СС / СС: Неисправность ОТ цепей ГЗ"/>
                   <w:listItem w:displayText="СС / СС: Неисправность ОТ цепей ТЗ, ТС" w:value="СС / СС: Неисправность ОТ цепей ТЗ, ТС"/>
+                  <w:listItem w:displayText="СС / СС: Неисправность ОТ цепей сигнализации В" w:value="СС / СС: Неисправность ОТ цепей сигнализации В"/>
                   <w:listItem w:displayText="СС / СС: Низкая изоляция ГЗ" w:value="СС / СС: Низкая изоляция ГЗ"/>
                   <w:listItem w:displayText="СС / СС: Низкая изоляция ТЗ" w:value="СС / СС: Низкая изоляция ТЗ"/>
                   <w:listItem w:displayText="СС / СС: Общий внешний сигнал" w:value="СС / СС: Общий внешний сигнал"/>
+                  <w:listItem w:displayText="СС / СС: Превышение времени переключения КА" w:value="СС / СС: Превышение времени переключения КА"/>
                   <w:listItem w:displayText="СС / СС: Сигнализация от ГЗ" w:value="СС / СС: Сигнализация от ГЗ"/>
                   <w:listItem w:displayText="СС / СС: Сигнализация от ТЗ" w:value="СС / СС: Сигнализация от ТЗ"/>
                   <w:listItem w:displayText="СС / СС: Сигнализация от ТС" w:value="СС / СС: Сигнализация от ТС"/>
                   <w:listItem w:displayText="СС / СС: ТЗ заблокирована" w:value="СС / СС: ТЗ заблокирована"/>
                   <w:listItem w:displayText="ТК ЗДЗ / ТК ЗДЗ: Пуск" w:value="ТК ЗДЗ / ТК ЗДЗ: Пуск"/>
-                  <w:listItem w:displayText="ТК ЗДЗ / ТК ЗДЗ: Пуск ИО тока" w:value="ТК ЗДЗ / ТК ЗДЗ: Пуск ИО тока"/>
+                  <w:listItem w:displayText="ТК ЗДЗ / ТК ЗДЗ: Пуск ИО максимального тока" w:value="ТК ЗДЗ / ТК ЗДЗ: Пуск ИО максимального тока"/>
                   <w:listItem w:displayText="ТК ЗДЗ / ТК ЗДЗ: Функция введена в работу" w:value="ТК ЗДЗ / ТК ЗДЗ: Функция введена в работу"/>
                   <w:listItem w:displayText="ТК ЗДЗ / ТК ЗДЗ: Функция оперативно выведена из работы" w:value="ТК ЗДЗ / ТК ЗДЗ: Функция оперативно выведена из работы"/>
-                  <w:listItem w:displayText="ТО ЗПО / ТО ЗПО ВН: Пуск" w:value="ТО ЗПО / ТО ЗПО ВН: Пуск"/>
-                  <w:listItem w:displayText="ТО ЗПО / ТО ЗПО ВН: Пуск ИО тока" w:value="ТО ЗПО / ТО ЗПО ВН: Пуск ИО тока"/>
-                  <w:listItem w:displayText="ТО ЗПО / ТО ЗПО ВН: Функция введена в работу" w:value="ТО ЗПО / ТО ЗПО ВН: Функция введена в работу"/>
-                  <w:listItem w:displayText="ТО ЗПО / ТО ЗПО ВН: Функция оперативно выведена из работы" w:value="ТО ЗПО / ТО ЗПО ВН: Функция оперативно выведена из работы"/>
-                  <w:listItem w:displayText="ТО ЗПО / ТО ЗПО НН (НН2): Пуск" w:value="ТО ЗПО / ТО ЗПО НН (НН2): Пуск"/>
-                  <w:listItem w:displayText="ТО ЗПО / ТО ЗПО НН (НН2): Пуск ИО тока" w:value="ТО ЗПО / ТО ЗПО НН (НН2): Пуск ИО тока"/>
-                  <w:listItem w:displayText="ТО ЗПО / ТО ЗПО НН (НН2): Функция введена в работу" w:value="ТО ЗПО / ТО ЗПО НН (НН2): Функция введена в работу"/>
-                  <w:listItem w:displayText="ТО ЗПО / ТО ЗПО НН (НН2): Функция оперативно выведена из работы" w:value="ТО ЗПО / ТО ЗПО НН (НН2): Функция оперативно выведена из работы"/>
-                  <w:listItem w:displayText="ТО ЗПО / ТО ЗПО СН (НН1): Пуск" w:value="ТО ЗПО / ТО ЗПО СН (НН1): Пуск"/>
-                  <w:listItem w:displayText="ТО ЗПО / ТО ЗПО СН (НН1): Пуск ИО тока" w:value="ТО ЗПО / ТО ЗПО СН (НН1): Пуск ИО тока"/>
-                  <w:listItem w:displayText="ТО ЗПО / ТО ЗПО СН (НН1): Функция введена в работу" w:value="ТО ЗПО / ТО ЗПО СН (НН1): Функция введена в работу"/>
-                  <w:listItem w:displayText="ТО ЗПО / ТО ЗПО СН (НН1): Функция оперативно выведена из работы" w:value="ТО ЗПО / ТО ЗПО СН (НН1): Функция оперативно выведена из работы"/>
-                  <w:listItem w:displayText="ТО ЗПО / ТО ЗПО_общ: Пуск" w:value="ТО ЗПО / ТО ЗПО_общ: Пуск"/>
-                  <w:listItem w:displayText="ТО ЗПО / ТО ЗПО_общ: Функция введена в работу" w:value="ТО ЗПО / ТО ЗПО_общ: Функция введена в работу"/>
+                  <w:listItem w:displayText="ТО / ТО: Пуск" w:value="ТО / ТО: Пуск"/>
+                  <w:listItem w:displayText="ТО / ТО: Пуск ИО максимального тока" w:value="ТО / ТО: Пуск ИО максимального тока"/>
+                  <w:listItem w:displayText="ТО / ТО: Срабатывание" w:value="ТО / ТО: Срабатывание"/>
+                  <w:listItem w:displayText="ТО / ТО: Срабатывание на сигнал" w:value="ТО / ТО: Срабатывание на сигнал"/>
+                  <w:listItem w:displayText="ТО / ТО: Функция введена в работу" w:value="ТО / ТО: Функция введена в работу"/>
+                  <w:listItem w:displayText="ТО / ТО: Функция оперативно выведена из работы" w:value="ТО / ТО: Функция оперативно выведена из работы"/>
                   <w:listItem w:displayText="ТО РПН / ТО РПН: Пуск" w:value="ТО РПН / ТО РПН: Пуск"/>
                   <w:listItem w:displayText="ТО РПН / ТО РПН: Пуск ИО тока" w:value="ТО РПН / ТО РПН: Пуск ИО тока"/>
                   <w:listItem w:displayText="ТО РПН / ТО РПН: Функция введена в работу" w:value="ТО РПН / ТО РПН: Функция введена в работу"/>
                   <w:listItem w:displayText="ТО РПН / ТО РПН: Функция оперативно выведена из работы" w:value="ТО РПН / ТО РПН: Функция оперативно выведена из работы"/>
+                  <w:listItem w:displayText="УВ / УВ: Включить" w:value="УВ / УВ: Включить"/>
+                  <w:listItem w:displayText="УВ / УВ: Функция введена в работу" w:value="УВ / УВ: Функция введена в работу"/>
+                  <w:listItem w:displayText="УВ / УВ: Функция оперативно выведена из работы" w:value="УВ / УВ: Функция оперативно выведена из работы"/>
                   <w:listItem w:displayText="УРОВ ВН / УРОВ: Пуск" w:value="УРОВ ВН / УРОВ: Пуск"/>
                   <w:listItem w:displayText="УРОВ ВН / УРОВ: Пуск ИО максимального тока" w:value="УРОВ ВН / УРОВ: Пуск ИО максимального тока"/>
                   <w:listItem w:displayText="УРОВ ВН / УРОВ: Срабатывание" w:value="УРОВ ВН / УРОВ: Срабатывание"/>
                   <w:listItem w:displayText="УРОВ ВН / УРОВ: Срабатывание «на себя»" w:value="УРОВ ВН / УРОВ: Срабатывание «на себя»"/>
+                  <w:listItem w:displayText="УРОВ ВН / УРОВ: Ускорение" w:value="УРОВ ВН / УРОВ: Ускорение"/>
                   <w:listItem w:displayText="УРОВ ВН / УРОВ: Функция введена в работу" w:value="УРОВ ВН / УРОВ: Функция введена в работу"/>
                   <w:listItem w:displayText="УРОВ ВН / УРОВ: Функция оперативно выведена из работы" w:value="УРОВ ВН / УРОВ: Функция оперативно выведена из работы"/>
                 </w:dropDownList>
@@ -9881,103 +9917,68 @@
                 <w:id w:val="0"/>
                 <w:dropDownList>
                   <w:listItem w:displayText="Не назначено" w:value=""/>
-                  <w:listItem w:displayText="ДЗТ / БВКЗ: Срабатывание БВКЗ" w:value="ДЗТ / БВКЗ: Срабатывание БВКЗ"/>
-                  <w:listItem w:displayText="ДЗТ / БВКЗ: Срабатывание БВКЗ по фазе A" w:value="ДЗТ / БВКЗ: Срабатывание БВКЗ по фазе A"/>
-                  <w:listItem w:displayText="ДЗТ / БВКЗ: Срабатывание БВКЗ по фазе B" w:value="ДЗТ / БВКЗ: Срабатывание БВКЗ по фазе B"/>
-                  <w:listItem w:displayText="ДЗТ / БВКЗ: Срабатывание БВКЗ по фазе C" w:value="ДЗТ / БВКЗ: Срабатывание БВКЗ по фазе C"/>
-                  <w:listItem w:displayText="ДЗТ / Д2Г: Пуск Д2Г" w:value="ДЗТ / Д2Г: Пуск Д2Г"/>
-                  <w:listItem w:displayText="ДЗТ / Д2Г: Пуск Д2Г по фазе A" w:value="ДЗТ / Д2Г: Пуск Д2Г по фазе A"/>
-                  <w:listItem w:displayText="ДЗТ / Д2Г: Пуск Д2Г по фазе B" w:value="ДЗТ / Д2Г: Пуск Д2Г по фазе B"/>
-                  <w:listItem w:displayText="ДЗТ / Д2Г: Пуск Д2Г по фазе C" w:value="ДЗТ / Д2Г: Пуск Д2Г по фазе C"/>
-                  <w:listItem w:displayText="ДЗТ / Д5Г: Пуск Д5Г" w:value="ДЗТ / Д5Г: Пуск Д5Г"/>
-                  <w:listItem w:displayText="ДЗТ / Д5Г: Пуск Д5Г по фазе A" w:value="ДЗТ / Д5Г: Пуск Д5Г по фазе A"/>
-                  <w:listItem w:displayText="ДЗТ / Д5Г: Пуск Д5Г по фазе B" w:value="ДЗТ / Д5Г: Пуск Д5Г по фазе B"/>
-                  <w:listItem w:displayText="ДЗТ / Д5Г: Пуск Д5Г по фазе C" w:value="ДЗТ / Д5Г: Пуск Д5Г по фазе C"/>
-                  <w:listItem w:displayText="ДЗТ / ДТЗт: Пуск ДТЗт" w:value="ДЗТ / ДТЗт: Пуск ДТЗт"/>
-                  <w:listItem w:displayText="ДЗТ / ДТЗт: Пуск ДТЗт по фазе A" w:value="ДЗТ / ДТЗт: Пуск ДТЗт по фазе A"/>
-                  <w:listItem w:displayText="ДЗТ / ДТЗт: Пуск ДТЗт по фазе B" w:value="ДЗТ / ДТЗт: Пуск ДТЗт по фазе B"/>
-                  <w:listItem w:displayText="ДЗТ / ДТЗт: Пуск ДТЗт по фазе C" w:value="ДЗТ / ДТЗт: Пуск ДТЗт по фазе C"/>
-                  <w:listItem w:displayText="ДЗТ / ДТЗт: Пуск ИО по фазе A" w:value="ДЗТ / ДТЗт: Пуск ИО по фазе A"/>
-                  <w:listItem w:displayText="ДЗТ / ДТЗт: Пуск ИО по фазе B" w:value="ДЗТ / ДТЗт: Пуск ИО по фазе B"/>
-                  <w:listItem w:displayText="ДЗТ / ДТЗт: Пуск ИО по фазе C" w:value="ДЗТ / ДТЗт: Пуск ИО по фазе C"/>
-                  <w:listItem w:displayText="ДЗТ / ДТЗт: Срабатывание ДТЗт" w:value="ДЗТ / ДТЗт: Срабатывание ДТЗт"/>
-                  <w:listItem w:displayText="ДЗТ / ДТЗт: Срабатывание ДТЗт на сигнал" w:value="ДЗТ / ДТЗт: Срабатывание ДТЗт на сигнал"/>
-                  <w:listItem w:displayText="ДЗТ / ДТЗт: Срабатывание ДТЗт по фазе A" w:value="ДЗТ / ДТЗт: Срабатывание ДТЗт по фазе A"/>
-                  <w:listItem w:displayText="ДЗТ / ДТЗт: Срабатывание ДТЗт по фазе A на сигнал" w:value="ДЗТ / ДТЗт: Срабатывание ДТЗт по фазе A на сигнал"/>
-                  <w:listItem w:displayText="ДЗТ / ДТЗт: Срабатывание ДТЗт по фазе B" w:value="ДЗТ / ДТЗт: Срабатывание ДТЗт по фазе B"/>
-                  <w:listItem w:displayText="ДЗТ / ДТЗт: Срабатывание ДТЗт по фазе B на сигнал" w:value="ДЗТ / ДТЗт: Срабатывание ДТЗт по фазе B на сигнал"/>
-                  <w:listItem w:displayText="ДЗТ / ДТЗт: Срабатывание ДТЗт по фазе C" w:value="ДЗТ / ДТЗт: Срабатывание ДТЗт по фазе C"/>
-                  <w:listItem w:displayText="ДЗТ / ДТЗт: Срабатывание ДТЗт по фазе C на сигнал" w:value="ДЗТ / ДТЗт: Срабатывание ДТЗт по фазе C на сигнал"/>
-                  <w:listItem w:displayText="ДЗТ / ДТЗт: Функция введена в работу" w:value="ДЗТ / ДТЗт: Функция введена в работу"/>
-                  <w:listItem w:displayText="ДЗТ / ДТЗт: Функция оперативно выведена из работы" w:value="ДЗТ / ДТЗт: Функция оперативно выведена из работы"/>
-                  <w:listItem w:displayText="ДЗТ / ДТО: Пуск ДТО" w:value="ДЗТ / ДТО: Пуск ДТО"/>
-                  <w:listItem w:displayText="ДЗТ / ДТО: Пуск ДТО по фазе A" w:value="ДЗТ / ДТО: Пуск ДТО по фазе A"/>
-                  <w:listItem w:displayText="ДЗТ / ДТО: Пуск ДТО по фазе B" w:value="ДЗТ / ДТО: Пуск ДТО по фазе B"/>
-                  <w:listItem w:displayText="ДЗТ / ДТО: Пуск ДТО по фазе C" w:value="ДЗТ / ДТО: Пуск ДТО по фазе C"/>
-                  <w:listItem w:displayText="ДЗТ / ДТО: Пуск ИО по фазе A" w:value="ДЗТ / ДТО: Пуск ИО по фазе A"/>
-                  <w:listItem w:displayText="ДЗТ / ДТО: Пуск ИО по фазе B" w:value="ДЗТ / ДТО: Пуск ИО по фазе B"/>
-                  <w:listItem w:displayText="ДЗТ / ДТО: Пуск ИО по фазе C" w:value="ДЗТ / ДТО: Пуск ИО по фазе C"/>
-                  <w:listItem w:displayText="ДЗТ / ДТО: Срабатывание ДТО" w:value="ДЗТ / ДТО: Срабатывание ДТО"/>
-                  <w:listItem w:displayText="ДЗТ / ДТО: Срабатывание ДТО на сигнал" w:value="ДЗТ / ДТО: Срабатывание ДТО на сигнал"/>
-                  <w:listItem w:displayText="ДЗТ / ДТО: Срабатывание ДТО по фазе A" w:value="ДЗТ / ДТО: Срабатывание ДТО по фазе A"/>
-                  <w:listItem w:displayText="ДЗТ / ДТО: Срабатывание ДТО по фазе A на сигнал" w:value="ДЗТ / ДТО: Срабатывание ДТО по фазе A на сигнал"/>
-                  <w:listItem w:displayText="ДЗТ / ДТО: Срабатывание ДТО по фазе B" w:value="ДЗТ / ДТО: Срабатывание ДТО по фазе B"/>
-                  <w:listItem w:displayText="ДЗТ / ДТО: Срабатывание ДТО по фазе B на сигнал" w:value="ДЗТ / ДТО: Срабатывание ДТО по фазе B на сигнал"/>
-                  <w:listItem w:displayText="ДЗТ / ДТО: Срабатывание ДТО по фазе C" w:value="ДЗТ / ДТО: Срабатывание ДТО по фазе C"/>
-                  <w:listItem w:displayText="ДЗТ / ДТО: Срабатывание ДТО по фазе C на сигнал" w:value="ДЗТ / ДТО: Срабатывание ДТО по фазе C на сигнал"/>
-                  <w:listItem w:displayText="ДЗТ / ДТО: Функция введена в работу" w:value="ДЗТ / ДТО: Функция введена в работу"/>
-                  <w:listItem w:displayText="ДЗТ / ДТО: Функция оперативно выведена из работы" w:value="ДЗТ / ДТО: Функция оперативно выведена из работы"/>
-                  <w:listItem w:displayText="ДЗТ / КЦТнеб: Неисправность" w:value="ДЗТ / КЦТнеб: Неисправность"/>
-                  <w:listItem w:displayText="ДЗТ / КЦТнеб: Срабатывание" w:value="ДЗТ / КЦТнеб: Срабатывание"/>
-                  <w:listItem w:displayText="ДЗТ / КЦТнеб: Срабатывание фазы A" w:value="ДЗТ / КЦТнеб: Срабатывание фазы A"/>
-                  <w:listItem w:displayText="ДЗТ / КЦТнеб: Срабатывание фазы B" w:value="ДЗТ / КЦТнеб: Срабатывание фазы B"/>
-                  <w:listItem w:displayText="ДЗТ / КЦТнеб: Срабатывание фазы C" w:value="ДЗТ / КЦТнеб: Срабатывание фазы C"/>
-                  <w:listItem w:displayText="ДЗТ / КЦТнеб: Функция введена в работу" w:value="ДЗТ / КЦТнеб: Функция введена в работу"/>
-                  <w:listItem w:displayText="ДЗТ / КЦТнеб: Функция оперативно выведена из работы" w:value="ДЗТ / КЦТнеб: Функция оперативно выведена из работы"/>
-                  <w:listItem w:displayText="ЗП / ЗП ВН: Пуск" w:value="ЗП / ЗП ВН: Пуск"/>
-                  <w:listItem w:displayText="ЗП / ЗП ВН: Пуск ИО максимального тока" w:value="ЗП / ЗП ВН: Пуск ИО максимального тока"/>
-                  <w:listItem w:displayText="ЗП / ЗП ВН: Срабатывание" w:value="ЗП / ЗП ВН: Срабатывание"/>
-                  <w:listItem w:displayText="ЗП / ЗП ВН: Срабатывание на отключение" w:value="ЗП / ЗП ВН: Срабатывание на отключение"/>
-                  <w:listItem w:displayText="ЗП / ЗП ВН: Функция введена в работу" w:value="ЗП / ЗП ВН: Функция введена в работу"/>
-                  <w:listItem w:displayText="ЗП / ЗП ВН: Функция оперативно выведена из работы" w:value="ЗП / ЗП ВН: Функция оперативно выведена из работы"/>
-                  <w:listItem w:displayText="ЗП / ЗП НН (НН2): Пуск" w:value="ЗП / ЗП НН (НН2): Пуск"/>
-                  <w:listItem w:displayText="ЗП / ЗП НН (НН2): Пуск ИО максимального тока" w:value="ЗП / ЗП НН (НН2): Пуск ИО максимального тока"/>
-                  <w:listItem w:displayText="ЗП / ЗП НН (НН2): Срабатывание" w:value="ЗП / ЗП НН (НН2): Срабатывание"/>
-                  <w:listItem w:displayText="ЗП / ЗП НН (НН2): Срабатывание на отключение" w:value="ЗП / ЗП НН (НН2): Срабатывание на отключение"/>
-                  <w:listItem w:displayText="ЗП / ЗП НН (НН2): Функция введена в работу" w:value="ЗП / ЗП НН (НН2): Функция введена в работу"/>
-                  <w:listItem w:displayText="ЗП / ЗП НН (НН2): Функция оперативно выведена из работы" w:value="ЗП / ЗП НН (НН2): Функция оперативно выведена из работы"/>
-                  <w:listItem w:displayText="ЗП / ЗП СН (НН1): Пуск" w:value="ЗП / ЗП СН (НН1): Пуск"/>
-                  <w:listItem w:displayText="ЗП / ЗП СН (НН1): Пуск ИО максимального тока" w:value="ЗП / ЗП СН (НН1): Пуск ИО максимального тока"/>
-                  <w:listItem w:displayText="ЗП / ЗП СН (НН1): Срабатывание" w:value="ЗП / ЗП СН (НН1): Срабатывание"/>
-                  <w:listItem w:displayText="ЗП / ЗП СН (НН1): Срабатывание на отключение" w:value="ЗП / ЗП СН (НН1): Срабатывание на отключение"/>
-                  <w:listItem w:displayText="ЗП / ЗП СН (НН1): Функция введена в работу" w:value="ЗП / ЗП СН (НН1): Функция введена в работу"/>
-                  <w:listItem w:displayText="ЗП / ЗП СН (НН1): Функция оперативно выведена из работы" w:value="ЗП / ЗП СН (НН1): Функция оперативно выведена из работы"/>
+                  <w:listItem w:displayText="ЗОП / ЗОП: Пуск" w:value="ЗОП / ЗОП: Пуск"/>
+                  <w:listItem w:displayText="ЗОП / ЗОП: Пуск ИО по несимметрии токов прямой и обратной последовательности" w:value="ЗОП / ЗОП: Пуск ИО по несимметрии токов прямой и обратной последовательности"/>
+                  <w:listItem w:displayText="ЗОП / ЗОП: Пуск ИО тока обратной последовательности" w:value="ЗОП / ЗОП: Пуск ИО тока обратной последовательности"/>
+                  <w:listItem w:displayText="ЗОП / ЗОП: Срабатывание" w:value="ЗОП / ЗОП: Срабатывание"/>
+                  <w:listItem w:displayText="ЗОП / ЗОП: Срабатывание на сигнал" w:value="ЗОП / ЗОП: Срабатывание на сигнал"/>
+                  <w:listItem w:displayText="ЗОП / ЗОП: Функция введена в работу" w:value="ЗОП / ЗОП: Функция введена в работу"/>
+                  <w:listItem w:displayText="ЗОП / ЗОП: Функция оперативно выведена из работы" w:value="ЗОП / ЗОП: Функция оперативно выведена из работы"/>
+                  <w:listItem w:displayText="ЗП / ЗП: Пуск" w:value="ЗП / ЗП: Пуск"/>
+                  <w:listItem w:displayText="ЗП / ЗП: Пуск ИО максимального тока" w:value="ЗП / ЗП: Пуск ИО максимального тока"/>
                   <w:listItem w:displayText="ЗП / ЗП: Срабатывание" w:value="ЗП / ЗП: Срабатывание"/>
                   <w:listItem w:displayText="ЗП / ЗП: Срабатывание на отключение" w:value="ЗП / ЗП: Срабатывание на отключение"/>
-                  <w:listItem w:displayText="ЗПО / ЗПО: Пуск" w:value="ЗПО / ЗПО: Пуск"/>
-                  <w:listItem w:displayText="ЗПО / ЗПО: Срабатывание" w:value="ЗПО / ЗПО: Срабатывание"/>
-                  <w:listItem w:displayText="ЗПО / ЗПО: Срабатывание на сигнал" w:value="ЗПО / ЗПО: Срабатывание на сигнал"/>
-                  <w:listItem w:displayText="ЗПО / ЗПО: Функция введена в работу" w:value="ЗПО / ЗПО: Функция введена в работу"/>
-                  <w:listItem w:displayText="ЗПО / ЗПО: Функция оперативно выведена из работы" w:value="ЗПО / ЗПО: Функция оперативно выведена из работы"/>
-                  <w:listItem w:displayText="КЦТ / КЦТ: Срабатывание КЦТ" w:value="КЦТ / КЦТ: Срабатывание КЦТ"/>
-                  <w:listItem w:displayText="КЦТ / КЦТст1: Пуск КЦТст при асимметрии" w:value="КЦТ / КЦТст1: Пуск КЦТст при асимметрии"/>
-                  <w:listItem w:displayText="КЦТ / КЦТст1: Пуск КЦТст при обрыве провода" w:value="КЦТ / КЦТст1: Пуск КЦТст при обрыве провода"/>
-                  <w:listItem w:displayText="КЦТ / КЦТст1: Срабатывание КЦТст при асимметрии" w:value="КЦТ / КЦТст1: Срабатывание КЦТст при асимметрии"/>
-                  <w:listItem w:displayText="КЦТ / КЦТст1: Срабатывание КЦТст при обрыве провода" w:value="КЦТ / КЦТст1: Срабатывание КЦТст при обрыве провода"/>
-                  <w:listItem w:displayText="КЦТ / КЦТст1: Функция введена в работу" w:value="КЦТ / КЦТст1: Функция введена в работу"/>
-                  <w:listItem w:displayText="КЦТ / КЦТст1: Функция оперативно выведена из работы" w:value="КЦТ / КЦТст1: Функция оперативно выведена из работы"/>
-                  <w:listItem w:displayText="КЦТ / КЦТст2: Пуск КЦТст при асимметрии" w:value="КЦТ / КЦТст2: Пуск КЦТст при асимметрии"/>
-                  <w:listItem w:displayText="КЦТ / КЦТст2: Пуск КЦТст при обрыве провода" w:value="КЦТ / КЦТст2: Пуск КЦТст при обрыве провода"/>
-                  <w:listItem w:displayText="КЦТ / КЦТст2: Срабатывание КЦТст при асимметрии" w:value="КЦТ / КЦТст2: Срабатывание КЦТст при асимметрии"/>
-                  <w:listItem w:displayText="КЦТ / КЦТст2: Срабатывание КЦТст при обрыве провода" w:value="КЦТ / КЦТст2: Срабатывание КЦТст при обрыве провода"/>
-                  <w:listItem w:displayText="КЦТ / КЦТст2: Функция введена в работу" w:value="КЦТ / КЦТст2: Функция введена в работу"/>
-                  <w:listItem w:displayText="КЦТ / КЦТст2: Функция оперативно выведена из работы" w:value="КЦТ / КЦТст2: Функция оперативно выведена из работы"/>
-                  <w:listItem w:displayText="КЦТ / КЦТст3: Пуск КЦТст при асимметрии" w:value="КЦТ / КЦТст3: Пуск КЦТст при асимметрии"/>
-                  <w:listItem w:displayText="КЦТ / КЦТст3: Пуск КЦТст при обрыве провода" w:value="КЦТ / КЦТст3: Пуск КЦТст при обрыве провода"/>
-                  <w:listItem w:displayText="КЦТ / КЦТст3: Срабатывание КЦТст при асимметрии" w:value="КЦТ / КЦТст3: Срабатывание КЦТст при асимметрии"/>
-                  <w:listItem w:displayText="КЦТ / КЦТст3: Срабатывание КЦТст при обрыве провода" w:value="КЦТ / КЦТст3: Срабатывание КЦТст при обрыве провода"/>
-                  <w:listItem w:displayText="КЦТ / КЦТст3: Функция введена в работу" w:value="КЦТ / КЦТст3: Функция введена в работу"/>
-                  <w:listItem w:displayText="КЦТ / КЦТст3: Функция оперативно выведена из работы" w:value="КЦТ / КЦТст3: Функция оперативно выведена из работы"/>
+                  <w:listItem w:displayText="ЗП / ЗП: Функция введена в работу" w:value="ЗП / ЗП: Функция введена в работу"/>
+                  <w:listItem w:displayText="ЗП / ЗП: Функция оперативно выведена из работы" w:value="ЗП / ЗП: Функция оперативно выведена из работы"/>
+                  <w:listItem w:displayText="КА / В: Выключатель включен" w:value="КА / В: Выключатель включен"/>
+                  <w:listItem w:displayText="КА / В: Выключатель отключен" w:value="КА / В: Выключатель отключен"/>
+                  <w:listItem w:displayText="КА / В: Команда «включить» выключатель через выходное реле" w:value="КА / В: Команда «включить» выключатель через выходное реле"/>
+                  <w:listItem w:displayText="КА / В: Команда «отключить» выключатель через выходное реле" w:value="КА / В: Команда «отключить» выключатель через выходное реле"/>
+                  <w:listItem w:displayText="КА / В: Неисправное положение выключателя" w:value="КА / В: Неисправное положение выключателя"/>
+                  <w:listItem w:displayText="КА / В: Промежуточное положение выключателя" w:value="КА / В: Промежуточное положение выключателя"/>
+                  <w:listItem w:displayText="КА / В: Функция введена в работу" w:value="КА / В: Функция введена в работу"/>
+                  <w:listItem w:displayText="КА / КА: Функция введена в работу" w:value="КА / КА: Функция введена в работу"/>
+                  <w:listItem w:displayText="КА / КА: Функция оперативно выведена из работы" w:value="КА / КА: Функция оперативно выведена из работы"/>
+                  <w:listItem w:displayText="КП / КП: Функция введена в работу" w:value="КП / КП: Функция введена в работу"/>
+                  <w:listItem w:displayText="КП / КП: Функция оперативно выведена из работы" w:value="КП / КП: Функция оперативно выведена из работы"/>
+                  <w:listItem w:displayText="КП / УВ: Включить выключатель" w:value="КП / УВ: Включить выключатель"/>
+                  <w:listItem w:displayText="КП / УВ: Идет переключение" w:value="КП / УВ: Идет переключение"/>
+                  <w:listItem w:displayText="КП / УВ: Отключить выключатель" w:value="КП / УВ: Отключить выключатель"/>
+                  <w:listItem w:displayText="КП / УВ: Поведение местного управления" w:value="КП / УВ: Поведение местного управления"/>
+                  <w:listItem w:displayText="КП / УВ: Положение В (Включено)" w:value="КП / УВ: Положение В (Включено)"/>
+                  <w:listItem w:displayText="КП / УВ: Положение В (Не определено)" w:value="КП / УВ: Положение В (Не определено)"/>
+                  <w:listItem w:displayText="КП / УВ: Положение В (Неисправность)" w:value="КП / УВ: Положение В (Неисправность)"/>
+                  <w:listItem w:displayText="КП / УВ: Положение В (Отключено)" w:value="КП / УВ: Положение В (Отключено)"/>
+                  <w:listItem w:displayText="КП / УВ: Положение ключа режима управления" w:value="КП / УВ: Положение ключа режима управления"/>
+                  <w:listItem w:displayText="КП / УВ: Право переключения на уровне станции" w:value="КП / УВ: Право переключения на уровне станции"/>
+                  <w:listItem w:displayText="КП / УВ: Сигнал превышения допустимого времени переключения" w:value="КП / УВ: Сигнал превышения допустимого времени переключения"/>
+                  <w:listItem w:displayText="КП / УВ: Функция введена в работу" w:value="КП / УВ: Функция введена в работу"/>
+                  <w:listItem w:displayText="КРВ / КРВ: Превышен коммутационный ресурс выключателя" w:value="КРВ / КРВ: Превышен коммутационный ресурс выключателя"/>
+                  <w:listItem w:displayText="КРВ / КРВ: Превышен механический ресурс выключателя" w:value="КРВ / КРВ: Превышен механический ресурс выключателя"/>
+                  <w:listItem w:displayText="КРВ / КРВ: Превышен ресурс выключателя" w:value="КРВ / КРВ: Превышен ресурс выключателя"/>
+                  <w:listItem w:displayText="КРВ / КРВ: Функция введена в работу" w:value="КРВ / КРВ: Функция введена в работу"/>
+                  <w:listItem w:displayText="КСВ / КСВ: Блокировка включения В" w:value="КСВ / КСВ: Блокировка включения В"/>
+                  <w:listItem w:displayText="КСВ / КСВ: Блокировка отключения В" w:value="КСВ / КСВ: Блокировка отключения В"/>
+                  <w:listItem w:displayText="КСВ / КСВ: В аварийно отключен" w:value="КСВ / КСВ: В аварийно отключен"/>
+                  <w:listItem w:displayText="КСВ / КСВ: В самопроизвольно отключен" w:value="КСВ / КСВ: В самопроизвольно отключен"/>
+                  <w:listItem w:displayText="КСВ / КСВ: Защита ЭМВ" w:value="КСВ / КСВ: Защита ЭМВ"/>
+                  <w:listItem w:displayText="КСВ / КСВ: Защита ЭМО1" w:value="КСВ / КСВ: Защита ЭМО1"/>
+                  <w:listItem w:displayText="КСВ / КСВ: Защита ЭМО2" w:value="КСВ / КСВ: Защита ЭМО2"/>
+                  <w:listItem w:displayText="КСВ / КСВ: Неисправность В" w:value="КСВ / КСВ: Неисправность В"/>
+                  <w:listItem w:displayText="КСВ / КСВ: Неисправность цепей ЭМУ" w:value="КСВ / КСВ: Неисправность цепей ЭМУ"/>
+                  <w:listItem w:displayText="КСВ / КСВ: Реле фиксации команды" w:value="КСВ / КСВ: Реле фиксации команды"/>
+                  <w:listItem w:displayText="КСВ / КСВ: Функция введена в работу" w:value="КСВ / КСВ: Функция введена в работу"/>
+                  <w:listItem w:displayText="КСВ / КСВ: Функция оперативно выведена из работы" w:value="КСВ / КСВ: Функция оперативно выведена из работы"/>
+                  <w:listItem w:displayText="КЦН НН / КЦН: Неисправность цепей напряжения" w:value="КЦН НН / КЦН: Неисправность цепей напряжения"/>
+                  <w:listItem w:displayText="КЦН НН / КЦН: Пуск" w:value="КЦН НН / КЦН: Пуск"/>
+                  <w:listItem w:displayText="КЦН НН / КЦН: Пуск органа максимального напряжения ОП" w:value="КЦН НН / КЦН: Пуск органа максимального напряжения ОП"/>
+                  <w:listItem w:displayText="КЦН НН / КЦН: Пуск органа минимального напряжения" w:value="КЦН НН / КЦН: Пуск органа минимального напряжения"/>
+                  <w:listItem w:displayText="КЦН НН / КЦН: Функция введена в работу" w:value="КЦН НН / КЦН: Функция введена в работу"/>
+                  <w:listItem w:displayText="КЦН НН / КЦН: Функция оперативно выведена из работы" w:value="КЦН НН / КЦН: Функция оперативно выведена из работы"/>
+                  <w:listItem w:displayText="ЛЗТ / ЛЗТ: Пуск" w:value="ЛЗТ / ЛЗТ: Пуск"/>
+                  <w:listItem w:displayText="ЛЗТ / ЛЗТ: Срабатывание" w:value="ЛЗТ / ЛЗТ: Срабатывание"/>
+                  <w:listItem w:displayText="ЛЗТ / ЛЗТ: Функция введена в работу" w:value="ЛЗТ / ЛЗТ: Функция введена в работу"/>
+                  <w:listItem w:displayText="ЛЗТ / ЛЗТ: Функция оперативно выведена из работы" w:value="ЛЗТ / ЛЗТ: Функция оперативно выведена из работы"/>
                   <w:listItem w:displayText="ЛО ВН / ЛО: Отключение" w:value="ЛО ВН / ЛО: Отключение"/>
                   <w:listItem w:displayText="ЛО ВН / ЛО: Отключить аварийно" w:value="ЛО ВН / ЛО: Отключить аварийно"/>
                   <w:listItem w:displayText="ЛО ВН / ЛО: Функция введена в работу" w:value="ЛО ВН / ЛО: Функция введена в работу"/>
@@ -9997,23 +9998,23 @@
                   <w:listItem w:displayText="ЛО ГЗсигн / ЛО: Срабатывание на сигнал" w:value="ЛО ГЗсигн / ЛО: Срабатывание на сигнал"/>
                   <w:listItem w:displayText="ЛО ГЗсигн / ЛО: Функция введена в работу" w:value="ЛО ГЗсигн / ЛО: Функция введена в работу"/>
                   <w:listItem w:displayText="ЛО ГЗсигн / ЛО: Функция оперативно выведена из работы" w:value="ЛО ГЗсигн / ЛО: Функция оперативно выведена из работы"/>
-                  <w:listItem w:displayText="ЛО НН1 / ЗАПВ: Запрет АПВ" w:value="ЛО НН1 / ЗАПВ: Запрет АПВ"/>
-                  <w:listItem w:displayText="ЛО НН1 / ЗАПВ: Функция введена в работу" w:value="ЛО НН1 / ЗАПВ: Функция введена в работу"/>
-                  <w:listItem w:displayText="ЛО НН1 / ЗАПВ: Функция оперативно выведена из работы" w:value="ЛО НН1 / ЗАПВ: Функция оперативно выведена из работы"/>
-                  <w:listItem w:displayText="ЛО НН1 / ЛО: Отключение" w:value="ЛО НН1 / ЛО: Отключение"/>
-                  <w:listItem w:displayText="ЛО НН1 / ЛО: Отключить аварийно" w:value="ЛО НН1 / ЛО: Отключить аварийно"/>
-                  <w:listItem w:displayText="ЛО НН1 / ЛО: Функция введена в работу" w:value="ЛО НН1 / ЛО: Функция введена в работу"/>
-                  <w:listItem w:displayText="ЛО НН1 / ЛО: Функция оперативно выведена из работы" w:value="ЛО НН1 / ЛО: Функция оперативно выведена из работы"/>
-                  <w:listItem w:displayText="ЛО НН2 / ЗАПВ: Запрет АПВ" w:value="ЛО НН2 / ЗАПВ: Запрет АПВ"/>
-                  <w:listItem w:displayText="ЛО НН2 / ЗАПВ: Функция введена в работу" w:value="ЛО НН2 / ЗАПВ: Функция введена в работу"/>
-                  <w:listItem w:displayText="ЛО НН2 / ЗАПВ: Функция оперативно выведена из работы" w:value="ЛО НН2 / ЗАПВ: Функция оперативно выведена из работы"/>
-                  <w:listItem w:displayText="ЛО НН2 / ЛО: Отключение" w:value="ЛО НН2 / ЛО: Отключение"/>
-                  <w:listItem w:displayText="ЛО НН2 / ЛО: Отключить аварийно" w:value="ЛО НН2 / ЛО: Отключить аварийно"/>
-                  <w:listItem w:displayText="ЛО НН2 / ЛО: Функция введена в работу" w:value="ЛО НН2 / ЛО: Функция введена в работу"/>
-                  <w:listItem w:displayText="ЛО НН2 / ЛО: Функция оперативно выведена из работы" w:value="ЛО НН2 / ЛО: Функция оперативно выведена из работы"/>
+                  <w:listItem w:displayText="ЛО НН / ЗАВР: Запрет АВР" w:value="ЛО НН / ЗАВР: Запрет АВР"/>
+                  <w:listItem w:displayText="ЛО НН / ЗАВР: Функция введена в работу" w:value="ЛО НН / ЗАВР: Функция введена в работу"/>
+                  <w:listItem w:displayText="ЛО НН / ЗАВР: Функция оперативно выведена из работы" w:value="ЛО НН / ЗАВР: Функция оперативно выведена из работы"/>
+                  <w:listItem w:displayText="ЛО НН / ЗАПВ: Запрет АПВ" w:value="ЛО НН / ЗАПВ: Запрет АПВ"/>
+                  <w:listItem w:displayText="ЛО НН / ЗАПВ: Функция введена в работу" w:value="ЛО НН / ЗАПВ: Функция введена в работу"/>
+                  <w:listItem w:displayText="ЛО НН / ЗАПВ: Функция оперативно выведена из работы" w:value="ЛО НН / ЗАПВ: Функция оперативно выведена из работы"/>
+                  <w:listItem w:displayText="ЛО НН / ЛО: Отключение" w:value="ЛО НН / ЛО: Отключение"/>
+                  <w:listItem w:displayText="ЛО НН / ЛО: Отключить аварийно" w:value="ЛО НН / ЛО: Отключить аварийно"/>
+                  <w:listItem w:displayText="ЛО НН / ЛО: Функция введена в работу" w:value="ЛО НН / ЛО: Функция введена в работу"/>
+                  <w:listItem w:displayText="ЛО НН / ЛО: Функция оперативно выведена из работы" w:value="ЛО НН / ЛО: Функция оперативно выведена из работы"/>
+                  <w:listItem w:displayText="ЛО Т / ЗАВР: Запрет АВР" w:value="ЛО Т / ЗАВР: Запрет АВР"/>
+                  <w:listItem w:displayText="ЛО Т / ЗАВР: Функция введена в работу" w:value="ЛО Т / ЗАВР: Функция введена в работу"/>
+                  <w:listItem w:displayText="ЛО Т / ЗАВР: Функция оперативно выведена из работы" w:value="ЛО Т / ЗАВР: Функция оперативно выведена из работы"/>
                   <w:listItem w:displayText="ЛО Т / ЗАПВ: Запрет АПВ" w:value="ЛО Т / ЗАПВ: Запрет АПВ"/>
                   <w:listItem w:displayText="ЛО Т / ЗАПВ: Функция введена в работу" w:value="ЛО Т / ЗАПВ: Функция введена в работу"/>
                   <w:listItem w:displayText="ЛО Т / ЗАПВ: Функция оперативно выведена из работы" w:value="ЛО Т / ЗАПВ: Функция оперативно выведена из работы"/>
+                  <w:listItem w:displayText="ЛО Т / ЛО: Пуск" w:value="ЛО Т / ЛО: Пуск"/>
                   <w:listItem w:displayText="ЛО Т / ЛО: Срабатывание" w:value="ЛО Т / ЛО: Срабатывание"/>
                   <w:listItem w:displayText="ЛО Т / ЛО: Функция введена в работу" w:value="ЛО Т / ЛО: Функция введена в работу"/>
                   <w:listItem w:displayText="ЛО Т / ЛО: Функция оперативно выведена из работы" w:value="ЛО Т / ЛО: Функция оперативно выведена из работы"/>
@@ -10044,6 +10045,50 @@
                   <w:listItem w:displayText="ЛО ТС / ЛО ПК: Срабатывание на сигнал" w:value="ЛО ТС / ЛО ПК: Срабатывание на сигнал"/>
                   <w:listItem w:displayText="ЛО ТС / ЛО ПК: Функция введена в работу" w:value="ЛО ТС / ЛО ПК: Функция введена в работу"/>
                   <w:listItem w:displayText="ЛО ТС / ЛО ПК: Функция оперативно выведена из работы" w:value="ЛО ТС / ЛО ПК: Функция оперативно выведена из работы"/>
+                  <w:listItem w:displayText="МТЗ / БЛЗШ: Блокировка ЛЗШ" w:value="МТЗ / БЛЗШ: Блокировка ЛЗШ"/>
+                  <w:listItem w:displayText="МТЗ / БНТ: Пуск БНТ" w:value="МТЗ / БНТ: Пуск БНТ"/>
+                  <w:listItem w:displayText="МТЗ / БНТ: Пуск БНТ по фазе A" w:value="МТЗ / БНТ: Пуск БНТ по фазе A"/>
+                  <w:listItem w:displayText="МТЗ / БНТ: Пуск БНТ по фазе B" w:value="МТЗ / БНТ: Пуск БНТ по фазе B"/>
+                  <w:listItem w:displayText="МТЗ / БНТ: Пуск БНТ по фазе C" w:value="МТЗ / БНТ: Пуск БНТ по фазе C"/>
+                  <w:listItem w:displayText="МТЗ / КПОН: Пуск КПОН" w:value="МТЗ / КПОН: Пуск КПОН"/>
+                  <w:listItem w:displayText="МТЗ / МТЗ 1 ст: Пуск" w:value="МТЗ / МТЗ 1 ст: Пуск"/>
+                  <w:listItem w:displayText="МТЗ / МТЗ 1 ст: Пуск ИО тока по фазе A" w:value="МТЗ / МТЗ 1 ст: Пуск ИО тока по фазе A"/>
+                  <w:listItem w:displayText="МТЗ / МТЗ 1 ст: Пуск ИО тока по фазе B" w:value="МТЗ / МТЗ 1 ст: Пуск ИО тока по фазе B"/>
+                  <w:listItem w:displayText="МТЗ / МТЗ 1 ст: Пуск ИО тока по фазе C" w:value="МТЗ / МТЗ 1 ст: Пуск ИО тока по фазе C"/>
+                  <w:listItem w:displayText="МТЗ / МТЗ 1 ст: Пуск по фазе A" w:value="МТЗ / МТЗ 1 ст: Пуск по фазе A"/>
+                  <w:listItem w:displayText="МТЗ / МТЗ 1 ст: Пуск по фазе B" w:value="МТЗ / МТЗ 1 ст: Пуск по фазе B"/>
+                  <w:listItem w:displayText="МТЗ / МТЗ 1 ст: Пуск по фазе C" w:value="МТЗ / МТЗ 1 ст: Пуск по фазе C"/>
+                  <w:listItem w:displayText="МТЗ / МТЗ 1 ст: Срабатывание" w:value="МТЗ / МТЗ 1 ст: Срабатывание"/>
+                  <w:listItem w:displayText="МТЗ / МТЗ 1 ст: Срабатывание на сигнал" w:value="МТЗ / МТЗ 1 ст: Срабатывание на сигнал"/>
+                  <w:listItem w:displayText="МТЗ / МТЗ 1 ст: Функция введена в работу" w:value="МТЗ / МТЗ 1 ст: Функция введена в работу"/>
+                  <w:listItem w:displayText="МТЗ / МТЗ 1 ст: Функция оперативно выведена из работы" w:value="МТЗ / МТЗ 1 ст: Функция оперативно выведена из работы"/>
+                  <w:listItem w:displayText="МТЗ / МТЗ 2 ст: Пуск" w:value="МТЗ / МТЗ 2 ст: Пуск"/>
+                  <w:listItem w:displayText="МТЗ / МТЗ 2 ст: Пуск ИО тока по фазе A" w:value="МТЗ / МТЗ 2 ст: Пуск ИО тока по фазе A"/>
+                  <w:listItem w:displayText="МТЗ / МТЗ 2 ст: Пуск ИО тока по фазе B" w:value="МТЗ / МТЗ 2 ст: Пуск ИО тока по фазе B"/>
+                  <w:listItem w:displayText="МТЗ / МТЗ 2 ст: Пуск ИО тока по фазе C" w:value="МТЗ / МТЗ 2 ст: Пуск ИО тока по фазе C"/>
+                  <w:listItem w:displayText="МТЗ / МТЗ 2 ст: Пуск по фазе A" w:value="МТЗ / МТЗ 2 ст: Пуск по фазе A"/>
+                  <w:listItem w:displayText="МТЗ / МТЗ 2 ст: Пуск по фазе B" w:value="МТЗ / МТЗ 2 ст: Пуск по фазе B"/>
+                  <w:listItem w:displayText="МТЗ / МТЗ 2 ст: Пуск по фазе C" w:value="МТЗ / МТЗ 2 ст: Пуск по фазе C"/>
+                  <w:listItem w:displayText="МТЗ / МТЗ 2 ст: Срабатывание" w:value="МТЗ / МТЗ 2 ст: Срабатывание"/>
+                  <w:listItem w:displayText="МТЗ / МТЗ 2 ст: Срабатывание на сигнал" w:value="МТЗ / МТЗ 2 ст: Срабатывание на сигнал"/>
+                  <w:listItem w:displayText="МТЗ / МТЗ 2 ст: Функция введена в работу" w:value="МТЗ / МТЗ 2 ст: Функция введена в работу"/>
+                  <w:listItem w:displayText="МТЗ / МТЗ 2 ст: Функция оперативно выведена из работы" w:value="МТЗ / МТЗ 2 ст: Функция оперативно выведена из работы"/>
+                  <w:listItem w:displayText="МТЗ / МТЗ 3 ст: Пуск" w:value="МТЗ / МТЗ 3 ст: Пуск"/>
+                  <w:listItem w:displayText="МТЗ / МТЗ 3 ст: Пуск ИО тока по фазе A" w:value="МТЗ / МТЗ 3 ст: Пуск ИО тока по фазе A"/>
+                  <w:listItem w:displayText="МТЗ / МТЗ 3 ст: Пуск ИО тока по фазе B" w:value="МТЗ / МТЗ 3 ст: Пуск ИО тока по фазе B"/>
+                  <w:listItem w:displayText="МТЗ / МТЗ 3 ст: Пуск ИО тока по фазе C" w:value="МТЗ / МТЗ 3 ст: Пуск ИО тока по фазе C"/>
+                  <w:listItem w:displayText="МТЗ / МТЗ 3 ст: Пуск по фазе A" w:value="МТЗ / МТЗ 3 ст: Пуск по фазе A"/>
+                  <w:listItem w:displayText="МТЗ / МТЗ 3 ст: Пуск по фазе B" w:value="МТЗ / МТЗ 3 ст: Пуск по фазе B"/>
+                  <w:listItem w:displayText="МТЗ / МТЗ 3 ст: Пуск по фазе C" w:value="МТЗ / МТЗ 3 ст: Пуск по фазе C"/>
+                  <w:listItem w:displayText="МТЗ / МТЗ 3 ст: Срабатывание" w:value="МТЗ / МТЗ 3 ст: Срабатывание"/>
+                  <w:listItem w:displayText="МТЗ / МТЗ 3 ст: Срабатывание на сигнал" w:value="МТЗ / МТЗ 3 ст: Срабатывание на сигнал"/>
+                  <w:listItem w:displayText="МТЗ / МТЗ 3 ст: Функция введена в работу" w:value="МТЗ / МТЗ 3 ст: Функция введена в работу"/>
+                  <w:listItem w:displayText="МТЗ / МТЗ 3 ст: Функция оперативно выведена из работы" w:value="МТЗ / МТЗ 3 ст: Функция оперативно выведена из работы"/>
+                  <w:listItem w:displayText="МТЗ / МТЗ: Пуск" w:value="МТЗ / МТЗ: Пуск"/>
+                  <w:listItem w:displayText="ПДС / В: Поведение местного управления" w:value="ПДС / В: Поведение местного управления"/>
+                  <w:listItem w:displayText="ПДС / В: Положение ключа режима управления" w:value="ПДС / В: Положение ключа режима управления"/>
+                  <w:listItem w:displayText="ПДС / В: Положение ключа режима управления привода В" w:value="ПДС / В: Положение ключа режима управления привода В"/>
+                  <w:listItem w:displayText="ПДС / В: Право переключения на уровне станции" w:value="ПДС / В: Право переключения на уровне станции"/>
                   <w:listItem w:displayText="ПДС / ГЗ РПН: Низкая изоляция" w:value="ПДС / ГЗ РПН: Низкая изоляция"/>
                   <w:listItem w:displayText="ПДС / ГЗ РПН: Отключение" w:value="ПДС / ГЗ РПН: Отключение"/>
                   <w:listItem w:displayText="ПДС / ГЗ Т: Низкая изоляция ГЗоткл" w:value="ПДС / ГЗ Т: Низкая изоляция ГЗоткл"/>
@@ -10061,8 +10106,15 @@
                   <w:listItem w:displayText="ПДС / ДУм РПН: Низкий уровень масла" w:value="ПДС / ДУм РПН: Низкий уровень масла"/>
                   <w:listItem w:displayText="ПДС / ДУм расширителя: Высокий уровень масла" w:value="ПДС / ДУм расширителя: Высокий уровень масла"/>
                   <w:listItem w:displayText="ПДС / ДУм расширителя: Низкий уровень масла" w:value="ПДС / ДУм расширителя: Низкий уровень масла"/>
-                  <w:listItem w:displayText="ПДС / КСО: Авария" w:value="ПДС / КСО: Авария"/>
-                  <w:listItem w:displayText="ПДС / КСО: Неисправность" w:value="ПДС / КСО: Неисправность"/>
+                  <w:listItem w:displayText="ПДС / КИ: Аварийный уровень изоляции" w:value="ПДС / КИ: Аварийный уровень изоляции"/>
+                  <w:listItem w:displayText="ПДС / КИ: Низкий уровень изоляции" w:value="ПДС / КИ: Низкий уровень изоляции"/>
+                  <w:listItem w:displayText="ПДС / КПруж: Пружина не заведена" w:value="ПДС / КПруж: Пружина не заведена"/>
+                  <w:listItem w:displayText="ПДС / КЦВ: Контроль цепи ЭМВ" w:value="ПДС / КЦВ: Контроль цепи ЭМВ"/>
+                  <w:listItem w:displayText="ПДС / КЦВ: Контроль цепи ЭМО1" w:value="ПДС / КЦВ: Контроль цепи ЭМО1"/>
+                  <w:listItem w:displayText="ПДС / КЦВ: Контроль цепи ЭМО2" w:value="ПДС / КЦВ: Контроль цепи ЭМО2"/>
+                  <w:listItem w:displayText="ПДС / КЦВ: Работа ЭМВ" w:value="ПДС / КЦВ: Работа ЭМВ"/>
+                  <w:listItem w:displayText="ПДС / КЦВ: Работа ЭМО1" w:value="ПДС / КЦВ: Работа ЭМО1"/>
+                  <w:listItem w:displayText="ПДС / КЦВ: Работа ЭМО2" w:value="ПДС / КЦВ: Работа ЭМО2"/>
                   <w:listItem w:displayText="ПДС / ОК: Срабатывание" w:value="ПДС / ОК: Срабатывание"/>
                   <w:listItem w:displayText="ПДС / ПДС: Функция введена в работу" w:value="ПДС / ПДС: Функция введена в работу"/>
                   <w:listItem w:displayText="ПДС / ПДС: Функция оперативно выведена из работы" w:value="ПДС / ПДС: Функция оперативно выведена из работы"/>
@@ -10073,35 +10125,23 @@
                   <w:listItem w:displayText="ПДС НКУ / SA2: Цепь управления введена" w:value="ПДС НКУ / SA2: Цепь управления введена"/>
                   <w:listItem w:displayText="ПДС НКУ / SA3: Цепь управления введена" w:value="ПДС НКУ / SA3: Цепь управления введена"/>
                   <w:listItem w:displayText="ПДС НКУ / SA4: Цепь управления введена" w:value="ПДС НКУ / SA4: Цепь управления введена"/>
+                  <w:listItem w:displayText="ПДС НКУ / SA5: Цепь управления введена" w:value="ПДС НКУ / SA5: Цепь управления введена"/>
                   <w:listItem w:displayText="ПДС НКУ / SG1: Рабочее положение испытательного блока" w:value="ПДС НКУ / SG1: Рабочее положение испытательного блока"/>
                   <w:listItem w:displayText="ПДС НКУ / SG2: Рабочее положение испытательного блока" w:value="ПДС НКУ / SG2: Рабочее положение испытательного блока"/>
-                  <w:listItem w:displayText="ПДС НКУ / SG3: Рабочее положение испытательного блока" w:value="ПДС НКУ / SG3: Рабочее положение испытательного блока"/>
                   <w:listItem w:displayText="ПДС НКУ / Дверь: Дверь шкафа закрыта" w:value="ПДС НКУ / Дверь: Дверь шкафа закрыта"/>
                   <w:listItem w:displayText="ПДС НКУ / Дверь: Дверь шкафа открыта" w:value="ПДС НКУ / Дверь: Дверь шкафа открыта"/>
                   <w:listItem w:displayText="ПДС НКУ / ОТ ГЗ: Неисправность оперативного тока цепей ГЗ" w:value="ПДС НКУ / ОТ ГЗ: Неисправность оперативного тока цепей ГЗ"/>
-                  <w:listItem w:displayText="ПДС НКУ / ОТ ЗДЗ1: Неисправность оперативного тока цепей ЗДЗ НН1" w:value="ПДС НКУ / ОТ ЗДЗ1: Неисправность оперативного тока цепей ЗДЗ НН1"/>
-                  <w:listItem w:displayText="ПДС НКУ / ОТ ЗДЗ2: Неисправность оперативного тока цепей ЗДЗ НН2" w:value="ПДС НКУ / ОТ ЗДЗ2: Неисправность оперативного тока цепей ЗДЗ НН2"/>
+                  <w:listItem w:displayText="ПДС НКУ / ОТ ЗДЗ: Неисправность оперативного тока цепей ЗДЗ НН" w:value="ПДС НКУ / ОТ ЗДЗ: Неисправность оперативного тока цепей ЗДЗ НН"/>
+                  <w:listItem w:displayText="ПДС НКУ / ОТ ИЭУ ТН: Неисправность оперативного тока ИЭУ ТН" w:value="ПДС НКУ / ОТ ИЭУ ТН: Неисправность оперативного тока ИЭУ ТН"/>
                   <w:listItem w:displayText="ПДС НКУ / ОТ ТЗ, ТС: Неисправность оперативного тока цепей ТЗ, ТС" w:value="ПДС НКУ / ОТ ТЗ, ТС: Неисправность оперативного тока цепей ТЗ, ТС"/>
-                  <w:listItem w:displayText="ПДС НКУ / ОТ УРОВ1: Неисправность оперативного тока цепей УРОВ НН1" w:value="ПДС НКУ / ОТ УРОВ1: Неисправность оперативного тока цепей УРОВ НН1"/>
-                  <w:listItem w:displayText="ПДС НКУ / ОТ УРОВ2: Неисправность оперативного тока цепей УРОВ НН2" w:value="ПДС НКУ / ОТ УРОВ2: Неисправность оперативного тока цепей УРОВ НН2"/>
+                  <w:listItem w:displayText="ПДС НКУ / ОТ УРОВ: Неисправность оперативного тока цепей УРОВ НН" w:value="ПДС НКУ / ОТ УРОВ: Неисправность оперативного тока цепей УРОВ НН"/>
+                  <w:listItem w:displayText="ПДС НКУ / ОТ ЭМО1, ЭМВ В ВН: Неисправность оперативного тока цепей ЭМО1, ЭМВ" w:value="ПДС НКУ / ОТ ЭМО1, ЭМВ В ВН: Неисправность оперативного тока цепей ЭМО1, ЭМВ"/>
+                  <w:listItem w:displayText="ПДС НКУ / ОТ ЭМО2 В ВН: Неисправность оперативного тока цепей ЭМО2" w:value="ПДС НКУ / ОТ ЭМО2 В ВН: Неисправность оперативного тока цепей ЭМО2"/>
+                  <w:listItem w:displayText="ПДС НКУ / ОТ цепей сигн. В ВН: Неисправность оперативного тока цепей сигнализации В" w:value="ПДС НКУ / ОТ цепей сигн. В ВН: Неисправность оперативного тока цепей сигнализации В"/>
                   <w:listItem w:displayText="ПДС НКУ / ПДС НКУ: Функция введена в работу" w:value="ПДС НКУ / ПДС НКУ: Функция введена в работу"/>
                   <w:listItem w:displayText="ПДС НКУ / ПДС НКУ: Функция оперативно выведена из работы" w:value="ПДС НКУ / ПДС НКУ: Функция оперативно выведена из работы"/>
                   <w:listItem w:displayText="ПС / ПС: Пуск" w:value="ПС / ПС: Пуск"/>
                   <w:listItem w:displayText="ПС / ПС: Пуск (импульс)" w:value="ПС / ПС: Пуск (импульс)"/>
-                  <w:listItem w:displayText="РТПО / РТПО ВН: Пуск" w:value="РТПО / РТПО ВН: Пуск"/>
-                  <w:listItem w:displayText="РТПО / РТПО ВН: Пуск ИО тока" w:value="РТПО / РТПО ВН: Пуск ИО тока"/>
-                  <w:listItem w:displayText="РТПО / РТПО ВН: Функция введена в работу" w:value="РТПО / РТПО ВН: Функция введена в работу"/>
-                  <w:listItem w:displayText="РТПО / РТПО ВН: Функция оперативно выведена из работы" w:value="РТПО / РТПО ВН: Функция оперативно выведена из работы"/>
-                  <w:listItem w:displayText="РТПО / РТПО НН (НН2): Пуск" w:value="РТПО / РТПО НН (НН2): Пуск"/>
-                  <w:listItem w:displayText="РТПО / РТПО НН (НН2): Пуск ИО тока" w:value="РТПО / РТПО НН (НН2): Пуск ИО тока"/>
-                  <w:listItem w:displayText="РТПО / РТПО НН (НН2): Функция введена в работу" w:value="РТПО / РТПО НН (НН2): Функция введена в работу"/>
-                  <w:listItem w:displayText="РТПО / РТПО НН (НН2): Функция оперативно выведена из работы" w:value="РТПО / РТПО НН (НН2): Функция оперативно выведена из работы"/>
-                  <w:listItem w:displayText="РТПО / РТПО СН (НН1): Пуск" w:value="РТПО / РТПО СН (НН1): Пуск"/>
-                  <w:listItem w:displayText="РТПО / РТПО СН (НН1): Пуск ИО тока" w:value="РТПО / РТПО СН (НН1): Пуск ИО тока"/>
-                  <w:listItem w:displayText="РТПО / РТПО СН (НН1): Функция введена в работу" w:value="РТПО / РТПО СН (НН1): Функция введена в работу"/>
-                  <w:listItem w:displayText="РТПО / РТПО СН (НН1): Функция оперативно выведена из работы" w:value="РТПО / РТПО СН (НН1): Функция оперативно выведена из работы"/>
-                  <w:listItem w:displayText="РТПО / РТПО_общ: Пуск" w:value="РТПО / РТПО_общ: Пуск"/>
-                  <w:listItem w:displayText="РТПО / РТПО_общ: Функция введена в работу" w:value="РТПО / РТПО_общ: Функция введена в работу"/>
                   <w:listItem w:displayText="СС / СС: БИ выведены" w:value="СС / СС: БИ выведены"/>
                   <w:listItem w:displayText="СС / СС: Внешнее отключение" w:value="СС / СС: Внешнее отключение"/>
                   <w:listItem w:displayText="СС / СС: Выходные цепи разобраны" w:value="СС / СС: Выходные цепи разобраны"/>
@@ -10110,39 +10150,37 @@
                   <w:listItem w:displayText="СС / СС: Контроль оперативного тока НН" w:value="СС / СС: Контроль оперативного тока НН"/>
                   <w:listItem w:displayText="СС / СС: Неисправность ОТ цепей ГЗ" w:value="СС / СС: Неисправность ОТ цепей ГЗ"/>
                   <w:listItem w:displayText="СС / СС: Неисправность ОТ цепей ТЗ, ТС" w:value="СС / СС: Неисправность ОТ цепей ТЗ, ТС"/>
+                  <w:listItem w:displayText="СС / СС: Неисправность ОТ цепей сигнализации В" w:value="СС / СС: Неисправность ОТ цепей сигнализации В"/>
                   <w:listItem w:displayText="СС / СС: Низкая изоляция ГЗ" w:value="СС / СС: Низкая изоляция ГЗ"/>
                   <w:listItem w:displayText="СС / СС: Низкая изоляция ТЗ" w:value="СС / СС: Низкая изоляция ТЗ"/>
                   <w:listItem w:displayText="СС / СС: Общий внешний сигнал" w:value="СС / СС: Общий внешний сигнал"/>
+                  <w:listItem w:displayText="СС / СС: Превышение времени переключения КА" w:value="СС / СС: Превышение времени переключения КА"/>
                   <w:listItem w:displayText="СС / СС: Сигнализация от ГЗ" w:value="СС / СС: Сигнализация от ГЗ"/>
                   <w:listItem w:displayText="СС / СС: Сигнализация от ТЗ" w:value="СС / СС: Сигнализация от ТЗ"/>
                   <w:listItem w:displayText="СС / СС: Сигнализация от ТС" w:value="СС / СС: Сигнализация от ТС"/>
                   <w:listItem w:displayText="СС / СС: ТЗ заблокирована" w:value="СС / СС: ТЗ заблокирована"/>
                   <w:listItem w:displayText="ТК ЗДЗ / ТК ЗДЗ: Пуск" w:value="ТК ЗДЗ / ТК ЗДЗ: Пуск"/>
-                  <w:listItem w:displayText="ТК ЗДЗ / ТК ЗДЗ: Пуск ИО тока" w:value="ТК ЗДЗ / ТК ЗДЗ: Пуск ИО тока"/>
+                  <w:listItem w:displayText="ТК ЗДЗ / ТК ЗДЗ: Пуск ИО максимального тока" w:value="ТК ЗДЗ / ТК ЗДЗ: Пуск ИО максимального тока"/>
                   <w:listItem w:displayText="ТК ЗДЗ / ТК ЗДЗ: Функция введена в работу" w:value="ТК ЗДЗ / ТК ЗДЗ: Функция введена в работу"/>
                   <w:listItem w:displayText="ТК ЗДЗ / ТК ЗДЗ: Функция оперативно выведена из работы" w:value="ТК ЗДЗ / ТК ЗДЗ: Функция оперативно выведена из работы"/>
-                  <w:listItem w:displayText="ТО ЗПО / ТО ЗПО ВН: Пуск" w:value="ТО ЗПО / ТО ЗПО ВН: Пуск"/>
-                  <w:listItem w:displayText="ТО ЗПО / ТО ЗПО ВН: Пуск ИО тока" w:value="ТО ЗПО / ТО ЗПО ВН: Пуск ИО тока"/>
-                  <w:listItem w:displayText="ТО ЗПО / ТО ЗПО ВН: Функция введена в работу" w:value="ТО ЗПО / ТО ЗПО ВН: Функция введена в работу"/>
-                  <w:listItem w:displayText="ТО ЗПО / ТО ЗПО ВН: Функция оперативно выведена из работы" w:value="ТО ЗПО / ТО ЗПО ВН: Функция оперативно выведена из работы"/>
-                  <w:listItem w:displayText="ТО ЗПО / ТО ЗПО НН (НН2): Пуск" w:value="ТО ЗПО / ТО ЗПО НН (НН2): Пуск"/>
-                  <w:listItem w:displayText="ТО ЗПО / ТО ЗПО НН (НН2): Пуск ИО тока" w:value="ТО ЗПО / ТО ЗПО НН (НН2): Пуск ИО тока"/>
-                  <w:listItem w:displayText="ТО ЗПО / ТО ЗПО НН (НН2): Функция введена в работу" w:value="ТО ЗПО / ТО ЗПО НН (НН2): Функция введена в работу"/>
-                  <w:listItem w:displayText="ТО ЗПО / ТО ЗПО НН (НН2): Функция оперативно выведена из работы" w:value="ТО ЗПО / ТО ЗПО НН (НН2): Функция оперативно выведена из работы"/>
-                  <w:listItem w:displayText="ТО ЗПО / ТО ЗПО СН (НН1): Пуск" w:value="ТО ЗПО / ТО ЗПО СН (НН1): Пуск"/>
-                  <w:listItem w:displayText="ТО ЗПО / ТО ЗПО СН (НН1): Пуск ИО тока" w:value="ТО ЗПО / ТО ЗПО СН (НН1): Пуск ИО тока"/>
-                  <w:listItem w:displayText="ТО ЗПО / ТО ЗПО СН (НН1): Функция введена в работу" w:value="ТО ЗПО / ТО ЗПО СН (НН1): Функция введена в работу"/>
-                  <w:listItem w:displayText="ТО ЗПО / ТО ЗПО СН (НН1): Функция оперативно выведена из работы" w:value="ТО ЗПО / ТО ЗПО СН (НН1): Функция оперативно выведена из работы"/>
-                  <w:listItem w:displayText="ТО ЗПО / ТО ЗПО_общ: Пуск" w:value="ТО ЗПО / ТО ЗПО_общ: Пуск"/>
-                  <w:listItem w:displayText="ТО ЗПО / ТО ЗПО_общ: Функция введена в работу" w:value="ТО ЗПО / ТО ЗПО_общ: Функция введена в работу"/>
+                  <w:listItem w:displayText="ТО / ТО: Пуск" w:value="ТО / ТО: Пуск"/>
+                  <w:listItem w:displayText="ТО / ТО: Пуск ИО максимального тока" w:value="ТО / ТО: Пуск ИО максимального тока"/>
+                  <w:listItem w:displayText="ТО / ТО: Срабатывание" w:value="ТО / ТО: Срабатывание"/>
+                  <w:listItem w:displayText="ТО / ТО: Срабатывание на сигнал" w:value="ТО / ТО: Срабатывание на сигнал"/>
+                  <w:listItem w:displayText="ТО / ТО: Функция введена в работу" w:value="ТО / ТО: Функция введена в работу"/>
+                  <w:listItem w:displayText="ТО / ТО: Функция оперативно выведена из работы" w:value="ТО / ТО: Функция оперативно выведена из работы"/>
                   <w:listItem w:displayText="ТО РПН / ТО РПН: Пуск" w:value="ТО РПН / ТО РПН: Пуск"/>
                   <w:listItem w:displayText="ТО РПН / ТО РПН: Пуск ИО тока" w:value="ТО РПН / ТО РПН: Пуск ИО тока"/>
                   <w:listItem w:displayText="ТО РПН / ТО РПН: Функция введена в работу" w:value="ТО РПН / ТО РПН: Функция введена в работу"/>
                   <w:listItem w:displayText="ТО РПН / ТО РПН: Функция оперативно выведена из работы" w:value="ТО РПН / ТО РПН: Функция оперативно выведена из работы"/>
+                  <w:listItem w:displayText="УВ / УВ: Включить" w:value="УВ / УВ: Включить"/>
+                  <w:listItem w:displayText="УВ / УВ: Функция введена в работу" w:value="УВ / УВ: Функция введена в работу"/>
+                  <w:listItem w:displayText="УВ / УВ: Функция оперативно выведена из работы" w:value="УВ / УВ: Функция оперативно выведена из работы"/>
                   <w:listItem w:displayText="УРОВ ВН / УРОВ: Пуск" w:value="УРОВ ВН / УРОВ: Пуск"/>
                   <w:listItem w:displayText="УРОВ ВН / УРОВ: Пуск ИО максимального тока" w:value="УРОВ ВН / УРОВ: Пуск ИО максимального тока"/>
                   <w:listItem w:displayText="УРОВ ВН / УРОВ: Срабатывание" w:value="УРОВ ВН / УРОВ: Срабатывание"/>
                   <w:listItem w:displayText="УРОВ ВН / УРОВ: Срабатывание «на себя»" w:value="УРОВ ВН / УРОВ: Срабатывание «на себя»"/>
+                  <w:listItem w:displayText="УРОВ ВН / УРОВ: Ускорение" w:value="УРОВ ВН / УРОВ: Ускорение"/>
                   <w:listItem w:displayText="УРОВ ВН / УРОВ: Функция введена в работу" w:value="УРОВ ВН / УРОВ: Функция введена в работу"/>
                   <w:listItem w:displayText="УРОВ ВН / УРОВ: Функция оперативно выведена из работы" w:value="УРОВ ВН / УРОВ: Функция оперативно выведена из работы"/>
                 </w:dropDownList>
@@ -10183,103 +10221,68 @@
                 <w:id w:val="0"/>
                 <w:dropDownList>
                   <w:listItem w:displayText="Не назначено" w:value=""/>
-                  <w:listItem w:displayText="ДЗТ / БВКЗ: Срабатывание БВКЗ" w:value="ДЗТ / БВКЗ: Срабатывание БВКЗ"/>
-                  <w:listItem w:displayText="ДЗТ / БВКЗ: Срабатывание БВКЗ по фазе A" w:value="ДЗТ / БВКЗ: Срабатывание БВКЗ по фазе A"/>
-                  <w:listItem w:displayText="ДЗТ / БВКЗ: Срабатывание БВКЗ по фазе B" w:value="ДЗТ / БВКЗ: Срабатывание БВКЗ по фазе B"/>
-                  <w:listItem w:displayText="ДЗТ / БВКЗ: Срабатывание БВКЗ по фазе C" w:value="ДЗТ / БВКЗ: Срабатывание БВКЗ по фазе C"/>
-                  <w:listItem w:displayText="ДЗТ / Д2Г: Пуск Д2Г" w:value="ДЗТ / Д2Г: Пуск Д2Г"/>
-                  <w:listItem w:displayText="ДЗТ / Д2Г: Пуск Д2Г по фазе A" w:value="ДЗТ / Д2Г: Пуск Д2Г по фазе A"/>
-                  <w:listItem w:displayText="ДЗТ / Д2Г: Пуск Д2Г по фазе B" w:value="ДЗТ / Д2Г: Пуск Д2Г по фазе B"/>
-                  <w:listItem w:displayText="ДЗТ / Д2Г: Пуск Д2Г по фазе C" w:value="ДЗТ / Д2Г: Пуск Д2Г по фазе C"/>
-                  <w:listItem w:displayText="ДЗТ / Д5Г: Пуск Д5Г" w:value="ДЗТ / Д5Г: Пуск Д5Г"/>
-                  <w:listItem w:displayText="ДЗТ / Д5Г: Пуск Д5Г по фазе A" w:value="ДЗТ / Д5Г: Пуск Д5Г по фазе A"/>
-                  <w:listItem w:displayText="ДЗТ / Д5Г: Пуск Д5Г по фазе B" w:value="ДЗТ / Д5Г: Пуск Д5Г по фазе B"/>
-                  <w:listItem w:displayText="ДЗТ / Д5Г: Пуск Д5Г по фазе C" w:value="ДЗТ / Д5Г: Пуск Д5Г по фазе C"/>
-                  <w:listItem w:displayText="ДЗТ / ДТЗт: Пуск ДТЗт" w:value="ДЗТ / ДТЗт: Пуск ДТЗт"/>
-                  <w:listItem w:displayText="ДЗТ / ДТЗт: Пуск ДТЗт по фазе A" w:value="ДЗТ / ДТЗт: Пуск ДТЗт по фазе A"/>
-                  <w:listItem w:displayText="ДЗТ / ДТЗт: Пуск ДТЗт по фазе B" w:value="ДЗТ / ДТЗт: Пуск ДТЗт по фазе B"/>
-                  <w:listItem w:displayText="ДЗТ / ДТЗт: Пуск ДТЗт по фазе C" w:value="ДЗТ / ДТЗт: Пуск ДТЗт по фазе C"/>
-                  <w:listItem w:displayText="ДЗТ / ДТЗт: Пуск ИО по фазе A" w:value="ДЗТ / ДТЗт: Пуск ИО по фазе A"/>
-                  <w:listItem w:displayText="ДЗТ / ДТЗт: Пуск ИО по фазе B" w:value="ДЗТ / ДТЗт: Пуск ИО по фазе B"/>
-                  <w:listItem w:displayText="ДЗТ / ДТЗт: Пуск ИО по фазе C" w:value="ДЗТ / ДТЗт: Пуск ИО по фазе C"/>
-                  <w:listItem w:displayText="ДЗТ / ДТЗт: Срабатывание ДТЗт" w:value="ДЗТ / ДТЗт: Срабатывание ДТЗт"/>
-                  <w:listItem w:displayText="ДЗТ / ДТЗт: Срабатывание ДТЗт на сигнал" w:value="ДЗТ / ДТЗт: Срабатывание ДТЗт на сигнал"/>
-                  <w:listItem w:displayText="ДЗТ / ДТЗт: Срабатывание ДТЗт по фазе A" w:value="ДЗТ / ДТЗт: Срабатывание ДТЗт по фазе A"/>
-                  <w:listItem w:displayText="ДЗТ / ДТЗт: Срабатывание ДТЗт по фазе A на сигнал" w:value="ДЗТ / ДТЗт: Срабатывание ДТЗт по фазе A на сигнал"/>
-                  <w:listItem w:displayText="ДЗТ / ДТЗт: Срабатывание ДТЗт по фазе B" w:value="ДЗТ / ДТЗт: Срабатывание ДТЗт по фазе B"/>
-                  <w:listItem w:displayText="ДЗТ / ДТЗт: Срабатывание ДТЗт по фазе B на сигнал" w:value="ДЗТ / ДТЗт: Срабатывание ДТЗт по фазе B на сигнал"/>
-                  <w:listItem w:displayText="ДЗТ / ДТЗт: Срабатывание ДТЗт по фазе C" w:value="ДЗТ / ДТЗт: Срабатывание ДТЗт по фазе C"/>
-                  <w:listItem w:displayText="ДЗТ / ДТЗт: Срабатывание ДТЗт по фазе C на сигнал" w:value="ДЗТ / ДТЗт: Срабатывание ДТЗт по фазе C на сигнал"/>
-                  <w:listItem w:displayText="ДЗТ / ДТЗт: Функция введена в работу" w:value="ДЗТ / ДТЗт: Функция введена в работу"/>
-                  <w:listItem w:displayText="ДЗТ / ДТЗт: Функция оперативно выведена из работы" w:value="ДЗТ / ДТЗт: Функция оперативно выведена из работы"/>
-                  <w:listItem w:displayText="ДЗТ / ДТО: Пуск ДТО" w:value="ДЗТ / ДТО: Пуск ДТО"/>
-                  <w:listItem w:displayText="ДЗТ / ДТО: Пуск ДТО по фазе A" w:value="ДЗТ / ДТО: Пуск ДТО по фазе A"/>
-                  <w:listItem w:displayText="ДЗТ / ДТО: Пуск ДТО по фазе B" w:value="ДЗТ / ДТО: Пуск ДТО по фазе B"/>
-                  <w:listItem w:displayText="ДЗТ / ДТО: Пуск ДТО по фазе C" w:value="ДЗТ / ДТО: Пуск ДТО по фазе C"/>
-                  <w:listItem w:displayText="ДЗТ / ДТО: Пуск ИО по фазе A" w:value="ДЗТ / ДТО: Пуск ИО по фазе A"/>
-                  <w:listItem w:displayText="ДЗТ / ДТО: Пуск ИО по фазе B" w:value="ДЗТ / ДТО: Пуск ИО по фазе B"/>
-                  <w:listItem w:displayText="ДЗТ / ДТО: Пуск ИО по фазе C" w:value="ДЗТ / ДТО: Пуск ИО по фазе C"/>
-                  <w:listItem w:displayText="ДЗТ / ДТО: Срабатывание ДТО" w:value="ДЗТ / ДТО: Срабатывание ДТО"/>
-                  <w:listItem w:displayText="ДЗТ / ДТО: Срабатывание ДТО на сигнал" w:value="ДЗТ / ДТО: Срабатывание ДТО на сигнал"/>
-                  <w:listItem w:displayText="ДЗТ / ДТО: Срабатывание ДТО по фазе A" w:value="ДЗТ / ДТО: Срабатывание ДТО по фазе A"/>
-                  <w:listItem w:displayText="ДЗТ / ДТО: Срабатывание ДТО по фазе A на сигнал" w:value="ДЗТ / ДТО: Срабатывание ДТО по фазе A на сигнал"/>
-                  <w:listItem w:displayText="ДЗТ / ДТО: Срабатывание ДТО по фазе B" w:value="ДЗТ / ДТО: Срабатывание ДТО по фазе B"/>
-                  <w:listItem w:displayText="ДЗТ / ДТО: Срабатывание ДТО по фазе B на сигнал" w:value="ДЗТ / ДТО: Срабатывание ДТО по фазе B на сигнал"/>
-                  <w:listItem w:displayText="ДЗТ / ДТО: Срабатывание ДТО по фазе C" w:value="ДЗТ / ДТО: Срабатывание ДТО по фазе C"/>
-                  <w:listItem w:displayText="ДЗТ / ДТО: Срабатывание ДТО по фазе C на сигнал" w:value="ДЗТ / ДТО: Срабатывание ДТО по фазе C на сигнал"/>
-                  <w:listItem w:displayText="ДЗТ / ДТО: Функция введена в работу" w:value="ДЗТ / ДТО: Функция введена в работу"/>
-                  <w:listItem w:displayText="ДЗТ / ДТО: Функция оперативно выведена из работы" w:value="ДЗТ / ДТО: Функция оперативно выведена из работы"/>
-                  <w:listItem w:displayText="ДЗТ / КЦТнеб: Неисправность" w:value="ДЗТ / КЦТнеб: Неисправность"/>
-                  <w:listItem w:displayText="ДЗТ / КЦТнеб: Срабатывание" w:value="ДЗТ / КЦТнеб: Срабатывание"/>
-                  <w:listItem w:displayText="ДЗТ / КЦТнеб: Срабатывание фазы A" w:value="ДЗТ / КЦТнеб: Срабатывание фазы A"/>
-                  <w:listItem w:displayText="ДЗТ / КЦТнеб: Срабатывание фазы B" w:value="ДЗТ / КЦТнеб: Срабатывание фазы B"/>
-                  <w:listItem w:displayText="ДЗТ / КЦТнеб: Срабатывание фазы C" w:value="ДЗТ / КЦТнеб: Срабатывание фазы C"/>
-                  <w:listItem w:displayText="ДЗТ / КЦТнеб: Функция введена в работу" w:value="ДЗТ / КЦТнеб: Функция введена в работу"/>
-                  <w:listItem w:displayText="ДЗТ / КЦТнеб: Функция оперативно выведена из работы" w:value="ДЗТ / КЦТнеб: Функция оперативно выведена из работы"/>
-                  <w:listItem w:displayText="ЗП / ЗП ВН: Пуск" w:value="ЗП / ЗП ВН: Пуск"/>
-                  <w:listItem w:displayText="ЗП / ЗП ВН: Пуск ИО максимального тока" w:value="ЗП / ЗП ВН: Пуск ИО максимального тока"/>
-                  <w:listItem w:displayText="ЗП / ЗП ВН: Срабатывание" w:value="ЗП / ЗП ВН: Срабатывание"/>
-                  <w:listItem w:displayText="ЗП / ЗП ВН: Срабатывание на отключение" w:value="ЗП / ЗП ВН: Срабатывание на отключение"/>
-                  <w:listItem w:displayText="ЗП / ЗП ВН: Функция введена в работу" w:value="ЗП / ЗП ВН: Функция введена в работу"/>
-                  <w:listItem w:displayText="ЗП / ЗП ВН: Функция оперативно выведена из работы" w:value="ЗП / ЗП ВН: Функция оперативно выведена из работы"/>
-                  <w:listItem w:displayText="ЗП / ЗП НН (НН2): Пуск" w:value="ЗП / ЗП НН (НН2): Пуск"/>
-                  <w:listItem w:displayText="ЗП / ЗП НН (НН2): Пуск ИО максимального тока" w:value="ЗП / ЗП НН (НН2): Пуск ИО максимального тока"/>
-                  <w:listItem w:displayText="ЗП / ЗП НН (НН2): Срабатывание" w:value="ЗП / ЗП НН (НН2): Срабатывание"/>
-                  <w:listItem w:displayText="ЗП / ЗП НН (НН2): Срабатывание на отключение" w:value="ЗП / ЗП НН (НН2): Срабатывание на отключение"/>
-                  <w:listItem w:displayText="ЗП / ЗП НН (НН2): Функция введена в работу" w:value="ЗП / ЗП НН (НН2): Функция введена в работу"/>
-                  <w:listItem w:displayText="ЗП / ЗП НН (НН2): Функция оперативно выведена из работы" w:value="ЗП / ЗП НН (НН2): Функция оперативно выведена из работы"/>
-                  <w:listItem w:displayText="ЗП / ЗП СН (НН1): Пуск" w:value="ЗП / ЗП СН (НН1): Пуск"/>
-                  <w:listItem w:displayText="ЗП / ЗП СН (НН1): Пуск ИО максимального тока" w:value="ЗП / ЗП СН (НН1): Пуск ИО максимального тока"/>
-                  <w:listItem w:displayText="ЗП / ЗП СН (НН1): Срабатывание" w:value="ЗП / ЗП СН (НН1): Срабатывание"/>
-                  <w:listItem w:displayText="ЗП / ЗП СН (НН1): Срабатывание на отключение" w:value="ЗП / ЗП СН (НН1): Срабатывание на отключение"/>
-                  <w:listItem w:displayText="ЗП / ЗП СН (НН1): Функция введена в работу" w:value="ЗП / ЗП СН (НН1): Функция введена в работу"/>
-                  <w:listItem w:displayText="ЗП / ЗП СН (НН1): Функция оперативно выведена из работы" w:value="ЗП / ЗП СН (НН1): Функция оперативно выведена из работы"/>
+                  <w:listItem w:displayText="ЗОП / ЗОП: Пуск" w:value="ЗОП / ЗОП: Пуск"/>
+                  <w:listItem w:displayText="ЗОП / ЗОП: Пуск ИО по несимметрии токов прямой и обратной последовательности" w:value="ЗОП / ЗОП: Пуск ИО по несимметрии токов прямой и обратной последовательности"/>
+                  <w:listItem w:displayText="ЗОП / ЗОП: Пуск ИО тока обратной последовательности" w:value="ЗОП / ЗОП: Пуск ИО тока обратной последовательности"/>
+                  <w:listItem w:displayText="ЗОП / ЗОП: Срабатывание" w:value="ЗОП / ЗОП: Срабатывание"/>
+                  <w:listItem w:displayText="ЗОП / ЗОП: Срабатывание на сигнал" w:value="ЗОП / ЗОП: Срабатывание на сигнал"/>
+                  <w:listItem w:displayText="ЗОП / ЗОП: Функция введена в работу" w:value="ЗОП / ЗОП: Функция введена в работу"/>
+                  <w:listItem w:displayText="ЗОП / ЗОП: Функция оперативно выведена из работы" w:value="ЗОП / ЗОП: Функция оперативно выведена из работы"/>
+                  <w:listItem w:displayText="ЗП / ЗП: Пуск" w:value="ЗП / ЗП: Пуск"/>
+                  <w:listItem w:displayText="ЗП / ЗП: Пуск ИО максимального тока" w:value="ЗП / ЗП: Пуск ИО максимального тока"/>
                   <w:listItem w:displayText="ЗП / ЗП: Срабатывание" w:value="ЗП / ЗП: Срабатывание"/>
                   <w:listItem w:displayText="ЗП / ЗП: Срабатывание на отключение" w:value="ЗП / ЗП: Срабатывание на отключение"/>
-                  <w:listItem w:displayText="ЗПО / ЗПО: Пуск" w:value="ЗПО / ЗПО: Пуск"/>
-                  <w:listItem w:displayText="ЗПО / ЗПО: Срабатывание" w:value="ЗПО / ЗПО: Срабатывание"/>
-                  <w:listItem w:displayText="ЗПО / ЗПО: Срабатывание на сигнал" w:value="ЗПО / ЗПО: Срабатывание на сигнал"/>
-                  <w:listItem w:displayText="ЗПО / ЗПО: Функция введена в работу" w:value="ЗПО / ЗПО: Функция введена в работу"/>
-                  <w:listItem w:displayText="ЗПО / ЗПО: Функция оперативно выведена из работы" w:value="ЗПО / ЗПО: Функция оперативно выведена из работы"/>
-                  <w:listItem w:displayText="КЦТ / КЦТ: Срабатывание КЦТ" w:value="КЦТ / КЦТ: Срабатывание КЦТ"/>
-                  <w:listItem w:displayText="КЦТ / КЦТст1: Пуск КЦТст при асимметрии" w:value="КЦТ / КЦТст1: Пуск КЦТст при асимметрии"/>
-                  <w:listItem w:displayText="КЦТ / КЦТст1: Пуск КЦТст при обрыве провода" w:value="КЦТ / КЦТст1: Пуск КЦТст при обрыве провода"/>
-                  <w:listItem w:displayText="КЦТ / КЦТст1: Срабатывание КЦТст при асимметрии" w:value="КЦТ / КЦТст1: Срабатывание КЦТст при асимметрии"/>
-                  <w:listItem w:displayText="КЦТ / КЦТст1: Срабатывание КЦТст при обрыве провода" w:value="КЦТ / КЦТст1: Срабатывание КЦТст при обрыве провода"/>
-                  <w:listItem w:displayText="КЦТ / КЦТст1: Функция введена в работу" w:value="КЦТ / КЦТст1: Функция введена в работу"/>
-                  <w:listItem w:displayText="КЦТ / КЦТст1: Функция оперативно выведена из работы" w:value="КЦТ / КЦТст1: Функция оперативно выведена из работы"/>
-                  <w:listItem w:displayText="КЦТ / КЦТст2: Пуск КЦТст при асимметрии" w:value="КЦТ / КЦТст2: Пуск КЦТст при асимметрии"/>
-                  <w:listItem w:displayText="КЦТ / КЦТст2: Пуск КЦТст при обрыве провода" w:value="КЦТ / КЦТст2: Пуск КЦТст при обрыве провода"/>
-                  <w:listItem w:displayText="КЦТ / КЦТст2: Срабатывание КЦТст при асимметрии" w:value="КЦТ / КЦТст2: Срабатывание КЦТст при асимметрии"/>
-                  <w:listItem w:displayText="КЦТ / КЦТст2: Срабатывание КЦТст при обрыве провода" w:value="КЦТ / КЦТст2: Срабатывание КЦТст при обрыве провода"/>
-                  <w:listItem w:displayText="КЦТ / КЦТст2: Функция введена в работу" w:value="КЦТ / КЦТст2: Функция введена в работу"/>
-                  <w:listItem w:displayText="КЦТ / КЦТст2: Функция оперативно выведена из работы" w:value="КЦТ / КЦТст2: Функция оперативно выведена из работы"/>
-                  <w:listItem w:displayText="КЦТ / КЦТст3: Пуск КЦТст при асимметрии" w:value="КЦТ / КЦТст3: Пуск КЦТст при асимметрии"/>
-                  <w:listItem w:displayText="КЦТ / КЦТст3: Пуск КЦТст при обрыве провода" w:value="КЦТ / КЦТст3: Пуск КЦТст при обрыве провода"/>
-                  <w:listItem w:displayText="КЦТ / КЦТст3: Срабатывание КЦТст при асимметрии" w:value="КЦТ / КЦТст3: Срабатывание КЦТст при асимметрии"/>
-                  <w:listItem w:displayText="КЦТ / КЦТст3: Срабатывание КЦТст при обрыве провода" w:value="КЦТ / КЦТст3: Срабатывание КЦТст при обрыве провода"/>
-                  <w:listItem w:displayText="КЦТ / КЦТст3: Функция введена в работу" w:value="КЦТ / КЦТст3: Функция введена в работу"/>
-                  <w:listItem w:displayText="КЦТ / КЦТст3: Функция оперативно выведена из работы" w:value="КЦТ / КЦТст3: Функция оперативно выведена из работы"/>
+                  <w:listItem w:displayText="ЗП / ЗП: Функция введена в работу" w:value="ЗП / ЗП: Функция введена в работу"/>
+                  <w:listItem w:displayText="ЗП / ЗП: Функция оперативно выведена из работы" w:value="ЗП / ЗП: Функция оперативно выведена из работы"/>
+                  <w:listItem w:displayText="КА / В: Выключатель включен" w:value="КА / В: Выключатель включен"/>
+                  <w:listItem w:displayText="КА / В: Выключатель отключен" w:value="КА / В: Выключатель отключен"/>
+                  <w:listItem w:displayText="КА / В: Команда «включить» выключатель через выходное реле" w:value="КА / В: Команда «включить» выключатель через выходное реле"/>
+                  <w:listItem w:displayText="КА / В: Команда «отключить» выключатель через выходное реле" w:value="КА / В: Команда «отключить» выключатель через выходное реле"/>
+                  <w:listItem w:displayText="КА / В: Неисправное положение выключателя" w:value="КА / В: Неисправное положение выключателя"/>
+                  <w:listItem w:displayText="КА / В: Промежуточное положение выключателя" w:value="КА / В: Промежуточное положение выключателя"/>
+                  <w:listItem w:displayText="КА / В: Функция введена в работу" w:value="КА / В: Функция введена в работу"/>
+                  <w:listItem w:displayText="КА / КА: Функция введена в работу" w:value="КА / КА: Функция введена в работу"/>
+                  <w:listItem w:displayText="КА / КА: Функция оперативно выведена из работы" w:value="КА / КА: Функция оперативно выведена из работы"/>
+                  <w:listItem w:displayText="КП / КП: Функция введена в работу" w:value="КП / КП: Функция введена в работу"/>
+                  <w:listItem w:displayText="КП / КП: Функция оперативно выведена из работы" w:value="КП / КП: Функция оперативно выведена из работы"/>
+                  <w:listItem w:displayText="КП / УВ: Включить выключатель" w:value="КП / УВ: Включить выключатель"/>
+                  <w:listItem w:displayText="КП / УВ: Идет переключение" w:value="КП / УВ: Идет переключение"/>
+                  <w:listItem w:displayText="КП / УВ: Отключить выключатель" w:value="КП / УВ: Отключить выключатель"/>
+                  <w:listItem w:displayText="КП / УВ: Поведение местного управления" w:value="КП / УВ: Поведение местного управления"/>
+                  <w:listItem w:displayText="КП / УВ: Положение В (Включено)" w:value="КП / УВ: Положение В (Включено)"/>
+                  <w:listItem w:displayText="КП / УВ: Положение В (Не определено)" w:value="КП / УВ: Положение В (Не определено)"/>
+                  <w:listItem w:displayText="КП / УВ: Положение В (Неисправность)" w:value="КП / УВ: Положение В (Неисправность)"/>
+                  <w:listItem w:displayText="КП / УВ: Положение В (Отключено)" w:value="КП / УВ: Положение В (Отключено)"/>
+                  <w:listItem w:displayText="КП / УВ: Положение ключа режима управления" w:value="КП / УВ: Положение ключа режима управления"/>
+                  <w:listItem w:displayText="КП / УВ: Право переключения на уровне станции" w:value="КП / УВ: Право переключения на уровне станции"/>
+                  <w:listItem w:displayText="КП / УВ: Сигнал превышения допустимого времени переключения" w:value="КП / УВ: Сигнал превышения допустимого времени переключения"/>
+                  <w:listItem w:displayText="КП / УВ: Функция введена в работу" w:value="КП / УВ: Функция введена в работу"/>
+                  <w:listItem w:displayText="КРВ / КРВ: Превышен коммутационный ресурс выключателя" w:value="КРВ / КРВ: Превышен коммутационный ресурс выключателя"/>
+                  <w:listItem w:displayText="КРВ / КРВ: Превышен механический ресурс выключателя" w:value="КРВ / КРВ: Превышен механический ресурс выключателя"/>
+                  <w:listItem w:displayText="КРВ / КРВ: Превышен ресурс выключателя" w:value="КРВ / КРВ: Превышен ресурс выключателя"/>
+                  <w:listItem w:displayText="КРВ / КРВ: Функция введена в работу" w:value="КРВ / КРВ: Функция введена в работу"/>
+                  <w:listItem w:displayText="КСВ / КСВ: Блокировка включения В" w:value="КСВ / КСВ: Блокировка включения В"/>
+                  <w:listItem w:displayText="КСВ / КСВ: Блокировка отключения В" w:value="КСВ / КСВ: Блокировка отключения В"/>
+                  <w:listItem w:displayText="КСВ / КСВ: В аварийно отключен" w:value="КСВ / КСВ: В аварийно отключен"/>
+                  <w:listItem w:displayText="КСВ / КСВ: В самопроизвольно отключен" w:value="КСВ / КСВ: В самопроизвольно отключен"/>
+                  <w:listItem w:displayText="КСВ / КСВ: Защита ЭМВ" w:value="КСВ / КСВ: Защита ЭМВ"/>
+                  <w:listItem w:displayText="КСВ / КСВ: Защита ЭМО1" w:value="КСВ / КСВ: Защита ЭМО1"/>
+                  <w:listItem w:displayText="КСВ / КСВ: Защита ЭМО2" w:value="КСВ / КСВ: Защита ЭМО2"/>
+                  <w:listItem w:displayText="КСВ / КСВ: Неисправность В" w:value="КСВ / КСВ: Неисправность В"/>
+                  <w:listItem w:displayText="КСВ / КСВ: Неисправность цепей ЭМУ" w:value="КСВ / КСВ: Неисправность цепей ЭМУ"/>
+                  <w:listItem w:displayText="КСВ / КСВ: Реле фиксации команды" w:value="КСВ / КСВ: Реле фиксации команды"/>
+                  <w:listItem w:displayText="КСВ / КСВ: Функция введена в работу" w:value="КСВ / КСВ: Функция введена в работу"/>
+                  <w:listItem w:displayText="КСВ / КСВ: Функция оперативно выведена из работы" w:value="КСВ / КСВ: Функция оперативно выведена из работы"/>
+                  <w:listItem w:displayText="КЦН НН / КЦН: Неисправность цепей напряжения" w:value="КЦН НН / КЦН: Неисправность цепей напряжения"/>
+                  <w:listItem w:displayText="КЦН НН / КЦН: Пуск" w:value="КЦН НН / КЦН: Пуск"/>
+                  <w:listItem w:displayText="КЦН НН / КЦН: Пуск органа максимального напряжения ОП" w:value="КЦН НН / КЦН: Пуск органа максимального напряжения ОП"/>
+                  <w:listItem w:displayText="КЦН НН / КЦН: Пуск органа минимального напряжения" w:value="КЦН НН / КЦН: Пуск органа минимального напряжения"/>
+                  <w:listItem w:displayText="КЦН НН / КЦН: Функция введена в работу" w:value="КЦН НН / КЦН: Функция введена в работу"/>
+                  <w:listItem w:displayText="КЦН НН / КЦН: Функция оперативно выведена из работы" w:value="КЦН НН / КЦН: Функция оперативно выведена из работы"/>
+                  <w:listItem w:displayText="ЛЗТ / ЛЗТ: Пуск" w:value="ЛЗТ / ЛЗТ: Пуск"/>
+                  <w:listItem w:displayText="ЛЗТ / ЛЗТ: Срабатывание" w:value="ЛЗТ / ЛЗТ: Срабатывание"/>
+                  <w:listItem w:displayText="ЛЗТ / ЛЗТ: Функция введена в работу" w:value="ЛЗТ / ЛЗТ: Функция введена в работу"/>
+                  <w:listItem w:displayText="ЛЗТ / ЛЗТ: Функция оперативно выведена из работы" w:value="ЛЗТ / ЛЗТ: Функция оперативно выведена из работы"/>
                   <w:listItem w:displayText="ЛО ВН / ЛО: Отключение" w:value="ЛО ВН / ЛО: Отключение"/>
                   <w:listItem w:displayText="ЛО ВН / ЛО: Отключить аварийно" w:value="ЛО ВН / ЛО: Отключить аварийно"/>
                   <w:listItem w:displayText="ЛО ВН / ЛО: Функция введена в работу" w:value="ЛО ВН / ЛО: Функция введена в работу"/>
@@ -10299,23 +10302,23 @@
                   <w:listItem w:displayText="ЛО ГЗсигн / ЛО: Срабатывание на сигнал" w:value="ЛО ГЗсигн / ЛО: Срабатывание на сигнал"/>
                   <w:listItem w:displayText="ЛО ГЗсигн / ЛО: Функция введена в работу" w:value="ЛО ГЗсигн / ЛО: Функция введена в работу"/>
                   <w:listItem w:displayText="ЛО ГЗсигн / ЛО: Функция оперативно выведена из работы" w:value="ЛО ГЗсигн / ЛО: Функция оперативно выведена из работы"/>
-                  <w:listItem w:displayText="ЛО НН1 / ЗАПВ: Запрет АПВ" w:value="ЛО НН1 / ЗАПВ: Запрет АПВ"/>
-                  <w:listItem w:displayText="ЛО НН1 / ЗАПВ: Функция введена в работу" w:value="ЛО НН1 / ЗАПВ: Функция введена в работу"/>
-                  <w:listItem w:displayText="ЛО НН1 / ЗАПВ: Функция оперативно выведена из работы" w:value="ЛО НН1 / ЗАПВ: Функция оперативно выведена из работы"/>
-                  <w:listItem w:displayText="ЛО НН1 / ЛО: Отключение" w:value="ЛО НН1 / ЛО: Отключение"/>
-                  <w:listItem w:displayText="ЛО НН1 / ЛО: Отключить аварийно" w:value="ЛО НН1 / ЛО: Отключить аварийно"/>
-                  <w:listItem w:displayText="ЛО НН1 / ЛО: Функция введена в работу" w:value="ЛО НН1 / ЛО: Функция введена в работу"/>
-                  <w:listItem w:displayText="ЛО НН1 / ЛО: Функция оперативно выведена из работы" w:value="ЛО НН1 / ЛО: Функция оперативно выведена из работы"/>
-                  <w:listItem w:displayText="ЛО НН2 / ЗАПВ: Запрет АПВ" w:value="ЛО НН2 / ЗАПВ: Запрет АПВ"/>
-                  <w:listItem w:displayText="ЛО НН2 / ЗАПВ: Функция введена в работу" w:value="ЛО НН2 / ЗАПВ: Функция введена в работу"/>
-                  <w:listItem w:displayText="ЛО НН2 / ЗАПВ: Функция оперативно выведена из работы" w:value="ЛО НН2 / ЗАПВ: Функция оперативно выведена из работы"/>
-                  <w:listItem w:displayText="ЛО НН2 / ЛО: Отключение" w:value="ЛО НН2 / ЛО: Отключение"/>
-                  <w:listItem w:displayText="ЛО НН2 / ЛО: Отключить аварийно" w:value="ЛО НН2 / ЛО: Отключить аварийно"/>
-                  <w:listItem w:displayText="ЛО НН2 / ЛО: Функция введена в работу" w:value="ЛО НН2 / ЛО: Функция введена в работу"/>
-                  <w:listItem w:displayText="ЛО НН2 / ЛО: Функция оперативно выведена из работы" w:value="ЛО НН2 / ЛО: Функция оперативно выведена из работы"/>
+                  <w:listItem w:displayText="ЛО НН / ЗАВР: Запрет АВР" w:value="ЛО НН / ЗАВР: Запрет АВР"/>
+                  <w:listItem w:displayText="ЛО НН / ЗАВР: Функция введена в работу" w:value="ЛО НН / ЗАВР: Функция введена в работу"/>
+                  <w:listItem w:displayText="ЛО НН / ЗАВР: Функция оперативно выведена из работы" w:value="ЛО НН / ЗАВР: Функция оперативно выведена из работы"/>
+                  <w:listItem w:displayText="ЛО НН / ЗАПВ: Запрет АПВ" w:value="ЛО НН / ЗАПВ: Запрет АПВ"/>
+                  <w:listItem w:displayText="ЛО НН / ЗАПВ: Функция введена в работу" w:value="ЛО НН / ЗАПВ: Функция введена в работу"/>
+                  <w:listItem w:displayText="ЛО НН / ЗАПВ: Функция оперативно выведена из работы" w:value="ЛО НН / ЗАПВ: Функция оперативно выведена из работы"/>
+                  <w:listItem w:displayText="ЛО НН / ЛО: Отключение" w:value="ЛО НН / ЛО: Отключение"/>
+                  <w:listItem w:displayText="ЛО НН / ЛО: Отключить аварийно" w:value="ЛО НН / ЛО: Отключить аварийно"/>
+                  <w:listItem w:displayText="ЛО НН / ЛО: Функция введена в работу" w:value="ЛО НН / ЛО: Функция введена в работу"/>
+                  <w:listItem w:displayText="ЛО НН / ЛО: Функция оперативно выведена из работы" w:value="ЛО НН / ЛО: Функция оперативно выведена из работы"/>
+                  <w:listItem w:displayText="ЛО Т / ЗАВР: Запрет АВР" w:value="ЛО Т / ЗАВР: Запрет АВР"/>
+                  <w:listItem w:displayText="ЛО Т / ЗАВР: Функция введена в работу" w:value="ЛО Т / ЗАВР: Функция введена в работу"/>
+                  <w:listItem w:displayText="ЛО Т / ЗАВР: Функция оперативно выведена из работы" w:value="ЛО Т / ЗАВР: Функция оперативно выведена из работы"/>
                   <w:listItem w:displayText="ЛО Т / ЗАПВ: Запрет АПВ" w:value="ЛО Т / ЗАПВ: Запрет АПВ"/>
                   <w:listItem w:displayText="ЛО Т / ЗАПВ: Функция введена в работу" w:value="ЛО Т / ЗАПВ: Функция введена в работу"/>
                   <w:listItem w:displayText="ЛО Т / ЗАПВ: Функция оперативно выведена из работы" w:value="ЛО Т / ЗАПВ: Функция оперативно выведена из работы"/>
+                  <w:listItem w:displayText="ЛО Т / ЛО: Пуск" w:value="ЛО Т / ЛО: Пуск"/>
                   <w:listItem w:displayText="ЛО Т / ЛО: Срабатывание" w:value="ЛО Т / ЛО: Срабатывание"/>
                   <w:listItem w:displayText="ЛО Т / ЛО: Функция введена в работу" w:value="ЛО Т / ЛО: Функция введена в работу"/>
                   <w:listItem w:displayText="ЛО Т / ЛО: Функция оперативно выведена из работы" w:value="ЛО Т / ЛО: Функция оперативно выведена из работы"/>
@@ -10346,6 +10349,50 @@
                   <w:listItem w:displayText="ЛО ТС / ЛО ПК: Срабатывание на сигнал" w:value="ЛО ТС / ЛО ПК: Срабатывание на сигнал"/>
                   <w:listItem w:displayText="ЛО ТС / ЛО ПК: Функция введена в работу" w:value="ЛО ТС / ЛО ПК: Функция введена в работу"/>
                   <w:listItem w:displayText="ЛО ТС / ЛО ПК: Функция оперативно выведена из работы" w:value="ЛО ТС / ЛО ПК: Функция оперативно выведена из работы"/>
+                  <w:listItem w:displayText="МТЗ / БЛЗШ: Блокировка ЛЗШ" w:value="МТЗ / БЛЗШ: Блокировка ЛЗШ"/>
+                  <w:listItem w:displayText="МТЗ / БНТ: Пуск БНТ" w:value="МТЗ / БНТ: Пуск БНТ"/>
+                  <w:listItem w:displayText="МТЗ / БНТ: Пуск БНТ по фазе A" w:value="МТЗ / БНТ: Пуск БНТ по фазе A"/>
+                  <w:listItem w:displayText="МТЗ / БНТ: Пуск БНТ по фазе B" w:value="МТЗ / БНТ: Пуск БНТ по фазе B"/>
+                  <w:listItem w:displayText="МТЗ / БНТ: Пуск БНТ по фазе C" w:value="МТЗ / БНТ: Пуск БНТ по фазе C"/>
+                  <w:listItem w:displayText="МТЗ / КПОН: Пуск КПОН" w:value="МТЗ / КПОН: Пуск КПОН"/>
+                  <w:listItem w:displayText="МТЗ / МТЗ 1 ст: Пуск" w:value="МТЗ / МТЗ 1 ст: Пуск"/>
+                  <w:listItem w:displayText="МТЗ / МТЗ 1 ст: Пуск ИО тока по фазе A" w:value="МТЗ / МТЗ 1 ст: Пуск ИО тока по фазе A"/>
+                  <w:listItem w:displayText="МТЗ / МТЗ 1 ст: Пуск ИО тока по фазе B" w:value="МТЗ / МТЗ 1 ст: Пуск ИО тока по фазе B"/>
+                  <w:listItem w:displayText="МТЗ / МТЗ 1 ст: Пуск ИО тока по фазе C" w:value="МТЗ / МТЗ 1 ст: Пуск ИО тока по фазе C"/>
+                  <w:listItem w:displayText="МТЗ / МТЗ 1 ст: Пуск по фазе A" w:value="МТЗ / МТЗ 1 ст: Пуск по фазе A"/>
+                  <w:listItem w:displayText="МТЗ / МТЗ 1 ст: Пуск по фазе B" w:value="МТЗ / МТЗ 1 ст: Пуск по фазе B"/>
+                  <w:listItem w:displayText="МТЗ / МТЗ 1 ст: Пуск по фазе C" w:value="МТЗ / МТЗ 1 ст: Пуск по фазе C"/>
+                  <w:listItem w:displayText="МТЗ / МТЗ 1 ст: Срабатывание" w:value="МТЗ / МТЗ 1 ст: Срабатывание"/>
+                  <w:listItem w:displayText="МТЗ / МТЗ 1 ст: Срабатывание на сигнал" w:value="МТЗ / МТЗ 1 ст: Срабатывание на сигнал"/>
+                  <w:listItem w:displayText="МТЗ / МТЗ 1 ст: Функция введена в работу" w:value="МТЗ / МТЗ 1 ст: Функция введена в работу"/>
+                  <w:listItem w:displayText="МТЗ / МТЗ 1 ст: Функция оперативно выведена из работы" w:value="МТЗ / МТЗ 1 ст: Функция оперативно выведена из работы"/>
+                  <w:listItem w:displayText="МТЗ / МТЗ 2 ст: Пуск" w:value="МТЗ / МТЗ 2 ст: Пуск"/>
+                  <w:listItem w:displayText="МТЗ / МТЗ 2 ст: Пуск ИО тока по фазе A" w:value="МТЗ / МТЗ 2 ст: Пуск ИО тока по фазе A"/>
+                  <w:listItem w:displayText="МТЗ / МТЗ 2 ст: Пуск ИО тока по фазе B" w:value="МТЗ / МТЗ 2 ст: Пуск ИО тока по фазе B"/>
+                  <w:listItem w:displayText="МТЗ / МТЗ 2 ст: Пуск ИО тока по фазе C" w:value="МТЗ / МТЗ 2 ст: Пуск ИО тока по фазе C"/>
+                  <w:listItem w:displayText="МТЗ / МТЗ 2 ст: Пуск по фазе A" w:value="МТЗ / МТЗ 2 ст: Пуск по фазе A"/>
+                  <w:listItem w:displayText="МТЗ / МТЗ 2 ст: Пуск по фазе B" w:value="МТЗ / МТЗ 2 ст: Пуск по фазе B"/>
+                  <w:listItem w:displayText="МТЗ / МТЗ 2 ст: Пуск по фазе C" w:value="МТЗ / МТЗ 2 ст: Пуск по фазе C"/>
+                  <w:listItem w:displayText="МТЗ / МТЗ 2 ст: Срабатывание" w:value="МТЗ / МТЗ 2 ст: Срабатывание"/>
+                  <w:listItem w:displayText="МТЗ / МТЗ 2 ст: Срабатывание на сигнал" w:value="МТЗ / МТЗ 2 ст: Срабатывание на сигнал"/>
+                  <w:listItem w:displayText="МТЗ / МТЗ 2 ст: Функция введена в работу" w:value="МТЗ / МТЗ 2 ст: Функция введена в работу"/>
+                  <w:listItem w:displayText="МТЗ / МТЗ 2 ст: Функция оперативно выведена из работы" w:value="МТЗ / МТЗ 2 ст: Функция оперативно выведена из работы"/>
+                  <w:listItem w:displayText="МТЗ / МТЗ 3 ст: Пуск" w:value="МТЗ / МТЗ 3 ст: Пуск"/>
+                  <w:listItem w:displayText="МТЗ / МТЗ 3 ст: Пуск ИО тока по фазе A" w:value="МТЗ / МТЗ 3 ст: Пуск ИО тока по фазе A"/>
+                  <w:listItem w:displayText="МТЗ / МТЗ 3 ст: Пуск ИО тока по фазе B" w:value="МТЗ / МТЗ 3 ст: Пуск ИО тока по фазе B"/>
+                  <w:listItem w:displayText="МТЗ / МТЗ 3 ст: Пуск ИО тока по фазе C" w:value="МТЗ / МТЗ 3 ст: Пуск ИО тока по фазе C"/>
+                  <w:listItem w:displayText="МТЗ / МТЗ 3 ст: Пуск по фазе A" w:value="МТЗ / МТЗ 3 ст: Пуск по фазе A"/>
+                  <w:listItem w:displayText="МТЗ / МТЗ 3 ст: Пуск по фазе B" w:value="МТЗ / МТЗ 3 ст: Пуск по фазе B"/>
+                  <w:listItem w:displayText="МТЗ / МТЗ 3 ст: Пуск по фазе C" w:value="МТЗ / МТЗ 3 ст: Пуск по фазе C"/>
+                  <w:listItem w:displayText="МТЗ / МТЗ 3 ст: Срабатывание" w:value="МТЗ / МТЗ 3 ст: Срабатывание"/>
+                  <w:listItem w:displayText="МТЗ / МТЗ 3 ст: Срабатывание на сигнал" w:value="МТЗ / МТЗ 3 ст: Срабатывание на сигнал"/>
+                  <w:listItem w:displayText="МТЗ / МТЗ 3 ст: Функция введена в работу" w:value="МТЗ / МТЗ 3 ст: Функция введена в работу"/>
+                  <w:listItem w:displayText="МТЗ / МТЗ 3 ст: Функция оперативно выведена из работы" w:value="МТЗ / МТЗ 3 ст: Функция оперативно выведена из работы"/>
+                  <w:listItem w:displayText="МТЗ / МТЗ: Пуск" w:value="МТЗ / МТЗ: Пуск"/>
+                  <w:listItem w:displayText="ПДС / В: Поведение местного управления" w:value="ПДС / В: Поведение местного управления"/>
+                  <w:listItem w:displayText="ПДС / В: Положение ключа режима управления" w:value="ПДС / В: Положение ключа режима управления"/>
+                  <w:listItem w:displayText="ПДС / В: Положение ключа режима управления привода В" w:value="ПДС / В: Положение ключа режима управления привода В"/>
+                  <w:listItem w:displayText="ПДС / В: Право переключения на уровне станции" w:value="ПДС / В: Право переключения на уровне станции"/>
                   <w:listItem w:displayText="ПДС / ГЗ РПН: Низкая изоляция" w:value="ПДС / ГЗ РПН: Низкая изоляция"/>
                   <w:listItem w:displayText="ПДС / ГЗ РПН: Отключение" w:value="ПДС / ГЗ РПН: Отключение"/>
                   <w:listItem w:displayText="ПДС / ГЗ Т: Низкая изоляция ГЗоткл" w:value="ПДС / ГЗ Т: Низкая изоляция ГЗоткл"/>
@@ -10363,8 +10410,15 @@
                   <w:listItem w:displayText="ПДС / ДУм РПН: Низкий уровень масла" w:value="ПДС / ДУм РПН: Низкий уровень масла"/>
                   <w:listItem w:displayText="ПДС / ДУм расширителя: Высокий уровень масла" w:value="ПДС / ДУм расширителя: Высокий уровень масла"/>
                   <w:listItem w:displayText="ПДС / ДУм расширителя: Низкий уровень масла" w:value="ПДС / ДУм расширителя: Низкий уровень масла"/>
-                  <w:listItem w:displayText="ПДС / КСО: Авария" w:value="ПДС / КСО: Авария"/>
-                  <w:listItem w:displayText="ПДС / КСО: Неисправность" w:value="ПДС / КСО: Неисправность"/>
+                  <w:listItem w:displayText="ПДС / КИ: Аварийный уровень изоляции" w:value="ПДС / КИ: Аварийный уровень изоляции"/>
+                  <w:listItem w:displayText="ПДС / КИ: Низкий уровень изоляции" w:value="ПДС / КИ: Низкий уровень изоляции"/>
+                  <w:listItem w:displayText="ПДС / КПруж: Пружина не заведена" w:value="ПДС / КПруж: Пружина не заведена"/>
+                  <w:listItem w:displayText="ПДС / КЦВ: Контроль цепи ЭМВ" w:value="ПДС / КЦВ: Контроль цепи ЭМВ"/>
+                  <w:listItem w:displayText="ПДС / КЦВ: Контроль цепи ЭМО1" w:value="ПДС / КЦВ: Контроль цепи ЭМО1"/>
+                  <w:listItem w:displayText="ПДС / КЦВ: Контроль цепи ЭМО2" w:value="ПДС / КЦВ: Контроль цепи ЭМО2"/>
+                  <w:listItem w:displayText="ПДС / КЦВ: Работа ЭМВ" w:value="ПДС / КЦВ: Работа ЭМВ"/>
+                  <w:listItem w:displayText="ПДС / КЦВ: Работа ЭМО1" w:value="ПДС / КЦВ: Работа ЭМО1"/>
+                  <w:listItem w:displayText="ПДС / КЦВ: Работа ЭМО2" w:value="ПДС / КЦВ: Работа ЭМО2"/>
                   <w:listItem w:displayText="ПДС / ОК: Срабатывание" w:value="ПДС / ОК: Срабатывание"/>
                   <w:listItem w:displayText="ПДС / ПДС: Функция введена в работу" w:value="ПДС / ПДС: Функция введена в работу"/>
                   <w:listItem w:displayText="ПДС / ПДС: Функция оперативно выведена из работы" w:value="ПДС / ПДС: Функция оперативно выведена из работы"/>
@@ -10375,35 +10429,23 @@
                   <w:listItem w:displayText="ПДС НКУ / SA2: Цепь управления введена" w:value="ПДС НКУ / SA2: Цепь управления введена"/>
                   <w:listItem w:displayText="ПДС НКУ / SA3: Цепь управления введена" w:value="ПДС НКУ / SA3: Цепь управления введена"/>
                   <w:listItem w:displayText="ПДС НКУ / SA4: Цепь управления введена" w:value="ПДС НКУ / SA4: Цепь управления введена"/>
+                  <w:listItem w:displayText="ПДС НКУ / SA5: Цепь управления введена" w:value="ПДС НКУ / SA5: Цепь управления введена"/>
                   <w:listItem w:displayText="ПДС НКУ / SG1: Рабочее положение испытательного блока" w:value="ПДС НКУ / SG1: Рабочее положение испытательного блока"/>
                   <w:listItem w:displayText="ПДС НКУ / SG2: Рабочее положение испытательного блока" w:value="ПДС НКУ / SG2: Рабочее положение испытательного блока"/>
-                  <w:listItem w:displayText="ПДС НКУ / SG3: Рабочее положение испытательного блока" w:value="ПДС НКУ / SG3: Рабочее положение испытательного блока"/>
                   <w:listItem w:displayText="ПДС НКУ / Дверь: Дверь шкафа закрыта" w:value="ПДС НКУ / Дверь: Дверь шкафа закрыта"/>
                   <w:listItem w:displayText="ПДС НКУ / Дверь: Дверь шкафа открыта" w:value="ПДС НКУ / Дверь: Дверь шкафа открыта"/>
                   <w:listItem w:displayText="ПДС НКУ / ОТ ГЗ: Неисправность оперативного тока цепей ГЗ" w:value="ПДС НКУ / ОТ ГЗ: Неисправность оперативного тока цепей ГЗ"/>
-                  <w:listItem w:displayText="ПДС НКУ / ОТ ЗДЗ1: Неисправность оперативного тока цепей ЗДЗ НН1" w:value="ПДС НКУ / ОТ ЗДЗ1: Неисправность оперативного тока цепей ЗДЗ НН1"/>
-                  <w:listItem w:displayText="ПДС НКУ / ОТ ЗДЗ2: Неисправность оперативного тока цепей ЗДЗ НН2" w:value="ПДС НКУ / ОТ ЗДЗ2: Неисправность оперативного тока цепей ЗДЗ НН2"/>
+                  <w:listItem w:displayText="ПДС НКУ / ОТ ЗДЗ: Неисправность оперативного тока цепей ЗДЗ НН" w:value="ПДС НКУ / ОТ ЗДЗ: Неисправность оперативного тока цепей ЗДЗ НН"/>
+                  <w:listItem w:displayText="ПДС НКУ / ОТ ИЭУ ТН: Неисправность оперативного тока ИЭУ ТН" w:value="ПДС НКУ / ОТ ИЭУ ТН: Неисправность оперативного тока ИЭУ ТН"/>
                   <w:listItem w:displayText="ПДС НКУ / ОТ ТЗ, ТС: Неисправность оперативного тока цепей ТЗ, ТС" w:value="ПДС НКУ / ОТ ТЗ, ТС: Неисправность оперативного тока цепей ТЗ, ТС"/>
-                  <w:listItem w:displayText="ПДС НКУ / ОТ УРОВ1: Неисправность оперативного тока цепей УРОВ НН1" w:value="ПДС НКУ / ОТ УРОВ1: Неисправность оперативного тока цепей УРОВ НН1"/>
-                  <w:listItem w:displayText="ПДС НКУ / ОТ УРОВ2: Неисправность оперативного тока цепей УРОВ НН2" w:value="ПДС НКУ / ОТ УРОВ2: Неисправность оперативного тока цепей УРОВ НН2"/>
+                  <w:listItem w:displayText="ПДС НКУ / ОТ УРОВ: Неисправность оперативного тока цепей УРОВ НН" w:value="ПДС НКУ / ОТ УРОВ: Неисправность оперативного тока цепей УРОВ НН"/>
+                  <w:listItem w:displayText="ПДС НКУ / ОТ ЭМО1, ЭМВ В ВН: Неисправность оперативного тока цепей ЭМО1, ЭМВ" w:value="ПДС НКУ / ОТ ЭМО1, ЭМВ В ВН: Неисправность оперативного тока цепей ЭМО1, ЭМВ"/>
+                  <w:listItem w:displayText="ПДС НКУ / ОТ ЭМО2 В ВН: Неисправность оперативного тока цепей ЭМО2" w:value="ПДС НКУ / ОТ ЭМО2 В ВН: Неисправность оперативного тока цепей ЭМО2"/>
+                  <w:listItem w:displayText="ПДС НКУ / ОТ цепей сигн. В ВН: Неисправность оперативного тока цепей сигнализации В" w:value="ПДС НКУ / ОТ цепей сигн. В ВН: Неисправность оперативного тока цепей сигнализации В"/>
                   <w:listItem w:displayText="ПДС НКУ / ПДС НКУ: Функция введена в работу" w:value="ПДС НКУ / ПДС НКУ: Функция введена в работу"/>
                   <w:listItem w:displayText="ПДС НКУ / ПДС НКУ: Функция оперативно выведена из работы" w:value="ПДС НКУ / ПДС НКУ: Функция оперативно выведена из работы"/>
                   <w:listItem w:displayText="ПС / ПС: Пуск" w:value="ПС / ПС: Пуск"/>
                   <w:listItem w:displayText="ПС / ПС: Пуск (импульс)" w:value="ПС / ПС: Пуск (импульс)"/>
-                  <w:listItem w:displayText="РТПО / РТПО ВН: Пуск" w:value="РТПО / РТПО ВН: Пуск"/>
-                  <w:listItem w:displayText="РТПО / РТПО ВН: Пуск ИО тока" w:value="РТПО / РТПО ВН: Пуск ИО тока"/>
-                  <w:listItem w:displayText="РТПО / РТПО ВН: Функция введена в работу" w:value="РТПО / РТПО ВН: Функция введена в работу"/>
-                  <w:listItem w:displayText="РТПО / РТПО ВН: Функция оперативно выведена из работы" w:value="РТПО / РТПО ВН: Функция оперативно выведена из работы"/>
-                  <w:listItem w:displayText="РТПО / РТПО НН (НН2): Пуск" w:value="РТПО / РТПО НН (НН2): Пуск"/>
-                  <w:listItem w:displayText="РТПО / РТПО НН (НН2): Пуск ИО тока" w:value="РТПО / РТПО НН (НН2): Пуск ИО тока"/>
-                  <w:listItem w:displayText="РТПО / РТПО НН (НН2): Функция введена в работу" w:value="РТПО / РТПО НН (НН2): Функция введена в работу"/>
-                  <w:listItem w:displayText="РТПО / РТПО НН (НН2): Функция оперативно выведена из работы" w:value="РТПО / РТПО НН (НН2): Функция оперативно выведена из работы"/>
-                  <w:listItem w:displayText="РТПО / РТПО СН (НН1): Пуск" w:value="РТПО / РТПО СН (НН1): Пуск"/>
-                  <w:listItem w:displayText="РТПО / РТПО СН (НН1): Пуск ИО тока" w:value="РТПО / РТПО СН (НН1): Пуск ИО тока"/>
-                  <w:listItem w:displayText="РТПО / РТПО СН (НН1): Функция введена в работу" w:value="РТПО / РТПО СН (НН1): Функция введена в работу"/>
-                  <w:listItem w:displayText="РТПО / РТПО СН (НН1): Функция оперативно выведена из работы" w:value="РТПО / РТПО СН (НН1): Функция оперативно выведена из работы"/>
-                  <w:listItem w:displayText="РТПО / РТПО_общ: Пуск" w:value="РТПО / РТПО_общ: Пуск"/>
-                  <w:listItem w:displayText="РТПО / РТПО_общ: Функция введена в работу" w:value="РТПО / РТПО_общ: Функция введена в работу"/>
                   <w:listItem w:displayText="СС / СС: БИ выведены" w:value="СС / СС: БИ выведены"/>
                   <w:listItem w:displayText="СС / СС: Внешнее отключение" w:value="СС / СС: Внешнее отключение"/>
                   <w:listItem w:displayText="СС / СС: Выходные цепи разобраны" w:value="СС / СС: Выходные цепи разобраны"/>
@@ -10412,39 +10454,37 @@
                   <w:listItem w:displayText="СС / СС: Контроль оперативного тока НН" w:value="СС / СС: Контроль оперативного тока НН"/>
                   <w:listItem w:displayText="СС / СС: Неисправность ОТ цепей ГЗ" w:value="СС / СС: Неисправность ОТ цепей ГЗ"/>
                   <w:listItem w:displayText="СС / СС: Неисправность ОТ цепей ТЗ, ТС" w:value="СС / СС: Неисправность ОТ цепей ТЗ, ТС"/>
+                  <w:listItem w:displayText="СС / СС: Неисправность ОТ цепей сигнализации В" w:value="СС / СС: Неисправность ОТ цепей сигнализации В"/>
                   <w:listItem w:displayText="СС / СС: Низкая изоляция ГЗ" w:value="СС / СС: Низкая изоляция ГЗ"/>
                   <w:listItem w:displayText="СС / СС: Низкая изоляция ТЗ" w:value="СС / СС: Низкая изоляция ТЗ"/>
                   <w:listItem w:displayText="СС / СС: Общий внешний сигнал" w:value="СС / СС: Общий внешний сигнал"/>
+                  <w:listItem w:displayText="СС / СС: Превышение времени переключения КА" w:value="СС / СС: Превышение времени переключения КА"/>
                   <w:listItem w:displayText="СС / СС: Сигнализация от ГЗ" w:value="СС / СС: Сигнализация от ГЗ"/>
                   <w:listItem w:displayText="СС / СС: Сигнализация от ТЗ" w:value="СС / СС: Сигнализация от ТЗ"/>
                   <w:listItem w:displayText="СС / СС: Сигнализация от ТС" w:value="СС / СС: Сигнализация от ТС"/>
                   <w:listItem w:displayText="СС / СС: ТЗ заблокирована" w:value="СС / СС: ТЗ заблокирована"/>
                   <w:listItem w:displayText="ТК ЗДЗ / ТК ЗДЗ: Пуск" w:value="ТК ЗДЗ / ТК ЗДЗ: Пуск"/>
-                  <w:listItem w:displayText="ТК ЗДЗ / ТК ЗДЗ: Пуск ИО тока" w:value="ТК ЗДЗ / ТК ЗДЗ: Пуск ИО тока"/>
+                  <w:listItem w:displayText="ТК ЗДЗ / ТК ЗДЗ: Пуск ИО максимального тока" w:value="ТК ЗДЗ / ТК ЗДЗ: Пуск ИО максимального тока"/>
                   <w:listItem w:displayText="ТК ЗДЗ / ТК ЗДЗ: Функция введена в работу" w:value="ТК ЗДЗ / ТК ЗДЗ: Функция введена в работу"/>
                   <w:listItem w:displayText="ТК ЗДЗ / ТК ЗДЗ: Функция оперативно выведена из работы" w:value="ТК ЗДЗ / ТК ЗДЗ: Функция оперативно выведена из работы"/>
-                  <w:listItem w:displayText="ТО ЗПО / ТО ЗПО ВН: Пуск" w:value="ТО ЗПО / ТО ЗПО ВН: Пуск"/>
-                  <w:listItem w:displayText="ТО ЗПО / ТО ЗПО ВН: Пуск ИО тока" w:value="ТО ЗПО / ТО ЗПО ВН: Пуск ИО тока"/>
-                  <w:listItem w:displayText="ТО ЗПО / ТО ЗПО ВН: Функция введена в работу" w:value="ТО ЗПО / ТО ЗПО ВН: Функция введена в работу"/>
-                  <w:listItem w:displayText="ТО ЗПО / ТО ЗПО ВН: Функция оперативно выведена из работы" w:value="ТО ЗПО / ТО ЗПО ВН: Функция оперативно выведена из работы"/>
-                  <w:listItem w:displayText="ТО ЗПО / ТО ЗПО НН (НН2): Пуск" w:value="ТО ЗПО / ТО ЗПО НН (НН2): Пуск"/>
-                  <w:listItem w:displayText="ТО ЗПО / ТО ЗПО НН (НН2): Пуск ИО тока" w:value="ТО ЗПО / ТО ЗПО НН (НН2): Пуск ИО тока"/>
-                  <w:listItem w:displayText="ТО ЗПО / ТО ЗПО НН (НН2): Функция введена в работу" w:value="ТО ЗПО / ТО ЗПО НН (НН2): Функция введена в работу"/>
-                  <w:listItem w:displayText="ТО ЗПО / ТО ЗПО НН (НН2): Функция оперативно выведена из работы" w:value="ТО ЗПО / ТО ЗПО НН (НН2): Функция оперативно выведена из работы"/>
-                  <w:listItem w:displayText="ТО ЗПО / ТО ЗПО СН (НН1): Пуск" w:value="ТО ЗПО / ТО ЗПО СН (НН1): Пуск"/>
-                  <w:listItem w:displayText="ТО ЗПО / ТО ЗПО СН (НН1): Пуск ИО тока" w:value="ТО ЗПО / ТО ЗПО СН (НН1): Пуск ИО тока"/>
-                  <w:listItem w:displayText="ТО ЗПО / ТО ЗПО СН (НН1): Функция введена в работу" w:value="ТО ЗПО / ТО ЗПО СН (НН1): Функция введена в работу"/>
-                  <w:listItem w:displayText="ТО ЗПО / ТО ЗПО СН (НН1): Функция оперативно выведена из работы" w:value="ТО ЗПО / ТО ЗПО СН (НН1): Функция оперативно выведена из работы"/>
-                  <w:listItem w:displayText="ТО ЗПО / ТО ЗПО_общ: Пуск" w:value="ТО ЗПО / ТО ЗПО_общ: Пуск"/>
-                  <w:listItem w:displayText="ТО ЗПО / ТО ЗПО_общ: Функция введена в работу" w:value="ТО ЗПО / ТО ЗПО_общ: Функция введена в работу"/>
+                  <w:listItem w:displayText="ТО / ТО: Пуск" w:value="ТО / ТО: Пуск"/>
+                  <w:listItem w:displayText="ТО / ТО: Пуск ИО максимального тока" w:value="ТО / ТО: Пуск ИО максимального тока"/>
+                  <w:listItem w:displayText="ТО / ТО: Срабатывание" w:value="ТО / ТО: Срабатывание"/>
+                  <w:listItem w:displayText="ТО / ТО: Срабатывание на сигнал" w:value="ТО / ТО: Срабатывание на сигнал"/>
+                  <w:listItem w:displayText="ТО / ТО: Функция введена в работу" w:value="ТО / ТО: Функция введена в работу"/>
+                  <w:listItem w:displayText="ТО / ТО: Функция оперативно выведена из работы" w:value="ТО / ТО: Функция оперативно выведена из работы"/>
                   <w:listItem w:displayText="ТО РПН / ТО РПН: Пуск" w:value="ТО РПН / ТО РПН: Пуск"/>
                   <w:listItem w:displayText="ТО РПН / ТО РПН: Пуск ИО тока" w:value="ТО РПН / ТО РПН: Пуск ИО тока"/>
                   <w:listItem w:displayText="ТО РПН / ТО РПН: Функция введена в работу" w:value="ТО РПН / ТО РПН: Функция введена в работу"/>
                   <w:listItem w:displayText="ТО РПН / ТО РПН: Функция оперативно выведена из работы" w:value="ТО РПН / ТО РПН: Функция оперативно выведена из работы"/>
+                  <w:listItem w:displayText="УВ / УВ: Включить" w:value="УВ / УВ: Включить"/>
+                  <w:listItem w:displayText="УВ / УВ: Функция введена в работу" w:value="УВ / УВ: Функция введена в работу"/>
+                  <w:listItem w:displayText="УВ / УВ: Функция оперативно выведена из работы" w:value="УВ / УВ: Функция оперативно выведена из работы"/>
                   <w:listItem w:displayText="УРОВ ВН / УРОВ: Пуск" w:value="УРОВ ВН / УРОВ: Пуск"/>
                   <w:listItem w:displayText="УРОВ ВН / УРОВ: Пуск ИО максимального тока" w:value="УРОВ ВН / УРОВ: Пуск ИО максимального тока"/>
                   <w:listItem w:displayText="УРОВ ВН / УРОВ: Срабатывание" w:value="УРОВ ВН / УРОВ: Срабатывание"/>
                   <w:listItem w:displayText="УРОВ ВН / УРОВ: Срабатывание «на себя»" w:value="УРОВ ВН / УРОВ: Срабатывание «на себя»"/>
+                  <w:listItem w:displayText="УРОВ ВН / УРОВ: Ускорение" w:value="УРОВ ВН / УРОВ: Ускорение"/>
                   <w:listItem w:displayText="УРОВ ВН / УРОВ: Функция введена в работу" w:value="УРОВ ВН / УРОВ: Функция введена в работу"/>
                   <w:listItem w:displayText="УРОВ ВН / УРОВ: Функция оперативно выведена из работы" w:value="УРОВ ВН / УРОВ: Функция оперативно выведена из работы"/>
                 </w:dropDownList>
@@ -10485,103 +10525,68 @@
                 <w:id w:val="0"/>
                 <w:dropDownList>
                   <w:listItem w:displayText="Не назначено" w:value=""/>
-                  <w:listItem w:displayText="ДЗТ / БВКЗ: Срабатывание БВКЗ" w:value="ДЗТ / БВКЗ: Срабатывание БВКЗ"/>
-                  <w:listItem w:displayText="ДЗТ / БВКЗ: Срабатывание БВКЗ по фазе A" w:value="ДЗТ / БВКЗ: Срабатывание БВКЗ по фазе A"/>
-                  <w:listItem w:displayText="ДЗТ / БВКЗ: Срабатывание БВКЗ по фазе B" w:value="ДЗТ / БВКЗ: Срабатывание БВКЗ по фазе B"/>
-                  <w:listItem w:displayText="ДЗТ / БВКЗ: Срабатывание БВКЗ по фазе C" w:value="ДЗТ / БВКЗ: Срабатывание БВКЗ по фазе C"/>
-                  <w:listItem w:displayText="ДЗТ / Д2Г: Пуск Д2Г" w:value="ДЗТ / Д2Г: Пуск Д2Г"/>
-                  <w:listItem w:displayText="ДЗТ / Д2Г: Пуск Д2Г по фазе A" w:value="ДЗТ / Д2Г: Пуск Д2Г по фазе A"/>
-                  <w:listItem w:displayText="ДЗТ / Д2Г: Пуск Д2Г по фазе B" w:value="ДЗТ / Д2Г: Пуск Д2Г по фазе B"/>
-                  <w:listItem w:displayText="ДЗТ / Д2Г: Пуск Д2Г по фазе C" w:value="ДЗТ / Д2Г: Пуск Д2Г по фазе C"/>
-                  <w:listItem w:displayText="ДЗТ / Д5Г: Пуск Д5Г" w:value="ДЗТ / Д5Г: Пуск Д5Г"/>
-                  <w:listItem w:displayText="ДЗТ / Д5Г: Пуск Д5Г по фазе A" w:value="ДЗТ / Д5Г: Пуск Д5Г по фазе A"/>
-                  <w:listItem w:displayText="ДЗТ / Д5Г: Пуск Д5Г по фазе B" w:value="ДЗТ / Д5Г: Пуск Д5Г по фазе B"/>
-                  <w:listItem w:displayText="ДЗТ / Д5Г: Пуск Д5Г по фазе C" w:value="ДЗТ / Д5Г: Пуск Д5Г по фазе C"/>
-                  <w:listItem w:displayText="ДЗТ / ДТЗт: Пуск ДТЗт" w:value="ДЗТ / ДТЗт: Пуск ДТЗт"/>
-                  <w:listItem w:displayText="ДЗТ / ДТЗт: Пуск ДТЗт по фазе A" w:value="ДЗТ / ДТЗт: Пуск ДТЗт по фазе A"/>
-                  <w:listItem w:displayText="ДЗТ / ДТЗт: Пуск ДТЗт по фазе B" w:value="ДЗТ / ДТЗт: Пуск ДТЗт по фазе B"/>
-                  <w:listItem w:displayText="ДЗТ / ДТЗт: Пуск ДТЗт по фазе C" w:value="ДЗТ / ДТЗт: Пуск ДТЗт по фазе C"/>
-                  <w:listItem w:displayText="ДЗТ / ДТЗт: Пуск ИО по фазе A" w:value="ДЗТ / ДТЗт: Пуск ИО по фазе A"/>
-                  <w:listItem w:displayText="ДЗТ / ДТЗт: Пуск ИО по фазе B" w:value="ДЗТ / ДТЗт: Пуск ИО по фазе B"/>
-                  <w:listItem w:displayText="ДЗТ / ДТЗт: Пуск ИО по фазе C" w:value="ДЗТ / ДТЗт: Пуск ИО по фазе C"/>
-                  <w:listItem w:displayText="ДЗТ / ДТЗт: Срабатывание ДТЗт" w:value="ДЗТ / ДТЗт: Срабатывание ДТЗт"/>
-                  <w:listItem w:displayText="ДЗТ / ДТЗт: Срабатывание ДТЗт на сигнал" w:value="ДЗТ / ДТЗт: Срабатывание ДТЗт на сигнал"/>
-                  <w:listItem w:displayText="ДЗТ / ДТЗт: Срабатывание ДТЗт по фазе A" w:value="ДЗТ / ДТЗт: Срабатывание ДТЗт по фазе A"/>
-                  <w:listItem w:displayText="ДЗТ / ДТЗт: Срабатывание ДТЗт по фазе A на сигнал" w:value="ДЗТ / ДТЗт: Срабатывание ДТЗт по фазе A на сигнал"/>
-                  <w:listItem w:displayText="ДЗТ / ДТЗт: Срабатывание ДТЗт по фазе B" w:value="ДЗТ / ДТЗт: Срабатывание ДТЗт по фазе B"/>
-                  <w:listItem w:displayText="ДЗТ / ДТЗт: Срабатывание ДТЗт по фазе B на сигнал" w:value="ДЗТ / ДТЗт: Срабатывание ДТЗт по фазе B на сигнал"/>
-                  <w:listItem w:displayText="ДЗТ / ДТЗт: Срабатывание ДТЗт по фазе C" w:value="ДЗТ / ДТЗт: Срабатывание ДТЗт по фазе C"/>
-                  <w:listItem w:displayText="ДЗТ / ДТЗт: Срабатывание ДТЗт по фазе C на сигнал" w:value="ДЗТ / ДТЗт: Срабатывание ДТЗт по фазе C на сигнал"/>
-                  <w:listItem w:displayText="ДЗТ / ДТЗт: Функция введена в работу" w:value="ДЗТ / ДТЗт: Функция введена в работу"/>
-                  <w:listItem w:displayText="ДЗТ / ДТЗт: Функция оперативно выведена из работы" w:value="ДЗТ / ДТЗт: Функция оперативно выведена из работы"/>
-                  <w:listItem w:displayText="ДЗТ / ДТО: Пуск ДТО" w:value="ДЗТ / ДТО: Пуск ДТО"/>
-                  <w:listItem w:displayText="ДЗТ / ДТО: Пуск ДТО по фазе A" w:value="ДЗТ / ДТО: Пуск ДТО по фазе A"/>
-                  <w:listItem w:displayText="ДЗТ / ДТО: Пуск ДТО по фазе B" w:value="ДЗТ / ДТО: Пуск ДТО по фазе B"/>
-                  <w:listItem w:displayText="ДЗТ / ДТО: Пуск ДТО по фазе C" w:value="ДЗТ / ДТО: Пуск ДТО по фазе C"/>
-                  <w:listItem w:displayText="ДЗТ / ДТО: Пуск ИО по фазе A" w:value="ДЗТ / ДТО: Пуск ИО по фазе A"/>
-                  <w:listItem w:displayText="ДЗТ / ДТО: Пуск ИО по фазе B" w:value="ДЗТ / ДТО: Пуск ИО по фазе B"/>
-                  <w:listItem w:displayText="ДЗТ / ДТО: Пуск ИО по фазе C" w:value="ДЗТ / ДТО: Пуск ИО по фазе C"/>
-                  <w:listItem w:displayText="ДЗТ / ДТО: Срабатывание ДТО" w:value="ДЗТ / ДТО: Срабатывание ДТО"/>
-                  <w:listItem w:displayText="ДЗТ / ДТО: Срабатывание ДТО на сигнал" w:value="ДЗТ / ДТО: Срабатывание ДТО на сигнал"/>
-                  <w:listItem w:displayText="ДЗТ / ДТО: Срабатывание ДТО по фазе A" w:value="ДЗТ / ДТО: Срабатывание ДТО по фазе A"/>
-                  <w:listItem w:displayText="ДЗТ / ДТО: Срабатывание ДТО по фазе A на сигнал" w:value="ДЗТ / ДТО: Срабатывание ДТО по фазе A на сигнал"/>
-                  <w:listItem w:displayText="ДЗТ / ДТО: Срабатывание ДТО по фазе B" w:value="ДЗТ / ДТО: Срабатывание ДТО по фазе B"/>
-                  <w:listItem w:displayText="ДЗТ / ДТО: Срабатывание ДТО по фазе B на сигнал" w:value="ДЗТ / ДТО: Срабатывание ДТО по фазе B на сигнал"/>
-                  <w:listItem w:displayText="ДЗТ / ДТО: Срабатывание ДТО по фазе C" w:value="ДЗТ / ДТО: Срабатывание ДТО по фазе C"/>
-                  <w:listItem w:displayText="ДЗТ / ДТО: Срабатывание ДТО по фазе C на сигнал" w:value="ДЗТ / ДТО: Срабатывание ДТО по фазе C на сигнал"/>
-                  <w:listItem w:displayText="ДЗТ / ДТО: Функция введена в работу" w:value="ДЗТ / ДТО: Функция введена в работу"/>
-                  <w:listItem w:displayText="ДЗТ / ДТО: Функция оперативно выведена из работы" w:value="ДЗТ / ДТО: Функция оперативно выведена из работы"/>
-                  <w:listItem w:displayText="ДЗТ / КЦТнеб: Неисправность" w:value="ДЗТ / КЦТнеб: Неисправность"/>
-                  <w:listItem w:displayText="ДЗТ / КЦТнеб: Срабатывание" w:value="ДЗТ / КЦТнеб: Срабатывание"/>
-                  <w:listItem w:displayText="ДЗТ / КЦТнеб: Срабатывание фазы A" w:value="ДЗТ / КЦТнеб: Срабатывание фазы A"/>
-                  <w:listItem w:displayText="ДЗТ / КЦТнеб: Срабатывание фазы B" w:value="ДЗТ / КЦТнеб: Срабатывание фазы B"/>
-                  <w:listItem w:displayText="ДЗТ / КЦТнеб: Срабатывание фазы C" w:value="ДЗТ / КЦТнеб: Срабатывание фазы C"/>
-                  <w:listItem w:displayText="ДЗТ / КЦТнеб: Функция введена в работу" w:value="ДЗТ / КЦТнеб: Функция введена в работу"/>
-                  <w:listItem w:displayText="ДЗТ / КЦТнеб: Функция оперативно выведена из работы" w:value="ДЗТ / КЦТнеб: Функция оперативно выведена из работы"/>
-                  <w:listItem w:displayText="ЗП / ЗП ВН: Пуск" w:value="ЗП / ЗП ВН: Пуск"/>
-                  <w:listItem w:displayText="ЗП / ЗП ВН: Пуск ИО максимального тока" w:value="ЗП / ЗП ВН: Пуск ИО максимального тока"/>
-                  <w:listItem w:displayText="ЗП / ЗП ВН: Срабатывание" w:value="ЗП / ЗП ВН: Срабатывание"/>
-                  <w:listItem w:displayText="ЗП / ЗП ВН: Срабатывание на отключение" w:value="ЗП / ЗП ВН: Срабатывание на отключение"/>
-                  <w:listItem w:displayText="ЗП / ЗП ВН: Функция введена в работу" w:value="ЗП / ЗП ВН: Функция введена в работу"/>
-                  <w:listItem w:displayText="ЗП / ЗП ВН: Функция оперативно выведена из работы" w:value="ЗП / ЗП ВН: Функция оперативно выведена из работы"/>
-                  <w:listItem w:displayText="ЗП / ЗП НН (НН2): Пуск" w:value="ЗП / ЗП НН (НН2): Пуск"/>
-                  <w:listItem w:displayText="ЗП / ЗП НН (НН2): Пуск ИО максимального тока" w:value="ЗП / ЗП НН (НН2): Пуск ИО максимального тока"/>
-                  <w:listItem w:displayText="ЗП / ЗП НН (НН2): Срабатывание" w:value="ЗП / ЗП НН (НН2): Срабатывание"/>
-                  <w:listItem w:displayText="ЗП / ЗП НН (НН2): Срабатывание на отключение" w:value="ЗП / ЗП НН (НН2): Срабатывание на отключение"/>
-                  <w:listItem w:displayText="ЗП / ЗП НН (НН2): Функция введена в работу" w:value="ЗП / ЗП НН (НН2): Функция введена в работу"/>
-                  <w:listItem w:displayText="ЗП / ЗП НН (НН2): Функция оперативно выведена из работы" w:value="ЗП / ЗП НН (НН2): Функция оперативно выведена из работы"/>
-                  <w:listItem w:displayText="ЗП / ЗП СН (НН1): Пуск" w:value="ЗП / ЗП СН (НН1): Пуск"/>
-                  <w:listItem w:displayText="ЗП / ЗП СН (НН1): Пуск ИО максимального тока" w:value="ЗП / ЗП СН (НН1): Пуск ИО максимального тока"/>
-                  <w:listItem w:displayText="ЗП / ЗП СН (НН1): Срабатывание" w:value="ЗП / ЗП СН (НН1): Срабатывание"/>
-                  <w:listItem w:displayText="ЗП / ЗП СН (НН1): Срабатывание на отключение" w:value="ЗП / ЗП СН (НН1): Срабатывание на отключение"/>
-                  <w:listItem w:displayText="ЗП / ЗП СН (НН1): Функция введена в работу" w:value="ЗП / ЗП СН (НН1): Функция введена в работу"/>
-                  <w:listItem w:displayText="ЗП / ЗП СН (НН1): Функция оперативно выведена из работы" w:value="ЗП / ЗП СН (НН1): Функция оперативно выведена из работы"/>
+                  <w:listItem w:displayText="ЗОП / ЗОП: Пуск" w:value="ЗОП / ЗОП: Пуск"/>
+                  <w:listItem w:displayText="ЗОП / ЗОП: Пуск ИО по несимметрии токов прямой и обратной последовательности" w:value="ЗОП / ЗОП: Пуск ИО по несимметрии токов прямой и обратной последовательности"/>
+                  <w:listItem w:displayText="ЗОП / ЗОП: Пуск ИО тока обратной последовательности" w:value="ЗОП / ЗОП: Пуск ИО тока обратной последовательности"/>
+                  <w:listItem w:displayText="ЗОП / ЗОП: Срабатывание" w:value="ЗОП / ЗОП: Срабатывание"/>
+                  <w:listItem w:displayText="ЗОП / ЗОП: Срабатывание на сигнал" w:value="ЗОП / ЗОП: Срабатывание на сигнал"/>
+                  <w:listItem w:displayText="ЗОП / ЗОП: Функция введена в работу" w:value="ЗОП / ЗОП: Функция введена в работу"/>
+                  <w:listItem w:displayText="ЗОП / ЗОП: Функция оперативно выведена из работы" w:value="ЗОП / ЗОП: Функция оперативно выведена из работы"/>
+                  <w:listItem w:displayText="ЗП / ЗП: Пуск" w:value="ЗП / ЗП: Пуск"/>
+                  <w:listItem w:displayText="ЗП / ЗП: Пуск ИО максимального тока" w:value="ЗП / ЗП: Пуск ИО максимального тока"/>
                   <w:listItem w:displayText="ЗП / ЗП: Срабатывание" w:value="ЗП / ЗП: Срабатывание"/>
                   <w:listItem w:displayText="ЗП / ЗП: Срабатывание на отключение" w:value="ЗП / ЗП: Срабатывание на отключение"/>
-                  <w:listItem w:displayText="ЗПО / ЗПО: Пуск" w:value="ЗПО / ЗПО: Пуск"/>
-                  <w:listItem w:displayText="ЗПО / ЗПО: Срабатывание" w:value="ЗПО / ЗПО: Срабатывание"/>
-                  <w:listItem w:displayText="ЗПО / ЗПО: Срабатывание на сигнал" w:value="ЗПО / ЗПО: Срабатывание на сигнал"/>
-                  <w:listItem w:displayText="ЗПО / ЗПО: Функция введена в работу" w:value="ЗПО / ЗПО: Функция введена в работу"/>
-                  <w:listItem w:displayText="ЗПО / ЗПО: Функция оперативно выведена из работы" w:value="ЗПО / ЗПО: Функция оперативно выведена из работы"/>
-                  <w:listItem w:displayText="КЦТ / КЦТ: Срабатывание КЦТ" w:value="КЦТ / КЦТ: Срабатывание КЦТ"/>
-                  <w:listItem w:displayText="КЦТ / КЦТст1: Пуск КЦТст при асимметрии" w:value="КЦТ / КЦТст1: Пуск КЦТст при асимметрии"/>
-                  <w:listItem w:displayText="КЦТ / КЦТст1: Пуск КЦТст при обрыве провода" w:value="КЦТ / КЦТст1: Пуск КЦТст при обрыве провода"/>
-                  <w:listItem w:displayText="КЦТ / КЦТст1: Срабатывание КЦТст при асимметрии" w:value="КЦТ / КЦТст1: Срабатывание КЦТст при асимметрии"/>
-                  <w:listItem w:displayText="КЦТ / КЦТст1: Срабатывание КЦТст при обрыве провода" w:value="КЦТ / КЦТст1: Срабатывание КЦТст при обрыве провода"/>
-                  <w:listItem w:displayText="КЦТ / КЦТст1: Функция введена в работу" w:value="КЦТ / КЦТст1: Функция введена в работу"/>
-                  <w:listItem w:displayText="КЦТ / КЦТст1: Функция оперативно выведена из работы" w:value="КЦТ / КЦТст1: Функция оперативно выведена из работы"/>
-                  <w:listItem w:displayText="КЦТ / КЦТст2: Пуск КЦТст при асимметрии" w:value="КЦТ / КЦТст2: Пуск КЦТст при асимметрии"/>
-                  <w:listItem w:displayText="КЦТ / КЦТст2: Пуск КЦТст при обрыве провода" w:value="КЦТ / КЦТст2: Пуск КЦТст при обрыве провода"/>
-                  <w:listItem w:displayText="КЦТ / КЦТст2: Срабатывание КЦТст при асимметрии" w:value="КЦТ / КЦТст2: Срабатывание КЦТст при асимметрии"/>
-                  <w:listItem w:displayText="КЦТ / КЦТст2: Срабатывание КЦТст при обрыве провода" w:value="КЦТ / КЦТст2: Срабатывание КЦТст при обрыве провода"/>
-                  <w:listItem w:displayText="КЦТ / КЦТст2: Функция введена в работу" w:value="КЦТ / КЦТст2: Функция введена в работу"/>
-                  <w:listItem w:displayText="КЦТ / КЦТст2: Функция оперативно выведена из работы" w:value="КЦТ / КЦТст2: Функция оперативно выведена из работы"/>
-                  <w:listItem w:displayText="КЦТ / КЦТст3: Пуск КЦТст при асимметрии" w:value="КЦТ / КЦТст3: Пуск КЦТст при асимметрии"/>
-                  <w:listItem w:displayText="КЦТ / КЦТст3: Пуск КЦТст при обрыве провода" w:value="КЦТ / КЦТст3: Пуск КЦТст при обрыве провода"/>
-                  <w:listItem w:displayText="КЦТ / КЦТст3: Срабатывание КЦТст при асимметрии" w:value="КЦТ / КЦТст3: Срабатывание КЦТст при асимметрии"/>
-                  <w:listItem w:displayText="КЦТ / КЦТст3: Срабатывание КЦТст при обрыве провода" w:value="КЦТ / КЦТст3: Срабатывание КЦТст при обрыве провода"/>
-                  <w:listItem w:displayText="КЦТ / КЦТст3: Функция введена в работу" w:value="КЦТ / КЦТст3: Функция введена в работу"/>
-                  <w:listItem w:displayText="КЦТ / КЦТст3: Функция оперативно выведена из работы" w:value="КЦТ / КЦТст3: Функция оперативно выведена из работы"/>
+                  <w:listItem w:displayText="ЗП / ЗП: Функция введена в работу" w:value="ЗП / ЗП: Функция введена в работу"/>
+                  <w:listItem w:displayText="ЗП / ЗП: Функция оперативно выведена из работы" w:value="ЗП / ЗП: Функция оперативно выведена из работы"/>
+                  <w:listItem w:displayText="КА / В: Выключатель включен" w:value="КА / В: Выключатель включен"/>
+                  <w:listItem w:displayText="КА / В: Выключатель отключен" w:value="КА / В: Выключатель отключен"/>
+                  <w:listItem w:displayText="КА / В: Команда «включить» выключатель через выходное реле" w:value="КА / В: Команда «включить» выключатель через выходное реле"/>
+                  <w:listItem w:displayText="КА / В: Команда «отключить» выключатель через выходное реле" w:value="КА / В: Команда «отключить» выключатель через выходное реле"/>
+                  <w:listItem w:displayText="КА / В: Неисправное положение выключателя" w:value="КА / В: Неисправное положение выключателя"/>
+                  <w:listItem w:displayText="КА / В: Промежуточное положение выключателя" w:value="КА / В: Промежуточное положение выключателя"/>
+                  <w:listItem w:displayText="КА / В: Функция введена в работу" w:value="КА / В: Функция введена в работу"/>
+                  <w:listItem w:displayText="КА / КА: Функция введена в работу" w:value="КА / КА: Функция введена в работу"/>
+                  <w:listItem w:displayText="КА / КА: Функция оперативно выведена из работы" w:value="КА / КА: Функция оперативно выведена из работы"/>
+                  <w:listItem w:displayText="КП / КП: Функция введена в работу" w:value="КП / КП: Функция введена в работу"/>
+                  <w:listItem w:displayText="КП / КП: Функция оперативно выведена из работы" w:value="КП / КП: Функция оперативно выведена из работы"/>
+                  <w:listItem w:displayText="КП / УВ: Включить выключатель" w:value="КП / УВ: Включить выключатель"/>
+                  <w:listItem w:displayText="КП / УВ: Идет переключение" w:value="КП / УВ: Идет переключение"/>
+                  <w:listItem w:displayText="КП / УВ: Отключить выключатель" w:value="КП / УВ: Отключить выключатель"/>
+                  <w:listItem w:displayText="КП / УВ: Поведение местного управления" w:value="КП / УВ: Поведение местного управления"/>
+                  <w:listItem w:displayText="КП / УВ: Положение В (Включено)" w:value="КП / УВ: Положение В (Включено)"/>
+                  <w:listItem w:displayText="КП / УВ: Положение В (Не определено)" w:value="КП / УВ: Положение В (Не определено)"/>
+                  <w:listItem w:displayText="КП / УВ: Положение В (Неисправность)" w:value="КП / УВ: Положение В (Неисправность)"/>
+                  <w:listItem w:displayText="КП / УВ: Положение В (Отключено)" w:value="КП / УВ: Положение В (Отключено)"/>
+                  <w:listItem w:displayText="КП / УВ: Положение ключа режима управления" w:value="КП / УВ: Положение ключа режима управления"/>
+                  <w:listItem w:displayText="КП / УВ: Право переключения на уровне станции" w:value="КП / УВ: Право переключения на уровне станции"/>
+                  <w:listItem w:displayText="КП / УВ: Сигнал превышения допустимого времени переключения" w:value="КП / УВ: Сигнал превышения допустимого времени переключения"/>
+                  <w:listItem w:displayText="КП / УВ: Функция введена в работу" w:value="КП / УВ: Функция введена в работу"/>
+                  <w:listItem w:displayText="КРВ / КРВ: Превышен коммутационный ресурс выключателя" w:value="КРВ / КРВ: Превышен коммутационный ресурс выключателя"/>
+                  <w:listItem w:displayText="КРВ / КРВ: Превышен механический ресурс выключателя" w:value="КРВ / КРВ: Превышен механический ресурс выключателя"/>
+                  <w:listItem w:displayText="КРВ / КРВ: Превышен ресурс выключателя" w:value="КРВ / КРВ: Превышен ресурс выключателя"/>
+                  <w:listItem w:displayText="КРВ / КРВ: Функция введена в работу" w:value="КРВ / КРВ: Функция введена в работу"/>
+                  <w:listItem w:displayText="КСВ / КСВ: Блокировка включения В" w:value="КСВ / КСВ: Блокировка включения В"/>
+                  <w:listItem w:displayText="КСВ / КСВ: Блокировка отключения В" w:value="КСВ / КСВ: Блокировка отключения В"/>
+                  <w:listItem w:displayText="КСВ / КСВ: В аварийно отключен" w:value="КСВ / КСВ: В аварийно отключен"/>
+                  <w:listItem w:displayText="КСВ / КСВ: В самопроизвольно отключен" w:value="КСВ / КСВ: В самопроизвольно отключен"/>
+                  <w:listItem w:displayText="КСВ / КСВ: Защита ЭМВ" w:value="КСВ / КСВ: Защита ЭМВ"/>
+                  <w:listItem w:displayText="КСВ / КСВ: Защита ЭМО1" w:value="КСВ / КСВ: Защита ЭМО1"/>
+                  <w:listItem w:displayText="КСВ / КСВ: Защита ЭМО2" w:value="КСВ / КСВ: Защита ЭМО2"/>
+                  <w:listItem w:displayText="КСВ / КСВ: Неисправность В" w:value="КСВ / КСВ: Неисправность В"/>
+                  <w:listItem w:displayText="КСВ / КСВ: Неисправность цепей ЭМУ" w:value="КСВ / КСВ: Неисправность цепей ЭМУ"/>
+                  <w:listItem w:displayText="КСВ / КСВ: Реле фиксации команды" w:value="КСВ / КСВ: Реле фиксации команды"/>
+                  <w:listItem w:displayText="КСВ / КСВ: Функция введена в работу" w:value="КСВ / КСВ: Функция введена в работу"/>
+                  <w:listItem w:displayText="КСВ / КСВ: Функция оперативно выведена из работы" w:value="КСВ / КСВ: Функция оперативно выведена из работы"/>
+                  <w:listItem w:displayText="КЦН НН / КЦН: Неисправность цепей напряжения" w:value="КЦН НН / КЦН: Неисправность цепей напряжения"/>
+                  <w:listItem w:displayText="КЦН НН / КЦН: Пуск" w:value="КЦН НН / КЦН: Пуск"/>
+                  <w:listItem w:displayText="КЦН НН / КЦН: Пуск органа максимального напряжения ОП" w:value="КЦН НН / КЦН: Пуск органа максимального напряжения ОП"/>
+                  <w:listItem w:displayText="КЦН НН / КЦН: Пуск органа минимального напряжения" w:value="КЦН НН / КЦН: Пуск органа минимального напряжения"/>
+                  <w:listItem w:displayText="КЦН НН / КЦН: Функция введена в работу" w:value="КЦН НН / КЦН: Функция введена в работу"/>
+                  <w:listItem w:displayText="КЦН НН / КЦН: Функция оперативно выведена из работы" w:value="КЦН НН / КЦН: Функция оперативно выведена из работы"/>
+                  <w:listItem w:displayText="ЛЗТ / ЛЗТ: Пуск" w:value="ЛЗТ / ЛЗТ: Пуск"/>
+                  <w:listItem w:displayText="ЛЗТ / ЛЗТ: Срабатывание" w:value="ЛЗТ / ЛЗТ: Срабатывание"/>
+                  <w:listItem w:displayText="ЛЗТ / ЛЗТ: Функция введена в работу" w:value="ЛЗТ / ЛЗТ: Функция введена в работу"/>
+                  <w:listItem w:displayText="ЛЗТ / ЛЗТ: Функция оперативно выведена из работы" w:value="ЛЗТ / ЛЗТ: Функция оперативно выведена из работы"/>
                   <w:listItem w:displayText="ЛО ВН / ЛО: Отключение" w:value="ЛО ВН / ЛО: Отключение"/>
                   <w:listItem w:displayText="ЛО ВН / ЛО: Отключить аварийно" w:value="ЛО ВН / ЛО: Отключить аварийно"/>
                   <w:listItem w:displayText="ЛО ВН / ЛО: Функция введена в работу" w:value="ЛО ВН / ЛО: Функция введена в работу"/>
@@ -10601,23 +10606,23 @@
                   <w:listItem w:displayText="ЛО ГЗсигн / ЛО: Срабатывание на сигнал" w:value="ЛО ГЗсигн / ЛО: Срабатывание на сигнал"/>
                   <w:listItem w:displayText="ЛО ГЗсигн / ЛО: Функция введена в работу" w:value="ЛО ГЗсигн / ЛО: Функция введена в работу"/>
                   <w:listItem w:displayText="ЛО ГЗсигн / ЛО: Функция оперативно выведена из работы" w:value="ЛО ГЗсигн / ЛО: Функция оперативно выведена из работы"/>
-                  <w:listItem w:displayText="ЛО НН1 / ЗАПВ: Запрет АПВ" w:value="ЛО НН1 / ЗАПВ: Запрет АПВ"/>
-                  <w:listItem w:displayText="ЛО НН1 / ЗАПВ: Функция введена в работу" w:value="ЛО НН1 / ЗАПВ: Функция введена в работу"/>
-                  <w:listItem w:displayText="ЛО НН1 / ЗАПВ: Функция оперативно выведена из работы" w:value="ЛО НН1 / ЗАПВ: Функция оперативно выведена из работы"/>
-                  <w:listItem w:displayText="ЛО НН1 / ЛО: Отключение" w:value="ЛО НН1 / ЛО: Отключение"/>
-                  <w:listItem w:displayText="ЛО НН1 / ЛО: Отключить аварийно" w:value="ЛО НН1 / ЛО: Отключить аварийно"/>
-                  <w:listItem w:displayText="ЛО НН1 / ЛО: Функция введена в работу" w:value="ЛО НН1 / ЛО: Функция введена в работу"/>
-                  <w:listItem w:displayText="ЛО НН1 / ЛО: Функция оперативно выведена из работы" w:value="ЛО НН1 / ЛО: Функция оперативно выведена из работы"/>
-                  <w:listItem w:displayText="ЛО НН2 / ЗАПВ: Запрет АПВ" w:value="ЛО НН2 / ЗАПВ: Запрет АПВ"/>
-                  <w:listItem w:displayText="ЛО НН2 / ЗАПВ: Функция введена в работу" w:value="ЛО НН2 / ЗАПВ: Функция введена в работу"/>
-                  <w:listItem w:displayText="ЛО НН2 / ЗАПВ: Функция оперативно выведена из работы" w:value="ЛО НН2 / ЗАПВ: Функция оперативно выведена из работы"/>
-                  <w:listItem w:displayText="ЛО НН2 / ЛО: Отключение" w:value="ЛО НН2 / ЛО: Отключение"/>
-                  <w:listItem w:displayText="ЛО НН2 / ЛО: Отключить аварийно" w:value="ЛО НН2 / ЛО: Отключить аварийно"/>
-                  <w:listItem w:displayText="ЛО НН2 / ЛО: Функция введена в работу" w:value="ЛО НН2 / ЛО: Функция введена в работу"/>
-                  <w:listItem w:displayText="ЛО НН2 / ЛО: Функция оперативно выведена из работы" w:value="ЛО НН2 / ЛО: Функция оперативно выведена из работы"/>
+                  <w:listItem w:displayText="ЛО НН / ЗАВР: Запрет АВР" w:value="ЛО НН / ЗАВР: Запрет АВР"/>
+                  <w:listItem w:displayText="ЛО НН / ЗАВР: Функция введена в работу" w:value="ЛО НН / ЗАВР: Функция введена в работу"/>
+                  <w:listItem w:displayText="ЛО НН / ЗАВР: Функция оперативно выведена из работы" w:value="ЛО НН / ЗАВР: Функция оперативно выведена из работы"/>
+                  <w:listItem w:displayText="ЛО НН / ЗАПВ: Запрет АПВ" w:value="ЛО НН / ЗАПВ: Запрет АПВ"/>
+                  <w:listItem w:displayText="ЛО НН / ЗАПВ: Функция введена в работу" w:value="ЛО НН / ЗАПВ: Функция введена в работу"/>
+                  <w:listItem w:displayText="ЛО НН / ЗАПВ: Функция оперативно выведена из работы" w:value="ЛО НН / ЗАПВ: Функция оперативно выведена из работы"/>
+                  <w:listItem w:displayText="ЛО НН / ЛО: Отключение" w:value="ЛО НН / ЛО: Отключение"/>
+                  <w:listItem w:displayText="ЛО НН / ЛО: Отключить аварийно" w:value="ЛО НН / ЛО: Отключить аварийно"/>
+                  <w:listItem w:displayText="ЛО НН / ЛО: Функция введена в работу" w:value="ЛО НН / ЛО: Функция введена в работу"/>
+                  <w:listItem w:displayText="ЛО НН / ЛО: Функция оперативно выведена из работы" w:value="ЛО НН / ЛО: Функция оперативно выведена из работы"/>
+                  <w:listItem w:displayText="ЛО Т / ЗАВР: Запрет АВР" w:value="ЛО Т / ЗАВР: Запрет АВР"/>
+                  <w:listItem w:displayText="ЛО Т / ЗАВР: Функция введена в работу" w:value="ЛО Т / ЗАВР: Функция введена в работу"/>
+                  <w:listItem w:displayText="ЛО Т / ЗАВР: Функция оперативно выведена из работы" w:value="ЛО Т / ЗАВР: Функция оперативно выведена из работы"/>
                   <w:listItem w:displayText="ЛО Т / ЗАПВ: Запрет АПВ" w:value="ЛО Т / ЗАПВ: Запрет АПВ"/>
                   <w:listItem w:displayText="ЛО Т / ЗАПВ: Функция введена в работу" w:value="ЛО Т / ЗАПВ: Функция введена в работу"/>
                   <w:listItem w:displayText="ЛО Т / ЗАПВ: Функция оперативно выведена из работы" w:value="ЛО Т / ЗАПВ: Функция оперативно выведена из работы"/>
+                  <w:listItem w:displayText="ЛО Т / ЛО: Пуск" w:value="ЛО Т / ЛО: Пуск"/>
                   <w:listItem w:displayText="ЛО Т / ЛО: Срабатывание" w:value="ЛО Т / ЛО: Срабатывание"/>
                   <w:listItem w:displayText="ЛО Т / ЛО: Функция введена в работу" w:value="ЛО Т / ЛО: Функция введена в работу"/>
                   <w:listItem w:displayText="ЛО Т / ЛО: Функция оперативно выведена из работы" w:value="ЛО Т / ЛО: Функция оперативно выведена из работы"/>
@@ -10648,6 +10653,50 @@
                   <w:listItem w:displayText="ЛО ТС / ЛО ПК: Срабатывание на сигнал" w:value="ЛО ТС / ЛО ПК: Срабатывание на сигнал"/>
                   <w:listItem w:displayText="ЛО ТС / ЛО ПК: Функция введена в работу" w:value="ЛО ТС / ЛО ПК: Функция введена в работу"/>
                   <w:listItem w:displayText="ЛО ТС / ЛО ПК: Функция оперативно выведена из работы" w:value="ЛО ТС / ЛО ПК: Функция оперативно выведена из работы"/>
+                  <w:listItem w:displayText="МТЗ / БЛЗШ: Блокировка ЛЗШ" w:value="МТЗ / БЛЗШ: Блокировка ЛЗШ"/>
+                  <w:listItem w:displayText="МТЗ / БНТ: Пуск БНТ" w:value="МТЗ / БНТ: Пуск БНТ"/>
+                  <w:listItem w:displayText="МТЗ / БНТ: Пуск БНТ по фазе A" w:value="МТЗ / БНТ: Пуск БНТ по фазе A"/>
+                  <w:listItem w:displayText="МТЗ / БНТ: Пуск БНТ по фазе B" w:value="МТЗ / БНТ: Пуск БНТ по фазе B"/>
+                  <w:listItem w:displayText="МТЗ / БНТ: Пуск БНТ по фазе C" w:value="МТЗ / БНТ: Пуск БНТ по фазе C"/>
+                  <w:listItem w:displayText="МТЗ / КПОН: Пуск КПОН" w:value="МТЗ / КПОН: Пуск КПОН"/>
+                  <w:listItem w:displayText="МТЗ / МТЗ 1 ст: Пуск" w:value="МТЗ / МТЗ 1 ст: Пуск"/>
+                  <w:listItem w:displayText="МТЗ / МТЗ 1 ст: Пуск ИО тока по фазе A" w:value="МТЗ / МТЗ 1 ст: Пуск ИО тока по фазе A"/>
+                  <w:listItem w:displayText="МТЗ / МТЗ 1 ст: Пуск ИО тока по фазе B" w:value="МТЗ / МТЗ 1 ст: Пуск ИО тока по фазе B"/>
+                  <w:listItem w:displayText="МТЗ / МТЗ 1 ст: Пуск ИО тока по фазе C" w:value="МТЗ / МТЗ 1 ст: Пуск ИО тока по фазе C"/>
+                  <w:listItem w:displayText="МТЗ / МТЗ 1 ст: Пуск по фазе A" w:value="МТЗ / МТЗ 1 ст: Пуск по фазе A"/>
+                  <w:listItem w:displayText="МТЗ / МТЗ 1 ст: Пуск по фазе B" w:value="МТЗ / МТЗ 1 ст: Пуск по фазе B"/>
+                  <w:listItem w:displayText="МТЗ / МТЗ 1 ст: Пуск по фазе C" w:value="МТЗ / МТЗ 1 ст: Пуск по фазе C"/>
+                  <w:listItem w:displayText="МТЗ / МТЗ 1 ст: Срабатывание" w:value="МТЗ / МТЗ 1 ст: Срабатывание"/>
+                  <w:listItem w:displayText="МТЗ / МТЗ 1 ст: Срабатывание на сигнал" w:value="МТЗ / МТЗ 1 ст: Срабатывание на сигнал"/>
+                  <w:listItem w:displayText="МТЗ / МТЗ 1 ст: Функция введена в работу" w:value="МТЗ / МТЗ 1 ст: Функция введена в работу"/>
+                  <w:listItem w:displayText="МТЗ / МТЗ 1 ст: Функция оперативно выведена из работы" w:value="МТЗ / МТЗ 1 ст: Функция оперативно выведена из работы"/>
+                  <w:listItem w:displayText="МТЗ / МТЗ 2 ст: Пуск" w:value="МТЗ / МТЗ 2 ст: Пуск"/>
+                  <w:listItem w:displayText="МТЗ / МТЗ 2 ст: Пуск ИО тока по фазе A" w:value="МТЗ / МТЗ 2 ст: Пуск ИО тока по фазе A"/>
+                  <w:listItem w:displayText="МТЗ / МТЗ 2 ст: Пуск ИО тока по фазе B" w:value="МТЗ / МТЗ 2 ст: Пуск ИО тока по фазе B"/>
+                  <w:listItem w:displayText="МТЗ / МТЗ 2 ст: Пуск ИО тока по фазе C" w:value="МТЗ / МТЗ 2 ст: Пуск ИО тока по фазе C"/>
+                  <w:listItem w:displayText="МТЗ / МТЗ 2 ст: Пуск по фазе A" w:value="МТЗ / МТЗ 2 ст: Пуск по фазе A"/>
+                  <w:listItem w:displayText="МТЗ / МТЗ 2 ст: Пуск по фазе B" w:value="МТЗ / МТЗ 2 ст: Пуск по фазе B"/>
+                  <w:listItem w:displayText="МТЗ / МТЗ 2 ст: Пуск по фазе C" w:value="МТЗ / МТЗ 2 ст: Пуск по фазе C"/>
+                  <w:listItem w:displayText="МТЗ / МТЗ 2 ст: Срабатывание" w:value="МТЗ / МТЗ 2 ст: Срабатывание"/>
+                  <w:listItem w:displayText="МТЗ / МТЗ 2 ст: Срабатывание на сигнал" w:value="МТЗ / МТЗ 2 ст: Срабатывание на сигнал"/>
+                  <w:listItem w:displayText="МТЗ / МТЗ 2 ст: Функция введена в работу" w:value="МТЗ / МТЗ 2 ст: Функция введена в работу"/>
+                  <w:listItem w:displayText="МТЗ / МТЗ 2 ст: Функция оперативно выведена из работы" w:value="МТЗ / МТЗ 2 ст: Функция оперативно выведена из работы"/>
+                  <w:listItem w:displayText="МТЗ / МТЗ 3 ст: Пуск" w:value="МТЗ / МТЗ 3 ст: Пуск"/>
+                  <w:listItem w:displayText="МТЗ / МТЗ 3 ст: Пуск ИО тока по фазе A" w:value="МТЗ / МТЗ 3 ст: Пуск ИО тока по фазе A"/>
+                  <w:listItem w:displayText="МТЗ / МТЗ 3 ст: Пуск ИО тока по фазе B" w:value="МТЗ / МТЗ 3 ст: Пуск ИО тока по фазе B"/>
+                  <w:listItem w:displayText="МТЗ / МТЗ 3 ст: Пуск ИО тока по фазе C" w:value="МТЗ / МТЗ 3 ст: Пуск ИО тока по фазе C"/>
+                  <w:listItem w:displayText="МТЗ / МТЗ 3 ст: Пуск по фазе A" w:value="МТЗ / МТЗ 3 ст: Пуск по фазе A"/>
+                  <w:listItem w:displayText="МТЗ / МТЗ 3 ст: Пуск по фазе B" w:value="МТЗ / МТЗ 3 ст: Пуск по фазе B"/>
+                  <w:listItem w:displayText="МТЗ / МТЗ 3 ст: Пуск по фазе C" w:value="МТЗ / МТЗ 3 ст: Пуск по фазе C"/>
+                  <w:listItem w:displayText="МТЗ / МТЗ 3 ст: Срабатывание" w:value="МТЗ / МТЗ 3 ст: Срабатывание"/>
+                  <w:listItem w:displayText="МТЗ / МТЗ 3 ст: Срабатывание на сигнал" w:value="МТЗ / МТЗ 3 ст: Срабатывание на сигнал"/>
+                  <w:listItem w:displayText="МТЗ / МТЗ 3 ст: Функция введена в работу" w:value="МТЗ / МТЗ 3 ст: Функция введена в работу"/>
+                  <w:listItem w:displayText="МТЗ / МТЗ 3 ст: Функция оперативно выведена из работы" w:value="МТЗ / МТЗ 3 ст: Функция оперативно выведена из работы"/>
+                  <w:listItem w:displayText="МТЗ / МТЗ: Пуск" w:value="МТЗ / МТЗ: Пуск"/>
+                  <w:listItem w:displayText="ПДС / В: Поведение местного управления" w:value="ПДС / В: Поведение местного управления"/>
+                  <w:listItem w:displayText="ПДС / В: Положение ключа режима управления" w:value="ПДС / В: Положение ключа режима управления"/>
+                  <w:listItem w:displayText="ПДС / В: Положение ключа режима управления привода В" w:value="ПДС / В: Положение ключа режима управления привода В"/>
+                  <w:listItem w:displayText="ПДС / В: Право переключения на уровне станции" w:value="ПДС / В: Право переключения на уровне станции"/>
                   <w:listItem w:displayText="ПДС / ГЗ РПН: Низкая изоляция" w:value="ПДС / ГЗ РПН: Низкая изоляция"/>
                   <w:listItem w:displayText="ПДС / ГЗ РПН: Отключение" w:value="ПДС / ГЗ РПН: Отключение"/>
                   <w:listItem w:displayText="ПДС / ГЗ Т: Низкая изоляция ГЗоткл" w:value="ПДС / ГЗ Т: Низкая изоляция ГЗоткл"/>
@@ -10665,8 +10714,15 @@
                   <w:listItem w:displayText="ПДС / ДУм РПН: Низкий уровень масла" w:value="ПДС / ДУм РПН: Низкий уровень масла"/>
                   <w:listItem w:displayText="ПДС / ДУм расширителя: Высокий уровень масла" w:value="ПДС / ДУм расширителя: Высокий уровень масла"/>
                   <w:listItem w:displayText="ПДС / ДУм расширителя: Низкий уровень масла" w:value="ПДС / ДУм расширителя: Низкий уровень масла"/>
-                  <w:listItem w:displayText="ПДС / КСО: Авария" w:value="ПДС / КСО: Авария"/>
-                  <w:listItem w:displayText="ПДС / КСО: Неисправность" w:value="ПДС / КСО: Неисправность"/>
+                  <w:listItem w:displayText="ПДС / КИ: Аварийный уровень изоляции" w:value="ПДС / КИ: Аварийный уровень изоляции"/>
+                  <w:listItem w:displayText="ПДС / КИ: Низкий уровень изоляции" w:value="ПДС / КИ: Низкий уровень изоляции"/>
+                  <w:listItem w:displayText="ПДС / КПруж: Пружина не заведена" w:value="ПДС / КПруж: Пружина не заведена"/>
+                  <w:listItem w:displayText="ПДС / КЦВ: Контроль цепи ЭМВ" w:value="ПДС / КЦВ: Контроль цепи ЭМВ"/>
+                  <w:listItem w:displayText="ПДС / КЦВ: Контроль цепи ЭМО1" w:value="ПДС / КЦВ: Контроль цепи ЭМО1"/>
+                  <w:listItem w:displayText="ПДС / КЦВ: Контроль цепи ЭМО2" w:value="ПДС / КЦВ: Контроль цепи ЭМО2"/>
+                  <w:listItem w:displayText="ПДС / КЦВ: Работа ЭМВ" w:value="ПДС / КЦВ: Работа ЭМВ"/>
+                  <w:listItem w:displayText="ПДС / КЦВ: Работа ЭМО1" w:value="ПДС / КЦВ: Работа ЭМО1"/>
+                  <w:listItem w:displayText="ПДС / КЦВ: Работа ЭМО2" w:value="ПДС / КЦВ: Работа ЭМО2"/>
                   <w:listItem w:displayText="ПДС / ОК: Срабатывание" w:value="ПДС / ОК: Срабатывание"/>
                   <w:listItem w:displayText="ПДС / ПДС: Функция введена в работу" w:value="ПДС / ПДС: Функция введена в работу"/>
                   <w:listItem w:displayText="ПДС / ПДС: Функция оперативно выведена из работы" w:value="ПДС / ПДС: Функция оперативно выведена из работы"/>
@@ -10677,35 +10733,23 @@
                   <w:listItem w:displayText="ПДС НКУ / SA2: Цепь управления введена" w:value="ПДС НКУ / SA2: Цепь управления введена"/>
                   <w:listItem w:displayText="ПДС НКУ / SA3: Цепь управления введена" w:value="ПДС НКУ / SA3: Цепь управления введена"/>
                   <w:listItem w:displayText="ПДС НКУ / SA4: Цепь управления введена" w:value="ПДС НКУ / SA4: Цепь управления введена"/>
+                  <w:listItem w:displayText="ПДС НКУ / SA5: Цепь управления введена" w:value="ПДС НКУ / SA5: Цепь управления введена"/>
                   <w:listItem w:displayText="ПДС НКУ / SG1: Рабочее положение испытательного блока" w:value="ПДС НКУ / SG1: Рабочее положение испытательного блока"/>
                   <w:listItem w:displayText="ПДС НКУ / SG2: Рабочее положение испытательного блока" w:value="ПДС НКУ / SG2: Рабочее положение испытательного блока"/>
-                  <w:listItem w:displayText="ПДС НКУ / SG3: Рабочее положение испытательного блока" w:value="ПДС НКУ / SG3: Рабочее положение испытательного блока"/>
                   <w:listItem w:displayText="ПДС НКУ / Дверь: Дверь шкафа закрыта" w:value="ПДС НКУ / Дверь: Дверь шкафа закрыта"/>
                   <w:listItem w:displayText="ПДС НКУ / Дверь: Дверь шкафа открыта" w:value="ПДС НКУ / Дверь: Дверь шкафа открыта"/>
                   <w:listItem w:displayText="ПДС НКУ / ОТ ГЗ: Неисправность оперативного тока цепей ГЗ" w:value="ПДС НКУ / ОТ ГЗ: Неисправность оперативного тока цепей ГЗ"/>
-                  <w:listItem w:displayText="ПДС НКУ / ОТ ЗДЗ1: Неисправность оперативного тока цепей ЗДЗ НН1" w:value="ПДС НКУ / ОТ ЗДЗ1: Неисправность оперативного тока цепей ЗДЗ НН1"/>
-                  <w:listItem w:displayText="ПДС НКУ / ОТ ЗДЗ2: Неисправность оперативного тока цепей ЗДЗ НН2" w:value="ПДС НКУ / ОТ ЗДЗ2: Неисправность оперативного тока цепей ЗДЗ НН2"/>
+                  <w:listItem w:displayText="ПДС НКУ / ОТ ЗДЗ: Неисправность оперативного тока цепей ЗДЗ НН" w:value="ПДС НКУ / ОТ ЗДЗ: Неисправность оперативного тока цепей ЗДЗ НН"/>
+                  <w:listItem w:displayText="ПДС НКУ / ОТ ИЭУ ТН: Неисправность оперативного тока ИЭУ ТН" w:value="ПДС НКУ / ОТ ИЭУ ТН: Неисправность оперативного тока ИЭУ ТН"/>
                   <w:listItem w:displayText="ПДС НКУ / ОТ ТЗ, ТС: Неисправность оперативного тока цепей ТЗ, ТС" w:value="ПДС НКУ / ОТ ТЗ, ТС: Неисправность оперативного тока цепей ТЗ, ТС"/>
-                  <w:listItem w:displayText="ПДС НКУ / ОТ УРОВ1: Неисправность оперативного тока цепей УРОВ НН1" w:value="ПДС НКУ / ОТ УРОВ1: Неисправность оперативного тока цепей УРОВ НН1"/>
-                  <w:listItem w:displayText="ПДС НКУ / ОТ УРОВ2: Неисправность оперативного тока цепей УРОВ НН2" w:value="ПДС НКУ / ОТ УРОВ2: Неисправность оперативного тока цепей УРОВ НН2"/>
+                  <w:listItem w:displayText="ПДС НКУ / ОТ УРОВ: Неисправность оперативного тока цепей УРОВ НН" w:value="ПДС НКУ / ОТ УРОВ: Неисправность оперативного тока цепей УРОВ НН"/>
+                  <w:listItem w:displayText="ПДС НКУ / ОТ ЭМО1, ЭМВ В ВН: Неисправность оперативного тока цепей ЭМО1, ЭМВ" w:value="ПДС НКУ / ОТ ЭМО1, ЭМВ В ВН: Неисправность оперативного тока цепей ЭМО1, ЭМВ"/>
+                  <w:listItem w:displayText="ПДС НКУ / ОТ ЭМО2 В ВН: Неисправность оперативного тока цепей ЭМО2" w:value="ПДС НКУ / ОТ ЭМО2 В ВН: Неисправность оперативного тока цепей ЭМО2"/>
+                  <w:listItem w:displayText="ПДС НКУ / ОТ цепей сигн. В ВН: Неисправность оперативного тока цепей сигнализации В" w:value="ПДС НКУ / ОТ цепей сигн. В ВН: Неисправность оперативного тока цепей сигнализации В"/>
                   <w:listItem w:displayText="ПДС НКУ / ПДС НКУ: Функция введена в работу" w:value="ПДС НКУ / ПДС НКУ: Функция введена в работу"/>
                   <w:listItem w:displayText="ПДС НКУ / ПДС НКУ: Функция оперативно выведена из работы" w:value="ПДС НКУ / ПДС НКУ: Функция оперативно выведена из работы"/>
                   <w:listItem w:displayText="ПС / ПС: Пуск" w:value="ПС / ПС: Пуск"/>
                   <w:listItem w:displayText="ПС / ПС: Пуск (импульс)" w:value="ПС / ПС: Пуск (импульс)"/>
-                  <w:listItem w:displayText="РТПО / РТПО ВН: Пуск" w:value="РТПО / РТПО ВН: Пуск"/>
-                  <w:listItem w:displayText="РТПО / РТПО ВН: Пуск ИО тока" w:value="РТПО / РТПО ВН: Пуск ИО тока"/>
-                  <w:listItem w:displayText="РТПО / РТПО ВН: Функция введена в работу" w:value="РТПО / РТПО ВН: Функция введена в работу"/>
-                  <w:listItem w:displayText="РТПО / РТПО ВН: Функция оперативно выведена из работы" w:value="РТПО / РТПО ВН: Функция оперативно выведена из работы"/>
-                  <w:listItem w:displayText="РТПО / РТПО НН (НН2): Пуск" w:value="РТПО / РТПО НН (НН2): Пуск"/>
-                  <w:listItem w:displayText="РТПО / РТПО НН (НН2): Пуск ИО тока" w:value="РТПО / РТПО НН (НН2): Пуск ИО тока"/>
-                  <w:listItem w:displayText="РТПО / РТПО НН (НН2): Функция введена в работу" w:value="РТПО / РТПО НН (НН2): Функция введена в работу"/>
-                  <w:listItem w:displayText="РТПО / РТПО НН (НН2): Функция оперативно выведена из работы" w:value="РТПО / РТПО НН (НН2): Функция оперативно выведена из работы"/>
-                  <w:listItem w:displayText="РТПО / РТПО СН (НН1): Пуск" w:value="РТПО / РТПО СН (НН1): Пуск"/>
-                  <w:listItem w:displayText="РТПО / РТПО СН (НН1): Пуск ИО тока" w:value="РТПО / РТПО СН (НН1): Пуск ИО тока"/>
-                  <w:listItem w:displayText="РТПО / РТПО СН (НН1): Функция введена в работу" w:value="РТПО / РТПО СН (НН1): Функция введена в работу"/>
-                  <w:listItem w:displayText="РТПО / РТПО СН (НН1): Функция оперативно выведена из работы" w:value="РТПО / РТПО СН (НН1): Функция оперативно выведена из работы"/>
-                  <w:listItem w:displayText="РТПО / РТПО_общ: Пуск" w:value="РТПО / РТПО_общ: Пуск"/>
-                  <w:listItem w:displayText="РТПО / РТПО_общ: Функция введена в работу" w:value="РТПО / РТПО_общ: Функция введена в работу"/>
                   <w:listItem w:displayText="СС / СС: БИ выведены" w:value="СС / СС: БИ выведены"/>
                   <w:listItem w:displayText="СС / СС: Внешнее отключение" w:value="СС / СС: Внешнее отключение"/>
                   <w:listItem w:displayText="СС / СС: Выходные цепи разобраны" w:value="СС / СС: Выходные цепи разобраны"/>
@@ -10714,39 +10758,37 @@
                   <w:listItem w:displayText="СС / СС: Контроль оперативного тока НН" w:value="СС / СС: Контроль оперативного тока НН"/>
                   <w:listItem w:displayText="СС / СС: Неисправность ОТ цепей ГЗ" w:value="СС / СС: Неисправность ОТ цепей ГЗ"/>
                   <w:listItem w:displayText="СС / СС: Неисправность ОТ цепей ТЗ, ТС" w:value="СС / СС: Неисправность ОТ цепей ТЗ, ТС"/>
+                  <w:listItem w:displayText="СС / СС: Неисправность ОТ цепей сигнализации В" w:value="СС / СС: Неисправность ОТ цепей сигнализации В"/>
                   <w:listItem w:displayText="СС / СС: Низкая изоляция ГЗ" w:value="СС / СС: Низкая изоляция ГЗ"/>
                   <w:listItem w:displayText="СС / СС: Низкая изоляция ТЗ" w:value="СС / СС: Низкая изоляция ТЗ"/>
                   <w:listItem w:displayText="СС / СС: Общий внешний сигнал" w:value="СС / СС: Общий внешний сигнал"/>
+                  <w:listItem w:displayText="СС / СС: Превышение времени переключения КА" w:value="СС / СС: Превышение времени переключения КА"/>
                   <w:listItem w:displayText="СС / СС: Сигнализация от ГЗ" w:value="СС / СС: Сигнализация от ГЗ"/>
                   <w:listItem w:displayText="СС / СС: Сигнализация от ТЗ" w:value="СС / СС: Сигнализация от ТЗ"/>
                   <w:listItem w:displayText="СС / СС: Сигнализация от ТС" w:value="СС / СС: Сигнализация от ТС"/>
                   <w:listItem w:displayText="СС / СС: ТЗ заблокирована" w:value="СС / СС: ТЗ заблокирована"/>
                   <w:listItem w:displayText="ТК ЗДЗ / ТК ЗДЗ: Пуск" w:value="ТК ЗДЗ / ТК ЗДЗ: Пуск"/>
-                  <w:listItem w:displayText="ТК ЗДЗ / ТК ЗДЗ: Пуск ИО тока" w:value="ТК ЗДЗ / ТК ЗДЗ: Пуск ИО тока"/>
+                  <w:listItem w:displayText="ТК ЗДЗ / ТК ЗДЗ: Пуск ИО максимального тока" w:value="ТК ЗДЗ / ТК ЗДЗ: Пуск ИО максимального тока"/>
                   <w:listItem w:displayText="ТК ЗДЗ / ТК ЗДЗ: Функция введена в работу" w:value="ТК ЗДЗ / ТК ЗДЗ: Функция введена в работу"/>
                   <w:listItem w:displayText="ТК ЗДЗ / ТК ЗДЗ: Функция оперативно выведена из работы" w:value="ТК ЗДЗ / ТК ЗДЗ: Функция оперативно выведена из работы"/>
-                  <w:listItem w:displayText="ТО ЗПО / ТО ЗПО ВН: Пуск" w:value="ТО ЗПО / ТО ЗПО ВН: Пуск"/>
-                  <w:listItem w:displayText="ТО ЗПО / ТО ЗПО ВН: Пуск ИО тока" w:value="ТО ЗПО / ТО ЗПО ВН: Пуск ИО тока"/>
-                  <w:listItem w:displayText="ТО ЗПО / ТО ЗПО ВН: Функция введена в работу" w:value="ТО ЗПО / ТО ЗПО ВН: Функция введена в работу"/>
-                  <w:listItem w:displayText="ТО ЗПО / ТО ЗПО ВН: Функция оперативно выведена из работы" w:value="ТО ЗПО / ТО ЗПО ВН: Функция оперативно выведена из работы"/>
-                  <w:listItem w:displayText="ТО ЗПО / ТО ЗПО НН (НН2): Пуск" w:value="ТО ЗПО / ТО ЗПО НН (НН2): Пуск"/>
-                  <w:listItem w:displayText="ТО ЗПО / ТО ЗПО НН (НН2): Пуск ИО тока" w:value="ТО ЗПО / ТО ЗПО НН (НН2): Пуск ИО тока"/>
-                  <w:listItem w:displayText="ТО ЗПО / ТО ЗПО НН (НН2): Функция введена в работу" w:value="ТО ЗПО / ТО ЗПО НН (НН2): Функция введена в работу"/>
-                  <w:listItem w:displayText="ТО ЗПО / ТО ЗПО НН (НН2): Функция оперативно выведена из работы" w:value="ТО ЗПО / ТО ЗПО НН (НН2): Функция оперативно выведена из работы"/>
-                  <w:listItem w:displayText="ТО ЗПО / ТО ЗПО СН (НН1): Пуск" w:value="ТО ЗПО / ТО ЗПО СН (НН1): Пуск"/>
-                  <w:listItem w:displayText="ТО ЗПО / ТО ЗПО СН (НН1): Пуск ИО тока" w:value="ТО ЗПО / ТО ЗПО СН (НН1): Пуск ИО тока"/>
-                  <w:listItem w:displayText="ТО ЗПО / ТО ЗПО СН (НН1): Функция введена в работу" w:value="ТО ЗПО / ТО ЗПО СН (НН1): Функция введена в работу"/>
-                  <w:listItem w:displayText="ТО ЗПО / ТО ЗПО СН (НН1): Функция оперативно выведена из работы" w:value="ТО ЗПО / ТО ЗПО СН (НН1): Функция оперативно выведена из работы"/>
-                  <w:listItem w:displayText="ТО ЗПО / ТО ЗПО_общ: Пуск" w:value="ТО ЗПО / ТО ЗПО_общ: Пуск"/>
-                  <w:listItem w:displayText="ТО ЗПО / ТО ЗПО_общ: Функция введена в работу" w:value="ТО ЗПО / ТО ЗПО_общ: Функция введена в работу"/>
+                  <w:listItem w:displayText="ТО / ТО: Пуск" w:value="ТО / ТО: Пуск"/>
+                  <w:listItem w:displayText="ТО / ТО: Пуск ИО максимального тока" w:value="ТО / ТО: Пуск ИО максимального тока"/>
+                  <w:listItem w:displayText="ТО / ТО: Срабатывание" w:value="ТО / ТО: Срабатывание"/>
+                  <w:listItem w:displayText="ТО / ТО: Срабатывание на сигнал" w:value="ТО / ТО: Срабатывание на сигнал"/>
+                  <w:listItem w:displayText="ТО / ТО: Функция введена в работу" w:value="ТО / ТО: Функция введена в работу"/>
+                  <w:listItem w:displayText="ТО / ТО: Функция оперативно выведена из работы" w:value="ТО / ТО: Функция оперативно выведена из работы"/>
                   <w:listItem w:displayText="ТО РПН / ТО РПН: Пуск" w:value="ТО РПН / ТО РПН: Пуск"/>
                   <w:listItem w:displayText="ТО РПН / ТО РПН: Пуск ИО тока" w:value="ТО РПН / ТО РПН: Пуск ИО тока"/>
                   <w:listItem w:displayText="ТО РПН / ТО РПН: Функция введена в работу" w:value="ТО РПН / ТО РПН: Функция введена в работу"/>
                   <w:listItem w:displayText="ТО РПН / ТО РПН: Функция оперативно выведена из работы" w:value="ТО РПН / ТО РПН: Функция оперативно выведена из работы"/>
+                  <w:listItem w:displayText="УВ / УВ: Включить" w:value="УВ / УВ: Включить"/>
+                  <w:listItem w:displayText="УВ / УВ: Функция введена в работу" w:value="УВ / УВ: Функция введена в работу"/>
+                  <w:listItem w:displayText="УВ / УВ: Функция оперативно выведена из работы" w:value="УВ / УВ: Функция оперативно выведена из работы"/>
                   <w:listItem w:displayText="УРОВ ВН / УРОВ: Пуск" w:value="УРОВ ВН / УРОВ: Пуск"/>
                   <w:listItem w:displayText="УРОВ ВН / УРОВ: Пуск ИО максимального тока" w:value="УРОВ ВН / УРОВ: Пуск ИО максимального тока"/>
                   <w:listItem w:displayText="УРОВ ВН / УРОВ: Срабатывание" w:value="УРОВ ВН / УРОВ: Срабатывание"/>
                   <w:listItem w:displayText="УРОВ ВН / УРОВ: Срабатывание «на себя»" w:value="УРОВ ВН / УРОВ: Срабатывание «на себя»"/>
+                  <w:listItem w:displayText="УРОВ ВН / УРОВ: Ускорение" w:value="УРОВ ВН / УРОВ: Ускорение"/>
                   <w:listItem w:displayText="УРОВ ВН / УРОВ: Функция введена в работу" w:value="УРОВ ВН / УРОВ: Функция введена в работу"/>
                   <w:listItem w:displayText="УРОВ ВН / УРОВ: Функция оперативно выведена из работы" w:value="УРОВ ВН / УРОВ: Функция оперативно выведена из работы"/>
                 </w:dropDownList>
@@ -10839,103 +10881,68 @@
                 <w:id w:val="0"/>
                 <w:dropDownList>
                   <w:listItem w:displayText="Не назначено" w:value=""/>
-                  <w:listItem w:displayText="ДЗТ / БВКЗ: Срабатывание БВКЗ" w:value="ДЗТ / БВКЗ: Срабатывание БВКЗ"/>
-                  <w:listItem w:displayText="ДЗТ / БВКЗ: Срабатывание БВКЗ по фазе A" w:value="ДЗТ / БВКЗ: Срабатывание БВКЗ по фазе A"/>
-                  <w:listItem w:displayText="ДЗТ / БВКЗ: Срабатывание БВКЗ по фазе B" w:value="ДЗТ / БВКЗ: Срабатывание БВКЗ по фазе B"/>
-                  <w:listItem w:displayText="ДЗТ / БВКЗ: Срабатывание БВКЗ по фазе C" w:value="ДЗТ / БВКЗ: Срабатывание БВКЗ по фазе C"/>
-                  <w:listItem w:displayText="ДЗТ / Д2Г: Пуск Д2Г" w:value="ДЗТ / Д2Г: Пуск Д2Г"/>
-                  <w:listItem w:displayText="ДЗТ / Д2Г: Пуск Д2Г по фазе A" w:value="ДЗТ / Д2Г: Пуск Д2Г по фазе A"/>
-                  <w:listItem w:displayText="ДЗТ / Д2Г: Пуск Д2Г по фазе B" w:value="ДЗТ / Д2Г: Пуск Д2Г по фазе B"/>
-                  <w:listItem w:displayText="ДЗТ / Д2Г: Пуск Д2Г по фазе C" w:value="ДЗТ / Д2Г: Пуск Д2Г по фазе C"/>
-                  <w:listItem w:displayText="ДЗТ / Д5Г: Пуск Д5Г" w:value="ДЗТ / Д5Г: Пуск Д5Г"/>
-                  <w:listItem w:displayText="ДЗТ / Д5Г: Пуск Д5Г по фазе A" w:value="ДЗТ / Д5Г: Пуск Д5Г по фазе A"/>
-                  <w:listItem w:displayText="ДЗТ / Д5Г: Пуск Д5Г по фазе B" w:value="ДЗТ / Д5Г: Пуск Д5Г по фазе B"/>
-                  <w:listItem w:displayText="ДЗТ / Д5Г: Пуск Д5Г по фазе C" w:value="ДЗТ / Д5Г: Пуск Д5Г по фазе C"/>
-                  <w:listItem w:displayText="ДЗТ / ДТЗт: Пуск ДТЗт" w:value="ДЗТ / ДТЗт: Пуск ДТЗт"/>
-                  <w:listItem w:displayText="ДЗТ / ДТЗт: Пуск ДТЗт по фазе A" w:value="ДЗТ / ДТЗт: Пуск ДТЗт по фазе A"/>
-                  <w:listItem w:displayText="ДЗТ / ДТЗт: Пуск ДТЗт по фазе B" w:value="ДЗТ / ДТЗт: Пуск ДТЗт по фазе B"/>
-                  <w:listItem w:displayText="ДЗТ / ДТЗт: Пуск ДТЗт по фазе C" w:value="ДЗТ / ДТЗт: Пуск ДТЗт по фазе C"/>
-                  <w:listItem w:displayText="ДЗТ / ДТЗт: Пуск ИО по фазе A" w:value="ДЗТ / ДТЗт: Пуск ИО по фазе A"/>
-                  <w:listItem w:displayText="ДЗТ / ДТЗт: Пуск ИО по фазе B" w:value="ДЗТ / ДТЗт: Пуск ИО по фазе B"/>
-                  <w:listItem w:displayText="ДЗТ / ДТЗт: Пуск ИО по фазе C" w:value="ДЗТ / ДТЗт: Пуск ИО по фазе C"/>
-                  <w:listItem w:displayText="ДЗТ / ДТЗт: Срабатывание ДТЗт" w:value="ДЗТ / ДТЗт: Срабатывание ДТЗт"/>
-                  <w:listItem w:displayText="ДЗТ / ДТЗт: Срабатывание ДТЗт на сигнал" w:value="ДЗТ / ДТЗт: Срабатывание ДТЗт на сигнал"/>
-                  <w:listItem w:displayText="ДЗТ / ДТЗт: Срабатывание ДТЗт по фазе A" w:value="ДЗТ / ДТЗт: Срабатывание ДТЗт по фазе A"/>
-                  <w:listItem w:displayText="ДЗТ / ДТЗт: Срабатывание ДТЗт по фазе A на сигнал" w:value="ДЗТ / ДТЗт: Срабатывание ДТЗт по фазе A на сигнал"/>
-                  <w:listItem w:displayText="ДЗТ / ДТЗт: Срабатывание ДТЗт по фазе B" w:value="ДЗТ / ДТЗт: Срабатывание ДТЗт по фазе B"/>
-                  <w:listItem w:displayText="ДЗТ / ДТЗт: Срабатывание ДТЗт по фазе B на сигнал" w:value="ДЗТ / ДТЗт: Срабатывание ДТЗт по фазе B на сигнал"/>
-                  <w:listItem w:displayText="ДЗТ / ДТЗт: Срабатывание ДТЗт по фазе C" w:value="ДЗТ / ДТЗт: Срабатывание ДТЗт по фазе C"/>
-                  <w:listItem w:displayText="ДЗТ / ДТЗт: Срабатывание ДТЗт по фазе C на сигнал" w:value="ДЗТ / ДТЗт: Срабатывание ДТЗт по фазе C на сигнал"/>
-                  <w:listItem w:displayText="ДЗТ / ДТЗт: Функция введена в работу" w:value="ДЗТ / ДТЗт: Функция введена в работу"/>
-                  <w:listItem w:displayText="ДЗТ / ДТЗт: Функция оперативно выведена из работы" w:value="ДЗТ / ДТЗт: Функция оперативно выведена из работы"/>
-                  <w:listItem w:displayText="ДЗТ / ДТО: Пуск ДТО" w:value="ДЗТ / ДТО: Пуск ДТО"/>
-                  <w:listItem w:displayText="ДЗТ / ДТО: Пуск ДТО по фазе A" w:value="ДЗТ / ДТО: Пуск ДТО по фазе A"/>
-                  <w:listItem w:displayText="ДЗТ / ДТО: Пуск ДТО по фазе B" w:value="ДЗТ / ДТО: Пуск ДТО по фазе B"/>
-                  <w:listItem w:displayText="ДЗТ / ДТО: Пуск ДТО по фазе C" w:value="ДЗТ / ДТО: Пуск ДТО по фазе C"/>
-                  <w:listItem w:displayText="ДЗТ / ДТО: Пуск ИО по фазе A" w:value="ДЗТ / ДТО: Пуск ИО по фазе A"/>
-                  <w:listItem w:displayText="ДЗТ / ДТО: Пуск ИО по фазе B" w:value="ДЗТ / ДТО: Пуск ИО по фазе B"/>
-                  <w:listItem w:displayText="ДЗТ / ДТО: Пуск ИО по фазе C" w:value="ДЗТ / ДТО: Пуск ИО по фазе C"/>
-                  <w:listItem w:displayText="ДЗТ / ДТО: Срабатывание ДТО" w:value="ДЗТ / ДТО: Срабатывание ДТО"/>
-                  <w:listItem w:displayText="ДЗТ / ДТО: Срабатывание ДТО на сигнал" w:value="ДЗТ / ДТО: Срабатывание ДТО на сигнал"/>
-                  <w:listItem w:displayText="ДЗТ / ДТО: Срабатывание ДТО по фазе A" w:value="ДЗТ / ДТО: Срабатывание ДТО по фазе A"/>
-                  <w:listItem w:displayText="ДЗТ / ДТО: Срабатывание ДТО по фазе A на сигнал" w:value="ДЗТ / ДТО: Срабатывание ДТО по фазе A на сигнал"/>
-                  <w:listItem w:displayText="ДЗТ / ДТО: Срабатывание ДТО по фазе B" w:value="ДЗТ / ДТО: Срабатывание ДТО по фазе B"/>
-                  <w:listItem w:displayText="ДЗТ / ДТО: Срабатывание ДТО по фазе B на сигнал" w:value="ДЗТ / ДТО: Срабатывание ДТО по фазе B на сигнал"/>
-                  <w:listItem w:displayText="ДЗТ / ДТО: Срабатывание ДТО по фазе C" w:value="ДЗТ / ДТО: Срабатывание ДТО по фазе C"/>
-                  <w:listItem w:displayText="ДЗТ / ДТО: Срабатывание ДТО по фазе C на сигнал" w:value="ДЗТ / ДТО: Срабатывание ДТО по фазе C на сигнал"/>
-                  <w:listItem w:displayText="ДЗТ / ДТО: Функция введена в работу" w:value="ДЗТ / ДТО: Функция введена в работу"/>
-                  <w:listItem w:displayText="ДЗТ / ДТО: Функция оперативно выведена из работы" w:value="ДЗТ / ДТО: Функция оперативно выведена из работы"/>
-                  <w:listItem w:displayText="ДЗТ / КЦТнеб: Неисправность" w:value="ДЗТ / КЦТнеб: Неисправность"/>
-                  <w:listItem w:displayText="ДЗТ / КЦТнеб: Срабатывание" w:value="ДЗТ / КЦТнеб: Срабатывание"/>
-                  <w:listItem w:displayText="ДЗТ / КЦТнеб: Срабатывание фазы A" w:value="ДЗТ / КЦТнеб: Срабатывание фазы A"/>
-                  <w:listItem w:displayText="ДЗТ / КЦТнеб: Срабатывание фазы B" w:value="ДЗТ / КЦТнеб: Срабатывание фазы B"/>
-                  <w:listItem w:displayText="ДЗТ / КЦТнеб: Срабатывание фазы C" w:value="ДЗТ / КЦТнеб: Срабатывание фазы C"/>
-                  <w:listItem w:displayText="ДЗТ / КЦТнеб: Функция введена в работу" w:value="ДЗТ / КЦТнеб: Функция введена в работу"/>
-                  <w:listItem w:displayText="ДЗТ / КЦТнеб: Функция оперативно выведена из работы" w:value="ДЗТ / КЦТнеб: Функция оперативно выведена из работы"/>
-                  <w:listItem w:displayText="ЗП / ЗП ВН: Пуск" w:value="ЗП / ЗП ВН: Пуск"/>
-                  <w:listItem w:displayText="ЗП / ЗП ВН: Пуск ИО максимального тока" w:value="ЗП / ЗП ВН: Пуск ИО максимального тока"/>
-                  <w:listItem w:displayText="ЗП / ЗП ВН: Срабатывание" w:value="ЗП / ЗП ВН: Срабатывание"/>
-                  <w:listItem w:displayText="ЗП / ЗП ВН: Срабатывание на отключение" w:value="ЗП / ЗП ВН: Срабатывание на отключение"/>
-                  <w:listItem w:displayText="ЗП / ЗП ВН: Функция введена в работу" w:value="ЗП / ЗП ВН: Функция введена в работу"/>
-                  <w:listItem w:displayText="ЗП / ЗП ВН: Функция оперативно выведена из работы" w:value="ЗП / ЗП ВН: Функция оперативно выведена из работы"/>
-                  <w:listItem w:displayText="ЗП / ЗП НН (НН2): Пуск" w:value="ЗП / ЗП НН (НН2): Пуск"/>
-                  <w:listItem w:displayText="ЗП / ЗП НН (НН2): Пуск ИО максимального тока" w:value="ЗП / ЗП НН (НН2): Пуск ИО максимального тока"/>
-                  <w:listItem w:displayText="ЗП / ЗП НН (НН2): Срабатывание" w:value="ЗП / ЗП НН (НН2): Срабатывание"/>
-                  <w:listItem w:displayText="ЗП / ЗП НН (НН2): Срабатывание на отключение" w:value="ЗП / ЗП НН (НН2): Срабатывание на отключение"/>
-                  <w:listItem w:displayText="ЗП / ЗП НН (НН2): Функция введена в работу" w:value="ЗП / ЗП НН (НН2): Функция введена в работу"/>
-                  <w:listItem w:displayText="ЗП / ЗП НН (НН2): Функция оперативно выведена из работы" w:value="ЗП / ЗП НН (НН2): Функция оперативно выведена из работы"/>
-                  <w:listItem w:displayText="ЗП / ЗП СН (НН1): Пуск" w:value="ЗП / ЗП СН (НН1): Пуск"/>
-                  <w:listItem w:displayText="ЗП / ЗП СН (НН1): Пуск ИО максимального тока" w:value="ЗП / ЗП СН (НН1): Пуск ИО максимального тока"/>
-                  <w:listItem w:displayText="ЗП / ЗП СН (НН1): Срабатывание" w:value="ЗП / ЗП СН (НН1): Срабатывание"/>
-                  <w:listItem w:displayText="ЗП / ЗП СН (НН1): Срабатывание на отключение" w:value="ЗП / ЗП СН (НН1): Срабатывание на отключение"/>
-                  <w:listItem w:displayText="ЗП / ЗП СН (НН1): Функция введена в работу" w:value="ЗП / ЗП СН (НН1): Функция введена в работу"/>
-                  <w:listItem w:displayText="ЗП / ЗП СН (НН1): Функция оперативно выведена из работы" w:value="ЗП / ЗП СН (НН1): Функция оперативно выведена из работы"/>
+                  <w:listItem w:displayText="ЗОП / ЗОП: Пуск" w:value="ЗОП / ЗОП: Пуск"/>
+                  <w:listItem w:displayText="ЗОП / ЗОП: Пуск ИО по несимметрии токов прямой и обратной последовательности" w:value="ЗОП / ЗОП: Пуск ИО по несимметрии токов прямой и обратной последовательности"/>
+                  <w:listItem w:displayText="ЗОП / ЗОП: Пуск ИО тока обратной последовательности" w:value="ЗОП / ЗОП: Пуск ИО тока обратной последовательности"/>
+                  <w:listItem w:displayText="ЗОП / ЗОП: Срабатывание" w:value="ЗОП / ЗОП: Срабатывание"/>
+                  <w:listItem w:displayText="ЗОП / ЗОП: Срабатывание на сигнал" w:value="ЗОП / ЗОП: Срабатывание на сигнал"/>
+                  <w:listItem w:displayText="ЗОП / ЗОП: Функция введена в работу" w:value="ЗОП / ЗОП: Функция введена в работу"/>
+                  <w:listItem w:displayText="ЗОП / ЗОП: Функция оперативно выведена из работы" w:value="ЗОП / ЗОП: Функция оперативно выведена из работы"/>
+                  <w:listItem w:displayText="ЗП / ЗП: Пуск" w:value="ЗП / ЗП: Пуск"/>
+                  <w:listItem w:displayText="ЗП / ЗП: Пуск ИО максимального тока" w:value="ЗП / ЗП: Пуск ИО максимального тока"/>
                   <w:listItem w:displayText="ЗП / ЗП: Срабатывание" w:value="ЗП / ЗП: Срабатывание"/>
                   <w:listItem w:displayText="ЗП / ЗП: Срабатывание на отключение" w:value="ЗП / ЗП: Срабатывание на отключение"/>
-                  <w:listItem w:displayText="ЗПО / ЗПО: Пуск" w:value="ЗПО / ЗПО: Пуск"/>
-                  <w:listItem w:displayText="ЗПО / ЗПО: Срабатывание" w:value="ЗПО / ЗПО: Срабатывание"/>
-                  <w:listItem w:displayText="ЗПО / ЗПО: Срабатывание на сигнал" w:value="ЗПО / ЗПО: Срабатывание на сигнал"/>
-                  <w:listItem w:displayText="ЗПО / ЗПО: Функция введена в работу" w:value="ЗПО / ЗПО: Функция введена в работу"/>
-                  <w:listItem w:displayText="ЗПО / ЗПО: Функция оперативно выведена из работы" w:value="ЗПО / ЗПО: Функция оперативно выведена из работы"/>
-                  <w:listItem w:displayText="КЦТ / КЦТ: Срабатывание КЦТ" w:value="КЦТ / КЦТ: Срабатывание КЦТ"/>
-                  <w:listItem w:displayText="КЦТ / КЦТст1: Пуск КЦТст при асимметрии" w:value="КЦТ / КЦТст1: Пуск КЦТст при асимметрии"/>
-                  <w:listItem w:displayText="КЦТ / КЦТст1: Пуск КЦТст при обрыве провода" w:value="КЦТ / КЦТст1: Пуск КЦТст при обрыве провода"/>
-                  <w:listItem w:displayText="КЦТ / КЦТст1: Срабатывание КЦТст при асимметрии" w:value="КЦТ / КЦТст1: Срабатывание КЦТст при асимметрии"/>
-                  <w:listItem w:displayText="КЦТ / КЦТст1: Срабатывание КЦТст при обрыве провода" w:value="КЦТ / КЦТст1: Срабатывание КЦТст при обрыве провода"/>
-                  <w:listItem w:displayText="КЦТ / КЦТст1: Функция введена в работу" w:value="КЦТ / КЦТст1: Функция введена в работу"/>
-                  <w:listItem w:displayText="КЦТ / КЦТст1: Функция оперативно выведена из работы" w:value="КЦТ / КЦТст1: Функция оперативно выведена из работы"/>
-                  <w:listItem w:displayText="КЦТ / КЦТст2: Пуск КЦТст при асимметрии" w:value="КЦТ / КЦТст2: Пуск КЦТст при асимметрии"/>
-                  <w:listItem w:displayText="КЦТ / КЦТст2: Пуск КЦТст при обрыве провода" w:value="КЦТ / КЦТст2: Пуск КЦТст при обрыве провода"/>
-                  <w:listItem w:displayText="КЦТ / КЦТст2: Срабатывание КЦТст при асимметрии" w:value="КЦТ / КЦТст2: Срабатывание КЦТст при асимметрии"/>
-                  <w:listItem w:displayText="КЦТ / КЦТст2: Срабатывание КЦТст при обрыве провода" w:value="КЦТ / КЦТст2: Срабатывание КЦТст при обрыве провода"/>
-                  <w:listItem w:displayText="КЦТ / КЦТст2: Функция введена в работу" w:value="КЦТ / КЦТст2: Функция введена в работу"/>
-                  <w:listItem w:displayText="КЦТ / КЦТст2: Функция оперативно выведена из работы" w:value="КЦТ / КЦТст2: Функция оперативно выведена из работы"/>
-                  <w:listItem w:displayText="КЦТ / КЦТст3: Пуск КЦТст при асимметрии" w:value="КЦТ / КЦТст3: Пуск КЦТст при асимметрии"/>
-                  <w:listItem w:displayText="КЦТ / КЦТст3: Пуск КЦТст при обрыве провода" w:value="КЦТ / КЦТст3: Пуск КЦТст при обрыве провода"/>
-                  <w:listItem w:displayText="КЦТ / КЦТст3: Срабатывание КЦТст при асимметрии" w:value="КЦТ / КЦТст3: Срабатывание КЦТст при асимметрии"/>
-                  <w:listItem w:displayText="КЦТ / КЦТст3: Срабатывание КЦТст при обрыве провода" w:value="КЦТ / КЦТст3: Срабатывание КЦТст при обрыве провода"/>
-                  <w:listItem w:displayText="КЦТ / КЦТст3: Функция введена в работу" w:value="КЦТ / КЦТст3: Функция введена в работу"/>
-                  <w:listItem w:displayText="КЦТ / КЦТст3: Функция оперативно выведена из работы" w:value="КЦТ / КЦТст3: Функция оперативно выведена из работы"/>
+                  <w:listItem w:displayText="ЗП / ЗП: Функция введена в работу" w:value="ЗП / ЗП: Функция введена в работу"/>
+                  <w:listItem w:displayText="ЗП / ЗП: Функция оперативно выведена из работы" w:value="ЗП / ЗП: Функция оперативно выведена из работы"/>
+                  <w:listItem w:displayText="КА / В: Выключатель включен" w:value="КА / В: Выключатель включен"/>
+                  <w:listItem w:displayText="КА / В: Выключатель отключен" w:value="КА / В: Выключатель отключен"/>
+                  <w:listItem w:displayText="КА / В: Команда «включить» выключатель через выходное реле" w:value="КА / В: Команда «включить» выключатель через выходное реле"/>
+                  <w:listItem w:displayText="КА / В: Команда «отключить» выключатель через выходное реле" w:value="КА / В: Команда «отключить» выключатель через выходное реле"/>
+                  <w:listItem w:displayText="КА / В: Неисправное положение выключателя" w:value="КА / В: Неисправное положение выключателя"/>
+                  <w:listItem w:displayText="КА / В: Промежуточное положение выключателя" w:value="КА / В: Промежуточное положение выключателя"/>
+                  <w:listItem w:displayText="КА / В: Функция введена в работу" w:value="КА / В: Функция введена в работу"/>
+                  <w:listItem w:displayText="КА / КА: Функция введена в работу" w:value="КА / КА: Функция введена в работу"/>
+                  <w:listItem w:displayText="КА / КА: Функция оперативно выведена из работы" w:value="КА / КА: Функция оперативно выведена из работы"/>
+                  <w:listItem w:displayText="КП / КП: Функция введена в работу" w:value="КП / КП: Функция введена в работу"/>
+                  <w:listItem w:displayText="КП / КП: Функция оперативно выведена из работы" w:value="КП / КП: Функция оперативно выведена из работы"/>
+                  <w:listItem w:displayText="КП / УВ: Включить выключатель" w:value="КП / УВ: Включить выключатель"/>
+                  <w:listItem w:displayText="КП / УВ: Идет переключение" w:value="КП / УВ: Идет переключение"/>
+                  <w:listItem w:displayText="КП / УВ: Отключить выключатель" w:value="КП / УВ: Отключить выключатель"/>
+                  <w:listItem w:displayText="КП / УВ: Поведение местного управления" w:value="КП / УВ: Поведение местного управления"/>
+                  <w:listItem w:displayText="КП / УВ: Положение В (Включено)" w:value="КП / УВ: Положение В (Включено)"/>
+                  <w:listItem w:displayText="КП / УВ: Положение В (Не определено)" w:value="КП / УВ: Положение В (Не определено)"/>
+                  <w:listItem w:displayText="КП / УВ: Положение В (Неисправность)" w:value="КП / УВ: Положение В (Неисправность)"/>
+                  <w:listItem w:displayText="КП / УВ: Положение В (Отключено)" w:value="КП / УВ: Положение В (Отключено)"/>
+                  <w:listItem w:displayText="КП / УВ: Положение ключа режима управления" w:value="КП / УВ: Положение ключа режима управления"/>
+                  <w:listItem w:displayText="КП / УВ: Право переключения на уровне станции" w:value="КП / УВ: Право переключения на уровне станции"/>
+                  <w:listItem w:displayText="КП / УВ: Сигнал превышения допустимого времени переключения" w:value="КП / УВ: Сигнал превышения допустимого времени переключения"/>
+                  <w:listItem w:displayText="КП / УВ: Функция введена в работу" w:value="КП / УВ: Функция введена в работу"/>
+                  <w:listItem w:displayText="КРВ / КРВ: Превышен коммутационный ресурс выключателя" w:value="КРВ / КРВ: Превышен коммутационный ресурс выключателя"/>
+                  <w:listItem w:displayText="КРВ / КРВ: Превышен механический ресурс выключателя" w:value="КРВ / КРВ: Превышен механический ресурс выключателя"/>
+                  <w:listItem w:displayText="КРВ / КРВ: Превышен ресурс выключателя" w:value="КРВ / КРВ: Превышен ресурс выключателя"/>
+                  <w:listItem w:displayText="КРВ / КРВ: Функция введена в работу" w:value="КРВ / КРВ: Функция введена в работу"/>
+                  <w:listItem w:displayText="КСВ / КСВ: Блокировка включения В" w:value="КСВ / КСВ: Блокировка включения В"/>
+                  <w:listItem w:displayText="КСВ / КСВ: Блокировка отключения В" w:value="КСВ / КСВ: Блокировка отключения В"/>
+                  <w:listItem w:displayText="КСВ / КСВ: В аварийно отключен" w:value="КСВ / КСВ: В аварийно отключен"/>
+                  <w:listItem w:displayText="КСВ / КСВ: В самопроизвольно отключен" w:value="КСВ / КСВ: В самопроизвольно отключен"/>
+                  <w:listItem w:displayText="КСВ / КСВ: Защита ЭМВ" w:value="КСВ / КСВ: Защита ЭМВ"/>
+                  <w:listItem w:displayText="КСВ / КСВ: Защита ЭМО1" w:value="КСВ / КСВ: Защита ЭМО1"/>
+                  <w:listItem w:displayText="КСВ / КСВ: Защита ЭМО2" w:value="КСВ / КСВ: Защита ЭМО2"/>
+                  <w:listItem w:displayText="КСВ / КСВ: Неисправность В" w:value="КСВ / КСВ: Неисправность В"/>
+                  <w:listItem w:displayText="КСВ / КСВ: Неисправность цепей ЭМУ" w:value="КСВ / КСВ: Неисправность цепей ЭМУ"/>
+                  <w:listItem w:displayText="КСВ / КСВ: Реле фиксации команды" w:value="КСВ / КСВ: Реле фиксации команды"/>
+                  <w:listItem w:displayText="КСВ / КСВ: Функция введена в работу" w:value="КСВ / КСВ: Функция введена в работу"/>
+                  <w:listItem w:displayText="КСВ / КСВ: Функция оперативно выведена из работы" w:value="КСВ / КСВ: Функция оперативно выведена из работы"/>
+                  <w:listItem w:displayText="КЦН НН / КЦН: Неисправность цепей напряжения" w:value="КЦН НН / КЦН: Неисправность цепей напряжения"/>
+                  <w:listItem w:displayText="КЦН НН / КЦН: Пуск" w:value="КЦН НН / КЦН: Пуск"/>
+                  <w:listItem w:displayText="КЦН НН / КЦН: Пуск органа максимального напряжения ОП" w:value="КЦН НН / КЦН: Пуск органа максимального напряжения ОП"/>
+                  <w:listItem w:displayText="КЦН НН / КЦН: Пуск органа минимального напряжения" w:value="КЦН НН / КЦН: Пуск органа минимального напряжения"/>
+                  <w:listItem w:displayText="КЦН НН / КЦН: Функция введена в работу" w:value="КЦН НН / КЦН: Функция введена в работу"/>
+                  <w:listItem w:displayText="КЦН НН / КЦН: Функция оперативно выведена из работы" w:value="КЦН НН / КЦН: Функция оперативно выведена из работы"/>
+                  <w:listItem w:displayText="ЛЗТ / ЛЗТ: Пуск" w:value="ЛЗТ / ЛЗТ: Пуск"/>
+                  <w:listItem w:displayText="ЛЗТ / ЛЗТ: Срабатывание" w:value="ЛЗТ / ЛЗТ: Срабатывание"/>
+                  <w:listItem w:displayText="ЛЗТ / ЛЗТ: Функция введена в работу" w:value="ЛЗТ / ЛЗТ: Функция введена в работу"/>
+                  <w:listItem w:displayText="ЛЗТ / ЛЗТ: Функция оперативно выведена из работы" w:value="ЛЗТ / ЛЗТ: Функция оперативно выведена из работы"/>
                   <w:listItem w:displayText="ЛО ВН / ЛО: Отключение" w:value="ЛО ВН / ЛО: Отключение"/>
                   <w:listItem w:displayText="ЛО ВН / ЛО: Отключить аварийно" w:value="ЛО ВН / ЛО: Отключить аварийно"/>
                   <w:listItem w:displayText="ЛО ВН / ЛО: Функция введена в работу" w:value="ЛО ВН / ЛО: Функция введена в работу"/>
@@ -10955,23 +10962,23 @@
                   <w:listItem w:displayText="ЛО ГЗсигн / ЛО: Срабатывание на сигнал" w:value="ЛО ГЗсигн / ЛО: Срабатывание на сигнал"/>
                   <w:listItem w:displayText="ЛО ГЗсигн / ЛО: Функция введена в работу" w:value="ЛО ГЗсигн / ЛО: Функция введена в работу"/>
                   <w:listItem w:displayText="ЛО ГЗсигн / ЛО: Функция оперативно выведена из работы" w:value="ЛО ГЗсигн / ЛО: Функция оперативно выведена из работы"/>
-                  <w:listItem w:displayText="ЛО НН1 / ЗАПВ: Запрет АПВ" w:value="ЛО НН1 / ЗАПВ: Запрет АПВ"/>
-                  <w:listItem w:displayText="ЛО НН1 / ЗАПВ: Функция введена в работу" w:value="ЛО НН1 / ЗАПВ: Функция введена в работу"/>
-                  <w:listItem w:displayText="ЛО НН1 / ЗАПВ: Функция оперативно выведена из работы" w:value="ЛО НН1 / ЗАПВ: Функция оперативно выведена из работы"/>
-                  <w:listItem w:displayText="ЛО НН1 / ЛО: Отключение" w:value="ЛО НН1 / ЛО: Отключение"/>
-                  <w:listItem w:displayText="ЛО НН1 / ЛО: Отключить аварийно" w:value="ЛО НН1 / ЛО: Отключить аварийно"/>
-                  <w:listItem w:displayText="ЛО НН1 / ЛО: Функция введена в работу" w:value="ЛО НН1 / ЛО: Функция введена в работу"/>
-                  <w:listItem w:displayText="ЛО НН1 / ЛО: Функция оперативно выведена из работы" w:value="ЛО НН1 / ЛО: Функция оперативно выведена из работы"/>
-                  <w:listItem w:displayText="ЛО НН2 / ЗАПВ: Запрет АПВ" w:value="ЛО НН2 / ЗАПВ: Запрет АПВ"/>
-                  <w:listItem w:displayText="ЛО НН2 / ЗАПВ: Функция введена в работу" w:value="ЛО НН2 / ЗАПВ: Функция введена в работу"/>
-                  <w:listItem w:displayText="ЛО НН2 / ЗАПВ: Функция оперативно выведена из работы" w:value="ЛО НН2 / ЗАПВ: Функция оперативно выведена из работы"/>
-                  <w:listItem w:displayText="ЛО НН2 / ЛО: Отключение" w:value="ЛО НН2 / ЛО: Отключение"/>
-                  <w:listItem w:displayText="ЛО НН2 / ЛО: Отключить аварийно" w:value="ЛО НН2 / ЛО: Отключить аварийно"/>
-                  <w:listItem w:displayText="ЛО НН2 / ЛО: Функция введена в работу" w:value="ЛО НН2 / ЛО: Функция введена в работу"/>
-                  <w:listItem w:displayText="ЛО НН2 / ЛО: Функция оперативно выведена из работы" w:value="ЛО НН2 / ЛО: Функция оперативно выведена из работы"/>
+                  <w:listItem w:displayText="ЛО НН / ЗАВР: Запрет АВР" w:value="ЛО НН / ЗАВР: Запрет АВР"/>
+                  <w:listItem w:displayText="ЛО НН / ЗАВР: Функция введена в работу" w:value="ЛО НН / ЗАВР: Функция введена в работу"/>
+                  <w:listItem w:displayText="ЛО НН / ЗАВР: Функция оперативно выведена из работы" w:value="ЛО НН / ЗАВР: Функция оперативно выведена из работы"/>
+                  <w:listItem w:displayText="ЛО НН / ЗАПВ: Запрет АПВ" w:value="ЛО НН / ЗАПВ: Запрет АПВ"/>
+                  <w:listItem w:displayText="ЛО НН / ЗАПВ: Функция введена в работу" w:value="ЛО НН / ЗАПВ: Функция введена в работу"/>
+                  <w:listItem w:displayText="ЛО НН / ЗАПВ: Функция оперативно выведена из работы" w:value="ЛО НН / ЗАПВ: Функция оперативно выведена из работы"/>
+                  <w:listItem w:displayText="ЛО НН / ЛО: Отключение" w:value="ЛО НН / ЛО: Отключение"/>
+                  <w:listItem w:displayText="ЛО НН / ЛО: Отключить аварийно" w:value="ЛО НН / ЛО: Отключить аварийно"/>
+                  <w:listItem w:displayText="ЛО НН / ЛО: Функция введена в работу" w:value="ЛО НН / ЛО: Функция введена в работу"/>
+                  <w:listItem w:displayText="ЛО НН / ЛО: Функция оперативно выведена из работы" w:value="ЛО НН / ЛО: Функция оперативно выведена из работы"/>
+                  <w:listItem w:displayText="ЛО Т / ЗАВР: Запрет АВР" w:value="ЛО Т / ЗАВР: Запрет АВР"/>
+                  <w:listItem w:displayText="ЛО Т / ЗАВР: Функция введена в работу" w:value="ЛО Т / ЗАВР: Функция введена в работу"/>
+                  <w:listItem w:displayText="ЛО Т / ЗАВР: Функция оперативно выведена из работы" w:value="ЛО Т / ЗАВР: Функция оперативно выведена из работы"/>
                   <w:listItem w:displayText="ЛО Т / ЗАПВ: Запрет АПВ" w:value="ЛО Т / ЗАПВ: Запрет АПВ"/>
                   <w:listItem w:displayText="ЛО Т / ЗАПВ: Функция введена в работу" w:value="ЛО Т / ЗАПВ: Функция введена в работу"/>
                   <w:listItem w:displayText="ЛО Т / ЗАПВ: Функция оперативно выведена из работы" w:value="ЛО Т / ЗАПВ: Функция оперативно выведена из работы"/>
+                  <w:listItem w:displayText="ЛО Т / ЛО: Пуск" w:value="ЛО Т / ЛО: Пуск"/>
                   <w:listItem w:displayText="ЛО Т / ЛО: Срабатывание" w:value="ЛО Т / ЛО: Срабатывание"/>
                   <w:listItem w:displayText="ЛО Т / ЛО: Функция введена в работу" w:value="ЛО Т / ЛО: Функция введена в работу"/>
                   <w:listItem w:displayText="ЛО Т / ЛО: Функция оперативно выведена из работы" w:value="ЛО Т / ЛО: Функция оперативно выведена из работы"/>
@@ -11002,6 +11009,50 @@
                   <w:listItem w:displayText="ЛО ТС / ЛО ПК: Срабатывание на сигнал" w:value="ЛО ТС / ЛО ПК: Срабатывание на сигнал"/>
                   <w:listItem w:displayText="ЛО ТС / ЛО ПК: Функция введена в работу" w:value="ЛО ТС / ЛО ПК: Функция введена в работу"/>
                   <w:listItem w:displayText="ЛО ТС / ЛО ПК: Функция оперативно выведена из работы" w:value="ЛО ТС / ЛО ПК: Функция оперативно выведена из работы"/>
+                  <w:listItem w:displayText="МТЗ / БЛЗШ: Блокировка ЛЗШ" w:value="МТЗ / БЛЗШ: Блокировка ЛЗШ"/>
+                  <w:listItem w:displayText="МТЗ / БНТ: Пуск БНТ" w:value="МТЗ / БНТ: Пуск БНТ"/>
+                  <w:listItem w:displayText="МТЗ / БНТ: Пуск БНТ по фазе A" w:value="МТЗ / БНТ: Пуск БНТ по фазе A"/>
+                  <w:listItem w:displayText="МТЗ / БНТ: Пуск БНТ по фазе B" w:value="МТЗ / БНТ: Пуск БНТ по фазе B"/>
+                  <w:listItem w:displayText="МТЗ / БНТ: Пуск БНТ по фазе C" w:value="МТЗ / БНТ: Пуск БНТ по фазе C"/>
+                  <w:listItem w:displayText="МТЗ / КПОН: Пуск КПОН" w:value="МТЗ / КПОН: Пуск КПОН"/>
+                  <w:listItem w:displayText="МТЗ / МТЗ 1 ст: Пуск" w:value="МТЗ / МТЗ 1 ст: Пуск"/>
+                  <w:listItem w:displayText="МТЗ / МТЗ 1 ст: Пуск ИО тока по фазе A" w:value="МТЗ / МТЗ 1 ст: Пуск ИО тока по фазе A"/>
+                  <w:listItem w:displayText="МТЗ / МТЗ 1 ст: Пуск ИО тока по фазе B" w:value="МТЗ / МТЗ 1 ст: Пуск ИО тока по фазе B"/>
+                  <w:listItem w:displayText="МТЗ / МТЗ 1 ст: Пуск ИО тока по фазе C" w:value="МТЗ / МТЗ 1 ст: Пуск ИО тока по фазе C"/>
+                  <w:listItem w:displayText="МТЗ / МТЗ 1 ст: Пуск по фазе A" w:value="МТЗ / МТЗ 1 ст: Пуск по фазе A"/>
+                  <w:listItem w:displayText="МТЗ / МТЗ 1 ст: Пуск по фазе B" w:value="МТЗ / МТЗ 1 ст: Пуск по фазе B"/>
+                  <w:listItem w:displayText="МТЗ / МТЗ 1 ст: Пуск по фазе C" w:value="МТЗ / МТЗ 1 ст: Пуск по фазе C"/>
+                  <w:listItem w:displayText="МТЗ / МТЗ 1 ст: Срабатывание" w:value="МТЗ / МТЗ 1 ст: Срабатывание"/>
+                  <w:listItem w:displayText="МТЗ / МТЗ 1 ст: Срабатывание на сигнал" w:value="МТЗ / МТЗ 1 ст: Срабатывание на сигнал"/>
+                  <w:listItem w:displayText="МТЗ / МТЗ 1 ст: Функция введена в работу" w:value="МТЗ / МТЗ 1 ст: Функция введена в работу"/>
+                  <w:listItem w:displayText="МТЗ / МТЗ 1 ст: Функция оперативно выведена из работы" w:value="МТЗ / МТЗ 1 ст: Функция оперативно выведена из работы"/>
+                  <w:listItem w:displayText="МТЗ / МТЗ 2 ст: Пуск" w:value="МТЗ / МТЗ 2 ст: Пуск"/>
+                  <w:listItem w:displayText="МТЗ / МТЗ 2 ст: Пуск ИО тока по фазе A" w:value="МТЗ / МТЗ 2 ст: Пуск ИО тока по фазе A"/>
+                  <w:listItem w:displayText="МТЗ / МТЗ 2 ст: Пуск ИО тока по фазе B" w:value="МТЗ / МТЗ 2 ст: Пуск ИО тока по фазе B"/>
+                  <w:listItem w:displayText="МТЗ / МТЗ 2 ст: Пуск ИО тока по фазе C" w:value="МТЗ / МТЗ 2 ст: Пуск ИО тока по фазе C"/>
+                  <w:listItem w:displayText="МТЗ / МТЗ 2 ст: Пуск по фазе A" w:value="МТЗ / МТЗ 2 ст: Пуск по фазе A"/>
+                  <w:listItem w:displayText="МТЗ / МТЗ 2 ст: Пуск по фазе B" w:value="МТЗ / МТЗ 2 ст: Пуск по фазе B"/>
+                  <w:listItem w:displayText="МТЗ / МТЗ 2 ст: Пуск по фазе C" w:value="МТЗ / МТЗ 2 ст: Пуск по фазе C"/>
+                  <w:listItem w:displayText="МТЗ / МТЗ 2 ст: Срабатывание" w:value="МТЗ / МТЗ 2 ст: Срабатывание"/>
+                  <w:listItem w:displayText="МТЗ / МТЗ 2 ст: Срабатывание на сигнал" w:value="МТЗ / МТЗ 2 ст: Срабатывание на сигнал"/>
+                  <w:listItem w:displayText="МТЗ / МТЗ 2 ст: Функция введена в работу" w:value="МТЗ / МТЗ 2 ст: Функция введена в работу"/>
+                  <w:listItem w:displayText="МТЗ / МТЗ 2 ст: Функция оперативно выведена из работы" w:value="МТЗ / МТЗ 2 ст: Функция оперативно выведена из работы"/>
+                  <w:listItem w:displayText="МТЗ / МТЗ 3 ст: Пуск" w:value="МТЗ / МТЗ 3 ст: Пуск"/>
+                  <w:listItem w:displayText="МТЗ / МТЗ 3 ст: Пуск ИО тока по фазе A" w:value="МТЗ / МТЗ 3 ст: Пуск ИО тока по фазе A"/>
+                  <w:listItem w:displayText="МТЗ / МТЗ 3 ст: Пуск ИО тока по фазе B" w:value="МТЗ / МТЗ 3 ст: Пуск ИО тока по фазе B"/>
+                  <w:listItem w:displayText="МТЗ / МТЗ 3 ст: Пуск ИО тока по фазе C" w:value="МТЗ / МТЗ 3 ст: Пуск ИО тока по фазе C"/>
+                  <w:listItem w:displayText="МТЗ / МТЗ 3 ст: Пуск по фазе A" w:value="МТЗ / МТЗ 3 ст: Пуск по фазе A"/>
+                  <w:listItem w:displayText="МТЗ / МТЗ 3 ст: Пуск по фазе B" w:value="МТЗ / МТЗ 3 ст: Пуск по фазе B"/>
+                  <w:listItem w:displayText="МТЗ / МТЗ 3 ст: Пуск по фазе C" w:value="МТЗ / МТЗ 3 ст: Пуск по фазе C"/>
+                  <w:listItem w:displayText="МТЗ / МТЗ 3 ст: Срабатывание" w:value="МТЗ / МТЗ 3 ст: Срабатывание"/>
+                  <w:listItem w:displayText="МТЗ / МТЗ 3 ст: Срабатывание на сигнал" w:value="МТЗ / МТЗ 3 ст: Срабатывание на сигнал"/>
+                  <w:listItem w:displayText="МТЗ / МТЗ 3 ст: Функция введена в работу" w:value="МТЗ / МТЗ 3 ст: Функция введена в работу"/>
+                  <w:listItem w:displayText="МТЗ / МТЗ 3 ст: Функция оперативно выведена из работы" w:value="МТЗ / МТЗ 3 ст: Функция оперативно выведена из работы"/>
+                  <w:listItem w:displayText="МТЗ / МТЗ: Пуск" w:value="МТЗ / МТЗ: Пуск"/>
+                  <w:listItem w:displayText="ПДС / В: Поведение местного управления" w:value="ПДС / В: Поведение местного управления"/>
+                  <w:listItem w:displayText="ПДС / В: Положение ключа режима управления" w:value="ПДС / В: Положение ключа режима управления"/>
+                  <w:listItem w:displayText="ПДС / В: Положение ключа режима управления привода В" w:value="ПДС / В: Положение ключа режима управления привода В"/>
+                  <w:listItem w:displayText="ПДС / В: Право переключения на уровне станции" w:value="ПДС / В: Право переключения на уровне станции"/>
                   <w:listItem w:displayText="ПДС / ГЗ РПН: Низкая изоляция" w:value="ПДС / ГЗ РПН: Низкая изоляция"/>
                   <w:listItem w:displayText="ПДС / ГЗ РПН: Отключение" w:value="ПДС / ГЗ РПН: Отключение"/>
                   <w:listItem w:displayText="ПДС / ГЗ Т: Низкая изоляция ГЗоткл" w:value="ПДС / ГЗ Т: Низкая изоляция ГЗоткл"/>
@@ -11019,8 +11070,15 @@
                   <w:listItem w:displayText="ПДС / ДУм РПН: Низкий уровень масла" w:value="ПДС / ДУм РПН: Низкий уровень масла"/>
                   <w:listItem w:displayText="ПДС / ДУм расширителя: Высокий уровень масла" w:value="ПДС / ДУм расширителя: Высокий уровень масла"/>
                   <w:listItem w:displayText="ПДС / ДУм расширителя: Низкий уровень масла" w:value="ПДС / ДУм расширителя: Низкий уровень масла"/>
-                  <w:listItem w:displayText="ПДС / КСО: Авария" w:value="ПДС / КСО: Авария"/>
-                  <w:listItem w:displayText="ПДС / КСО: Неисправность" w:value="ПДС / КСО: Неисправность"/>
+                  <w:listItem w:displayText="ПДС / КИ: Аварийный уровень изоляции" w:value="ПДС / КИ: Аварийный уровень изоляции"/>
+                  <w:listItem w:displayText="ПДС / КИ: Низкий уровень изоляции" w:value="ПДС / КИ: Низкий уровень изоляции"/>
+                  <w:listItem w:displayText="ПДС / КПруж: Пружина не заведена" w:value="ПДС / КПруж: Пружина не заведена"/>
+                  <w:listItem w:displayText="ПДС / КЦВ: Контроль цепи ЭМВ" w:value="ПДС / КЦВ: Контроль цепи ЭМВ"/>
+                  <w:listItem w:displayText="ПДС / КЦВ: Контроль цепи ЭМО1" w:value="ПДС / КЦВ: Контроль цепи ЭМО1"/>
+                  <w:listItem w:displayText="ПДС / КЦВ: Контроль цепи ЭМО2" w:value="ПДС / КЦВ: Контроль цепи ЭМО2"/>
+                  <w:listItem w:displayText="ПДС / КЦВ: Работа ЭМВ" w:value="ПДС / КЦВ: Работа ЭМВ"/>
+                  <w:listItem w:displayText="ПДС / КЦВ: Работа ЭМО1" w:value="ПДС / КЦВ: Работа ЭМО1"/>
+                  <w:listItem w:displayText="ПДС / КЦВ: Работа ЭМО2" w:value="ПДС / КЦВ: Работа ЭМО2"/>
                   <w:listItem w:displayText="ПДС / ОК: Срабатывание" w:value="ПДС / ОК: Срабатывание"/>
                   <w:listItem w:displayText="ПДС / ПДС: Функция введена в работу" w:value="ПДС / ПДС: Функция введена в работу"/>
                   <w:listItem w:displayText="ПДС / ПДС: Функция оперативно выведена из работы" w:value="ПДС / ПДС: Функция оперативно выведена из работы"/>
@@ -11031,35 +11089,23 @@
                   <w:listItem w:displayText="ПДС НКУ / SA2: Цепь управления введена" w:value="ПДС НКУ / SA2: Цепь управления введена"/>
                   <w:listItem w:displayText="ПДС НКУ / SA3: Цепь управления введена" w:value="ПДС НКУ / SA3: Цепь управления введена"/>
                   <w:listItem w:displayText="ПДС НКУ / SA4: Цепь управления введена" w:value="ПДС НКУ / SA4: Цепь управления введена"/>
+                  <w:listItem w:displayText="ПДС НКУ / SA5: Цепь управления введена" w:value="ПДС НКУ / SA5: Цепь управления введена"/>
                   <w:listItem w:displayText="ПДС НКУ / SG1: Рабочее положение испытательного блока" w:value="ПДС НКУ / SG1: Рабочее положение испытательного блока"/>
                   <w:listItem w:displayText="ПДС НКУ / SG2: Рабочее положение испытательного блока" w:value="ПДС НКУ / SG2: Рабочее положение испытательного блока"/>
-                  <w:listItem w:displayText="ПДС НКУ / SG3: Рабочее положение испытательного блока" w:value="ПДС НКУ / SG3: Рабочее положение испытательного блока"/>
                   <w:listItem w:displayText="ПДС НКУ / Дверь: Дверь шкафа закрыта" w:value="ПДС НКУ / Дверь: Дверь шкафа закрыта"/>
                   <w:listItem w:displayText="ПДС НКУ / Дверь: Дверь шкафа открыта" w:value="ПДС НКУ / Дверь: Дверь шкафа открыта"/>
                   <w:listItem w:displayText="ПДС НКУ / ОТ ГЗ: Неисправность оперативного тока цепей ГЗ" w:value="ПДС НКУ / ОТ ГЗ: Неисправность оперативного тока цепей ГЗ"/>
-                  <w:listItem w:displayText="ПДС НКУ / ОТ ЗДЗ1: Неисправность оперативного тока цепей ЗДЗ НН1" w:value="ПДС НКУ / ОТ ЗДЗ1: Неисправность оперативного тока цепей ЗДЗ НН1"/>
-                  <w:listItem w:displayText="ПДС НКУ / ОТ ЗДЗ2: Неисправность оперативного тока цепей ЗДЗ НН2" w:value="ПДС НКУ / ОТ ЗДЗ2: Неисправность оперативного тока цепей ЗДЗ НН2"/>
+                  <w:listItem w:displayText="ПДС НКУ / ОТ ЗДЗ: Неисправность оперативного тока цепей ЗДЗ НН" w:value="ПДС НКУ / ОТ ЗДЗ: Неисправность оперативного тока цепей ЗДЗ НН"/>
+                  <w:listItem w:displayText="ПДС НКУ / ОТ ИЭУ ТН: Неисправность оперативного тока ИЭУ ТН" w:value="ПДС НКУ / ОТ ИЭУ ТН: Неисправность оперативного тока ИЭУ ТН"/>
                   <w:listItem w:displayText="ПДС НКУ / ОТ ТЗ, ТС: Неисправность оперативного тока цепей ТЗ, ТС" w:value="ПДС НКУ / ОТ ТЗ, ТС: Неисправность оперативного тока цепей ТЗ, ТС"/>
-                  <w:listItem w:displayText="ПДС НКУ / ОТ УРОВ1: Неисправность оперативного тока цепей УРОВ НН1" w:value="ПДС НКУ / ОТ УРОВ1: Неисправность оперативного тока цепей УРОВ НН1"/>
-                  <w:listItem w:displayText="ПДС НКУ / ОТ УРОВ2: Неисправность оперативного тока цепей УРОВ НН2" w:value="ПДС НКУ / ОТ УРОВ2: Неисправность оперативного тока цепей УРОВ НН2"/>
+                  <w:listItem w:displayText="ПДС НКУ / ОТ УРОВ: Неисправность оперативного тока цепей УРОВ НН" w:value="ПДС НКУ / ОТ УРОВ: Неисправность оперативного тока цепей УРОВ НН"/>
+                  <w:listItem w:displayText="ПДС НКУ / ОТ ЭМО1, ЭМВ В ВН: Неисправность оперативного тока цепей ЭМО1, ЭМВ" w:value="ПДС НКУ / ОТ ЭМО1, ЭМВ В ВН: Неисправность оперативного тока цепей ЭМО1, ЭМВ"/>
+                  <w:listItem w:displayText="ПДС НКУ / ОТ ЭМО2 В ВН: Неисправность оперативного тока цепей ЭМО2" w:value="ПДС НКУ / ОТ ЭМО2 В ВН: Неисправность оперативного тока цепей ЭМО2"/>
+                  <w:listItem w:displayText="ПДС НКУ / ОТ цепей сигн. В ВН: Неисправность оперативного тока цепей сигнализации В" w:value="ПДС НКУ / ОТ цепей сигн. В ВН: Неисправность оперативного тока цепей сигнализации В"/>
                   <w:listItem w:displayText="ПДС НКУ / ПДС НКУ: Функция введена в работу" w:value="ПДС НКУ / ПДС НКУ: Функция введена в работу"/>
                   <w:listItem w:displayText="ПДС НКУ / ПДС НКУ: Функция оперативно выведена из работы" w:value="ПДС НКУ / ПДС НКУ: Функция оперативно выведена из работы"/>
                   <w:listItem w:displayText="ПС / ПС: Пуск" w:value="ПС / ПС: Пуск"/>
                   <w:listItem w:displayText="ПС / ПС: Пуск (импульс)" w:value="ПС / ПС: Пуск (импульс)"/>
-                  <w:listItem w:displayText="РТПО / РТПО ВН: Пуск" w:value="РТПО / РТПО ВН: Пуск"/>
-                  <w:listItem w:displayText="РТПО / РТПО ВН: Пуск ИО тока" w:value="РТПО / РТПО ВН: Пуск ИО тока"/>
-                  <w:listItem w:displayText="РТПО / РТПО ВН: Функция введена в работу" w:value="РТПО / РТПО ВН: Функция введена в работу"/>
-                  <w:listItem w:displayText="РТПО / РТПО ВН: Функция оперативно выведена из работы" w:value="РТПО / РТПО ВН: Функция оперативно выведена из работы"/>
-                  <w:listItem w:displayText="РТПО / РТПО НН (НН2): Пуск" w:value="РТПО / РТПО НН (НН2): Пуск"/>
-                  <w:listItem w:displayText="РТПО / РТПО НН (НН2): Пуск ИО тока" w:value="РТПО / РТПО НН (НН2): Пуск ИО тока"/>
-                  <w:listItem w:displayText="РТПО / РТПО НН (НН2): Функция введена в работу" w:value="РТПО / РТПО НН (НН2): Функция введена в работу"/>
-                  <w:listItem w:displayText="РТПО / РТПО НН (НН2): Функция оперативно выведена из работы" w:value="РТПО / РТПО НН (НН2): Функция оперативно выведена из работы"/>
-                  <w:listItem w:displayText="РТПО / РТПО СН (НН1): Пуск" w:value="РТПО / РТПО СН (НН1): Пуск"/>
-                  <w:listItem w:displayText="РТПО / РТПО СН (НН1): Пуск ИО тока" w:value="РТПО / РТПО СН (НН1): Пуск ИО тока"/>
-                  <w:listItem w:displayText="РТПО / РТПО СН (НН1): Функция введена в работу" w:value="РТПО / РТПО СН (НН1): Функция введена в работу"/>
-                  <w:listItem w:displayText="РТПО / РТПО СН (НН1): Функция оперативно выведена из работы" w:value="РТПО / РТПО СН (НН1): Функция оперативно выведена из работы"/>
-                  <w:listItem w:displayText="РТПО / РТПО_общ: Пуск" w:value="РТПО / РТПО_общ: Пуск"/>
-                  <w:listItem w:displayText="РТПО / РТПО_общ: Функция введена в работу" w:value="РТПО / РТПО_общ: Функция введена в работу"/>
                   <w:listItem w:displayText="СС / СС: БИ выведены" w:value="СС / СС: БИ выведены"/>
                   <w:listItem w:displayText="СС / СС: Внешнее отключение" w:value="СС / СС: Внешнее отключение"/>
                   <w:listItem w:displayText="СС / СС: Выходные цепи разобраны" w:value="СС / СС: Выходные цепи разобраны"/>
@@ -11068,39 +11114,37 @@
                   <w:listItem w:displayText="СС / СС: Контроль оперативного тока НН" w:value="СС / СС: Контроль оперативного тока НН"/>
                   <w:listItem w:displayText="СС / СС: Неисправность ОТ цепей ГЗ" w:value="СС / СС: Неисправность ОТ цепей ГЗ"/>
                   <w:listItem w:displayText="СС / СС: Неисправность ОТ цепей ТЗ, ТС" w:value="СС / СС: Неисправность ОТ цепей ТЗ, ТС"/>
+                  <w:listItem w:displayText="СС / СС: Неисправность ОТ цепей сигнализации В" w:value="СС / СС: Неисправность ОТ цепей сигнализации В"/>
                   <w:listItem w:displayText="СС / СС: Низкая изоляция ГЗ" w:value="СС / СС: Низкая изоляция ГЗ"/>
                   <w:listItem w:displayText="СС / СС: Низкая изоляция ТЗ" w:value="СС / СС: Низкая изоляция ТЗ"/>
                   <w:listItem w:displayText="СС / СС: Общий внешний сигнал" w:value="СС / СС: Общий внешний сигнал"/>
+                  <w:listItem w:displayText="СС / СС: Превышение времени переключения КА" w:value="СС / СС: Превышение времени переключения КА"/>
                   <w:listItem w:displayText="СС / СС: Сигнализация от ГЗ" w:value="СС / СС: Сигнализация от ГЗ"/>
                   <w:listItem w:displayText="СС / СС: Сигнализация от ТЗ" w:value="СС / СС: Сигнализация от ТЗ"/>
                   <w:listItem w:displayText="СС / СС: Сигнализация от ТС" w:value="СС / СС: Сигнализация от ТС"/>
                   <w:listItem w:displayText="СС / СС: ТЗ заблокирована" w:value="СС / СС: ТЗ заблокирована"/>
                   <w:listItem w:displayText="ТК ЗДЗ / ТК ЗДЗ: Пуск" w:value="ТК ЗДЗ / ТК ЗДЗ: Пуск"/>
-                  <w:listItem w:displayText="ТК ЗДЗ / ТК ЗДЗ: Пуск ИО тока" w:value="ТК ЗДЗ / ТК ЗДЗ: Пуск ИО тока"/>
+                  <w:listItem w:displayText="ТК ЗДЗ / ТК ЗДЗ: Пуск ИО максимального тока" w:value="ТК ЗДЗ / ТК ЗДЗ: Пуск ИО максимального тока"/>
                   <w:listItem w:displayText="ТК ЗДЗ / ТК ЗДЗ: Функция введена в работу" w:value="ТК ЗДЗ / ТК ЗДЗ: Функция введена в работу"/>
                   <w:listItem w:displayText="ТК ЗДЗ / ТК ЗДЗ: Функция оперативно выведена из работы" w:value="ТК ЗДЗ / ТК ЗДЗ: Функция оперативно выведена из работы"/>
-                  <w:listItem w:displayText="ТО ЗПО / ТО ЗПО ВН: Пуск" w:value="ТО ЗПО / ТО ЗПО ВН: Пуск"/>
-                  <w:listItem w:displayText="ТО ЗПО / ТО ЗПО ВН: Пуск ИО тока" w:value="ТО ЗПО / ТО ЗПО ВН: Пуск ИО тока"/>
-                  <w:listItem w:displayText="ТО ЗПО / ТО ЗПО ВН: Функция введена в работу" w:value="ТО ЗПО / ТО ЗПО ВН: Функция введена в работу"/>
-                  <w:listItem w:displayText="ТО ЗПО / ТО ЗПО ВН: Функция оперативно выведена из работы" w:value="ТО ЗПО / ТО ЗПО ВН: Функция оперативно выведена из работы"/>
-                  <w:listItem w:displayText="ТО ЗПО / ТО ЗПО НН (НН2): Пуск" w:value="ТО ЗПО / ТО ЗПО НН (НН2): Пуск"/>
-                  <w:listItem w:displayText="ТО ЗПО / ТО ЗПО НН (НН2): Пуск ИО тока" w:value="ТО ЗПО / ТО ЗПО НН (НН2): Пуск ИО тока"/>
-                  <w:listItem w:displayText="ТО ЗПО / ТО ЗПО НН (НН2): Функция введена в работу" w:value="ТО ЗПО / ТО ЗПО НН (НН2): Функция введена в работу"/>
-                  <w:listItem w:displayText="ТО ЗПО / ТО ЗПО НН (НН2): Функция оперативно выведена из работы" w:value="ТО ЗПО / ТО ЗПО НН (НН2): Функция оперативно выведена из работы"/>
-                  <w:listItem w:displayText="ТО ЗПО / ТО ЗПО СН (НН1): Пуск" w:value="ТО ЗПО / ТО ЗПО СН (НН1): Пуск"/>
-                  <w:listItem w:displayText="ТО ЗПО / ТО ЗПО СН (НН1): Пуск ИО тока" w:value="ТО ЗПО / ТО ЗПО СН (НН1): Пуск ИО тока"/>
-                  <w:listItem w:displayText="ТО ЗПО / ТО ЗПО СН (НН1): Функция введена в работу" w:value="ТО ЗПО / ТО ЗПО СН (НН1): Функция введена в работу"/>
-                  <w:listItem w:displayText="ТО ЗПО / ТО ЗПО СН (НН1): Функция оперативно выведена из работы" w:value="ТО ЗПО / ТО ЗПО СН (НН1): Функция оперативно выведена из работы"/>
-                  <w:listItem w:displayText="ТО ЗПО / ТО ЗПО_общ: Пуск" w:value="ТО ЗПО / ТО ЗПО_общ: Пуск"/>
-                  <w:listItem w:displayText="ТО ЗПО / ТО ЗПО_общ: Функция введена в работу" w:value="ТО ЗПО / ТО ЗПО_общ: Функция введена в работу"/>
+                  <w:listItem w:displayText="ТО / ТО: Пуск" w:value="ТО / ТО: Пуск"/>
+                  <w:listItem w:displayText="ТО / ТО: Пуск ИО максимального тока" w:value="ТО / ТО: Пуск ИО максимального тока"/>
+                  <w:listItem w:displayText="ТО / ТО: Срабатывание" w:value="ТО / ТО: Срабатывание"/>
+                  <w:listItem w:displayText="ТО / ТО: Срабатывание на сигнал" w:value="ТО / ТО: Срабатывание на сигнал"/>
+                  <w:listItem w:displayText="ТО / ТО: Функция введена в работу" w:value="ТО / ТО: Функция введена в работу"/>
+                  <w:listItem w:displayText="ТО / ТО: Функция оперативно выведена из работы" w:value="ТО / ТО: Функция оперативно выведена из работы"/>
                   <w:listItem w:displayText="ТО РПН / ТО РПН: Пуск" w:value="ТО РПН / ТО РПН: Пуск"/>
                   <w:listItem w:displayText="ТО РПН / ТО РПН: Пуск ИО тока" w:value="ТО РПН / ТО РПН: Пуск ИО тока"/>
                   <w:listItem w:displayText="ТО РПН / ТО РПН: Функция введена в работу" w:value="ТО РПН / ТО РПН: Функция введена в работу"/>
                   <w:listItem w:displayText="ТО РПН / ТО РПН: Функция оперативно выведена из работы" w:value="ТО РПН / ТО РПН: Функция оперативно выведена из работы"/>
+                  <w:listItem w:displayText="УВ / УВ: Включить" w:value="УВ / УВ: Включить"/>
+                  <w:listItem w:displayText="УВ / УВ: Функция введена в работу" w:value="УВ / УВ: Функция введена в работу"/>
+                  <w:listItem w:displayText="УВ / УВ: Функция оперативно выведена из работы" w:value="УВ / УВ: Функция оперативно выведена из работы"/>
                   <w:listItem w:displayText="УРОВ ВН / УРОВ: Пуск" w:value="УРОВ ВН / УРОВ: Пуск"/>
                   <w:listItem w:displayText="УРОВ ВН / УРОВ: Пуск ИО максимального тока" w:value="УРОВ ВН / УРОВ: Пуск ИО максимального тока"/>
                   <w:listItem w:displayText="УРОВ ВН / УРОВ: Срабатывание" w:value="УРОВ ВН / УРОВ: Срабатывание"/>
                   <w:listItem w:displayText="УРОВ ВН / УРОВ: Срабатывание «на себя»" w:value="УРОВ ВН / УРОВ: Срабатывание «на себя»"/>
+                  <w:listItem w:displayText="УРОВ ВН / УРОВ: Ускорение" w:value="УРОВ ВН / УРОВ: Ускорение"/>
                   <w:listItem w:displayText="УРОВ ВН / УРОВ: Функция введена в работу" w:value="УРОВ ВН / УРОВ: Функция введена в работу"/>
                   <w:listItem w:displayText="УРОВ ВН / УРОВ: Функция оперативно выведена из работы" w:value="УРОВ ВН / УРОВ: Функция оперативно выведена из работы"/>
                 </w:dropDownList>
@@ -11141,103 +11185,68 @@
                 <w:id w:val="0"/>
                 <w:dropDownList>
                   <w:listItem w:displayText="Не назначено" w:value=""/>
-                  <w:listItem w:displayText="ДЗТ / БВКЗ: Срабатывание БВКЗ" w:value="ДЗТ / БВКЗ: Срабатывание БВКЗ"/>
-                  <w:listItem w:displayText="ДЗТ / БВКЗ: Срабатывание БВКЗ по фазе A" w:value="ДЗТ / БВКЗ: Срабатывание БВКЗ по фазе A"/>
-                  <w:listItem w:displayText="ДЗТ / БВКЗ: Срабатывание БВКЗ по фазе B" w:value="ДЗТ / БВКЗ: Срабатывание БВКЗ по фазе B"/>
-                  <w:listItem w:displayText="ДЗТ / БВКЗ: Срабатывание БВКЗ по фазе C" w:value="ДЗТ / БВКЗ: Срабатывание БВКЗ по фазе C"/>
-                  <w:listItem w:displayText="ДЗТ / Д2Г: Пуск Д2Г" w:value="ДЗТ / Д2Г: Пуск Д2Г"/>
-                  <w:listItem w:displayText="ДЗТ / Д2Г: Пуск Д2Г по фазе A" w:value="ДЗТ / Д2Г: Пуск Д2Г по фазе A"/>
-                  <w:listItem w:displayText="ДЗТ / Д2Г: Пуск Д2Г по фазе B" w:value="ДЗТ / Д2Г: Пуск Д2Г по фазе B"/>
-                  <w:listItem w:displayText="ДЗТ / Д2Г: Пуск Д2Г по фазе C" w:value="ДЗТ / Д2Г: Пуск Д2Г по фазе C"/>
-                  <w:listItem w:displayText="ДЗТ / Д5Г: Пуск Д5Г" w:value="ДЗТ / Д5Г: Пуск Д5Г"/>
-                  <w:listItem w:displayText="ДЗТ / Д5Г: Пуск Д5Г по фазе A" w:value="ДЗТ / Д5Г: Пуск Д5Г по фазе A"/>
-                  <w:listItem w:displayText="ДЗТ / Д5Г: Пуск Д5Г по фазе B" w:value="ДЗТ / Д5Г: Пуск Д5Г по фазе B"/>
-                  <w:listItem w:displayText="ДЗТ / Д5Г: Пуск Д5Г по фазе C" w:value="ДЗТ / Д5Г: Пуск Д5Г по фазе C"/>
-                  <w:listItem w:displayText="ДЗТ / ДТЗт: Пуск ДТЗт" w:value="ДЗТ / ДТЗт: Пуск ДТЗт"/>
-                  <w:listItem w:displayText="ДЗТ / ДТЗт: Пуск ДТЗт по фазе A" w:value="ДЗТ / ДТЗт: Пуск ДТЗт по фазе A"/>
-                  <w:listItem w:displayText="ДЗТ / ДТЗт: Пуск ДТЗт по фазе B" w:value="ДЗТ / ДТЗт: Пуск ДТЗт по фазе B"/>
-                  <w:listItem w:displayText="ДЗТ / ДТЗт: Пуск ДТЗт по фазе C" w:value="ДЗТ / ДТЗт: Пуск ДТЗт по фазе C"/>
-                  <w:listItem w:displayText="ДЗТ / ДТЗт: Пуск ИО по фазе A" w:value="ДЗТ / ДТЗт: Пуск ИО по фазе A"/>
-                  <w:listItem w:displayText="ДЗТ / ДТЗт: Пуск ИО по фазе B" w:value="ДЗТ / ДТЗт: Пуск ИО по фазе B"/>
-                  <w:listItem w:displayText="ДЗТ / ДТЗт: Пуск ИО по фазе C" w:value="ДЗТ / ДТЗт: Пуск ИО по фазе C"/>
-                  <w:listItem w:displayText="ДЗТ / ДТЗт: Срабатывание ДТЗт" w:value="ДЗТ / ДТЗт: Срабатывание ДТЗт"/>
-                  <w:listItem w:displayText="ДЗТ / ДТЗт: Срабатывание ДТЗт на сигнал" w:value="ДЗТ / ДТЗт: Срабатывание ДТЗт на сигнал"/>
-                  <w:listItem w:displayText="ДЗТ / ДТЗт: Срабатывание ДТЗт по фазе A" w:value="ДЗТ / ДТЗт: Срабатывание ДТЗт по фазе A"/>
-                  <w:listItem w:displayText="ДЗТ / ДТЗт: Срабатывание ДТЗт по фазе A на сигнал" w:value="ДЗТ / ДТЗт: Срабатывание ДТЗт по фазе A на сигнал"/>
-                  <w:listItem w:displayText="ДЗТ / ДТЗт: Срабатывание ДТЗт по фазе B" w:value="ДЗТ / ДТЗт: Срабатывание ДТЗт по фазе B"/>
-                  <w:listItem w:displayText="ДЗТ / ДТЗт: Срабатывание ДТЗт по фазе B на сигнал" w:value="ДЗТ / ДТЗт: Срабатывание ДТЗт по фазе B на сигнал"/>
-                  <w:listItem w:displayText="ДЗТ / ДТЗт: Срабатывание ДТЗт по фазе C" w:value="ДЗТ / ДТЗт: Срабатывание ДТЗт по фазе C"/>
-                  <w:listItem w:displayText="ДЗТ / ДТЗт: Срабатывание ДТЗт по фазе C на сигнал" w:value="ДЗТ / ДТЗт: Срабатывание ДТЗт по фазе C на сигнал"/>
-                  <w:listItem w:displayText="ДЗТ / ДТЗт: Функция введена в работу" w:value="ДЗТ / ДТЗт: Функция введена в работу"/>
-                  <w:listItem w:displayText="ДЗТ / ДТЗт: Функция оперативно выведена из работы" w:value="ДЗТ / ДТЗт: Функция оперативно выведена из работы"/>
-                  <w:listItem w:displayText="ДЗТ / ДТО: Пуск ДТО" w:value="ДЗТ / ДТО: Пуск ДТО"/>
-                  <w:listItem w:displayText="ДЗТ / ДТО: Пуск ДТО по фазе A" w:value="ДЗТ / ДТО: Пуск ДТО по фазе A"/>
-                  <w:listItem w:displayText="ДЗТ / ДТО: Пуск ДТО по фазе B" w:value="ДЗТ / ДТО: Пуск ДТО по фазе B"/>
-                  <w:listItem w:displayText="ДЗТ / ДТО: Пуск ДТО по фазе C" w:value="ДЗТ / ДТО: Пуск ДТО по фазе C"/>
-                  <w:listItem w:displayText="ДЗТ / ДТО: Пуск ИО по фазе A" w:value="ДЗТ / ДТО: Пуск ИО по фазе A"/>
-                  <w:listItem w:displayText="ДЗТ / ДТО: Пуск ИО по фазе B" w:value="ДЗТ / ДТО: Пуск ИО по фазе B"/>
-                  <w:listItem w:displayText="ДЗТ / ДТО: Пуск ИО по фазе C" w:value="ДЗТ / ДТО: Пуск ИО по фазе C"/>
-                  <w:listItem w:displayText="ДЗТ / ДТО: Срабатывание ДТО" w:value="ДЗТ / ДТО: Срабатывание ДТО"/>
-                  <w:listItem w:displayText="ДЗТ / ДТО: Срабатывание ДТО на сигнал" w:value="ДЗТ / ДТО: Срабатывание ДТО на сигнал"/>
-                  <w:listItem w:displayText="ДЗТ / ДТО: Срабатывание ДТО по фазе A" w:value="ДЗТ / ДТО: Срабатывание ДТО по фазе A"/>
-                  <w:listItem w:displayText="ДЗТ / ДТО: Срабатывание ДТО по фазе A на сигнал" w:value="ДЗТ / ДТО: Срабатывание ДТО по фазе A на сигнал"/>
-                  <w:listItem w:displayText="ДЗТ / ДТО: Срабатывание ДТО по фазе B" w:value="ДЗТ / ДТО: Срабатывание ДТО по фазе B"/>
-                  <w:listItem w:displayText="ДЗТ / ДТО: Срабатывание ДТО по фазе B на сигнал" w:value="ДЗТ / ДТО: Срабатывание ДТО по фазе B на сигнал"/>
-                  <w:listItem w:displayText="ДЗТ / ДТО: Срабатывание ДТО по фазе C" w:value="ДЗТ / ДТО: Срабатывание ДТО по фазе C"/>
-                  <w:listItem w:displayText="ДЗТ / ДТО: Срабатывание ДТО по фазе C на сигнал" w:value="ДЗТ / ДТО: Срабатывание ДТО по фазе C на сигнал"/>
-                  <w:listItem w:displayText="ДЗТ / ДТО: Функция введена в работу" w:value="ДЗТ / ДТО: Функция введена в работу"/>
-                  <w:listItem w:displayText="ДЗТ / ДТО: Функция оперативно выведена из работы" w:value="ДЗТ / ДТО: Функция оперативно выведена из работы"/>
-                  <w:listItem w:displayText="ДЗТ / КЦТнеб: Неисправность" w:value="ДЗТ / КЦТнеб: Неисправность"/>
-                  <w:listItem w:displayText="ДЗТ / КЦТнеб: Срабатывание" w:value="ДЗТ / КЦТнеб: Срабатывание"/>
-                  <w:listItem w:displayText="ДЗТ / КЦТнеб: Срабатывание фазы A" w:value="ДЗТ / КЦТнеб: Срабатывание фазы A"/>
-                  <w:listItem w:displayText="ДЗТ / КЦТнеб: Срабатывание фазы B" w:value="ДЗТ / КЦТнеб: Срабатывание фазы B"/>
-                  <w:listItem w:displayText="ДЗТ / КЦТнеб: Срабатывание фазы C" w:value="ДЗТ / КЦТнеб: Срабатывание фазы C"/>
-                  <w:listItem w:displayText="ДЗТ / КЦТнеб: Функция введена в работу" w:value="ДЗТ / КЦТнеб: Функция введена в работу"/>
-                  <w:listItem w:displayText="ДЗТ / КЦТнеб: Функция оперативно выведена из работы" w:value="ДЗТ / КЦТнеб: Функция оперативно выведена из работы"/>
-                  <w:listItem w:displayText="ЗП / ЗП ВН: Пуск" w:value="ЗП / ЗП ВН: Пуск"/>
-                  <w:listItem w:displayText="ЗП / ЗП ВН: Пуск ИО максимального тока" w:value="ЗП / ЗП ВН: Пуск ИО максимального тока"/>
-                  <w:listItem w:displayText="ЗП / ЗП ВН: Срабатывание" w:value="ЗП / ЗП ВН: Срабатывание"/>
-                  <w:listItem w:displayText="ЗП / ЗП ВН: Срабатывание на отключение" w:value="ЗП / ЗП ВН: Срабатывание на отключение"/>
-                  <w:listItem w:displayText="ЗП / ЗП ВН: Функция введена в работу" w:value="ЗП / ЗП ВН: Функция введена в работу"/>
-                  <w:listItem w:displayText="ЗП / ЗП ВН: Функция оперативно выведена из работы" w:value="ЗП / ЗП ВН: Функция оперативно выведена из работы"/>
-                  <w:listItem w:displayText="ЗП / ЗП НН (НН2): Пуск" w:value="ЗП / ЗП НН (НН2): Пуск"/>
-                  <w:listItem w:displayText="ЗП / ЗП НН (НН2): Пуск ИО максимального тока" w:value="ЗП / ЗП НН (НН2): Пуск ИО максимального тока"/>
-                  <w:listItem w:displayText="ЗП / ЗП НН (НН2): Срабатывание" w:value="ЗП / ЗП НН (НН2): Срабатывание"/>
-                  <w:listItem w:displayText="ЗП / ЗП НН (НН2): Срабатывание на отключение" w:value="ЗП / ЗП НН (НН2): Срабатывание на отключение"/>
-                  <w:listItem w:displayText="ЗП / ЗП НН (НН2): Функция введена в работу" w:value="ЗП / ЗП НН (НН2): Функция введена в работу"/>
-                  <w:listItem w:displayText="ЗП / ЗП НН (НН2): Функция оперативно выведена из работы" w:value="ЗП / ЗП НН (НН2): Функция оперативно выведена из работы"/>
-                  <w:listItem w:displayText="ЗП / ЗП СН (НН1): Пуск" w:value="ЗП / ЗП СН (НН1): Пуск"/>
-                  <w:listItem w:displayText="ЗП / ЗП СН (НН1): Пуск ИО максимального тока" w:value="ЗП / ЗП СН (НН1): Пуск ИО максимального тока"/>
-                  <w:listItem w:displayText="ЗП / ЗП СН (НН1): Срабатывание" w:value="ЗП / ЗП СН (НН1): Срабатывание"/>
-                  <w:listItem w:displayText="ЗП / ЗП СН (НН1): Срабатывание на отключение" w:value="ЗП / ЗП СН (НН1): Срабатывание на отключение"/>
-                  <w:listItem w:displayText="ЗП / ЗП СН (НН1): Функция введена в работу" w:value="ЗП / ЗП СН (НН1): Функция введена в работу"/>
-                  <w:listItem w:displayText="ЗП / ЗП СН (НН1): Функция оперативно выведена из работы" w:value="ЗП / ЗП СН (НН1): Функция оперативно выведена из работы"/>
+                  <w:listItem w:displayText="ЗОП / ЗОП: Пуск" w:value="ЗОП / ЗОП: Пуск"/>
+                  <w:listItem w:displayText="ЗОП / ЗОП: Пуск ИО по несимметрии токов прямой и обратной последовательности" w:value="ЗОП / ЗОП: Пуск ИО по несимметрии токов прямой и обратной последовательности"/>
+                  <w:listItem w:displayText="ЗОП / ЗОП: Пуск ИО тока обратной последовательности" w:value="ЗОП / ЗОП: Пуск ИО тока обратной последовательности"/>
+                  <w:listItem w:displayText="ЗОП / ЗОП: Срабатывание" w:value="ЗОП / ЗОП: Срабатывание"/>
+                  <w:listItem w:displayText="ЗОП / ЗОП: Срабатывание на сигнал" w:value="ЗОП / ЗОП: Срабатывание на сигнал"/>
+                  <w:listItem w:displayText="ЗОП / ЗОП: Функция введена в работу" w:value="ЗОП / ЗОП: Функция введена в работу"/>
+                  <w:listItem w:displayText="ЗОП / ЗОП: Функция оперативно выведена из работы" w:value="ЗОП / ЗОП: Функция оперативно выведена из работы"/>
+                  <w:listItem w:displayText="ЗП / ЗП: Пуск" w:value="ЗП / ЗП: Пуск"/>
+                  <w:listItem w:displayText="ЗП / ЗП: Пуск ИО максимального тока" w:value="ЗП / ЗП: Пуск ИО максимального тока"/>
                   <w:listItem w:displayText="ЗП / ЗП: Срабатывание" w:value="ЗП / ЗП: Срабатывание"/>
                   <w:listItem w:displayText="ЗП / ЗП: Срабатывание на отключение" w:value="ЗП / ЗП: Срабатывание на отключение"/>
-                  <w:listItem w:displayText="ЗПО / ЗПО: Пуск" w:value="ЗПО / ЗПО: Пуск"/>
-                  <w:listItem w:displayText="ЗПО / ЗПО: Срабатывание" w:value="ЗПО / ЗПО: Срабатывание"/>
-                  <w:listItem w:displayText="ЗПО / ЗПО: Срабатывание на сигнал" w:value="ЗПО / ЗПО: Срабатывание на сигнал"/>
-                  <w:listItem w:displayText="ЗПО / ЗПО: Функция введена в работу" w:value="ЗПО / ЗПО: Функция введена в работу"/>
-                  <w:listItem w:displayText="ЗПО / ЗПО: Функция оперативно выведена из работы" w:value="ЗПО / ЗПО: Функция оперативно выведена из работы"/>
-                  <w:listItem w:displayText="КЦТ / КЦТ: Срабатывание КЦТ" w:value="КЦТ / КЦТ: Срабатывание КЦТ"/>
-                  <w:listItem w:displayText="КЦТ / КЦТст1: Пуск КЦТст при асимметрии" w:value="КЦТ / КЦТст1: Пуск КЦТст при асимметрии"/>
-                  <w:listItem w:displayText="КЦТ / КЦТст1: Пуск КЦТст при обрыве провода" w:value="КЦТ / КЦТст1: Пуск КЦТст при обрыве провода"/>
-                  <w:listItem w:displayText="КЦТ / КЦТст1: Срабатывание КЦТст при асимметрии" w:value="КЦТ / КЦТст1: Срабатывание КЦТст при асимметрии"/>
-                  <w:listItem w:displayText="КЦТ / КЦТст1: Срабатывание КЦТст при обрыве провода" w:value="КЦТ / КЦТст1: Срабатывание КЦТст при обрыве провода"/>
-                  <w:listItem w:displayText="КЦТ / КЦТст1: Функция введена в работу" w:value="КЦТ / КЦТст1: Функция введена в работу"/>
-                  <w:listItem w:displayText="КЦТ / КЦТст1: Функция оперативно выведена из работы" w:value="КЦТ / КЦТст1: Функция оперативно выведена из работы"/>
-                  <w:listItem w:displayText="КЦТ / КЦТст2: Пуск КЦТст при асимметрии" w:value="КЦТ / КЦТст2: Пуск КЦТст при асимметрии"/>
-                  <w:listItem w:displayText="КЦТ / КЦТст2: Пуск КЦТст при обрыве провода" w:value="КЦТ / КЦТст2: Пуск КЦТст при обрыве провода"/>
-                  <w:listItem w:displayText="КЦТ / КЦТст2: Срабатывание КЦТст при асимметрии" w:value="КЦТ / КЦТст2: Срабатывание КЦТст при асимметрии"/>
-                  <w:listItem w:displayText="КЦТ / КЦТст2: Срабатывание КЦТст при обрыве провода" w:value="КЦТ / КЦТст2: Срабатывание КЦТст при обрыве провода"/>
-                  <w:listItem w:displayText="КЦТ / КЦТст2: Функция введена в работу" w:value="КЦТ / КЦТст2: Функция введена в работу"/>
-                  <w:listItem w:displayText="КЦТ / КЦТст2: Функция оперативно выведена из работы" w:value="КЦТ / КЦТст2: Функция оперативно выведена из работы"/>
-                  <w:listItem w:displayText="КЦТ / КЦТст3: Пуск КЦТст при асимметрии" w:value="КЦТ / КЦТст3: Пуск КЦТст при асимметрии"/>
-                  <w:listItem w:displayText="КЦТ / КЦТст3: Пуск КЦТст при обрыве провода" w:value="КЦТ / КЦТст3: Пуск КЦТст при обрыве провода"/>
-                  <w:listItem w:displayText="КЦТ / КЦТст3: Срабатывание КЦТст при асимметрии" w:value="КЦТ / КЦТст3: Срабатывание КЦТст при асимметрии"/>
-                  <w:listItem w:displayText="КЦТ / КЦТст3: Срабатывание КЦТст при обрыве провода" w:value="КЦТ / КЦТст3: Срабатывание КЦТст при обрыве провода"/>
-                  <w:listItem w:displayText="КЦТ / КЦТст3: Функция введена в работу" w:value="КЦТ / КЦТст3: Функция введена в работу"/>
-                  <w:listItem w:displayText="КЦТ / КЦТст3: Функция оперативно выведена из работы" w:value="КЦТ / КЦТст3: Функция оперативно выведена из работы"/>
+                  <w:listItem w:displayText="ЗП / ЗП: Функция введена в работу" w:value="ЗП / ЗП: Функция введена в работу"/>
+                  <w:listItem w:displayText="ЗП / ЗП: Функция оперативно выведена из работы" w:value="ЗП / ЗП: Функция оперативно выведена из работы"/>
+                  <w:listItem w:displayText="КА / В: Выключатель включен" w:value="КА / В: Выключатель включен"/>
+                  <w:listItem w:displayText="КА / В: Выключатель отключен" w:value="КА / В: Выключатель отключен"/>
+                  <w:listItem w:displayText="КА / В: Команда «включить» выключатель через выходное реле" w:value="КА / В: Команда «включить» выключатель через выходное реле"/>
+                  <w:listItem w:displayText="КА / В: Команда «отключить» выключатель через выходное реле" w:value="КА / В: Команда «отключить» выключатель через выходное реле"/>
+                  <w:listItem w:displayText="КА / В: Неисправное положение выключателя" w:value="КА / В: Неисправное положение выключателя"/>
+                  <w:listItem w:displayText="КА / В: Промежуточное положение выключателя" w:value="КА / В: Промежуточное положение выключателя"/>
+                  <w:listItem w:displayText="КА / В: Функция введена в работу" w:value="КА / В: Функция введена в работу"/>
+                  <w:listItem w:displayText="КА / КА: Функция введена в работу" w:value="КА / КА: Функция введена в работу"/>
+                  <w:listItem w:displayText="КА / КА: Функция оперативно выведена из работы" w:value="КА / КА: Функция оперативно выведена из работы"/>
+                  <w:listItem w:displayText="КП / КП: Функция введена в работу" w:value="КП / КП: Функция введена в работу"/>
+                  <w:listItem w:displayText="КП / КП: Функция оперативно выведена из работы" w:value="КП / КП: Функция оперативно выведена из работы"/>
+                  <w:listItem w:displayText="КП / УВ: Включить выключатель" w:value="КП / УВ: Включить выключатель"/>
+                  <w:listItem w:displayText="КП / УВ: Идет переключение" w:value="КП / УВ: Идет переключение"/>
+                  <w:listItem w:displayText="КП / УВ: Отключить выключатель" w:value="КП / УВ: Отключить выключатель"/>
+                  <w:listItem w:displayText="КП / УВ: Поведение местного управления" w:value="КП / УВ: Поведение местного управления"/>
+                  <w:listItem w:displayText="КП / УВ: Положение В (Включено)" w:value="КП / УВ: Положение В (Включено)"/>
+                  <w:listItem w:displayText="КП / УВ: Положение В (Не определено)" w:value="КП / УВ: Положение В (Не определено)"/>
+                  <w:listItem w:displayText="КП / УВ: Положение В (Неисправность)" w:value="КП / УВ: Положение В (Неисправность)"/>
+                  <w:listItem w:displayText="КП / УВ: Положение В (Отключено)" w:value="КП / УВ: Положение В (Отключено)"/>
+                  <w:listItem w:displayText="КП / УВ: Положение ключа режима управления" w:value="КП / УВ: Положение ключа режима управления"/>
+                  <w:listItem w:displayText="КП / УВ: Право переключения на уровне станции" w:value="КП / УВ: Право переключения на уровне станции"/>
+                  <w:listItem w:displayText="КП / УВ: Сигнал превышения допустимого времени переключения" w:value="КП / УВ: Сигнал превышения допустимого времени переключения"/>
+                  <w:listItem w:displayText="КП / УВ: Функция введена в работу" w:value="КП / УВ: Функция введена в работу"/>
+                  <w:listItem w:displayText="КРВ / КРВ: Превышен коммутационный ресурс выключателя" w:value="КРВ / КРВ: Превышен коммутационный ресурс выключателя"/>
+                  <w:listItem w:displayText="КРВ / КРВ: Превышен механический ресурс выключателя" w:value="КРВ / КРВ: Превышен механический ресурс выключателя"/>
+                  <w:listItem w:displayText="КРВ / КРВ: Превышен ресурс выключателя" w:value="КРВ / КРВ: Превышен ресурс выключателя"/>
+                  <w:listItem w:displayText="КРВ / КРВ: Функция введена в работу" w:value="КРВ / КРВ: Функция введена в работу"/>
+                  <w:listItem w:displayText="КСВ / КСВ: Блокировка включения В" w:value="КСВ / КСВ: Блокировка включения В"/>
+                  <w:listItem w:displayText="КСВ / КСВ: Блокировка отключения В" w:value="КСВ / КСВ: Блокировка отключения В"/>
+                  <w:listItem w:displayText="КСВ / КСВ: В аварийно отключен" w:value="КСВ / КСВ: В аварийно отключен"/>
+                  <w:listItem w:displayText="КСВ / КСВ: В самопроизвольно отключен" w:value="КСВ / КСВ: В самопроизвольно отключен"/>
+                  <w:listItem w:displayText="КСВ / КСВ: Защита ЭМВ" w:value="КСВ / КСВ: Защита ЭМВ"/>
+                  <w:listItem w:displayText="КСВ / КСВ: Защита ЭМО1" w:value="КСВ / КСВ: Защита ЭМО1"/>
+                  <w:listItem w:displayText="КСВ / 